--- a/Dissertation.docx
+++ b/Dissertation.docx
@@ -472,18 +472,8 @@
                                 <w:sz w:val="24"/>
                                 <w:szCs w:val="24"/>
                               </w:rPr>
-                              <w:t xml:space="preserve">Supervisor: Michael </w:t>
+                              <w:t>Supervisor: Michael Lones</w:t>
                             </w:r>
-                            <w:proofErr w:type="spellStart"/>
-                            <w:r>
-                              <w:rPr>
-                                <w:rFonts w:ascii="Lucida Fax" w:hAnsi="Lucida Fax"/>
-                                <w:sz w:val="24"/>
-                                <w:szCs w:val="24"/>
-                              </w:rPr>
-                              <w:t>Lones</w:t>
-                            </w:r>
-                            <w:proofErr w:type="spellEnd"/>
                           </w:p>
                           <w:p>
                             <w:pPr>
@@ -500,7 +490,7 @@
                                 <w:sz w:val="24"/>
                                 <w:szCs w:val="24"/>
                               </w:rPr>
-                              <w:t>Second Reader: …</w:t>
+                              <w:t xml:space="preserve">Second Reader: </w:t>
                             </w:r>
                           </w:p>
                         </w:txbxContent>
@@ -540,18 +530,8 @@
                           <w:sz w:val="24"/>
                           <w:szCs w:val="24"/>
                         </w:rPr>
-                        <w:t xml:space="preserve">Supervisor: Michael </w:t>
+                        <w:t>Supervisor: Michael Lones</w:t>
                       </w:r>
-                      <w:proofErr w:type="spellStart"/>
-                      <w:r>
-                        <w:rPr>
-                          <w:rFonts w:ascii="Lucida Fax" w:hAnsi="Lucida Fax"/>
-                          <w:sz w:val="24"/>
-                          <w:szCs w:val="24"/>
-                        </w:rPr>
-                        <w:t>Lones</w:t>
-                      </w:r>
-                      <w:proofErr w:type="spellEnd"/>
                     </w:p>
                     <w:p>
                       <w:pPr>
@@ -568,7 +548,7 @@
                           <w:sz w:val="24"/>
                           <w:szCs w:val="24"/>
                         </w:rPr>
-                        <w:t>Second Reader: …</w:t>
+                        <w:t xml:space="preserve">Second Reader: </w:t>
                       </w:r>
                     </w:p>
                   </w:txbxContent>
@@ -989,8 +969,6 @@
     </w:p>
     <w:p>
       <w:pPr>
-        <w:spacing w:line="259" w:lineRule="auto"/>
-        <w:jc w:val="both"/>
         <w:rPr>
           <w:rFonts w:ascii="Lucida Fax" w:hAnsi="Lucida Fax"/>
         </w:rPr>
@@ -998,51 +976,9 @@
       <w:r>
         <w:rPr>
           <w:rFonts w:ascii="Lucida Fax" w:hAnsi="Lucida Fax"/>
-          <w:color w:val="000000"/>
-          <w:shd w:val="clear" w:color="auto" w:fill="E6E5EA"/>
         </w:rPr>
-        <w:t xml:space="preserve">R has become the </w:t>
+        <w:t>R has become the first-choice language for data scientists. However, it is typically not the first choice for people developing and implementing bio-inspired algorithms. Consequently, it can be hard for data scientists to make use of bio-inspired methods. This project will look at the current availability of bio-inspired algorithms in R, identify holes in the provision, and develop a package to fill in one of these holes.</w:t>
       </w:r>
-      <w:r>
-        <w:rPr>
-          <w:rFonts w:ascii="Lucida Fax" w:hAnsi="Lucida Fax"/>
-          <w:color w:val="000000"/>
-          <w:shd w:val="clear" w:color="auto" w:fill="E6E5EA"/>
-        </w:rPr>
-        <w:t>first-choice</w:t>
-      </w:r>
-      <w:r>
-        <w:rPr>
-          <w:rFonts w:ascii="Lucida Fax" w:hAnsi="Lucida Fax"/>
-          <w:color w:val="000000"/>
-          <w:shd w:val="clear" w:color="auto" w:fill="E6E5EA"/>
-        </w:rPr>
-        <w:t xml:space="preserve"> language for data scientists. However, it is typically not the first choice for people developing and implementing bio-inspired algorithms. Consequently, it can be hard for data scientists to make use of bio-inspired methods. This project will </w:t>
-      </w:r>
-      <w:r>
-        <w:rPr>
-          <w:rFonts w:ascii="Lucida Fax" w:hAnsi="Lucida Fax"/>
-          <w:color w:val="000000"/>
-          <w:shd w:val="clear" w:color="auto" w:fill="E6E5EA"/>
-        </w:rPr>
-        <w:t>look</w:t>
-      </w:r>
-      <w:r>
-        <w:rPr>
-          <w:rFonts w:ascii="Lucida Fax" w:hAnsi="Lucida Fax"/>
-          <w:color w:val="000000"/>
-          <w:shd w:val="clear" w:color="auto" w:fill="E6E5EA"/>
-        </w:rPr>
-        <w:t xml:space="preserve"> at the current availability of bio-inspired algorithms in R, identify holes in the provision, and develop a package to fill in one of these holes. It would be particularly well suited to someone who has an interest in software development who is studying both bio-inspired computing and data mining.</w:t>
-      </w:r>
-    </w:p>
-    <w:p>
-      <w:pPr>
-        <w:spacing w:line="259" w:lineRule="auto"/>
-        <w:rPr>
-          <w:rFonts w:ascii="Lucida Fax" w:hAnsi="Lucida Fax"/>
-        </w:rPr>
-      </w:pPr>
       <w:r>
         <w:rPr>
           <w:rFonts w:ascii="Lucida Fax" w:hAnsi="Lucida Fax"/>
@@ -1050,190 +986,1446 @@
         <w:br w:type="page"/>
       </w:r>
     </w:p>
-    <w:p>
-      <w:pPr>
+    <w:sdt>
+      <w:sdtPr>
+        <w:id w:val="-859813501"/>
+        <w:docPartObj>
+          <w:docPartGallery w:val="Table of Contents"/>
+          <w:docPartUnique/>
+        </w:docPartObj>
+      </w:sdtPr>
+      <w:sdtEndPr>
         <w:rPr>
-          <w:rFonts w:ascii="Lucida Fax" w:hAnsi="Lucida Fax"/>
           <w:b/>
-          <w:sz w:val="48"/>
-          <w:szCs w:val="48"/>
+          <w:bCs/>
+          <w:noProof/>
         </w:rPr>
-      </w:pPr>
-      <w:bookmarkStart w:id="0" w:name="_GoBack"/>
-      <w:bookmarkEnd w:id="0"/>
-    </w:p>
-    <w:p>
-      <w:pPr>
-        <w:rPr>
-          <w:rFonts w:ascii="Lucida Fax" w:hAnsi="Lucida Fax"/>
-          <w:b/>
-          <w:sz w:val="48"/>
-          <w:szCs w:val="48"/>
-        </w:rPr>
-      </w:pPr>
-      <w:r>
-        <w:rPr>
-          <w:rFonts w:ascii="Lucida Fax" w:hAnsi="Lucida Fax"/>
-          <w:b/>
-          <w:sz w:val="48"/>
-          <w:szCs w:val="48"/>
-        </w:rPr>
-        <w:t>Contents</w:t>
-      </w:r>
-    </w:p>
-    <w:p>
-      <w:pPr>
-        <w:pStyle w:val="TOC1"/>
-        <w:rPr>
-          <w:rFonts w:ascii="Lucida Fax" w:eastAsiaTheme="minorEastAsia" w:hAnsi="Lucida Fax" w:cstheme="minorBidi"/>
-          <w:noProof/>
-          <w:sz w:val="22"/>
-          <w:lang w:eastAsia="en-GB"/>
-        </w:rPr>
-      </w:pPr>
-      <w:r>
-        <w:rPr>
-          <w:rFonts w:ascii="Lucida Fax" w:hAnsi="Lucida Fax"/>
-          <w:sz w:val="22"/>
-        </w:rPr>
-        <w:t xml:space="preserve">1    </w:t>
-      </w:r>
-      <w:r>
-        <w:rPr>
-          <w:rFonts w:ascii="Lucida Fax" w:hAnsi="Lucida Fax"/>
-          <w:sz w:val="22"/>
-        </w:rPr>
-        <w:fldChar w:fldCharType="begin"/>
-      </w:r>
-      <w:r>
-        <w:rPr>
-          <w:rFonts w:ascii="Lucida Fax" w:hAnsi="Lucida Fax"/>
-          <w:sz w:val="22"/>
-        </w:rPr>
-        <w:instrText xml:space="preserve"> TOC \o \h \z \u </w:instrText>
-      </w:r>
-      <w:r>
-        <w:rPr>
-          <w:rFonts w:ascii="Lucida Fax" w:hAnsi="Lucida Fax"/>
-          <w:sz w:val="22"/>
-        </w:rPr>
-        <w:fldChar w:fldCharType="separate"/>
-      </w:r>
-      <w:hyperlink w:anchor="_Toc493261856" w:history="1">
-        <w:r>
-          <w:rPr>
-            <w:rStyle w:val="Hyperlink"/>
-            <w:rFonts w:ascii="Lucida Fax" w:hAnsi="Lucida Fax"/>
-            <w:noProof/>
-            <w:sz w:val="24"/>
-            <w:szCs w:val="24"/>
-          </w:rPr>
-          <w:t>Introduct</w:t>
-        </w:r>
-        <w:r>
-          <w:rPr>
-            <w:rStyle w:val="Hyperlink"/>
-            <w:rFonts w:ascii="Lucida Fax" w:hAnsi="Lucida Fax"/>
-            <w:noProof/>
-            <w:sz w:val="24"/>
-            <w:szCs w:val="24"/>
-          </w:rPr>
-          <w:t>i</w:t>
-        </w:r>
-        <w:r>
-          <w:rPr>
-            <w:rStyle w:val="Hyperlink"/>
-            <w:rFonts w:ascii="Lucida Fax" w:hAnsi="Lucida Fax"/>
-            <w:noProof/>
-            <w:sz w:val="24"/>
-            <w:szCs w:val="24"/>
-          </w:rPr>
-          <w:t>on</w:t>
-        </w:r>
-        <w:r>
-          <w:rPr>
-            <w:rFonts w:ascii="Lucida Fax" w:hAnsi="Lucida Fax"/>
-            <w:noProof/>
-            <w:webHidden/>
-            <w:sz w:val="24"/>
-            <w:szCs w:val="24"/>
-          </w:rPr>
-          <w:tab/>
-        </w:r>
-        <w:r>
-          <w:rPr>
-            <w:rFonts w:ascii="Lucida Fax" w:hAnsi="Lucida Fax"/>
-            <w:noProof/>
-            <w:webHidden/>
-            <w:sz w:val="24"/>
-            <w:szCs w:val="24"/>
-          </w:rPr>
-          <w:fldChar w:fldCharType="begin"/>
-        </w:r>
-        <w:r>
-          <w:rPr>
-            <w:rFonts w:ascii="Lucida Fax" w:hAnsi="Lucida Fax"/>
-            <w:noProof/>
-            <w:webHidden/>
-            <w:sz w:val="24"/>
-            <w:szCs w:val="24"/>
-          </w:rPr>
-          <w:instrText xml:space="preserve"> PAGEREF _Toc493261856 \h </w:instrText>
-        </w:r>
-        <w:r>
-          <w:rPr>
-            <w:rFonts w:ascii="Lucida Fax" w:hAnsi="Lucida Fax"/>
-            <w:noProof/>
-            <w:webHidden/>
-            <w:sz w:val="24"/>
-            <w:szCs w:val="24"/>
-          </w:rPr>
-        </w:r>
-        <w:r>
-          <w:rPr>
-            <w:rFonts w:ascii="Lucida Fax" w:hAnsi="Lucida Fax"/>
-            <w:noProof/>
-            <w:webHidden/>
-            <w:sz w:val="24"/>
-            <w:szCs w:val="24"/>
-          </w:rPr>
-          <w:fldChar w:fldCharType="separate"/>
-        </w:r>
-        <w:r>
-          <w:rPr>
-            <w:rFonts w:ascii="Lucida Fax" w:hAnsi="Lucida Fax"/>
-            <w:noProof/>
-            <w:webHidden/>
-            <w:sz w:val="24"/>
-            <w:szCs w:val="24"/>
-          </w:rPr>
-          <w:t>1</w:t>
-        </w:r>
-        <w:r>
-          <w:rPr>
-            <w:rFonts w:ascii="Lucida Fax" w:hAnsi="Lucida Fax"/>
-            <w:noProof/>
-            <w:webHidden/>
-            <w:sz w:val="24"/>
-            <w:szCs w:val="24"/>
-          </w:rPr>
-          <w:fldChar w:fldCharType="end"/>
-        </w:r>
-      </w:hyperlink>
-    </w:p>
-    <w:p>
-      <w:pPr>
-        <w:rPr>
-          <w:rFonts w:ascii="Lucida Fax" w:hAnsi="Lucida Fax"/>
-        </w:rPr>
-      </w:pPr>
-      <w:r>
-        <w:rPr>
-          <w:rFonts w:ascii="Lucida Fax" w:hAnsi="Lucida Fax"/>
-        </w:rPr>
-        <w:fldChar w:fldCharType="end"/>
-      </w:r>
-    </w:p>
+      </w:sdtEndPr>
+      <w:sdtContent>
+        <w:p>
+          <w:pPr>
+            <w:rPr>
+              <w:rFonts w:ascii="Lucida Fax" w:hAnsi="Lucida Fax"/>
+              <w:b/>
+              <w:sz w:val="48"/>
+              <w:szCs w:val="48"/>
+            </w:rPr>
+          </w:pPr>
+          <w:r>
+            <w:rPr>
+              <w:rFonts w:ascii="Lucida Fax" w:hAnsi="Lucida Fax"/>
+              <w:b/>
+              <w:sz w:val="48"/>
+              <w:szCs w:val="48"/>
+            </w:rPr>
+            <w:t>Contents</w:t>
+          </w:r>
+        </w:p>
+        <w:p>
+          <w:pPr>
+            <w:pStyle w:val="TOC1"/>
+            <w:tabs>
+              <w:tab w:val="left" w:pos="440"/>
+            </w:tabs>
+            <w:rPr>
+              <w:rFonts w:asciiTheme="minorHAnsi" w:eastAsiaTheme="minorEastAsia" w:hAnsiTheme="minorHAnsi" w:cstheme="minorBidi"/>
+              <w:noProof/>
+              <w:sz w:val="22"/>
+              <w:lang w:eastAsia="en-GB"/>
+            </w:rPr>
+          </w:pPr>
+          <w:r>
+            <w:fldChar w:fldCharType="begin"/>
+          </w:r>
+          <w:r>
+            <w:instrText xml:space="preserve"> TOC \o "1-3" \h \z \u </w:instrText>
+          </w:r>
+          <w:r>
+            <w:fldChar w:fldCharType="separate"/>
+          </w:r>
+          <w:hyperlink w:anchor="_Toc495496191" w:history="1">
+            <w:r>
+              <w:rPr>
+                <w:rStyle w:val="Hyperlink"/>
+                <w:noProof/>
+              </w:rPr>
+              <w:t>1</w:t>
+            </w:r>
+            <w:r>
+              <w:rPr>
+                <w:rFonts w:asciiTheme="minorHAnsi" w:eastAsiaTheme="minorEastAsia" w:hAnsiTheme="minorHAnsi" w:cstheme="minorBidi"/>
+                <w:noProof/>
+                <w:sz w:val="22"/>
+                <w:lang w:eastAsia="en-GB"/>
+              </w:rPr>
+              <w:tab/>
+            </w:r>
+            <w:r>
+              <w:rPr>
+                <w:rStyle w:val="Hyperlink"/>
+                <w:noProof/>
+              </w:rPr>
+              <w:t>Introduction</w:t>
+            </w:r>
+            <w:r>
+              <w:rPr>
+                <w:noProof/>
+                <w:webHidden/>
+              </w:rPr>
+              <w:tab/>
+            </w:r>
+            <w:r>
+              <w:rPr>
+                <w:noProof/>
+                <w:webHidden/>
+              </w:rPr>
+              <w:fldChar w:fldCharType="begin"/>
+            </w:r>
+            <w:r>
+              <w:rPr>
+                <w:noProof/>
+                <w:webHidden/>
+              </w:rPr>
+              <w:instrText xml:space="preserve"> PAGEREF _Toc495496191 \h </w:instrText>
+            </w:r>
+            <w:r>
+              <w:rPr>
+                <w:noProof/>
+                <w:webHidden/>
+              </w:rPr>
+            </w:r>
+            <w:r>
+              <w:rPr>
+                <w:noProof/>
+                <w:webHidden/>
+              </w:rPr>
+              <w:fldChar w:fldCharType="separate"/>
+            </w:r>
+            <w:r>
+              <w:rPr>
+                <w:noProof/>
+                <w:webHidden/>
+              </w:rPr>
+              <w:t>1</w:t>
+            </w:r>
+            <w:r>
+              <w:rPr>
+                <w:noProof/>
+                <w:webHidden/>
+              </w:rPr>
+              <w:fldChar w:fldCharType="end"/>
+            </w:r>
+          </w:hyperlink>
+        </w:p>
+        <w:p>
+          <w:pPr>
+            <w:pStyle w:val="TOC2"/>
+            <w:tabs>
+              <w:tab w:val="left" w:pos="880"/>
+              <w:tab w:val="right" w:leader="dot" w:pos="9016"/>
+            </w:tabs>
+            <w:rPr>
+              <w:rFonts w:asciiTheme="minorHAnsi" w:eastAsiaTheme="minorEastAsia" w:hAnsiTheme="minorHAnsi" w:cstheme="minorBidi"/>
+              <w:noProof/>
+              <w:lang w:eastAsia="en-GB"/>
+            </w:rPr>
+          </w:pPr>
+          <w:hyperlink w:anchor="_Toc495496192" w:history="1">
+            <w:r>
+              <w:rPr>
+                <w:rStyle w:val="Hyperlink"/>
+                <w:noProof/>
+              </w:rPr>
+              <w:t>1.1</w:t>
+            </w:r>
+            <w:r>
+              <w:rPr>
+                <w:rFonts w:asciiTheme="minorHAnsi" w:eastAsiaTheme="minorEastAsia" w:hAnsiTheme="minorHAnsi" w:cstheme="minorBidi"/>
+                <w:noProof/>
+                <w:lang w:eastAsia="en-GB"/>
+              </w:rPr>
+              <w:tab/>
+            </w:r>
+            <w:r>
+              <w:rPr>
+                <w:rStyle w:val="Hyperlink"/>
+                <w:noProof/>
+              </w:rPr>
+              <w:t>Aims and Objectives</w:t>
+            </w:r>
+            <w:r>
+              <w:rPr>
+                <w:noProof/>
+                <w:webHidden/>
+              </w:rPr>
+              <w:tab/>
+            </w:r>
+            <w:r>
+              <w:rPr>
+                <w:noProof/>
+                <w:webHidden/>
+              </w:rPr>
+              <w:fldChar w:fldCharType="begin"/>
+            </w:r>
+            <w:r>
+              <w:rPr>
+                <w:noProof/>
+                <w:webHidden/>
+              </w:rPr>
+              <w:instrText xml:space="preserve"> PAGEREF _Toc495496192 \h </w:instrText>
+            </w:r>
+            <w:r>
+              <w:rPr>
+                <w:noProof/>
+                <w:webHidden/>
+              </w:rPr>
+            </w:r>
+            <w:r>
+              <w:rPr>
+                <w:noProof/>
+                <w:webHidden/>
+              </w:rPr>
+              <w:fldChar w:fldCharType="separate"/>
+            </w:r>
+            <w:r>
+              <w:rPr>
+                <w:noProof/>
+                <w:webHidden/>
+              </w:rPr>
+              <w:t>1</w:t>
+            </w:r>
+            <w:r>
+              <w:rPr>
+                <w:noProof/>
+                <w:webHidden/>
+              </w:rPr>
+              <w:fldChar w:fldCharType="end"/>
+            </w:r>
+          </w:hyperlink>
+        </w:p>
+        <w:p>
+          <w:pPr>
+            <w:pStyle w:val="TOC2"/>
+            <w:tabs>
+              <w:tab w:val="left" w:pos="880"/>
+              <w:tab w:val="right" w:leader="dot" w:pos="9016"/>
+            </w:tabs>
+            <w:rPr>
+              <w:rFonts w:asciiTheme="minorHAnsi" w:eastAsiaTheme="minorEastAsia" w:hAnsiTheme="minorHAnsi" w:cstheme="minorBidi"/>
+              <w:noProof/>
+              <w:lang w:eastAsia="en-GB"/>
+            </w:rPr>
+          </w:pPr>
+          <w:hyperlink w:anchor="_Toc495496193" w:history="1">
+            <w:r>
+              <w:rPr>
+                <w:rStyle w:val="Hyperlink"/>
+                <w:noProof/>
+              </w:rPr>
+              <w:t>1.2</w:t>
+            </w:r>
+            <w:r>
+              <w:rPr>
+                <w:rFonts w:asciiTheme="minorHAnsi" w:eastAsiaTheme="minorEastAsia" w:hAnsiTheme="minorHAnsi" w:cstheme="minorBidi"/>
+                <w:noProof/>
+                <w:lang w:eastAsia="en-GB"/>
+              </w:rPr>
+              <w:tab/>
+            </w:r>
+            <w:r>
+              <w:rPr>
+                <w:rStyle w:val="Hyperlink"/>
+                <w:noProof/>
+              </w:rPr>
+              <w:t>Methodology</w:t>
+            </w:r>
+            <w:r>
+              <w:rPr>
+                <w:noProof/>
+                <w:webHidden/>
+              </w:rPr>
+              <w:tab/>
+            </w:r>
+            <w:r>
+              <w:rPr>
+                <w:noProof/>
+                <w:webHidden/>
+              </w:rPr>
+              <w:fldChar w:fldCharType="begin"/>
+            </w:r>
+            <w:r>
+              <w:rPr>
+                <w:noProof/>
+                <w:webHidden/>
+              </w:rPr>
+              <w:instrText xml:space="preserve"> PAGEREF _Toc495496193 \h </w:instrText>
+            </w:r>
+            <w:r>
+              <w:rPr>
+                <w:noProof/>
+                <w:webHidden/>
+              </w:rPr>
+            </w:r>
+            <w:r>
+              <w:rPr>
+                <w:noProof/>
+                <w:webHidden/>
+              </w:rPr>
+              <w:fldChar w:fldCharType="separate"/>
+            </w:r>
+            <w:r>
+              <w:rPr>
+                <w:noProof/>
+                <w:webHidden/>
+              </w:rPr>
+              <w:t>1</w:t>
+            </w:r>
+            <w:r>
+              <w:rPr>
+                <w:noProof/>
+                <w:webHidden/>
+              </w:rPr>
+              <w:fldChar w:fldCharType="end"/>
+            </w:r>
+          </w:hyperlink>
+        </w:p>
+        <w:p>
+          <w:pPr>
+            <w:pStyle w:val="TOC1"/>
+            <w:tabs>
+              <w:tab w:val="left" w:pos="440"/>
+            </w:tabs>
+            <w:rPr>
+              <w:rFonts w:asciiTheme="minorHAnsi" w:eastAsiaTheme="minorEastAsia" w:hAnsiTheme="minorHAnsi" w:cstheme="minorBidi"/>
+              <w:noProof/>
+              <w:sz w:val="22"/>
+              <w:lang w:eastAsia="en-GB"/>
+            </w:rPr>
+          </w:pPr>
+          <w:hyperlink w:anchor="_Toc495496194" w:history="1">
+            <w:r>
+              <w:rPr>
+                <w:rStyle w:val="Hyperlink"/>
+                <w:noProof/>
+              </w:rPr>
+              <w:t>2</w:t>
+            </w:r>
+            <w:r>
+              <w:rPr>
+                <w:rFonts w:asciiTheme="minorHAnsi" w:eastAsiaTheme="minorEastAsia" w:hAnsiTheme="minorHAnsi" w:cstheme="minorBidi"/>
+                <w:noProof/>
+                <w:sz w:val="22"/>
+                <w:lang w:eastAsia="en-GB"/>
+              </w:rPr>
+              <w:tab/>
+            </w:r>
+            <w:r>
+              <w:rPr>
+                <w:rStyle w:val="Hyperlink"/>
+                <w:noProof/>
+              </w:rPr>
+              <w:t>Background</w:t>
+            </w:r>
+            <w:bookmarkStart w:id="0" w:name="_GoBack"/>
+            <w:bookmarkEnd w:id="0"/>
+            <w:r>
+              <w:rPr>
+                <w:noProof/>
+                <w:webHidden/>
+              </w:rPr>
+              <w:tab/>
+            </w:r>
+            <w:r>
+              <w:rPr>
+                <w:noProof/>
+                <w:webHidden/>
+              </w:rPr>
+              <w:fldChar w:fldCharType="begin"/>
+            </w:r>
+            <w:r>
+              <w:rPr>
+                <w:noProof/>
+                <w:webHidden/>
+              </w:rPr>
+              <w:instrText xml:space="preserve"> PAGEREF _Toc495496194 \h </w:instrText>
+            </w:r>
+            <w:r>
+              <w:rPr>
+                <w:noProof/>
+                <w:webHidden/>
+              </w:rPr>
+            </w:r>
+            <w:r>
+              <w:rPr>
+                <w:noProof/>
+                <w:webHidden/>
+              </w:rPr>
+              <w:fldChar w:fldCharType="separate"/>
+            </w:r>
+            <w:r>
+              <w:rPr>
+                <w:noProof/>
+                <w:webHidden/>
+              </w:rPr>
+              <w:t>1</w:t>
+            </w:r>
+            <w:r>
+              <w:rPr>
+                <w:noProof/>
+                <w:webHidden/>
+              </w:rPr>
+              <w:fldChar w:fldCharType="end"/>
+            </w:r>
+          </w:hyperlink>
+        </w:p>
+        <w:p>
+          <w:pPr>
+            <w:pStyle w:val="TOC1"/>
+            <w:tabs>
+              <w:tab w:val="left" w:pos="440"/>
+            </w:tabs>
+            <w:rPr>
+              <w:rFonts w:asciiTheme="minorHAnsi" w:eastAsiaTheme="minorEastAsia" w:hAnsiTheme="minorHAnsi" w:cstheme="minorBidi"/>
+              <w:noProof/>
+              <w:sz w:val="22"/>
+              <w:lang w:eastAsia="en-GB"/>
+            </w:rPr>
+          </w:pPr>
+          <w:hyperlink w:anchor="_Toc495496195" w:history="1">
+            <w:r>
+              <w:rPr>
+                <w:rStyle w:val="Hyperlink"/>
+                <w:noProof/>
+              </w:rPr>
+              <w:t>3</w:t>
+            </w:r>
+            <w:r>
+              <w:rPr>
+                <w:rFonts w:asciiTheme="minorHAnsi" w:eastAsiaTheme="minorEastAsia" w:hAnsiTheme="minorHAnsi" w:cstheme="minorBidi"/>
+                <w:noProof/>
+                <w:sz w:val="22"/>
+                <w:lang w:eastAsia="en-GB"/>
+              </w:rPr>
+              <w:tab/>
+            </w:r>
+            <w:r>
+              <w:rPr>
+                <w:rStyle w:val="Hyperlink"/>
+                <w:noProof/>
+              </w:rPr>
+              <w:t>Requirements Analysis</w:t>
+            </w:r>
+            <w:r>
+              <w:rPr>
+                <w:noProof/>
+                <w:webHidden/>
+              </w:rPr>
+              <w:tab/>
+            </w:r>
+            <w:r>
+              <w:rPr>
+                <w:noProof/>
+                <w:webHidden/>
+              </w:rPr>
+              <w:fldChar w:fldCharType="begin"/>
+            </w:r>
+            <w:r>
+              <w:rPr>
+                <w:noProof/>
+                <w:webHidden/>
+              </w:rPr>
+              <w:instrText xml:space="preserve"> PAGEREF _Toc495496195 \h </w:instrText>
+            </w:r>
+            <w:r>
+              <w:rPr>
+                <w:noProof/>
+                <w:webHidden/>
+              </w:rPr>
+            </w:r>
+            <w:r>
+              <w:rPr>
+                <w:noProof/>
+                <w:webHidden/>
+              </w:rPr>
+              <w:fldChar w:fldCharType="separate"/>
+            </w:r>
+            <w:r>
+              <w:rPr>
+                <w:noProof/>
+                <w:webHidden/>
+              </w:rPr>
+              <w:t>1</w:t>
+            </w:r>
+            <w:r>
+              <w:rPr>
+                <w:noProof/>
+                <w:webHidden/>
+              </w:rPr>
+              <w:fldChar w:fldCharType="end"/>
+            </w:r>
+          </w:hyperlink>
+        </w:p>
+        <w:p>
+          <w:pPr>
+            <w:pStyle w:val="TOC1"/>
+            <w:tabs>
+              <w:tab w:val="left" w:pos="440"/>
+            </w:tabs>
+            <w:rPr>
+              <w:rFonts w:asciiTheme="minorHAnsi" w:eastAsiaTheme="minorEastAsia" w:hAnsiTheme="minorHAnsi" w:cstheme="minorBidi"/>
+              <w:noProof/>
+              <w:sz w:val="22"/>
+              <w:lang w:eastAsia="en-GB"/>
+            </w:rPr>
+          </w:pPr>
+          <w:hyperlink w:anchor="_Toc495496196" w:history="1">
+            <w:r>
+              <w:rPr>
+                <w:rStyle w:val="Hyperlink"/>
+                <w:noProof/>
+              </w:rPr>
+              <w:t>4</w:t>
+            </w:r>
+            <w:r>
+              <w:rPr>
+                <w:rFonts w:asciiTheme="minorHAnsi" w:eastAsiaTheme="minorEastAsia" w:hAnsiTheme="minorHAnsi" w:cstheme="minorBidi"/>
+                <w:noProof/>
+                <w:sz w:val="22"/>
+                <w:lang w:eastAsia="en-GB"/>
+              </w:rPr>
+              <w:tab/>
+            </w:r>
+            <w:r>
+              <w:rPr>
+                <w:rStyle w:val="Hyperlink"/>
+                <w:noProof/>
+              </w:rPr>
+              <w:t>Evaluation Strategy</w:t>
+            </w:r>
+            <w:r>
+              <w:rPr>
+                <w:noProof/>
+                <w:webHidden/>
+              </w:rPr>
+              <w:tab/>
+            </w:r>
+            <w:r>
+              <w:rPr>
+                <w:noProof/>
+                <w:webHidden/>
+              </w:rPr>
+              <w:fldChar w:fldCharType="begin"/>
+            </w:r>
+            <w:r>
+              <w:rPr>
+                <w:noProof/>
+                <w:webHidden/>
+              </w:rPr>
+              <w:instrText xml:space="preserve"> PAGEREF _Toc495496196 \h </w:instrText>
+            </w:r>
+            <w:r>
+              <w:rPr>
+                <w:noProof/>
+                <w:webHidden/>
+              </w:rPr>
+            </w:r>
+            <w:r>
+              <w:rPr>
+                <w:noProof/>
+                <w:webHidden/>
+              </w:rPr>
+              <w:fldChar w:fldCharType="separate"/>
+            </w:r>
+            <w:r>
+              <w:rPr>
+                <w:noProof/>
+                <w:webHidden/>
+              </w:rPr>
+              <w:t>1</w:t>
+            </w:r>
+            <w:r>
+              <w:rPr>
+                <w:noProof/>
+                <w:webHidden/>
+              </w:rPr>
+              <w:fldChar w:fldCharType="end"/>
+            </w:r>
+          </w:hyperlink>
+        </w:p>
+        <w:p>
+          <w:pPr>
+            <w:pStyle w:val="TOC1"/>
+            <w:tabs>
+              <w:tab w:val="left" w:pos="440"/>
+            </w:tabs>
+            <w:rPr>
+              <w:rFonts w:asciiTheme="minorHAnsi" w:eastAsiaTheme="minorEastAsia" w:hAnsiTheme="minorHAnsi" w:cstheme="minorBidi"/>
+              <w:noProof/>
+              <w:sz w:val="22"/>
+              <w:lang w:eastAsia="en-GB"/>
+            </w:rPr>
+          </w:pPr>
+          <w:hyperlink w:anchor="_Toc495496197" w:history="1">
+            <w:r>
+              <w:rPr>
+                <w:rStyle w:val="Hyperlink"/>
+                <w:noProof/>
+              </w:rPr>
+              <w:t>5</w:t>
+            </w:r>
+            <w:r>
+              <w:rPr>
+                <w:rFonts w:asciiTheme="minorHAnsi" w:eastAsiaTheme="minorEastAsia" w:hAnsiTheme="minorHAnsi" w:cstheme="minorBidi"/>
+                <w:noProof/>
+                <w:sz w:val="22"/>
+                <w:lang w:eastAsia="en-GB"/>
+              </w:rPr>
+              <w:tab/>
+            </w:r>
+            <w:r>
+              <w:rPr>
+                <w:rStyle w:val="Hyperlink"/>
+                <w:noProof/>
+              </w:rPr>
+              <w:t>Project Management</w:t>
+            </w:r>
+            <w:r>
+              <w:rPr>
+                <w:noProof/>
+                <w:webHidden/>
+              </w:rPr>
+              <w:tab/>
+            </w:r>
+            <w:r>
+              <w:rPr>
+                <w:noProof/>
+                <w:webHidden/>
+              </w:rPr>
+              <w:fldChar w:fldCharType="begin"/>
+            </w:r>
+            <w:r>
+              <w:rPr>
+                <w:noProof/>
+                <w:webHidden/>
+              </w:rPr>
+              <w:instrText xml:space="preserve"> PAGEREF _Toc495496197 \h </w:instrText>
+            </w:r>
+            <w:r>
+              <w:rPr>
+                <w:noProof/>
+                <w:webHidden/>
+              </w:rPr>
+            </w:r>
+            <w:r>
+              <w:rPr>
+                <w:noProof/>
+                <w:webHidden/>
+              </w:rPr>
+              <w:fldChar w:fldCharType="separate"/>
+            </w:r>
+            <w:r>
+              <w:rPr>
+                <w:noProof/>
+                <w:webHidden/>
+              </w:rPr>
+              <w:t>1</w:t>
+            </w:r>
+            <w:r>
+              <w:rPr>
+                <w:noProof/>
+                <w:webHidden/>
+              </w:rPr>
+              <w:fldChar w:fldCharType="end"/>
+            </w:r>
+          </w:hyperlink>
+        </w:p>
+        <w:p>
+          <w:pPr>
+            <w:pStyle w:val="TOC2"/>
+            <w:tabs>
+              <w:tab w:val="left" w:pos="880"/>
+              <w:tab w:val="right" w:leader="dot" w:pos="9016"/>
+            </w:tabs>
+            <w:rPr>
+              <w:rFonts w:asciiTheme="minorHAnsi" w:eastAsiaTheme="minorEastAsia" w:hAnsiTheme="minorHAnsi" w:cstheme="minorBidi"/>
+              <w:noProof/>
+              <w:lang w:eastAsia="en-GB"/>
+            </w:rPr>
+          </w:pPr>
+          <w:hyperlink w:anchor="_Toc495496198" w:history="1">
+            <w:r>
+              <w:rPr>
+                <w:rStyle w:val="Hyperlink"/>
+                <w:noProof/>
+              </w:rPr>
+              <w:t>5.1</w:t>
+            </w:r>
+            <w:r>
+              <w:rPr>
+                <w:rFonts w:asciiTheme="minorHAnsi" w:eastAsiaTheme="minorEastAsia" w:hAnsiTheme="minorHAnsi" w:cstheme="minorBidi"/>
+                <w:noProof/>
+                <w:lang w:eastAsia="en-GB"/>
+              </w:rPr>
+              <w:tab/>
+            </w:r>
+            <w:r>
+              <w:rPr>
+                <w:rStyle w:val="Hyperlink"/>
+                <w:noProof/>
+              </w:rPr>
+              <w:t>Project Schedule</w:t>
+            </w:r>
+            <w:r>
+              <w:rPr>
+                <w:noProof/>
+                <w:webHidden/>
+              </w:rPr>
+              <w:tab/>
+            </w:r>
+            <w:r>
+              <w:rPr>
+                <w:noProof/>
+                <w:webHidden/>
+              </w:rPr>
+              <w:fldChar w:fldCharType="begin"/>
+            </w:r>
+            <w:r>
+              <w:rPr>
+                <w:noProof/>
+                <w:webHidden/>
+              </w:rPr>
+              <w:instrText xml:space="preserve"> PAGEREF _Toc495496198 \h </w:instrText>
+            </w:r>
+            <w:r>
+              <w:rPr>
+                <w:noProof/>
+                <w:webHidden/>
+              </w:rPr>
+            </w:r>
+            <w:r>
+              <w:rPr>
+                <w:noProof/>
+                <w:webHidden/>
+              </w:rPr>
+              <w:fldChar w:fldCharType="separate"/>
+            </w:r>
+            <w:r>
+              <w:rPr>
+                <w:noProof/>
+                <w:webHidden/>
+              </w:rPr>
+              <w:t>1</w:t>
+            </w:r>
+            <w:r>
+              <w:rPr>
+                <w:noProof/>
+                <w:webHidden/>
+              </w:rPr>
+              <w:fldChar w:fldCharType="end"/>
+            </w:r>
+          </w:hyperlink>
+        </w:p>
+        <w:p>
+          <w:pPr>
+            <w:pStyle w:val="TOC3"/>
+            <w:tabs>
+              <w:tab w:val="left" w:pos="1320"/>
+              <w:tab w:val="right" w:leader="dot" w:pos="9016"/>
+            </w:tabs>
+            <w:rPr>
+              <w:rFonts w:asciiTheme="minorHAnsi" w:eastAsiaTheme="minorEastAsia" w:hAnsiTheme="minorHAnsi" w:cstheme="minorBidi"/>
+              <w:noProof/>
+              <w:lang w:eastAsia="en-GB"/>
+            </w:rPr>
+          </w:pPr>
+          <w:hyperlink w:anchor="_Toc495496199" w:history="1">
+            <w:r>
+              <w:rPr>
+                <w:rStyle w:val="Hyperlink"/>
+                <w:noProof/>
+              </w:rPr>
+              <w:t>5.1.1</w:t>
+            </w:r>
+            <w:r>
+              <w:rPr>
+                <w:rFonts w:asciiTheme="minorHAnsi" w:eastAsiaTheme="minorEastAsia" w:hAnsiTheme="minorHAnsi" w:cstheme="minorBidi"/>
+                <w:noProof/>
+                <w:lang w:eastAsia="en-GB"/>
+              </w:rPr>
+              <w:tab/>
+            </w:r>
+            <w:r>
+              <w:rPr>
+                <w:rStyle w:val="Hyperlink"/>
+                <w:noProof/>
+              </w:rPr>
+              <w:t>Work Breakdown Structure</w:t>
+            </w:r>
+            <w:r>
+              <w:rPr>
+                <w:noProof/>
+                <w:webHidden/>
+              </w:rPr>
+              <w:tab/>
+            </w:r>
+            <w:r>
+              <w:rPr>
+                <w:noProof/>
+                <w:webHidden/>
+              </w:rPr>
+              <w:fldChar w:fldCharType="begin"/>
+            </w:r>
+            <w:r>
+              <w:rPr>
+                <w:noProof/>
+                <w:webHidden/>
+              </w:rPr>
+              <w:instrText xml:space="preserve"> PAGEREF _Toc495496199 \h </w:instrText>
+            </w:r>
+            <w:r>
+              <w:rPr>
+                <w:noProof/>
+                <w:webHidden/>
+              </w:rPr>
+            </w:r>
+            <w:r>
+              <w:rPr>
+                <w:noProof/>
+                <w:webHidden/>
+              </w:rPr>
+              <w:fldChar w:fldCharType="separate"/>
+            </w:r>
+            <w:r>
+              <w:rPr>
+                <w:noProof/>
+                <w:webHidden/>
+              </w:rPr>
+              <w:t>1</w:t>
+            </w:r>
+            <w:r>
+              <w:rPr>
+                <w:noProof/>
+                <w:webHidden/>
+              </w:rPr>
+              <w:fldChar w:fldCharType="end"/>
+            </w:r>
+          </w:hyperlink>
+        </w:p>
+        <w:p>
+          <w:pPr>
+            <w:pStyle w:val="TOC3"/>
+            <w:tabs>
+              <w:tab w:val="left" w:pos="1320"/>
+              <w:tab w:val="right" w:leader="dot" w:pos="9016"/>
+            </w:tabs>
+            <w:rPr>
+              <w:rFonts w:asciiTheme="minorHAnsi" w:eastAsiaTheme="minorEastAsia" w:hAnsiTheme="minorHAnsi" w:cstheme="minorBidi"/>
+              <w:noProof/>
+              <w:lang w:eastAsia="en-GB"/>
+            </w:rPr>
+          </w:pPr>
+          <w:hyperlink w:anchor="_Toc495496200" w:history="1">
+            <w:r>
+              <w:rPr>
+                <w:rStyle w:val="Hyperlink"/>
+                <w:noProof/>
+              </w:rPr>
+              <w:t>5.1.2</w:t>
+            </w:r>
+            <w:r>
+              <w:rPr>
+                <w:rFonts w:asciiTheme="minorHAnsi" w:eastAsiaTheme="minorEastAsia" w:hAnsiTheme="minorHAnsi" w:cstheme="minorBidi"/>
+                <w:noProof/>
+                <w:lang w:eastAsia="en-GB"/>
+              </w:rPr>
+              <w:tab/>
+            </w:r>
+            <w:r>
+              <w:rPr>
+                <w:rStyle w:val="Hyperlink"/>
+                <w:noProof/>
+              </w:rPr>
+              <w:t>Project Timetable</w:t>
+            </w:r>
+            <w:r>
+              <w:rPr>
+                <w:noProof/>
+                <w:webHidden/>
+              </w:rPr>
+              <w:tab/>
+            </w:r>
+            <w:r>
+              <w:rPr>
+                <w:noProof/>
+                <w:webHidden/>
+              </w:rPr>
+              <w:fldChar w:fldCharType="begin"/>
+            </w:r>
+            <w:r>
+              <w:rPr>
+                <w:noProof/>
+                <w:webHidden/>
+              </w:rPr>
+              <w:instrText xml:space="preserve"> PAGEREF _Toc495496200 \h </w:instrText>
+            </w:r>
+            <w:r>
+              <w:rPr>
+                <w:noProof/>
+                <w:webHidden/>
+              </w:rPr>
+            </w:r>
+            <w:r>
+              <w:rPr>
+                <w:noProof/>
+                <w:webHidden/>
+              </w:rPr>
+              <w:fldChar w:fldCharType="separate"/>
+            </w:r>
+            <w:r>
+              <w:rPr>
+                <w:noProof/>
+                <w:webHidden/>
+              </w:rPr>
+              <w:t>1</w:t>
+            </w:r>
+            <w:r>
+              <w:rPr>
+                <w:noProof/>
+                <w:webHidden/>
+              </w:rPr>
+              <w:fldChar w:fldCharType="end"/>
+            </w:r>
+          </w:hyperlink>
+        </w:p>
+        <w:p>
+          <w:pPr>
+            <w:pStyle w:val="TOC2"/>
+            <w:tabs>
+              <w:tab w:val="left" w:pos="880"/>
+              <w:tab w:val="right" w:leader="dot" w:pos="9016"/>
+            </w:tabs>
+            <w:rPr>
+              <w:rFonts w:asciiTheme="minorHAnsi" w:eastAsiaTheme="minorEastAsia" w:hAnsiTheme="minorHAnsi" w:cstheme="minorBidi"/>
+              <w:noProof/>
+              <w:lang w:eastAsia="en-GB"/>
+            </w:rPr>
+          </w:pPr>
+          <w:hyperlink w:anchor="_Toc495496201" w:history="1">
+            <w:r>
+              <w:rPr>
+                <w:rStyle w:val="Hyperlink"/>
+                <w:noProof/>
+              </w:rPr>
+              <w:t>5.2</w:t>
+            </w:r>
+            <w:r>
+              <w:rPr>
+                <w:rFonts w:asciiTheme="minorHAnsi" w:eastAsiaTheme="minorEastAsia" w:hAnsiTheme="minorHAnsi" w:cstheme="minorBidi"/>
+                <w:noProof/>
+                <w:lang w:eastAsia="en-GB"/>
+              </w:rPr>
+              <w:tab/>
+            </w:r>
+            <w:r>
+              <w:rPr>
+                <w:rStyle w:val="Hyperlink"/>
+                <w:noProof/>
+              </w:rPr>
+              <w:t>Risk Analysis</w:t>
+            </w:r>
+            <w:r>
+              <w:rPr>
+                <w:noProof/>
+                <w:webHidden/>
+              </w:rPr>
+              <w:tab/>
+            </w:r>
+            <w:r>
+              <w:rPr>
+                <w:noProof/>
+                <w:webHidden/>
+              </w:rPr>
+              <w:fldChar w:fldCharType="begin"/>
+            </w:r>
+            <w:r>
+              <w:rPr>
+                <w:noProof/>
+                <w:webHidden/>
+              </w:rPr>
+              <w:instrText xml:space="preserve"> PAGEREF _Toc495496201 \h </w:instrText>
+            </w:r>
+            <w:r>
+              <w:rPr>
+                <w:noProof/>
+                <w:webHidden/>
+              </w:rPr>
+            </w:r>
+            <w:r>
+              <w:rPr>
+                <w:noProof/>
+                <w:webHidden/>
+              </w:rPr>
+              <w:fldChar w:fldCharType="separate"/>
+            </w:r>
+            <w:r>
+              <w:rPr>
+                <w:noProof/>
+                <w:webHidden/>
+              </w:rPr>
+              <w:t>1</w:t>
+            </w:r>
+            <w:r>
+              <w:rPr>
+                <w:noProof/>
+                <w:webHidden/>
+              </w:rPr>
+              <w:fldChar w:fldCharType="end"/>
+            </w:r>
+          </w:hyperlink>
+        </w:p>
+        <w:p>
+          <w:pPr>
+            <w:pStyle w:val="TOC3"/>
+            <w:tabs>
+              <w:tab w:val="left" w:pos="1320"/>
+              <w:tab w:val="right" w:leader="dot" w:pos="9016"/>
+            </w:tabs>
+            <w:rPr>
+              <w:rFonts w:asciiTheme="minorHAnsi" w:eastAsiaTheme="minorEastAsia" w:hAnsiTheme="minorHAnsi" w:cstheme="minorBidi"/>
+              <w:noProof/>
+              <w:lang w:eastAsia="en-GB"/>
+            </w:rPr>
+          </w:pPr>
+          <w:hyperlink w:anchor="_Toc495496202" w:history="1">
+            <w:r>
+              <w:rPr>
+                <w:rStyle w:val="Hyperlink"/>
+                <w:noProof/>
+              </w:rPr>
+              <w:t>5.2.1</w:t>
+            </w:r>
+            <w:r>
+              <w:rPr>
+                <w:rFonts w:asciiTheme="minorHAnsi" w:eastAsiaTheme="minorEastAsia" w:hAnsiTheme="minorHAnsi" w:cstheme="minorBidi"/>
+                <w:noProof/>
+                <w:lang w:eastAsia="en-GB"/>
+              </w:rPr>
+              <w:tab/>
+            </w:r>
+            <w:r>
+              <w:rPr>
+                <w:rStyle w:val="Hyperlink"/>
+                <w:noProof/>
+              </w:rPr>
+              <w:t>Risk Identification</w:t>
+            </w:r>
+            <w:r>
+              <w:rPr>
+                <w:noProof/>
+                <w:webHidden/>
+              </w:rPr>
+              <w:tab/>
+            </w:r>
+            <w:r>
+              <w:rPr>
+                <w:noProof/>
+                <w:webHidden/>
+              </w:rPr>
+              <w:fldChar w:fldCharType="begin"/>
+            </w:r>
+            <w:r>
+              <w:rPr>
+                <w:noProof/>
+                <w:webHidden/>
+              </w:rPr>
+              <w:instrText xml:space="preserve"> PAGEREF _Toc495496202 \h </w:instrText>
+            </w:r>
+            <w:r>
+              <w:rPr>
+                <w:noProof/>
+                <w:webHidden/>
+              </w:rPr>
+            </w:r>
+            <w:r>
+              <w:rPr>
+                <w:noProof/>
+                <w:webHidden/>
+              </w:rPr>
+              <w:fldChar w:fldCharType="separate"/>
+            </w:r>
+            <w:r>
+              <w:rPr>
+                <w:noProof/>
+                <w:webHidden/>
+              </w:rPr>
+              <w:t>1</w:t>
+            </w:r>
+            <w:r>
+              <w:rPr>
+                <w:noProof/>
+                <w:webHidden/>
+              </w:rPr>
+              <w:fldChar w:fldCharType="end"/>
+            </w:r>
+          </w:hyperlink>
+        </w:p>
+        <w:p>
+          <w:pPr>
+            <w:pStyle w:val="TOC3"/>
+            <w:tabs>
+              <w:tab w:val="left" w:pos="1320"/>
+              <w:tab w:val="right" w:leader="dot" w:pos="9016"/>
+            </w:tabs>
+            <w:rPr>
+              <w:rFonts w:asciiTheme="minorHAnsi" w:eastAsiaTheme="minorEastAsia" w:hAnsiTheme="minorHAnsi" w:cstheme="minorBidi"/>
+              <w:noProof/>
+              <w:lang w:eastAsia="en-GB"/>
+            </w:rPr>
+          </w:pPr>
+          <w:hyperlink w:anchor="_Toc495496203" w:history="1">
+            <w:r>
+              <w:rPr>
+                <w:rStyle w:val="Hyperlink"/>
+                <w:noProof/>
+              </w:rPr>
+              <w:t>5.2.2</w:t>
+            </w:r>
+            <w:r>
+              <w:rPr>
+                <w:rFonts w:asciiTheme="minorHAnsi" w:eastAsiaTheme="minorEastAsia" w:hAnsiTheme="minorHAnsi" w:cstheme="minorBidi"/>
+                <w:noProof/>
+                <w:lang w:eastAsia="en-GB"/>
+              </w:rPr>
+              <w:tab/>
+            </w:r>
+            <w:r>
+              <w:rPr>
+                <w:rStyle w:val="Hyperlink"/>
+                <w:noProof/>
+              </w:rPr>
+              <w:t>Risk Management</w:t>
+            </w:r>
+            <w:r>
+              <w:rPr>
+                <w:noProof/>
+                <w:webHidden/>
+              </w:rPr>
+              <w:tab/>
+            </w:r>
+            <w:r>
+              <w:rPr>
+                <w:noProof/>
+                <w:webHidden/>
+              </w:rPr>
+              <w:fldChar w:fldCharType="begin"/>
+            </w:r>
+            <w:r>
+              <w:rPr>
+                <w:noProof/>
+                <w:webHidden/>
+              </w:rPr>
+              <w:instrText xml:space="preserve"> PAGEREF _Toc495496203 \h </w:instrText>
+            </w:r>
+            <w:r>
+              <w:rPr>
+                <w:noProof/>
+                <w:webHidden/>
+              </w:rPr>
+            </w:r>
+            <w:r>
+              <w:rPr>
+                <w:noProof/>
+                <w:webHidden/>
+              </w:rPr>
+              <w:fldChar w:fldCharType="separate"/>
+            </w:r>
+            <w:r>
+              <w:rPr>
+                <w:noProof/>
+                <w:webHidden/>
+              </w:rPr>
+              <w:t>1</w:t>
+            </w:r>
+            <w:r>
+              <w:rPr>
+                <w:noProof/>
+                <w:webHidden/>
+              </w:rPr>
+              <w:fldChar w:fldCharType="end"/>
+            </w:r>
+          </w:hyperlink>
+        </w:p>
+        <w:p>
+          <w:pPr>
+            <w:pStyle w:val="TOC2"/>
+            <w:tabs>
+              <w:tab w:val="left" w:pos="880"/>
+              <w:tab w:val="right" w:leader="dot" w:pos="9016"/>
+            </w:tabs>
+            <w:rPr>
+              <w:rFonts w:asciiTheme="minorHAnsi" w:eastAsiaTheme="minorEastAsia" w:hAnsiTheme="minorHAnsi" w:cstheme="minorBidi"/>
+              <w:noProof/>
+              <w:lang w:eastAsia="en-GB"/>
+            </w:rPr>
+          </w:pPr>
+          <w:hyperlink w:anchor="_Toc495496204" w:history="1">
+            <w:r>
+              <w:rPr>
+                <w:rStyle w:val="Hyperlink"/>
+                <w:noProof/>
+              </w:rPr>
+              <w:t>5.3</w:t>
+            </w:r>
+            <w:r>
+              <w:rPr>
+                <w:rFonts w:asciiTheme="minorHAnsi" w:eastAsiaTheme="minorEastAsia" w:hAnsiTheme="minorHAnsi" w:cstheme="minorBidi"/>
+                <w:noProof/>
+                <w:lang w:eastAsia="en-GB"/>
+              </w:rPr>
+              <w:tab/>
+            </w:r>
+            <w:r>
+              <w:rPr>
+                <w:rStyle w:val="Hyperlink"/>
+                <w:noProof/>
+              </w:rPr>
+              <w:t>Professional, Legal, Ethical and Social Issues</w:t>
+            </w:r>
+            <w:r>
+              <w:rPr>
+                <w:noProof/>
+                <w:webHidden/>
+              </w:rPr>
+              <w:tab/>
+            </w:r>
+            <w:r>
+              <w:rPr>
+                <w:noProof/>
+                <w:webHidden/>
+              </w:rPr>
+              <w:fldChar w:fldCharType="begin"/>
+            </w:r>
+            <w:r>
+              <w:rPr>
+                <w:noProof/>
+                <w:webHidden/>
+              </w:rPr>
+              <w:instrText xml:space="preserve"> PAGEREF _Toc495496204 \h </w:instrText>
+            </w:r>
+            <w:r>
+              <w:rPr>
+                <w:noProof/>
+                <w:webHidden/>
+              </w:rPr>
+            </w:r>
+            <w:r>
+              <w:rPr>
+                <w:noProof/>
+                <w:webHidden/>
+              </w:rPr>
+              <w:fldChar w:fldCharType="separate"/>
+            </w:r>
+            <w:r>
+              <w:rPr>
+                <w:noProof/>
+                <w:webHidden/>
+              </w:rPr>
+              <w:t>1</w:t>
+            </w:r>
+            <w:r>
+              <w:rPr>
+                <w:noProof/>
+                <w:webHidden/>
+              </w:rPr>
+              <w:fldChar w:fldCharType="end"/>
+            </w:r>
+          </w:hyperlink>
+        </w:p>
+        <w:p>
+          <w:pPr>
+            <w:pStyle w:val="TOC1"/>
+            <w:tabs>
+              <w:tab w:val="left" w:pos="440"/>
+            </w:tabs>
+            <w:rPr>
+              <w:rFonts w:asciiTheme="minorHAnsi" w:eastAsiaTheme="minorEastAsia" w:hAnsiTheme="minorHAnsi" w:cstheme="minorBidi"/>
+              <w:noProof/>
+              <w:sz w:val="22"/>
+              <w:lang w:eastAsia="en-GB"/>
+            </w:rPr>
+          </w:pPr>
+          <w:hyperlink w:anchor="_Toc495496205" w:history="1">
+            <w:r>
+              <w:rPr>
+                <w:rStyle w:val="Hyperlink"/>
+                <w:noProof/>
+              </w:rPr>
+              <w:t>6</w:t>
+            </w:r>
+            <w:r>
+              <w:rPr>
+                <w:rFonts w:asciiTheme="minorHAnsi" w:eastAsiaTheme="minorEastAsia" w:hAnsiTheme="minorHAnsi" w:cstheme="minorBidi"/>
+                <w:noProof/>
+                <w:sz w:val="22"/>
+                <w:lang w:eastAsia="en-GB"/>
+              </w:rPr>
+              <w:tab/>
+            </w:r>
+            <w:r>
+              <w:rPr>
+                <w:rStyle w:val="Hyperlink"/>
+                <w:noProof/>
+              </w:rPr>
+              <w:t>References</w:t>
+            </w:r>
+            <w:r>
+              <w:rPr>
+                <w:noProof/>
+                <w:webHidden/>
+              </w:rPr>
+              <w:tab/>
+            </w:r>
+            <w:r>
+              <w:rPr>
+                <w:noProof/>
+                <w:webHidden/>
+              </w:rPr>
+              <w:fldChar w:fldCharType="begin"/>
+            </w:r>
+            <w:r>
+              <w:rPr>
+                <w:noProof/>
+                <w:webHidden/>
+              </w:rPr>
+              <w:instrText xml:space="preserve"> PAGEREF _Toc495496205 \h </w:instrText>
+            </w:r>
+            <w:r>
+              <w:rPr>
+                <w:noProof/>
+                <w:webHidden/>
+              </w:rPr>
+            </w:r>
+            <w:r>
+              <w:rPr>
+                <w:noProof/>
+                <w:webHidden/>
+              </w:rPr>
+              <w:fldChar w:fldCharType="separate"/>
+            </w:r>
+            <w:r>
+              <w:rPr>
+                <w:noProof/>
+                <w:webHidden/>
+              </w:rPr>
+              <w:t>1</w:t>
+            </w:r>
+            <w:r>
+              <w:rPr>
+                <w:noProof/>
+                <w:webHidden/>
+              </w:rPr>
+              <w:fldChar w:fldCharType="end"/>
+            </w:r>
+          </w:hyperlink>
+        </w:p>
+        <w:p>
+          <w:pPr>
+            <w:pStyle w:val="TOC1"/>
+            <w:tabs>
+              <w:tab w:val="left" w:pos="440"/>
+            </w:tabs>
+            <w:rPr>
+              <w:rFonts w:asciiTheme="minorHAnsi" w:eastAsiaTheme="minorEastAsia" w:hAnsiTheme="minorHAnsi" w:cstheme="minorBidi"/>
+              <w:noProof/>
+              <w:sz w:val="22"/>
+              <w:lang w:eastAsia="en-GB"/>
+            </w:rPr>
+          </w:pPr>
+          <w:hyperlink w:anchor="_Toc495496206" w:history="1">
+            <w:r>
+              <w:rPr>
+                <w:rStyle w:val="Hyperlink"/>
+                <w:noProof/>
+              </w:rPr>
+              <w:t>7</w:t>
+            </w:r>
+            <w:r>
+              <w:rPr>
+                <w:rFonts w:asciiTheme="minorHAnsi" w:eastAsiaTheme="minorEastAsia" w:hAnsiTheme="minorHAnsi" w:cstheme="minorBidi"/>
+                <w:noProof/>
+                <w:sz w:val="22"/>
+                <w:lang w:eastAsia="en-GB"/>
+              </w:rPr>
+              <w:tab/>
+            </w:r>
+            <w:r>
+              <w:rPr>
+                <w:rStyle w:val="Hyperlink"/>
+                <w:noProof/>
+              </w:rPr>
+              <w:t>Appendices</w:t>
+            </w:r>
+            <w:r>
+              <w:rPr>
+                <w:noProof/>
+                <w:webHidden/>
+              </w:rPr>
+              <w:tab/>
+            </w:r>
+            <w:r>
+              <w:rPr>
+                <w:noProof/>
+                <w:webHidden/>
+              </w:rPr>
+              <w:fldChar w:fldCharType="begin"/>
+            </w:r>
+            <w:r>
+              <w:rPr>
+                <w:noProof/>
+                <w:webHidden/>
+              </w:rPr>
+              <w:instrText xml:space="preserve"> PAGEREF _Toc495496206 \h </w:instrText>
+            </w:r>
+            <w:r>
+              <w:rPr>
+                <w:noProof/>
+                <w:webHidden/>
+              </w:rPr>
+            </w:r>
+            <w:r>
+              <w:rPr>
+                <w:noProof/>
+                <w:webHidden/>
+              </w:rPr>
+              <w:fldChar w:fldCharType="separate"/>
+            </w:r>
+            <w:r>
+              <w:rPr>
+                <w:noProof/>
+                <w:webHidden/>
+              </w:rPr>
+              <w:t>2</w:t>
+            </w:r>
+            <w:r>
+              <w:rPr>
+                <w:noProof/>
+                <w:webHidden/>
+              </w:rPr>
+              <w:fldChar w:fldCharType="end"/>
+            </w:r>
+          </w:hyperlink>
+        </w:p>
+        <w:p>
+          <w:r>
+            <w:rPr>
+              <w:rFonts w:ascii="Lucida Fax" w:hAnsi="Lucida Fax"/>
+              <w:sz w:val="28"/>
+            </w:rPr>
+            <w:fldChar w:fldCharType="end"/>
+          </w:r>
+        </w:p>
+      </w:sdtContent>
+    </w:sdt>
     <w:p>
       <w:pPr>
         <w:rPr>
@@ -1263,132 +2455,178 @@
     </w:p>
     <w:p>
       <w:pPr>
-        <w:pStyle w:val="Title"/>
-        <w:spacing w:before="240"/>
-        <w:rPr>
-          <w:rFonts w:ascii="Lucida Fax" w:hAnsi="Lucida Fax"/>
-          <w:b/>
-          <w:sz w:val="40"/>
-          <w:szCs w:val="40"/>
-        </w:rPr>
+        <w:pStyle w:val="Heading1"/>
       </w:pPr>
       <w:r>
-        <w:rPr>
-          <w:rFonts w:ascii="Lucida Fax" w:hAnsi="Lucida Fax"/>
-          <w:b/>
-          <w:sz w:val="40"/>
-          <w:szCs w:val="40"/>
-        </w:rPr>
-        <w:t>Chapter 1</w:t>
+        <w:t xml:space="preserve"> </w:t>
       </w:r>
-    </w:p>
-    <w:p>
-      <w:pPr>
-        <w:pStyle w:val="Heading1"/>
-        <w:rPr>
-          <w:rFonts w:ascii="Lucida Fax" w:hAnsi="Lucida Fax"/>
-          <w:b/>
-          <w:sz w:val="36"/>
-          <w:szCs w:val="36"/>
-        </w:rPr>
-      </w:pPr>
-      <w:bookmarkStart w:id="1" w:name="_Toc493261856"/>
+      <w:bookmarkStart w:id="1" w:name="_Toc495493774"/>
+      <w:bookmarkStart w:id="2" w:name="_Toc495496191"/>
       <w:r>
-        <w:rPr>
-          <w:rFonts w:ascii="Lucida Fax" w:hAnsi="Lucida Fax"/>
-          <w:b/>
-          <w:sz w:val="36"/>
-          <w:szCs w:val="36"/>
-        </w:rPr>
         <w:t>Introduction</w:t>
       </w:r>
       <w:bookmarkEnd w:id="1"/>
+      <w:bookmarkEnd w:id="2"/>
     </w:p>
     <w:p>
       <w:pPr>
-        <w:rPr>
-          <w:rFonts w:ascii="Lucida Fax" w:hAnsi="Lucida Fax"/>
-        </w:rPr>
-      </w:pPr>
+        <w:pStyle w:val="Heading2"/>
+      </w:pPr>
+      <w:bookmarkStart w:id="3" w:name="_Toc495496192"/>
       <w:r>
-        <w:rPr>
-          <w:rFonts w:ascii="Lucida Fax" w:hAnsi="Lucida Fax"/>
-        </w:rPr>
-        <w:t>Text goes here</w:t>
+        <w:t>Aim</w:t>
       </w:r>
+      <w:r>
+        <w:t>s and Objectives</w:t>
+      </w:r>
+      <w:bookmarkEnd w:id="3"/>
     </w:p>
     <w:p>
       <w:pPr>
-        <w:pStyle w:val="Subtitle"/>
-        <w:rPr>
-          <w:rFonts w:ascii="Lucida Fax" w:hAnsi="Lucida Fax"/>
-          <w:b/>
-          <w:sz w:val="28"/>
-          <w:szCs w:val="28"/>
-        </w:rPr>
-      </w:pPr>
+        <w:pStyle w:val="Heading2"/>
+      </w:pPr>
+      <w:bookmarkStart w:id="4" w:name="_Toc495496193"/>
       <w:r>
-        <w:rPr>
-          <w:rFonts w:ascii="Lucida Fax" w:hAnsi="Lucida Fax"/>
-          <w:b/>
-          <w:sz w:val="28"/>
-          <w:szCs w:val="28"/>
-        </w:rPr>
-        <w:t>Aim</w:t>
+        <w:t>Methodology</w:t>
       </w:r>
+      <w:bookmarkEnd w:id="4"/>
     </w:p>
     <w:p>
       <w:pPr>
-        <w:spacing w:line="259" w:lineRule="auto"/>
-        <w:rPr>
-          <w:rFonts w:ascii="Lucida Fax" w:hAnsi="Lucida Fax"/>
-          <w:b/>
-          <w:sz w:val="28"/>
-          <w:szCs w:val="28"/>
-        </w:rPr>
+        <w:pStyle w:val="Heading1"/>
       </w:pPr>
       <w:r>
-        <w:rPr>
-          <w:rFonts w:ascii="Lucida Fax" w:hAnsi="Lucida Fax"/>
-          <w:b/>
-          <w:sz w:val="28"/>
-          <w:szCs w:val="28"/>
-        </w:rPr>
-        <w:br w:type="page"/>
+        <w:t xml:space="preserve"> </w:t>
       </w:r>
+      <w:bookmarkStart w:id="5" w:name="_Toc495496194"/>
+      <w:r>
+        <w:t>Background</w:t>
+      </w:r>
+      <w:bookmarkEnd w:id="5"/>
     </w:p>
     <w:p>
       <w:pPr>
-        <w:pStyle w:val="Subtitle"/>
-        <w:rPr>
-          <w:rFonts w:ascii="Lucida Fax" w:hAnsi="Lucida Fax"/>
-          <w:b/>
-          <w:sz w:val="28"/>
-          <w:szCs w:val="28"/>
-        </w:rPr>
+        <w:pStyle w:val="Heading1"/>
       </w:pPr>
       <w:r>
-        <w:rPr>
-          <w:rFonts w:ascii="Lucida Fax" w:hAnsi="Lucida Fax"/>
-          <w:b/>
-          <w:sz w:val="28"/>
-          <w:szCs w:val="28"/>
-        </w:rPr>
-        <w:lastRenderedPageBreak/>
-        <w:t>New Aim</w:t>
+        <w:t xml:space="preserve"> </w:t>
       </w:r>
+      <w:bookmarkStart w:id="6" w:name="_Toc495496195"/>
+      <w:r>
+        <w:t>Requirements Analysis</w:t>
+      </w:r>
+      <w:bookmarkEnd w:id="6"/>
     </w:p>
     <w:p>
       <w:pPr>
-        <w:pStyle w:val="ListParagraph"/>
-        <w:numPr>
-          <w:ilvl w:val="1"/>
-          <w:numId w:val="2"/>
-        </w:numPr>
-        <w:rPr>
-          <w:rFonts w:ascii="Lucida Fax" w:hAnsi="Lucida Fax"/>
-        </w:rPr>
-      </w:pPr>
+        <w:pStyle w:val="Heading1"/>
+      </w:pPr>
+      <w:bookmarkStart w:id="7" w:name="_Toc495496196"/>
+      <w:r>
+        <w:t>Evaluation Strategy</w:t>
+      </w:r>
+      <w:bookmarkEnd w:id="7"/>
+    </w:p>
+    <w:p>
+      <w:pPr>
+        <w:pStyle w:val="Heading1"/>
+      </w:pPr>
+      <w:bookmarkStart w:id="8" w:name="_Toc495496197"/>
+      <w:r>
+        <w:t>Project Management</w:t>
+      </w:r>
+      <w:bookmarkEnd w:id="8"/>
+    </w:p>
+    <w:p>
+      <w:pPr>
+        <w:pStyle w:val="Heading2"/>
+      </w:pPr>
+      <w:bookmarkStart w:id="9" w:name="_Toc495496198"/>
+      <w:r>
+        <w:t>Project Schedule</w:t>
+      </w:r>
+      <w:bookmarkEnd w:id="9"/>
+    </w:p>
+    <w:p>
+      <w:pPr>
+        <w:pStyle w:val="Heading3"/>
+      </w:pPr>
+      <w:bookmarkStart w:id="10" w:name="_Toc495496199"/>
+      <w:r>
+        <w:t>Work Breakdown Structure</w:t>
+      </w:r>
+      <w:bookmarkEnd w:id="10"/>
+    </w:p>
+    <w:p>
+      <w:pPr>
+        <w:pStyle w:val="Heading3"/>
+      </w:pPr>
+      <w:bookmarkStart w:id="11" w:name="_Toc495496200"/>
+      <w:r>
+        <w:t>Project Timetable</w:t>
+      </w:r>
+      <w:bookmarkEnd w:id="11"/>
+    </w:p>
+    <w:p>
+      <w:pPr>
+        <w:pStyle w:val="Heading2"/>
+      </w:pPr>
+      <w:bookmarkStart w:id="12" w:name="_Toc495496201"/>
+      <w:r>
+        <w:t>Risk Analysis</w:t>
+      </w:r>
+      <w:bookmarkEnd w:id="12"/>
+    </w:p>
+    <w:p>
+      <w:pPr>
+        <w:pStyle w:val="Heading3"/>
+      </w:pPr>
+      <w:bookmarkStart w:id="13" w:name="_Toc495496202"/>
+      <w:r>
+        <w:t>Risk Identification</w:t>
+      </w:r>
+      <w:bookmarkEnd w:id="13"/>
+    </w:p>
+    <w:p>
+      <w:pPr>
+        <w:pStyle w:val="Heading3"/>
+      </w:pPr>
+      <w:bookmarkStart w:id="14" w:name="_Toc495496203"/>
+      <w:r>
+        <w:t>Risk Management</w:t>
+      </w:r>
+      <w:bookmarkEnd w:id="14"/>
+    </w:p>
+    <w:p>
+      <w:pPr>
+        <w:pStyle w:val="Heading2"/>
+      </w:pPr>
+      <w:bookmarkStart w:id="15" w:name="_Toc495496204"/>
+      <w:r>
+        <w:t>Professional, Legal, Ethical and Social Issues</w:t>
+      </w:r>
+      <w:bookmarkEnd w:id="15"/>
+    </w:p>
+    <w:p>
+      <w:pPr>
+        <w:pStyle w:val="Heading1"/>
+      </w:pPr>
+      <w:bookmarkStart w:id="16" w:name="_Toc495496205"/>
+      <w:r>
+        <w:t>References</w:t>
+      </w:r>
+      <w:bookmarkEnd w:id="16"/>
+    </w:p>
+    <w:p>
+      <w:pPr>
+        <w:pStyle w:val="Heading1"/>
+      </w:pPr>
+      <w:bookmarkStart w:id="17" w:name="_Toc495496206"/>
+      <w:r>
+        <w:lastRenderedPageBreak/>
+        <w:t>Appendices</w:t>
+      </w:r>
+      <w:bookmarkEnd w:id="17"/>
     </w:p>
     <w:sectPr>
       <w:headerReference w:type="default" r:id="rId10"/>
@@ -1426,7 +2664,7 @@
 <w:ftr xmlns:wpc="http://schemas.microsoft.com/office/word/2010/wordprocessingCanvas" xmlns:cx="http://schemas.microsoft.com/office/drawing/2014/chartex" xmlns:cx1="http://schemas.microsoft.com/office/drawing/2015/9/8/chartex" xmlns:cx2="http://schemas.microsoft.com/office/drawing/2015/10/21/chartex" xmlns:cx3="http://schemas.microsoft.com/office/drawing/2016/5/9/chartex" xmlns:cx4="http://schemas.microsoft.com/office/drawing/2016/5/10/chartex" xmlns:cx5="http://schemas.microsoft.com/office/drawing/2016/5/11/chartex" xmlns:cx6="http://schemas.microsoft.com/office/drawing/2016/5/12/chartex" xmlns:cx7="http://schemas.microsoft.com/office/drawing/2016/5/13/chartex" xmlns:cx8="http://schemas.microsoft.com/office/drawing/2016/5/14/chartex" xmlns:mc="http://schemas.openxmlformats.org/markup-compatibility/2006" xmlns:aink="http://schemas.microsoft.com/office/drawing/2016/ink" xmlns:am3d="http://schemas.microsoft.com/office/drawing/2017/model3d" xmlns:o="urn:schemas-microsoft-com:office:office" xmlns:r="http://schemas.openxmlformats.org/officeDocument/2006/relationships" xmlns:m="http://schemas.openxmlformats.org/officeDocument/2006/math" xmlns:v="urn:schemas-microsoft-com:vml" xmlns:wp14="http://schemas.microsoft.com/office/word/2010/wordprocessingDrawing" xmlns:wp="http://schemas.openxmlformats.org/drawingml/2006/wordprocessingDrawing" xmlns:w10="urn:schemas-microsoft-com:office:word" xmlns:w="http://schemas.openxmlformats.org/wordprocessingml/2006/main" xmlns:w14="http://schemas.microsoft.com/office/word/2010/wordml" xmlns:w15="http://schemas.microsoft.com/office/word/2012/wordml" xmlns:w16cid="http://schemas.microsoft.com/office/word/2016/wordml/cid" xmlns:w16se="http://schemas.microsoft.com/office/word/2015/wordml/symex" xmlns:wpg="http://schemas.microsoft.com/office/word/2010/wordprocessingGroup" xmlns:wpi="http://schemas.microsoft.com/office/word/2010/wordprocessingInk" xmlns:wne="http://schemas.microsoft.com/office/word/2006/wordml" xmlns:wps="http://schemas.microsoft.com/office/word/2010/wordprocessingShape" mc:Ignorable="w14 w15 w16se w16cid wp14">
   <w:sdt>
     <w:sdtPr>
-      <w:id w:val="-1292439344"/>
+      <w:id w:val="-852115412"/>
       <w:docPartObj>
         <w:docPartGallery w:val="Page Numbers (Bottom of Page)"/>
         <w:docPartUnique/>
@@ -1560,9 +2798,131 @@
 <file path=word/numbering.xml><?xml version="1.0" encoding="utf-8"?>
 <w:numbering xmlns:wpc="http://schemas.microsoft.com/office/word/2010/wordprocessingCanvas" xmlns:cx="http://schemas.microsoft.com/office/drawing/2014/chartex" xmlns:cx1="http://schemas.microsoft.com/office/drawing/2015/9/8/chartex" xmlns:cx2="http://schemas.microsoft.com/office/drawing/2015/10/21/chartex" xmlns:cx3="http://schemas.microsoft.com/office/drawing/2016/5/9/chartex" xmlns:cx4="http://schemas.microsoft.com/office/drawing/2016/5/10/chartex" xmlns:cx5="http://schemas.microsoft.com/office/drawing/2016/5/11/chartex" xmlns:cx6="http://schemas.microsoft.com/office/drawing/2016/5/12/chartex" xmlns:cx7="http://schemas.microsoft.com/office/drawing/2016/5/13/chartex" xmlns:cx8="http://schemas.microsoft.com/office/drawing/2016/5/14/chartex" xmlns:mc="http://schemas.openxmlformats.org/markup-compatibility/2006" xmlns:aink="http://schemas.microsoft.com/office/drawing/2016/ink" xmlns:am3d="http://schemas.microsoft.com/office/drawing/2017/model3d" xmlns:o="urn:schemas-microsoft-com:office:office" xmlns:r="http://schemas.openxmlformats.org/officeDocument/2006/relationships" xmlns:m="http://schemas.openxmlformats.org/officeDocument/2006/math" xmlns:v="urn:schemas-microsoft-com:vml" xmlns:wp14="http://schemas.microsoft.com/office/word/2010/wordprocessingDrawing" xmlns:wp="http://schemas.openxmlformats.org/drawingml/2006/wordprocessingDrawing" xmlns:w10="urn:schemas-microsoft-com:office:word" xmlns:w="http://schemas.openxmlformats.org/wordprocessingml/2006/main" xmlns:w14="http://schemas.microsoft.com/office/word/2010/wordml" xmlns:w15="http://schemas.microsoft.com/office/word/2012/wordml" xmlns:w16cid="http://schemas.microsoft.com/office/word/2016/wordml/cid" xmlns:w16se="http://schemas.microsoft.com/office/word/2015/wordml/symex" xmlns:wpg="http://schemas.microsoft.com/office/word/2010/wordprocessingGroup" xmlns:wpi="http://schemas.microsoft.com/office/word/2010/wordprocessingInk" xmlns:wne="http://schemas.microsoft.com/office/word/2006/wordml" xmlns:wps="http://schemas.microsoft.com/office/word/2010/wordprocessingShape" mc:Ignorable="w14 w15 w16se w16cid wp14">
   <w:abstractNum w:abstractNumId="0" w15:restartNumberingAfterBreak="0">
+    <w:nsid w:val="03643AD0"/>
+    <w:multiLevelType w:val="multilevel"/>
+    <w:tmpl w:val="74F41452"/>
+    <w:lvl w:ilvl="0">
+      <w:start w:val="1"/>
+      <w:numFmt w:val="decimal"/>
+      <w:pStyle w:val="Heading1"/>
+      <w:lvlText w:val="%1"/>
+      <w:lvlJc w:val="left"/>
+      <w:pPr>
+        <w:ind w:left="432" w:hanging="432"/>
+      </w:pPr>
+      <w:rPr>
+        <w:rFonts w:hint="default"/>
+      </w:rPr>
+    </w:lvl>
+    <w:lvl w:ilvl="1">
+      <w:start w:val="1"/>
+      <w:numFmt w:val="decimal"/>
+      <w:pStyle w:val="Heading2"/>
+      <w:lvlText w:val="%1.%2"/>
+      <w:lvlJc w:val="left"/>
+      <w:pPr>
+        <w:ind w:left="576" w:hanging="576"/>
+      </w:pPr>
+      <w:rPr>
+        <w:rFonts w:hint="default"/>
+      </w:rPr>
+    </w:lvl>
+    <w:lvl w:ilvl="2">
+      <w:start w:val="1"/>
+      <w:numFmt w:val="decimal"/>
+      <w:pStyle w:val="Heading3"/>
+      <w:lvlText w:val="%1.%2.%3"/>
+      <w:lvlJc w:val="left"/>
+      <w:pPr>
+        <w:ind w:left="720" w:hanging="720"/>
+      </w:pPr>
+      <w:rPr>
+        <w:rFonts w:hint="default"/>
+      </w:rPr>
+    </w:lvl>
+    <w:lvl w:ilvl="3">
+      <w:start w:val="1"/>
+      <w:numFmt w:val="decimal"/>
+      <w:pStyle w:val="Heading4"/>
+      <w:lvlText w:val="%1.%2.%3.%4"/>
+      <w:lvlJc w:val="left"/>
+      <w:pPr>
+        <w:ind w:left="864" w:hanging="864"/>
+      </w:pPr>
+      <w:rPr>
+        <w:rFonts w:hint="default"/>
+      </w:rPr>
+    </w:lvl>
+    <w:lvl w:ilvl="4">
+      <w:start w:val="1"/>
+      <w:numFmt w:val="decimal"/>
+      <w:pStyle w:val="Heading5"/>
+      <w:lvlText w:val="%1.%2.%3.%4.%5"/>
+      <w:lvlJc w:val="left"/>
+      <w:pPr>
+        <w:ind w:left="1008" w:hanging="1008"/>
+      </w:pPr>
+      <w:rPr>
+        <w:rFonts w:hint="default"/>
+      </w:rPr>
+    </w:lvl>
+    <w:lvl w:ilvl="5">
+      <w:start w:val="1"/>
+      <w:numFmt w:val="decimal"/>
+      <w:pStyle w:val="Heading6"/>
+      <w:lvlText w:val="%1.%2.%3.%4.%5.%6"/>
+      <w:lvlJc w:val="left"/>
+      <w:pPr>
+        <w:ind w:left="1152" w:hanging="1152"/>
+      </w:pPr>
+      <w:rPr>
+        <w:rFonts w:hint="default"/>
+      </w:rPr>
+    </w:lvl>
+    <w:lvl w:ilvl="6">
+      <w:start w:val="1"/>
+      <w:numFmt w:val="decimal"/>
+      <w:pStyle w:val="Heading7"/>
+      <w:lvlText w:val="%1.%2.%3.%4.%5.%6.%7"/>
+      <w:lvlJc w:val="left"/>
+      <w:pPr>
+        <w:ind w:left="1296" w:hanging="1296"/>
+      </w:pPr>
+      <w:rPr>
+        <w:rFonts w:hint="default"/>
+      </w:rPr>
+    </w:lvl>
+    <w:lvl w:ilvl="7">
+      <w:start w:val="1"/>
+      <w:numFmt w:val="decimal"/>
+      <w:pStyle w:val="Heading8"/>
+      <w:lvlText w:val="%1.%2.%3.%4.%5.%6.%7.%8"/>
+      <w:lvlJc w:val="left"/>
+      <w:pPr>
+        <w:ind w:left="1440" w:hanging="1440"/>
+      </w:pPr>
+      <w:rPr>
+        <w:rFonts w:hint="default"/>
+      </w:rPr>
+    </w:lvl>
+    <w:lvl w:ilvl="8">
+      <w:start w:val="1"/>
+      <w:numFmt w:val="decimal"/>
+      <w:pStyle w:val="Heading9"/>
+      <w:lvlText w:val="%1.%2.%3.%4.%5.%6.%7.%8.%9"/>
+      <w:lvlJc w:val="left"/>
+      <w:pPr>
+        <w:ind w:left="1584" w:hanging="1584"/>
+      </w:pPr>
+      <w:rPr>
+        <w:rFonts w:hint="default"/>
+      </w:rPr>
+    </w:lvl>
+  </w:abstractNum>
+  <w:abstractNum w:abstractNumId="1" w15:restartNumberingAfterBreak="0">
     <w:nsid w:val="410936EF"/>
     <w:multiLevelType w:val="multilevel"/>
-    <w:tmpl w:val="37B21DE2"/>
+    <w:tmpl w:val="01402D1C"/>
     <w:lvl w:ilvl="0">
       <w:start w:val="1"/>
       <w:numFmt w:val="decimal"/>
@@ -1673,7 +3033,7 @@
       </w:rPr>
     </w:lvl>
   </w:abstractNum>
-  <w:abstractNum w:abstractNumId="1" w15:restartNumberingAfterBreak="0">
+  <w:abstractNum w:abstractNumId="2" w15:restartNumberingAfterBreak="0">
     <w:nsid w:val="48621DF1"/>
     <w:multiLevelType w:val="hybridMultilevel"/>
     <w:tmpl w:val="BF606546"/>
@@ -1763,9 +3123,12 @@
     </w:lvl>
   </w:abstractNum>
   <w:num w:numId="1">
+    <w:abstractNumId w:val="2"/>
+  </w:num>
+  <w:num w:numId="2">
     <w:abstractNumId w:val="1"/>
   </w:num>
-  <w:num w:numId="2">
+  <w:num w:numId="3">
     <w:abstractNumId w:val="0"/>
   </w:num>
 </w:numbering>
@@ -2183,34 +3546,217 @@
     <w:link w:val="Heading1Char"/>
     <w:uiPriority w:val="9"/>
     <w:qFormat/>
-    <w:rsid w:val="00A8677C"/>
+    <w:rsid w:val="00235EBB"/>
     <w:pPr>
+      <w:numPr>
+        <w:numId w:val="3"/>
+      </w:numPr>
       <w:outlineLvl w:val="0"/>
     </w:pPr>
     <w:rPr>
-      <w:sz w:val="32"/>
+      <w:rFonts w:ascii="Lucida Fax" w:hAnsi="Lucida Fax"/>
+      <w:b/>
+      <w:sz w:val="36"/>
+      <w:szCs w:val="36"/>
     </w:rPr>
   </w:style>
   <w:style w:type="paragraph" w:styleId="Heading2">
     <w:name w:val="heading 2"/>
-    <w:basedOn w:val="Normal"/>
+    <w:basedOn w:val="Subtitle"/>
     <w:next w:val="Normal"/>
     <w:link w:val="Heading2Char"/>
     <w:uiPriority w:val="9"/>
     <w:unhideWhenUsed/>
     <w:qFormat/>
-    <w:rsid w:val="00A8677C"/>
+    <w:rsid w:val="00235EBB"/>
+    <w:pPr>
+      <w:numPr>
+        <w:numId w:val="3"/>
+      </w:numPr>
+      <w:outlineLvl w:val="1"/>
+    </w:pPr>
+  </w:style>
+  <w:style w:type="paragraph" w:styleId="Heading3">
+    <w:name w:val="heading 3"/>
+    <w:basedOn w:val="Normal"/>
+    <w:next w:val="Normal"/>
+    <w:link w:val="Heading3Char"/>
+    <w:uiPriority w:val="9"/>
+    <w:unhideWhenUsed/>
+    <w:qFormat/>
+    <w:rsid w:val="00ED676D"/>
+    <w:pPr>
+      <w:numPr>
+        <w:ilvl w:val="2"/>
+        <w:numId w:val="3"/>
+      </w:numPr>
+      <w:outlineLvl w:val="2"/>
+    </w:pPr>
+    <w:rPr>
+      <w:rFonts w:ascii="Lucida Fax" w:hAnsi="Lucida Fax"/>
+      <w:b/>
+      <w:sz w:val="24"/>
+      <w:szCs w:val="24"/>
+    </w:rPr>
+  </w:style>
+  <w:style w:type="paragraph" w:styleId="Heading4">
+    <w:name w:val="heading 4"/>
+    <w:basedOn w:val="Normal"/>
+    <w:next w:val="Normal"/>
+    <w:link w:val="Heading4Char"/>
+    <w:uiPriority w:val="9"/>
+    <w:semiHidden/>
+    <w:unhideWhenUsed/>
+    <w:qFormat/>
+    <w:rsid w:val="00561446"/>
     <w:pPr>
       <w:keepNext/>
       <w:keepLines/>
+      <w:numPr>
+        <w:ilvl w:val="3"/>
+        <w:numId w:val="3"/>
+      </w:numPr>
       <w:spacing w:before="40" w:after="0"/>
-      <w:outlineLvl w:val="1"/>
+      <w:outlineLvl w:val="3"/>
+    </w:pPr>
+    <w:rPr>
+      <w:rFonts w:asciiTheme="majorHAnsi" w:eastAsiaTheme="majorEastAsia" w:hAnsiTheme="majorHAnsi" w:cstheme="majorBidi"/>
+      <w:i/>
+      <w:iCs/>
+      <w:color w:val="2F5496" w:themeColor="accent1" w:themeShade="BF"/>
+    </w:rPr>
+  </w:style>
+  <w:style w:type="paragraph" w:styleId="Heading5">
+    <w:name w:val="heading 5"/>
+    <w:basedOn w:val="Normal"/>
+    <w:next w:val="Normal"/>
+    <w:link w:val="Heading5Char"/>
+    <w:uiPriority w:val="9"/>
+    <w:semiHidden/>
+    <w:unhideWhenUsed/>
+    <w:qFormat/>
+    <w:rsid w:val="00561446"/>
+    <w:pPr>
+      <w:keepNext/>
+      <w:keepLines/>
+      <w:numPr>
+        <w:ilvl w:val="4"/>
+        <w:numId w:val="3"/>
+      </w:numPr>
+      <w:spacing w:before="40" w:after="0"/>
+      <w:outlineLvl w:val="4"/>
     </w:pPr>
     <w:rPr>
       <w:rFonts w:asciiTheme="majorHAnsi" w:eastAsiaTheme="majorEastAsia" w:hAnsiTheme="majorHAnsi" w:cstheme="majorBidi"/>
       <w:color w:val="2F5496" w:themeColor="accent1" w:themeShade="BF"/>
-      <w:sz w:val="26"/>
-      <w:szCs w:val="26"/>
+    </w:rPr>
+  </w:style>
+  <w:style w:type="paragraph" w:styleId="Heading6">
+    <w:name w:val="heading 6"/>
+    <w:basedOn w:val="Normal"/>
+    <w:next w:val="Normal"/>
+    <w:link w:val="Heading6Char"/>
+    <w:uiPriority w:val="9"/>
+    <w:semiHidden/>
+    <w:unhideWhenUsed/>
+    <w:qFormat/>
+    <w:rsid w:val="00561446"/>
+    <w:pPr>
+      <w:keepNext/>
+      <w:keepLines/>
+      <w:numPr>
+        <w:ilvl w:val="5"/>
+        <w:numId w:val="3"/>
+      </w:numPr>
+      <w:spacing w:before="40" w:after="0"/>
+      <w:outlineLvl w:val="5"/>
+    </w:pPr>
+    <w:rPr>
+      <w:rFonts w:asciiTheme="majorHAnsi" w:eastAsiaTheme="majorEastAsia" w:hAnsiTheme="majorHAnsi" w:cstheme="majorBidi"/>
+      <w:color w:val="1F3763" w:themeColor="accent1" w:themeShade="7F"/>
+    </w:rPr>
+  </w:style>
+  <w:style w:type="paragraph" w:styleId="Heading7">
+    <w:name w:val="heading 7"/>
+    <w:basedOn w:val="Normal"/>
+    <w:next w:val="Normal"/>
+    <w:link w:val="Heading7Char"/>
+    <w:uiPriority w:val="9"/>
+    <w:semiHidden/>
+    <w:unhideWhenUsed/>
+    <w:qFormat/>
+    <w:rsid w:val="00561446"/>
+    <w:pPr>
+      <w:keepNext/>
+      <w:keepLines/>
+      <w:numPr>
+        <w:ilvl w:val="6"/>
+        <w:numId w:val="3"/>
+      </w:numPr>
+      <w:spacing w:before="40" w:after="0"/>
+      <w:outlineLvl w:val="6"/>
+    </w:pPr>
+    <w:rPr>
+      <w:rFonts w:asciiTheme="majorHAnsi" w:eastAsiaTheme="majorEastAsia" w:hAnsiTheme="majorHAnsi" w:cstheme="majorBidi"/>
+      <w:i/>
+      <w:iCs/>
+      <w:color w:val="1F3763" w:themeColor="accent1" w:themeShade="7F"/>
+    </w:rPr>
+  </w:style>
+  <w:style w:type="paragraph" w:styleId="Heading8">
+    <w:name w:val="heading 8"/>
+    <w:basedOn w:val="Normal"/>
+    <w:next w:val="Normal"/>
+    <w:link w:val="Heading8Char"/>
+    <w:uiPriority w:val="9"/>
+    <w:semiHidden/>
+    <w:unhideWhenUsed/>
+    <w:qFormat/>
+    <w:rsid w:val="00561446"/>
+    <w:pPr>
+      <w:keepNext/>
+      <w:keepLines/>
+      <w:numPr>
+        <w:ilvl w:val="7"/>
+        <w:numId w:val="3"/>
+      </w:numPr>
+      <w:spacing w:before="40" w:after="0"/>
+      <w:outlineLvl w:val="7"/>
+    </w:pPr>
+    <w:rPr>
+      <w:rFonts w:asciiTheme="majorHAnsi" w:eastAsiaTheme="majorEastAsia" w:hAnsiTheme="majorHAnsi" w:cstheme="majorBidi"/>
+      <w:color w:val="272727" w:themeColor="text1" w:themeTint="D8"/>
+      <w:sz w:val="21"/>
+      <w:szCs w:val="21"/>
+    </w:rPr>
+  </w:style>
+  <w:style w:type="paragraph" w:styleId="Heading9">
+    <w:name w:val="heading 9"/>
+    <w:basedOn w:val="Normal"/>
+    <w:next w:val="Normal"/>
+    <w:link w:val="Heading9Char"/>
+    <w:uiPriority w:val="9"/>
+    <w:semiHidden/>
+    <w:unhideWhenUsed/>
+    <w:qFormat/>
+    <w:rsid w:val="00561446"/>
+    <w:pPr>
+      <w:keepNext/>
+      <w:keepLines/>
+      <w:numPr>
+        <w:ilvl w:val="8"/>
+        <w:numId w:val="3"/>
+      </w:numPr>
+      <w:spacing w:before="40" w:after="0"/>
+      <w:outlineLvl w:val="8"/>
+    </w:pPr>
+    <w:rPr>
+      <w:rFonts w:asciiTheme="majorHAnsi" w:eastAsiaTheme="majorEastAsia" w:hAnsiTheme="majorHAnsi" w:cstheme="majorBidi"/>
+      <w:i/>
+      <w:iCs/>
+      <w:color w:val="272727" w:themeColor="text1" w:themeTint="D8"/>
+      <w:sz w:val="21"/>
+      <w:szCs w:val="21"/>
     </w:rPr>
   </w:style>
   <w:style w:type="character" w:default="1" w:styleId="DefaultParagraphFont">
@@ -2245,10 +3791,12 @@
     <w:basedOn w:val="DefaultParagraphFont"/>
     <w:link w:val="Heading1"/>
     <w:uiPriority w:val="9"/>
-    <w:rsid w:val="00A8677C"/>
+    <w:rsid w:val="00235EBB"/>
     <w:rPr>
-      <w:rFonts w:ascii="Verdana" w:hAnsi="Verdana"/>
-      <w:sz w:val="32"/>
+      <w:rFonts w:ascii="Lucida Fax" w:hAnsi="Lucida Fax"/>
+      <w:b/>
+      <w:sz w:val="36"/>
+      <w:szCs w:val="36"/>
     </w:rPr>
   </w:style>
   <w:style w:type="paragraph" w:styleId="TOC1">
@@ -2258,7 +3806,7 @@
     <w:autoRedefine/>
     <w:uiPriority w:val="39"/>
     <w:unhideWhenUsed/>
-    <w:rsid w:val="00A8677C"/>
+    <w:rsid w:val="003C370E"/>
     <w:pPr>
       <w:tabs>
         <w:tab w:val="right" w:leader="dot" w:pos="9016"/>
@@ -2266,6 +3814,7 @@
       <w:spacing w:after="100"/>
     </w:pPr>
     <w:rPr>
+      <w:rFonts w:ascii="Lucida Fax" w:hAnsi="Lucida Fax"/>
       <w:sz w:val="28"/>
     </w:rPr>
   </w:style>
@@ -2373,22 +3922,31 @@
     <w:link w:val="SubtitleChar"/>
     <w:uiPriority w:val="11"/>
     <w:qFormat/>
-    <w:rsid w:val="00A8677C"/>
+    <w:rsid w:val="00235EBB"/>
     <w:pPr>
       <w:numPr>
         <w:ilvl w:val="1"/>
         <w:numId w:val="2"/>
       </w:numPr>
     </w:pPr>
+    <w:rPr>
+      <w:rFonts w:ascii="Lucida Fax" w:hAnsi="Lucida Fax"/>
+      <w:b/>
+      <w:sz w:val="28"/>
+      <w:szCs w:val="28"/>
+    </w:rPr>
   </w:style>
   <w:style w:type="character" w:customStyle="1" w:styleId="SubtitleChar">
     <w:name w:val="Subtitle Char"/>
     <w:basedOn w:val="DefaultParagraphFont"/>
     <w:link w:val="Subtitle"/>
     <w:uiPriority w:val="11"/>
-    <w:rsid w:val="00A8677C"/>
+    <w:rsid w:val="00235EBB"/>
     <w:rPr>
-      <w:rFonts w:ascii="Verdana" w:hAnsi="Verdana"/>
+      <w:rFonts w:ascii="Lucida Fax" w:hAnsi="Lucida Fax"/>
+      <w:b/>
+      <w:sz w:val="28"/>
+      <w:szCs w:val="28"/>
     </w:rPr>
   </w:style>
   <w:style w:type="character" w:customStyle="1" w:styleId="Heading2Char">
@@ -2396,560 +3954,202 @@
     <w:basedOn w:val="DefaultParagraphFont"/>
     <w:link w:val="Heading2"/>
     <w:uiPriority w:val="9"/>
-    <w:rsid w:val="00A8677C"/>
+    <w:rsid w:val="00235EBB"/>
+    <w:rPr>
+      <w:rFonts w:ascii="Lucida Fax" w:hAnsi="Lucida Fax"/>
+      <w:b/>
+      <w:sz w:val="28"/>
+      <w:szCs w:val="28"/>
+    </w:rPr>
+  </w:style>
+  <w:style w:type="paragraph" w:styleId="TOCHeading">
+    <w:name w:val="TOC Heading"/>
+    <w:basedOn w:val="Heading1"/>
+    <w:next w:val="Normal"/>
+    <w:uiPriority w:val="39"/>
+    <w:unhideWhenUsed/>
+    <w:qFormat/>
+    <w:rsid w:val="007D3876"/>
+    <w:pPr>
+      <w:keepNext/>
+      <w:keepLines/>
+      <w:numPr>
+        <w:numId w:val="0"/>
+      </w:numPr>
+      <w:spacing w:before="240" w:after="0" w:line="259" w:lineRule="auto"/>
+      <w:outlineLvl w:val="9"/>
+    </w:pPr>
+    <w:rPr>
+      <w:rFonts w:asciiTheme="majorHAnsi" w:eastAsiaTheme="majorEastAsia" w:hAnsiTheme="majorHAnsi" w:cstheme="majorBidi"/>
+      <w:b w:val="0"/>
+      <w:color w:val="2F5496" w:themeColor="accent1" w:themeShade="BF"/>
+      <w:sz w:val="32"/>
+      <w:szCs w:val="32"/>
+      <w:lang w:val="en-US"/>
+    </w:rPr>
+  </w:style>
+  <w:style w:type="paragraph" w:styleId="TOC2">
+    <w:name w:val="toc 2"/>
+    <w:basedOn w:val="Normal"/>
+    <w:next w:val="Normal"/>
+    <w:autoRedefine/>
+    <w:uiPriority w:val="39"/>
+    <w:unhideWhenUsed/>
+    <w:rsid w:val="003C370E"/>
+    <w:pPr>
+      <w:spacing w:after="100"/>
+      <w:ind w:left="220"/>
+    </w:pPr>
+    <w:rPr>
+      <w:rFonts w:ascii="Lucida Fax" w:hAnsi="Lucida Fax"/>
+    </w:rPr>
+  </w:style>
+  <w:style w:type="character" w:customStyle="1" w:styleId="Heading3Char">
+    <w:name w:val="Heading 3 Char"/>
+    <w:basedOn w:val="DefaultParagraphFont"/>
+    <w:link w:val="Heading3"/>
+    <w:uiPriority w:val="9"/>
+    <w:rsid w:val="00ED676D"/>
+    <w:rPr>
+      <w:rFonts w:ascii="Lucida Fax" w:hAnsi="Lucida Fax"/>
+      <w:b/>
+      <w:sz w:val="24"/>
+      <w:szCs w:val="24"/>
+    </w:rPr>
+  </w:style>
+  <w:style w:type="paragraph" w:styleId="TOC3">
+    <w:name w:val="toc 3"/>
+    <w:basedOn w:val="Normal"/>
+    <w:next w:val="Normal"/>
+    <w:autoRedefine/>
+    <w:uiPriority w:val="39"/>
+    <w:unhideWhenUsed/>
+    <w:rsid w:val="003C370E"/>
+    <w:pPr>
+      <w:spacing w:after="100"/>
+      <w:ind w:left="440"/>
+    </w:pPr>
+    <w:rPr>
+      <w:rFonts w:ascii="Lucida Fax" w:hAnsi="Lucida Fax"/>
+    </w:rPr>
+  </w:style>
+  <w:style w:type="paragraph" w:styleId="TOC4">
+    <w:name w:val="toc 4"/>
+    <w:basedOn w:val="Normal"/>
+    <w:next w:val="Normal"/>
+    <w:autoRedefine/>
+    <w:uiPriority w:val="39"/>
+    <w:semiHidden/>
+    <w:unhideWhenUsed/>
+    <w:rsid w:val="003C370E"/>
+    <w:pPr>
+      <w:spacing w:after="100"/>
+      <w:ind w:left="660"/>
+    </w:pPr>
+    <w:rPr>
+      <w:rFonts w:ascii="Lucida Fax" w:hAnsi="Lucida Fax"/>
+    </w:rPr>
+  </w:style>
+  <w:style w:type="paragraph" w:styleId="TOC5">
+    <w:name w:val="toc 5"/>
+    <w:basedOn w:val="Normal"/>
+    <w:next w:val="Normal"/>
+    <w:autoRedefine/>
+    <w:uiPriority w:val="39"/>
+    <w:semiHidden/>
+    <w:unhideWhenUsed/>
+    <w:rsid w:val="003C370E"/>
+    <w:pPr>
+      <w:spacing w:after="100"/>
+      <w:ind w:left="880"/>
+    </w:pPr>
+    <w:rPr>
+      <w:rFonts w:ascii="Lucida Fax" w:hAnsi="Lucida Fax"/>
+    </w:rPr>
+  </w:style>
+  <w:style w:type="character" w:customStyle="1" w:styleId="Heading4Char">
+    <w:name w:val="Heading 4 Char"/>
+    <w:basedOn w:val="DefaultParagraphFont"/>
+    <w:link w:val="Heading4"/>
+    <w:uiPriority w:val="9"/>
+    <w:semiHidden/>
+    <w:rsid w:val="00561446"/>
+    <w:rPr>
+      <w:rFonts w:asciiTheme="majorHAnsi" w:eastAsiaTheme="majorEastAsia" w:hAnsiTheme="majorHAnsi" w:cstheme="majorBidi"/>
+      <w:i/>
+      <w:iCs/>
+      <w:color w:val="2F5496" w:themeColor="accent1" w:themeShade="BF"/>
+    </w:rPr>
+  </w:style>
+  <w:style w:type="character" w:customStyle="1" w:styleId="Heading5Char">
+    <w:name w:val="Heading 5 Char"/>
+    <w:basedOn w:val="DefaultParagraphFont"/>
+    <w:link w:val="Heading5"/>
+    <w:uiPriority w:val="9"/>
+    <w:semiHidden/>
+    <w:rsid w:val="00561446"/>
     <w:rPr>
       <w:rFonts w:asciiTheme="majorHAnsi" w:eastAsiaTheme="majorEastAsia" w:hAnsiTheme="majorHAnsi" w:cstheme="majorBidi"/>
       <w:color w:val="2F5496" w:themeColor="accent1" w:themeShade="BF"/>
-      <w:sz w:val="26"/>
-      <w:szCs w:val="26"/>
+    </w:rPr>
+  </w:style>
+  <w:style w:type="character" w:customStyle="1" w:styleId="Heading6Char">
+    <w:name w:val="Heading 6 Char"/>
+    <w:basedOn w:val="DefaultParagraphFont"/>
+    <w:link w:val="Heading6"/>
+    <w:uiPriority w:val="9"/>
+    <w:semiHidden/>
+    <w:rsid w:val="00561446"/>
+    <w:rPr>
+      <w:rFonts w:asciiTheme="majorHAnsi" w:eastAsiaTheme="majorEastAsia" w:hAnsiTheme="majorHAnsi" w:cstheme="majorBidi"/>
+      <w:color w:val="1F3763" w:themeColor="accent1" w:themeShade="7F"/>
+    </w:rPr>
+  </w:style>
+  <w:style w:type="character" w:customStyle="1" w:styleId="Heading7Char">
+    <w:name w:val="Heading 7 Char"/>
+    <w:basedOn w:val="DefaultParagraphFont"/>
+    <w:link w:val="Heading7"/>
+    <w:uiPriority w:val="9"/>
+    <w:semiHidden/>
+    <w:rsid w:val="00561446"/>
+    <w:rPr>
+      <w:rFonts w:asciiTheme="majorHAnsi" w:eastAsiaTheme="majorEastAsia" w:hAnsiTheme="majorHAnsi" w:cstheme="majorBidi"/>
+      <w:i/>
+      <w:iCs/>
+      <w:color w:val="1F3763" w:themeColor="accent1" w:themeShade="7F"/>
+    </w:rPr>
+  </w:style>
+  <w:style w:type="character" w:customStyle="1" w:styleId="Heading8Char">
+    <w:name w:val="Heading 8 Char"/>
+    <w:basedOn w:val="DefaultParagraphFont"/>
+    <w:link w:val="Heading8"/>
+    <w:uiPriority w:val="9"/>
+    <w:semiHidden/>
+    <w:rsid w:val="00561446"/>
+    <w:rPr>
+      <w:rFonts w:asciiTheme="majorHAnsi" w:eastAsiaTheme="majorEastAsia" w:hAnsiTheme="majorHAnsi" w:cstheme="majorBidi"/>
+      <w:color w:val="272727" w:themeColor="text1" w:themeTint="D8"/>
+      <w:sz w:val="21"/>
+      <w:szCs w:val="21"/>
+    </w:rPr>
+  </w:style>
+  <w:style w:type="character" w:customStyle="1" w:styleId="Heading9Char">
+    <w:name w:val="Heading 9 Char"/>
+    <w:basedOn w:val="DefaultParagraphFont"/>
+    <w:link w:val="Heading9"/>
+    <w:uiPriority w:val="9"/>
+    <w:semiHidden/>
+    <w:rsid w:val="00561446"/>
+    <w:rPr>
+      <w:rFonts w:asciiTheme="majorHAnsi" w:eastAsiaTheme="majorEastAsia" w:hAnsiTheme="majorHAnsi" w:cstheme="majorBidi"/>
+      <w:i/>
+      <w:iCs/>
+      <w:color w:val="272727" w:themeColor="text1" w:themeTint="D8"/>
+      <w:sz w:val="21"/>
+      <w:szCs w:val="21"/>
     </w:rPr>
   </w:style>
 </w:styles>
-</file>
-
-<file path=word/glossary/document.xml><?xml version="1.0" encoding="utf-8"?>
-<w:glossaryDocument xmlns:wpc="http://schemas.microsoft.com/office/word/2010/wordprocessingCanvas" xmlns:cx="http://schemas.microsoft.com/office/drawing/2014/chartex" xmlns:cx1="http://schemas.microsoft.com/office/drawing/2015/9/8/chartex" xmlns:cx2="http://schemas.microsoft.com/office/drawing/2015/10/21/chartex" xmlns:cx3="http://schemas.microsoft.com/office/drawing/2016/5/9/chartex" xmlns:cx4="http://schemas.microsoft.com/office/drawing/2016/5/10/chartex" xmlns:cx5="http://schemas.microsoft.com/office/drawing/2016/5/11/chartex" xmlns:cx6="http://schemas.microsoft.com/office/drawing/2016/5/12/chartex" xmlns:cx7="http://schemas.microsoft.com/office/drawing/2016/5/13/chartex" xmlns:cx8="http://schemas.microsoft.com/office/drawing/2016/5/14/chartex" xmlns:mc="http://schemas.openxmlformats.org/markup-compatibility/2006" xmlns:aink="http://schemas.microsoft.com/office/drawing/2016/ink" xmlns:am3d="http://schemas.microsoft.com/office/drawing/2017/model3d" xmlns:o="urn:schemas-microsoft-com:office:office" xmlns:r="http://schemas.openxmlformats.org/officeDocument/2006/relationships" xmlns:m="http://schemas.openxmlformats.org/officeDocument/2006/math" xmlns:v="urn:schemas-microsoft-com:vml" xmlns:wp14="http://schemas.microsoft.com/office/word/2010/wordprocessingDrawing" xmlns:wp="http://schemas.openxmlformats.org/drawingml/2006/wordprocessingDrawing" xmlns:w10="urn:schemas-microsoft-com:office:word" xmlns:w="http://schemas.openxmlformats.org/wordprocessingml/2006/main" xmlns:w14="http://schemas.microsoft.com/office/word/2010/wordml" xmlns:w15="http://schemas.microsoft.com/office/word/2012/wordml" xmlns:w16cid="http://schemas.microsoft.com/office/word/2016/wordml/cid" xmlns:w16se="http://schemas.microsoft.com/office/word/2015/wordml/symex" xmlns:wpg="http://schemas.microsoft.com/office/word/2010/wordprocessingGroup" xmlns:wpi="http://schemas.microsoft.com/office/word/2010/wordprocessingInk" xmlns:wne="http://schemas.microsoft.com/office/word/2006/wordml" xmlns:wps="http://schemas.microsoft.com/office/word/2010/wordprocessingShape" mc:Ignorable="w14 w15 w16se w16cid wp14"/>
-</file>
-
-<file path=word/glossary/fontTable.xml><?xml version="1.0" encoding="utf-8"?>
-<w:fonts xmlns:mc="http://schemas.openxmlformats.org/markup-compatibility/2006" xmlns:r="http://schemas.openxmlformats.org/officeDocument/2006/relationships" xmlns:w="http://schemas.openxmlformats.org/wordprocessingml/2006/main" xmlns:w14="http://schemas.microsoft.com/office/word/2010/wordml" xmlns:w15="http://schemas.microsoft.com/office/word/2012/wordml" xmlns:w16cid="http://schemas.microsoft.com/office/word/2016/wordml/cid" xmlns:w16se="http://schemas.microsoft.com/office/word/2015/wordml/symex" mc:Ignorable="w14 w15 w16se w16cid">
-  <w:font w:name="Times New Roman">
-    <w:panose1 w:val="02020603050405020304"/>
-    <w:charset w:val="00"/>
-    <w:family w:val="roman"/>
-    <w:pitch w:val="variable"/>
-    <w:sig w:usb0="20002A87" w:usb1="80000000" w:usb2="00000008" w:usb3="00000000" w:csb0="000001FF" w:csb1="00000000"/>
-  </w:font>
-  <w:font w:name="Arial">
-    <w:panose1 w:val="020B0604020202020204"/>
-    <w:charset w:val="00"/>
-    <w:family w:val="swiss"/>
-    <w:pitch w:val="variable"/>
-    <w:sig w:usb0="20002A87" w:usb1="80000000" w:usb2="00000008" w:usb3="00000000" w:csb0="000001FF" w:csb1="00000000"/>
-  </w:font>
-  <w:font w:name="Calibri">
-    <w:panose1 w:val="020F0502020204030204"/>
-    <w:charset w:val="00"/>
-    <w:family w:val="swiss"/>
-    <w:pitch w:val="variable"/>
-    <w:sig w:usb0="A00002EF" w:usb1="4000207B" w:usb2="00000000" w:usb3="00000000" w:csb0="0000019F" w:csb1="00000000"/>
-  </w:font>
-  <w:font w:name="Verdana">
-    <w:panose1 w:val="020B0604030504040204"/>
-    <w:charset w:val="00"/>
-    <w:family w:val="swiss"/>
-    <w:pitch w:val="variable"/>
-    <w:sig w:usb0="A10006FF" w:usb1="4000205B" w:usb2="00000010" w:usb3="00000000" w:csb0="0000019F" w:csb1="00000000"/>
-  </w:font>
-  <w:font w:name="Calibri Light">
-    <w:panose1 w:val="020F0302020204030204"/>
-    <w:charset w:val="00"/>
-    <w:family w:val="swiss"/>
-    <w:pitch w:val="variable"/>
-    <w:sig w:usb0="A00002EF" w:usb1="4000207B" w:usb2="00000000" w:usb3="00000000" w:csb0="0000019F" w:csb1="00000000"/>
-  </w:font>
-  <w:font w:name="Lucida Fax">
-    <w:panose1 w:val="02060602050505020204"/>
-    <w:charset w:val="00"/>
-    <w:family w:val="roman"/>
-    <w:pitch w:val="variable"/>
-    <w:sig w:usb0="00000003" w:usb1="00000000" w:usb2="00000000" w:usb3="00000000" w:csb0="00000001" w:csb1="00000000"/>
-  </w:font>
-</w:fonts>
-</file>
-
-<file path=word/glossary/settings.xml><?xml version="1.0" encoding="utf-8"?>
-<w:settings xmlns:mc="http://schemas.openxmlformats.org/markup-compatibility/2006" xmlns:o="urn:schemas-microsoft-com:office:office" xmlns:r="http://schemas.openxmlformats.org/officeDocument/2006/relationships" xmlns:m="http://schemas.openxmlformats.org/officeDocument/2006/math" xmlns:v="urn:schemas-microsoft-com:vml" xmlns:w10="urn:schemas-microsoft-com:office:word" xmlns:w="http://schemas.openxmlformats.org/wordprocessingml/2006/main" xmlns:w14="http://schemas.microsoft.com/office/word/2010/wordml" xmlns:w15="http://schemas.microsoft.com/office/word/2012/wordml" xmlns:w16cid="http://schemas.microsoft.com/office/word/2016/wordml/cid" xmlns:w16se="http://schemas.microsoft.com/office/word/2015/wordml/symex" xmlns:sl="http://schemas.openxmlformats.org/schemaLibrary/2006/main" mc:Ignorable="w14 w15 w16se w16cid">
-  <w:view w:val="normal"/>
-  <w:defaultTabStop w:val="720"/>
-  <w:characterSpacingControl w:val="doNotCompress"/>
-  <w:compat>
-    <w:useFELayout/>
-    <w:compatSetting w:name="compatibilityMode" w:uri="http://schemas.microsoft.com/office/word" w:val="15"/>
-    <w:compatSetting w:name="overrideTableStyleFontSizeAndJustification" w:uri="http://schemas.microsoft.com/office/word" w:val="1"/>
-    <w:compatSetting w:name="enableOpenTypeFeatures" w:uri="http://schemas.microsoft.com/office/word" w:val="1"/>
-    <w:compatSetting w:name="doNotFlipMirrorIndents" w:uri="http://schemas.microsoft.com/office/word" w:val="1"/>
-    <w:compatSetting w:name="differentiateMultirowTableHeaders" w:uri="http://schemas.microsoft.com/office/word" w:val="1"/>
-  </w:compat>
-  <w:rsids>
-    <w:rsidRoot w:val="00932917"/>
-    <w:rsid w:val="00044D33"/>
-    <w:rsid w:val="00932917"/>
-  </w:rsids>
-  <m:mathPr>
-    <m:mathFont m:val="Cambria Math"/>
-    <m:brkBin m:val="before"/>
-    <m:brkBinSub m:val="--"/>
-    <m:smallFrac m:val="0"/>
-    <m:dispDef/>
-    <m:lMargin m:val="0"/>
-    <m:rMargin m:val="0"/>
-    <m:defJc m:val="centerGroup"/>
-    <m:wrapIndent m:val="1440"/>
-    <m:intLim m:val="subSup"/>
-    <m:naryLim m:val="undOvr"/>
-  </m:mathPr>
-  <w:themeFontLang w:val="en-GB"/>
-  <w:clrSchemeMapping w:bg1="light1" w:t1="dark1" w:bg2="light2" w:t2="dark2" w:accent1="accent1" w:accent2="accent2" w:accent3="accent3" w:accent4="accent4" w:accent5="accent5" w:accent6="accent6" w:hyperlink="hyperlink" w:followedHyperlink="followedHyperlink"/>
-  <w:decimalSymbol w:val="."/>
-  <w:listSeparator w:val=","/>
-  <w15:chartTrackingRefBased/>
-</w:settings>
-</file>
-
-<file path=word/glossary/styles.xml><?xml version="1.0" encoding="utf-8"?>
-<w:styles xmlns:mc="http://schemas.openxmlformats.org/markup-compatibility/2006" xmlns:r="http://schemas.openxmlformats.org/officeDocument/2006/relationships" xmlns:w="http://schemas.openxmlformats.org/wordprocessingml/2006/main" xmlns:w14="http://schemas.microsoft.com/office/word/2010/wordml" xmlns:w15="http://schemas.microsoft.com/office/word/2012/wordml" xmlns:w16cid="http://schemas.microsoft.com/office/word/2016/wordml/cid" xmlns:w16se="http://schemas.microsoft.com/office/word/2015/wordml/symex" mc:Ignorable="w14 w15 w16se w16cid">
-  <w:docDefaults>
-    <w:rPrDefault>
-      <w:rPr>
-        <w:rFonts w:asciiTheme="minorHAnsi" w:eastAsiaTheme="minorEastAsia" w:hAnsiTheme="minorHAnsi" w:cstheme="minorBidi"/>
-        <w:sz w:val="22"/>
-        <w:szCs w:val="22"/>
-        <w:lang w:val="en-GB" w:eastAsia="en-GB" w:bidi="ar-SA"/>
-      </w:rPr>
-    </w:rPrDefault>
-    <w:pPrDefault>
-      <w:pPr>
-        <w:spacing w:after="160" w:line="259" w:lineRule="auto"/>
-      </w:pPr>
-    </w:pPrDefault>
-  </w:docDefaults>
-  <w:latentStyles w:defLockedState="0" w:defUIPriority="99" w:defSemiHidden="0" w:defUnhideWhenUsed="0" w:defQFormat="0" w:count="375">
-    <w:lsdException w:name="Normal" w:uiPriority="0" w:qFormat="1"/>
-    <w:lsdException w:name="heading 1" w:uiPriority="9" w:qFormat="1"/>
-    <w:lsdException w:name="heading 2" w:semiHidden="1" w:uiPriority="9" w:unhideWhenUsed="1" w:qFormat="1"/>
-    <w:lsdException w:name="heading 3" w:semiHidden="1" w:uiPriority="9" w:unhideWhenUsed="1" w:qFormat="1"/>
-    <w:lsdException w:name="heading 4" w:semiHidden="1" w:uiPriority="9" w:unhideWhenUsed="1" w:qFormat="1"/>
-    <w:lsdException w:name="heading 5" w:semiHidden="1" w:uiPriority="9" w:unhideWhenUsed="1" w:qFormat="1"/>
-    <w:lsdException w:name="heading 6" w:semiHidden="1" w:uiPriority="9" w:unhideWhenUsed="1" w:qFormat="1"/>
-    <w:lsdException w:name="heading 7" w:semiHidden="1" w:uiPriority="9" w:unhideWhenUsed="1" w:qFormat="1"/>
-    <w:lsdException w:name="heading 8" w:semiHidden="1" w:uiPriority="9" w:unhideWhenUsed="1" w:qFormat="1"/>
-    <w:lsdException w:name="heading 9" w:semiHidden="1" w:uiPriority="9" w:unhideWhenUsed="1" w:qFormat="1"/>
-    <w:lsdException w:name="index 1" w:semiHidden="1" w:unhideWhenUsed="1"/>
-    <w:lsdException w:name="index 2" w:semiHidden="1" w:unhideWhenUsed="1"/>
-    <w:lsdException w:name="index 3" w:semiHidden="1" w:unhideWhenUsed="1"/>
-    <w:lsdException w:name="index 4" w:semiHidden="1" w:unhideWhenUsed="1"/>
-    <w:lsdException w:name="index 5" w:semiHidden="1" w:unhideWhenUsed="1"/>
-    <w:lsdException w:name="index 6" w:semiHidden="1" w:unhideWhenUsed="1"/>
-    <w:lsdException w:name="index 7" w:semiHidden="1" w:unhideWhenUsed="1"/>
-    <w:lsdException w:name="index 8" w:semiHidden="1" w:unhideWhenUsed="1"/>
-    <w:lsdException w:name="index 9" w:semiHidden="1" w:unhideWhenUsed="1"/>
-    <w:lsdException w:name="toc 1" w:semiHidden="1" w:uiPriority="39" w:unhideWhenUsed="1"/>
-    <w:lsdException w:name="toc 2" w:semiHidden="1" w:uiPriority="39" w:unhideWhenUsed="1"/>
-    <w:lsdException w:name="toc 3" w:semiHidden="1" w:uiPriority="39" w:unhideWhenUsed="1"/>
-    <w:lsdException w:name="toc 4" w:semiHidden="1" w:uiPriority="39" w:unhideWhenUsed="1"/>
-    <w:lsdException w:name="toc 5" w:semiHidden="1" w:uiPriority="39" w:unhideWhenUsed="1"/>
-    <w:lsdException w:name="toc 6" w:semiHidden="1" w:uiPriority="39" w:unhideWhenUsed="1"/>
-    <w:lsdException w:name="toc 7" w:semiHidden="1" w:uiPriority="39" w:unhideWhenUsed="1"/>
-    <w:lsdException w:name="toc 8" w:semiHidden="1" w:uiPriority="39" w:unhideWhenUsed="1"/>
-    <w:lsdException w:name="toc 9" w:semiHidden="1" w:uiPriority="39" w:unhideWhenUsed="1"/>
-    <w:lsdException w:name="Normal Indent" w:semiHidden="1" w:unhideWhenUsed="1"/>
-    <w:lsdException w:name="footnote text" w:semiHidden="1" w:unhideWhenUsed="1"/>
-    <w:lsdException w:name="annotation text" w:semiHidden="1" w:unhideWhenUsed="1"/>
-    <w:lsdException w:name="header" w:semiHidden="1" w:unhideWhenUsed="1"/>
-    <w:lsdException w:name="footer" w:semiHidden="1" w:unhideWhenUsed="1"/>
-    <w:lsdException w:name="index heading" w:semiHidden="1" w:unhideWhenUsed="1"/>
-    <w:lsdException w:name="caption" w:semiHidden="1" w:uiPriority="35" w:unhideWhenUsed="1" w:qFormat="1"/>
-    <w:lsdException w:name="table of figures" w:semiHidden="1" w:unhideWhenUsed="1"/>
-    <w:lsdException w:name="envelope address" w:semiHidden="1" w:unhideWhenUsed="1"/>
-    <w:lsdException w:name="envelope return" w:semiHidden="1" w:unhideWhenUsed="1"/>
-    <w:lsdException w:name="footnote reference" w:semiHidden="1" w:unhideWhenUsed="1"/>
-    <w:lsdException w:name="annotation reference" w:semiHidden="1" w:unhideWhenUsed="1"/>
-    <w:lsdException w:name="line number" w:semiHidden="1" w:unhideWhenUsed="1"/>
-    <w:lsdException w:name="page number" w:semiHidden="1" w:unhideWhenUsed="1"/>
-    <w:lsdException w:name="endnote reference" w:semiHidden="1" w:unhideWhenUsed="1"/>
-    <w:lsdException w:name="endnote text" w:semiHidden="1" w:unhideWhenUsed="1"/>
-    <w:lsdException w:name="table of authorities" w:semiHidden="1" w:unhideWhenUsed="1"/>
-    <w:lsdException w:name="macro" w:semiHidden="1" w:unhideWhenUsed="1"/>
-    <w:lsdException w:name="toa heading" w:semiHidden="1" w:unhideWhenUsed="1"/>
-    <w:lsdException w:name="List" w:semiHidden="1" w:unhideWhenUsed="1"/>
-    <w:lsdException w:name="List Bullet" w:semiHidden="1" w:unhideWhenUsed="1"/>
-    <w:lsdException w:name="List Number" w:semiHidden="1" w:unhideWhenUsed="1"/>
-    <w:lsdException w:name="List 2" w:semiHidden="1" w:unhideWhenUsed="1"/>
-    <w:lsdException w:name="List 3" w:semiHidden="1" w:unhideWhenUsed="1"/>
-    <w:lsdException w:name="List 4" w:semiHidden="1" w:unhideWhenUsed="1"/>
-    <w:lsdException w:name="List 5" w:semiHidden="1" w:unhideWhenUsed="1"/>
-    <w:lsdException w:name="List Bullet 2" w:semiHidden="1" w:unhideWhenUsed="1"/>
-    <w:lsdException w:name="List Bullet 3" w:semiHidden="1" w:unhideWhenUsed="1"/>
-    <w:lsdException w:name="List Bullet 4" w:semiHidden="1" w:unhideWhenUsed="1"/>
-    <w:lsdException w:name="List Bullet 5" w:semiHidden="1" w:unhideWhenUsed="1"/>
-    <w:lsdException w:name="List Number 2" w:semiHidden="1" w:unhideWhenUsed="1"/>
-    <w:lsdException w:name="List Number 3" w:semiHidden="1" w:unhideWhenUsed="1"/>
-    <w:lsdException w:name="List Number 4" w:semiHidden="1" w:unhideWhenUsed="1"/>
-    <w:lsdException w:name="List Number 5" w:semiHidden="1" w:unhideWhenUsed="1"/>
-    <w:lsdException w:name="Title" w:uiPriority="10" w:qFormat="1"/>
-    <w:lsdException w:name="Closing" w:semiHidden="1" w:unhideWhenUsed="1"/>
-    <w:lsdException w:name="Signature" w:semiHidden="1" w:unhideWhenUsed="1"/>
-    <w:lsdException w:name="Default Paragraph Font" w:semiHidden="1" w:uiPriority="1" w:unhideWhenUsed="1"/>
-    <w:lsdException w:name="Body Text" w:semiHidden="1" w:unhideWhenUsed="1"/>
-    <w:lsdException w:name="Body Text Indent" w:semiHidden="1" w:unhideWhenUsed="1"/>
-    <w:lsdException w:name="List Continue" w:semiHidden="1" w:unhideWhenUsed="1"/>
-    <w:lsdException w:name="List Continue 2" w:semiHidden="1" w:unhideWhenUsed="1"/>
-    <w:lsdException w:name="List Continue 3" w:semiHidden="1" w:unhideWhenUsed="1"/>
-    <w:lsdException w:name="List Continue 4" w:semiHidden="1" w:unhideWhenUsed="1"/>
-    <w:lsdException w:name="List Continue 5" w:semiHidden="1" w:unhideWhenUsed="1"/>
-    <w:lsdException w:name="Message Header" w:semiHidden="1" w:unhideWhenUsed="1"/>
-    <w:lsdException w:name="Subtitle" w:uiPriority="11" w:qFormat="1"/>
-    <w:lsdException w:name="Salutation" w:semiHidden="1" w:unhideWhenUsed="1"/>
-    <w:lsdException w:name="Date" w:semiHidden="1" w:unhideWhenUsed="1"/>
-    <w:lsdException w:name="Body Text First Indent" w:semiHidden="1" w:unhideWhenUsed="1"/>
-    <w:lsdException w:name="Body Text First Indent 2" w:semiHidden="1" w:unhideWhenUsed="1"/>
-    <w:lsdException w:name="Note Heading" w:semiHidden="1" w:unhideWhenUsed="1"/>
-    <w:lsdException w:name="Body Text 2" w:semiHidden="1" w:unhideWhenUsed="1"/>
-    <w:lsdException w:name="Body Text 3" w:semiHidden="1" w:unhideWhenUsed="1"/>
-    <w:lsdException w:name="Body Text Indent 2" w:semiHidden="1" w:unhideWhenUsed="1"/>
-    <w:lsdException w:name="Body Text Indent 3" w:semiHidden="1" w:unhideWhenUsed="1"/>
-    <w:lsdException w:name="Block Text" w:semiHidden="1" w:unhideWhenUsed="1"/>
-    <w:lsdException w:name="Hyperlink" w:semiHidden="1" w:unhideWhenUsed="1"/>
-    <w:lsdException w:name="FollowedHyperlink" w:semiHidden="1" w:unhideWhenUsed="1"/>
-    <w:lsdException w:name="Strong" w:uiPriority="22" w:qFormat="1"/>
-    <w:lsdException w:name="Emphasis" w:uiPriority="20" w:qFormat="1"/>
-    <w:lsdException w:name="Document Map" w:semiHidden="1" w:unhideWhenUsed="1"/>
-    <w:lsdException w:name="Plain Text" w:semiHidden="1" w:unhideWhenUsed="1"/>
-    <w:lsdException w:name="E-mail Signature" w:semiHidden="1" w:unhideWhenUsed="1"/>
-    <w:lsdException w:name="HTML Top of Form" w:semiHidden="1" w:unhideWhenUsed="1"/>
-    <w:lsdException w:name="HTML Bottom of Form" w:semiHidden="1" w:unhideWhenUsed="1"/>
-    <w:lsdException w:name="Normal (Web)" w:semiHidden="1" w:unhideWhenUsed="1"/>
-    <w:lsdException w:name="HTML Acronym" w:semiHidden="1" w:unhideWhenUsed="1"/>
-    <w:lsdException w:name="HTML Address" w:semiHidden="1" w:unhideWhenUsed="1"/>
-    <w:lsdException w:name="HTML Cite" w:semiHidden="1" w:unhideWhenUsed="1"/>
-    <w:lsdException w:name="HTML Code" w:semiHidden="1" w:unhideWhenUsed="1"/>
-    <w:lsdException w:name="HTML Definition" w:semiHidden="1" w:unhideWhenUsed="1"/>
-    <w:lsdException w:name="HTML Keyboard" w:semiHidden="1" w:unhideWhenUsed="1"/>
-    <w:lsdException w:name="HTML Preformatted" w:semiHidden="1" w:unhideWhenUsed="1"/>
-    <w:lsdException w:name="HTML Sample" w:semiHidden="1" w:unhideWhenUsed="1"/>
-    <w:lsdException w:name="HTML Typewriter" w:semiHidden="1" w:unhideWhenUsed="1"/>
-    <w:lsdException w:name="HTML Variable" w:semiHidden="1" w:unhideWhenUsed="1"/>
-    <w:lsdException w:name="Normal Table" w:semiHidden="1" w:unhideWhenUsed="1"/>
-    <w:lsdException w:name="annotation subject" w:semiHidden="1" w:unhideWhenUsed="1"/>
-    <w:lsdException w:name="No List" w:semiHidden="1" w:unhideWhenUsed="1"/>
-    <w:lsdException w:name="Outline List 1" w:semiHidden="1" w:unhideWhenUsed="1"/>
-    <w:lsdException w:name="Outline List 2" w:semiHidden="1" w:unhideWhenUsed="1"/>
-    <w:lsdException w:name="Outline List 3" w:semiHidden="1" w:unhideWhenUsed="1"/>
-    <w:lsdException w:name="Table Simple 1" w:semiHidden="1" w:unhideWhenUsed="1"/>
-    <w:lsdException w:name="Table Simple 2" w:semiHidden="1" w:unhideWhenUsed="1"/>
-    <w:lsdException w:name="Table Simple 3" w:semiHidden="1" w:unhideWhenUsed="1"/>
-    <w:lsdException w:name="Table Classic 1" w:semiHidden="1" w:unhideWhenUsed="1"/>
-    <w:lsdException w:name="Table Classic 2" w:semiHidden="1" w:unhideWhenUsed="1"/>
-    <w:lsdException w:name="Table Classic 3" w:semiHidden="1" w:unhideWhenUsed="1"/>
-    <w:lsdException w:name="Table Classic 4" w:semiHidden="1" w:unhideWhenUsed="1"/>
-    <w:lsdException w:name="Table Colorful 1" w:semiHidden="1" w:unhideWhenUsed="1"/>
-    <w:lsdException w:name="Table Colorful 2" w:semiHidden="1" w:unhideWhenUsed="1"/>
-    <w:lsdException w:name="Table Colorful 3" w:semiHidden="1" w:unhideWhenUsed="1"/>
-    <w:lsdException w:name="Table Columns 1" w:semiHidden="1" w:unhideWhenUsed="1"/>
-    <w:lsdException w:name="Table Columns 2" w:semiHidden="1" w:unhideWhenUsed="1"/>
-    <w:lsdException w:name="Table Columns 3" w:semiHidden="1" w:unhideWhenUsed="1"/>
-    <w:lsdException w:name="Table Columns 4" w:semiHidden="1" w:unhideWhenUsed="1"/>
-    <w:lsdException w:name="Table Columns 5" w:semiHidden="1" w:unhideWhenUsed="1"/>
-    <w:lsdException w:name="Table Grid 1" w:semiHidden="1" w:unhideWhenUsed="1"/>
-    <w:lsdException w:name="Table Grid 2" w:semiHidden="1" w:unhideWhenUsed="1"/>
-    <w:lsdException w:name="Table Grid 3" w:semiHidden="1" w:unhideWhenUsed="1"/>
-    <w:lsdException w:name="Table Grid 4" w:semiHidden="1" w:unhideWhenUsed="1"/>
-    <w:lsdException w:name="Table Grid 5" w:semiHidden="1" w:unhideWhenUsed="1"/>
-    <w:lsdException w:name="Table Grid 6" w:semiHidden="1" w:unhideWhenUsed="1"/>
-    <w:lsdException w:name="Table Grid 7" w:semiHidden="1" w:unhideWhenUsed="1"/>
-    <w:lsdException w:name="Table Grid 8" w:semiHidden="1" w:unhideWhenUsed="1"/>
-    <w:lsdException w:name="Table List 1" w:semiHidden="1" w:unhideWhenUsed="1"/>
-    <w:lsdException w:name="Table List 2" w:semiHidden="1" w:unhideWhenUsed="1"/>
-    <w:lsdException w:name="Table List 3" w:semiHidden="1" w:unhideWhenUsed="1"/>
-    <w:lsdException w:name="Table List 4" w:semiHidden="1" w:unhideWhenUsed="1"/>
-    <w:lsdException w:name="Table List 5" w:semiHidden="1" w:unhideWhenUsed="1"/>
-    <w:lsdException w:name="Table List 6" w:semiHidden="1" w:unhideWhenUsed="1"/>
-    <w:lsdException w:name="Table List 7" w:semiHidden="1" w:unhideWhenUsed="1"/>
-    <w:lsdException w:name="Table List 8" w:semiHidden="1" w:unhideWhenUsed="1"/>
-    <w:lsdException w:name="Table 3D effects 1" w:semiHidden="1" w:unhideWhenUsed="1"/>
-    <w:lsdException w:name="Table 3D effects 2" w:semiHidden="1" w:unhideWhenUsed="1"/>
-    <w:lsdException w:name="Table 3D effects 3" w:semiHidden="1" w:unhideWhenUsed="1"/>
-    <w:lsdException w:name="Table Contemporary" w:semiHidden="1" w:unhideWhenUsed="1"/>
-    <w:lsdException w:name="Table Elegant" w:semiHidden="1" w:unhideWhenUsed="1"/>
-    <w:lsdException w:name="Table Professional" w:semiHidden="1" w:unhideWhenUsed="1"/>
-    <w:lsdException w:name="Table Subtle 1" w:semiHidden="1" w:unhideWhenUsed="1"/>
-    <w:lsdException w:name="Table Subtle 2" w:semiHidden="1" w:unhideWhenUsed="1"/>
-    <w:lsdException w:name="Table Web 1" w:semiHidden="1" w:unhideWhenUsed="1"/>
-    <w:lsdException w:name="Table Web 2" w:semiHidden="1" w:unhideWhenUsed="1"/>
-    <w:lsdException w:name="Table Web 3" w:semiHidden="1" w:unhideWhenUsed="1"/>
-    <w:lsdException w:name="Balloon Text" w:semiHidden="1" w:unhideWhenUsed="1"/>
-    <w:lsdException w:name="Table Grid" w:uiPriority="39"/>
-    <w:lsdException w:name="Table Theme" w:semiHidden="1" w:unhideWhenUsed="1"/>
-    <w:lsdException w:name="Placeholder Text" w:semiHidden="1"/>
-    <w:lsdException w:name="No Spacing" w:uiPriority="1" w:qFormat="1"/>
-    <w:lsdException w:name="Light Shading" w:uiPriority="60"/>
-    <w:lsdException w:name="Light List" w:uiPriority="61"/>
-    <w:lsdException w:name="Light Grid" w:uiPriority="62"/>
-    <w:lsdException w:name="Medium Shading 1" w:uiPriority="63"/>
-    <w:lsdException w:name="Medium Shading 2" w:uiPriority="64"/>
-    <w:lsdException w:name="Medium List 1" w:uiPriority="65"/>
-    <w:lsdException w:name="Medium List 2" w:uiPriority="66"/>
-    <w:lsdException w:name="Medium Grid 1" w:uiPriority="67"/>
-    <w:lsdException w:name="Medium Grid 2" w:uiPriority="68"/>
-    <w:lsdException w:name="Medium Grid 3" w:uiPriority="69"/>
-    <w:lsdException w:name="Dark List" w:uiPriority="70"/>
-    <w:lsdException w:name="Colorful Shading" w:uiPriority="71"/>
-    <w:lsdException w:name="Colorful List" w:uiPriority="72"/>
-    <w:lsdException w:name="Colorful Grid" w:uiPriority="73"/>
-    <w:lsdException w:name="Light Shading Accent 1" w:uiPriority="60"/>
-    <w:lsdException w:name="Light List Accent 1" w:uiPriority="61"/>
-    <w:lsdException w:name="Light Grid Accent 1" w:uiPriority="62"/>
-    <w:lsdException w:name="Medium Shading 1 Accent 1" w:uiPriority="63"/>
-    <w:lsdException w:name="Medium Shading 2 Accent 1" w:uiPriority="64"/>
-    <w:lsdException w:name="Medium List 1 Accent 1" w:uiPriority="65"/>
-    <w:lsdException w:name="Revision" w:semiHidden="1"/>
-    <w:lsdException w:name="List Paragraph" w:uiPriority="34" w:qFormat="1"/>
-    <w:lsdException w:name="Quote" w:uiPriority="29" w:qFormat="1"/>
-    <w:lsdException w:name="Intense Quote" w:uiPriority="30" w:qFormat="1"/>
-    <w:lsdException w:name="Medium List 2 Accent 1" w:uiPriority="66"/>
-    <w:lsdException w:name="Medium Grid 1 Accent 1" w:uiPriority="67"/>
-    <w:lsdException w:name="Medium Grid 2 Accent 1" w:uiPriority="68"/>
-    <w:lsdException w:name="Medium Grid 3 Accent 1" w:uiPriority="69"/>
-    <w:lsdException w:name="Dark List Accent 1" w:uiPriority="70"/>
-    <w:lsdException w:name="Colorful Shading Accent 1" w:uiPriority="71"/>
-    <w:lsdException w:name="Colorful List Accent 1" w:uiPriority="72"/>
-    <w:lsdException w:name="Colorful Grid Accent 1" w:uiPriority="73"/>
-    <w:lsdException w:name="Light Shading Accent 2" w:uiPriority="60"/>
-    <w:lsdException w:name="Light List Accent 2" w:uiPriority="61"/>
-    <w:lsdException w:name="Light Grid Accent 2" w:uiPriority="62"/>
-    <w:lsdException w:name="Medium Shading 1 Accent 2" w:uiPriority="63"/>
-    <w:lsdException w:name="Medium Shading 2 Accent 2" w:uiPriority="64"/>
-    <w:lsdException w:name="Medium List 1 Accent 2" w:uiPriority="65"/>
-    <w:lsdException w:name="Medium List 2 Accent 2" w:uiPriority="66"/>
-    <w:lsdException w:name="Medium Grid 1 Accent 2" w:uiPriority="67"/>
-    <w:lsdException w:name="Medium Grid 2 Accent 2" w:uiPriority="68"/>
-    <w:lsdException w:name="Medium Grid 3 Accent 2" w:uiPriority="69"/>
-    <w:lsdException w:name="Dark List Accent 2" w:uiPriority="70"/>
-    <w:lsdException w:name="Colorful Shading Accent 2" w:uiPriority="71"/>
-    <w:lsdException w:name="Colorful List Accent 2" w:uiPriority="72"/>
-    <w:lsdException w:name="Colorful Grid Accent 2" w:uiPriority="73"/>
-    <w:lsdException w:name="Light Shading Accent 3" w:uiPriority="60"/>
-    <w:lsdException w:name="Light List Accent 3" w:uiPriority="61"/>
-    <w:lsdException w:name="Light Grid Accent 3" w:uiPriority="62"/>
-    <w:lsdException w:name="Medium Shading 1 Accent 3" w:uiPriority="63"/>
-    <w:lsdException w:name="Medium Shading 2 Accent 3" w:uiPriority="64"/>
-    <w:lsdException w:name="Medium List 1 Accent 3" w:uiPriority="65"/>
-    <w:lsdException w:name="Medium List 2 Accent 3" w:uiPriority="66"/>
-    <w:lsdException w:name="Medium Grid 1 Accent 3" w:uiPriority="67"/>
-    <w:lsdException w:name="Medium Grid 2 Accent 3" w:uiPriority="68"/>
-    <w:lsdException w:name="Medium Grid 3 Accent 3" w:uiPriority="69"/>
-    <w:lsdException w:name="Dark List Accent 3" w:uiPriority="70"/>
-    <w:lsdException w:name="Colorful Shading Accent 3" w:uiPriority="71"/>
-    <w:lsdException w:name="Colorful List Accent 3" w:uiPriority="72"/>
-    <w:lsdException w:name="Colorful Grid Accent 3" w:uiPriority="73"/>
-    <w:lsdException w:name="Light Shading Accent 4" w:uiPriority="60"/>
-    <w:lsdException w:name="Light List Accent 4" w:uiPriority="61"/>
-    <w:lsdException w:name="Light Grid Accent 4" w:uiPriority="62"/>
-    <w:lsdException w:name="Medium Shading 1 Accent 4" w:uiPriority="63"/>
-    <w:lsdException w:name="Medium Shading 2 Accent 4" w:uiPriority="64"/>
-    <w:lsdException w:name="Medium List 1 Accent 4" w:uiPriority="65"/>
-    <w:lsdException w:name="Medium List 2 Accent 4" w:uiPriority="66"/>
-    <w:lsdException w:name="Medium Grid 1 Accent 4" w:uiPriority="67"/>
-    <w:lsdException w:name="Medium Grid 2 Accent 4" w:uiPriority="68"/>
-    <w:lsdException w:name="Medium Grid 3 Accent 4" w:uiPriority="69"/>
-    <w:lsdException w:name="Dark List Accent 4" w:uiPriority="70"/>
-    <w:lsdException w:name="Colorful Shading Accent 4" w:uiPriority="71"/>
-    <w:lsdException w:name="Colorful List Accent 4" w:uiPriority="72"/>
-    <w:lsdException w:name="Colorful Grid Accent 4" w:uiPriority="73"/>
-    <w:lsdException w:name="Light Shading Accent 5" w:uiPriority="60"/>
-    <w:lsdException w:name="Light List Accent 5" w:uiPriority="61"/>
-    <w:lsdException w:name="Light Grid Accent 5" w:uiPriority="62"/>
-    <w:lsdException w:name="Medium Shading 1 Accent 5" w:uiPriority="63"/>
-    <w:lsdException w:name="Medium Shading 2 Accent 5" w:uiPriority="64"/>
-    <w:lsdException w:name="Medium List 1 Accent 5" w:uiPriority="65"/>
-    <w:lsdException w:name="Medium List 2 Accent 5" w:uiPriority="66"/>
-    <w:lsdException w:name="Medium Grid 1 Accent 5" w:uiPriority="67"/>
-    <w:lsdException w:name="Medium Grid 2 Accent 5" w:uiPriority="68"/>
-    <w:lsdException w:name="Medium Grid 3 Accent 5" w:uiPriority="69"/>
-    <w:lsdException w:name="Dark List Accent 5" w:uiPriority="70"/>
-    <w:lsdException w:name="Colorful Shading Accent 5" w:uiPriority="71"/>
-    <w:lsdException w:name="Colorful List Accent 5" w:uiPriority="72"/>
-    <w:lsdException w:name="Colorful Grid Accent 5" w:uiPriority="73"/>
-    <w:lsdException w:name="Light Shading Accent 6" w:uiPriority="60"/>
-    <w:lsdException w:name="Light List Accent 6" w:uiPriority="61"/>
-    <w:lsdException w:name="Light Grid Accent 6" w:uiPriority="62"/>
-    <w:lsdException w:name="Medium Shading 1 Accent 6" w:uiPriority="63"/>
-    <w:lsdException w:name="Medium Shading 2 Accent 6" w:uiPriority="64"/>
-    <w:lsdException w:name="Medium List 1 Accent 6" w:uiPriority="65"/>
-    <w:lsdException w:name="Medium List 2 Accent 6" w:uiPriority="66"/>
-    <w:lsdException w:name="Medium Grid 1 Accent 6" w:uiPriority="67"/>
-    <w:lsdException w:name="Medium Grid 2 Accent 6" w:uiPriority="68"/>
-    <w:lsdException w:name="Medium Grid 3 Accent 6" w:uiPriority="69"/>
-    <w:lsdException w:name="Dark List Accent 6" w:uiPriority="70"/>
-    <w:lsdException w:name="Colorful Shading Accent 6" w:uiPriority="71"/>
-    <w:lsdException w:name="Colorful List Accent 6" w:uiPriority="72"/>
-    <w:lsdException w:name="Colorful Grid Accent 6" w:uiPriority="73"/>
-    <w:lsdException w:name="Subtle Emphasis" w:uiPriority="19" w:qFormat="1"/>
-    <w:lsdException w:name="Intense Emphasis" w:uiPriority="21" w:qFormat="1"/>
-    <w:lsdException w:name="Subtle Reference" w:uiPriority="31" w:qFormat="1"/>
-    <w:lsdException w:name="Intense Reference" w:uiPriority="32" w:qFormat="1"/>
-    <w:lsdException w:name="Book Title" w:uiPriority="33" w:qFormat="1"/>
-    <w:lsdException w:name="Bibliography" w:semiHidden="1" w:uiPriority="37" w:unhideWhenUsed="1"/>
-    <w:lsdException w:name="TOC Heading" w:semiHidden="1" w:uiPriority="39" w:unhideWhenUsed="1" w:qFormat="1"/>
-    <w:lsdException w:name="Plain Table 1" w:uiPriority="41"/>
-    <w:lsdException w:name="Plain Table 2" w:uiPriority="42"/>
-    <w:lsdException w:name="Plain Table 3" w:uiPriority="43"/>
-    <w:lsdException w:name="Plain Table 4" w:uiPriority="44"/>
-    <w:lsdException w:name="Plain Table 5" w:uiPriority="45"/>
-    <w:lsdException w:name="Grid Table Light" w:uiPriority="40"/>
-    <w:lsdException w:name="Grid Table 1 Light" w:uiPriority="46"/>
-    <w:lsdException w:name="Grid Table 2" w:uiPriority="47"/>
-    <w:lsdException w:name="Grid Table 3" w:uiPriority="48"/>
-    <w:lsdException w:name="Grid Table 4" w:uiPriority="49"/>
-    <w:lsdException w:name="Grid Table 5 Dark" w:uiPriority="50"/>
-    <w:lsdException w:name="Grid Table 6 Colorful" w:uiPriority="51"/>
-    <w:lsdException w:name="Grid Table 7 Colorful" w:uiPriority="52"/>
-    <w:lsdException w:name="Grid Table 1 Light Accent 1" w:uiPriority="46"/>
-    <w:lsdException w:name="Grid Table 2 Accent 1" w:uiPriority="47"/>
-    <w:lsdException w:name="Grid Table 3 Accent 1" w:uiPriority="48"/>
-    <w:lsdException w:name="Grid Table 4 Accent 1" w:uiPriority="49"/>
-    <w:lsdException w:name="Grid Table 5 Dark Accent 1" w:uiPriority="50"/>
-    <w:lsdException w:name="Grid Table 6 Colorful Accent 1" w:uiPriority="51"/>
-    <w:lsdException w:name="Grid Table 7 Colorful Accent 1" w:uiPriority="52"/>
-    <w:lsdException w:name="Grid Table 1 Light Accent 2" w:uiPriority="46"/>
-    <w:lsdException w:name="Grid Table 2 Accent 2" w:uiPriority="47"/>
-    <w:lsdException w:name="Grid Table 3 Accent 2" w:uiPriority="48"/>
-    <w:lsdException w:name="Grid Table 4 Accent 2" w:uiPriority="49"/>
-    <w:lsdException w:name="Grid Table 5 Dark Accent 2" w:uiPriority="50"/>
-    <w:lsdException w:name="Grid Table 6 Colorful Accent 2" w:uiPriority="51"/>
-    <w:lsdException w:name="Grid Table 7 Colorful Accent 2" w:uiPriority="52"/>
-    <w:lsdException w:name="Grid Table 1 Light Accent 3" w:uiPriority="46"/>
-    <w:lsdException w:name="Grid Table 2 Accent 3" w:uiPriority="47"/>
-    <w:lsdException w:name="Grid Table 3 Accent 3" w:uiPriority="48"/>
-    <w:lsdException w:name="Grid Table 4 Accent 3" w:uiPriority="49"/>
-    <w:lsdException w:name="Grid Table 5 Dark Accent 3" w:uiPriority="50"/>
-    <w:lsdException w:name="Grid Table 6 Colorful Accent 3" w:uiPriority="51"/>
-    <w:lsdException w:name="Grid Table 7 Colorful Accent 3" w:uiPriority="52"/>
-    <w:lsdException w:name="Grid Table 1 Light Accent 4" w:uiPriority="46"/>
-    <w:lsdException w:name="Grid Table 2 Accent 4" w:uiPriority="47"/>
-    <w:lsdException w:name="Grid Table 3 Accent 4" w:uiPriority="48"/>
-    <w:lsdException w:name="Grid Table 4 Accent 4" w:uiPriority="49"/>
-    <w:lsdException w:name="Grid Table 5 Dark Accent 4" w:uiPriority="50"/>
-    <w:lsdException w:name="Grid Table 6 Colorful Accent 4" w:uiPriority="51"/>
-    <w:lsdException w:name="Grid Table 7 Colorful Accent 4" w:uiPriority="52"/>
-    <w:lsdException w:name="Grid Table 1 Light Accent 5" w:uiPriority="46"/>
-    <w:lsdException w:name="Grid Table 2 Accent 5" w:uiPriority="47"/>
-    <w:lsdException w:name="Grid Table 3 Accent 5" w:uiPriority="48"/>
-    <w:lsdException w:name="Grid Table 4 Accent 5" w:uiPriority="49"/>
-    <w:lsdException w:name="Grid Table 5 Dark Accent 5" w:uiPriority="50"/>
-    <w:lsdException w:name="Grid Table 6 Colorful Accent 5" w:uiPriority="51"/>
-    <w:lsdException w:name="Grid Table 7 Colorful Accent 5" w:uiPriority="52"/>
-    <w:lsdException w:name="Grid Table 1 Light Accent 6" w:uiPriority="46"/>
-    <w:lsdException w:name="Grid Table 2 Accent 6" w:uiPriority="47"/>
-    <w:lsdException w:name="Grid Table 3 Accent 6" w:uiPriority="48"/>
-    <w:lsdException w:name="Grid Table 4 Accent 6" w:uiPriority="49"/>
-    <w:lsdException w:name="Grid Table 5 Dark Accent 6" w:uiPriority="50"/>
-    <w:lsdException w:name="Grid Table 6 Colorful Accent 6" w:uiPriority="51"/>
-    <w:lsdException w:name="Grid Table 7 Colorful Accent 6" w:uiPriority="52"/>
-    <w:lsdException w:name="List Table 1 Light" w:uiPriority="46"/>
-    <w:lsdException w:name="List Table 2" w:uiPriority="47"/>
-    <w:lsdException w:name="List Table 3" w:uiPriority="48"/>
-    <w:lsdException w:name="List Table 4" w:uiPriority="49"/>
-    <w:lsdException w:name="List Table 5 Dark" w:uiPriority="50"/>
-    <w:lsdException w:name="List Table 6 Colorful" w:uiPriority="51"/>
-    <w:lsdException w:name="List Table 7 Colorful" w:uiPriority="52"/>
-    <w:lsdException w:name="List Table 1 Light Accent 1" w:uiPriority="46"/>
-    <w:lsdException w:name="List Table 2 Accent 1" w:uiPriority="47"/>
-    <w:lsdException w:name="List Table 3 Accent 1" w:uiPriority="48"/>
-    <w:lsdException w:name="List Table 4 Accent 1" w:uiPriority="49"/>
-    <w:lsdException w:name="List Table 5 Dark Accent 1" w:uiPriority="50"/>
-    <w:lsdException w:name="List Table 6 Colorful Accent 1" w:uiPriority="51"/>
-    <w:lsdException w:name="List Table 7 Colorful Accent 1" w:uiPriority="52"/>
-    <w:lsdException w:name="List Table 1 Light Accent 2" w:uiPriority="46"/>
-    <w:lsdException w:name="List Table 2 Accent 2" w:uiPriority="47"/>
-    <w:lsdException w:name="List Table 3 Accent 2" w:uiPriority="48"/>
-    <w:lsdException w:name="List Table 4 Accent 2" w:uiPriority="49"/>
-    <w:lsdException w:name="List Table 5 Dark Accent 2" w:uiPriority="50"/>
-    <w:lsdException w:name="List Table 6 Colorful Accent 2" w:uiPriority="51"/>
-    <w:lsdException w:name="List Table 7 Colorful Accent 2" w:uiPriority="52"/>
-    <w:lsdException w:name="List Table 1 Light Accent 3" w:uiPriority="46"/>
-    <w:lsdException w:name="List Table 2 Accent 3" w:uiPriority="47"/>
-    <w:lsdException w:name="List Table 3 Accent 3" w:uiPriority="48"/>
-    <w:lsdException w:name="List Table 4 Accent 3" w:uiPriority="49"/>
-    <w:lsdException w:name="List Table 5 Dark Accent 3" w:uiPriority="50"/>
-    <w:lsdException w:name="List Table 6 Colorful Accent 3" w:uiPriority="51"/>
-    <w:lsdException w:name="List Table 7 Colorful Accent 3" w:uiPriority="52"/>
-    <w:lsdException w:name="List Table 1 Light Accent 4" w:uiPriority="46"/>
-    <w:lsdException w:name="List Table 2 Accent 4" w:uiPriority="47"/>
-    <w:lsdException w:name="List Table 3 Accent 4" w:uiPriority="48"/>
-    <w:lsdException w:name="List Table 4 Accent 4" w:uiPriority="49"/>
-    <w:lsdException w:name="List Table 5 Dark Accent 4" w:uiPriority="50"/>
-    <w:lsdException w:name="List Table 6 Colorful Accent 4" w:uiPriority="51"/>
-    <w:lsdException w:name="List Table 7 Colorful Accent 4" w:uiPriority="52"/>
-    <w:lsdException w:name="List Table 1 Light Accent 5" w:uiPriority="46"/>
-    <w:lsdException w:name="List Table 2 Accent 5" w:uiPriority="47"/>
-    <w:lsdException w:name="List Table 3 Accent 5" w:uiPriority="48"/>
-    <w:lsdException w:name="List Table 4 Accent 5" w:uiPriority="49"/>
-    <w:lsdException w:name="List Table 5 Dark Accent 5" w:uiPriority="50"/>
-    <w:lsdException w:name="List Table 6 Colorful Accent 5" w:uiPriority="51"/>
-    <w:lsdException w:name="List Table 7 Colorful Accent 5" w:uiPriority="52"/>
-    <w:lsdException w:name="List Table 1 Light Accent 6" w:uiPriority="46"/>
-    <w:lsdException w:name="List Table 2 Accent 6" w:uiPriority="47"/>
-    <w:lsdException w:name="List Table 3 Accent 6" w:uiPriority="48"/>
-    <w:lsdException w:name="List Table 4 Accent 6" w:uiPriority="49"/>
-    <w:lsdException w:name="List Table 5 Dark Accent 6" w:uiPriority="50"/>
-    <w:lsdException w:name="List Table 6 Colorful Accent 6" w:uiPriority="51"/>
-    <w:lsdException w:name="List Table 7 Colorful Accent 6" w:uiPriority="52"/>
-    <w:lsdException w:name="Mention" w:semiHidden="1" w:unhideWhenUsed="1"/>
-    <w:lsdException w:name="Smart Hyperlink" w:semiHidden="1" w:unhideWhenUsed="1"/>
-    <w:lsdException w:name="Hashtag" w:semiHidden="1" w:unhideWhenUsed="1"/>
-    <w:lsdException w:name="Unresolved Mention" w:semiHidden="1" w:unhideWhenUsed="1"/>
-  </w:latentStyles>
-  <w:style w:type="paragraph" w:default="1" w:styleId="Normal">
-    <w:name w:val="Normal"/>
-    <w:qFormat/>
-  </w:style>
-  <w:style w:type="character" w:default="1" w:styleId="DefaultParagraphFont">
-    <w:name w:val="Default Paragraph Font"/>
-    <w:uiPriority w:val="1"/>
-    <w:semiHidden/>
-    <w:unhideWhenUsed/>
-  </w:style>
-  <w:style w:type="table" w:default="1" w:styleId="TableNormal">
-    <w:name w:val="Normal Table"/>
-    <w:uiPriority w:val="99"/>
-    <w:semiHidden/>
-    <w:unhideWhenUsed/>
-    <w:tblPr>
-      <w:tblInd w:w="0" w:type="dxa"/>
-      <w:tblCellMar>
-        <w:top w:w="0" w:type="dxa"/>
-        <w:left w:w="108" w:type="dxa"/>
-        <w:bottom w:w="0" w:type="dxa"/>
-        <w:right w:w="108" w:type="dxa"/>
-      </w:tblCellMar>
-    </w:tblPr>
-  </w:style>
-  <w:style w:type="numbering" w:default="1" w:styleId="NoList">
-    <w:name w:val="No List"/>
-    <w:uiPriority w:val="99"/>
-    <w:semiHidden/>
-    <w:unhideWhenUsed/>
-  </w:style>
-  <w:style w:type="paragraph" w:customStyle="1" w:styleId="8DDFA6D90DFC46D790FC468D41F22D50">
-    <w:name w:val="8DDFA6D90DFC46D790FC468D41F22D50"/>
-    <w:rsid w:val="00932917"/>
-  </w:style>
-  <w:style w:type="paragraph" w:customStyle="1" w:styleId="BA41E538B7B94B13B85CD98EE2DA1442">
-    <w:name w:val="BA41E538B7B94B13B85CD98EE2DA1442"/>
-    <w:rsid w:val="00932917"/>
-  </w:style>
-  <w:style w:type="paragraph" w:customStyle="1" w:styleId="D5D6DCDC39AD4D0CBB6AB7E2339A1E73">
-    <w:name w:val="D5D6DCDC39AD4D0CBB6AB7E2339A1E73"/>
-    <w:rsid w:val="00932917"/>
-  </w:style>
-  <w:style w:type="paragraph" w:customStyle="1" w:styleId="0EA8DA9231F1481B8B41B70495CD7FA6">
-    <w:name w:val="0EA8DA9231F1481B8B41B70495CD7FA6"/>
-    <w:rsid w:val="00932917"/>
-  </w:style>
-  <w:style w:type="paragraph" w:customStyle="1" w:styleId="E793416341244ECCB135A031F555F926">
-    <w:name w:val="E793416341244ECCB135A031F555F926"/>
-    <w:rsid w:val="00932917"/>
-  </w:style>
-</w:styles>
-</file>
-
-<file path=word/glossary/webSettings.xml><?xml version="1.0" encoding="utf-8"?>
-<w:webSettings xmlns:mc="http://schemas.openxmlformats.org/markup-compatibility/2006" xmlns:r="http://schemas.openxmlformats.org/officeDocument/2006/relationships" xmlns:w="http://schemas.openxmlformats.org/wordprocessingml/2006/main" xmlns:w14="http://schemas.microsoft.com/office/word/2010/wordml" xmlns:w15="http://schemas.microsoft.com/office/word/2012/wordml" xmlns:w16cid="http://schemas.microsoft.com/office/word/2016/wordml/cid" xmlns:w16se="http://schemas.microsoft.com/office/word/2015/wordml/symex" mc:Ignorable="w14 w15 w16se w16cid">
-  <w:optimizeForBrowser/>
-  <w:allowPNG/>
-</w:webSettings>
 </file>
 
 <file path=word/theme/theme1.xml><?xml version="1.0" encoding="utf-8"?>
@@ -3252,7 +4452,7 @@
 </file>
 
 <file path=customXml/itemProps1.xml><?xml version="1.0" encoding="utf-8"?>
-<ds:datastoreItem xmlns:ds="http://schemas.openxmlformats.org/officeDocument/2006/customXml" ds:itemID="{E1015345-9723-46B6-8DE2-2DAFA1E2FC0E}">
+<ds:datastoreItem xmlns:ds="http://schemas.openxmlformats.org/officeDocument/2006/customXml" ds:itemID="{B8BAB060-5E5A-4FDB-97F4-E7DB13227277}">
   <ds:schemaRefs>
     <ds:schemaRef ds:uri="http://schemas.openxmlformats.org/officeDocument/2006/bibliography"/>
   </ds:schemaRefs>

--- a/Dissertation.docx
+++ b/Dissertation.docx
@@ -1326,8 +1326,6 @@
               </w:rPr>
               <w:t>Background</w:t>
             </w:r>
-            <w:bookmarkStart w:id="0" w:name="_GoBack"/>
-            <w:bookmarkEnd w:id="0"/>
             <w:r>
               <w:rPr>
                 <w:noProof/>
@@ -2460,36 +2458,36 @@
       <w:r>
         <w:t xml:space="preserve"> </w:t>
       </w:r>
-      <w:bookmarkStart w:id="1" w:name="_Toc495493774"/>
-      <w:bookmarkStart w:id="2" w:name="_Toc495496191"/>
+      <w:bookmarkStart w:id="0" w:name="_Toc495493774"/>
+      <w:bookmarkStart w:id="1" w:name="_Toc495496191"/>
       <w:r>
         <w:t>Introduction</w:t>
       </w:r>
+      <w:bookmarkEnd w:id="0"/>
       <w:bookmarkEnd w:id="1"/>
-      <w:bookmarkEnd w:id="2"/>
     </w:p>
     <w:p>
       <w:pPr>
         <w:pStyle w:val="Heading2"/>
       </w:pPr>
-      <w:bookmarkStart w:id="3" w:name="_Toc495496192"/>
+      <w:bookmarkStart w:id="2" w:name="_Toc495496192"/>
       <w:r>
         <w:t>Aim</w:t>
       </w:r>
       <w:r>
         <w:t>s and Objectives</w:t>
       </w:r>
-      <w:bookmarkEnd w:id="3"/>
+      <w:bookmarkEnd w:id="2"/>
     </w:p>
     <w:p>
       <w:pPr>
         <w:pStyle w:val="Heading2"/>
       </w:pPr>
-      <w:bookmarkStart w:id="4" w:name="_Toc495496193"/>
+      <w:bookmarkStart w:id="3" w:name="_Toc495496193"/>
       <w:r>
         <w:t>Methodology</w:t>
       </w:r>
-      <w:bookmarkEnd w:id="4"/>
+      <w:bookmarkEnd w:id="3"/>
     </w:p>
     <w:p>
       <w:pPr>
@@ -2498,10 +2496,36 @@
       <w:r>
         <w:t xml:space="preserve"> </w:t>
       </w:r>
-      <w:bookmarkStart w:id="5" w:name="_Toc495496194"/>
+      <w:bookmarkStart w:id="4" w:name="_Toc495496194"/>
       <w:r>
         <w:t>Background</w:t>
       </w:r>
+      <w:bookmarkEnd w:id="4"/>
+    </w:p>
+    <w:p>
+      <w:pPr>
+        <w:pStyle w:val="Heading2"/>
+      </w:pPr>
+      <w:r>
+        <w:t>Bio-inspired Computing Overview</w:t>
+      </w:r>
+    </w:p>
+    <w:p>
+      <w:pPr>
+        <w:pStyle w:val="Heading2"/>
+      </w:pPr>
+      <w:r>
+        <w:t>Specific Areas</w:t>
+      </w:r>
+    </w:p>
+    <w:p>
+      <w:pPr>
+        <w:pStyle w:val="Heading2"/>
+      </w:pPr>
+      <w:r>
+        <w:t>Selected Area</w:t>
+      </w:r>
+      <w:bookmarkStart w:id="5" w:name="_GoBack"/>
       <w:bookmarkEnd w:id="5"/>
     </w:p>
     <w:p>
@@ -2603,6 +2627,7 @@
       </w:pPr>
       <w:bookmarkStart w:id="15" w:name="_Toc495496204"/>
       <w:r>
+        <w:lastRenderedPageBreak/>
         <w:t>Professional, Legal, Ethical and Social Issues</w:t>
       </w:r>
       <w:bookmarkEnd w:id="15"/>
@@ -2623,7 +2648,6 @@
       </w:pPr>
       <w:bookmarkStart w:id="17" w:name="_Toc495496206"/>
       <w:r>
-        <w:lastRenderedPageBreak/>
         <w:t>Appendices</w:t>
       </w:r>
       <w:bookmarkEnd w:id="17"/>
@@ -2747,7 +2771,7 @@
           <w:rPr>
             <w:noProof/>
           </w:rPr>
-          <w:t>2</w:t>
+          <w:t>1</w:t>
         </w:r>
         <w:r>
           <w:rPr>
@@ -4452,7 +4476,7 @@
 </file>
 
 <file path=customXml/itemProps1.xml><?xml version="1.0" encoding="utf-8"?>
-<ds:datastoreItem xmlns:ds="http://schemas.openxmlformats.org/officeDocument/2006/customXml" ds:itemID="{B8BAB060-5E5A-4FDB-97F4-E7DB13227277}">
+<ds:datastoreItem xmlns:ds="http://schemas.openxmlformats.org/officeDocument/2006/customXml" ds:itemID="{A1460AA9-4BD9-4FA1-88A6-FDF7259BEA64}">
   <ds:schemaRefs>
     <ds:schemaRef ds:uri="http://schemas.openxmlformats.org/officeDocument/2006/bibliography"/>
   </ds:schemaRefs>

--- a/Dissertation.docx
+++ b/Dissertation.docx
@@ -17,10 +17,10 @@
           <wp:anchor distT="0" distB="0" distL="114300" distR="114300" simplePos="0" relativeHeight="251658240" behindDoc="1" locked="0" layoutInCell="1" allowOverlap="1" wp14:anchorId="55D2CF61">
             <wp:simplePos x="0" y="0"/>
             <wp:positionH relativeFrom="margin">
-              <wp:posOffset>-438150</wp:posOffset>
+              <wp:align>right</wp:align>
             </wp:positionH>
             <wp:positionV relativeFrom="margin">
-              <wp:posOffset>-371475</wp:posOffset>
+              <wp:align>top</wp:align>
             </wp:positionV>
             <wp:extent cx="3308350" cy="1695450"/>
             <wp:effectExtent l="0" t="0" r="6350" b="0"/>
@@ -414,159 +414,6 @@
         <mc:AlternateContent>
           <mc:Choice Requires="wps">
             <w:drawing>
-              <wp:anchor distT="45720" distB="45720" distL="114300" distR="114300" simplePos="0" relativeHeight="251668480" behindDoc="0" locked="0" layoutInCell="1" allowOverlap="1">
-                <wp:simplePos x="0" y="0"/>
-                <wp:positionH relativeFrom="margin">
-                  <wp:align>center</wp:align>
-                </wp:positionH>
-                <wp:positionV relativeFrom="paragraph">
-                  <wp:posOffset>2297684</wp:posOffset>
-                </wp:positionV>
-                <wp:extent cx="2360930" cy="1404620"/>
-                <wp:effectExtent l="0" t="0" r="12700" b="10160"/>
-                <wp:wrapSquare wrapText="bothSides"/>
-                <wp:docPr id="5" name="Text Box 2"/>
-                <wp:cNvGraphicFramePr>
-                  <a:graphicFrameLocks xmlns:a="http://schemas.openxmlformats.org/drawingml/2006/main"/>
-                </wp:cNvGraphicFramePr>
-                <a:graphic xmlns:a="http://schemas.openxmlformats.org/drawingml/2006/main">
-                  <a:graphicData uri="http://schemas.microsoft.com/office/word/2010/wordprocessingShape">
-                    <wps:wsp>
-                      <wps:cNvSpPr txBox="1">
-                        <a:spLocks noChangeArrowheads="1"/>
-                      </wps:cNvSpPr>
-                      <wps:spPr bwMode="auto">
-                        <a:xfrm>
-                          <a:off x="0" y="0"/>
-                          <a:ext cx="2360930" cy="1404620"/>
-                        </a:xfrm>
-                        <a:prstGeom prst="rect">
-                          <a:avLst/>
-                        </a:prstGeom>
-                        <a:solidFill>
-                          <a:srgbClr val="FFFFFF"/>
-                        </a:solidFill>
-                        <a:ln w="9525">
-                          <a:solidFill>
-                            <a:schemeClr val="bg1"/>
-                          </a:solidFill>
-                          <a:miter lim="800000"/>
-                          <a:headEnd/>
-                          <a:tailEnd/>
-                        </a:ln>
-                      </wps:spPr>
-                      <wps:txbx>
-                        <w:txbxContent>
-                          <w:p>
-                            <w:pPr>
-                              <w:jc w:val="center"/>
-                              <w:rPr>
-                                <w:rFonts w:ascii="Lucida Fax" w:hAnsi="Lucida Fax"/>
-                                <w:sz w:val="24"/>
-                                <w:szCs w:val="24"/>
-                              </w:rPr>
-                            </w:pPr>
-                            <w:r>
-                              <w:rPr>
-                                <w:rFonts w:ascii="Lucida Fax" w:hAnsi="Lucida Fax"/>
-                                <w:sz w:val="24"/>
-                                <w:szCs w:val="24"/>
-                              </w:rPr>
-                              <w:t>Supervisor: Michael Lones</w:t>
-                            </w:r>
-                          </w:p>
-                          <w:p>
-                            <w:pPr>
-                              <w:jc w:val="center"/>
-                              <w:rPr>
-                                <w:rFonts w:ascii="Lucida Fax" w:hAnsi="Lucida Fax"/>
-                                <w:sz w:val="24"/>
-                                <w:szCs w:val="24"/>
-                              </w:rPr>
-                            </w:pPr>
-                            <w:r>
-                              <w:rPr>
-                                <w:rFonts w:ascii="Lucida Fax" w:hAnsi="Lucida Fax"/>
-                                <w:sz w:val="24"/>
-                                <w:szCs w:val="24"/>
-                              </w:rPr>
-                              <w:t xml:space="preserve">Second Reader: </w:t>
-                            </w:r>
-                          </w:p>
-                        </w:txbxContent>
-                      </wps:txbx>
-                      <wps:bodyPr rot="0" vert="horz" wrap="square" lIns="91440" tIns="45720" rIns="91440" bIns="45720" anchor="t" anchorCtr="0">
-                        <a:spAutoFit/>
-                      </wps:bodyPr>
-                    </wps:wsp>
-                  </a:graphicData>
-                </a:graphic>
-                <wp14:sizeRelH relativeFrom="margin">
-                  <wp14:pctWidth>40000</wp14:pctWidth>
-                </wp14:sizeRelH>
-                <wp14:sizeRelV relativeFrom="margin">
-                  <wp14:pctHeight>20000</wp14:pctHeight>
-                </wp14:sizeRelV>
-              </wp:anchor>
-            </w:drawing>
-          </mc:Choice>
-          <mc:Fallback>
-            <w:pict>
-              <v:shape id="_x0000_s1028" type="#_x0000_t202" style="position:absolute;margin-left:0;margin-top:180.9pt;width:185.9pt;height:110.6pt;z-index:251668480;visibility:visible;mso-wrap-style:square;mso-width-percent:400;mso-height-percent:200;mso-wrap-distance-left:9pt;mso-wrap-distance-top:3.6pt;mso-wrap-distance-right:9pt;mso-wrap-distance-bottom:3.6pt;mso-position-horizontal:center;mso-position-horizontal-relative:margin;mso-position-vertical:absolute;mso-position-vertical-relative:text;mso-width-percent:400;mso-height-percent:200;mso-width-relative:margin;mso-height-relative:margin;v-text-anchor:top" o:gfxdata="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" strokecolor="white [3212]">
-                <v:textbox style="mso-fit-shape-to-text:t">
-                  <w:txbxContent>
-                    <w:p>
-                      <w:pPr>
-                        <w:jc w:val="center"/>
-                        <w:rPr>
-                          <w:rFonts w:ascii="Lucida Fax" w:hAnsi="Lucida Fax"/>
-                          <w:sz w:val="24"/>
-                          <w:szCs w:val="24"/>
-                        </w:rPr>
-                      </w:pPr>
-                      <w:r>
-                        <w:rPr>
-                          <w:rFonts w:ascii="Lucida Fax" w:hAnsi="Lucida Fax"/>
-                          <w:sz w:val="24"/>
-                          <w:szCs w:val="24"/>
-                        </w:rPr>
-                        <w:t>Supervisor: Michael Lones</w:t>
-                      </w:r>
-                    </w:p>
-                    <w:p>
-                      <w:pPr>
-                        <w:jc w:val="center"/>
-                        <w:rPr>
-                          <w:rFonts w:ascii="Lucida Fax" w:hAnsi="Lucida Fax"/>
-                          <w:sz w:val="24"/>
-                          <w:szCs w:val="24"/>
-                        </w:rPr>
-                      </w:pPr>
-                      <w:r>
-                        <w:rPr>
-                          <w:rFonts w:ascii="Lucida Fax" w:hAnsi="Lucida Fax"/>
-                          <w:sz w:val="24"/>
-                          <w:szCs w:val="24"/>
-                        </w:rPr>
-                        <w:t xml:space="preserve">Second Reader: </w:t>
-                      </w:r>
-                    </w:p>
-                  </w:txbxContent>
-                </v:textbox>
-                <w10:wrap type="square" anchorx="margin"/>
-              </v:shape>
-            </w:pict>
-          </mc:Fallback>
-        </mc:AlternateContent>
-      </w:r>
-      <w:r>
-        <w:rPr>
-          <w:rFonts w:ascii="Lucida Fax" w:hAnsi="Lucida Fax"/>
-          <w:noProof/>
-        </w:rPr>
-        <mc:AlternateContent>
-          <mc:Choice Requires="wps">
-            <w:drawing>
               <wp:anchor distT="45720" distB="45720" distL="114300" distR="114300" simplePos="0" relativeHeight="251666432" behindDoc="0" locked="0" layoutInCell="1" allowOverlap="1">
                 <wp:simplePos x="0" y="0"/>
                 <wp:positionH relativeFrom="margin">
@@ -663,7 +510,11 @@
           </mc:Choice>
           <mc:Fallback>
             <w:pict>
-              <v:shape id="_x0000_s1029" type="#_x0000_t202" style="position:absolute;margin-left:0;margin-top:51.35pt;width:192.95pt;height:110.6pt;z-index:251666432;visibility:visible;mso-wrap-style:square;mso-width-percent:0;mso-height-percent:200;mso-wrap-distance-left:9pt;mso-wrap-distance-top:3.6pt;mso-wrap-distance-right:9pt;mso-wrap-distance-bottom:3.6pt;mso-position-horizontal:center;mso-position-horizontal-relative:margin;mso-position-vertical:absolute;mso-position-vertical-relative:text;mso-width-percent:0;mso-height-percent:200;mso-width-relative:margin;mso-height-relative:margin;v-text-anchor:top" o:gfxdata="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" strokecolor="white [3212]">
+              <v:shapetype id="_x0000_t202" coordsize="21600,21600" o:spt="202" path="m,l,21600r21600,l21600,xe">
+                <v:stroke joinstyle="miter"/>
+                <v:path gradientshapeok="t" o:connecttype="rect"/>
+              </v:shapetype>
+              <v:shape id="_x0000_s1028" type="#_x0000_t202" style="position:absolute;margin-left:0;margin-top:51.35pt;width:192.95pt;height:110.6pt;z-index:251666432;visibility:visible;mso-wrap-style:square;mso-width-percent:0;mso-height-percent:200;mso-wrap-distance-left:9pt;mso-wrap-distance-top:3.6pt;mso-wrap-distance-right:9pt;mso-wrap-distance-bottom:3.6pt;mso-position-horizontal:center;mso-position-horizontal-relative:margin;mso-position-vertical:absolute;mso-position-vertical-relative:text;mso-width-percent:0;mso-height-percent:200;mso-width-relative:margin;mso-height-relative:margin;v-text-anchor:top" o:gfxdata="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" strokecolor="white [3212]">
                 <v:textbox style="mso-fit-shape-to-text:t">
                   <w:txbxContent>
                     <w:p>
@@ -848,6 +699,247 @@
       <w:r>
         <w:rPr>
           <w:rFonts w:ascii="Lucida Fax" w:hAnsi="Lucida Fax"/>
+          <w:noProof/>
+        </w:rPr>
+        <mc:AlternateContent>
+          <mc:Choice Requires="wps">
+            <w:drawing>
+              <wp:anchor distT="45720" distB="45720" distL="114300" distR="114300" simplePos="0" relativeHeight="251668480" behindDoc="0" locked="0" layoutInCell="1" allowOverlap="1">
+                <wp:simplePos x="0" y="0"/>
+                <wp:positionH relativeFrom="margin">
+                  <wp:posOffset>1347470</wp:posOffset>
+                </wp:positionH>
+                <wp:positionV relativeFrom="paragraph">
+                  <wp:posOffset>1868170</wp:posOffset>
+                </wp:positionV>
+                <wp:extent cx="2649855" cy="1404620"/>
+                <wp:effectExtent l="0" t="0" r="17145" b="26035"/>
+                <wp:wrapSquare wrapText="bothSides"/>
+                <wp:docPr id="5" name="Text Box 2"/>
+                <wp:cNvGraphicFramePr>
+                  <a:graphicFrameLocks xmlns:a="http://schemas.openxmlformats.org/drawingml/2006/main"/>
+                </wp:cNvGraphicFramePr>
+                <a:graphic xmlns:a="http://schemas.openxmlformats.org/drawingml/2006/main">
+                  <a:graphicData uri="http://schemas.microsoft.com/office/word/2010/wordprocessingShape">
+                    <wps:wsp>
+                      <wps:cNvSpPr txBox="1">
+                        <a:spLocks noChangeArrowheads="1"/>
+                      </wps:cNvSpPr>
+                      <wps:spPr bwMode="auto">
+                        <a:xfrm>
+                          <a:off x="0" y="0"/>
+                          <a:ext cx="2649855" cy="1404620"/>
+                        </a:xfrm>
+                        <a:prstGeom prst="rect">
+                          <a:avLst/>
+                        </a:prstGeom>
+                        <a:solidFill>
+                          <a:srgbClr val="FFFFFF"/>
+                        </a:solidFill>
+                        <a:ln w="9525">
+                          <a:solidFill>
+                            <a:schemeClr val="bg1"/>
+                          </a:solidFill>
+                          <a:miter lim="800000"/>
+                          <a:headEnd/>
+                          <a:tailEnd/>
+                        </a:ln>
+                      </wps:spPr>
+                      <wps:txbx>
+                        <w:txbxContent>
+                          <w:p>
+                            <w:pPr>
+                              <w:jc w:val="center"/>
+                              <w:rPr>
+                                <w:rFonts w:ascii="Lucida Fax" w:hAnsi="Lucida Fax"/>
+                                <w:sz w:val="24"/>
+                                <w:szCs w:val="24"/>
+                              </w:rPr>
+                            </w:pPr>
+                            <w:r>
+                              <w:rPr>
+                                <w:rFonts w:ascii="Lucida Fax" w:hAnsi="Lucida Fax"/>
+                                <w:sz w:val="24"/>
+                                <w:szCs w:val="24"/>
+                              </w:rPr>
+                              <w:t>S</w:t>
+                            </w:r>
+                            <w:bookmarkStart w:id="0" w:name="_GoBack"/>
+                            <w:bookmarkEnd w:id="0"/>
+                            <w:r>
+                              <w:rPr>
+                                <w:rFonts w:ascii="Lucida Fax" w:hAnsi="Lucida Fax"/>
+                                <w:sz w:val="24"/>
+                                <w:szCs w:val="24"/>
+                              </w:rPr>
+                              <w:t xml:space="preserve">upervisor: </w:t>
+                            </w:r>
+                            <w:r>
+                              <w:rPr>
+                                <w:rFonts w:ascii="Lucida Fax" w:hAnsi="Lucida Fax"/>
+                                <w:sz w:val="24"/>
+                                <w:szCs w:val="24"/>
+                              </w:rPr>
+                              <w:t xml:space="preserve">Dr </w:t>
+                            </w:r>
+                            <w:r>
+                              <w:rPr>
+                                <w:rFonts w:ascii="Lucida Fax" w:hAnsi="Lucida Fax"/>
+                                <w:sz w:val="24"/>
+                                <w:szCs w:val="24"/>
+                              </w:rPr>
+                              <w:t xml:space="preserve">Michael </w:t>
+                            </w:r>
+                            <w:proofErr w:type="spellStart"/>
+                            <w:r>
+                              <w:rPr>
+                                <w:rFonts w:ascii="Lucida Fax" w:hAnsi="Lucida Fax"/>
+                                <w:sz w:val="24"/>
+                                <w:szCs w:val="24"/>
+                              </w:rPr>
+                              <w:t>Lones</w:t>
+                            </w:r>
+                            <w:proofErr w:type="spellEnd"/>
+                          </w:p>
+                          <w:p>
+                            <w:pPr>
+                              <w:jc w:val="center"/>
+                              <w:rPr>
+                                <w:rFonts w:ascii="Lucida Fax" w:hAnsi="Lucida Fax"/>
+                                <w:sz w:val="24"/>
+                                <w:szCs w:val="24"/>
+                              </w:rPr>
+                            </w:pPr>
+                            <w:r>
+                              <w:rPr>
+                                <w:rFonts w:ascii="Lucida Fax" w:hAnsi="Lucida Fax"/>
+                                <w:sz w:val="24"/>
+                                <w:szCs w:val="24"/>
+                              </w:rPr>
+                              <w:t xml:space="preserve">Second Reader: </w:t>
+                            </w:r>
+                            <w:r>
+                              <w:rPr>
+                                <w:rFonts w:ascii="Lucida Fax" w:hAnsi="Lucida Fax"/>
+                                <w:sz w:val="24"/>
+                                <w:szCs w:val="24"/>
+                              </w:rPr>
+                              <w:t>Dr Katrin Lohan</w:t>
+                            </w:r>
+                          </w:p>
+                        </w:txbxContent>
+                      </wps:txbx>
+                      <wps:bodyPr rot="0" vert="horz" wrap="square" lIns="91440" tIns="45720" rIns="91440" bIns="45720" anchor="t" anchorCtr="0">
+                        <a:spAutoFit/>
+                      </wps:bodyPr>
+                    </wps:wsp>
+                  </a:graphicData>
+                </a:graphic>
+                <wp14:sizeRelH relativeFrom="margin">
+                  <wp14:pctWidth>0</wp14:pctWidth>
+                </wp14:sizeRelH>
+                <wp14:sizeRelV relativeFrom="margin">
+                  <wp14:pctHeight>20000</wp14:pctHeight>
+                </wp14:sizeRelV>
+              </wp:anchor>
+            </w:drawing>
+          </mc:Choice>
+          <mc:Fallback>
+            <w:pict>
+              <v:shape id="_x0000_s1030" type="#_x0000_t202" style="position:absolute;margin-left:106.1pt;margin-top:147.1pt;width:208.65pt;height:110.6pt;z-index:251668480;visibility:visible;mso-wrap-style:square;mso-width-percent:0;mso-height-percent:200;mso-wrap-distance-left:9pt;mso-wrap-distance-top:3.6pt;mso-wrap-distance-right:9pt;mso-wrap-distance-bottom:3.6pt;mso-position-horizontal:absolute;mso-position-horizontal-relative:margin;mso-position-vertical:absolute;mso-position-vertical-relative:text;mso-width-percent:0;mso-height-percent:200;mso-width-relative:margin;mso-height-relative:margin;v-text-anchor:top" o:gfxdata="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" strokecolor="white [3212]">
+                <v:textbox style="mso-fit-shape-to-text:t">
+                  <w:txbxContent>
+                    <w:p>
+                      <w:pPr>
+                        <w:jc w:val="center"/>
+                        <w:rPr>
+                          <w:rFonts w:ascii="Lucida Fax" w:hAnsi="Lucida Fax"/>
+                          <w:sz w:val="24"/>
+                          <w:szCs w:val="24"/>
+                        </w:rPr>
+                      </w:pPr>
+                      <w:r>
+                        <w:rPr>
+                          <w:rFonts w:ascii="Lucida Fax" w:hAnsi="Lucida Fax"/>
+                          <w:sz w:val="24"/>
+                          <w:szCs w:val="24"/>
+                        </w:rPr>
+                        <w:t>S</w:t>
+                      </w:r>
+                      <w:bookmarkStart w:id="1" w:name="_GoBack"/>
+                      <w:bookmarkEnd w:id="1"/>
+                      <w:r>
+                        <w:rPr>
+                          <w:rFonts w:ascii="Lucida Fax" w:hAnsi="Lucida Fax"/>
+                          <w:sz w:val="24"/>
+                          <w:szCs w:val="24"/>
+                        </w:rPr>
+                        <w:t xml:space="preserve">upervisor: </w:t>
+                      </w:r>
+                      <w:r>
+                        <w:rPr>
+                          <w:rFonts w:ascii="Lucida Fax" w:hAnsi="Lucida Fax"/>
+                          <w:sz w:val="24"/>
+                          <w:szCs w:val="24"/>
+                        </w:rPr>
+                        <w:t xml:space="preserve">Dr </w:t>
+                      </w:r>
+                      <w:r>
+                        <w:rPr>
+                          <w:rFonts w:ascii="Lucida Fax" w:hAnsi="Lucida Fax"/>
+                          <w:sz w:val="24"/>
+                          <w:szCs w:val="24"/>
+                        </w:rPr>
+                        <w:t xml:space="preserve">Michael </w:t>
+                      </w:r>
+                      <w:proofErr w:type="spellStart"/>
+                      <w:r>
+                        <w:rPr>
+                          <w:rFonts w:ascii="Lucida Fax" w:hAnsi="Lucida Fax"/>
+                          <w:sz w:val="24"/>
+                          <w:szCs w:val="24"/>
+                        </w:rPr>
+                        <w:t>Lones</w:t>
+                      </w:r>
+                      <w:proofErr w:type="spellEnd"/>
+                    </w:p>
+                    <w:p>
+                      <w:pPr>
+                        <w:jc w:val="center"/>
+                        <w:rPr>
+                          <w:rFonts w:ascii="Lucida Fax" w:hAnsi="Lucida Fax"/>
+                          <w:sz w:val="24"/>
+                          <w:szCs w:val="24"/>
+                        </w:rPr>
+                      </w:pPr>
+                      <w:r>
+                        <w:rPr>
+                          <w:rFonts w:ascii="Lucida Fax" w:hAnsi="Lucida Fax"/>
+                          <w:sz w:val="24"/>
+                          <w:szCs w:val="24"/>
+                        </w:rPr>
+                        <w:t xml:space="preserve">Second Reader: </w:t>
+                      </w:r>
+                      <w:r>
+                        <w:rPr>
+                          <w:rFonts w:ascii="Lucida Fax" w:hAnsi="Lucida Fax"/>
+                          <w:sz w:val="24"/>
+                          <w:szCs w:val="24"/>
+                        </w:rPr>
+                        <w:t>Dr Katrin Lohan</w:t>
+                      </w:r>
+                    </w:p>
+                  </w:txbxContent>
+                </v:textbox>
+                <w10:wrap type="square" anchorx="margin"/>
+              </v:shape>
+            </w:pict>
+          </mc:Fallback>
+        </mc:AlternateContent>
+      </w:r>
+      <w:r>
+        <w:rPr>
+          <w:rFonts w:ascii="Lucida Fax" w:hAnsi="Lucida Fax"/>
         </w:rPr>
         <w:br w:type="page"/>
       </w:r>
@@ -1043,7 +1135,7 @@
           <w:r>
             <w:fldChar w:fldCharType="separate"/>
           </w:r>
-          <w:hyperlink w:anchor="_Toc495496191" w:history="1">
+          <w:hyperlink w:anchor="_Toc495994000" w:history="1">
             <w:r>
               <w:rPr>
                 <w:rStyle w:val="Hyperlink"/>
@@ -1086,7 +1178,7 @@
                 <w:noProof/>
                 <w:webHidden/>
               </w:rPr>
-              <w:instrText xml:space="preserve"> PAGEREF _Toc495496191 \h </w:instrText>
+              <w:instrText xml:space="preserve"> PAGEREF _Toc495994000 \h </w:instrText>
             </w:r>
             <w:r>
               <w:rPr>
@@ -1130,7 +1222,7 @@
               <w:lang w:eastAsia="en-GB"/>
             </w:rPr>
           </w:pPr>
-          <w:hyperlink w:anchor="_Toc495496192" w:history="1">
+          <w:hyperlink w:anchor="_Toc495994001" w:history="1">
             <w:r>
               <w:rPr>
                 <w:rStyle w:val="Hyperlink"/>
@@ -1172,7 +1264,7 @@
                 <w:noProof/>
                 <w:webHidden/>
               </w:rPr>
-              <w:instrText xml:space="preserve"> PAGEREF _Toc495496192 \h </w:instrText>
+              <w:instrText xml:space="preserve"> PAGEREF _Toc495994001 \h </w:instrText>
             </w:r>
             <w:r>
               <w:rPr>
@@ -1216,7 +1308,7 @@
               <w:lang w:eastAsia="en-GB"/>
             </w:rPr>
           </w:pPr>
-          <w:hyperlink w:anchor="_Toc495496193" w:history="1">
+          <w:hyperlink w:anchor="_Toc495994002" w:history="1">
             <w:r>
               <w:rPr>
                 <w:rStyle w:val="Hyperlink"/>
@@ -1258,7 +1350,7 @@
                 <w:noProof/>
                 <w:webHidden/>
               </w:rPr>
-              <w:instrText xml:space="preserve"> PAGEREF _Toc495496193 \h </w:instrText>
+              <w:instrText xml:space="preserve"> PAGEREF _Toc495994002 \h </w:instrText>
             </w:r>
             <w:r>
               <w:rPr>
@@ -1302,7 +1394,7 @@
               <w:lang w:eastAsia="en-GB"/>
             </w:rPr>
           </w:pPr>
-          <w:hyperlink w:anchor="_Toc495496194" w:history="1">
+          <w:hyperlink w:anchor="_Toc495994003" w:history="1">
             <w:r>
               <w:rPr>
                 <w:rStyle w:val="Hyperlink"/>
@@ -1345,7 +1437,265 @@
                 <w:noProof/>
                 <w:webHidden/>
               </w:rPr>
-              <w:instrText xml:space="preserve"> PAGEREF _Toc495496194 \h </w:instrText>
+              <w:instrText xml:space="preserve"> PAGEREF _Toc495994003 \h </w:instrText>
+            </w:r>
+            <w:r>
+              <w:rPr>
+                <w:noProof/>
+                <w:webHidden/>
+              </w:rPr>
+            </w:r>
+            <w:r>
+              <w:rPr>
+                <w:noProof/>
+                <w:webHidden/>
+              </w:rPr>
+              <w:fldChar w:fldCharType="separate"/>
+            </w:r>
+            <w:r>
+              <w:rPr>
+                <w:noProof/>
+                <w:webHidden/>
+              </w:rPr>
+              <w:t>1</w:t>
+            </w:r>
+            <w:r>
+              <w:rPr>
+                <w:noProof/>
+                <w:webHidden/>
+              </w:rPr>
+              <w:fldChar w:fldCharType="end"/>
+            </w:r>
+          </w:hyperlink>
+        </w:p>
+        <w:p>
+          <w:pPr>
+            <w:pStyle w:val="TOC2"/>
+            <w:tabs>
+              <w:tab w:val="left" w:pos="880"/>
+              <w:tab w:val="right" w:leader="dot" w:pos="9016"/>
+            </w:tabs>
+            <w:rPr>
+              <w:rFonts w:asciiTheme="minorHAnsi" w:eastAsiaTheme="minorEastAsia" w:hAnsiTheme="minorHAnsi" w:cstheme="minorBidi"/>
+              <w:noProof/>
+              <w:lang w:eastAsia="en-GB"/>
+            </w:rPr>
+          </w:pPr>
+          <w:hyperlink w:anchor="_Toc495994004" w:history="1">
+            <w:r>
+              <w:rPr>
+                <w:rStyle w:val="Hyperlink"/>
+                <w:noProof/>
+              </w:rPr>
+              <w:t>2.1</w:t>
+            </w:r>
+            <w:r>
+              <w:rPr>
+                <w:rFonts w:asciiTheme="minorHAnsi" w:eastAsiaTheme="minorEastAsia" w:hAnsiTheme="minorHAnsi" w:cstheme="minorBidi"/>
+                <w:noProof/>
+                <w:lang w:eastAsia="en-GB"/>
+              </w:rPr>
+              <w:tab/>
+            </w:r>
+            <w:r>
+              <w:rPr>
+                <w:rStyle w:val="Hyperlink"/>
+                <w:noProof/>
+              </w:rPr>
+              <w:t>Bio-inspired Computing Overview</w:t>
+            </w:r>
+            <w:r>
+              <w:rPr>
+                <w:noProof/>
+                <w:webHidden/>
+              </w:rPr>
+              <w:tab/>
+            </w:r>
+            <w:r>
+              <w:rPr>
+                <w:noProof/>
+                <w:webHidden/>
+              </w:rPr>
+              <w:fldChar w:fldCharType="begin"/>
+            </w:r>
+            <w:r>
+              <w:rPr>
+                <w:noProof/>
+                <w:webHidden/>
+              </w:rPr>
+              <w:instrText xml:space="preserve"> PAGEREF _Toc495994004 \h </w:instrText>
+            </w:r>
+            <w:r>
+              <w:rPr>
+                <w:noProof/>
+                <w:webHidden/>
+              </w:rPr>
+            </w:r>
+            <w:r>
+              <w:rPr>
+                <w:noProof/>
+                <w:webHidden/>
+              </w:rPr>
+              <w:fldChar w:fldCharType="separate"/>
+            </w:r>
+            <w:r>
+              <w:rPr>
+                <w:noProof/>
+                <w:webHidden/>
+              </w:rPr>
+              <w:t>1</w:t>
+            </w:r>
+            <w:r>
+              <w:rPr>
+                <w:noProof/>
+                <w:webHidden/>
+              </w:rPr>
+              <w:fldChar w:fldCharType="end"/>
+            </w:r>
+          </w:hyperlink>
+        </w:p>
+        <w:p>
+          <w:pPr>
+            <w:pStyle w:val="TOC2"/>
+            <w:tabs>
+              <w:tab w:val="left" w:pos="880"/>
+              <w:tab w:val="right" w:leader="dot" w:pos="9016"/>
+            </w:tabs>
+            <w:rPr>
+              <w:rFonts w:asciiTheme="minorHAnsi" w:eastAsiaTheme="minorEastAsia" w:hAnsiTheme="minorHAnsi" w:cstheme="minorBidi"/>
+              <w:noProof/>
+              <w:lang w:eastAsia="en-GB"/>
+            </w:rPr>
+          </w:pPr>
+          <w:hyperlink w:anchor="_Toc495994005" w:history="1">
+            <w:r>
+              <w:rPr>
+                <w:rStyle w:val="Hyperlink"/>
+                <w:noProof/>
+              </w:rPr>
+              <w:t>2.2</w:t>
+            </w:r>
+            <w:r>
+              <w:rPr>
+                <w:rFonts w:asciiTheme="minorHAnsi" w:eastAsiaTheme="minorEastAsia" w:hAnsiTheme="minorHAnsi" w:cstheme="minorBidi"/>
+                <w:noProof/>
+                <w:lang w:eastAsia="en-GB"/>
+              </w:rPr>
+              <w:tab/>
+            </w:r>
+            <w:r>
+              <w:rPr>
+                <w:rStyle w:val="Hyperlink"/>
+                <w:noProof/>
+              </w:rPr>
+              <w:t>Specific Areas</w:t>
+            </w:r>
+            <w:r>
+              <w:rPr>
+                <w:noProof/>
+                <w:webHidden/>
+              </w:rPr>
+              <w:tab/>
+            </w:r>
+            <w:r>
+              <w:rPr>
+                <w:noProof/>
+                <w:webHidden/>
+              </w:rPr>
+              <w:fldChar w:fldCharType="begin"/>
+            </w:r>
+            <w:r>
+              <w:rPr>
+                <w:noProof/>
+                <w:webHidden/>
+              </w:rPr>
+              <w:instrText xml:space="preserve"> PAGEREF _Toc495994005 \h </w:instrText>
+            </w:r>
+            <w:r>
+              <w:rPr>
+                <w:noProof/>
+                <w:webHidden/>
+              </w:rPr>
+            </w:r>
+            <w:r>
+              <w:rPr>
+                <w:noProof/>
+                <w:webHidden/>
+              </w:rPr>
+              <w:fldChar w:fldCharType="separate"/>
+            </w:r>
+            <w:r>
+              <w:rPr>
+                <w:noProof/>
+                <w:webHidden/>
+              </w:rPr>
+              <w:t>1</w:t>
+            </w:r>
+            <w:r>
+              <w:rPr>
+                <w:noProof/>
+                <w:webHidden/>
+              </w:rPr>
+              <w:fldChar w:fldCharType="end"/>
+            </w:r>
+          </w:hyperlink>
+        </w:p>
+        <w:p>
+          <w:pPr>
+            <w:pStyle w:val="TOC2"/>
+            <w:tabs>
+              <w:tab w:val="left" w:pos="880"/>
+              <w:tab w:val="right" w:leader="dot" w:pos="9016"/>
+            </w:tabs>
+            <w:rPr>
+              <w:rFonts w:asciiTheme="minorHAnsi" w:eastAsiaTheme="minorEastAsia" w:hAnsiTheme="minorHAnsi" w:cstheme="minorBidi"/>
+              <w:noProof/>
+              <w:lang w:eastAsia="en-GB"/>
+            </w:rPr>
+          </w:pPr>
+          <w:hyperlink w:anchor="_Toc495994006" w:history="1">
+            <w:r>
+              <w:rPr>
+                <w:rStyle w:val="Hyperlink"/>
+                <w:noProof/>
+              </w:rPr>
+              <w:t>2.3</w:t>
+            </w:r>
+            <w:r>
+              <w:rPr>
+                <w:rFonts w:asciiTheme="minorHAnsi" w:eastAsiaTheme="minorEastAsia" w:hAnsiTheme="minorHAnsi" w:cstheme="minorBidi"/>
+                <w:noProof/>
+                <w:lang w:eastAsia="en-GB"/>
+              </w:rPr>
+              <w:tab/>
+            </w:r>
+            <w:r>
+              <w:rPr>
+                <w:rStyle w:val="Hyperlink"/>
+                <w:noProof/>
+              </w:rPr>
+              <w:t>Selected Area</w:t>
+            </w:r>
+            <w:r>
+              <w:rPr>
+                <w:noProof/>
+                <w:webHidden/>
+              </w:rPr>
+              <w:tab/>
+            </w:r>
+            <w:r>
+              <w:rPr>
+                <w:noProof/>
+                <w:webHidden/>
+              </w:rPr>
+              <w:fldChar w:fldCharType="begin"/>
+            </w:r>
+            <w:r>
+              <w:rPr>
+                <w:noProof/>
+                <w:webHidden/>
+              </w:rPr>
+              <w:instrText xml:space="preserve"> PAGEREF _Toc495994006 \h </w:instrText>
             </w:r>
             <w:r>
               <w:rPr>
@@ -1389,7 +1739,7 @@
               <w:lang w:eastAsia="en-GB"/>
             </w:rPr>
           </w:pPr>
-          <w:hyperlink w:anchor="_Toc495496195" w:history="1">
+          <w:hyperlink w:anchor="_Toc495994007" w:history="1">
             <w:r>
               <w:rPr>
                 <w:rStyle w:val="Hyperlink"/>
@@ -1432,7 +1782,7 @@
                 <w:noProof/>
                 <w:webHidden/>
               </w:rPr>
-              <w:instrText xml:space="preserve"> PAGEREF _Toc495496195 \h </w:instrText>
+              <w:instrText xml:space="preserve"> PAGEREF _Toc495994007 \h </w:instrText>
             </w:r>
             <w:r>
               <w:rPr>
@@ -1476,7 +1826,7 @@
               <w:lang w:eastAsia="en-GB"/>
             </w:rPr>
           </w:pPr>
-          <w:hyperlink w:anchor="_Toc495496196" w:history="1">
+          <w:hyperlink w:anchor="_Toc495994008" w:history="1">
             <w:r>
               <w:rPr>
                 <w:rStyle w:val="Hyperlink"/>
@@ -1519,7 +1869,7 @@
                 <w:noProof/>
                 <w:webHidden/>
               </w:rPr>
-              <w:instrText xml:space="preserve"> PAGEREF _Toc495496196 \h </w:instrText>
+              <w:instrText xml:space="preserve"> PAGEREF _Toc495994008 \h </w:instrText>
             </w:r>
             <w:r>
               <w:rPr>
@@ -1563,7 +1913,7 @@
               <w:lang w:eastAsia="en-GB"/>
             </w:rPr>
           </w:pPr>
-          <w:hyperlink w:anchor="_Toc495496197" w:history="1">
+          <w:hyperlink w:anchor="_Toc495994009" w:history="1">
             <w:r>
               <w:rPr>
                 <w:rStyle w:val="Hyperlink"/>
@@ -1606,7 +1956,7 @@
                 <w:noProof/>
                 <w:webHidden/>
               </w:rPr>
-              <w:instrText xml:space="preserve"> PAGEREF _Toc495496197 \h </w:instrText>
+              <w:instrText xml:space="preserve"> PAGEREF _Toc495994009 \h </w:instrText>
             </w:r>
             <w:r>
               <w:rPr>
@@ -1650,7 +2000,7 @@
               <w:lang w:eastAsia="en-GB"/>
             </w:rPr>
           </w:pPr>
-          <w:hyperlink w:anchor="_Toc495496198" w:history="1">
+          <w:hyperlink w:anchor="_Toc495994010" w:history="1">
             <w:r>
               <w:rPr>
                 <w:rStyle w:val="Hyperlink"/>
@@ -1692,7 +2042,7 @@
                 <w:noProof/>
                 <w:webHidden/>
               </w:rPr>
-              <w:instrText xml:space="preserve"> PAGEREF _Toc495496198 \h </w:instrText>
+              <w:instrText xml:space="preserve"> PAGEREF _Toc495994010 \h </w:instrText>
             </w:r>
             <w:r>
               <w:rPr>
@@ -1736,7 +2086,7 @@
               <w:lang w:eastAsia="en-GB"/>
             </w:rPr>
           </w:pPr>
-          <w:hyperlink w:anchor="_Toc495496199" w:history="1">
+          <w:hyperlink w:anchor="_Toc495994011" w:history="1">
             <w:r>
               <w:rPr>
                 <w:rStyle w:val="Hyperlink"/>
@@ -1778,7 +2128,7 @@
                 <w:noProof/>
                 <w:webHidden/>
               </w:rPr>
-              <w:instrText xml:space="preserve"> PAGEREF _Toc495496199 \h </w:instrText>
+              <w:instrText xml:space="preserve"> PAGEREF _Toc495994011 \h </w:instrText>
             </w:r>
             <w:r>
               <w:rPr>
@@ -1822,7 +2172,7 @@
               <w:lang w:eastAsia="en-GB"/>
             </w:rPr>
           </w:pPr>
-          <w:hyperlink w:anchor="_Toc495496200" w:history="1">
+          <w:hyperlink w:anchor="_Toc495994012" w:history="1">
             <w:r>
               <w:rPr>
                 <w:rStyle w:val="Hyperlink"/>
@@ -1864,7 +2214,7 @@
                 <w:noProof/>
                 <w:webHidden/>
               </w:rPr>
-              <w:instrText xml:space="preserve"> PAGEREF _Toc495496200 \h </w:instrText>
+              <w:instrText xml:space="preserve"> PAGEREF _Toc495994012 \h </w:instrText>
             </w:r>
             <w:r>
               <w:rPr>
@@ -1908,7 +2258,7 @@
               <w:lang w:eastAsia="en-GB"/>
             </w:rPr>
           </w:pPr>
-          <w:hyperlink w:anchor="_Toc495496201" w:history="1">
+          <w:hyperlink w:anchor="_Toc495994013" w:history="1">
             <w:r>
               <w:rPr>
                 <w:rStyle w:val="Hyperlink"/>
@@ -1950,7 +2300,7 @@
                 <w:noProof/>
                 <w:webHidden/>
               </w:rPr>
-              <w:instrText xml:space="preserve"> PAGEREF _Toc495496201 \h </w:instrText>
+              <w:instrText xml:space="preserve"> PAGEREF _Toc495994013 \h </w:instrText>
             </w:r>
             <w:r>
               <w:rPr>
@@ -1994,7 +2344,7 @@
               <w:lang w:eastAsia="en-GB"/>
             </w:rPr>
           </w:pPr>
-          <w:hyperlink w:anchor="_Toc495496202" w:history="1">
+          <w:hyperlink w:anchor="_Toc495994014" w:history="1">
             <w:r>
               <w:rPr>
                 <w:rStyle w:val="Hyperlink"/>
@@ -2036,7 +2386,7 @@
                 <w:noProof/>
                 <w:webHidden/>
               </w:rPr>
-              <w:instrText xml:space="preserve"> PAGEREF _Toc495496202 \h </w:instrText>
+              <w:instrText xml:space="preserve"> PAGEREF _Toc495994014 \h </w:instrText>
             </w:r>
             <w:r>
               <w:rPr>
@@ -2080,7 +2430,7 @@
               <w:lang w:eastAsia="en-GB"/>
             </w:rPr>
           </w:pPr>
-          <w:hyperlink w:anchor="_Toc495496203" w:history="1">
+          <w:hyperlink w:anchor="_Toc495994015" w:history="1">
             <w:r>
               <w:rPr>
                 <w:rStyle w:val="Hyperlink"/>
@@ -2122,7 +2472,7 @@
                 <w:noProof/>
                 <w:webHidden/>
               </w:rPr>
-              <w:instrText xml:space="preserve"> PAGEREF _Toc495496203 \h </w:instrText>
+              <w:instrText xml:space="preserve"> PAGEREF _Toc495994015 \h </w:instrText>
             </w:r>
             <w:r>
               <w:rPr>
@@ -2166,7 +2516,7 @@
               <w:lang w:eastAsia="en-GB"/>
             </w:rPr>
           </w:pPr>
-          <w:hyperlink w:anchor="_Toc495496204" w:history="1">
+          <w:hyperlink w:anchor="_Toc495994016" w:history="1">
             <w:r>
               <w:rPr>
                 <w:rStyle w:val="Hyperlink"/>
@@ -2208,7 +2558,7 @@
                 <w:noProof/>
                 <w:webHidden/>
               </w:rPr>
-              <w:instrText xml:space="preserve"> PAGEREF _Toc495496204 \h </w:instrText>
+              <w:instrText xml:space="preserve"> PAGEREF _Toc495994016 \h </w:instrText>
             </w:r>
             <w:r>
               <w:rPr>
@@ -2228,7 +2578,7 @@
                 <w:noProof/>
                 <w:webHidden/>
               </w:rPr>
-              <w:t>1</w:t>
+              <w:t>2</w:t>
             </w:r>
             <w:r>
               <w:rPr>
@@ -2252,7 +2602,7 @@
               <w:lang w:eastAsia="en-GB"/>
             </w:rPr>
           </w:pPr>
-          <w:hyperlink w:anchor="_Toc495496205" w:history="1">
+          <w:hyperlink w:anchor="_Toc495994017" w:history="1">
             <w:r>
               <w:rPr>
                 <w:rStyle w:val="Hyperlink"/>
@@ -2295,7 +2645,7 @@
                 <w:noProof/>
                 <w:webHidden/>
               </w:rPr>
-              <w:instrText xml:space="preserve"> PAGEREF _Toc495496205 \h </w:instrText>
+              <w:instrText xml:space="preserve"> PAGEREF _Toc495994017 \h </w:instrText>
             </w:r>
             <w:r>
               <w:rPr>
@@ -2315,7 +2665,7 @@
                 <w:noProof/>
                 <w:webHidden/>
               </w:rPr>
-              <w:t>1</w:t>
+              <w:t>2</w:t>
             </w:r>
             <w:r>
               <w:rPr>
@@ -2339,7 +2689,7 @@
               <w:lang w:eastAsia="en-GB"/>
             </w:rPr>
           </w:pPr>
-          <w:hyperlink w:anchor="_Toc495496206" w:history="1">
+          <w:hyperlink w:anchor="_Toc495994018" w:history="1">
             <w:r>
               <w:rPr>
                 <w:rStyle w:val="Hyperlink"/>
@@ -2382,7 +2732,7 @@
                 <w:noProof/>
                 <w:webHidden/>
               </w:rPr>
-              <w:instrText xml:space="preserve"> PAGEREF _Toc495496206 \h </w:instrText>
+              <w:instrText xml:space="preserve"> PAGEREF _Toc495994018 \h </w:instrText>
             </w:r>
             <w:r>
               <w:rPr>
@@ -2419,6 +2769,7 @@
               <w:rFonts w:ascii="Lucida Fax" w:hAnsi="Lucida Fax"/>
               <w:sz w:val="28"/>
             </w:rPr>
+            <w:lastRenderedPageBreak/>
             <w:fldChar w:fldCharType="end"/>
           </w:r>
         </w:p>
@@ -2458,36 +2809,36 @@
       <w:r>
         <w:t xml:space="preserve"> </w:t>
       </w:r>
-      <w:bookmarkStart w:id="0" w:name="_Toc495493774"/>
-      <w:bookmarkStart w:id="1" w:name="_Toc495496191"/>
+      <w:bookmarkStart w:id="2" w:name="_Toc495493774"/>
+      <w:bookmarkStart w:id="3" w:name="_Toc495994000"/>
       <w:r>
         <w:t>Introduction</w:t>
       </w:r>
-      <w:bookmarkEnd w:id="0"/>
-      <w:bookmarkEnd w:id="1"/>
+      <w:bookmarkEnd w:id="2"/>
+      <w:bookmarkEnd w:id="3"/>
     </w:p>
     <w:p>
       <w:pPr>
         <w:pStyle w:val="Heading2"/>
       </w:pPr>
-      <w:bookmarkStart w:id="2" w:name="_Toc495496192"/>
+      <w:bookmarkStart w:id="4" w:name="_Toc495994001"/>
       <w:r>
         <w:t>Aim</w:t>
       </w:r>
       <w:r>
         <w:t>s and Objectives</w:t>
       </w:r>
-      <w:bookmarkEnd w:id="2"/>
+      <w:bookmarkEnd w:id="4"/>
     </w:p>
     <w:p>
       <w:pPr>
         <w:pStyle w:val="Heading2"/>
       </w:pPr>
-      <w:bookmarkStart w:id="3" w:name="_Toc495496193"/>
+      <w:bookmarkStart w:id="5" w:name="_Toc495994002"/>
       <w:r>
         <w:t>Methodology</w:t>
       </w:r>
-      <w:bookmarkEnd w:id="3"/>
+      <w:bookmarkEnd w:id="5"/>
     </w:p>
     <w:p>
       <w:pPr>
@@ -2496,68 +2847,29 @@
       <w:r>
         <w:t xml:space="preserve"> </w:t>
       </w:r>
-      <w:bookmarkStart w:id="4" w:name="_Toc495496194"/>
+      <w:bookmarkStart w:id="6" w:name="_Toc495994003"/>
       <w:r>
         <w:t>Background</w:t>
-      </w:r>
-      <w:bookmarkEnd w:id="4"/>
-    </w:p>
-    <w:p>
-      <w:pPr>
-        <w:pStyle w:val="Heading2"/>
-      </w:pPr>
-      <w:r>
-        <w:t>Bio-inspired Computing Overview</w:t>
-      </w:r>
-    </w:p>
-    <w:p>
-      <w:pPr>
-        <w:pStyle w:val="Heading2"/>
-      </w:pPr>
-      <w:r>
-        <w:t>Specific Areas</w:t>
-      </w:r>
-    </w:p>
-    <w:p>
-      <w:pPr>
-        <w:pStyle w:val="Heading2"/>
-      </w:pPr>
-      <w:r>
-        <w:t>Selected Area</w:t>
-      </w:r>
-      <w:bookmarkStart w:id="5" w:name="_GoBack"/>
-      <w:bookmarkEnd w:id="5"/>
-    </w:p>
-    <w:p>
-      <w:pPr>
-        <w:pStyle w:val="Heading1"/>
-      </w:pPr>
-      <w:r>
-        <w:t xml:space="preserve"> </w:t>
-      </w:r>
-      <w:bookmarkStart w:id="6" w:name="_Toc495496195"/>
-      <w:r>
-        <w:t>Requirements Analysis</w:t>
       </w:r>
       <w:bookmarkEnd w:id="6"/>
     </w:p>
     <w:p>
       <w:pPr>
-        <w:pStyle w:val="Heading1"/>
-      </w:pPr>
-      <w:bookmarkStart w:id="7" w:name="_Toc495496196"/>
+        <w:pStyle w:val="Heading2"/>
+      </w:pPr>
+      <w:bookmarkStart w:id="7" w:name="_Toc495994004"/>
       <w:r>
-        <w:t>Evaluation Strategy</w:t>
+        <w:t>Bio-inspired Computing Overview</w:t>
       </w:r>
       <w:bookmarkEnd w:id="7"/>
     </w:p>
     <w:p>
       <w:pPr>
-        <w:pStyle w:val="Heading1"/>
-      </w:pPr>
-      <w:bookmarkStart w:id="8" w:name="_Toc495496197"/>
+        <w:pStyle w:val="Heading2"/>
+      </w:pPr>
+      <w:bookmarkStart w:id="8" w:name="_Toc495994005"/>
       <w:r>
-        <w:t>Project Management</w:t>
+        <w:t>Specific Areas</w:t>
       </w:r>
       <w:bookmarkEnd w:id="8"/>
     </w:p>
@@ -2565,49 +2877,52 @@
       <w:pPr>
         <w:pStyle w:val="Heading2"/>
       </w:pPr>
-      <w:bookmarkStart w:id="9" w:name="_Toc495496198"/>
+      <w:bookmarkStart w:id="9" w:name="_Toc495994006"/>
       <w:r>
-        <w:t>Project Schedule</w:t>
+        <w:t>Selected Area</w:t>
       </w:r>
       <w:bookmarkEnd w:id="9"/>
     </w:p>
     <w:p>
       <w:pPr>
-        <w:pStyle w:val="Heading3"/>
-      </w:pPr>
-      <w:bookmarkStart w:id="10" w:name="_Toc495496199"/>
+        <w:pStyle w:val="Heading1"/>
+      </w:pPr>
       <w:r>
-        <w:t>Work Breakdown Structure</w:t>
+        <w:t xml:space="preserve"> </w:t>
+      </w:r>
+      <w:bookmarkStart w:id="10" w:name="_Toc495994007"/>
+      <w:r>
+        <w:t>Requirements Analysis</w:t>
       </w:r>
       <w:bookmarkEnd w:id="10"/>
     </w:p>
     <w:p>
       <w:pPr>
-        <w:pStyle w:val="Heading3"/>
-      </w:pPr>
-      <w:bookmarkStart w:id="11" w:name="_Toc495496200"/>
+        <w:pStyle w:val="Heading1"/>
+      </w:pPr>
+      <w:bookmarkStart w:id="11" w:name="_Toc495994008"/>
       <w:r>
-        <w:t>Project Timetable</w:t>
+        <w:t>Evaluation Strategy</w:t>
       </w:r>
       <w:bookmarkEnd w:id="11"/>
     </w:p>
     <w:p>
       <w:pPr>
-        <w:pStyle w:val="Heading2"/>
-      </w:pPr>
-      <w:bookmarkStart w:id="12" w:name="_Toc495496201"/>
+        <w:pStyle w:val="Heading1"/>
+      </w:pPr>
+      <w:bookmarkStart w:id="12" w:name="_Toc495994009"/>
       <w:r>
-        <w:t>Risk Analysis</w:t>
+        <w:t>Project Management</w:t>
       </w:r>
       <w:bookmarkEnd w:id="12"/>
     </w:p>
     <w:p>
       <w:pPr>
-        <w:pStyle w:val="Heading3"/>
-      </w:pPr>
-      <w:bookmarkStart w:id="13" w:name="_Toc495496202"/>
+        <w:pStyle w:val="Heading2"/>
+      </w:pPr>
+      <w:bookmarkStart w:id="13" w:name="_Toc495994010"/>
       <w:r>
-        <w:t>Risk Identification</w:t>
+        <w:t>Project Schedule</w:t>
       </w:r>
       <w:bookmarkEnd w:id="13"/>
     </w:p>
@@ -2615,42 +2930,82 @@
       <w:pPr>
         <w:pStyle w:val="Heading3"/>
       </w:pPr>
-      <w:bookmarkStart w:id="14" w:name="_Toc495496203"/>
+      <w:bookmarkStart w:id="14" w:name="_Toc495994011"/>
       <w:r>
-        <w:t>Risk Management</w:t>
+        <w:t>Work Breakdown Structure</w:t>
       </w:r>
       <w:bookmarkEnd w:id="14"/>
     </w:p>
     <w:p>
       <w:pPr>
+        <w:pStyle w:val="Heading3"/>
+      </w:pPr>
+      <w:bookmarkStart w:id="15" w:name="_Toc495994012"/>
+      <w:r>
+        <w:t>Project Timetable</w:t>
+      </w:r>
+      <w:bookmarkEnd w:id="15"/>
+    </w:p>
+    <w:p>
+      <w:pPr>
         <w:pStyle w:val="Heading2"/>
       </w:pPr>
-      <w:bookmarkStart w:id="15" w:name="_Toc495496204"/>
+      <w:bookmarkStart w:id="16" w:name="_Toc495994013"/>
+      <w:r>
+        <w:t>Risk Analysis</w:t>
+      </w:r>
+      <w:bookmarkEnd w:id="16"/>
+    </w:p>
+    <w:p>
+      <w:pPr>
+        <w:pStyle w:val="Heading3"/>
+      </w:pPr>
+      <w:bookmarkStart w:id="17" w:name="_Toc495994014"/>
+      <w:r>
+        <w:t>Risk Identification</w:t>
+      </w:r>
+      <w:bookmarkEnd w:id="17"/>
+    </w:p>
+    <w:p>
+      <w:pPr>
+        <w:pStyle w:val="Heading3"/>
+      </w:pPr>
+      <w:bookmarkStart w:id="18" w:name="_Toc495994015"/>
+      <w:r>
+        <w:t>Risk Management</w:t>
+      </w:r>
+      <w:bookmarkEnd w:id="18"/>
+    </w:p>
+    <w:p>
+      <w:pPr>
+        <w:pStyle w:val="Heading2"/>
+      </w:pPr>
+      <w:bookmarkStart w:id="19" w:name="_Toc495994016"/>
       <w:r>
         <w:lastRenderedPageBreak/>
         <w:t>Professional, Legal, Ethical and Social Issues</w:t>
       </w:r>
-      <w:bookmarkEnd w:id="15"/>
+      <w:bookmarkEnd w:id="19"/>
     </w:p>
     <w:p>
       <w:pPr>
         <w:pStyle w:val="Heading1"/>
       </w:pPr>
-      <w:bookmarkStart w:id="16" w:name="_Toc495496205"/>
+      <w:bookmarkStart w:id="20" w:name="_Toc495994017"/>
       <w:r>
         <w:t>References</w:t>
       </w:r>
-      <w:bookmarkEnd w:id="16"/>
+      <w:bookmarkEnd w:id="20"/>
     </w:p>
     <w:p>
       <w:pPr>
         <w:pStyle w:val="Heading1"/>
       </w:pPr>
-      <w:bookmarkStart w:id="17" w:name="_Toc495496206"/>
+      <w:bookmarkStart w:id="21" w:name="_Toc495994018"/>
       <w:r>
         <w:t>Appendices</w:t>
       </w:r>
-      <w:bookmarkEnd w:id="17"/>
+      <w:bookmarkEnd w:id="21"/>
     </w:p>
     <w:sectPr>
       <w:headerReference w:type="default" r:id="rId10"/>
@@ -2718,7 +3073,7 @@
           <w:rPr>
             <w:noProof/>
           </w:rPr>
-          <w:t>iii</w:t>
+          <w:t>iv</w:t>
         </w:r>
         <w:r>
           <w:rPr>
@@ -2771,7 +3126,7 @@
           <w:rPr>
             <w:noProof/>
           </w:rPr>
-          <w:t>1</w:t>
+          <w:t>2</w:t>
         </w:r>
         <w:r>
           <w:rPr>
@@ -4173,6 +4528,36 @@
       <w:szCs w:val="21"/>
     </w:rPr>
   </w:style>
+  <w:style w:type="paragraph" w:styleId="BalloonText">
+    <w:name w:val="Balloon Text"/>
+    <w:basedOn w:val="Normal"/>
+    <w:link w:val="BalloonTextChar"/>
+    <w:uiPriority w:val="99"/>
+    <w:semiHidden/>
+    <w:unhideWhenUsed/>
+    <w:rsid w:val="00523F6E"/>
+    <w:pPr>
+      <w:spacing w:after="0" w:line="240" w:lineRule="auto"/>
+    </w:pPr>
+    <w:rPr>
+      <w:rFonts w:ascii="Segoe UI" w:hAnsi="Segoe UI" w:cs="Segoe UI"/>
+      <w:sz w:val="18"/>
+      <w:szCs w:val="18"/>
+    </w:rPr>
+  </w:style>
+  <w:style w:type="character" w:customStyle="1" w:styleId="BalloonTextChar">
+    <w:name w:val="Balloon Text Char"/>
+    <w:basedOn w:val="DefaultParagraphFont"/>
+    <w:link w:val="BalloonText"/>
+    <w:uiPriority w:val="99"/>
+    <w:semiHidden/>
+    <w:rsid w:val="00523F6E"/>
+    <w:rPr>
+      <w:rFonts w:ascii="Segoe UI" w:hAnsi="Segoe UI" w:cs="Segoe UI"/>
+      <w:sz w:val="18"/>
+      <w:szCs w:val="18"/>
+    </w:rPr>
+  </w:style>
 </w:styles>
 </file>
 
@@ -4476,7 +4861,7 @@
 </file>
 
 <file path=customXml/itemProps1.xml><?xml version="1.0" encoding="utf-8"?>
-<ds:datastoreItem xmlns:ds="http://schemas.openxmlformats.org/officeDocument/2006/customXml" ds:itemID="{A1460AA9-4BD9-4FA1-88A6-FDF7259BEA64}">
+<ds:datastoreItem xmlns:ds="http://schemas.openxmlformats.org/officeDocument/2006/customXml" ds:itemID="{B6757A9D-11B4-47D2-8EFD-D5441F892C88}">
   <ds:schemaRefs>
     <ds:schemaRef ds:uri="http://schemas.openxmlformats.org/officeDocument/2006/bibliography"/>
   </ds:schemaRefs>

--- a/Dissertation.docx
+++ b/Dissertation.docx
@@ -707,10 +707,10 @@
               <wp:anchor distT="45720" distB="45720" distL="114300" distR="114300" simplePos="0" relativeHeight="251668480" behindDoc="0" locked="0" layoutInCell="1" allowOverlap="1">
                 <wp:simplePos x="0" y="0"/>
                 <wp:positionH relativeFrom="margin">
-                  <wp:posOffset>1347470</wp:posOffset>
+                  <wp:align>center</wp:align>
                 </wp:positionH>
                 <wp:positionV relativeFrom="paragraph">
-                  <wp:posOffset>1868170</wp:posOffset>
+                  <wp:posOffset>1765300</wp:posOffset>
                 </wp:positionV>
                 <wp:extent cx="2649855" cy="1404620"/>
                 <wp:effectExtent l="0" t="0" r="17145" b="26035"/>
@@ -756,23 +756,14 @@
                                 <w:szCs w:val="24"/>
                               </w:rPr>
                             </w:pPr>
+                            <w:bookmarkStart w:id="0" w:name="_GoBack"/>
                             <w:r>
                               <w:rPr>
                                 <w:rFonts w:ascii="Lucida Fax" w:hAnsi="Lucida Fax"/>
                                 <w:sz w:val="24"/>
                                 <w:szCs w:val="24"/>
                               </w:rPr>
-                              <w:t>S</w:t>
-                            </w:r>
-                            <w:bookmarkStart w:id="0" w:name="_GoBack"/>
-                            <w:bookmarkEnd w:id="0"/>
-                            <w:r>
-                              <w:rPr>
-                                <w:rFonts w:ascii="Lucida Fax" w:hAnsi="Lucida Fax"/>
-                                <w:sz w:val="24"/>
-                                <w:szCs w:val="24"/>
-                              </w:rPr>
-                              <w:t xml:space="preserve">upervisor: </w:t>
+                              <w:t xml:space="preserve">Supervisor: </w:t>
                             </w:r>
                             <w:r>
                               <w:rPr>
@@ -826,6 +817,7 @@
                               </w:rPr>
                               <w:t>Dr Katrin Lohan</w:t>
                             </w:r>
+                            <w:bookmarkEnd w:id="0"/>
                           </w:p>
                         </w:txbxContent>
                       </wps:txbx>
@@ -846,7 +838,11 @@
           </mc:Choice>
           <mc:Fallback>
             <w:pict>
-              <v:shape id="_x0000_s1030" type="#_x0000_t202" style="position:absolute;margin-left:106.1pt;margin-top:147.1pt;width:208.65pt;height:110.6pt;z-index:251668480;visibility:visible;mso-wrap-style:square;mso-width-percent:0;mso-height-percent:200;mso-wrap-distance-left:9pt;mso-wrap-distance-top:3.6pt;mso-wrap-distance-right:9pt;mso-wrap-distance-bottom:3.6pt;mso-position-horizontal:absolute;mso-position-horizontal-relative:margin;mso-position-vertical:absolute;mso-position-vertical-relative:text;mso-width-percent:0;mso-height-percent:200;mso-width-relative:margin;mso-height-relative:margin;v-text-anchor:top" o:gfxdata="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" strokecolor="white [3212]">
+              <v:shapetype id="_x0000_t202" coordsize="21600,21600" o:spt="202" path="m,l,21600r21600,l21600,xe">
+                <v:stroke joinstyle="miter"/>
+                <v:path gradientshapeok="t" o:connecttype="rect"/>
+              </v:shapetype>
+              <v:shape id="_x0000_s1030" type="#_x0000_t202" style="position:absolute;margin-left:0;margin-top:139pt;width:208.65pt;height:110.6pt;z-index:251668480;visibility:visible;mso-wrap-style:square;mso-width-percent:0;mso-height-percent:200;mso-wrap-distance-left:9pt;mso-wrap-distance-top:3.6pt;mso-wrap-distance-right:9pt;mso-wrap-distance-bottom:3.6pt;mso-position-horizontal:center;mso-position-horizontal-relative:margin;mso-position-vertical:absolute;mso-position-vertical-relative:text;mso-width-percent:0;mso-height-percent:200;mso-width-relative:margin;mso-height-relative:margin;v-text-anchor:top" o:gfxdata="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" strokecolor="white [3212]">
                 <v:textbox style="mso-fit-shape-to-text:t">
                   <w:txbxContent>
                     <w:p>
@@ -858,23 +854,14 @@
                           <w:szCs w:val="24"/>
                         </w:rPr>
                       </w:pPr>
+                      <w:bookmarkStart w:id="1" w:name="_GoBack"/>
                       <w:r>
                         <w:rPr>
                           <w:rFonts w:ascii="Lucida Fax" w:hAnsi="Lucida Fax"/>
                           <w:sz w:val="24"/>
                           <w:szCs w:val="24"/>
                         </w:rPr>
-                        <w:t>S</w:t>
-                      </w:r>
-                      <w:bookmarkStart w:id="1" w:name="_GoBack"/>
-                      <w:bookmarkEnd w:id="1"/>
-                      <w:r>
-                        <w:rPr>
-                          <w:rFonts w:ascii="Lucida Fax" w:hAnsi="Lucida Fax"/>
-                          <w:sz w:val="24"/>
-                          <w:szCs w:val="24"/>
-                        </w:rPr>
-                        <w:t xml:space="preserve">upervisor: </w:t>
+                        <w:t xml:space="preserve">Supervisor: </w:t>
                       </w:r>
                       <w:r>
                         <w:rPr>
@@ -928,6 +915,7 @@
                         </w:rPr>
                         <w:t>Dr Katrin Lohan</w:t>
                       </w:r>
+                      <w:bookmarkEnd w:id="1"/>
                     </w:p>
                   </w:txbxContent>
                 </v:textbox>
@@ -4861,7 +4849,7 @@
 </file>
 
 <file path=customXml/itemProps1.xml><?xml version="1.0" encoding="utf-8"?>
-<ds:datastoreItem xmlns:ds="http://schemas.openxmlformats.org/officeDocument/2006/customXml" ds:itemID="{B6757A9D-11B4-47D2-8EFD-D5441F892C88}">
+<ds:datastoreItem xmlns:ds="http://schemas.openxmlformats.org/officeDocument/2006/customXml" ds:itemID="{34820E69-4945-43AA-8857-B5CF72011B5A}">
   <ds:schemaRefs>
     <ds:schemaRef ds:uri="http://schemas.openxmlformats.org/officeDocument/2006/bibliography"/>
   </ds:schemaRefs>

--- a/Dissertation.docx
+++ b/Dissertation.docx
@@ -3,14 +3,8 @@
 <w:document xmlns:wpc="http://schemas.microsoft.com/office/word/2010/wordprocessingCanvas" xmlns:cx="http://schemas.microsoft.com/office/drawing/2014/chartex" xmlns:cx1="http://schemas.microsoft.com/office/drawing/2015/9/8/chartex" xmlns:cx2="http://schemas.microsoft.com/office/drawing/2015/10/21/chartex" xmlns:cx3="http://schemas.microsoft.com/office/drawing/2016/5/9/chartex" xmlns:cx4="http://schemas.microsoft.com/office/drawing/2016/5/10/chartex" xmlns:cx5="http://schemas.microsoft.com/office/drawing/2016/5/11/chartex" xmlns:cx6="http://schemas.microsoft.com/office/drawing/2016/5/12/chartex" xmlns:cx7="http://schemas.microsoft.com/office/drawing/2016/5/13/chartex" xmlns:cx8="http://schemas.microsoft.com/office/drawing/2016/5/14/chartex" xmlns:mc="http://schemas.openxmlformats.org/markup-compatibility/2006" xmlns:aink="http://schemas.microsoft.com/office/drawing/2016/ink" xmlns:am3d="http://schemas.microsoft.com/office/drawing/2017/model3d" xmlns:o="urn:schemas-microsoft-com:office:office" xmlns:r="http://schemas.openxmlformats.org/officeDocument/2006/relationships" xmlns:m="http://schemas.openxmlformats.org/officeDocument/2006/math" xmlns:v="urn:schemas-microsoft-com:vml" xmlns:wp14="http://schemas.microsoft.com/office/word/2010/wordprocessingDrawing" xmlns:wp="http://schemas.openxmlformats.org/drawingml/2006/wordprocessingDrawing" xmlns:w10="urn:schemas-microsoft-com:office:word" xmlns:w="http://schemas.openxmlformats.org/wordprocessingml/2006/main" xmlns:w14="http://schemas.microsoft.com/office/word/2010/wordml" xmlns:w15="http://schemas.microsoft.com/office/word/2012/wordml" xmlns:w16cid="http://schemas.microsoft.com/office/word/2016/wordml/cid" xmlns:w16se="http://schemas.microsoft.com/office/word/2015/wordml/symex" xmlns:wpg="http://schemas.microsoft.com/office/word/2010/wordprocessingGroup" xmlns:wpi="http://schemas.microsoft.com/office/word/2010/wordprocessingInk" xmlns:wne="http://schemas.microsoft.com/office/word/2006/wordml" xmlns:wps="http://schemas.microsoft.com/office/word/2010/wordprocessingShape" mc:Ignorable="w14 w15 w16se w16cid wp14">
   <w:body>
     <w:p>
-      <w:pPr>
+      <w:r>
         <w:rPr>
-          <w:rFonts w:ascii="Lucida Fax" w:hAnsi="Lucida Fax"/>
-        </w:rPr>
-      </w:pPr>
-      <w:r>
-        <w:rPr>
-          <w:rFonts w:ascii="Lucida Fax" w:hAnsi="Lucida Fax"/>
           <w:noProof/>
         </w:rPr>
         <w:drawing>
@@ -85,43 +79,13 @@
         </w:drawing>
       </w:r>
     </w:p>
-    <w:p>
-      <w:pPr>
+    <w:p/>
+    <w:p/>
+    <w:p/>
+    <w:p/>
+    <w:p>
+      <w:r>
         <w:rPr>
-          <w:rFonts w:ascii="Lucida Fax" w:hAnsi="Lucida Fax"/>
-        </w:rPr>
-      </w:pPr>
-    </w:p>
-    <w:p>
-      <w:pPr>
-        <w:rPr>
-          <w:rFonts w:ascii="Lucida Fax" w:hAnsi="Lucida Fax"/>
-        </w:rPr>
-      </w:pPr>
-    </w:p>
-    <w:p>
-      <w:pPr>
-        <w:rPr>
-          <w:rFonts w:ascii="Lucida Fax" w:hAnsi="Lucida Fax"/>
-        </w:rPr>
-      </w:pPr>
-    </w:p>
-    <w:p>
-      <w:pPr>
-        <w:rPr>
-          <w:rFonts w:ascii="Lucida Fax" w:hAnsi="Lucida Fax"/>
-        </w:rPr>
-      </w:pPr>
-    </w:p>
-    <w:p>
-      <w:pPr>
-        <w:rPr>
-          <w:rFonts w:ascii="Lucida Fax" w:hAnsi="Lucida Fax"/>
-        </w:rPr>
-      </w:pPr>
-      <w:r>
-        <w:rPr>
-          <w:rFonts w:ascii="Lucida Fax" w:hAnsi="Lucida Fax"/>
           <w:noProof/>
         </w:rPr>
         <mc:AlternateContent>
@@ -169,22 +133,7 @@
                       <wps:txbx>
                         <w:txbxContent>
                           <w:p>
-                            <w:pPr>
-                              <w:jc w:val="center"/>
-                              <w:rPr>
-                                <w:rFonts w:ascii="Lucida Fax" w:hAnsi="Lucida Fax"/>
-                                <w:b/>
-                                <w:sz w:val="36"/>
-                                <w:szCs w:val="36"/>
-                              </w:rPr>
-                            </w:pPr>
                             <w:r>
-                              <w:rPr>
-                                <w:rFonts w:ascii="Lucida Fax" w:hAnsi="Lucida Fax"/>
-                                <w:b/>
-                                <w:sz w:val="36"/>
-                                <w:szCs w:val="36"/>
-                              </w:rPr>
                               <w:t>Bio-inspired Computing in R</w:t>
                             </w:r>
                           </w:p>
@@ -215,22 +164,7 @@
                 <v:textbox style="mso-fit-shape-to-text:t">
                   <w:txbxContent>
                     <w:p>
-                      <w:pPr>
-                        <w:jc w:val="center"/>
-                        <w:rPr>
-                          <w:rFonts w:ascii="Lucida Fax" w:hAnsi="Lucida Fax"/>
-                          <w:b/>
-                          <w:sz w:val="36"/>
-                          <w:szCs w:val="36"/>
-                        </w:rPr>
-                      </w:pPr>
                       <w:r>
-                        <w:rPr>
-                          <w:rFonts w:ascii="Lucida Fax" w:hAnsi="Lucida Fax"/>
-                          <w:b/>
-                          <w:sz w:val="36"/>
-                          <w:szCs w:val="36"/>
-                        </w:rPr>
                         <w:t>Bio-inspired Computing in R</w:t>
                       </w:r>
                     </w:p>
@@ -244,14 +178,8 @@
       </w:r>
     </w:p>
     <w:p>
-      <w:pPr>
+      <w:r>
         <w:rPr>
-          <w:rFonts w:ascii="Lucida Fax" w:hAnsi="Lucida Fax"/>
-        </w:rPr>
-      </w:pPr>
-      <w:r>
-        <w:rPr>
-          <w:rFonts w:ascii="Lucida Fax" w:hAnsi="Lucida Fax"/>
           <w:noProof/>
         </w:rPr>
         <mc:AlternateContent>
@@ -301,22 +229,7 @@
                       <wps:txbx>
                         <w:txbxContent>
                           <w:p>
-                            <w:pPr>
-                              <w:jc w:val="center"/>
-                              <w:rPr>
-                                <w:rFonts w:ascii="Lucida Fax" w:hAnsi="Lucida Fax"/>
-                                <w:b/>
-                                <w:sz w:val="32"/>
-                                <w:szCs w:val="32"/>
-                              </w:rPr>
-                            </w:pPr>
                             <w:r>
-                              <w:rPr>
-                                <w:rFonts w:ascii="Lucida Fax" w:hAnsi="Lucida Fax"/>
-                                <w:b/>
-                                <w:sz w:val="32"/>
-                                <w:szCs w:val="32"/>
-                              </w:rPr>
                               <w:t>Deliverable 1: Final Year Dissertation</w:t>
                             </w:r>
                           </w:p>
@@ -344,22 +257,7 @@
                 <v:textbox>
                   <w:txbxContent>
                     <w:p>
-                      <w:pPr>
-                        <w:jc w:val="center"/>
-                        <w:rPr>
-                          <w:rFonts w:ascii="Lucida Fax" w:hAnsi="Lucida Fax"/>
-                          <w:b/>
-                          <w:sz w:val="32"/>
-                          <w:szCs w:val="32"/>
-                        </w:rPr>
-                      </w:pPr>
                       <w:r>
-                        <w:rPr>
-                          <w:rFonts w:ascii="Lucida Fax" w:hAnsi="Lucida Fax"/>
-                          <w:b/>
-                          <w:sz w:val="32"/>
-                          <w:szCs w:val="32"/>
-                        </w:rPr>
                         <w:t>Deliverable 1: Final Year Dissertation</w:t>
                       </w:r>
                     </w:p>
@@ -373,42 +271,16 @@
         </mc:AlternateContent>
       </w:r>
     </w:p>
-    <w:p>
-      <w:pPr>
+    <w:p/>
+    <w:p/>
+    <w:p>
+      <w:r>
+        <w:t xml:space="preserve"> </w:t>
+      </w:r>
+    </w:p>
+    <w:p>
+      <w:r>
         <w:rPr>
-          <w:rFonts w:ascii="Lucida Fax" w:hAnsi="Lucida Fax"/>
-        </w:rPr>
-      </w:pPr>
-    </w:p>
-    <w:p>
-      <w:pPr>
-        <w:rPr>
-          <w:rFonts w:ascii="Lucida Fax" w:hAnsi="Lucida Fax"/>
-        </w:rPr>
-      </w:pPr>
-    </w:p>
-    <w:p>
-      <w:pPr>
-        <w:rPr>
-          <w:rFonts w:ascii="Lucida Fax" w:hAnsi="Lucida Fax"/>
-        </w:rPr>
-      </w:pPr>
-      <w:r>
-        <w:rPr>
-          <w:rFonts w:ascii="Lucida Fax" w:hAnsi="Lucida Fax"/>
-        </w:rPr>
-        <w:t xml:space="preserve"> </w:t>
-      </w:r>
-    </w:p>
-    <w:p>
-      <w:pPr>
-        <w:rPr>
-          <w:rFonts w:ascii="Lucida Fax" w:hAnsi="Lucida Fax"/>
-        </w:rPr>
-      </w:pPr>
-      <w:r>
-        <w:rPr>
-          <w:rFonts w:ascii="Lucida Fax" w:hAnsi="Lucida Fax"/>
           <w:noProof/>
         </w:rPr>
         <mc:AlternateContent>
@@ -458,36 +330,13 @@
                       <wps:txbx>
                         <w:txbxContent>
                           <w:p>
-                            <w:pPr>
-                              <w:jc w:val="center"/>
-                              <w:rPr>
-                                <w:rFonts w:ascii="Lucida Fax" w:hAnsi="Lucida Fax"/>
-                                <w:sz w:val="24"/>
-                                <w:szCs w:val="24"/>
-                              </w:rPr>
-                            </w:pPr>
                             <w:r>
-                              <w:rPr>
-                                <w:rFonts w:ascii="Lucida Fax" w:hAnsi="Lucida Fax"/>
-                                <w:sz w:val="24"/>
-                                <w:szCs w:val="24"/>
-                              </w:rPr>
                               <w:t xml:space="preserve">BSc </w:t>
                             </w:r>
                             <w:r>
-                              <w:rPr>
-                                <w:rFonts w:ascii="Lucida Fax" w:hAnsi="Lucida Fax"/>
-                                <w:sz w:val="24"/>
-                                <w:szCs w:val="24"/>
-                              </w:rPr>
                               <w:t xml:space="preserve">(Hons) </w:t>
                             </w:r>
                             <w:r>
-                              <w:rPr>
-                                <w:rFonts w:ascii="Lucida Fax" w:hAnsi="Lucida Fax"/>
-                                <w:sz w:val="24"/>
-                                <w:szCs w:val="24"/>
-                              </w:rPr>
                               <w:t>Computer Science</w:t>
                             </w:r>
                           </w:p>
@@ -510,44 +359,17 @@
           </mc:Choice>
           <mc:Fallback>
             <w:pict>
-              <v:shapetype id="_x0000_t202" coordsize="21600,21600" o:spt="202" path="m,l,21600r21600,l21600,xe">
-                <v:stroke joinstyle="miter"/>
-                <v:path gradientshapeok="t" o:connecttype="rect"/>
-              </v:shapetype>
               <v:shape id="_x0000_s1028" type="#_x0000_t202" style="position:absolute;margin-left:0;margin-top:51.35pt;width:192.95pt;height:110.6pt;z-index:251666432;visibility:visible;mso-wrap-style:square;mso-width-percent:0;mso-height-percent:200;mso-wrap-distance-left:9pt;mso-wrap-distance-top:3.6pt;mso-wrap-distance-right:9pt;mso-wrap-distance-bottom:3.6pt;mso-position-horizontal:center;mso-position-horizontal-relative:margin;mso-position-vertical:absolute;mso-position-vertical-relative:text;mso-width-percent:0;mso-height-percent:200;mso-width-relative:margin;mso-height-relative:margin;v-text-anchor:top" o:gfxdata="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" strokecolor="white [3212]">
                 <v:textbox style="mso-fit-shape-to-text:t">
                   <w:txbxContent>
                     <w:p>
-                      <w:pPr>
-                        <w:jc w:val="center"/>
-                        <w:rPr>
-                          <w:rFonts w:ascii="Lucida Fax" w:hAnsi="Lucida Fax"/>
-                          <w:sz w:val="24"/>
-                          <w:szCs w:val="24"/>
-                        </w:rPr>
-                      </w:pPr>
                       <w:r>
-                        <w:rPr>
-                          <w:rFonts w:ascii="Lucida Fax" w:hAnsi="Lucida Fax"/>
-                          <w:sz w:val="24"/>
-                          <w:szCs w:val="24"/>
-                        </w:rPr>
                         <w:t xml:space="preserve">BSc </w:t>
                       </w:r>
                       <w:r>
-                        <w:rPr>
-                          <w:rFonts w:ascii="Lucida Fax" w:hAnsi="Lucida Fax"/>
-                          <w:sz w:val="24"/>
-                          <w:szCs w:val="24"/>
-                        </w:rPr>
                         <w:t xml:space="preserve">(Hons) </w:t>
                       </w:r>
                       <w:r>
-                        <w:rPr>
-                          <w:rFonts w:ascii="Lucida Fax" w:hAnsi="Lucida Fax"/>
-                          <w:sz w:val="24"/>
-                          <w:szCs w:val="24"/>
-                        </w:rPr>
                         <w:t>Computer Science</w:t>
                       </w:r>
                     </w:p>
@@ -561,7 +383,6 @@
       </w:r>
       <w:r>
         <w:rPr>
-          <w:rFonts w:ascii="Lucida Fax" w:hAnsi="Lucida Fax"/>
           <w:noProof/>
         </w:rPr>
         <mc:AlternateContent>
@@ -611,20 +432,7 @@
                       <wps:txbx>
                         <w:txbxContent>
                           <w:p>
-                            <w:pPr>
-                              <w:jc w:val="center"/>
-                              <w:rPr>
-                                <w:rFonts w:ascii="Lucida Fax" w:hAnsi="Lucida Fax"/>
-                                <w:sz w:val="28"/>
-                                <w:szCs w:val="28"/>
-                              </w:rPr>
-                            </w:pPr>
                             <w:r>
-                              <w:rPr>
-                                <w:rFonts w:ascii="Lucida Fax" w:hAnsi="Lucida Fax"/>
-                                <w:sz w:val="28"/>
-                                <w:szCs w:val="28"/>
-                              </w:rPr>
                               <w:t>Ryan Porteous</w:t>
                             </w:r>
                           </w:p>
@@ -647,24 +455,11 @@
           </mc:Choice>
           <mc:Fallback>
             <w:pict>
-              <v:shape id="_x0000_s1030" type="#_x0000_t202" style="position:absolute;margin-left:0;margin-top:25.3pt;width:185.9pt;height:110.6pt;z-index:251664384;visibility:visible;mso-wrap-style:square;mso-width-percent:400;mso-height-percent:200;mso-wrap-distance-left:9pt;mso-wrap-distance-top:3.6pt;mso-wrap-distance-right:9pt;mso-wrap-distance-bottom:3.6pt;mso-position-horizontal:center;mso-position-horizontal-relative:margin;mso-position-vertical:absolute;mso-position-vertical-relative:text;mso-width-percent:400;mso-height-percent:200;mso-width-relative:margin;mso-height-relative:margin;v-text-anchor:top" o:gfxdata="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" strokecolor="white [3212]">
+              <v:shape id="_x0000_s1029" type="#_x0000_t202" style="position:absolute;margin-left:0;margin-top:25.3pt;width:185.9pt;height:110.6pt;z-index:251664384;visibility:visible;mso-wrap-style:square;mso-width-percent:400;mso-height-percent:200;mso-wrap-distance-left:9pt;mso-wrap-distance-top:3.6pt;mso-wrap-distance-right:9pt;mso-wrap-distance-bottom:3.6pt;mso-position-horizontal:center;mso-position-horizontal-relative:margin;mso-position-vertical:absolute;mso-position-vertical-relative:text;mso-width-percent:400;mso-height-percent:200;mso-width-relative:margin;mso-height-relative:margin;v-text-anchor:top" o:gfxdata="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" strokecolor="white [3212]">
                 <v:textbox style="mso-fit-shape-to-text:t">
                   <w:txbxContent>
                     <w:p>
-                      <w:pPr>
-                        <w:jc w:val="center"/>
-                        <w:rPr>
-                          <w:rFonts w:ascii="Lucida Fax" w:hAnsi="Lucida Fax"/>
-                          <w:sz w:val="28"/>
-                          <w:szCs w:val="28"/>
-                        </w:rPr>
-                      </w:pPr>
                       <w:r>
-                        <w:rPr>
-                          <w:rFonts w:ascii="Lucida Fax" w:hAnsi="Lucida Fax"/>
-                          <w:sz w:val="28"/>
-                          <w:szCs w:val="28"/>
-                        </w:rPr>
                         <w:t>Ryan Porteous</w:t>
                       </w:r>
                     </w:p>
@@ -677,17 +472,11 @@
         </mc:AlternateContent>
       </w:r>
       <w:r>
-        <w:rPr>
-          <w:rFonts w:ascii="Lucida Fax" w:hAnsi="Lucida Fax"/>
-        </w:rPr>
         <w:t xml:space="preserve"> </w:t>
       </w:r>
     </w:p>
     <w:p>
       <w:pPr>
-        <w:rPr>
-          <w:rFonts w:ascii="Lucida Fax" w:hAnsi="Lucida Fax"/>
-        </w:rPr>
         <w:sectPr>
           <w:pgSz w:w="11906" w:h="16838"/>
           <w:pgMar w:top="1440" w:right="1440" w:bottom="1440" w:left="1440" w:header="709" w:footer="709" w:gutter="0"/>
@@ -698,7 +487,6 @@
       </w:pPr>
       <w:r>
         <w:rPr>
-          <w:rFonts w:ascii="Lucida Fax" w:hAnsi="Lucida Fax"/>
           <w:noProof/>
         </w:rPr>
         <mc:AlternateContent>
@@ -748,76 +536,23 @@
                       <wps:txbx>
                         <w:txbxContent>
                           <w:p>
-                            <w:pPr>
-                              <w:jc w:val="center"/>
-                              <w:rPr>
-                                <w:rFonts w:ascii="Lucida Fax" w:hAnsi="Lucida Fax"/>
-                                <w:sz w:val="24"/>
-                                <w:szCs w:val="24"/>
-                              </w:rPr>
-                            </w:pPr>
-                            <w:bookmarkStart w:id="0" w:name="_GoBack"/>
                             <w:r>
-                              <w:rPr>
-                                <w:rFonts w:ascii="Lucida Fax" w:hAnsi="Lucida Fax"/>
-                                <w:sz w:val="24"/>
-                                <w:szCs w:val="24"/>
-                              </w:rPr>
                               <w:t xml:space="preserve">Supervisor: </w:t>
                             </w:r>
                             <w:r>
-                              <w:rPr>
-                                <w:rFonts w:ascii="Lucida Fax" w:hAnsi="Lucida Fax"/>
-                                <w:sz w:val="24"/>
-                                <w:szCs w:val="24"/>
-                              </w:rPr>
                               <w:t xml:space="preserve">Dr </w:t>
                             </w:r>
                             <w:r>
-                              <w:rPr>
-                                <w:rFonts w:ascii="Lucida Fax" w:hAnsi="Lucida Fax"/>
-                                <w:sz w:val="24"/>
-                                <w:szCs w:val="24"/>
-                              </w:rPr>
-                              <w:t xml:space="preserve">Michael </w:t>
+                              <w:t>Michael Lones</w:t>
                             </w:r>
-                            <w:proofErr w:type="spellStart"/>
-                            <w:r>
-                              <w:rPr>
-                                <w:rFonts w:ascii="Lucida Fax" w:hAnsi="Lucida Fax"/>
-                                <w:sz w:val="24"/>
-                                <w:szCs w:val="24"/>
-                              </w:rPr>
-                              <w:t>Lones</w:t>
-                            </w:r>
-                            <w:proofErr w:type="spellEnd"/>
                           </w:p>
                           <w:p>
-                            <w:pPr>
-                              <w:jc w:val="center"/>
-                              <w:rPr>
-                                <w:rFonts w:ascii="Lucida Fax" w:hAnsi="Lucida Fax"/>
-                                <w:sz w:val="24"/>
-                                <w:szCs w:val="24"/>
-                              </w:rPr>
-                            </w:pPr>
                             <w:r>
-                              <w:rPr>
-                                <w:rFonts w:ascii="Lucida Fax" w:hAnsi="Lucida Fax"/>
-                                <w:sz w:val="24"/>
-                                <w:szCs w:val="24"/>
-                              </w:rPr>
                               <w:t xml:space="preserve">Second Reader: </w:t>
                             </w:r>
                             <w:r>
-                              <w:rPr>
-                                <w:rFonts w:ascii="Lucida Fax" w:hAnsi="Lucida Fax"/>
-                                <w:sz w:val="24"/>
-                                <w:szCs w:val="24"/>
-                              </w:rPr>
                               <w:t>Dr Katrin Lohan</w:t>
                             </w:r>
-                            <w:bookmarkEnd w:id="0"/>
                           </w:p>
                         </w:txbxContent>
                       </wps:txbx>
@@ -838,84 +573,27 @@
           </mc:Choice>
           <mc:Fallback>
             <w:pict>
-              <v:shapetype id="_x0000_t202" coordsize="21600,21600" o:spt="202" path="m,l,21600r21600,l21600,xe">
-                <v:stroke joinstyle="miter"/>
-                <v:path gradientshapeok="t" o:connecttype="rect"/>
-              </v:shapetype>
               <v:shape id="_x0000_s1030" type="#_x0000_t202" style="position:absolute;margin-left:0;margin-top:139pt;width:208.65pt;height:110.6pt;z-index:251668480;visibility:visible;mso-wrap-style:square;mso-width-percent:0;mso-height-percent:200;mso-wrap-distance-left:9pt;mso-wrap-distance-top:3.6pt;mso-wrap-distance-right:9pt;mso-wrap-distance-bottom:3.6pt;mso-position-horizontal:center;mso-position-horizontal-relative:margin;mso-position-vertical:absolute;mso-position-vertical-relative:text;mso-width-percent:0;mso-height-percent:200;mso-width-relative:margin;mso-height-relative:margin;v-text-anchor:top" o:gfxdata="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" strokecolor="white [3212]">
                 <v:textbox style="mso-fit-shape-to-text:t">
                   <w:txbxContent>
                     <w:p>
-                      <w:pPr>
-                        <w:jc w:val="center"/>
-                        <w:rPr>
-                          <w:rFonts w:ascii="Lucida Fax" w:hAnsi="Lucida Fax"/>
-                          <w:sz w:val="24"/>
-                          <w:szCs w:val="24"/>
-                        </w:rPr>
-                      </w:pPr>
-                      <w:bookmarkStart w:id="1" w:name="_GoBack"/>
                       <w:r>
-                        <w:rPr>
-                          <w:rFonts w:ascii="Lucida Fax" w:hAnsi="Lucida Fax"/>
-                          <w:sz w:val="24"/>
-                          <w:szCs w:val="24"/>
-                        </w:rPr>
                         <w:t xml:space="preserve">Supervisor: </w:t>
                       </w:r>
                       <w:r>
-                        <w:rPr>
-                          <w:rFonts w:ascii="Lucida Fax" w:hAnsi="Lucida Fax"/>
-                          <w:sz w:val="24"/>
-                          <w:szCs w:val="24"/>
-                        </w:rPr>
                         <w:t xml:space="preserve">Dr </w:t>
                       </w:r>
                       <w:r>
-                        <w:rPr>
-                          <w:rFonts w:ascii="Lucida Fax" w:hAnsi="Lucida Fax"/>
-                          <w:sz w:val="24"/>
-                          <w:szCs w:val="24"/>
-                        </w:rPr>
-                        <w:t xml:space="preserve">Michael </w:t>
+                        <w:t>Michael Lones</w:t>
                       </w:r>
-                      <w:proofErr w:type="spellStart"/>
-                      <w:r>
-                        <w:rPr>
-                          <w:rFonts w:ascii="Lucida Fax" w:hAnsi="Lucida Fax"/>
-                          <w:sz w:val="24"/>
-                          <w:szCs w:val="24"/>
-                        </w:rPr>
-                        <w:t>Lones</w:t>
-                      </w:r>
-                      <w:proofErr w:type="spellEnd"/>
                     </w:p>
                     <w:p>
-                      <w:pPr>
-                        <w:jc w:val="center"/>
-                        <w:rPr>
-                          <w:rFonts w:ascii="Lucida Fax" w:hAnsi="Lucida Fax"/>
-                          <w:sz w:val="24"/>
-                          <w:szCs w:val="24"/>
-                        </w:rPr>
-                      </w:pPr>
                       <w:r>
-                        <w:rPr>
-                          <w:rFonts w:ascii="Lucida Fax" w:hAnsi="Lucida Fax"/>
-                          <w:sz w:val="24"/>
-                          <w:szCs w:val="24"/>
-                        </w:rPr>
                         <w:t xml:space="preserve">Second Reader: </w:t>
                       </w:r>
                       <w:r>
-                        <w:rPr>
-                          <w:rFonts w:ascii="Lucida Fax" w:hAnsi="Lucida Fax"/>
-                          <w:sz w:val="24"/>
-                          <w:szCs w:val="24"/>
-                        </w:rPr>
                         <w:t>Dr Katrin Lohan</w:t>
                       </w:r>
-                      <w:bookmarkEnd w:id="1"/>
                     </w:p>
                   </w:txbxContent>
                 </v:textbox>
@@ -926,28 +604,11 @@
         </mc:AlternateContent>
       </w:r>
       <w:r>
-        <w:rPr>
-          <w:rFonts w:ascii="Lucida Fax" w:hAnsi="Lucida Fax"/>
-        </w:rPr>
         <w:br w:type="page"/>
       </w:r>
     </w:p>
     <w:p>
-      <w:pPr>
-        <w:rPr>
-          <w:rFonts w:ascii="Lucida Fax" w:hAnsi="Lucida Fax"/>
-          <w:b/>
-          <w:sz w:val="48"/>
-          <w:szCs w:val="48"/>
-        </w:rPr>
-      </w:pPr>
-      <w:r>
-        <w:rPr>
-          <w:rFonts w:ascii="Lucida Fax" w:hAnsi="Lucida Fax"/>
-          <w:b/>
-          <w:sz w:val="48"/>
-          <w:szCs w:val="48"/>
-        </w:rPr>
+      <w:r>
         <w:lastRenderedPageBreak/>
         <w:t>Declaration of own work</w:t>
       </w:r>
@@ -955,114 +616,43 @@
     <w:p>
       <w:pPr>
         <w:rPr>
-          <w:rFonts w:ascii="Lucida Fax" w:hAnsi="Lucida Fax"/>
           <w:sz w:val="48"/>
         </w:rPr>
       </w:pPr>
       <w:r>
-        <w:rPr>
-          <w:rFonts w:ascii="Lucida Fax" w:hAnsi="Lucida Fax"/>
-        </w:rPr>
         <w:t>I, Ryan Porteous confirm that this work submitted for assessment is my own and is expressed in my own words. Any uses made within it of the works of other authors in any form (e.g., ideas, equations, figures, text, tables, programs) are properly acknowledged at any point of their use. A list of the references employe</w:t>
       </w:r>
       <w:r>
-        <w:rPr>
-          <w:rFonts w:ascii="Lucida Fax" w:hAnsi="Lucida Fax"/>
-        </w:rPr>
         <w:t>d is included.</w:t>
       </w:r>
     </w:p>
-    <w:p>
-      <w:pPr>
-        <w:rPr>
-          <w:rFonts w:ascii="Lucida Fax" w:hAnsi="Lucida Fax"/>
-        </w:rPr>
-      </w:pPr>
-    </w:p>
-    <w:p>
-      <w:pPr>
-        <w:rPr>
-          <w:rFonts w:ascii="Lucida Fax" w:hAnsi="Lucida Fax"/>
-        </w:rPr>
-      </w:pPr>
-      <w:r>
-        <w:rPr>
-          <w:rFonts w:ascii="Lucida Fax" w:hAnsi="Lucida Fax"/>
-        </w:rPr>
+    <w:p/>
+    <w:p>
+      <w:r>
         <w:t>Signed:</w:t>
       </w:r>
     </w:p>
     <w:p>
-      <w:pPr>
-        <w:rPr>
-          <w:rFonts w:ascii="Lucida Fax" w:hAnsi="Lucida Fax"/>
-        </w:rPr>
-      </w:pPr>
-      <w:r>
-        <w:rPr>
-          <w:rFonts w:ascii="Lucida Fax" w:hAnsi="Lucida Fax"/>
-        </w:rPr>
+      <w:r>
         <w:t xml:space="preserve">Date: </w:t>
       </w:r>
     </w:p>
     <w:p>
-      <w:pPr>
-        <w:rPr>
-          <w:rFonts w:ascii="Lucida Fax" w:hAnsi="Lucida Fax"/>
-        </w:rPr>
-      </w:pPr>
-      <w:r>
-        <w:rPr>
-          <w:rFonts w:ascii="Lucida Fax" w:hAnsi="Lucida Fax"/>
-        </w:rPr>
+      <w:r>
         <w:br w:type="page"/>
       </w:r>
     </w:p>
-    <w:p>
-      <w:pPr>
-        <w:rPr>
-          <w:rFonts w:ascii="Lucida Fax" w:hAnsi="Lucida Fax"/>
-          <w:b/>
-          <w:sz w:val="48"/>
-          <w:szCs w:val="48"/>
-        </w:rPr>
-      </w:pPr>
-    </w:p>
-    <w:p>
-      <w:pPr>
-        <w:rPr>
-          <w:rFonts w:ascii="Lucida Fax" w:hAnsi="Lucida Fax"/>
-          <w:b/>
-          <w:sz w:val="48"/>
-          <w:szCs w:val="48"/>
-        </w:rPr>
-      </w:pPr>
-      <w:r>
-        <w:rPr>
-          <w:rFonts w:ascii="Lucida Fax" w:hAnsi="Lucida Fax"/>
-          <w:b/>
-          <w:sz w:val="48"/>
-          <w:szCs w:val="48"/>
-        </w:rPr>
+    <w:p/>
+    <w:p>
+      <w:r>
         <w:t>Abstract</w:t>
       </w:r>
     </w:p>
     <w:p>
-      <w:pPr>
-        <w:rPr>
-          <w:rFonts w:ascii="Lucida Fax" w:hAnsi="Lucida Fax"/>
-        </w:rPr>
-      </w:pPr>
-      <w:r>
-        <w:rPr>
-          <w:rFonts w:ascii="Lucida Fax" w:hAnsi="Lucida Fax"/>
-        </w:rPr>
+      <w:r>
         <w:t>R has become the first-choice language for data scientists. However, it is typically not the first choice for people developing and implementing bio-inspired algorithms. Consequently, it can be hard for data scientists to make use of bio-inspired methods. This project will look at the current availability of bio-inspired algorithms in R, identify holes in the provision, and develop a package to fill in one of these holes.</w:t>
       </w:r>
       <w:r>
-        <w:rPr>
-          <w:rFonts w:ascii="Lucida Fax" w:hAnsi="Lucida Fax"/>
-        </w:rPr>
         <w:br w:type="page"/>
       </w:r>
     </w:p>
@@ -1083,21 +673,7 @@
       </w:sdtEndPr>
       <w:sdtContent>
         <w:p>
-          <w:pPr>
-            <w:rPr>
-              <w:rFonts w:ascii="Lucida Fax" w:hAnsi="Lucida Fax"/>
-              <w:b/>
-              <w:sz w:val="48"/>
-              <w:szCs w:val="48"/>
-            </w:rPr>
-          </w:pPr>
           <w:r>
-            <w:rPr>
-              <w:rFonts w:ascii="Lucida Fax" w:hAnsi="Lucida Fax"/>
-              <w:b/>
-              <w:sz w:val="48"/>
-              <w:szCs w:val="48"/>
-            </w:rPr>
             <w:t>Contents</w:t>
           </w:r>
         </w:p>
@@ -1123,7 +699,7 @@
           <w:r>
             <w:fldChar w:fldCharType="separate"/>
           </w:r>
-          <w:hyperlink w:anchor="_Toc495994000" w:history="1">
+          <w:hyperlink w:anchor="_Toc496563089" w:history="1">
             <w:r>
               <w:rPr>
                 <w:rStyle w:val="Hyperlink"/>
@@ -1166,7 +742,268 @@
                 <w:noProof/>
                 <w:webHidden/>
               </w:rPr>
-              <w:instrText xml:space="preserve"> PAGEREF _Toc495994000 \h </w:instrText>
+              <w:instrText xml:space="preserve"> PAGEREF _Toc496563089 \h </w:instrText>
+            </w:r>
+            <w:r>
+              <w:rPr>
+                <w:noProof/>
+                <w:webHidden/>
+              </w:rPr>
+            </w:r>
+            <w:r>
+              <w:rPr>
+                <w:noProof/>
+                <w:webHidden/>
+              </w:rPr>
+              <w:fldChar w:fldCharType="separate"/>
+            </w:r>
+            <w:r>
+              <w:rPr>
+                <w:noProof/>
+                <w:webHidden/>
+              </w:rPr>
+              <w:t>1</w:t>
+            </w:r>
+            <w:r>
+              <w:rPr>
+                <w:noProof/>
+                <w:webHidden/>
+              </w:rPr>
+              <w:fldChar w:fldCharType="end"/>
+            </w:r>
+          </w:hyperlink>
+        </w:p>
+        <w:p>
+          <w:pPr>
+            <w:pStyle w:val="TOC1"/>
+            <w:tabs>
+              <w:tab w:val="left" w:pos="440"/>
+            </w:tabs>
+            <w:rPr>
+              <w:rFonts w:asciiTheme="minorHAnsi" w:eastAsiaTheme="minorEastAsia" w:hAnsiTheme="minorHAnsi" w:cstheme="minorBidi"/>
+              <w:noProof/>
+              <w:sz w:val="22"/>
+              <w:lang w:eastAsia="en-GB"/>
+            </w:rPr>
+          </w:pPr>
+          <w:hyperlink w:anchor="_Toc496563090" w:history="1">
+            <w:r>
+              <w:rPr>
+                <w:rStyle w:val="Hyperlink"/>
+                <w:noProof/>
+              </w:rPr>
+              <w:t>2</w:t>
+            </w:r>
+            <w:r>
+              <w:rPr>
+                <w:rFonts w:asciiTheme="minorHAnsi" w:eastAsiaTheme="minorEastAsia" w:hAnsiTheme="minorHAnsi" w:cstheme="minorBidi"/>
+                <w:noProof/>
+                <w:sz w:val="22"/>
+                <w:lang w:eastAsia="en-GB"/>
+              </w:rPr>
+              <w:tab/>
+            </w:r>
+            <w:r>
+              <w:rPr>
+                <w:rStyle w:val="Hyperlink"/>
+                <w:noProof/>
+              </w:rPr>
+              <w:t>Aims and Motivations</w:t>
+            </w:r>
+            <w:r>
+              <w:rPr>
+                <w:noProof/>
+                <w:webHidden/>
+              </w:rPr>
+              <w:tab/>
+            </w:r>
+            <w:r>
+              <w:rPr>
+                <w:noProof/>
+                <w:webHidden/>
+              </w:rPr>
+              <w:fldChar w:fldCharType="begin"/>
+            </w:r>
+            <w:r>
+              <w:rPr>
+                <w:noProof/>
+                <w:webHidden/>
+              </w:rPr>
+              <w:instrText xml:space="preserve"> PAGEREF _Toc496563090 \h </w:instrText>
+            </w:r>
+            <w:r>
+              <w:rPr>
+                <w:noProof/>
+                <w:webHidden/>
+              </w:rPr>
+            </w:r>
+            <w:r>
+              <w:rPr>
+                <w:noProof/>
+                <w:webHidden/>
+              </w:rPr>
+              <w:fldChar w:fldCharType="separate"/>
+            </w:r>
+            <w:r>
+              <w:rPr>
+                <w:noProof/>
+                <w:webHidden/>
+              </w:rPr>
+              <w:t>1</w:t>
+            </w:r>
+            <w:r>
+              <w:rPr>
+                <w:noProof/>
+                <w:webHidden/>
+              </w:rPr>
+              <w:fldChar w:fldCharType="end"/>
+            </w:r>
+          </w:hyperlink>
+        </w:p>
+        <w:p>
+          <w:pPr>
+            <w:pStyle w:val="TOC1"/>
+            <w:tabs>
+              <w:tab w:val="left" w:pos="440"/>
+            </w:tabs>
+            <w:rPr>
+              <w:rFonts w:asciiTheme="minorHAnsi" w:eastAsiaTheme="minorEastAsia" w:hAnsiTheme="minorHAnsi" w:cstheme="minorBidi"/>
+              <w:noProof/>
+              <w:sz w:val="22"/>
+              <w:lang w:eastAsia="en-GB"/>
+            </w:rPr>
+          </w:pPr>
+          <w:hyperlink w:anchor="_Toc496563091" w:history="1">
+            <w:r>
+              <w:rPr>
+                <w:rStyle w:val="Hyperlink"/>
+                <w:noProof/>
+              </w:rPr>
+              <w:t>3</w:t>
+            </w:r>
+            <w:r>
+              <w:rPr>
+                <w:rFonts w:asciiTheme="minorHAnsi" w:eastAsiaTheme="minorEastAsia" w:hAnsiTheme="minorHAnsi" w:cstheme="minorBidi"/>
+                <w:noProof/>
+                <w:sz w:val="22"/>
+                <w:lang w:eastAsia="en-GB"/>
+              </w:rPr>
+              <w:tab/>
+            </w:r>
+            <w:r>
+              <w:rPr>
+                <w:rStyle w:val="Hyperlink"/>
+                <w:noProof/>
+              </w:rPr>
+              <w:t>Bio-inspired Computing</w:t>
+            </w:r>
+            <w:r>
+              <w:rPr>
+                <w:noProof/>
+                <w:webHidden/>
+              </w:rPr>
+              <w:tab/>
+            </w:r>
+            <w:r>
+              <w:rPr>
+                <w:noProof/>
+                <w:webHidden/>
+              </w:rPr>
+              <w:fldChar w:fldCharType="begin"/>
+            </w:r>
+            <w:r>
+              <w:rPr>
+                <w:noProof/>
+                <w:webHidden/>
+              </w:rPr>
+              <w:instrText xml:space="preserve"> PAGEREF _Toc496563091 \h </w:instrText>
+            </w:r>
+            <w:r>
+              <w:rPr>
+                <w:noProof/>
+                <w:webHidden/>
+              </w:rPr>
+            </w:r>
+            <w:r>
+              <w:rPr>
+                <w:noProof/>
+                <w:webHidden/>
+              </w:rPr>
+              <w:fldChar w:fldCharType="separate"/>
+            </w:r>
+            <w:r>
+              <w:rPr>
+                <w:noProof/>
+                <w:webHidden/>
+              </w:rPr>
+              <w:t>1</w:t>
+            </w:r>
+            <w:r>
+              <w:rPr>
+                <w:noProof/>
+                <w:webHidden/>
+              </w:rPr>
+              <w:fldChar w:fldCharType="end"/>
+            </w:r>
+          </w:hyperlink>
+        </w:p>
+        <w:p>
+          <w:pPr>
+            <w:pStyle w:val="TOC1"/>
+            <w:tabs>
+              <w:tab w:val="left" w:pos="440"/>
+            </w:tabs>
+            <w:rPr>
+              <w:rFonts w:asciiTheme="minorHAnsi" w:eastAsiaTheme="minorEastAsia" w:hAnsiTheme="minorHAnsi" w:cstheme="minorBidi"/>
+              <w:noProof/>
+              <w:sz w:val="22"/>
+              <w:lang w:eastAsia="en-GB"/>
+            </w:rPr>
+          </w:pPr>
+          <w:hyperlink w:anchor="_Toc496563092" w:history="1">
+            <w:r>
+              <w:rPr>
+                <w:rStyle w:val="Hyperlink"/>
+                <w:noProof/>
+              </w:rPr>
+              <w:t>4</w:t>
+            </w:r>
+            <w:r>
+              <w:rPr>
+                <w:rFonts w:asciiTheme="minorHAnsi" w:eastAsiaTheme="minorEastAsia" w:hAnsiTheme="minorHAnsi" w:cstheme="minorBidi"/>
+                <w:noProof/>
+                <w:sz w:val="22"/>
+                <w:lang w:eastAsia="en-GB"/>
+              </w:rPr>
+              <w:tab/>
+            </w:r>
+            <w:r>
+              <w:rPr>
+                <w:rStyle w:val="Hyperlink"/>
+                <w:noProof/>
+              </w:rPr>
+              <w:t>Availability of Bio-inspired Algorithms in R</w:t>
+            </w:r>
+            <w:r>
+              <w:rPr>
+                <w:noProof/>
+                <w:webHidden/>
+              </w:rPr>
+              <w:tab/>
+            </w:r>
+            <w:r>
+              <w:rPr>
+                <w:noProof/>
+                <w:webHidden/>
+              </w:rPr>
+              <w:fldChar w:fldCharType="begin"/>
+            </w:r>
+            <w:r>
+              <w:rPr>
+                <w:noProof/>
+                <w:webHidden/>
+              </w:rPr>
+              <w:instrText xml:space="preserve"> PAGEREF _Toc496563092 \h </w:instrText>
             </w:r>
             <w:r>
               <w:rPr>
@@ -1210,13 +1047,13 @@
               <w:lang w:eastAsia="en-GB"/>
             </w:rPr>
           </w:pPr>
-          <w:hyperlink w:anchor="_Toc495994001" w:history="1">
+          <w:hyperlink w:anchor="_Toc496563093" w:history="1">
             <w:r>
               <w:rPr>
                 <w:rStyle w:val="Hyperlink"/>
                 <w:noProof/>
               </w:rPr>
-              <w:t>1.1</w:t>
+              <w:t>4.1</w:t>
             </w:r>
             <w:r>
               <w:rPr>
@@ -1231,7 +1068,7 @@
                 <w:rStyle w:val="Hyperlink"/>
                 <w:noProof/>
               </w:rPr>
-              <w:t>Aims and Objectives</w:t>
+              <w:t>Main Areas</w:t>
             </w:r>
             <w:r>
               <w:rPr>
@@ -1252,7 +1089,7 @@
                 <w:noProof/>
                 <w:webHidden/>
               </w:rPr>
-              <w:instrText xml:space="preserve"> PAGEREF _Toc495994001 \h </w:instrText>
+              <w:instrText xml:space="preserve"> PAGEREF _Toc496563093 \h </w:instrText>
             </w:r>
             <w:r>
               <w:rPr>
@@ -1296,13 +1133,13 @@
               <w:lang w:eastAsia="en-GB"/>
             </w:rPr>
           </w:pPr>
-          <w:hyperlink w:anchor="_Toc495994002" w:history="1">
+          <w:hyperlink w:anchor="_Toc496563094" w:history="1">
             <w:r>
               <w:rPr>
                 <w:rStyle w:val="Hyperlink"/>
                 <w:noProof/>
               </w:rPr>
-              <w:t>1.2</w:t>
+              <w:t>4.2</w:t>
             </w:r>
             <w:r>
               <w:rPr>
@@ -1317,7 +1154,7 @@
                 <w:rStyle w:val="Hyperlink"/>
                 <w:noProof/>
               </w:rPr>
-              <w:t>Methodology</w:t>
+              <w:t>Areas for Improvement / Areas to be Developed</w:t>
             </w:r>
             <w:r>
               <w:rPr>
@@ -1338,7 +1175,7 @@
                 <w:noProof/>
                 <w:webHidden/>
               </w:rPr>
-              <w:instrText xml:space="preserve"> PAGEREF _Toc495994002 \h </w:instrText>
+              <w:instrText xml:space="preserve"> PAGEREF _Toc496563094 \h </w:instrText>
             </w:r>
             <w:r>
               <w:rPr>
@@ -1382,13 +1219,13 @@
               <w:lang w:eastAsia="en-GB"/>
             </w:rPr>
           </w:pPr>
-          <w:hyperlink w:anchor="_Toc495994003" w:history="1">
+          <w:hyperlink w:anchor="_Toc496563095" w:history="1">
             <w:r>
               <w:rPr>
                 <w:rStyle w:val="Hyperlink"/>
                 <w:noProof/>
               </w:rPr>
-              <w:t>2</w:t>
+              <w:t>5</w:t>
             </w:r>
             <w:r>
               <w:rPr>
@@ -1404,7 +1241,7 @@
                 <w:rStyle w:val="Hyperlink"/>
                 <w:noProof/>
               </w:rPr>
-              <w:t>Background</w:t>
+              <w:t>Chosen Area</w:t>
             </w:r>
             <w:r>
               <w:rPr>
@@ -1425,7 +1262,7 @@
                 <w:noProof/>
                 <w:webHidden/>
               </w:rPr>
-              <w:instrText xml:space="preserve"> PAGEREF _Toc495994003 \h </w:instrText>
+              <w:instrText xml:space="preserve"> PAGEREF _Toc496563095 \h </w:instrText>
             </w:r>
             <w:r>
               <w:rPr>
@@ -1446,6 +1283,267 @@
                 <w:webHidden/>
               </w:rPr>
               <w:t>1</w:t>
+            </w:r>
+            <w:r>
+              <w:rPr>
+                <w:noProof/>
+                <w:webHidden/>
+              </w:rPr>
+              <w:fldChar w:fldCharType="end"/>
+            </w:r>
+          </w:hyperlink>
+        </w:p>
+        <w:p>
+          <w:pPr>
+            <w:pStyle w:val="TOC1"/>
+            <w:tabs>
+              <w:tab w:val="left" w:pos="440"/>
+            </w:tabs>
+            <w:rPr>
+              <w:rFonts w:asciiTheme="minorHAnsi" w:eastAsiaTheme="minorEastAsia" w:hAnsiTheme="minorHAnsi" w:cstheme="minorBidi"/>
+              <w:noProof/>
+              <w:sz w:val="22"/>
+              <w:lang w:eastAsia="en-GB"/>
+            </w:rPr>
+          </w:pPr>
+          <w:hyperlink w:anchor="_Toc496563096" w:history="1">
+            <w:r>
+              <w:rPr>
+                <w:rStyle w:val="Hyperlink"/>
+                <w:noProof/>
+              </w:rPr>
+              <w:t>6</w:t>
+            </w:r>
+            <w:r>
+              <w:rPr>
+                <w:rFonts w:asciiTheme="minorHAnsi" w:eastAsiaTheme="minorEastAsia" w:hAnsiTheme="minorHAnsi" w:cstheme="minorBidi"/>
+                <w:noProof/>
+                <w:sz w:val="22"/>
+                <w:lang w:eastAsia="en-GB"/>
+              </w:rPr>
+              <w:tab/>
+            </w:r>
+            <w:r>
+              <w:rPr>
+                <w:rStyle w:val="Hyperlink"/>
+                <w:noProof/>
+              </w:rPr>
+              <w:t>Requirements Analysis</w:t>
+            </w:r>
+            <w:r>
+              <w:rPr>
+                <w:noProof/>
+                <w:webHidden/>
+              </w:rPr>
+              <w:tab/>
+            </w:r>
+            <w:r>
+              <w:rPr>
+                <w:noProof/>
+                <w:webHidden/>
+              </w:rPr>
+              <w:fldChar w:fldCharType="begin"/>
+            </w:r>
+            <w:r>
+              <w:rPr>
+                <w:noProof/>
+                <w:webHidden/>
+              </w:rPr>
+              <w:instrText xml:space="preserve"> PAGEREF _Toc496563096 \h </w:instrText>
+            </w:r>
+            <w:r>
+              <w:rPr>
+                <w:noProof/>
+                <w:webHidden/>
+              </w:rPr>
+            </w:r>
+            <w:r>
+              <w:rPr>
+                <w:noProof/>
+                <w:webHidden/>
+              </w:rPr>
+              <w:fldChar w:fldCharType="separate"/>
+            </w:r>
+            <w:r>
+              <w:rPr>
+                <w:noProof/>
+                <w:webHidden/>
+              </w:rPr>
+              <w:t>1</w:t>
+            </w:r>
+            <w:r>
+              <w:rPr>
+                <w:noProof/>
+                <w:webHidden/>
+              </w:rPr>
+              <w:fldChar w:fldCharType="end"/>
+            </w:r>
+          </w:hyperlink>
+        </w:p>
+        <w:p>
+          <w:pPr>
+            <w:pStyle w:val="TOC1"/>
+            <w:tabs>
+              <w:tab w:val="left" w:pos="440"/>
+            </w:tabs>
+            <w:rPr>
+              <w:rFonts w:asciiTheme="minorHAnsi" w:eastAsiaTheme="minorEastAsia" w:hAnsiTheme="minorHAnsi" w:cstheme="minorBidi"/>
+              <w:noProof/>
+              <w:sz w:val="22"/>
+              <w:lang w:eastAsia="en-GB"/>
+            </w:rPr>
+          </w:pPr>
+          <w:hyperlink w:anchor="_Toc496563097" w:history="1">
+            <w:r>
+              <w:rPr>
+                <w:rStyle w:val="Hyperlink"/>
+                <w:noProof/>
+              </w:rPr>
+              <w:t>7</w:t>
+            </w:r>
+            <w:r>
+              <w:rPr>
+                <w:rFonts w:asciiTheme="minorHAnsi" w:eastAsiaTheme="minorEastAsia" w:hAnsiTheme="minorHAnsi" w:cstheme="minorBidi"/>
+                <w:noProof/>
+                <w:sz w:val="22"/>
+                <w:lang w:eastAsia="en-GB"/>
+              </w:rPr>
+              <w:tab/>
+            </w:r>
+            <w:r>
+              <w:rPr>
+                <w:rStyle w:val="Hyperlink"/>
+                <w:noProof/>
+              </w:rPr>
+              <w:t>Evaluation Strategy</w:t>
+            </w:r>
+            <w:r>
+              <w:rPr>
+                <w:noProof/>
+                <w:webHidden/>
+              </w:rPr>
+              <w:tab/>
+            </w:r>
+            <w:r>
+              <w:rPr>
+                <w:noProof/>
+                <w:webHidden/>
+              </w:rPr>
+              <w:fldChar w:fldCharType="begin"/>
+            </w:r>
+            <w:r>
+              <w:rPr>
+                <w:noProof/>
+                <w:webHidden/>
+              </w:rPr>
+              <w:instrText xml:space="preserve"> PAGEREF _Toc496563097 \h </w:instrText>
+            </w:r>
+            <w:r>
+              <w:rPr>
+                <w:noProof/>
+                <w:webHidden/>
+              </w:rPr>
+            </w:r>
+            <w:r>
+              <w:rPr>
+                <w:noProof/>
+                <w:webHidden/>
+              </w:rPr>
+              <w:fldChar w:fldCharType="separate"/>
+            </w:r>
+            <w:r>
+              <w:rPr>
+                <w:noProof/>
+                <w:webHidden/>
+              </w:rPr>
+              <w:t>2</w:t>
+            </w:r>
+            <w:r>
+              <w:rPr>
+                <w:noProof/>
+                <w:webHidden/>
+              </w:rPr>
+              <w:fldChar w:fldCharType="end"/>
+            </w:r>
+          </w:hyperlink>
+        </w:p>
+        <w:p>
+          <w:pPr>
+            <w:pStyle w:val="TOC1"/>
+            <w:tabs>
+              <w:tab w:val="left" w:pos="440"/>
+            </w:tabs>
+            <w:rPr>
+              <w:rFonts w:asciiTheme="minorHAnsi" w:eastAsiaTheme="minorEastAsia" w:hAnsiTheme="minorHAnsi" w:cstheme="minorBidi"/>
+              <w:noProof/>
+              <w:sz w:val="22"/>
+              <w:lang w:eastAsia="en-GB"/>
+            </w:rPr>
+          </w:pPr>
+          <w:hyperlink w:anchor="_Toc496563098" w:history="1">
+            <w:r>
+              <w:rPr>
+                <w:rStyle w:val="Hyperlink"/>
+                <w:noProof/>
+              </w:rPr>
+              <w:t>8</w:t>
+            </w:r>
+            <w:r>
+              <w:rPr>
+                <w:rFonts w:asciiTheme="minorHAnsi" w:eastAsiaTheme="minorEastAsia" w:hAnsiTheme="minorHAnsi" w:cstheme="minorBidi"/>
+                <w:noProof/>
+                <w:sz w:val="22"/>
+                <w:lang w:eastAsia="en-GB"/>
+              </w:rPr>
+              <w:tab/>
+            </w:r>
+            <w:r>
+              <w:rPr>
+                <w:rStyle w:val="Hyperlink"/>
+                <w:noProof/>
+              </w:rPr>
+              <w:t>Project Management</w:t>
+            </w:r>
+            <w:r>
+              <w:rPr>
+                <w:noProof/>
+                <w:webHidden/>
+              </w:rPr>
+              <w:tab/>
+            </w:r>
+            <w:r>
+              <w:rPr>
+                <w:noProof/>
+                <w:webHidden/>
+              </w:rPr>
+              <w:fldChar w:fldCharType="begin"/>
+            </w:r>
+            <w:r>
+              <w:rPr>
+                <w:noProof/>
+                <w:webHidden/>
+              </w:rPr>
+              <w:instrText xml:space="preserve"> PAGEREF _Toc496563098 \h </w:instrText>
+            </w:r>
+            <w:r>
+              <w:rPr>
+                <w:noProof/>
+                <w:webHidden/>
+              </w:rPr>
+            </w:r>
+            <w:r>
+              <w:rPr>
+                <w:noProof/>
+                <w:webHidden/>
+              </w:rPr>
+              <w:fldChar w:fldCharType="separate"/>
+            </w:r>
+            <w:r>
+              <w:rPr>
+                <w:noProof/>
+                <w:webHidden/>
+              </w:rPr>
+              <w:t>2</w:t>
             </w:r>
             <w:r>
               <w:rPr>
@@ -1469,13 +1567,13 @@
               <w:lang w:eastAsia="en-GB"/>
             </w:rPr>
           </w:pPr>
-          <w:hyperlink w:anchor="_Toc495994004" w:history="1">
+          <w:hyperlink w:anchor="_Toc496563099" w:history="1">
             <w:r>
               <w:rPr>
                 <w:rStyle w:val="Hyperlink"/>
                 <w:noProof/>
               </w:rPr>
-              <w:t>2.1</w:t>
+              <w:t>8.1</w:t>
             </w:r>
             <w:r>
               <w:rPr>
@@ -1490,7 +1588,7 @@
                 <w:rStyle w:val="Hyperlink"/>
                 <w:noProof/>
               </w:rPr>
-              <w:t>Bio-inspired Computing Overview</w:t>
+              <w:t>Project Schedule</w:t>
             </w:r>
             <w:r>
               <w:rPr>
@@ -1511,7 +1609,7 @@
                 <w:noProof/>
                 <w:webHidden/>
               </w:rPr>
-              <w:instrText xml:space="preserve"> PAGEREF _Toc495994004 \h </w:instrText>
+              <w:instrText xml:space="preserve"> PAGEREF _Toc496563099 \h </w:instrText>
             </w:r>
             <w:r>
               <w:rPr>
@@ -1531,7 +1629,179 @@
                 <w:noProof/>
                 <w:webHidden/>
               </w:rPr>
-              <w:t>1</w:t>
+              <w:t>2</w:t>
+            </w:r>
+            <w:r>
+              <w:rPr>
+                <w:noProof/>
+                <w:webHidden/>
+              </w:rPr>
+              <w:fldChar w:fldCharType="end"/>
+            </w:r>
+          </w:hyperlink>
+        </w:p>
+        <w:p>
+          <w:pPr>
+            <w:pStyle w:val="TOC3"/>
+            <w:tabs>
+              <w:tab w:val="left" w:pos="1320"/>
+              <w:tab w:val="right" w:leader="dot" w:pos="9016"/>
+            </w:tabs>
+            <w:rPr>
+              <w:rFonts w:asciiTheme="minorHAnsi" w:eastAsiaTheme="minorEastAsia" w:hAnsiTheme="minorHAnsi" w:cstheme="minorBidi"/>
+              <w:noProof/>
+              <w:lang w:eastAsia="en-GB"/>
+            </w:rPr>
+          </w:pPr>
+          <w:hyperlink w:anchor="_Toc496563100" w:history="1">
+            <w:r>
+              <w:rPr>
+                <w:rStyle w:val="Hyperlink"/>
+                <w:noProof/>
+              </w:rPr>
+              <w:t>8.1.1</w:t>
+            </w:r>
+            <w:r>
+              <w:rPr>
+                <w:rFonts w:asciiTheme="minorHAnsi" w:eastAsiaTheme="minorEastAsia" w:hAnsiTheme="minorHAnsi" w:cstheme="minorBidi"/>
+                <w:noProof/>
+                <w:lang w:eastAsia="en-GB"/>
+              </w:rPr>
+              <w:tab/>
+            </w:r>
+            <w:r>
+              <w:rPr>
+                <w:rStyle w:val="Hyperlink"/>
+                <w:noProof/>
+              </w:rPr>
+              <w:t>Work Breakdown Structure</w:t>
+            </w:r>
+            <w:r>
+              <w:rPr>
+                <w:noProof/>
+                <w:webHidden/>
+              </w:rPr>
+              <w:tab/>
+            </w:r>
+            <w:r>
+              <w:rPr>
+                <w:noProof/>
+                <w:webHidden/>
+              </w:rPr>
+              <w:fldChar w:fldCharType="begin"/>
+            </w:r>
+            <w:r>
+              <w:rPr>
+                <w:noProof/>
+                <w:webHidden/>
+              </w:rPr>
+              <w:instrText xml:space="preserve"> PAGEREF _Toc496563100 \h </w:instrText>
+            </w:r>
+            <w:r>
+              <w:rPr>
+                <w:noProof/>
+                <w:webHidden/>
+              </w:rPr>
+            </w:r>
+            <w:r>
+              <w:rPr>
+                <w:noProof/>
+                <w:webHidden/>
+              </w:rPr>
+              <w:fldChar w:fldCharType="separate"/>
+            </w:r>
+            <w:r>
+              <w:rPr>
+                <w:noProof/>
+                <w:webHidden/>
+              </w:rPr>
+              <w:t>2</w:t>
+            </w:r>
+            <w:r>
+              <w:rPr>
+                <w:noProof/>
+                <w:webHidden/>
+              </w:rPr>
+              <w:fldChar w:fldCharType="end"/>
+            </w:r>
+          </w:hyperlink>
+        </w:p>
+        <w:p>
+          <w:pPr>
+            <w:pStyle w:val="TOC3"/>
+            <w:tabs>
+              <w:tab w:val="left" w:pos="1320"/>
+              <w:tab w:val="right" w:leader="dot" w:pos="9016"/>
+            </w:tabs>
+            <w:rPr>
+              <w:rFonts w:asciiTheme="minorHAnsi" w:eastAsiaTheme="minorEastAsia" w:hAnsiTheme="minorHAnsi" w:cstheme="minorBidi"/>
+              <w:noProof/>
+              <w:lang w:eastAsia="en-GB"/>
+            </w:rPr>
+          </w:pPr>
+          <w:hyperlink w:anchor="_Toc496563101" w:history="1">
+            <w:r>
+              <w:rPr>
+                <w:rStyle w:val="Hyperlink"/>
+                <w:noProof/>
+              </w:rPr>
+              <w:t>8.1.2</w:t>
+            </w:r>
+            <w:r>
+              <w:rPr>
+                <w:rFonts w:asciiTheme="minorHAnsi" w:eastAsiaTheme="minorEastAsia" w:hAnsiTheme="minorHAnsi" w:cstheme="minorBidi"/>
+                <w:noProof/>
+                <w:lang w:eastAsia="en-GB"/>
+              </w:rPr>
+              <w:tab/>
+            </w:r>
+            <w:r>
+              <w:rPr>
+                <w:rStyle w:val="Hyperlink"/>
+                <w:noProof/>
+              </w:rPr>
+              <w:t>Project Timetable</w:t>
+            </w:r>
+            <w:r>
+              <w:rPr>
+                <w:noProof/>
+                <w:webHidden/>
+              </w:rPr>
+              <w:tab/>
+            </w:r>
+            <w:r>
+              <w:rPr>
+                <w:noProof/>
+                <w:webHidden/>
+              </w:rPr>
+              <w:fldChar w:fldCharType="begin"/>
+            </w:r>
+            <w:r>
+              <w:rPr>
+                <w:noProof/>
+                <w:webHidden/>
+              </w:rPr>
+              <w:instrText xml:space="preserve"> PAGEREF _Toc496563101 \h </w:instrText>
+            </w:r>
+            <w:r>
+              <w:rPr>
+                <w:noProof/>
+                <w:webHidden/>
+              </w:rPr>
+            </w:r>
+            <w:r>
+              <w:rPr>
+                <w:noProof/>
+                <w:webHidden/>
+              </w:rPr>
+              <w:fldChar w:fldCharType="separate"/>
+            </w:r>
+            <w:r>
+              <w:rPr>
+                <w:noProof/>
+                <w:webHidden/>
+              </w:rPr>
+              <w:t>2</w:t>
             </w:r>
             <w:r>
               <w:rPr>
@@ -1555,13 +1825,13 @@
               <w:lang w:eastAsia="en-GB"/>
             </w:rPr>
           </w:pPr>
-          <w:hyperlink w:anchor="_Toc495994005" w:history="1">
+          <w:hyperlink w:anchor="_Toc496563102" w:history="1">
             <w:r>
               <w:rPr>
                 <w:rStyle w:val="Hyperlink"/>
                 <w:noProof/>
               </w:rPr>
-              <w:t>2.2</w:t>
+              <w:t>8.2</w:t>
             </w:r>
             <w:r>
               <w:rPr>
@@ -1576,7 +1846,7 @@
                 <w:rStyle w:val="Hyperlink"/>
                 <w:noProof/>
               </w:rPr>
-              <w:t>Specific Areas</w:t>
+              <w:t>Risk Analysis</w:t>
             </w:r>
             <w:r>
               <w:rPr>
@@ -1597,7 +1867,7 @@
                 <w:noProof/>
                 <w:webHidden/>
               </w:rPr>
-              <w:instrText xml:space="preserve"> PAGEREF _Toc495994005 \h </w:instrText>
+              <w:instrText xml:space="preserve"> PAGEREF _Toc496563102 \h </w:instrText>
             </w:r>
             <w:r>
               <w:rPr>
@@ -1617,7 +1887,179 @@
                 <w:noProof/>
                 <w:webHidden/>
               </w:rPr>
-              <w:t>1</w:t>
+              <w:t>2</w:t>
+            </w:r>
+            <w:r>
+              <w:rPr>
+                <w:noProof/>
+                <w:webHidden/>
+              </w:rPr>
+              <w:fldChar w:fldCharType="end"/>
+            </w:r>
+          </w:hyperlink>
+        </w:p>
+        <w:p>
+          <w:pPr>
+            <w:pStyle w:val="TOC3"/>
+            <w:tabs>
+              <w:tab w:val="left" w:pos="1320"/>
+              <w:tab w:val="right" w:leader="dot" w:pos="9016"/>
+            </w:tabs>
+            <w:rPr>
+              <w:rFonts w:asciiTheme="minorHAnsi" w:eastAsiaTheme="minorEastAsia" w:hAnsiTheme="minorHAnsi" w:cstheme="minorBidi"/>
+              <w:noProof/>
+              <w:lang w:eastAsia="en-GB"/>
+            </w:rPr>
+          </w:pPr>
+          <w:hyperlink w:anchor="_Toc496563103" w:history="1">
+            <w:r>
+              <w:rPr>
+                <w:rStyle w:val="Hyperlink"/>
+                <w:noProof/>
+              </w:rPr>
+              <w:t>8.2.1</w:t>
+            </w:r>
+            <w:r>
+              <w:rPr>
+                <w:rFonts w:asciiTheme="minorHAnsi" w:eastAsiaTheme="minorEastAsia" w:hAnsiTheme="minorHAnsi" w:cstheme="minorBidi"/>
+                <w:noProof/>
+                <w:lang w:eastAsia="en-GB"/>
+              </w:rPr>
+              <w:tab/>
+            </w:r>
+            <w:r>
+              <w:rPr>
+                <w:rStyle w:val="Hyperlink"/>
+                <w:noProof/>
+              </w:rPr>
+              <w:t>Risk Identification</w:t>
+            </w:r>
+            <w:r>
+              <w:rPr>
+                <w:noProof/>
+                <w:webHidden/>
+              </w:rPr>
+              <w:tab/>
+            </w:r>
+            <w:r>
+              <w:rPr>
+                <w:noProof/>
+                <w:webHidden/>
+              </w:rPr>
+              <w:fldChar w:fldCharType="begin"/>
+            </w:r>
+            <w:r>
+              <w:rPr>
+                <w:noProof/>
+                <w:webHidden/>
+              </w:rPr>
+              <w:instrText xml:space="preserve"> PAGEREF _Toc496563103 \h </w:instrText>
+            </w:r>
+            <w:r>
+              <w:rPr>
+                <w:noProof/>
+                <w:webHidden/>
+              </w:rPr>
+            </w:r>
+            <w:r>
+              <w:rPr>
+                <w:noProof/>
+                <w:webHidden/>
+              </w:rPr>
+              <w:fldChar w:fldCharType="separate"/>
+            </w:r>
+            <w:r>
+              <w:rPr>
+                <w:noProof/>
+                <w:webHidden/>
+              </w:rPr>
+              <w:t>2</w:t>
+            </w:r>
+            <w:r>
+              <w:rPr>
+                <w:noProof/>
+                <w:webHidden/>
+              </w:rPr>
+              <w:fldChar w:fldCharType="end"/>
+            </w:r>
+          </w:hyperlink>
+        </w:p>
+        <w:p>
+          <w:pPr>
+            <w:pStyle w:val="TOC3"/>
+            <w:tabs>
+              <w:tab w:val="left" w:pos="1320"/>
+              <w:tab w:val="right" w:leader="dot" w:pos="9016"/>
+            </w:tabs>
+            <w:rPr>
+              <w:rFonts w:asciiTheme="minorHAnsi" w:eastAsiaTheme="minorEastAsia" w:hAnsiTheme="minorHAnsi" w:cstheme="minorBidi"/>
+              <w:noProof/>
+              <w:lang w:eastAsia="en-GB"/>
+            </w:rPr>
+          </w:pPr>
+          <w:hyperlink w:anchor="_Toc496563104" w:history="1">
+            <w:r>
+              <w:rPr>
+                <w:rStyle w:val="Hyperlink"/>
+                <w:noProof/>
+              </w:rPr>
+              <w:t>8.2.2</w:t>
+            </w:r>
+            <w:r>
+              <w:rPr>
+                <w:rFonts w:asciiTheme="minorHAnsi" w:eastAsiaTheme="minorEastAsia" w:hAnsiTheme="minorHAnsi" w:cstheme="minorBidi"/>
+                <w:noProof/>
+                <w:lang w:eastAsia="en-GB"/>
+              </w:rPr>
+              <w:tab/>
+            </w:r>
+            <w:r>
+              <w:rPr>
+                <w:rStyle w:val="Hyperlink"/>
+                <w:noProof/>
+              </w:rPr>
+              <w:t>Risk Management</w:t>
+            </w:r>
+            <w:r>
+              <w:rPr>
+                <w:noProof/>
+                <w:webHidden/>
+              </w:rPr>
+              <w:tab/>
+            </w:r>
+            <w:r>
+              <w:rPr>
+                <w:noProof/>
+                <w:webHidden/>
+              </w:rPr>
+              <w:fldChar w:fldCharType="begin"/>
+            </w:r>
+            <w:r>
+              <w:rPr>
+                <w:noProof/>
+                <w:webHidden/>
+              </w:rPr>
+              <w:instrText xml:space="preserve"> PAGEREF _Toc496563104 \h </w:instrText>
+            </w:r>
+            <w:r>
+              <w:rPr>
+                <w:noProof/>
+                <w:webHidden/>
+              </w:rPr>
+            </w:r>
+            <w:r>
+              <w:rPr>
+                <w:noProof/>
+                <w:webHidden/>
+              </w:rPr>
+              <w:fldChar w:fldCharType="separate"/>
+            </w:r>
+            <w:r>
+              <w:rPr>
+                <w:noProof/>
+                <w:webHidden/>
+              </w:rPr>
+              <w:t>2</w:t>
             </w:r>
             <w:r>
               <w:rPr>
@@ -1641,13 +2083,13 @@
               <w:lang w:eastAsia="en-GB"/>
             </w:rPr>
           </w:pPr>
-          <w:hyperlink w:anchor="_Toc495994006" w:history="1">
+          <w:hyperlink w:anchor="_Toc496563105" w:history="1">
             <w:r>
               <w:rPr>
                 <w:rStyle w:val="Hyperlink"/>
                 <w:noProof/>
               </w:rPr>
-              <w:t>2.3</w:t>
+              <w:t>8.3</w:t>
             </w:r>
             <w:r>
               <w:rPr>
@@ -1662,7 +2104,7 @@
                 <w:rStyle w:val="Hyperlink"/>
                 <w:noProof/>
               </w:rPr>
-              <w:t>Selected Area</w:t>
+              <w:t>Professional, Legal, Ethical and Social Issues</w:t>
             </w:r>
             <w:r>
               <w:rPr>
@@ -1683,7 +2125,7 @@
                 <w:noProof/>
                 <w:webHidden/>
               </w:rPr>
-              <w:instrText xml:space="preserve"> PAGEREF _Toc495994006 \h </w:instrText>
+              <w:instrText xml:space="preserve"> PAGEREF _Toc496563105 \h </w:instrText>
             </w:r>
             <w:r>
               <w:rPr>
@@ -1703,7 +2145,7 @@
                 <w:noProof/>
                 <w:webHidden/>
               </w:rPr>
-              <w:t>1</w:t>
+              <w:t>2</w:t>
             </w:r>
             <w:r>
               <w:rPr>
@@ -1727,13 +2169,13 @@
               <w:lang w:eastAsia="en-GB"/>
             </w:rPr>
           </w:pPr>
-          <w:hyperlink w:anchor="_Toc495994007" w:history="1">
+          <w:hyperlink w:anchor="_Toc496563106" w:history="1">
             <w:r>
               <w:rPr>
                 <w:rStyle w:val="Hyperlink"/>
                 <w:noProof/>
               </w:rPr>
-              <w:t>3</w:t>
+              <w:t>9</w:t>
             </w:r>
             <w:r>
               <w:rPr>
@@ -1749,7 +2191,7 @@
                 <w:rStyle w:val="Hyperlink"/>
                 <w:noProof/>
               </w:rPr>
-              <w:t>Requirements Analysis</w:t>
+              <w:t>References</w:t>
             </w:r>
             <w:r>
               <w:rPr>
@@ -1770,7 +2212,7 @@
                 <w:noProof/>
                 <w:webHidden/>
               </w:rPr>
-              <w:instrText xml:space="preserve"> PAGEREF _Toc495994007 \h </w:instrText>
+              <w:instrText xml:space="preserve"> PAGEREF _Toc496563106 \h </w:instrText>
             </w:r>
             <w:r>
               <w:rPr>
@@ -1790,7 +2232,7 @@
                 <w:noProof/>
                 <w:webHidden/>
               </w:rPr>
-              <w:t>1</w:t>
+              <w:t>2</w:t>
             </w:r>
             <w:r>
               <w:rPr>
@@ -1805,7 +2247,7 @@
           <w:pPr>
             <w:pStyle w:val="TOC1"/>
             <w:tabs>
-              <w:tab w:val="left" w:pos="440"/>
+              <w:tab w:val="left" w:pos="660"/>
             </w:tabs>
             <w:rPr>
               <w:rFonts w:asciiTheme="minorHAnsi" w:eastAsiaTheme="minorEastAsia" w:hAnsiTheme="minorHAnsi" w:cstheme="minorBidi"/>
@@ -1814,13 +2256,13 @@
               <w:lang w:eastAsia="en-GB"/>
             </w:rPr>
           </w:pPr>
-          <w:hyperlink w:anchor="_Toc495994008" w:history="1">
+          <w:hyperlink w:anchor="_Toc496563107" w:history="1">
             <w:r>
               <w:rPr>
                 <w:rStyle w:val="Hyperlink"/>
                 <w:noProof/>
               </w:rPr>
-              <w:t>4</w:t>
+              <w:t>10</w:t>
             </w:r>
             <w:r>
               <w:rPr>
@@ -1836,7 +2278,7 @@
                 <w:rStyle w:val="Hyperlink"/>
                 <w:noProof/>
               </w:rPr>
-              <w:t>Evaluation Strategy</w:t>
+              <w:t>Appendices</w:t>
             </w:r>
             <w:r>
               <w:rPr>
@@ -1857,7 +2299,7 @@
                 <w:noProof/>
                 <w:webHidden/>
               </w:rPr>
-              <w:instrText xml:space="preserve"> PAGEREF _Toc495994008 \h </w:instrText>
+              <w:instrText xml:space="preserve"> PAGEREF _Toc496563107 \h </w:instrText>
             </w:r>
             <w:r>
               <w:rPr>
@@ -1877,7 +2319,7 @@
                 <w:noProof/>
                 <w:webHidden/>
               </w:rPr>
-              <w:t>1</w:t>
+              <w:t>2</w:t>
             </w:r>
             <w:r>
               <w:rPr>
@@ -1890,874 +2332,22 @@
         </w:p>
         <w:p>
           <w:pPr>
-            <w:pStyle w:val="TOC1"/>
-            <w:tabs>
-              <w:tab w:val="left" w:pos="440"/>
-            </w:tabs>
             <w:rPr>
-              <w:rFonts w:asciiTheme="minorHAnsi" w:eastAsiaTheme="minorEastAsia" w:hAnsiTheme="minorHAnsi" w:cstheme="minorBidi"/>
-              <w:noProof/>
-              <w:sz w:val="22"/>
-              <w:lang w:eastAsia="en-GB"/>
+              <w:rFonts w:ascii="Verdana" w:hAnsi="Verdana"/>
             </w:rPr>
+            <w:sectPr>
+              <w:footerReference w:type="default" r:id="rId9"/>
+              <w:pgSz w:w="11906" w:h="16838"/>
+              <w:pgMar w:top="1440" w:right="1440" w:bottom="1440" w:left="1440" w:header="709" w:footer="709" w:gutter="0"/>
+              <w:pgNumType w:fmt="lowerRoman" w:start="1"/>
+              <w:cols w:space="708"/>
+              <w:docGrid w:linePitch="360"/>
+            </w:sectPr>
           </w:pPr>
-          <w:hyperlink w:anchor="_Toc495994009" w:history="1">
-            <w:r>
-              <w:rPr>
-                <w:rStyle w:val="Hyperlink"/>
-                <w:noProof/>
-              </w:rPr>
-              <w:t>5</w:t>
-            </w:r>
-            <w:r>
-              <w:rPr>
-                <w:rFonts w:asciiTheme="minorHAnsi" w:eastAsiaTheme="minorEastAsia" w:hAnsiTheme="minorHAnsi" w:cstheme="minorBidi"/>
-                <w:noProof/>
-                <w:sz w:val="22"/>
-                <w:lang w:eastAsia="en-GB"/>
-              </w:rPr>
-              <w:tab/>
-            </w:r>
-            <w:r>
-              <w:rPr>
-                <w:rStyle w:val="Hyperlink"/>
-                <w:noProof/>
-              </w:rPr>
-              <w:t>Project Management</w:t>
-            </w:r>
-            <w:r>
-              <w:rPr>
-                <w:noProof/>
-                <w:webHidden/>
-              </w:rPr>
-              <w:tab/>
-            </w:r>
-            <w:r>
-              <w:rPr>
-                <w:noProof/>
-                <w:webHidden/>
-              </w:rPr>
-              <w:fldChar w:fldCharType="begin"/>
-            </w:r>
-            <w:r>
-              <w:rPr>
-                <w:noProof/>
-                <w:webHidden/>
-              </w:rPr>
-              <w:instrText xml:space="preserve"> PAGEREF _Toc495994009 \h </w:instrText>
-            </w:r>
-            <w:r>
-              <w:rPr>
-                <w:noProof/>
-                <w:webHidden/>
-              </w:rPr>
-            </w:r>
-            <w:r>
-              <w:rPr>
-                <w:noProof/>
-                <w:webHidden/>
-              </w:rPr>
-              <w:fldChar w:fldCharType="separate"/>
-            </w:r>
-            <w:r>
-              <w:rPr>
-                <w:noProof/>
-                <w:webHidden/>
-              </w:rPr>
-              <w:t>1</w:t>
-            </w:r>
-            <w:r>
-              <w:rPr>
-                <w:noProof/>
-                <w:webHidden/>
-              </w:rPr>
-              <w:fldChar w:fldCharType="end"/>
-            </w:r>
-          </w:hyperlink>
-        </w:p>
-        <w:p>
-          <w:pPr>
-            <w:pStyle w:val="TOC2"/>
-            <w:tabs>
-              <w:tab w:val="left" w:pos="880"/>
-              <w:tab w:val="right" w:leader="dot" w:pos="9016"/>
-            </w:tabs>
-            <w:rPr>
-              <w:rFonts w:asciiTheme="minorHAnsi" w:eastAsiaTheme="minorEastAsia" w:hAnsiTheme="minorHAnsi" w:cstheme="minorBidi"/>
-              <w:noProof/>
-              <w:lang w:eastAsia="en-GB"/>
-            </w:rPr>
-          </w:pPr>
-          <w:hyperlink w:anchor="_Toc495994010" w:history="1">
-            <w:r>
-              <w:rPr>
-                <w:rStyle w:val="Hyperlink"/>
-                <w:noProof/>
-              </w:rPr>
-              <w:t>5.1</w:t>
-            </w:r>
-            <w:r>
-              <w:rPr>
-                <w:rFonts w:asciiTheme="minorHAnsi" w:eastAsiaTheme="minorEastAsia" w:hAnsiTheme="minorHAnsi" w:cstheme="minorBidi"/>
-                <w:noProof/>
-                <w:lang w:eastAsia="en-GB"/>
-              </w:rPr>
-              <w:tab/>
-            </w:r>
-            <w:r>
-              <w:rPr>
-                <w:rStyle w:val="Hyperlink"/>
-                <w:noProof/>
-              </w:rPr>
-              <w:t>Project Schedule</w:t>
-            </w:r>
-            <w:r>
-              <w:rPr>
-                <w:noProof/>
-                <w:webHidden/>
-              </w:rPr>
-              <w:tab/>
-            </w:r>
-            <w:r>
-              <w:rPr>
-                <w:noProof/>
-                <w:webHidden/>
-              </w:rPr>
-              <w:fldChar w:fldCharType="begin"/>
-            </w:r>
-            <w:r>
-              <w:rPr>
-                <w:noProof/>
-                <w:webHidden/>
-              </w:rPr>
-              <w:instrText xml:space="preserve"> PAGEREF _Toc495994010 \h </w:instrText>
-            </w:r>
-            <w:r>
-              <w:rPr>
-                <w:noProof/>
-                <w:webHidden/>
-              </w:rPr>
-            </w:r>
-            <w:r>
-              <w:rPr>
-                <w:noProof/>
-                <w:webHidden/>
-              </w:rPr>
-              <w:fldChar w:fldCharType="separate"/>
-            </w:r>
-            <w:r>
-              <w:rPr>
-                <w:noProof/>
-                <w:webHidden/>
-              </w:rPr>
-              <w:t>1</w:t>
-            </w:r>
-            <w:r>
-              <w:rPr>
-                <w:noProof/>
-                <w:webHidden/>
-              </w:rPr>
-              <w:fldChar w:fldCharType="end"/>
-            </w:r>
-          </w:hyperlink>
-        </w:p>
-        <w:p>
-          <w:pPr>
-            <w:pStyle w:val="TOC3"/>
-            <w:tabs>
-              <w:tab w:val="left" w:pos="1320"/>
-              <w:tab w:val="right" w:leader="dot" w:pos="9016"/>
-            </w:tabs>
-            <w:rPr>
-              <w:rFonts w:asciiTheme="minorHAnsi" w:eastAsiaTheme="minorEastAsia" w:hAnsiTheme="minorHAnsi" w:cstheme="minorBidi"/>
-              <w:noProof/>
-              <w:lang w:eastAsia="en-GB"/>
-            </w:rPr>
-          </w:pPr>
-          <w:hyperlink w:anchor="_Toc495994011" w:history="1">
-            <w:r>
-              <w:rPr>
-                <w:rStyle w:val="Hyperlink"/>
-                <w:noProof/>
-              </w:rPr>
-              <w:t>5.1.1</w:t>
-            </w:r>
-            <w:r>
-              <w:rPr>
-                <w:rFonts w:asciiTheme="minorHAnsi" w:eastAsiaTheme="minorEastAsia" w:hAnsiTheme="minorHAnsi" w:cstheme="minorBidi"/>
-                <w:noProof/>
-                <w:lang w:eastAsia="en-GB"/>
-              </w:rPr>
-              <w:tab/>
-            </w:r>
-            <w:r>
-              <w:rPr>
-                <w:rStyle w:val="Hyperlink"/>
-                <w:noProof/>
-              </w:rPr>
-              <w:t>Work Breakdown Structure</w:t>
-            </w:r>
-            <w:r>
-              <w:rPr>
-                <w:noProof/>
-                <w:webHidden/>
-              </w:rPr>
-              <w:tab/>
-            </w:r>
-            <w:r>
-              <w:rPr>
-                <w:noProof/>
-                <w:webHidden/>
-              </w:rPr>
-              <w:fldChar w:fldCharType="begin"/>
-            </w:r>
-            <w:r>
-              <w:rPr>
-                <w:noProof/>
-                <w:webHidden/>
-              </w:rPr>
-              <w:instrText xml:space="preserve"> PAGEREF _Toc495994011 \h </w:instrText>
-            </w:r>
-            <w:r>
-              <w:rPr>
-                <w:noProof/>
-                <w:webHidden/>
-              </w:rPr>
-            </w:r>
-            <w:r>
-              <w:rPr>
-                <w:noProof/>
-                <w:webHidden/>
-              </w:rPr>
-              <w:fldChar w:fldCharType="separate"/>
-            </w:r>
-            <w:r>
-              <w:rPr>
-                <w:noProof/>
-                <w:webHidden/>
-              </w:rPr>
-              <w:t>1</w:t>
-            </w:r>
-            <w:r>
-              <w:rPr>
-                <w:noProof/>
-                <w:webHidden/>
-              </w:rPr>
-              <w:fldChar w:fldCharType="end"/>
-            </w:r>
-          </w:hyperlink>
-        </w:p>
-        <w:p>
-          <w:pPr>
-            <w:pStyle w:val="TOC3"/>
-            <w:tabs>
-              <w:tab w:val="left" w:pos="1320"/>
-              <w:tab w:val="right" w:leader="dot" w:pos="9016"/>
-            </w:tabs>
-            <w:rPr>
-              <w:rFonts w:asciiTheme="minorHAnsi" w:eastAsiaTheme="minorEastAsia" w:hAnsiTheme="minorHAnsi" w:cstheme="minorBidi"/>
-              <w:noProof/>
-              <w:lang w:eastAsia="en-GB"/>
-            </w:rPr>
-          </w:pPr>
-          <w:hyperlink w:anchor="_Toc495994012" w:history="1">
-            <w:r>
-              <w:rPr>
-                <w:rStyle w:val="Hyperlink"/>
-                <w:noProof/>
-              </w:rPr>
-              <w:t>5.1.2</w:t>
-            </w:r>
-            <w:r>
-              <w:rPr>
-                <w:rFonts w:asciiTheme="minorHAnsi" w:eastAsiaTheme="minorEastAsia" w:hAnsiTheme="minorHAnsi" w:cstheme="minorBidi"/>
-                <w:noProof/>
-                <w:lang w:eastAsia="en-GB"/>
-              </w:rPr>
-              <w:tab/>
-            </w:r>
-            <w:r>
-              <w:rPr>
-                <w:rStyle w:val="Hyperlink"/>
-                <w:noProof/>
-              </w:rPr>
-              <w:t>Project Timetable</w:t>
-            </w:r>
-            <w:r>
-              <w:rPr>
-                <w:noProof/>
-                <w:webHidden/>
-              </w:rPr>
-              <w:tab/>
-            </w:r>
-            <w:r>
-              <w:rPr>
-                <w:noProof/>
-                <w:webHidden/>
-              </w:rPr>
-              <w:fldChar w:fldCharType="begin"/>
-            </w:r>
-            <w:r>
-              <w:rPr>
-                <w:noProof/>
-                <w:webHidden/>
-              </w:rPr>
-              <w:instrText xml:space="preserve"> PAGEREF _Toc495994012 \h </w:instrText>
-            </w:r>
-            <w:r>
-              <w:rPr>
-                <w:noProof/>
-                <w:webHidden/>
-              </w:rPr>
-            </w:r>
-            <w:r>
-              <w:rPr>
-                <w:noProof/>
-                <w:webHidden/>
-              </w:rPr>
-              <w:fldChar w:fldCharType="separate"/>
-            </w:r>
-            <w:r>
-              <w:rPr>
-                <w:noProof/>
-                <w:webHidden/>
-              </w:rPr>
-              <w:t>1</w:t>
-            </w:r>
-            <w:r>
-              <w:rPr>
-                <w:noProof/>
-                <w:webHidden/>
-              </w:rPr>
-              <w:fldChar w:fldCharType="end"/>
-            </w:r>
-          </w:hyperlink>
-        </w:p>
-        <w:p>
-          <w:pPr>
-            <w:pStyle w:val="TOC2"/>
-            <w:tabs>
-              <w:tab w:val="left" w:pos="880"/>
-              <w:tab w:val="right" w:leader="dot" w:pos="9016"/>
-            </w:tabs>
-            <w:rPr>
-              <w:rFonts w:asciiTheme="minorHAnsi" w:eastAsiaTheme="minorEastAsia" w:hAnsiTheme="minorHAnsi" w:cstheme="minorBidi"/>
-              <w:noProof/>
-              <w:lang w:eastAsia="en-GB"/>
-            </w:rPr>
-          </w:pPr>
-          <w:hyperlink w:anchor="_Toc495994013" w:history="1">
-            <w:r>
-              <w:rPr>
-                <w:rStyle w:val="Hyperlink"/>
-                <w:noProof/>
-              </w:rPr>
-              <w:t>5.2</w:t>
-            </w:r>
-            <w:r>
-              <w:rPr>
-                <w:rFonts w:asciiTheme="minorHAnsi" w:eastAsiaTheme="minorEastAsia" w:hAnsiTheme="minorHAnsi" w:cstheme="minorBidi"/>
-                <w:noProof/>
-                <w:lang w:eastAsia="en-GB"/>
-              </w:rPr>
-              <w:tab/>
-            </w:r>
-            <w:r>
-              <w:rPr>
-                <w:rStyle w:val="Hyperlink"/>
-                <w:noProof/>
-              </w:rPr>
-              <w:t>Risk Analysis</w:t>
-            </w:r>
-            <w:r>
-              <w:rPr>
-                <w:noProof/>
-                <w:webHidden/>
-              </w:rPr>
-              <w:tab/>
-            </w:r>
-            <w:r>
-              <w:rPr>
-                <w:noProof/>
-                <w:webHidden/>
-              </w:rPr>
-              <w:fldChar w:fldCharType="begin"/>
-            </w:r>
-            <w:r>
-              <w:rPr>
-                <w:noProof/>
-                <w:webHidden/>
-              </w:rPr>
-              <w:instrText xml:space="preserve"> PAGEREF _Toc495994013 \h </w:instrText>
-            </w:r>
-            <w:r>
-              <w:rPr>
-                <w:noProof/>
-                <w:webHidden/>
-              </w:rPr>
-            </w:r>
-            <w:r>
-              <w:rPr>
-                <w:noProof/>
-                <w:webHidden/>
-              </w:rPr>
-              <w:fldChar w:fldCharType="separate"/>
-            </w:r>
-            <w:r>
-              <w:rPr>
-                <w:noProof/>
-                <w:webHidden/>
-              </w:rPr>
-              <w:t>1</w:t>
-            </w:r>
-            <w:r>
-              <w:rPr>
-                <w:noProof/>
-                <w:webHidden/>
-              </w:rPr>
-              <w:fldChar w:fldCharType="end"/>
-            </w:r>
-          </w:hyperlink>
-        </w:p>
-        <w:p>
-          <w:pPr>
-            <w:pStyle w:val="TOC3"/>
-            <w:tabs>
-              <w:tab w:val="left" w:pos="1320"/>
-              <w:tab w:val="right" w:leader="dot" w:pos="9016"/>
-            </w:tabs>
-            <w:rPr>
-              <w:rFonts w:asciiTheme="minorHAnsi" w:eastAsiaTheme="minorEastAsia" w:hAnsiTheme="minorHAnsi" w:cstheme="minorBidi"/>
-              <w:noProof/>
-              <w:lang w:eastAsia="en-GB"/>
-            </w:rPr>
-          </w:pPr>
-          <w:hyperlink w:anchor="_Toc495994014" w:history="1">
-            <w:r>
-              <w:rPr>
-                <w:rStyle w:val="Hyperlink"/>
-                <w:noProof/>
-              </w:rPr>
-              <w:t>5.2.1</w:t>
-            </w:r>
-            <w:r>
-              <w:rPr>
-                <w:rFonts w:asciiTheme="minorHAnsi" w:eastAsiaTheme="minorEastAsia" w:hAnsiTheme="minorHAnsi" w:cstheme="minorBidi"/>
-                <w:noProof/>
-                <w:lang w:eastAsia="en-GB"/>
-              </w:rPr>
-              <w:tab/>
-            </w:r>
-            <w:r>
-              <w:rPr>
-                <w:rStyle w:val="Hyperlink"/>
-                <w:noProof/>
-              </w:rPr>
-              <w:t>Risk Identification</w:t>
-            </w:r>
-            <w:r>
-              <w:rPr>
-                <w:noProof/>
-                <w:webHidden/>
-              </w:rPr>
-              <w:tab/>
-            </w:r>
-            <w:r>
-              <w:rPr>
-                <w:noProof/>
-                <w:webHidden/>
-              </w:rPr>
-              <w:fldChar w:fldCharType="begin"/>
-            </w:r>
-            <w:r>
-              <w:rPr>
-                <w:noProof/>
-                <w:webHidden/>
-              </w:rPr>
-              <w:instrText xml:space="preserve"> PAGEREF _Toc495994014 \h </w:instrText>
-            </w:r>
-            <w:r>
-              <w:rPr>
-                <w:noProof/>
-                <w:webHidden/>
-              </w:rPr>
-            </w:r>
-            <w:r>
-              <w:rPr>
-                <w:noProof/>
-                <w:webHidden/>
-              </w:rPr>
-              <w:fldChar w:fldCharType="separate"/>
-            </w:r>
-            <w:r>
-              <w:rPr>
-                <w:noProof/>
-                <w:webHidden/>
-              </w:rPr>
-              <w:t>1</w:t>
-            </w:r>
-            <w:r>
-              <w:rPr>
-                <w:noProof/>
-                <w:webHidden/>
-              </w:rPr>
-              <w:fldChar w:fldCharType="end"/>
-            </w:r>
-          </w:hyperlink>
-        </w:p>
-        <w:p>
-          <w:pPr>
-            <w:pStyle w:val="TOC3"/>
-            <w:tabs>
-              <w:tab w:val="left" w:pos="1320"/>
-              <w:tab w:val="right" w:leader="dot" w:pos="9016"/>
-            </w:tabs>
-            <w:rPr>
-              <w:rFonts w:asciiTheme="minorHAnsi" w:eastAsiaTheme="minorEastAsia" w:hAnsiTheme="minorHAnsi" w:cstheme="minorBidi"/>
-              <w:noProof/>
-              <w:lang w:eastAsia="en-GB"/>
-            </w:rPr>
-          </w:pPr>
-          <w:hyperlink w:anchor="_Toc495994015" w:history="1">
-            <w:r>
-              <w:rPr>
-                <w:rStyle w:val="Hyperlink"/>
-                <w:noProof/>
-              </w:rPr>
-              <w:t>5.2.2</w:t>
-            </w:r>
-            <w:r>
-              <w:rPr>
-                <w:rFonts w:asciiTheme="minorHAnsi" w:eastAsiaTheme="minorEastAsia" w:hAnsiTheme="minorHAnsi" w:cstheme="minorBidi"/>
-                <w:noProof/>
-                <w:lang w:eastAsia="en-GB"/>
-              </w:rPr>
-              <w:tab/>
-            </w:r>
-            <w:r>
-              <w:rPr>
-                <w:rStyle w:val="Hyperlink"/>
-                <w:noProof/>
-              </w:rPr>
-              <w:t>Risk Management</w:t>
-            </w:r>
-            <w:r>
-              <w:rPr>
-                <w:noProof/>
-                <w:webHidden/>
-              </w:rPr>
-              <w:tab/>
-            </w:r>
-            <w:r>
-              <w:rPr>
-                <w:noProof/>
-                <w:webHidden/>
-              </w:rPr>
-              <w:fldChar w:fldCharType="begin"/>
-            </w:r>
-            <w:r>
-              <w:rPr>
-                <w:noProof/>
-                <w:webHidden/>
-              </w:rPr>
-              <w:instrText xml:space="preserve"> PAGEREF _Toc495994015 \h </w:instrText>
-            </w:r>
-            <w:r>
-              <w:rPr>
-                <w:noProof/>
-                <w:webHidden/>
-              </w:rPr>
-            </w:r>
-            <w:r>
-              <w:rPr>
-                <w:noProof/>
-                <w:webHidden/>
-              </w:rPr>
-              <w:fldChar w:fldCharType="separate"/>
-            </w:r>
-            <w:r>
-              <w:rPr>
-                <w:noProof/>
-                <w:webHidden/>
-              </w:rPr>
-              <w:t>1</w:t>
-            </w:r>
-            <w:r>
-              <w:rPr>
-                <w:noProof/>
-                <w:webHidden/>
-              </w:rPr>
-              <w:fldChar w:fldCharType="end"/>
-            </w:r>
-          </w:hyperlink>
-        </w:p>
-        <w:p>
-          <w:pPr>
-            <w:pStyle w:val="TOC2"/>
-            <w:tabs>
-              <w:tab w:val="left" w:pos="880"/>
-              <w:tab w:val="right" w:leader="dot" w:pos="9016"/>
-            </w:tabs>
-            <w:rPr>
-              <w:rFonts w:asciiTheme="minorHAnsi" w:eastAsiaTheme="minorEastAsia" w:hAnsiTheme="minorHAnsi" w:cstheme="minorBidi"/>
-              <w:noProof/>
-              <w:lang w:eastAsia="en-GB"/>
-            </w:rPr>
-          </w:pPr>
-          <w:hyperlink w:anchor="_Toc495994016" w:history="1">
-            <w:r>
-              <w:rPr>
-                <w:rStyle w:val="Hyperlink"/>
-                <w:noProof/>
-              </w:rPr>
-              <w:t>5.3</w:t>
-            </w:r>
-            <w:r>
-              <w:rPr>
-                <w:rFonts w:asciiTheme="minorHAnsi" w:eastAsiaTheme="minorEastAsia" w:hAnsiTheme="minorHAnsi" w:cstheme="minorBidi"/>
-                <w:noProof/>
-                <w:lang w:eastAsia="en-GB"/>
-              </w:rPr>
-              <w:tab/>
-            </w:r>
-            <w:r>
-              <w:rPr>
-                <w:rStyle w:val="Hyperlink"/>
-                <w:noProof/>
-              </w:rPr>
-              <w:t>Professional, Legal, Ethical and Social Issues</w:t>
-            </w:r>
-            <w:r>
-              <w:rPr>
-                <w:noProof/>
-                <w:webHidden/>
-              </w:rPr>
-              <w:tab/>
-            </w:r>
-            <w:r>
-              <w:rPr>
-                <w:noProof/>
-                <w:webHidden/>
-              </w:rPr>
-              <w:fldChar w:fldCharType="begin"/>
-            </w:r>
-            <w:r>
-              <w:rPr>
-                <w:noProof/>
-                <w:webHidden/>
-              </w:rPr>
-              <w:instrText xml:space="preserve"> PAGEREF _Toc495994016 \h </w:instrText>
-            </w:r>
-            <w:r>
-              <w:rPr>
-                <w:noProof/>
-                <w:webHidden/>
-              </w:rPr>
-            </w:r>
-            <w:r>
-              <w:rPr>
-                <w:noProof/>
-                <w:webHidden/>
-              </w:rPr>
-              <w:fldChar w:fldCharType="separate"/>
-            </w:r>
-            <w:r>
-              <w:rPr>
-                <w:noProof/>
-                <w:webHidden/>
-              </w:rPr>
-              <w:t>2</w:t>
-            </w:r>
-            <w:r>
-              <w:rPr>
-                <w:noProof/>
-                <w:webHidden/>
-              </w:rPr>
-              <w:fldChar w:fldCharType="end"/>
-            </w:r>
-          </w:hyperlink>
-        </w:p>
-        <w:p>
-          <w:pPr>
-            <w:pStyle w:val="TOC1"/>
-            <w:tabs>
-              <w:tab w:val="left" w:pos="440"/>
-            </w:tabs>
-            <w:rPr>
-              <w:rFonts w:asciiTheme="minorHAnsi" w:eastAsiaTheme="minorEastAsia" w:hAnsiTheme="minorHAnsi" w:cstheme="minorBidi"/>
-              <w:noProof/>
-              <w:sz w:val="22"/>
-              <w:lang w:eastAsia="en-GB"/>
-            </w:rPr>
-          </w:pPr>
-          <w:hyperlink w:anchor="_Toc495994017" w:history="1">
-            <w:r>
-              <w:rPr>
-                <w:rStyle w:val="Hyperlink"/>
-                <w:noProof/>
-              </w:rPr>
-              <w:t>6</w:t>
-            </w:r>
-            <w:r>
-              <w:rPr>
-                <w:rFonts w:asciiTheme="minorHAnsi" w:eastAsiaTheme="minorEastAsia" w:hAnsiTheme="minorHAnsi" w:cstheme="minorBidi"/>
-                <w:noProof/>
-                <w:sz w:val="22"/>
-                <w:lang w:eastAsia="en-GB"/>
-              </w:rPr>
-              <w:tab/>
-            </w:r>
-            <w:r>
-              <w:rPr>
-                <w:rStyle w:val="Hyperlink"/>
-                <w:noProof/>
-              </w:rPr>
-              <w:t>References</w:t>
-            </w:r>
-            <w:r>
-              <w:rPr>
-                <w:noProof/>
-                <w:webHidden/>
-              </w:rPr>
-              <w:tab/>
-            </w:r>
-            <w:r>
-              <w:rPr>
-                <w:noProof/>
-                <w:webHidden/>
-              </w:rPr>
-              <w:fldChar w:fldCharType="begin"/>
-            </w:r>
-            <w:r>
-              <w:rPr>
-                <w:noProof/>
-                <w:webHidden/>
-              </w:rPr>
-              <w:instrText xml:space="preserve"> PAGEREF _Toc495994017 \h </w:instrText>
-            </w:r>
-            <w:r>
-              <w:rPr>
-                <w:noProof/>
-                <w:webHidden/>
-              </w:rPr>
-            </w:r>
-            <w:r>
-              <w:rPr>
-                <w:noProof/>
-                <w:webHidden/>
-              </w:rPr>
-              <w:fldChar w:fldCharType="separate"/>
-            </w:r>
-            <w:r>
-              <w:rPr>
-                <w:noProof/>
-                <w:webHidden/>
-              </w:rPr>
-              <w:t>2</w:t>
-            </w:r>
-            <w:r>
-              <w:rPr>
-                <w:noProof/>
-                <w:webHidden/>
-              </w:rPr>
-              <w:fldChar w:fldCharType="end"/>
-            </w:r>
-          </w:hyperlink>
-        </w:p>
-        <w:p>
-          <w:pPr>
-            <w:pStyle w:val="TOC1"/>
-            <w:tabs>
-              <w:tab w:val="left" w:pos="440"/>
-            </w:tabs>
-            <w:rPr>
-              <w:rFonts w:asciiTheme="minorHAnsi" w:eastAsiaTheme="minorEastAsia" w:hAnsiTheme="minorHAnsi" w:cstheme="minorBidi"/>
-              <w:noProof/>
-              <w:sz w:val="22"/>
-              <w:lang w:eastAsia="en-GB"/>
-            </w:rPr>
-          </w:pPr>
-          <w:hyperlink w:anchor="_Toc495994018" w:history="1">
-            <w:r>
-              <w:rPr>
-                <w:rStyle w:val="Hyperlink"/>
-                <w:noProof/>
-              </w:rPr>
-              <w:t>7</w:t>
-            </w:r>
-            <w:r>
-              <w:rPr>
-                <w:rFonts w:asciiTheme="minorHAnsi" w:eastAsiaTheme="minorEastAsia" w:hAnsiTheme="minorHAnsi" w:cstheme="minorBidi"/>
-                <w:noProof/>
-                <w:sz w:val="22"/>
-                <w:lang w:eastAsia="en-GB"/>
-              </w:rPr>
-              <w:tab/>
-            </w:r>
-            <w:r>
-              <w:rPr>
-                <w:rStyle w:val="Hyperlink"/>
-                <w:noProof/>
-              </w:rPr>
-              <w:t>Appendices</w:t>
-            </w:r>
-            <w:r>
-              <w:rPr>
-                <w:noProof/>
-                <w:webHidden/>
-              </w:rPr>
-              <w:tab/>
-            </w:r>
-            <w:r>
-              <w:rPr>
-                <w:noProof/>
-                <w:webHidden/>
-              </w:rPr>
-              <w:fldChar w:fldCharType="begin"/>
-            </w:r>
-            <w:r>
-              <w:rPr>
-                <w:noProof/>
-                <w:webHidden/>
-              </w:rPr>
-              <w:instrText xml:space="preserve"> PAGEREF _Toc495994018 \h </w:instrText>
-            </w:r>
-            <w:r>
-              <w:rPr>
-                <w:noProof/>
-                <w:webHidden/>
-              </w:rPr>
-            </w:r>
-            <w:r>
-              <w:rPr>
-                <w:noProof/>
-                <w:webHidden/>
-              </w:rPr>
-              <w:fldChar w:fldCharType="separate"/>
-            </w:r>
-            <w:r>
-              <w:rPr>
-                <w:noProof/>
-                <w:webHidden/>
-              </w:rPr>
-              <w:t>2</w:t>
-            </w:r>
-            <w:r>
-              <w:rPr>
-                <w:noProof/>
-                <w:webHidden/>
-              </w:rPr>
-              <w:fldChar w:fldCharType="end"/>
-            </w:r>
-          </w:hyperlink>
-        </w:p>
-        <w:p>
           <w:r>
             <w:rPr>
-              <w:rFonts w:ascii="Lucida Fax" w:hAnsi="Lucida Fax"/>
               <w:sz w:val="28"/>
             </w:rPr>
-            <w:lastRenderedPageBreak/>
             <w:fldChar w:fldCharType="end"/>
           </w:r>
         </w:p>
@@ -2765,235 +2355,377 @@
     </w:sdt>
     <w:p>
       <w:pPr>
-        <w:rPr>
-          <w:rFonts w:ascii="Lucida Fax" w:hAnsi="Lucida Fax"/>
-        </w:rPr>
-        <w:sectPr>
-          <w:footerReference w:type="default" r:id="rId9"/>
-          <w:pgSz w:w="11906" w:h="16838"/>
-          <w:pgMar w:top="1440" w:right="1440" w:bottom="1440" w:left="1440" w:header="709" w:footer="709" w:gutter="0"/>
-          <w:pgNumType w:fmt="lowerRoman" w:start="1"/>
-          <w:cols w:space="708"/>
-          <w:docGrid w:linePitch="360"/>
-        </w:sectPr>
-      </w:pPr>
-    </w:p>
-    <w:p>
-      <w:pPr>
         <w:pStyle w:val="Title"/>
-        <w:spacing w:before="240"/>
-        <w:rPr>
-          <w:rFonts w:ascii="Lucida Fax" w:hAnsi="Lucida Fax"/>
-          <w:b/>
-          <w:sz w:val="40"/>
-          <w:szCs w:val="40"/>
-        </w:rPr>
       </w:pPr>
     </w:p>
     <w:p>
       <w:pPr>
         <w:pStyle w:val="Heading1"/>
       </w:pPr>
-      <w:r>
-        <w:t xml:space="preserve"> </w:t>
-      </w:r>
-      <w:bookmarkStart w:id="2" w:name="_Toc495493774"/>
-      <w:bookmarkStart w:id="3" w:name="_Toc495994000"/>
+      <w:bookmarkStart w:id="0" w:name="_Toc495493774"/>
+      <w:bookmarkStart w:id="1" w:name="_Toc496563089"/>
       <w:r>
         <w:t>Introduction</w:t>
       </w:r>
+      <w:bookmarkEnd w:id="0"/>
+      <w:bookmarkEnd w:id="1"/>
+    </w:p>
+    <w:p>
+      <w:r>
+        <w:t>The purpose of this document is to give an overview of the domain of the project; to identify and describe the motivations and objectives of the project; and to give initial plans of how to overcome foreseeable problems. Supporting technical literature relevant to the project domain is also discussed.</w:t>
+      </w:r>
+    </w:p>
+    <w:p>
+      <w:pPr>
+        <w:pStyle w:val="Heading1"/>
+      </w:pPr>
+      <w:bookmarkStart w:id="2" w:name="_Toc496563090"/>
+      <w:r>
+        <w:t xml:space="preserve">Aims and </w:t>
+      </w:r>
+      <w:r>
+        <w:t>Motivations</w:t>
+      </w:r>
       <w:bookmarkEnd w:id="2"/>
+    </w:p>
+    <w:p>
+      <w:r>
+        <w:t>Classical computing methods strengths and weaknesses</w:t>
+      </w:r>
+    </w:p>
+    <w:p>
+      <w:r>
+        <w:t xml:space="preserve">Bio inspired computing </w:t>
+      </w:r>
+      <w:r>
+        <w:t xml:space="preserve">is a branch of which takes inspiration from nature’s systems and attempts to </w:t>
+      </w:r>
+      <w:r>
+        <w:t>addresses the</w:t>
+      </w:r>
+      <w:r>
+        <w:t>se</w:t>
+      </w:r>
+      <w:r>
+        <w:t xml:space="preserve"> weaknesses</w:t>
+      </w:r>
+      <w:r>
+        <w:t>.</w:t>
+      </w:r>
+    </w:p>
+    <w:p>
+      <w:r>
+        <w:t>Why use R?</w:t>
+      </w:r>
+    </w:p>
+    <w:p>
+      <w:r>
+        <w:t>R is</w:t>
+      </w:r>
+      <w:r>
+        <w:t xml:space="preserve"> the first choice</w:t>
+      </w:r>
+      <w:r>
+        <w:t xml:space="preserve"> for above question but it’s not first choice for bio-inspired algorithms</w:t>
+      </w:r>
+      <w:r>
+        <w:t xml:space="preserve"> and that I plan to </w:t>
+      </w:r>
+      <w:r>
+        <w:t>consider</w:t>
+      </w:r>
+      <w:r>
+        <w:t xml:space="preserve"> why this is and what’s available</w:t>
+      </w:r>
+    </w:p>
+    <w:p>
+      <w:r>
+        <w:t>The aims of this project are:</w:t>
+      </w:r>
+    </w:p>
+    <w:p>
+      <w:pPr>
+        <w:pStyle w:val="ListParagraph"/>
+        <w:numPr>
+          <w:ilvl w:val="0"/>
+          <w:numId w:val="4"/>
+        </w:numPr>
+      </w:pPr>
+      <w:r>
+        <w:t>To identify the availability of bio-inspired algorithms in R</w:t>
+      </w:r>
+    </w:p>
+    <w:p>
+      <w:pPr>
+        <w:pStyle w:val="ListParagraph"/>
+        <w:numPr>
+          <w:ilvl w:val="0"/>
+          <w:numId w:val="4"/>
+        </w:numPr>
+      </w:pPr>
+      <w:r>
+        <w:t>Identify implementations to be improved/built upon, and areas where no solution exists</w:t>
+      </w:r>
+    </w:p>
+    <w:p>
+      <w:pPr>
+        <w:pStyle w:val="ListParagraph"/>
+        <w:numPr>
+          <w:ilvl w:val="0"/>
+          <w:numId w:val="4"/>
+        </w:numPr>
+      </w:pPr>
+      <w:r>
+        <w:t>Produce a Package that will be released to improve the availability of bio-inspired tools for R</w:t>
+      </w:r>
+    </w:p>
+    <w:p>
+      <w:pPr>
+        <w:pStyle w:val="Heading1"/>
+      </w:pPr>
+      <w:bookmarkStart w:id="3" w:name="_Toc496563091"/>
+      <w:r>
+        <w:t>Bio-inspired Computing</w:t>
+      </w:r>
       <w:bookmarkEnd w:id="3"/>
     </w:p>
     <w:p>
+      <w:r>
+        <w:t>Giv</w:t>
+      </w:r>
+      <w:r>
+        <w:t>e</w:t>
+      </w:r>
+      <w:r>
+        <w:t xml:space="preserve"> an overview of main areas mentioning main applications of each area</w:t>
+      </w:r>
+    </w:p>
+    <w:p>
+      <w:pPr>
+        <w:pStyle w:val="Heading1"/>
+      </w:pPr>
+      <w:bookmarkStart w:id="4" w:name="_Toc496563092"/>
+      <w:r>
+        <w:lastRenderedPageBreak/>
+        <w:t>Availability of Bio-inspired Algorithms in R</w:t>
+      </w:r>
+      <w:bookmarkEnd w:id="4"/>
+    </w:p>
+    <w:p>
       <w:pPr>
         <w:pStyle w:val="Heading2"/>
       </w:pPr>
-      <w:bookmarkStart w:id="4" w:name="_Toc495994001"/>
-      <w:r>
-        <w:t>Aim</w:t>
-      </w:r>
-      <w:r>
-        <w:t>s and Objectives</w:t>
-      </w:r>
-      <w:bookmarkEnd w:id="4"/>
+      <w:bookmarkStart w:id="5" w:name="_Toc496563093"/>
+      <w:r>
+        <w:t>Main Areas</w:t>
+      </w:r>
+      <w:bookmarkEnd w:id="5"/>
+    </w:p>
+    <w:p>
+      <w:r>
+        <w:t xml:space="preserve">Identify R Packages that provide access to the main areas mentioned in Section 3. </w:t>
+      </w:r>
+      <w:proofErr w:type="gramStart"/>
+      <w:r>
+        <w:t>Take into account</w:t>
+      </w:r>
+      <w:proofErr w:type="gramEnd"/>
+      <w:r>
+        <w:t xml:space="preserve"> what they do, how they are implemented, if they are still being built upon</w:t>
+      </w:r>
     </w:p>
     <w:p>
       <w:pPr>
         <w:pStyle w:val="Heading2"/>
       </w:pPr>
-      <w:bookmarkStart w:id="5" w:name="_Toc495994002"/>
-      <w:r>
-        <w:t>Methodology</w:t>
-      </w:r>
-      <w:bookmarkEnd w:id="5"/>
+      <w:bookmarkStart w:id="6" w:name="_Toc496563094"/>
+      <w:r>
+        <w:t>Area</w:t>
+      </w:r>
+      <w:r>
+        <w:t>s for Improvement / Areas to be Developed</w:t>
+      </w:r>
+      <w:bookmarkEnd w:id="6"/>
+    </w:p>
+    <w:p>
+      <w:r>
+        <w:t>Select areas which can be improved or are absent from the above section giving ways to improve the existing implementations if one exists</w:t>
+      </w:r>
     </w:p>
     <w:p>
       <w:pPr>
         <w:pStyle w:val="Heading1"/>
       </w:pPr>
-      <w:r>
-        <w:t xml:space="preserve"> </w:t>
-      </w:r>
-      <w:bookmarkStart w:id="6" w:name="_Toc495994003"/>
-      <w:r>
-        <w:t>Background</w:t>
-      </w:r>
-      <w:bookmarkEnd w:id="6"/>
+      <w:bookmarkStart w:id="7" w:name="_Toc496563095"/>
+      <w:r>
+        <w:t>Chosen Area</w:t>
+      </w:r>
+      <w:bookmarkEnd w:id="7"/>
+    </w:p>
+    <w:p>
+      <w:r>
+        <w:t>Reasons as to why I have chosen this area</w:t>
+      </w:r>
+    </w:p>
+    <w:p>
+      <w:r>
+        <w:t>More in depth look at this areas packages</w:t>
+      </w:r>
+    </w:p>
+    <w:p>
+      <w:r>
+        <w:t>Main literature review</w:t>
+      </w:r>
+    </w:p>
+    <w:p>
+      <w:pPr>
+        <w:pStyle w:val="Heading1"/>
+      </w:pPr>
+      <w:bookmarkStart w:id="8" w:name="_Toc496563096"/>
+      <w:r>
+        <w:t>Requirements Analysis</w:t>
+      </w:r>
+      <w:bookmarkEnd w:id="8"/>
+    </w:p>
+    <w:p>
+      <w:pPr>
+        <w:pStyle w:val="Heading1"/>
+      </w:pPr>
+      <w:r>
+        <w:t>R Packages</w:t>
+      </w:r>
     </w:p>
     <w:p>
       <w:pPr>
         <w:pStyle w:val="Heading2"/>
       </w:pPr>
-      <w:bookmarkStart w:id="7" w:name="_Toc495994004"/>
-      <w:r>
-        <w:t>Bio-inspired Computing Overview</w:t>
-      </w:r>
-      <w:bookmarkEnd w:id="7"/>
+      <w:r>
+        <w:t>Process of Package Creation</w:t>
+      </w:r>
     </w:p>
     <w:p>
       <w:pPr>
         <w:pStyle w:val="Heading2"/>
       </w:pPr>
-      <w:bookmarkStart w:id="8" w:name="_Toc495994005"/>
-      <w:r>
-        <w:t>Specific Areas</w:t>
-      </w:r>
-      <w:bookmarkEnd w:id="8"/>
+      <w:r>
+        <w:t>Packages and Software Tools</w:t>
+      </w:r>
+      <w:r>
+        <w:t xml:space="preserve"> to Aid in the Process</w:t>
+      </w:r>
+      <w:bookmarkStart w:id="9" w:name="_GoBack"/>
+      <w:bookmarkEnd w:id="9"/>
+    </w:p>
+    <w:p>
+      <w:pPr>
+        <w:pStyle w:val="Heading1"/>
+      </w:pPr>
+      <w:bookmarkStart w:id="10" w:name="_Toc496563097"/>
+      <w:r>
+        <w:t>Evaluation Strategy</w:t>
+      </w:r>
+      <w:bookmarkEnd w:id="10"/>
+    </w:p>
+    <w:p>
+      <w:pPr>
+        <w:pStyle w:val="Heading1"/>
+      </w:pPr>
+      <w:bookmarkStart w:id="11" w:name="_Toc496563098"/>
+      <w:r>
+        <w:t>Project Management</w:t>
+      </w:r>
+      <w:bookmarkEnd w:id="11"/>
     </w:p>
     <w:p>
       <w:pPr>
         <w:pStyle w:val="Heading2"/>
       </w:pPr>
-      <w:bookmarkStart w:id="9" w:name="_Toc495994006"/>
-      <w:r>
-        <w:t>Selected Area</w:t>
-      </w:r>
-      <w:bookmarkEnd w:id="9"/>
+      <w:bookmarkStart w:id="12" w:name="_Toc496563099"/>
+      <w:r>
+        <w:lastRenderedPageBreak/>
+        <w:t>Project Schedule</w:t>
+      </w:r>
+      <w:bookmarkEnd w:id="12"/>
+    </w:p>
+    <w:p>
+      <w:pPr>
+        <w:pStyle w:val="Heading3"/>
+      </w:pPr>
+      <w:bookmarkStart w:id="13" w:name="_Toc496563100"/>
+      <w:r>
+        <w:t>Work Breakdown Structure</w:t>
+      </w:r>
+      <w:bookmarkEnd w:id="13"/>
+    </w:p>
+    <w:p>
+      <w:pPr>
+        <w:pStyle w:val="Heading3"/>
+      </w:pPr>
+      <w:bookmarkStart w:id="14" w:name="_Toc496563101"/>
+      <w:r>
+        <w:t>Project Timetable</w:t>
+      </w:r>
+      <w:bookmarkEnd w:id="14"/>
+    </w:p>
+    <w:p>
+      <w:pPr>
+        <w:pStyle w:val="Heading2"/>
+      </w:pPr>
+      <w:bookmarkStart w:id="15" w:name="_Toc496563102"/>
+      <w:r>
+        <w:t>Risk Analysis</w:t>
+      </w:r>
+      <w:bookmarkEnd w:id="15"/>
+    </w:p>
+    <w:p>
+      <w:pPr>
+        <w:pStyle w:val="Heading3"/>
+      </w:pPr>
+      <w:bookmarkStart w:id="16" w:name="_Toc496563103"/>
+      <w:r>
+        <w:t>Risk Identification</w:t>
+      </w:r>
+      <w:bookmarkEnd w:id="16"/>
+    </w:p>
+    <w:p>
+      <w:pPr>
+        <w:pStyle w:val="Heading3"/>
+      </w:pPr>
+      <w:bookmarkStart w:id="17" w:name="_Toc496563104"/>
+      <w:r>
+        <w:t>Risk Management</w:t>
+      </w:r>
+      <w:bookmarkEnd w:id="17"/>
+    </w:p>
+    <w:p>
+      <w:pPr>
+        <w:pStyle w:val="Heading2"/>
+      </w:pPr>
+      <w:bookmarkStart w:id="18" w:name="_Toc496563105"/>
+      <w:r>
+        <w:t>Professional, Legal, Ethical and Social Issues</w:t>
+      </w:r>
+      <w:bookmarkEnd w:id="18"/>
     </w:p>
     <w:p>
       <w:pPr>
         <w:pStyle w:val="Heading1"/>
       </w:pPr>
-      <w:r>
-        <w:t xml:space="preserve"> </w:t>
-      </w:r>
-      <w:bookmarkStart w:id="10" w:name="_Toc495994007"/>
-      <w:r>
-        <w:t>Requirements Analysis</w:t>
-      </w:r>
-      <w:bookmarkEnd w:id="10"/>
+      <w:bookmarkStart w:id="19" w:name="_Toc496563106"/>
+      <w:r>
+        <w:t>References</w:t>
+      </w:r>
+      <w:bookmarkEnd w:id="19"/>
     </w:p>
     <w:p>
       <w:pPr>
         <w:pStyle w:val="Heading1"/>
       </w:pPr>
-      <w:bookmarkStart w:id="11" w:name="_Toc495994008"/>
-      <w:r>
-        <w:t>Evaluation Strategy</w:t>
-      </w:r>
-      <w:bookmarkEnd w:id="11"/>
-    </w:p>
-    <w:p>
-      <w:pPr>
-        <w:pStyle w:val="Heading1"/>
-      </w:pPr>
-      <w:bookmarkStart w:id="12" w:name="_Toc495994009"/>
-      <w:r>
-        <w:t>Project Management</w:t>
-      </w:r>
-      <w:bookmarkEnd w:id="12"/>
-    </w:p>
-    <w:p>
-      <w:pPr>
-        <w:pStyle w:val="Heading2"/>
-      </w:pPr>
-      <w:bookmarkStart w:id="13" w:name="_Toc495994010"/>
-      <w:r>
-        <w:t>Project Schedule</w:t>
-      </w:r>
-      <w:bookmarkEnd w:id="13"/>
-    </w:p>
-    <w:p>
-      <w:pPr>
-        <w:pStyle w:val="Heading3"/>
-      </w:pPr>
-      <w:bookmarkStart w:id="14" w:name="_Toc495994011"/>
-      <w:r>
-        <w:t>Work Breakdown Structure</w:t>
-      </w:r>
-      <w:bookmarkEnd w:id="14"/>
-    </w:p>
-    <w:p>
-      <w:pPr>
-        <w:pStyle w:val="Heading3"/>
-      </w:pPr>
-      <w:bookmarkStart w:id="15" w:name="_Toc495994012"/>
-      <w:r>
-        <w:t>Project Timetable</w:t>
-      </w:r>
-      <w:bookmarkEnd w:id="15"/>
-    </w:p>
-    <w:p>
-      <w:pPr>
-        <w:pStyle w:val="Heading2"/>
-      </w:pPr>
-      <w:bookmarkStart w:id="16" w:name="_Toc495994013"/>
-      <w:r>
-        <w:t>Risk Analysis</w:t>
-      </w:r>
-      <w:bookmarkEnd w:id="16"/>
-    </w:p>
-    <w:p>
-      <w:pPr>
-        <w:pStyle w:val="Heading3"/>
-      </w:pPr>
-      <w:bookmarkStart w:id="17" w:name="_Toc495994014"/>
-      <w:r>
-        <w:t>Risk Identification</w:t>
-      </w:r>
-      <w:bookmarkEnd w:id="17"/>
-    </w:p>
-    <w:p>
-      <w:pPr>
-        <w:pStyle w:val="Heading3"/>
-      </w:pPr>
-      <w:bookmarkStart w:id="18" w:name="_Toc495994015"/>
-      <w:r>
-        <w:t>Risk Management</w:t>
-      </w:r>
-      <w:bookmarkEnd w:id="18"/>
-    </w:p>
-    <w:p>
-      <w:pPr>
-        <w:pStyle w:val="Heading2"/>
-      </w:pPr>
-      <w:bookmarkStart w:id="19" w:name="_Toc495994016"/>
-      <w:r>
-        <w:lastRenderedPageBreak/>
-        <w:t>Professional, Legal, Ethical and Social Issues</w:t>
-      </w:r>
-      <w:bookmarkEnd w:id="19"/>
-    </w:p>
-    <w:p>
-      <w:pPr>
-        <w:pStyle w:val="Heading1"/>
-      </w:pPr>
-      <w:bookmarkStart w:id="20" w:name="_Toc495994017"/>
-      <w:r>
-        <w:t>References</w:t>
+      <w:bookmarkStart w:id="20" w:name="_Toc496563107"/>
+      <w:r>
+        <w:t>Appendices</w:t>
       </w:r>
       <w:bookmarkEnd w:id="20"/>
-    </w:p>
-    <w:p>
-      <w:pPr>
-        <w:pStyle w:val="Heading1"/>
-      </w:pPr>
-      <w:bookmarkStart w:id="21" w:name="_Toc495994018"/>
-      <w:r>
-        <w:t>Appendices</w:t>
-      </w:r>
-      <w:bookmarkEnd w:id="21"/>
     </w:p>
     <w:sectPr>
       <w:headerReference w:type="default" r:id="rId10"/>
@@ -3046,7 +2778,6 @@
       <w:p>
         <w:pPr>
           <w:pStyle w:val="Footer"/>
-          <w:jc w:val="right"/>
         </w:pPr>
         <w:r>
           <w:fldChar w:fldCharType="begin"/>
@@ -3084,23 +2815,21 @@
 <w:ftr xmlns:wpc="http://schemas.microsoft.com/office/word/2010/wordprocessingCanvas" xmlns:cx="http://schemas.microsoft.com/office/drawing/2014/chartex" xmlns:cx1="http://schemas.microsoft.com/office/drawing/2015/9/8/chartex" xmlns:cx2="http://schemas.microsoft.com/office/drawing/2015/10/21/chartex" xmlns:cx3="http://schemas.microsoft.com/office/drawing/2016/5/9/chartex" xmlns:cx4="http://schemas.microsoft.com/office/drawing/2016/5/10/chartex" xmlns:cx5="http://schemas.microsoft.com/office/drawing/2016/5/11/chartex" xmlns:cx6="http://schemas.microsoft.com/office/drawing/2016/5/12/chartex" xmlns:cx7="http://schemas.microsoft.com/office/drawing/2016/5/13/chartex" xmlns:cx8="http://schemas.microsoft.com/office/drawing/2016/5/14/chartex" xmlns:mc="http://schemas.openxmlformats.org/markup-compatibility/2006" xmlns:aink="http://schemas.microsoft.com/office/drawing/2016/ink" xmlns:am3d="http://schemas.microsoft.com/office/drawing/2017/model3d" xmlns:o="urn:schemas-microsoft-com:office:office" xmlns:r="http://schemas.openxmlformats.org/officeDocument/2006/relationships" xmlns:m="http://schemas.openxmlformats.org/officeDocument/2006/math" xmlns:v="urn:schemas-microsoft-com:vml" xmlns:wp14="http://schemas.microsoft.com/office/word/2010/wordprocessingDrawing" xmlns:wp="http://schemas.openxmlformats.org/drawingml/2006/wordprocessingDrawing" xmlns:w10="urn:schemas-microsoft-com:office:word" xmlns:w="http://schemas.openxmlformats.org/wordprocessingml/2006/main" xmlns:w14="http://schemas.microsoft.com/office/word/2010/wordml" xmlns:w15="http://schemas.microsoft.com/office/word/2012/wordml" xmlns:w16cid="http://schemas.microsoft.com/office/word/2016/wordml/cid" xmlns:w16se="http://schemas.microsoft.com/office/word/2015/wordml/symex" xmlns:wpg="http://schemas.microsoft.com/office/word/2010/wordprocessingGroup" xmlns:wpi="http://schemas.microsoft.com/office/word/2010/wordprocessingInk" xmlns:wne="http://schemas.microsoft.com/office/word/2006/wordml" xmlns:wps="http://schemas.microsoft.com/office/word/2010/wordprocessingShape" mc:Ignorable="w14 w15 w16se w16cid wp14">
   <w:sdt>
     <w:sdtPr>
-      <w:id w:val="1256789836"/>
+      <w:id w:val="1086572292"/>
       <w:docPartObj>
         <w:docPartGallery w:val="Page Numbers (Bottom of Page)"/>
         <w:docPartUnique/>
       </w:docPartObj>
     </w:sdtPr>
-    <w:sdtEndPr>
-      <w:rPr>
-        <w:noProof/>
-      </w:rPr>
-    </w:sdtEndPr>
     <w:sdtContent>
       <w:p>
         <w:pPr>
           <w:pStyle w:val="Footer"/>
-          <w:jc w:val="center"/>
+          <w:jc w:val="right"/>
         </w:pPr>
+        <w:r>
+          <w:t xml:space="preserve">Page | </w:t>
+        </w:r>
         <w:r>
           <w:fldChar w:fldCharType="begin"/>
         </w:r>
@@ -3122,6 +2851,9 @@
           </w:rPr>
           <w:fldChar w:fldCharType="end"/>
         </w:r>
+        <w:r>
+          <w:t xml:space="preserve"> </w:t>
+        </w:r>
       </w:p>
     </w:sdtContent>
   </w:sdt>
@@ -3167,7 +2899,7 @@
   <w:abstractNum w:abstractNumId="0" w15:restartNumberingAfterBreak="0">
     <w:nsid w:val="03643AD0"/>
     <w:multiLevelType w:val="multilevel"/>
-    <w:tmpl w:val="74F41452"/>
+    <w:tmpl w:val="DA381382"/>
     <w:lvl w:ilvl="0">
       <w:start w:val="1"/>
       <w:numFmt w:val="decimal"/>
@@ -3287,6 +3019,119 @@
     </w:lvl>
   </w:abstractNum>
   <w:abstractNum w:abstractNumId="1" w15:restartNumberingAfterBreak="0">
+    <w:nsid w:val="137E7F28"/>
+    <w:multiLevelType w:val="hybridMultilevel"/>
+    <w:tmpl w:val="E646A0F8"/>
+    <w:lvl w:ilvl="0" w:tplc="08090001">
+      <w:start w:val="1"/>
+      <w:numFmt w:val="bullet"/>
+      <w:lvlText w:val=""/>
+      <w:lvlJc w:val="left"/>
+      <w:pPr>
+        <w:ind w:left="720" w:hanging="360"/>
+      </w:pPr>
+      <w:rPr>
+        <w:rFonts w:ascii="Symbol" w:hAnsi="Symbol" w:hint="default"/>
+      </w:rPr>
+    </w:lvl>
+    <w:lvl w:ilvl="1" w:tplc="08090003" w:tentative="1">
+      <w:start w:val="1"/>
+      <w:numFmt w:val="bullet"/>
+      <w:lvlText w:val="o"/>
+      <w:lvlJc w:val="left"/>
+      <w:pPr>
+        <w:ind w:left="1440" w:hanging="360"/>
+      </w:pPr>
+      <w:rPr>
+        <w:rFonts w:ascii="Courier New" w:hAnsi="Courier New" w:cs="Courier New" w:hint="default"/>
+      </w:rPr>
+    </w:lvl>
+    <w:lvl w:ilvl="2" w:tplc="08090005" w:tentative="1">
+      <w:start w:val="1"/>
+      <w:numFmt w:val="bullet"/>
+      <w:lvlText w:val=""/>
+      <w:lvlJc w:val="left"/>
+      <w:pPr>
+        <w:ind w:left="2160" w:hanging="360"/>
+      </w:pPr>
+      <w:rPr>
+        <w:rFonts w:ascii="Wingdings" w:hAnsi="Wingdings" w:hint="default"/>
+      </w:rPr>
+    </w:lvl>
+    <w:lvl w:ilvl="3" w:tplc="08090001" w:tentative="1">
+      <w:start w:val="1"/>
+      <w:numFmt w:val="bullet"/>
+      <w:lvlText w:val=""/>
+      <w:lvlJc w:val="left"/>
+      <w:pPr>
+        <w:ind w:left="2880" w:hanging="360"/>
+      </w:pPr>
+      <w:rPr>
+        <w:rFonts w:ascii="Symbol" w:hAnsi="Symbol" w:hint="default"/>
+      </w:rPr>
+    </w:lvl>
+    <w:lvl w:ilvl="4" w:tplc="08090003" w:tentative="1">
+      <w:start w:val="1"/>
+      <w:numFmt w:val="bullet"/>
+      <w:lvlText w:val="o"/>
+      <w:lvlJc w:val="left"/>
+      <w:pPr>
+        <w:ind w:left="3600" w:hanging="360"/>
+      </w:pPr>
+      <w:rPr>
+        <w:rFonts w:ascii="Courier New" w:hAnsi="Courier New" w:cs="Courier New" w:hint="default"/>
+      </w:rPr>
+    </w:lvl>
+    <w:lvl w:ilvl="5" w:tplc="08090005" w:tentative="1">
+      <w:start w:val="1"/>
+      <w:numFmt w:val="bullet"/>
+      <w:lvlText w:val=""/>
+      <w:lvlJc w:val="left"/>
+      <w:pPr>
+        <w:ind w:left="4320" w:hanging="360"/>
+      </w:pPr>
+      <w:rPr>
+        <w:rFonts w:ascii="Wingdings" w:hAnsi="Wingdings" w:hint="default"/>
+      </w:rPr>
+    </w:lvl>
+    <w:lvl w:ilvl="6" w:tplc="08090001" w:tentative="1">
+      <w:start w:val="1"/>
+      <w:numFmt w:val="bullet"/>
+      <w:lvlText w:val=""/>
+      <w:lvlJc w:val="left"/>
+      <w:pPr>
+        <w:ind w:left="5040" w:hanging="360"/>
+      </w:pPr>
+      <w:rPr>
+        <w:rFonts w:ascii="Symbol" w:hAnsi="Symbol" w:hint="default"/>
+      </w:rPr>
+    </w:lvl>
+    <w:lvl w:ilvl="7" w:tplc="08090003" w:tentative="1">
+      <w:start w:val="1"/>
+      <w:numFmt w:val="bullet"/>
+      <w:lvlText w:val="o"/>
+      <w:lvlJc w:val="left"/>
+      <w:pPr>
+        <w:ind w:left="5760" w:hanging="360"/>
+      </w:pPr>
+      <w:rPr>
+        <w:rFonts w:ascii="Courier New" w:hAnsi="Courier New" w:cs="Courier New" w:hint="default"/>
+      </w:rPr>
+    </w:lvl>
+    <w:lvl w:ilvl="8" w:tplc="08090005" w:tentative="1">
+      <w:start w:val="1"/>
+      <w:numFmt w:val="bullet"/>
+      <w:lvlText w:val=""/>
+      <w:lvlJc w:val="left"/>
+      <w:pPr>
+        <w:ind w:left="6480" w:hanging="360"/>
+      </w:pPr>
+      <w:rPr>
+        <w:rFonts w:ascii="Wingdings" w:hAnsi="Wingdings" w:hint="default"/>
+      </w:rPr>
+    </w:lvl>
+  </w:abstractNum>
+  <w:abstractNum w:abstractNumId="2" w15:restartNumberingAfterBreak="0">
     <w:nsid w:val="410936EF"/>
     <w:multiLevelType w:val="multilevel"/>
     <w:tmpl w:val="01402D1C"/>
@@ -3400,7 +3245,7 @@
       </w:rPr>
     </w:lvl>
   </w:abstractNum>
-  <w:abstractNum w:abstractNumId="2" w15:restartNumberingAfterBreak="0">
+  <w:abstractNum w:abstractNumId="3" w15:restartNumberingAfterBreak="0">
     <w:nsid w:val="48621DF1"/>
     <w:multiLevelType w:val="hybridMultilevel"/>
     <w:tmpl w:val="BF606546"/>
@@ -3490,13 +3335,16 @@
     </w:lvl>
   </w:abstractNum>
   <w:num w:numId="1">
-    <w:abstractNumId w:val="2"/>
+    <w:abstractNumId w:val="3"/>
   </w:num>
   <w:num w:numId="2">
-    <w:abstractNumId w:val="1"/>
+    <w:abstractNumId w:val="2"/>
   </w:num>
   <w:num w:numId="3">
     <w:abstractNumId w:val="0"/>
+  </w:num>
+  <w:num w:numId="4">
+    <w:abstractNumId w:val="1"/>
   </w:num>
 </w:numbering>
 </file>
@@ -3898,12 +3746,12 @@
   <w:style w:type="paragraph" w:default="1" w:styleId="Normal">
     <w:name w:val="Normal"/>
     <w:qFormat/>
-    <w:rsid w:val="00A8677C"/>
+    <w:rsid w:val="00A76382"/>
     <w:pPr>
       <w:spacing w:line="480" w:lineRule="auto"/>
     </w:pPr>
     <w:rPr>
-      <w:rFonts w:ascii="Verdana" w:hAnsi="Verdana"/>
+      <w:rFonts w:ascii="Lucida Fax" w:hAnsi="Lucida Fax"/>
     </w:rPr>
   </w:style>
   <w:style w:type="paragraph" w:styleId="Heading1">
@@ -3921,7 +3769,6 @@
       <w:outlineLvl w:val="0"/>
     </w:pPr>
     <w:rPr>
-      <w:rFonts w:ascii="Lucida Fax" w:hAnsi="Lucida Fax"/>
       <w:b/>
       <w:sz w:val="36"/>
       <w:szCs w:val="36"/>
@@ -3951,7 +3798,7 @@
     <w:uiPriority w:val="9"/>
     <w:unhideWhenUsed/>
     <w:qFormat/>
-    <w:rsid w:val="00ED676D"/>
+    <w:rsid w:val="00554165"/>
     <w:pPr>
       <w:numPr>
         <w:ilvl w:val="2"/>
@@ -3960,10 +3807,7 @@
       <w:outlineLvl w:val="2"/>
     </w:pPr>
     <w:rPr>
-      <w:rFonts w:ascii="Lucida Fax" w:hAnsi="Lucida Fax"/>
       <w:b/>
-      <w:sz w:val="24"/>
-      <w:szCs w:val="24"/>
     </w:rPr>
   </w:style>
   <w:style w:type="paragraph" w:styleId="Heading4">
@@ -4181,7 +4025,6 @@
       <w:spacing w:after="100"/>
     </w:pPr>
     <w:rPr>
-      <w:rFonts w:ascii="Lucida Fax" w:hAnsi="Lucida Fax"/>
       <w:sz w:val="28"/>
     </w:rPr>
   </w:style>
@@ -4297,7 +4140,6 @@
       </w:numPr>
     </w:pPr>
     <w:rPr>
-      <w:rFonts w:ascii="Lucida Fax" w:hAnsi="Lucida Fax"/>
       <w:b/>
       <w:sz w:val="28"/>
       <w:szCs w:val="28"/>
@@ -4367,21 +4209,16 @@
       <w:spacing w:after="100"/>
       <w:ind w:left="220"/>
     </w:pPr>
-    <w:rPr>
-      <w:rFonts w:ascii="Lucida Fax" w:hAnsi="Lucida Fax"/>
-    </w:rPr>
   </w:style>
   <w:style w:type="character" w:customStyle="1" w:styleId="Heading3Char">
     <w:name w:val="Heading 3 Char"/>
     <w:basedOn w:val="DefaultParagraphFont"/>
     <w:link w:val="Heading3"/>
     <w:uiPriority w:val="9"/>
-    <w:rsid w:val="00ED676D"/>
+    <w:rsid w:val="00554165"/>
     <w:rPr>
       <w:rFonts w:ascii="Lucida Fax" w:hAnsi="Lucida Fax"/>
       <w:b/>
-      <w:sz w:val="24"/>
-      <w:szCs w:val="24"/>
     </w:rPr>
   </w:style>
   <w:style w:type="paragraph" w:styleId="TOC3">
@@ -4396,9 +4233,6 @@
       <w:spacing w:after="100"/>
       <w:ind w:left="440"/>
     </w:pPr>
-    <w:rPr>
-      <w:rFonts w:ascii="Lucida Fax" w:hAnsi="Lucida Fax"/>
-    </w:rPr>
   </w:style>
   <w:style w:type="paragraph" w:styleId="TOC4">
     <w:name w:val="toc 4"/>
@@ -4413,9 +4247,6 @@
       <w:spacing w:after="100"/>
       <w:ind w:left="660"/>
     </w:pPr>
-    <w:rPr>
-      <w:rFonts w:ascii="Lucida Fax" w:hAnsi="Lucida Fax"/>
-    </w:rPr>
   </w:style>
   <w:style w:type="paragraph" w:styleId="TOC5">
     <w:name w:val="toc 5"/>
@@ -4430,9 +4261,6 @@
       <w:spacing w:after="100"/>
       <w:ind w:left="880"/>
     </w:pPr>
-    <w:rPr>
-      <w:rFonts w:ascii="Lucida Fax" w:hAnsi="Lucida Fax"/>
-    </w:rPr>
   </w:style>
   <w:style w:type="character" w:customStyle="1" w:styleId="Heading4Char">
     <w:name w:val="Heading 4 Char"/>
@@ -4849,7 +4677,7 @@
 </file>
 
 <file path=customXml/itemProps1.xml><?xml version="1.0" encoding="utf-8"?>
-<ds:datastoreItem xmlns:ds="http://schemas.openxmlformats.org/officeDocument/2006/customXml" ds:itemID="{34820E69-4945-43AA-8857-B5CF72011B5A}">
+<ds:datastoreItem xmlns:ds="http://schemas.openxmlformats.org/officeDocument/2006/customXml" ds:itemID="{022E4029-4D9B-482E-A393-8E7E33992B21}">
   <ds:schemaRefs>
     <ds:schemaRef ds:uri="http://schemas.openxmlformats.org/officeDocument/2006/bibliography"/>
   </ds:schemaRefs>

--- a/Dissertation.docx
+++ b/Dissertation.docx
@@ -133,6 +133,9 @@
                       <wps:txbx>
                         <w:txbxContent>
                           <w:p>
+                            <w:pPr>
+                              <w:jc w:val="center"/>
+                            </w:pPr>
                             <w:r>
                               <w:t>Bio-inspired Computing in R</w:t>
                             </w:r>
@@ -164,6 +167,9 @@
                 <v:textbox style="mso-fit-shape-to-text:t">
                   <w:txbxContent>
                     <w:p>
+                      <w:pPr>
+                        <w:jc w:val="center"/>
+                      </w:pPr>
                       <w:r>
                         <w:t>Bio-inspired Computing in R</w:t>
                       </w:r>
@@ -229,6 +235,9 @@
                       <wps:txbx>
                         <w:txbxContent>
                           <w:p>
+                            <w:pPr>
+                              <w:jc w:val="center"/>
+                            </w:pPr>
                             <w:r>
                               <w:t>Deliverable 1: Final Year Dissertation</w:t>
                             </w:r>
@@ -257,6 +266,9 @@
                 <v:textbox>
                   <w:txbxContent>
                     <w:p>
+                      <w:pPr>
+                        <w:jc w:val="center"/>
+                      </w:pPr>
                       <w:r>
                         <w:t>Deliverable 1: Final Year Dissertation</w:t>
                       </w:r>
@@ -330,6 +342,9 @@
                       <wps:txbx>
                         <w:txbxContent>
                           <w:p>
+                            <w:pPr>
+                              <w:jc w:val="center"/>
+                            </w:pPr>
                             <w:r>
                               <w:t xml:space="preserve">BSc </w:t>
                             </w:r>
@@ -363,6 +378,9 @@
                 <v:textbox style="mso-fit-shape-to-text:t">
                   <w:txbxContent>
                     <w:p>
+                      <w:pPr>
+                        <w:jc w:val="center"/>
+                      </w:pPr>
                       <w:r>
                         <w:t xml:space="preserve">BSc </w:t>
                       </w:r>
@@ -432,6 +450,9 @@
                       <wps:txbx>
                         <w:txbxContent>
                           <w:p>
+                            <w:pPr>
+                              <w:jc w:val="center"/>
+                            </w:pPr>
                             <w:r>
                               <w:t>Ryan Porteous</w:t>
                             </w:r>
@@ -459,6 +480,9 @@
                 <v:textbox style="mso-fit-shape-to-text:t">
                   <w:txbxContent>
                     <w:p>
+                      <w:pPr>
+                        <w:jc w:val="center"/>
+                      </w:pPr>
                       <w:r>
                         <w:t>Ryan Porteous</w:t>
                       </w:r>
@@ -536,6 +560,9 @@
                       <wps:txbx>
                         <w:txbxContent>
                           <w:p>
+                            <w:pPr>
+                              <w:jc w:val="center"/>
+                            </w:pPr>
                             <w:r>
                               <w:t xml:space="preserve">Supervisor: </w:t>
                             </w:r>
@@ -543,10 +570,18 @@
                               <w:t xml:space="preserve">Dr </w:t>
                             </w:r>
                             <w:r>
-                              <w:t>Michael Lones</w:t>
+                              <w:t xml:space="preserve">Michael </w:t>
                             </w:r>
+                            <w:proofErr w:type="spellStart"/>
+                            <w:r>
+                              <w:t>Lones</w:t>
+                            </w:r>
+                            <w:proofErr w:type="spellEnd"/>
                           </w:p>
                           <w:p>
+                            <w:pPr>
+                              <w:jc w:val="center"/>
+                            </w:pPr>
                             <w:r>
                               <w:t xml:space="preserve">Second Reader: </w:t>
                             </w:r>
@@ -577,6 +612,9 @@
                 <v:textbox style="mso-fit-shape-to-text:t">
                   <w:txbxContent>
                     <w:p>
+                      <w:pPr>
+                        <w:jc w:val="center"/>
+                      </w:pPr>
                       <w:r>
                         <w:t xml:space="preserve">Supervisor: </w:t>
                       </w:r>
@@ -584,10 +622,18 @@
                         <w:t xml:space="preserve">Dr </w:t>
                       </w:r>
                       <w:r>
-                        <w:t>Michael Lones</w:t>
+                        <w:t xml:space="preserve">Michael </w:t>
                       </w:r>
+                      <w:proofErr w:type="spellStart"/>
+                      <w:r>
+                        <w:t>Lones</w:t>
+                      </w:r>
+                      <w:proofErr w:type="spellEnd"/>
                     </w:p>
                     <w:p>
+                      <w:pPr>
+                        <w:jc w:val="center"/>
+                      </w:pPr>
                       <w:r>
                         <w:t xml:space="preserve">Second Reader: </w:t>
                       </w:r>
@@ -608,7 +654,19 @@
       </w:r>
     </w:p>
     <w:p>
-      <w:r>
+      <w:pPr>
+        <w:rPr>
+          <w:b/>
+          <w:sz w:val="36"/>
+          <w:szCs w:val="36"/>
+        </w:rPr>
+      </w:pPr>
+      <w:r>
+        <w:rPr>
+          <w:b/>
+          <w:sz w:val="36"/>
+          <w:szCs w:val="36"/>
+        </w:rPr>
         <w:lastRenderedPageBreak/>
         <w:t>Declaration of own work</w:t>
       </w:r>
@@ -644,7 +702,19 @@
     </w:p>
     <w:p/>
     <w:p>
-      <w:r>
+      <w:pPr>
+        <w:rPr>
+          <w:b/>
+          <w:sz w:val="36"/>
+          <w:szCs w:val="36"/>
+        </w:rPr>
+      </w:pPr>
+      <w:r>
+        <w:rPr>
+          <w:b/>
+          <w:sz w:val="36"/>
+          <w:szCs w:val="36"/>
+        </w:rPr>
         <w:t>Abstract</w:t>
       </w:r>
     </w:p>
@@ -673,9 +743,19 @@
       </w:sdtEndPr>
       <w:sdtContent>
         <w:p>
+          <w:pPr>
+            <w:rPr>
+              <w:rStyle w:val="Heading1Char"/>
+            </w:rPr>
+          </w:pPr>
           <w:r>
+            <w:rPr>
+              <w:rStyle w:val="Heading1Char"/>
+            </w:rPr>
             <w:t>Contents</w:t>
           </w:r>
+          <w:bookmarkStart w:id="0" w:name="_GoBack"/>
+          <w:bookmarkEnd w:id="0"/>
         </w:p>
         <w:p>
           <w:pPr>
@@ -699,7 +779,7 @@
           <w:r>
             <w:fldChar w:fldCharType="separate"/>
           </w:r>
-          <w:hyperlink w:anchor="_Toc496563089" w:history="1">
+          <w:hyperlink w:anchor="_Toc496898464" w:history="1">
             <w:r>
               <w:rPr>
                 <w:rStyle w:val="Hyperlink"/>
@@ -742,7 +822,179 @@
                 <w:noProof/>
                 <w:webHidden/>
               </w:rPr>
-              <w:instrText xml:space="preserve"> PAGEREF _Toc496563089 \h </w:instrText>
+              <w:instrText xml:space="preserve"> PAGEREF _Toc496898464 \h </w:instrText>
+            </w:r>
+            <w:r>
+              <w:rPr>
+                <w:noProof/>
+                <w:webHidden/>
+              </w:rPr>
+            </w:r>
+            <w:r>
+              <w:rPr>
+                <w:noProof/>
+                <w:webHidden/>
+              </w:rPr>
+              <w:fldChar w:fldCharType="separate"/>
+            </w:r>
+            <w:r>
+              <w:rPr>
+                <w:noProof/>
+                <w:webHidden/>
+              </w:rPr>
+              <w:t>1</w:t>
+            </w:r>
+            <w:r>
+              <w:rPr>
+                <w:noProof/>
+                <w:webHidden/>
+              </w:rPr>
+              <w:fldChar w:fldCharType="end"/>
+            </w:r>
+          </w:hyperlink>
+        </w:p>
+        <w:p>
+          <w:pPr>
+            <w:pStyle w:val="TOC2"/>
+            <w:tabs>
+              <w:tab w:val="left" w:pos="880"/>
+              <w:tab w:val="right" w:leader="dot" w:pos="9016"/>
+            </w:tabs>
+            <w:rPr>
+              <w:rFonts w:asciiTheme="minorHAnsi" w:eastAsiaTheme="minorEastAsia" w:hAnsiTheme="minorHAnsi" w:cstheme="minorBidi"/>
+              <w:noProof/>
+              <w:lang w:eastAsia="en-GB"/>
+            </w:rPr>
+          </w:pPr>
+          <w:hyperlink w:anchor="_Toc496898465" w:history="1">
+            <w:r>
+              <w:rPr>
+                <w:rStyle w:val="Hyperlink"/>
+                <w:noProof/>
+              </w:rPr>
+              <w:t>1.1</w:t>
+            </w:r>
+            <w:r>
+              <w:rPr>
+                <w:rFonts w:asciiTheme="minorHAnsi" w:eastAsiaTheme="minorEastAsia" w:hAnsiTheme="minorHAnsi" w:cstheme="minorBidi"/>
+                <w:noProof/>
+                <w:lang w:eastAsia="en-GB"/>
+              </w:rPr>
+              <w:tab/>
+            </w:r>
+            <w:r>
+              <w:rPr>
+                <w:rStyle w:val="Hyperlink"/>
+                <w:noProof/>
+              </w:rPr>
+              <w:t>Purpose</w:t>
+            </w:r>
+            <w:r>
+              <w:rPr>
+                <w:noProof/>
+                <w:webHidden/>
+              </w:rPr>
+              <w:tab/>
+            </w:r>
+            <w:r>
+              <w:rPr>
+                <w:noProof/>
+                <w:webHidden/>
+              </w:rPr>
+              <w:fldChar w:fldCharType="begin"/>
+            </w:r>
+            <w:r>
+              <w:rPr>
+                <w:noProof/>
+                <w:webHidden/>
+              </w:rPr>
+              <w:instrText xml:space="preserve"> PAGEREF _Toc496898465 \h </w:instrText>
+            </w:r>
+            <w:r>
+              <w:rPr>
+                <w:noProof/>
+                <w:webHidden/>
+              </w:rPr>
+            </w:r>
+            <w:r>
+              <w:rPr>
+                <w:noProof/>
+                <w:webHidden/>
+              </w:rPr>
+              <w:fldChar w:fldCharType="separate"/>
+            </w:r>
+            <w:r>
+              <w:rPr>
+                <w:noProof/>
+                <w:webHidden/>
+              </w:rPr>
+              <w:t>1</w:t>
+            </w:r>
+            <w:r>
+              <w:rPr>
+                <w:noProof/>
+                <w:webHidden/>
+              </w:rPr>
+              <w:fldChar w:fldCharType="end"/>
+            </w:r>
+          </w:hyperlink>
+        </w:p>
+        <w:p>
+          <w:pPr>
+            <w:pStyle w:val="TOC2"/>
+            <w:tabs>
+              <w:tab w:val="left" w:pos="880"/>
+              <w:tab w:val="right" w:leader="dot" w:pos="9016"/>
+            </w:tabs>
+            <w:rPr>
+              <w:rFonts w:asciiTheme="minorHAnsi" w:eastAsiaTheme="minorEastAsia" w:hAnsiTheme="minorHAnsi" w:cstheme="minorBidi"/>
+              <w:noProof/>
+              <w:lang w:eastAsia="en-GB"/>
+            </w:rPr>
+          </w:pPr>
+          <w:hyperlink w:anchor="_Toc496898466" w:history="1">
+            <w:r>
+              <w:rPr>
+                <w:rStyle w:val="Hyperlink"/>
+                <w:noProof/>
+              </w:rPr>
+              <w:t>1.2</w:t>
+            </w:r>
+            <w:r>
+              <w:rPr>
+                <w:rFonts w:asciiTheme="minorHAnsi" w:eastAsiaTheme="minorEastAsia" w:hAnsiTheme="minorHAnsi" w:cstheme="minorBidi"/>
+                <w:noProof/>
+                <w:lang w:eastAsia="en-GB"/>
+              </w:rPr>
+              <w:tab/>
+            </w:r>
+            <w:r>
+              <w:rPr>
+                <w:rStyle w:val="Hyperlink"/>
+                <w:noProof/>
+              </w:rPr>
+              <w:t>Aims and Motivations</w:t>
+            </w:r>
+            <w:r>
+              <w:rPr>
+                <w:noProof/>
+                <w:webHidden/>
+              </w:rPr>
+              <w:tab/>
+            </w:r>
+            <w:r>
+              <w:rPr>
+                <w:noProof/>
+                <w:webHidden/>
+              </w:rPr>
+              <w:fldChar w:fldCharType="begin"/>
+            </w:r>
+            <w:r>
+              <w:rPr>
+                <w:noProof/>
+                <w:webHidden/>
+              </w:rPr>
+              <w:instrText xml:space="preserve"> PAGEREF _Toc496898466 \h </w:instrText>
             </w:r>
             <w:r>
               <w:rPr>
@@ -786,7 +1038,7 @@
               <w:lang w:eastAsia="en-GB"/>
             </w:rPr>
           </w:pPr>
-          <w:hyperlink w:anchor="_Toc496563090" w:history="1">
+          <w:hyperlink w:anchor="_Toc496898467" w:history="1">
             <w:r>
               <w:rPr>
                 <w:rStyle w:val="Hyperlink"/>
@@ -808,7 +1060,7 @@
                 <w:rStyle w:val="Hyperlink"/>
                 <w:noProof/>
               </w:rPr>
-              <w:t>Aims and Motivations</w:t>
+              <w:t>Bio-inspired Computing</w:t>
             </w:r>
             <w:r>
               <w:rPr>
@@ -829,7 +1081,7 @@
                 <w:noProof/>
                 <w:webHidden/>
               </w:rPr>
-              <w:instrText xml:space="preserve"> PAGEREF _Toc496563090 \h </w:instrText>
+              <w:instrText xml:space="preserve"> PAGEREF _Toc496898467 \h </w:instrText>
             </w:r>
             <w:r>
               <w:rPr>
@@ -849,7 +1101,7 @@
                 <w:noProof/>
                 <w:webHidden/>
               </w:rPr>
-              <w:t>1</w:t>
+              <w:t>3</w:t>
             </w:r>
             <w:r>
               <w:rPr>
@@ -873,7 +1125,7 @@
               <w:lang w:eastAsia="en-GB"/>
             </w:rPr>
           </w:pPr>
-          <w:hyperlink w:anchor="_Toc496563091" w:history="1">
+          <w:hyperlink w:anchor="_Toc496898468" w:history="1">
             <w:r>
               <w:rPr>
                 <w:rStyle w:val="Hyperlink"/>
@@ -895,7 +1147,7 @@
                 <w:rStyle w:val="Hyperlink"/>
                 <w:noProof/>
               </w:rPr>
-              <w:t>Bio-inspired Computing</w:t>
+              <w:t>Availability of Bio-inspired Algorithms in R</w:t>
             </w:r>
             <w:r>
               <w:rPr>
@@ -916,7 +1168,7 @@
                 <w:noProof/>
                 <w:webHidden/>
               </w:rPr>
-              <w:instrText xml:space="preserve"> PAGEREF _Toc496563091 \h </w:instrText>
+              <w:instrText xml:space="preserve"> PAGEREF _Toc496898468 \h </w:instrText>
             </w:r>
             <w:r>
               <w:rPr>
@@ -936,7 +1188,179 @@
                 <w:noProof/>
                 <w:webHidden/>
               </w:rPr>
-              <w:t>1</w:t>
+              <w:t>3</w:t>
+            </w:r>
+            <w:r>
+              <w:rPr>
+                <w:noProof/>
+                <w:webHidden/>
+              </w:rPr>
+              <w:fldChar w:fldCharType="end"/>
+            </w:r>
+          </w:hyperlink>
+        </w:p>
+        <w:p>
+          <w:pPr>
+            <w:pStyle w:val="TOC2"/>
+            <w:tabs>
+              <w:tab w:val="left" w:pos="880"/>
+              <w:tab w:val="right" w:leader="dot" w:pos="9016"/>
+            </w:tabs>
+            <w:rPr>
+              <w:rFonts w:asciiTheme="minorHAnsi" w:eastAsiaTheme="minorEastAsia" w:hAnsiTheme="minorHAnsi" w:cstheme="minorBidi"/>
+              <w:noProof/>
+              <w:lang w:eastAsia="en-GB"/>
+            </w:rPr>
+          </w:pPr>
+          <w:hyperlink w:anchor="_Toc496898469" w:history="1">
+            <w:r>
+              <w:rPr>
+                <w:rStyle w:val="Hyperlink"/>
+                <w:noProof/>
+              </w:rPr>
+              <w:t>3.1</w:t>
+            </w:r>
+            <w:r>
+              <w:rPr>
+                <w:rFonts w:asciiTheme="minorHAnsi" w:eastAsiaTheme="minorEastAsia" w:hAnsiTheme="minorHAnsi" w:cstheme="minorBidi"/>
+                <w:noProof/>
+                <w:lang w:eastAsia="en-GB"/>
+              </w:rPr>
+              <w:tab/>
+            </w:r>
+            <w:r>
+              <w:rPr>
+                <w:rStyle w:val="Hyperlink"/>
+                <w:noProof/>
+              </w:rPr>
+              <w:t>Main Areas</w:t>
+            </w:r>
+            <w:r>
+              <w:rPr>
+                <w:noProof/>
+                <w:webHidden/>
+              </w:rPr>
+              <w:tab/>
+            </w:r>
+            <w:r>
+              <w:rPr>
+                <w:noProof/>
+                <w:webHidden/>
+              </w:rPr>
+              <w:fldChar w:fldCharType="begin"/>
+            </w:r>
+            <w:r>
+              <w:rPr>
+                <w:noProof/>
+                <w:webHidden/>
+              </w:rPr>
+              <w:instrText xml:space="preserve"> PAGEREF _Toc496898469 \h </w:instrText>
+            </w:r>
+            <w:r>
+              <w:rPr>
+                <w:noProof/>
+                <w:webHidden/>
+              </w:rPr>
+            </w:r>
+            <w:r>
+              <w:rPr>
+                <w:noProof/>
+                <w:webHidden/>
+              </w:rPr>
+              <w:fldChar w:fldCharType="separate"/>
+            </w:r>
+            <w:r>
+              <w:rPr>
+                <w:noProof/>
+                <w:webHidden/>
+              </w:rPr>
+              <w:t>3</w:t>
+            </w:r>
+            <w:r>
+              <w:rPr>
+                <w:noProof/>
+                <w:webHidden/>
+              </w:rPr>
+              <w:fldChar w:fldCharType="end"/>
+            </w:r>
+          </w:hyperlink>
+        </w:p>
+        <w:p>
+          <w:pPr>
+            <w:pStyle w:val="TOC2"/>
+            <w:tabs>
+              <w:tab w:val="left" w:pos="880"/>
+              <w:tab w:val="right" w:leader="dot" w:pos="9016"/>
+            </w:tabs>
+            <w:rPr>
+              <w:rFonts w:asciiTheme="minorHAnsi" w:eastAsiaTheme="minorEastAsia" w:hAnsiTheme="minorHAnsi" w:cstheme="minorBidi"/>
+              <w:noProof/>
+              <w:lang w:eastAsia="en-GB"/>
+            </w:rPr>
+          </w:pPr>
+          <w:hyperlink w:anchor="_Toc496898470" w:history="1">
+            <w:r>
+              <w:rPr>
+                <w:rStyle w:val="Hyperlink"/>
+                <w:noProof/>
+              </w:rPr>
+              <w:t>3.2</w:t>
+            </w:r>
+            <w:r>
+              <w:rPr>
+                <w:rFonts w:asciiTheme="minorHAnsi" w:eastAsiaTheme="minorEastAsia" w:hAnsiTheme="minorHAnsi" w:cstheme="minorBidi"/>
+                <w:noProof/>
+                <w:lang w:eastAsia="en-GB"/>
+              </w:rPr>
+              <w:tab/>
+            </w:r>
+            <w:r>
+              <w:rPr>
+                <w:rStyle w:val="Hyperlink"/>
+                <w:noProof/>
+              </w:rPr>
+              <w:t>Areas for Improvement / Areas to be Developed</w:t>
+            </w:r>
+            <w:r>
+              <w:rPr>
+                <w:noProof/>
+                <w:webHidden/>
+              </w:rPr>
+              <w:tab/>
+            </w:r>
+            <w:r>
+              <w:rPr>
+                <w:noProof/>
+                <w:webHidden/>
+              </w:rPr>
+              <w:fldChar w:fldCharType="begin"/>
+            </w:r>
+            <w:r>
+              <w:rPr>
+                <w:noProof/>
+                <w:webHidden/>
+              </w:rPr>
+              <w:instrText xml:space="preserve"> PAGEREF _Toc496898470 \h </w:instrText>
+            </w:r>
+            <w:r>
+              <w:rPr>
+                <w:noProof/>
+                <w:webHidden/>
+              </w:rPr>
+            </w:r>
+            <w:r>
+              <w:rPr>
+                <w:noProof/>
+                <w:webHidden/>
+              </w:rPr>
+              <w:fldChar w:fldCharType="separate"/>
+            </w:r>
+            <w:r>
+              <w:rPr>
+                <w:noProof/>
+                <w:webHidden/>
+              </w:rPr>
+              <w:t>3</w:t>
             </w:r>
             <w:r>
               <w:rPr>
@@ -960,7 +1384,7 @@
               <w:lang w:eastAsia="en-GB"/>
             </w:rPr>
           </w:pPr>
-          <w:hyperlink w:anchor="_Toc496563092" w:history="1">
+          <w:hyperlink w:anchor="_Toc496898471" w:history="1">
             <w:r>
               <w:rPr>
                 <w:rStyle w:val="Hyperlink"/>
@@ -982,7 +1406,7 @@
                 <w:rStyle w:val="Hyperlink"/>
                 <w:noProof/>
               </w:rPr>
-              <w:t>Availability of Bio-inspired Algorithms in R</w:t>
+              <w:t>Chosen Area</w:t>
             </w:r>
             <w:r>
               <w:rPr>
@@ -1003,7 +1427,7 @@
                 <w:noProof/>
                 <w:webHidden/>
               </w:rPr>
-              <w:instrText xml:space="preserve"> PAGEREF _Toc496563092 \h </w:instrText>
+              <w:instrText xml:space="preserve"> PAGEREF _Toc496898471 \h </w:instrText>
             </w:r>
             <w:r>
               <w:rPr>
@@ -1023,7 +1447,181 @@
                 <w:noProof/>
                 <w:webHidden/>
               </w:rPr>
-              <w:t>1</w:t>
+              <w:t>3</w:t>
+            </w:r>
+            <w:r>
+              <w:rPr>
+                <w:noProof/>
+                <w:webHidden/>
+              </w:rPr>
+              <w:fldChar w:fldCharType="end"/>
+            </w:r>
+          </w:hyperlink>
+        </w:p>
+        <w:p>
+          <w:pPr>
+            <w:pStyle w:val="TOC1"/>
+            <w:tabs>
+              <w:tab w:val="left" w:pos="440"/>
+            </w:tabs>
+            <w:rPr>
+              <w:rFonts w:asciiTheme="minorHAnsi" w:eastAsiaTheme="minorEastAsia" w:hAnsiTheme="minorHAnsi" w:cstheme="minorBidi"/>
+              <w:noProof/>
+              <w:sz w:val="22"/>
+              <w:lang w:eastAsia="en-GB"/>
+            </w:rPr>
+          </w:pPr>
+          <w:hyperlink w:anchor="_Toc496898472" w:history="1">
+            <w:r>
+              <w:rPr>
+                <w:rStyle w:val="Hyperlink"/>
+                <w:noProof/>
+              </w:rPr>
+              <w:t>5</w:t>
+            </w:r>
+            <w:r>
+              <w:rPr>
+                <w:rFonts w:asciiTheme="minorHAnsi" w:eastAsiaTheme="minorEastAsia" w:hAnsiTheme="minorHAnsi" w:cstheme="minorBidi"/>
+                <w:noProof/>
+                <w:sz w:val="22"/>
+                <w:lang w:eastAsia="en-GB"/>
+              </w:rPr>
+              <w:tab/>
+            </w:r>
+            <w:r>
+              <w:rPr>
+                <w:rStyle w:val="Hyperlink"/>
+                <w:noProof/>
+              </w:rPr>
+              <w:t>Requirements Analysis</w:t>
+            </w:r>
+            <w:r>
+              <w:rPr>
+                <w:noProof/>
+                <w:webHidden/>
+              </w:rPr>
+              <w:tab/>
+            </w:r>
+            <w:r>
+              <w:rPr>
+                <w:noProof/>
+                <w:webHidden/>
+              </w:rPr>
+              <w:fldChar w:fldCharType="begin"/>
+            </w:r>
+            <w:r>
+              <w:rPr>
+                <w:noProof/>
+                <w:webHidden/>
+              </w:rPr>
+              <w:instrText xml:space="preserve"> PAGEREF _Toc496898472 \h </w:instrText>
+            </w:r>
+            <w:r>
+              <w:rPr>
+                <w:noProof/>
+                <w:webHidden/>
+              </w:rPr>
+            </w:r>
+            <w:r>
+              <w:rPr>
+                <w:noProof/>
+                <w:webHidden/>
+              </w:rPr>
+              <w:fldChar w:fldCharType="separate"/>
+            </w:r>
+            <w:r>
+              <w:rPr>
+                <w:noProof/>
+                <w:webHidden/>
+              </w:rPr>
+              <w:t>3</w:t>
+            </w:r>
+            <w:r>
+              <w:rPr>
+                <w:noProof/>
+                <w:webHidden/>
+              </w:rPr>
+              <w:fldChar w:fldCharType="end"/>
+            </w:r>
+          </w:hyperlink>
+        </w:p>
+        <w:p>
+          <w:pPr>
+            <w:pStyle w:val="TOC1"/>
+            <w:tabs>
+              <w:tab w:val="left" w:pos="440"/>
+            </w:tabs>
+            <w:rPr>
+              <w:rFonts w:asciiTheme="minorHAnsi" w:eastAsiaTheme="minorEastAsia" w:hAnsiTheme="minorHAnsi" w:cstheme="minorBidi"/>
+              <w:noProof/>
+              <w:sz w:val="22"/>
+              <w:lang w:eastAsia="en-GB"/>
+            </w:rPr>
+          </w:pPr>
+          <w:hyperlink w:anchor="_Toc496898473" w:history="1">
+            <w:r>
+              <w:rPr>
+                <w:rStyle w:val="Hyperlink"/>
+                <w:noProof/>
+              </w:rPr>
+              <w:t>6</w:t>
+            </w:r>
+            <w:r>
+              <w:rPr>
+                <w:rFonts w:asciiTheme="minorHAnsi" w:eastAsiaTheme="minorEastAsia" w:hAnsiTheme="minorHAnsi" w:cstheme="minorBidi"/>
+                <w:noProof/>
+                <w:sz w:val="22"/>
+                <w:lang w:eastAsia="en-GB"/>
+              </w:rPr>
+              <w:tab/>
+            </w:r>
+            <w:r>
+              <w:rPr>
+                <w:rStyle w:val="Hyperlink"/>
+                <w:noProof/>
+              </w:rPr>
+              <w:t>R Packages</w:t>
+            </w:r>
+            <w:r>
+              <w:rPr>
+                <w:noProof/>
+                <w:webHidden/>
+              </w:rPr>
+              <w:tab/>
+            </w:r>
+            <w:r>
+              <w:rPr>
+                <w:noProof/>
+                <w:webHidden/>
+              </w:rPr>
+              <w:fldChar w:fldCharType="begin"/>
+            </w:r>
+            <w:r>
+              <w:rPr>
+                <w:noProof/>
+                <w:webHidden/>
+              </w:rPr>
+              <w:instrText xml:space="preserve"> PAGEREF _Toc496898473 \h </w:instrText>
+            </w:r>
+            <w:r>
+              <w:rPr>
+                <w:noProof/>
+                <w:webHidden/>
+              </w:rPr>
+            </w:r>
+            <w:r>
+              <w:rPr>
+                <w:noProof/>
+                <w:webHidden/>
+              </w:rPr>
+              <w:fldChar w:fldCharType="separate"/>
+            </w:r>
+            <w:r>
+              <w:rPr>
+                <w:noProof/>
+                <w:webHidden/>
+              </w:rPr>
+              <w:t>3</w:t>
             </w:r>
             <w:r>
               <w:rPr>
@@ -1047,13 +1645,13 @@
               <w:lang w:eastAsia="en-GB"/>
             </w:rPr>
           </w:pPr>
-          <w:hyperlink w:anchor="_Toc496563093" w:history="1">
+          <w:hyperlink w:anchor="_Toc496898474" w:history="1">
             <w:r>
               <w:rPr>
                 <w:rStyle w:val="Hyperlink"/>
                 <w:noProof/>
               </w:rPr>
-              <w:t>4.1</w:t>
+              <w:t>6.1</w:t>
             </w:r>
             <w:r>
               <w:rPr>
@@ -1068,7 +1666,7 @@
                 <w:rStyle w:val="Hyperlink"/>
                 <w:noProof/>
               </w:rPr>
-              <w:t>Main Areas</w:t>
+              <w:t>Process of Package Creation</w:t>
             </w:r>
             <w:r>
               <w:rPr>
@@ -1089,7 +1687,7 @@
                 <w:noProof/>
                 <w:webHidden/>
               </w:rPr>
-              <w:instrText xml:space="preserve"> PAGEREF _Toc496563093 \h </w:instrText>
+              <w:instrText xml:space="preserve"> PAGEREF _Toc496898474 \h </w:instrText>
             </w:r>
             <w:r>
               <w:rPr>
@@ -1109,7 +1707,7 @@
                 <w:noProof/>
                 <w:webHidden/>
               </w:rPr>
-              <w:t>1</w:t>
+              <w:t>3</w:t>
             </w:r>
             <w:r>
               <w:rPr>
@@ -1133,13 +1731,13 @@
               <w:lang w:eastAsia="en-GB"/>
             </w:rPr>
           </w:pPr>
-          <w:hyperlink w:anchor="_Toc496563094" w:history="1">
+          <w:hyperlink w:anchor="_Toc496898475" w:history="1">
             <w:r>
               <w:rPr>
                 <w:rStyle w:val="Hyperlink"/>
                 <w:noProof/>
               </w:rPr>
-              <w:t>4.2</w:t>
+              <w:t>6.2</w:t>
             </w:r>
             <w:r>
               <w:rPr>
@@ -1154,7 +1752,7 @@
                 <w:rStyle w:val="Hyperlink"/>
                 <w:noProof/>
               </w:rPr>
-              <w:t>Areas for Improvement / Areas to be Developed</w:t>
+              <w:t>Packages and Software Tools to Aid in the Process</w:t>
             </w:r>
             <w:r>
               <w:rPr>
@@ -1175,7 +1773,7 @@
                 <w:noProof/>
                 <w:webHidden/>
               </w:rPr>
-              <w:instrText xml:space="preserve"> PAGEREF _Toc496563094 \h </w:instrText>
+              <w:instrText xml:space="preserve"> PAGEREF _Toc496898475 \h </w:instrText>
             </w:r>
             <w:r>
               <w:rPr>
@@ -1195,7 +1793,7 @@
                 <w:noProof/>
                 <w:webHidden/>
               </w:rPr>
-              <w:t>1</w:t>
+              <w:t>3</w:t>
             </w:r>
             <w:r>
               <w:rPr>
@@ -1219,13 +1817,13 @@
               <w:lang w:eastAsia="en-GB"/>
             </w:rPr>
           </w:pPr>
-          <w:hyperlink w:anchor="_Toc496563095" w:history="1">
+          <w:hyperlink w:anchor="_Toc496898476" w:history="1">
             <w:r>
               <w:rPr>
                 <w:rStyle w:val="Hyperlink"/>
                 <w:noProof/>
               </w:rPr>
-              <w:t>5</w:t>
+              <w:t>7</w:t>
             </w:r>
             <w:r>
               <w:rPr>
@@ -1241,7 +1839,7 @@
                 <w:rStyle w:val="Hyperlink"/>
                 <w:noProof/>
               </w:rPr>
-              <w:t>Chosen Area</w:t>
+              <w:t>Evaluation Strategy</w:t>
             </w:r>
             <w:r>
               <w:rPr>
@@ -1262,7 +1860,7 @@
                 <w:noProof/>
                 <w:webHidden/>
               </w:rPr>
-              <w:instrText xml:space="preserve"> PAGEREF _Toc496563095 \h </w:instrText>
+              <w:instrText xml:space="preserve"> PAGEREF _Toc496898476 \h </w:instrText>
             </w:r>
             <w:r>
               <w:rPr>
@@ -1282,7 +1880,7 @@
                 <w:noProof/>
                 <w:webHidden/>
               </w:rPr>
-              <w:t>1</w:t>
+              <w:t>4</w:t>
             </w:r>
             <w:r>
               <w:rPr>
@@ -1306,13 +1904,13 @@
               <w:lang w:eastAsia="en-GB"/>
             </w:rPr>
           </w:pPr>
-          <w:hyperlink w:anchor="_Toc496563096" w:history="1">
+          <w:hyperlink w:anchor="_Toc496898477" w:history="1">
             <w:r>
               <w:rPr>
                 <w:rStyle w:val="Hyperlink"/>
                 <w:noProof/>
               </w:rPr>
-              <w:t>6</w:t>
+              <w:t>8</w:t>
             </w:r>
             <w:r>
               <w:rPr>
@@ -1328,7 +1926,7 @@
                 <w:rStyle w:val="Hyperlink"/>
                 <w:noProof/>
               </w:rPr>
-              <w:t>Requirements Analysis</w:t>
+              <w:t>Project Management</w:t>
             </w:r>
             <w:r>
               <w:rPr>
@@ -1349,7 +1947,7 @@
                 <w:noProof/>
                 <w:webHidden/>
               </w:rPr>
-              <w:instrText xml:space="preserve"> PAGEREF _Toc496563096 \h </w:instrText>
+              <w:instrText xml:space="preserve"> PAGEREF _Toc496898477 \h </w:instrText>
             </w:r>
             <w:r>
               <w:rPr>
@@ -1369,7 +1967,609 @@
                 <w:noProof/>
                 <w:webHidden/>
               </w:rPr>
-              <w:t>1</w:t>
+              <w:t>4</w:t>
+            </w:r>
+            <w:r>
+              <w:rPr>
+                <w:noProof/>
+                <w:webHidden/>
+              </w:rPr>
+              <w:fldChar w:fldCharType="end"/>
+            </w:r>
+          </w:hyperlink>
+        </w:p>
+        <w:p>
+          <w:pPr>
+            <w:pStyle w:val="TOC2"/>
+            <w:tabs>
+              <w:tab w:val="left" w:pos="880"/>
+              <w:tab w:val="right" w:leader="dot" w:pos="9016"/>
+            </w:tabs>
+            <w:rPr>
+              <w:rFonts w:asciiTheme="minorHAnsi" w:eastAsiaTheme="minorEastAsia" w:hAnsiTheme="minorHAnsi" w:cstheme="minorBidi"/>
+              <w:noProof/>
+              <w:lang w:eastAsia="en-GB"/>
+            </w:rPr>
+          </w:pPr>
+          <w:hyperlink w:anchor="_Toc496898478" w:history="1">
+            <w:r>
+              <w:rPr>
+                <w:rStyle w:val="Hyperlink"/>
+                <w:noProof/>
+              </w:rPr>
+              <w:t>8.1</w:t>
+            </w:r>
+            <w:r>
+              <w:rPr>
+                <w:rFonts w:asciiTheme="minorHAnsi" w:eastAsiaTheme="minorEastAsia" w:hAnsiTheme="minorHAnsi" w:cstheme="minorBidi"/>
+                <w:noProof/>
+                <w:lang w:eastAsia="en-GB"/>
+              </w:rPr>
+              <w:tab/>
+            </w:r>
+            <w:r>
+              <w:rPr>
+                <w:rStyle w:val="Hyperlink"/>
+                <w:noProof/>
+              </w:rPr>
+              <w:t>Project Schedule</w:t>
+            </w:r>
+            <w:r>
+              <w:rPr>
+                <w:noProof/>
+                <w:webHidden/>
+              </w:rPr>
+              <w:tab/>
+            </w:r>
+            <w:r>
+              <w:rPr>
+                <w:noProof/>
+                <w:webHidden/>
+              </w:rPr>
+              <w:fldChar w:fldCharType="begin"/>
+            </w:r>
+            <w:r>
+              <w:rPr>
+                <w:noProof/>
+                <w:webHidden/>
+              </w:rPr>
+              <w:instrText xml:space="preserve"> PAGEREF _Toc496898478 \h </w:instrText>
+            </w:r>
+            <w:r>
+              <w:rPr>
+                <w:noProof/>
+                <w:webHidden/>
+              </w:rPr>
+            </w:r>
+            <w:r>
+              <w:rPr>
+                <w:noProof/>
+                <w:webHidden/>
+              </w:rPr>
+              <w:fldChar w:fldCharType="separate"/>
+            </w:r>
+            <w:r>
+              <w:rPr>
+                <w:noProof/>
+                <w:webHidden/>
+              </w:rPr>
+              <w:t>4</w:t>
+            </w:r>
+            <w:r>
+              <w:rPr>
+                <w:noProof/>
+                <w:webHidden/>
+              </w:rPr>
+              <w:fldChar w:fldCharType="end"/>
+            </w:r>
+          </w:hyperlink>
+        </w:p>
+        <w:p>
+          <w:pPr>
+            <w:pStyle w:val="TOC3"/>
+            <w:tabs>
+              <w:tab w:val="left" w:pos="1320"/>
+              <w:tab w:val="right" w:leader="dot" w:pos="9016"/>
+            </w:tabs>
+            <w:rPr>
+              <w:rFonts w:asciiTheme="minorHAnsi" w:eastAsiaTheme="minorEastAsia" w:hAnsiTheme="minorHAnsi" w:cstheme="minorBidi"/>
+              <w:noProof/>
+              <w:lang w:eastAsia="en-GB"/>
+            </w:rPr>
+          </w:pPr>
+          <w:hyperlink w:anchor="_Toc496898479" w:history="1">
+            <w:r>
+              <w:rPr>
+                <w:rStyle w:val="Hyperlink"/>
+                <w:noProof/>
+              </w:rPr>
+              <w:t>8.1.1</w:t>
+            </w:r>
+            <w:r>
+              <w:rPr>
+                <w:rFonts w:asciiTheme="minorHAnsi" w:eastAsiaTheme="minorEastAsia" w:hAnsiTheme="minorHAnsi" w:cstheme="minorBidi"/>
+                <w:noProof/>
+                <w:lang w:eastAsia="en-GB"/>
+              </w:rPr>
+              <w:tab/>
+            </w:r>
+            <w:r>
+              <w:rPr>
+                <w:rStyle w:val="Hyperlink"/>
+                <w:noProof/>
+              </w:rPr>
+              <w:t>Work Breakdown Structure</w:t>
+            </w:r>
+            <w:r>
+              <w:rPr>
+                <w:noProof/>
+                <w:webHidden/>
+              </w:rPr>
+              <w:tab/>
+            </w:r>
+            <w:r>
+              <w:rPr>
+                <w:noProof/>
+                <w:webHidden/>
+              </w:rPr>
+              <w:fldChar w:fldCharType="begin"/>
+            </w:r>
+            <w:r>
+              <w:rPr>
+                <w:noProof/>
+                <w:webHidden/>
+              </w:rPr>
+              <w:instrText xml:space="preserve"> PAGEREF _Toc496898479 \h </w:instrText>
+            </w:r>
+            <w:r>
+              <w:rPr>
+                <w:noProof/>
+                <w:webHidden/>
+              </w:rPr>
+            </w:r>
+            <w:r>
+              <w:rPr>
+                <w:noProof/>
+                <w:webHidden/>
+              </w:rPr>
+              <w:fldChar w:fldCharType="separate"/>
+            </w:r>
+            <w:r>
+              <w:rPr>
+                <w:noProof/>
+                <w:webHidden/>
+              </w:rPr>
+              <w:t>4</w:t>
+            </w:r>
+            <w:r>
+              <w:rPr>
+                <w:noProof/>
+                <w:webHidden/>
+              </w:rPr>
+              <w:fldChar w:fldCharType="end"/>
+            </w:r>
+          </w:hyperlink>
+        </w:p>
+        <w:p>
+          <w:pPr>
+            <w:pStyle w:val="TOC3"/>
+            <w:tabs>
+              <w:tab w:val="left" w:pos="1320"/>
+              <w:tab w:val="right" w:leader="dot" w:pos="9016"/>
+            </w:tabs>
+            <w:rPr>
+              <w:rFonts w:asciiTheme="minorHAnsi" w:eastAsiaTheme="minorEastAsia" w:hAnsiTheme="minorHAnsi" w:cstheme="minorBidi"/>
+              <w:noProof/>
+              <w:lang w:eastAsia="en-GB"/>
+            </w:rPr>
+          </w:pPr>
+          <w:hyperlink w:anchor="_Toc496898480" w:history="1">
+            <w:r>
+              <w:rPr>
+                <w:rStyle w:val="Hyperlink"/>
+                <w:noProof/>
+              </w:rPr>
+              <w:t>8.1.2</w:t>
+            </w:r>
+            <w:r>
+              <w:rPr>
+                <w:rFonts w:asciiTheme="minorHAnsi" w:eastAsiaTheme="minorEastAsia" w:hAnsiTheme="minorHAnsi" w:cstheme="minorBidi"/>
+                <w:noProof/>
+                <w:lang w:eastAsia="en-GB"/>
+              </w:rPr>
+              <w:tab/>
+            </w:r>
+            <w:r>
+              <w:rPr>
+                <w:rStyle w:val="Hyperlink"/>
+                <w:noProof/>
+              </w:rPr>
+              <w:t>Project Timetable</w:t>
+            </w:r>
+            <w:r>
+              <w:rPr>
+                <w:noProof/>
+                <w:webHidden/>
+              </w:rPr>
+              <w:tab/>
+            </w:r>
+            <w:r>
+              <w:rPr>
+                <w:noProof/>
+                <w:webHidden/>
+              </w:rPr>
+              <w:fldChar w:fldCharType="begin"/>
+            </w:r>
+            <w:r>
+              <w:rPr>
+                <w:noProof/>
+                <w:webHidden/>
+              </w:rPr>
+              <w:instrText xml:space="preserve"> PAGEREF _Toc496898480 \h </w:instrText>
+            </w:r>
+            <w:r>
+              <w:rPr>
+                <w:noProof/>
+                <w:webHidden/>
+              </w:rPr>
+            </w:r>
+            <w:r>
+              <w:rPr>
+                <w:noProof/>
+                <w:webHidden/>
+              </w:rPr>
+              <w:fldChar w:fldCharType="separate"/>
+            </w:r>
+            <w:r>
+              <w:rPr>
+                <w:noProof/>
+                <w:webHidden/>
+              </w:rPr>
+              <w:t>4</w:t>
+            </w:r>
+            <w:r>
+              <w:rPr>
+                <w:noProof/>
+                <w:webHidden/>
+              </w:rPr>
+              <w:fldChar w:fldCharType="end"/>
+            </w:r>
+          </w:hyperlink>
+        </w:p>
+        <w:p>
+          <w:pPr>
+            <w:pStyle w:val="TOC2"/>
+            <w:tabs>
+              <w:tab w:val="left" w:pos="880"/>
+              <w:tab w:val="right" w:leader="dot" w:pos="9016"/>
+            </w:tabs>
+            <w:rPr>
+              <w:rFonts w:asciiTheme="minorHAnsi" w:eastAsiaTheme="minorEastAsia" w:hAnsiTheme="minorHAnsi" w:cstheme="minorBidi"/>
+              <w:noProof/>
+              <w:lang w:eastAsia="en-GB"/>
+            </w:rPr>
+          </w:pPr>
+          <w:hyperlink w:anchor="_Toc496898481" w:history="1">
+            <w:r>
+              <w:rPr>
+                <w:rStyle w:val="Hyperlink"/>
+                <w:noProof/>
+              </w:rPr>
+              <w:t>8.2</w:t>
+            </w:r>
+            <w:r>
+              <w:rPr>
+                <w:rFonts w:asciiTheme="minorHAnsi" w:eastAsiaTheme="minorEastAsia" w:hAnsiTheme="minorHAnsi" w:cstheme="minorBidi"/>
+                <w:noProof/>
+                <w:lang w:eastAsia="en-GB"/>
+              </w:rPr>
+              <w:tab/>
+            </w:r>
+            <w:r>
+              <w:rPr>
+                <w:rStyle w:val="Hyperlink"/>
+                <w:noProof/>
+              </w:rPr>
+              <w:t>Risk Analysis</w:t>
+            </w:r>
+            <w:r>
+              <w:rPr>
+                <w:noProof/>
+                <w:webHidden/>
+              </w:rPr>
+              <w:tab/>
+            </w:r>
+            <w:r>
+              <w:rPr>
+                <w:noProof/>
+                <w:webHidden/>
+              </w:rPr>
+              <w:fldChar w:fldCharType="begin"/>
+            </w:r>
+            <w:r>
+              <w:rPr>
+                <w:noProof/>
+                <w:webHidden/>
+              </w:rPr>
+              <w:instrText xml:space="preserve"> PAGEREF _Toc496898481 \h </w:instrText>
+            </w:r>
+            <w:r>
+              <w:rPr>
+                <w:noProof/>
+                <w:webHidden/>
+              </w:rPr>
+            </w:r>
+            <w:r>
+              <w:rPr>
+                <w:noProof/>
+                <w:webHidden/>
+              </w:rPr>
+              <w:fldChar w:fldCharType="separate"/>
+            </w:r>
+            <w:r>
+              <w:rPr>
+                <w:noProof/>
+                <w:webHidden/>
+              </w:rPr>
+              <w:t>4</w:t>
+            </w:r>
+            <w:r>
+              <w:rPr>
+                <w:noProof/>
+                <w:webHidden/>
+              </w:rPr>
+              <w:fldChar w:fldCharType="end"/>
+            </w:r>
+          </w:hyperlink>
+        </w:p>
+        <w:p>
+          <w:pPr>
+            <w:pStyle w:val="TOC3"/>
+            <w:tabs>
+              <w:tab w:val="left" w:pos="1320"/>
+              <w:tab w:val="right" w:leader="dot" w:pos="9016"/>
+            </w:tabs>
+            <w:rPr>
+              <w:rFonts w:asciiTheme="minorHAnsi" w:eastAsiaTheme="minorEastAsia" w:hAnsiTheme="minorHAnsi" w:cstheme="minorBidi"/>
+              <w:noProof/>
+              <w:lang w:eastAsia="en-GB"/>
+            </w:rPr>
+          </w:pPr>
+          <w:hyperlink w:anchor="_Toc496898482" w:history="1">
+            <w:r>
+              <w:rPr>
+                <w:rStyle w:val="Hyperlink"/>
+                <w:noProof/>
+              </w:rPr>
+              <w:t>8.2.1</w:t>
+            </w:r>
+            <w:r>
+              <w:rPr>
+                <w:rFonts w:asciiTheme="minorHAnsi" w:eastAsiaTheme="minorEastAsia" w:hAnsiTheme="minorHAnsi" w:cstheme="minorBidi"/>
+                <w:noProof/>
+                <w:lang w:eastAsia="en-GB"/>
+              </w:rPr>
+              <w:tab/>
+            </w:r>
+            <w:r>
+              <w:rPr>
+                <w:rStyle w:val="Hyperlink"/>
+                <w:noProof/>
+              </w:rPr>
+              <w:t>Risk Identification</w:t>
+            </w:r>
+            <w:r>
+              <w:rPr>
+                <w:noProof/>
+                <w:webHidden/>
+              </w:rPr>
+              <w:tab/>
+            </w:r>
+            <w:r>
+              <w:rPr>
+                <w:noProof/>
+                <w:webHidden/>
+              </w:rPr>
+              <w:fldChar w:fldCharType="begin"/>
+            </w:r>
+            <w:r>
+              <w:rPr>
+                <w:noProof/>
+                <w:webHidden/>
+              </w:rPr>
+              <w:instrText xml:space="preserve"> PAGEREF _Toc496898482 \h </w:instrText>
+            </w:r>
+            <w:r>
+              <w:rPr>
+                <w:noProof/>
+                <w:webHidden/>
+              </w:rPr>
+            </w:r>
+            <w:r>
+              <w:rPr>
+                <w:noProof/>
+                <w:webHidden/>
+              </w:rPr>
+              <w:fldChar w:fldCharType="separate"/>
+            </w:r>
+            <w:r>
+              <w:rPr>
+                <w:noProof/>
+                <w:webHidden/>
+              </w:rPr>
+              <w:t>4</w:t>
+            </w:r>
+            <w:r>
+              <w:rPr>
+                <w:noProof/>
+                <w:webHidden/>
+              </w:rPr>
+              <w:fldChar w:fldCharType="end"/>
+            </w:r>
+          </w:hyperlink>
+        </w:p>
+        <w:p>
+          <w:pPr>
+            <w:pStyle w:val="TOC3"/>
+            <w:tabs>
+              <w:tab w:val="left" w:pos="1320"/>
+              <w:tab w:val="right" w:leader="dot" w:pos="9016"/>
+            </w:tabs>
+            <w:rPr>
+              <w:rFonts w:asciiTheme="minorHAnsi" w:eastAsiaTheme="minorEastAsia" w:hAnsiTheme="minorHAnsi" w:cstheme="minorBidi"/>
+              <w:noProof/>
+              <w:lang w:eastAsia="en-GB"/>
+            </w:rPr>
+          </w:pPr>
+          <w:hyperlink w:anchor="_Toc496898483" w:history="1">
+            <w:r>
+              <w:rPr>
+                <w:rStyle w:val="Hyperlink"/>
+                <w:noProof/>
+              </w:rPr>
+              <w:t>8.2.2</w:t>
+            </w:r>
+            <w:r>
+              <w:rPr>
+                <w:rFonts w:asciiTheme="minorHAnsi" w:eastAsiaTheme="minorEastAsia" w:hAnsiTheme="minorHAnsi" w:cstheme="minorBidi"/>
+                <w:noProof/>
+                <w:lang w:eastAsia="en-GB"/>
+              </w:rPr>
+              <w:tab/>
+            </w:r>
+            <w:r>
+              <w:rPr>
+                <w:rStyle w:val="Hyperlink"/>
+                <w:noProof/>
+              </w:rPr>
+              <w:t>Risk Management</w:t>
+            </w:r>
+            <w:r>
+              <w:rPr>
+                <w:noProof/>
+                <w:webHidden/>
+              </w:rPr>
+              <w:tab/>
+            </w:r>
+            <w:r>
+              <w:rPr>
+                <w:noProof/>
+                <w:webHidden/>
+              </w:rPr>
+              <w:fldChar w:fldCharType="begin"/>
+            </w:r>
+            <w:r>
+              <w:rPr>
+                <w:noProof/>
+                <w:webHidden/>
+              </w:rPr>
+              <w:instrText xml:space="preserve"> PAGEREF _Toc496898483 \h </w:instrText>
+            </w:r>
+            <w:r>
+              <w:rPr>
+                <w:noProof/>
+                <w:webHidden/>
+              </w:rPr>
+            </w:r>
+            <w:r>
+              <w:rPr>
+                <w:noProof/>
+                <w:webHidden/>
+              </w:rPr>
+              <w:fldChar w:fldCharType="separate"/>
+            </w:r>
+            <w:r>
+              <w:rPr>
+                <w:noProof/>
+                <w:webHidden/>
+              </w:rPr>
+              <w:t>4</w:t>
+            </w:r>
+            <w:r>
+              <w:rPr>
+                <w:noProof/>
+                <w:webHidden/>
+              </w:rPr>
+              <w:fldChar w:fldCharType="end"/>
+            </w:r>
+          </w:hyperlink>
+        </w:p>
+        <w:p>
+          <w:pPr>
+            <w:pStyle w:val="TOC2"/>
+            <w:tabs>
+              <w:tab w:val="left" w:pos="880"/>
+              <w:tab w:val="right" w:leader="dot" w:pos="9016"/>
+            </w:tabs>
+            <w:rPr>
+              <w:rFonts w:asciiTheme="minorHAnsi" w:eastAsiaTheme="minorEastAsia" w:hAnsiTheme="minorHAnsi" w:cstheme="minorBidi"/>
+              <w:noProof/>
+              <w:lang w:eastAsia="en-GB"/>
+            </w:rPr>
+          </w:pPr>
+          <w:hyperlink w:anchor="_Toc496898484" w:history="1">
+            <w:r>
+              <w:rPr>
+                <w:rStyle w:val="Hyperlink"/>
+                <w:noProof/>
+              </w:rPr>
+              <w:t>8.3</w:t>
+            </w:r>
+            <w:r>
+              <w:rPr>
+                <w:rFonts w:asciiTheme="minorHAnsi" w:eastAsiaTheme="minorEastAsia" w:hAnsiTheme="minorHAnsi" w:cstheme="minorBidi"/>
+                <w:noProof/>
+                <w:lang w:eastAsia="en-GB"/>
+              </w:rPr>
+              <w:tab/>
+            </w:r>
+            <w:r>
+              <w:rPr>
+                <w:rStyle w:val="Hyperlink"/>
+                <w:noProof/>
+              </w:rPr>
+              <w:t>Professional, Legal, Ethical and Social Issues</w:t>
+            </w:r>
+            <w:r>
+              <w:rPr>
+                <w:noProof/>
+                <w:webHidden/>
+              </w:rPr>
+              <w:tab/>
+            </w:r>
+            <w:r>
+              <w:rPr>
+                <w:noProof/>
+                <w:webHidden/>
+              </w:rPr>
+              <w:fldChar w:fldCharType="begin"/>
+            </w:r>
+            <w:r>
+              <w:rPr>
+                <w:noProof/>
+                <w:webHidden/>
+              </w:rPr>
+              <w:instrText xml:space="preserve"> PAGEREF _Toc496898484 \h </w:instrText>
+            </w:r>
+            <w:r>
+              <w:rPr>
+                <w:noProof/>
+                <w:webHidden/>
+              </w:rPr>
+            </w:r>
+            <w:r>
+              <w:rPr>
+                <w:noProof/>
+                <w:webHidden/>
+              </w:rPr>
+              <w:fldChar w:fldCharType="separate"/>
+            </w:r>
+            <w:r>
+              <w:rPr>
+                <w:noProof/>
+                <w:webHidden/>
+              </w:rPr>
+              <w:t>4</w:t>
             </w:r>
             <w:r>
               <w:rPr>
@@ -1393,13 +2593,13 @@
               <w:lang w:eastAsia="en-GB"/>
             </w:rPr>
           </w:pPr>
-          <w:hyperlink w:anchor="_Toc496563097" w:history="1">
+          <w:hyperlink w:anchor="_Toc496898485" w:history="1">
             <w:r>
               <w:rPr>
                 <w:rStyle w:val="Hyperlink"/>
                 <w:noProof/>
               </w:rPr>
-              <w:t>7</w:t>
+              <w:t>9</w:t>
             </w:r>
             <w:r>
               <w:rPr>
@@ -1415,7 +2615,7 @@
                 <w:rStyle w:val="Hyperlink"/>
                 <w:noProof/>
               </w:rPr>
-              <w:t>Evaluation Strategy</w:t>
+              <w:t>References</w:t>
             </w:r>
             <w:r>
               <w:rPr>
@@ -1436,7 +2636,7 @@
                 <w:noProof/>
                 <w:webHidden/>
               </w:rPr>
-              <w:instrText xml:space="preserve"> PAGEREF _Toc496563097 \h </w:instrText>
+              <w:instrText xml:space="preserve"> PAGEREF _Toc496898485 \h </w:instrText>
             </w:r>
             <w:r>
               <w:rPr>
@@ -1456,783 +2656,7 @@
                 <w:noProof/>
                 <w:webHidden/>
               </w:rPr>
-              <w:t>2</w:t>
-            </w:r>
-            <w:r>
-              <w:rPr>
-                <w:noProof/>
-                <w:webHidden/>
-              </w:rPr>
-              <w:fldChar w:fldCharType="end"/>
-            </w:r>
-          </w:hyperlink>
-        </w:p>
-        <w:p>
-          <w:pPr>
-            <w:pStyle w:val="TOC1"/>
-            <w:tabs>
-              <w:tab w:val="left" w:pos="440"/>
-            </w:tabs>
-            <w:rPr>
-              <w:rFonts w:asciiTheme="minorHAnsi" w:eastAsiaTheme="minorEastAsia" w:hAnsiTheme="minorHAnsi" w:cstheme="minorBidi"/>
-              <w:noProof/>
-              <w:sz w:val="22"/>
-              <w:lang w:eastAsia="en-GB"/>
-            </w:rPr>
-          </w:pPr>
-          <w:hyperlink w:anchor="_Toc496563098" w:history="1">
-            <w:r>
-              <w:rPr>
-                <w:rStyle w:val="Hyperlink"/>
-                <w:noProof/>
-              </w:rPr>
-              <w:t>8</w:t>
-            </w:r>
-            <w:r>
-              <w:rPr>
-                <w:rFonts w:asciiTheme="minorHAnsi" w:eastAsiaTheme="minorEastAsia" w:hAnsiTheme="minorHAnsi" w:cstheme="minorBidi"/>
-                <w:noProof/>
-                <w:sz w:val="22"/>
-                <w:lang w:eastAsia="en-GB"/>
-              </w:rPr>
-              <w:tab/>
-            </w:r>
-            <w:r>
-              <w:rPr>
-                <w:rStyle w:val="Hyperlink"/>
-                <w:noProof/>
-              </w:rPr>
-              <w:t>Project Management</w:t>
-            </w:r>
-            <w:r>
-              <w:rPr>
-                <w:noProof/>
-                <w:webHidden/>
-              </w:rPr>
-              <w:tab/>
-            </w:r>
-            <w:r>
-              <w:rPr>
-                <w:noProof/>
-                <w:webHidden/>
-              </w:rPr>
-              <w:fldChar w:fldCharType="begin"/>
-            </w:r>
-            <w:r>
-              <w:rPr>
-                <w:noProof/>
-                <w:webHidden/>
-              </w:rPr>
-              <w:instrText xml:space="preserve"> PAGEREF _Toc496563098 \h </w:instrText>
-            </w:r>
-            <w:r>
-              <w:rPr>
-                <w:noProof/>
-                <w:webHidden/>
-              </w:rPr>
-            </w:r>
-            <w:r>
-              <w:rPr>
-                <w:noProof/>
-                <w:webHidden/>
-              </w:rPr>
-              <w:fldChar w:fldCharType="separate"/>
-            </w:r>
-            <w:r>
-              <w:rPr>
-                <w:noProof/>
-                <w:webHidden/>
-              </w:rPr>
-              <w:t>2</w:t>
-            </w:r>
-            <w:r>
-              <w:rPr>
-                <w:noProof/>
-                <w:webHidden/>
-              </w:rPr>
-              <w:fldChar w:fldCharType="end"/>
-            </w:r>
-          </w:hyperlink>
-        </w:p>
-        <w:p>
-          <w:pPr>
-            <w:pStyle w:val="TOC2"/>
-            <w:tabs>
-              <w:tab w:val="left" w:pos="880"/>
-              <w:tab w:val="right" w:leader="dot" w:pos="9016"/>
-            </w:tabs>
-            <w:rPr>
-              <w:rFonts w:asciiTheme="minorHAnsi" w:eastAsiaTheme="minorEastAsia" w:hAnsiTheme="minorHAnsi" w:cstheme="minorBidi"/>
-              <w:noProof/>
-              <w:lang w:eastAsia="en-GB"/>
-            </w:rPr>
-          </w:pPr>
-          <w:hyperlink w:anchor="_Toc496563099" w:history="1">
-            <w:r>
-              <w:rPr>
-                <w:rStyle w:val="Hyperlink"/>
-                <w:noProof/>
-              </w:rPr>
-              <w:t>8.1</w:t>
-            </w:r>
-            <w:r>
-              <w:rPr>
-                <w:rFonts w:asciiTheme="minorHAnsi" w:eastAsiaTheme="minorEastAsia" w:hAnsiTheme="minorHAnsi" w:cstheme="minorBidi"/>
-                <w:noProof/>
-                <w:lang w:eastAsia="en-GB"/>
-              </w:rPr>
-              <w:tab/>
-            </w:r>
-            <w:r>
-              <w:rPr>
-                <w:rStyle w:val="Hyperlink"/>
-                <w:noProof/>
-              </w:rPr>
-              <w:t>Project Schedule</w:t>
-            </w:r>
-            <w:r>
-              <w:rPr>
-                <w:noProof/>
-                <w:webHidden/>
-              </w:rPr>
-              <w:tab/>
-            </w:r>
-            <w:r>
-              <w:rPr>
-                <w:noProof/>
-                <w:webHidden/>
-              </w:rPr>
-              <w:fldChar w:fldCharType="begin"/>
-            </w:r>
-            <w:r>
-              <w:rPr>
-                <w:noProof/>
-                <w:webHidden/>
-              </w:rPr>
-              <w:instrText xml:space="preserve"> PAGEREF _Toc496563099 \h </w:instrText>
-            </w:r>
-            <w:r>
-              <w:rPr>
-                <w:noProof/>
-                <w:webHidden/>
-              </w:rPr>
-            </w:r>
-            <w:r>
-              <w:rPr>
-                <w:noProof/>
-                <w:webHidden/>
-              </w:rPr>
-              <w:fldChar w:fldCharType="separate"/>
-            </w:r>
-            <w:r>
-              <w:rPr>
-                <w:noProof/>
-                <w:webHidden/>
-              </w:rPr>
-              <w:t>2</w:t>
-            </w:r>
-            <w:r>
-              <w:rPr>
-                <w:noProof/>
-                <w:webHidden/>
-              </w:rPr>
-              <w:fldChar w:fldCharType="end"/>
-            </w:r>
-          </w:hyperlink>
-        </w:p>
-        <w:p>
-          <w:pPr>
-            <w:pStyle w:val="TOC3"/>
-            <w:tabs>
-              <w:tab w:val="left" w:pos="1320"/>
-              <w:tab w:val="right" w:leader="dot" w:pos="9016"/>
-            </w:tabs>
-            <w:rPr>
-              <w:rFonts w:asciiTheme="minorHAnsi" w:eastAsiaTheme="minorEastAsia" w:hAnsiTheme="minorHAnsi" w:cstheme="minorBidi"/>
-              <w:noProof/>
-              <w:lang w:eastAsia="en-GB"/>
-            </w:rPr>
-          </w:pPr>
-          <w:hyperlink w:anchor="_Toc496563100" w:history="1">
-            <w:r>
-              <w:rPr>
-                <w:rStyle w:val="Hyperlink"/>
-                <w:noProof/>
-              </w:rPr>
-              <w:t>8.1.1</w:t>
-            </w:r>
-            <w:r>
-              <w:rPr>
-                <w:rFonts w:asciiTheme="minorHAnsi" w:eastAsiaTheme="minorEastAsia" w:hAnsiTheme="minorHAnsi" w:cstheme="minorBidi"/>
-                <w:noProof/>
-                <w:lang w:eastAsia="en-GB"/>
-              </w:rPr>
-              <w:tab/>
-            </w:r>
-            <w:r>
-              <w:rPr>
-                <w:rStyle w:val="Hyperlink"/>
-                <w:noProof/>
-              </w:rPr>
-              <w:t>Work Breakdown Structure</w:t>
-            </w:r>
-            <w:r>
-              <w:rPr>
-                <w:noProof/>
-                <w:webHidden/>
-              </w:rPr>
-              <w:tab/>
-            </w:r>
-            <w:r>
-              <w:rPr>
-                <w:noProof/>
-                <w:webHidden/>
-              </w:rPr>
-              <w:fldChar w:fldCharType="begin"/>
-            </w:r>
-            <w:r>
-              <w:rPr>
-                <w:noProof/>
-                <w:webHidden/>
-              </w:rPr>
-              <w:instrText xml:space="preserve"> PAGEREF _Toc496563100 \h </w:instrText>
-            </w:r>
-            <w:r>
-              <w:rPr>
-                <w:noProof/>
-                <w:webHidden/>
-              </w:rPr>
-            </w:r>
-            <w:r>
-              <w:rPr>
-                <w:noProof/>
-                <w:webHidden/>
-              </w:rPr>
-              <w:fldChar w:fldCharType="separate"/>
-            </w:r>
-            <w:r>
-              <w:rPr>
-                <w:noProof/>
-                <w:webHidden/>
-              </w:rPr>
-              <w:t>2</w:t>
-            </w:r>
-            <w:r>
-              <w:rPr>
-                <w:noProof/>
-                <w:webHidden/>
-              </w:rPr>
-              <w:fldChar w:fldCharType="end"/>
-            </w:r>
-          </w:hyperlink>
-        </w:p>
-        <w:p>
-          <w:pPr>
-            <w:pStyle w:val="TOC3"/>
-            <w:tabs>
-              <w:tab w:val="left" w:pos="1320"/>
-              <w:tab w:val="right" w:leader="dot" w:pos="9016"/>
-            </w:tabs>
-            <w:rPr>
-              <w:rFonts w:asciiTheme="minorHAnsi" w:eastAsiaTheme="minorEastAsia" w:hAnsiTheme="minorHAnsi" w:cstheme="minorBidi"/>
-              <w:noProof/>
-              <w:lang w:eastAsia="en-GB"/>
-            </w:rPr>
-          </w:pPr>
-          <w:hyperlink w:anchor="_Toc496563101" w:history="1">
-            <w:r>
-              <w:rPr>
-                <w:rStyle w:val="Hyperlink"/>
-                <w:noProof/>
-              </w:rPr>
-              <w:t>8.1.2</w:t>
-            </w:r>
-            <w:r>
-              <w:rPr>
-                <w:rFonts w:asciiTheme="minorHAnsi" w:eastAsiaTheme="minorEastAsia" w:hAnsiTheme="minorHAnsi" w:cstheme="minorBidi"/>
-                <w:noProof/>
-                <w:lang w:eastAsia="en-GB"/>
-              </w:rPr>
-              <w:tab/>
-            </w:r>
-            <w:r>
-              <w:rPr>
-                <w:rStyle w:val="Hyperlink"/>
-                <w:noProof/>
-              </w:rPr>
-              <w:t>Project Timetable</w:t>
-            </w:r>
-            <w:r>
-              <w:rPr>
-                <w:noProof/>
-                <w:webHidden/>
-              </w:rPr>
-              <w:tab/>
-            </w:r>
-            <w:r>
-              <w:rPr>
-                <w:noProof/>
-                <w:webHidden/>
-              </w:rPr>
-              <w:fldChar w:fldCharType="begin"/>
-            </w:r>
-            <w:r>
-              <w:rPr>
-                <w:noProof/>
-                <w:webHidden/>
-              </w:rPr>
-              <w:instrText xml:space="preserve"> PAGEREF _Toc496563101 \h </w:instrText>
-            </w:r>
-            <w:r>
-              <w:rPr>
-                <w:noProof/>
-                <w:webHidden/>
-              </w:rPr>
-            </w:r>
-            <w:r>
-              <w:rPr>
-                <w:noProof/>
-                <w:webHidden/>
-              </w:rPr>
-              <w:fldChar w:fldCharType="separate"/>
-            </w:r>
-            <w:r>
-              <w:rPr>
-                <w:noProof/>
-                <w:webHidden/>
-              </w:rPr>
-              <w:t>2</w:t>
-            </w:r>
-            <w:r>
-              <w:rPr>
-                <w:noProof/>
-                <w:webHidden/>
-              </w:rPr>
-              <w:fldChar w:fldCharType="end"/>
-            </w:r>
-          </w:hyperlink>
-        </w:p>
-        <w:p>
-          <w:pPr>
-            <w:pStyle w:val="TOC2"/>
-            <w:tabs>
-              <w:tab w:val="left" w:pos="880"/>
-              <w:tab w:val="right" w:leader="dot" w:pos="9016"/>
-            </w:tabs>
-            <w:rPr>
-              <w:rFonts w:asciiTheme="minorHAnsi" w:eastAsiaTheme="minorEastAsia" w:hAnsiTheme="minorHAnsi" w:cstheme="minorBidi"/>
-              <w:noProof/>
-              <w:lang w:eastAsia="en-GB"/>
-            </w:rPr>
-          </w:pPr>
-          <w:hyperlink w:anchor="_Toc496563102" w:history="1">
-            <w:r>
-              <w:rPr>
-                <w:rStyle w:val="Hyperlink"/>
-                <w:noProof/>
-              </w:rPr>
-              <w:t>8.2</w:t>
-            </w:r>
-            <w:r>
-              <w:rPr>
-                <w:rFonts w:asciiTheme="minorHAnsi" w:eastAsiaTheme="minorEastAsia" w:hAnsiTheme="minorHAnsi" w:cstheme="minorBidi"/>
-                <w:noProof/>
-                <w:lang w:eastAsia="en-GB"/>
-              </w:rPr>
-              <w:tab/>
-            </w:r>
-            <w:r>
-              <w:rPr>
-                <w:rStyle w:val="Hyperlink"/>
-                <w:noProof/>
-              </w:rPr>
-              <w:t>Risk Analysis</w:t>
-            </w:r>
-            <w:r>
-              <w:rPr>
-                <w:noProof/>
-                <w:webHidden/>
-              </w:rPr>
-              <w:tab/>
-            </w:r>
-            <w:r>
-              <w:rPr>
-                <w:noProof/>
-                <w:webHidden/>
-              </w:rPr>
-              <w:fldChar w:fldCharType="begin"/>
-            </w:r>
-            <w:r>
-              <w:rPr>
-                <w:noProof/>
-                <w:webHidden/>
-              </w:rPr>
-              <w:instrText xml:space="preserve"> PAGEREF _Toc496563102 \h </w:instrText>
-            </w:r>
-            <w:r>
-              <w:rPr>
-                <w:noProof/>
-                <w:webHidden/>
-              </w:rPr>
-            </w:r>
-            <w:r>
-              <w:rPr>
-                <w:noProof/>
-                <w:webHidden/>
-              </w:rPr>
-              <w:fldChar w:fldCharType="separate"/>
-            </w:r>
-            <w:r>
-              <w:rPr>
-                <w:noProof/>
-                <w:webHidden/>
-              </w:rPr>
-              <w:t>2</w:t>
-            </w:r>
-            <w:r>
-              <w:rPr>
-                <w:noProof/>
-                <w:webHidden/>
-              </w:rPr>
-              <w:fldChar w:fldCharType="end"/>
-            </w:r>
-          </w:hyperlink>
-        </w:p>
-        <w:p>
-          <w:pPr>
-            <w:pStyle w:val="TOC3"/>
-            <w:tabs>
-              <w:tab w:val="left" w:pos="1320"/>
-              <w:tab w:val="right" w:leader="dot" w:pos="9016"/>
-            </w:tabs>
-            <w:rPr>
-              <w:rFonts w:asciiTheme="minorHAnsi" w:eastAsiaTheme="minorEastAsia" w:hAnsiTheme="minorHAnsi" w:cstheme="minorBidi"/>
-              <w:noProof/>
-              <w:lang w:eastAsia="en-GB"/>
-            </w:rPr>
-          </w:pPr>
-          <w:hyperlink w:anchor="_Toc496563103" w:history="1">
-            <w:r>
-              <w:rPr>
-                <w:rStyle w:val="Hyperlink"/>
-                <w:noProof/>
-              </w:rPr>
-              <w:t>8.2.1</w:t>
-            </w:r>
-            <w:r>
-              <w:rPr>
-                <w:rFonts w:asciiTheme="minorHAnsi" w:eastAsiaTheme="minorEastAsia" w:hAnsiTheme="minorHAnsi" w:cstheme="minorBidi"/>
-                <w:noProof/>
-                <w:lang w:eastAsia="en-GB"/>
-              </w:rPr>
-              <w:tab/>
-            </w:r>
-            <w:r>
-              <w:rPr>
-                <w:rStyle w:val="Hyperlink"/>
-                <w:noProof/>
-              </w:rPr>
-              <w:t>Risk Identification</w:t>
-            </w:r>
-            <w:r>
-              <w:rPr>
-                <w:noProof/>
-                <w:webHidden/>
-              </w:rPr>
-              <w:tab/>
-            </w:r>
-            <w:r>
-              <w:rPr>
-                <w:noProof/>
-                <w:webHidden/>
-              </w:rPr>
-              <w:fldChar w:fldCharType="begin"/>
-            </w:r>
-            <w:r>
-              <w:rPr>
-                <w:noProof/>
-                <w:webHidden/>
-              </w:rPr>
-              <w:instrText xml:space="preserve"> PAGEREF _Toc496563103 \h </w:instrText>
-            </w:r>
-            <w:r>
-              <w:rPr>
-                <w:noProof/>
-                <w:webHidden/>
-              </w:rPr>
-            </w:r>
-            <w:r>
-              <w:rPr>
-                <w:noProof/>
-                <w:webHidden/>
-              </w:rPr>
-              <w:fldChar w:fldCharType="separate"/>
-            </w:r>
-            <w:r>
-              <w:rPr>
-                <w:noProof/>
-                <w:webHidden/>
-              </w:rPr>
-              <w:t>2</w:t>
-            </w:r>
-            <w:r>
-              <w:rPr>
-                <w:noProof/>
-                <w:webHidden/>
-              </w:rPr>
-              <w:fldChar w:fldCharType="end"/>
-            </w:r>
-          </w:hyperlink>
-        </w:p>
-        <w:p>
-          <w:pPr>
-            <w:pStyle w:val="TOC3"/>
-            <w:tabs>
-              <w:tab w:val="left" w:pos="1320"/>
-              <w:tab w:val="right" w:leader="dot" w:pos="9016"/>
-            </w:tabs>
-            <w:rPr>
-              <w:rFonts w:asciiTheme="minorHAnsi" w:eastAsiaTheme="minorEastAsia" w:hAnsiTheme="minorHAnsi" w:cstheme="minorBidi"/>
-              <w:noProof/>
-              <w:lang w:eastAsia="en-GB"/>
-            </w:rPr>
-          </w:pPr>
-          <w:hyperlink w:anchor="_Toc496563104" w:history="1">
-            <w:r>
-              <w:rPr>
-                <w:rStyle w:val="Hyperlink"/>
-                <w:noProof/>
-              </w:rPr>
-              <w:t>8.2.2</w:t>
-            </w:r>
-            <w:r>
-              <w:rPr>
-                <w:rFonts w:asciiTheme="minorHAnsi" w:eastAsiaTheme="minorEastAsia" w:hAnsiTheme="minorHAnsi" w:cstheme="minorBidi"/>
-                <w:noProof/>
-                <w:lang w:eastAsia="en-GB"/>
-              </w:rPr>
-              <w:tab/>
-            </w:r>
-            <w:r>
-              <w:rPr>
-                <w:rStyle w:val="Hyperlink"/>
-                <w:noProof/>
-              </w:rPr>
-              <w:t>Risk Management</w:t>
-            </w:r>
-            <w:r>
-              <w:rPr>
-                <w:noProof/>
-                <w:webHidden/>
-              </w:rPr>
-              <w:tab/>
-            </w:r>
-            <w:r>
-              <w:rPr>
-                <w:noProof/>
-                <w:webHidden/>
-              </w:rPr>
-              <w:fldChar w:fldCharType="begin"/>
-            </w:r>
-            <w:r>
-              <w:rPr>
-                <w:noProof/>
-                <w:webHidden/>
-              </w:rPr>
-              <w:instrText xml:space="preserve"> PAGEREF _Toc496563104 \h </w:instrText>
-            </w:r>
-            <w:r>
-              <w:rPr>
-                <w:noProof/>
-                <w:webHidden/>
-              </w:rPr>
-            </w:r>
-            <w:r>
-              <w:rPr>
-                <w:noProof/>
-                <w:webHidden/>
-              </w:rPr>
-              <w:fldChar w:fldCharType="separate"/>
-            </w:r>
-            <w:r>
-              <w:rPr>
-                <w:noProof/>
-                <w:webHidden/>
-              </w:rPr>
-              <w:t>2</w:t>
-            </w:r>
-            <w:r>
-              <w:rPr>
-                <w:noProof/>
-                <w:webHidden/>
-              </w:rPr>
-              <w:fldChar w:fldCharType="end"/>
-            </w:r>
-          </w:hyperlink>
-        </w:p>
-        <w:p>
-          <w:pPr>
-            <w:pStyle w:val="TOC2"/>
-            <w:tabs>
-              <w:tab w:val="left" w:pos="880"/>
-              <w:tab w:val="right" w:leader="dot" w:pos="9016"/>
-            </w:tabs>
-            <w:rPr>
-              <w:rFonts w:asciiTheme="minorHAnsi" w:eastAsiaTheme="minorEastAsia" w:hAnsiTheme="minorHAnsi" w:cstheme="minorBidi"/>
-              <w:noProof/>
-              <w:lang w:eastAsia="en-GB"/>
-            </w:rPr>
-          </w:pPr>
-          <w:hyperlink w:anchor="_Toc496563105" w:history="1">
-            <w:r>
-              <w:rPr>
-                <w:rStyle w:val="Hyperlink"/>
-                <w:noProof/>
-              </w:rPr>
-              <w:t>8.3</w:t>
-            </w:r>
-            <w:r>
-              <w:rPr>
-                <w:rFonts w:asciiTheme="minorHAnsi" w:eastAsiaTheme="minorEastAsia" w:hAnsiTheme="minorHAnsi" w:cstheme="minorBidi"/>
-                <w:noProof/>
-                <w:lang w:eastAsia="en-GB"/>
-              </w:rPr>
-              <w:tab/>
-            </w:r>
-            <w:r>
-              <w:rPr>
-                <w:rStyle w:val="Hyperlink"/>
-                <w:noProof/>
-              </w:rPr>
-              <w:t>Professional, Legal, Ethical and Social Issues</w:t>
-            </w:r>
-            <w:r>
-              <w:rPr>
-                <w:noProof/>
-                <w:webHidden/>
-              </w:rPr>
-              <w:tab/>
-            </w:r>
-            <w:r>
-              <w:rPr>
-                <w:noProof/>
-                <w:webHidden/>
-              </w:rPr>
-              <w:fldChar w:fldCharType="begin"/>
-            </w:r>
-            <w:r>
-              <w:rPr>
-                <w:noProof/>
-                <w:webHidden/>
-              </w:rPr>
-              <w:instrText xml:space="preserve"> PAGEREF _Toc496563105 \h </w:instrText>
-            </w:r>
-            <w:r>
-              <w:rPr>
-                <w:noProof/>
-                <w:webHidden/>
-              </w:rPr>
-            </w:r>
-            <w:r>
-              <w:rPr>
-                <w:noProof/>
-                <w:webHidden/>
-              </w:rPr>
-              <w:fldChar w:fldCharType="separate"/>
-            </w:r>
-            <w:r>
-              <w:rPr>
-                <w:noProof/>
-                <w:webHidden/>
-              </w:rPr>
-              <w:t>2</w:t>
-            </w:r>
-            <w:r>
-              <w:rPr>
-                <w:noProof/>
-                <w:webHidden/>
-              </w:rPr>
-              <w:fldChar w:fldCharType="end"/>
-            </w:r>
-          </w:hyperlink>
-        </w:p>
-        <w:p>
-          <w:pPr>
-            <w:pStyle w:val="TOC1"/>
-            <w:tabs>
-              <w:tab w:val="left" w:pos="440"/>
-            </w:tabs>
-            <w:rPr>
-              <w:rFonts w:asciiTheme="minorHAnsi" w:eastAsiaTheme="minorEastAsia" w:hAnsiTheme="minorHAnsi" w:cstheme="minorBidi"/>
-              <w:noProof/>
-              <w:sz w:val="22"/>
-              <w:lang w:eastAsia="en-GB"/>
-            </w:rPr>
-          </w:pPr>
-          <w:hyperlink w:anchor="_Toc496563106" w:history="1">
-            <w:r>
-              <w:rPr>
-                <w:rStyle w:val="Hyperlink"/>
-                <w:noProof/>
-              </w:rPr>
-              <w:t>9</w:t>
-            </w:r>
-            <w:r>
-              <w:rPr>
-                <w:rFonts w:asciiTheme="minorHAnsi" w:eastAsiaTheme="minorEastAsia" w:hAnsiTheme="minorHAnsi" w:cstheme="minorBidi"/>
-                <w:noProof/>
-                <w:sz w:val="22"/>
-                <w:lang w:eastAsia="en-GB"/>
-              </w:rPr>
-              <w:tab/>
-            </w:r>
-            <w:r>
-              <w:rPr>
-                <w:rStyle w:val="Hyperlink"/>
-                <w:noProof/>
-              </w:rPr>
-              <w:t>References</w:t>
-            </w:r>
-            <w:r>
-              <w:rPr>
-                <w:noProof/>
-                <w:webHidden/>
-              </w:rPr>
-              <w:tab/>
-            </w:r>
-            <w:r>
-              <w:rPr>
-                <w:noProof/>
-                <w:webHidden/>
-              </w:rPr>
-              <w:fldChar w:fldCharType="begin"/>
-            </w:r>
-            <w:r>
-              <w:rPr>
-                <w:noProof/>
-                <w:webHidden/>
-              </w:rPr>
-              <w:instrText xml:space="preserve"> PAGEREF _Toc496563106 \h </w:instrText>
-            </w:r>
-            <w:r>
-              <w:rPr>
-                <w:noProof/>
-                <w:webHidden/>
-              </w:rPr>
-            </w:r>
-            <w:r>
-              <w:rPr>
-                <w:noProof/>
-                <w:webHidden/>
-              </w:rPr>
-              <w:fldChar w:fldCharType="separate"/>
-            </w:r>
-            <w:r>
-              <w:rPr>
-                <w:noProof/>
-                <w:webHidden/>
-              </w:rPr>
-              <w:t>2</w:t>
+              <w:t>4</w:t>
             </w:r>
             <w:r>
               <w:rPr>
@@ -2256,7 +2680,7 @@
               <w:lang w:eastAsia="en-GB"/>
             </w:rPr>
           </w:pPr>
-          <w:hyperlink w:anchor="_Toc496563107" w:history="1">
+          <w:hyperlink w:anchor="_Toc496898486" w:history="1">
             <w:r>
               <w:rPr>
                 <w:rStyle w:val="Hyperlink"/>
@@ -2299,7 +2723,7 @@
                 <w:noProof/>
                 <w:webHidden/>
               </w:rPr>
-              <w:instrText xml:space="preserve"> PAGEREF _Toc496563107 \h </w:instrText>
+              <w:instrText xml:space="preserve"> PAGEREF _Toc496898486 \h </w:instrText>
             </w:r>
             <w:r>
               <w:rPr>
@@ -2319,7 +2743,7 @@
                 <w:noProof/>
                 <w:webHidden/>
               </w:rPr>
-              <w:t>2</w:t>
+              <w:t>4</w:t>
             </w:r>
             <w:r>
               <w:rPr>
@@ -2346,7 +2770,7 @@
           </w:pPr>
           <w:r>
             <w:rPr>
-              <w:sz w:val="28"/>
+              <w:sz w:val="24"/>
             </w:rPr>
             <w:fldChar w:fldCharType="end"/>
           </w:r>
@@ -2362,13 +2786,23 @@
       <w:pPr>
         <w:pStyle w:val="Heading1"/>
       </w:pPr>
-      <w:bookmarkStart w:id="0" w:name="_Toc495493774"/>
-      <w:bookmarkStart w:id="1" w:name="_Toc496563089"/>
+      <w:bookmarkStart w:id="1" w:name="_Toc495493774"/>
+      <w:bookmarkStart w:id="2" w:name="_Toc496898464"/>
       <w:r>
         <w:t>Introduction</w:t>
       </w:r>
-      <w:bookmarkEnd w:id="0"/>
       <w:bookmarkEnd w:id="1"/>
+      <w:bookmarkEnd w:id="2"/>
+    </w:p>
+    <w:p>
+      <w:pPr>
+        <w:pStyle w:val="Heading2"/>
+      </w:pPr>
+      <w:bookmarkStart w:id="3" w:name="_Toc496898465"/>
+      <w:r>
+        <w:t>Purpose</w:t>
+      </w:r>
+      <w:bookmarkEnd w:id="3"/>
     </w:p>
     <w:p>
       <w:r>
@@ -2377,70 +2811,76 @@
     </w:p>
     <w:p>
       <w:pPr>
-        <w:pStyle w:val="Heading1"/>
-      </w:pPr>
-      <w:bookmarkStart w:id="2" w:name="_Toc496563090"/>
+        <w:pStyle w:val="Heading2"/>
+      </w:pPr>
+      <w:bookmarkStart w:id="4" w:name="_Toc496898466"/>
       <w:r>
         <w:t xml:space="preserve">Aims and </w:t>
       </w:r>
       <w:r>
         <w:t>Motivations</w:t>
       </w:r>
-      <w:bookmarkEnd w:id="2"/>
-    </w:p>
-    <w:p>
-      <w:r>
-        <w:t>Classical computing methods strengths and weaknesses</w:t>
-      </w:r>
-    </w:p>
-    <w:p>
-      <w:r>
-        <w:t xml:space="preserve">Bio inspired computing </w:t>
-      </w:r>
-      <w:r>
-        <w:t xml:space="preserve">is a branch of which takes inspiration from nature’s systems and attempts to </w:t>
-      </w:r>
-      <w:r>
-        <w:t>addresses the</w:t>
-      </w:r>
-      <w:r>
-        <w:t>se</w:t>
-      </w:r>
-      <w:r>
-        <w:t xml:space="preserve"> weaknesses</w:t>
-      </w:r>
-      <w:r>
-        <w:t>.</w:t>
-      </w:r>
-    </w:p>
-    <w:p>
-      <w:r>
-        <w:t>Why use R?</w:t>
-      </w:r>
-    </w:p>
-    <w:p>
-      <w:r>
-        <w:t>R is</w:t>
-      </w:r>
-      <w:r>
-        <w:t xml:space="preserve"> the first choice</w:t>
-      </w:r>
-      <w:r>
-        <w:t xml:space="preserve"> for above question but it’s not first choice for bio-inspired algorithms</w:t>
-      </w:r>
-      <w:r>
-        <w:t xml:space="preserve"> and that I plan to </w:t>
-      </w:r>
-      <w:r>
-        <w:t>consider</w:t>
-      </w:r>
-      <w:r>
-        <w:t xml:space="preserve"> why this is and what’s available</w:t>
-      </w:r>
-    </w:p>
-    <w:p>
-      <w:r>
-        <w:t>The aims of this project are:</w:t>
+      <w:bookmarkEnd w:id="4"/>
+    </w:p>
+    <w:p>
+      <w:r>
+        <w:t xml:space="preserve">R is a programming language which is among the first-choice of languages for statisticians and </w:t>
+      </w:r>
+      <w:r>
+        <w:t xml:space="preserve">data miners but is not the first-choice for those who are interested in implementing algorithms from bio-inspired computing. </w:t>
+      </w:r>
+      <w:r>
+        <w:t>Bio-</w:t>
+      </w:r>
+      <w:r>
+        <w:t xml:space="preserve">inspired computing </w:t>
+      </w:r>
+      <w:r>
+        <w:t xml:space="preserve">is a </w:t>
+      </w:r>
+      <w:r>
+        <w:t>field which takes inspiration for its algorithms from</w:t>
+      </w:r>
+      <w:r>
+        <w:t xml:space="preserve"> </w:t>
+      </w:r>
+      <w:r>
+        <w:t>a variety of nature’s systems such as evolution, and the way populations of animals interact</w:t>
+      </w:r>
+      <w:r>
+        <w:t xml:space="preserve"> with each other in an </w:t>
+      </w:r>
+      <w:r>
+        <w:t>environment</w:t>
+      </w:r>
+      <w:r>
+        <w:t xml:space="preserve">. This collection of algorithms can be applied to various areas and be used to solve NP-hard problems due to </w:t>
+      </w:r>
+      <w:r>
+        <w:t xml:space="preserve">the </w:t>
+      </w:r>
+      <w:r>
+        <w:t>way the search space for these problems is explored.</w:t>
+      </w:r>
+      <w:r>
+        <w:t xml:space="preserve"> It can be hard for R users to apply bio-inspired methods to problem due to their limited availability.</w:t>
+      </w:r>
+    </w:p>
+    <w:p>
+      <w:r>
+        <w:t xml:space="preserve">The </w:t>
+      </w:r>
+      <w:r>
+        <w:t xml:space="preserve">primary </w:t>
+      </w:r>
+      <w:r>
+        <w:t xml:space="preserve">aims of this project </w:t>
+      </w:r>
+      <w:r>
+        <w:t>can be defined as</w:t>
+      </w:r>
+      <w:r>
+        <w:t>:</w:t>
       </w:r>
     </w:p>
     <w:p>
@@ -2450,10 +2890,41 @@
           <w:ilvl w:val="0"/>
           <w:numId w:val="4"/>
         </w:numPr>
-      </w:pPr>
-      <w:r>
-        <w:t>To identify the availability of bio-inspired algorithms in R</w:t>
-      </w:r>
+        <w:rPr>
+          <w:b/>
+        </w:rPr>
+      </w:pPr>
+      <w:r>
+        <w:rPr>
+          <w:b/>
+        </w:rPr>
+        <w:t>Investigate</w:t>
+      </w:r>
+      <w:r>
+        <w:rPr>
+          <w:b/>
+        </w:rPr>
+        <w:t xml:space="preserve"> the availability of bio-inspired algorithms in R</w:t>
+      </w:r>
+    </w:p>
+    <w:p>
+      <w:pPr>
+        <w:pStyle w:val="ListParagraph"/>
+        <w:spacing w:after="0"/>
+      </w:pPr>
+      <w:r>
+        <w:t xml:space="preserve">I will begin by identifying the main areas of bio-inspired computing and searching for implementations of these algorithms available through the Comprehensive R Archive Network (CRAN). CRAN is a network which </w:t>
+      </w:r>
+      <w:r>
+        <w:lastRenderedPageBreak/>
+        <w:t>provides a central platform for R users to upload the software packages they have developed and provide access to them for other users.</w:t>
+      </w:r>
+    </w:p>
+    <w:p>
+      <w:pPr>
+        <w:pStyle w:val="ListParagraph"/>
+        <w:spacing w:after="0" w:line="200" w:lineRule="exact"/>
+      </w:pPr>
     </w:p>
     <w:p>
       <w:pPr>
@@ -2462,10 +2933,30 @@
           <w:ilvl w:val="0"/>
           <w:numId w:val="4"/>
         </w:numPr>
-      </w:pPr>
-      <w:r>
-        <w:t>Identify implementations to be improved/built upon, and areas where no solution exists</w:t>
-      </w:r>
+        <w:rPr>
+          <w:b/>
+        </w:rPr>
+      </w:pPr>
+      <w:r>
+        <w:rPr>
+          <w:b/>
+        </w:rPr>
+        <w:t>Identify implementations to be improved or built upon, and areas where no solution exists</w:t>
+      </w:r>
+    </w:p>
+    <w:p>
+      <w:pPr>
+        <w:pStyle w:val="ListParagraph"/>
+      </w:pPr>
+      <w:r>
+        <w:t>From the implementations found in the previous step, I will assess how the solution has been implemented, what the solution provides and if it can be improved upon. Where no solution exists, this will be identified as an area that can be developed.</w:t>
+      </w:r>
+    </w:p>
+    <w:p>
+      <w:pPr>
+        <w:pStyle w:val="ListParagraph"/>
+        <w:spacing w:line="200" w:lineRule="exact"/>
+      </w:pPr>
     </w:p>
     <w:p>
       <w:pPr>
@@ -2474,20 +2965,72 @@
           <w:ilvl w:val="0"/>
           <w:numId w:val="4"/>
         </w:numPr>
-      </w:pPr>
-      <w:r>
-        <w:t>Produce a Package that will be released to improve the availability of bio-inspired tools for R</w:t>
+        <w:rPr>
+          <w:b/>
+        </w:rPr>
+      </w:pPr>
+      <w:r>
+        <w:rPr>
+          <w:b/>
+        </w:rPr>
+        <w:t>Produce a</w:t>
+      </w:r>
+      <w:r>
+        <w:rPr>
+          <w:b/>
+        </w:rPr>
+        <w:t>n</w:t>
+      </w:r>
+      <w:r>
+        <w:rPr>
+          <w:b/>
+        </w:rPr>
+        <w:t xml:space="preserve"> </w:t>
+      </w:r>
+      <w:r>
+        <w:rPr>
+          <w:b/>
+        </w:rPr>
+        <w:t xml:space="preserve">R </w:t>
+      </w:r>
+      <w:r>
+        <w:rPr>
+          <w:b/>
+        </w:rPr>
+        <w:t>Package to improve the availability of bio-inspired tools for R</w:t>
+      </w:r>
+    </w:p>
+    <w:p>
+      <w:pPr>
+        <w:pStyle w:val="ListParagraph"/>
+      </w:pPr>
+      <w:r>
+        <w:t>A package will be developed to improve upon an existing solution or to provide a solution where no solution exists. This package will be released on CRAN so that other R users may use the package.</w:t>
+      </w:r>
+    </w:p>
+    <w:p>
+      <w:pPr>
+        <w:spacing w:line="259" w:lineRule="auto"/>
+        <w:rPr>
+          <w:b/>
+          <w:sz w:val="36"/>
+          <w:szCs w:val="36"/>
+        </w:rPr>
+      </w:pPr>
+      <w:r>
+        <w:br w:type="page"/>
       </w:r>
     </w:p>
     <w:p>
       <w:pPr>
         <w:pStyle w:val="Heading1"/>
       </w:pPr>
-      <w:bookmarkStart w:id="3" w:name="_Toc496563091"/>
-      <w:r>
+      <w:bookmarkStart w:id="5" w:name="_Toc496898467"/>
+      <w:r>
+        <w:lastRenderedPageBreak/>
         <w:t>Bio-inspired Computing</w:t>
       </w:r>
-      <w:bookmarkEnd w:id="3"/>
+      <w:bookmarkEnd w:id="5"/>
     </w:p>
     <w:p>
       <w:r>
@@ -2504,228 +3047,231 @@
       <w:pPr>
         <w:pStyle w:val="Heading1"/>
       </w:pPr>
-      <w:bookmarkStart w:id="4" w:name="_Toc496563092"/>
+      <w:bookmarkStart w:id="6" w:name="_Toc496898468"/>
+      <w:r>
+        <w:t>Availability of Bio-inspired Algorithms in R</w:t>
+      </w:r>
+      <w:bookmarkEnd w:id="6"/>
+    </w:p>
+    <w:p>
+      <w:pPr>
+        <w:pStyle w:val="Heading2"/>
+      </w:pPr>
+      <w:bookmarkStart w:id="7" w:name="_Toc496898469"/>
+      <w:r>
+        <w:t>Main Areas</w:t>
+      </w:r>
+      <w:bookmarkEnd w:id="7"/>
+    </w:p>
+    <w:p>
+      <w:r>
+        <w:t xml:space="preserve">Identify R Packages that provide access to the main areas mentioned in Section 3. </w:t>
+      </w:r>
+      <w:proofErr w:type="gramStart"/>
+      <w:r>
+        <w:t>Take into account</w:t>
+      </w:r>
+      <w:proofErr w:type="gramEnd"/>
+      <w:r>
+        <w:t xml:space="preserve"> what they do, how they are implemented, if they are still being built upon</w:t>
+      </w:r>
+    </w:p>
+    <w:p>
+      <w:pPr>
+        <w:pStyle w:val="Heading2"/>
+      </w:pPr>
+      <w:bookmarkStart w:id="8" w:name="_Toc496898470"/>
+      <w:r>
+        <w:t>Area</w:t>
+      </w:r>
+      <w:r>
+        <w:t>s for Improvement / Areas to be Developed</w:t>
+      </w:r>
+      <w:bookmarkEnd w:id="8"/>
+    </w:p>
+    <w:p>
+      <w:r>
+        <w:t>Select areas which can be improved or are absent from the above section giving ways to improve the existing implementations if one exists</w:t>
+      </w:r>
+    </w:p>
+    <w:p>
+      <w:pPr>
+        <w:pStyle w:val="Heading1"/>
+      </w:pPr>
+      <w:bookmarkStart w:id="9" w:name="_Toc496898471"/>
+      <w:r>
+        <w:t>Chosen Area</w:t>
+      </w:r>
+      <w:bookmarkEnd w:id="9"/>
+    </w:p>
+    <w:p>
+      <w:r>
+        <w:t>Reasons as to why I have chosen this area</w:t>
+      </w:r>
+    </w:p>
+    <w:p>
+      <w:r>
+        <w:t>More in depth look at this areas packages</w:t>
+      </w:r>
+    </w:p>
+    <w:p>
+      <w:r>
+        <w:t>Main literature review</w:t>
+      </w:r>
+    </w:p>
+    <w:p>
+      <w:pPr>
+        <w:pStyle w:val="Heading1"/>
+      </w:pPr>
+      <w:bookmarkStart w:id="10" w:name="_Toc496898472"/>
+      <w:r>
+        <w:t>Requirements Analysis</w:t>
+      </w:r>
+      <w:bookmarkEnd w:id="10"/>
+    </w:p>
+    <w:p>
+      <w:pPr>
+        <w:pStyle w:val="Heading1"/>
+      </w:pPr>
+      <w:bookmarkStart w:id="11" w:name="_Toc496898473"/>
+      <w:r>
+        <w:t>R Packages</w:t>
+      </w:r>
+      <w:bookmarkEnd w:id="11"/>
+    </w:p>
+    <w:p>
+      <w:pPr>
+        <w:pStyle w:val="Heading2"/>
+      </w:pPr>
+      <w:bookmarkStart w:id="12" w:name="_Toc496898474"/>
+      <w:r>
+        <w:t>Process of Package Creation</w:t>
+      </w:r>
+      <w:bookmarkEnd w:id="12"/>
+    </w:p>
+    <w:p>
+      <w:pPr>
+        <w:pStyle w:val="Heading2"/>
+      </w:pPr>
+      <w:bookmarkStart w:id="13" w:name="_Toc496898475"/>
+      <w:r>
+        <w:t>Packages and Software Tools</w:t>
+      </w:r>
+      <w:r>
+        <w:t xml:space="preserve"> to Aid in the Process</w:t>
+      </w:r>
+      <w:bookmarkEnd w:id="13"/>
+    </w:p>
+    <w:p>
+      <w:pPr>
+        <w:pStyle w:val="Heading1"/>
+      </w:pPr>
+      <w:bookmarkStart w:id="14" w:name="_Toc496898476"/>
       <w:r>
         <w:lastRenderedPageBreak/>
-        <w:t>Availability of Bio-inspired Algorithms in R</w:t>
-      </w:r>
-      <w:bookmarkEnd w:id="4"/>
+        <w:t>Evaluation Strategy</w:t>
+      </w:r>
+      <w:bookmarkEnd w:id="14"/>
+    </w:p>
+    <w:p>
+      <w:pPr>
+        <w:pStyle w:val="Heading1"/>
+      </w:pPr>
+      <w:bookmarkStart w:id="15" w:name="_Toc496898477"/>
+      <w:r>
+        <w:t>Project Management</w:t>
+      </w:r>
+      <w:bookmarkEnd w:id="15"/>
     </w:p>
     <w:p>
       <w:pPr>
         <w:pStyle w:val="Heading2"/>
       </w:pPr>
-      <w:bookmarkStart w:id="5" w:name="_Toc496563093"/>
-      <w:r>
-        <w:t>Main Areas</w:t>
-      </w:r>
-      <w:bookmarkEnd w:id="5"/>
-    </w:p>
-    <w:p>
-      <w:r>
-        <w:t xml:space="preserve">Identify R Packages that provide access to the main areas mentioned in Section 3. </w:t>
-      </w:r>
-      <w:proofErr w:type="gramStart"/>
-      <w:r>
-        <w:t>Take into account</w:t>
-      </w:r>
-      <w:proofErr w:type="gramEnd"/>
-      <w:r>
-        <w:t xml:space="preserve"> what they do, how they are implemented, if they are still being built upon</w:t>
-      </w:r>
+      <w:bookmarkStart w:id="16" w:name="_Toc496898478"/>
+      <w:r>
+        <w:t>Project Schedule</w:t>
+      </w:r>
+      <w:bookmarkEnd w:id="16"/>
+    </w:p>
+    <w:p>
+      <w:pPr>
+        <w:pStyle w:val="Heading3"/>
+      </w:pPr>
+      <w:bookmarkStart w:id="17" w:name="_Toc496898479"/>
+      <w:r>
+        <w:t>Work Breakdown Structure</w:t>
+      </w:r>
+      <w:bookmarkEnd w:id="17"/>
+    </w:p>
+    <w:p>
+      <w:pPr>
+        <w:pStyle w:val="Heading3"/>
+      </w:pPr>
+      <w:bookmarkStart w:id="18" w:name="_Toc496898480"/>
+      <w:r>
+        <w:t>Project Timetable</w:t>
+      </w:r>
+      <w:bookmarkEnd w:id="18"/>
     </w:p>
     <w:p>
       <w:pPr>
         <w:pStyle w:val="Heading2"/>
       </w:pPr>
-      <w:bookmarkStart w:id="6" w:name="_Toc496563094"/>
-      <w:r>
-        <w:t>Area</w:t>
-      </w:r>
-      <w:r>
-        <w:t>s for Improvement / Areas to be Developed</w:t>
-      </w:r>
-      <w:bookmarkEnd w:id="6"/>
-    </w:p>
-    <w:p>
-      <w:r>
-        <w:t>Select areas which can be improved or are absent from the above section giving ways to improve the existing implementations if one exists</w:t>
-      </w:r>
+      <w:bookmarkStart w:id="19" w:name="_Toc496898481"/>
+      <w:r>
+        <w:t>Risk Analysis</w:t>
+      </w:r>
+      <w:bookmarkEnd w:id="19"/>
+    </w:p>
+    <w:p>
+      <w:pPr>
+        <w:pStyle w:val="Heading3"/>
+      </w:pPr>
+      <w:bookmarkStart w:id="20" w:name="_Toc496898482"/>
+      <w:r>
+        <w:t>Risk Identification</w:t>
+      </w:r>
+      <w:bookmarkEnd w:id="20"/>
+    </w:p>
+    <w:p>
+      <w:pPr>
+        <w:pStyle w:val="Heading3"/>
+      </w:pPr>
+      <w:bookmarkStart w:id="21" w:name="_Toc496898483"/>
+      <w:r>
+        <w:t>Risk Management</w:t>
+      </w:r>
+      <w:bookmarkEnd w:id="21"/>
+    </w:p>
+    <w:p>
+      <w:pPr>
+        <w:pStyle w:val="Heading2"/>
+      </w:pPr>
+      <w:bookmarkStart w:id="22" w:name="_Toc496898484"/>
+      <w:r>
+        <w:t>Professional, Legal, Ethical and Social Issues</w:t>
+      </w:r>
+      <w:bookmarkEnd w:id="22"/>
     </w:p>
     <w:p>
       <w:pPr>
         <w:pStyle w:val="Heading1"/>
       </w:pPr>
-      <w:bookmarkStart w:id="7" w:name="_Toc496563095"/>
-      <w:r>
-        <w:t>Chosen Area</w:t>
-      </w:r>
-      <w:bookmarkEnd w:id="7"/>
-    </w:p>
-    <w:p>
-      <w:r>
-        <w:t>Reasons as to why I have chosen this area</w:t>
-      </w:r>
-    </w:p>
-    <w:p>
-      <w:r>
-        <w:t>More in depth look at this areas packages</w:t>
-      </w:r>
-    </w:p>
-    <w:p>
-      <w:r>
-        <w:t>Main literature review</w:t>
-      </w:r>
+      <w:bookmarkStart w:id="23" w:name="_Toc496898485"/>
+      <w:r>
+        <w:t>References</w:t>
+      </w:r>
+      <w:bookmarkEnd w:id="23"/>
     </w:p>
     <w:p>
       <w:pPr>
         <w:pStyle w:val="Heading1"/>
       </w:pPr>
-      <w:bookmarkStart w:id="8" w:name="_Toc496563096"/>
-      <w:r>
-        <w:t>Requirements Analysis</w:t>
-      </w:r>
-      <w:bookmarkEnd w:id="8"/>
-    </w:p>
-    <w:p>
-      <w:pPr>
-        <w:pStyle w:val="Heading1"/>
-      </w:pPr>
-      <w:r>
-        <w:t>R Packages</w:t>
-      </w:r>
-    </w:p>
-    <w:p>
-      <w:pPr>
-        <w:pStyle w:val="Heading2"/>
-      </w:pPr>
-      <w:r>
-        <w:t>Process of Package Creation</w:t>
-      </w:r>
-    </w:p>
-    <w:p>
-      <w:pPr>
-        <w:pStyle w:val="Heading2"/>
-      </w:pPr>
-      <w:r>
-        <w:t>Packages and Software Tools</w:t>
-      </w:r>
-      <w:r>
-        <w:t xml:space="preserve"> to Aid in the Process</w:t>
-      </w:r>
-      <w:bookmarkStart w:id="9" w:name="_GoBack"/>
-      <w:bookmarkEnd w:id="9"/>
-    </w:p>
-    <w:p>
-      <w:pPr>
-        <w:pStyle w:val="Heading1"/>
-      </w:pPr>
-      <w:bookmarkStart w:id="10" w:name="_Toc496563097"/>
-      <w:r>
-        <w:t>Evaluation Strategy</w:t>
-      </w:r>
-      <w:bookmarkEnd w:id="10"/>
-    </w:p>
-    <w:p>
-      <w:pPr>
-        <w:pStyle w:val="Heading1"/>
-      </w:pPr>
-      <w:bookmarkStart w:id="11" w:name="_Toc496563098"/>
-      <w:r>
-        <w:t>Project Management</w:t>
-      </w:r>
-      <w:bookmarkEnd w:id="11"/>
-    </w:p>
-    <w:p>
-      <w:pPr>
-        <w:pStyle w:val="Heading2"/>
-      </w:pPr>
-      <w:bookmarkStart w:id="12" w:name="_Toc496563099"/>
-      <w:r>
-        <w:lastRenderedPageBreak/>
-        <w:t>Project Schedule</w:t>
-      </w:r>
-      <w:bookmarkEnd w:id="12"/>
-    </w:p>
-    <w:p>
-      <w:pPr>
-        <w:pStyle w:val="Heading3"/>
-      </w:pPr>
-      <w:bookmarkStart w:id="13" w:name="_Toc496563100"/>
-      <w:r>
-        <w:t>Work Breakdown Structure</w:t>
-      </w:r>
-      <w:bookmarkEnd w:id="13"/>
-    </w:p>
-    <w:p>
-      <w:pPr>
-        <w:pStyle w:val="Heading3"/>
-      </w:pPr>
-      <w:bookmarkStart w:id="14" w:name="_Toc496563101"/>
-      <w:r>
-        <w:t>Project Timetable</w:t>
-      </w:r>
-      <w:bookmarkEnd w:id="14"/>
-    </w:p>
-    <w:p>
-      <w:pPr>
-        <w:pStyle w:val="Heading2"/>
-      </w:pPr>
-      <w:bookmarkStart w:id="15" w:name="_Toc496563102"/>
-      <w:r>
-        <w:t>Risk Analysis</w:t>
-      </w:r>
-      <w:bookmarkEnd w:id="15"/>
-    </w:p>
-    <w:p>
-      <w:pPr>
-        <w:pStyle w:val="Heading3"/>
-      </w:pPr>
-      <w:bookmarkStart w:id="16" w:name="_Toc496563103"/>
-      <w:r>
-        <w:t>Risk Identification</w:t>
-      </w:r>
-      <w:bookmarkEnd w:id="16"/>
-    </w:p>
-    <w:p>
-      <w:pPr>
-        <w:pStyle w:val="Heading3"/>
-      </w:pPr>
-      <w:bookmarkStart w:id="17" w:name="_Toc496563104"/>
-      <w:r>
-        <w:t>Risk Management</w:t>
-      </w:r>
-      <w:bookmarkEnd w:id="17"/>
-    </w:p>
-    <w:p>
-      <w:pPr>
-        <w:pStyle w:val="Heading2"/>
-      </w:pPr>
-      <w:bookmarkStart w:id="18" w:name="_Toc496563105"/>
-      <w:r>
-        <w:t>Professional, Legal, Ethical and Social Issues</w:t>
-      </w:r>
-      <w:bookmarkEnd w:id="18"/>
-    </w:p>
-    <w:p>
-      <w:pPr>
-        <w:pStyle w:val="Heading1"/>
-      </w:pPr>
-      <w:bookmarkStart w:id="19" w:name="_Toc496563106"/>
-      <w:r>
-        <w:t>References</w:t>
-      </w:r>
-      <w:bookmarkEnd w:id="19"/>
-    </w:p>
-    <w:p>
-      <w:pPr>
-        <w:pStyle w:val="Heading1"/>
-      </w:pPr>
-      <w:bookmarkStart w:id="20" w:name="_Toc496563107"/>
+      <w:bookmarkStart w:id="24" w:name="_Toc496898486"/>
       <w:r>
         <w:t>Appendices</w:t>
       </w:r>
-      <w:bookmarkEnd w:id="20"/>
+      <w:bookmarkEnd w:id="24"/>
     </w:p>
     <w:sectPr>
       <w:headerReference w:type="default" r:id="rId10"/>
@@ -2821,6 +3367,7 @@
         <w:docPartUnique/>
       </w:docPartObj>
     </w:sdtPr>
+    <w:sdtEndPr/>
     <w:sdtContent>
       <w:p>
         <w:pPr>
@@ -3021,17 +3568,17 @@
   <w:abstractNum w:abstractNumId="1" w15:restartNumberingAfterBreak="0">
     <w:nsid w:val="137E7F28"/>
     <w:multiLevelType w:val="hybridMultilevel"/>
-    <w:tmpl w:val="E646A0F8"/>
-    <w:lvl w:ilvl="0" w:tplc="08090001">
+    <w:tmpl w:val="38A0C576"/>
+    <w:lvl w:ilvl="0" w:tplc="0809000F">
       <w:start w:val="1"/>
-      <w:numFmt w:val="bullet"/>
-      <w:lvlText w:val=""/>
+      <w:numFmt w:val="decimal"/>
+      <w:lvlText w:val="%1."/>
       <w:lvlJc w:val="left"/>
       <w:pPr>
         <w:ind w:left="720" w:hanging="360"/>
       </w:pPr>
       <w:rPr>
-        <w:rFonts w:ascii="Symbol" w:hAnsi="Symbol" w:hint="default"/>
+        <w:rFonts w:hint="default"/>
       </w:rPr>
     </w:lvl>
     <w:lvl w:ilvl="1" w:tplc="08090003" w:tentative="1">
@@ -4017,7 +4564,7 @@
     <w:autoRedefine/>
     <w:uiPriority w:val="39"/>
     <w:unhideWhenUsed/>
-    <w:rsid w:val="003C370E"/>
+    <w:rsid w:val="0016377D"/>
     <w:pPr>
       <w:tabs>
         <w:tab w:val="right" w:leader="dot" w:pos="9016"/>
@@ -4025,7 +4572,7 @@
       <w:spacing w:after="100"/>
     </w:pPr>
     <w:rPr>
-      <w:sz w:val="28"/>
+      <w:sz w:val="24"/>
     </w:rPr>
   </w:style>
   <w:style w:type="character" w:styleId="Hyperlink">
@@ -4677,7 +5224,7 @@
 </file>
 
 <file path=customXml/itemProps1.xml><?xml version="1.0" encoding="utf-8"?>
-<ds:datastoreItem xmlns:ds="http://schemas.openxmlformats.org/officeDocument/2006/customXml" ds:itemID="{022E4029-4D9B-482E-A393-8E7E33992B21}">
+<ds:datastoreItem xmlns:ds="http://schemas.openxmlformats.org/officeDocument/2006/customXml" ds:itemID="{62D2FCE2-8AEA-4982-9158-28131C4B38A7}">
   <ds:schemaRefs>
     <ds:schemaRef ds:uri="http://schemas.openxmlformats.org/officeDocument/2006/bibliography"/>
   </ds:schemaRefs>

--- a/Dissertation.docx
+++ b/Dissertation.docx
@@ -570,13 +570,8 @@
                               <w:t xml:space="preserve">Dr </w:t>
                             </w:r>
                             <w:r>
-                              <w:t xml:space="preserve">Michael </w:t>
+                              <w:t>Michael Lones</w:t>
                             </w:r>
-                            <w:proofErr w:type="spellStart"/>
-                            <w:r>
-                              <w:t>Lones</w:t>
-                            </w:r>
-                            <w:proofErr w:type="spellEnd"/>
                           </w:p>
                           <w:p>
                             <w:pPr>
@@ -622,13 +617,8 @@
                         <w:t xml:space="preserve">Dr </w:t>
                       </w:r>
                       <w:r>
-                        <w:t xml:space="preserve">Michael </w:t>
+                        <w:t>Michael Lones</w:t>
                       </w:r>
-                      <w:proofErr w:type="spellStart"/>
-                      <w:r>
-                        <w:t>Lones</w:t>
-                      </w:r>
-                      <w:proofErr w:type="spellEnd"/>
                     </w:p>
                     <w:p>
                       <w:pPr>
@@ -658,14 +648,12 @@
         <w:rPr>
           <w:b/>
           <w:sz w:val="36"/>
-          <w:szCs w:val="36"/>
         </w:rPr>
       </w:pPr>
       <w:r>
         <w:rPr>
           <w:b/>
           <w:sz w:val="36"/>
-          <w:szCs w:val="36"/>
         </w:rPr>
         <w:lastRenderedPageBreak/>
         <w:t>Declaration of own work</w:t>
@@ -754,8 +742,6 @@
             </w:rPr>
             <w:t>Contents</w:t>
           </w:r>
-          <w:bookmarkStart w:id="0" w:name="_GoBack"/>
-          <w:bookmarkEnd w:id="0"/>
         </w:p>
         <w:p>
           <w:pPr>
@@ -767,6 +753,7 @@
               <w:rFonts w:asciiTheme="minorHAnsi" w:eastAsiaTheme="minorEastAsia" w:hAnsiTheme="minorHAnsi" w:cstheme="minorBidi"/>
               <w:noProof/>
               <w:sz w:val="22"/>
+              <w:szCs w:val="22"/>
               <w:lang w:eastAsia="en-GB"/>
             </w:rPr>
           </w:pPr>
@@ -779,7 +766,7 @@
           <w:r>
             <w:fldChar w:fldCharType="separate"/>
           </w:r>
-          <w:hyperlink w:anchor="_Toc496898464" w:history="1">
+          <w:hyperlink w:anchor="_Toc496911760" w:history="1">
             <w:r>
               <w:rPr>
                 <w:rStyle w:val="Hyperlink"/>
@@ -792,6 +779,7 @@
                 <w:rFonts w:asciiTheme="minorHAnsi" w:eastAsiaTheme="minorEastAsia" w:hAnsiTheme="minorHAnsi" w:cstheme="minorBidi"/>
                 <w:noProof/>
                 <w:sz w:val="22"/>
+                <w:szCs w:val="22"/>
                 <w:lang w:eastAsia="en-GB"/>
               </w:rPr>
               <w:tab/>
@@ -822,7 +810,7 @@
                 <w:noProof/>
                 <w:webHidden/>
               </w:rPr>
-              <w:instrText xml:space="preserve"> PAGEREF _Toc496898464 \h </w:instrText>
+              <w:instrText xml:space="preserve"> PAGEREF _Toc496911760 \h </w:instrText>
             </w:r>
             <w:r>
               <w:rPr>
@@ -863,10 +851,12 @@
             <w:rPr>
               <w:rFonts w:asciiTheme="minorHAnsi" w:eastAsiaTheme="minorEastAsia" w:hAnsiTheme="minorHAnsi" w:cstheme="minorBidi"/>
               <w:noProof/>
+              <w:sz w:val="22"/>
+              <w:szCs w:val="22"/>
               <w:lang w:eastAsia="en-GB"/>
             </w:rPr>
           </w:pPr>
-          <w:hyperlink w:anchor="_Toc496898465" w:history="1">
+          <w:hyperlink w:anchor="_Toc496911761" w:history="1">
             <w:r>
               <w:rPr>
                 <w:rStyle w:val="Hyperlink"/>
@@ -878,6 +868,8 @@
               <w:rPr>
                 <w:rFonts w:asciiTheme="minorHAnsi" w:eastAsiaTheme="minorEastAsia" w:hAnsiTheme="minorHAnsi" w:cstheme="minorBidi"/>
                 <w:noProof/>
+                <w:sz w:val="22"/>
+                <w:szCs w:val="22"/>
                 <w:lang w:eastAsia="en-GB"/>
               </w:rPr>
               <w:tab/>
@@ -908,7 +900,7 @@
                 <w:noProof/>
                 <w:webHidden/>
               </w:rPr>
-              <w:instrText xml:space="preserve"> PAGEREF _Toc496898465 \h </w:instrText>
+              <w:instrText xml:space="preserve"> PAGEREF _Toc496911761 \h </w:instrText>
             </w:r>
             <w:r>
               <w:rPr>
@@ -949,10 +941,12 @@
             <w:rPr>
               <w:rFonts w:asciiTheme="minorHAnsi" w:eastAsiaTheme="minorEastAsia" w:hAnsiTheme="minorHAnsi" w:cstheme="minorBidi"/>
               <w:noProof/>
+              <w:sz w:val="22"/>
+              <w:szCs w:val="22"/>
               <w:lang w:eastAsia="en-GB"/>
             </w:rPr>
           </w:pPr>
-          <w:hyperlink w:anchor="_Toc496898466" w:history="1">
+          <w:hyperlink w:anchor="_Toc496911762" w:history="1">
             <w:r>
               <w:rPr>
                 <w:rStyle w:val="Hyperlink"/>
@@ -964,6 +958,8 @@
               <w:rPr>
                 <w:rFonts w:asciiTheme="minorHAnsi" w:eastAsiaTheme="minorEastAsia" w:hAnsiTheme="minorHAnsi" w:cstheme="minorBidi"/>
                 <w:noProof/>
+                <w:sz w:val="22"/>
+                <w:szCs w:val="22"/>
                 <w:lang w:eastAsia="en-GB"/>
               </w:rPr>
               <w:tab/>
@@ -994,7 +990,7 @@
                 <w:noProof/>
                 <w:webHidden/>
               </w:rPr>
-              <w:instrText xml:space="preserve"> PAGEREF _Toc496898466 \h </w:instrText>
+              <w:instrText xml:space="preserve"> PAGEREF _Toc496911762 \h </w:instrText>
             </w:r>
             <w:r>
               <w:rPr>
@@ -1035,10 +1031,11 @@
               <w:rFonts w:asciiTheme="minorHAnsi" w:eastAsiaTheme="minorEastAsia" w:hAnsiTheme="minorHAnsi" w:cstheme="minorBidi"/>
               <w:noProof/>
               <w:sz w:val="22"/>
+              <w:szCs w:val="22"/>
               <w:lang w:eastAsia="en-GB"/>
             </w:rPr>
           </w:pPr>
-          <w:hyperlink w:anchor="_Toc496898467" w:history="1">
+          <w:hyperlink w:anchor="_Toc496911763" w:history="1">
             <w:r>
               <w:rPr>
                 <w:rStyle w:val="Hyperlink"/>
@@ -1051,6 +1048,7 @@
                 <w:rFonts w:asciiTheme="minorHAnsi" w:eastAsiaTheme="minorEastAsia" w:hAnsiTheme="minorHAnsi" w:cstheme="minorBidi"/>
                 <w:noProof/>
                 <w:sz w:val="22"/>
+                <w:szCs w:val="22"/>
                 <w:lang w:eastAsia="en-GB"/>
               </w:rPr>
               <w:tab/>
@@ -1081,7 +1079,7 @@
                 <w:noProof/>
                 <w:webHidden/>
               </w:rPr>
-              <w:instrText xml:space="preserve"> PAGEREF _Toc496898467 \h </w:instrText>
+              <w:instrText xml:space="preserve"> PAGEREF _Toc496911763 \h </w:instrText>
             </w:r>
             <w:r>
               <w:rPr>
@@ -1122,10 +1120,11 @@
               <w:rFonts w:asciiTheme="minorHAnsi" w:eastAsiaTheme="minorEastAsia" w:hAnsiTheme="minorHAnsi" w:cstheme="minorBidi"/>
               <w:noProof/>
               <w:sz w:val="22"/>
+              <w:szCs w:val="22"/>
               <w:lang w:eastAsia="en-GB"/>
             </w:rPr>
           </w:pPr>
-          <w:hyperlink w:anchor="_Toc496898468" w:history="1">
+          <w:hyperlink w:anchor="_Toc496911764" w:history="1">
             <w:r>
               <w:rPr>
                 <w:rStyle w:val="Hyperlink"/>
@@ -1138,6 +1137,7 @@
                 <w:rFonts w:asciiTheme="minorHAnsi" w:eastAsiaTheme="minorEastAsia" w:hAnsiTheme="minorHAnsi" w:cstheme="minorBidi"/>
                 <w:noProof/>
                 <w:sz w:val="22"/>
+                <w:szCs w:val="22"/>
                 <w:lang w:eastAsia="en-GB"/>
               </w:rPr>
               <w:tab/>
@@ -1168,7 +1168,7 @@
                 <w:noProof/>
                 <w:webHidden/>
               </w:rPr>
-              <w:instrText xml:space="preserve"> PAGEREF _Toc496898468 \h </w:instrText>
+              <w:instrText xml:space="preserve"> PAGEREF _Toc496911764 \h </w:instrText>
             </w:r>
             <w:r>
               <w:rPr>
@@ -1209,10 +1209,12 @@
             <w:rPr>
               <w:rFonts w:asciiTheme="minorHAnsi" w:eastAsiaTheme="minorEastAsia" w:hAnsiTheme="minorHAnsi" w:cstheme="minorBidi"/>
               <w:noProof/>
+              <w:sz w:val="22"/>
+              <w:szCs w:val="22"/>
               <w:lang w:eastAsia="en-GB"/>
             </w:rPr>
           </w:pPr>
-          <w:hyperlink w:anchor="_Toc496898469" w:history="1">
+          <w:hyperlink w:anchor="_Toc496911765" w:history="1">
             <w:r>
               <w:rPr>
                 <w:rStyle w:val="Hyperlink"/>
@@ -1224,6 +1226,8 @@
               <w:rPr>
                 <w:rFonts w:asciiTheme="minorHAnsi" w:eastAsiaTheme="minorEastAsia" w:hAnsiTheme="minorHAnsi" w:cstheme="minorBidi"/>
                 <w:noProof/>
+                <w:sz w:val="22"/>
+                <w:szCs w:val="22"/>
                 <w:lang w:eastAsia="en-GB"/>
               </w:rPr>
               <w:tab/>
@@ -1254,7 +1258,7 @@
                 <w:noProof/>
                 <w:webHidden/>
               </w:rPr>
-              <w:instrText xml:space="preserve"> PAGEREF _Toc496898469 \h </w:instrText>
+              <w:instrText xml:space="preserve"> PAGEREF _Toc496911765 \h </w:instrText>
             </w:r>
             <w:r>
               <w:rPr>
@@ -1295,10 +1299,12 @@
             <w:rPr>
               <w:rFonts w:asciiTheme="minorHAnsi" w:eastAsiaTheme="minorEastAsia" w:hAnsiTheme="minorHAnsi" w:cstheme="minorBidi"/>
               <w:noProof/>
+              <w:sz w:val="22"/>
+              <w:szCs w:val="22"/>
               <w:lang w:eastAsia="en-GB"/>
             </w:rPr>
           </w:pPr>
-          <w:hyperlink w:anchor="_Toc496898470" w:history="1">
+          <w:hyperlink w:anchor="_Toc496911766" w:history="1">
             <w:r>
               <w:rPr>
                 <w:rStyle w:val="Hyperlink"/>
@@ -1310,6 +1316,8 @@
               <w:rPr>
                 <w:rFonts w:asciiTheme="minorHAnsi" w:eastAsiaTheme="minorEastAsia" w:hAnsiTheme="minorHAnsi" w:cstheme="minorBidi"/>
                 <w:noProof/>
+                <w:sz w:val="22"/>
+                <w:szCs w:val="22"/>
                 <w:lang w:eastAsia="en-GB"/>
               </w:rPr>
               <w:tab/>
@@ -1340,7 +1348,7 @@
                 <w:noProof/>
                 <w:webHidden/>
               </w:rPr>
-              <w:instrText xml:space="preserve"> PAGEREF _Toc496898470 \h </w:instrText>
+              <w:instrText xml:space="preserve"> PAGEREF _Toc496911766 \h </w:instrText>
             </w:r>
             <w:r>
               <w:rPr>
@@ -1381,10 +1389,11 @@
               <w:rFonts w:asciiTheme="minorHAnsi" w:eastAsiaTheme="minorEastAsia" w:hAnsiTheme="minorHAnsi" w:cstheme="minorBidi"/>
               <w:noProof/>
               <w:sz w:val="22"/>
+              <w:szCs w:val="22"/>
               <w:lang w:eastAsia="en-GB"/>
             </w:rPr>
           </w:pPr>
-          <w:hyperlink w:anchor="_Toc496898471" w:history="1">
+          <w:hyperlink w:anchor="_Toc496911767" w:history="1">
             <w:r>
               <w:rPr>
                 <w:rStyle w:val="Hyperlink"/>
@@ -1397,6 +1406,7 @@
                 <w:rFonts w:asciiTheme="minorHAnsi" w:eastAsiaTheme="minorEastAsia" w:hAnsiTheme="minorHAnsi" w:cstheme="minorBidi"/>
                 <w:noProof/>
                 <w:sz w:val="22"/>
+                <w:szCs w:val="22"/>
                 <w:lang w:eastAsia="en-GB"/>
               </w:rPr>
               <w:tab/>
@@ -1427,7 +1437,7 @@
                 <w:noProof/>
                 <w:webHidden/>
               </w:rPr>
-              <w:instrText xml:space="preserve"> PAGEREF _Toc496898471 \h </w:instrText>
+              <w:instrText xml:space="preserve"> PAGEREF _Toc496911767 \h </w:instrText>
             </w:r>
             <w:r>
               <w:rPr>
@@ -1468,10 +1478,11 @@
               <w:rFonts w:asciiTheme="minorHAnsi" w:eastAsiaTheme="minorEastAsia" w:hAnsiTheme="minorHAnsi" w:cstheme="minorBidi"/>
               <w:noProof/>
               <w:sz w:val="22"/>
+              <w:szCs w:val="22"/>
               <w:lang w:eastAsia="en-GB"/>
             </w:rPr>
           </w:pPr>
-          <w:hyperlink w:anchor="_Toc496898472" w:history="1">
+          <w:hyperlink w:anchor="_Toc496911768" w:history="1">
             <w:r>
               <w:rPr>
                 <w:rStyle w:val="Hyperlink"/>
@@ -1484,6 +1495,7 @@
                 <w:rFonts w:asciiTheme="minorHAnsi" w:eastAsiaTheme="minorEastAsia" w:hAnsiTheme="minorHAnsi" w:cstheme="minorBidi"/>
                 <w:noProof/>
                 <w:sz w:val="22"/>
+                <w:szCs w:val="22"/>
                 <w:lang w:eastAsia="en-GB"/>
               </w:rPr>
               <w:tab/>
@@ -1514,7 +1526,7 @@
                 <w:noProof/>
                 <w:webHidden/>
               </w:rPr>
-              <w:instrText xml:space="preserve"> PAGEREF _Toc496898472 \h </w:instrText>
+              <w:instrText xml:space="preserve"> PAGEREF _Toc496911768 \h </w:instrText>
             </w:r>
             <w:r>
               <w:rPr>
@@ -1534,7 +1546,7 @@
                 <w:noProof/>
                 <w:webHidden/>
               </w:rPr>
-              <w:t>3</w:t>
+              <w:t>4</w:t>
             </w:r>
             <w:r>
               <w:rPr>
@@ -1555,10 +1567,11 @@
               <w:rFonts w:asciiTheme="minorHAnsi" w:eastAsiaTheme="minorEastAsia" w:hAnsiTheme="minorHAnsi" w:cstheme="minorBidi"/>
               <w:noProof/>
               <w:sz w:val="22"/>
+              <w:szCs w:val="22"/>
               <w:lang w:eastAsia="en-GB"/>
             </w:rPr>
           </w:pPr>
-          <w:hyperlink w:anchor="_Toc496898473" w:history="1">
+          <w:hyperlink w:anchor="_Toc496911769" w:history="1">
             <w:r>
               <w:rPr>
                 <w:rStyle w:val="Hyperlink"/>
@@ -1571,6 +1584,7 @@
                 <w:rFonts w:asciiTheme="minorHAnsi" w:eastAsiaTheme="minorEastAsia" w:hAnsiTheme="minorHAnsi" w:cstheme="minorBidi"/>
                 <w:noProof/>
                 <w:sz w:val="22"/>
+                <w:szCs w:val="22"/>
                 <w:lang w:eastAsia="en-GB"/>
               </w:rPr>
               <w:tab/>
@@ -1601,7 +1615,7 @@
                 <w:noProof/>
                 <w:webHidden/>
               </w:rPr>
-              <w:instrText xml:space="preserve"> PAGEREF _Toc496898473 \h </w:instrText>
+              <w:instrText xml:space="preserve"> PAGEREF _Toc496911769 \h </w:instrText>
             </w:r>
             <w:r>
               <w:rPr>
@@ -1621,7 +1635,7 @@
                 <w:noProof/>
                 <w:webHidden/>
               </w:rPr>
-              <w:t>3</w:t>
+              <w:t>4</w:t>
             </w:r>
             <w:r>
               <w:rPr>
@@ -1642,10 +1656,12 @@
             <w:rPr>
               <w:rFonts w:asciiTheme="minorHAnsi" w:eastAsiaTheme="minorEastAsia" w:hAnsiTheme="minorHAnsi" w:cstheme="minorBidi"/>
               <w:noProof/>
+              <w:sz w:val="22"/>
+              <w:szCs w:val="22"/>
               <w:lang w:eastAsia="en-GB"/>
             </w:rPr>
           </w:pPr>
-          <w:hyperlink w:anchor="_Toc496898474" w:history="1">
+          <w:hyperlink w:anchor="_Toc496911770" w:history="1">
             <w:r>
               <w:rPr>
                 <w:rStyle w:val="Hyperlink"/>
@@ -1657,6 +1673,8 @@
               <w:rPr>
                 <w:rFonts w:asciiTheme="minorHAnsi" w:eastAsiaTheme="minorEastAsia" w:hAnsiTheme="minorHAnsi" w:cstheme="minorBidi"/>
                 <w:noProof/>
+                <w:sz w:val="22"/>
+                <w:szCs w:val="22"/>
                 <w:lang w:eastAsia="en-GB"/>
               </w:rPr>
               <w:tab/>
@@ -1687,7 +1705,7 @@
                 <w:noProof/>
                 <w:webHidden/>
               </w:rPr>
-              <w:instrText xml:space="preserve"> PAGEREF _Toc496898474 \h </w:instrText>
+              <w:instrText xml:space="preserve"> PAGEREF _Toc496911770 \h </w:instrText>
             </w:r>
             <w:r>
               <w:rPr>
@@ -1707,7 +1725,7 @@
                 <w:noProof/>
                 <w:webHidden/>
               </w:rPr>
-              <w:t>3</w:t>
+              <w:t>4</w:t>
             </w:r>
             <w:r>
               <w:rPr>
@@ -1728,10 +1746,12 @@
             <w:rPr>
               <w:rFonts w:asciiTheme="minorHAnsi" w:eastAsiaTheme="minorEastAsia" w:hAnsiTheme="minorHAnsi" w:cstheme="minorBidi"/>
               <w:noProof/>
+              <w:sz w:val="22"/>
+              <w:szCs w:val="22"/>
               <w:lang w:eastAsia="en-GB"/>
             </w:rPr>
           </w:pPr>
-          <w:hyperlink w:anchor="_Toc496898475" w:history="1">
+          <w:hyperlink w:anchor="_Toc496911771" w:history="1">
             <w:r>
               <w:rPr>
                 <w:rStyle w:val="Hyperlink"/>
@@ -1743,6 +1763,8 @@
               <w:rPr>
                 <w:rFonts w:asciiTheme="minorHAnsi" w:eastAsiaTheme="minorEastAsia" w:hAnsiTheme="minorHAnsi" w:cstheme="minorBidi"/>
                 <w:noProof/>
+                <w:sz w:val="22"/>
+                <w:szCs w:val="22"/>
                 <w:lang w:eastAsia="en-GB"/>
               </w:rPr>
               <w:tab/>
@@ -1773,7 +1795,7 @@
                 <w:noProof/>
                 <w:webHidden/>
               </w:rPr>
-              <w:instrText xml:space="preserve"> PAGEREF _Toc496898475 \h </w:instrText>
+              <w:instrText xml:space="preserve"> PAGEREF _Toc496911771 \h </w:instrText>
             </w:r>
             <w:r>
               <w:rPr>
@@ -1793,7 +1815,97 @@
                 <w:noProof/>
                 <w:webHidden/>
               </w:rPr>
-              <w:t>3</w:t>
+              <w:t>4</w:t>
+            </w:r>
+            <w:r>
+              <w:rPr>
+                <w:noProof/>
+                <w:webHidden/>
+              </w:rPr>
+              <w:fldChar w:fldCharType="end"/>
+            </w:r>
+          </w:hyperlink>
+        </w:p>
+        <w:p>
+          <w:pPr>
+            <w:pStyle w:val="TOC2"/>
+            <w:tabs>
+              <w:tab w:val="left" w:pos="880"/>
+              <w:tab w:val="right" w:leader="dot" w:pos="9016"/>
+            </w:tabs>
+            <w:rPr>
+              <w:rFonts w:asciiTheme="minorHAnsi" w:eastAsiaTheme="minorEastAsia" w:hAnsiTheme="minorHAnsi" w:cstheme="minorBidi"/>
+              <w:noProof/>
+              <w:sz w:val="22"/>
+              <w:szCs w:val="22"/>
+              <w:lang w:eastAsia="en-GB"/>
+            </w:rPr>
+          </w:pPr>
+          <w:hyperlink w:anchor="_Toc496911772" w:history="1">
+            <w:r>
+              <w:rPr>
+                <w:rStyle w:val="Hyperlink"/>
+                <w:noProof/>
+              </w:rPr>
+              <w:t>6.3</w:t>
+            </w:r>
+            <w:r>
+              <w:rPr>
+                <w:rFonts w:asciiTheme="minorHAnsi" w:eastAsiaTheme="minorEastAsia" w:hAnsiTheme="minorHAnsi" w:cstheme="minorBidi"/>
+                <w:noProof/>
+                <w:sz w:val="22"/>
+                <w:szCs w:val="22"/>
+                <w:lang w:eastAsia="en-GB"/>
+              </w:rPr>
+              <w:tab/>
+            </w:r>
+            <w:r>
+              <w:rPr>
+                <w:rStyle w:val="Hyperlink"/>
+                <w:noProof/>
+              </w:rPr>
+              <w:t>Possibly another section on versioning or other software?</w:t>
+            </w:r>
+            <w:r>
+              <w:rPr>
+                <w:noProof/>
+                <w:webHidden/>
+              </w:rPr>
+              <w:tab/>
+            </w:r>
+            <w:r>
+              <w:rPr>
+                <w:noProof/>
+                <w:webHidden/>
+              </w:rPr>
+              <w:fldChar w:fldCharType="begin"/>
+            </w:r>
+            <w:r>
+              <w:rPr>
+                <w:noProof/>
+                <w:webHidden/>
+              </w:rPr>
+              <w:instrText xml:space="preserve"> PAGEREF _Toc496911772 \h </w:instrText>
+            </w:r>
+            <w:r>
+              <w:rPr>
+                <w:noProof/>
+                <w:webHidden/>
+              </w:rPr>
+            </w:r>
+            <w:r>
+              <w:rPr>
+                <w:noProof/>
+                <w:webHidden/>
+              </w:rPr>
+              <w:fldChar w:fldCharType="separate"/>
+            </w:r>
+            <w:r>
+              <w:rPr>
+                <w:noProof/>
+                <w:webHidden/>
+              </w:rPr>
+              <w:t>4</w:t>
             </w:r>
             <w:r>
               <w:rPr>
@@ -1814,10 +1926,11 @@
               <w:rFonts w:asciiTheme="minorHAnsi" w:eastAsiaTheme="minorEastAsia" w:hAnsiTheme="minorHAnsi" w:cstheme="minorBidi"/>
               <w:noProof/>
               <w:sz w:val="22"/>
+              <w:szCs w:val="22"/>
               <w:lang w:eastAsia="en-GB"/>
             </w:rPr>
           </w:pPr>
-          <w:hyperlink w:anchor="_Toc496898476" w:history="1">
+          <w:hyperlink w:anchor="_Toc496911773" w:history="1">
             <w:r>
               <w:rPr>
                 <w:rStyle w:val="Hyperlink"/>
@@ -1830,6 +1943,7 @@
                 <w:rFonts w:asciiTheme="minorHAnsi" w:eastAsiaTheme="minorEastAsia" w:hAnsiTheme="minorHAnsi" w:cstheme="minorBidi"/>
                 <w:noProof/>
                 <w:sz w:val="22"/>
+                <w:szCs w:val="22"/>
                 <w:lang w:eastAsia="en-GB"/>
               </w:rPr>
               <w:tab/>
@@ -1860,7 +1974,7 @@
                 <w:noProof/>
                 <w:webHidden/>
               </w:rPr>
-              <w:instrText xml:space="preserve"> PAGEREF _Toc496898476 \h </w:instrText>
+              <w:instrText xml:space="preserve"> PAGEREF _Toc496911773 \h </w:instrText>
             </w:r>
             <w:r>
               <w:rPr>
@@ -1901,10 +2015,11 @@
               <w:rFonts w:asciiTheme="minorHAnsi" w:eastAsiaTheme="minorEastAsia" w:hAnsiTheme="minorHAnsi" w:cstheme="minorBidi"/>
               <w:noProof/>
               <w:sz w:val="22"/>
+              <w:szCs w:val="22"/>
               <w:lang w:eastAsia="en-GB"/>
             </w:rPr>
           </w:pPr>
-          <w:hyperlink w:anchor="_Toc496898477" w:history="1">
+          <w:hyperlink w:anchor="_Toc496911774" w:history="1">
             <w:r>
               <w:rPr>
                 <w:rStyle w:val="Hyperlink"/>
@@ -1917,6 +2032,7 @@
                 <w:rFonts w:asciiTheme="minorHAnsi" w:eastAsiaTheme="minorEastAsia" w:hAnsiTheme="minorHAnsi" w:cstheme="minorBidi"/>
                 <w:noProof/>
                 <w:sz w:val="22"/>
+                <w:szCs w:val="22"/>
                 <w:lang w:eastAsia="en-GB"/>
               </w:rPr>
               <w:tab/>
@@ -1947,7 +2063,7 @@
                 <w:noProof/>
                 <w:webHidden/>
               </w:rPr>
-              <w:instrText xml:space="preserve"> PAGEREF _Toc496898477 \h </w:instrText>
+              <w:instrText xml:space="preserve"> PAGEREF _Toc496911774 \h </w:instrText>
             </w:r>
             <w:r>
               <w:rPr>
@@ -1988,10 +2104,12 @@
             <w:rPr>
               <w:rFonts w:asciiTheme="minorHAnsi" w:eastAsiaTheme="minorEastAsia" w:hAnsiTheme="minorHAnsi" w:cstheme="minorBidi"/>
               <w:noProof/>
+              <w:sz w:val="22"/>
+              <w:szCs w:val="22"/>
               <w:lang w:eastAsia="en-GB"/>
             </w:rPr>
           </w:pPr>
-          <w:hyperlink w:anchor="_Toc496898478" w:history="1">
+          <w:hyperlink w:anchor="_Toc496911775" w:history="1">
             <w:r>
               <w:rPr>
                 <w:rStyle w:val="Hyperlink"/>
@@ -2003,6 +2121,8 @@
               <w:rPr>
                 <w:rFonts w:asciiTheme="minorHAnsi" w:eastAsiaTheme="minorEastAsia" w:hAnsiTheme="minorHAnsi" w:cstheme="minorBidi"/>
                 <w:noProof/>
+                <w:sz w:val="22"/>
+                <w:szCs w:val="22"/>
                 <w:lang w:eastAsia="en-GB"/>
               </w:rPr>
               <w:tab/>
@@ -2033,7 +2153,7 @@
                 <w:noProof/>
                 <w:webHidden/>
               </w:rPr>
-              <w:instrText xml:space="preserve"> PAGEREF _Toc496898478 \h </w:instrText>
+              <w:instrText xml:space="preserve"> PAGEREF _Toc496911775 \h </w:instrText>
             </w:r>
             <w:r>
               <w:rPr>
@@ -2074,10 +2194,12 @@
             <w:rPr>
               <w:rFonts w:asciiTheme="minorHAnsi" w:eastAsiaTheme="minorEastAsia" w:hAnsiTheme="minorHAnsi" w:cstheme="minorBidi"/>
               <w:noProof/>
+              <w:sz w:val="22"/>
+              <w:szCs w:val="22"/>
               <w:lang w:eastAsia="en-GB"/>
             </w:rPr>
           </w:pPr>
-          <w:hyperlink w:anchor="_Toc496898479" w:history="1">
+          <w:hyperlink w:anchor="_Toc496911776" w:history="1">
             <w:r>
               <w:rPr>
                 <w:rStyle w:val="Hyperlink"/>
@@ -2089,6 +2211,8 @@
               <w:rPr>
                 <w:rFonts w:asciiTheme="minorHAnsi" w:eastAsiaTheme="minorEastAsia" w:hAnsiTheme="minorHAnsi" w:cstheme="minorBidi"/>
                 <w:noProof/>
+                <w:sz w:val="22"/>
+                <w:szCs w:val="22"/>
                 <w:lang w:eastAsia="en-GB"/>
               </w:rPr>
               <w:tab/>
@@ -2119,7 +2243,7 @@
                 <w:noProof/>
                 <w:webHidden/>
               </w:rPr>
-              <w:instrText xml:space="preserve"> PAGEREF _Toc496898479 \h </w:instrText>
+              <w:instrText xml:space="preserve"> PAGEREF _Toc496911776 \h </w:instrText>
             </w:r>
             <w:r>
               <w:rPr>
@@ -2160,10 +2284,12 @@
             <w:rPr>
               <w:rFonts w:asciiTheme="minorHAnsi" w:eastAsiaTheme="minorEastAsia" w:hAnsiTheme="minorHAnsi" w:cstheme="minorBidi"/>
               <w:noProof/>
+              <w:sz w:val="22"/>
+              <w:szCs w:val="22"/>
               <w:lang w:eastAsia="en-GB"/>
             </w:rPr>
           </w:pPr>
-          <w:hyperlink w:anchor="_Toc496898480" w:history="1">
+          <w:hyperlink w:anchor="_Toc496911777" w:history="1">
             <w:r>
               <w:rPr>
                 <w:rStyle w:val="Hyperlink"/>
@@ -2175,6 +2301,8 @@
               <w:rPr>
                 <w:rFonts w:asciiTheme="minorHAnsi" w:eastAsiaTheme="minorEastAsia" w:hAnsiTheme="minorHAnsi" w:cstheme="minorBidi"/>
                 <w:noProof/>
+                <w:sz w:val="22"/>
+                <w:szCs w:val="22"/>
                 <w:lang w:eastAsia="en-GB"/>
               </w:rPr>
               <w:tab/>
@@ -2205,7 +2333,7 @@
                 <w:noProof/>
                 <w:webHidden/>
               </w:rPr>
-              <w:instrText xml:space="preserve"> PAGEREF _Toc496898480 \h </w:instrText>
+              <w:instrText xml:space="preserve"> PAGEREF _Toc496911777 \h </w:instrText>
             </w:r>
             <w:r>
               <w:rPr>
@@ -2246,10 +2374,12 @@
             <w:rPr>
               <w:rFonts w:asciiTheme="minorHAnsi" w:eastAsiaTheme="minorEastAsia" w:hAnsiTheme="minorHAnsi" w:cstheme="minorBidi"/>
               <w:noProof/>
+              <w:sz w:val="22"/>
+              <w:szCs w:val="22"/>
               <w:lang w:eastAsia="en-GB"/>
             </w:rPr>
           </w:pPr>
-          <w:hyperlink w:anchor="_Toc496898481" w:history="1">
+          <w:hyperlink w:anchor="_Toc496911778" w:history="1">
             <w:r>
               <w:rPr>
                 <w:rStyle w:val="Hyperlink"/>
@@ -2261,6 +2391,8 @@
               <w:rPr>
                 <w:rFonts w:asciiTheme="minorHAnsi" w:eastAsiaTheme="minorEastAsia" w:hAnsiTheme="minorHAnsi" w:cstheme="minorBidi"/>
                 <w:noProof/>
+                <w:sz w:val="22"/>
+                <w:szCs w:val="22"/>
                 <w:lang w:eastAsia="en-GB"/>
               </w:rPr>
               <w:tab/>
@@ -2291,7 +2423,7 @@
                 <w:noProof/>
                 <w:webHidden/>
               </w:rPr>
-              <w:instrText xml:space="preserve"> PAGEREF _Toc496898481 \h </w:instrText>
+              <w:instrText xml:space="preserve"> PAGEREF _Toc496911778 \h </w:instrText>
             </w:r>
             <w:r>
               <w:rPr>
@@ -2332,10 +2464,12 @@
             <w:rPr>
               <w:rFonts w:asciiTheme="minorHAnsi" w:eastAsiaTheme="minorEastAsia" w:hAnsiTheme="minorHAnsi" w:cstheme="minorBidi"/>
               <w:noProof/>
+              <w:sz w:val="22"/>
+              <w:szCs w:val="22"/>
               <w:lang w:eastAsia="en-GB"/>
             </w:rPr>
           </w:pPr>
-          <w:hyperlink w:anchor="_Toc496898482" w:history="1">
+          <w:hyperlink w:anchor="_Toc496911779" w:history="1">
             <w:r>
               <w:rPr>
                 <w:rStyle w:val="Hyperlink"/>
@@ -2347,6 +2481,8 @@
               <w:rPr>
                 <w:rFonts w:asciiTheme="minorHAnsi" w:eastAsiaTheme="minorEastAsia" w:hAnsiTheme="minorHAnsi" w:cstheme="minorBidi"/>
                 <w:noProof/>
+                <w:sz w:val="22"/>
+                <w:szCs w:val="22"/>
                 <w:lang w:eastAsia="en-GB"/>
               </w:rPr>
               <w:tab/>
@@ -2377,7 +2513,7 @@
                 <w:noProof/>
                 <w:webHidden/>
               </w:rPr>
-              <w:instrText xml:space="preserve"> PAGEREF _Toc496898482 \h </w:instrText>
+              <w:instrText xml:space="preserve"> PAGEREF _Toc496911779 \h </w:instrText>
             </w:r>
             <w:r>
               <w:rPr>
@@ -2418,10 +2554,12 @@
             <w:rPr>
               <w:rFonts w:asciiTheme="minorHAnsi" w:eastAsiaTheme="minorEastAsia" w:hAnsiTheme="minorHAnsi" w:cstheme="minorBidi"/>
               <w:noProof/>
+              <w:sz w:val="22"/>
+              <w:szCs w:val="22"/>
               <w:lang w:eastAsia="en-GB"/>
             </w:rPr>
           </w:pPr>
-          <w:hyperlink w:anchor="_Toc496898483" w:history="1">
+          <w:hyperlink w:anchor="_Toc496911780" w:history="1">
             <w:r>
               <w:rPr>
                 <w:rStyle w:val="Hyperlink"/>
@@ -2433,6 +2571,8 @@
               <w:rPr>
                 <w:rFonts w:asciiTheme="minorHAnsi" w:eastAsiaTheme="minorEastAsia" w:hAnsiTheme="minorHAnsi" w:cstheme="minorBidi"/>
                 <w:noProof/>
+                <w:sz w:val="22"/>
+                <w:szCs w:val="22"/>
                 <w:lang w:eastAsia="en-GB"/>
               </w:rPr>
               <w:tab/>
@@ -2463,7 +2603,7 @@
                 <w:noProof/>
                 <w:webHidden/>
               </w:rPr>
-              <w:instrText xml:space="preserve"> PAGEREF _Toc496898483 \h </w:instrText>
+              <w:instrText xml:space="preserve"> PAGEREF _Toc496911780 \h </w:instrText>
             </w:r>
             <w:r>
               <w:rPr>
@@ -2504,10 +2644,12 @@
             <w:rPr>
               <w:rFonts w:asciiTheme="minorHAnsi" w:eastAsiaTheme="minorEastAsia" w:hAnsiTheme="minorHAnsi" w:cstheme="minorBidi"/>
               <w:noProof/>
+              <w:sz w:val="22"/>
+              <w:szCs w:val="22"/>
               <w:lang w:eastAsia="en-GB"/>
             </w:rPr>
           </w:pPr>
-          <w:hyperlink w:anchor="_Toc496898484" w:history="1">
+          <w:hyperlink w:anchor="_Toc496911781" w:history="1">
             <w:r>
               <w:rPr>
                 <w:rStyle w:val="Hyperlink"/>
@@ -2519,6 +2661,8 @@
               <w:rPr>
                 <w:rFonts w:asciiTheme="minorHAnsi" w:eastAsiaTheme="minorEastAsia" w:hAnsiTheme="minorHAnsi" w:cstheme="minorBidi"/>
                 <w:noProof/>
+                <w:sz w:val="22"/>
+                <w:szCs w:val="22"/>
                 <w:lang w:eastAsia="en-GB"/>
               </w:rPr>
               <w:tab/>
@@ -2549,7 +2693,7 @@
                 <w:noProof/>
                 <w:webHidden/>
               </w:rPr>
-              <w:instrText xml:space="preserve"> PAGEREF _Toc496898484 \h </w:instrText>
+              <w:instrText xml:space="preserve"> PAGEREF _Toc496911781 \h </w:instrText>
             </w:r>
             <w:r>
               <w:rPr>
@@ -2590,10 +2734,11 @@
               <w:rFonts w:asciiTheme="minorHAnsi" w:eastAsiaTheme="minorEastAsia" w:hAnsiTheme="minorHAnsi" w:cstheme="minorBidi"/>
               <w:noProof/>
               <w:sz w:val="22"/>
+              <w:szCs w:val="22"/>
               <w:lang w:eastAsia="en-GB"/>
             </w:rPr>
           </w:pPr>
-          <w:hyperlink w:anchor="_Toc496898485" w:history="1">
+          <w:hyperlink w:anchor="_Toc496911782" w:history="1">
             <w:r>
               <w:rPr>
                 <w:rStyle w:val="Hyperlink"/>
@@ -2606,6 +2751,7 @@
                 <w:rFonts w:asciiTheme="minorHAnsi" w:eastAsiaTheme="minorEastAsia" w:hAnsiTheme="minorHAnsi" w:cstheme="minorBidi"/>
                 <w:noProof/>
                 <w:sz w:val="22"/>
+                <w:szCs w:val="22"/>
                 <w:lang w:eastAsia="en-GB"/>
               </w:rPr>
               <w:tab/>
@@ -2636,7 +2782,7 @@
                 <w:noProof/>
                 <w:webHidden/>
               </w:rPr>
-              <w:instrText xml:space="preserve"> PAGEREF _Toc496898485 \h </w:instrText>
+              <w:instrText xml:space="preserve"> PAGEREF _Toc496911782 \h </w:instrText>
             </w:r>
             <w:r>
               <w:rPr>
@@ -2677,10 +2823,11 @@
               <w:rFonts w:asciiTheme="minorHAnsi" w:eastAsiaTheme="minorEastAsia" w:hAnsiTheme="minorHAnsi" w:cstheme="minorBidi"/>
               <w:noProof/>
               <w:sz w:val="22"/>
+              <w:szCs w:val="22"/>
               <w:lang w:eastAsia="en-GB"/>
             </w:rPr>
           </w:pPr>
-          <w:hyperlink w:anchor="_Toc496898486" w:history="1">
+          <w:hyperlink w:anchor="_Toc496911783" w:history="1">
             <w:r>
               <w:rPr>
                 <w:rStyle w:val="Hyperlink"/>
@@ -2693,6 +2840,7 @@
                 <w:rFonts w:asciiTheme="minorHAnsi" w:eastAsiaTheme="minorEastAsia" w:hAnsiTheme="minorHAnsi" w:cstheme="minorBidi"/>
                 <w:noProof/>
                 <w:sz w:val="22"/>
+                <w:szCs w:val="22"/>
                 <w:lang w:eastAsia="en-GB"/>
               </w:rPr>
               <w:tab/>
@@ -2723,7 +2871,7 @@
                 <w:noProof/>
                 <w:webHidden/>
               </w:rPr>
-              <w:instrText xml:space="preserve"> PAGEREF _Toc496898486 \h </w:instrText>
+              <w:instrText xml:space="preserve"> PAGEREF _Toc496911783 \h </w:instrText>
             </w:r>
             <w:r>
               <w:rPr>
@@ -2743,7 +2891,7 @@
                 <w:noProof/>
                 <w:webHidden/>
               </w:rPr>
-              <w:t>4</w:t>
+              <w:t>5</w:t>
             </w:r>
             <w:r>
               <w:rPr>
@@ -2786,50 +2934,44 @@
       <w:pPr>
         <w:pStyle w:val="Heading1"/>
       </w:pPr>
-      <w:bookmarkStart w:id="1" w:name="_Toc495493774"/>
-      <w:bookmarkStart w:id="2" w:name="_Toc496898464"/>
+      <w:bookmarkStart w:id="0" w:name="_Toc495493774"/>
+      <w:bookmarkStart w:id="1" w:name="_Toc496911760"/>
       <w:r>
         <w:t>Introduction</w:t>
       </w:r>
+      <w:bookmarkEnd w:id="0"/>
       <w:bookmarkEnd w:id="1"/>
+    </w:p>
+    <w:p>
+      <w:pPr>
+        <w:pStyle w:val="Heading2"/>
+      </w:pPr>
+      <w:bookmarkStart w:id="2" w:name="_Toc496911761"/>
+      <w:r>
+        <w:t>Purpose</w:t>
+      </w:r>
       <w:bookmarkEnd w:id="2"/>
     </w:p>
     <w:p>
+      <w:r>
+        <w:t>The purpose of this document is to give an overview of the domain of the project; to identify and describe the motivations and objectives of the project; and to give initial plans of how to overcome foreseeable problems. Supporting technical literature relevant to the project domain is also discussed.</w:t>
+      </w:r>
+    </w:p>
+    <w:p>
       <w:pPr>
         <w:pStyle w:val="Heading2"/>
       </w:pPr>
-      <w:bookmarkStart w:id="3" w:name="_Toc496898465"/>
-      <w:r>
-        <w:t>Purpose</w:t>
+      <w:bookmarkStart w:id="3" w:name="_Toc496911762"/>
+      <w:r>
+        <w:t xml:space="preserve">Aims and </w:t>
+      </w:r>
+      <w:r>
+        <w:t>Motivations</w:t>
       </w:r>
       <w:bookmarkEnd w:id="3"/>
     </w:p>
     <w:p>
       <w:r>
-        <w:t>The purpose of this document is to give an overview of the domain of the project; to identify and describe the motivations and objectives of the project; and to give initial plans of how to overcome foreseeable problems. Supporting technical literature relevant to the project domain is also discussed.</w:t>
-      </w:r>
-    </w:p>
-    <w:p>
-      <w:pPr>
-        <w:pStyle w:val="Heading2"/>
-      </w:pPr>
-      <w:bookmarkStart w:id="4" w:name="_Toc496898466"/>
-      <w:r>
-        <w:t xml:space="preserve">Aims and </w:t>
-      </w:r>
-      <w:r>
-        <w:t>Motivations</w:t>
-      </w:r>
-      <w:bookmarkEnd w:id="4"/>
-    </w:p>
-    <w:p>
-      <w:r>
-        <w:t xml:space="preserve">R is a programming language which is among the first-choice of languages for statisticians and </w:t>
-      </w:r>
-      <w:r>
-        <w:t xml:space="preserve">data miners but is not the first-choice for those who are interested in implementing algorithms from bio-inspired computing. </w:t>
-      </w:r>
-      <w:r>
         <w:t>Bio-</w:t>
       </w:r>
       <w:r>
@@ -2854,16 +2996,55 @@
         <w:t>environment</w:t>
       </w:r>
       <w:r>
-        <w:t xml:space="preserve">. This collection of algorithms can be applied to various areas and be used to solve NP-hard problems due to </w:t>
-      </w:r>
-      <w:r>
-        <w:t xml:space="preserve">the </w:t>
-      </w:r>
-      <w:r>
-        <w:t>way the search space for these problems is explored.</w:t>
-      </w:r>
-      <w:r>
-        <w:t xml:space="preserve"> It can be hard for R users to apply bio-inspired methods to problem due to their limited availability.</w:t>
+        <w:t xml:space="preserve">. This collection of algorithms can be applied to various areas and </w:t>
+      </w:r>
+      <w:r>
+        <w:t xml:space="preserve">can also </w:t>
+      </w:r>
+      <w:r>
+        <w:t>be used</w:t>
+      </w:r>
+      <w:r>
+        <w:t xml:space="preserve"> as a searching method to</w:t>
+      </w:r>
+      <w:r>
+        <w:t xml:space="preserve"> solve NP-hard problems</w:t>
+      </w:r>
+      <w:r>
+        <w:t xml:space="preserve"> due to the way the search space can be explored</w:t>
+      </w:r>
+      <w:r>
+        <w:t>.</w:t>
+      </w:r>
+      <w:r>
+        <w:t xml:space="preserve"> </w:t>
+      </w:r>
+      <w:r>
+        <w:t xml:space="preserve">R is a programming language which </w:t>
+      </w:r>
+      <w:r>
+        <w:t xml:space="preserve">has become more popular in recent years as can be seen </w:t>
+      </w:r>
+      <w:r>
+        <w:t>in the TIOBE Index [1]. It</w:t>
+      </w:r>
+      <w:r>
+        <w:t xml:space="preserve"> </w:t>
+      </w:r>
+      <w:r>
+        <w:t>is among the first-choice of languages for statisticians and data miners</w:t>
+      </w:r>
+      <w:r>
+        <w:t>, with competition being mainly from Python,</w:t>
+      </w:r>
+      <w:r>
+        <w:t xml:space="preserve"> but is not the first-choice for those who are interested in implementing bio-inspired algorithms. </w:t>
+      </w:r>
+      <w:r>
+        <w:t>Due to this, i</w:t>
+      </w:r>
+      <w:r>
+        <w:t>t can be hard for R users to apply bio-inspired methods to problem due to their limited availability.</w:t>
       </w:r>
     </w:p>
     <w:p>
@@ -2890,40 +3071,25 @@
           <w:ilvl w:val="0"/>
           <w:numId w:val="4"/>
         </w:numPr>
-        <w:rPr>
-          <w:b/>
-        </w:rPr>
-      </w:pPr>
-      <w:r>
-        <w:rPr>
-          <w:b/>
-        </w:rPr>
+      </w:pPr>
+      <w:r>
         <w:t>Investigate</w:t>
       </w:r>
       <w:r>
-        <w:rPr>
-          <w:b/>
-        </w:rPr>
         <w:t xml:space="preserve"> the availability of bio-inspired algorithms in R</w:t>
       </w:r>
     </w:p>
     <w:p>
       <w:pPr>
         <w:pStyle w:val="ListParagraph"/>
-        <w:spacing w:after="0"/>
-      </w:pPr>
-      <w:r>
-        <w:t xml:space="preserve">I will begin by identifying the main areas of bio-inspired computing and searching for implementations of these algorithms available through the Comprehensive R Archive Network (CRAN). CRAN is a network which </w:t>
-      </w:r>
-      <w:r>
-        <w:lastRenderedPageBreak/>
-        <w:t>provides a central platform for R users to upload the software packages they have developed and provide access to them for other users.</w:t>
+      </w:pPr>
+      <w:r>
+        <w:t>I will begin by identifying the main areas of bio-inspired computing and searching for implementations of these algorithms available through the Comprehensive R Archive Network (CRAN). CRAN is a network which provides a central platform for R users to upload the software packages they have developed and provide access to them for other users.</w:t>
       </w:r>
     </w:p>
     <w:p>
       <w:pPr>
         <w:pStyle w:val="ListParagraph"/>
-        <w:spacing w:after="0" w:line="200" w:lineRule="exact"/>
       </w:pPr>
     </w:p>
     <w:p>
@@ -2933,14 +3099,8 @@
           <w:ilvl w:val="0"/>
           <w:numId w:val="4"/>
         </w:numPr>
-        <w:rPr>
-          <w:b/>
-        </w:rPr>
-      </w:pPr>
-      <w:r>
-        <w:rPr>
-          <w:b/>
-        </w:rPr>
+      </w:pPr>
+      <w:r>
         <w:t>Identify implementations to be improved or built upon, and areas where no solution exists</w:t>
       </w:r>
     </w:p>
@@ -2955,7 +3115,6 @@
     <w:p>
       <w:pPr>
         <w:pStyle w:val="ListParagraph"/>
-        <w:spacing w:line="200" w:lineRule="exact"/>
       </w:pPr>
     </w:p>
     <w:p>
@@ -2965,54 +3124,34 @@
           <w:ilvl w:val="0"/>
           <w:numId w:val="4"/>
         </w:numPr>
+      </w:pPr>
+      <w:r>
+        <w:t>Produce a</w:t>
+      </w:r>
+      <w:r>
+        <w:t>n</w:t>
+      </w:r>
+      <w:r>
+        <w:t xml:space="preserve"> </w:t>
+      </w:r>
+      <w:r>
+        <w:t xml:space="preserve">R </w:t>
+      </w:r>
+      <w:r>
+        <w:t>Package to improve the availability of bio-inspired tools for R</w:t>
+      </w:r>
+    </w:p>
+    <w:p>
+      <w:pPr>
+        <w:pStyle w:val="ListParagraph"/>
+      </w:pPr>
+      <w:r>
+        <w:t>A package will be developed to improve upon an existing solution or to provide a solution where no solution exists. This package will be released on CRAN so that other R users may use the package.</w:t>
+      </w:r>
+    </w:p>
+    <w:p>
+      <w:pPr>
         <w:rPr>
-          <w:b/>
-        </w:rPr>
-      </w:pPr>
-      <w:r>
-        <w:rPr>
-          <w:b/>
-        </w:rPr>
-        <w:t>Produce a</w:t>
-      </w:r>
-      <w:r>
-        <w:rPr>
-          <w:b/>
-        </w:rPr>
-        <w:t>n</w:t>
-      </w:r>
-      <w:r>
-        <w:rPr>
-          <w:b/>
-        </w:rPr>
-        <w:t xml:space="preserve"> </w:t>
-      </w:r>
-      <w:r>
-        <w:rPr>
-          <w:b/>
-        </w:rPr>
-        <w:t xml:space="preserve">R </w:t>
-      </w:r>
-      <w:r>
-        <w:rPr>
-          <w:b/>
-        </w:rPr>
-        <w:t>Package to improve the availability of bio-inspired tools for R</w:t>
-      </w:r>
-    </w:p>
-    <w:p>
-      <w:pPr>
-        <w:pStyle w:val="ListParagraph"/>
-      </w:pPr>
-      <w:r>
-        <w:t>A package will be developed to improve upon an existing solution or to provide a solution where no solution exists. This package will be released on CRAN so that other R users may use the package.</w:t>
-      </w:r>
-    </w:p>
-    <w:p>
-      <w:pPr>
-        <w:spacing w:line="259" w:lineRule="auto"/>
-        <w:rPr>
-          <w:b/>
           <w:sz w:val="36"/>
           <w:szCs w:val="36"/>
         </w:rPr>
@@ -3025,29 +3164,138 @@
       <w:pPr>
         <w:pStyle w:val="Heading1"/>
       </w:pPr>
-      <w:bookmarkStart w:id="5" w:name="_Toc496898467"/>
+      <w:bookmarkStart w:id="4" w:name="_Toc496911763"/>
       <w:r>
         <w:lastRenderedPageBreak/>
         <w:t>Bio-inspired Computing</w:t>
       </w:r>
+      <w:bookmarkEnd w:id="4"/>
+    </w:p>
+    <w:p>
+      <w:r>
+        <w:t>Giv</w:t>
+      </w:r>
+      <w:r>
+        <w:t>e</w:t>
+      </w:r>
+      <w:r>
+        <w:t xml:space="preserve"> an overview of main areas mentioning main applications of each area</w:t>
+      </w:r>
+    </w:p>
+    <w:p>
+      <w:r>
+        <w:t>Need to find main areas that I can actually talk about and reference. Make sure to get a good amount of references in here backing up all the applications I say.</w:t>
+      </w:r>
+    </w:p>
+    <w:p>
+      <w:pPr>
+        <w:pStyle w:val="Heading2"/>
+      </w:pPr>
+      <w:r>
+        <w:t>Genetic Algorithms</w:t>
+      </w:r>
+    </w:p>
+    <w:p>
+      <w:r>
+        <w:t>Genetic Algorithms (GAs) are an evolutionary search heuristic which takes inspiration from the process of natural selection</w:t>
+      </w:r>
+      <w:r>
+        <w:t xml:space="preserve"> [2]</w:t>
+      </w:r>
+      <w:r>
+        <w:t>.</w:t>
+      </w:r>
+      <w:r>
+        <w:t xml:space="preserve"> The algorithm uses a population of solutions to the given problem where each solution is given a fitness value which defines how suitable this solution is in this domain. The fitness value which can either be maximised or minimised is given from a fitness function. </w:t>
+      </w:r>
+      <w:r>
+        <w:t>This fitness value is used in the selection process whic</w:t>
+      </w:r>
+      <w:r>
+        <w:t xml:space="preserve">h mimics natural selection [2]. </w:t>
+      </w:r>
+      <w:r>
+        <w:t>Each solution has a probability</w:t>
+      </w:r>
+      <w:r>
+        <w:t xml:space="preserve"> </w:t>
+      </w:r>
+      <w:r>
+        <w:t>relative to their fitness value</w:t>
+      </w:r>
+      <w:r>
+        <w:t xml:space="preserve"> of being chosen</w:t>
+      </w:r>
+      <w:r>
+        <w:t xml:space="preserve"> as a parent</w:t>
+      </w:r>
+      <w:r>
+        <w:t>. Parent is a term used to refer to a solution from the current generation which will be used in the crossover process to produce a child. A child is a solution that will carry over to the next generation. Crossover is a process</w:t>
+      </w:r>
+      <w:r>
+        <w:t>, or operator,</w:t>
+      </w:r>
+      <w:r>
+        <w:t xml:space="preserve"> where two parents are used to generate a child solution. The goal is to combine both parents while removing the negative characteristics of each parent so that the child will have an improved fitness</w:t>
+      </w:r>
+      <w:r>
+        <w:t xml:space="preserve">. Another operator which is used is mutation which randomly </w:t>
+      </w:r>
+      <w:r>
+        <w:t>alters</w:t>
+      </w:r>
+      <w:r>
+        <w:t xml:space="preserve"> the child solution</w:t>
+      </w:r>
+      <w:r>
+        <w:t xml:space="preserve"> and can help to explore the search space quickly [3]</w:t>
+      </w:r>
+      <w:r>
+        <w:t xml:space="preserve">. </w:t>
+      </w:r>
+      <w:r>
+        <w:t>For example, one implementation of this is to choose two random values in the solution and to swap them [4].</w:t>
+      </w:r>
+      <w:r>
+        <w:t xml:space="preserve"> </w:t>
+      </w:r>
+      <w:r>
+        <w:t>This process is repeated until a pre-defined number of generations have completed, or a certain number of generations have passed with no improvement.</w:t>
+      </w:r>
+      <w:bookmarkStart w:id="5" w:name="_GoBack"/>
       <w:bookmarkEnd w:id="5"/>
     </w:p>
     <w:p>
       <w:r>
-        <w:t>Giv</w:t>
-      </w:r>
-      <w:r>
-        <w:t>e</w:t>
-      </w:r>
-      <w:r>
-        <w:t xml:space="preserve"> an overview of main areas mentioning main applications of each area</w:t>
+        <w:t>Cellular Automata</w:t>
+      </w:r>
+    </w:p>
+    <w:p>
+      <w:r>
+        <w:t>Neural Networks</w:t>
+      </w:r>
+    </w:p>
+    <w:p>
+      <w:r>
+        <w:t>Emergent Systems / Swarm Intelligence</w:t>
+      </w:r>
+    </w:p>
+    <w:p>
+      <w:r>
+        <w:t>Genetic Programming</w:t>
+      </w:r>
+    </w:p>
+    <w:p>
+      <w:r>
+        <w:lastRenderedPageBreak/>
+        <w:t>Particle Swarm</w:t>
       </w:r>
     </w:p>
     <w:p>
       <w:pPr>
         <w:pStyle w:val="Heading1"/>
       </w:pPr>
-      <w:bookmarkStart w:id="6" w:name="_Toc496898468"/>
+      <w:bookmarkStart w:id="6" w:name="_Toc496911764"/>
       <w:r>
         <w:t>Availability of Bio-inspired Algorithms in R</w:t>
       </w:r>
@@ -3057,7 +3305,7 @@
       <w:pPr>
         <w:pStyle w:val="Heading2"/>
       </w:pPr>
-      <w:bookmarkStart w:id="7" w:name="_Toc496898469"/>
+      <w:bookmarkStart w:id="7" w:name="_Toc496911765"/>
       <w:r>
         <w:t>Main Areas</w:t>
       </w:r>
@@ -3065,22 +3313,14 @@
     </w:p>
     <w:p>
       <w:r>
-        <w:t xml:space="preserve">Identify R Packages that provide access to the main areas mentioned in Section 3. </w:t>
-      </w:r>
-      <w:proofErr w:type="gramStart"/>
-      <w:r>
-        <w:t>Take into account</w:t>
-      </w:r>
-      <w:proofErr w:type="gramEnd"/>
-      <w:r>
-        <w:t xml:space="preserve"> what they do, how they are implemented, if they are still being built upon</w:t>
+        <w:t>Identify R Packages that provide access to the main areas mentioned in Section 3. Take into account what they do, how they are implemented, if they are still being built upon</w:t>
       </w:r>
     </w:p>
     <w:p>
       <w:pPr>
         <w:pStyle w:val="Heading2"/>
       </w:pPr>
-      <w:bookmarkStart w:id="8" w:name="_Toc496898470"/>
+      <w:bookmarkStart w:id="8" w:name="_Toc496911766"/>
       <w:r>
         <w:t>Area</w:t>
       </w:r>
@@ -3098,7 +3338,7 @@
       <w:pPr>
         <w:pStyle w:val="Heading1"/>
       </w:pPr>
-      <w:bookmarkStart w:id="9" w:name="_Toc496898471"/>
+      <w:bookmarkStart w:id="9" w:name="_Toc496911767"/>
       <w:r>
         <w:t>Chosen Area</w:t>
       </w:r>
@@ -3123,7 +3363,7 @@
       <w:pPr>
         <w:pStyle w:val="Heading1"/>
       </w:pPr>
-      <w:bookmarkStart w:id="10" w:name="_Toc496898472"/>
+      <w:bookmarkStart w:id="10" w:name="_Toc496911768"/>
       <w:r>
         <w:t>Requirements Analysis</w:t>
       </w:r>
@@ -3133,7 +3373,7 @@
       <w:pPr>
         <w:pStyle w:val="Heading1"/>
       </w:pPr>
-      <w:bookmarkStart w:id="11" w:name="_Toc496898473"/>
+      <w:bookmarkStart w:id="11" w:name="_Toc496911769"/>
       <w:r>
         <w:t>R Packages</w:t>
       </w:r>
@@ -3143,7 +3383,7 @@
       <w:pPr>
         <w:pStyle w:val="Heading2"/>
       </w:pPr>
-      <w:bookmarkStart w:id="12" w:name="_Toc496898474"/>
+      <w:bookmarkStart w:id="12" w:name="_Toc496911770"/>
       <w:r>
         <w:t>Process of Package Creation</w:t>
       </w:r>
@@ -3153,7 +3393,7 @@
       <w:pPr>
         <w:pStyle w:val="Heading2"/>
       </w:pPr>
-      <w:bookmarkStart w:id="13" w:name="_Toc496898475"/>
+      <w:bookmarkStart w:id="13" w:name="_Toc496911771"/>
       <w:r>
         <w:t>Packages and Software Tools</w:t>
       </w:r>
@@ -3164,114 +3404,153 @@
     </w:p>
     <w:p>
       <w:pPr>
+        <w:pStyle w:val="Heading2"/>
+      </w:pPr>
+      <w:bookmarkStart w:id="14" w:name="_Toc496911772"/>
+      <w:r>
+        <w:t>Possibly another section on versioning or other software?</w:t>
+      </w:r>
+      <w:bookmarkEnd w:id="14"/>
+    </w:p>
+    <w:p>
+      <w:pPr>
         <w:pStyle w:val="Heading1"/>
       </w:pPr>
-      <w:bookmarkStart w:id="14" w:name="_Toc496898476"/>
+      <w:bookmarkStart w:id="15" w:name="_Toc496911773"/>
+      <w:r>
+        <w:t>Evaluation Strategy</w:t>
+      </w:r>
+      <w:bookmarkEnd w:id="15"/>
+    </w:p>
+    <w:p>
+      <w:pPr>
+        <w:pStyle w:val="Heading1"/>
+      </w:pPr>
+      <w:bookmarkStart w:id="16" w:name="_Toc496911774"/>
       <w:r>
         <w:lastRenderedPageBreak/>
-        <w:t>Evaluation Strategy</w:t>
-      </w:r>
-      <w:bookmarkEnd w:id="14"/>
+        <w:t>Project Management</w:t>
+      </w:r>
+      <w:bookmarkEnd w:id="16"/>
+    </w:p>
+    <w:p>
+      <w:pPr>
+        <w:pStyle w:val="Heading2"/>
+      </w:pPr>
+      <w:bookmarkStart w:id="17" w:name="_Toc496911775"/>
+      <w:r>
+        <w:t>Project Schedule</w:t>
+      </w:r>
+      <w:bookmarkEnd w:id="17"/>
+    </w:p>
+    <w:p>
+      <w:pPr>
+        <w:pStyle w:val="Heading3"/>
+      </w:pPr>
+      <w:bookmarkStart w:id="18" w:name="_Toc496911776"/>
+      <w:r>
+        <w:t>Work Breakdown Structure</w:t>
+      </w:r>
+      <w:bookmarkEnd w:id="18"/>
+    </w:p>
+    <w:p>
+      <w:pPr>
+        <w:pStyle w:val="Heading3"/>
+      </w:pPr>
+      <w:bookmarkStart w:id="19" w:name="_Toc496911777"/>
+      <w:r>
+        <w:t>Project Timetable</w:t>
+      </w:r>
+      <w:bookmarkEnd w:id="19"/>
+    </w:p>
+    <w:p>
+      <w:pPr>
+        <w:pStyle w:val="Heading2"/>
+      </w:pPr>
+      <w:bookmarkStart w:id="20" w:name="_Toc496911778"/>
+      <w:r>
+        <w:t>Risk Analysis</w:t>
+      </w:r>
+      <w:bookmarkEnd w:id="20"/>
+    </w:p>
+    <w:p>
+      <w:pPr>
+        <w:pStyle w:val="Heading3"/>
+      </w:pPr>
+      <w:bookmarkStart w:id="21" w:name="_Toc496911779"/>
+      <w:r>
+        <w:t>Risk Identification</w:t>
+      </w:r>
+      <w:bookmarkEnd w:id="21"/>
+    </w:p>
+    <w:p>
+      <w:pPr>
+        <w:pStyle w:val="Heading3"/>
+      </w:pPr>
+      <w:bookmarkStart w:id="22" w:name="_Toc496911780"/>
+      <w:r>
+        <w:t>Risk Management</w:t>
+      </w:r>
+      <w:bookmarkEnd w:id="22"/>
+    </w:p>
+    <w:p>
+      <w:pPr>
+        <w:pStyle w:val="Heading2"/>
+      </w:pPr>
+      <w:bookmarkStart w:id="23" w:name="_Toc496911781"/>
+      <w:r>
+        <w:t>Professional, Legal, Ethical and Social Issues</w:t>
+      </w:r>
+      <w:bookmarkEnd w:id="23"/>
     </w:p>
     <w:p>
       <w:pPr>
         <w:pStyle w:val="Heading1"/>
       </w:pPr>
-      <w:bookmarkStart w:id="15" w:name="_Toc496898477"/>
-      <w:r>
-        <w:t>Project Management</w:t>
-      </w:r>
-      <w:bookmarkEnd w:id="15"/>
-    </w:p>
-    <w:p>
-      <w:pPr>
-        <w:pStyle w:val="Heading2"/>
-      </w:pPr>
-      <w:bookmarkStart w:id="16" w:name="_Toc496898478"/>
-      <w:r>
-        <w:t>Project Schedule</w:t>
-      </w:r>
-      <w:bookmarkEnd w:id="16"/>
-    </w:p>
-    <w:p>
-      <w:pPr>
-        <w:pStyle w:val="Heading3"/>
-      </w:pPr>
-      <w:bookmarkStart w:id="17" w:name="_Toc496898479"/>
-      <w:r>
-        <w:t>Work Breakdown Structure</w:t>
-      </w:r>
-      <w:bookmarkEnd w:id="17"/>
-    </w:p>
-    <w:p>
-      <w:pPr>
-        <w:pStyle w:val="Heading3"/>
-      </w:pPr>
-      <w:bookmarkStart w:id="18" w:name="_Toc496898480"/>
-      <w:r>
-        <w:t>Project Timetable</w:t>
-      </w:r>
-      <w:bookmarkEnd w:id="18"/>
-    </w:p>
-    <w:p>
-      <w:pPr>
-        <w:pStyle w:val="Heading2"/>
-      </w:pPr>
-      <w:bookmarkStart w:id="19" w:name="_Toc496898481"/>
-      <w:r>
-        <w:t>Risk Analysis</w:t>
-      </w:r>
-      <w:bookmarkEnd w:id="19"/>
-    </w:p>
-    <w:p>
-      <w:pPr>
-        <w:pStyle w:val="Heading3"/>
-      </w:pPr>
-      <w:bookmarkStart w:id="20" w:name="_Toc496898482"/>
-      <w:r>
-        <w:t>Risk Identification</w:t>
-      </w:r>
-      <w:bookmarkEnd w:id="20"/>
-    </w:p>
-    <w:p>
-      <w:pPr>
-        <w:pStyle w:val="Heading3"/>
-      </w:pPr>
-      <w:bookmarkStart w:id="21" w:name="_Toc496898483"/>
-      <w:r>
-        <w:t>Risk Management</w:t>
-      </w:r>
-      <w:bookmarkEnd w:id="21"/>
-    </w:p>
-    <w:p>
-      <w:pPr>
-        <w:pStyle w:val="Heading2"/>
-      </w:pPr>
-      <w:bookmarkStart w:id="22" w:name="_Toc496898484"/>
-      <w:r>
-        <w:t>Professional, Legal, Ethical and Social Issues</w:t>
-      </w:r>
-      <w:bookmarkEnd w:id="22"/>
+      <w:bookmarkStart w:id="24" w:name="_Toc496911782"/>
+      <w:r>
+        <w:t>References</w:t>
+      </w:r>
+      <w:bookmarkEnd w:id="24"/>
+    </w:p>
+    <w:p>
+      <w:r>
+        <w:t>[1] Tiobe.com. (2017). R | TIOBE - The Software Quality Company. [online] Available at: https://www.tiobe.com/tiobe-index/r/ [Accessed 27 Oct. 2017].</w:t>
+      </w:r>
+    </w:p>
+    <w:p>
+      <w:r>
+        <w:t xml:space="preserve">[2] </w:t>
+      </w:r>
+      <w:r>
+        <w:t>Darwin, C. &amp; Wallace, J., 1998. The origin of species / Charles Darwin., Ware: Wordsworth Editions.</w:t>
+      </w:r>
+    </w:p>
+    <w:p>
+      <w:r>
+        <w:t xml:space="preserve">[3] </w:t>
+      </w:r>
+      <w:r>
+        <w:t>Sivanandam, S. and Deepa, S. (2008). Introduction to genetic algorithms. Berlin: Springer, pp.14-39.</w:t>
+      </w:r>
+    </w:p>
+    <w:p>
+      <w:r>
+        <w:t xml:space="preserve">[4] </w:t>
+      </w:r>
+      <w:r>
+        <w:t>Moon, C., Kim, J., Choi, G. and Seo, Y. (2002). An efficient genetic algorithm for the traveling salesman problem with precedence constraints. European Journal of Operational Research, 140(3), pp.606-617.</w:t>
+      </w:r>
     </w:p>
     <w:p>
       <w:pPr>
         <w:pStyle w:val="Heading1"/>
       </w:pPr>
-      <w:bookmarkStart w:id="23" w:name="_Toc496898485"/>
-      <w:r>
-        <w:t>References</w:t>
-      </w:r>
-      <w:bookmarkEnd w:id="23"/>
-    </w:p>
-    <w:p>
-      <w:pPr>
-        <w:pStyle w:val="Heading1"/>
-      </w:pPr>
-      <w:bookmarkStart w:id="24" w:name="_Toc496898486"/>
+      <w:bookmarkStart w:id="25" w:name="_Toc496911783"/>
       <w:r>
         <w:t>Appendices</w:t>
       </w:r>
-      <w:bookmarkEnd w:id="24"/>
+      <w:bookmarkEnd w:id="25"/>
     </w:p>
     <w:sectPr>
       <w:headerReference w:type="default" r:id="rId10"/>
@@ -3361,13 +3640,12 @@
 <w:ftr xmlns:wpc="http://schemas.microsoft.com/office/word/2010/wordprocessingCanvas" xmlns:cx="http://schemas.microsoft.com/office/drawing/2014/chartex" xmlns:cx1="http://schemas.microsoft.com/office/drawing/2015/9/8/chartex" xmlns:cx2="http://schemas.microsoft.com/office/drawing/2015/10/21/chartex" xmlns:cx3="http://schemas.microsoft.com/office/drawing/2016/5/9/chartex" xmlns:cx4="http://schemas.microsoft.com/office/drawing/2016/5/10/chartex" xmlns:cx5="http://schemas.microsoft.com/office/drawing/2016/5/11/chartex" xmlns:cx6="http://schemas.microsoft.com/office/drawing/2016/5/12/chartex" xmlns:cx7="http://schemas.microsoft.com/office/drawing/2016/5/13/chartex" xmlns:cx8="http://schemas.microsoft.com/office/drawing/2016/5/14/chartex" xmlns:mc="http://schemas.openxmlformats.org/markup-compatibility/2006" xmlns:aink="http://schemas.microsoft.com/office/drawing/2016/ink" xmlns:am3d="http://schemas.microsoft.com/office/drawing/2017/model3d" xmlns:o="urn:schemas-microsoft-com:office:office" xmlns:r="http://schemas.openxmlformats.org/officeDocument/2006/relationships" xmlns:m="http://schemas.openxmlformats.org/officeDocument/2006/math" xmlns:v="urn:schemas-microsoft-com:vml" xmlns:wp14="http://schemas.microsoft.com/office/word/2010/wordprocessingDrawing" xmlns:wp="http://schemas.openxmlformats.org/drawingml/2006/wordprocessingDrawing" xmlns:w10="urn:schemas-microsoft-com:office:word" xmlns:w="http://schemas.openxmlformats.org/wordprocessingml/2006/main" xmlns:w14="http://schemas.microsoft.com/office/word/2010/wordml" xmlns:w15="http://schemas.microsoft.com/office/word/2012/wordml" xmlns:w16cid="http://schemas.microsoft.com/office/word/2016/wordml/cid" xmlns:w16se="http://schemas.microsoft.com/office/word/2015/wordml/symex" xmlns:wpg="http://schemas.microsoft.com/office/word/2010/wordprocessingGroup" xmlns:wpi="http://schemas.microsoft.com/office/word/2010/wordprocessingInk" xmlns:wne="http://schemas.microsoft.com/office/word/2006/wordml" xmlns:wps="http://schemas.microsoft.com/office/word/2010/wordprocessingShape" mc:Ignorable="w14 w15 w16se w16cid wp14">
   <w:sdt>
     <w:sdtPr>
-      <w:id w:val="1086572292"/>
+      <w:id w:val="1526211114"/>
       <w:docPartObj>
         <w:docPartGallery w:val="Page Numbers (Bottom of Page)"/>
         <w:docPartUnique/>
       </w:docPartObj>
     </w:sdtPr>
-    <w:sdtEndPr/>
     <w:sdtContent>
       <w:p>
         <w:pPr>
@@ -4293,12 +4571,14 @@
   <w:style w:type="paragraph" w:default="1" w:styleId="Normal">
     <w:name w:val="Normal"/>
     <w:qFormat/>
-    <w:rsid w:val="00A76382"/>
+    <w:rsid w:val="00BC2711"/>
     <w:pPr>
       <w:spacing w:line="480" w:lineRule="auto"/>
     </w:pPr>
     <w:rPr>
       <w:rFonts w:ascii="Lucida Fax" w:hAnsi="Lucida Fax"/>
+      <w:sz w:val="20"/>
+      <w:szCs w:val="20"/>
     </w:rPr>
   </w:style>
   <w:style w:type="paragraph" w:styleId="Heading1">
@@ -5224,7 +5504,7 @@
 </file>
 
 <file path=customXml/itemProps1.xml><?xml version="1.0" encoding="utf-8"?>
-<ds:datastoreItem xmlns:ds="http://schemas.openxmlformats.org/officeDocument/2006/customXml" ds:itemID="{62D2FCE2-8AEA-4982-9158-28131C4B38A7}">
+<ds:datastoreItem xmlns:ds="http://schemas.openxmlformats.org/officeDocument/2006/customXml" ds:itemID="{6B4FD9EE-A74F-4EE2-A3F9-A061C9DFA699}">
   <ds:schemaRefs>
     <ds:schemaRef ds:uri="http://schemas.openxmlformats.org/officeDocument/2006/bibliography"/>
   </ds:schemaRefs>

--- a/Dissertation.docx
+++ b/Dissertation.docx
@@ -135,8 +135,16 @@
                           <w:p>
                             <w:pPr>
                               <w:jc w:val="center"/>
+                              <w:rPr>
+                                <w:sz w:val="32"/>
+                                <w:szCs w:val="32"/>
+                              </w:rPr>
                             </w:pPr>
                             <w:r>
+                              <w:rPr>
+                                <w:sz w:val="32"/>
+                                <w:szCs w:val="32"/>
+                              </w:rPr>
                               <w:t>Bio-inspired Computing in R</w:t>
                             </w:r>
                           </w:p>
@@ -169,8 +177,16 @@
                     <w:p>
                       <w:pPr>
                         <w:jc w:val="center"/>
+                        <w:rPr>
+                          <w:sz w:val="32"/>
+                          <w:szCs w:val="32"/>
+                        </w:rPr>
                       </w:pPr>
                       <w:r>
+                        <w:rPr>
+                          <w:sz w:val="32"/>
+                          <w:szCs w:val="32"/>
+                        </w:rPr>
                         <w:t>Bio-inspired Computing in R</w:t>
                       </w:r>
                     </w:p>
@@ -237,8 +253,16 @@
                           <w:p>
                             <w:pPr>
                               <w:jc w:val="center"/>
+                              <w:rPr>
+                                <w:sz w:val="32"/>
+                                <w:szCs w:val="32"/>
+                              </w:rPr>
                             </w:pPr>
                             <w:r>
+                              <w:rPr>
+                                <w:sz w:val="32"/>
+                                <w:szCs w:val="32"/>
+                              </w:rPr>
                               <w:t>Deliverable 1: Final Year Dissertation</w:t>
                             </w:r>
                           </w:p>
@@ -268,8 +292,16 @@
                     <w:p>
                       <w:pPr>
                         <w:jc w:val="center"/>
+                        <w:rPr>
+                          <w:sz w:val="32"/>
+                          <w:szCs w:val="32"/>
+                        </w:rPr>
                       </w:pPr>
                       <w:r>
+                        <w:rPr>
+                          <w:sz w:val="32"/>
+                          <w:szCs w:val="32"/>
+                        </w:rPr>
                         <w:t>Deliverable 1: Final Year Dissertation</w:t>
                       </w:r>
                     </w:p>
@@ -291,114 +323,6 @@
       </w:r>
     </w:p>
     <w:p>
-      <w:r>
-        <w:rPr>
-          <w:noProof/>
-        </w:rPr>
-        <mc:AlternateContent>
-          <mc:Choice Requires="wps">
-            <w:drawing>
-              <wp:anchor distT="45720" distB="45720" distL="114300" distR="114300" simplePos="0" relativeHeight="251666432" behindDoc="0" locked="0" layoutInCell="1" allowOverlap="1">
-                <wp:simplePos x="0" y="0"/>
-                <wp:positionH relativeFrom="margin">
-                  <wp:align>center</wp:align>
-                </wp:positionH>
-                <wp:positionV relativeFrom="paragraph">
-                  <wp:posOffset>652399</wp:posOffset>
-                </wp:positionV>
-                <wp:extent cx="2450465" cy="1404620"/>
-                <wp:effectExtent l="0" t="0" r="26035" b="21590"/>
-                <wp:wrapSquare wrapText="bothSides"/>
-                <wp:docPr id="4" name="Text Box 2"/>
-                <wp:cNvGraphicFramePr>
-                  <a:graphicFrameLocks xmlns:a="http://schemas.openxmlformats.org/drawingml/2006/main"/>
-                </wp:cNvGraphicFramePr>
-                <a:graphic xmlns:a="http://schemas.openxmlformats.org/drawingml/2006/main">
-                  <a:graphicData uri="http://schemas.microsoft.com/office/word/2010/wordprocessingShape">
-                    <wps:wsp>
-                      <wps:cNvSpPr txBox="1">
-                        <a:spLocks noChangeArrowheads="1"/>
-                      </wps:cNvSpPr>
-                      <wps:spPr bwMode="auto">
-                        <a:xfrm>
-                          <a:off x="0" y="0"/>
-                          <a:ext cx="2450465" cy="1404620"/>
-                        </a:xfrm>
-                        <a:prstGeom prst="rect">
-                          <a:avLst/>
-                        </a:prstGeom>
-                        <a:solidFill>
-                          <a:srgbClr val="FFFFFF"/>
-                        </a:solidFill>
-                        <a:ln w="9525">
-                          <a:solidFill>
-                            <a:schemeClr val="bg1"/>
-                          </a:solidFill>
-                          <a:miter lim="800000"/>
-                          <a:headEnd/>
-                          <a:tailEnd/>
-                        </a:ln>
-                      </wps:spPr>
-                      <wps:txbx>
-                        <w:txbxContent>
-                          <w:p>
-                            <w:pPr>
-                              <w:jc w:val="center"/>
-                            </w:pPr>
-                            <w:r>
-                              <w:t xml:space="preserve">BSc </w:t>
-                            </w:r>
-                            <w:r>
-                              <w:t xml:space="preserve">(Hons) </w:t>
-                            </w:r>
-                            <w:r>
-                              <w:t>Computer Science</w:t>
-                            </w:r>
-                          </w:p>
-                        </w:txbxContent>
-                      </wps:txbx>
-                      <wps:bodyPr rot="0" vert="horz" wrap="square" lIns="91440" tIns="45720" rIns="91440" bIns="45720" anchor="t" anchorCtr="0">
-                        <a:spAutoFit/>
-                      </wps:bodyPr>
-                    </wps:wsp>
-                  </a:graphicData>
-                </a:graphic>
-                <wp14:sizeRelH relativeFrom="margin">
-                  <wp14:pctWidth>0</wp14:pctWidth>
-                </wp14:sizeRelH>
-                <wp14:sizeRelV relativeFrom="margin">
-                  <wp14:pctHeight>20000</wp14:pctHeight>
-                </wp14:sizeRelV>
-              </wp:anchor>
-            </w:drawing>
-          </mc:Choice>
-          <mc:Fallback>
-            <w:pict>
-              <v:shape id="_x0000_s1028" type="#_x0000_t202" style="position:absolute;margin-left:0;margin-top:51.35pt;width:192.95pt;height:110.6pt;z-index:251666432;visibility:visible;mso-wrap-style:square;mso-width-percent:0;mso-height-percent:200;mso-wrap-distance-left:9pt;mso-wrap-distance-top:3.6pt;mso-wrap-distance-right:9pt;mso-wrap-distance-bottom:3.6pt;mso-position-horizontal:center;mso-position-horizontal-relative:margin;mso-position-vertical:absolute;mso-position-vertical-relative:text;mso-width-percent:0;mso-height-percent:200;mso-width-relative:margin;mso-height-relative:margin;v-text-anchor:top" o:gfxdata="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" strokecolor="white [3212]">
-                <v:textbox style="mso-fit-shape-to-text:t">
-                  <w:txbxContent>
-                    <w:p>
-                      <w:pPr>
-                        <w:jc w:val="center"/>
-                      </w:pPr>
-                      <w:r>
-                        <w:t xml:space="preserve">BSc </w:t>
-                      </w:r>
-                      <w:r>
-                        <w:t xml:space="preserve">(Hons) </w:t>
-                      </w:r>
-                      <w:r>
-                        <w:t>Computer Science</w:t>
-                      </w:r>
-                    </w:p>
-                  </w:txbxContent>
-                </v:textbox>
-                <w10:wrap type="square" anchorx="margin"/>
-              </v:shape>
-            </w:pict>
-          </mc:Fallback>
-        </mc:AlternateContent>
-      </w:r>
       <w:r>
         <w:rPr>
           <w:noProof/>
@@ -452,8 +376,16 @@
                           <w:p>
                             <w:pPr>
                               <w:jc w:val="center"/>
+                              <w:rPr>
+                                <w:sz w:val="28"/>
+                                <w:szCs w:val="28"/>
+                              </w:rPr>
                             </w:pPr>
                             <w:r>
+                              <w:rPr>
+                                <w:sz w:val="28"/>
+                                <w:szCs w:val="28"/>
+                              </w:rPr>
                               <w:t>Ryan Porteous</w:t>
                             </w:r>
                           </w:p>
@@ -476,14 +408,22 @@
           </mc:Choice>
           <mc:Fallback>
             <w:pict>
-              <v:shape id="_x0000_s1029" type="#_x0000_t202" style="position:absolute;margin-left:0;margin-top:25.3pt;width:185.9pt;height:110.6pt;z-index:251664384;visibility:visible;mso-wrap-style:square;mso-width-percent:400;mso-height-percent:200;mso-wrap-distance-left:9pt;mso-wrap-distance-top:3.6pt;mso-wrap-distance-right:9pt;mso-wrap-distance-bottom:3.6pt;mso-position-horizontal:center;mso-position-horizontal-relative:margin;mso-position-vertical:absolute;mso-position-vertical-relative:text;mso-width-percent:400;mso-height-percent:200;mso-width-relative:margin;mso-height-relative:margin;v-text-anchor:top" o:gfxdata="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" strokecolor="white [3212]">
+              <v:shape id="_x0000_s1028" type="#_x0000_t202" style="position:absolute;margin-left:0;margin-top:25.3pt;width:185.9pt;height:110.6pt;z-index:251664384;visibility:visible;mso-wrap-style:square;mso-width-percent:400;mso-height-percent:200;mso-wrap-distance-left:9pt;mso-wrap-distance-top:3.6pt;mso-wrap-distance-right:9pt;mso-wrap-distance-bottom:3.6pt;mso-position-horizontal:center;mso-position-horizontal-relative:margin;mso-position-vertical:absolute;mso-position-vertical-relative:text;mso-width-percent:400;mso-height-percent:200;mso-width-relative:margin;mso-height-relative:margin;v-text-anchor:top" o:gfxdata="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" strokecolor="white [3212]">
                 <v:textbox style="mso-fit-shape-to-text:t">
                   <w:txbxContent>
                     <w:p>
                       <w:pPr>
                         <w:jc w:val="center"/>
+                        <w:rPr>
+                          <w:sz w:val="28"/>
+                          <w:szCs w:val="28"/>
+                        </w:rPr>
                       </w:pPr>
                       <w:r>
+                        <w:rPr>
+                          <w:sz w:val="28"/>
+                          <w:szCs w:val="28"/>
+                        </w:rPr>
                         <w:t>Ryan Porteous</w:t>
                       </w:r>
                     </w:p>
@@ -509,6 +449,146 @@
           <w:docGrid w:linePitch="360"/>
         </w:sectPr>
       </w:pPr>
+      <w:r>
+        <w:rPr>
+          <w:noProof/>
+        </w:rPr>
+        <mc:AlternateContent>
+          <mc:Choice Requires="wps">
+            <w:drawing>
+              <wp:anchor distT="45720" distB="45720" distL="114300" distR="114300" simplePos="0" relativeHeight="251666432" behindDoc="0" locked="0" layoutInCell="1" allowOverlap="1">
+                <wp:simplePos x="0" y="0"/>
+                <wp:positionH relativeFrom="margin">
+                  <wp:align>center</wp:align>
+                </wp:positionH>
+                <wp:positionV relativeFrom="paragraph">
+                  <wp:posOffset>249555</wp:posOffset>
+                </wp:positionV>
+                <wp:extent cx="3077845" cy="1404620"/>
+                <wp:effectExtent l="0" t="0" r="27305" b="26670"/>
+                <wp:wrapSquare wrapText="bothSides"/>
+                <wp:docPr id="4" name="Text Box 2"/>
+                <wp:cNvGraphicFramePr>
+                  <a:graphicFrameLocks xmlns:a="http://schemas.openxmlformats.org/drawingml/2006/main"/>
+                </wp:cNvGraphicFramePr>
+                <a:graphic xmlns:a="http://schemas.openxmlformats.org/drawingml/2006/main">
+                  <a:graphicData uri="http://schemas.microsoft.com/office/word/2010/wordprocessingShape">
+                    <wps:wsp>
+                      <wps:cNvSpPr txBox="1">
+                        <a:spLocks noChangeArrowheads="1"/>
+                      </wps:cNvSpPr>
+                      <wps:spPr bwMode="auto">
+                        <a:xfrm>
+                          <a:off x="0" y="0"/>
+                          <a:ext cx="3077845" cy="1404620"/>
+                        </a:xfrm>
+                        <a:prstGeom prst="rect">
+                          <a:avLst/>
+                        </a:prstGeom>
+                        <a:solidFill>
+                          <a:srgbClr val="FFFFFF"/>
+                        </a:solidFill>
+                        <a:ln w="9525">
+                          <a:solidFill>
+                            <a:schemeClr val="bg1"/>
+                          </a:solidFill>
+                          <a:miter lim="800000"/>
+                          <a:headEnd/>
+                          <a:tailEnd/>
+                        </a:ln>
+                      </wps:spPr>
+                      <wps:txbx>
+                        <w:txbxContent>
+                          <w:p>
+                            <w:pPr>
+                              <w:jc w:val="center"/>
+                              <w:rPr>
+                                <w:sz w:val="28"/>
+                                <w:szCs w:val="28"/>
+                              </w:rPr>
+                            </w:pPr>
+                            <w:r>
+                              <w:rPr>
+                                <w:sz w:val="28"/>
+                                <w:szCs w:val="28"/>
+                              </w:rPr>
+                              <w:t xml:space="preserve">BSc </w:t>
+                            </w:r>
+                            <w:r>
+                              <w:rPr>
+                                <w:sz w:val="28"/>
+                                <w:szCs w:val="28"/>
+                              </w:rPr>
+                              <w:t xml:space="preserve">(Hons) </w:t>
+                            </w:r>
+                            <w:r>
+                              <w:rPr>
+                                <w:sz w:val="28"/>
+                                <w:szCs w:val="28"/>
+                              </w:rPr>
+                              <w:t>Computer Science</w:t>
+                            </w:r>
+                          </w:p>
+                        </w:txbxContent>
+                      </wps:txbx>
+                      <wps:bodyPr rot="0" vert="horz" wrap="square" lIns="91440" tIns="45720" rIns="91440" bIns="45720" anchor="t" anchorCtr="0">
+                        <a:spAutoFit/>
+                      </wps:bodyPr>
+                    </wps:wsp>
+                  </a:graphicData>
+                </a:graphic>
+                <wp14:sizeRelH relativeFrom="margin">
+                  <wp14:pctWidth>0</wp14:pctWidth>
+                </wp14:sizeRelH>
+                <wp14:sizeRelV relativeFrom="margin">
+                  <wp14:pctHeight>20000</wp14:pctHeight>
+                </wp14:sizeRelV>
+              </wp:anchor>
+            </w:drawing>
+          </mc:Choice>
+          <mc:Fallback>
+            <w:pict>
+              <v:shape id="_x0000_s1029" type="#_x0000_t202" style="position:absolute;margin-left:0;margin-top:19.65pt;width:242.35pt;height:110.6pt;z-index:251666432;visibility:visible;mso-wrap-style:square;mso-width-percent:0;mso-height-percent:200;mso-wrap-distance-left:9pt;mso-wrap-distance-top:3.6pt;mso-wrap-distance-right:9pt;mso-wrap-distance-bottom:3.6pt;mso-position-horizontal:center;mso-position-horizontal-relative:margin;mso-position-vertical:absolute;mso-position-vertical-relative:text;mso-width-percent:0;mso-height-percent:200;mso-width-relative:margin;mso-height-relative:margin;v-text-anchor:top" o:gfxdata="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" strokecolor="white [3212]">
+                <v:textbox style="mso-fit-shape-to-text:t">
+                  <w:txbxContent>
+                    <w:p>
+                      <w:pPr>
+                        <w:jc w:val="center"/>
+                        <w:rPr>
+                          <w:sz w:val="28"/>
+                          <w:szCs w:val="28"/>
+                        </w:rPr>
+                      </w:pPr>
+                      <w:r>
+                        <w:rPr>
+                          <w:sz w:val="28"/>
+                          <w:szCs w:val="28"/>
+                        </w:rPr>
+                        <w:t xml:space="preserve">BSc </w:t>
+                      </w:r>
+                      <w:r>
+                        <w:rPr>
+                          <w:sz w:val="28"/>
+                          <w:szCs w:val="28"/>
+                        </w:rPr>
+                        <w:t xml:space="preserve">(Hons) </w:t>
+                      </w:r>
+                      <w:r>
+                        <w:rPr>
+                          <w:sz w:val="28"/>
+                          <w:szCs w:val="28"/>
+                        </w:rPr>
+                        <w:t>Computer Science</w:t>
+                      </w:r>
+                    </w:p>
+                  </w:txbxContent>
+                </v:textbox>
+                <w10:wrap type="square" anchorx="margin"/>
+              </v:shape>
+            </w:pict>
+          </mc:Fallback>
+        </mc:AlternateContent>
+      </w:r>
       <w:r>
         <w:rPr>
           <w:noProof/>
@@ -562,27 +642,58 @@
                           <w:p>
                             <w:pPr>
                               <w:jc w:val="center"/>
+                              <w:rPr>
+                                <w:sz w:val="24"/>
+                              </w:rPr>
                             </w:pPr>
+                            <w:bookmarkStart w:id="0" w:name="_GoBack"/>
                             <w:r>
+                              <w:rPr>
+                                <w:sz w:val="24"/>
+                              </w:rPr>
                               <w:t xml:space="preserve">Supervisor: </w:t>
                             </w:r>
                             <w:r>
+                              <w:rPr>
+                                <w:sz w:val="24"/>
+                              </w:rPr>
                               <w:t xml:space="preserve">Dr </w:t>
                             </w:r>
                             <w:r>
-                              <w:t>Michael Lones</w:t>
+                              <w:rPr>
+                                <w:sz w:val="24"/>
+                              </w:rPr>
+                              <w:t xml:space="preserve">Michael </w:t>
                             </w:r>
+                            <w:proofErr w:type="spellStart"/>
+                            <w:r>
+                              <w:rPr>
+                                <w:sz w:val="24"/>
+                              </w:rPr>
+                              <w:t>Lones</w:t>
+                            </w:r>
+                            <w:proofErr w:type="spellEnd"/>
                           </w:p>
                           <w:p>
                             <w:pPr>
                               <w:jc w:val="center"/>
+                              <w:rPr>
+                                <w:sz w:val="24"/>
+                              </w:rPr>
                             </w:pPr>
                             <w:r>
+                              <w:rPr>
+                                <w:sz w:val="24"/>
+                              </w:rPr>
                               <w:t xml:space="preserve">Second Reader: </w:t>
                             </w:r>
                             <w:r>
+                              <w:rPr>
+                                <w:sz w:val="24"/>
+                              </w:rPr>
                               <w:t>Dr Katrin Lohan</w:t>
                             </w:r>
+                            <w:bookmarkEnd w:id="0"/>
                           </w:p>
                         </w:txbxContent>
                       </wps:txbx>
@@ -609,27 +720,58 @@
                     <w:p>
                       <w:pPr>
                         <w:jc w:val="center"/>
+                        <w:rPr>
+                          <w:sz w:val="24"/>
+                        </w:rPr>
                       </w:pPr>
+                      <w:bookmarkStart w:id="1" w:name="_GoBack"/>
                       <w:r>
+                        <w:rPr>
+                          <w:sz w:val="24"/>
+                        </w:rPr>
                         <w:t xml:space="preserve">Supervisor: </w:t>
                       </w:r>
                       <w:r>
+                        <w:rPr>
+                          <w:sz w:val="24"/>
+                        </w:rPr>
                         <w:t xml:space="preserve">Dr </w:t>
                       </w:r>
                       <w:r>
-                        <w:t>Michael Lones</w:t>
+                        <w:rPr>
+                          <w:sz w:val="24"/>
+                        </w:rPr>
+                        <w:t xml:space="preserve">Michael </w:t>
                       </w:r>
+                      <w:proofErr w:type="spellStart"/>
+                      <w:r>
+                        <w:rPr>
+                          <w:sz w:val="24"/>
+                        </w:rPr>
+                        <w:t>Lones</w:t>
+                      </w:r>
+                      <w:proofErr w:type="spellEnd"/>
                     </w:p>
                     <w:p>
                       <w:pPr>
                         <w:jc w:val="center"/>
+                        <w:rPr>
+                          <w:sz w:val="24"/>
+                        </w:rPr>
                       </w:pPr>
                       <w:r>
+                        <w:rPr>
+                          <w:sz w:val="24"/>
+                        </w:rPr>
                         <w:t xml:space="preserve">Second Reader: </w:t>
                       </w:r>
                       <w:r>
+                        <w:rPr>
+                          <w:sz w:val="24"/>
+                        </w:rPr>
                         <w:t>Dr Katrin Lohan</w:t>
                       </w:r>
+                      <w:bookmarkEnd w:id="1"/>
                     </w:p>
                   </w:txbxContent>
                 </v:textbox>
@@ -766,7 +908,7 @@
           <w:r>
             <w:fldChar w:fldCharType="separate"/>
           </w:r>
-          <w:hyperlink w:anchor="_Toc496911760" w:history="1">
+          <w:hyperlink w:anchor="_Toc496917811" w:history="1">
             <w:r>
               <w:rPr>
                 <w:rStyle w:val="Hyperlink"/>
@@ -810,7 +952,7 @@
                 <w:noProof/>
                 <w:webHidden/>
               </w:rPr>
-              <w:instrText xml:space="preserve"> PAGEREF _Toc496911760 \h </w:instrText>
+              <w:instrText xml:space="preserve"> PAGEREF _Toc496917811 \h </w:instrText>
             </w:r>
             <w:r>
               <w:rPr>
@@ -856,7 +998,7 @@
               <w:lang w:eastAsia="en-GB"/>
             </w:rPr>
           </w:pPr>
-          <w:hyperlink w:anchor="_Toc496911761" w:history="1">
+          <w:hyperlink w:anchor="_Toc496917812" w:history="1">
             <w:r>
               <w:rPr>
                 <w:rStyle w:val="Hyperlink"/>
@@ -900,7 +1042,7 @@
                 <w:noProof/>
                 <w:webHidden/>
               </w:rPr>
-              <w:instrText xml:space="preserve"> PAGEREF _Toc496911761 \h </w:instrText>
+              <w:instrText xml:space="preserve"> PAGEREF _Toc496917812 \h </w:instrText>
             </w:r>
             <w:r>
               <w:rPr>
@@ -946,7 +1088,7 @@
               <w:lang w:eastAsia="en-GB"/>
             </w:rPr>
           </w:pPr>
-          <w:hyperlink w:anchor="_Toc496911762" w:history="1">
+          <w:hyperlink w:anchor="_Toc496917813" w:history="1">
             <w:r>
               <w:rPr>
                 <w:rStyle w:val="Hyperlink"/>
@@ -990,7 +1132,7 @@
                 <w:noProof/>
                 <w:webHidden/>
               </w:rPr>
-              <w:instrText xml:space="preserve"> PAGEREF _Toc496911762 \h </w:instrText>
+              <w:instrText xml:space="preserve"> PAGEREF _Toc496917813 \h </w:instrText>
             </w:r>
             <w:r>
               <w:rPr>
@@ -1035,7 +1177,7 @@
               <w:lang w:eastAsia="en-GB"/>
             </w:rPr>
           </w:pPr>
-          <w:hyperlink w:anchor="_Toc496911763" w:history="1">
+          <w:hyperlink w:anchor="_Toc496917814" w:history="1">
             <w:r>
               <w:rPr>
                 <w:rStyle w:val="Hyperlink"/>
@@ -1079,96 +1221,7 @@
                 <w:noProof/>
                 <w:webHidden/>
               </w:rPr>
-              <w:instrText xml:space="preserve"> PAGEREF _Toc496911763 \h </w:instrText>
-            </w:r>
-            <w:r>
-              <w:rPr>
-                <w:noProof/>
-                <w:webHidden/>
-              </w:rPr>
-            </w:r>
-            <w:r>
-              <w:rPr>
-                <w:noProof/>
-                <w:webHidden/>
-              </w:rPr>
-              <w:fldChar w:fldCharType="separate"/>
-            </w:r>
-            <w:r>
-              <w:rPr>
-                <w:noProof/>
-                <w:webHidden/>
-              </w:rPr>
-              <w:t>3</w:t>
-            </w:r>
-            <w:r>
-              <w:rPr>
-                <w:noProof/>
-                <w:webHidden/>
-              </w:rPr>
-              <w:fldChar w:fldCharType="end"/>
-            </w:r>
-          </w:hyperlink>
-        </w:p>
-        <w:p>
-          <w:pPr>
-            <w:pStyle w:val="TOC1"/>
-            <w:tabs>
-              <w:tab w:val="left" w:pos="440"/>
-            </w:tabs>
-            <w:rPr>
-              <w:rFonts w:asciiTheme="minorHAnsi" w:eastAsiaTheme="minorEastAsia" w:hAnsiTheme="minorHAnsi" w:cstheme="minorBidi"/>
-              <w:noProof/>
-              <w:sz w:val="22"/>
-              <w:szCs w:val="22"/>
-              <w:lang w:eastAsia="en-GB"/>
-            </w:rPr>
-          </w:pPr>
-          <w:hyperlink w:anchor="_Toc496911764" w:history="1">
-            <w:r>
-              <w:rPr>
-                <w:rStyle w:val="Hyperlink"/>
-                <w:noProof/>
-              </w:rPr>
-              <w:t>3</w:t>
-            </w:r>
-            <w:r>
-              <w:rPr>
-                <w:rFonts w:asciiTheme="minorHAnsi" w:eastAsiaTheme="minorEastAsia" w:hAnsiTheme="minorHAnsi" w:cstheme="minorBidi"/>
-                <w:noProof/>
-                <w:sz w:val="22"/>
-                <w:szCs w:val="22"/>
-                <w:lang w:eastAsia="en-GB"/>
-              </w:rPr>
-              <w:tab/>
-            </w:r>
-            <w:r>
-              <w:rPr>
-                <w:rStyle w:val="Hyperlink"/>
-                <w:noProof/>
-              </w:rPr>
-              <w:t>Availability of Bio-inspired Algorithms in R</w:t>
-            </w:r>
-            <w:r>
-              <w:rPr>
-                <w:noProof/>
-                <w:webHidden/>
-              </w:rPr>
-              <w:tab/>
-            </w:r>
-            <w:r>
-              <w:rPr>
-                <w:noProof/>
-                <w:webHidden/>
-              </w:rPr>
-              <w:fldChar w:fldCharType="begin"/>
-            </w:r>
-            <w:r>
-              <w:rPr>
-                <w:noProof/>
-                <w:webHidden/>
-              </w:rPr>
-              <w:instrText xml:space="preserve"> PAGEREF _Toc496911764 \h </w:instrText>
+              <w:instrText xml:space="preserve"> PAGEREF _Toc496917814 \h </w:instrText>
             </w:r>
             <w:r>
               <w:rPr>
@@ -1214,13 +1267,13 @@
               <w:lang w:eastAsia="en-GB"/>
             </w:rPr>
           </w:pPr>
-          <w:hyperlink w:anchor="_Toc496911765" w:history="1">
+          <w:hyperlink w:anchor="_Toc496917815" w:history="1">
             <w:r>
               <w:rPr>
                 <w:rStyle w:val="Hyperlink"/>
                 <w:noProof/>
               </w:rPr>
-              <w:t>3.1</w:t>
+              <w:t>2.1</w:t>
             </w:r>
             <w:r>
               <w:rPr>
@@ -1237,7 +1290,7 @@
                 <w:rStyle w:val="Hyperlink"/>
                 <w:noProof/>
               </w:rPr>
-              <w:t>Main Areas</w:t>
+              <w:t>Genetic Algorithms</w:t>
             </w:r>
             <w:r>
               <w:rPr>
@@ -1258,7 +1311,7 @@
                 <w:noProof/>
                 <w:webHidden/>
               </w:rPr>
-              <w:instrText xml:space="preserve"> PAGEREF _Toc496911765 \h </w:instrText>
+              <w:instrText xml:space="preserve"> PAGEREF _Toc496917815 \h </w:instrText>
             </w:r>
             <w:r>
               <w:rPr>
@@ -1279,6 +1332,95 @@
                 <w:webHidden/>
               </w:rPr>
               <w:t>3</w:t>
+            </w:r>
+            <w:r>
+              <w:rPr>
+                <w:noProof/>
+                <w:webHidden/>
+              </w:rPr>
+              <w:fldChar w:fldCharType="end"/>
+            </w:r>
+          </w:hyperlink>
+        </w:p>
+        <w:p>
+          <w:pPr>
+            <w:pStyle w:val="TOC1"/>
+            <w:tabs>
+              <w:tab w:val="left" w:pos="440"/>
+            </w:tabs>
+            <w:rPr>
+              <w:rFonts w:asciiTheme="minorHAnsi" w:eastAsiaTheme="minorEastAsia" w:hAnsiTheme="minorHAnsi" w:cstheme="minorBidi"/>
+              <w:noProof/>
+              <w:sz w:val="22"/>
+              <w:szCs w:val="22"/>
+              <w:lang w:eastAsia="en-GB"/>
+            </w:rPr>
+          </w:pPr>
+          <w:hyperlink w:anchor="_Toc496917816" w:history="1">
+            <w:r>
+              <w:rPr>
+                <w:rStyle w:val="Hyperlink"/>
+                <w:noProof/>
+              </w:rPr>
+              <w:t>3</w:t>
+            </w:r>
+            <w:r>
+              <w:rPr>
+                <w:rFonts w:asciiTheme="minorHAnsi" w:eastAsiaTheme="minorEastAsia" w:hAnsiTheme="minorHAnsi" w:cstheme="minorBidi"/>
+                <w:noProof/>
+                <w:sz w:val="22"/>
+                <w:szCs w:val="22"/>
+                <w:lang w:eastAsia="en-GB"/>
+              </w:rPr>
+              <w:tab/>
+            </w:r>
+            <w:r>
+              <w:rPr>
+                <w:rStyle w:val="Hyperlink"/>
+                <w:noProof/>
+              </w:rPr>
+              <w:t>Availability of Bio-inspired Algorithms in R</w:t>
+            </w:r>
+            <w:r>
+              <w:rPr>
+                <w:noProof/>
+                <w:webHidden/>
+              </w:rPr>
+              <w:tab/>
+            </w:r>
+            <w:r>
+              <w:rPr>
+                <w:noProof/>
+                <w:webHidden/>
+              </w:rPr>
+              <w:fldChar w:fldCharType="begin"/>
+            </w:r>
+            <w:r>
+              <w:rPr>
+                <w:noProof/>
+                <w:webHidden/>
+              </w:rPr>
+              <w:instrText xml:space="preserve"> PAGEREF _Toc496917816 \h </w:instrText>
+            </w:r>
+            <w:r>
+              <w:rPr>
+                <w:noProof/>
+                <w:webHidden/>
+              </w:rPr>
+            </w:r>
+            <w:r>
+              <w:rPr>
+                <w:noProof/>
+                <w:webHidden/>
+              </w:rPr>
+              <w:fldChar w:fldCharType="separate"/>
+            </w:r>
+            <w:r>
+              <w:rPr>
+                <w:noProof/>
+                <w:webHidden/>
+              </w:rPr>
+              <w:t>4</w:t>
             </w:r>
             <w:r>
               <w:rPr>
@@ -1304,13 +1446,13 @@
               <w:lang w:eastAsia="en-GB"/>
             </w:rPr>
           </w:pPr>
-          <w:hyperlink w:anchor="_Toc496911766" w:history="1">
+          <w:hyperlink w:anchor="_Toc496917817" w:history="1">
             <w:r>
               <w:rPr>
                 <w:rStyle w:val="Hyperlink"/>
                 <w:noProof/>
               </w:rPr>
-              <w:t>3.2</w:t>
+              <w:t>3.1</w:t>
             </w:r>
             <w:r>
               <w:rPr>
@@ -1327,7 +1469,7 @@
                 <w:rStyle w:val="Hyperlink"/>
                 <w:noProof/>
               </w:rPr>
-              <w:t>Areas for Improvement / Areas to be Developed</w:t>
+              <w:t>Main Areas</w:t>
             </w:r>
             <w:r>
               <w:rPr>
@@ -1348,274 +1490,7 @@
                 <w:noProof/>
                 <w:webHidden/>
               </w:rPr>
-              <w:instrText xml:space="preserve"> PAGEREF _Toc496911766 \h </w:instrText>
-            </w:r>
-            <w:r>
-              <w:rPr>
-                <w:noProof/>
-                <w:webHidden/>
-              </w:rPr>
-            </w:r>
-            <w:r>
-              <w:rPr>
-                <w:noProof/>
-                <w:webHidden/>
-              </w:rPr>
-              <w:fldChar w:fldCharType="separate"/>
-            </w:r>
-            <w:r>
-              <w:rPr>
-                <w:noProof/>
-                <w:webHidden/>
-              </w:rPr>
-              <w:t>3</w:t>
-            </w:r>
-            <w:r>
-              <w:rPr>
-                <w:noProof/>
-                <w:webHidden/>
-              </w:rPr>
-              <w:fldChar w:fldCharType="end"/>
-            </w:r>
-          </w:hyperlink>
-        </w:p>
-        <w:p>
-          <w:pPr>
-            <w:pStyle w:val="TOC1"/>
-            <w:tabs>
-              <w:tab w:val="left" w:pos="440"/>
-            </w:tabs>
-            <w:rPr>
-              <w:rFonts w:asciiTheme="minorHAnsi" w:eastAsiaTheme="minorEastAsia" w:hAnsiTheme="minorHAnsi" w:cstheme="minorBidi"/>
-              <w:noProof/>
-              <w:sz w:val="22"/>
-              <w:szCs w:val="22"/>
-              <w:lang w:eastAsia="en-GB"/>
-            </w:rPr>
-          </w:pPr>
-          <w:hyperlink w:anchor="_Toc496911767" w:history="1">
-            <w:r>
-              <w:rPr>
-                <w:rStyle w:val="Hyperlink"/>
-                <w:noProof/>
-              </w:rPr>
-              <w:t>4</w:t>
-            </w:r>
-            <w:r>
-              <w:rPr>
-                <w:rFonts w:asciiTheme="minorHAnsi" w:eastAsiaTheme="minorEastAsia" w:hAnsiTheme="minorHAnsi" w:cstheme="minorBidi"/>
-                <w:noProof/>
-                <w:sz w:val="22"/>
-                <w:szCs w:val="22"/>
-                <w:lang w:eastAsia="en-GB"/>
-              </w:rPr>
-              <w:tab/>
-            </w:r>
-            <w:r>
-              <w:rPr>
-                <w:rStyle w:val="Hyperlink"/>
-                <w:noProof/>
-              </w:rPr>
-              <w:t>Chosen Area</w:t>
-            </w:r>
-            <w:r>
-              <w:rPr>
-                <w:noProof/>
-                <w:webHidden/>
-              </w:rPr>
-              <w:tab/>
-            </w:r>
-            <w:r>
-              <w:rPr>
-                <w:noProof/>
-                <w:webHidden/>
-              </w:rPr>
-              <w:fldChar w:fldCharType="begin"/>
-            </w:r>
-            <w:r>
-              <w:rPr>
-                <w:noProof/>
-                <w:webHidden/>
-              </w:rPr>
-              <w:instrText xml:space="preserve"> PAGEREF _Toc496911767 \h </w:instrText>
-            </w:r>
-            <w:r>
-              <w:rPr>
-                <w:noProof/>
-                <w:webHidden/>
-              </w:rPr>
-            </w:r>
-            <w:r>
-              <w:rPr>
-                <w:noProof/>
-                <w:webHidden/>
-              </w:rPr>
-              <w:fldChar w:fldCharType="separate"/>
-            </w:r>
-            <w:r>
-              <w:rPr>
-                <w:noProof/>
-                <w:webHidden/>
-              </w:rPr>
-              <w:t>3</w:t>
-            </w:r>
-            <w:r>
-              <w:rPr>
-                <w:noProof/>
-                <w:webHidden/>
-              </w:rPr>
-              <w:fldChar w:fldCharType="end"/>
-            </w:r>
-          </w:hyperlink>
-        </w:p>
-        <w:p>
-          <w:pPr>
-            <w:pStyle w:val="TOC1"/>
-            <w:tabs>
-              <w:tab w:val="left" w:pos="440"/>
-            </w:tabs>
-            <w:rPr>
-              <w:rFonts w:asciiTheme="minorHAnsi" w:eastAsiaTheme="minorEastAsia" w:hAnsiTheme="minorHAnsi" w:cstheme="minorBidi"/>
-              <w:noProof/>
-              <w:sz w:val="22"/>
-              <w:szCs w:val="22"/>
-              <w:lang w:eastAsia="en-GB"/>
-            </w:rPr>
-          </w:pPr>
-          <w:hyperlink w:anchor="_Toc496911768" w:history="1">
-            <w:r>
-              <w:rPr>
-                <w:rStyle w:val="Hyperlink"/>
-                <w:noProof/>
-              </w:rPr>
-              <w:t>5</w:t>
-            </w:r>
-            <w:r>
-              <w:rPr>
-                <w:rFonts w:asciiTheme="minorHAnsi" w:eastAsiaTheme="minorEastAsia" w:hAnsiTheme="minorHAnsi" w:cstheme="minorBidi"/>
-                <w:noProof/>
-                <w:sz w:val="22"/>
-                <w:szCs w:val="22"/>
-                <w:lang w:eastAsia="en-GB"/>
-              </w:rPr>
-              <w:tab/>
-            </w:r>
-            <w:r>
-              <w:rPr>
-                <w:rStyle w:val="Hyperlink"/>
-                <w:noProof/>
-              </w:rPr>
-              <w:t>Requirements Analysis</w:t>
-            </w:r>
-            <w:r>
-              <w:rPr>
-                <w:noProof/>
-                <w:webHidden/>
-              </w:rPr>
-              <w:tab/>
-            </w:r>
-            <w:r>
-              <w:rPr>
-                <w:noProof/>
-                <w:webHidden/>
-              </w:rPr>
-              <w:fldChar w:fldCharType="begin"/>
-            </w:r>
-            <w:r>
-              <w:rPr>
-                <w:noProof/>
-                <w:webHidden/>
-              </w:rPr>
-              <w:instrText xml:space="preserve"> PAGEREF _Toc496911768 \h </w:instrText>
-            </w:r>
-            <w:r>
-              <w:rPr>
-                <w:noProof/>
-                <w:webHidden/>
-              </w:rPr>
-            </w:r>
-            <w:r>
-              <w:rPr>
-                <w:noProof/>
-                <w:webHidden/>
-              </w:rPr>
-              <w:fldChar w:fldCharType="separate"/>
-            </w:r>
-            <w:r>
-              <w:rPr>
-                <w:noProof/>
-                <w:webHidden/>
-              </w:rPr>
-              <w:t>4</w:t>
-            </w:r>
-            <w:r>
-              <w:rPr>
-                <w:noProof/>
-                <w:webHidden/>
-              </w:rPr>
-              <w:fldChar w:fldCharType="end"/>
-            </w:r>
-          </w:hyperlink>
-        </w:p>
-        <w:p>
-          <w:pPr>
-            <w:pStyle w:val="TOC1"/>
-            <w:tabs>
-              <w:tab w:val="left" w:pos="440"/>
-            </w:tabs>
-            <w:rPr>
-              <w:rFonts w:asciiTheme="minorHAnsi" w:eastAsiaTheme="minorEastAsia" w:hAnsiTheme="minorHAnsi" w:cstheme="minorBidi"/>
-              <w:noProof/>
-              <w:sz w:val="22"/>
-              <w:szCs w:val="22"/>
-              <w:lang w:eastAsia="en-GB"/>
-            </w:rPr>
-          </w:pPr>
-          <w:hyperlink w:anchor="_Toc496911769" w:history="1">
-            <w:r>
-              <w:rPr>
-                <w:rStyle w:val="Hyperlink"/>
-                <w:noProof/>
-              </w:rPr>
-              <w:t>6</w:t>
-            </w:r>
-            <w:r>
-              <w:rPr>
-                <w:rFonts w:asciiTheme="minorHAnsi" w:eastAsiaTheme="minorEastAsia" w:hAnsiTheme="minorHAnsi" w:cstheme="minorBidi"/>
-                <w:noProof/>
-                <w:sz w:val="22"/>
-                <w:szCs w:val="22"/>
-                <w:lang w:eastAsia="en-GB"/>
-              </w:rPr>
-              <w:tab/>
-            </w:r>
-            <w:r>
-              <w:rPr>
-                <w:rStyle w:val="Hyperlink"/>
-                <w:noProof/>
-              </w:rPr>
-              <w:t>R Packages</w:t>
-            </w:r>
-            <w:r>
-              <w:rPr>
-                <w:noProof/>
-                <w:webHidden/>
-              </w:rPr>
-              <w:tab/>
-            </w:r>
-            <w:r>
-              <w:rPr>
-                <w:noProof/>
-                <w:webHidden/>
-              </w:rPr>
-              <w:fldChar w:fldCharType="begin"/>
-            </w:r>
-            <w:r>
-              <w:rPr>
-                <w:noProof/>
-                <w:webHidden/>
-              </w:rPr>
-              <w:instrText xml:space="preserve"> PAGEREF _Toc496911769 \h </w:instrText>
+              <w:instrText xml:space="preserve"> PAGEREF _Toc496917817 \h </w:instrText>
             </w:r>
             <w:r>
               <w:rPr>
@@ -1661,13 +1536,13 @@
               <w:lang w:eastAsia="en-GB"/>
             </w:rPr>
           </w:pPr>
-          <w:hyperlink w:anchor="_Toc496911770" w:history="1">
+          <w:hyperlink w:anchor="_Toc496917818" w:history="1">
             <w:r>
               <w:rPr>
                 <w:rStyle w:val="Hyperlink"/>
                 <w:noProof/>
               </w:rPr>
-              <w:t>6.1</w:t>
+              <w:t>3.2</w:t>
             </w:r>
             <w:r>
               <w:rPr>
@@ -1684,7 +1559,7 @@
                 <w:rStyle w:val="Hyperlink"/>
                 <w:noProof/>
               </w:rPr>
-              <w:t>Process of Package Creation</w:t>
+              <w:t>Areas for Improvement / Areas to be Developed</w:t>
             </w:r>
             <w:r>
               <w:rPr>
@@ -1705,7 +1580,274 @@
                 <w:noProof/>
                 <w:webHidden/>
               </w:rPr>
-              <w:instrText xml:space="preserve"> PAGEREF _Toc496911770 \h </w:instrText>
+              <w:instrText xml:space="preserve"> PAGEREF _Toc496917818 \h </w:instrText>
+            </w:r>
+            <w:r>
+              <w:rPr>
+                <w:noProof/>
+                <w:webHidden/>
+              </w:rPr>
+            </w:r>
+            <w:r>
+              <w:rPr>
+                <w:noProof/>
+                <w:webHidden/>
+              </w:rPr>
+              <w:fldChar w:fldCharType="separate"/>
+            </w:r>
+            <w:r>
+              <w:rPr>
+                <w:noProof/>
+                <w:webHidden/>
+              </w:rPr>
+              <w:t>4</w:t>
+            </w:r>
+            <w:r>
+              <w:rPr>
+                <w:noProof/>
+                <w:webHidden/>
+              </w:rPr>
+              <w:fldChar w:fldCharType="end"/>
+            </w:r>
+          </w:hyperlink>
+        </w:p>
+        <w:p>
+          <w:pPr>
+            <w:pStyle w:val="TOC1"/>
+            <w:tabs>
+              <w:tab w:val="left" w:pos="440"/>
+            </w:tabs>
+            <w:rPr>
+              <w:rFonts w:asciiTheme="minorHAnsi" w:eastAsiaTheme="minorEastAsia" w:hAnsiTheme="minorHAnsi" w:cstheme="minorBidi"/>
+              <w:noProof/>
+              <w:sz w:val="22"/>
+              <w:szCs w:val="22"/>
+              <w:lang w:eastAsia="en-GB"/>
+            </w:rPr>
+          </w:pPr>
+          <w:hyperlink w:anchor="_Toc496917819" w:history="1">
+            <w:r>
+              <w:rPr>
+                <w:rStyle w:val="Hyperlink"/>
+                <w:noProof/>
+              </w:rPr>
+              <w:t>4</w:t>
+            </w:r>
+            <w:r>
+              <w:rPr>
+                <w:rFonts w:asciiTheme="minorHAnsi" w:eastAsiaTheme="minorEastAsia" w:hAnsiTheme="minorHAnsi" w:cstheme="minorBidi"/>
+                <w:noProof/>
+                <w:sz w:val="22"/>
+                <w:szCs w:val="22"/>
+                <w:lang w:eastAsia="en-GB"/>
+              </w:rPr>
+              <w:tab/>
+            </w:r>
+            <w:r>
+              <w:rPr>
+                <w:rStyle w:val="Hyperlink"/>
+                <w:noProof/>
+              </w:rPr>
+              <w:t>Chosen Area</w:t>
+            </w:r>
+            <w:r>
+              <w:rPr>
+                <w:noProof/>
+                <w:webHidden/>
+              </w:rPr>
+              <w:tab/>
+            </w:r>
+            <w:r>
+              <w:rPr>
+                <w:noProof/>
+                <w:webHidden/>
+              </w:rPr>
+              <w:fldChar w:fldCharType="begin"/>
+            </w:r>
+            <w:r>
+              <w:rPr>
+                <w:noProof/>
+                <w:webHidden/>
+              </w:rPr>
+              <w:instrText xml:space="preserve"> PAGEREF _Toc496917819 \h </w:instrText>
+            </w:r>
+            <w:r>
+              <w:rPr>
+                <w:noProof/>
+                <w:webHidden/>
+              </w:rPr>
+            </w:r>
+            <w:r>
+              <w:rPr>
+                <w:noProof/>
+                <w:webHidden/>
+              </w:rPr>
+              <w:fldChar w:fldCharType="separate"/>
+            </w:r>
+            <w:r>
+              <w:rPr>
+                <w:noProof/>
+                <w:webHidden/>
+              </w:rPr>
+              <w:t>4</w:t>
+            </w:r>
+            <w:r>
+              <w:rPr>
+                <w:noProof/>
+                <w:webHidden/>
+              </w:rPr>
+              <w:fldChar w:fldCharType="end"/>
+            </w:r>
+          </w:hyperlink>
+        </w:p>
+        <w:p>
+          <w:pPr>
+            <w:pStyle w:val="TOC1"/>
+            <w:tabs>
+              <w:tab w:val="left" w:pos="440"/>
+            </w:tabs>
+            <w:rPr>
+              <w:rFonts w:asciiTheme="minorHAnsi" w:eastAsiaTheme="minorEastAsia" w:hAnsiTheme="minorHAnsi" w:cstheme="minorBidi"/>
+              <w:noProof/>
+              <w:sz w:val="22"/>
+              <w:szCs w:val="22"/>
+              <w:lang w:eastAsia="en-GB"/>
+            </w:rPr>
+          </w:pPr>
+          <w:hyperlink w:anchor="_Toc496917820" w:history="1">
+            <w:r>
+              <w:rPr>
+                <w:rStyle w:val="Hyperlink"/>
+                <w:noProof/>
+              </w:rPr>
+              <w:t>5</w:t>
+            </w:r>
+            <w:r>
+              <w:rPr>
+                <w:rFonts w:asciiTheme="minorHAnsi" w:eastAsiaTheme="minorEastAsia" w:hAnsiTheme="minorHAnsi" w:cstheme="minorBidi"/>
+                <w:noProof/>
+                <w:sz w:val="22"/>
+                <w:szCs w:val="22"/>
+                <w:lang w:eastAsia="en-GB"/>
+              </w:rPr>
+              <w:tab/>
+            </w:r>
+            <w:r>
+              <w:rPr>
+                <w:rStyle w:val="Hyperlink"/>
+                <w:noProof/>
+              </w:rPr>
+              <w:t>Requirements Analysis</w:t>
+            </w:r>
+            <w:r>
+              <w:rPr>
+                <w:noProof/>
+                <w:webHidden/>
+              </w:rPr>
+              <w:tab/>
+            </w:r>
+            <w:r>
+              <w:rPr>
+                <w:noProof/>
+                <w:webHidden/>
+              </w:rPr>
+              <w:fldChar w:fldCharType="begin"/>
+            </w:r>
+            <w:r>
+              <w:rPr>
+                <w:noProof/>
+                <w:webHidden/>
+              </w:rPr>
+              <w:instrText xml:space="preserve"> PAGEREF _Toc496917820 \h </w:instrText>
+            </w:r>
+            <w:r>
+              <w:rPr>
+                <w:noProof/>
+                <w:webHidden/>
+              </w:rPr>
+            </w:r>
+            <w:r>
+              <w:rPr>
+                <w:noProof/>
+                <w:webHidden/>
+              </w:rPr>
+              <w:fldChar w:fldCharType="separate"/>
+            </w:r>
+            <w:r>
+              <w:rPr>
+                <w:noProof/>
+                <w:webHidden/>
+              </w:rPr>
+              <w:t>4</w:t>
+            </w:r>
+            <w:r>
+              <w:rPr>
+                <w:noProof/>
+                <w:webHidden/>
+              </w:rPr>
+              <w:fldChar w:fldCharType="end"/>
+            </w:r>
+          </w:hyperlink>
+        </w:p>
+        <w:p>
+          <w:pPr>
+            <w:pStyle w:val="TOC1"/>
+            <w:tabs>
+              <w:tab w:val="left" w:pos="440"/>
+            </w:tabs>
+            <w:rPr>
+              <w:rFonts w:asciiTheme="minorHAnsi" w:eastAsiaTheme="minorEastAsia" w:hAnsiTheme="minorHAnsi" w:cstheme="minorBidi"/>
+              <w:noProof/>
+              <w:sz w:val="22"/>
+              <w:szCs w:val="22"/>
+              <w:lang w:eastAsia="en-GB"/>
+            </w:rPr>
+          </w:pPr>
+          <w:hyperlink w:anchor="_Toc496917821" w:history="1">
+            <w:r>
+              <w:rPr>
+                <w:rStyle w:val="Hyperlink"/>
+                <w:noProof/>
+              </w:rPr>
+              <w:t>6</w:t>
+            </w:r>
+            <w:r>
+              <w:rPr>
+                <w:rFonts w:asciiTheme="minorHAnsi" w:eastAsiaTheme="minorEastAsia" w:hAnsiTheme="minorHAnsi" w:cstheme="minorBidi"/>
+                <w:noProof/>
+                <w:sz w:val="22"/>
+                <w:szCs w:val="22"/>
+                <w:lang w:eastAsia="en-GB"/>
+              </w:rPr>
+              <w:tab/>
+            </w:r>
+            <w:r>
+              <w:rPr>
+                <w:rStyle w:val="Hyperlink"/>
+                <w:noProof/>
+              </w:rPr>
+              <w:t>R Packages</w:t>
+            </w:r>
+            <w:r>
+              <w:rPr>
+                <w:noProof/>
+                <w:webHidden/>
+              </w:rPr>
+              <w:tab/>
+            </w:r>
+            <w:r>
+              <w:rPr>
+                <w:noProof/>
+                <w:webHidden/>
+              </w:rPr>
+              <w:fldChar w:fldCharType="begin"/>
+            </w:r>
+            <w:r>
+              <w:rPr>
+                <w:noProof/>
+                <w:webHidden/>
+              </w:rPr>
+              <w:instrText xml:space="preserve"> PAGEREF _Toc496917821 \h </w:instrText>
             </w:r>
             <w:r>
               <w:rPr>
@@ -1751,13 +1893,13 @@
               <w:lang w:eastAsia="en-GB"/>
             </w:rPr>
           </w:pPr>
-          <w:hyperlink w:anchor="_Toc496911771" w:history="1">
+          <w:hyperlink w:anchor="_Toc496917822" w:history="1">
             <w:r>
               <w:rPr>
                 <w:rStyle w:val="Hyperlink"/>
                 <w:noProof/>
               </w:rPr>
-              <w:t>6.2</w:t>
+              <w:t>6.1</w:t>
             </w:r>
             <w:r>
               <w:rPr>
@@ -1774,7 +1916,7 @@
                 <w:rStyle w:val="Hyperlink"/>
                 <w:noProof/>
               </w:rPr>
-              <w:t>Packages and Software Tools to Aid in the Process</w:t>
+              <w:t>Process of Package Creation</w:t>
             </w:r>
             <w:r>
               <w:rPr>
@@ -1795,7 +1937,7 @@
                 <w:noProof/>
                 <w:webHidden/>
               </w:rPr>
-              <w:instrText xml:space="preserve"> PAGEREF _Toc496911771 \h </w:instrText>
+              <w:instrText xml:space="preserve"> PAGEREF _Toc496917822 \h </w:instrText>
             </w:r>
             <w:r>
               <w:rPr>
@@ -1841,13 +1983,13 @@
               <w:lang w:eastAsia="en-GB"/>
             </w:rPr>
           </w:pPr>
-          <w:hyperlink w:anchor="_Toc496911772" w:history="1">
+          <w:hyperlink w:anchor="_Toc496917823" w:history="1">
             <w:r>
               <w:rPr>
                 <w:rStyle w:val="Hyperlink"/>
                 <w:noProof/>
               </w:rPr>
-              <w:t>6.3</w:t>
+              <w:t>6.2</w:t>
             </w:r>
             <w:r>
               <w:rPr>
@@ -1864,7 +2006,7 @@
                 <w:rStyle w:val="Hyperlink"/>
                 <w:noProof/>
               </w:rPr>
-              <w:t>Possibly another section on versioning or other software?</w:t>
+              <w:t>Packages and Software Tools to Aid in the Process</w:t>
             </w:r>
             <w:r>
               <w:rPr>
@@ -1885,185 +2027,7 @@
                 <w:noProof/>
                 <w:webHidden/>
               </w:rPr>
-              <w:instrText xml:space="preserve"> PAGEREF _Toc496911772 \h </w:instrText>
-            </w:r>
-            <w:r>
-              <w:rPr>
-                <w:noProof/>
-                <w:webHidden/>
-              </w:rPr>
-            </w:r>
-            <w:r>
-              <w:rPr>
-                <w:noProof/>
-                <w:webHidden/>
-              </w:rPr>
-              <w:fldChar w:fldCharType="separate"/>
-            </w:r>
-            <w:r>
-              <w:rPr>
-                <w:noProof/>
-                <w:webHidden/>
-              </w:rPr>
-              <w:t>4</w:t>
-            </w:r>
-            <w:r>
-              <w:rPr>
-                <w:noProof/>
-                <w:webHidden/>
-              </w:rPr>
-              <w:fldChar w:fldCharType="end"/>
-            </w:r>
-          </w:hyperlink>
-        </w:p>
-        <w:p>
-          <w:pPr>
-            <w:pStyle w:val="TOC1"/>
-            <w:tabs>
-              <w:tab w:val="left" w:pos="440"/>
-            </w:tabs>
-            <w:rPr>
-              <w:rFonts w:asciiTheme="minorHAnsi" w:eastAsiaTheme="minorEastAsia" w:hAnsiTheme="minorHAnsi" w:cstheme="minorBidi"/>
-              <w:noProof/>
-              <w:sz w:val="22"/>
-              <w:szCs w:val="22"/>
-              <w:lang w:eastAsia="en-GB"/>
-            </w:rPr>
-          </w:pPr>
-          <w:hyperlink w:anchor="_Toc496911773" w:history="1">
-            <w:r>
-              <w:rPr>
-                <w:rStyle w:val="Hyperlink"/>
-                <w:noProof/>
-              </w:rPr>
-              <w:t>7</w:t>
-            </w:r>
-            <w:r>
-              <w:rPr>
-                <w:rFonts w:asciiTheme="minorHAnsi" w:eastAsiaTheme="minorEastAsia" w:hAnsiTheme="minorHAnsi" w:cstheme="minorBidi"/>
-                <w:noProof/>
-                <w:sz w:val="22"/>
-                <w:szCs w:val="22"/>
-                <w:lang w:eastAsia="en-GB"/>
-              </w:rPr>
-              <w:tab/>
-            </w:r>
-            <w:r>
-              <w:rPr>
-                <w:rStyle w:val="Hyperlink"/>
-                <w:noProof/>
-              </w:rPr>
-              <w:t>Evaluation Strategy</w:t>
-            </w:r>
-            <w:r>
-              <w:rPr>
-                <w:noProof/>
-                <w:webHidden/>
-              </w:rPr>
-              <w:tab/>
-            </w:r>
-            <w:r>
-              <w:rPr>
-                <w:noProof/>
-                <w:webHidden/>
-              </w:rPr>
-              <w:fldChar w:fldCharType="begin"/>
-            </w:r>
-            <w:r>
-              <w:rPr>
-                <w:noProof/>
-                <w:webHidden/>
-              </w:rPr>
-              <w:instrText xml:space="preserve"> PAGEREF _Toc496911773 \h </w:instrText>
-            </w:r>
-            <w:r>
-              <w:rPr>
-                <w:noProof/>
-                <w:webHidden/>
-              </w:rPr>
-            </w:r>
-            <w:r>
-              <w:rPr>
-                <w:noProof/>
-                <w:webHidden/>
-              </w:rPr>
-              <w:fldChar w:fldCharType="separate"/>
-            </w:r>
-            <w:r>
-              <w:rPr>
-                <w:noProof/>
-                <w:webHidden/>
-              </w:rPr>
-              <w:t>4</w:t>
-            </w:r>
-            <w:r>
-              <w:rPr>
-                <w:noProof/>
-                <w:webHidden/>
-              </w:rPr>
-              <w:fldChar w:fldCharType="end"/>
-            </w:r>
-          </w:hyperlink>
-        </w:p>
-        <w:p>
-          <w:pPr>
-            <w:pStyle w:val="TOC1"/>
-            <w:tabs>
-              <w:tab w:val="left" w:pos="440"/>
-            </w:tabs>
-            <w:rPr>
-              <w:rFonts w:asciiTheme="minorHAnsi" w:eastAsiaTheme="minorEastAsia" w:hAnsiTheme="minorHAnsi" w:cstheme="minorBidi"/>
-              <w:noProof/>
-              <w:sz w:val="22"/>
-              <w:szCs w:val="22"/>
-              <w:lang w:eastAsia="en-GB"/>
-            </w:rPr>
-          </w:pPr>
-          <w:hyperlink w:anchor="_Toc496911774" w:history="1">
-            <w:r>
-              <w:rPr>
-                <w:rStyle w:val="Hyperlink"/>
-                <w:noProof/>
-              </w:rPr>
-              <w:t>8</w:t>
-            </w:r>
-            <w:r>
-              <w:rPr>
-                <w:rFonts w:asciiTheme="minorHAnsi" w:eastAsiaTheme="minorEastAsia" w:hAnsiTheme="minorHAnsi" w:cstheme="minorBidi"/>
-                <w:noProof/>
-                <w:sz w:val="22"/>
-                <w:szCs w:val="22"/>
-                <w:lang w:eastAsia="en-GB"/>
-              </w:rPr>
-              <w:tab/>
-            </w:r>
-            <w:r>
-              <w:rPr>
-                <w:rStyle w:val="Hyperlink"/>
-                <w:noProof/>
-              </w:rPr>
-              <w:t>Project Management</w:t>
-            </w:r>
-            <w:r>
-              <w:rPr>
-                <w:noProof/>
-                <w:webHidden/>
-              </w:rPr>
-              <w:tab/>
-            </w:r>
-            <w:r>
-              <w:rPr>
-                <w:noProof/>
-                <w:webHidden/>
-              </w:rPr>
-              <w:fldChar w:fldCharType="begin"/>
-            </w:r>
-            <w:r>
-              <w:rPr>
-                <w:noProof/>
-                <w:webHidden/>
-              </w:rPr>
-              <w:instrText xml:space="preserve"> PAGEREF _Toc496911774 \h </w:instrText>
+              <w:instrText xml:space="preserve"> PAGEREF _Toc496917823 \h </w:instrText>
             </w:r>
             <w:r>
               <w:rPr>
@@ -2109,13 +2073,13 @@
               <w:lang w:eastAsia="en-GB"/>
             </w:rPr>
           </w:pPr>
-          <w:hyperlink w:anchor="_Toc496911775" w:history="1">
+          <w:hyperlink w:anchor="_Toc496917824" w:history="1">
             <w:r>
               <w:rPr>
                 <w:rStyle w:val="Hyperlink"/>
                 <w:noProof/>
               </w:rPr>
-              <w:t>8.1</w:t>
+              <w:t>6.3</w:t>
             </w:r>
             <w:r>
               <w:rPr>
@@ -2132,6 +2096,274 @@
                 <w:rStyle w:val="Hyperlink"/>
                 <w:noProof/>
               </w:rPr>
+              <w:t>Possibly another section on versioning or other software?</w:t>
+            </w:r>
+            <w:r>
+              <w:rPr>
+                <w:noProof/>
+                <w:webHidden/>
+              </w:rPr>
+              <w:tab/>
+            </w:r>
+            <w:r>
+              <w:rPr>
+                <w:noProof/>
+                <w:webHidden/>
+              </w:rPr>
+              <w:fldChar w:fldCharType="begin"/>
+            </w:r>
+            <w:r>
+              <w:rPr>
+                <w:noProof/>
+                <w:webHidden/>
+              </w:rPr>
+              <w:instrText xml:space="preserve"> PAGEREF _Toc496917824 \h </w:instrText>
+            </w:r>
+            <w:r>
+              <w:rPr>
+                <w:noProof/>
+                <w:webHidden/>
+              </w:rPr>
+            </w:r>
+            <w:r>
+              <w:rPr>
+                <w:noProof/>
+                <w:webHidden/>
+              </w:rPr>
+              <w:fldChar w:fldCharType="separate"/>
+            </w:r>
+            <w:r>
+              <w:rPr>
+                <w:noProof/>
+                <w:webHidden/>
+              </w:rPr>
+              <w:t>4</w:t>
+            </w:r>
+            <w:r>
+              <w:rPr>
+                <w:noProof/>
+                <w:webHidden/>
+              </w:rPr>
+              <w:fldChar w:fldCharType="end"/>
+            </w:r>
+          </w:hyperlink>
+        </w:p>
+        <w:p>
+          <w:pPr>
+            <w:pStyle w:val="TOC1"/>
+            <w:tabs>
+              <w:tab w:val="left" w:pos="440"/>
+            </w:tabs>
+            <w:rPr>
+              <w:rFonts w:asciiTheme="minorHAnsi" w:eastAsiaTheme="minorEastAsia" w:hAnsiTheme="minorHAnsi" w:cstheme="minorBidi"/>
+              <w:noProof/>
+              <w:sz w:val="22"/>
+              <w:szCs w:val="22"/>
+              <w:lang w:eastAsia="en-GB"/>
+            </w:rPr>
+          </w:pPr>
+          <w:hyperlink w:anchor="_Toc496917825" w:history="1">
+            <w:r>
+              <w:rPr>
+                <w:rStyle w:val="Hyperlink"/>
+                <w:noProof/>
+              </w:rPr>
+              <w:t>7</w:t>
+            </w:r>
+            <w:r>
+              <w:rPr>
+                <w:rFonts w:asciiTheme="minorHAnsi" w:eastAsiaTheme="minorEastAsia" w:hAnsiTheme="minorHAnsi" w:cstheme="minorBidi"/>
+                <w:noProof/>
+                <w:sz w:val="22"/>
+                <w:szCs w:val="22"/>
+                <w:lang w:eastAsia="en-GB"/>
+              </w:rPr>
+              <w:tab/>
+            </w:r>
+            <w:r>
+              <w:rPr>
+                <w:rStyle w:val="Hyperlink"/>
+                <w:noProof/>
+              </w:rPr>
+              <w:t>Evaluation Strategy</w:t>
+            </w:r>
+            <w:r>
+              <w:rPr>
+                <w:noProof/>
+                <w:webHidden/>
+              </w:rPr>
+              <w:tab/>
+            </w:r>
+            <w:r>
+              <w:rPr>
+                <w:noProof/>
+                <w:webHidden/>
+              </w:rPr>
+              <w:fldChar w:fldCharType="begin"/>
+            </w:r>
+            <w:r>
+              <w:rPr>
+                <w:noProof/>
+                <w:webHidden/>
+              </w:rPr>
+              <w:instrText xml:space="preserve"> PAGEREF _Toc496917825 \h </w:instrText>
+            </w:r>
+            <w:r>
+              <w:rPr>
+                <w:noProof/>
+                <w:webHidden/>
+              </w:rPr>
+            </w:r>
+            <w:r>
+              <w:rPr>
+                <w:noProof/>
+                <w:webHidden/>
+              </w:rPr>
+              <w:fldChar w:fldCharType="separate"/>
+            </w:r>
+            <w:r>
+              <w:rPr>
+                <w:noProof/>
+                <w:webHidden/>
+              </w:rPr>
+              <w:t>4</w:t>
+            </w:r>
+            <w:r>
+              <w:rPr>
+                <w:noProof/>
+                <w:webHidden/>
+              </w:rPr>
+              <w:fldChar w:fldCharType="end"/>
+            </w:r>
+          </w:hyperlink>
+        </w:p>
+        <w:p>
+          <w:pPr>
+            <w:pStyle w:val="TOC1"/>
+            <w:tabs>
+              <w:tab w:val="left" w:pos="440"/>
+            </w:tabs>
+            <w:rPr>
+              <w:rFonts w:asciiTheme="minorHAnsi" w:eastAsiaTheme="minorEastAsia" w:hAnsiTheme="minorHAnsi" w:cstheme="minorBidi"/>
+              <w:noProof/>
+              <w:sz w:val="22"/>
+              <w:szCs w:val="22"/>
+              <w:lang w:eastAsia="en-GB"/>
+            </w:rPr>
+          </w:pPr>
+          <w:hyperlink w:anchor="_Toc496917826" w:history="1">
+            <w:r>
+              <w:rPr>
+                <w:rStyle w:val="Hyperlink"/>
+                <w:noProof/>
+              </w:rPr>
+              <w:t>8</w:t>
+            </w:r>
+            <w:r>
+              <w:rPr>
+                <w:rFonts w:asciiTheme="minorHAnsi" w:eastAsiaTheme="minorEastAsia" w:hAnsiTheme="minorHAnsi" w:cstheme="minorBidi"/>
+                <w:noProof/>
+                <w:sz w:val="22"/>
+                <w:szCs w:val="22"/>
+                <w:lang w:eastAsia="en-GB"/>
+              </w:rPr>
+              <w:tab/>
+            </w:r>
+            <w:r>
+              <w:rPr>
+                <w:rStyle w:val="Hyperlink"/>
+                <w:noProof/>
+              </w:rPr>
+              <w:t>Project Management</w:t>
+            </w:r>
+            <w:r>
+              <w:rPr>
+                <w:noProof/>
+                <w:webHidden/>
+              </w:rPr>
+              <w:tab/>
+            </w:r>
+            <w:r>
+              <w:rPr>
+                <w:noProof/>
+                <w:webHidden/>
+              </w:rPr>
+              <w:fldChar w:fldCharType="begin"/>
+            </w:r>
+            <w:r>
+              <w:rPr>
+                <w:noProof/>
+                <w:webHidden/>
+              </w:rPr>
+              <w:instrText xml:space="preserve"> PAGEREF _Toc496917826 \h </w:instrText>
+            </w:r>
+            <w:r>
+              <w:rPr>
+                <w:noProof/>
+                <w:webHidden/>
+              </w:rPr>
+            </w:r>
+            <w:r>
+              <w:rPr>
+                <w:noProof/>
+                <w:webHidden/>
+              </w:rPr>
+              <w:fldChar w:fldCharType="separate"/>
+            </w:r>
+            <w:r>
+              <w:rPr>
+                <w:noProof/>
+                <w:webHidden/>
+              </w:rPr>
+              <w:t>5</w:t>
+            </w:r>
+            <w:r>
+              <w:rPr>
+                <w:noProof/>
+                <w:webHidden/>
+              </w:rPr>
+              <w:fldChar w:fldCharType="end"/>
+            </w:r>
+          </w:hyperlink>
+        </w:p>
+        <w:p>
+          <w:pPr>
+            <w:pStyle w:val="TOC2"/>
+            <w:tabs>
+              <w:tab w:val="left" w:pos="880"/>
+              <w:tab w:val="right" w:leader="dot" w:pos="9016"/>
+            </w:tabs>
+            <w:rPr>
+              <w:rFonts w:asciiTheme="minorHAnsi" w:eastAsiaTheme="minorEastAsia" w:hAnsiTheme="minorHAnsi" w:cstheme="minorBidi"/>
+              <w:noProof/>
+              <w:sz w:val="22"/>
+              <w:szCs w:val="22"/>
+              <w:lang w:eastAsia="en-GB"/>
+            </w:rPr>
+          </w:pPr>
+          <w:hyperlink w:anchor="_Toc496917827" w:history="1">
+            <w:r>
+              <w:rPr>
+                <w:rStyle w:val="Hyperlink"/>
+                <w:noProof/>
+              </w:rPr>
+              <w:t>8.1</w:t>
+            </w:r>
+            <w:r>
+              <w:rPr>
+                <w:rFonts w:asciiTheme="minorHAnsi" w:eastAsiaTheme="minorEastAsia" w:hAnsiTheme="minorHAnsi" w:cstheme="minorBidi"/>
+                <w:noProof/>
+                <w:sz w:val="22"/>
+                <w:szCs w:val="22"/>
+                <w:lang w:eastAsia="en-GB"/>
+              </w:rPr>
+              <w:tab/>
+            </w:r>
+            <w:r>
+              <w:rPr>
+                <w:rStyle w:val="Hyperlink"/>
+                <w:noProof/>
+              </w:rPr>
               <w:t>Project Schedule</w:t>
             </w:r>
             <w:r>
@@ -2153,7 +2385,7 @@
                 <w:noProof/>
                 <w:webHidden/>
               </w:rPr>
-              <w:instrText xml:space="preserve"> PAGEREF _Toc496911775 \h </w:instrText>
+              <w:instrText xml:space="preserve"> PAGEREF _Toc496917827 \h </w:instrText>
             </w:r>
             <w:r>
               <w:rPr>
@@ -2173,7 +2405,7 @@
                 <w:noProof/>
                 <w:webHidden/>
               </w:rPr>
-              <w:t>4</w:t>
+              <w:t>5</w:t>
             </w:r>
             <w:r>
               <w:rPr>
@@ -2199,7 +2431,7 @@
               <w:lang w:eastAsia="en-GB"/>
             </w:rPr>
           </w:pPr>
-          <w:hyperlink w:anchor="_Toc496911776" w:history="1">
+          <w:hyperlink w:anchor="_Toc496917828" w:history="1">
             <w:r>
               <w:rPr>
                 <w:rStyle w:val="Hyperlink"/>
@@ -2243,7 +2475,7 @@
                 <w:noProof/>
                 <w:webHidden/>
               </w:rPr>
-              <w:instrText xml:space="preserve"> PAGEREF _Toc496911776 \h </w:instrText>
+              <w:instrText xml:space="preserve"> PAGEREF _Toc496917828 \h </w:instrText>
             </w:r>
             <w:r>
               <w:rPr>
@@ -2263,7 +2495,7 @@
                 <w:noProof/>
                 <w:webHidden/>
               </w:rPr>
-              <w:t>4</w:t>
+              <w:t>5</w:t>
             </w:r>
             <w:r>
               <w:rPr>
@@ -2289,7 +2521,7 @@
               <w:lang w:eastAsia="en-GB"/>
             </w:rPr>
           </w:pPr>
-          <w:hyperlink w:anchor="_Toc496911777" w:history="1">
+          <w:hyperlink w:anchor="_Toc496917829" w:history="1">
             <w:r>
               <w:rPr>
                 <w:rStyle w:val="Hyperlink"/>
@@ -2333,7 +2565,7 @@
                 <w:noProof/>
                 <w:webHidden/>
               </w:rPr>
-              <w:instrText xml:space="preserve"> PAGEREF _Toc496911777 \h </w:instrText>
+              <w:instrText xml:space="preserve"> PAGEREF _Toc496917829 \h </w:instrText>
             </w:r>
             <w:r>
               <w:rPr>
@@ -2353,7 +2585,7 @@
                 <w:noProof/>
                 <w:webHidden/>
               </w:rPr>
-              <w:t>4</w:t>
+              <w:t>5</w:t>
             </w:r>
             <w:r>
               <w:rPr>
@@ -2379,7 +2611,7 @@
               <w:lang w:eastAsia="en-GB"/>
             </w:rPr>
           </w:pPr>
-          <w:hyperlink w:anchor="_Toc496911778" w:history="1">
+          <w:hyperlink w:anchor="_Toc496917830" w:history="1">
             <w:r>
               <w:rPr>
                 <w:rStyle w:val="Hyperlink"/>
@@ -2423,7 +2655,7 @@
                 <w:noProof/>
                 <w:webHidden/>
               </w:rPr>
-              <w:instrText xml:space="preserve"> PAGEREF _Toc496911778 \h </w:instrText>
+              <w:instrText xml:space="preserve"> PAGEREF _Toc496917830 \h </w:instrText>
             </w:r>
             <w:r>
               <w:rPr>
@@ -2443,7 +2675,7 @@
                 <w:noProof/>
                 <w:webHidden/>
               </w:rPr>
-              <w:t>4</w:t>
+              <w:t>5</w:t>
             </w:r>
             <w:r>
               <w:rPr>
@@ -2469,7 +2701,7 @@
               <w:lang w:eastAsia="en-GB"/>
             </w:rPr>
           </w:pPr>
-          <w:hyperlink w:anchor="_Toc496911779" w:history="1">
+          <w:hyperlink w:anchor="_Toc496917831" w:history="1">
             <w:r>
               <w:rPr>
                 <w:rStyle w:val="Hyperlink"/>
@@ -2513,7 +2745,7 @@
                 <w:noProof/>
                 <w:webHidden/>
               </w:rPr>
-              <w:instrText xml:space="preserve"> PAGEREF _Toc496911779 \h </w:instrText>
+              <w:instrText xml:space="preserve"> PAGEREF _Toc496917831 \h </w:instrText>
             </w:r>
             <w:r>
               <w:rPr>
@@ -2533,7 +2765,7 @@
                 <w:noProof/>
                 <w:webHidden/>
               </w:rPr>
-              <w:t>4</w:t>
+              <w:t>5</w:t>
             </w:r>
             <w:r>
               <w:rPr>
@@ -2559,7 +2791,7 @@
               <w:lang w:eastAsia="en-GB"/>
             </w:rPr>
           </w:pPr>
-          <w:hyperlink w:anchor="_Toc496911780" w:history="1">
+          <w:hyperlink w:anchor="_Toc496917832" w:history="1">
             <w:r>
               <w:rPr>
                 <w:rStyle w:val="Hyperlink"/>
@@ -2603,7 +2835,7 @@
                 <w:noProof/>
                 <w:webHidden/>
               </w:rPr>
-              <w:instrText xml:space="preserve"> PAGEREF _Toc496911780 \h </w:instrText>
+              <w:instrText xml:space="preserve"> PAGEREF _Toc496917832 \h </w:instrText>
             </w:r>
             <w:r>
               <w:rPr>
@@ -2623,7 +2855,7 @@
                 <w:noProof/>
                 <w:webHidden/>
               </w:rPr>
-              <w:t>4</w:t>
+              <w:t>5</w:t>
             </w:r>
             <w:r>
               <w:rPr>
@@ -2649,7 +2881,7 @@
               <w:lang w:eastAsia="en-GB"/>
             </w:rPr>
           </w:pPr>
-          <w:hyperlink w:anchor="_Toc496911781" w:history="1">
+          <w:hyperlink w:anchor="_Toc496917833" w:history="1">
             <w:r>
               <w:rPr>
                 <w:rStyle w:val="Hyperlink"/>
@@ -2693,7 +2925,7 @@
                 <w:noProof/>
                 <w:webHidden/>
               </w:rPr>
-              <w:instrText xml:space="preserve"> PAGEREF _Toc496911781 \h </w:instrText>
+              <w:instrText xml:space="preserve"> PAGEREF _Toc496917833 \h </w:instrText>
             </w:r>
             <w:r>
               <w:rPr>
@@ -2713,7 +2945,7 @@
                 <w:noProof/>
                 <w:webHidden/>
               </w:rPr>
-              <w:t>4</w:t>
+              <w:t>5</w:t>
             </w:r>
             <w:r>
               <w:rPr>
@@ -2738,7 +2970,7 @@
               <w:lang w:eastAsia="en-GB"/>
             </w:rPr>
           </w:pPr>
-          <w:hyperlink w:anchor="_Toc496911782" w:history="1">
+          <w:hyperlink w:anchor="_Toc496917834" w:history="1">
             <w:r>
               <w:rPr>
                 <w:rStyle w:val="Hyperlink"/>
@@ -2782,7 +3014,7 @@
                 <w:noProof/>
                 <w:webHidden/>
               </w:rPr>
-              <w:instrText xml:space="preserve"> PAGEREF _Toc496911782 \h </w:instrText>
+              <w:instrText xml:space="preserve"> PAGEREF _Toc496917834 \h </w:instrText>
             </w:r>
             <w:r>
               <w:rPr>
@@ -2802,7 +3034,7 @@
                 <w:noProof/>
                 <w:webHidden/>
               </w:rPr>
-              <w:t>4</w:t>
+              <w:t>5</w:t>
             </w:r>
             <w:r>
               <w:rPr>
@@ -2827,7 +3059,7 @@
               <w:lang w:eastAsia="en-GB"/>
             </w:rPr>
           </w:pPr>
-          <w:hyperlink w:anchor="_Toc496911783" w:history="1">
+          <w:hyperlink w:anchor="_Toc496917835" w:history="1">
             <w:r>
               <w:rPr>
                 <w:rStyle w:val="Hyperlink"/>
@@ -2871,7 +3103,7 @@
                 <w:noProof/>
                 <w:webHidden/>
               </w:rPr>
-              <w:instrText xml:space="preserve"> PAGEREF _Toc496911783 \h </w:instrText>
+              <w:instrText xml:space="preserve"> PAGEREF _Toc496917835 \h </w:instrText>
             </w:r>
             <w:r>
               <w:rPr>
@@ -2934,23 +3166,23 @@
       <w:pPr>
         <w:pStyle w:val="Heading1"/>
       </w:pPr>
-      <w:bookmarkStart w:id="0" w:name="_Toc495493774"/>
-      <w:bookmarkStart w:id="1" w:name="_Toc496911760"/>
+      <w:bookmarkStart w:id="2" w:name="_Toc495493774"/>
+      <w:bookmarkStart w:id="3" w:name="_Toc496917811"/>
       <w:r>
         <w:t>Introduction</w:t>
       </w:r>
-      <w:bookmarkEnd w:id="0"/>
-      <w:bookmarkEnd w:id="1"/>
+      <w:bookmarkEnd w:id="2"/>
+      <w:bookmarkEnd w:id="3"/>
     </w:p>
     <w:p>
       <w:pPr>
         <w:pStyle w:val="Heading2"/>
       </w:pPr>
-      <w:bookmarkStart w:id="2" w:name="_Toc496911761"/>
+      <w:bookmarkStart w:id="4" w:name="_Toc496917812"/>
       <w:r>
         <w:t>Purpose</w:t>
       </w:r>
-      <w:bookmarkEnd w:id="2"/>
+      <w:bookmarkEnd w:id="4"/>
     </w:p>
     <w:p>
       <w:r>
@@ -2961,14 +3193,14 @@
       <w:pPr>
         <w:pStyle w:val="Heading2"/>
       </w:pPr>
-      <w:bookmarkStart w:id="3" w:name="_Toc496911762"/>
+      <w:bookmarkStart w:id="5" w:name="_Toc496917813"/>
       <w:r>
         <w:t xml:space="preserve">Aims and </w:t>
       </w:r>
       <w:r>
         <w:t>Motivations</w:t>
       </w:r>
-      <w:bookmarkEnd w:id="3"/>
+      <w:bookmarkEnd w:id="5"/>
     </w:p>
     <w:p>
       <w:r>
@@ -3164,12 +3396,12 @@
       <w:pPr>
         <w:pStyle w:val="Heading1"/>
       </w:pPr>
-      <w:bookmarkStart w:id="4" w:name="_Toc496911763"/>
+      <w:bookmarkStart w:id="6" w:name="_Toc496917814"/>
       <w:r>
         <w:lastRenderedPageBreak/>
         <w:t>Bio-inspired Computing</w:t>
       </w:r>
-      <w:bookmarkEnd w:id="4"/>
+      <w:bookmarkEnd w:id="6"/>
     </w:p>
     <w:p>
       <w:r>
@@ -3184,16 +3416,26 @@
     </w:p>
     <w:p>
       <w:r>
-        <w:t>Need to find main areas that I can actually talk about and reference. Make sure to get a good amount of references in here backing up all the applications I say.</w:t>
+        <w:t xml:space="preserve">Need to find main areas that I can </w:t>
+      </w:r>
+      <w:proofErr w:type="gramStart"/>
+      <w:r>
+        <w:t>actually talk</w:t>
+      </w:r>
+      <w:proofErr w:type="gramEnd"/>
+      <w:r>
+        <w:t xml:space="preserve"> about and reference. Make sure to get a good amount of references in here backing up all the applications I say.</w:t>
       </w:r>
     </w:p>
     <w:p>
       <w:pPr>
         <w:pStyle w:val="Heading2"/>
       </w:pPr>
+      <w:bookmarkStart w:id="7" w:name="_Toc496917815"/>
       <w:r>
         <w:t>Genetic Algorithms</w:t>
       </w:r>
+      <w:bookmarkEnd w:id="7"/>
     </w:p>
     <w:p>
       <w:r>
@@ -3218,52 +3460,47 @@
         <w:t>Each solution has a probability</w:t>
       </w:r>
       <w:r>
+        <w:t xml:space="preserve"> relative to their fitness value</w:t>
+      </w:r>
+      <w:r>
+        <w:t xml:space="preserve"> of being chosen</w:t>
+      </w:r>
+      <w:r>
+        <w:t xml:space="preserve"> as a parent</w:t>
+      </w:r>
+      <w:r>
+        <w:t>. Parent is a term used to refer to a solution from the current generation which will be used in the crossover process to produce a child. A child is a solution that will carry over to the next generation. Crossover is a process</w:t>
+      </w:r>
+      <w:r>
+        <w:t>, or operator,</w:t>
+      </w:r>
+      <w:r>
+        <w:t xml:space="preserve"> where two parents are used to generate a child solution. The goal is to combine both parents while removing the negative characteristics of each parent so that the child will have an improved fitness</w:t>
+      </w:r>
+      <w:r>
+        <w:t xml:space="preserve">. Another operator which is used is mutation which randomly </w:t>
+      </w:r>
+      <w:r>
+        <w:t>alters</w:t>
+      </w:r>
+      <w:r>
+        <w:t xml:space="preserve"> the child solution</w:t>
+      </w:r>
+      <w:r>
+        <w:t xml:space="preserve"> and can help to explore the search space quickly [3]</w:t>
+      </w:r>
+      <w:r>
+        <w:t xml:space="preserve">. </w:t>
+      </w:r>
+      <w:r>
+        <w:t>For example, one implementation of this is to choose two random values in the solution and to swap them [4].</w:t>
+      </w:r>
+      <w:r>
         <w:t xml:space="preserve"> </w:t>
       </w:r>
       <w:r>
-        <w:t>relative to their fitness value</w:t>
-      </w:r>
-      <w:r>
-        <w:t xml:space="preserve"> of being chosen</w:t>
-      </w:r>
-      <w:r>
-        <w:t xml:space="preserve"> as a parent</w:t>
-      </w:r>
-      <w:r>
-        <w:t>. Parent is a term used to refer to a solution from the current generation which will be used in the crossover process to produce a child. A child is a solution that will carry over to the next generation. Crossover is a process</w:t>
-      </w:r>
-      <w:r>
-        <w:t>, or operator,</w:t>
-      </w:r>
-      <w:r>
-        <w:t xml:space="preserve"> where two parents are used to generate a child solution. The goal is to combine both parents while removing the negative characteristics of each parent so that the child will have an improved fitness</w:t>
-      </w:r>
-      <w:r>
-        <w:t xml:space="preserve">. Another operator which is used is mutation which randomly </w:t>
-      </w:r>
-      <w:r>
-        <w:t>alters</w:t>
-      </w:r>
-      <w:r>
-        <w:t xml:space="preserve"> the child solution</w:t>
-      </w:r>
-      <w:r>
-        <w:t xml:space="preserve"> and can help to explore the search space quickly [3]</w:t>
-      </w:r>
-      <w:r>
-        <w:t xml:space="preserve">. </w:t>
-      </w:r>
-      <w:r>
-        <w:t>For example, one implementation of this is to choose two random values in the solution and to swap them [4].</w:t>
-      </w:r>
-      <w:r>
-        <w:t xml:space="preserve"> </w:t>
-      </w:r>
-      <w:r>
         <w:t>This process is repeated until a pre-defined number of generations have completed, or a certain number of generations have passed with no improvement.</w:t>
       </w:r>
-      <w:bookmarkStart w:id="5" w:name="_GoBack"/>
-      <w:bookmarkEnd w:id="5"/>
     </w:p>
     <w:p>
       <w:r>
@@ -3295,39 +3532,47 @@
       <w:pPr>
         <w:pStyle w:val="Heading1"/>
       </w:pPr>
-      <w:bookmarkStart w:id="6" w:name="_Toc496911764"/>
+      <w:bookmarkStart w:id="8" w:name="_Toc496917816"/>
       <w:r>
         <w:t>Availability of Bio-inspired Algorithms in R</w:t>
       </w:r>
-      <w:bookmarkEnd w:id="6"/>
+      <w:bookmarkEnd w:id="8"/>
     </w:p>
     <w:p>
       <w:pPr>
         <w:pStyle w:val="Heading2"/>
       </w:pPr>
-      <w:bookmarkStart w:id="7" w:name="_Toc496911765"/>
+      <w:bookmarkStart w:id="9" w:name="_Toc496917817"/>
       <w:r>
         <w:t>Main Areas</w:t>
       </w:r>
-      <w:bookmarkEnd w:id="7"/>
-    </w:p>
-    <w:p>
-      <w:r>
-        <w:t>Identify R Packages that provide access to the main areas mentioned in Section 3. Take into account what they do, how they are implemented, if they are still being built upon</w:t>
+      <w:bookmarkEnd w:id="9"/>
+    </w:p>
+    <w:p>
+      <w:r>
+        <w:t xml:space="preserve">Identify R Packages that provide access to the main areas mentioned in Section 3. </w:t>
+      </w:r>
+      <w:proofErr w:type="gramStart"/>
+      <w:r>
+        <w:t>Take into account</w:t>
+      </w:r>
+      <w:proofErr w:type="gramEnd"/>
+      <w:r>
+        <w:t xml:space="preserve"> what they do, how they are implemented, if they are still being built upon</w:t>
       </w:r>
     </w:p>
     <w:p>
       <w:pPr>
         <w:pStyle w:val="Heading2"/>
       </w:pPr>
-      <w:bookmarkStart w:id="8" w:name="_Toc496911766"/>
+      <w:bookmarkStart w:id="10" w:name="_Toc496917818"/>
       <w:r>
         <w:t>Area</w:t>
       </w:r>
       <w:r>
         <w:t>s for Improvement / Areas to be Developed</w:t>
       </w:r>
-      <w:bookmarkEnd w:id="8"/>
+      <w:bookmarkEnd w:id="10"/>
     </w:p>
     <w:p>
       <w:r>
@@ -3338,11 +3583,11 @@
       <w:pPr>
         <w:pStyle w:val="Heading1"/>
       </w:pPr>
-      <w:bookmarkStart w:id="9" w:name="_Toc496911767"/>
+      <w:bookmarkStart w:id="11" w:name="_Toc496917819"/>
       <w:r>
         <w:t>Chosen Area</w:t>
       </w:r>
-      <w:bookmarkEnd w:id="9"/>
+      <w:bookmarkEnd w:id="11"/>
     </w:p>
     <w:p>
       <w:r>
@@ -3363,155 +3608,155 @@
       <w:pPr>
         <w:pStyle w:val="Heading1"/>
       </w:pPr>
-      <w:bookmarkStart w:id="10" w:name="_Toc496911768"/>
+      <w:bookmarkStart w:id="12" w:name="_Toc496917820"/>
       <w:r>
         <w:t>Requirements Analysis</w:t>
       </w:r>
-      <w:bookmarkEnd w:id="10"/>
+      <w:bookmarkEnd w:id="12"/>
     </w:p>
     <w:p>
       <w:pPr>
         <w:pStyle w:val="Heading1"/>
       </w:pPr>
-      <w:bookmarkStart w:id="11" w:name="_Toc496911769"/>
+      <w:bookmarkStart w:id="13" w:name="_Toc496917821"/>
       <w:r>
         <w:t>R Packages</w:t>
       </w:r>
-      <w:bookmarkEnd w:id="11"/>
+      <w:bookmarkEnd w:id="13"/>
     </w:p>
     <w:p>
       <w:pPr>
         <w:pStyle w:val="Heading2"/>
       </w:pPr>
-      <w:bookmarkStart w:id="12" w:name="_Toc496911770"/>
+      <w:bookmarkStart w:id="14" w:name="_Toc496917822"/>
       <w:r>
         <w:t>Process of Package Creation</w:t>
       </w:r>
-      <w:bookmarkEnd w:id="12"/>
+      <w:bookmarkEnd w:id="14"/>
     </w:p>
     <w:p>
       <w:pPr>
         <w:pStyle w:val="Heading2"/>
       </w:pPr>
-      <w:bookmarkStart w:id="13" w:name="_Toc496911771"/>
+      <w:bookmarkStart w:id="15" w:name="_Toc496917823"/>
       <w:r>
         <w:t>Packages and Software Tools</w:t>
       </w:r>
       <w:r>
         <w:t xml:space="preserve"> to Aid in the Process</w:t>
       </w:r>
-      <w:bookmarkEnd w:id="13"/>
+      <w:bookmarkEnd w:id="15"/>
     </w:p>
     <w:p>
       <w:pPr>
         <w:pStyle w:val="Heading2"/>
       </w:pPr>
-      <w:bookmarkStart w:id="14" w:name="_Toc496911772"/>
+      <w:bookmarkStart w:id="16" w:name="_Toc496917824"/>
       <w:r>
         <w:t>Possibly another section on versioning or other software?</w:t>
       </w:r>
-      <w:bookmarkEnd w:id="14"/>
+      <w:bookmarkEnd w:id="16"/>
     </w:p>
     <w:p>
       <w:pPr>
         <w:pStyle w:val="Heading1"/>
       </w:pPr>
-      <w:bookmarkStart w:id="15" w:name="_Toc496911773"/>
+      <w:bookmarkStart w:id="17" w:name="_Toc496917825"/>
       <w:r>
         <w:t>Evaluation Strategy</w:t>
       </w:r>
-      <w:bookmarkEnd w:id="15"/>
+      <w:bookmarkEnd w:id="17"/>
     </w:p>
     <w:p>
       <w:pPr>
         <w:pStyle w:val="Heading1"/>
       </w:pPr>
-      <w:bookmarkStart w:id="16" w:name="_Toc496911774"/>
+      <w:bookmarkStart w:id="18" w:name="_Toc496917826"/>
       <w:r>
         <w:lastRenderedPageBreak/>
         <w:t>Project Management</w:t>
       </w:r>
-      <w:bookmarkEnd w:id="16"/>
+      <w:bookmarkEnd w:id="18"/>
     </w:p>
     <w:p>
       <w:pPr>
         <w:pStyle w:val="Heading2"/>
       </w:pPr>
-      <w:bookmarkStart w:id="17" w:name="_Toc496911775"/>
+      <w:bookmarkStart w:id="19" w:name="_Toc496917827"/>
       <w:r>
         <w:t>Project Schedule</w:t>
       </w:r>
-      <w:bookmarkEnd w:id="17"/>
+      <w:bookmarkEnd w:id="19"/>
     </w:p>
     <w:p>
       <w:pPr>
         <w:pStyle w:val="Heading3"/>
       </w:pPr>
-      <w:bookmarkStart w:id="18" w:name="_Toc496911776"/>
+      <w:bookmarkStart w:id="20" w:name="_Toc496917828"/>
       <w:r>
         <w:t>Work Breakdown Structure</w:t>
       </w:r>
-      <w:bookmarkEnd w:id="18"/>
+      <w:bookmarkEnd w:id="20"/>
     </w:p>
     <w:p>
       <w:pPr>
         <w:pStyle w:val="Heading3"/>
       </w:pPr>
-      <w:bookmarkStart w:id="19" w:name="_Toc496911777"/>
+      <w:bookmarkStart w:id="21" w:name="_Toc496917829"/>
       <w:r>
         <w:t>Project Timetable</w:t>
       </w:r>
-      <w:bookmarkEnd w:id="19"/>
+      <w:bookmarkEnd w:id="21"/>
     </w:p>
     <w:p>
       <w:pPr>
         <w:pStyle w:val="Heading2"/>
       </w:pPr>
-      <w:bookmarkStart w:id="20" w:name="_Toc496911778"/>
+      <w:bookmarkStart w:id="22" w:name="_Toc496917830"/>
       <w:r>
         <w:t>Risk Analysis</w:t>
       </w:r>
-      <w:bookmarkEnd w:id="20"/>
+      <w:bookmarkEnd w:id="22"/>
     </w:p>
     <w:p>
       <w:pPr>
         <w:pStyle w:val="Heading3"/>
       </w:pPr>
-      <w:bookmarkStart w:id="21" w:name="_Toc496911779"/>
+      <w:bookmarkStart w:id="23" w:name="_Toc496917831"/>
       <w:r>
         <w:t>Risk Identification</w:t>
       </w:r>
-      <w:bookmarkEnd w:id="21"/>
+      <w:bookmarkEnd w:id="23"/>
     </w:p>
     <w:p>
       <w:pPr>
         <w:pStyle w:val="Heading3"/>
       </w:pPr>
-      <w:bookmarkStart w:id="22" w:name="_Toc496911780"/>
+      <w:bookmarkStart w:id="24" w:name="_Toc496917832"/>
       <w:r>
         <w:t>Risk Management</w:t>
       </w:r>
-      <w:bookmarkEnd w:id="22"/>
+      <w:bookmarkEnd w:id="24"/>
     </w:p>
     <w:p>
       <w:pPr>
         <w:pStyle w:val="Heading2"/>
       </w:pPr>
-      <w:bookmarkStart w:id="23" w:name="_Toc496911781"/>
+      <w:bookmarkStart w:id="25" w:name="_Toc496917833"/>
       <w:r>
         <w:t>Professional, Legal, Ethical and Social Issues</w:t>
       </w:r>
-      <w:bookmarkEnd w:id="23"/>
+      <w:bookmarkEnd w:id="25"/>
     </w:p>
     <w:p>
       <w:pPr>
         <w:pStyle w:val="Heading1"/>
       </w:pPr>
-      <w:bookmarkStart w:id="24" w:name="_Toc496911782"/>
+      <w:bookmarkStart w:id="26" w:name="_Toc496917834"/>
       <w:r>
         <w:t>References</w:t>
       </w:r>
-      <w:bookmarkEnd w:id="24"/>
+      <w:bookmarkEnd w:id="26"/>
     </w:p>
     <w:p>
       <w:r>
@@ -3530,8 +3775,13 @@
       <w:r>
         <w:t xml:space="preserve">[3] </w:t>
       </w:r>
-      <w:r>
-        <w:t>Sivanandam, S. and Deepa, S. (2008). Introduction to genetic algorithms. Berlin: Springer, pp.14-39.</w:t>
+      <w:proofErr w:type="spellStart"/>
+      <w:r>
+        <w:t>Sivanandam</w:t>
+      </w:r>
+      <w:proofErr w:type="spellEnd"/>
+      <w:r>
+        <w:t>, S. and Deepa, S. (2008). Introduction to genetic algorithms. Berlin: Springer, pp.14-39.</w:t>
       </w:r>
     </w:p>
     <w:p>
@@ -3539,18 +3789,26 @@
         <w:t xml:space="preserve">[4] </w:t>
       </w:r>
       <w:r>
-        <w:t>Moon, C., Kim, J., Choi, G. and Seo, Y. (2002). An efficient genetic algorithm for the traveling salesman problem with precedence constraints. European Journal of Operational Research, 140(3), pp.606-617.</w:t>
+        <w:t xml:space="preserve">Moon, C., Kim, J., Choi, G. and </w:t>
+      </w:r>
+      <w:proofErr w:type="spellStart"/>
+      <w:r>
+        <w:t>Seo</w:t>
+      </w:r>
+      <w:proofErr w:type="spellEnd"/>
+      <w:r>
+        <w:t>, Y. (2002). An efficient genetic algorithm for the traveling salesman problem with precedence constraints. European Journal of Operational Research, 140(3), pp.606-617.</w:t>
       </w:r>
     </w:p>
     <w:p>
       <w:pPr>
         <w:pStyle w:val="Heading1"/>
       </w:pPr>
-      <w:bookmarkStart w:id="25" w:name="_Toc496911783"/>
+      <w:bookmarkStart w:id="27" w:name="_Toc496917835"/>
       <w:r>
         <w:t>Appendices</w:t>
       </w:r>
-      <w:bookmarkEnd w:id="25"/>
+      <w:bookmarkEnd w:id="27"/>
     </w:p>
     <w:sectPr>
       <w:headerReference w:type="default" r:id="rId10"/>
@@ -3646,6 +3904,7 @@
         <w:docPartUnique/>
       </w:docPartObj>
     </w:sdtPr>
+    <w:sdtEndPr/>
     <w:sdtContent>
       <w:p>
         <w:pPr>
@@ -5504,7 +5763,7 @@
 </file>
 
 <file path=customXml/itemProps1.xml><?xml version="1.0" encoding="utf-8"?>
-<ds:datastoreItem xmlns:ds="http://schemas.openxmlformats.org/officeDocument/2006/customXml" ds:itemID="{6B4FD9EE-A74F-4EE2-A3F9-A061C9DFA699}">
+<ds:datastoreItem xmlns:ds="http://schemas.openxmlformats.org/officeDocument/2006/customXml" ds:itemID="{6F229F11-5331-4B0F-83CA-503A47411DCD}">
   <ds:schemaRefs>
     <ds:schemaRef ds:uri="http://schemas.openxmlformats.org/officeDocument/2006/bibliography"/>
   </ds:schemaRefs>

--- a/Dissertation.docx
+++ b/Dissertation.docx
@@ -646,7 +646,6 @@
                                 <w:sz w:val="24"/>
                               </w:rPr>
                             </w:pPr>
-                            <w:bookmarkStart w:id="0" w:name="_GoBack"/>
                             <w:r>
                               <w:rPr>
                                 <w:sz w:val="24"/>
@@ -693,7 +692,6 @@
                               </w:rPr>
                               <w:t>Dr Katrin Lohan</w:t>
                             </w:r>
-                            <w:bookmarkEnd w:id="0"/>
                           </w:p>
                         </w:txbxContent>
                       </wps:txbx>
@@ -724,7 +722,6 @@
                           <w:sz w:val="24"/>
                         </w:rPr>
                       </w:pPr>
-                      <w:bookmarkStart w:id="1" w:name="_GoBack"/>
                       <w:r>
                         <w:rPr>
                           <w:sz w:val="24"/>
@@ -771,7 +768,6 @@
                         </w:rPr>
                         <w:t>Dr Katrin Lohan</w:t>
                       </w:r>
-                      <w:bookmarkEnd w:id="1"/>
                     </w:p>
                   </w:txbxContent>
                 </v:textbox>
@@ -908,7 +904,7 @@
           <w:r>
             <w:fldChar w:fldCharType="separate"/>
           </w:r>
-          <w:hyperlink w:anchor="_Toc496917811" w:history="1">
+          <w:hyperlink w:anchor="_Toc497081696" w:history="1">
             <w:r>
               <w:rPr>
                 <w:rStyle w:val="Hyperlink"/>
@@ -952,7 +948,7 @@
                 <w:noProof/>
                 <w:webHidden/>
               </w:rPr>
-              <w:instrText xml:space="preserve"> PAGEREF _Toc496917811 \h </w:instrText>
+              <w:instrText xml:space="preserve"> PAGEREF _Toc497081696 \h </w:instrText>
             </w:r>
             <w:r>
               <w:rPr>
@@ -998,7 +994,7 @@
               <w:lang w:eastAsia="en-GB"/>
             </w:rPr>
           </w:pPr>
-          <w:hyperlink w:anchor="_Toc496917812" w:history="1">
+          <w:hyperlink w:anchor="_Toc497081697" w:history="1">
             <w:r>
               <w:rPr>
                 <w:rStyle w:val="Hyperlink"/>
@@ -1042,7 +1038,7 @@
                 <w:noProof/>
                 <w:webHidden/>
               </w:rPr>
-              <w:instrText xml:space="preserve"> PAGEREF _Toc496917812 \h </w:instrText>
+              <w:instrText xml:space="preserve"> PAGEREF _Toc497081697 \h </w:instrText>
             </w:r>
             <w:r>
               <w:rPr>
@@ -1088,7 +1084,7 @@
               <w:lang w:eastAsia="en-GB"/>
             </w:rPr>
           </w:pPr>
-          <w:hyperlink w:anchor="_Toc496917813" w:history="1">
+          <w:hyperlink w:anchor="_Toc497081698" w:history="1">
             <w:r>
               <w:rPr>
                 <w:rStyle w:val="Hyperlink"/>
@@ -1132,7 +1128,7 @@
                 <w:noProof/>
                 <w:webHidden/>
               </w:rPr>
-              <w:instrText xml:space="preserve"> PAGEREF _Toc496917813 \h </w:instrText>
+              <w:instrText xml:space="preserve"> PAGEREF _Toc497081698 \h </w:instrText>
             </w:r>
             <w:r>
               <w:rPr>
@@ -1177,7 +1173,7 @@
               <w:lang w:eastAsia="en-GB"/>
             </w:rPr>
           </w:pPr>
-          <w:hyperlink w:anchor="_Toc496917814" w:history="1">
+          <w:hyperlink w:anchor="_Toc497081699" w:history="1">
             <w:r>
               <w:rPr>
                 <w:rStyle w:val="Hyperlink"/>
@@ -1221,7 +1217,7 @@
                 <w:noProof/>
                 <w:webHidden/>
               </w:rPr>
-              <w:instrText xml:space="preserve"> PAGEREF _Toc496917814 \h </w:instrText>
+              <w:instrText xml:space="preserve"> PAGEREF _Toc497081699 \h </w:instrText>
             </w:r>
             <w:r>
               <w:rPr>
@@ -1267,7 +1263,7 @@
               <w:lang w:eastAsia="en-GB"/>
             </w:rPr>
           </w:pPr>
-          <w:hyperlink w:anchor="_Toc496917815" w:history="1">
+          <w:hyperlink w:anchor="_Toc497081700" w:history="1">
             <w:r>
               <w:rPr>
                 <w:rStyle w:val="Hyperlink"/>
@@ -1311,7 +1307,7 @@
                 <w:noProof/>
                 <w:webHidden/>
               </w:rPr>
-              <w:instrText xml:space="preserve"> PAGEREF _Toc496917815 \h </w:instrText>
+              <w:instrText xml:space="preserve"> PAGEREF _Toc497081700 \h </w:instrText>
             </w:r>
             <w:r>
               <w:rPr>
@@ -1332,95 +1328,6 @@
                 <w:webHidden/>
               </w:rPr>
               <w:t>3</w:t>
-            </w:r>
-            <w:r>
-              <w:rPr>
-                <w:noProof/>
-                <w:webHidden/>
-              </w:rPr>
-              <w:fldChar w:fldCharType="end"/>
-            </w:r>
-          </w:hyperlink>
-        </w:p>
-        <w:p>
-          <w:pPr>
-            <w:pStyle w:val="TOC1"/>
-            <w:tabs>
-              <w:tab w:val="left" w:pos="440"/>
-            </w:tabs>
-            <w:rPr>
-              <w:rFonts w:asciiTheme="minorHAnsi" w:eastAsiaTheme="minorEastAsia" w:hAnsiTheme="minorHAnsi" w:cstheme="minorBidi"/>
-              <w:noProof/>
-              <w:sz w:val="22"/>
-              <w:szCs w:val="22"/>
-              <w:lang w:eastAsia="en-GB"/>
-            </w:rPr>
-          </w:pPr>
-          <w:hyperlink w:anchor="_Toc496917816" w:history="1">
-            <w:r>
-              <w:rPr>
-                <w:rStyle w:val="Hyperlink"/>
-                <w:noProof/>
-              </w:rPr>
-              <w:t>3</w:t>
-            </w:r>
-            <w:r>
-              <w:rPr>
-                <w:rFonts w:asciiTheme="minorHAnsi" w:eastAsiaTheme="minorEastAsia" w:hAnsiTheme="minorHAnsi" w:cstheme="minorBidi"/>
-                <w:noProof/>
-                <w:sz w:val="22"/>
-                <w:szCs w:val="22"/>
-                <w:lang w:eastAsia="en-GB"/>
-              </w:rPr>
-              <w:tab/>
-            </w:r>
-            <w:r>
-              <w:rPr>
-                <w:rStyle w:val="Hyperlink"/>
-                <w:noProof/>
-              </w:rPr>
-              <w:t>Availability of Bio-inspired Algorithms in R</w:t>
-            </w:r>
-            <w:r>
-              <w:rPr>
-                <w:noProof/>
-                <w:webHidden/>
-              </w:rPr>
-              <w:tab/>
-            </w:r>
-            <w:r>
-              <w:rPr>
-                <w:noProof/>
-                <w:webHidden/>
-              </w:rPr>
-              <w:fldChar w:fldCharType="begin"/>
-            </w:r>
-            <w:r>
-              <w:rPr>
-                <w:noProof/>
-                <w:webHidden/>
-              </w:rPr>
-              <w:instrText xml:space="preserve"> PAGEREF _Toc496917816 \h </w:instrText>
-            </w:r>
-            <w:r>
-              <w:rPr>
-                <w:noProof/>
-                <w:webHidden/>
-              </w:rPr>
-            </w:r>
-            <w:r>
-              <w:rPr>
-                <w:noProof/>
-                <w:webHidden/>
-              </w:rPr>
-              <w:fldChar w:fldCharType="separate"/>
-            </w:r>
-            <w:r>
-              <w:rPr>
-                <w:noProof/>
-                <w:webHidden/>
-              </w:rPr>
-              <w:t>4</w:t>
             </w:r>
             <w:r>
               <w:rPr>
@@ -1446,13 +1353,13 @@
               <w:lang w:eastAsia="en-GB"/>
             </w:rPr>
           </w:pPr>
-          <w:hyperlink w:anchor="_Toc496917817" w:history="1">
+          <w:hyperlink w:anchor="_Toc497081701" w:history="1">
             <w:r>
               <w:rPr>
                 <w:rStyle w:val="Hyperlink"/>
                 <w:noProof/>
               </w:rPr>
-              <w:t>3.1</w:t>
+              <w:t>2.2</w:t>
             </w:r>
             <w:r>
               <w:rPr>
@@ -1469,7 +1376,7 @@
                 <w:rStyle w:val="Hyperlink"/>
                 <w:noProof/>
               </w:rPr>
-              <w:t>Main Areas</w:t>
+              <w:t>Cellular Automata</w:t>
             </w:r>
             <w:r>
               <w:rPr>
@@ -1490,7 +1397,7 @@
                 <w:noProof/>
                 <w:webHidden/>
               </w:rPr>
-              <w:instrText xml:space="preserve"> PAGEREF _Toc496917817 \h </w:instrText>
+              <w:instrText xml:space="preserve"> PAGEREF _Toc497081701 \h </w:instrText>
             </w:r>
             <w:r>
               <w:rPr>
@@ -1536,13 +1443,13 @@
               <w:lang w:eastAsia="en-GB"/>
             </w:rPr>
           </w:pPr>
-          <w:hyperlink w:anchor="_Toc496917818" w:history="1">
+          <w:hyperlink w:anchor="_Toc497081702" w:history="1">
             <w:r>
               <w:rPr>
                 <w:rStyle w:val="Hyperlink"/>
                 <w:noProof/>
               </w:rPr>
-              <w:t>3.2</w:t>
+              <w:t>2.3</w:t>
             </w:r>
             <w:r>
               <w:rPr>
@@ -1559,7 +1466,7 @@
                 <w:rStyle w:val="Hyperlink"/>
                 <w:noProof/>
               </w:rPr>
-              <w:t>Areas for Improvement / Areas to be Developed</w:t>
+              <w:t>Neural Networks</w:t>
             </w:r>
             <w:r>
               <w:rPr>
@@ -1580,7 +1487,7 @@
                 <w:noProof/>
                 <w:webHidden/>
               </w:rPr>
-              <w:instrText xml:space="preserve"> PAGEREF _Toc496917818 \h </w:instrText>
+              <w:instrText xml:space="preserve"> PAGEREF _Toc497081702 \h </w:instrText>
             </w:r>
             <w:r>
               <w:rPr>
@@ -1610,12 +1517,15 @@
               <w:fldChar w:fldCharType="end"/>
             </w:r>
           </w:hyperlink>
+          <w:bookmarkStart w:id="0" w:name="_GoBack"/>
+          <w:bookmarkEnd w:id="0"/>
         </w:p>
         <w:p>
           <w:pPr>
-            <w:pStyle w:val="TOC1"/>
+            <w:pStyle w:val="TOC2"/>
             <w:tabs>
-              <w:tab w:val="left" w:pos="440"/>
+              <w:tab w:val="left" w:pos="880"/>
+              <w:tab w:val="right" w:leader="dot" w:pos="9016"/>
             </w:tabs>
             <w:rPr>
               <w:rFonts w:asciiTheme="minorHAnsi" w:eastAsiaTheme="minorEastAsia" w:hAnsiTheme="minorHAnsi" w:cstheme="minorBidi"/>
@@ -1625,13 +1535,13 @@
               <w:lang w:eastAsia="en-GB"/>
             </w:rPr>
           </w:pPr>
-          <w:hyperlink w:anchor="_Toc496917819" w:history="1">
+          <w:hyperlink w:anchor="_Toc497081703" w:history="1">
             <w:r>
               <w:rPr>
                 <w:rStyle w:val="Hyperlink"/>
                 <w:noProof/>
               </w:rPr>
-              <w:t>4</w:t>
+              <w:t>2.4</w:t>
             </w:r>
             <w:r>
               <w:rPr>
@@ -1648,7 +1558,7 @@
                 <w:rStyle w:val="Hyperlink"/>
                 <w:noProof/>
               </w:rPr>
-              <w:t>Chosen Area</w:t>
+              <w:t>Emergent Systems / Swarm Intelligence</w:t>
             </w:r>
             <w:r>
               <w:rPr>
@@ -1669,185 +1579,7 @@
                 <w:noProof/>
                 <w:webHidden/>
               </w:rPr>
-              <w:instrText xml:space="preserve"> PAGEREF _Toc496917819 \h </w:instrText>
-            </w:r>
-            <w:r>
-              <w:rPr>
-                <w:noProof/>
-                <w:webHidden/>
-              </w:rPr>
-            </w:r>
-            <w:r>
-              <w:rPr>
-                <w:noProof/>
-                <w:webHidden/>
-              </w:rPr>
-              <w:fldChar w:fldCharType="separate"/>
-            </w:r>
-            <w:r>
-              <w:rPr>
-                <w:noProof/>
-                <w:webHidden/>
-              </w:rPr>
-              <w:t>4</w:t>
-            </w:r>
-            <w:r>
-              <w:rPr>
-                <w:noProof/>
-                <w:webHidden/>
-              </w:rPr>
-              <w:fldChar w:fldCharType="end"/>
-            </w:r>
-          </w:hyperlink>
-        </w:p>
-        <w:p>
-          <w:pPr>
-            <w:pStyle w:val="TOC1"/>
-            <w:tabs>
-              <w:tab w:val="left" w:pos="440"/>
-            </w:tabs>
-            <w:rPr>
-              <w:rFonts w:asciiTheme="minorHAnsi" w:eastAsiaTheme="minorEastAsia" w:hAnsiTheme="minorHAnsi" w:cstheme="minorBidi"/>
-              <w:noProof/>
-              <w:sz w:val="22"/>
-              <w:szCs w:val="22"/>
-              <w:lang w:eastAsia="en-GB"/>
-            </w:rPr>
-          </w:pPr>
-          <w:hyperlink w:anchor="_Toc496917820" w:history="1">
-            <w:r>
-              <w:rPr>
-                <w:rStyle w:val="Hyperlink"/>
-                <w:noProof/>
-              </w:rPr>
-              <w:t>5</w:t>
-            </w:r>
-            <w:r>
-              <w:rPr>
-                <w:rFonts w:asciiTheme="minorHAnsi" w:eastAsiaTheme="minorEastAsia" w:hAnsiTheme="minorHAnsi" w:cstheme="minorBidi"/>
-                <w:noProof/>
-                <w:sz w:val="22"/>
-                <w:szCs w:val="22"/>
-                <w:lang w:eastAsia="en-GB"/>
-              </w:rPr>
-              <w:tab/>
-            </w:r>
-            <w:r>
-              <w:rPr>
-                <w:rStyle w:val="Hyperlink"/>
-                <w:noProof/>
-              </w:rPr>
-              <w:t>Requirements Analysis</w:t>
-            </w:r>
-            <w:r>
-              <w:rPr>
-                <w:noProof/>
-                <w:webHidden/>
-              </w:rPr>
-              <w:tab/>
-            </w:r>
-            <w:r>
-              <w:rPr>
-                <w:noProof/>
-                <w:webHidden/>
-              </w:rPr>
-              <w:fldChar w:fldCharType="begin"/>
-            </w:r>
-            <w:r>
-              <w:rPr>
-                <w:noProof/>
-                <w:webHidden/>
-              </w:rPr>
-              <w:instrText xml:space="preserve"> PAGEREF _Toc496917820 \h </w:instrText>
-            </w:r>
-            <w:r>
-              <w:rPr>
-                <w:noProof/>
-                <w:webHidden/>
-              </w:rPr>
-            </w:r>
-            <w:r>
-              <w:rPr>
-                <w:noProof/>
-                <w:webHidden/>
-              </w:rPr>
-              <w:fldChar w:fldCharType="separate"/>
-            </w:r>
-            <w:r>
-              <w:rPr>
-                <w:noProof/>
-                <w:webHidden/>
-              </w:rPr>
-              <w:t>4</w:t>
-            </w:r>
-            <w:r>
-              <w:rPr>
-                <w:noProof/>
-                <w:webHidden/>
-              </w:rPr>
-              <w:fldChar w:fldCharType="end"/>
-            </w:r>
-          </w:hyperlink>
-        </w:p>
-        <w:p>
-          <w:pPr>
-            <w:pStyle w:val="TOC1"/>
-            <w:tabs>
-              <w:tab w:val="left" w:pos="440"/>
-            </w:tabs>
-            <w:rPr>
-              <w:rFonts w:asciiTheme="minorHAnsi" w:eastAsiaTheme="minorEastAsia" w:hAnsiTheme="minorHAnsi" w:cstheme="minorBidi"/>
-              <w:noProof/>
-              <w:sz w:val="22"/>
-              <w:szCs w:val="22"/>
-              <w:lang w:eastAsia="en-GB"/>
-            </w:rPr>
-          </w:pPr>
-          <w:hyperlink w:anchor="_Toc496917821" w:history="1">
-            <w:r>
-              <w:rPr>
-                <w:rStyle w:val="Hyperlink"/>
-                <w:noProof/>
-              </w:rPr>
-              <w:t>6</w:t>
-            </w:r>
-            <w:r>
-              <w:rPr>
-                <w:rFonts w:asciiTheme="minorHAnsi" w:eastAsiaTheme="minorEastAsia" w:hAnsiTheme="minorHAnsi" w:cstheme="minorBidi"/>
-                <w:noProof/>
-                <w:sz w:val="22"/>
-                <w:szCs w:val="22"/>
-                <w:lang w:eastAsia="en-GB"/>
-              </w:rPr>
-              <w:tab/>
-            </w:r>
-            <w:r>
-              <w:rPr>
-                <w:rStyle w:val="Hyperlink"/>
-                <w:noProof/>
-              </w:rPr>
-              <w:t>R Packages</w:t>
-            </w:r>
-            <w:r>
-              <w:rPr>
-                <w:noProof/>
-                <w:webHidden/>
-              </w:rPr>
-              <w:tab/>
-            </w:r>
-            <w:r>
-              <w:rPr>
-                <w:noProof/>
-                <w:webHidden/>
-              </w:rPr>
-              <w:fldChar w:fldCharType="begin"/>
-            </w:r>
-            <w:r>
-              <w:rPr>
-                <w:noProof/>
-                <w:webHidden/>
-              </w:rPr>
-              <w:instrText xml:space="preserve"> PAGEREF _Toc496917821 \h </w:instrText>
+              <w:instrText xml:space="preserve"> PAGEREF _Toc497081703 \h </w:instrText>
             </w:r>
             <w:r>
               <w:rPr>
@@ -1893,13 +1625,13 @@
               <w:lang w:eastAsia="en-GB"/>
             </w:rPr>
           </w:pPr>
-          <w:hyperlink w:anchor="_Toc496917822" w:history="1">
+          <w:hyperlink w:anchor="_Toc497081704" w:history="1">
             <w:r>
               <w:rPr>
                 <w:rStyle w:val="Hyperlink"/>
                 <w:noProof/>
               </w:rPr>
-              <w:t>6.1</w:t>
+              <w:t>2.5</w:t>
             </w:r>
             <w:r>
               <w:rPr>
@@ -1916,7 +1648,7 @@
                 <w:rStyle w:val="Hyperlink"/>
                 <w:noProof/>
               </w:rPr>
-              <w:t>Process of Package Creation</w:t>
+              <w:t>Genetic Programming</w:t>
             </w:r>
             <w:r>
               <w:rPr>
@@ -1937,7 +1669,7 @@
                 <w:noProof/>
                 <w:webHidden/>
               </w:rPr>
-              <w:instrText xml:space="preserve"> PAGEREF _Toc496917822 \h </w:instrText>
+              <w:instrText xml:space="preserve"> PAGEREF _Toc497081704 \h </w:instrText>
             </w:r>
             <w:r>
               <w:rPr>
@@ -1983,13 +1715,13 @@
               <w:lang w:eastAsia="en-GB"/>
             </w:rPr>
           </w:pPr>
-          <w:hyperlink w:anchor="_Toc496917823" w:history="1">
+          <w:hyperlink w:anchor="_Toc497081705" w:history="1">
             <w:r>
               <w:rPr>
                 <w:rStyle w:val="Hyperlink"/>
                 <w:noProof/>
               </w:rPr>
-              <w:t>6.2</w:t>
+              <w:t>2.6</w:t>
             </w:r>
             <w:r>
               <w:rPr>
@@ -2006,7 +1738,7 @@
                 <w:rStyle w:val="Hyperlink"/>
                 <w:noProof/>
               </w:rPr>
-              <w:t>Packages and Software Tools to Aid in the Process</w:t>
+              <w:t>Particle Swarm</w:t>
             </w:r>
             <w:r>
               <w:rPr>
@@ -2027,7 +1759,96 @@
                 <w:noProof/>
                 <w:webHidden/>
               </w:rPr>
-              <w:instrText xml:space="preserve"> PAGEREF _Toc496917823 \h </w:instrText>
+              <w:instrText xml:space="preserve"> PAGEREF _Toc497081705 \h </w:instrText>
+            </w:r>
+            <w:r>
+              <w:rPr>
+                <w:noProof/>
+                <w:webHidden/>
+              </w:rPr>
+            </w:r>
+            <w:r>
+              <w:rPr>
+                <w:noProof/>
+                <w:webHidden/>
+              </w:rPr>
+              <w:fldChar w:fldCharType="separate"/>
+            </w:r>
+            <w:r>
+              <w:rPr>
+                <w:noProof/>
+                <w:webHidden/>
+              </w:rPr>
+              <w:t>4</w:t>
+            </w:r>
+            <w:r>
+              <w:rPr>
+                <w:noProof/>
+                <w:webHidden/>
+              </w:rPr>
+              <w:fldChar w:fldCharType="end"/>
+            </w:r>
+          </w:hyperlink>
+        </w:p>
+        <w:p>
+          <w:pPr>
+            <w:pStyle w:val="TOC1"/>
+            <w:tabs>
+              <w:tab w:val="left" w:pos="440"/>
+            </w:tabs>
+            <w:rPr>
+              <w:rFonts w:asciiTheme="minorHAnsi" w:eastAsiaTheme="minorEastAsia" w:hAnsiTheme="minorHAnsi" w:cstheme="minorBidi"/>
+              <w:noProof/>
+              <w:sz w:val="22"/>
+              <w:szCs w:val="22"/>
+              <w:lang w:eastAsia="en-GB"/>
+            </w:rPr>
+          </w:pPr>
+          <w:hyperlink w:anchor="_Toc497081706" w:history="1">
+            <w:r>
+              <w:rPr>
+                <w:rStyle w:val="Hyperlink"/>
+                <w:noProof/>
+              </w:rPr>
+              <w:t>3</w:t>
+            </w:r>
+            <w:r>
+              <w:rPr>
+                <w:rFonts w:asciiTheme="minorHAnsi" w:eastAsiaTheme="minorEastAsia" w:hAnsiTheme="minorHAnsi" w:cstheme="minorBidi"/>
+                <w:noProof/>
+                <w:sz w:val="22"/>
+                <w:szCs w:val="22"/>
+                <w:lang w:eastAsia="en-GB"/>
+              </w:rPr>
+              <w:tab/>
+            </w:r>
+            <w:r>
+              <w:rPr>
+                <w:rStyle w:val="Hyperlink"/>
+                <w:noProof/>
+              </w:rPr>
+              <w:t>Availability of Bio-inspired Algorithms in R</w:t>
+            </w:r>
+            <w:r>
+              <w:rPr>
+                <w:noProof/>
+                <w:webHidden/>
+              </w:rPr>
+              <w:tab/>
+            </w:r>
+            <w:r>
+              <w:rPr>
+                <w:noProof/>
+                <w:webHidden/>
+              </w:rPr>
+              <w:fldChar w:fldCharType="begin"/>
+            </w:r>
+            <w:r>
+              <w:rPr>
+                <w:noProof/>
+                <w:webHidden/>
+              </w:rPr>
+              <w:instrText xml:space="preserve"> PAGEREF _Toc497081706 \h </w:instrText>
             </w:r>
             <w:r>
               <w:rPr>
@@ -2073,13 +1894,13 @@
               <w:lang w:eastAsia="en-GB"/>
             </w:rPr>
           </w:pPr>
-          <w:hyperlink w:anchor="_Toc496917824" w:history="1">
+          <w:hyperlink w:anchor="_Toc497081707" w:history="1">
             <w:r>
               <w:rPr>
                 <w:rStyle w:val="Hyperlink"/>
                 <w:noProof/>
               </w:rPr>
-              <w:t>6.3</w:t>
+              <w:t>3.1</w:t>
             </w:r>
             <w:r>
               <w:rPr>
@@ -2096,7 +1917,7 @@
                 <w:rStyle w:val="Hyperlink"/>
                 <w:noProof/>
               </w:rPr>
-              <w:t>Possibly another section on versioning or other software?</w:t>
+              <w:t>Main Areas</w:t>
             </w:r>
             <w:r>
               <w:rPr>
@@ -2117,7 +1938,7 @@
                 <w:noProof/>
                 <w:webHidden/>
               </w:rPr>
-              <w:instrText xml:space="preserve"> PAGEREF _Toc496917824 \h </w:instrText>
+              <w:instrText xml:space="preserve"> PAGEREF _Toc497081707 \h </w:instrText>
             </w:r>
             <w:r>
               <w:rPr>
@@ -2138,184 +1959,6 @@
                 <w:webHidden/>
               </w:rPr>
               <w:t>4</w:t>
-            </w:r>
-            <w:r>
-              <w:rPr>
-                <w:noProof/>
-                <w:webHidden/>
-              </w:rPr>
-              <w:fldChar w:fldCharType="end"/>
-            </w:r>
-          </w:hyperlink>
-        </w:p>
-        <w:p>
-          <w:pPr>
-            <w:pStyle w:val="TOC1"/>
-            <w:tabs>
-              <w:tab w:val="left" w:pos="440"/>
-            </w:tabs>
-            <w:rPr>
-              <w:rFonts w:asciiTheme="minorHAnsi" w:eastAsiaTheme="minorEastAsia" w:hAnsiTheme="minorHAnsi" w:cstheme="minorBidi"/>
-              <w:noProof/>
-              <w:sz w:val="22"/>
-              <w:szCs w:val="22"/>
-              <w:lang w:eastAsia="en-GB"/>
-            </w:rPr>
-          </w:pPr>
-          <w:hyperlink w:anchor="_Toc496917825" w:history="1">
-            <w:r>
-              <w:rPr>
-                <w:rStyle w:val="Hyperlink"/>
-                <w:noProof/>
-              </w:rPr>
-              <w:t>7</w:t>
-            </w:r>
-            <w:r>
-              <w:rPr>
-                <w:rFonts w:asciiTheme="minorHAnsi" w:eastAsiaTheme="minorEastAsia" w:hAnsiTheme="minorHAnsi" w:cstheme="minorBidi"/>
-                <w:noProof/>
-                <w:sz w:val="22"/>
-                <w:szCs w:val="22"/>
-                <w:lang w:eastAsia="en-GB"/>
-              </w:rPr>
-              <w:tab/>
-            </w:r>
-            <w:r>
-              <w:rPr>
-                <w:rStyle w:val="Hyperlink"/>
-                <w:noProof/>
-              </w:rPr>
-              <w:t>Evaluation Strategy</w:t>
-            </w:r>
-            <w:r>
-              <w:rPr>
-                <w:noProof/>
-                <w:webHidden/>
-              </w:rPr>
-              <w:tab/>
-            </w:r>
-            <w:r>
-              <w:rPr>
-                <w:noProof/>
-                <w:webHidden/>
-              </w:rPr>
-              <w:fldChar w:fldCharType="begin"/>
-            </w:r>
-            <w:r>
-              <w:rPr>
-                <w:noProof/>
-                <w:webHidden/>
-              </w:rPr>
-              <w:instrText xml:space="preserve"> PAGEREF _Toc496917825 \h </w:instrText>
-            </w:r>
-            <w:r>
-              <w:rPr>
-                <w:noProof/>
-                <w:webHidden/>
-              </w:rPr>
-            </w:r>
-            <w:r>
-              <w:rPr>
-                <w:noProof/>
-                <w:webHidden/>
-              </w:rPr>
-              <w:fldChar w:fldCharType="separate"/>
-            </w:r>
-            <w:r>
-              <w:rPr>
-                <w:noProof/>
-                <w:webHidden/>
-              </w:rPr>
-              <w:t>4</w:t>
-            </w:r>
-            <w:r>
-              <w:rPr>
-                <w:noProof/>
-                <w:webHidden/>
-              </w:rPr>
-              <w:fldChar w:fldCharType="end"/>
-            </w:r>
-          </w:hyperlink>
-        </w:p>
-        <w:p>
-          <w:pPr>
-            <w:pStyle w:val="TOC1"/>
-            <w:tabs>
-              <w:tab w:val="left" w:pos="440"/>
-            </w:tabs>
-            <w:rPr>
-              <w:rFonts w:asciiTheme="minorHAnsi" w:eastAsiaTheme="minorEastAsia" w:hAnsiTheme="minorHAnsi" w:cstheme="minorBidi"/>
-              <w:noProof/>
-              <w:sz w:val="22"/>
-              <w:szCs w:val="22"/>
-              <w:lang w:eastAsia="en-GB"/>
-            </w:rPr>
-          </w:pPr>
-          <w:hyperlink w:anchor="_Toc496917826" w:history="1">
-            <w:r>
-              <w:rPr>
-                <w:rStyle w:val="Hyperlink"/>
-                <w:noProof/>
-              </w:rPr>
-              <w:t>8</w:t>
-            </w:r>
-            <w:r>
-              <w:rPr>
-                <w:rFonts w:asciiTheme="minorHAnsi" w:eastAsiaTheme="minorEastAsia" w:hAnsiTheme="minorHAnsi" w:cstheme="minorBidi"/>
-                <w:noProof/>
-                <w:sz w:val="22"/>
-                <w:szCs w:val="22"/>
-                <w:lang w:eastAsia="en-GB"/>
-              </w:rPr>
-              <w:tab/>
-            </w:r>
-            <w:r>
-              <w:rPr>
-                <w:rStyle w:val="Hyperlink"/>
-                <w:noProof/>
-              </w:rPr>
-              <w:t>Project Management</w:t>
-            </w:r>
-            <w:r>
-              <w:rPr>
-                <w:noProof/>
-                <w:webHidden/>
-              </w:rPr>
-              <w:tab/>
-            </w:r>
-            <w:r>
-              <w:rPr>
-                <w:noProof/>
-                <w:webHidden/>
-              </w:rPr>
-              <w:fldChar w:fldCharType="begin"/>
-            </w:r>
-            <w:r>
-              <w:rPr>
-                <w:noProof/>
-                <w:webHidden/>
-              </w:rPr>
-              <w:instrText xml:space="preserve"> PAGEREF _Toc496917826 \h </w:instrText>
-            </w:r>
-            <w:r>
-              <w:rPr>
-                <w:noProof/>
-                <w:webHidden/>
-              </w:rPr>
-            </w:r>
-            <w:r>
-              <w:rPr>
-                <w:noProof/>
-                <w:webHidden/>
-              </w:rPr>
-              <w:fldChar w:fldCharType="separate"/>
-            </w:r>
-            <w:r>
-              <w:rPr>
-                <w:noProof/>
-                <w:webHidden/>
-              </w:rPr>
-              <w:t>5</w:t>
             </w:r>
             <w:r>
               <w:rPr>
@@ -2341,13 +1984,13 @@
               <w:lang w:eastAsia="en-GB"/>
             </w:rPr>
           </w:pPr>
-          <w:hyperlink w:anchor="_Toc496917827" w:history="1">
+          <w:hyperlink w:anchor="_Toc497081708" w:history="1">
             <w:r>
               <w:rPr>
                 <w:rStyle w:val="Hyperlink"/>
                 <w:noProof/>
               </w:rPr>
-              <w:t>8.1</w:t>
+              <w:t>3.2</w:t>
             </w:r>
             <w:r>
               <w:rPr>
@@ -2364,6 +2007,811 @@
                 <w:rStyle w:val="Hyperlink"/>
                 <w:noProof/>
               </w:rPr>
+              <w:t>Areas for Improvement / Areas to be Developed</w:t>
+            </w:r>
+            <w:r>
+              <w:rPr>
+                <w:noProof/>
+                <w:webHidden/>
+              </w:rPr>
+              <w:tab/>
+            </w:r>
+            <w:r>
+              <w:rPr>
+                <w:noProof/>
+                <w:webHidden/>
+              </w:rPr>
+              <w:fldChar w:fldCharType="begin"/>
+            </w:r>
+            <w:r>
+              <w:rPr>
+                <w:noProof/>
+                <w:webHidden/>
+              </w:rPr>
+              <w:instrText xml:space="preserve"> PAGEREF _Toc497081708 \h </w:instrText>
+            </w:r>
+            <w:r>
+              <w:rPr>
+                <w:noProof/>
+                <w:webHidden/>
+              </w:rPr>
+            </w:r>
+            <w:r>
+              <w:rPr>
+                <w:noProof/>
+                <w:webHidden/>
+              </w:rPr>
+              <w:fldChar w:fldCharType="separate"/>
+            </w:r>
+            <w:r>
+              <w:rPr>
+                <w:noProof/>
+                <w:webHidden/>
+              </w:rPr>
+              <w:t>4</w:t>
+            </w:r>
+            <w:r>
+              <w:rPr>
+                <w:noProof/>
+                <w:webHidden/>
+              </w:rPr>
+              <w:fldChar w:fldCharType="end"/>
+            </w:r>
+          </w:hyperlink>
+        </w:p>
+        <w:p>
+          <w:pPr>
+            <w:pStyle w:val="TOC1"/>
+            <w:tabs>
+              <w:tab w:val="left" w:pos="440"/>
+            </w:tabs>
+            <w:rPr>
+              <w:rFonts w:asciiTheme="minorHAnsi" w:eastAsiaTheme="minorEastAsia" w:hAnsiTheme="minorHAnsi" w:cstheme="minorBidi"/>
+              <w:noProof/>
+              <w:sz w:val="22"/>
+              <w:szCs w:val="22"/>
+              <w:lang w:eastAsia="en-GB"/>
+            </w:rPr>
+          </w:pPr>
+          <w:hyperlink w:anchor="_Toc497081709" w:history="1">
+            <w:r>
+              <w:rPr>
+                <w:rStyle w:val="Hyperlink"/>
+                <w:noProof/>
+              </w:rPr>
+              <w:t>4</w:t>
+            </w:r>
+            <w:r>
+              <w:rPr>
+                <w:rFonts w:asciiTheme="minorHAnsi" w:eastAsiaTheme="minorEastAsia" w:hAnsiTheme="minorHAnsi" w:cstheme="minorBidi"/>
+                <w:noProof/>
+                <w:sz w:val="22"/>
+                <w:szCs w:val="22"/>
+                <w:lang w:eastAsia="en-GB"/>
+              </w:rPr>
+              <w:tab/>
+            </w:r>
+            <w:r>
+              <w:rPr>
+                <w:rStyle w:val="Hyperlink"/>
+                <w:noProof/>
+              </w:rPr>
+              <w:t>Chosen Area</w:t>
+            </w:r>
+            <w:r>
+              <w:rPr>
+                <w:noProof/>
+                <w:webHidden/>
+              </w:rPr>
+              <w:tab/>
+            </w:r>
+            <w:r>
+              <w:rPr>
+                <w:noProof/>
+                <w:webHidden/>
+              </w:rPr>
+              <w:fldChar w:fldCharType="begin"/>
+            </w:r>
+            <w:r>
+              <w:rPr>
+                <w:noProof/>
+                <w:webHidden/>
+              </w:rPr>
+              <w:instrText xml:space="preserve"> PAGEREF _Toc497081709 \h </w:instrText>
+            </w:r>
+            <w:r>
+              <w:rPr>
+                <w:noProof/>
+                <w:webHidden/>
+              </w:rPr>
+            </w:r>
+            <w:r>
+              <w:rPr>
+                <w:noProof/>
+                <w:webHidden/>
+              </w:rPr>
+              <w:fldChar w:fldCharType="separate"/>
+            </w:r>
+            <w:r>
+              <w:rPr>
+                <w:noProof/>
+                <w:webHidden/>
+              </w:rPr>
+              <w:t>4</w:t>
+            </w:r>
+            <w:r>
+              <w:rPr>
+                <w:noProof/>
+                <w:webHidden/>
+              </w:rPr>
+              <w:fldChar w:fldCharType="end"/>
+            </w:r>
+          </w:hyperlink>
+        </w:p>
+        <w:p>
+          <w:pPr>
+            <w:pStyle w:val="TOC1"/>
+            <w:tabs>
+              <w:tab w:val="left" w:pos="440"/>
+            </w:tabs>
+            <w:rPr>
+              <w:rFonts w:asciiTheme="minorHAnsi" w:eastAsiaTheme="minorEastAsia" w:hAnsiTheme="minorHAnsi" w:cstheme="minorBidi"/>
+              <w:noProof/>
+              <w:sz w:val="22"/>
+              <w:szCs w:val="22"/>
+              <w:lang w:eastAsia="en-GB"/>
+            </w:rPr>
+          </w:pPr>
+          <w:hyperlink w:anchor="_Toc497081710" w:history="1">
+            <w:r>
+              <w:rPr>
+                <w:rStyle w:val="Hyperlink"/>
+                <w:noProof/>
+              </w:rPr>
+              <w:t>5</w:t>
+            </w:r>
+            <w:r>
+              <w:rPr>
+                <w:rFonts w:asciiTheme="minorHAnsi" w:eastAsiaTheme="minorEastAsia" w:hAnsiTheme="minorHAnsi" w:cstheme="minorBidi"/>
+                <w:noProof/>
+                <w:sz w:val="22"/>
+                <w:szCs w:val="22"/>
+                <w:lang w:eastAsia="en-GB"/>
+              </w:rPr>
+              <w:tab/>
+            </w:r>
+            <w:r>
+              <w:rPr>
+                <w:rStyle w:val="Hyperlink"/>
+                <w:noProof/>
+              </w:rPr>
+              <w:t>Requirements Analysis</w:t>
+            </w:r>
+            <w:r>
+              <w:rPr>
+                <w:noProof/>
+                <w:webHidden/>
+              </w:rPr>
+              <w:tab/>
+            </w:r>
+            <w:r>
+              <w:rPr>
+                <w:noProof/>
+                <w:webHidden/>
+              </w:rPr>
+              <w:fldChar w:fldCharType="begin"/>
+            </w:r>
+            <w:r>
+              <w:rPr>
+                <w:noProof/>
+                <w:webHidden/>
+              </w:rPr>
+              <w:instrText xml:space="preserve"> PAGEREF _Toc497081710 \h </w:instrText>
+            </w:r>
+            <w:r>
+              <w:rPr>
+                <w:noProof/>
+                <w:webHidden/>
+              </w:rPr>
+            </w:r>
+            <w:r>
+              <w:rPr>
+                <w:noProof/>
+                <w:webHidden/>
+              </w:rPr>
+              <w:fldChar w:fldCharType="separate"/>
+            </w:r>
+            <w:r>
+              <w:rPr>
+                <w:noProof/>
+                <w:webHidden/>
+              </w:rPr>
+              <w:t>4</w:t>
+            </w:r>
+            <w:r>
+              <w:rPr>
+                <w:noProof/>
+                <w:webHidden/>
+              </w:rPr>
+              <w:fldChar w:fldCharType="end"/>
+            </w:r>
+          </w:hyperlink>
+        </w:p>
+        <w:p>
+          <w:pPr>
+            <w:pStyle w:val="TOC1"/>
+            <w:tabs>
+              <w:tab w:val="left" w:pos="440"/>
+            </w:tabs>
+            <w:rPr>
+              <w:rFonts w:asciiTheme="minorHAnsi" w:eastAsiaTheme="minorEastAsia" w:hAnsiTheme="minorHAnsi" w:cstheme="minorBidi"/>
+              <w:noProof/>
+              <w:sz w:val="22"/>
+              <w:szCs w:val="22"/>
+              <w:lang w:eastAsia="en-GB"/>
+            </w:rPr>
+          </w:pPr>
+          <w:hyperlink w:anchor="_Toc497081711" w:history="1">
+            <w:r>
+              <w:rPr>
+                <w:rStyle w:val="Hyperlink"/>
+                <w:noProof/>
+              </w:rPr>
+              <w:t>6</w:t>
+            </w:r>
+            <w:r>
+              <w:rPr>
+                <w:rFonts w:asciiTheme="minorHAnsi" w:eastAsiaTheme="minorEastAsia" w:hAnsiTheme="minorHAnsi" w:cstheme="minorBidi"/>
+                <w:noProof/>
+                <w:sz w:val="22"/>
+                <w:szCs w:val="22"/>
+                <w:lang w:eastAsia="en-GB"/>
+              </w:rPr>
+              <w:tab/>
+            </w:r>
+            <w:r>
+              <w:rPr>
+                <w:rStyle w:val="Hyperlink"/>
+                <w:noProof/>
+              </w:rPr>
+              <w:t>R Packages</w:t>
+            </w:r>
+            <w:r>
+              <w:rPr>
+                <w:noProof/>
+                <w:webHidden/>
+              </w:rPr>
+              <w:tab/>
+            </w:r>
+            <w:r>
+              <w:rPr>
+                <w:noProof/>
+                <w:webHidden/>
+              </w:rPr>
+              <w:fldChar w:fldCharType="begin"/>
+            </w:r>
+            <w:r>
+              <w:rPr>
+                <w:noProof/>
+                <w:webHidden/>
+              </w:rPr>
+              <w:instrText xml:space="preserve"> PAGEREF _Toc497081711 \h </w:instrText>
+            </w:r>
+            <w:r>
+              <w:rPr>
+                <w:noProof/>
+                <w:webHidden/>
+              </w:rPr>
+            </w:r>
+            <w:r>
+              <w:rPr>
+                <w:noProof/>
+                <w:webHidden/>
+              </w:rPr>
+              <w:fldChar w:fldCharType="separate"/>
+            </w:r>
+            <w:r>
+              <w:rPr>
+                <w:noProof/>
+                <w:webHidden/>
+              </w:rPr>
+              <w:t>4</w:t>
+            </w:r>
+            <w:r>
+              <w:rPr>
+                <w:noProof/>
+                <w:webHidden/>
+              </w:rPr>
+              <w:fldChar w:fldCharType="end"/>
+            </w:r>
+          </w:hyperlink>
+        </w:p>
+        <w:p>
+          <w:pPr>
+            <w:pStyle w:val="TOC2"/>
+            <w:tabs>
+              <w:tab w:val="left" w:pos="880"/>
+              <w:tab w:val="right" w:leader="dot" w:pos="9016"/>
+            </w:tabs>
+            <w:rPr>
+              <w:rFonts w:asciiTheme="minorHAnsi" w:eastAsiaTheme="minorEastAsia" w:hAnsiTheme="minorHAnsi" w:cstheme="minorBidi"/>
+              <w:noProof/>
+              <w:sz w:val="22"/>
+              <w:szCs w:val="22"/>
+              <w:lang w:eastAsia="en-GB"/>
+            </w:rPr>
+          </w:pPr>
+          <w:hyperlink w:anchor="_Toc497081712" w:history="1">
+            <w:r>
+              <w:rPr>
+                <w:rStyle w:val="Hyperlink"/>
+                <w:noProof/>
+              </w:rPr>
+              <w:t>6.1</w:t>
+            </w:r>
+            <w:r>
+              <w:rPr>
+                <w:rFonts w:asciiTheme="minorHAnsi" w:eastAsiaTheme="minorEastAsia" w:hAnsiTheme="minorHAnsi" w:cstheme="minorBidi"/>
+                <w:noProof/>
+                <w:sz w:val="22"/>
+                <w:szCs w:val="22"/>
+                <w:lang w:eastAsia="en-GB"/>
+              </w:rPr>
+              <w:tab/>
+            </w:r>
+            <w:r>
+              <w:rPr>
+                <w:rStyle w:val="Hyperlink"/>
+                <w:noProof/>
+              </w:rPr>
+              <w:t>Process of Package Creation</w:t>
+            </w:r>
+            <w:r>
+              <w:rPr>
+                <w:noProof/>
+                <w:webHidden/>
+              </w:rPr>
+              <w:tab/>
+            </w:r>
+            <w:r>
+              <w:rPr>
+                <w:noProof/>
+                <w:webHidden/>
+              </w:rPr>
+              <w:fldChar w:fldCharType="begin"/>
+            </w:r>
+            <w:r>
+              <w:rPr>
+                <w:noProof/>
+                <w:webHidden/>
+              </w:rPr>
+              <w:instrText xml:space="preserve"> PAGEREF _Toc497081712 \h </w:instrText>
+            </w:r>
+            <w:r>
+              <w:rPr>
+                <w:noProof/>
+                <w:webHidden/>
+              </w:rPr>
+            </w:r>
+            <w:r>
+              <w:rPr>
+                <w:noProof/>
+                <w:webHidden/>
+              </w:rPr>
+              <w:fldChar w:fldCharType="separate"/>
+            </w:r>
+            <w:r>
+              <w:rPr>
+                <w:noProof/>
+                <w:webHidden/>
+              </w:rPr>
+              <w:t>5</w:t>
+            </w:r>
+            <w:r>
+              <w:rPr>
+                <w:noProof/>
+                <w:webHidden/>
+              </w:rPr>
+              <w:fldChar w:fldCharType="end"/>
+            </w:r>
+          </w:hyperlink>
+        </w:p>
+        <w:p>
+          <w:pPr>
+            <w:pStyle w:val="TOC2"/>
+            <w:tabs>
+              <w:tab w:val="left" w:pos="880"/>
+              <w:tab w:val="right" w:leader="dot" w:pos="9016"/>
+            </w:tabs>
+            <w:rPr>
+              <w:rFonts w:asciiTheme="minorHAnsi" w:eastAsiaTheme="minorEastAsia" w:hAnsiTheme="minorHAnsi" w:cstheme="minorBidi"/>
+              <w:noProof/>
+              <w:sz w:val="22"/>
+              <w:szCs w:val="22"/>
+              <w:lang w:eastAsia="en-GB"/>
+            </w:rPr>
+          </w:pPr>
+          <w:hyperlink w:anchor="_Toc497081713" w:history="1">
+            <w:r>
+              <w:rPr>
+                <w:rStyle w:val="Hyperlink"/>
+                <w:noProof/>
+              </w:rPr>
+              <w:t>6.2</w:t>
+            </w:r>
+            <w:r>
+              <w:rPr>
+                <w:rFonts w:asciiTheme="minorHAnsi" w:eastAsiaTheme="minorEastAsia" w:hAnsiTheme="minorHAnsi" w:cstheme="minorBidi"/>
+                <w:noProof/>
+                <w:sz w:val="22"/>
+                <w:szCs w:val="22"/>
+                <w:lang w:eastAsia="en-GB"/>
+              </w:rPr>
+              <w:tab/>
+            </w:r>
+            <w:r>
+              <w:rPr>
+                <w:rStyle w:val="Hyperlink"/>
+                <w:noProof/>
+              </w:rPr>
+              <w:t>Packages and Software Tools to Aid in the Process</w:t>
+            </w:r>
+            <w:r>
+              <w:rPr>
+                <w:noProof/>
+                <w:webHidden/>
+              </w:rPr>
+              <w:tab/>
+            </w:r>
+            <w:r>
+              <w:rPr>
+                <w:noProof/>
+                <w:webHidden/>
+              </w:rPr>
+              <w:fldChar w:fldCharType="begin"/>
+            </w:r>
+            <w:r>
+              <w:rPr>
+                <w:noProof/>
+                <w:webHidden/>
+              </w:rPr>
+              <w:instrText xml:space="preserve"> PAGEREF _Toc497081713 \h </w:instrText>
+            </w:r>
+            <w:r>
+              <w:rPr>
+                <w:noProof/>
+                <w:webHidden/>
+              </w:rPr>
+            </w:r>
+            <w:r>
+              <w:rPr>
+                <w:noProof/>
+                <w:webHidden/>
+              </w:rPr>
+              <w:fldChar w:fldCharType="separate"/>
+            </w:r>
+            <w:r>
+              <w:rPr>
+                <w:noProof/>
+                <w:webHidden/>
+              </w:rPr>
+              <w:t>5</w:t>
+            </w:r>
+            <w:r>
+              <w:rPr>
+                <w:noProof/>
+                <w:webHidden/>
+              </w:rPr>
+              <w:fldChar w:fldCharType="end"/>
+            </w:r>
+          </w:hyperlink>
+        </w:p>
+        <w:p>
+          <w:pPr>
+            <w:pStyle w:val="TOC2"/>
+            <w:tabs>
+              <w:tab w:val="left" w:pos="880"/>
+              <w:tab w:val="right" w:leader="dot" w:pos="9016"/>
+            </w:tabs>
+            <w:rPr>
+              <w:rFonts w:asciiTheme="minorHAnsi" w:eastAsiaTheme="minorEastAsia" w:hAnsiTheme="minorHAnsi" w:cstheme="minorBidi"/>
+              <w:noProof/>
+              <w:sz w:val="22"/>
+              <w:szCs w:val="22"/>
+              <w:lang w:eastAsia="en-GB"/>
+            </w:rPr>
+          </w:pPr>
+          <w:hyperlink w:anchor="_Toc497081714" w:history="1">
+            <w:r>
+              <w:rPr>
+                <w:rStyle w:val="Hyperlink"/>
+                <w:noProof/>
+              </w:rPr>
+              <w:t>6.3</w:t>
+            </w:r>
+            <w:r>
+              <w:rPr>
+                <w:rFonts w:asciiTheme="minorHAnsi" w:eastAsiaTheme="minorEastAsia" w:hAnsiTheme="minorHAnsi" w:cstheme="minorBidi"/>
+                <w:noProof/>
+                <w:sz w:val="22"/>
+                <w:szCs w:val="22"/>
+                <w:lang w:eastAsia="en-GB"/>
+              </w:rPr>
+              <w:tab/>
+            </w:r>
+            <w:r>
+              <w:rPr>
+                <w:rStyle w:val="Hyperlink"/>
+                <w:noProof/>
+              </w:rPr>
+              <w:t>Possibly another section on versioning or other software?</w:t>
+            </w:r>
+            <w:r>
+              <w:rPr>
+                <w:noProof/>
+                <w:webHidden/>
+              </w:rPr>
+              <w:tab/>
+            </w:r>
+            <w:r>
+              <w:rPr>
+                <w:noProof/>
+                <w:webHidden/>
+              </w:rPr>
+              <w:fldChar w:fldCharType="begin"/>
+            </w:r>
+            <w:r>
+              <w:rPr>
+                <w:noProof/>
+                <w:webHidden/>
+              </w:rPr>
+              <w:instrText xml:space="preserve"> PAGEREF _Toc497081714 \h </w:instrText>
+            </w:r>
+            <w:r>
+              <w:rPr>
+                <w:noProof/>
+                <w:webHidden/>
+              </w:rPr>
+            </w:r>
+            <w:r>
+              <w:rPr>
+                <w:noProof/>
+                <w:webHidden/>
+              </w:rPr>
+              <w:fldChar w:fldCharType="separate"/>
+            </w:r>
+            <w:r>
+              <w:rPr>
+                <w:noProof/>
+                <w:webHidden/>
+              </w:rPr>
+              <w:t>5</w:t>
+            </w:r>
+            <w:r>
+              <w:rPr>
+                <w:noProof/>
+                <w:webHidden/>
+              </w:rPr>
+              <w:fldChar w:fldCharType="end"/>
+            </w:r>
+          </w:hyperlink>
+        </w:p>
+        <w:p>
+          <w:pPr>
+            <w:pStyle w:val="TOC1"/>
+            <w:tabs>
+              <w:tab w:val="left" w:pos="440"/>
+            </w:tabs>
+            <w:rPr>
+              <w:rFonts w:asciiTheme="minorHAnsi" w:eastAsiaTheme="minorEastAsia" w:hAnsiTheme="minorHAnsi" w:cstheme="minorBidi"/>
+              <w:noProof/>
+              <w:sz w:val="22"/>
+              <w:szCs w:val="22"/>
+              <w:lang w:eastAsia="en-GB"/>
+            </w:rPr>
+          </w:pPr>
+          <w:hyperlink w:anchor="_Toc497081715" w:history="1">
+            <w:r>
+              <w:rPr>
+                <w:rStyle w:val="Hyperlink"/>
+                <w:noProof/>
+              </w:rPr>
+              <w:t>7</w:t>
+            </w:r>
+            <w:r>
+              <w:rPr>
+                <w:rFonts w:asciiTheme="minorHAnsi" w:eastAsiaTheme="minorEastAsia" w:hAnsiTheme="minorHAnsi" w:cstheme="minorBidi"/>
+                <w:noProof/>
+                <w:sz w:val="22"/>
+                <w:szCs w:val="22"/>
+                <w:lang w:eastAsia="en-GB"/>
+              </w:rPr>
+              <w:tab/>
+            </w:r>
+            <w:r>
+              <w:rPr>
+                <w:rStyle w:val="Hyperlink"/>
+                <w:noProof/>
+              </w:rPr>
+              <w:t>Evaluation Strategy</w:t>
+            </w:r>
+            <w:r>
+              <w:rPr>
+                <w:noProof/>
+                <w:webHidden/>
+              </w:rPr>
+              <w:tab/>
+            </w:r>
+            <w:r>
+              <w:rPr>
+                <w:noProof/>
+                <w:webHidden/>
+              </w:rPr>
+              <w:fldChar w:fldCharType="begin"/>
+            </w:r>
+            <w:r>
+              <w:rPr>
+                <w:noProof/>
+                <w:webHidden/>
+              </w:rPr>
+              <w:instrText xml:space="preserve"> PAGEREF _Toc497081715 \h </w:instrText>
+            </w:r>
+            <w:r>
+              <w:rPr>
+                <w:noProof/>
+                <w:webHidden/>
+              </w:rPr>
+            </w:r>
+            <w:r>
+              <w:rPr>
+                <w:noProof/>
+                <w:webHidden/>
+              </w:rPr>
+              <w:fldChar w:fldCharType="separate"/>
+            </w:r>
+            <w:r>
+              <w:rPr>
+                <w:noProof/>
+                <w:webHidden/>
+              </w:rPr>
+              <w:t>5</w:t>
+            </w:r>
+            <w:r>
+              <w:rPr>
+                <w:noProof/>
+                <w:webHidden/>
+              </w:rPr>
+              <w:fldChar w:fldCharType="end"/>
+            </w:r>
+          </w:hyperlink>
+        </w:p>
+        <w:p>
+          <w:pPr>
+            <w:pStyle w:val="TOC1"/>
+            <w:tabs>
+              <w:tab w:val="left" w:pos="440"/>
+            </w:tabs>
+            <w:rPr>
+              <w:rFonts w:asciiTheme="minorHAnsi" w:eastAsiaTheme="minorEastAsia" w:hAnsiTheme="minorHAnsi" w:cstheme="minorBidi"/>
+              <w:noProof/>
+              <w:sz w:val="22"/>
+              <w:szCs w:val="22"/>
+              <w:lang w:eastAsia="en-GB"/>
+            </w:rPr>
+          </w:pPr>
+          <w:hyperlink w:anchor="_Toc497081716" w:history="1">
+            <w:r>
+              <w:rPr>
+                <w:rStyle w:val="Hyperlink"/>
+                <w:noProof/>
+              </w:rPr>
+              <w:t>8</w:t>
+            </w:r>
+            <w:r>
+              <w:rPr>
+                <w:rFonts w:asciiTheme="minorHAnsi" w:eastAsiaTheme="minorEastAsia" w:hAnsiTheme="minorHAnsi" w:cstheme="minorBidi"/>
+                <w:noProof/>
+                <w:sz w:val="22"/>
+                <w:szCs w:val="22"/>
+                <w:lang w:eastAsia="en-GB"/>
+              </w:rPr>
+              <w:tab/>
+            </w:r>
+            <w:r>
+              <w:rPr>
+                <w:rStyle w:val="Hyperlink"/>
+                <w:noProof/>
+              </w:rPr>
+              <w:t>Project Management</w:t>
+            </w:r>
+            <w:r>
+              <w:rPr>
+                <w:noProof/>
+                <w:webHidden/>
+              </w:rPr>
+              <w:tab/>
+            </w:r>
+            <w:r>
+              <w:rPr>
+                <w:noProof/>
+                <w:webHidden/>
+              </w:rPr>
+              <w:fldChar w:fldCharType="begin"/>
+            </w:r>
+            <w:r>
+              <w:rPr>
+                <w:noProof/>
+                <w:webHidden/>
+              </w:rPr>
+              <w:instrText xml:space="preserve"> PAGEREF _Toc497081716 \h </w:instrText>
+            </w:r>
+            <w:r>
+              <w:rPr>
+                <w:noProof/>
+                <w:webHidden/>
+              </w:rPr>
+            </w:r>
+            <w:r>
+              <w:rPr>
+                <w:noProof/>
+                <w:webHidden/>
+              </w:rPr>
+              <w:fldChar w:fldCharType="separate"/>
+            </w:r>
+            <w:r>
+              <w:rPr>
+                <w:noProof/>
+                <w:webHidden/>
+              </w:rPr>
+              <w:t>5</w:t>
+            </w:r>
+            <w:r>
+              <w:rPr>
+                <w:noProof/>
+                <w:webHidden/>
+              </w:rPr>
+              <w:fldChar w:fldCharType="end"/>
+            </w:r>
+          </w:hyperlink>
+        </w:p>
+        <w:p>
+          <w:pPr>
+            <w:pStyle w:val="TOC2"/>
+            <w:tabs>
+              <w:tab w:val="left" w:pos="880"/>
+              <w:tab w:val="right" w:leader="dot" w:pos="9016"/>
+            </w:tabs>
+            <w:rPr>
+              <w:rFonts w:asciiTheme="minorHAnsi" w:eastAsiaTheme="minorEastAsia" w:hAnsiTheme="minorHAnsi" w:cstheme="minorBidi"/>
+              <w:noProof/>
+              <w:sz w:val="22"/>
+              <w:szCs w:val="22"/>
+              <w:lang w:eastAsia="en-GB"/>
+            </w:rPr>
+          </w:pPr>
+          <w:hyperlink w:anchor="_Toc497081717" w:history="1">
+            <w:r>
+              <w:rPr>
+                <w:rStyle w:val="Hyperlink"/>
+                <w:noProof/>
+              </w:rPr>
+              <w:t>8.1</w:t>
+            </w:r>
+            <w:r>
+              <w:rPr>
+                <w:rFonts w:asciiTheme="minorHAnsi" w:eastAsiaTheme="minorEastAsia" w:hAnsiTheme="minorHAnsi" w:cstheme="minorBidi"/>
+                <w:noProof/>
+                <w:sz w:val="22"/>
+                <w:szCs w:val="22"/>
+                <w:lang w:eastAsia="en-GB"/>
+              </w:rPr>
+              <w:tab/>
+            </w:r>
+            <w:r>
+              <w:rPr>
+                <w:rStyle w:val="Hyperlink"/>
+                <w:noProof/>
+              </w:rPr>
               <w:t>Project Schedule</w:t>
             </w:r>
             <w:r>
@@ -2385,7 +2833,7 @@
                 <w:noProof/>
                 <w:webHidden/>
               </w:rPr>
-              <w:instrText xml:space="preserve"> PAGEREF _Toc496917827 \h </w:instrText>
+              <w:instrText xml:space="preserve"> PAGEREF _Toc497081717 \h </w:instrText>
             </w:r>
             <w:r>
               <w:rPr>
@@ -2431,7 +2879,7 @@
               <w:lang w:eastAsia="en-GB"/>
             </w:rPr>
           </w:pPr>
-          <w:hyperlink w:anchor="_Toc496917828" w:history="1">
+          <w:hyperlink w:anchor="_Toc497081718" w:history="1">
             <w:r>
               <w:rPr>
                 <w:rStyle w:val="Hyperlink"/>
@@ -2475,7 +2923,7 @@
                 <w:noProof/>
                 <w:webHidden/>
               </w:rPr>
-              <w:instrText xml:space="preserve"> PAGEREF _Toc496917828 \h </w:instrText>
+              <w:instrText xml:space="preserve"> PAGEREF _Toc497081718 \h </w:instrText>
             </w:r>
             <w:r>
               <w:rPr>
@@ -2521,7 +2969,7 @@
               <w:lang w:eastAsia="en-GB"/>
             </w:rPr>
           </w:pPr>
-          <w:hyperlink w:anchor="_Toc496917829" w:history="1">
+          <w:hyperlink w:anchor="_Toc497081719" w:history="1">
             <w:r>
               <w:rPr>
                 <w:rStyle w:val="Hyperlink"/>
@@ -2565,7 +3013,7 @@
                 <w:noProof/>
                 <w:webHidden/>
               </w:rPr>
-              <w:instrText xml:space="preserve"> PAGEREF _Toc496917829 \h </w:instrText>
+              <w:instrText xml:space="preserve"> PAGEREF _Toc497081719 \h </w:instrText>
             </w:r>
             <w:r>
               <w:rPr>
@@ -2611,7 +3059,7 @@
               <w:lang w:eastAsia="en-GB"/>
             </w:rPr>
           </w:pPr>
-          <w:hyperlink w:anchor="_Toc496917830" w:history="1">
+          <w:hyperlink w:anchor="_Toc497081720" w:history="1">
             <w:r>
               <w:rPr>
                 <w:rStyle w:val="Hyperlink"/>
@@ -2655,7 +3103,7 @@
                 <w:noProof/>
                 <w:webHidden/>
               </w:rPr>
-              <w:instrText xml:space="preserve"> PAGEREF _Toc496917830 \h </w:instrText>
+              <w:instrText xml:space="preserve"> PAGEREF _Toc497081720 \h </w:instrText>
             </w:r>
             <w:r>
               <w:rPr>
@@ -2701,7 +3149,7 @@
               <w:lang w:eastAsia="en-GB"/>
             </w:rPr>
           </w:pPr>
-          <w:hyperlink w:anchor="_Toc496917831" w:history="1">
+          <w:hyperlink w:anchor="_Toc497081721" w:history="1">
             <w:r>
               <w:rPr>
                 <w:rStyle w:val="Hyperlink"/>
@@ -2745,7 +3193,7 @@
                 <w:noProof/>
                 <w:webHidden/>
               </w:rPr>
-              <w:instrText xml:space="preserve"> PAGEREF _Toc496917831 \h </w:instrText>
+              <w:instrText xml:space="preserve"> PAGEREF _Toc497081721 \h </w:instrText>
             </w:r>
             <w:r>
               <w:rPr>
@@ -2791,7 +3239,7 @@
               <w:lang w:eastAsia="en-GB"/>
             </w:rPr>
           </w:pPr>
-          <w:hyperlink w:anchor="_Toc496917832" w:history="1">
+          <w:hyperlink w:anchor="_Toc497081722" w:history="1">
             <w:r>
               <w:rPr>
                 <w:rStyle w:val="Hyperlink"/>
@@ -2835,7 +3283,7 @@
                 <w:noProof/>
                 <w:webHidden/>
               </w:rPr>
-              <w:instrText xml:space="preserve"> PAGEREF _Toc496917832 \h </w:instrText>
+              <w:instrText xml:space="preserve"> PAGEREF _Toc497081722 \h </w:instrText>
             </w:r>
             <w:r>
               <w:rPr>
@@ -2881,7 +3329,7 @@
               <w:lang w:eastAsia="en-GB"/>
             </w:rPr>
           </w:pPr>
-          <w:hyperlink w:anchor="_Toc496917833" w:history="1">
+          <w:hyperlink w:anchor="_Toc497081723" w:history="1">
             <w:r>
               <w:rPr>
                 <w:rStyle w:val="Hyperlink"/>
@@ -2925,7 +3373,7 @@
                 <w:noProof/>
                 <w:webHidden/>
               </w:rPr>
-              <w:instrText xml:space="preserve"> PAGEREF _Toc496917833 \h </w:instrText>
+              <w:instrText xml:space="preserve"> PAGEREF _Toc497081723 \h </w:instrText>
             </w:r>
             <w:r>
               <w:rPr>
@@ -2970,7 +3418,7 @@
               <w:lang w:eastAsia="en-GB"/>
             </w:rPr>
           </w:pPr>
-          <w:hyperlink w:anchor="_Toc496917834" w:history="1">
+          <w:hyperlink w:anchor="_Toc497081724" w:history="1">
             <w:r>
               <w:rPr>
                 <w:rStyle w:val="Hyperlink"/>
@@ -3014,7 +3462,7 @@
                 <w:noProof/>
                 <w:webHidden/>
               </w:rPr>
-              <w:instrText xml:space="preserve"> PAGEREF _Toc496917834 \h </w:instrText>
+              <w:instrText xml:space="preserve"> PAGEREF _Toc497081724 \h </w:instrText>
             </w:r>
             <w:r>
               <w:rPr>
@@ -3059,7 +3507,7 @@
               <w:lang w:eastAsia="en-GB"/>
             </w:rPr>
           </w:pPr>
-          <w:hyperlink w:anchor="_Toc496917835" w:history="1">
+          <w:hyperlink w:anchor="_Toc497081725" w:history="1">
             <w:r>
               <w:rPr>
                 <w:rStyle w:val="Hyperlink"/>
@@ -3103,7 +3551,7 @@
                 <w:noProof/>
                 <w:webHidden/>
               </w:rPr>
-              <w:instrText xml:space="preserve"> PAGEREF _Toc496917835 \h </w:instrText>
+              <w:instrText xml:space="preserve"> PAGEREF _Toc497081725 \h </w:instrText>
             </w:r>
             <w:r>
               <w:rPr>
@@ -3123,7 +3571,7 @@
                 <w:noProof/>
                 <w:webHidden/>
               </w:rPr>
-              <w:t>5</w:t>
+              <w:t>6</w:t>
             </w:r>
             <w:r>
               <w:rPr>
@@ -3166,41 +3614,41 @@
       <w:pPr>
         <w:pStyle w:val="Heading1"/>
       </w:pPr>
-      <w:bookmarkStart w:id="2" w:name="_Toc495493774"/>
-      <w:bookmarkStart w:id="3" w:name="_Toc496917811"/>
+      <w:bookmarkStart w:id="1" w:name="_Toc495493774"/>
+      <w:bookmarkStart w:id="2" w:name="_Toc497081696"/>
       <w:r>
         <w:t>Introduction</w:t>
       </w:r>
+      <w:bookmarkEnd w:id="1"/>
       <w:bookmarkEnd w:id="2"/>
+    </w:p>
+    <w:p>
+      <w:pPr>
+        <w:pStyle w:val="Heading2"/>
+      </w:pPr>
+      <w:bookmarkStart w:id="3" w:name="_Toc497081697"/>
+      <w:r>
+        <w:t>Purpose</w:t>
+      </w:r>
       <w:bookmarkEnd w:id="3"/>
     </w:p>
     <w:p>
+      <w:r>
+        <w:t>The purpose of this document is to give an overview of the domain of the project; to identify and describe the motivations and objectives of the project; and to give initial plans of how to overcome foreseeable problems. Supporting technical literature relevant to the project domain is also discussed.</w:t>
+      </w:r>
+    </w:p>
+    <w:p>
       <w:pPr>
         <w:pStyle w:val="Heading2"/>
       </w:pPr>
-      <w:bookmarkStart w:id="4" w:name="_Toc496917812"/>
-      <w:r>
-        <w:t>Purpose</w:t>
+      <w:bookmarkStart w:id="4" w:name="_Toc497081698"/>
+      <w:r>
+        <w:t xml:space="preserve">Aims and </w:t>
+      </w:r>
+      <w:r>
+        <w:t>Motivations</w:t>
       </w:r>
       <w:bookmarkEnd w:id="4"/>
-    </w:p>
-    <w:p>
-      <w:r>
-        <w:t>The purpose of this document is to give an overview of the domain of the project; to identify and describe the motivations and objectives of the project; and to give initial plans of how to overcome foreseeable problems. Supporting technical literature relevant to the project domain is also discussed.</w:t>
-      </w:r>
-    </w:p>
-    <w:p>
-      <w:pPr>
-        <w:pStyle w:val="Heading2"/>
-      </w:pPr>
-      <w:bookmarkStart w:id="5" w:name="_Toc496917813"/>
-      <w:r>
-        <w:t xml:space="preserve">Aims and </w:t>
-      </w:r>
-      <w:r>
-        <w:t>Motivations</w:t>
-      </w:r>
-      <w:bookmarkEnd w:id="5"/>
     </w:p>
     <w:p>
       <w:r>
@@ -3396,419 +3844,494 @@
       <w:pPr>
         <w:pStyle w:val="Heading1"/>
       </w:pPr>
-      <w:bookmarkStart w:id="6" w:name="_Toc496917814"/>
+      <w:bookmarkStart w:id="5" w:name="_Toc497081699"/>
       <w:r>
         <w:lastRenderedPageBreak/>
         <w:t>Bio-inspired Computing</w:t>
       </w:r>
+      <w:bookmarkEnd w:id="5"/>
+    </w:p>
+    <w:p>
+      <w:pPr>
+        <w:pStyle w:val="Heading2"/>
+      </w:pPr>
+      <w:bookmarkStart w:id="6" w:name="_Toc497081700"/>
+      <w:r>
+        <w:t>Genetic Algorithms</w:t>
+      </w:r>
       <w:bookmarkEnd w:id="6"/>
     </w:p>
     <w:p>
       <w:r>
-        <w:t>Giv</w:t>
-      </w:r>
-      <w:r>
-        <w:t>e</w:t>
-      </w:r>
-      <w:r>
-        <w:t xml:space="preserve"> an overview of main areas mentioning main applications of each area</w:t>
-      </w:r>
-    </w:p>
-    <w:p>
-      <w:r>
-        <w:t xml:space="preserve">Need to find main areas that I can </w:t>
+        <w:t>Genetic Algorithms (GAs) are an evolutionary search heuristic which takes inspiration from the process of natural selection</w:t>
+      </w:r>
+      <w:r>
+        <w:t xml:space="preserve"> [2]</w:t>
+      </w:r>
+      <w:r>
+        <w:t>.</w:t>
+      </w:r>
+      <w:r>
+        <w:t xml:space="preserve"> The algorithm uses a population of solutions to the given problem where each solution is given a fitness value which defines how suitable this solution is in this domain. The fitness value which can either be maximised or minimised is given from a fitness function</w:t>
+      </w:r>
+      <w:r>
+        <w:t xml:space="preserve"> which is defined depending on the scenario</w:t>
+      </w:r>
+      <w:r>
+        <w:t xml:space="preserve">. </w:t>
+      </w:r>
+      <w:r>
+        <w:t>This fitness value is used in the selection process whic</w:t>
+      </w:r>
+      <w:r>
+        <w:t xml:space="preserve">h mimics natural selection [2]. </w:t>
+      </w:r>
+      <w:r>
+        <w:t>Each solution has a probability</w:t>
+      </w:r>
+      <w:r>
+        <w:t xml:space="preserve"> relative to their fitness value</w:t>
+      </w:r>
+      <w:r>
+        <w:t xml:space="preserve"> of being chosen</w:t>
+      </w:r>
+      <w:r>
+        <w:t xml:space="preserve"> as a parent</w:t>
+      </w:r>
+      <w:r>
+        <w:t>. Parent is a term used to refer to a solution from the current generation which will be used in the crossover process to produce a child. A child is a solution that will carry over to the next generation. Crossover is a process</w:t>
+      </w:r>
+      <w:r>
+        <w:t>, or operator,</w:t>
+      </w:r>
+      <w:r>
+        <w:t xml:space="preserve"> where two parents are used to generate a child solution. The goal is to combine both parents while removing the negative characteristics of </w:t>
+      </w:r>
+      <w:r>
+        <w:t>the</w:t>
+      </w:r>
+      <w:r>
+        <w:t xml:space="preserve"> parent</w:t>
+      </w:r>
+      <w:r>
+        <w:t>s</w:t>
+      </w:r>
+      <w:r>
+        <w:t xml:space="preserve"> so that the child will have an improved fitness</w:t>
+      </w:r>
+      <w:r>
+        <w:t>. Another ope</w:t>
+      </w:r>
+      <w:r>
+        <w:t>rator which is used is mutation. This</w:t>
+      </w:r>
+      <w:r>
+        <w:t xml:space="preserve"> randomly </w:t>
+      </w:r>
+      <w:r>
+        <w:t>alters</w:t>
+      </w:r>
+      <w:r>
+        <w:t xml:space="preserve"> the child solution</w:t>
+      </w:r>
+      <w:r>
+        <w:t xml:space="preserve"> and can help to explore the search space quickly [3]</w:t>
+      </w:r>
+      <w:r>
+        <w:t xml:space="preserve">. </w:t>
+      </w:r>
+      <w:r>
+        <w:t>For example, one implementation of this is to choose two random values in the solution and to swap them [4].</w:t>
+      </w:r>
+      <w:r>
+        <w:t xml:space="preserve"> </w:t>
+      </w:r>
+      <w:r>
+        <w:t xml:space="preserve">This process is repeated until a pre-defined number of generations have completed, or a </w:t>
+      </w:r>
+      <w:r>
+        <w:t>set</w:t>
+      </w:r>
+      <w:r>
+        <w:t xml:space="preserve"> number of generations have passed with no improvement.</w:t>
+      </w:r>
+    </w:p>
+    <w:p/>
+    <w:p>
+      <w:r>
+        <w:t xml:space="preserve">Genetic Algorithms are used for solving optimisation problems </w:t>
+      </w:r>
+      <w:r>
+        <w:t>which are problems that involve finding the optimal solution in a search space. It can be difficult to find the globally optimal solution due to the search landscape itself having many local maxima, noise or from other constraint [5]. However, the performance of GA’</w:t>
+      </w:r>
+      <w:r>
+        <w:t xml:space="preserve">s </w:t>
       </w:r>
       <w:proofErr w:type="gramStart"/>
       <w:r>
-        <w:t>actually talk</w:t>
+        <w:t>are</w:t>
       </w:r>
       <w:proofErr w:type="gramEnd"/>
       <w:r>
-        <w:t xml:space="preserve"> about and reference. Make sure to get a good amount of references in here backing up all the applications I say.</w:t>
-      </w:r>
-    </w:p>
+        <w:t xml:space="preserve"> reduced significantly in problems which have very high dimensions and the evaluation of the fitness function become</w:t>
+      </w:r>
+      <w:r>
+        <w:t>s very computationally intensive [6]</w:t>
+      </w:r>
+      <w:r>
+        <w:t>.</w:t>
+      </w:r>
+    </w:p>
+    <w:p/>
+    <w:p/>
     <w:p>
       <w:pPr>
         <w:pStyle w:val="Heading2"/>
       </w:pPr>
-      <w:bookmarkStart w:id="7" w:name="_Toc496917815"/>
-      <w:r>
-        <w:t>Genetic Algorithms</w:t>
+      <w:bookmarkStart w:id="7" w:name="_Toc497081701"/>
+      <w:r>
+        <w:t>Cellular Automata</w:t>
       </w:r>
       <w:bookmarkEnd w:id="7"/>
     </w:p>
     <w:p>
-      <w:r>
-        <w:t>Genetic Algorithms (GAs) are an evolutionary search heuristic which takes inspiration from the process of natural selection</w:t>
-      </w:r>
-      <w:r>
-        <w:t xml:space="preserve"> [2]</w:t>
-      </w:r>
-      <w:r>
-        <w:t>.</w:t>
-      </w:r>
-      <w:r>
-        <w:t xml:space="preserve"> The algorithm uses a population of solutions to the given problem where each solution is given a fitness value which defines how suitable this solution is in this domain. The fitness value which can either be maximised or minimised is given from a fitness function. </w:t>
-      </w:r>
-      <w:r>
-        <w:t>This fitness value is used in the selection process whic</w:t>
-      </w:r>
-      <w:r>
-        <w:t xml:space="preserve">h mimics natural selection [2]. </w:t>
-      </w:r>
-      <w:r>
-        <w:t>Each solution has a probability</w:t>
-      </w:r>
-      <w:r>
-        <w:t xml:space="preserve"> relative to their fitness value</w:t>
-      </w:r>
-      <w:r>
-        <w:t xml:space="preserve"> of being chosen</w:t>
-      </w:r>
-      <w:r>
-        <w:t xml:space="preserve"> as a parent</w:t>
-      </w:r>
-      <w:r>
-        <w:t>. Parent is a term used to refer to a solution from the current generation which will be used in the crossover process to produce a child. A child is a solution that will carry over to the next generation. Crossover is a process</w:t>
-      </w:r>
-      <w:r>
-        <w:t>, or operator,</w:t>
-      </w:r>
-      <w:r>
-        <w:t xml:space="preserve"> where two parents are used to generate a child solution. The goal is to combine both parents while removing the negative characteristics of each parent so that the child will have an improved fitness</w:t>
-      </w:r>
-      <w:r>
-        <w:t xml:space="preserve">. Another operator which is used is mutation which randomly </w:t>
-      </w:r>
-      <w:r>
-        <w:t>alters</w:t>
-      </w:r>
-      <w:r>
-        <w:t xml:space="preserve"> the child solution</w:t>
-      </w:r>
-      <w:r>
-        <w:t xml:space="preserve"> and can help to explore the search space quickly [3]</w:t>
-      </w:r>
-      <w:r>
-        <w:t xml:space="preserve">. </w:t>
-      </w:r>
-      <w:r>
-        <w:t>For example, one implementation of this is to choose two random values in the solution and to swap them [4].</w:t>
-      </w:r>
-      <w:r>
-        <w:t xml:space="preserve"> </w:t>
-      </w:r>
-      <w:r>
-        <w:t>This process is repeated until a pre-defined number of generations have completed, or a certain number of generations have passed with no improvement.</w:t>
-      </w:r>
-    </w:p>
-    <w:p>
-      <w:r>
-        <w:t>Cellular Automata</w:t>
-      </w:r>
-    </w:p>
-    <w:p>
+      <w:pPr>
+        <w:pStyle w:val="Heading2"/>
+      </w:pPr>
+      <w:bookmarkStart w:id="8" w:name="_Toc497081702"/>
       <w:r>
         <w:t>Neural Networks</w:t>
       </w:r>
-    </w:p>
-    <w:p>
+      <w:bookmarkEnd w:id="8"/>
+    </w:p>
+    <w:p>
+      <w:pPr>
+        <w:pStyle w:val="Heading2"/>
+      </w:pPr>
+      <w:bookmarkStart w:id="9" w:name="_Toc497081703"/>
       <w:r>
         <w:t>Emergent Systems / Swarm Intelligence</w:t>
       </w:r>
-    </w:p>
-    <w:p>
+      <w:bookmarkEnd w:id="9"/>
+    </w:p>
+    <w:p>
+      <w:pPr>
+        <w:pStyle w:val="Heading2"/>
+      </w:pPr>
+      <w:bookmarkStart w:id="10" w:name="_Toc497081704"/>
       <w:r>
         <w:t>Genetic Programming</w:t>
       </w:r>
-    </w:p>
-    <w:p>
+      <w:bookmarkEnd w:id="10"/>
+    </w:p>
+    <w:p>
+      <w:pPr>
+        <w:pStyle w:val="Heading2"/>
+      </w:pPr>
+      <w:bookmarkStart w:id="11" w:name="_Toc497081705"/>
+      <w:r>
+        <w:t>Particle Swarm</w:t>
+      </w:r>
+      <w:bookmarkEnd w:id="11"/>
+    </w:p>
+    <w:p>
+      <w:pPr>
+        <w:pStyle w:val="Heading1"/>
+      </w:pPr>
+      <w:bookmarkStart w:id="12" w:name="_Toc497081706"/>
+      <w:r>
+        <w:t>Availability of Bio-inspired Algorithms in R</w:t>
+      </w:r>
+      <w:bookmarkEnd w:id="12"/>
+    </w:p>
+    <w:p>
+      <w:pPr>
+        <w:pStyle w:val="Heading2"/>
+      </w:pPr>
+      <w:bookmarkStart w:id="13" w:name="_Toc497081707"/>
+      <w:r>
+        <w:t>Main Areas</w:t>
+      </w:r>
+      <w:bookmarkEnd w:id="13"/>
+    </w:p>
+    <w:p>
+      <w:r>
+        <w:t xml:space="preserve">Identify R Packages that provide access to the main areas mentioned in Section 3. </w:t>
+      </w:r>
+      <w:proofErr w:type="gramStart"/>
+      <w:r>
+        <w:t>Take into account</w:t>
+      </w:r>
+      <w:proofErr w:type="gramEnd"/>
+      <w:r>
+        <w:t xml:space="preserve"> what they do, how they are implemented, if they are still being built upon</w:t>
+      </w:r>
+    </w:p>
+    <w:p>
+      <w:pPr>
+        <w:pStyle w:val="Heading2"/>
+      </w:pPr>
+      <w:bookmarkStart w:id="14" w:name="_Toc497081708"/>
+      <w:r>
+        <w:t>Area</w:t>
+      </w:r>
+      <w:r>
+        <w:t>s for Improvement / Areas to be Developed</w:t>
+      </w:r>
+      <w:bookmarkEnd w:id="14"/>
+    </w:p>
+    <w:p>
+      <w:r>
+        <w:t>Select areas which can be improved or are absent from the above section giving ways to improve the existing implementations if one exists</w:t>
+      </w:r>
+    </w:p>
+    <w:p>
+      <w:pPr>
+        <w:pStyle w:val="Heading1"/>
+      </w:pPr>
+      <w:bookmarkStart w:id="15" w:name="_Toc497081709"/>
+      <w:r>
+        <w:t>Chosen Area</w:t>
+      </w:r>
+      <w:bookmarkEnd w:id="15"/>
+    </w:p>
+    <w:p>
+      <w:r>
+        <w:t>Reasons as to why I have chosen this area</w:t>
+      </w:r>
+    </w:p>
+    <w:p>
+      <w:r>
+        <w:t>More in depth look at this areas packages</w:t>
+      </w:r>
+    </w:p>
+    <w:p>
+      <w:r>
+        <w:t>Main literature review</w:t>
+      </w:r>
+    </w:p>
+    <w:p>
+      <w:pPr>
+        <w:pStyle w:val="Heading1"/>
+      </w:pPr>
+      <w:bookmarkStart w:id="16" w:name="_Toc497081710"/>
+      <w:r>
+        <w:t>Requirements Analysis</w:t>
+      </w:r>
+      <w:bookmarkEnd w:id="16"/>
+    </w:p>
+    <w:p>
+      <w:pPr>
+        <w:pStyle w:val="Heading1"/>
+      </w:pPr>
+      <w:bookmarkStart w:id="17" w:name="_Toc497081711"/>
+      <w:r>
+        <w:t>R Packages</w:t>
+      </w:r>
+      <w:bookmarkEnd w:id="17"/>
+    </w:p>
+    <w:p>
+      <w:pPr>
+        <w:pStyle w:val="Heading2"/>
+      </w:pPr>
+      <w:bookmarkStart w:id="18" w:name="_Toc497081712"/>
       <w:r>
         <w:lastRenderedPageBreak/>
-        <w:t>Particle Swarm</w:t>
-      </w:r>
+        <w:t>Process of Package Creation</w:t>
+      </w:r>
+      <w:bookmarkEnd w:id="18"/>
+    </w:p>
+    <w:p>
+      <w:pPr>
+        <w:pStyle w:val="Heading2"/>
+      </w:pPr>
+      <w:bookmarkStart w:id="19" w:name="_Toc497081713"/>
+      <w:r>
+        <w:t>Packages and Software Tools</w:t>
+      </w:r>
+      <w:r>
+        <w:t xml:space="preserve"> to Aid in the Process</w:t>
+      </w:r>
+      <w:bookmarkEnd w:id="19"/>
+    </w:p>
+    <w:p>
+      <w:pPr>
+        <w:pStyle w:val="Heading2"/>
+      </w:pPr>
+      <w:bookmarkStart w:id="20" w:name="_Toc497081714"/>
+      <w:r>
+        <w:t>Possibly another section on versioning or other software?</w:t>
+      </w:r>
+      <w:bookmarkEnd w:id="20"/>
     </w:p>
     <w:p>
       <w:pPr>
         <w:pStyle w:val="Heading1"/>
       </w:pPr>
-      <w:bookmarkStart w:id="8" w:name="_Toc496917816"/>
-      <w:r>
-        <w:t>Availability of Bio-inspired Algorithms in R</w:t>
-      </w:r>
-      <w:bookmarkEnd w:id="8"/>
+      <w:bookmarkStart w:id="21" w:name="_Toc497081715"/>
+      <w:r>
+        <w:t>Evaluation Strategy</w:t>
+      </w:r>
+      <w:bookmarkEnd w:id="21"/>
+    </w:p>
+    <w:p>
+      <w:pPr>
+        <w:pStyle w:val="Heading1"/>
+      </w:pPr>
+      <w:bookmarkStart w:id="22" w:name="_Toc497081716"/>
+      <w:r>
+        <w:t>Project Management</w:t>
+      </w:r>
+      <w:bookmarkEnd w:id="22"/>
     </w:p>
     <w:p>
       <w:pPr>
         <w:pStyle w:val="Heading2"/>
       </w:pPr>
-      <w:bookmarkStart w:id="9" w:name="_Toc496917817"/>
-      <w:r>
-        <w:t>Main Areas</w:t>
-      </w:r>
-      <w:bookmarkEnd w:id="9"/>
-    </w:p>
-    <w:p>
-      <w:r>
-        <w:t xml:space="preserve">Identify R Packages that provide access to the main areas mentioned in Section 3. </w:t>
-      </w:r>
-      <w:proofErr w:type="gramStart"/>
-      <w:r>
-        <w:t>Take into account</w:t>
-      </w:r>
-      <w:proofErr w:type="gramEnd"/>
-      <w:r>
-        <w:t xml:space="preserve"> what they do, how they are implemented, if they are still being built upon</w:t>
-      </w:r>
+      <w:bookmarkStart w:id="23" w:name="_Toc497081717"/>
+      <w:r>
+        <w:t>Project Schedule</w:t>
+      </w:r>
+      <w:bookmarkEnd w:id="23"/>
+    </w:p>
+    <w:p>
+      <w:pPr>
+        <w:pStyle w:val="Heading3"/>
+      </w:pPr>
+      <w:bookmarkStart w:id="24" w:name="_Toc497081718"/>
+      <w:r>
+        <w:t>Work Breakdown Structure</w:t>
+      </w:r>
+      <w:bookmarkEnd w:id="24"/>
+    </w:p>
+    <w:p>
+      <w:pPr>
+        <w:pStyle w:val="Heading3"/>
+      </w:pPr>
+      <w:bookmarkStart w:id="25" w:name="_Toc497081719"/>
+      <w:r>
+        <w:t>Project Timetable</w:t>
+      </w:r>
+      <w:bookmarkEnd w:id="25"/>
     </w:p>
     <w:p>
       <w:pPr>
         <w:pStyle w:val="Heading2"/>
       </w:pPr>
-      <w:bookmarkStart w:id="10" w:name="_Toc496917818"/>
-      <w:r>
-        <w:t>Area</w:t>
-      </w:r>
-      <w:r>
-        <w:t>s for Improvement / Areas to be Developed</w:t>
-      </w:r>
-      <w:bookmarkEnd w:id="10"/>
-    </w:p>
-    <w:p>
-      <w:r>
-        <w:t>Select areas which can be improved or are absent from the above section giving ways to improve the existing implementations if one exists</w:t>
-      </w:r>
+      <w:bookmarkStart w:id="26" w:name="_Toc497081720"/>
+      <w:r>
+        <w:t>Risk Analysis</w:t>
+      </w:r>
+      <w:bookmarkEnd w:id="26"/>
+    </w:p>
+    <w:p>
+      <w:pPr>
+        <w:pStyle w:val="Heading3"/>
+      </w:pPr>
+      <w:bookmarkStart w:id="27" w:name="_Toc497081721"/>
+      <w:r>
+        <w:t>Risk Identification</w:t>
+      </w:r>
+      <w:bookmarkEnd w:id="27"/>
+    </w:p>
+    <w:p>
+      <w:pPr>
+        <w:pStyle w:val="Heading3"/>
+      </w:pPr>
+      <w:bookmarkStart w:id="28" w:name="_Toc497081722"/>
+      <w:r>
+        <w:t>Risk Management</w:t>
+      </w:r>
+      <w:bookmarkEnd w:id="28"/>
+    </w:p>
+    <w:p>
+      <w:pPr>
+        <w:pStyle w:val="Heading2"/>
+      </w:pPr>
+      <w:bookmarkStart w:id="29" w:name="_Toc497081723"/>
+      <w:r>
+        <w:t>Professional, Legal, Ethical and Social Issues</w:t>
+      </w:r>
+      <w:bookmarkEnd w:id="29"/>
     </w:p>
     <w:p>
       <w:pPr>
         <w:pStyle w:val="Heading1"/>
       </w:pPr>
-      <w:bookmarkStart w:id="11" w:name="_Toc496917819"/>
-      <w:r>
-        <w:t>Chosen Area</w:t>
-      </w:r>
-      <w:bookmarkEnd w:id="11"/>
-    </w:p>
-    <w:p>
-      <w:r>
-        <w:t>Reasons as to why I have chosen this area</w:t>
-      </w:r>
-    </w:p>
-    <w:p>
-      <w:r>
-        <w:t>More in depth look at this areas packages</w:t>
-      </w:r>
-    </w:p>
-    <w:p>
-      <w:r>
-        <w:t>Main literature review</w:t>
+      <w:bookmarkStart w:id="30" w:name="_Toc497081724"/>
+      <w:r>
+        <w:t>References</w:t>
+      </w:r>
+      <w:bookmarkEnd w:id="30"/>
+    </w:p>
+    <w:p>
+      <w:r>
+        <w:t>[1] Tiobe.com. (2017). R | TIOBE - The Software Quality Company. [online] Available at: https://www.tiobe.com/tiobe-index/r/ [Accessed 27 Oct. 2017].</w:t>
+      </w:r>
+    </w:p>
+    <w:p>
+      <w:r>
+        <w:t xml:space="preserve">[2] </w:t>
+      </w:r>
+      <w:r>
+        <w:t>Darwin, C. &amp; Wallace, J., 1998. The origin of species / Charles Darwin., Ware: Wordsworth Editions.</w:t>
+      </w:r>
+    </w:p>
+    <w:p>
+      <w:r>
+        <w:t xml:space="preserve">[3] </w:t>
+      </w:r>
+      <w:proofErr w:type="spellStart"/>
+      <w:r>
+        <w:t>Sivanandam</w:t>
+      </w:r>
+      <w:proofErr w:type="spellEnd"/>
+      <w:r>
+        <w:t>, S. and Deepa, S. (2008). Introduction to genetic algorithms. Berlin: Springer, pp.14-39.</w:t>
+      </w:r>
+    </w:p>
+    <w:p>
+      <w:r>
+        <w:lastRenderedPageBreak/>
+        <w:t xml:space="preserve">[4] </w:t>
+      </w:r>
+      <w:r>
+        <w:t xml:space="preserve">Moon, C., Kim, J., Choi, G. and </w:t>
+      </w:r>
+      <w:proofErr w:type="spellStart"/>
+      <w:r>
+        <w:t>Seo</w:t>
+      </w:r>
+      <w:proofErr w:type="spellEnd"/>
+      <w:r>
+        <w:t>, Y. (2002). An efficient genetic algorithm for the traveling salesman problem with precedence constraints. European Journal of Operational Research, 140(3), pp.606-617.</w:t>
+      </w:r>
+    </w:p>
+    <w:p>
+      <w:r>
+        <w:t xml:space="preserve">[5] </w:t>
+      </w:r>
+      <w:r>
+        <w:t>Kramer, O. (2017). Genetic Algorithm Essentials. Studies in Computational Intelligence, [online] 679, pp.11-18. Available at: https://doi-org.ezproxy1.hw.ac.uk/10.1007/978-3-319-52156-5 [Accessed 29 Oct. 2017].</w:t>
+      </w:r>
+    </w:p>
+    <w:p>
+      <w:r>
+        <w:t xml:space="preserve">[6] </w:t>
+      </w:r>
+      <w:r>
+        <w:t>Kar, A. (2016). Bio inspired computing – A review of algorithms and scope of applications. Expert Systems with Applications, [online] 59, pp.20-32. Available at: https://www-sciencedirect-com.ezproxy1.hw.ac.uk/science/article/pii/S095741741630183X [Accessed 29 Oct. 2017].</w:t>
       </w:r>
     </w:p>
     <w:p>
       <w:pPr>
         <w:pStyle w:val="Heading1"/>
       </w:pPr>
-      <w:bookmarkStart w:id="12" w:name="_Toc496917820"/>
-      <w:r>
-        <w:t>Requirements Analysis</w:t>
-      </w:r>
-      <w:bookmarkEnd w:id="12"/>
-    </w:p>
-    <w:p>
-      <w:pPr>
-        <w:pStyle w:val="Heading1"/>
-      </w:pPr>
-      <w:bookmarkStart w:id="13" w:name="_Toc496917821"/>
-      <w:r>
-        <w:t>R Packages</w:t>
-      </w:r>
-      <w:bookmarkEnd w:id="13"/>
-    </w:p>
-    <w:p>
-      <w:pPr>
-        <w:pStyle w:val="Heading2"/>
-      </w:pPr>
-      <w:bookmarkStart w:id="14" w:name="_Toc496917822"/>
-      <w:r>
-        <w:t>Process of Package Creation</w:t>
-      </w:r>
-      <w:bookmarkEnd w:id="14"/>
-    </w:p>
-    <w:p>
-      <w:pPr>
-        <w:pStyle w:val="Heading2"/>
-      </w:pPr>
-      <w:bookmarkStart w:id="15" w:name="_Toc496917823"/>
-      <w:r>
-        <w:t>Packages and Software Tools</w:t>
-      </w:r>
-      <w:r>
-        <w:t xml:space="preserve"> to Aid in the Process</w:t>
-      </w:r>
-      <w:bookmarkEnd w:id="15"/>
-    </w:p>
-    <w:p>
-      <w:pPr>
-        <w:pStyle w:val="Heading2"/>
-      </w:pPr>
-      <w:bookmarkStart w:id="16" w:name="_Toc496917824"/>
-      <w:r>
-        <w:t>Possibly another section on versioning or other software?</w:t>
-      </w:r>
-      <w:bookmarkEnd w:id="16"/>
-    </w:p>
-    <w:p>
-      <w:pPr>
-        <w:pStyle w:val="Heading1"/>
-      </w:pPr>
-      <w:bookmarkStart w:id="17" w:name="_Toc496917825"/>
-      <w:r>
-        <w:t>Evaluation Strategy</w:t>
-      </w:r>
-      <w:bookmarkEnd w:id="17"/>
-    </w:p>
-    <w:p>
-      <w:pPr>
-        <w:pStyle w:val="Heading1"/>
-      </w:pPr>
-      <w:bookmarkStart w:id="18" w:name="_Toc496917826"/>
-      <w:r>
-        <w:lastRenderedPageBreak/>
-        <w:t>Project Management</w:t>
-      </w:r>
-      <w:bookmarkEnd w:id="18"/>
-    </w:p>
-    <w:p>
-      <w:pPr>
-        <w:pStyle w:val="Heading2"/>
-      </w:pPr>
-      <w:bookmarkStart w:id="19" w:name="_Toc496917827"/>
-      <w:r>
-        <w:t>Project Schedule</w:t>
-      </w:r>
-      <w:bookmarkEnd w:id="19"/>
-    </w:p>
-    <w:p>
-      <w:pPr>
-        <w:pStyle w:val="Heading3"/>
-      </w:pPr>
-      <w:bookmarkStart w:id="20" w:name="_Toc496917828"/>
-      <w:r>
-        <w:t>Work Breakdown Structure</w:t>
-      </w:r>
-      <w:bookmarkEnd w:id="20"/>
-    </w:p>
-    <w:p>
-      <w:pPr>
-        <w:pStyle w:val="Heading3"/>
-      </w:pPr>
-      <w:bookmarkStart w:id="21" w:name="_Toc496917829"/>
-      <w:r>
-        <w:t>Project Timetable</w:t>
-      </w:r>
-      <w:bookmarkEnd w:id="21"/>
-    </w:p>
-    <w:p>
-      <w:pPr>
-        <w:pStyle w:val="Heading2"/>
-      </w:pPr>
-      <w:bookmarkStart w:id="22" w:name="_Toc496917830"/>
-      <w:r>
-        <w:t>Risk Analysis</w:t>
-      </w:r>
-      <w:bookmarkEnd w:id="22"/>
-    </w:p>
-    <w:p>
-      <w:pPr>
-        <w:pStyle w:val="Heading3"/>
-      </w:pPr>
-      <w:bookmarkStart w:id="23" w:name="_Toc496917831"/>
-      <w:r>
-        <w:t>Risk Identification</w:t>
-      </w:r>
-      <w:bookmarkEnd w:id="23"/>
-    </w:p>
-    <w:p>
-      <w:pPr>
-        <w:pStyle w:val="Heading3"/>
-      </w:pPr>
-      <w:bookmarkStart w:id="24" w:name="_Toc496917832"/>
-      <w:r>
-        <w:t>Risk Management</w:t>
-      </w:r>
-      <w:bookmarkEnd w:id="24"/>
-    </w:p>
-    <w:p>
-      <w:pPr>
-        <w:pStyle w:val="Heading2"/>
-      </w:pPr>
-      <w:bookmarkStart w:id="25" w:name="_Toc496917833"/>
-      <w:r>
-        <w:t>Professional, Legal, Ethical and Social Issues</w:t>
-      </w:r>
-      <w:bookmarkEnd w:id="25"/>
-    </w:p>
-    <w:p>
-      <w:pPr>
-        <w:pStyle w:val="Heading1"/>
-      </w:pPr>
-      <w:bookmarkStart w:id="26" w:name="_Toc496917834"/>
-      <w:r>
-        <w:t>References</w:t>
-      </w:r>
-      <w:bookmarkEnd w:id="26"/>
-    </w:p>
-    <w:p>
-      <w:r>
-        <w:t>[1] Tiobe.com. (2017). R | TIOBE - The Software Quality Company. [online] Available at: https://www.tiobe.com/tiobe-index/r/ [Accessed 27 Oct. 2017].</w:t>
-      </w:r>
-    </w:p>
-    <w:p>
-      <w:r>
-        <w:t xml:space="preserve">[2] </w:t>
-      </w:r>
-      <w:r>
-        <w:t>Darwin, C. &amp; Wallace, J., 1998. The origin of species / Charles Darwin., Ware: Wordsworth Editions.</w:t>
-      </w:r>
-    </w:p>
-    <w:p>
-      <w:r>
-        <w:t xml:space="preserve">[3] </w:t>
-      </w:r>
-      <w:proofErr w:type="spellStart"/>
-      <w:r>
-        <w:t>Sivanandam</w:t>
-      </w:r>
-      <w:proofErr w:type="spellEnd"/>
-      <w:r>
-        <w:t>, S. and Deepa, S. (2008). Introduction to genetic algorithms. Berlin: Springer, pp.14-39.</w:t>
-      </w:r>
-    </w:p>
-    <w:p>
-      <w:r>
-        <w:t xml:space="preserve">[4] </w:t>
-      </w:r>
-      <w:r>
-        <w:t xml:space="preserve">Moon, C., Kim, J., Choi, G. and </w:t>
-      </w:r>
-      <w:proofErr w:type="spellStart"/>
-      <w:r>
-        <w:t>Seo</w:t>
-      </w:r>
-      <w:proofErr w:type="spellEnd"/>
-      <w:r>
-        <w:t>, Y. (2002). An efficient genetic algorithm for the traveling salesman problem with precedence constraints. European Journal of Operational Research, 140(3), pp.606-617.</w:t>
-      </w:r>
-    </w:p>
-    <w:p>
-      <w:pPr>
-        <w:pStyle w:val="Heading1"/>
-      </w:pPr>
-      <w:bookmarkStart w:id="27" w:name="_Toc496917835"/>
+      <w:bookmarkStart w:id="31" w:name="_Toc497081725"/>
       <w:r>
         <w:t>Appendices</w:t>
       </w:r>
-      <w:bookmarkEnd w:id="27"/>
+      <w:bookmarkEnd w:id="31"/>
     </w:p>
     <w:sectPr>
       <w:headerReference w:type="default" r:id="rId10"/>
@@ -4446,7 +4969,7 @@
     </w:rPrDefault>
     <w:pPrDefault>
       <w:pPr>
-        <w:spacing w:after="160" w:line="259" w:lineRule="auto"/>
+        <w:spacing w:after="160" w:line="480" w:lineRule="auto"/>
       </w:pPr>
     </w:pPrDefault>
   </w:docDefaults>
@@ -4831,9 +5354,6 @@
     <w:name w:val="Normal"/>
     <w:qFormat/>
     <w:rsid w:val="00BC2711"/>
-    <w:pPr>
-      <w:spacing w:line="480" w:lineRule="auto"/>
-    </w:pPr>
     <w:rPr>
       <w:rFonts w:ascii="Lucida Fax" w:hAnsi="Lucida Fax"/>
       <w:sz w:val="20"/>
@@ -5763,7 +6283,7 @@
 </file>
 
 <file path=customXml/itemProps1.xml><?xml version="1.0" encoding="utf-8"?>
-<ds:datastoreItem xmlns:ds="http://schemas.openxmlformats.org/officeDocument/2006/customXml" ds:itemID="{6F229F11-5331-4B0F-83CA-503A47411DCD}">
+<ds:datastoreItem xmlns:ds="http://schemas.openxmlformats.org/officeDocument/2006/customXml" ds:itemID="{0E418AAD-6CFE-4B35-A943-D536938DED28}">
   <ds:schemaRefs>
     <ds:schemaRef ds:uri="http://schemas.openxmlformats.org/officeDocument/2006/bibliography"/>
   </ds:schemaRefs>

--- a/Dissertation.docx
+++ b/Dissertation.docx
@@ -662,16 +662,8 @@
                               <w:rPr>
                                 <w:sz w:val="24"/>
                               </w:rPr>
-                              <w:t xml:space="preserve">Michael </w:t>
+                              <w:t>Michael Lones</w:t>
                             </w:r>
-                            <w:proofErr w:type="spellStart"/>
-                            <w:r>
-                              <w:rPr>
-                                <w:sz w:val="24"/>
-                              </w:rPr>
-                              <w:t>Lones</w:t>
-                            </w:r>
-                            <w:proofErr w:type="spellEnd"/>
                           </w:p>
                           <w:p>
                             <w:pPr>
@@ -738,16 +730,8 @@
                         <w:rPr>
                           <w:sz w:val="24"/>
                         </w:rPr>
-                        <w:t xml:space="preserve">Michael </w:t>
+                        <w:t>Michael Lones</w:t>
                       </w:r>
-                      <w:proofErr w:type="spellStart"/>
-                      <w:r>
-                        <w:rPr>
-                          <w:sz w:val="24"/>
-                        </w:rPr>
-                        <w:t>Lones</w:t>
-                      </w:r>
-                      <w:proofErr w:type="spellEnd"/>
                     </w:p>
                     <w:p>
                       <w:pPr>
@@ -1517,8 +1501,6 @@
               <w:fldChar w:fldCharType="end"/>
             </w:r>
           </w:hyperlink>
-          <w:bookmarkStart w:id="0" w:name="_GoBack"/>
-          <w:bookmarkEnd w:id="0"/>
         </w:p>
         <w:p>
           <w:pPr>
@@ -3614,41 +3596,41 @@
       <w:pPr>
         <w:pStyle w:val="Heading1"/>
       </w:pPr>
-      <w:bookmarkStart w:id="1" w:name="_Toc495493774"/>
-      <w:bookmarkStart w:id="2" w:name="_Toc497081696"/>
+      <w:bookmarkStart w:id="0" w:name="_Toc495493774"/>
+      <w:bookmarkStart w:id="1" w:name="_Toc497081696"/>
       <w:r>
         <w:t>Introduction</w:t>
       </w:r>
+      <w:bookmarkEnd w:id="0"/>
       <w:bookmarkEnd w:id="1"/>
+    </w:p>
+    <w:p>
+      <w:pPr>
+        <w:pStyle w:val="Heading2"/>
+      </w:pPr>
+      <w:bookmarkStart w:id="2" w:name="_Toc497081697"/>
+      <w:r>
+        <w:t>Purpose</w:t>
+      </w:r>
       <w:bookmarkEnd w:id="2"/>
     </w:p>
     <w:p>
+      <w:r>
+        <w:t>The purpose of this document is to give an overview of the domain of the project; to identify and describe the motivations and objectives of the project; and to give initial plans of how to overcome foreseeable problems. Supporting technical literature relevant to the project domain is also discussed.</w:t>
+      </w:r>
+    </w:p>
+    <w:p>
       <w:pPr>
         <w:pStyle w:val="Heading2"/>
       </w:pPr>
-      <w:bookmarkStart w:id="3" w:name="_Toc497081697"/>
-      <w:r>
-        <w:t>Purpose</w:t>
+      <w:bookmarkStart w:id="3" w:name="_Toc497081698"/>
+      <w:r>
+        <w:t xml:space="preserve">Aims and </w:t>
+      </w:r>
+      <w:r>
+        <w:t>Motivations</w:t>
       </w:r>
       <w:bookmarkEnd w:id="3"/>
-    </w:p>
-    <w:p>
-      <w:r>
-        <w:t>The purpose of this document is to give an overview of the domain of the project; to identify and describe the motivations and objectives of the project; and to give initial plans of how to overcome foreseeable problems. Supporting technical literature relevant to the project domain is also discussed.</w:t>
-      </w:r>
-    </w:p>
-    <w:p>
-      <w:pPr>
-        <w:pStyle w:val="Heading2"/>
-      </w:pPr>
-      <w:bookmarkStart w:id="4" w:name="_Toc497081698"/>
-      <w:r>
-        <w:t xml:space="preserve">Aims and </w:t>
-      </w:r>
-      <w:r>
-        <w:t>Motivations</w:t>
-      </w:r>
-      <w:bookmarkEnd w:id="4"/>
     </w:p>
     <w:p>
       <w:r>
@@ -3844,24 +3826,24 @@
       <w:pPr>
         <w:pStyle w:val="Heading1"/>
       </w:pPr>
-      <w:bookmarkStart w:id="5" w:name="_Toc497081699"/>
+      <w:bookmarkStart w:id="4" w:name="_Toc497081699"/>
       <w:r>
         <w:lastRenderedPageBreak/>
         <w:t>Bio-inspired Computing</w:t>
       </w:r>
+      <w:bookmarkEnd w:id="4"/>
+    </w:p>
+    <w:p>
+      <w:pPr>
+        <w:pStyle w:val="Heading2"/>
+      </w:pPr>
+      <w:bookmarkStart w:id="5" w:name="_Toc497081700"/>
+      <w:r>
+        <w:t>Genetic Algorithms</w:t>
+      </w:r>
       <w:bookmarkEnd w:id="5"/>
     </w:p>
     <w:p>
-      <w:pPr>
-        <w:pStyle w:val="Heading2"/>
-      </w:pPr>
-      <w:bookmarkStart w:id="6" w:name="_Toc497081700"/>
-      <w:r>
-        <w:t>Genetic Algorithms</w:t>
-      </w:r>
-      <w:bookmarkEnd w:id="6"/>
-    </w:p>
-    <w:p>
       <w:r>
         <w:t>Genetic Algorithms (GAs) are an evolutionary search heuristic which takes inspiration from the process of natural selection</w:t>
       </w:r>
@@ -3962,18 +3944,37 @@
         <w:t xml:space="preserve">Genetic Algorithms are used for solving optimisation problems </w:t>
       </w:r>
       <w:r>
-        <w:t>which are problems that involve finding the optimal solution in a search space. It can be difficult to find the globally optimal solution due to the search landscape itself having many local maxima, noise or from other constraint [5]. However, the performance of GA’</w:t>
-      </w:r>
-      <w:r>
-        <w:t xml:space="preserve">s </w:t>
-      </w:r>
-      <w:proofErr w:type="gramStart"/>
-      <w:r>
-        <w:t>are</w:t>
-      </w:r>
-      <w:proofErr w:type="gramEnd"/>
-      <w:r>
-        <w:t xml:space="preserve"> reduced significantly in problems which have very high dimensions and the evaluation of the fitness function become</w:t>
+        <w:t>which are problems that involve finding the optimal solution in a search space</w:t>
+      </w:r>
+      <w:r>
+        <w:t xml:space="preserve"> of all possible solution</w:t>
+      </w:r>
+      <w:r>
+        <w:t>. It can be difficult to find the globally optimal solution due to the search landscape itself having many local maxima, noise or from other constraint</w:t>
+      </w:r>
+      <w:r>
+        <w:t>s</w:t>
+      </w:r>
+      <w:r>
+        <w:t xml:space="preserve"> [5]</w:t>
+      </w:r>
+      <w:r>
+        <w:t>. T</w:t>
+      </w:r>
+      <w:r>
+        <w:t>he performance of GA’</w:t>
+      </w:r>
+      <w:r>
+        <w:t>s are</w:t>
+      </w:r>
+      <w:r>
+        <w:t xml:space="preserve"> reduced significantly in problems which have very high dimensions and </w:t>
+      </w:r>
+      <w:r>
+        <w:t xml:space="preserve">where </w:t>
+      </w:r>
+      <w:r>
+        <w:t>the evaluation of the fitness function become</w:t>
       </w:r>
       <w:r>
         <w:t>s very computationally intensive [6]</w:t>
@@ -3988,10 +3989,116 @@
       <w:pPr>
         <w:pStyle w:val="Heading2"/>
       </w:pPr>
-      <w:bookmarkStart w:id="7" w:name="_Toc497081701"/>
+      <w:bookmarkStart w:id="6" w:name="_Toc497081701"/>
       <w:r>
         <w:t>Cellular Automata</w:t>
       </w:r>
+      <w:bookmarkEnd w:id="6"/>
+    </w:p>
+    <w:p>
+      <w:r>
+        <w:t xml:space="preserve">Although </w:t>
+      </w:r>
+      <w:r>
+        <w:t>Cellular Automata (CA) were originally outlined by von Neumann and Stanislaw Ulam with the motivation of modelling biological self-reproduction [7]</w:t>
+      </w:r>
+      <w:r>
+        <w:t xml:space="preserve"> they did not gain widespread interest until John Conway’s “Game of Life” was revealed in 1970 [</w:t>
+      </w:r>
+      <w:r>
+        <w:t>8</w:t>
+      </w:r>
+      <w:r>
+        <w:t>]</w:t>
+      </w:r>
+      <w:r>
+        <w:t xml:space="preserve">. </w:t>
+      </w:r>
+      <w:r>
+        <w:t>CA can be defined as a lattice of cells, the set of allowable states for these cells and a set of rules</w:t>
+      </w:r>
+      <w:r>
+        <w:t xml:space="preserve">. </w:t>
+      </w:r>
+      <w:r>
+        <w:t>The lattice can be defined as</w:t>
+      </w:r>
+      <w:r>
+        <w:t xml:space="preserve"> a </w:t>
+      </w:r>
+      <w:r>
+        <w:t>one-dimensional or multi-dimensional</w:t>
+      </w:r>
+      <w:r>
+        <w:t xml:space="preserve"> list of cells</w:t>
+      </w:r>
+      <w:r>
+        <w:t xml:space="preserve"> where </w:t>
+      </w:r>
+      <w:r>
+        <w:t>the cells have two states, black</w:t>
+      </w:r>
+      <w:r>
+        <w:t xml:space="preserve"> or white. </w:t>
+      </w:r>
+      <w:r>
+        <w:t>To evolve the lattice of cells</w:t>
+      </w:r>
+      <w:r>
+        <w:t xml:space="preserve"> we use</w:t>
+      </w:r>
+      <w:r>
+        <w:t xml:space="preserve"> time </w:t>
+      </w:r>
+      <w:r>
+        <w:t xml:space="preserve">which </w:t>
+      </w:r>
+      <w:r>
+        <w:t>can be modelled as generations where generation 0 is the initial state of the lattice. In each generation, a set of rules is applied to each cell.</w:t>
+      </w:r>
+      <w:r>
+        <w:t xml:space="preserve"> </w:t>
+      </w:r>
+      <w:r>
+        <w:t xml:space="preserve">The colour of a given cell at each step is dictated by the rules which </w:t>
+      </w:r>
+      <w:r>
+        <w:t>consider</w:t>
+      </w:r>
+      <w:r>
+        <w:t xml:space="preserve"> the colour of the cell and it’s left and right neighbouring cells on the previous step [</w:t>
+      </w:r>
+      <w:r>
+        <w:t>9</w:t>
+      </w:r>
+      <w:r>
+        <w:t>]</w:t>
+      </w:r>
+      <w:r>
+        <w:t>.</w:t>
+      </w:r>
+      <w:r>
+        <w:t xml:space="preserve"> </w:t>
+      </w:r>
+      <w:r>
+        <w:t xml:space="preserve">Thus, a simple rule may be defined as if the given cell and all surrounding cells were black in the previous step, then turn the given cell white. </w:t>
+      </w:r>
+      <w:r>
+        <w:t>The lines of cells can be layered to provide a visual representation of their behaviour over time which is an important characteristic of CA. Of course, there is no reason why this definition cannot be expanded into</w:t>
+      </w:r>
+      <w:r>
+        <w:t xml:space="preserve"> </w:t>
+      </w:r>
+      <w:r>
+        <w:t>using more than 2 states for each cell, or defining a cells neighbourhood as all surrounding cells</w:t>
+      </w:r>
+      <w:r>
+        <w:t xml:space="preserve"> such as in the Moore neighbourhood which applies to two-dimensional automata and is defined as the 8 cells surround a given cell [8]</w:t>
+      </w:r>
+      <w:r>
+        <w:t xml:space="preserve">. </w:t>
+      </w:r>
+      <w:bookmarkStart w:id="7" w:name="_GoBack"/>
       <w:bookmarkEnd w:id="7"/>
     </w:p>
     <w:p>
@@ -4010,12 +4117,28 @@
       </w:pPr>
       <w:bookmarkStart w:id="9" w:name="_Toc497081703"/>
       <w:r>
-        <w:t>Emergent Systems / Swarm Intelligence</w:t>
+        <w:t>Swarm Intelligence</w:t>
       </w:r>
       <w:bookmarkEnd w:id="9"/>
     </w:p>
     <w:p>
       <w:pPr>
+        <w:pStyle w:val="Heading3"/>
+      </w:pPr>
+      <w:r>
+        <w:t>Ant Colony Optimisation</w:t>
+      </w:r>
+    </w:p>
+    <w:p>
+      <w:pPr>
+        <w:pStyle w:val="Heading3"/>
+      </w:pPr>
+      <w:r>
+        <w:t>Particle Swarm Optimisation</w:t>
+      </w:r>
+    </w:p>
+    <w:p>
+      <w:pPr>
         <w:pStyle w:val="Heading2"/>
       </w:pPr>
       <w:bookmarkStart w:id="10" w:name="_Toc497081704"/>
@@ -4040,6 +4163,7 @@
       </w:pPr>
       <w:bookmarkStart w:id="12" w:name="_Toc497081706"/>
       <w:r>
+        <w:lastRenderedPageBreak/>
         <w:t>Availability of Bio-inspired Algorithms in R</w:t>
       </w:r>
       <w:bookmarkEnd w:id="12"/>
@@ -4056,15 +4180,7 @@
     </w:p>
     <w:p>
       <w:r>
-        <w:t xml:space="preserve">Identify R Packages that provide access to the main areas mentioned in Section 3. </w:t>
-      </w:r>
-      <w:proofErr w:type="gramStart"/>
-      <w:r>
-        <w:t>Take into account</w:t>
-      </w:r>
-      <w:proofErr w:type="gramEnd"/>
-      <w:r>
-        <w:t xml:space="preserve"> what they do, how they are implemented, if they are still being built upon</w:t>
+        <w:t>Identify R Packages that provide access to the main areas mentioned in Section 3. Take into account what they do, how they are implemented, if they are still being built upon</w:t>
       </w:r>
     </w:p>
     <w:p>
@@ -4136,128 +4252,128 @@
       </w:pPr>
       <w:bookmarkStart w:id="18" w:name="_Toc497081712"/>
       <w:r>
+        <w:t>Process of Package Creation</w:t>
+      </w:r>
+      <w:bookmarkEnd w:id="18"/>
+    </w:p>
+    <w:p>
+      <w:pPr>
+        <w:pStyle w:val="Heading2"/>
+      </w:pPr>
+      <w:bookmarkStart w:id="19" w:name="_Toc497081713"/>
+      <w:r>
+        <w:t>Packages and Software Tools</w:t>
+      </w:r>
+      <w:r>
+        <w:t xml:space="preserve"> to Aid in the Process</w:t>
+      </w:r>
+      <w:bookmarkEnd w:id="19"/>
+    </w:p>
+    <w:p>
+      <w:pPr>
+        <w:pStyle w:val="Heading2"/>
+      </w:pPr>
+      <w:bookmarkStart w:id="20" w:name="_Toc497081714"/>
+      <w:r>
+        <w:t>Possibly another section on versioning or other software?</w:t>
+      </w:r>
+      <w:bookmarkEnd w:id="20"/>
+    </w:p>
+    <w:p>
+      <w:pPr>
+        <w:pStyle w:val="Heading1"/>
+      </w:pPr>
+      <w:bookmarkStart w:id="21" w:name="_Toc497081715"/>
+      <w:r>
+        <w:t>Evaluation Strategy</w:t>
+      </w:r>
+      <w:bookmarkEnd w:id="21"/>
+    </w:p>
+    <w:p>
+      <w:pPr>
+        <w:pStyle w:val="Heading1"/>
+      </w:pPr>
+      <w:bookmarkStart w:id="22" w:name="_Toc497081716"/>
+      <w:r>
         <w:lastRenderedPageBreak/>
-        <w:t>Process of Package Creation</w:t>
-      </w:r>
-      <w:bookmarkEnd w:id="18"/>
+        <w:t>Project Management</w:t>
+      </w:r>
+      <w:bookmarkEnd w:id="22"/>
     </w:p>
     <w:p>
       <w:pPr>
         <w:pStyle w:val="Heading2"/>
       </w:pPr>
-      <w:bookmarkStart w:id="19" w:name="_Toc497081713"/>
-      <w:r>
-        <w:t>Packages and Software Tools</w:t>
-      </w:r>
-      <w:r>
-        <w:t xml:space="preserve"> to Aid in the Process</w:t>
-      </w:r>
-      <w:bookmarkEnd w:id="19"/>
+      <w:bookmarkStart w:id="23" w:name="_Toc497081717"/>
+      <w:r>
+        <w:t>Project Schedule</w:t>
+      </w:r>
+      <w:bookmarkEnd w:id="23"/>
+    </w:p>
+    <w:p>
+      <w:pPr>
+        <w:pStyle w:val="Heading3"/>
+      </w:pPr>
+      <w:bookmarkStart w:id="24" w:name="_Toc497081718"/>
+      <w:r>
+        <w:t>Work Breakdown Structure</w:t>
+      </w:r>
+      <w:bookmarkEnd w:id="24"/>
+    </w:p>
+    <w:p>
+      <w:pPr>
+        <w:pStyle w:val="Heading3"/>
+      </w:pPr>
+      <w:bookmarkStart w:id="25" w:name="_Toc497081719"/>
+      <w:r>
+        <w:t>Project Timetable</w:t>
+      </w:r>
+      <w:bookmarkEnd w:id="25"/>
     </w:p>
     <w:p>
       <w:pPr>
         <w:pStyle w:val="Heading2"/>
       </w:pPr>
-      <w:bookmarkStart w:id="20" w:name="_Toc497081714"/>
-      <w:r>
-        <w:t>Possibly another section on versioning or other software?</w:t>
-      </w:r>
-      <w:bookmarkEnd w:id="20"/>
+      <w:bookmarkStart w:id="26" w:name="_Toc497081720"/>
+      <w:r>
+        <w:t>Risk Analysis</w:t>
+      </w:r>
+      <w:bookmarkEnd w:id="26"/>
+    </w:p>
+    <w:p>
+      <w:pPr>
+        <w:pStyle w:val="Heading3"/>
+      </w:pPr>
+      <w:bookmarkStart w:id="27" w:name="_Toc497081721"/>
+      <w:r>
+        <w:t>Risk Identification</w:t>
+      </w:r>
+      <w:bookmarkEnd w:id="27"/>
+    </w:p>
+    <w:p>
+      <w:pPr>
+        <w:pStyle w:val="Heading3"/>
+      </w:pPr>
+      <w:bookmarkStart w:id="28" w:name="_Toc497081722"/>
+      <w:r>
+        <w:t>Risk Management</w:t>
+      </w:r>
+      <w:bookmarkEnd w:id="28"/>
+    </w:p>
+    <w:p>
+      <w:pPr>
+        <w:pStyle w:val="Heading2"/>
+      </w:pPr>
+      <w:bookmarkStart w:id="29" w:name="_Toc497081723"/>
+      <w:r>
+        <w:t>Professional, Legal, Ethical and Social Issues</w:t>
+      </w:r>
+      <w:bookmarkEnd w:id="29"/>
     </w:p>
     <w:p>
       <w:pPr>
         <w:pStyle w:val="Heading1"/>
       </w:pPr>
-      <w:bookmarkStart w:id="21" w:name="_Toc497081715"/>
-      <w:r>
-        <w:t>Evaluation Strategy</w:t>
-      </w:r>
-      <w:bookmarkEnd w:id="21"/>
-    </w:p>
-    <w:p>
-      <w:pPr>
-        <w:pStyle w:val="Heading1"/>
-      </w:pPr>
-      <w:bookmarkStart w:id="22" w:name="_Toc497081716"/>
-      <w:r>
-        <w:t>Project Management</w:t>
-      </w:r>
-      <w:bookmarkEnd w:id="22"/>
-    </w:p>
-    <w:p>
-      <w:pPr>
-        <w:pStyle w:val="Heading2"/>
-      </w:pPr>
-      <w:bookmarkStart w:id="23" w:name="_Toc497081717"/>
-      <w:r>
-        <w:t>Project Schedule</w:t>
-      </w:r>
-      <w:bookmarkEnd w:id="23"/>
-    </w:p>
-    <w:p>
-      <w:pPr>
-        <w:pStyle w:val="Heading3"/>
-      </w:pPr>
-      <w:bookmarkStart w:id="24" w:name="_Toc497081718"/>
-      <w:r>
-        <w:t>Work Breakdown Structure</w:t>
-      </w:r>
-      <w:bookmarkEnd w:id="24"/>
-    </w:p>
-    <w:p>
-      <w:pPr>
-        <w:pStyle w:val="Heading3"/>
-      </w:pPr>
-      <w:bookmarkStart w:id="25" w:name="_Toc497081719"/>
-      <w:r>
-        <w:t>Project Timetable</w:t>
-      </w:r>
-      <w:bookmarkEnd w:id="25"/>
-    </w:p>
-    <w:p>
-      <w:pPr>
-        <w:pStyle w:val="Heading2"/>
-      </w:pPr>
-      <w:bookmarkStart w:id="26" w:name="_Toc497081720"/>
-      <w:r>
-        <w:t>Risk Analysis</w:t>
-      </w:r>
-      <w:bookmarkEnd w:id="26"/>
-    </w:p>
-    <w:p>
-      <w:pPr>
-        <w:pStyle w:val="Heading3"/>
-      </w:pPr>
-      <w:bookmarkStart w:id="27" w:name="_Toc497081721"/>
-      <w:r>
-        <w:t>Risk Identification</w:t>
-      </w:r>
-      <w:bookmarkEnd w:id="27"/>
-    </w:p>
-    <w:p>
-      <w:pPr>
-        <w:pStyle w:val="Heading3"/>
-      </w:pPr>
-      <w:bookmarkStart w:id="28" w:name="_Toc497081722"/>
-      <w:r>
-        <w:t>Risk Management</w:t>
-      </w:r>
-      <w:bookmarkEnd w:id="28"/>
-    </w:p>
-    <w:p>
-      <w:pPr>
-        <w:pStyle w:val="Heading2"/>
-      </w:pPr>
-      <w:bookmarkStart w:id="29" w:name="_Toc497081723"/>
-      <w:r>
-        <w:t>Professional, Legal, Ethical and Social Issues</w:t>
-      </w:r>
-      <w:bookmarkEnd w:id="29"/>
-    </w:p>
-    <w:p>
-      <w:pPr>
-        <w:pStyle w:val="Heading1"/>
-      </w:pPr>
       <w:bookmarkStart w:id="30" w:name="_Toc497081724"/>
       <w:r>
         <w:t>References</w:t>
@@ -4281,46 +4397,60 @@
       <w:r>
         <w:t xml:space="preserve">[3] </w:t>
       </w:r>
-      <w:proofErr w:type="spellStart"/>
-      <w:r>
-        <w:t>Sivanandam</w:t>
-      </w:r>
-      <w:proofErr w:type="spellEnd"/>
-      <w:r>
-        <w:t>, S. and Deepa, S. (2008). Introduction to genetic algorithms. Berlin: Springer, pp.14-39.</w:t>
+      <w:r>
+        <w:t>Sivanandam, S. and Deepa, S. (2008). Introduction to genetic algorithms. Berlin: Springer, pp.14-39.</w:t>
+      </w:r>
+    </w:p>
+    <w:p>
+      <w:r>
+        <w:t xml:space="preserve">[4] </w:t>
+      </w:r>
+      <w:r>
+        <w:t>Moon, C., Kim, J., Choi, G. and Seo, Y. (2002). An efficient genetic algorithm for the traveling salesman problem with precedence constraints. European Journal of Operational Research, 140(3), pp.606-617.</w:t>
+      </w:r>
+    </w:p>
+    <w:p>
+      <w:r>
+        <w:t xml:space="preserve">[5] </w:t>
+      </w:r>
+      <w:r>
+        <w:t>Kramer, O. (2017). Genetic Algorithm Essentials. Studies in Computational Intelligence, [online] 679, pp.11-18. Available at: https://doi-org.ezproxy1.hw.ac.uk/10.1007/978-3-319-52156-5 [Accessed 29 Oct. 2017].</w:t>
       </w:r>
     </w:p>
     <w:p>
       <w:r>
         <w:lastRenderedPageBreak/>
-        <w:t xml:space="preserve">[4] </w:t>
-      </w:r>
-      <w:r>
-        <w:t xml:space="preserve">Moon, C., Kim, J., Choi, G. and </w:t>
-      </w:r>
-      <w:proofErr w:type="spellStart"/>
-      <w:r>
-        <w:t>Seo</w:t>
-      </w:r>
-      <w:proofErr w:type="spellEnd"/>
-      <w:r>
-        <w:t>, Y. (2002). An efficient genetic algorithm for the traveling salesman problem with precedence constraints. European Journal of Operational Research, 140(3), pp.606-617.</w:t>
-      </w:r>
-    </w:p>
-    <w:p>
-      <w:r>
-        <w:t xml:space="preserve">[5] </w:t>
-      </w:r>
-      <w:r>
-        <w:t>Kramer, O. (2017). Genetic Algorithm Essentials. Studies in Computational Intelligence, [online] 679, pp.11-18. Available at: https://doi-org.ezproxy1.hw.ac.uk/10.1007/978-3-319-52156-5 [Accessed 29 Oct. 2017].</w:t>
-      </w:r>
-    </w:p>
-    <w:p>
-      <w:r>
         <w:t xml:space="preserve">[6] </w:t>
       </w:r>
       <w:r>
         <w:t>Kar, A. (2016). Bio inspired computing – A review of algorithms and scope of applications. Expert Systems with Applications, [online] 59, pp.20-32. Available at: https://www-sciencedirect-com.ezproxy1.hw.ac.uk/science/article/pii/S095741741630183X [Accessed 29 Oct. 2017].</w:t>
+      </w:r>
+    </w:p>
+    <w:p>
+      <w:r>
+        <w:t xml:space="preserve">[7] </w:t>
+      </w:r>
+      <w:r>
+        <w:t>Wolfram, S., 1983. Statistical mechanics of cellular automata. Reviews of Modern Physics, 55(3), pp.601–644.</w:t>
+      </w:r>
+    </w:p>
+    <w:p>
+      <w:r>
+        <w:t xml:space="preserve">[8] </w:t>
+      </w:r>
+      <w:r>
+        <w:t>Adamatzky, A. (2010). Game of life Cellular Automata. London: Springer, pp.19-25.</w:t>
+      </w:r>
+    </w:p>
+    <w:p>
+      <w:r>
+        <w:t>[9</w:t>
+      </w:r>
+      <w:r>
+        <w:t xml:space="preserve">] </w:t>
+      </w:r>
+      <w:r>
+        <w:t>Wolfram, S. (2002). A new kind of science. 1st ed. Champaign, IL: Wolfram Media.</w:t>
       </w:r>
     </w:p>
     <w:p>
@@ -5980,6 +6110,18 @@
       <w:szCs w:val="18"/>
     </w:rPr>
   </w:style>
+  <w:style w:type="character" w:styleId="UnresolvedMention">
+    <w:name w:val="Unresolved Mention"/>
+    <w:basedOn w:val="DefaultParagraphFont"/>
+    <w:uiPriority w:val="99"/>
+    <w:semiHidden/>
+    <w:unhideWhenUsed/>
+    <w:rsid w:val="00E5460D"/>
+    <w:rPr>
+      <w:color w:val="808080"/>
+      <w:shd w:val="clear" w:color="auto" w:fill="E6E6E6"/>
+    </w:rPr>
+  </w:style>
 </w:styles>
 </file>
 
@@ -6283,7 +6425,7 @@
 </file>
 
 <file path=customXml/itemProps1.xml><?xml version="1.0" encoding="utf-8"?>
-<ds:datastoreItem xmlns:ds="http://schemas.openxmlformats.org/officeDocument/2006/customXml" ds:itemID="{0E418AAD-6CFE-4B35-A943-D536938DED28}">
+<ds:datastoreItem xmlns:ds="http://schemas.openxmlformats.org/officeDocument/2006/customXml" ds:itemID="{126989CB-1187-4F37-B7EB-FF931B90A7F5}">
   <ds:schemaRefs>
     <ds:schemaRef ds:uri="http://schemas.openxmlformats.org/officeDocument/2006/bibliography"/>
   </ds:schemaRefs>

--- a/Dissertation.docx
+++ b/Dissertation.docx
@@ -888,7 +888,7 @@
           <w:r>
             <w:fldChar w:fldCharType="separate"/>
           </w:r>
-          <w:hyperlink w:anchor="_Toc497081696" w:history="1">
+          <w:hyperlink w:anchor="_Toc497168141" w:history="1">
             <w:r>
               <w:rPr>
                 <w:rStyle w:val="Hyperlink"/>
@@ -932,7 +932,7 @@
                 <w:noProof/>
                 <w:webHidden/>
               </w:rPr>
-              <w:instrText xml:space="preserve"> PAGEREF _Toc497081696 \h </w:instrText>
+              <w:instrText xml:space="preserve"> PAGEREF _Toc497168141 \h </w:instrText>
             </w:r>
             <w:r>
               <w:rPr>
@@ -978,7 +978,7 @@
               <w:lang w:eastAsia="en-GB"/>
             </w:rPr>
           </w:pPr>
-          <w:hyperlink w:anchor="_Toc497081697" w:history="1">
+          <w:hyperlink w:anchor="_Toc497168142" w:history="1">
             <w:r>
               <w:rPr>
                 <w:rStyle w:val="Hyperlink"/>
@@ -1022,7 +1022,7 @@
                 <w:noProof/>
                 <w:webHidden/>
               </w:rPr>
-              <w:instrText xml:space="preserve"> PAGEREF _Toc497081697 \h </w:instrText>
+              <w:instrText xml:space="preserve"> PAGEREF _Toc497168142 \h </w:instrText>
             </w:r>
             <w:r>
               <w:rPr>
@@ -1068,7 +1068,7 @@
               <w:lang w:eastAsia="en-GB"/>
             </w:rPr>
           </w:pPr>
-          <w:hyperlink w:anchor="_Toc497081698" w:history="1">
+          <w:hyperlink w:anchor="_Toc497168143" w:history="1">
             <w:r>
               <w:rPr>
                 <w:rStyle w:val="Hyperlink"/>
@@ -1112,7 +1112,7 @@
                 <w:noProof/>
                 <w:webHidden/>
               </w:rPr>
-              <w:instrText xml:space="preserve"> PAGEREF _Toc497081698 \h </w:instrText>
+              <w:instrText xml:space="preserve"> PAGEREF _Toc497168143 \h </w:instrText>
             </w:r>
             <w:r>
               <w:rPr>
@@ -1157,7 +1157,7 @@
               <w:lang w:eastAsia="en-GB"/>
             </w:rPr>
           </w:pPr>
-          <w:hyperlink w:anchor="_Toc497081699" w:history="1">
+          <w:hyperlink w:anchor="_Toc497168144" w:history="1">
             <w:r>
               <w:rPr>
                 <w:rStyle w:val="Hyperlink"/>
@@ -1201,7 +1201,7 @@
                 <w:noProof/>
                 <w:webHidden/>
               </w:rPr>
-              <w:instrText xml:space="preserve"> PAGEREF _Toc497081699 \h </w:instrText>
+              <w:instrText xml:space="preserve"> PAGEREF _Toc497168144 \h </w:instrText>
             </w:r>
             <w:r>
               <w:rPr>
@@ -1247,7 +1247,7 @@
               <w:lang w:eastAsia="en-GB"/>
             </w:rPr>
           </w:pPr>
-          <w:hyperlink w:anchor="_Toc497081700" w:history="1">
+          <w:hyperlink w:anchor="_Toc497168145" w:history="1">
             <w:r>
               <w:rPr>
                 <w:rStyle w:val="Hyperlink"/>
@@ -1291,7 +1291,7 @@
                 <w:noProof/>
                 <w:webHidden/>
               </w:rPr>
-              <w:instrText xml:space="preserve"> PAGEREF _Toc497081700 \h </w:instrText>
+              <w:instrText xml:space="preserve"> PAGEREF _Toc497168145 \h </w:instrText>
             </w:r>
             <w:r>
               <w:rPr>
@@ -1337,7 +1337,7 @@
               <w:lang w:eastAsia="en-GB"/>
             </w:rPr>
           </w:pPr>
-          <w:hyperlink w:anchor="_Toc497081701" w:history="1">
+          <w:hyperlink w:anchor="_Toc497168146" w:history="1">
             <w:r>
               <w:rPr>
                 <w:rStyle w:val="Hyperlink"/>
@@ -1381,7 +1381,7 @@
                 <w:noProof/>
                 <w:webHidden/>
               </w:rPr>
-              <w:instrText xml:space="preserve"> PAGEREF _Toc497081701 \h </w:instrText>
+              <w:instrText xml:space="preserve"> PAGEREF _Toc497168146 \h </w:instrText>
             </w:r>
             <w:r>
               <w:rPr>
@@ -1427,7 +1427,7 @@
               <w:lang w:eastAsia="en-GB"/>
             </w:rPr>
           </w:pPr>
-          <w:hyperlink w:anchor="_Toc497081702" w:history="1">
+          <w:hyperlink w:anchor="_Toc497168147" w:history="1">
             <w:r>
               <w:rPr>
                 <w:rStyle w:val="Hyperlink"/>
@@ -1471,7 +1471,7 @@
                 <w:noProof/>
                 <w:webHidden/>
               </w:rPr>
-              <w:instrText xml:space="preserve"> PAGEREF _Toc497081702 \h </w:instrText>
+              <w:instrText xml:space="preserve"> PAGEREF _Toc497168147 \h </w:instrText>
             </w:r>
             <w:r>
               <w:rPr>
@@ -1517,7 +1517,7 @@
               <w:lang w:eastAsia="en-GB"/>
             </w:rPr>
           </w:pPr>
-          <w:hyperlink w:anchor="_Toc497081703" w:history="1">
+          <w:hyperlink w:anchor="_Toc497168148" w:history="1">
             <w:r>
               <w:rPr>
                 <w:rStyle w:val="Hyperlink"/>
@@ -1540,8 +1540,10 @@
                 <w:rStyle w:val="Hyperlink"/>
                 <w:noProof/>
               </w:rPr>
-              <w:t>Emergent Systems / Swarm Intelligence</w:t>
-            </w:r>
+              <w:t>Swarm Intelligence</w:t>
+            </w:r>
+            <w:bookmarkStart w:id="0" w:name="_GoBack"/>
+            <w:bookmarkEnd w:id="0"/>
             <w:r>
               <w:rPr>
                 <w:noProof/>
@@ -1561,7 +1563,187 @@
                 <w:noProof/>
                 <w:webHidden/>
               </w:rPr>
-              <w:instrText xml:space="preserve"> PAGEREF _Toc497081703 \h </w:instrText>
+              <w:instrText xml:space="preserve"> PAGEREF _Toc497168148 \h </w:instrText>
+            </w:r>
+            <w:r>
+              <w:rPr>
+                <w:noProof/>
+                <w:webHidden/>
+              </w:rPr>
+            </w:r>
+            <w:r>
+              <w:rPr>
+                <w:noProof/>
+                <w:webHidden/>
+              </w:rPr>
+              <w:fldChar w:fldCharType="separate"/>
+            </w:r>
+            <w:r>
+              <w:rPr>
+                <w:noProof/>
+                <w:webHidden/>
+              </w:rPr>
+              <w:t>4</w:t>
+            </w:r>
+            <w:r>
+              <w:rPr>
+                <w:noProof/>
+                <w:webHidden/>
+              </w:rPr>
+              <w:fldChar w:fldCharType="end"/>
+            </w:r>
+          </w:hyperlink>
+        </w:p>
+        <w:p>
+          <w:pPr>
+            <w:pStyle w:val="TOC3"/>
+            <w:tabs>
+              <w:tab w:val="left" w:pos="1320"/>
+              <w:tab w:val="right" w:leader="dot" w:pos="9016"/>
+            </w:tabs>
+            <w:rPr>
+              <w:rFonts w:asciiTheme="minorHAnsi" w:eastAsiaTheme="minorEastAsia" w:hAnsiTheme="minorHAnsi" w:cstheme="minorBidi"/>
+              <w:noProof/>
+              <w:sz w:val="22"/>
+              <w:szCs w:val="22"/>
+              <w:lang w:eastAsia="en-GB"/>
+            </w:rPr>
+          </w:pPr>
+          <w:hyperlink w:anchor="_Toc497168149" w:history="1">
+            <w:r>
+              <w:rPr>
+                <w:rStyle w:val="Hyperlink"/>
+                <w:noProof/>
+              </w:rPr>
+              <w:t>2.4.1</w:t>
+            </w:r>
+            <w:r>
+              <w:rPr>
+                <w:rFonts w:asciiTheme="minorHAnsi" w:eastAsiaTheme="minorEastAsia" w:hAnsiTheme="minorHAnsi" w:cstheme="minorBidi"/>
+                <w:noProof/>
+                <w:sz w:val="22"/>
+                <w:szCs w:val="22"/>
+                <w:lang w:eastAsia="en-GB"/>
+              </w:rPr>
+              <w:tab/>
+            </w:r>
+            <w:r>
+              <w:rPr>
+                <w:rStyle w:val="Hyperlink"/>
+                <w:noProof/>
+              </w:rPr>
+              <w:t>Ant Colony Optimisation</w:t>
+            </w:r>
+            <w:r>
+              <w:rPr>
+                <w:noProof/>
+                <w:webHidden/>
+              </w:rPr>
+              <w:tab/>
+            </w:r>
+            <w:r>
+              <w:rPr>
+                <w:noProof/>
+                <w:webHidden/>
+              </w:rPr>
+              <w:fldChar w:fldCharType="begin"/>
+            </w:r>
+            <w:r>
+              <w:rPr>
+                <w:noProof/>
+                <w:webHidden/>
+              </w:rPr>
+              <w:instrText xml:space="preserve"> PAGEREF _Toc497168149 \h </w:instrText>
+            </w:r>
+            <w:r>
+              <w:rPr>
+                <w:noProof/>
+                <w:webHidden/>
+              </w:rPr>
+            </w:r>
+            <w:r>
+              <w:rPr>
+                <w:noProof/>
+                <w:webHidden/>
+              </w:rPr>
+              <w:fldChar w:fldCharType="separate"/>
+            </w:r>
+            <w:r>
+              <w:rPr>
+                <w:noProof/>
+                <w:webHidden/>
+              </w:rPr>
+              <w:t>4</w:t>
+            </w:r>
+            <w:r>
+              <w:rPr>
+                <w:noProof/>
+                <w:webHidden/>
+              </w:rPr>
+              <w:fldChar w:fldCharType="end"/>
+            </w:r>
+          </w:hyperlink>
+        </w:p>
+        <w:p>
+          <w:pPr>
+            <w:pStyle w:val="TOC3"/>
+            <w:tabs>
+              <w:tab w:val="left" w:pos="1320"/>
+              <w:tab w:val="right" w:leader="dot" w:pos="9016"/>
+            </w:tabs>
+            <w:rPr>
+              <w:rFonts w:asciiTheme="minorHAnsi" w:eastAsiaTheme="minorEastAsia" w:hAnsiTheme="minorHAnsi" w:cstheme="minorBidi"/>
+              <w:noProof/>
+              <w:sz w:val="22"/>
+              <w:szCs w:val="22"/>
+              <w:lang w:eastAsia="en-GB"/>
+            </w:rPr>
+          </w:pPr>
+          <w:hyperlink w:anchor="_Toc497168150" w:history="1">
+            <w:r>
+              <w:rPr>
+                <w:rStyle w:val="Hyperlink"/>
+                <w:noProof/>
+              </w:rPr>
+              <w:t>2.4.2</w:t>
+            </w:r>
+            <w:r>
+              <w:rPr>
+                <w:rFonts w:asciiTheme="minorHAnsi" w:eastAsiaTheme="minorEastAsia" w:hAnsiTheme="minorHAnsi" w:cstheme="minorBidi"/>
+                <w:noProof/>
+                <w:sz w:val="22"/>
+                <w:szCs w:val="22"/>
+                <w:lang w:eastAsia="en-GB"/>
+              </w:rPr>
+              <w:tab/>
+            </w:r>
+            <w:r>
+              <w:rPr>
+                <w:rStyle w:val="Hyperlink"/>
+                <w:noProof/>
+              </w:rPr>
+              <w:t>Particle Swarm Optimisation</w:t>
+            </w:r>
+            <w:r>
+              <w:rPr>
+                <w:noProof/>
+                <w:webHidden/>
+              </w:rPr>
+              <w:tab/>
+            </w:r>
+            <w:r>
+              <w:rPr>
+                <w:noProof/>
+                <w:webHidden/>
+              </w:rPr>
+              <w:fldChar w:fldCharType="begin"/>
+            </w:r>
+            <w:r>
+              <w:rPr>
+                <w:noProof/>
+                <w:webHidden/>
+              </w:rPr>
+              <w:instrText xml:space="preserve"> PAGEREF _Toc497168150 \h </w:instrText>
             </w:r>
             <w:r>
               <w:rPr>
@@ -1607,7 +1789,7 @@
               <w:lang w:eastAsia="en-GB"/>
             </w:rPr>
           </w:pPr>
-          <w:hyperlink w:anchor="_Toc497081704" w:history="1">
+          <w:hyperlink w:anchor="_Toc497168151" w:history="1">
             <w:r>
               <w:rPr>
                 <w:rStyle w:val="Hyperlink"/>
@@ -1651,7 +1833,7 @@
                 <w:noProof/>
                 <w:webHidden/>
               </w:rPr>
-              <w:instrText xml:space="preserve"> PAGEREF _Toc497081704 \h </w:instrText>
+              <w:instrText xml:space="preserve"> PAGEREF _Toc497168151 \h </w:instrText>
             </w:r>
             <w:r>
               <w:rPr>
@@ -1697,7 +1879,7 @@
               <w:lang w:eastAsia="en-GB"/>
             </w:rPr>
           </w:pPr>
-          <w:hyperlink w:anchor="_Toc497081705" w:history="1">
+          <w:hyperlink w:anchor="_Toc497168152" w:history="1">
             <w:r>
               <w:rPr>
                 <w:rStyle w:val="Hyperlink"/>
@@ -1741,7 +1923,7 @@
                 <w:noProof/>
                 <w:webHidden/>
               </w:rPr>
-              <w:instrText xml:space="preserve"> PAGEREF _Toc497081705 \h </w:instrText>
+              <w:instrText xml:space="preserve"> PAGEREF _Toc497168152 \h </w:instrText>
             </w:r>
             <w:r>
               <w:rPr>
@@ -1786,7 +1968,7 @@
               <w:lang w:eastAsia="en-GB"/>
             </w:rPr>
           </w:pPr>
-          <w:hyperlink w:anchor="_Toc497081706" w:history="1">
+          <w:hyperlink w:anchor="_Toc497168153" w:history="1">
             <w:r>
               <w:rPr>
                 <w:rStyle w:val="Hyperlink"/>
@@ -1830,7 +2012,7 @@
                 <w:noProof/>
                 <w:webHidden/>
               </w:rPr>
-              <w:instrText xml:space="preserve"> PAGEREF _Toc497081706 \h </w:instrText>
+              <w:instrText xml:space="preserve"> PAGEREF _Toc497168153 \h </w:instrText>
             </w:r>
             <w:r>
               <w:rPr>
@@ -1850,7 +2032,7 @@
                 <w:noProof/>
                 <w:webHidden/>
               </w:rPr>
-              <w:t>4</w:t>
+              <w:t>5</w:t>
             </w:r>
             <w:r>
               <w:rPr>
@@ -1876,7 +2058,7 @@
               <w:lang w:eastAsia="en-GB"/>
             </w:rPr>
           </w:pPr>
-          <w:hyperlink w:anchor="_Toc497081707" w:history="1">
+          <w:hyperlink w:anchor="_Toc497168154" w:history="1">
             <w:r>
               <w:rPr>
                 <w:rStyle w:val="Hyperlink"/>
@@ -1920,7 +2102,7 @@
                 <w:noProof/>
                 <w:webHidden/>
               </w:rPr>
-              <w:instrText xml:space="preserve"> PAGEREF _Toc497081707 \h </w:instrText>
+              <w:instrText xml:space="preserve"> PAGEREF _Toc497168154 \h </w:instrText>
             </w:r>
             <w:r>
               <w:rPr>
@@ -1940,7 +2122,7 @@
                 <w:noProof/>
                 <w:webHidden/>
               </w:rPr>
-              <w:t>4</w:t>
+              <w:t>5</w:t>
             </w:r>
             <w:r>
               <w:rPr>
@@ -1966,7 +2148,7 @@
               <w:lang w:eastAsia="en-GB"/>
             </w:rPr>
           </w:pPr>
-          <w:hyperlink w:anchor="_Toc497081708" w:history="1">
+          <w:hyperlink w:anchor="_Toc497168155" w:history="1">
             <w:r>
               <w:rPr>
                 <w:rStyle w:val="Hyperlink"/>
@@ -2010,7 +2192,7 @@
                 <w:noProof/>
                 <w:webHidden/>
               </w:rPr>
-              <w:instrText xml:space="preserve"> PAGEREF _Toc497081708 \h </w:instrText>
+              <w:instrText xml:space="preserve"> PAGEREF _Toc497168155 \h </w:instrText>
             </w:r>
             <w:r>
               <w:rPr>
@@ -2030,7 +2212,7 @@
                 <w:noProof/>
                 <w:webHidden/>
               </w:rPr>
-              <w:t>4</w:t>
+              <w:t>5</w:t>
             </w:r>
             <w:r>
               <w:rPr>
@@ -2055,7 +2237,7 @@
               <w:lang w:eastAsia="en-GB"/>
             </w:rPr>
           </w:pPr>
-          <w:hyperlink w:anchor="_Toc497081709" w:history="1">
+          <w:hyperlink w:anchor="_Toc497168156" w:history="1">
             <w:r>
               <w:rPr>
                 <w:rStyle w:val="Hyperlink"/>
@@ -2099,7 +2281,7 @@
                 <w:noProof/>
                 <w:webHidden/>
               </w:rPr>
-              <w:instrText xml:space="preserve"> PAGEREF _Toc497081709 \h </w:instrText>
+              <w:instrText xml:space="preserve"> PAGEREF _Toc497168156 \h </w:instrText>
             </w:r>
             <w:r>
               <w:rPr>
@@ -2119,7 +2301,7 @@
                 <w:noProof/>
                 <w:webHidden/>
               </w:rPr>
-              <w:t>4</w:t>
+              <w:t>5</w:t>
             </w:r>
             <w:r>
               <w:rPr>
@@ -2144,7 +2326,7 @@
               <w:lang w:eastAsia="en-GB"/>
             </w:rPr>
           </w:pPr>
-          <w:hyperlink w:anchor="_Toc497081710" w:history="1">
+          <w:hyperlink w:anchor="_Toc497168157" w:history="1">
             <w:r>
               <w:rPr>
                 <w:rStyle w:val="Hyperlink"/>
@@ -2188,7 +2370,7 @@
                 <w:noProof/>
                 <w:webHidden/>
               </w:rPr>
-              <w:instrText xml:space="preserve"> PAGEREF _Toc497081710 \h </w:instrText>
+              <w:instrText xml:space="preserve"> PAGEREF _Toc497168157 \h </w:instrText>
             </w:r>
             <w:r>
               <w:rPr>
@@ -2208,7 +2390,7 @@
                 <w:noProof/>
                 <w:webHidden/>
               </w:rPr>
-              <w:t>4</w:t>
+              <w:t>5</w:t>
             </w:r>
             <w:r>
               <w:rPr>
@@ -2233,7 +2415,7 @@
               <w:lang w:eastAsia="en-GB"/>
             </w:rPr>
           </w:pPr>
-          <w:hyperlink w:anchor="_Toc497081711" w:history="1">
+          <w:hyperlink w:anchor="_Toc497168158" w:history="1">
             <w:r>
               <w:rPr>
                 <w:rStyle w:val="Hyperlink"/>
@@ -2277,7 +2459,7 @@
                 <w:noProof/>
                 <w:webHidden/>
               </w:rPr>
-              <w:instrText xml:space="preserve"> PAGEREF _Toc497081711 \h </w:instrText>
+              <w:instrText xml:space="preserve"> PAGEREF _Toc497168158 \h </w:instrText>
             </w:r>
             <w:r>
               <w:rPr>
@@ -2297,7 +2479,7 @@
                 <w:noProof/>
                 <w:webHidden/>
               </w:rPr>
-              <w:t>4</w:t>
+              <w:t>5</w:t>
             </w:r>
             <w:r>
               <w:rPr>
@@ -2323,7 +2505,7 @@
               <w:lang w:eastAsia="en-GB"/>
             </w:rPr>
           </w:pPr>
-          <w:hyperlink w:anchor="_Toc497081712" w:history="1">
+          <w:hyperlink w:anchor="_Toc497168159" w:history="1">
             <w:r>
               <w:rPr>
                 <w:rStyle w:val="Hyperlink"/>
@@ -2367,7 +2549,7 @@
                 <w:noProof/>
                 <w:webHidden/>
               </w:rPr>
-              <w:instrText xml:space="preserve"> PAGEREF _Toc497081712 \h </w:instrText>
+              <w:instrText xml:space="preserve"> PAGEREF _Toc497168159 \h </w:instrText>
             </w:r>
             <w:r>
               <w:rPr>
@@ -2413,7 +2595,7 @@
               <w:lang w:eastAsia="en-GB"/>
             </w:rPr>
           </w:pPr>
-          <w:hyperlink w:anchor="_Toc497081713" w:history="1">
+          <w:hyperlink w:anchor="_Toc497168160" w:history="1">
             <w:r>
               <w:rPr>
                 <w:rStyle w:val="Hyperlink"/>
@@ -2457,7 +2639,7 @@
                 <w:noProof/>
                 <w:webHidden/>
               </w:rPr>
-              <w:instrText xml:space="preserve"> PAGEREF _Toc497081713 \h </w:instrText>
+              <w:instrText xml:space="preserve"> PAGEREF _Toc497168160 \h </w:instrText>
             </w:r>
             <w:r>
               <w:rPr>
@@ -2503,7 +2685,7 @@
               <w:lang w:eastAsia="en-GB"/>
             </w:rPr>
           </w:pPr>
-          <w:hyperlink w:anchor="_Toc497081714" w:history="1">
+          <w:hyperlink w:anchor="_Toc497168161" w:history="1">
             <w:r>
               <w:rPr>
                 <w:rStyle w:val="Hyperlink"/>
@@ -2547,7 +2729,7 @@
                 <w:noProof/>
                 <w:webHidden/>
               </w:rPr>
-              <w:instrText xml:space="preserve"> PAGEREF _Toc497081714 \h </w:instrText>
+              <w:instrText xml:space="preserve"> PAGEREF _Toc497168161 \h </w:instrText>
             </w:r>
             <w:r>
               <w:rPr>
@@ -2592,7 +2774,7 @@
               <w:lang w:eastAsia="en-GB"/>
             </w:rPr>
           </w:pPr>
-          <w:hyperlink w:anchor="_Toc497081715" w:history="1">
+          <w:hyperlink w:anchor="_Toc497168162" w:history="1">
             <w:r>
               <w:rPr>
                 <w:rStyle w:val="Hyperlink"/>
@@ -2636,7 +2818,7 @@
                 <w:noProof/>
                 <w:webHidden/>
               </w:rPr>
-              <w:instrText xml:space="preserve"> PAGEREF _Toc497081715 \h </w:instrText>
+              <w:instrText xml:space="preserve"> PAGEREF _Toc497168162 \h </w:instrText>
             </w:r>
             <w:r>
               <w:rPr>
@@ -2681,7 +2863,7 @@
               <w:lang w:eastAsia="en-GB"/>
             </w:rPr>
           </w:pPr>
-          <w:hyperlink w:anchor="_Toc497081716" w:history="1">
+          <w:hyperlink w:anchor="_Toc497168163" w:history="1">
             <w:r>
               <w:rPr>
                 <w:rStyle w:val="Hyperlink"/>
@@ -2725,7 +2907,7 @@
                 <w:noProof/>
                 <w:webHidden/>
               </w:rPr>
-              <w:instrText xml:space="preserve"> PAGEREF _Toc497081716 \h </w:instrText>
+              <w:instrText xml:space="preserve"> PAGEREF _Toc497168163 \h </w:instrText>
             </w:r>
             <w:r>
               <w:rPr>
@@ -2745,7 +2927,7 @@
                 <w:noProof/>
                 <w:webHidden/>
               </w:rPr>
-              <w:t>5</w:t>
+              <w:t>6</w:t>
             </w:r>
             <w:r>
               <w:rPr>
@@ -2771,7 +2953,7 @@
               <w:lang w:eastAsia="en-GB"/>
             </w:rPr>
           </w:pPr>
-          <w:hyperlink w:anchor="_Toc497081717" w:history="1">
+          <w:hyperlink w:anchor="_Toc497168164" w:history="1">
             <w:r>
               <w:rPr>
                 <w:rStyle w:val="Hyperlink"/>
@@ -2815,7 +2997,7 @@
                 <w:noProof/>
                 <w:webHidden/>
               </w:rPr>
-              <w:instrText xml:space="preserve"> PAGEREF _Toc497081717 \h </w:instrText>
+              <w:instrText xml:space="preserve"> PAGEREF _Toc497168164 \h </w:instrText>
             </w:r>
             <w:r>
               <w:rPr>
@@ -2835,7 +3017,7 @@
                 <w:noProof/>
                 <w:webHidden/>
               </w:rPr>
-              <w:t>5</w:t>
+              <w:t>6</w:t>
             </w:r>
             <w:r>
               <w:rPr>
@@ -2861,7 +3043,7 @@
               <w:lang w:eastAsia="en-GB"/>
             </w:rPr>
           </w:pPr>
-          <w:hyperlink w:anchor="_Toc497081718" w:history="1">
+          <w:hyperlink w:anchor="_Toc497168165" w:history="1">
             <w:r>
               <w:rPr>
                 <w:rStyle w:val="Hyperlink"/>
@@ -2905,7 +3087,7 @@
                 <w:noProof/>
                 <w:webHidden/>
               </w:rPr>
-              <w:instrText xml:space="preserve"> PAGEREF _Toc497081718 \h </w:instrText>
+              <w:instrText xml:space="preserve"> PAGEREF _Toc497168165 \h </w:instrText>
             </w:r>
             <w:r>
               <w:rPr>
@@ -2925,7 +3107,7 @@
                 <w:noProof/>
                 <w:webHidden/>
               </w:rPr>
-              <w:t>5</w:t>
+              <w:t>6</w:t>
             </w:r>
             <w:r>
               <w:rPr>
@@ -2951,7 +3133,7 @@
               <w:lang w:eastAsia="en-GB"/>
             </w:rPr>
           </w:pPr>
-          <w:hyperlink w:anchor="_Toc497081719" w:history="1">
+          <w:hyperlink w:anchor="_Toc497168166" w:history="1">
             <w:r>
               <w:rPr>
                 <w:rStyle w:val="Hyperlink"/>
@@ -2995,7 +3177,7 @@
                 <w:noProof/>
                 <w:webHidden/>
               </w:rPr>
-              <w:instrText xml:space="preserve"> PAGEREF _Toc497081719 \h </w:instrText>
+              <w:instrText xml:space="preserve"> PAGEREF _Toc497168166 \h </w:instrText>
             </w:r>
             <w:r>
               <w:rPr>
@@ -3015,7 +3197,7 @@
                 <w:noProof/>
                 <w:webHidden/>
               </w:rPr>
-              <w:t>5</w:t>
+              <w:t>6</w:t>
             </w:r>
             <w:r>
               <w:rPr>
@@ -3041,7 +3223,7 @@
               <w:lang w:eastAsia="en-GB"/>
             </w:rPr>
           </w:pPr>
-          <w:hyperlink w:anchor="_Toc497081720" w:history="1">
+          <w:hyperlink w:anchor="_Toc497168167" w:history="1">
             <w:r>
               <w:rPr>
                 <w:rStyle w:val="Hyperlink"/>
@@ -3085,7 +3267,7 @@
                 <w:noProof/>
                 <w:webHidden/>
               </w:rPr>
-              <w:instrText xml:space="preserve"> PAGEREF _Toc497081720 \h </w:instrText>
+              <w:instrText xml:space="preserve"> PAGEREF _Toc497168167 \h </w:instrText>
             </w:r>
             <w:r>
               <w:rPr>
@@ -3105,7 +3287,7 @@
                 <w:noProof/>
                 <w:webHidden/>
               </w:rPr>
-              <w:t>5</w:t>
+              <w:t>6</w:t>
             </w:r>
             <w:r>
               <w:rPr>
@@ -3131,7 +3313,7 @@
               <w:lang w:eastAsia="en-GB"/>
             </w:rPr>
           </w:pPr>
-          <w:hyperlink w:anchor="_Toc497081721" w:history="1">
+          <w:hyperlink w:anchor="_Toc497168168" w:history="1">
             <w:r>
               <w:rPr>
                 <w:rStyle w:val="Hyperlink"/>
@@ -3175,7 +3357,7 @@
                 <w:noProof/>
                 <w:webHidden/>
               </w:rPr>
-              <w:instrText xml:space="preserve"> PAGEREF _Toc497081721 \h </w:instrText>
+              <w:instrText xml:space="preserve"> PAGEREF _Toc497168168 \h </w:instrText>
             </w:r>
             <w:r>
               <w:rPr>
@@ -3195,7 +3377,7 @@
                 <w:noProof/>
                 <w:webHidden/>
               </w:rPr>
-              <w:t>5</w:t>
+              <w:t>6</w:t>
             </w:r>
             <w:r>
               <w:rPr>
@@ -3221,7 +3403,7 @@
               <w:lang w:eastAsia="en-GB"/>
             </w:rPr>
           </w:pPr>
-          <w:hyperlink w:anchor="_Toc497081722" w:history="1">
+          <w:hyperlink w:anchor="_Toc497168169" w:history="1">
             <w:r>
               <w:rPr>
                 <w:rStyle w:val="Hyperlink"/>
@@ -3265,7 +3447,7 @@
                 <w:noProof/>
                 <w:webHidden/>
               </w:rPr>
-              <w:instrText xml:space="preserve"> PAGEREF _Toc497081722 \h </w:instrText>
+              <w:instrText xml:space="preserve"> PAGEREF _Toc497168169 \h </w:instrText>
             </w:r>
             <w:r>
               <w:rPr>
@@ -3285,7 +3467,7 @@
                 <w:noProof/>
                 <w:webHidden/>
               </w:rPr>
-              <w:t>5</w:t>
+              <w:t>6</w:t>
             </w:r>
             <w:r>
               <w:rPr>
@@ -3311,7 +3493,7 @@
               <w:lang w:eastAsia="en-GB"/>
             </w:rPr>
           </w:pPr>
-          <w:hyperlink w:anchor="_Toc497081723" w:history="1">
+          <w:hyperlink w:anchor="_Toc497168170" w:history="1">
             <w:r>
               <w:rPr>
                 <w:rStyle w:val="Hyperlink"/>
@@ -3355,7 +3537,7 @@
                 <w:noProof/>
                 <w:webHidden/>
               </w:rPr>
-              <w:instrText xml:space="preserve"> PAGEREF _Toc497081723 \h </w:instrText>
+              <w:instrText xml:space="preserve"> PAGEREF _Toc497168170 \h </w:instrText>
             </w:r>
             <w:r>
               <w:rPr>
@@ -3375,7 +3557,7 @@
                 <w:noProof/>
                 <w:webHidden/>
               </w:rPr>
-              <w:t>5</w:t>
+              <w:t>6</w:t>
             </w:r>
             <w:r>
               <w:rPr>
@@ -3400,7 +3582,7 @@
               <w:lang w:eastAsia="en-GB"/>
             </w:rPr>
           </w:pPr>
-          <w:hyperlink w:anchor="_Toc497081724" w:history="1">
+          <w:hyperlink w:anchor="_Toc497168171" w:history="1">
             <w:r>
               <w:rPr>
                 <w:rStyle w:val="Hyperlink"/>
@@ -3444,7 +3626,7 @@
                 <w:noProof/>
                 <w:webHidden/>
               </w:rPr>
-              <w:instrText xml:space="preserve"> PAGEREF _Toc497081724 \h </w:instrText>
+              <w:instrText xml:space="preserve"> PAGEREF _Toc497168171 \h </w:instrText>
             </w:r>
             <w:r>
               <w:rPr>
@@ -3464,7 +3646,7 @@
                 <w:noProof/>
                 <w:webHidden/>
               </w:rPr>
-              <w:t>5</w:t>
+              <w:t>6</w:t>
             </w:r>
             <w:r>
               <w:rPr>
@@ -3489,7 +3671,7 @@
               <w:lang w:eastAsia="en-GB"/>
             </w:rPr>
           </w:pPr>
-          <w:hyperlink w:anchor="_Toc497081725" w:history="1">
+          <w:hyperlink w:anchor="_Toc497168172" w:history="1">
             <w:r>
               <w:rPr>
                 <w:rStyle w:val="Hyperlink"/>
@@ -3533,7 +3715,7 @@
                 <w:noProof/>
                 <w:webHidden/>
               </w:rPr>
-              <w:instrText xml:space="preserve"> PAGEREF _Toc497081725 \h </w:instrText>
+              <w:instrText xml:space="preserve"> PAGEREF _Toc497168172 \h </w:instrText>
             </w:r>
             <w:r>
               <w:rPr>
@@ -3553,7 +3735,7 @@
                 <w:noProof/>
                 <w:webHidden/>
               </w:rPr>
-              <w:t>6</w:t>
+              <w:t>7</w:t>
             </w:r>
             <w:r>
               <w:rPr>
@@ -3596,23 +3778,23 @@
       <w:pPr>
         <w:pStyle w:val="Heading1"/>
       </w:pPr>
-      <w:bookmarkStart w:id="0" w:name="_Toc495493774"/>
-      <w:bookmarkStart w:id="1" w:name="_Toc497081696"/>
+      <w:bookmarkStart w:id="1" w:name="_Toc495493774"/>
+      <w:bookmarkStart w:id="2" w:name="_Toc497168141"/>
       <w:r>
         <w:t>Introduction</w:t>
       </w:r>
-      <w:bookmarkEnd w:id="0"/>
       <w:bookmarkEnd w:id="1"/>
+      <w:bookmarkEnd w:id="2"/>
     </w:p>
     <w:p>
       <w:pPr>
         <w:pStyle w:val="Heading2"/>
       </w:pPr>
-      <w:bookmarkStart w:id="2" w:name="_Toc497081697"/>
+      <w:bookmarkStart w:id="3" w:name="_Toc497168142"/>
       <w:r>
         <w:t>Purpose</w:t>
       </w:r>
-      <w:bookmarkEnd w:id="2"/>
+      <w:bookmarkEnd w:id="3"/>
     </w:p>
     <w:p>
       <w:r>
@@ -3623,14 +3805,14 @@
       <w:pPr>
         <w:pStyle w:val="Heading2"/>
       </w:pPr>
-      <w:bookmarkStart w:id="3" w:name="_Toc497081698"/>
+      <w:bookmarkStart w:id="4" w:name="_Toc497168143"/>
       <w:r>
         <w:t xml:space="preserve">Aims and </w:t>
       </w:r>
       <w:r>
         <w:t>Motivations</w:t>
       </w:r>
-      <w:bookmarkEnd w:id="3"/>
+      <w:bookmarkEnd w:id="4"/>
     </w:p>
     <w:p>
       <w:r>
@@ -3826,22 +4008,22 @@
       <w:pPr>
         <w:pStyle w:val="Heading1"/>
       </w:pPr>
-      <w:bookmarkStart w:id="4" w:name="_Toc497081699"/>
+      <w:bookmarkStart w:id="5" w:name="_Toc497168144"/>
       <w:r>
         <w:lastRenderedPageBreak/>
         <w:t>Bio-inspired Computing</w:t>
       </w:r>
-      <w:bookmarkEnd w:id="4"/>
+      <w:bookmarkEnd w:id="5"/>
     </w:p>
     <w:p>
       <w:pPr>
         <w:pStyle w:val="Heading2"/>
       </w:pPr>
-      <w:bookmarkStart w:id="5" w:name="_Toc497081700"/>
+      <w:bookmarkStart w:id="6" w:name="_Toc497168145"/>
       <w:r>
         <w:t>Genetic Algorithms</w:t>
       </w:r>
-      <w:bookmarkEnd w:id="5"/>
+      <w:bookmarkEnd w:id="6"/>
     </w:p>
     <w:p>
       <w:r>
@@ -3989,11 +4171,11 @@
       <w:pPr>
         <w:pStyle w:val="Heading2"/>
       </w:pPr>
-      <w:bookmarkStart w:id="6" w:name="_Toc497081701"/>
+      <w:bookmarkStart w:id="7" w:name="_Toc497168146"/>
       <w:r>
         <w:t>Cellular Automata</w:t>
       </w:r>
-      <w:bookmarkEnd w:id="6"/>
+      <w:bookmarkEnd w:id="7"/>
     </w:p>
     <w:p>
       <w:r>
@@ -4098,14 +4280,12 @@
       <w:r>
         <w:t xml:space="preserve">. </w:t>
       </w:r>
-      <w:bookmarkStart w:id="7" w:name="_GoBack"/>
-      <w:bookmarkEnd w:id="7"/>
     </w:p>
     <w:p>
       <w:pPr>
         <w:pStyle w:val="Heading2"/>
       </w:pPr>
-      <w:bookmarkStart w:id="8" w:name="_Toc497081702"/>
+      <w:bookmarkStart w:id="8" w:name="_Toc497168147"/>
       <w:r>
         <w:t>Neural Networks</w:t>
       </w:r>
@@ -4115,7 +4295,7 @@
       <w:pPr>
         <w:pStyle w:val="Heading2"/>
       </w:pPr>
-      <w:bookmarkStart w:id="9" w:name="_Toc497081703"/>
+      <w:bookmarkStart w:id="9" w:name="_Toc497168148"/>
       <w:r>
         <w:t>Swarm Intelligence</w:t>
       </w:r>
@@ -4125,58 +4305,62 @@
       <w:pPr>
         <w:pStyle w:val="Heading3"/>
       </w:pPr>
+      <w:bookmarkStart w:id="10" w:name="_Toc497168149"/>
       <w:r>
         <w:t>Ant Colony Optimisation</w:t>
       </w:r>
+      <w:bookmarkEnd w:id="10"/>
     </w:p>
     <w:p>
       <w:pPr>
         <w:pStyle w:val="Heading3"/>
       </w:pPr>
+      <w:bookmarkStart w:id="11" w:name="_Toc497168150"/>
       <w:r>
         <w:t>Particle Swarm Optimisation</w:t>
       </w:r>
+      <w:bookmarkEnd w:id="11"/>
     </w:p>
     <w:p>
       <w:pPr>
         <w:pStyle w:val="Heading2"/>
       </w:pPr>
-      <w:bookmarkStart w:id="10" w:name="_Toc497081704"/>
+      <w:bookmarkStart w:id="12" w:name="_Toc497168151"/>
       <w:r>
         <w:t>Genetic Programming</w:t>
       </w:r>
-      <w:bookmarkEnd w:id="10"/>
+      <w:bookmarkEnd w:id="12"/>
     </w:p>
     <w:p>
       <w:pPr>
         <w:pStyle w:val="Heading2"/>
       </w:pPr>
-      <w:bookmarkStart w:id="11" w:name="_Toc497081705"/>
+      <w:bookmarkStart w:id="13" w:name="_Toc497168152"/>
       <w:r>
         <w:t>Particle Swarm</w:t>
       </w:r>
-      <w:bookmarkEnd w:id="11"/>
+      <w:bookmarkEnd w:id="13"/>
     </w:p>
     <w:p>
       <w:pPr>
         <w:pStyle w:val="Heading1"/>
       </w:pPr>
-      <w:bookmarkStart w:id="12" w:name="_Toc497081706"/>
+      <w:bookmarkStart w:id="14" w:name="_Toc497168153"/>
       <w:r>
         <w:lastRenderedPageBreak/>
         <w:t>Availability of Bio-inspired Algorithms in R</w:t>
       </w:r>
-      <w:bookmarkEnd w:id="12"/>
+      <w:bookmarkEnd w:id="14"/>
     </w:p>
     <w:p>
       <w:pPr>
         <w:pStyle w:val="Heading2"/>
       </w:pPr>
-      <w:bookmarkStart w:id="13" w:name="_Toc497081707"/>
+      <w:bookmarkStart w:id="15" w:name="_Toc497168154"/>
       <w:r>
         <w:t>Main Areas</w:t>
       </w:r>
-      <w:bookmarkEnd w:id="13"/>
+      <w:bookmarkEnd w:id="15"/>
     </w:p>
     <w:p>
       <w:r>
@@ -4187,14 +4371,14 @@
       <w:pPr>
         <w:pStyle w:val="Heading2"/>
       </w:pPr>
-      <w:bookmarkStart w:id="14" w:name="_Toc497081708"/>
+      <w:bookmarkStart w:id="16" w:name="_Toc497168155"/>
       <w:r>
         <w:t>Area</w:t>
       </w:r>
       <w:r>
         <w:t>s for Improvement / Areas to be Developed</w:t>
       </w:r>
-      <w:bookmarkEnd w:id="14"/>
+      <w:bookmarkEnd w:id="16"/>
     </w:p>
     <w:p>
       <w:r>
@@ -4205,11 +4389,11 @@
       <w:pPr>
         <w:pStyle w:val="Heading1"/>
       </w:pPr>
-      <w:bookmarkStart w:id="15" w:name="_Toc497081709"/>
+      <w:bookmarkStart w:id="17" w:name="_Toc497168156"/>
       <w:r>
         <w:t>Chosen Area</w:t>
       </w:r>
-      <w:bookmarkEnd w:id="15"/>
+      <w:bookmarkEnd w:id="17"/>
     </w:p>
     <w:p>
       <w:r>
@@ -4230,155 +4414,155 @@
       <w:pPr>
         <w:pStyle w:val="Heading1"/>
       </w:pPr>
-      <w:bookmarkStart w:id="16" w:name="_Toc497081710"/>
+      <w:bookmarkStart w:id="18" w:name="_Toc497168157"/>
       <w:r>
         <w:t>Requirements Analysis</w:t>
       </w:r>
-      <w:bookmarkEnd w:id="16"/>
+      <w:bookmarkEnd w:id="18"/>
     </w:p>
     <w:p>
       <w:pPr>
         <w:pStyle w:val="Heading1"/>
       </w:pPr>
-      <w:bookmarkStart w:id="17" w:name="_Toc497081711"/>
+      <w:bookmarkStart w:id="19" w:name="_Toc497168158"/>
       <w:r>
         <w:t>R Packages</w:t>
       </w:r>
-      <w:bookmarkEnd w:id="17"/>
+      <w:bookmarkEnd w:id="19"/>
     </w:p>
     <w:p>
       <w:pPr>
         <w:pStyle w:val="Heading2"/>
       </w:pPr>
-      <w:bookmarkStart w:id="18" w:name="_Toc497081712"/>
+      <w:bookmarkStart w:id="20" w:name="_Toc497168159"/>
       <w:r>
         <w:t>Process of Package Creation</w:t>
       </w:r>
-      <w:bookmarkEnd w:id="18"/>
+      <w:bookmarkEnd w:id="20"/>
     </w:p>
     <w:p>
       <w:pPr>
         <w:pStyle w:val="Heading2"/>
       </w:pPr>
-      <w:bookmarkStart w:id="19" w:name="_Toc497081713"/>
+      <w:bookmarkStart w:id="21" w:name="_Toc497168160"/>
       <w:r>
         <w:t>Packages and Software Tools</w:t>
       </w:r>
       <w:r>
         <w:t xml:space="preserve"> to Aid in the Process</w:t>
       </w:r>
-      <w:bookmarkEnd w:id="19"/>
+      <w:bookmarkEnd w:id="21"/>
     </w:p>
     <w:p>
       <w:pPr>
         <w:pStyle w:val="Heading2"/>
       </w:pPr>
-      <w:bookmarkStart w:id="20" w:name="_Toc497081714"/>
+      <w:bookmarkStart w:id="22" w:name="_Toc497168161"/>
       <w:r>
         <w:t>Possibly another section on versioning or other software?</w:t>
       </w:r>
-      <w:bookmarkEnd w:id="20"/>
+      <w:bookmarkEnd w:id="22"/>
     </w:p>
     <w:p>
       <w:pPr>
         <w:pStyle w:val="Heading1"/>
       </w:pPr>
-      <w:bookmarkStart w:id="21" w:name="_Toc497081715"/>
+      <w:bookmarkStart w:id="23" w:name="_Toc497168162"/>
       <w:r>
         <w:t>Evaluation Strategy</w:t>
       </w:r>
-      <w:bookmarkEnd w:id="21"/>
+      <w:bookmarkEnd w:id="23"/>
     </w:p>
     <w:p>
       <w:pPr>
         <w:pStyle w:val="Heading1"/>
       </w:pPr>
-      <w:bookmarkStart w:id="22" w:name="_Toc497081716"/>
+      <w:bookmarkStart w:id="24" w:name="_Toc497168163"/>
       <w:r>
         <w:lastRenderedPageBreak/>
         <w:t>Project Management</w:t>
       </w:r>
-      <w:bookmarkEnd w:id="22"/>
+      <w:bookmarkEnd w:id="24"/>
     </w:p>
     <w:p>
       <w:pPr>
         <w:pStyle w:val="Heading2"/>
       </w:pPr>
-      <w:bookmarkStart w:id="23" w:name="_Toc497081717"/>
+      <w:bookmarkStart w:id="25" w:name="_Toc497168164"/>
       <w:r>
         <w:t>Project Schedule</w:t>
       </w:r>
-      <w:bookmarkEnd w:id="23"/>
+      <w:bookmarkEnd w:id="25"/>
     </w:p>
     <w:p>
       <w:pPr>
         <w:pStyle w:val="Heading3"/>
       </w:pPr>
-      <w:bookmarkStart w:id="24" w:name="_Toc497081718"/>
+      <w:bookmarkStart w:id="26" w:name="_Toc497168165"/>
       <w:r>
         <w:t>Work Breakdown Structure</w:t>
       </w:r>
-      <w:bookmarkEnd w:id="24"/>
+      <w:bookmarkEnd w:id="26"/>
     </w:p>
     <w:p>
       <w:pPr>
         <w:pStyle w:val="Heading3"/>
       </w:pPr>
-      <w:bookmarkStart w:id="25" w:name="_Toc497081719"/>
+      <w:bookmarkStart w:id="27" w:name="_Toc497168166"/>
       <w:r>
         <w:t>Project Timetable</w:t>
       </w:r>
-      <w:bookmarkEnd w:id="25"/>
+      <w:bookmarkEnd w:id="27"/>
     </w:p>
     <w:p>
       <w:pPr>
         <w:pStyle w:val="Heading2"/>
       </w:pPr>
-      <w:bookmarkStart w:id="26" w:name="_Toc497081720"/>
+      <w:bookmarkStart w:id="28" w:name="_Toc497168167"/>
       <w:r>
         <w:t>Risk Analysis</w:t>
       </w:r>
-      <w:bookmarkEnd w:id="26"/>
+      <w:bookmarkEnd w:id="28"/>
     </w:p>
     <w:p>
       <w:pPr>
         <w:pStyle w:val="Heading3"/>
       </w:pPr>
-      <w:bookmarkStart w:id="27" w:name="_Toc497081721"/>
+      <w:bookmarkStart w:id="29" w:name="_Toc497168168"/>
       <w:r>
         <w:t>Risk Identification</w:t>
       </w:r>
-      <w:bookmarkEnd w:id="27"/>
+      <w:bookmarkEnd w:id="29"/>
     </w:p>
     <w:p>
       <w:pPr>
         <w:pStyle w:val="Heading3"/>
       </w:pPr>
-      <w:bookmarkStart w:id="28" w:name="_Toc497081722"/>
+      <w:bookmarkStart w:id="30" w:name="_Toc497168169"/>
       <w:r>
         <w:t>Risk Management</w:t>
       </w:r>
-      <w:bookmarkEnd w:id="28"/>
+      <w:bookmarkEnd w:id="30"/>
     </w:p>
     <w:p>
       <w:pPr>
         <w:pStyle w:val="Heading2"/>
       </w:pPr>
-      <w:bookmarkStart w:id="29" w:name="_Toc497081723"/>
+      <w:bookmarkStart w:id="31" w:name="_Toc497168170"/>
       <w:r>
         <w:t>Professional, Legal, Ethical and Social Issues</w:t>
       </w:r>
-      <w:bookmarkEnd w:id="29"/>
+      <w:bookmarkEnd w:id="31"/>
     </w:p>
     <w:p>
       <w:pPr>
         <w:pStyle w:val="Heading1"/>
       </w:pPr>
-      <w:bookmarkStart w:id="30" w:name="_Toc497081724"/>
+      <w:bookmarkStart w:id="32" w:name="_Toc497168171"/>
       <w:r>
         <w:t>References</w:t>
       </w:r>
-      <w:bookmarkEnd w:id="30"/>
+      <w:bookmarkEnd w:id="32"/>
     </w:p>
     <w:p>
       <w:r>
@@ -4457,11 +4641,11 @@
       <w:pPr>
         <w:pStyle w:val="Heading1"/>
       </w:pPr>
-      <w:bookmarkStart w:id="31" w:name="_Toc497081725"/>
+      <w:bookmarkStart w:id="33" w:name="_Toc497168172"/>
       <w:r>
         <w:t>Appendices</w:t>
       </w:r>
-      <w:bookmarkEnd w:id="31"/>
+      <w:bookmarkEnd w:id="33"/>
     </w:p>
     <w:sectPr>
       <w:headerReference w:type="default" r:id="rId10"/>
@@ -4528,7 +4712,7 @@
           <w:rPr>
             <w:noProof/>
           </w:rPr>
-          <w:t>iv</w:t>
+          <w:t>iii</w:t>
         </w:r>
         <w:r>
           <w:rPr>
@@ -4580,7 +4764,7 @@
           <w:rPr>
             <w:noProof/>
           </w:rPr>
-          <w:t>2</w:t>
+          <w:t>7</w:t>
         </w:r>
         <w:r>
           <w:rPr>
@@ -6425,7 +6609,7 @@
 </file>
 
 <file path=customXml/itemProps1.xml><?xml version="1.0" encoding="utf-8"?>
-<ds:datastoreItem xmlns:ds="http://schemas.openxmlformats.org/officeDocument/2006/customXml" ds:itemID="{126989CB-1187-4F37-B7EB-FF931B90A7F5}">
+<ds:datastoreItem xmlns:ds="http://schemas.openxmlformats.org/officeDocument/2006/customXml" ds:itemID="{E7B5B529-4007-412B-A950-2D68B9A665D7}">
   <ds:schemaRefs>
     <ds:schemaRef ds:uri="http://schemas.openxmlformats.org/officeDocument/2006/bibliography"/>
   </ds:schemaRefs>

--- a/Dissertation.docx
+++ b/Dissertation.docx
@@ -1,14 +1,15 @@
 
 <file path=word/document.xml><?xml version="1.0" encoding="utf-8"?>
-<w:document xmlns:wpc="http://schemas.microsoft.com/office/word/2010/wordprocessingCanvas" xmlns:cx="http://schemas.microsoft.com/office/drawing/2014/chartex" xmlns:cx1="http://schemas.microsoft.com/office/drawing/2015/9/8/chartex" xmlns:cx2="http://schemas.microsoft.com/office/drawing/2015/10/21/chartex" xmlns:cx3="http://schemas.microsoft.com/office/drawing/2016/5/9/chartex" xmlns:cx4="http://schemas.microsoft.com/office/drawing/2016/5/10/chartex" xmlns:cx5="http://schemas.microsoft.com/office/drawing/2016/5/11/chartex" xmlns:cx6="http://schemas.microsoft.com/office/drawing/2016/5/12/chartex" xmlns:cx7="http://schemas.microsoft.com/office/drawing/2016/5/13/chartex" xmlns:cx8="http://schemas.microsoft.com/office/drawing/2016/5/14/chartex" xmlns:mc="http://schemas.openxmlformats.org/markup-compatibility/2006" xmlns:aink="http://schemas.microsoft.com/office/drawing/2016/ink" xmlns:am3d="http://schemas.microsoft.com/office/drawing/2017/model3d" xmlns:o="urn:schemas-microsoft-com:office:office" xmlns:r="http://schemas.openxmlformats.org/officeDocument/2006/relationships" xmlns:m="http://schemas.openxmlformats.org/officeDocument/2006/math" xmlns:v="urn:schemas-microsoft-com:vml" xmlns:wp14="http://schemas.microsoft.com/office/word/2010/wordprocessingDrawing" xmlns:wp="http://schemas.openxmlformats.org/drawingml/2006/wordprocessingDrawing" xmlns:w10="urn:schemas-microsoft-com:office:word" xmlns:w="http://schemas.openxmlformats.org/wordprocessingml/2006/main" xmlns:w14="http://schemas.microsoft.com/office/word/2010/wordml" xmlns:w15="http://schemas.microsoft.com/office/word/2012/wordml" xmlns:w16cid="http://schemas.microsoft.com/office/word/2016/wordml/cid" xmlns:w16se="http://schemas.microsoft.com/office/word/2015/wordml/symex" xmlns:wpg="http://schemas.microsoft.com/office/word/2010/wordprocessingGroup" xmlns:wpi="http://schemas.microsoft.com/office/word/2010/wordprocessingInk" xmlns:wne="http://schemas.microsoft.com/office/word/2006/wordml" xmlns:wps="http://schemas.microsoft.com/office/word/2010/wordprocessingShape" mc:Ignorable="w14 w15 w16se w16cid wp14">
+<w:document xmlns:ve="http://schemas.openxmlformats.org/markup-compatibility/2006" xmlns:o="urn:schemas-microsoft-com:office:office" xmlns:r="http://schemas.openxmlformats.org/officeDocument/2006/relationships" xmlns:m="http://schemas.openxmlformats.org/officeDocument/2006/math" xmlns:v="urn:schemas-microsoft-com:vml" xmlns:wp="http://schemas.openxmlformats.org/drawingml/2006/wordprocessingDrawing" xmlns:w10="urn:schemas-microsoft-com:office:word" xmlns:w="http://schemas.openxmlformats.org/wordprocessingml/2006/main" xmlns:wne="http://schemas.microsoft.com/office/word/2006/wordml">
   <w:body>
     <w:p>
       <w:r>
         <w:rPr>
           <w:noProof/>
+          <w:lang w:eastAsia="en-GB"/>
         </w:rPr>
         <w:drawing>
-          <wp:anchor distT="0" distB="0" distL="114300" distR="114300" simplePos="0" relativeHeight="251658240" behindDoc="1" locked="0" layoutInCell="1" allowOverlap="1" wp14:anchorId="55D2CF61">
+          <wp:anchor distT="0" distB="0" distL="114300" distR="114300" simplePos="0" relativeHeight="251658240" behindDoc="1" locked="0" layoutInCell="1" allowOverlap="1">
             <wp:simplePos x="0" y="0"/>
             <wp:positionH relativeFrom="margin">
               <wp:align>right</wp:align>
@@ -41,10 +42,10 @@
                     </pic:cNvPicPr>
                   </pic:nvPicPr>
                   <pic:blipFill>
-                    <a:blip r:embed="rId8">
+                    <a:blip r:embed="rId8" cstate="print">
                       <a:extLst>
                         <a:ext uri="{28A0092B-C50C-407E-A947-70E740481C1C}">
-                          <a14:useLocalDpi xmlns:a14="http://schemas.microsoft.com/office/drawing/2010/main" val="0"/>
+                          <a14:useLocalDpi xmlns:a14="http://schemas.microsoft.com/office/drawing/2010/main" xmlns:wps="http://schemas.microsoft.com/office/word/2010/wordprocessingShape" xmlns:wpi="http://schemas.microsoft.com/office/word/2010/wordprocessingInk" xmlns:wpg="http://schemas.microsoft.com/office/word/2010/wordprocessingGroup" xmlns:w16se="http://schemas.microsoft.com/office/word/2015/wordml/symex" xmlns:w16cid="http://schemas.microsoft.com/office/word/2016/wordml/cid" xmlns:w15="http://schemas.microsoft.com/office/word/2012/wordml" xmlns:w14="http://schemas.microsoft.com/office/word/2010/wordml" xmlns:w="http://schemas.openxmlformats.org/wordprocessingml/2006/main" xmlns:w10="urn:schemas-microsoft-com:office:word" xmlns:wp14="http://schemas.microsoft.com/office/word/2010/wordprocessingDrawing" xmlns:v="urn:schemas-microsoft-com:vml" xmlns:o="urn:schemas-microsoft-com:office:office" xmlns:am3d="http://schemas.microsoft.com/office/drawing/2017/model3d" xmlns:aink="http://schemas.microsoft.com/office/drawing/2016/ink" xmlns:mc="http://schemas.openxmlformats.org/markup-compatibility/2006" xmlns:cx8="http://schemas.microsoft.com/office/drawing/2016/5/14/chartex" xmlns:cx7="http://schemas.microsoft.com/office/drawing/2016/5/13/chartex" xmlns:cx6="http://schemas.microsoft.com/office/drawing/2016/5/12/chartex" xmlns:cx5="http://schemas.microsoft.com/office/drawing/2016/5/11/chartex" xmlns:cx4="http://schemas.microsoft.com/office/drawing/2016/5/10/chartex" xmlns:cx3="http://schemas.microsoft.com/office/drawing/2016/5/9/chartex" xmlns:cx2="http://schemas.microsoft.com/office/drawing/2015/10/21/chartex" xmlns:cx1="http://schemas.microsoft.com/office/drawing/2015/9/8/chartex" xmlns:cx="http://schemas.microsoft.com/office/drawing/2014/chartex" xmlns:wpc="http://schemas.microsoft.com/office/word/2010/wordprocessingCanvas" xmlns="" val="0"/>
                         </a:ext>
                       </a:extLst>
                     </a:blip>
@@ -69,12 +70,6 @@
                 </pic:pic>
               </a:graphicData>
             </a:graphic>
-            <wp14:sizeRelH relativeFrom="margin">
-              <wp14:pctWidth>0</wp14:pctWidth>
-            </wp14:sizeRelH>
-            <wp14:sizeRelV relativeFrom="margin">
-              <wp14:pctHeight>0</wp14:pctHeight>
-            </wp14:sizeRelV>
           </wp:anchor>
         </w:drawing>
       </w:r>
@@ -88,115 +83,35 @@
         <w:rPr>
           <w:noProof/>
         </w:rPr>
-        <mc:AlternateContent>
-          <mc:Choice Requires="wps">
-            <w:drawing>
-              <wp:anchor distT="45720" distB="45720" distL="114300" distR="114300" simplePos="0" relativeHeight="251660288" behindDoc="0" locked="0" layoutInCell="1" allowOverlap="1">
-                <wp:simplePos x="0" y="0"/>
-                <wp:positionH relativeFrom="margin">
-                  <wp:align>center</wp:align>
-                </wp:positionH>
-                <wp:positionV relativeFrom="paragraph">
-                  <wp:posOffset>288671</wp:posOffset>
-                </wp:positionV>
-                <wp:extent cx="3690620" cy="1404620"/>
-                <wp:effectExtent l="0" t="0" r="5080" b="2540"/>
-                <wp:wrapSquare wrapText="bothSides"/>
-                <wp:docPr id="217" name="Text Box 2"/>
-                <wp:cNvGraphicFramePr>
-                  <a:graphicFrameLocks xmlns:a="http://schemas.openxmlformats.org/drawingml/2006/main"/>
-                </wp:cNvGraphicFramePr>
-                <a:graphic xmlns:a="http://schemas.openxmlformats.org/drawingml/2006/main">
-                  <a:graphicData uri="http://schemas.microsoft.com/office/word/2010/wordprocessingShape">
-                    <wps:wsp>
-                      <wps:cNvSpPr txBox="1">
-                        <a:spLocks noChangeArrowheads="1"/>
-                      </wps:cNvSpPr>
-                      <wps:spPr bwMode="auto">
-                        <a:xfrm>
-                          <a:off x="0" y="0"/>
-                          <a:ext cx="3690620" cy="1404620"/>
-                        </a:xfrm>
-                        <a:prstGeom prst="rect">
-                          <a:avLst/>
-                        </a:prstGeom>
-                        <a:solidFill>
-                          <a:srgbClr val="FFFFFF"/>
-                        </a:solidFill>
-                        <a:ln w="9525">
-                          <a:noFill/>
-                          <a:miter lim="800000"/>
-                          <a:headEnd/>
-                          <a:tailEnd/>
-                        </a:ln>
-                      </wps:spPr>
-                      <wps:txbx>
-                        <w:txbxContent>
-                          <w:p>
-                            <w:pPr>
-                              <w:jc w:val="center"/>
-                              <w:rPr>
-                                <w:sz w:val="32"/>
-                                <w:szCs w:val="32"/>
-                              </w:rPr>
-                            </w:pPr>
-                            <w:r>
-                              <w:rPr>
-                                <w:sz w:val="32"/>
-                                <w:szCs w:val="32"/>
-                              </w:rPr>
-                              <w:t>Bio-inspired Computing in R</w:t>
-                            </w:r>
-                          </w:p>
-                        </w:txbxContent>
-                      </wps:txbx>
-                      <wps:bodyPr rot="0" vert="horz" wrap="square" lIns="91440" tIns="45720" rIns="91440" bIns="45720" anchor="t" anchorCtr="0">
-                        <a:spAutoFit/>
-                      </wps:bodyPr>
-                    </wps:wsp>
-                  </a:graphicData>
-                </a:graphic>
-                <wp14:sizeRelH relativeFrom="margin">
-                  <wp14:pctWidth>0</wp14:pctWidth>
-                </wp14:sizeRelH>
-                <wp14:sizeRelV relativeFrom="margin">
-                  <wp14:pctHeight>20000</wp14:pctHeight>
-                </wp14:sizeRelV>
-              </wp:anchor>
-            </w:drawing>
-          </mc:Choice>
-          <mc:Fallback>
-            <w:pict>
-              <v:shapetype id="_x0000_t202" coordsize="21600,21600" o:spt="202" path="m,l,21600r21600,l21600,xe">
-                <v:stroke joinstyle="miter"/>
-                <v:path gradientshapeok="t" o:connecttype="rect"/>
-              </v:shapetype>
-              <v:shape id="Text Box 2" o:spid="_x0000_s1026" type="#_x0000_t202" style="position:absolute;margin-left:0;margin-top:22.75pt;width:290.6pt;height:110.6pt;z-index:251660288;visibility:visible;mso-wrap-style:square;mso-width-percent:0;mso-height-percent:200;mso-wrap-distance-left:9pt;mso-wrap-distance-top:3.6pt;mso-wrap-distance-right:9pt;mso-wrap-distance-bottom:3.6pt;mso-position-horizontal:center;mso-position-horizontal-relative:margin;mso-position-vertical:absolute;mso-position-vertical-relative:text;mso-width-percent:0;mso-height-percent:200;mso-width-relative:margin;mso-height-relative:margin;v-text-anchor:top" o:gfxdata="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" stroked="f">
-                <v:textbox style="mso-fit-shape-to-text:t">
-                  <w:txbxContent>
-                    <w:p>
-                      <w:pPr>
-                        <w:jc w:val="center"/>
-                        <w:rPr>
-                          <w:sz w:val="32"/>
-                          <w:szCs w:val="32"/>
-                        </w:rPr>
-                      </w:pPr>
-                      <w:r>
-                        <w:rPr>
-                          <w:sz w:val="32"/>
-                          <w:szCs w:val="32"/>
-                        </w:rPr>
-                        <w:t>Bio-inspired Computing in R</w:t>
-                      </w:r>
-                    </w:p>
-                  </w:txbxContent>
-                </v:textbox>
-                <w10:wrap type="square" anchorx="margin"/>
-              </v:shape>
-            </w:pict>
-          </mc:Fallback>
-        </mc:AlternateContent>
+        <w:pict>
+          <v:shapetype id="_x0000_t202" coordsize="21600,21600" o:spt="202" path="m,l,21600r21600,l21600,xe">
+            <v:stroke joinstyle="miter"/>
+            <v:path gradientshapeok="t" o:connecttype="rect"/>
+          </v:shapetype>
+          <v:shape id="Text Box 2" o:spid="_x0000_s1026" type="#_x0000_t202" style="position:absolute;margin-left:0;margin-top:22.75pt;width:290.6pt;height:110.6pt;z-index:251660288;visibility:visible;mso-height-percent:200;mso-wrap-distance-top:3.6pt;mso-wrap-distance-bottom:3.6pt;mso-position-horizontal:center;mso-position-horizontal-relative:margin;mso-height-percent:200;mso-width-relative:margin;mso-height-relative:margin" o:gfxdata="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" stroked="f">
+            <v:textbox style="mso-fit-shape-to-text:t">
+              <w:txbxContent>
+                <w:p>
+                  <w:pPr>
+                    <w:jc w:val="center"/>
+                    <w:rPr>
+                      <w:sz w:val="32"/>
+                      <w:szCs w:val="32"/>
+                    </w:rPr>
+                  </w:pPr>
+                  <w:r>
+                    <w:rPr>
+                      <w:sz w:val="32"/>
+                      <w:szCs w:val="32"/>
+                    </w:rPr>
+                    <w:t>Bio-inspired Computing in R</w:t>
+                  </w:r>
+                </w:p>
+              </w:txbxContent>
+            </v:textbox>
+            <w10:wrap type="square" anchorx="margin"/>
+          </v:shape>
+        </w:pict>
       </w:r>
     </w:p>
     <w:p>
@@ -204,115 +119,32 @@
         <w:rPr>
           <w:noProof/>
         </w:rPr>
-        <mc:AlternateContent>
-          <mc:Choice Requires="wps">
-            <w:drawing>
-              <wp:anchor distT="45720" distB="45720" distL="114300" distR="114300" simplePos="0" relativeHeight="251662336" behindDoc="0" locked="0" layoutInCell="1" allowOverlap="1">
-                <wp:simplePos x="0" y="0"/>
-                <wp:positionH relativeFrom="margin">
-                  <wp:align>center</wp:align>
-                </wp:positionH>
-                <wp:positionV relativeFrom="paragraph">
-                  <wp:posOffset>340360</wp:posOffset>
-                </wp:positionV>
-                <wp:extent cx="4457700" cy="398780"/>
-                <wp:effectExtent l="0" t="0" r="19050" b="20320"/>
-                <wp:wrapSquare wrapText="bothSides"/>
-                <wp:docPr id="2" name="Text Box 2"/>
-                <wp:cNvGraphicFramePr>
-                  <a:graphicFrameLocks xmlns:a="http://schemas.openxmlformats.org/drawingml/2006/main"/>
-                </wp:cNvGraphicFramePr>
-                <a:graphic xmlns:a="http://schemas.openxmlformats.org/drawingml/2006/main">
-                  <a:graphicData uri="http://schemas.microsoft.com/office/word/2010/wordprocessingShape">
-                    <wps:wsp>
-                      <wps:cNvSpPr txBox="1">
-                        <a:spLocks noChangeArrowheads="1"/>
-                      </wps:cNvSpPr>
-                      <wps:spPr bwMode="auto">
-                        <a:xfrm>
-                          <a:off x="0" y="0"/>
-                          <a:ext cx="4457700" cy="398780"/>
-                        </a:xfrm>
-                        <a:prstGeom prst="rect">
-                          <a:avLst/>
-                        </a:prstGeom>
-                        <a:solidFill>
-                          <a:srgbClr val="FFFFFF"/>
-                        </a:solidFill>
-                        <a:ln w="9525">
-                          <a:solidFill>
-                            <a:schemeClr val="bg1"/>
-                          </a:solidFill>
-                          <a:miter lim="800000"/>
-                          <a:headEnd/>
-                          <a:tailEnd/>
-                        </a:ln>
-                      </wps:spPr>
-                      <wps:txbx>
-                        <w:txbxContent>
-                          <w:p>
-                            <w:pPr>
-                              <w:jc w:val="center"/>
-                              <w:rPr>
-                                <w:sz w:val="32"/>
-                                <w:szCs w:val="32"/>
-                              </w:rPr>
-                            </w:pPr>
-                            <w:r>
-                              <w:rPr>
-                                <w:sz w:val="32"/>
-                                <w:szCs w:val="32"/>
-                              </w:rPr>
-                              <w:t>Deliverable 1: Final Year Dissertation</w:t>
-                            </w:r>
-                          </w:p>
-                          <w:p/>
-                        </w:txbxContent>
-                      </wps:txbx>
-                      <wps:bodyPr rot="0" vert="horz" wrap="square" lIns="91440" tIns="45720" rIns="91440" bIns="45720" anchor="t" anchorCtr="0">
-                        <a:noAutofit/>
-                      </wps:bodyPr>
-                    </wps:wsp>
-                  </a:graphicData>
-                </a:graphic>
-                <wp14:sizeRelH relativeFrom="margin">
-                  <wp14:pctWidth>0</wp14:pctWidth>
-                </wp14:sizeRelH>
-                <wp14:sizeRelV relativeFrom="margin">
-                  <wp14:pctHeight>0</wp14:pctHeight>
-                </wp14:sizeRelV>
-              </wp:anchor>
-            </w:drawing>
-          </mc:Choice>
-          <mc:Fallback>
-            <w:pict>
-              <v:shape id="_x0000_s1027" type="#_x0000_t202" style="position:absolute;margin-left:0;margin-top:26.8pt;width:351pt;height:31.4pt;z-index:251662336;visibility:visible;mso-wrap-style:square;mso-width-percent:0;mso-height-percent:0;mso-wrap-distance-left:9pt;mso-wrap-distance-top:3.6pt;mso-wrap-distance-right:9pt;mso-wrap-distance-bottom:3.6pt;mso-position-horizontal:center;mso-position-horizontal-relative:margin;mso-position-vertical:absolute;mso-position-vertical-relative:text;mso-width-percent:0;mso-height-percent:0;mso-width-relative:margin;mso-height-relative:margin;v-text-anchor:top" o:gfxdata="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" strokecolor="white [3212]">
-                <v:textbox>
-                  <w:txbxContent>
-                    <w:p>
-                      <w:pPr>
-                        <w:jc w:val="center"/>
-                        <w:rPr>
-                          <w:sz w:val="32"/>
-                          <w:szCs w:val="32"/>
-                        </w:rPr>
-                      </w:pPr>
-                      <w:r>
-                        <w:rPr>
-                          <w:sz w:val="32"/>
-                          <w:szCs w:val="32"/>
-                        </w:rPr>
-                        <w:t>Deliverable 1: Final Year Dissertation</w:t>
-                      </w:r>
-                    </w:p>
-                    <w:p/>
-                  </w:txbxContent>
-                </v:textbox>
-                <w10:wrap type="square" anchorx="margin"/>
-              </v:shape>
-            </w:pict>
-          </mc:Fallback>
-        </mc:AlternateContent>
+        <w:pict>
+          <v:shape id="_x0000_s1027" type="#_x0000_t202" style="position:absolute;margin-left:0;margin-top:26.8pt;width:351pt;height:31.4pt;z-index:251662336;visibility:visible;mso-wrap-distance-top:3.6pt;mso-wrap-distance-bottom:3.6pt;mso-position-horizontal:center;mso-position-horizontal-relative:margin;mso-width-relative:margin;mso-height-relative:margin" o:gfxdata="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" strokecolor="white [3212]">
+            <v:textbox>
+              <w:txbxContent>
+                <w:p>
+                  <w:pPr>
+                    <w:jc w:val="center"/>
+                    <w:rPr>
+                      <w:sz w:val="32"/>
+                      <w:szCs w:val="32"/>
+                    </w:rPr>
+                  </w:pPr>
+                  <w:r>
+                    <w:rPr>
+                      <w:sz w:val="32"/>
+                      <w:szCs w:val="32"/>
+                    </w:rPr>
+                    <w:t>Deliverable 1: Final Year Dissertation</w:t>
+                  </w:r>
+                </w:p>
+                <w:p/>
+              </w:txbxContent>
+            </v:textbox>
+            <w10:wrap type="square" anchorx="margin"/>
+          </v:shape>
+        </w:pict>
       </w:r>
     </w:p>
     <w:p/>
@@ -327,113 +159,40 @@
         <w:rPr>
           <w:noProof/>
         </w:rPr>
-        <mc:AlternateContent>
-          <mc:Choice Requires="wps">
-            <w:drawing>
-              <wp:anchor distT="45720" distB="45720" distL="114300" distR="114300" simplePos="0" relativeHeight="251664384" behindDoc="0" locked="0" layoutInCell="1" allowOverlap="1">
-                <wp:simplePos x="0" y="0"/>
-                <wp:positionH relativeFrom="margin">
-                  <wp:align>center</wp:align>
-                </wp:positionH>
-                <wp:positionV relativeFrom="paragraph">
-                  <wp:posOffset>321564</wp:posOffset>
-                </wp:positionV>
-                <wp:extent cx="2360930" cy="1404620"/>
-                <wp:effectExtent l="0" t="0" r="12700" b="21590"/>
-                <wp:wrapSquare wrapText="bothSides"/>
-                <wp:docPr id="3" name="Text Box 2"/>
-                <wp:cNvGraphicFramePr>
-                  <a:graphicFrameLocks xmlns:a="http://schemas.openxmlformats.org/drawingml/2006/main"/>
-                </wp:cNvGraphicFramePr>
-                <a:graphic xmlns:a="http://schemas.openxmlformats.org/drawingml/2006/main">
-                  <a:graphicData uri="http://schemas.microsoft.com/office/word/2010/wordprocessingShape">
-                    <wps:wsp>
-                      <wps:cNvSpPr txBox="1">
-                        <a:spLocks noChangeArrowheads="1"/>
-                      </wps:cNvSpPr>
-                      <wps:spPr bwMode="auto">
-                        <a:xfrm>
-                          <a:off x="0" y="0"/>
-                          <a:ext cx="2360930" cy="1404620"/>
-                        </a:xfrm>
-                        <a:prstGeom prst="rect">
-                          <a:avLst/>
-                        </a:prstGeom>
-                        <a:solidFill>
-                          <a:srgbClr val="FFFFFF"/>
-                        </a:solidFill>
-                        <a:ln w="9525">
-                          <a:solidFill>
-                            <a:schemeClr val="bg1"/>
-                          </a:solidFill>
-                          <a:miter lim="800000"/>
-                          <a:headEnd/>
-                          <a:tailEnd/>
-                        </a:ln>
-                      </wps:spPr>
-                      <wps:txbx>
-                        <w:txbxContent>
-                          <w:p>
-                            <w:pPr>
-                              <w:jc w:val="center"/>
-                              <w:rPr>
-                                <w:sz w:val="28"/>
-                                <w:szCs w:val="28"/>
-                              </w:rPr>
-                            </w:pPr>
-                            <w:r>
-                              <w:rPr>
-                                <w:sz w:val="28"/>
-                                <w:szCs w:val="28"/>
-                              </w:rPr>
-                              <w:t>Ryan Porteous</w:t>
-                            </w:r>
-                          </w:p>
-                        </w:txbxContent>
-                      </wps:txbx>
-                      <wps:bodyPr rot="0" vert="horz" wrap="square" lIns="91440" tIns="45720" rIns="91440" bIns="45720" anchor="t" anchorCtr="0">
-                        <a:spAutoFit/>
-                      </wps:bodyPr>
-                    </wps:wsp>
-                  </a:graphicData>
-                </a:graphic>
-                <wp14:sizeRelH relativeFrom="margin">
-                  <wp14:pctWidth>40000</wp14:pctWidth>
-                </wp14:sizeRelH>
-                <wp14:sizeRelV relativeFrom="margin">
-                  <wp14:pctHeight>20000</wp14:pctHeight>
-                </wp14:sizeRelV>
-              </wp:anchor>
-            </w:drawing>
-          </mc:Choice>
-          <mc:Fallback>
-            <w:pict>
-              <v:shape id="_x0000_s1028" type="#_x0000_t202" style="position:absolute;margin-left:0;margin-top:25.3pt;width:185.9pt;height:110.6pt;z-index:251664384;visibility:visible;mso-wrap-style:square;mso-width-percent:400;mso-height-percent:200;mso-wrap-distance-left:9pt;mso-wrap-distance-top:3.6pt;mso-wrap-distance-right:9pt;mso-wrap-distance-bottom:3.6pt;mso-position-horizontal:center;mso-position-horizontal-relative:margin;mso-position-vertical:absolute;mso-position-vertical-relative:text;mso-width-percent:400;mso-height-percent:200;mso-width-relative:margin;mso-height-relative:margin;v-text-anchor:top" o:gfxdata="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" strokecolor="white [3212]">
-                <v:textbox style="mso-fit-shape-to-text:t">
-                  <w:txbxContent>
-                    <w:p>
-                      <w:pPr>
-                        <w:jc w:val="center"/>
-                        <w:rPr>
-                          <w:sz w:val="28"/>
-                          <w:szCs w:val="28"/>
-                        </w:rPr>
-                      </w:pPr>
-                      <w:r>
-                        <w:rPr>
-                          <w:sz w:val="28"/>
-                          <w:szCs w:val="28"/>
-                        </w:rPr>
-                        <w:t>Ryan Porteous</w:t>
-                      </w:r>
-                    </w:p>
-                  </w:txbxContent>
-                </v:textbox>
-                <w10:wrap type="square" anchorx="margin"/>
-              </v:shape>
-            </w:pict>
-          </mc:Fallback>
-        </mc:AlternateContent>
+        <w:pict>
+          <v:shape id="_x0000_s1028" type="#_x0000_t202" style="position:absolute;margin-left:0;margin-top:25.3pt;width:185.9pt;height:110.6pt;z-index:251664384;visibility:visible;mso-width-percent:400;mso-height-percent:200;mso-wrap-distance-top:3.6pt;mso-wrap-distance-bottom:3.6pt;mso-position-horizontal:center;mso-position-horizontal-relative:margin;mso-width-percent:400;mso-height-percent:200;mso-width-relative:margin;mso-height-relative:margin" o:gfxdata="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" strokecolor="white [3212]">
+            <v:textbox style="mso-fit-shape-to-text:t">
+              <w:txbxContent>
+                <w:p>
+                  <w:pPr>
+                    <w:jc w:val="center"/>
+                    <w:rPr>
+                      <w:sz w:val="28"/>
+                      <w:szCs w:val="28"/>
+                    </w:rPr>
+                  </w:pPr>
+                  <w:r>
+                    <w:rPr>
+                      <w:sz w:val="28"/>
+                      <w:szCs w:val="28"/>
+                    </w:rPr>
+                    <w:t xml:space="preserve">Ryan </w:t>
+                  </w:r>
+                  <w:proofErr w:type="spellStart"/>
+                  <w:r>
+                    <w:rPr>
+                      <w:sz w:val="28"/>
+                      <w:szCs w:val="28"/>
+                    </w:rPr>
+                    <w:t>Porteous</w:t>
+                  </w:r>
+                  <w:proofErr w:type="spellEnd"/>
+                </w:p>
+              </w:txbxContent>
+            </v:textbox>
+            <w10:wrap type="square" anchorx="margin"/>
+          </v:shape>
+        </w:pict>
       </w:r>
       <w:r>
         <w:t xml:space="preserve"> </w:t>
@@ -453,313 +212,119 @@
         <w:rPr>
           <w:noProof/>
         </w:rPr>
-        <mc:AlternateContent>
-          <mc:Choice Requires="wps">
-            <w:drawing>
-              <wp:anchor distT="45720" distB="45720" distL="114300" distR="114300" simplePos="0" relativeHeight="251666432" behindDoc="0" locked="0" layoutInCell="1" allowOverlap="1">
-                <wp:simplePos x="0" y="0"/>
-                <wp:positionH relativeFrom="margin">
-                  <wp:align>center</wp:align>
-                </wp:positionH>
-                <wp:positionV relativeFrom="paragraph">
-                  <wp:posOffset>249555</wp:posOffset>
-                </wp:positionV>
-                <wp:extent cx="3077845" cy="1404620"/>
-                <wp:effectExtent l="0" t="0" r="27305" b="26670"/>
-                <wp:wrapSquare wrapText="bothSides"/>
-                <wp:docPr id="4" name="Text Box 2"/>
-                <wp:cNvGraphicFramePr>
-                  <a:graphicFrameLocks xmlns:a="http://schemas.openxmlformats.org/drawingml/2006/main"/>
-                </wp:cNvGraphicFramePr>
-                <a:graphic xmlns:a="http://schemas.openxmlformats.org/drawingml/2006/main">
-                  <a:graphicData uri="http://schemas.microsoft.com/office/word/2010/wordprocessingShape">
-                    <wps:wsp>
-                      <wps:cNvSpPr txBox="1">
-                        <a:spLocks noChangeArrowheads="1"/>
-                      </wps:cNvSpPr>
-                      <wps:spPr bwMode="auto">
-                        <a:xfrm>
-                          <a:off x="0" y="0"/>
-                          <a:ext cx="3077845" cy="1404620"/>
-                        </a:xfrm>
-                        <a:prstGeom prst="rect">
-                          <a:avLst/>
-                        </a:prstGeom>
-                        <a:solidFill>
-                          <a:srgbClr val="FFFFFF"/>
-                        </a:solidFill>
-                        <a:ln w="9525">
-                          <a:solidFill>
-                            <a:schemeClr val="bg1"/>
-                          </a:solidFill>
-                          <a:miter lim="800000"/>
-                          <a:headEnd/>
-                          <a:tailEnd/>
-                        </a:ln>
-                      </wps:spPr>
-                      <wps:txbx>
-                        <w:txbxContent>
-                          <w:p>
-                            <w:pPr>
-                              <w:jc w:val="center"/>
-                              <w:rPr>
-                                <w:sz w:val="28"/>
-                                <w:szCs w:val="28"/>
-                              </w:rPr>
-                            </w:pPr>
-                            <w:r>
-                              <w:rPr>
-                                <w:sz w:val="28"/>
-                                <w:szCs w:val="28"/>
-                              </w:rPr>
-                              <w:t xml:space="preserve">BSc </w:t>
-                            </w:r>
-                            <w:r>
-                              <w:rPr>
-                                <w:sz w:val="28"/>
-                                <w:szCs w:val="28"/>
-                              </w:rPr>
-                              <w:t xml:space="preserve">(Hons) </w:t>
-                            </w:r>
-                            <w:r>
-                              <w:rPr>
-                                <w:sz w:val="28"/>
-                                <w:szCs w:val="28"/>
-                              </w:rPr>
-                              <w:t>Computer Science</w:t>
-                            </w:r>
-                          </w:p>
-                        </w:txbxContent>
-                      </wps:txbx>
-                      <wps:bodyPr rot="0" vert="horz" wrap="square" lIns="91440" tIns="45720" rIns="91440" bIns="45720" anchor="t" anchorCtr="0">
-                        <a:spAutoFit/>
-                      </wps:bodyPr>
-                    </wps:wsp>
-                  </a:graphicData>
-                </a:graphic>
-                <wp14:sizeRelH relativeFrom="margin">
-                  <wp14:pctWidth>0</wp14:pctWidth>
-                </wp14:sizeRelH>
-                <wp14:sizeRelV relativeFrom="margin">
-                  <wp14:pctHeight>20000</wp14:pctHeight>
-                </wp14:sizeRelV>
-              </wp:anchor>
-            </w:drawing>
-          </mc:Choice>
-          <mc:Fallback>
-            <w:pict>
-              <v:shape id="_x0000_s1029" type="#_x0000_t202" style="position:absolute;margin-left:0;margin-top:19.65pt;width:242.35pt;height:110.6pt;z-index:251666432;visibility:visible;mso-wrap-style:square;mso-width-percent:0;mso-height-percent:200;mso-wrap-distance-left:9pt;mso-wrap-distance-top:3.6pt;mso-wrap-distance-right:9pt;mso-wrap-distance-bottom:3.6pt;mso-position-horizontal:center;mso-position-horizontal-relative:margin;mso-position-vertical:absolute;mso-position-vertical-relative:text;mso-width-percent:0;mso-height-percent:200;mso-width-relative:margin;mso-height-relative:margin;v-text-anchor:top" o:gfxdata="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" strokecolor="white [3212]">
-                <v:textbox style="mso-fit-shape-to-text:t">
-                  <w:txbxContent>
-                    <w:p>
-                      <w:pPr>
-                        <w:jc w:val="center"/>
-                        <w:rPr>
-                          <w:sz w:val="28"/>
-                          <w:szCs w:val="28"/>
-                        </w:rPr>
-                      </w:pPr>
-                      <w:r>
-                        <w:rPr>
-                          <w:sz w:val="28"/>
-                          <w:szCs w:val="28"/>
-                        </w:rPr>
-                        <w:t xml:space="preserve">BSc </w:t>
-                      </w:r>
-                      <w:r>
-                        <w:rPr>
-                          <w:sz w:val="28"/>
-                          <w:szCs w:val="28"/>
-                        </w:rPr>
-                        <w:t xml:space="preserve">(Hons) </w:t>
-                      </w:r>
-                      <w:r>
-                        <w:rPr>
-                          <w:sz w:val="28"/>
-                          <w:szCs w:val="28"/>
-                        </w:rPr>
-                        <w:t>Computer Science</w:t>
-                      </w:r>
-                    </w:p>
-                  </w:txbxContent>
-                </v:textbox>
-                <w10:wrap type="square" anchorx="margin"/>
-              </v:shape>
-            </w:pict>
-          </mc:Fallback>
-        </mc:AlternateContent>
+        <w:pict>
+          <v:shape id="_x0000_s1029" type="#_x0000_t202" style="position:absolute;margin-left:0;margin-top:19.65pt;width:242.35pt;height:110.6pt;z-index:251666432;visibility:visible;mso-height-percent:200;mso-wrap-distance-top:3.6pt;mso-wrap-distance-bottom:3.6pt;mso-position-horizontal:center;mso-position-horizontal-relative:margin;mso-height-percent:200;mso-width-relative:margin;mso-height-relative:margin" o:gfxdata="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" strokecolor="white [3212]">
+            <v:textbox style="mso-fit-shape-to-text:t">
+              <w:txbxContent>
+                <w:p>
+                  <w:pPr>
+                    <w:jc w:val="center"/>
+                    <w:rPr>
+                      <w:sz w:val="28"/>
+                      <w:szCs w:val="28"/>
+                    </w:rPr>
+                  </w:pPr>
+                  <w:r>
+                    <w:rPr>
+                      <w:sz w:val="28"/>
+                      <w:szCs w:val="28"/>
+                    </w:rPr>
+                    <w:t>BSc (</w:t>
+                  </w:r>
+                  <w:proofErr w:type="spellStart"/>
+                  <w:r>
+                    <w:rPr>
+                      <w:sz w:val="28"/>
+                      <w:szCs w:val="28"/>
+                    </w:rPr>
+                    <w:t>Hons</w:t>
+                  </w:r>
+                  <w:proofErr w:type="spellEnd"/>
+                  <w:r>
+                    <w:rPr>
+                      <w:sz w:val="28"/>
+                      <w:szCs w:val="28"/>
+                    </w:rPr>
+                    <w:t>) Computer Science</w:t>
+                  </w:r>
+                </w:p>
+              </w:txbxContent>
+            </v:textbox>
+            <w10:wrap type="square" anchorx="margin"/>
+          </v:shape>
+        </w:pict>
       </w:r>
       <w:r>
         <w:rPr>
           <w:noProof/>
         </w:rPr>
-        <mc:AlternateContent>
-          <mc:Choice Requires="wps">
-            <w:drawing>
-              <wp:anchor distT="45720" distB="45720" distL="114300" distR="114300" simplePos="0" relativeHeight="251668480" behindDoc="0" locked="0" layoutInCell="1" allowOverlap="1">
-                <wp:simplePos x="0" y="0"/>
-                <wp:positionH relativeFrom="margin">
-                  <wp:align>center</wp:align>
-                </wp:positionH>
-                <wp:positionV relativeFrom="paragraph">
-                  <wp:posOffset>1765300</wp:posOffset>
-                </wp:positionV>
-                <wp:extent cx="2649855" cy="1404620"/>
-                <wp:effectExtent l="0" t="0" r="17145" b="26035"/>
-                <wp:wrapSquare wrapText="bothSides"/>
-                <wp:docPr id="5" name="Text Box 2"/>
-                <wp:cNvGraphicFramePr>
-                  <a:graphicFrameLocks xmlns:a="http://schemas.openxmlformats.org/drawingml/2006/main"/>
-                </wp:cNvGraphicFramePr>
-                <a:graphic xmlns:a="http://schemas.openxmlformats.org/drawingml/2006/main">
-                  <a:graphicData uri="http://schemas.microsoft.com/office/word/2010/wordprocessingShape">
-                    <wps:wsp>
-                      <wps:cNvSpPr txBox="1">
-                        <a:spLocks noChangeArrowheads="1"/>
-                      </wps:cNvSpPr>
-                      <wps:spPr bwMode="auto">
-                        <a:xfrm>
-                          <a:off x="0" y="0"/>
-                          <a:ext cx="2649855" cy="1404620"/>
-                        </a:xfrm>
-                        <a:prstGeom prst="rect">
-                          <a:avLst/>
-                        </a:prstGeom>
-                        <a:solidFill>
-                          <a:srgbClr val="FFFFFF"/>
-                        </a:solidFill>
-                        <a:ln w="9525">
-                          <a:solidFill>
-                            <a:schemeClr val="bg1"/>
-                          </a:solidFill>
-                          <a:miter lim="800000"/>
-                          <a:headEnd/>
-                          <a:tailEnd/>
-                        </a:ln>
-                      </wps:spPr>
-                      <wps:txbx>
-                        <w:txbxContent>
-                          <w:p>
-                            <w:pPr>
-                              <w:jc w:val="center"/>
-                              <w:rPr>
-                                <w:sz w:val="24"/>
-                              </w:rPr>
-                            </w:pPr>
-                            <w:r>
-                              <w:rPr>
-                                <w:sz w:val="24"/>
-                              </w:rPr>
-                              <w:t xml:space="preserve">Supervisor: </w:t>
-                            </w:r>
-                            <w:r>
-                              <w:rPr>
-                                <w:sz w:val="24"/>
-                              </w:rPr>
-                              <w:t xml:space="preserve">Dr </w:t>
-                            </w:r>
-                            <w:r>
-                              <w:rPr>
-                                <w:sz w:val="24"/>
-                              </w:rPr>
-                              <w:t>Michael Lones</w:t>
-                            </w:r>
-                          </w:p>
-                          <w:p>
-                            <w:pPr>
-                              <w:jc w:val="center"/>
-                              <w:rPr>
-                                <w:sz w:val="24"/>
-                              </w:rPr>
-                            </w:pPr>
-                            <w:r>
-                              <w:rPr>
-                                <w:sz w:val="24"/>
-                              </w:rPr>
-                              <w:t xml:space="preserve">Second Reader: </w:t>
-                            </w:r>
-                            <w:r>
-                              <w:rPr>
-                                <w:sz w:val="24"/>
-                              </w:rPr>
-                              <w:t>Dr Katrin Lohan</w:t>
-                            </w:r>
-                          </w:p>
-                        </w:txbxContent>
-                      </wps:txbx>
-                      <wps:bodyPr rot="0" vert="horz" wrap="square" lIns="91440" tIns="45720" rIns="91440" bIns="45720" anchor="t" anchorCtr="0">
-                        <a:spAutoFit/>
-                      </wps:bodyPr>
-                    </wps:wsp>
-                  </a:graphicData>
-                </a:graphic>
-                <wp14:sizeRelH relativeFrom="margin">
-                  <wp14:pctWidth>0</wp14:pctWidth>
-                </wp14:sizeRelH>
-                <wp14:sizeRelV relativeFrom="margin">
-                  <wp14:pctHeight>20000</wp14:pctHeight>
-                </wp14:sizeRelV>
-              </wp:anchor>
-            </w:drawing>
-          </mc:Choice>
-          <mc:Fallback>
-            <w:pict>
-              <v:shape id="_x0000_s1030" type="#_x0000_t202" style="position:absolute;margin-left:0;margin-top:139pt;width:208.65pt;height:110.6pt;z-index:251668480;visibility:visible;mso-wrap-style:square;mso-width-percent:0;mso-height-percent:200;mso-wrap-distance-left:9pt;mso-wrap-distance-top:3.6pt;mso-wrap-distance-right:9pt;mso-wrap-distance-bottom:3.6pt;mso-position-horizontal:center;mso-position-horizontal-relative:margin;mso-position-vertical:absolute;mso-position-vertical-relative:text;mso-width-percent:0;mso-height-percent:200;mso-width-relative:margin;mso-height-relative:margin;v-text-anchor:top" o:gfxdata="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" strokecolor="white [3212]">
-                <v:textbox style="mso-fit-shape-to-text:t">
-                  <w:txbxContent>
-                    <w:p>
-                      <w:pPr>
-                        <w:jc w:val="center"/>
-                        <w:rPr>
-                          <w:sz w:val="24"/>
-                        </w:rPr>
-                      </w:pPr>
-                      <w:r>
-                        <w:rPr>
-                          <w:sz w:val="24"/>
-                        </w:rPr>
-                        <w:t xml:space="preserve">Supervisor: </w:t>
-                      </w:r>
-                      <w:r>
-                        <w:rPr>
-                          <w:sz w:val="24"/>
-                        </w:rPr>
-                        <w:t xml:space="preserve">Dr </w:t>
-                      </w:r>
-                      <w:r>
-                        <w:rPr>
-                          <w:sz w:val="24"/>
-                        </w:rPr>
-                        <w:t>Michael Lones</w:t>
-                      </w:r>
-                    </w:p>
-                    <w:p>
-                      <w:pPr>
-                        <w:jc w:val="center"/>
-                        <w:rPr>
-                          <w:sz w:val="24"/>
-                        </w:rPr>
-                      </w:pPr>
-                      <w:r>
-                        <w:rPr>
-                          <w:sz w:val="24"/>
-                        </w:rPr>
-                        <w:t xml:space="preserve">Second Reader: </w:t>
-                      </w:r>
-                      <w:r>
-                        <w:rPr>
-                          <w:sz w:val="24"/>
-                        </w:rPr>
-                        <w:t>Dr Katrin Lohan</w:t>
-                      </w:r>
-                    </w:p>
-                  </w:txbxContent>
-                </v:textbox>
-                <w10:wrap type="square" anchorx="margin"/>
-              </v:shape>
-            </w:pict>
-          </mc:Fallback>
-        </mc:AlternateContent>
+        <w:pict>
+          <v:shape id="_x0000_s1030" type="#_x0000_t202" style="position:absolute;margin-left:0;margin-top:139pt;width:208.65pt;height:110.6pt;z-index:251668480;visibility:visible;mso-height-percent:200;mso-wrap-distance-top:3.6pt;mso-wrap-distance-bottom:3.6pt;mso-position-horizontal:center;mso-position-horizontal-relative:margin;mso-height-percent:200;mso-width-relative:margin;mso-height-relative:margin" o:gfxdata="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" strokecolor="white [3212]">
+            <v:textbox style="mso-fit-shape-to-text:t">
+              <w:txbxContent>
+                <w:p>
+                  <w:pPr>
+                    <w:jc w:val="center"/>
+                    <w:rPr>
+                      <w:sz w:val="24"/>
+                    </w:rPr>
+                  </w:pPr>
+                  <w:r>
+                    <w:rPr>
+                      <w:sz w:val="24"/>
+                    </w:rPr>
+                    <w:t xml:space="preserve">Supervisor: Dr Michael </w:t>
+                  </w:r>
+                  <w:proofErr w:type="spellStart"/>
+                  <w:r>
+                    <w:rPr>
+                      <w:sz w:val="24"/>
+                    </w:rPr>
+                    <w:t>Lones</w:t>
+                  </w:r>
+                  <w:proofErr w:type="spellEnd"/>
+                </w:p>
+                <w:p>
+                  <w:pPr>
+                    <w:jc w:val="center"/>
+                    <w:rPr>
+                      <w:sz w:val="24"/>
+                    </w:rPr>
+                  </w:pPr>
+                  <w:r>
+                    <w:rPr>
+                      <w:sz w:val="24"/>
+                    </w:rPr>
+                    <w:t xml:space="preserve">Second Reader: Dr </w:t>
+                  </w:r>
+                  <w:proofErr w:type="spellStart"/>
+                  <w:r>
+                    <w:rPr>
+                      <w:sz w:val="24"/>
+                    </w:rPr>
+                    <w:t>Katrin</w:t>
+                  </w:r>
+                  <w:proofErr w:type="spellEnd"/>
+                  <w:r>
+                    <w:rPr>
+                      <w:sz w:val="24"/>
+                    </w:rPr>
+                    <w:t xml:space="preserve"> </w:t>
+                  </w:r>
+                  <w:proofErr w:type="spellStart"/>
+                  <w:r>
+                    <w:rPr>
+                      <w:sz w:val="24"/>
+                    </w:rPr>
+                    <w:t>Lohan</w:t>
+                  </w:r>
+                  <w:proofErr w:type="spellEnd"/>
+                </w:p>
+              </w:txbxContent>
+            </v:textbox>
+            <w10:wrap type="square" anchorx="margin"/>
+          </v:shape>
+        </w:pict>
       </w:r>
       <w:r>
         <w:br w:type="page"/>
@@ -788,7 +353,15 @@
         </w:rPr>
       </w:pPr>
       <w:r>
-        <w:t>I, Ryan Porteous confirm that this work submitted for assessment is my own and is expressed in my own words. Any uses made within it of the works of other authors in any form (e.g., ideas, equations, figures, text, tables, programs) are properly acknowledged at any point of their use. A list of the references employe</w:t>
+        <w:t xml:space="preserve">I, Ryan </w:t>
+      </w:r>
+      <w:proofErr w:type="spellStart"/>
+      <w:r>
+        <w:t>Porteous</w:t>
+      </w:r>
+      <w:proofErr w:type="spellEnd"/>
+      <w:r>
+        <w:t xml:space="preserve"> confirm that this work submitted for assessment is my own and is expressed in my own words. Any uses made within it of the works of other authors in any form (e.g., ideas, equations, figures, text, tables, programs) are properly acknowledged at any point of their use. A list of the references employe</w:t>
       </w:r>
       <w:r>
         <w:t>d is included.</w:t>
@@ -3870,7 +3443,10 @@
         <w:t xml:space="preserve">has become more popular in recent years as can be seen </w:t>
       </w:r>
       <w:r>
-        <w:t>in the TIOBE Index [1]. It</w:t>
+        <w:t>in the TIOBE Index (TIOBE, 2017)</w:t>
+      </w:r>
+      <w:r>
+        <w:t>. It</w:t>
       </w:r>
       <w:r>
         <w:t xml:space="preserve"> </w:t>
@@ -3915,11 +3491,20 @@
           <w:ilvl w:val="0"/>
           <w:numId w:val="4"/>
         </w:numPr>
-      </w:pPr>
-      <w:r>
+        <w:rPr>
+          <w:b/>
+        </w:rPr>
+      </w:pPr>
+      <w:r>
+        <w:rPr>
+          <w:b/>
+        </w:rPr>
         <w:t>Investigate</w:t>
       </w:r>
       <w:r>
+        <w:rPr>
+          <w:b/>
+        </w:rPr>
         <w:t xml:space="preserve"> the availability of bio-inspired algorithms in R</w:t>
       </w:r>
     </w:p>
@@ -3928,7 +3513,13 @@
         <w:pStyle w:val="ListParagraph"/>
       </w:pPr>
       <w:r>
-        <w:t>I will begin by identifying the main areas of bio-inspired computing and searching for implementations of these algorithms available through the Comprehensive R Archive Network (CRAN). CRAN is a network which provides a central platform for R users to upload the software packages they have developed and provide access to them for other users.</w:t>
+        <w:t xml:space="preserve">I will begin by identifying the main areas of bio-inspired computing and searching for implementations of these algorithms available through the Comprehensive R Archive Network (CRAN). CRAN is a network which provides a central platform for R users to upload the software packages </w:t>
+      </w:r>
+      <w:r>
+        <w:t xml:space="preserve">that </w:t>
+      </w:r>
+      <w:r>
+        <w:t>they have developed and provide access to them for other users.</w:t>
       </w:r>
     </w:p>
     <w:p>
@@ -3943,8 +3534,14 @@
           <w:ilvl w:val="0"/>
           <w:numId w:val="4"/>
         </w:numPr>
-      </w:pPr>
-      <w:r>
+        <w:rPr>
+          <w:b/>
+        </w:rPr>
+      </w:pPr>
+      <w:r>
+        <w:rPr>
+          <w:b/>
+        </w:rPr>
         <w:t>Identify implementations to be improved or built upon, and areas where no solution exists</w:t>
       </w:r>
     </w:p>
@@ -3968,20 +3565,38 @@
           <w:ilvl w:val="0"/>
           <w:numId w:val="4"/>
         </w:numPr>
-      </w:pPr>
-      <w:r>
+        <w:rPr>
+          <w:b/>
+        </w:rPr>
+      </w:pPr>
+      <w:r>
+        <w:rPr>
+          <w:b/>
+        </w:rPr>
         <w:t>Produce a</w:t>
       </w:r>
       <w:r>
+        <w:rPr>
+          <w:b/>
+        </w:rPr>
         <w:t>n</w:t>
       </w:r>
       <w:r>
+        <w:rPr>
+          <w:b/>
+        </w:rPr>
         <w:t xml:space="preserve"> </w:t>
       </w:r>
       <w:r>
+        <w:rPr>
+          <w:b/>
+        </w:rPr>
         <w:t xml:space="preserve">R </w:t>
       </w:r>
       <w:r>
+        <w:rPr>
+          <w:b/>
+        </w:rPr>
         <w:t>Package to improve the availability of bio-inspired tools for R</w:t>
       </w:r>
     </w:p>
@@ -3990,7 +3605,75 @@
         <w:pStyle w:val="ListParagraph"/>
       </w:pPr>
       <w:r>
-        <w:t>A package will be developed to improve upon an existing solution or to provide a solution where no solution exists. This package will be released on CRAN so that other R users may use the package.</w:t>
+        <w:t xml:space="preserve">A package will be developed to improve upon an existing solution or to provide a solution where no solution exists. </w:t>
+      </w:r>
+    </w:p>
+    <w:p>
+      <w:pPr>
+        <w:pStyle w:val="ListParagraph"/>
+      </w:pPr>
+    </w:p>
+    <w:p>
+      <w:pPr>
+        <w:pStyle w:val="ListParagraph"/>
+        <w:numPr>
+          <w:ilvl w:val="0"/>
+          <w:numId w:val="4"/>
+        </w:numPr>
+        <w:rPr>
+          <w:b/>
+        </w:rPr>
+      </w:pPr>
+      <w:r>
+        <w:rPr>
+          <w:b/>
+        </w:rPr>
+        <w:t>Release the package on CRAN</w:t>
+      </w:r>
+    </w:p>
+    <w:p>
+      <w:pPr>
+        <w:pStyle w:val="ListParagraph"/>
+      </w:pPr>
+      <w:r>
+        <w:t>I aim to release the package on CRAN so that the package will be freely available for other R users to make use of.</w:t>
+      </w:r>
+    </w:p>
+    <w:p>
+      <w:pPr>
+        <w:pStyle w:val="ListParagraph"/>
+        <w:rPr>
+          <w:b/>
+        </w:rPr>
+      </w:pPr>
+    </w:p>
+    <w:p>
+      <w:pPr>
+        <w:pStyle w:val="ListParagraph"/>
+        <w:numPr>
+          <w:ilvl w:val="0"/>
+          <w:numId w:val="4"/>
+        </w:numPr>
+        <w:rPr>
+          <w:b/>
+        </w:rPr>
+      </w:pPr>
+      <w:r>
+        <w:rPr>
+          <w:b/>
+        </w:rPr>
+        <w:t>Evaluate the functionality of the package and identify areas for improvement</w:t>
+      </w:r>
+    </w:p>
+    <w:p>
+      <w:pPr>
+        <w:pStyle w:val="ListParagraph"/>
+      </w:pPr>
+      <w:r>
+        <w:t>Evaluation is an important stage of software development and I plan to incorporate it into this project. I will assess what the created package provides and what could be added to it. I will also assess the performance of the package and suggest possible improvements</w:t>
+      </w:r>
+      <w:r>
+        <w:t>.</w:t>
       </w:r>
     </w:p>
     <w:p>
@@ -4030,7 +3713,7 @@
         <w:t>Genetic Algorithms (GAs) are an evolutionary search heuristic which takes inspiration from the process of natural selection</w:t>
       </w:r>
       <w:r>
-        <w:t xml:space="preserve"> [2]</w:t>
+        <w:t xml:space="preserve"> (Darwin &amp; Wallace, 1998)</w:t>
       </w:r>
       <w:r>
         <w:t>.</w:t>
@@ -4048,7 +3731,10 @@
         <w:t>This fitness value is used in the selection process whic</w:t>
       </w:r>
       <w:r>
-        <w:t xml:space="preserve">h mimics natural selection [2]. </w:t>
+        <w:t>h mimics natural selection (Darwin &amp; Wallace, 1998)</w:t>
+      </w:r>
+      <w:r>
+        <w:t xml:space="preserve">. </w:t>
       </w:r>
       <w:r>
         <w:t>Each solution has a probability</w:t>
@@ -4099,13 +3785,63 @@
         <w:t xml:space="preserve"> the child solution</w:t>
       </w:r>
       <w:r>
-        <w:t xml:space="preserve"> and can help to explore the search space quickly [3]</w:t>
+        <w:t xml:space="preserve"> and can help to expl</w:t>
+      </w:r>
+      <w:r>
+        <w:t>ore the search space quickly (</w:t>
+      </w:r>
+      <w:proofErr w:type="spellStart"/>
+      <w:r>
+        <w:t>Sivanandam</w:t>
+      </w:r>
+      <w:proofErr w:type="spellEnd"/>
+      <w:r>
+        <w:t xml:space="preserve"> &amp; </w:t>
+      </w:r>
+      <w:proofErr w:type="spellStart"/>
+      <w:r>
+        <w:t>Deepa</w:t>
+      </w:r>
+      <w:proofErr w:type="spellEnd"/>
+      <w:r>
+        <w:t>, 2008)</w:t>
       </w:r>
       <w:r>
         <w:t xml:space="preserve">. </w:t>
       </w:r>
       <w:r>
-        <w:t>For example, one implementation of this is to choose two random values in the solution and to swap them [4].</w:t>
+        <w:t>O</w:t>
+      </w:r>
+      <w:r>
+        <w:t xml:space="preserve">ne implementation of this </w:t>
+      </w:r>
+      <w:r>
+        <w:t xml:space="preserve">according to (Moon, Kim, </w:t>
+      </w:r>
+      <w:proofErr w:type="spellStart"/>
+      <w:r>
+        <w:t>Choi</w:t>
+      </w:r>
+      <w:proofErr w:type="spellEnd"/>
+      <w:r>
+        <w:t xml:space="preserve"> &amp; </w:t>
+      </w:r>
+      <w:proofErr w:type="spellStart"/>
+      <w:r>
+        <w:t>Seo</w:t>
+      </w:r>
+      <w:proofErr w:type="spellEnd"/>
+      <w:r>
+        <w:t xml:space="preserve">, 2002) </w:t>
+      </w:r>
+      <w:r>
+        <w:t>is to choose two random values in t</w:t>
+      </w:r>
+      <w:r>
+        <w:t>he solution and to swap them</w:t>
+      </w:r>
+      <w:r>
+        <w:t>.</w:t>
       </w:r>
       <w:r>
         <w:t xml:space="preserve"> </w:t>
@@ -4138,7 +3874,7 @@
         <w:t>s</w:t>
       </w:r>
       <w:r>
-        <w:t xml:space="preserve"> [5]</w:t>
+        <w:t xml:space="preserve"> according to (Kramer, 2017)</w:t>
       </w:r>
       <w:r>
         <w:t>. T</w:t>
@@ -4150,7 +3886,11 @@
         <w:t>s are</w:t>
       </w:r>
       <w:r>
-        <w:t xml:space="preserve"> reduced significantly in problems which have very high dimensions and </w:t>
+        <w:t xml:space="preserve"> reduced significantly in problems which have very high </w:t>
+      </w:r>
+      <w:r>
+        <w:lastRenderedPageBreak/>
+        <w:t xml:space="preserve">dimensions and </w:t>
       </w:r>
       <w:r>
         <w:t xml:space="preserve">where </w:t>
@@ -4159,14 +3899,23 @@
         <w:t>the evaluation of the fitness function become</w:t>
       </w:r>
       <w:r>
-        <w:t>s very computationally intensive [6]</w:t>
+        <w:t>s ve</w:t>
+      </w:r>
+      <w:r>
+        <w:t>ry computationally intensive (</w:t>
+      </w:r>
+      <w:proofErr w:type="spellStart"/>
+      <w:r>
+        <w:t>Kar</w:t>
+      </w:r>
+      <w:proofErr w:type="spellEnd"/>
+      <w:r>
+        <w:t>, 2016)</w:t>
       </w:r>
       <w:r>
         <w:t>.</w:t>
       </w:r>
     </w:p>
-    <w:p/>
-    <w:p/>
     <w:p>
       <w:pPr>
         <w:pStyle w:val="Heading2"/>
@@ -4182,22 +3931,60 @@
         <w:t xml:space="preserve">Although </w:t>
       </w:r>
       <w:r>
-        <w:t>Cellular Automata (CA) were originally outlined by von Neumann and Stanislaw Ulam with the motivation of modelling biological self-reproduction [7]</w:t>
-      </w:r>
-      <w:r>
-        <w:t xml:space="preserve"> they did not gain widespread interest until John Conway’s “Game of Life” was revealed in 1970 [</w:t>
-      </w:r>
-      <w:r>
-        <w:t>8</w:t>
-      </w:r>
-      <w:r>
-        <w:t>]</w:t>
+        <w:t xml:space="preserve">Cellular Automata (CA) were originally outlined by von Neumann and Stanislaw </w:t>
+      </w:r>
+      <w:proofErr w:type="spellStart"/>
+      <w:r>
+        <w:t>Ulam</w:t>
+      </w:r>
+      <w:proofErr w:type="spellEnd"/>
+      <w:r>
+        <w:t xml:space="preserve"> with the motivation of modelling </w:t>
+      </w:r>
+      <w:r>
+        <w:t xml:space="preserve">biological self-reproduction (Wolfram, 1983) </w:t>
+      </w:r>
+      <w:r>
+        <w:t xml:space="preserve"> they did not gain widespread interest until John Conway’s “Game</w:t>
+      </w:r>
+      <w:r>
+        <w:t xml:space="preserve"> of Life” was revealed in 1970 (</w:t>
+      </w:r>
+      <w:proofErr w:type="spellStart"/>
+      <w:r>
+        <w:t>Adamatzky</w:t>
+      </w:r>
+      <w:proofErr w:type="spellEnd"/>
+      <w:r>
+        <w:t>, 2010)</w:t>
       </w:r>
       <w:r>
         <w:t xml:space="preserve">. </w:t>
       </w:r>
       <w:r>
-        <w:t>CA can be defined as a lattice of cells, the set of allowable states for these cells and a set of rules</w:t>
+        <w:t>CA</w:t>
+      </w:r>
+      <w:r>
+        <w:t xml:space="preserve"> are mathematical models consisting of simple components with local interactions (</w:t>
+      </w:r>
+      <w:proofErr w:type="spellStart"/>
+      <w:r>
+        <w:t>Navid</w:t>
+      </w:r>
+      <w:proofErr w:type="spellEnd"/>
+      <w:r>
+        <w:t xml:space="preserve"> &amp; </w:t>
+      </w:r>
+      <w:proofErr w:type="spellStart"/>
+      <w:r>
+        <w:t>Bagheri</w:t>
+      </w:r>
+      <w:proofErr w:type="spellEnd"/>
+      <w:r>
+        <w:t xml:space="preserve">, 2013) </w:t>
+      </w:r>
+      <w:r>
+        <w:t xml:space="preserve">which are made up a lattice consisting of cells, </w:t>
       </w:r>
       <w:r>
         <w:t xml:space="preserve">. </w:t>
@@ -4206,10 +3993,10 @@
         <w:t>The lattice can be defined as</w:t>
       </w:r>
       <w:r>
-        <w:t xml:space="preserve"> a </w:t>
-      </w:r>
-      <w:r>
-        <w:t>one-dimensional or multi-dimensional</w:t>
+        <w:t xml:space="preserve"> an n</w:t>
+      </w:r>
+      <w:r>
+        <w:t>-dimensional</w:t>
       </w:r>
       <w:r>
         <w:t xml:space="preserve"> list of cells</w:t>
@@ -4224,37 +4011,48 @@
         <w:t xml:space="preserve"> or white. </w:t>
       </w:r>
       <w:r>
-        <w:t>To evolve the lattice of cells</w:t>
+        <w:t>To evolve</w:t>
+      </w:r>
+      <w:r>
+        <w:t xml:space="preserve"> or update</w:t>
+      </w:r>
+      <w:r>
+        <w:t xml:space="preserve"> the lattice of cells</w:t>
       </w:r>
       <w:r>
         <w:t xml:space="preserve"> we use</w:t>
       </w:r>
       <w:r>
-        <w:t xml:space="preserve"> time </w:t>
-      </w:r>
-      <w:r>
-        <w:t xml:space="preserve">which </w:t>
-      </w:r>
-      <w:r>
-        <w:t>can be modelled as generations where generation 0 is the initial state of the lattice. In each generation, a set of rules is applied to each cell.</w:t>
+        <w:t xml:space="preserve"> discrete time where time</w:t>
+      </w:r>
+      <w:r>
+        <w:t xml:space="preserve"> 0 is the initial state of the lattice. In each generation, a set of rules is applied to each cell.</w:t>
       </w:r>
       <w:r>
         <w:t xml:space="preserve"> </w:t>
       </w:r>
       <w:r>
-        <w:t xml:space="preserve">The colour of a given cell at each step is dictated by the rules which </w:t>
+        <w:t>In a one-</w:t>
+      </w:r>
+      <w:proofErr w:type="spellStart"/>
+      <w:r>
+        <w:t>dimenstional</w:t>
+      </w:r>
+      <w:proofErr w:type="spellEnd"/>
+      <w:r>
+        <w:t xml:space="preserve"> list, t</w:t>
+      </w:r>
+      <w:r>
+        <w:t xml:space="preserve">he colour of a given cell at each step is dictated by the rules which </w:t>
       </w:r>
       <w:r>
         <w:t>consider</w:t>
       </w:r>
       <w:r>
-        <w:t xml:space="preserve"> the colour of the cell and it’s left and right neighbouring cells on the previous step [</w:t>
-      </w:r>
-      <w:r>
-        <w:t>9</w:t>
-      </w:r>
-      <w:r>
-        <w:t>]</w:t>
+        <w:t xml:space="preserve"> the colour of the cell and it’s left and right neighbour</w:t>
+      </w:r>
+      <w:r>
+        <w:t>ing cells on the previous step (Wolfram, 2002)</w:t>
       </w:r>
       <w:r>
         <w:t>.</w:t>
@@ -4275,10 +4073,44 @@
         <w:t>using more than 2 states for each cell, or defining a cells neighbourhood as all surrounding cells</w:t>
       </w:r>
       <w:r>
-        <w:t xml:space="preserve"> such as in the Moore neighbourhood which applies to two-dimensional automata and is defined as the 8 cells surround a given cell [8]</w:t>
-      </w:r>
-      <w:r>
-        <w:t xml:space="preserve">. </w:t>
+        <w:t xml:space="preserve"> such as in the Moore neighbourhood which applies to two-dimensional automata and is defined as the 8 cells surrou</w:t>
+      </w:r>
+      <w:r>
+        <w:t>nd a given cell (</w:t>
+      </w:r>
+      <w:proofErr w:type="spellStart"/>
+      <w:r>
+        <w:t>Adamatzky</w:t>
+      </w:r>
+      <w:proofErr w:type="spellEnd"/>
+      <w:r>
+        <w:t>, 2010)</w:t>
+      </w:r>
+      <w:r>
+        <w:t>.</w:t>
+      </w:r>
+      <w:r>
+        <w:t xml:space="preserve"> Another common neighbourhood is the von Neumann neighbourhood</w:t>
+      </w:r>
+      <w:r>
+        <w:t xml:space="preserve"> (</w:t>
+      </w:r>
+      <w:proofErr w:type="spellStart"/>
+      <w:r>
+        <w:t>Weisstein</w:t>
+      </w:r>
+      <w:proofErr w:type="spellEnd"/>
+      <w:r>
+        <w:t>, 2003) which uses the cells directly above, below, to the left, and to the right of a given cell.</w:t>
+      </w:r>
+      <w:r>
+        <w:t xml:space="preserve"> The boundaries of the lattice need conditions to handle the problem where a cell's neighbourhood is out of bounds. A common way of handling this problem is to wr</w:t>
+      </w:r>
+      <w:r>
+        <w:t>ap the lattice at the edges</w:t>
+      </w:r>
+      <w:r>
+        <w:t>.</w:t>
       </w:r>
     </w:p>
     <w:p>
@@ -4307,6 +4139,7 @@
       </w:pPr>
       <w:bookmarkStart w:id="10" w:name="_Toc497168149"/>
       <w:r>
+        <w:lastRenderedPageBreak/>
         <w:t>Ant Colony Optimisation</w:t>
       </w:r>
       <w:bookmarkEnd w:id="10"/>
@@ -4333,319 +4166,350 @@
     </w:p>
     <w:p>
       <w:pPr>
+        <w:pStyle w:val="Heading1"/>
+      </w:pPr>
+      <w:bookmarkStart w:id="13" w:name="_Toc497168153"/>
+      <w:r>
+        <w:t>Availability of Bio-inspired Algorithms in R</w:t>
+      </w:r>
+      <w:bookmarkEnd w:id="13"/>
+    </w:p>
+    <w:p>
+      <w:pPr>
         <w:pStyle w:val="Heading2"/>
       </w:pPr>
-      <w:bookmarkStart w:id="13" w:name="_Toc497168152"/>
-      <w:r>
-        <w:t>Particle Swarm</w:t>
-      </w:r>
-      <w:bookmarkEnd w:id="13"/>
+      <w:bookmarkStart w:id="14" w:name="_Toc497168154"/>
+      <w:r>
+        <w:t>Main Areas</w:t>
+      </w:r>
+      <w:bookmarkEnd w:id="14"/>
+    </w:p>
+    <w:p>
+      <w:r>
+        <w:t>Identify R Packages that provide access to the main areas mentioned in Section 3. Take into account what they do, how they are implemented, if they are still being built upon</w:t>
+      </w:r>
+    </w:p>
+    <w:p>
+      <w:pPr>
+        <w:pStyle w:val="Heading2"/>
+      </w:pPr>
+      <w:bookmarkStart w:id="15" w:name="_Toc497168155"/>
+      <w:r>
+        <w:t>Area</w:t>
+      </w:r>
+      <w:r>
+        <w:t>s for Improvement / Areas to be Developed</w:t>
+      </w:r>
+      <w:bookmarkEnd w:id="15"/>
+    </w:p>
+    <w:p>
+      <w:r>
+        <w:t>Select areas which can be improved or are absent from the above section giving ways to improve the existing implementations if one exists</w:t>
+      </w:r>
     </w:p>
     <w:p>
       <w:pPr>
         <w:pStyle w:val="Heading1"/>
       </w:pPr>
-      <w:bookmarkStart w:id="14" w:name="_Toc497168153"/>
-      <w:r>
-        <w:lastRenderedPageBreak/>
-        <w:t>Availability of Bio-inspired Algorithms in R</w:t>
-      </w:r>
-      <w:bookmarkEnd w:id="14"/>
+      <w:bookmarkStart w:id="16" w:name="_Toc497168156"/>
+      <w:r>
+        <w:t>Chosen Area</w:t>
+      </w:r>
+      <w:bookmarkEnd w:id="16"/>
+    </w:p>
+    <w:p>
+      <w:r>
+        <w:t>Reasons as to why I have chosen this area</w:t>
+      </w:r>
+    </w:p>
+    <w:p>
+      <w:r>
+        <w:t>More in depth look at this areas packages</w:t>
+      </w:r>
+    </w:p>
+    <w:p>
+      <w:r>
+        <w:t>Main literature review</w:t>
+      </w:r>
+    </w:p>
+    <w:p>
+      <w:pPr>
+        <w:pStyle w:val="Heading1"/>
+      </w:pPr>
+      <w:bookmarkStart w:id="17" w:name="_Toc497168157"/>
+      <w:r>
+        <w:t>Requirements Analysis</w:t>
+      </w:r>
+      <w:bookmarkEnd w:id="17"/>
+    </w:p>
+    <w:p>
+      <w:pPr>
+        <w:pStyle w:val="Heading1"/>
+      </w:pPr>
+      <w:bookmarkStart w:id="18" w:name="_Toc497168158"/>
+      <w:r>
+        <w:t>R Packages</w:t>
+      </w:r>
+      <w:bookmarkEnd w:id="18"/>
     </w:p>
     <w:p>
       <w:pPr>
         <w:pStyle w:val="Heading2"/>
       </w:pPr>
-      <w:bookmarkStart w:id="15" w:name="_Toc497168154"/>
-      <w:r>
-        <w:t>Main Areas</w:t>
-      </w:r>
-      <w:bookmarkEnd w:id="15"/>
-    </w:p>
-    <w:p>
-      <w:r>
-        <w:t>Identify R Packages that provide access to the main areas mentioned in Section 3. Take into account what they do, how they are implemented, if they are still being built upon</w:t>
-      </w:r>
+      <w:bookmarkStart w:id="19" w:name="_Toc497168159"/>
+      <w:r>
+        <w:t>Process of Package Creation</w:t>
+      </w:r>
+      <w:bookmarkEnd w:id="19"/>
     </w:p>
     <w:p>
       <w:pPr>
         <w:pStyle w:val="Heading2"/>
       </w:pPr>
-      <w:bookmarkStart w:id="16" w:name="_Toc497168155"/>
-      <w:r>
-        <w:t>Area</w:t>
-      </w:r>
-      <w:r>
-        <w:t>s for Improvement / Areas to be Developed</w:t>
-      </w:r>
-      <w:bookmarkEnd w:id="16"/>
-    </w:p>
-    <w:p>
-      <w:r>
-        <w:t>Select areas which can be improved or are absent from the above section giving ways to improve the existing implementations if one exists</w:t>
-      </w:r>
+      <w:bookmarkStart w:id="20" w:name="_Toc497168160"/>
+      <w:r>
+        <w:t>Packages and Software Tools</w:t>
+      </w:r>
+      <w:r>
+        <w:t xml:space="preserve"> to Aid in the Process</w:t>
+      </w:r>
+      <w:bookmarkEnd w:id="20"/>
     </w:p>
     <w:p>
       <w:pPr>
         <w:pStyle w:val="Heading1"/>
       </w:pPr>
-      <w:bookmarkStart w:id="17" w:name="_Toc497168156"/>
-      <w:r>
-        <w:t>Chosen Area</w:t>
-      </w:r>
-      <w:bookmarkEnd w:id="17"/>
-    </w:p>
-    <w:p>
-      <w:r>
-        <w:t>Reasons as to why I have chosen this area</w:t>
-      </w:r>
-    </w:p>
-    <w:p>
-      <w:r>
-        <w:t>More in depth look at this areas packages</w:t>
-      </w:r>
-    </w:p>
-    <w:p>
-      <w:r>
-        <w:t>Main literature review</w:t>
-      </w:r>
+      <w:bookmarkStart w:id="21" w:name="_Toc497168162"/>
+      <w:r>
+        <w:t>Evaluation Strategy</w:t>
+      </w:r>
+      <w:bookmarkEnd w:id="21"/>
     </w:p>
     <w:p>
       <w:pPr>
         <w:pStyle w:val="Heading1"/>
       </w:pPr>
-      <w:bookmarkStart w:id="18" w:name="_Toc497168157"/>
-      <w:r>
-        <w:t>Requirements Analysis</w:t>
-      </w:r>
-      <w:bookmarkEnd w:id="18"/>
-    </w:p>
-    <w:p>
-      <w:pPr>
-        <w:pStyle w:val="Heading1"/>
-      </w:pPr>
-      <w:bookmarkStart w:id="19" w:name="_Toc497168158"/>
-      <w:r>
-        <w:t>R Packages</w:t>
-      </w:r>
-      <w:bookmarkEnd w:id="19"/>
-    </w:p>
-    <w:p>
-      <w:pPr>
-        <w:pStyle w:val="Heading2"/>
-      </w:pPr>
-      <w:bookmarkStart w:id="20" w:name="_Toc497168159"/>
-      <w:r>
-        <w:t>Process of Package Creation</w:t>
-      </w:r>
-      <w:bookmarkEnd w:id="20"/>
-    </w:p>
-    <w:p>
-      <w:pPr>
-        <w:pStyle w:val="Heading2"/>
-      </w:pPr>
-      <w:bookmarkStart w:id="21" w:name="_Toc497168160"/>
-      <w:r>
-        <w:t>Packages and Software Tools</w:t>
-      </w:r>
-      <w:r>
-        <w:t xml:space="preserve"> to Aid in the Process</w:t>
-      </w:r>
-      <w:bookmarkEnd w:id="21"/>
-    </w:p>
-    <w:p>
-      <w:pPr>
-        <w:pStyle w:val="Heading2"/>
-      </w:pPr>
-      <w:bookmarkStart w:id="22" w:name="_Toc497168161"/>
-      <w:r>
-        <w:t>Possibly another section on versioning or other software?</w:t>
-      </w:r>
-      <w:bookmarkEnd w:id="22"/>
-    </w:p>
-    <w:p>
-      <w:pPr>
-        <w:pStyle w:val="Heading1"/>
-      </w:pPr>
-      <w:bookmarkStart w:id="23" w:name="_Toc497168162"/>
-      <w:r>
-        <w:t>Evaluation Strategy</w:t>
-      </w:r>
-      <w:bookmarkEnd w:id="23"/>
-    </w:p>
-    <w:p>
-      <w:pPr>
-        <w:pStyle w:val="Heading1"/>
-      </w:pPr>
-      <w:bookmarkStart w:id="24" w:name="_Toc497168163"/>
+      <w:bookmarkStart w:id="22" w:name="_Toc497168163"/>
       <w:r>
         <w:lastRenderedPageBreak/>
         <w:t>Project Management</w:t>
       </w:r>
+      <w:bookmarkEnd w:id="22"/>
+    </w:p>
+    <w:p>
+      <w:pPr>
+        <w:pStyle w:val="Heading2"/>
+      </w:pPr>
+      <w:bookmarkStart w:id="23" w:name="_Toc497168164"/>
+      <w:r>
+        <w:t>Project Schedule</w:t>
+      </w:r>
+      <w:bookmarkEnd w:id="23"/>
+    </w:p>
+    <w:p>
+      <w:pPr>
+        <w:pStyle w:val="Heading3"/>
+      </w:pPr>
+      <w:bookmarkStart w:id="24" w:name="_Toc497168165"/>
+      <w:r>
+        <w:t>Work Breakdown Structure</w:t>
+      </w:r>
       <w:bookmarkEnd w:id="24"/>
     </w:p>
     <w:p>
       <w:pPr>
+        <w:pStyle w:val="Heading3"/>
+      </w:pPr>
+      <w:bookmarkStart w:id="25" w:name="_Toc497168166"/>
+      <w:r>
+        <w:t>Project Timetable</w:t>
+      </w:r>
+      <w:bookmarkEnd w:id="25"/>
+    </w:p>
+    <w:p>
+      <w:pPr>
         <w:pStyle w:val="Heading2"/>
       </w:pPr>
-      <w:bookmarkStart w:id="25" w:name="_Toc497168164"/>
-      <w:r>
-        <w:t>Project Schedule</w:t>
-      </w:r>
-      <w:bookmarkEnd w:id="25"/>
+      <w:bookmarkStart w:id="26" w:name="_Toc497168167"/>
+      <w:r>
+        <w:t>Risk Analysis</w:t>
+      </w:r>
+      <w:bookmarkEnd w:id="26"/>
     </w:p>
     <w:p>
       <w:pPr>
         <w:pStyle w:val="Heading3"/>
       </w:pPr>
-      <w:bookmarkStart w:id="26" w:name="_Toc497168165"/>
-      <w:r>
-        <w:t>Work Breakdown Structure</w:t>
-      </w:r>
-      <w:bookmarkEnd w:id="26"/>
+      <w:bookmarkStart w:id="27" w:name="_Toc497168168"/>
+      <w:r>
+        <w:t>Risk Identification</w:t>
+      </w:r>
+      <w:bookmarkEnd w:id="27"/>
     </w:p>
     <w:p>
       <w:pPr>
         <w:pStyle w:val="Heading3"/>
       </w:pPr>
-      <w:bookmarkStart w:id="27" w:name="_Toc497168166"/>
-      <w:r>
-        <w:t>Project Timetable</w:t>
-      </w:r>
-      <w:bookmarkEnd w:id="27"/>
+      <w:bookmarkStart w:id="28" w:name="_Toc497168169"/>
+      <w:r>
+        <w:t>Risk Management</w:t>
+      </w:r>
+      <w:bookmarkEnd w:id="28"/>
     </w:p>
     <w:p>
       <w:pPr>
         <w:pStyle w:val="Heading2"/>
       </w:pPr>
-      <w:bookmarkStart w:id="28" w:name="_Toc497168167"/>
-      <w:r>
-        <w:t>Risk Analysis</w:t>
-      </w:r>
-      <w:bookmarkEnd w:id="28"/>
-    </w:p>
-    <w:p>
-      <w:pPr>
-        <w:pStyle w:val="Heading3"/>
-      </w:pPr>
-      <w:bookmarkStart w:id="29" w:name="_Toc497168168"/>
-      <w:r>
-        <w:t>Risk Identification</w:t>
+      <w:bookmarkStart w:id="29" w:name="_Toc497168170"/>
+      <w:r>
+        <w:t>Professional, Legal, Ethical and Social Issues</w:t>
       </w:r>
       <w:bookmarkEnd w:id="29"/>
     </w:p>
     <w:p>
       <w:pPr>
-        <w:pStyle w:val="Heading3"/>
-      </w:pPr>
-      <w:bookmarkStart w:id="30" w:name="_Toc497168169"/>
-      <w:r>
-        <w:t>Risk Management</w:t>
+        <w:pStyle w:val="Heading1"/>
+      </w:pPr>
+      <w:bookmarkStart w:id="30" w:name="_Toc497168171"/>
+      <w:r>
+        <w:t>References</w:t>
       </w:r>
       <w:bookmarkEnd w:id="30"/>
     </w:p>
     <w:p>
-      <w:pPr>
-        <w:pStyle w:val="Heading2"/>
-      </w:pPr>
-      <w:bookmarkStart w:id="31" w:name="_Toc497168170"/>
-      <w:r>
-        <w:t>Professional, Legal, Ethical and Social Issues</w:t>
+      <w:bookmarkStart w:id="31" w:name="_Toc497168172"/>
+      <w:proofErr w:type="spellStart"/>
+      <w:r>
+        <w:t>Adamatzky</w:t>
+      </w:r>
+      <w:proofErr w:type="spellEnd"/>
+      <w:r>
+        <w:t>, A. (2010). Game of life Cellular Automata. London: Springer, pp.19-25.</w:t>
+      </w:r>
+    </w:p>
+    <w:p>
+      <w:r>
+        <w:t>Darwin, C. &amp; Wallace, J., 1998. The origin of species / Charles Darwin., Ware: Wordsworth Editions.</w:t>
+      </w:r>
+    </w:p>
+    <w:p>
+      <w:proofErr w:type="spellStart"/>
+      <w:r>
+        <w:t>Kar</w:t>
+      </w:r>
+      <w:proofErr w:type="spellEnd"/>
+      <w:r>
+        <w:t>, A. (2016). Bio inspired computing – A review of algorithms and scope of applications. Expert Systems with Applications, [online] 59, pp.20-32. Available at: https://www-sciencedirect-com.ezproxy1.hw.ac.uk/science/article/pii/S095741741630183X [Accessed 29 Oct. 2017].</w:t>
+      </w:r>
+    </w:p>
+    <w:p>
+      <w:r>
+        <w:t>Kramer, O. (2017). Genetic Algorithm Essentials. Studies in Computational Intelligence, [online] 679, pp.11-18. Available at: https://doi-org.ezproxy1.hw.ac.uk/10.1007/978-3-319-</w:t>
+      </w:r>
+      <w:r>
+        <w:t>52156-5 [Accessed 29 Oct. 2017].</w:t>
+      </w:r>
+    </w:p>
+    <w:p>
+      <w:r>
+        <w:lastRenderedPageBreak/>
+        <w:t xml:space="preserve">Moon, C., Kim, J., </w:t>
+      </w:r>
+      <w:proofErr w:type="spellStart"/>
+      <w:r>
+        <w:t>Choi</w:t>
+      </w:r>
+      <w:proofErr w:type="spellEnd"/>
+      <w:r>
+        <w:t xml:space="preserve">, G. and </w:t>
+      </w:r>
+      <w:proofErr w:type="spellStart"/>
+      <w:r>
+        <w:t>Seo</w:t>
+      </w:r>
+      <w:proofErr w:type="spellEnd"/>
+      <w:r>
+        <w:t xml:space="preserve">, Y. (2002). An efficient genetic algorithm for the </w:t>
+      </w:r>
+      <w:proofErr w:type="spellStart"/>
+      <w:r>
+        <w:t>traveling</w:t>
+      </w:r>
+      <w:proofErr w:type="spellEnd"/>
+      <w:r>
+        <w:t xml:space="preserve"> salesman problem with precedence constraints. European Journal of Operational Research, 140(3), pp.606-617.</w:t>
+      </w:r>
+    </w:p>
+    <w:p>
+      <w:proofErr w:type="spellStart"/>
+      <w:r>
+        <w:t>Navid</w:t>
+      </w:r>
+      <w:proofErr w:type="spellEnd"/>
+      <w:r>
+        <w:t xml:space="preserve">, A. and </w:t>
+      </w:r>
+      <w:proofErr w:type="spellStart"/>
+      <w:r>
+        <w:t>Bagheri</w:t>
+      </w:r>
+      <w:proofErr w:type="spellEnd"/>
+      <w:r>
+        <w:t>, A. (2013). Cellular Learning Automata and Its Applications</w:t>
+      </w:r>
+      <w:r>
+        <w:t xml:space="preserve">. [online] </w:t>
+      </w:r>
+      <w:proofErr w:type="spellStart"/>
+      <w:r>
+        <w:t>InTech</w:t>
+      </w:r>
+      <w:proofErr w:type="spellEnd"/>
+      <w:r>
+        <w:t>. Available at: https://www.intechopen.com/books/emerging-applications-of-cellular-automata/cellular-learning-automata-and-its-applications [Accessed 31 Oct. 2017].</w:t>
+      </w:r>
+    </w:p>
+    <w:p>
+      <w:r>
+        <w:t>Tiobe.com. (2017). R | TIOBE - The Software Quality Company. [online] Available at: https://www.tiobe.com/tiobe-index/r/ [Accessed 27 Oct. 2017].</w:t>
+      </w:r>
+    </w:p>
+    <w:p>
+      <w:proofErr w:type="spellStart"/>
+      <w:r>
+        <w:t>Sivanandam</w:t>
+      </w:r>
+      <w:proofErr w:type="spellEnd"/>
+      <w:r>
+        <w:t xml:space="preserve">, S. and </w:t>
+      </w:r>
+      <w:proofErr w:type="spellStart"/>
+      <w:r>
+        <w:t>Deepa</w:t>
+      </w:r>
+      <w:proofErr w:type="spellEnd"/>
+      <w:r>
+        <w:t>, S. (2008). Introduction to genetic algorithms. Berlin: Springer, pp.14-39.</w:t>
+      </w:r>
+    </w:p>
+    <w:p>
+      <w:r>
+        <w:t>Wolfram, S., 1983. Statistical mechanics of cellular automata. Reviews of Modern Physics, 55(3), pp.601–644.</w:t>
+      </w:r>
+    </w:p>
+    <w:p>
+      <w:r>
+        <w:t>Wolfram, S. (2002). A new kind of science. 1st ed. Champaign, IL: Wolfram Media.</w:t>
+      </w:r>
+    </w:p>
+    <w:p>
+      <w:pPr>
+        <w:pStyle w:val="Heading1"/>
+      </w:pPr>
+      <w:r>
+        <w:t>Appendices</w:t>
       </w:r>
       <w:bookmarkEnd w:id="31"/>
-    </w:p>
-    <w:p>
-      <w:pPr>
-        <w:pStyle w:val="Heading1"/>
-      </w:pPr>
-      <w:bookmarkStart w:id="32" w:name="_Toc497168171"/>
-      <w:r>
-        <w:t>References</w:t>
-      </w:r>
-      <w:bookmarkEnd w:id="32"/>
-    </w:p>
-    <w:p>
-      <w:r>
-        <w:t>[1] Tiobe.com. (2017). R | TIOBE - The Software Quality Company. [online] Available at: https://www.tiobe.com/tiobe-index/r/ [Accessed 27 Oct. 2017].</w:t>
-      </w:r>
-    </w:p>
-    <w:p>
-      <w:r>
-        <w:t xml:space="preserve">[2] </w:t>
-      </w:r>
-      <w:r>
-        <w:t>Darwin, C. &amp; Wallace, J., 1998. The origin of species / Charles Darwin., Ware: Wordsworth Editions.</w:t>
-      </w:r>
-    </w:p>
-    <w:p>
-      <w:r>
-        <w:t xml:space="preserve">[3] </w:t>
-      </w:r>
-      <w:r>
-        <w:t>Sivanandam, S. and Deepa, S. (2008). Introduction to genetic algorithms. Berlin: Springer, pp.14-39.</w:t>
-      </w:r>
-    </w:p>
-    <w:p>
-      <w:r>
-        <w:t xml:space="preserve">[4] </w:t>
-      </w:r>
-      <w:r>
-        <w:t>Moon, C., Kim, J., Choi, G. and Seo, Y. (2002). An efficient genetic algorithm for the traveling salesman problem with precedence constraints. European Journal of Operational Research, 140(3), pp.606-617.</w:t>
-      </w:r>
-    </w:p>
-    <w:p>
-      <w:r>
-        <w:t xml:space="preserve">[5] </w:t>
-      </w:r>
-      <w:r>
-        <w:t>Kramer, O. (2017). Genetic Algorithm Essentials. Studies in Computational Intelligence, [online] 679, pp.11-18. Available at: https://doi-org.ezproxy1.hw.ac.uk/10.1007/978-3-319-52156-5 [Accessed 29 Oct. 2017].</w:t>
-      </w:r>
-    </w:p>
-    <w:p>
-      <w:r>
-        <w:lastRenderedPageBreak/>
-        <w:t xml:space="preserve">[6] </w:t>
-      </w:r>
-      <w:r>
-        <w:t>Kar, A. (2016). Bio inspired computing – A review of algorithms and scope of applications. Expert Systems with Applications, [online] 59, pp.20-32. Available at: https://www-sciencedirect-com.ezproxy1.hw.ac.uk/science/article/pii/S095741741630183X [Accessed 29 Oct. 2017].</w:t>
-      </w:r>
-    </w:p>
-    <w:p>
-      <w:r>
-        <w:t xml:space="preserve">[7] </w:t>
-      </w:r>
-      <w:r>
-        <w:t>Wolfram, S., 1983. Statistical mechanics of cellular automata. Reviews of Modern Physics, 55(3), pp.601–644.</w:t>
-      </w:r>
-    </w:p>
-    <w:p>
-      <w:r>
-        <w:t xml:space="preserve">[8] </w:t>
-      </w:r>
-      <w:r>
-        <w:t>Adamatzky, A. (2010). Game of life Cellular Automata. London: Springer, pp.19-25.</w:t>
-      </w:r>
-    </w:p>
-    <w:p>
-      <w:r>
-        <w:t>[9</w:t>
-      </w:r>
-      <w:r>
-        <w:t xml:space="preserve">] </w:t>
-      </w:r>
-      <w:r>
-        <w:t>Wolfram, S. (2002). A new kind of science. 1st ed. Champaign, IL: Wolfram Media.</w:t>
-      </w:r>
-    </w:p>
-    <w:p>
-      <w:pPr>
-        <w:pStyle w:val="Heading1"/>
-      </w:pPr>
-      <w:bookmarkStart w:id="33" w:name="_Toc497168172"/>
-      <w:r>
-        <w:t>Appendices</w:t>
-      </w:r>
-      <w:bookmarkEnd w:id="33"/>
     </w:p>
     <w:sectPr>
       <w:headerReference w:type="default" r:id="rId10"/>
@@ -4661,7 +4525,7 @@
 </file>
 
 <file path=word/endnotes.xml><?xml version="1.0" encoding="utf-8"?>
-<w:endnotes xmlns:wpc="http://schemas.microsoft.com/office/word/2010/wordprocessingCanvas" xmlns:cx="http://schemas.microsoft.com/office/drawing/2014/chartex" xmlns:cx1="http://schemas.microsoft.com/office/drawing/2015/9/8/chartex" xmlns:cx2="http://schemas.microsoft.com/office/drawing/2015/10/21/chartex" xmlns:cx3="http://schemas.microsoft.com/office/drawing/2016/5/9/chartex" xmlns:cx4="http://schemas.microsoft.com/office/drawing/2016/5/10/chartex" xmlns:cx5="http://schemas.microsoft.com/office/drawing/2016/5/11/chartex" xmlns:cx6="http://schemas.microsoft.com/office/drawing/2016/5/12/chartex" xmlns:cx7="http://schemas.microsoft.com/office/drawing/2016/5/13/chartex" xmlns:cx8="http://schemas.microsoft.com/office/drawing/2016/5/14/chartex" xmlns:mc="http://schemas.openxmlformats.org/markup-compatibility/2006" xmlns:aink="http://schemas.microsoft.com/office/drawing/2016/ink" xmlns:am3d="http://schemas.microsoft.com/office/drawing/2017/model3d" xmlns:o="urn:schemas-microsoft-com:office:office" xmlns:r="http://schemas.openxmlformats.org/officeDocument/2006/relationships" xmlns:m="http://schemas.openxmlformats.org/officeDocument/2006/math" xmlns:v="urn:schemas-microsoft-com:vml" xmlns:wp14="http://schemas.microsoft.com/office/word/2010/wordprocessingDrawing" xmlns:wp="http://schemas.openxmlformats.org/drawingml/2006/wordprocessingDrawing" xmlns:w10="urn:schemas-microsoft-com:office:word" xmlns:w="http://schemas.openxmlformats.org/wordprocessingml/2006/main" xmlns:w14="http://schemas.microsoft.com/office/word/2010/wordml" xmlns:w15="http://schemas.microsoft.com/office/word/2012/wordml" xmlns:w16cid="http://schemas.microsoft.com/office/word/2016/wordml/cid" xmlns:w16se="http://schemas.microsoft.com/office/word/2015/wordml/symex" xmlns:wpg="http://schemas.microsoft.com/office/word/2010/wordprocessingGroup" xmlns:wpi="http://schemas.microsoft.com/office/word/2010/wordprocessingInk" xmlns:wne="http://schemas.microsoft.com/office/word/2006/wordml" xmlns:wps="http://schemas.microsoft.com/office/word/2010/wordprocessingShape" mc:Ignorable="w14 w15 w16se w16cid wp14">
+<w:endnotes xmlns:ve="http://schemas.openxmlformats.org/markup-compatibility/2006" xmlns:o="urn:schemas-microsoft-com:office:office" xmlns:r="http://schemas.openxmlformats.org/officeDocument/2006/relationships" xmlns:m="http://schemas.openxmlformats.org/officeDocument/2006/math" xmlns:v="urn:schemas-microsoft-com:vml" xmlns:wp="http://schemas.openxmlformats.org/drawingml/2006/wordprocessingDrawing" xmlns:w10="urn:schemas-microsoft-com:office:word" xmlns:w="http://schemas.openxmlformats.org/wordprocessingml/2006/main" xmlns:wne="http://schemas.microsoft.com/office/word/2006/wordml">
   <w:endnote w:type="separator" w:id="-1">
     <w:p>
       <w:r>
@@ -4680,7 +4544,7 @@
 </file>
 
 <file path=word/footer1.xml><?xml version="1.0" encoding="utf-8"?>
-<w:ftr xmlns:wpc="http://schemas.microsoft.com/office/word/2010/wordprocessingCanvas" xmlns:cx="http://schemas.microsoft.com/office/drawing/2014/chartex" xmlns:cx1="http://schemas.microsoft.com/office/drawing/2015/9/8/chartex" xmlns:cx2="http://schemas.microsoft.com/office/drawing/2015/10/21/chartex" xmlns:cx3="http://schemas.microsoft.com/office/drawing/2016/5/9/chartex" xmlns:cx4="http://schemas.microsoft.com/office/drawing/2016/5/10/chartex" xmlns:cx5="http://schemas.microsoft.com/office/drawing/2016/5/11/chartex" xmlns:cx6="http://schemas.microsoft.com/office/drawing/2016/5/12/chartex" xmlns:cx7="http://schemas.microsoft.com/office/drawing/2016/5/13/chartex" xmlns:cx8="http://schemas.microsoft.com/office/drawing/2016/5/14/chartex" xmlns:mc="http://schemas.openxmlformats.org/markup-compatibility/2006" xmlns:aink="http://schemas.microsoft.com/office/drawing/2016/ink" xmlns:am3d="http://schemas.microsoft.com/office/drawing/2017/model3d" xmlns:o="urn:schemas-microsoft-com:office:office" xmlns:r="http://schemas.openxmlformats.org/officeDocument/2006/relationships" xmlns:m="http://schemas.openxmlformats.org/officeDocument/2006/math" xmlns:v="urn:schemas-microsoft-com:vml" xmlns:wp14="http://schemas.microsoft.com/office/word/2010/wordprocessingDrawing" xmlns:wp="http://schemas.openxmlformats.org/drawingml/2006/wordprocessingDrawing" xmlns:w10="urn:schemas-microsoft-com:office:word" xmlns:w="http://schemas.openxmlformats.org/wordprocessingml/2006/main" xmlns:w14="http://schemas.microsoft.com/office/word/2010/wordml" xmlns:w15="http://schemas.microsoft.com/office/word/2012/wordml" xmlns:w16cid="http://schemas.microsoft.com/office/word/2016/wordml/cid" xmlns:w16se="http://schemas.microsoft.com/office/word/2015/wordml/symex" xmlns:wpg="http://schemas.microsoft.com/office/word/2010/wordprocessingGroup" xmlns:wpi="http://schemas.microsoft.com/office/word/2010/wordprocessingInk" xmlns:wne="http://schemas.microsoft.com/office/word/2006/wordml" xmlns:wps="http://schemas.microsoft.com/office/word/2010/wordprocessingShape" mc:Ignorable="w14 w15 w16se w16cid wp14">
+<w:ftr xmlns:ve="http://schemas.openxmlformats.org/markup-compatibility/2006" xmlns:o="urn:schemas-microsoft-com:office:office" xmlns:r="http://schemas.openxmlformats.org/officeDocument/2006/relationships" xmlns:m="http://schemas.openxmlformats.org/officeDocument/2006/math" xmlns:v="urn:schemas-microsoft-com:vml" xmlns:wp="http://schemas.openxmlformats.org/drawingml/2006/wordprocessingDrawing" xmlns:w10="urn:schemas-microsoft-com:office:word" xmlns:w="http://schemas.openxmlformats.org/wordprocessingml/2006/main" xmlns:wne="http://schemas.microsoft.com/office/word/2006/wordml">
   <w:sdt>
     <w:sdtPr>
       <w:id w:val="-852115412"/>
@@ -4699,27 +4563,14 @@
         <w:pPr>
           <w:pStyle w:val="Footer"/>
         </w:pPr>
-        <w:r>
-          <w:fldChar w:fldCharType="begin"/>
-        </w:r>
-        <w:r>
-          <w:instrText xml:space="preserve"> PAGE   \* MERGEFORMAT </w:instrText>
-        </w:r>
-        <w:r>
-          <w:fldChar w:fldCharType="separate"/>
-        </w:r>
-        <w:r>
-          <w:rPr>
-            <w:noProof/>
-          </w:rPr>
-          <w:t>iii</w:t>
-        </w:r>
-        <w:r>
-          <w:rPr>
-            <w:noProof/>
-          </w:rPr>
-          <w:fldChar w:fldCharType="end"/>
-        </w:r>
+        <w:fldSimple w:instr=" PAGE   \* MERGEFORMAT ">
+          <w:r>
+            <w:rPr>
+              <w:noProof/>
+            </w:rPr>
+            <w:t>iv</w:t>
+          </w:r>
+        </w:fldSimple>
       </w:p>
     </w:sdtContent>
   </w:sdt>
@@ -4732,7 +4583,7 @@
 </file>
 
 <file path=word/footer2.xml><?xml version="1.0" encoding="utf-8"?>
-<w:ftr xmlns:wpc="http://schemas.microsoft.com/office/word/2010/wordprocessingCanvas" xmlns:cx="http://schemas.microsoft.com/office/drawing/2014/chartex" xmlns:cx1="http://schemas.microsoft.com/office/drawing/2015/9/8/chartex" xmlns:cx2="http://schemas.microsoft.com/office/drawing/2015/10/21/chartex" xmlns:cx3="http://schemas.microsoft.com/office/drawing/2016/5/9/chartex" xmlns:cx4="http://schemas.microsoft.com/office/drawing/2016/5/10/chartex" xmlns:cx5="http://schemas.microsoft.com/office/drawing/2016/5/11/chartex" xmlns:cx6="http://schemas.microsoft.com/office/drawing/2016/5/12/chartex" xmlns:cx7="http://schemas.microsoft.com/office/drawing/2016/5/13/chartex" xmlns:cx8="http://schemas.microsoft.com/office/drawing/2016/5/14/chartex" xmlns:mc="http://schemas.openxmlformats.org/markup-compatibility/2006" xmlns:aink="http://schemas.microsoft.com/office/drawing/2016/ink" xmlns:am3d="http://schemas.microsoft.com/office/drawing/2017/model3d" xmlns:o="urn:schemas-microsoft-com:office:office" xmlns:r="http://schemas.openxmlformats.org/officeDocument/2006/relationships" xmlns:m="http://schemas.openxmlformats.org/officeDocument/2006/math" xmlns:v="urn:schemas-microsoft-com:vml" xmlns:wp14="http://schemas.microsoft.com/office/word/2010/wordprocessingDrawing" xmlns:wp="http://schemas.openxmlformats.org/drawingml/2006/wordprocessingDrawing" xmlns:w10="urn:schemas-microsoft-com:office:word" xmlns:w="http://schemas.openxmlformats.org/wordprocessingml/2006/main" xmlns:w14="http://schemas.microsoft.com/office/word/2010/wordml" xmlns:w15="http://schemas.microsoft.com/office/word/2012/wordml" xmlns:w16cid="http://schemas.microsoft.com/office/word/2016/wordml/cid" xmlns:w16se="http://schemas.microsoft.com/office/word/2015/wordml/symex" xmlns:wpg="http://schemas.microsoft.com/office/word/2010/wordprocessingGroup" xmlns:wpi="http://schemas.microsoft.com/office/word/2010/wordprocessingInk" xmlns:wne="http://schemas.microsoft.com/office/word/2006/wordml" xmlns:wps="http://schemas.microsoft.com/office/word/2010/wordprocessingShape" mc:Ignorable="w14 w15 w16se w16cid wp14">
+<w:ftr xmlns:ve="http://schemas.openxmlformats.org/markup-compatibility/2006" xmlns:o="urn:schemas-microsoft-com:office:office" xmlns:r="http://schemas.openxmlformats.org/officeDocument/2006/relationships" xmlns:m="http://schemas.openxmlformats.org/officeDocument/2006/math" xmlns:v="urn:schemas-microsoft-com:vml" xmlns:wp="http://schemas.openxmlformats.org/drawingml/2006/wordprocessingDrawing" xmlns:w10="urn:schemas-microsoft-com:office:word" xmlns:w="http://schemas.openxmlformats.org/wordprocessingml/2006/main" xmlns:wne="http://schemas.microsoft.com/office/word/2006/wordml">
   <w:sdt>
     <w:sdtPr>
       <w:id w:val="1526211114"/>
@@ -4741,7 +4592,6 @@
         <w:docPartUnique/>
       </w:docPartObj>
     </w:sdtPr>
-    <w:sdtEndPr/>
     <w:sdtContent>
       <w:p>
         <w:pPr>
@@ -4751,27 +4601,14 @@
         <w:r>
           <w:t xml:space="preserve">Page | </w:t>
         </w:r>
-        <w:r>
-          <w:fldChar w:fldCharType="begin"/>
-        </w:r>
-        <w:r>
-          <w:instrText xml:space="preserve"> PAGE   \* MERGEFORMAT </w:instrText>
-        </w:r>
-        <w:r>
-          <w:fldChar w:fldCharType="separate"/>
-        </w:r>
-        <w:r>
-          <w:rPr>
-            <w:noProof/>
-          </w:rPr>
-          <w:t>7</w:t>
-        </w:r>
-        <w:r>
-          <w:rPr>
-            <w:noProof/>
-          </w:rPr>
-          <w:fldChar w:fldCharType="end"/>
-        </w:r>
+        <w:fldSimple w:instr=" PAGE   \* MERGEFORMAT ">
+          <w:r>
+            <w:rPr>
+              <w:noProof/>
+            </w:rPr>
+            <w:t>6</w:t>
+          </w:r>
+        </w:fldSimple>
         <w:r>
           <w:t xml:space="preserve"> </w:t>
         </w:r>
@@ -4787,7 +4624,7 @@
 </file>
 
 <file path=word/footnotes.xml><?xml version="1.0" encoding="utf-8"?>
-<w:footnotes xmlns:wpc="http://schemas.microsoft.com/office/word/2010/wordprocessingCanvas" xmlns:cx="http://schemas.microsoft.com/office/drawing/2014/chartex" xmlns:cx1="http://schemas.microsoft.com/office/drawing/2015/9/8/chartex" xmlns:cx2="http://schemas.microsoft.com/office/drawing/2015/10/21/chartex" xmlns:cx3="http://schemas.microsoft.com/office/drawing/2016/5/9/chartex" xmlns:cx4="http://schemas.microsoft.com/office/drawing/2016/5/10/chartex" xmlns:cx5="http://schemas.microsoft.com/office/drawing/2016/5/11/chartex" xmlns:cx6="http://schemas.microsoft.com/office/drawing/2016/5/12/chartex" xmlns:cx7="http://schemas.microsoft.com/office/drawing/2016/5/13/chartex" xmlns:cx8="http://schemas.microsoft.com/office/drawing/2016/5/14/chartex" xmlns:mc="http://schemas.openxmlformats.org/markup-compatibility/2006" xmlns:aink="http://schemas.microsoft.com/office/drawing/2016/ink" xmlns:am3d="http://schemas.microsoft.com/office/drawing/2017/model3d" xmlns:o="urn:schemas-microsoft-com:office:office" xmlns:r="http://schemas.openxmlformats.org/officeDocument/2006/relationships" xmlns:m="http://schemas.openxmlformats.org/officeDocument/2006/math" xmlns:v="urn:schemas-microsoft-com:vml" xmlns:wp14="http://schemas.microsoft.com/office/word/2010/wordprocessingDrawing" xmlns:wp="http://schemas.openxmlformats.org/drawingml/2006/wordprocessingDrawing" xmlns:w10="urn:schemas-microsoft-com:office:word" xmlns:w="http://schemas.openxmlformats.org/wordprocessingml/2006/main" xmlns:w14="http://schemas.microsoft.com/office/word/2010/wordml" xmlns:w15="http://schemas.microsoft.com/office/word/2012/wordml" xmlns:w16cid="http://schemas.microsoft.com/office/word/2016/wordml/cid" xmlns:w16se="http://schemas.microsoft.com/office/word/2015/wordml/symex" xmlns:wpg="http://schemas.microsoft.com/office/word/2010/wordprocessingGroup" xmlns:wpi="http://schemas.microsoft.com/office/word/2010/wordprocessingInk" xmlns:wne="http://schemas.microsoft.com/office/word/2006/wordml" xmlns:wps="http://schemas.microsoft.com/office/word/2010/wordprocessingShape" mc:Ignorable="w14 w15 w16se w16cid wp14">
+<w:footnotes xmlns:ve="http://schemas.openxmlformats.org/markup-compatibility/2006" xmlns:o="urn:schemas-microsoft-com:office:office" xmlns:r="http://schemas.openxmlformats.org/officeDocument/2006/relationships" xmlns:m="http://schemas.openxmlformats.org/officeDocument/2006/math" xmlns:v="urn:schemas-microsoft-com:vml" xmlns:wp="http://schemas.openxmlformats.org/drawingml/2006/wordprocessingDrawing" xmlns:w10="urn:schemas-microsoft-com:office:word" xmlns:w="http://schemas.openxmlformats.org/wordprocessingml/2006/main" xmlns:wne="http://schemas.microsoft.com/office/word/2006/wordml">
   <w:footnote w:type="separator" w:id="-1">
     <w:p>
       <w:r>
@@ -4806,7 +4643,7 @@
 </file>
 
 <file path=word/header1.xml><?xml version="1.0" encoding="utf-8"?>
-<w:hdr xmlns:wpc="http://schemas.microsoft.com/office/word/2010/wordprocessingCanvas" xmlns:cx="http://schemas.microsoft.com/office/drawing/2014/chartex" xmlns:cx1="http://schemas.microsoft.com/office/drawing/2015/9/8/chartex" xmlns:cx2="http://schemas.microsoft.com/office/drawing/2015/10/21/chartex" xmlns:cx3="http://schemas.microsoft.com/office/drawing/2016/5/9/chartex" xmlns:cx4="http://schemas.microsoft.com/office/drawing/2016/5/10/chartex" xmlns:cx5="http://schemas.microsoft.com/office/drawing/2016/5/11/chartex" xmlns:cx6="http://schemas.microsoft.com/office/drawing/2016/5/12/chartex" xmlns:cx7="http://schemas.microsoft.com/office/drawing/2016/5/13/chartex" xmlns:cx8="http://schemas.microsoft.com/office/drawing/2016/5/14/chartex" xmlns:mc="http://schemas.openxmlformats.org/markup-compatibility/2006" xmlns:aink="http://schemas.microsoft.com/office/drawing/2016/ink" xmlns:am3d="http://schemas.microsoft.com/office/drawing/2017/model3d" xmlns:o="urn:schemas-microsoft-com:office:office" xmlns:r="http://schemas.openxmlformats.org/officeDocument/2006/relationships" xmlns:m="http://schemas.openxmlformats.org/officeDocument/2006/math" xmlns:v="urn:schemas-microsoft-com:vml" xmlns:wp14="http://schemas.microsoft.com/office/word/2010/wordprocessingDrawing" xmlns:wp="http://schemas.openxmlformats.org/drawingml/2006/wordprocessingDrawing" xmlns:w10="urn:schemas-microsoft-com:office:word" xmlns:w="http://schemas.openxmlformats.org/wordprocessingml/2006/main" xmlns:w14="http://schemas.microsoft.com/office/word/2010/wordml" xmlns:w15="http://schemas.microsoft.com/office/word/2012/wordml" xmlns:w16cid="http://schemas.microsoft.com/office/word/2016/wordml/cid" xmlns:w16se="http://schemas.microsoft.com/office/word/2015/wordml/symex" xmlns:wpg="http://schemas.microsoft.com/office/word/2010/wordprocessingGroup" xmlns:wpi="http://schemas.microsoft.com/office/word/2010/wordprocessingInk" xmlns:wne="http://schemas.microsoft.com/office/word/2006/wordml" xmlns:wps="http://schemas.microsoft.com/office/word/2010/wordprocessingShape" mc:Ignorable="w14 w15 w16se w16cid wp14">
+<w:hdr xmlns:ve="http://schemas.openxmlformats.org/markup-compatibility/2006" xmlns:o="urn:schemas-microsoft-com:office:office" xmlns:r="http://schemas.openxmlformats.org/officeDocument/2006/relationships" xmlns:m="http://schemas.openxmlformats.org/officeDocument/2006/math" xmlns:v="urn:schemas-microsoft-com:vml" xmlns:wp="http://schemas.openxmlformats.org/drawingml/2006/wordprocessingDrawing" xmlns:w10="urn:schemas-microsoft-com:office:word" xmlns:w="http://schemas.openxmlformats.org/wordprocessingml/2006/main" xmlns:wne="http://schemas.microsoft.com/office/word/2006/wordml">
   <w:p>
     <w:pPr>
       <w:pStyle w:val="Header"/>
@@ -4816,8 +4653,8 @@
 </file>
 
 <file path=word/numbering.xml><?xml version="1.0" encoding="utf-8"?>
-<w:numbering xmlns:wpc="http://schemas.microsoft.com/office/word/2010/wordprocessingCanvas" xmlns:cx="http://schemas.microsoft.com/office/drawing/2014/chartex" xmlns:cx1="http://schemas.microsoft.com/office/drawing/2015/9/8/chartex" xmlns:cx2="http://schemas.microsoft.com/office/drawing/2015/10/21/chartex" xmlns:cx3="http://schemas.microsoft.com/office/drawing/2016/5/9/chartex" xmlns:cx4="http://schemas.microsoft.com/office/drawing/2016/5/10/chartex" xmlns:cx5="http://schemas.microsoft.com/office/drawing/2016/5/11/chartex" xmlns:cx6="http://schemas.microsoft.com/office/drawing/2016/5/12/chartex" xmlns:cx7="http://schemas.microsoft.com/office/drawing/2016/5/13/chartex" xmlns:cx8="http://schemas.microsoft.com/office/drawing/2016/5/14/chartex" xmlns:mc="http://schemas.openxmlformats.org/markup-compatibility/2006" xmlns:aink="http://schemas.microsoft.com/office/drawing/2016/ink" xmlns:am3d="http://schemas.microsoft.com/office/drawing/2017/model3d" xmlns:o="urn:schemas-microsoft-com:office:office" xmlns:r="http://schemas.openxmlformats.org/officeDocument/2006/relationships" xmlns:m="http://schemas.openxmlformats.org/officeDocument/2006/math" xmlns:v="urn:schemas-microsoft-com:vml" xmlns:wp14="http://schemas.microsoft.com/office/word/2010/wordprocessingDrawing" xmlns:wp="http://schemas.openxmlformats.org/drawingml/2006/wordprocessingDrawing" xmlns:w10="urn:schemas-microsoft-com:office:word" xmlns:w="http://schemas.openxmlformats.org/wordprocessingml/2006/main" xmlns:w14="http://schemas.microsoft.com/office/word/2010/wordml" xmlns:w15="http://schemas.microsoft.com/office/word/2012/wordml" xmlns:w16cid="http://schemas.microsoft.com/office/word/2016/wordml/cid" xmlns:w16se="http://schemas.microsoft.com/office/word/2015/wordml/symex" xmlns:wpg="http://schemas.microsoft.com/office/word/2010/wordprocessingGroup" xmlns:wpi="http://schemas.microsoft.com/office/word/2010/wordprocessingInk" xmlns:wne="http://schemas.microsoft.com/office/word/2006/wordml" xmlns:wps="http://schemas.microsoft.com/office/word/2010/wordprocessingShape" mc:Ignorable="w14 w15 w16se w16cid wp14">
-  <w:abstractNum w:abstractNumId="0" w15:restartNumberingAfterBreak="0">
+<w:numbering xmlns:ve="http://schemas.openxmlformats.org/markup-compatibility/2006" xmlns:o="urn:schemas-microsoft-com:office:office" xmlns:r="http://schemas.openxmlformats.org/officeDocument/2006/relationships" xmlns:m="http://schemas.openxmlformats.org/officeDocument/2006/math" xmlns:v="urn:schemas-microsoft-com:vml" xmlns:wp="http://schemas.openxmlformats.org/drawingml/2006/wordprocessingDrawing" xmlns:w10="urn:schemas-microsoft-com:office:word" xmlns:w="http://schemas.openxmlformats.org/wordprocessingml/2006/main" xmlns:wne="http://schemas.microsoft.com/office/word/2006/wordml">
+  <w:abstractNum w:abstractNumId="0">
     <w:nsid w:val="03643AD0"/>
     <w:multiLevelType w:val="multilevel"/>
     <w:tmpl w:val="DA381382"/>
@@ -4939,10 +4776,10 @@
       </w:rPr>
     </w:lvl>
   </w:abstractNum>
-  <w:abstractNum w:abstractNumId="1" w15:restartNumberingAfterBreak="0">
+  <w:abstractNum w:abstractNumId="1">
     <w:nsid w:val="137E7F28"/>
     <w:multiLevelType w:val="hybridMultilevel"/>
-    <w:tmpl w:val="38A0C576"/>
+    <w:tmpl w:val="D25EEAF2"/>
     <w:lvl w:ilvl="0" w:tplc="0809000F">
       <w:start w:val="1"/>
       <w:numFmt w:val="decimal"/>
@@ -5052,7 +4889,7 @@
       </w:rPr>
     </w:lvl>
   </w:abstractNum>
-  <w:abstractNum w:abstractNumId="2" w15:restartNumberingAfterBreak="0">
+  <w:abstractNum w:abstractNumId="2">
     <w:nsid w:val="410936EF"/>
     <w:multiLevelType w:val="multilevel"/>
     <w:tmpl w:val="01402D1C"/>
@@ -5166,7 +5003,7 @@
       </w:rPr>
     </w:lvl>
   </w:abstractNum>
-  <w:abstractNum w:abstractNumId="3" w15:restartNumberingAfterBreak="0">
+  <w:abstractNum w:abstractNumId="3">
     <w:nsid w:val="48621DF1"/>
     <w:multiLevelType w:val="hybridMultilevel"/>
     <w:tmpl w:val="BF606546"/>
@@ -5271,7 +5108,7 @@
 </file>
 
 <file path=word/styles.xml><?xml version="1.0" encoding="utf-8"?>
-<w:styles xmlns:mc="http://schemas.openxmlformats.org/markup-compatibility/2006" xmlns:r="http://schemas.openxmlformats.org/officeDocument/2006/relationships" xmlns:w="http://schemas.openxmlformats.org/wordprocessingml/2006/main" xmlns:w14="http://schemas.microsoft.com/office/word/2010/wordml" xmlns:w15="http://schemas.microsoft.com/office/word/2012/wordml" xmlns:w16cid="http://schemas.microsoft.com/office/word/2016/wordml/cid" xmlns:w16se="http://schemas.microsoft.com/office/word/2015/wordml/symex" mc:Ignorable="w14 w15 w16se w16cid">
+<w:styles xmlns:r="http://schemas.openxmlformats.org/officeDocument/2006/relationships" xmlns:w="http://schemas.openxmlformats.org/wordprocessingml/2006/main">
   <w:docDefaults>
     <w:rPrDefault>
       <w:rPr>
@@ -5287,382 +5124,144 @@
       </w:pPr>
     </w:pPrDefault>
   </w:docDefaults>
-  <w:latentStyles w:defLockedState="0" w:defUIPriority="99" w:defSemiHidden="0" w:defUnhideWhenUsed="0" w:defQFormat="0" w:count="375">
-    <w:lsdException w:name="Normal" w:uiPriority="0" w:qFormat="1"/>
-    <w:lsdException w:name="heading 1" w:uiPriority="9" w:qFormat="1"/>
-    <w:lsdException w:name="heading 2" w:semiHidden="1" w:uiPriority="9" w:unhideWhenUsed="1" w:qFormat="1"/>
-    <w:lsdException w:name="heading 3" w:semiHidden="1" w:uiPriority="9" w:unhideWhenUsed="1" w:qFormat="1"/>
-    <w:lsdException w:name="heading 4" w:semiHidden="1" w:uiPriority="9" w:unhideWhenUsed="1" w:qFormat="1"/>
-    <w:lsdException w:name="heading 5" w:semiHidden="1" w:uiPriority="9" w:unhideWhenUsed="1" w:qFormat="1"/>
-    <w:lsdException w:name="heading 6" w:semiHidden="1" w:uiPriority="9" w:unhideWhenUsed="1" w:qFormat="1"/>
-    <w:lsdException w:name="heading 7" w:semiHidden="1" w:uiPriority="9" w:unhideWhenUsed="1" w:qFormat="1"/>
-    <w:lsdException w:name="heading 8" w:semiHidden="1" w:uiPriority="9" w:unhideWhenUsed="1" w:qFormat="1"/>
-    <w:lsdException w:name="heading 9" w:semiHidden="1" w:uiPriority="9" w:unhideWhenUsed="1" w:qFormat="1"/>
-    <w:lsdException w:name="index 1" w:semiHidden="1" w:unhideWhenUsed="1"/>
-    <w:lsdException w:name="index 2" w:semiHidden="1" w:unhideWhenUsed="1"/>
-    <w:lsdException w:name="index 3" w:semiHidden="1" w:unhideWhenUsed="1"/>
-    <w:lsdException w:name="index 4" w:semiHidden="1" w:unhideWhenUsed="1"/>
-    <w:lsdException w:name="index 5" w:semiHidden="1" w:unhideWhenUsed="1"/>
-    <w:lsdException w:name="index 6" w:semiHidden="1" w:unhideWhenUsed="1"/>
-    <w:lsdException w:name="index 7" w:semiHidden="1" w:unhideWhenUsed="1"/>
-    <w:lsdException w:name="index 8" w:semiHidden="1" w:unhideWhenUsed="1"/>
-    <w:lsdException w:name="index 9" w:semiHidden="1" w:unhideWhenUsed="1"/>
-    <w:lsdException w:name="toc 1" w:semiHidden="1" w:uiPriority="39" w:unhideWhenUsed="1"/>
-    <w:lsdException w:name="toc 2" w:semiHidden="1" w:uiPriority="39" w:unhideWhenUsed="1"/>
-    <w:lsdException w:name="toc 3" w:semiHidden="1" w:uiPriority="39" w:unhideWhenUsed="1"/>
-    <w:lsdException w:name="toc 4" w:semiHidden="1" w:uiPriority="39" w:unhideWhenUsed="1"/>
-    <w:lsdException w:name="toc 5" w:semiHidden="1" w:uiPriority="39" w:unhideWhenUsed="1"/>
-    <w:lsdException w:name="toc 6" w:semiHidden="1" w:uiPriority="39" w:unhideWhenUsed="1"/>
-    <w:lsdException w:name="toc 7" w:semiHidden="1" w:uiPriority="39" w:unhideWhenUsed="1"/>
-    <w:lsdException w:name="toc 8" w:semiHidden="1" w:uiPriority="39" w:unhideWhenUsed="1"/>
-    <w:lsdException w:name="toc 9" w:semiHidden="1" w:uiPriority="39" w:unhideWhenUsed="1"/>
-    <w:lsdException w:name="Normal Indent" w:semiHidden="1" w:unhideWhenUsed="1"/>
-    <w:lsdException w:name="footnote text" w:semiHidden="1" w:unhideWhenUsed="1"/>
-    <w:lsdException w:name="annotation text" w:semiHidden="1" w:unhideWhenUsed="1"/>
-    <w:lsdException w:name="header" w:semiHidden="1" w:unhideWhenUsed="1"/>
-    <w:lsdException w:name="footer" w:semiHidden="1" w:unhideWhenUsed="1"/>
-    <w:lsdException w:name="index heading" w:semiHidden="1" w:unhideWhenUsed="1"/>
-    <w:lsdException w:name="caption" w:semiHidden="1" w:uiPriority="35" w:unhideWhenUsed="1" w:qFormat="1"/>
-    <w:lsdException w:name="table of figures" w:semiHidden="1" w:unhideWhenUsed="1"/>
-    <w:lsdException w:name="envelope address" w:semiHidden="1" w:unhideWhenUsed="1"/>
-    <w:lsdException w:name="envelope return" w:semiHidden="1" w:unhideWhenUsed="1"/>
-    <w:lsdException w:name="footnote reference" w:semiHidden="1" w:unhideWhenUsed="1"/>
-    <w:lsdException w:name="annotation reference" w:semiHidden="1" w:unhideWhenUsed="1"/>
-    <w:lsdException w:name="line number" w:semiHidden="1" w:unhideWhenUsed="1"/>
-    <w:lsdException w:name="page number" w:semiHidden="1" w:unhideWhenUsed="1"/>
-    <w:lsdException w:name="endnote reference" w:semiHidden="1" w:unhideWhenUsed="1"/>
-    <w:lsdException w:name="endnote text" w:semiHidden="1" w:unhideWhenUsed="1"/>
-    <w:lsdException w:name="table of authorities" w:semiHidden="1" w:unhideWhenUsed="1"/>
-    <w:lsdException w:name="macro" w:semiHidden="1" w:unhideWhenUsed="1"/>
-    <w:lsdException w:name="toa heading" w:semiHidden="1" w:unhideWhenUsed="1"/>
-    <w:lsdException w:name="List" w:semiHidden="1" w:unhideWhenUsed="1"/>
-    <w:lsdException w:name="List Bullet" w:semiHidden="1" w:unhideWhenUsed="1"/>
-    <w:lsdException w:name="List Number" w:semiHidden="1" w:unhideWhenUsed="1"/>
-    <w:lsdException w:name="List 2" w:semiHidden="1" w:unhideWhenUsed="1"/>
-    <w:lsdException w:name="List 3" w:semiHidden="1" w:unhideWhenUsed="1"/>
-    <w:lsdException w:name="List 4" w:semiHidden="1" w:unhideWhenUsed="1"/>
-    <w:lsdException w:name="List 5" w:semiHidden="1" w:unhideWhenUsed="1"/>
-    <w:lsdException w:name="List Bullet 2" w:semiHidden="1" w:unhideWhenUsed="1"/>
-    <w:lsdException w:name="List Bullet 3" w:semiHidden="1" w:unhideWhenUsed="1"/>
-    <w:lsdException w:name="List Bullet 4" w:semiHidden="1" w:unhideWhenUsed="1"/>
-    <w:lsdException w:name="List Bullet 5" w:semiHidden="1" w:unhideWhenUsed="1"/>
-    <w:lsdException w:name="List Number 2" w:semiHidden="1" w:unhideWhenUsed="1"/>
-    <w:lsdException w:name="List Number 3" w:semiHidden="1" w:unhideWhenUsed="1"/>
-    <w:lsdException w:name="List Number 4" w:semiHidden="1" w:unhideWhenUsed="1"/>
-    <w:lsdException w:name="List Number 5" w:semiHidden="1" w:unhideWhenUsed="1"/>
-    <w:lsdException w:name="Title" w:uiPriority="10" w:qFormat="1"/>
-    <w:lsdException w:name="Closing" w:semiHidden="1" w:unhideWhenUsed="1"/>
-    <w:lsdException w:name="Signature" w:semiHidden="1" w:unhideWhenUsed="1"/>
-    <w:lsdException w:name="Default Paragraph Font" w:semiHidden="1" w:uiPriority="1" w:unhideWhenUsed="1"/>
-    <w:lsdException w:name="Body Text" w:semiHidden="1" w:unhideWhenUsed="1"/>
-    <w:lsdException w:name="Body Text Indent" w:semiHidden="1" w:unhideWhenUsed="1"/>
-    <w:lsdException w:name="List Continue" w:semiHidden="1" w:unhideWhenUsed="1"/>
-    <w:lsdException w:name="List Continue 2" w:semiHidden="1" w:unhideWhenUsed="1"/>
-    <w:lsdException w:name="List Continue 3" w:semiHidden="1" w:unhideWhenUsed="1"/>
-    <w:lsdException w:name="List Continue 4" w:semiHidden="1" w:unhideWhenUsed="1"/>
-    <w:lsdException w:name="List Continue 5" w:semiHidden="1" w:unhideWhenUsed="1"/>
-    <w:lsdException w:name="Message Header" w:semiHidden="1" w:unhideWhenUsed="1"/>
-    <w:lsdException w:name="Subtitle" w:uiPriority="11" w:qFormat="1"/>
-    <w:lsdException w:name="Salutation" w:semiHidden="1" w:unhideWhenUsed="1"/>
-    <w:lsdException w:name="Date" w:semiHidden="1" w:unhideWhenUsed="1"/>
-    <w:lsdException w:name="Body Text First Indent" w:semiHidden="1" w:unhideWhenUsed="1"/>
-    <w:lsdException w:name="Body Text First Indent 2" w:semiHidden="1" w:unhideWhenUsed="1"/>
-    <w:lsdException w:name="Note Heading" w:semiHidden="1" w:unhideWhenUsed="1"/>
-    <w:lsdException w:name="Body Text 2" w:semiHidden="1" w:unhideWhenUsed="1"/>
-    <w:lsdException w:name="Body Text 3" w:semiHidden="1" w:unhideWhenUsed="1"/>
-    <w:lsdException w:name="Body Text Indent 2" w:semiHidden="1" w:unhideWhenUsed="1"/>
-    <w:lsdException w:name="Body Text Indent 3" w:semiHidden="1" w:unhideWhenUsed="1"/>
-    <w:lsdException w:name="Block Text" w:semiHidden="1" w:unhideWhenUsed="1"/>
-    <w:lsdException w:name="Hyperlink" w:semiHidden="1" w:unhideWhenUsed="1"/>
-    <w:lsdException w:name="FollowedHyperlink" w:semiHidden="1" w:unhideWhenUsed="1"/>
-    <w:lsdException w:name="Strong" w:uiPriority="22" w:qFormat="1"/>
-    <w:lsdException w:name="Emphasis" w:uiPriority="20" w:qFormat="1"/>
-    <w:lsdException w:name="Document Map" w:semiHidden="1" w:unhideWhenUsed="1"/>
-    <w:lsdException w:name="Plain Text" w:semiHidden="1" w:unhideWhenUsed="1"/>
-    <w:lsdException w:name="E-mail Signature" w:semiHidden="1" w:unhideWhenUsed="1"/>
-    <w:lsdException w:name="HTML Top of Form" w:semiHidden="1" w:unhideWhenUsed="1"/>
-    <w:lsdException w:name="HTML Bottom of Form" w:semiHidden="1" w:unhideWhenUsed="1"/>
-    <w:lsdException w:name="Normal (Web)" w:semiHidden="1" w:unhideWhenUsed="1"/>
-    <w:lsdException w:name="HTML Acronym" w:semiHidden="1" w:unhideWhenUsed="1"/>
-    <w:lsdException w:name="HTML Address" w:semiHidden="1" w:unhideWhenUsed="1"/>
-    <w:lsdException w:name="HTML Cite" w:semiHidden="1" w:unhideWhenUsed="1"/>
-    <w:lsdException w:name="HTML Code" w:semiHidden="1" w:unhideWhenUsed="1"/>
-    <w:lsdException w:name="HTML Definition" w:semiHidden="1" w:unhideWhenUsed="1"/>
-    <w:lsdException w:name="HTML Keyboard" w:semiHidden="1" w:unhideWhenUsed="1"/>
-    <w:lsdException w:name="HTML Preformatted" w:semiHidden="1" w:unhideWhenUsed="1"/>
-    <w:lsdException w:name="HTML Sample" w:semiHidden="1" w:unhideWhenUsed="1"/>
-    <w:lsdException w:name="HTML Typewriter" w:semiHidden="1" w:unhideWhenUsed="1"/>
-    <w:lsdException w:name="HTML Variable" w:semiHidden="1" w:unhideWhenUsed="1"/>
-    <w:lsdException w:name="Normal Table" w:semiHidden="1" w:unhideWhenUsed="1"/>
-    <w:lsdException w:name="annotation subject" w:semiHidden="1" w:unhideWhenUsed="1"/>
-    <w:lsdException w:name="No List" w:semiHidden="1" w:unhideWhenUsed="1"/>
-    <w:lsdException w:name="Outline List 1" w:semiHidden="1" w:unhideWhenUsed="1"/>
-    <w:lsdException w:name="Outline List 2" w:semiHidden="1" w:unhideWhenUsed="1"/>
-    <w:lsdException w:name="Outline List 3" w:semiHidden="1" w:unhideWhenUsed="1"/>
-    <w:lsdException w:name="Table Simple 1" w:semiHidden="1" w:unhideWhenUsed="1"/>
-    <w:lsdException w:name="Table Simple 2" w:semiHidden="1" w:unhideWhenUsed="1"/>
-    <w:lsdException w:name="Table Simple 3" w:semiHidden="1" w:unhideWhenUsed="1"/>
-    <w:lsdException w:name="Table Classic 1" w:semiHidden="1" w:unhideWhenUsed="1"/>
-    <w:lsdException w:name="Table Classic 2" w:semiHidden="1" w:unhideWhenUsed="1"/>
-    <w:lsdException w:name="Table Classic 3" w:semiHidden="1" w:unhideWhenUsed="1"/>
-    <w:lsdException w:name="Table Classic 4" w:semiHidden="1" w:unhideWhenUsed="1"/>
-    <w:lsdException w:name="Table Colorful 1" w:semiHidden="1" w:unhideWhenUsed="1"/>
-    <w:lsdException w:name="Table Colorful 2" w:semiHidden="1" w:unhideWhenUsed="1"/>
-    <w:lsdException w:name="Table Colorful 3" w:semiHidden="1" w:unhideWhenUsed="1"/>
-    <w:lsdException w:name="Table Columns 1" w:semiHidden="1" w:unhideWhenUsed="1"/>
-    <w:lsdException w:name="Table Columns 2" w:semiHidden="1" w:unhideWhenUsed="1"/>
-    <w:lsdException w:name="Table Columns 3" w:semiHidden="1" w:unhideWhenUsed="1"/>
-    <w:lsdException w:name="Table Columns 4" w:semiHidden="1" w:unhideWhenUsed="1"/>
-    <w:lsdException w:name="Table Columns 5" w:semiHidden="1" w:unhideWhenUsed="1"/>
-    <w:lsdException w:name="Table Grid 1" w:semiHidden="1" w:unhideWhenUsed="1"/>
-    <w:lsdException w:name="Table Grid 2" w:semiHidden="1" w:unhideWhenUsed="1"/>
-    <w:lsdException w:name="Table Grid 3" w:semiHidden="1" w:unhideWhenUsed="1"/>
-    <w:lsdException w:name="Table Grid 4" w:semiHidden="1" w:unhideWhenUsed="1"/>
-    <w:lsdException w:name="Table Grid 5" w:semiHidden="1" w:unhideWhenUsed="1"/>
-    <w:lsdException w:name="Table Grid 6" w:semiHidden="1" w:unhideWhenUsed="1"/>
-    <w:lsdException w:name="Table Grid 7" w:semiHidden="1" w:unhideWhenUsed="1"/>
-    <w:lsdException w:name="Table Grid 8" w:semiHidden="1" w:unhideWhenUsed="1"/>
-    <w:lsdException w:name="Table List 1" w:semiHidden="1" w:unhideWhenUsed="1"/>
-    <w:lsdException w:name="Table List 2" w:semiHidden="1" w:unhideWhenUsed="1"/>
-    <w:lsdException w:name="Table List 3" w:semiHidden="1" w:unhideWhenUsed="1"/>
-    <w:lsdException w:name="Table List 4" w:semiHidden="1" w:unhideWhenUsed="1"/>
-    <w:lsdException w:name="Table List 5" w:semiHidden="1" w:unhideWhenUsed="1"/>
-    <w:lsdException w:name="Table List 6" w:semiHidden="1" w:unhideWhenUsed="1"/>
-    <w:lsdException w:name="Table List 7" w:semiHidden="1" w:unhideWhenUsed="1"/>
-    <w:lsdException w:name="Table List 8" w:semiHidden="1" w:unhideWhenUsed="1"/>
-    <w:lsdException w:name="Table 3D effects 1" w:semiHidden="1" w:unhideWhenUsed="1"/>
-    <w:lsdException w:name="Table 3D effects 2" w:semiHidden="1" w:unhideWhenUsed="1"/>
-    <w:lsdException w:name="Table 3D effects 3" w:semiHidden="1" w:unhideWhenUsed="1"/>
-    <w:lsdException w:name="Table Contemporary" w:semiHidden="1" w:unhideWhenUsed="1"/>
-    <w:lsdException w:name="Table Elegant" w:semiHidden="1" w:unhideWhenUsed="1"/>
-    <w:lsdException w:name="Table Professional" w:semiHidden="1" w:unhideWhenUsed="1"/>
-    <w:lsdException w:name="Table Subtle 1" w:semiHidden="1" w:unhideWhenUsed="1"/>
-    <w:lsdException w:name="Table Subtle 2" w:semiHidden="1" w:unhideWhenUsed="1"/>
-    <w:lsdException w:name="Table Web 1" w:semiHidden="1" w:unhideWhenUsed="1"/>
-    <w:lsdException w:name="Table Web 2" w:semiHidden="1" w:unhideWhenUsed="1"/>
-    <w:lsdException w:name="Table Web 3" w:semiHidden="1" w:unhideWhenUsed="1"/>
-    <w:lsdException w:name="Balloon Text" w:semiHidden="1" w:unhideWhenUsed="1"/>
-    <w:lsdException w:name="Table Grid" w:uiPriority="39"/>
-    <w:lsdException w:name="Table Theme" w:semiHidden="1" w:unhideWhenUsed="1"/>
-    <w:lsdException w:name="Placeholder Text" w:semiHidden="1"/>
-    <w:lsdException w:name="No Spacing" w:uiPriority="1" w:qFormat="1"/>
-    <w:lsdException w:name="Light Shading" w:uiPriority="60"/>
-    <w:lsdException w:name="Light List" w:uiPriority="61"/>
-    <w:lsdException w:name="Light Grid" w:uiPriority="62"/>
-    <w:lsdException w:name="Medium Shading 1" w:uiPriority="63"/>
-    <w:lsdException w:name="Medium Shading 2" w:uiPriority="64"/>
-    <w:lsdException w:name="Medium List 1" w:uiPriority="65"/>
-    <w:lsdException w:name="Medium List 2" w:uiPriority="66"/>
-    <w:lsdException w:name="Medium Grid 1" w:uiPriority="67"/>
-    <w:lsdException w:name="Medium Grid 2" w:uiPriority="68"/>
-    <w:lsdException w:name="Medium Grid 3" w:uiPriority="69"/>
-    <w:lsdException w:name="Dark List" w:uiPriority="70"/>
-    <w:lsdException w:name="Colorful Shading" w:uiPriority="71"/>
-    <w:lsdException w:name="Colorful List" w:uiPriority="72"/>
-    <w:lsdException w:name="Colorful Grid" w:uiPriority="73"/>
-    <w:lsdException w:name="Light Shading Accent 1" w:uiPriority="60"/>
-    <w:lsdException w:name="Light List Accent 1" w:uiPriority="61"/>
-    <w:lsdException w:name="Light Grid Accent 1" w:uiPriority="62"/>
-    <w:lsdException w:name="Medium Shading 1 Accent 1" w:uiPriority="63"/>
-    <w:lsdException w:name="Medium Shading 2 Accent 1" w:uiPriority="64"/>
-    <w:lsdException w:name="Medium List 1 Accent 1" w:uiPriority="65"/>
-    <w:lsdException w:name="Revision" w:semiHidden="1"/>
-    <w:lsdException w:name="List Paragraph" w:uiPriority="34" w:qFormat="1"/>
-    <w:lsdException w:name="Quote" w:uiPriority="29" w:qFormat="1"/>
-    <w:lsdException w:name="Intense Quote" w:uiPriority="30" w:qFormat="1"/>
-    <w:lsdException w:name="Medium List 2 Accent 1" w:uiPriority="66"/>
-    <w:lsdException w:name="Medium Grid 1 Accent 1" w:uiPriority="67"/>
-    <w:lsdException w:name="Medium Grid 2 Accent 1" w:uiPriority="68"/>
-    <w:lsdException w:name="Medium Grid 3 Accent 1" w:uiPriority="69"/>
-    <w:lsdException w:name="Dark List Accent 1" w:uiPriority="70"/>
-    <w:lsdException w:name="Colorful Shading Accent 1" w:uiPriority="71"/>
-    <w:lsdException w:name="Colorful List Accent 1" w:uiPriority="72"/>
-    <w:lsdException w:name="Colorful Grid Accent 1" w:uiPriority="73"/>
-    <w:lsdException w:name="Light Shading Accent 2" w:uiPriority="60"/>
-    <w:lsdException w:name="Light List Accent 2" w:uiPriority="61"/>
-    <w:lsdException w:name="Light Grid Accent 2" w:uiPriority="62"/>
-    <w:lsdException w:name="Medium Shading 1 Accent 2" w:uiPriority="63"/>
-    <w:lsdException w:name="Medium Shading 2 Accent 2" w:uiPriority="64"/>
-    <w:lsdException w:name="Medium List 1 Accent 2" w:uiPriority="65"/>
-    <w:lsdException w:name="Medium List 2 Accent 2" w:uiPriority="66"/>
-    <w:lsdException w:name="Medium Grid 1 Accent 2" w:uiPriority="67"/>
-    <w:lsdException w:name="Medium Grid 2 Accent 2" w:uiPriority="68"/>
-    <w:lsdException w:name="Medium Grid 3 Accent 2" w:uiPriority="69"/>
-    <w:lsdException w:name="Dark List Accent 2" w:uiPriority="70"/>
-    <w:lsdException w:name="Colorful Shading Accent 2" w:uiPriority="71"/>
-    <w:lsdException w:name="Colorful List Accent 2" w:uiPriority="72"/>
-    <w:lsdException w:name="Colorful Grid Accent 2" w:uiPriority="73"/>
-    <w:lsdException w:name="Light Shading Accent 3" w:uiPriority="60"/>
-    <w:lsdException w:name="Light List Accent 3" w:uiPriority="61"/>
-    <w:lsdException w:name="Light Grid Accent 3" w:uiPriority="62"/>
-    <w:lsdException w:name="Medium Shading 1 Accent 3" w:uiPriority="63"/>
-    <w:lsdException w:name="Medium Shading 2 Accent 3" w:uiPriority="64"/>
-    <w:lsdException w:name="Medium List 1 Accent 3" w:uiPriority="65"/>
-    <w:lsdException w:name="Medium List 2 Accent 3" w:uiPriority="66"/>
-    <w:lsdException w:name="Medium Grid 1 Accent 3" w:uiPriority="67"/>
-    <w:lsdException w:name="Medium Grid 2 Accent 3" w:uiPriority="68"/>
-    <w:lsdException w:name="Medium Grid 3 Accent 3" w:uiPriority="69"/>
-    <w:lsdException w:name="Dark List Accent 3" w:uiPriority="70"/>
-    <w:lsdException w:name="Colorful Shading Accent 3" w:uiPriority="71"/>
-    <w:lsdException w:name="Colorful List Accent 3" w:uiPriority="72"/>
-    <w:lsdException w:name="Colorful Grid Accent 3" w:uiPriority="73"/>
-    <w:lsdException w:name="Light Shading Accent 4" w:uiPriority="60"/>
-    <w:lsdException w:name="Light List Accent 4" w:uiPriority="61"/>
-    <w:lsdException w:name="Light Grid Accent 4" w:uiPriority="62"/>
-    <w:lsdException w:name="Medium Shading 1 Accent 4" w:uiPriority="63"/>
-    <w:lsdException w:name="Medium Shading 2 Accent 4" w:uiPriority="64"/>
-    <w:lsdException w:name="Medium List 1 Accent 4" w:uiPriority="65"/>
-    <w:lsdException w:name="Medium List 2 Accent 4" w:uiPriority="66"/>
-    <w:lsdException w:name="Medium Grid 1 Accent 4" w:uiPriority="67"/>
-    <w:lsdException w:name="Medium Grid 2 Accent 4" w:uiPriority="68"/>
-    <w:lsdException w:name="Medium Grid 3 Accent 4" w:uiPriority="69"/>
-    <w:lsdException w:name="Dark List Accent 4" w:uiPriority="70"/>
-    <w:lsdException w:name="Colorful Shading Accent 4" w:uiPriority="71"/>
-    <w:lsdException w:name="Colorful List Accent 4" w:uiPriority="72"/>
-    <w:lsdException w:name="Colorful Grid Accent 4" w:uiPriority="73"/>
-    <w:lsdException w:name="Light Shading Accent 5" w:uiPriority="60"/>
-    <w:lsdException w:name="Light List Accent 5" w:uiPriority="61"/>
-    <w:lsdException w:name="Light Grid Accent 5" w:uiPriority="62"/>
-    <w:lsdException w:name="Medium Shading 1 Accent 5" w:uiPriority="63"/>
-    <w:lsdException w:name="Medium Shading 2 Accent 5" w:uiPriority="64"/>
-    <w:lsdException w:name="Medium List 1 Accent 5" w:uiPriority="65"/>
-    <w:lsdException w:name="Medium List 2 Accent 5" w:uiPriority="66"/>
-    <w:lsdException w:name="Medium Grid 1 Accent 5" w:uiPriority="67"/>
-    <w:lsdException w:name="Medium Grid 2 Accent 5" w:uiPriority="68"/>
-    <w:lsdException w:name="Medium Grid 3 Accent 5" w:uiPriority="69"/>
-    <w:lsdException w:name="Dark List Accent 5" w:uiPriority="70"/>
-    <w:lsdException w:name="Colorful Shading Accent 5" w:uiPriority="71"/>
-    <w:lsdException w:name="Colorful List Accent 5" w:uiPriority="72"/>
-    <w:lsdException w:name="Colorful Grid Accent 5" w:uiPriority="73"/>
-    <w:lsdException w:name="Light Shading Accent 6" w:uiPriority="60"/>
-    <w:lsdException w:name="Light List Accent 6" w:uiPriority="61"/>
-    <w:lsdException w:name="Light Grid Accent 6" w:uiPriority="62"/>
-    <w:lsdException w:name="Medium Shading 1 Accent 6" w:uiPriority="63"/>
-    <w:lsdException w:name="Medium Shading 2 Accent 6" w:uiPriority="64"/>
-    <w:lsdException w:name="Medium List 1 Accent 6" w:uiPriority="65"/>
-    <w:lsdException w:name="Medium List 2 Accent 6" w:uiPriority="66"/>
-    <w:lsdException w:name="Medium Grid 1 Accent 6" w:uiPriority="67"/>
-    <w:lsdException w:name="Medium Grid 2 Accent 6" w:uiPriority="68"/>
-    <w:lsdException w:name="Medium Grid 3 Accent 6" w:uiPriority="69"/>
-    <w:lsdException w:name="Dark List Accent 6" w:uiPriority="70"/>
-    <w:lsdException w:name="Colorful Shading Accent 6" w:uiPriority="71"/>
-    <w:lsdException w:name="Colorful List Accent 6" w:uiPriority="72"/>
-    <w:lsdException w:name="Colorful Grid Accent 6" w:uiPriority="73"/>
-    <w:lsdException w:name="Subtle Emphasis" w:uiPriority="19" w:qFormat="1"/>
-    <w:lsdException w:name="Intense Emphasis" w:uiPriority="21" w:qFormat="1"/>
-    <w:lsdException w:name="Subtle Reference" w:uiPriority="31" w:qFormat="1"/>
-    <w:lsdException w:name="Intense Reference" w:uiPriority="32" w:qFormat="1"/>
-    <w:lsdException w:name="Book Title" w:uiPriority="33" w:qFormat="1"/>
-    <w:lsdException w:name="Bibliography" w:semiHidden="1" w:uiPriority="37" w:unhideWhenUsed="1"/>
-    <w:lsdException w:name="TOC Heading" w:semiHidden="1" w:uiPriority="39" w:unhideWhenUsed="1" w:qFormat="1"/>
-    <w:lsdException w:name="Plain Table 1" w:uiPriority="41"/>
-    <w:lsdException w:name="Plain Table 2" w:uiPriority="42"/>
-    <w:lsdException w:name="Plain Table 3" w:uiPriority="43"/>
-    <w:lsdException w:name="Plain Table 4" w:uiPriority="44"/>
-    <w:lsdException w:name="Plain Table 5" w:uiPriority="45"/>
-    <w:lsdException w:name="Grid Table Light" w:uiPriority="40"/>
-    <w:lsdException w:name="Grid Table 1 Light" w:uiPriority="46"/>
-    <w:lsdException w:name="Grid Table 2" w:uiPriority="47"/>
-    <w:lsdException w:name="Grid Table 3" w:uiPriority="48"/>
-    <w:lsdException w:name="Grid Table 4" w:uiPriority="49"/>
-    <w:lsdException w:name="Grid Table 5 Dark" w:uiPriority="50"/>
-    <w:lsdException w:name="Grid Table 6 Colorful" w:uiPriority="51"/>
-    <w:lsdException w:name="Grid Table 7 Colorful" w:uiPriority="52"/>
-    <w:lsdException w:name="Grid Table 1 Light Accent 1" w:uiPriority="46"/>
-    <w:lsdException w:name="Grid Table 2 Accent 1" w:uiPriority="47"/>
-    <w:lsdException w:name="Grid Table 3 Accent 1" w:uiPriority="48"/>
-    <w:lsdException w:name="Grid Table 4 Accent 1" w:uiPriority="49"/>
-    <w:lsdException w:name="Grid Table 5 Dark Accent 1" w:uiPriority="50"/>
-    <w:lsdException w:name="Grid Table 6 Colorful Accent 1" w:uiPriority="51"/>
-    <w:lsdException w:name="Grid Table 7 Colorful Accent 1" w:uiPriority="52"/>
-    <w:lsdException w:name="Grid Table 1 Light Accent 2" w:uiPriority="46"/>
-    <w:lsdException w:name="Grid Table 2 Accent 2" w:uiPriority="47"/>
-    <w:lsdException w:name="Grid Table 3 Accent 2" w:uiPriority="48"/>
-    <w:lsdException w:name="Grid Table 4 Accent 2" w:uiPriority="49"/>
-    <w:lsdException w:name="Grid Table 5 Dark Accent 2" w:uiPriority="50"/>
-    <w:lsdException w:name="Grid Table 6 Colorful Accent 2" w:uiPriority="51"/>
-    <w:lsdException w:name="Grid Table 7 Colorful Accent 2" w:uiPriority="52"/>
-    <w:lsdException w:name="Grid Table 1 Light Accent 3" w:uiPriority="46"/>
-    <w:lsdException w:name="Grid Table 2 Accent 3" w:uiPriority="47"/>
-    <w:lsdException w:name="Grid Table 3 Accent 3" w:uiPriority="48"/>
-    <w:lsdException w:name="Grid Table 4 Accent 3" w:uiPriority="49"/>
-    <w:lsdException w:name="Grid Table 5 Dark Accent 3" w:uiPriority="50"/>
-    <w:lsdException w:name="Grid Table 6 Colorful Accent 3" w:uiPriority="51"/>
-    <w:lsdException w:name="Grid Table 7 Colorful Accent 3" w:uiPriority="52"/>
-    <w:lsdException w:name="Grid Table 1 Light Accent 4" w:uiPriority="46"/>
-    <w:lsdException w:name="Grid Table 2 Accent 4" w:uiPriority="47"/>
-    <w:lsdException w:name="Grid Table 3 Accent 4" w:uiPriority="48"/>
-    <w:lsdException w:name="Grid Table 4 Accent 4" w:uiPriority="49"/>
-    <w:lsdException w:name="Grid Table 5 Dark Accent 4" w:uiPriority="50"/>
-    <w:lsdException w:name="Grid Table 6 Colorful Accent 4" w:uiPriority="51"/>
-    <w:lsdException w:name="Grid Table 7 Colorful Accent 4" w:uiPriority="52"/>
-    <w:lsdException w:name="Grid Table 1 Light Accent 5" w:uiPriority="46"/>
-    <w:lsdException w:name="Grid Table 2 Accent 5" w:uiPriority="47"/>
-    <w:lsdException w:name="Grid Table 3 Accent 5" w:uiPriority="48"/>
-    <w:lsdException w:name="Grid Table 4 Accent 5" w:uiPriority="49"/>
-    <w:lsdException w:name="Grid Table 5 Dark Accent 5" w:uiPriority="50"/>
-    <w:lsdException w:name="Grid Table 6 Colorful Accent 5" w:uiPriority="51"/>
-    <w:lsdException w:name="Grid Table 7 Colorful Accent 5" w:uiPriority="52"/>
-    <w:lsdException w:name="Grid Table 1 Light Accent 6" w:uiPriority="46"/>
-    <w:lsdException w:name="Grid Table 2 Accent 6" w:uiPriority="47"/>
-    <w:lsdException w:name="Grid Table 3 Accent 6" w:uiPriority="48"/>
-    <w:lsdException w:name="Grid Table 4 Accent 6" w:uiPriority="49"/>
-    <w:lsdException w:name="Grid Table 5 Dark Accent 6" w:uiPriority="50"/>
-    <w:lsdException w:name="Grid Table 6 Colorful Accent 6" w:uiPriority="51"/>
-    <w:lsdException w:name="Grid Table 7 Colorful Accent 6" w:uiPriority="52"/>
-    <w:lsdException w:name="List Table 1 Light" w:uiPriority="46"/>
-    <w:lsdException w:name="List Table 2" w:uiPriority="47"/>
-    <w:lsdException w:name="List Table 3" w:uiPriority="48"/>
-    <w:lsdException w:name="List Table 4" w:uiPriority="49"/>
-    <w:lsdException w:name="List Table 5 Dark" w:uiPriority="50"/>
-    <w:lsdException w:name="List Table 6 Colorful" w:uiPriority="51"/>
-    <w:lsdException w:name="List Table 7 Colorful" w:uiPriority="52"/>
-    <w:lsdException w:name="List Table 1 Light Accent 1" w:uiPriority="46"/>
-    <w:lsdException w:name="List Table 2 Accent 1" w:uiPriority="47"/>
-    <w:lsdException w:name="List Table 3 Accent 1" w:uiPriority="48"/>
-    <w:lsdException w:name="List Table 4 Accent 1" w:uiPriority="49"/>
-    <w:lsdException w:name="List Table 5 Dark Accent 1" w:uiPriority="50"/>
-    <w:lsdException w:name="List Table 6 Colorful Accent 1" w:uiPriority="51"/>
-    <w:lsdException w:name="List Table 7 Colorful Accent 1" w:uiPriority="52"/>
-    <w:lsdException w:name="List Table 1 Light Accent 2" w:uiPriority="46"/>
-    <w:lsdException w:name="List Table 2 Accent 2" w:uiPriority="47"/>
-    <w:lsdException w:name="List Table 3 Accent 2" w:uiPriority="48"/>
-    <w:lsdException w:name="List Table 4 Accent 2" w:uiPriority="49"/>
-    <w:lsdException w:name="List Table 5 Dark Accent 2" w:uiPriority="50"/>
-    <w:lsdException w:name="List Table 6 Colorful Accent 2" w:uiPriority="51"/>
-    <w:lsdException w:name="List Table 7 Colorful Accent 2" w:uiPriority="52"/>
-    <w:lsdException w:name="List Table 1 Light Accent 3" w:uiPriority="46"/>
-    <w:lsdException w:name="List Table 2 Accent 3" w:uiPriority="47"/>
-    <w:lsdException w:name="List Table 3 Accent 3" w:uiPriority="48"/>
-    <w:lsdException w:name="List Table 4 Accent 3" w:uiPriority="49"/>
-    <w:lsdException w:name="List Table 5 Dark Accent 3" w:uiPriority="50"/>
-    <w:lsdException w:name="List Table 6 Colorful Accent 3" w:uiPriority="51"/>
-    <w:lsdException w:name="List Table 7 Colorful Accent 3" w:uiPriority="52"/>
-    <w:lsdException w:name="List Table 1 Light Accent 4" w:uiPriority="46"/>
-    <w:lsdException w:name="List Table 2 Accent 4" w:uiPriority="47"/>
-    <w:lsdException w:name="List Table 3 Accent 4" w:uiPriority="48"/>
-    <w:lsdException w:name="List Table 4 Accent 4" w:uiPriority="49"/>
-    <w:lsdException w:name="List Table 5 Dark Accent 4" w:uiPriority="50"/>
-    <w:lsdException w:name="List Table 6 Colorful Accent 4" w:uiPriority="51"/>
-    <w:lsdException w:name="List Table 7 Colorful Accent 4" w:uiPriority="52"/>
-    <w:lsdException w:name="List Table 1 Light Accent 5" w:uiPriority="46"/>
-    <w:lsdException w:name="List Table 2 Accent 5" w:uiPriority="47"/>
-    <w:lsdException w:name="List Table 3 Accent 5" w:uiPriority="48"/>
-    <w:lsdException w:name="List Table 4 Accent 5" w:uiPriority="49"/>
-    <w:lsdException w:name="List Table 5 Dark Accent 5" w:uiPriority="50"/>
-    <w:lsdException w:name="List Table 6 Colorful Accent 5" w:uiPriority="51"/>
-    <w:lsdException w:name="List Table 7 Colorful Accent 5" w:uiPriority="52"/>
-    <w:lsdException w:name="List Table 1 Light Accent 6" w:uiPriority="46"/>
-    <w:lsdException w:name="List Table 2 Accent 6" w:uiPriority="47"/>
-    <w:lsdException w:name="List Table 3 Accent 6" w:uiPriority="48"/>
-    <w:lsdException w:name="List Table 4 Accent 6" w:uiPriority="49"/>
-    <w:lsdException w:name="List Table 5 Dark Accent 6" w:uiPriority="50"/>
-    <w:lsdException w:name="List Table 6 Colorful Accent 6" w:uiPriority="51"/>
-    <w:lsdException w:name="List Table 7 Colorful Accent 6" w:uiPriority="52"/>
-    <w:lsdException w:name="Mention" w:semiHidden="1" w:unhideWhenUsed="1"/>
-    <w:lsdException w:name="Smart Hyperlink" w:semiHidden="1" w:unhideWhenUsed="1"/>
-    <w:lsdException w:name="Hashtag" w:semiHidden="1" w:unhideWhenUsed="1"/>
-    <w:lsdException w:name="Unresolved Mention" w:semiHidden="1" w:unhideWhenUsed="1"/>
+  <w:latentStyles w:defLockedState="0" w:defUIPriority="99" w:defSemiHidden="1" w:defUnhideWhenUsed="1" w:defQFormat="0" w:count="267">
+    <w:lsdException w:name="Normal" w:semiHidden="0" w:uiPriority="0" w:unhideWhenUsed="0" w:qFormat="1"/>
+    <w:lsdException w:name="heading 1" w:semiHidden="0" w:uiPriority="9" w:unhideWhenUsed="0" w:qFormat="1"/>
+    <w:lsdException w:name="heading 2" w:uiPriority="9" w:qFormat="1"/>
+    <w:lsdException w:name="heading 3" w:uiPriority="9" w:qFormat="1"/>
+    <w:lsdException w:name="heading 4" w:uiPriority="9" w:qFormat="1"/>
+    <w:lsdException w:name="heading 5" w:uiPriority="9" w:qFormat="1"/>
+    <w:lsdException w:name="heading 6" w:uiPriority="9" w:qFormat="1"/>
+    <w:lsdException w:name="heading 7" w:uiPriority="9" w:qFormat="1"/>
+    <w:lsdException w:name="heading 8" w:uiPriority="9" w:qFormat="1"/>
+    <w:lsdException w:name="heading 9" w:uiPriority="9" w:qFormat="1"/>
+    <w:lsdException w:name="toc 1" w:uiPriority="39"/>
+    <w:lsdException w:name="toc 2" w:uiPriority="39"/>
+    <w:lsdException w:name="toc 3" w:uiPriority="39"/>
+    <w:lsdException w:name="toc 4" w:uiPriority="39"/>
+    <w:lsdException w:name="toc 5" w:uiPriority="39"/>
+    <w:lsdException w:name="toc 6" w:uiPriority="39"/>
+    <w:lsdException w:name="toc 7" w:uiPriority="39"/>
+    <w:lsdException w:name="toc 8" w:uiPriority="39"/>
+    <w:lsdException w:name="toc 9" w:uiPriority="39"/>
+    <w:lsdException w:name="caption" w:uiPriority="35" w:qFormat="1"/>
+    <w:lsdException w:name="Title" w:semiHidden="0" w:uiPriority="10" w:unhideWhenUsed="0" w:qFormat="1"/>
+    <w:lsdException w:name="Default Paragraph Font" w:uiPriority="1"/>
+    <w:lsdException w:name="Subtitle" w:semiHidden="0" w:uiPriority="11" w:unhideWhenUsed="0" w:qFormat="1"/>
+    <w:lsdException w:name="Strong" w:semiHidden="0" w:uiPriority="22" w:unhideWhenUsed="0" w:qFormat="1"/>
+    <w:lsdException w:name="Emphasis" w:semiHidden="0" w:uiPriority="20" w:unhideWhenUsed="0" w:qFormat="1"/>
+    <w:lsdException w:name="Table Grid" w:semiHidden="0" w:uiPriority="39" w:unhideWhenUsed="0"/>
+    <w:lsdException w:name="Placeholder Text" w:unhideWhenUsed="0"/>
+    <w:lsdException w:name="No Spacing" w:semiHidden="0" w:uiPriority="1" w:unhideWhenUsed="0" w:qFormat="1"/>
+    <w:lsdException w:name="Light Shading" w:semiHidden="0" w:uiPriority="60" w:unhideWhenUsed="0"/>
+    <w:lsdException w:name="Light List" w:semiHidden="0" w:uiPriority="61" w:unhideWhenUsed="0"/>
+    <w:lsdException w:name="Light Grid" w:semiHidden="0" w:uiPriority="62" w:unhideWhenUsed="0"/>
+    <w:lsdException w:name="Medium Shading 1" w:semiHidden="0" w:uiPriority="63" w:unhideWhenUsed="0"/>
+    <w:lsdException w:name="Medium Shading 2" w:semiHidden="0" w:uiPriority="64" w:unhideWhenUsed="0"/>
+    <w:lsdException w:name="Medium List 1" w:semiHidden="0" w:uiPriority="65" w:unhideWhenUsed="0"/>
+    <w:lsdException w:name="Medium List 2" w:semiHidden="0" w:uiPriority="66" w:unhideWhenUsed="0"/>
+    <w:lsdException w:name="Medium Grid 1" w:semiHidden="0" w:uiPriority="67" w:unhideWhenUsed="0"/>
+    <w:lsdException w:name="Medium Grid 2" w:semiHidden="0" w:uiPriority="68" w:unhideWhenUsed="0"/>
+    <w:lsdException w:name="Medium Grid 3" w:semiHidden="0" w:uiPriority="69" w:unhideWhenUsed="0"/>
+    <w:lsdException w:name="Dark List" w:semiHidden="0" w:uiPriority="70" w:unhideWhenUsed="0"/>
+    <w:lsdException w:name="Colorful Shading" w:semiHidden="0" w:uiPriority="71" w:unhideWhenUsed="0"/>
+    <w:lsdException w:name="Colorful List" w:semiHidden="0" w:uiPriority="72" w:unhideWhenUsed="0"/>
+    <w:lsdException w:name="Colorful Grid" w:semiHidden="0" w:uiPriority="73" w:unhideWhenUsed="0"/>
+    <w:lsdException w:name="Light Shading Accent 1" w:semiHidden="0" w:uiPriority="60" w:unhideWhenUsed="0"/>
+    <w:lsdException w:name="Light List Accent 1" w:semiHidden="0" w:uiPriority="61" w:unhideWhenUsed="0"/>
+    <w:lsdException w:name="Light Grid Accent 1" w:semiHidden="0" w:uiPriority="62" w:unhideWhenUsed="0"/>
+    <w:lsdException w:name="Medium Shading 1 Accent 1" w:semiHidden="0" w:uiPriority="63" w:unhideWhenUsed="0"/>
+    <w:lsdException w:name="Medium Shading 2 Accent 1" w:semiHidden="0" w:uiPriority="64" w:unhideWhenUsed="0"/>
+    <w:lsdException w:name="Medium List 1 Accent 1" w:semiHidden="0" w:uiPriority="65" w:unhideWhenUsed="0"/>
+    <w:lsdException w:name="Revision" w:unhideWhenUsed="0"/>
+    <w:lsdException w:name="List Paragraph" w:semiHidden="0" w:uiPriority="34" w:unhideWhenUsed="0" w:qFormat="1"/>
+    <w:lsdException w:name="Quote" w:semiHidden="0" w:uiPriority="29" w:unhideWhenUsed="0" w:qFormat="1"/>
+    <w:lsdException w:name="Intense Quote" w:semiHidden="0" w:uiPriority="30" w:unhideWhenUsed="0" w:qFormat="1"/>
+    <w:lsdException w:name="Medium List 2 Accent 1" w:semiHidden="0" w:uiPriority="66" w:unhideWhenUsed="0"/>
+    <w:lsdException w:name="Medium Grid 1 Accent 1" w:semiHidden="0" w:uiPriority="67" w:unhideWhenUsed="0"/>
+    <w:lsdException w:name="Medium Grid 2 Accent 1" w:semiHidden="0" w:uiPriority="68" w:unhideWhenUsed="0"/>
+    <w:lsdException w:name="Medium Grid 3 Accent 1" w:semiHidden="0" w:uiPriority="69" w:unhideWhenUsed="0"/>
+    <w:lsdException w:name="Dark List Accent 1" w:semiHidden="0" w:uiPriority="70" w:unhideWhenUsed="0"/>
+    <w:lsdException w:name="Colorful Shading Accent 1" w:semiHidden="0" w:uiPriority="71" w:unhideWhenUsed="0"/>
+    <w:lsdException w:name="Colorful List Accent 1" w:semiHidden="0" w:uiPriority="72" w:unhideWhenUsed="0"/>
+    <w:lsdException w:name="Colorful Grid Accent 1" w:semiHidden="0" w:uiPriority="73" w:unhideWhenUsed="0"/>
+    <w:lsdException w:name="Light Shading Accent 2" w:semiHidden="0" w:uiPriority="60" w:unhideWhenUsed="0"/>
+    <w:lsdException w:name="Light List Accent 2" w:semiHidden="0" w:uiPriority="61" w:unhideWhenUsed="0"/>
+    <w:lsdException w:name="Light Grid Accent 2" w:semiHidden="0" w:uiPriority="62" w:unhideWhenUsed="0"/>
+    <w:lsdException w:name="Medium Shading 1 Accent 2" w:semiHidden="0" w:uiPriority="63" w:unhideWhenUsed="0"/>
+    <w:lsdException w:name="Medium Shading 2 Accent 2" w:semiHidden="0" w:uiPriority="64" w:unhideWhenUsed="0"/>
+    <w:lsdException w:name="Medium List 1 Accent 2" w:semiHidden="0" w:uiPriority="65" w:unhideWhenUsed="0"/>
+    <w:lsdException w:name="Medium List 2 Accent 2" w:semiHidden="0" w:uiPriority="66" w:unhideWhenUsed="0"/>
+    <w:lsdException w:name="Medium Grid 1 Accent 2" w:semiHidden="0" w:uiPriority="67" w:unhideWhenUsed="0"/>
+    <w:lsdException w:name="Medium Grid 2 Accent 2" w:semiHidden="0" w:uiPriority="68" w:unhideWhenUsed="0"/>
+    <w:lsdException w:name="Medium Grid 3 Accent 2" w:semiHidden="0" w:uiPriority="69" w:unhideWhenUsed="0"/>
+    <w:lsdException w:name="Dark List Accent 2" w:semiHidden="0" w:uiPriority="70" w:unhideWhenUsed="0"/>
+    <w:lsdException w:name="Colorful Shading Accent 2" w:semiHidden="0" w:uiPriority="71" w:unhideWhenUsed="0"/>
+    <w:lsdException w:name="Colorful List Accent 2" w:semiHidden="0" w:uiPriority="72" w:unhideWhenUsed="0"/>
+    <w:lsdException w:name="Colorful Grid Accent 2" w:semiHidden="0" w:uiPriority="73" w:unhideWhenUsed="0"/>
+    <w:lsdException w:name="Light Shading Accent 3" w:semiHidden="0" w:uiPriority="60" w:unhideWhenUsed="0"/>
+    <w:lsdException w:name="Light List Accent 3" w:semiHidden="0" w:uiPriority="61" w:unhideWhenUsed="0"/>
+    <w:lsdException w:name="Light Grid Accent 3" w:semiHidden="0" w:uiPriority="62" w:unhideWhenUsed="0"/>
+    <w:lsdException w:name="Medium Shading 1 Accent 3" w:semiHidden="0" w:uiPriority="63" w:unhideWhenUsed="0"/>
+    <w:lsdException w:name="Medium Shading 2 Accent 3" w:semiHidden="0" w:uiPriority="64" w:unhideWhenUsed="0"/>
+    <w:lsdException w:name="Medium List 1 Accent 3" w:semiHidden="0" w:uiPriority="65" w:unhideWhenUsed="0"/>
+    <w:lsdException w:name="Medium List 2 Accent 3" w:semiHidden="0" w:uiPriority="66" w:unhideWhenUsed="0"/>
+    <w:lsdException w:name="Medium Grid 1 Accent 3" w:semiHidden="0" w:uiPriority="67" w:unhideWhenUsed="0"/>
+    <w:lsdException w:name="Medium Grid 2 Accent 3" w:semiHidden="0" w:uiPriority="68" w:unhideWhenUsed="0"/>
+    <w:lsdException w:name="Medium Grid 3 Accent 3" w:semiHidden="0" w:uiPriority="69" w:unhideWhenUsed="0"/>
+    <w:lsdException w:name="Dark List Accent 3" w:semiHidden="0" w:uiPriority="70" w:unhideWhenUsed="0"/>
+    <w:lsdException w:name="Colorful Shading Accent 3" w:semiHidden="0" w:uiPriority="71" w:unhideWhenUsed="0"/>
+    <w:lsdException w:name="Colorful List Accent 3" w:semiHidden="0" w:uiPriority="72" w:unhideWhenUsed="0"/>
+    <w:lsdException w:name="Colorful Grid Accent 3" w:semiHidden="0" w:uiPriority="73" w:unhideWhenUsed="0"/>
+    <w:lsdException w:name="Light Shading Accent 4" w:semiHidden="0" w:uiPriority="60" w:unhideWhenUsed="0"/>
+    <w:lsdException w:name="Light List Accent 4" w:semiHidden="0" w:uiPriority="61" w:unhideWhenUsed="0"/>
+    <w:lsdException w:name="Light Grid Accent 4" w:semiHidden="0" w:uiPriority="62" w:unhideWhenUsed="0"/>
+    <w:lsdException w:name="Medium Shading 1 Accent 4" w:semiHidden="0" w:uiPriority="63" w:unhideWhenUsed="0"/>
+    <w:lsdException w:name="Medium Shading 2 Accent 4" w:semiHidden="0" w:uiPriority="64" w:unhideWhenUsed="0"/>
+    <w:lsdException w:name="Medium List 1 Accent 4" w:semiHidden="0" w:uiPriority="65" w:unhideWhenUsed="0"/>
+    <w:lsdException w:name="Medium List 2 Accent 4" w:semiHidden="0" w:uiPriority="66" w:unhideWhenUsed="0"/>
+    <w:lsdException w:name="Medium Grid 1 Accent 4" w:semiHidden="0" w:uiPriority="67" w:unhideWhenUsed="0"/>
+    <w:lsdException w:name="Medium Grid 2 Accent 4" w:semiHidden="0" w:uiPriority="68" w:unhideWhenUsed="0"/>
+    <w:lsdException w:name="Medium Grid 3 Accent 4" w:semiHidden="0" w:uiPriority="69" w:unhideWhenUsed="0"/>
+    <w:lsdException w:name="Dark List Accent 4" w:semiHidden="0" w:uiPriority="70" w:unhideWhenUsed="0"/>
+    <w:lsdException w:name="Colorful Shading Accent 4" w:semiHidden="0" w:uiPriority="71" w:unhideWhenUsed="0"/>
+    <w:lsdException w:name="Colorful List Accent 4" w:semiHidden="0" w:uiPriority="72" w:unhideWhenUsed="0"/>
+    <w:lsdException w:name="Colorful Grid Accent 4" w:semiHidden="0" w:uiPriority="73" w:unhideWhenUsed="0"/>
+    <w:lsdException w:name="Light Shading Accent 5" w:semiHidden="0" w:uiPriority="60" w:unhideWhenUsed="0"/>
+    <w:lsdException w:name="Light List Accent 5" w:semiHidden="0" w:uiPriority="61" w:unhideWhenUsed="0"/>
+    <w:lsdException w:name="Light Grid Accent 5" w:semiHidden="0" w:uiPriority="62" w:unhideWhenUsed="0"/>
+    <w:lsdException w:name="Medium Shading 1 Accent 5" w:semiHidden="0" w:uiPriority="63" w:unhideWhenUsed="0"/>
+    <w:lsdException w:name="Medium Shading 2 Accent 5" w:semiHidden="0" w:uiPriority="64" w:unhideWhenUsed="0"/>
+    <w:lsdException w:name="Medium List 1 Accent 5" w:semiHidden="0" w:uiPriority="65" w:unhideWhenUsed="0"/>
+    <w:lsdException w:name="Medium List 2 Accent 5" w:semiHidden="0" w:uiPriority="66" w:unhideWhenUsed="0"/>
+    <w:lsdException w:name="Medium Grid 1 Accent 5" w:semiHidden="0" w:uiPriority="67" w:unhideWhenUsed="0"/>
+    <w:lsdException w:name="Medium Grid 2 Accent 5" w:semiHidden="0" w:uiPriority="68" w:unhideWhenUsed="0"/>
+    <w:lsdException w:name="Medium Grid 3 Accent 5" w:semiHidden="0" w:uiPriority="69" w:unhideWhenUsed="0"/>
+    <w:lsdException w:name="Dark List Accent 5" w:semiHidden="0" w:uiPriority="70" w:unhideWhenUsed="0"/>
+    <w:lsdException w:name="Colorful Shading Accent 5" w:semiHidden="0" w:uiPriority="71" w:unhideWhenUsed="0"/>
+    <w:lsdException w:name="Colorful List Accent 5" w:semiHidden="0" w:uiPriority="72" w:unhideWhenUsed="0"/>
+    <w:lsdException w:name="Colorful Grid Accent 5" w:semiHidden="0" w:uiPriority="73" w:unhideWhenUsed="0"/>
+    <w:lsdException w:name="Light Shading Accent 6" w:semiHidden="0" w:uiPriority="60" w:unhideWhenUsed="0"/>
+    <w:lsdException w:name="Light List Accent 6" w:semiHidden="0" w:uiPriority="61" w:unhideWhenUsed="0"/>
+    <w:lsdException w:name="Light Grid Accent 6" w:semiHidden="0" w:uiPriority="62" w:unhideWhenUsed="0"/>
+    <w:lsdException w:name="Medium Shading 1 Accent 6" w:semiHidden="0" w:uiPriority="63" w:unhideWhenUsed="0"/>
+    <w:lsdException w:name="Medium Shading 2 Accent 6" w:semiHidden="0" w:uiPriority="64" w:unhideWhenUsed="0"/>
+    <w:lsdException w:name="Medium List 1 Accent 6" w:semiHidden="0" w:uiPriority="65" w:unhideWhenUsed="0"/>
+    <w:lsdException w:name="Medium List 2 Accent 6" w:semiHidden="0" w:uiPriority="66" w:unhideWhenUsed="0"/>
+    <w:lsdException w:name="Medium Grid 1 Accent 6" w:semiHidden="0" w:uiPriority="67" w:unhideWhenUsed="0"/>
+    <w:lsdException w:name="Medium Grid 2 Accent 6" w:semiHidden="0" w:uiPriority="68" w:unhideWhenUsed="0"/>
+    <w:lsdException w:name="Medium Grid 3 Accent 6" w:semiHidden="0" w:uiPriority="69" w:unhideWhenUsed="0"/>
+    <w:lsdException w:name="Dark List Accent 6" w:semiHidden="0" w:uiPriority="70" w:unhideWhenUsed="0"/>
+    <w:lsdException w:name="Colorful Shading Accent 6" w:semiHidden="0" w:uiPriority="71" w:unhideWhenUsed="0"/>
+    <w:lsdException w:name="Colorful List Accent 6" w:semiHidden="0" w:uiPriority="72" w:unhideWhenUsed="0"/>
+    <w:lsdException w:name="Colorful Grid Accent 6" w:semiHidden="0" w:uiPriority="73" w:unhideWhenUsed="0"/>
+    <w:lsdException w:name="Subtle Emphasis" w:semiHidden="0" w:uiPriority="19" w:unhideWhenUsed="0" w:qFormat="1"/>
+    <w:lsdException w:name="Intense Emphasis" w:semiHidden="0" w:uiPriority="21" w:unhideWhenUsed="0" w:qFormat="1"/>
+    <w:lsdException w:name="Subtle Reference" w:semiHidden="0" w:uiPriority="31" w:unhideWhenUsed="0" w:qFormat="1"/>
+    <w:lsdException w:name="Intense Reference" w:semiHidden="0" w:uiPriority="32" w:unhideWhenUsed="0" w:qFormat="1"/>
+    <w:lsdException w:name="Book Title" w:semiHidden="0" w:uiPriority="33" w:unhideWhenUsed="0" w:qFormat="1"/>
+    <w:lsdException w:name="Bibliography" w:uiPriority="37"/>
+    <w:lsdException w:name="TOC Heading" w:uiPriority="39" w:qFormat="1"/>
   </w:latentStyles>
   <w:style w:type="paragraph" w:default="1" w:styleId="Normal">
     <w:name w:val="Normal"/>
@@ -5901,6 +5500,7 @@
     <w:uiPriority w:val="99"/>
     <w:semiHidden/>
     <w:unhideWhenUsed/>
+    <w:qFormat/>
     <w:tblPr>
       <w:tblInd w:w="0" w:type="dxa"/>
       <w:tblCellMar>
@@ -6294,7 +5894,7 @@
       <w:szCs w:val="18"/>
     </w:rPr>
   </w:style>
-  <w:style w:type="character" w:styleId="UnresolvedMention">
+  <w:style w:type="character" w:customStyle="1" w:styleId="UnresolvedMention">
     <w:name w:val="Unresolved Mention"/>
     <w:basedOn w:val="DefaultParagraphFont"/>
     <w:uiPriority w:val="99"/>
@@ -6352,7 +5952,7 @@
     </a:clrScheme>
     <a:fontScheme name="Office">
       <a:majorFont>
-        <a:latin typeface="Calibri Light" panose="020F0302020204030204"/>
+        <a:latin typeface="Calibri Light"/>
         <a:ea typeface=""/>
         <a:cs typeface=""/>
         <a:font script="Jpan" typeface="游ゴシック Light"/>
@@ -6404,7 +6004,7 @@
         <a:font script="Tfng" typeface="Ebrima"/>
       </a:majorFont>
       <a:minorFont>
-        <a:latin typeface="Calibri" panose="020F0502020204030204"/>
+        <a:latin typeface="Calibri"/>
         <a:ea typeface=""/>
         <a:cs typeface=""/>
         <a:font script="Jpan" typeface="游明朝"/>
@@ -6598,7 +6198,7 @@
   <a:extraClrSchemeLst/>
   <a:extLst>
     <a:ext uri="{05A4C25C-085E-4340-85A3-A5531E510DB2}">
-      <thm15:themeFamily xmlns:thm15="http://schemas.microsoft.com/office/thememl/2012/main" name="Office Theme" id="{62F939B6-93AF-4DB8-9C6B-D6C7DFDC589F}" vid="{4A3C46E8-61CC-4603-A589-7422A47A8E4A}"/>
+      <thm15:themeFamily xmlns:thm15="http://schemas.microsoft.com/office/thememl/2012/main" xmlns="" name="Office Theme" id="{62F939B6-93AF-4DB8-9C6B-D6C7DFDC589F}" vid="{4A3C46E8-61CC-4603-A589-7422A47A8E4A}"/>
     </a:ext>
   </a:extLst>
 </a:theme>
@@ -6609,7 +6209,7 @@
 </file>
 
 <file path=customXml/itemProps1.xml><?xml version="1.0" encoding="utf-8"?>
-<ds:datastoreItem xmlns:ds="http://schemas.openxmlformats.org/officeDocument/2006/customXml" ds:itemID="{E7B5B529-4007-412B-A950-2D68B9A665D7}">
+<ds:datastoreItem xmlns:ds="http://schemas.openxmlformats.org/officeDocument/2006/customXml" ds:itemID="{28BF452C-A461-46A3-BBA4-2D2F8A4A3D20}">
   <ds:schemaRefs>
     <ds:schemaRef ds:uri="http://schemas.openxmlformats.org/officeDocument/2006/bibliography"/>
   </ds:schemaRefs>

--- a/Dissertation.docx
+++ b/Dissertation.docx
@@ -1,6 +1,6 @@
 
 <file path=word/document.xml><?xml version="1.0" encoding="utf-8"?>
-<w:document xmlns:ve="http://schemas.openxmlformats.org/markup-compatibility/2006" xmlns:o="urn:schemas-microsoft-com:office:office" xmlns:r="http://schemas.openxmlformats.org/officeDocument/2006/relationships" xmlns:m="http://schemas.openxmlformats.org/officeDocument/2006/math" xmlns:v="urn:schemas-microsoft-com:vml" xmlns:wp="http://schemas.openxmlformats.org/drawingml/2006/wordprocessingDrawing" xmlns:w10="urn:schemas-microsoft-com:office:word" xmlns:w="http://schemas.openxmlformats.org/wordprocessingml/2006/main" xmlns:wne="http://schemas.microsoft.com/office/word/2006/wordml">
+<w:document xmlns:wpc="http://schemas.microsoft.com/office/word/2010/wordprocessingCanvas" xmlns:cx="http://schemas.microsoft.com/office/drawing/2014/chartex" xmlns:cx1="http://schemas.microsoft.com/office/drawing/2015/9/8/chartex" xmlns:cx2="http://schemas.microsoft.com/office/drawing/2015/10/21/chartex" xmlns:cx3="http://schemas.microsoft.com/office/drawing/2016/5/9/chartex" xmlns:cx4="http://schemas.microsoft.com/office/drawing/2016/5/10/chartex" xmlns:cx5="http://schemas.microsoft.com/office/drawing/2016/5/11/chartex" xmlns:cx6="http://schemas.microsoft.com/office/drawing/2016/5/12/chartex" xmlns:cx7="http://schemas.microsoft.com/office/drawing/2016/5/13/chartex" xmlns:cx8="http://schemas.microsoft.com/office/drawing/2016/5/14/chartex" xmlns:mc="http://schemas.openxmlformats.org/markup-compatibility/2006" xmlns:aink="http://schemas.microsoft.com/office/drawing/2016/ink" xmlns:am3d="http://schemas.microsoft.com/office/drawing/2017/model3d" xmlns:o="urn:schemas-microsoft-com:office:office" xmlns:r="http://schemas.openxmlformats.org/officeDocument/2006/relationships" xmlns:m="http://schemas.openxmlformats.org/officeDocument/2006/math" xmlns:v="urn:schemas-microsoft-com:vml" xmlns:wp14="http://schemas.microsoft.com/office/word/2010/wordprocessingDrawing" xmlns:wp="http://schemas.openxmlformats.org/drawingml/2006/wordprocessingDrawing" xmlns:w10="urn:schemas-microsoft-com:office:word" xmlns:w="http://schemas.openxmlformats.org/wordprocessingml/2006/main" xmlns:w14="http://schemas.microsoft.com/office/word/2010/wordml" xmlns:w15="http://schemas.microsoft.com/office/word/2012/wordml" xmlns:w16cid="http://schemas.microsoft.com/office/word/2016/wordml/cid" xmlns:w16se="http://schemas.microsoft.com/office/word/2015/wordml/symex" xmlns:wpg="http://schemas.microsoft.com/office/word/2010/wordprocessingGroup" xmlns:wpi="http://schemas.microsoft.com/office/word/2010/wordprocessingInk" xmlns:wne="http://schemas.microsoft.com/office/word/2006/wordml" xmlns:wps="http://schemas.microsoft.com/office/word/2010/wordprocessingShape" mc:Ignorable="w14 w15 w16se w16cid wp14">
   <w:body>
     <w:p>
       <w:r>
@@ -45,7 +45,7 @@
                     <a:blip r:embed="rId8" cstate="print">
                       <a:extLst>
                         <a:ext uri="{28A0092B-C50C-407E-A947-70E740481C1C}">
-                          <a14:useLocalDpi xmlns:a14="http://schemas.microsoft.com/office/drawing/2010/main" xmlns:wps="http://schemas.microsoft.com/office/word/2010/wordprocessingShape" xmlns:wpi="http://schemas.microsoft.com/office/word/2010/wordprocessingInk" xmlns:wpg="http://schemas.microsoft.com/office/word/2010/wordprocessingGroup" xmlns:w16se="http://schemas.microsoft.com/office/word/2015/wordml/symex" xmlns:w16cid="http://schemas.microsoft.com/office/word/2016/wordml/cid" xmlns:w15="http://schemas.microsoft.com/office/word/2012/wordml" xmlns:w14="http://schemas.microsoft.com/office/word/2010/wordml" xmlns:w="http://schemas.openxmlformats.org/wordprocessingml/2006/main" xmlns:w10="urn:schemas-microsoft-com:office:word" xmlns:wp14="http://schemas.microsoft.com/office/word/2010/wordprocessingDrawing" xmlns:v="urn:schemas-microsoft-com:vml" xmlns:o="urn:schemas-microsoft-com:office:office" xmlns:am3d="http://schemas.microsoft.com/office/drawing/2017/model3d" xmlns:aink="http://schemas.microsoft.com/office/drawing/2016/ink" xmlns:mc="http://schemas.openxmlformats.org/markup-compatibility/2006" xmlns:cx8="http://schemas.microsoft.com/office/drawing/2016/5/14/chartex" xmlns:cx7="http://schemas.microsoft.com/office/drawing/2016/5/13/chartex" xmlns:cx6="http://schemas.microsoft.com/office/drawing/2016/5/12/chartex" xmlns:cx5="http://schemas.microsoft.com/office/drawing/2016/5/11/chartex" xmlns:cx4="http://schemas.microsoft.com/office/drawing/2016/5/10/chartex" xmlns:cx3="http://schemas.microsoft.com/office/drawing/2016/5/9/chartex" xmlns:cx2="http://schemas.microsoft.com/office/drawing/2015/10/21/chartex" xmlns:cx1="http://schemas.microsoft.com/office/drawing/2015/9/8/chartex" xmlns:cx="http://schemas.microsoft.com/office/drawing/2014/chartex" xmlns:wpc="http://schemas.microsoft.com/office/word/2010/wordprocessingCanvas" xmlns="" val="0"/>
+                          <a14:useLocalDpi xmlns:a14="http://schemas.microsoft.com/office/drawing/2010/main" val="0"/>
                         </a:ext>
                       </a:extLst>
                     </a:blip>
@@ -176,17 +176,8 @@
                       <w:sz w:val="28"/>
                       <w:szCs w:val="28"/>
                     </w:rPr>
-                    <w:t xml:space="preserve">Ryan </w:t>
+                    <w:t>Ryan Porteous</w:t>
                   </w:r>
-                  <w:proofErr w:type="spellStart"/>
-                  <w:r>
-                    <w:rPr>
-                      <w:sz w:val="28"/>
-                      <w:szCs w:val="28"/>
-                    </w:rPr>
-                    <w:t>Porteous</w:t>
-                  </w:r>
-                  <w:proofErr w:type="spellEnd"/>
                 </w:p>
               </w:txbxContent>
             </v:textbox>
@@ -229,23 +220,7 @@
                       <w:sz w:val="28"/>
                       <w:szCs w:val="28"/>
                     </w:rPr>
-                    <w:t>BSc (</w:t>
-                  </w:r>
-                  <w:proofErr w:type="spellStart"/>
-                  <w:r>
-                    <w:rPr>
-                      <w:sz w:val="28"/>
-                      <w:szCs w:val="28"/>
-                    </w:rPr>
-                    <w:t>Hons</w:t>
-                  </w:r>
-                  <w:proofErr w:type="spellEnd"/>
-                  <w:r>
-                    <w:rPr>
-                      <w:sz w:val="28"/>
-                      <w:szCs w:val="28"/>
-                    </w:rPr>
-                    <w:t>) Computer Science</w:t>
+                    <w:t>BSc (Hons) Computer Science</w:t>
                   </w:r>
                 </w:p>
               </w:txbxContent>
@@ -273,16 +248,8 @@
                     <w:rPr>
                       <w:sz w:val="24"/>
                     </w:rPr>
-                    <w:t xml:space="preserve">Supervisor: Dr Michael </w:t>
+                    <w:t>Supervisor: Dr Michael Lones</w:t>
                   </w:r>
-                  <w:proofErr w:type="spellStart"/>
-                  <w:r>
-                    <w:rPr>
-                      <w:sz w:val="24"/>
-                    </w:rPr>
-                    <w:t>Lones</w:t>
-                  </w:r>
-                  <w:proofErr w:type="spellEnd"/>
                 </w:p>
                 <w:p>
                   <w:pPr>
@@ -295,30 +262,8 @@
                     <w:rPr>
                       <w:sz w:val="24"/>
                     </w:rPr>
-                    <w:t xml:space="preserve">Second Reader: Dr </w:t>
+                    <w:t>Second Reader: Dr Katrin Lohan</w:t>
                   </w:r>
-                  <w:proofErr w:type="spellStart"/>
-                  <w:r>
-                    <w:rPr>
-                      <w:sz w:val="24"/>
-                    </w:rPr>
-                    <w:t>Katrin</w:t>
-                  </w:r>
-                  <w:proofErr w:type="spellEnd"/>
-                  <w:r>
-                    <w:rPr>
-                      <w:sz w:val="24"/>
-                    </w:rPr>
-                    <w:t xml:space="preserve"> </w:t>
-                  </w:r>
-                  <w:proofErr w:type="spellStart"/>
-                  <w:r>
-                    <w:rPr>
-                      <w:sz w:val="24"/>
-                    </w:rPr>
-                    <w:t>Lohan</w:t>
-                  </w:r>
-                  <w:proofErr w:type="spellEnd"/>
                 </w:p>
               </w:txbxContent>
             </v:textbox>
@@ -353,15 +298,7 @@
         </w:rPr>
       </w:pPr>
       <w:r>
-        <w:t xml:space="preserve">I, Ryan </w:t>
-      </w:r>
-      <w:proofErr w:type="spellStart"/>
-      <w:r>
-        <w:t>Porteous</w:t>
-      </w:r>
-      <w:proofErr w:type="spellEnd"/>
-      <w:r>
-        <w:t xml:space="preserve"> confirm that this work submitted for assessment is my own and is expressed in my own words. Any uses made within it of the works of other authors in any form (e.g., ideas, equations, figures, text, tables, programs) are properly acknowledged at any point of their use. A list of the references employe</w:t>
+        <w:t>I, Ryan Porteous confirm that this work submitted for assessment is my own and is expressed in my own words. Any uses made within it of the works of other authors in any form (e.g., ideas, equations, figures, text, tables, programs) are properly acknowledged at any point of their use. A list of the references employe</w:t>
       </w:r>
       <w:r>
         <w:t>d is included.</w:t>
@@ -461,7 +398,7 @@
           <w:r>
             <w:fldChar w:fldCharType="separate"/>
           </w:r>
-          <w:hyperlink w:anchor="_Toc497168141" w:history="1">
+          <w:hyperlink w:anchor="_Toc497520211" w:history="1">
             <w:r>
               <w:rPr>
                 <w:rStyle w:val="Hyperlink"/>
@@ -505,7 +442,7 @@
                 <w:noProof/>
                 <w:webHidden/>
               </w:rPr>
-              <w:instrText xml:space="preserve"> PAGEREF _Toc497168141 \h </w:instrText>
+              <w:instrText xml:space="preserve"> PAGEREF _Toc497520211 \h </w:instrText>
             </w:r>
             <w:r>
               <w:rPr>
@@ -551,7 +488,7 @@
               <w:lang w:eastAsia="en-GB"/>
             </w:rPr>
           </w:pPr>
-          <w:hyperlink w:anchor="_Toc497168142" w:history="1">
+          <w:hyperlink w:anchor="_Toc497520212" w:history="1">
             <w:r>
               <w:rPr>
                 <w:rStyle w:val="Hyperlink"/>
@@ -595,7 +532,7 @@
                 <w:noProof/>
                 <w:webHidden/>
               </w:rPr>
-              <w:instrText xml:space="preserve"> PAGEREF _Toc497168142 \h </w:instrText>
+              <w:instrText xml:space="preserve"> PAGEREF _Toc497520212 \h </w:instrText>
             </w:r>
             <w:r>
               <w:rPr>
@@ -641,7 +578,7 @@
               <w:lang w:eastAsia="en-GB"/>
             </w:rPr>
           </w:pPr>
-          <w:hyperlink w:anchor="_Toc497168143" w:history="1">
+          <w:hyperlink w:anchor="_Toc497520213" w:history="1">
             <w:r>
               <w:rPr>
                 <w:rStyle w:val="Hyperlink"/>
@@ -685,7 +622,7 @@
                 <w:noProof/>
                 <w:webHidden/>
               </w:rPr>
-              <w:instrText xml:space="preserve"> PAGEREF _Toc497168143 \h </w:instrText>
+              <w:instrText xml:space="preserve"> PAGEREF _Toc497520213 \h </w:instrText>
             </w:r>
             <w:r>
               <w:rPr>
@@ -730,7 +667,7 @@
               <w:lang w:eastAsia="en-GB"/>
             </w:rPr>
           </w:pPr>
-          <w:hyperlink w:anchor="_Toc497168144" w:history="1">
+          <w:hyperlink w:anchor="_Toc497520214" w:history="1">
             <w:r>
               <w:rPr>
                 <w:rStyle w:val="Hyperlink"/>
@@ -774,7 +711,7 @@
                 <w:noProof/>
                 <w:webHidden/>
               </w:rPr>
-              <w:instrText xml:space="preserve"> PAGEREF _Toc497168144 \h </w:instrText>
+              <w:instrText xml:space="preserve"> PAGEREF _Toc497520214 \h </w:instrText>
             </w:r>
             <w:r>
               <w:rPr>
@@ -820,7 +757,7 @@
               <w:lang w:eastAsia="en-GB"/>
             </w:rPr>
           </w:pPr>
-          <w:hyperlink w:anchor="_Toc497168145" w:history="1">
+          <w:hyperlink w:anchor="_Toc497520215" w:history="1">
             <w:r>
               <w:rPr>
                 <w:rStyle w:val="Hyperlink"/>
@@ -864,7 +801,7 @@
                 <w:noProof/>
                 <w:webHidden/>
               </w:rPr>
-              <w:instrText xml:space="preserve"> PAGEREF _Toc497168145 \h </w:instrText>
+              <w:instrText xml:space="preserve"> PAGEREF _Toc497520215 \h </w:instrText>
             </w:r>
             <w:r>
               <w:rPr>
@@ -910,7 +847,7 @@
               <w:lang w:eastAsia="en-GB"/>
             </w:rPr>
           </w:pPr>
-          <w:hyperlink w:anchor="_Toc497168146" w:history="1">
+          <w:hyperlink w:anchor="_Toc497520216" w:history="1">
             <w:r>
               <w:rPr>
                 <w:rStyle w:val="Hyperlink"/>
@@ -954,7 +891,7 @@
                 <w:noProof/>
                 <w:webHidden/>
               </w:rPr>
-              <w:instrText xml:space="preserve"> PAGEREF _Toc497168146 \h </w:instrText>
+              <w:instrText xml:space="preserve"> PAGEREF _Toc497520216 \h </w:instrText>
             </w:r>
             <w:r>
               <w:rPr>
@@ -1000,7 +937,7 @@
               <w:lang w:eastAsia="en-GB"/>
             </w:rPr>
           </w:pPr>
-          <w:hyperlink w:anchor="_Toc497168147" w:history="1">
+          <w:hyperlink w:anchor="_Toc497520217" w:history="1">
             <w:r>
               <w:rPr>
                 <w:rStyle w:val="Hyperlink"/>
@@ -1023,7 +960,7 @@
                 <w:rStyle w:val="Hyperlink"/>
                 <w:noProof/>
               </w:rPr>
-              <w:t>Neural Networks</w:t>
+              <w:t>Artificial Neural Networks</w:t>
             </w:r>
             <w:r>
               <w:rPr>
@@ -1044,7 +981,7 @@
                 <w:noProof/>
                 <w:webHidden/>
               </w:rPr>
-              <w:instrText xml:space="preserve"> PAGEREF _Toc497168147 \h </w:instrText>
+              <w:instrText xml:space="preserve"> PAGEREF _Toc497520217 \h </w:instrText>
             </w:r>
             <w:r>
               <w:rPr>
@@ -1090,7 +1027,7 @@
               <w:lang w:eastAsia="en-GB"/>
             </w:rPr>
           </w:pPr>
-          <w:hyperlink w:anchor="_Toc497168148" w:history="1">
+          <w:hyperlink w:anchor="_Toc497520218" w:history="1">
             <w:r>
               <w:rPr>
                 <w:rStyle w:val="Hyperlink"/>
@@ -1115,8 +1052,6 @@
               </w:rPr>
               <w:t>Swarm Intelligence</w:t>
             </w:r>
-            <w:bookmarkStart w:id="0" w:name="_GoBack"/>
-            <w:bookmarkEnd w:id="0"/>
             <w:r>
               <w:rPr>
                 <w:noProof/>
@@ -1136,7 +1071,7 @@
                 <w:noProof/>
                 <w:webHidden/>
               </w:rPr>
-              <w:instrText xml:space="preserve"> PAGEREF _Toc497168148 \h </w:instrText>
+              <w:instrText xml:space="preserve"> PAGEREF _Toc497520218 \h </w:instrText>
             </w:r>
             <w:r>
               <w:rPr>
@@ -1156,7 +1091,7 @@
                 <w:noProof/>
                 <w:webHidden/>
               </w:rPr>
-              <w:t>4</w:t>
+              <w:t>5</w:t>
             </w:r>
             <w:r>
               <w:rPr>
@@ -1182,7 +1117,7 @@
               <w:lang w:eastAsia="en-GB"/>
             </w:rPr>
           </w:pPr>
-          <w:hyperlink w:anchor="_Toc497168149" w:history="1">
+          <w:hyperlink w:anchor="_Toc497520219" w:history="1">
             <w:r>
               <w:rPr>
                 <w:rStyle w:val="Hyperlink"/>
@@ -1226,7 +1161,7 @@
                 <w:noProof/>
                 <w:webHidden/>
               </w:rPr>
-              <w:instrText xml:space="preserve"> PAGEREF _Toc497168149 \h </w:instrText>
+              <w:instrText xml:space="preserve"> PAGEREF _Toc497520219 \h </w:instrText>
             </w:r>
             <w:r>
               <w:rPr>
@@ -1246,7 +1181,7 @@
                 <w:noProof/>
                 <w:webHidden/>
               </w:rPr>
-              <w:t>4</w:t>
+              <w:t>6</w:t>
             </w:r>
             <w:r>
               <w:rPr>
@@ -1272,7 +1207,7 @@
               <w:lang w:eastAsia="en-GB"/>
             </w:rPr>
           </w:pPr>
-          <w:hyperlink w:anchor="_Toc497168150" w:history="1">
+          <w:hyperlink w:anchor="_Toc497520220" w:history="1">
             <w:r>
               <w:rPr>
                 <w:rStyle w:val="Hyperlink"/>
@@ -1316,7 +1251,7 @@
                 <w:noProof/>
                 <w:webHidden/>
               </w:rPr>
-              <w:instrText xml:space="preserve"> PAGEREF _Toc497168150 \h </w:instrText>
+              <w:instrText xml:space="preserve"> PAGEREF _Toc497520220 \h </w:instrText>
             </w:r>
             <w:r>
               <w:rPr>
@@ -1336,7 +1271,7 @@
                 <w:noProof/>
                 <w:webHidden/>
               </w:rPr>
-              <w:t>4</w:t>
+              <w:t>6</w:t>
             </w:r>
             <w:r>
               <w:rPr>
@@ -1362,7 +1297,7 @@
               <w:lang w:eastAsia="en-GB"/>
             </w:rPr>
           </w:pPr>
-          <w:hyperlink w:anchor="_Toc497168151" w:history="1">
+          <w:hyperlink w:anchor="_Toc497520221" w:history="1">
             <w:r>
               <w:rPr>
                 <w:rStyle w:val="Hyperlink"/>
@@ -1406,7 +1341,7 @@
                 <w:noProof/>
                 <w:webHidden/>
               </w:rPr>
-              <w:instrText xml:space="preserve"> PAGEREF _Toc497168151 \h </w:instrText>
+              <w:instrText xml:space="preserve"> PAGEREF _Toc497520221 \h </w:instrText>
             </w:r>
             <w:r>
               <w:rPr>
@@ -1426,7 +1361,96 @@
                 <w:noProof/>
                 <w:webHidden/>
               </w:rPr>
-              <w:t>4</w:t>
+              <w:t>6</w:t>
+            </w:r>
+            <w:r>
+              <w:rPr>
+                <w:noProof/>
+                <w:webHidden/>
+              </w:rPr>
+              <w:fldChar w:fldCharType="end"/>
+            </w:r>
+          </w:hyperlink>
+        </w:p>
+        <w:p>
+          <w:pPr>
+            <w:pStyle w:val="TOC1"/>
+            <w:tabs>
+              <w:tab w:val="left" w:pos="440"/>
+            </w:tabs>
+            <w:rPr>
+              <w:rFonts w:asciiTheme="minorHAnsi" w:eastAsiaTheme="minorEastAsia" w:hAnsiTheme="minorHAnsi" w:cstheme="minorBidi"/>
+              <w:noProof/>
+              <w:sz w:val="22"/>
+              <w:szCs w:val="22"/>
+              <w:lang w:eastAsia="en-GB"/>
+            </w:rPr>
+          </w:pPr>
+          <w:hyperlink w:anchor="_Toc497520222" w:history="1">
+            <w:r>
+              <w:rPr>
+                <w:rStyle w:val="Hyperlink"/>
+                <w:noProof/>
+              </w:rPr>
+              <w:t>3</w:t>
+            </w:r>
+            <w:r>
+              <w:rPr>
+                <w:rFonts w:asciiTheme="minorHAnsi" w:eastAsiaTheme="minorEastAsia" w:hAnsiTheme="minorHAnsi" w:cstheme="minorBidi"/>
+                <w:noProof/>
+                <w:sz w:val="22"/>
+                <w:szCs w:val="22"/>
+                <w:lang w:eastAsia="en-GB"/>
+              </w:rPr>
+              <w:tab/>
+            </w:r>
+            <w:r>
+              <w:rPr>
+                <w:rStyle w:val="Hyperlink"/>
+                <w:noProof/>
+              </w:rPr>
+              <w:t>Availability of Bio-inspired Algorithms in R</w:t>
+            </w:r>
+            <w:r>
+              <w:rPr>
+                <w:noProof/>
+                <w:webHidden/>
+              </w:rPr>
+              <w:tab/>
+            </w:r>
+            <w:r>
+              <w:rPr>
+                <w:noProof/>
+                <w:webHidden/>
+              </w:rPr>
+              <w:fldChar w:fldCharType="begin"/>
+            </w:r>
+            <w:r>
+              <w:rPr>
+                <w:noProof/>
+                <w:webHidden/>
+              </w:rPr>
+              <w:instrText xml:space="preserve"> PAGEREF _Toc497520222 \h </w:instrText>
+            </w:r>
+            <w:r>
+              <w:rPr>
+                <w:noProof/>
+                <w:webHidden/>
+              </w:rPr>
+            </w:r>
+            <w:r>
+              <w:rPr>
+                <w:noProof/>
+                <w:webHidden/>
+              </w:rPr>
+              <w:fldChar w:fldCharType="separate"/>
+            </w:r>
+            <w:r>
+              <w:rPr>
+                <w:noProof/>
+                <w:webHidden/>
+              </w:rPr>
+              <w:t>6</w:t>
             </w:r>
             <w:r>
               <w:rPr>
@@ -1452,13 +1476,13 @@
               <w:lang w:eastAsia="en-GB"/>
             </w:rPr>
           </w:pPr>
-          <w:hyperlink w:anchor="_Toc497168152" w:history="1">
+          <w:hyperlink w:anchor="_Toc497520223" w:history="1">
             <w:r>
               <w:rPr>
                 <w:rStyle w:val="Hyperlink"/>
                 <w:noProof/>
               </w:rPr>
-              <w:t>2.6</w:t>
+              <w:t>3.1</w:t>
             </w:r>
             <w:r>
               <w:rPr>
@@ -1475,7 +1499,7 @@
                 <w:rStyle w:val="Hyperlink"/>
                 <w:noProof/>
               </w:rPr>
-              <w:t>Particle Swarm</w:t>
+              <w:t>Main Areas</w:t>
             </w:r>
             <w:r>
               <w:rPr>
@@ -1496,7 +1520,7 @@
                 <w:noProof/>
                 <w:webHidden/>
               </w:rPr>
-              <w:instrText xml:space="preserve"> PAGEREF _Toc497168152 \h </w:instrText>
+              <w:instrText xml:space="preserve"> PAGEREF _Toc497520223 \h </w:instrText>
             </w:r>
             <w:r>
               <w:rPr>
@@ -1516,96 +1540,7 @@
                 <w:noProof/>
                 <w:webHidden/>
               </w:rPr>
-              <w:t>4</w:t>
-            </w:r>
-            <w:r>
-              <w:rPr>
-                <w:noProof/>
-                <w:webHidden/>
-              </w:rPr>
-              <w:fldChar w:fldCharType="end"/>
-            </w:r>
-          </w:hyperlink>
-        </w:p>
-        <w:p>
-          <w:pPr>
-            <w:pStyle w:val="TOC1"/>
-            <w:tabs>
-              <w:tab w:val="left" w:pos="440"/>
-            </w:tabs>
-            <w:rPr>
-              <w:rFonts w:asciiTheme="minorHAnsi" w:eastAsiaTheme="minorEastAsia" w:hAnsiTheme="minorHAnsi" w:cstheme="minorBidi"/>
-              <w:noProof/>
-              <w:sz w:val="22"/>
-              <w:szCs w:val="22"/>
-              <w:lang w:eastAsia="en-GB"/>
-            </w:rPr>
-          </w:pPr>
-          <w:hyperlink w:anchor="_Toc497168153" w:history="1">
-            <w:r>
-              <w:rPr>
-                <w:rStyle w:val="Hyperlink"/>
-                <w:noProof/>
-              </w:rPr>
-              <w:t>3</w:t>
-            </w:r>
-            <w:r>
-              <w:rPr>
-                <w:rFonts w:asciiTheme="minorHAnsi" w:eastAsiaTheme="minorEastAsia" w:hAnsiTheme="minorHAnsi" w:cstheme="minorBidi"/>
-                <w:noProof/>
-                <w:sz w:val="22"/>
-                <w:szCs w:val="22"/>
-                <w:lang w:eastAsia="en-GB"/>
-              </w:rPr>
-              <w:tab/>
-            </w:r>
-            <w:r>
-              <w:rPr>
-                <w:rStyle w:val="Hyperlink"/>
-                <w:noProof/>
-              </w:rPr>
-              <w:t>Availability of Bio-inspired Algorithms in R</w:t>
-            </w:r>
-            <w:r>
-              <w:rPr>
-                <w:noProof/>
-                <w:webHidden/>
-              </w:rPr>
-              <w:tab/>
-            </w:r>
-            <w:r>
-              <w:rPr>
-                <w:noProof/>
-                <w:webHidden/>
-              </w:rPr>
-              <w:fldChar w:fldCharType="begin"/>
-            </w:r>
-            <w:r>
-              <w:rPr>
-                <w:noProof/>
-                <w:webHidden/>
-              </w:rPr>
-              <w:instrText xml:space="preserve"> PAGEREF _Toc497168153 \h </w:instrText>
-            </w:r>
-            <w:r>
-              <w:rPr>
-                <w:noProof/>
-                <w:webHidden/>
-              </w:rPr>
-            </w:r>
-            <w:r>
-              <w:rPr>
-                <w:noProof/>
-                <w:webHidden/>
-              </w:rPr>
-              <w:fldChar w:fldCharType="separate"/>
-            </w:r>
-            <w:r>
-              <w:rPr>
-                <w:noProof/>
-                <w:webHidden/>
-              </w:rPr>
-              <w:t>5</w:t>
+              <w:t>7</w:t>
             </w:r>
             <w:r>
               <w:rPr>
@@ -1631,13 +1566,13 @@
               <w:lang w:eastAsia="en-GB"/>
             </w:rPr>
           </w:pPr>
-          <w:hyperlink w:anchor="_Toc497168154" w:history="1">
+          <w:hyperlink w:anchor="_Toc497520224" w:history="1">
             <w:r>
               <w:rPr>
                 <w:rStyle w:val="Hyperlink"/>
                 <w:noProof/>
               </w:rPr>
-              <w:t>3.1</w:t>
+              <w:t>3.2</w:t>
             </w:r>
             <w:r>
               <w:rPr>
@@ -1654,7 +1589,7 @@
                 <w:rStyle w:val="Hyperlink"/>
                 <w:noProof/>
               </w:rPr>
-              <w:t>Main Areas</w:t>
+              <w:t>Areas for Improvement / Areas to be Developed</w:t>
             </w:r>
             <w:r>
               <w:rPr>
@@ -1675,7 +1610,7 @@
                 <w:noProof/>
                 <w:webHidden/>
               </w:rPr>
-              <w:instrText xml:space="preserve"> PAGEREF _Toc497168154 \h </w:instrText>
+              <w:instrText xml:space="preserve"> PAGEREF _Toc497520224 \h </w:instrText>
             </w:r>
             <w:r>
               <w:rPr>
@@ -1695,7 +1630,274 @@
                 <w:noProof/>
                 <w:webHidden/>
               </w:rPr>
+              <w:t>7</w:t>
+            </w:r>
+            <w:r>
+              <w:rPr>
+                <w:noProof/>
+                <w:webHidden/>
+              </w:rPr>
+              <w:fldChar w:fldCharType="end"/>
+            </w:r>
+          </w:hyperlink>
+        </w:p>
+        <w:p>
+          <w:pPr>
+            <w:pStyle w:val="TOC1"/>
+            <w:tabs>
+              <w:tab w:val="left" w:pos="440"/>
+            </w:tabs>
+            <w:rPr>
+              <w:rFonts w:asciiTheme="minorHAnsi" w:eastAsiaTheme="minorEastAsia" w:hAnsiTheme="minorHAnsi" w:cstheme="minorBidi"/>
+              <w:noProof/>
+              <w:sz w:val="22"/>
+              <w:szCs w:val="22"/>
+              <w:lang w:eastAsia="en-GB"/>
+            </w:rPr>
+          </w:pPr>
+          <w:hyperlink w:anchor="_Toc497520225" w:history="1">
+            <w:r>
+              <w:rPr>
+                <w:rStyle w:val="Hyperlink"/>
+                <w:noProof/>
+              </w:rPr>
+              <w:t>4</w:t>
+            </w:r>
+            <w:r>
+              <w:rPr>
+                <w:rFonts w:asciiTheme="minorHAnsi" w:eastAsiaTheme="minorEastAsia" w:hAnsiTheme="minorHAnsi" w:cstheme="minorBidi"/>
+                <w:noProof/>
+                <w:sz w:val="22"/>
+                <w:szCs w:val="22"/>
+                <w:lang w:eastAsia="en-GB"/>
+              </w:rPr>
+              <w:tab/>
+            </w:r>
+            <w:r>
+              <w:rPr>
+                <w:rStyle w:val="Hyperlink"/>
+                <w:noProof/>
+              </w:rPr>
+              <w:t>Chosen Area</w:t>
+            </w:r>
+            <w:r>
+              <w:rPr>
+                <w:noProof/>
+                <w:webHidden/>
+              </w:rPr>
+              <w:tab/>
+            </w:r>
+            <w:r>
+              <w:rPr>
+                <w:noProof/>
+                <w:webHidden/>
+              </w:rPr>
+              <w:fldChar w:fldCharType="begin"/>
+            </w:r>
+            <w:r>
+              <w:rPr>
+                <w:noProof/>
+                <w:webHidden/>
+              </w:rPr>
+              <w:instrText xml:space="preserve"> PAGEREF _Toc497520225 \h </w:instrText>
+            </w:r>
+            <w:r>
+              <w:rPr>
+                <w:noProof/>
+                <w:webHidden/>
+              </w:rPr>
+            </w:r>
+            <w:r>
+              <w:rPr>
+                <w:noProof/>
+                <w:webHidden/>
+              </w:rPr>
+              <w:fldChar w:fldCharType="separate"/>
+            </w:r>
+            <w:r>
+              <w:rPr>
+                <w:noProof/>
+                <w:webHidden/>
+              </w:rPr>
+              <w:t>7</w:t>
+            </w:r>
+            <w:r>
+              <w:rPr>
+                <w:noProof/>
+                <w:webHidden/>
+              </w:rPr>
+              <w:fldChar w:fldCharType="end"/>
+            </w:r>
+          </w:hyperlink>
+        </w:p>
+        <w:p>
+          <w:pPr>
+            <w:pStyle w:val="TOC1"/>
+            <w:tabs>
+              <w:tab w:val="left" w:pos="440"/>
+            </w:tabs>
+            <w:rPr>
+              <w:rFonts w:asciiTheme="minorHAnsi" w:eastAsiaTheme="minorEastAsia" w:hAnsiTheme="minorHAnsi" w:cstheme="minorBidi"/>
+              <w:noProof/>
+              <w:sz w:val="22"/>
+              <w:szCs w:val="22"/>
+              <w:lang w:eastAsia="en-GB"/>
+            </w:rPr>
+          </w:pPr>
+          <w:hyperlink w:anchor="_Toc497520226" w:history="1">
+            <w:r>
+              <w:rPr>
+                <w:rStyle w:val="Hyperlink"/>
+                <w:noProof/>
+              </w:rPr>
               <w:t>5</w:t>
+            </w:r>
+            <w:r>
+              <w:rPr>
+                <w:rFonts w:asciiTheme="minorHAnsi" w:eastAsiaTheme="minorEastAsia" w:hAnsiTheme="minorHAnsi" w:cstheme="minorBidi"/>
+                <w:noProof/>
+                <w:sz w:val="22"/>
+                <w:szCs w:val="22"/>
+                <w:lang w:eastAsia="en-GB"/>
+              </w:rPr>
+              <w:tab/>
+            </w:r>
+            <w:r>
+              <w:rPr>
+                <w:rStyle w:val="Hyperlink"/>
+                <w:noProof/>
+              </w:rPr>
+              <w:t>Requirements Analysis</w:t>
+            </w:r>
+            <w:r>
+              <w:rPr>
+                <w:noProof/>
+                <w:webHidden/>
+              </w:rPr>
+              <w:tab/>
+            </w:r>
+            <w:r>
+              <w:rPr>
+                <w:noProof/>
+                <w:webHidden/>
+              </w:rPr>
+              <w:fldChar w:fldCharType="begin"/>
+            </w:r>
+            <w:r>
+              <w:rPr>
+                <w:noProof/>
+                <w:webHidden/>
+              </w:rPr>
+              <w:instrText xml:space="preserve"> PAGEREF _Toc497520226 \h </w:instrText>
+            </w:r>
+            <w:r>
+              <w:rPr>
+                <w:noProof/>
+                <w:webHidden/>
+              </w:rPr>
+            </w:r>
+            <w:r>
+              <w:rPr>
+                <w:noProof/>
+                <w:webHidden/>
+              </w:rPr>
+              <w:fldChar w:fldCharType="separate"/>
+            </w:r>
+            <w:r>
+              <w:rPr>
+                <w:noProof/>
+                <w:webHidden/>
+              </w:rPr>
+              <w:t>7</w:t>
+            </w:r>
+            <w:r>
+              <w:rPr>
+                <w:noProof/>
+                <w:webHidden/>
+              </w:rPr>
+              <w:fldChar w:fldCharType="end"/>
+            </w:r>
+          </w:hyperlink>
+        </w:p>
+        <w:p>
+          <w:pPr>
+            <w:pStyle w:val="TOC1"/>
+            <w:tabs>
+              <w:tab w:val="left" w:pos="440"/>
+            </w:tabs>
+            <w:rPr>
+              <w:rFonts w:asciiTheme="minorHAnsi" w:eastAsiaTheme="minorEastAsia" w:hAnsiTheme="minorHAnsi" w:cstheme="minorBidi"/>
+              <w:noProof/>
+              <w:sz w:val="22"/>
+              <w:szCs w:val="22"/>
+              <w:lang w:eastAsia="en-GB"/>
+            </w:rPr>
+          </w:pPr>
+          <w:hyperlink w:anchor="_Toc497520227" w:history="1">
+            <w:r>
+              <w:rPr>
+                <w:rStyle w:val="Hyperlink"/>
+                <w:noProof/>
+              </w:rPr>
+              <w:t>6</w:t>
+            </w:r>
+            <w:r>
+              <w:rPr>
+                <w:rFonts w:asciiTheme="minorHAnsi" w:eastAsiaTheme="minorEastAsia" w:hAnsiTheme="minorHAnsi" w:cstheme="minorBidi"/>
+                <w:noProof/>
+                <w:sz w:val="22"/>
+                <w:szCs w:val="22"/>
+                <w:lang w:eastAsia="en-GB"/>
+              </w:rPr>
+              <w:tab/>
+            </w:r>
+            <w:r>
+              <w:rPr>
+                <w:rStyle w:val="Hyperlink"/>
+                <w:noProof/>
+              </w:rPr>
+              <w:t>R Packages</w:t>
+            </w:r>
+            <w:r>
+              <w:rPr>
+                <w:noProof/>
+                <w:webHidden/>
+              </w:rPr>
+              <w:tab/>
+            </w:r>
+            <w:r>
+              <w:rPr>
+                <w:noProof/>
+                <w:webHidden/>
+              </w:rPr>
+              <w:fldChar w:fldCharType="begin"/>
+            </w:r>
+            <w:r>
+              <w:rPr>
+                <w:noProof/>
+                <w:webHidden/>
+              </w:rPr>
+              <w:instrText xml:space="preserve"> PAGEREF _Toc497520227 \h </w:instrText>
+            </w:r>
+            <w:r>
+              <w:rPr>
+                <w:noProof/>
+                <w:webHidden/>
+              </w:rPr>
+            </w:r>
+            <w:r>
+              <w:rPr>
+                <w:noProof/>
+                <w:webHidden/>
+              </w:rPr>
+              <w:fldChar w:fldCharType="separate"/>
+            </w:r>
+            <w:r>
+              <w:rPr>
+                <w:noProof/>
+                <w:webHidden/>
+              </w:rPr>
+              <w:t>7</w:t>
             </w:r>
             <w:r>
               <w:rPr>
@@ -1721,13 +1923,13 @@
               <w:lang w:eastAsia="en-GB"/>
             </w:rPr>
           </w:pPr>
-          <w:hyperlink w:anchor="_Toc497168155" w:history="1">
+          <w:hyperlink w:anchor="_Toc497520228" w:history="1">
             <w:r>
               <w:rPr>
                 <w:rStyle w:val="Hyperlink"/>
                 <w:noProof/>
               </w:rPr>
-              <w:t>3.2</w:t>
+              <w:t>6.1</w:t>
             </w:r>
             <w:r>
               <w:rPr>
@@ -1744,7 +1946,7 @@
                 <w:rStyle w:val="Hyperlink"/>
                 <w:noProof/>
               </w:rPr>
-              <w:t>Areas for Improvement / Areas to be Developed</w:t>
+              <w:t>Process of Package Creation</w:t>
             </w:r>
             <w:r>
               <w:rPr>
@@ -1765,7 +1967,7 @@
                 <w:noProof/>
                 <w:webHidden/>
               </w:rPr>
-              <w:instrText xml:space="preserve"> PAGEREF _Toc497168155 \h </w:instrText>
+              <w:instrText xml:space="preserve"> PAGEREF _Toc497520228 \h </w:instrText>
             </w:r>
             <w:r>
               <w:rPr>
@@ -1785,274 +1987,7 @@
                 <w:noProof/>
                 <w:webHidden/>
               </w:rPr>
-              <w:t>5</w:t>
-            </w:r>
-            <w:r>
-              <w:rPr>
-                <w:noProof/>
-                <w:webHidden/>
-              </w:rPr>
-              <w:fldChar w:fldCharType="end"/>
-            </w:r>
-          </w:hyperlink>
-        </w:p>
-        <w:p>
-          <w:pPr>
-            <w:pStyle w:val="TOC1"/>
-            <w:tabs>
-              <w:tab w:val="left" w:pos="440"/>
-            </w:tabs>
-            <w:rPr>
-              <w:rFonts w:asciiTheme="minorHAnsi" w:eastAsiaTheme="minorEastAsia" w:hAnsiTheme="minorHAnsi" w:cstheme="minorBidi"/>
-              <w:noProof/>
-              <w:sz w:val="22"/>
-              <w:szCs w:val="22"/>
-              <w:lang w:eastAsia="en-GB"/>
-            </w:rPr>
-          </w:pPr>
-          <w:hyperlink w:anchor="_Toc497168156" w:history="1">
-            <w:r>
-              <w:rPr>
-                <w:rStyle w:val="Hyperlink"/>
-                <w:noProof/>
-              </w:rPr>
-              <w:t>4</w:t>
-            </w:r>
-            <w:r>
-              <w:rPr>
-                <w:rFonts w:asciiTheme="minorHAnsi" w:eastAsiaTheme="minorEastAsia" w:hAnsiTheme="minorHAnsi" w:cstheme="minorBidi"/>
-                <w:noProof/>
-                <w:sz w:val="22"/>
-                <w:szCs w:val="22"/>
-                <w:lang w:eastAsia="en-GB"/>
-              </w:rPr>
-              <w:tab/>
-            </w:r>
-            <w:r>
-              <w:rPr>
-                <w:rStyle w:val="Hyperlink"/>
-                <w:noProof/>
-              </w:rPr>
-              <w:t>Chosen Area</w:t>
-            </w:r>
-            <w:r>
-              <w:rPr>
-                <w:noProof/>
-                <w:webHidden/>
-              </w:rPr>
-              <w:tab/>
-            </w:r>
-            <w:r>
-              <w:rPr>
-                <w:noProof/>
-                <w:webHidden/>
-              </w:rPr>
-              <w:fldChar w:fldCharType="begin"/>
-            </w:r>
-            <w:r>
-              <w:rPr>
-                <w:noProof/>
-                <w:webHidden/>
-              </w:rPr>
-              <w:instrText xml:space="preserve"> PAGEREF _Toc497168156 \h </w:instrText>
-            </w:r>
-            <w:r>
-              <w:rPr>
-                <w:noProof/>
-                <w:webHidden/>
-              </w:rPr>
-            </w:r>
-            <w:r>
-              <w:rPr>
-                <w:noProof/>
-                <w:webHidden/>
-              </w:rPr>
-              <w:fldChar w:fldCharType="separate"/>
-            </w:r>
-            <w:r>
-              <w:rPr>
-                <w:noProof/>
-                <w:webHidden/>
-              </w:rPr>
-              <w:t>5</w:t>
-            </w:r>
-            <w:r>
-              <w:rPr>
-                <w:noProof/>
-                <w:webHidden/>
-              </w:rPr>
-              <w:fldChar w:fldCharType="end"/>
-            </w:r>
-          </w:hyperlink>
-        </w:p>
-        <w:p>
-          <w:pPr>
-            <w:pStyle w:val="TOC1"/>
-            <w:tabs>
-              <w:tab w:val="left" w:pos="440"/>
-            </w:tabs>
-            <w:rPr>
-              <w:rFonts w:asciiTheme="minorHAnsi" w:eastAsiaTheme="minorEastAsia" w:hAnsiTheme="minorHAnsi" w:cstheme="minorBidi"/>
-              <w:noProof/>
-              <w:sz w:val="22"/>
-              <w:szCs w:val="22"/>
-              <w:lang w:eastAsia="en-GB"/>
-            </w:rPr>
-          </w:pPr>
-          <w:hyperlink w:anchor="_Toc497168157" w:history="1">
-            <w:r>
-              <w:rPr>
-                <w:rStyle w:val="Hyperlink"/>
-                <w:noProof/>
-              </w:rPr>
-              <w:t>5</w:t>
-            </w:r>
-            <w:r>
-              <w:rPr>
-                <w:rFonts w:asciiTheme="minorHAnsi" w:eastAsiaTheme="minorEastAsia" w:hAnsiTheme="minorHAnsi" w:cstheme="minorBidi"/>
-                <w:noProof/>
-                <w:sz w:val="22"/>
-                <w:szCs w:val="22"/>
-                <w:lang w:eastAsia="en-GB"/>
-              </w:rPr>
-              <w:tab/>
-            </w:r>
-            <w:r>
-              <w:rPr>
-                <w:rStyle w:val="Hyperlink"/>
-                <w:noProof/>
-              </w:rPr>
-              <w:t>Requirements Analysis</w:t>
-            </w:r>
-            <w:r>
-              <w:rPr>
-                <w:noProof/>
-                <w:webHidden/>
-              </w:rPr>
-              <w:tab/>
-            </w:r>
-            <w:r>
-              <w:rPr>
-                <w:noProof/>
-                <w:webHidden/>
-              </w:rPr>
-              <w:fldChar w:fldCharType="begin"/>
-            </w:r>
-            <w:r>
-              <w:rPr>
-                <w:noProof/>
-                <w:webHidden/>
-              </w:rPr>
-              <w:instrText xml:space="preserve"> PAGEREF _Toc497168157 \h </w:instrText>
-            </w:r>
-            <w:r>
-              <w:rPr>
-                <w:noProof/>
-                <w:webHidden/>
-              </w:rPr>
-            </w:r>
-            <w:r>
-              <w:rPr>
-                <w:noProof/>
-                <w:webHidden/>
-              </w:rPr>
-              <w:fldChar w:fldCharType="separate"/>
-            </w:r>
-            <w:r>
-              <w:rPr>
-                <w:noProof/>
-                <w:webHidden/>
-              </w:rPr>
-              <w:t>5</w:t>
-            </w:r>
-            <w:r>
-              <w:rPr>
-                <w:noProof/>
-                <w:webHidden/>
-              </w:rPr>
-              <w:fldChar w:fldCharType="end"/>
-            </w:r>
-          </w:hyperlink>
-        </w:p>
-        <w:p>
-          <w:pPr>
-            <w:pStyle w:val="TOC1"/>
-            <w:tabs>
-              <w:tab w:val="left" w:pos="440"/>
-            </w:tabs>
-            <w:rPr>
-              <w:rFonts w:asciiTheme="minorHAnsi" w:eastAsiaTheme="minorEastAsia" w:hAnsiTheme="minorHAnsi" w:cstheme="minorBidi"/>
-              <w:noProof/>
-              <w:sz w:val="22"/>
-              <w:szCs w:val="22"/>
-              <w:lang w:eastAsia="en-GB"/>
-            </w:rPr>
-          </w:pPr>
-          <w:hyperlink w:anchor="_Toc497168158" w:history="1">
-            <w:r>
-              <w:rPr>
-                <w:rStyle w:val="Hyperlink"/>
-                <w:noProof/>
-              </w:rPr>
-              <w:t>6</w:t>
-            </w:r>
-            <w:r>
-              <w:rPr>
-                <w:rFonts w:asciiTheme="minorHAnsi" w:eastAsiaTheme="minorEastAsia" w:hAnsiTheme="minorHAnsi" w:cstheme="minorBidi"/>
-                <w:noProof/>
-                <w:sz w:val="22"/>
-                <w:szCs w:val="22"/>
-                <w:lang w:eastAsia="en-GB"/>
-              </w:rPr>
-              <w:tab/>
-            </w:r>
-            <w:r>
-              <w:rPr>
-                <w:rStyle w:val="Hyperlink"/>
-                <w:noProof/>
-              </w:rPr>
-              <w:t>R Packages</w:t>
-            </w:r>
-            <w:r>
-              <w:rPr>
-                <w:noProof/>
-                <w:webHidden/>
-              </w:rPr>
-              <w:tab/>
-            </w:r>
-            <w:r>
-              <w:rPr>
-                <w:noProof/>
-                <w:webHidden/>
-              </w:rPr>
-              <w:fldChar w:fldCharType="begin"/>
-            </w:r>
-            <w:r>
-              <w:rPr>
-                <w:noProof/>
-                <w:webHidden/>
-              </w:rPr>
-              <w:instrText xml:space="preserve"> PAGEREF _Toc497168158 \h </w:instrText>
-            </w:r>
-            <w:r>
-              <w:rPr>
-                <w:noProof/>
-                <w:webHidden/>
-              </w:rPr>
-            </w:r>
-            <w:r>
-              <w:rPr>
-                <w:noProof/>
-                <w:webHidden/>
-              </w:rPr>
-              <w:fldChar w:fldCharType="separate"/>
-            </w:r>
-            <w:r>
-              <w:rPr>
-                <w:noProof/>
-                <w:webHidden/>
-              </w:rPr>
-              <w:t>5</w:t>
+              <w:t>7</w:t>
             </w:r>
             <w:r>
               <w:rPr>
@@ -2078,13 +2013,13 @@
               <w:lang w:eastAsia="en-GB"/>
             </w:rPr>
           </w:pPr>
-          <w:hyperlink w:anchor="_Toc497168159" w:history="1">
+          <w:hyperlink w:anchor="_Toc497520229" w:history="1">
             <w:r>
               <w:rPr>
                 <w:rStyle w:val="Hyperlink"/>
                 <w:noProof/>
               </w:rPr>
-              <w:t>6.1</w:t>
+              <w:t>6.2</w:t>
             </w:r>
             <w:r>
               <w:rPr>
@@ -2101,7 +2036,7 @@
                 <w:rStyle w:val="Hyperlink"/>
                 <w:noProof/>
               </w:rPr>
-              <w:t>Process of Package Creation</w:t>
+              <w:t>Packages and Software Tools to Aid in the Process</w:t>
             </w:r>
             <w:r>
               <w:rPr>
@@ -2122,7 +2057,7 @@
                 <w:noProof/>
                 <w:webHidden/>
               </w:rPr>
-              <w:instrText xml:space="preserve"> PAGEREF _Toc497168159 \h </w:instrText>
+              <w:instrText xml:space="preserve"> PAGEREF _Toc497520229 \h </w:instrText>
             </w:r>
             <w:r>
               <w:rPr>
@@ -2142,7 +2077,185 @@
                 <w:noProof/>
                 <w:webHidden/>
               </w:rPr>
-              <w:t>5</w:t>
+              <w:t>7</w:t>
+            </w:r>
+            <w:r>
+              <w:rPr>
+                <w:noProof/>
+                <w:webHidden/>
+              </w:rPr>
+              <w:fldChar w:fldCharType="end"/>
+            </w:r>
+          </w:hyperlink>
+        </w:p>
+        <w:p>
+          <w:pPr>
+            <w:pStyle w:val="TOC1"/>
+            <w:tabs>
+              <w:tab w:val="left" w:pos="440"/>
+            </w:tabs>
+            <w:rPr>
+              <w:rFonts w:asciiTheme="minorHAnsi" w:eastAsiaTheme="minorEastAsia" w:hAnsiTheme="minorHAnsi" w:cstheme="minorBidi"/>
+              <w:noProof/>
+              <w:sz w:val="22"/>
+              <w:szCs w:val="22"/>
+              <w:lang w:eastAsia="en-GB"/>
+            </w:rPr>
+          </w:pPr>
+          <w:hyperlink w:anchor="_Toc497520230" w:history="1">
+            <w:r>
+              <w:rPr>
+                <w:rStyle w:val="Hyperlink"/>
+                <w:noProof/>
+              </w:rPr>
+              <w:t>7</w:t>
+            </w:r>
+            <w:r>
+              <w:rPr>
+                <w:rFonts w:asciiTheme="minorHAnsi" w:eastAsiaTheme="minorEastAsia" w:hAnsiTheme="minorHAnsi" w:cstheme="minorBidi"/>
+                <w:noProof/>
+                <w:sz w:val="22"/>
+                <w:szCs w:val="22"/>
+                <w:lang w:eastAsia="en-GB"/>
+              </w:rPr>
+              <w:tab/>
+            </w:r>
+            <w:r>
+              <w:rPr>
+                <w:rStyle w:val="Hyperlink"/>
+                <w:noProof/>
+              </w:rPr>
+              <w:t>Evaluation Strategy</w:t>
+            </w:r>
+            <w:r>
+              <w:rPr>
+                <w:noProof/>
+                <w:webHidden/>
+              </w:rPr>
+              <w:tab/>
+            </w:r>
+            <w:r>
+              <w:rPr>
+                <w:noProof/>
+                <w:webHidden/>
+              </w:rPr>
+              <w:fldChar w:fldCharType="begin"/>
+            </w:r>
+            <w:r>
+              <w:rPr>
+                <w:noProof/>
+                <w:webHidden/>
+              </w:rPr>
+              <w:instrText xml:space="preserve"> PAGEREF _Toc497520230 \h </w:instrText>
+            </w:r>
+            <w:r>
+              <w:rPr>
+                <w:noProof/>
+                <w:webHidden/>
+              </w:rPr>
+            </w:r>
+            <w:r>
+              <w:rPr>
+                <w:noProof/>
+                <w:webHidden/>
+              </w:rPr>
+              <w:fldChar w:fldCharType="separate"/>
+            </w:r>
+            <w:r>
+              <w:rPr>
+                <w:noProof/>
+                <w:webHidden/>
+              </w:rPr>
+              <w:t>7</w:t>
+            </w:r>
+            <w:r>
+              <w:rPr>
+                <w:noProof/>
+                <w:webHidden/>
+              </w:rPr>
+              <w:fldChar w:fldCharType="end"/>
+            </w:r>
+          </w:hyperlink>
+        </w:p>
+        <w:p>
+          <w:pPr>
+            <w:pStyle w:val="TOC1"/>
+            <w:tabs>
+              <w:tab w:val="left" w:pos="440"/>
+            </w:tabs>
+            <w:rPr>
+              <w:rFonts w:asciiTheme="minorHAnsi" w:eastAsiaTheme="minorEastAsia" w:hAnsiTheme="minorHAnsi" w:cstheme="minorBidi"/>
+              <w:noProof/>
+              <w:sz w:val="22"/>
+              <w:szCs w:val="22"/>
+              <w:lang w:eastAsia="en-GB"/>
+            </w:rPr>
+          </w:pPr>
+          <w:hyperlink w:anchor="_Toc497520231" w:history="1">
+            <w:r>
+              <w:rPr>
+                <w:rStyle w:val="Hyperlink"/>
+                <w:noProof/>
+              </w:rPr>
+              <w:t>8</w:t>
+            </w:r>
+            <w:r>
+              <w:rPr>
+                <w:rFonts w:asciiTheme="minorHAnsi" w:eastAsiaTheme="minorEastAsia" w:hAnsiTheme="minorHAnsi" w:cstheme="minorBidi"/>
+                <w:noProof/>
+                <w:sz w:val="22"/>
+                <w:szCs w:val="22"/>
+                <w:lang w:eastAsia="en-GB"/>
+              </w:rPr>
+              <w:tab/>
+            </w:r>
+            <w:r>
+              <w:rPr>
+                <w:rStyle w:val="Hyperlink"/>
+                <w:noProof/>
+              </w:rPr>
+              <w:t>Project Management</w:t>
+            </w:r>
+            <w:r>
+              <w:rPr>
+                <w:noProof/>
+                <w:webHidden/>
+              </w:rPr>
+              <w:tab/>
+            </w:r>
+            <w:r>
+              <w:rPr>
+                <w:noProof/>
+                <w:webHidden/>
+              </w:rPr>
+              <w:fldChar w:fldCharType="begin"/>
+            </w:r>
+            <w:r>
+              <w:rPr>
+                <w:noProof/>
+                <w:webHidden/>
+              </w:rPr>
+              <w:instrText xml:space="preserve"> PAGEREF _Toc497520231 \h </w:instrText>
+            </w:r>
+            <w:r>
+              <w:rPr>
+                <w:noProof/>
+                <w:webHidden/>
+              </w:rPr>
+            </w:r>
+            <w:r>
+              <w:rPr>
+                <w:noProof/>
+                <w:webHidden/>
+              </w:rPr>
+              <w:fldChar w:fldCharType="separate"/>
+            </w:r>
+            <w:r>
+              <w:rPr>
+                <w:noProof/>
+                <w:webHidden/>
+              </w:rPr>
+              <w:t>7</w:t>
             </w:r>
             <w:r>
               <w:rPr>
@@ -2168,13 +2281,13 @@
               <w:lang w:eastAsia="en-GB"/>
             </w:rPr>
           </w:pPr>
-          <w:hyperlink w:anchor="_Toc497168160" w:history="1">
+          <w:hyperlink w:anchor="_Toc497520232" w:history="1">
             <w:r>
               <w:rPr>
                 <w:rStyle w:val="Hyperlink"/>
                 <w:noProof/>
               </w:rPr>
-              <w:t>6.2</w:t>
+              <w:t>8.1</w:t>
             </w:r>
             <w:r>
               <w:rPr>
@@ -2191,7 +2304,7 @@
                 <w:rStyle w:val="Hyperlink"/>
                 <w:noProof/>
               </w:rPr>
-              <w:t>Packages and Software Tools to Aid in the Process</w:t>
+              <w:t>Project Schedule</w:t>
             </w:r>
             <w:r>
               <w:rPr>
@@ -2212,7 +2325,7 @@
                 <w:noProof/>
                 <w:webHidden/>
               </w:rPr>
-              <w:instrText xml:space="preserve"> PAGEREF _Toc497168160 \h </w:instrText>
+              <w:instrText xml:space="preserve"> PAGEREF _Toc497520232 \h </w:instrText>
             </w:r>
             <w:r>
               <w:rPr>
@@ -2232,7 +2345,187 @@
                 <w:noProof/>
                 <w:webHidden/>
               </w:rPr>
-              <w:t>5</w:t>
+              <w:t>7</w:t>
+            </w:r>
+            <w:r>
+              <w:rPr>
+                <w:noProof/>
+                <w:webHidden/>
+              </w:rPr>
+              <w:fldChar w:fldCharType="end"/>
+            </w:r>
+          </w:hyperlink>
+        </w:p>
+        <w:p>
+          <w:pPr>
+            <w:pStyle w:val="TOC3"/>
+            <w:tabs>
+              <w:tab w:val="left" w:pos="1320"/>
+              <w:tab w:val="right" w:leader="dot" w:pos="9016"/>
+            </w:tabs>
+            <w:rPr>
+              <w:rFonts w:asciiTheme="minorHAnsi" w:eastAsiaTheme="minorEastAsia" w:hAnsiTheme="minorHAnsi" w:cstheme="minorBidi"/>
+              <w:noProof/>
+              <w:sz w:val="22"/>
+              <w:szCs w:val="22"/>
+              <w:lang w:eastAsia="en-GB"/>
+            </w:rPr>
+          </w:pPr>
+          <w:hyperlink w:anchor="_Toc497520233" w:history="1">
+            <w:r>
+              <w:rPr>
+                <w:rStyle w:val="Hyperlink"/>
+                <w:noProof/>
+              </w:rPr>
+              <w:t>8.1.1</w:t>
+            </w:r>
+            <w:r>
+              <w:rPr>
+                <w:rFonts w:asciiTheme="minorHAnsi" w:eastAsiaTheme="minorEastAsia" w:hAnsiTheme="minorHAnsi" w:cstheme="minorBidi"/>
+                <w:noProof/>
+                <w:sz w:val="22"/>
+                <w:szCs w:val="22"/>
+                <w:lang w:eastAsia="en-GB"/>
+              </w:rPr>
+              <w:tab/>
+            </w:r>
+            <w:r>
+              <w:rPr>
+                <w:rStyle w:val="Hyperlink"/>
+                <w:noProof/>
+              </w:rPr>
+              <w:t>Work Breakdown Structure</w:t>
+            </w:r>
+            <w:r>
+              <w:rPr>
+                <w:noProof/>
+                <w:webHidden/>
+              </w:rPr>
+              <w:tab/>
+            </w:r>
+            <w:r>
+              <w:rPr>
+                <w:noProof/>
+                <w:webHidden/>
+              </w:rPr>
+              <w:fldChar w:fldCharType="begin"/>
+            </w:r>
+            <w:r>
+              <w:rPr>
+                <w:noProof/>
+                <w:webHidden/>
+              </w:rPr>
+              <w:instrText xml:space="preserve"> PAGEREF _Toc497520233 \h </w:instrText>
+            </w:r>
+            <w:r>
+              <w:rPr>
+                <w:noProof/>
+                <w:webHidden/>
+              </w:rPr>
+            </w:r>
+            <w:r>
+              <w:rPr>
+                <w:noProof/>
+                <w:webHidden/>
+              </w:rPr>
+              <w:fldChar w:fldCharType="separate"/>
+            </w:r>
+            <w:r>
+              <w:rPr>
+                <w:noProof/>
+                <w:webHidden/>
+              </w:rPr>
+              <w:t>7</w:t>
+            </w:r>
+            <w:r>
+              <w:rPr>
+                <w:noProof/>
+                <w:webHidden/>
+              </w:rPr>
+              <w:fldChar w:fldCharType="end"/>
+            </w:r>
+          </w:hyperlink>
+        </w:p>
+        <w:p>
+          <w:pPr>
+            <w:pStyle w:val="TOC3"/>
+            <w:tabs>
+              <w:tab w:val="left" w:pos="1320"/>
+              <w:tab w:val="right" w:leader="dot" w:pos="9016"/>
+            </w:tabs>
+            <w:rPr>
+              <w:rFonts w:asciiTheme="minorHAnsi" w:eastAsiaTheme="minorEastAsia" w:hAnsiTheme="minorHAnsi" w:cstheme="minorBidi"/>
+              <w:noProof/>
+              <w:sz w:val="22"/>
+              <w:szCs w:val="22"/>
+              <w:lang w:eastAsia="en-GB"/>
+            </w:rPr>
+          </w:pPr>
+          <w:hyperlink w:anchor="_Toc497520234" w:history="1">
+            <w:r>
+              <w:rPr>
+                <w:rStyle w:val="Hyperlink"/>
+                <w:noProof/>
+              </w:rPr>
+              <w:t>8.1.2</w:t>
+            </w:r>
+            <w:r>
+              <w:rPr>
+                <w:rFonts w:asciiTheme="minorHAnsi" w:eastAsiaTheme="minorEastAsia" w:hAnsiTheme="minorHAnsi" w:cstheme="minorBidi"/>
+                <w:noProof/>
+                <w:sz w:val="22"/>
+                <w:szCs w:val="22"/>
+                <w:lang w:eastAsia="en-GB"/>
+              </w:rPr>
+              <w:tab/>
+            </w:r>
+            <w:r>
+              <w:rPr>
+                <w:rStyle w:val="Hyperlink"/>
+                <w:noProof/>
+              </w:rPr>
+              <w:t>Project Timetable</w:t>
+            </w:r>
+            <w:r>
+              <w:rPr>
+                <w:noProof/>
+                <w:webHidden/>
+              </w:rPr>
+              <w:tab/>
+            </w:r>
+            <w:r>
+              <w:rPr>
+                <w:noProof/>
+                <w:webHidden/>
+              </w:rPr>
+              <w:fldChar w:fldCharType="begin"/>
+            </w:r>
+            <w:r>
+              <w:rPr>
+                <w:noProof/>
+                <w:webHidden/>
+              </w:rPr>
+              <w:instrText xml:space="preserve"> PAGEREF _Toc497520234 \h </w:instrText>
+            </w:r>
+            <w:r>
+              <w:rPr>
+                <w:noProof/>
+                <w:webHidden/>
+              </w:rPr>
+            </w:r>
+            <w:r>
+              <w:rPr>
+                <w:noProof/>
+                <w:webHidden/>
+              </w:rPr>
+              <w:fldChar w:fldCharType="separate"/>
+            </w:r>
+            <w:r>
+              <w:rPr>
+                <w:noProof/>
+                <w:webHidden/>
+              </w:rPr>
+              <w:t>7</w:t>
             </w:r>
             <w:r>
               <w:rPr>
@@ -2258,13 +2551,13 @@
               <w:lang w:eastAsia="en-GB"/>
             </w:rPr>
           </w:pPr>
-          <w:hyperlink w:anchor="_Toc497168161" w:history="1">
+          <w:hyperlink w:anchor="_Toc497520235" w:history="1">
             <w:r>
               <w:rPr>
                 <w:rStyle w:val="Hyperlink"/>
                 <w:noProof/>
               </w:rPr>
-              <w:t>6.3</w:t>
+              <w:t>8.2</w:t>
             </w:r>
             <w:r>
               <w:rPr>
@@ -2281,7 +2574,7 @@
                 <w:rStyle w:val="Hyperlink"/>
                 <w:noProof/>
               </w:rPr>
-              <w:t>Possibly another section on versioning or other software?</w:t>
+              <w:t>Risk Analysis</w:t>
             </w:r>
             <w:r>
               <w:rPr>
@@ -2302,7 +2595,7 @@
                 <w:noProof/>
                 <w:webHidden/>
               </w:rPr>
-              <w:instrText xml:space="preserve"> PAGEREF _Toc497168161 \h </w:instrText>
+              <w:instrText xml:space="preserve"> PAGEREF _Toc497520235 \h </w:instrText>
             </w:r>
             <w:r>
               <w:rPr>
@@ -2322,7 +2615,7 @@
                 <w:noProof/>
                 <w:webHidden/>
               </w:rPr>
-              <w:t>5</w:t>
+              <w:t>8</w:t>
             </w:r>
             <w:r>
               <w:rPr>
@@ -2335,9 +2628,10 @@
         </w:p>
         <w:p>
           <w:pPr>
-            <w:pStyle w:val="TOC1"/>
+            <w:pStyle w:val="TOC3"/>
             <w:tabs>
-              <w:tab w:val="left" w:pos="440"/>
+              <w:tab w:val="left" w:pos="1320"/>
+              <w:tab w:val="right" w:leader="dot" w:pos="9016"/>
             </w:tabs>
             <w:rPr>
               <w:rFonts w:asciiTheme="minorHAnsi" w:eastAsiaTheme="minorEastAsia" w:hAnsiTheme="minorHAnsi" w:cstheme="minorBidi"/>
@@ -2347,13 +2641,13 @@
               <w:lang w:eastAsia="en-GB"/>
             </w:rPr>
           </w:pPr>
-          <w:hyperlink w:anchor="_Toc497168162" w:history="1">
+          <w:hyperlink w:anchor="_Toc497520236" w:history="1">
             <w:r>
               <w:rPr>
                 <w:rStyle w:val="Hyperlink"/>
                 <w:noProof/>
               </w:rPr>
-              <w:t>7</w:t>
+              <w:t>8.2.1</w:t>
             </w:r>
             <w:r>
               <w:rPr>
@@ -2370,7 +2664,7 @@
                 <w:rStyle w:val="Hyperlink"/>
                 <w:noProof/>
               </w:rPr>
-              <w:t>Evaluation Strategy</w:t>
+              <w:t>Risk Identification</w:t>
             </w:r>
             <w:r>
               <w:rPr>
@@ -2391,7 +2685,7 @@
                 <w:noProof/>
                 <w:webHidden/>
               </w:rPr>
-              <w:instrText xml:space="preserve"> PAGEREF _Toc497168162 \h </w:instrText>
+              <w:instrText xml:space="preserve"> PAGEREF _Toc497520236 \h </w:instrText>
             </w:r>
             <w:r>
               <w:rPr>
@@ -2411,7 +2705,7 @@
                 <w:noProof/>
                 <w:webHidden/>
               </w:rPr>
-              <w:t>5</w:t>
+              <w:t>8</w:t>
             </w:r>
             <w:r>
               <w:rPr>
@@ -2424,9 +2718,10 @@
         </w:p>
         <w:p>
           <w:pPr>
-            <w:pStyle w:val="TOC1"/>
+            <w:pStyle w:val="TOC3"/>
             <w:tabs>
-              <w:tab w:val="left" w:pos="440"/>
+              <w:tab w:val="left" w:pos="1320"/>
+              <w:tab w:val="right" w:leader="dot" w:pos="9016"/>
             </w:tabs>
             <w:rPr>
               <w:rFonts w:asciiTheme="minorHAnsi" w:eastAsiaTheme="minorEastAsia" w:hAnsiTheme="minorHAnsi" w:cstheme="minorBidi"/>
@@ -2436,13 +2731,13 @@
               <w:lang w:eastAsia="en-GB"/>
             </w:rPr>
           </w:pPr>
-          <w:hyperlink w:anchor="_Toc497168163" w:history="1">
+          <w:hyperlink w:anchor="_Toc497520237" w:history="1">
             <w:r>
               <w:rPr>
                 <w:rStyle w:val="Hyperlink"/>
                 <w:noProof/>
               </w:rPr>
-              <w:t>8</w:t>
+              <w:t>8.2.2</w:t>
             </w:r>
             <w:r>
               <w:rPr>
@@ -2459,7 +2754,7 @@
                 <w:rStyle w:val="Hyperlink"/>
                 <w:noProof/>
               </w:rPr>
-              <w:t>Project Management</w:t>
+              <w:t>Risk Management</w:t>
             </w:r>
             <w:r>
               <w:rPr>
@@ -2480,7 +2775,7 @@
                 <w:noProof/>
                 <w:webHidden/>
               </w:rPr>
-              <w:instrText xml:space="preserve"> PAGEREF _Toc497168163 \h </w:instrText>
+              <w:instrText xml:space="preserve"> PAGEREF _Toc497520237 \h </w:instrText>
             </w:r>
             <w:r>
               <w:rPr>
@@ -2500,7 +2795,7 @@
                 <w:noProof/>
                 <w:webHidden/>
               </w:rPr>
-              <w:t>6</w:t>
+              <w:t>8</w:t>
             </w:r>
             <w:r>
               <w:rPr>
@@ -2526,13 +2821,13 @@
               <w:lang w:eastAsia="en-GB"/>
             </w:rPr>
           </w:pPr>
-          <w:hyperlink w:anchor="_Toc497168164" w:history="1">
+          <w:hyperlink w:anchor="_Toc497520238" w:history="1">
             <w:r>
               <w:rPr>
                 <w:rStyle w:val="Hyperlink"/>
                 <w:noProof/>
               </w:rPr>
-              <w:t>8.1</w:t>
+              <w:t>8.3</w:t>
             </w:r>
             <w:r>
               <w:rPr>
@@ -2549,7 +2844,7 @@
                 <w:rStyle w:val="Hyperlink"/>
                 <w:noProof/>
               </w:rPr>
-              <w:t>Project Schedule</w:t>
+              <w:t>Professional, Legal, Ethical and Social Issues</w:t>
             </w:r>
             <w:r>
               <w:rPr>
@@ -2570,7 +2865,7 @@
                 <w:noProof/>
                 <w:webHidden/>
               </w:rPr>
-              <w:instrText xml:space="preserve"> PAGEREF _Toc497168164 \h </w:instrText>
+              <w:instrText xml:space="preserve"> PAGEREF _Toc497520238 \h </w:instrText>
             </w:r>
             <w:r>
               <w:rPr>
@@ -2590,547 +2885,7 @@
                 <w:noProof/>
                 <w:webHidden/>
               </w:rPr>
-              <w:t>6</w:t>
-            </w:r>
-            <w:r>
-              <w:rPr>
-                <w:noProof/>
-                <w:webHidden/>
-              </w:rPr>
-              <w:fldChar w:fldCharType="end"/>
-            </w:r>
-          </w:hyperlink>
-        </w:p>
-        <w:p>
-          <w:pPr>
-            <w:pStyle w:val="TOC3"/>
-            <w:tabs>
-              <w:tab w:val="left" w:pos="1320"/>
-              <w:tab w:val="right" w:leader="dot" w:pos="9016"/>
-            </w:tabs>
-            <w:rPr>
-              <w:rFonts w:asciiTheme="minorHAnsi" w:eastAsiaTheme="minorEastAsia" w:hAnsiTheme="minorHAnsi" w:cstheme="minorBidi"/>
-              <w:noProof/>
-              <w:sz w:val="22"/>
-              <w:szCs w:val="22"/>
-              <w:lang w:eastAsia="en-GB"/>
-            </w:rPr>
-          </w:pPr>
-          <w:hyperlink w:anchor="_Toc497168165" w:history="1">
-            <w:r>
-              <w:rPr>
-                <w:rStyle w:val="Hyperlink"/>
-                <w:noProof/>
-              </w:rPr>
-              <w:t>8.1.1</w:t>
-            </w:r>
-            <w:r>
-              <w:rPr>
-                <w:rFonts w:asciiTheme="minorHAnsi" w:eastAsiaTheme="minorEastAsia" w:hAnsiTheme="minorHAnsi" w:cstheme="minorBidi"/>
-                <w:noProof/>
-                <w:sz w:val="22"/>
-                <w:szCs w:val="22"/>
-                <w:lang w:eastAsia="en-GB"/>
-              </w:rPr>
-              <w:tab/>
-            </w:r>
-            <w:r>
-              <w:rPr>
-                <w:rStyle w:val="Hyperlink"/>
-                <w:noProof/>
-              </w:rPr>
-              <w:t>Work Breakdown Structure</w:t>
-            </w:r>
-            <w:r>
-              <w:rPr>
-                <w:noProof/>
-                <w:webHidden/>
-              </w:rPr>
-              <w:tab/>
-            </w:r>
-            <w:r>
-              <w:rPr>
-                <w:noProof/>
-                <w:webHidden/>
-              </w:rPr>
-              <w:fldChar w:fldCharType="begin"/>
-            </w:r>
-            <w:r>
-              <w:rPr>
-                <w:noProof/>
-                <w:webHidden/>
-              </w:rPr>
-              <w:instrText xml:space="preserve"> PAGEREF _Toc497168165 \h </w:instrText>
-            </w:r>
-            <w:r>
-              <w:rPr>
-                <w:noProof/>
-                <w:webHidden/>
-              </w:rPr>
-            </w:r>
-            <w:r>
-              <w:rPr>
-                <w:noProof/>
-                <w:webHidden/>
-              </w:rPr>
-              <w:fldChar w:fldCharType="separate"/>
-            </w:r>
-            <w:r>
-              <w:rPr>
-                <w:noProof/>
-                <w:webHidden/>
-              </w:rPr>
-              <w:t>6</w:t>
-            </w:r>
-            <w:r>
-              <w:rPr>
-                <w:noProof/>
-                <w:webHidden/>
-              </w:rPr>
-              <w:fldChar w:fldCharType="end"/>
-            </w:r>
-          </w:hyperlink>
-        </w:p>
-        <w:p>
-          <w:pPr>
-            <w:pStyle w:val="TOC3"/>
-            <w:tabs>
-              <w:tab w:val="left" w:pos="1320"/>
-              <w:tab w:val="right" w:leader="dot" w:pos="9016"/>
-            </w:tabs>
-            <w:rPr>
-              <w:rFonts w:asciiTheme="minorHAnsi" w:eastAsiaTheme="minorEastAsia" w:hAnsiTheme="minorHAnsi" w:cstheme="minorBidi"/>
-              <w:noProof/>
-              <w:sz w:val="22"/>
-              <w:szCs w:val="22"/>
-              <w:lang w:eastAsia="en-GB"/>
-            </w:rPr>
-          </w:pPr>
-          <w:hyperlink w:anchor="_Toc497168166" w:history="1">
-            <w:r>
-              <w:rPr>
-                <w:rStyle w:val="Hyperlink"/>
-                <w:noProof/>
-              </w:rPr>
-              <w:t>8.1.2</w:t>
-            </w:r>
-            <w:r>
-              <w:rPr>
-                <w:rFonts w:asciiTheme="minorHAnsi" w:eastAsiaTheme="minorEastAsia" w:hAnsiTheme="minorHAnsi" w:cstheme="minorBidi"/>
-                <w:noProof/>
-                <w:sz w:val="22"/>
-                <w:szCs w:val="22"/>
-                <w:lang w:eastAsia="en-GB"/>
-              </w:rPr>
-              <w:tab/>
-            </w:r>
-            <w:r>
-              <w:rPr>
-                <w:rStyle w:val="Hyperlink"/>
-                <w:noProof/>
-              </w:rPr>
-              <w:t>Project Timetable</w:t>
-            </w:r>
-            <w:r>
-              <w:rPr>
-                <w:noProof/>
-                <w:webHidden/>
-              </w:rPr>
-              <w:tab/>
-            </w:r>
-            <w:r>
-              <w:rPr>
-                <w:noProof/>
-                <w:webHidden/>
-              </w:rPr>
-              <w:fldChar w:fldCharType="begin"/>
-            </w:r>
-            <w:r>
-              <w:rPr>
-                <w:noProof/>
-                <w:webHidden/>
-              </w:rPr>
-              <w:instrText xml:space="preserve"> PAGEREF _Toc497168166 \h </w:instrText>
-            </w:r>
-            <w:r>
-              <w:rPr>
-                <w:noProof/>
-                <w:webHidden/>
-              </w:rPr>
-            </w:r>
-            <w:r>
-              <w:rPr>
-                <w:noProof/>
-                <w:webHidden/>
-              </w:rPr>
-              <w:fldChar w:fldCharType="separate"/>
-            </w:r>
-            <w:r>
-              <w:rPr>
-                <w:noProof/>
-                <w:webHidden/>
-              </w:rPr>
-              <w:t>6</w:t>
-            </w:r>
-            <w:r>
-              <w:rPr>
-                <w:noProof/>
-                <w:webHidden/>
-              </w:rPr>
-              <w:fldChar w:fldCharType="end"/>
-            </w:r>
-          </w:hyperlink>
-        </w:p>
-        <w:p>
-          <w:pPr>
-            <w:pStyle w:val="TOC2"/>
-            <w:tabs>
-              <w:tab w:val="left" w:pos="880"/>
-              <w:tab w:val="right" w:leader="dot" w:pos="9016"/>
-            </w:tabs>
-            <w:rPr>
-              <w:rFonts w:asciiTheme="minorHAnsi" w:eastAsiaTheme="minorEastAsia" w:hAnsiTheme="minorHAnsi" w:cstheme="minorBidi"/>
-              <w:noProof/>
-              <w:sz w:val="22"/>
-              <w:szCs w:val="22"/>
-              <w:lang w:eastAsia="en-GB"/>
-            </w:rPr>
-          </w:pPr>
-          <w:hyperlink w:anchor="_Toc497168167" w:history="1">
-            <w:r>
-              <w:rPr>
-                <w:rStyle w:val="Hyperlink"/>
-                <w:noProof/>
-              </w:rPr>
-              <w:t>8.2</w:t>
-            </w:r>
-            <w:r>
-              <w:rPr>
-                <w:rFonts w:asciiTheme="minorHAnsi" w:eastAsiaTheme="minorEastAsia" w:hAnsiTheme="minorHAnsi" w:cstheme="minorBidi"/>
-                <w:noProof/>
-                <w:sz w:val="22"/>
-                <w:szCs w:val="22"/>
-                <w:lang w:eastAsia="en-GB"/>
-              </w:rPr>
-              <w:tab/>
-            </w:r>
-            <w:r>
-              <w:rPr>
-                <w:rStyle w:val="Hyperlink"/>
-                <w:noProof/>
-              </w:rPr>
-              <w:t>Risk Analysis</w:t>
-            </w:r>
-            <w:r>
-              <w:rPr>
-                <w:noProof/>
-                <w:webHidden/>
-              </w:rPr>
-              <w:tab/>
-            </w:r>
-            <w:r>
-              <w:rPr>
-                <w:noProof/>
-                <w:webHidden/>
-              </w:rPr>
-              <w:fldChar w:fldCharType="begin"/>
-            </w:r>
-            <w:r>
-              <w:rPr>
-                <w:noProof/>
-                <w:webHidden/>
-              </w:rPr>
-              <w:instrText xml:space="preserve"> PAGEREF _Toc497168167 \h </w:instrText>
-            </w:r>
-            <w:r>
-              <w:rPr>
-                <w:noProof/>
-                <w:webHidden/>
-              </w:rPr>
-            </w:r>
-            <w:r>
-              <w:rPr>
-                <w:noProof/>
-                <w:webHidden/>
-              </w:rPr>
-              <w:fldChar w:fldCharType="separate"/>
-            </w:r>
-            <w:r>
-              <w:rPr>
-                <w:noProof/>
-                <w:webHidden/>
-              </w:rPr>
-              <w:t>6</w:t>
-            </w:r>
-            <w:r>
-              <w:rPr>
-                <w:noProof/>
-                <w:webHidden/>
-              </w:rPr>
-              <w:fldChar w:fldCharType="end"/>
-            </w:r>
-          </w:hyperlink>
-        </w:p>
-        <w:p>
-          <w:pPr>
-            <w:pStyle w:val="TOC3"/>
-            <w:tabs>
-              <w:tab w:val="left" w:pos="1320"/>
-              <w:tab w:val="right" w:leader="dot" w:pos="9016"/>
-            </w:tabs>
-            <w:rPr>
-              <w:rFonts w:asciiTheme="minorHAnsi" w:eastAsiaTheme="minorEastAsia" w:hAnsiTheme="minorHAnsi" w:cstheme="minorBidi"/>
-              <w:noProof/>
-              <w:sz w:val="22"/>
-              <w:szCs w:val="22"/>
-              <w:lang w:eastAsia="en-GB"/>
-            </w:rPr>
-          </w:pPr>
-          <w:hyperlink w:anchor="_Toc497168168" w:history="1">
-            <w:r>
-              <w:rPr>
-                <w:rStyle w:val="Hyperlink"/>
-                <w:noProof/>
-              </w:rPr>
-              <w:t>8.2.1</w:t>
-            </w:r>
-            <w:r>
-              <w:rPr>
-                <w:rFonts w:asciiTheme="minorHAnsi" w:eastAsiaTheme="minorEastAsia" w:hAnsiTheme="minorHAnsi" w:cstheme="minorBidi"/>
-                <w:noProof/>
-                <w:sz w:val="22"/>
-                <w:szCs w:val="22"/>
-                <w:lang w:eastAsia="en-GB"/>
-              </w:rPr>
-              <w:tab/>
-            </w:r>
-            <w:r>
-              <w:rPr>
-                <w:rStyle w:val="Hyperlink"/>
-                <w:noProof/>
-              </w:rPr>
-              <w:t>Risk Identification</w:t>
-            </w:r>
-            <w:r>
-              <w:rPr>
-                <w:noProof/>
-                <w:webHidden/>
-              </w:rPr>
-              <w:tab/>
-            </w:r>
-            <w:r>
-              <w:rPr>
-                <w:noProof/>
-                <w:webHidden/>
-              </w:rPr>
-              <w:fldChar w:fldCharType="begin"/>
-            </w:r>
-            <w:r>
-              <w:rPr>
-                <w:noProof/>
-                <w:webHidden/>
-              </w:rPr>
-              <w:instrText xml:space="preserve"> PAGEREF _Toc497168168 \h </w:instrText>
-            </w:r>
-            <w:r>
-              <w:rPr>
-                <w:noProof/>
-                <w:webHidden/>
-              </w:rPr>
-            </w:r>
-            <w:r>
-              <w:rPr>
-                <w:noProof/>
-                <w:webHidden/>
-              </w:rPr>
-              <w:fldChar w:fldCharType="separate"/>
-            </w:r>
-            <w:r>
-              <w:rPr>
-                <w:noProof/>
-                <w:webHidden/>
-              </w:rPr>
-              <w:t>6</w:t>
-            </w:r>
-            <w:r>
-              <w:rPr>
-                <w:noProof/>
-                <w:webHidden/>
-              </w:rPr>
-              <w:fldChar w:fldCharType="end"/>
-            </w:r>
-          </w:hyperlink>
-        </w:p>
-        <w:p>
-          <w:pPr>
-            <w:pStyle w:val="TOC3"/>
-            <w:tabs>
-              <w:tab w:val="left" w:pos="1320"/>
-              <w:tab w:val="right" w:leader="dot" w:pos="9016"/>
-            </w:tabs>
-            <w:rPr>
-              <w:rFonts w:asciiTheme="minorHAnsi" w:eastAsiaTheme="minorEastAsia" w:hAnsiTheme="minorHAnsi" w:cstheme="minorBidi"/>
-              <w:noProof/>
-              <w:sz w:val="22"/>
-              <w:szCs w:val="22"/>
-              <w:lang w:eastAsia="en-GB"/>
-            </w:rPr>
-          </w:pPr>
-          <w:hyperlink w:anchor="_Toc497168169" w:history="1">
-            <w:r>
-              <w:rPr>
-                <w:rStyle w:val="Hyperlink"/>
-                <w:noProof/>
-              </w:rPr>
-              <w:t>8.2.2</w:t>
-            </w:r>
-            <w:r>
-              <w:rPr>
-                <w:rFonts w:asciiTheme="minorHAnsi" w:eastAsiaTheme="minorEastAsia" w:hAnsiTheme="minorHAnsi" w:cstheme="minorBidi"/>
-                <w:noProof/>
-                <w:sz w:val="22"/>
-                <w:szCs w:val="22"/>
-                <w:lang w:eastAsia="en-GB"/>
-              </w:rPr>
-              <w:tab/>
-            </w:r>
-            <w:r>
-              <w:rPr>
-                <w:rStyle w:val="Hyperlink"/>
-                <w:noProof/>
-              </w:rPr>
-              <w:t>Risk Management</w:t>
-            </w:r>
-            <w:r>
-              <w:rPr>
-                <w:noProof/>
-                <w:webHidden/>
-              </w:rPr>
-              <w:tab/>
-            </w:r>
-            <w:r>
-              <w:rPr>
-                <w:noProof/>
-                <w:webHidden/>
-              </w:rPr>
-              <w:fldChar w:fldCharType="begin"/>
-            </w:r>
-            <w:r>
-              <w:rPr>
-                <w:noProof/>
-                <w:webHidden/>
-              </w:rPr>
-              <w:instrText xml:space="preserve"> PAGEREF _Toc497168169 \h </w:instrText>
-            </w:r>
-            <w:r>
-              <w:rPr>
-                <w:noProof/>
-                <w:webHidden/>
-              </w:rPr>
-            </w:r>
-            <w:r>
-              <w:rPr>
-                <w:noProof/>
-                <w:webHidden/>
-              </w:rPr>
-              <w:fldChar w:fldCharType="separate"/>
-            </w:r>
-            <w:r>
-              <w:rPr>
-                <w:noProof/>
-                <w:webHidden/>
-              </w:rPr>
-              <w:t>6</w:t>
-            </w:r>
-            <w:r>
-              <w:rPr>
-                <w:noProof/>
-                <w:webHidden/>
-              </w:rPr>
-              <w:fldChar w:fldCharType="end"/>
-            </w:r>
-          </w:hyperlink>
-        </w:p>
-        <w:p>
-          <w:pPr>
-            <w:pStyle w:val="TOC2"/>
-            <w:tabs>
-              <w:tab w:val="left" w:pos="880"/>
-              <w:tab w:val="right" w:leader="dot" w:pos="9016"/>
-            </w:tabs>
-            <w:rPr>
-              <w:rFonts w:asciiTheme="minorHAnsi" w:eastAsiaTheme="minorEastAsia" w:hAnsiTheme="minorHAnsi" w:cstheme="minorBidi"/>
-              <w:noProof/>
-              <w:sz w:val="22"/>
-              <w:szCs w:val="22"/>
-              <w:lang w:eastAsia="en-GB"/>
-            </w:rPr>
-          </w:pPr>
-          <w:hyperlink w:anchor="_Toc497168170" w:history="1">
-            <w:r>
-              <w:rPr>
-                <w:rStyle w:val="Hyperlink"/>
-                <w:noProof/>
-              </w:rPr>
-              <w:t>8.3</w:t>
-            </w:r>
-            <w:r>
-              <w:rPr>
-                <w:rFonts w:asciiTheme="minorHAnsi" w:eastAsiaTheme="minorEastAsia" w:hAnsiTheme="minorHAnsi" w:cstheme="minorBidi"/>
-                <w:noProof/>
-                <w:sz w:val="22"/>
-                <w:szCs w:val="22"/>
-                <w:lang w:eastAsia="en-GB"/>
-              </w:rPr>
-              <w:tab/>
-            </w:r>
-            <w:r>
-              <w:rPr>
-                <w:rStyle w:val="Hyperlink"/>
-                <w:noProof/>
-              </w:rPr>
-              <w:t>Professional, Legal, Ethical and Social Issues</w:t>
-            </w:r>
-            <w:r>
-              <w:rPr>
-                <w:noProof/>
-                <w:webHidden/>
-              </w:rPr>
-              <w:tab/>
-            </w:r>
-            <w:r>
-              <w:rPr>
-                <w:noProof/>
-                <w:webHidden/>
-              </w:rPr>
-              <w:fldChar w:fldCharType="begin"/>
-            </w:r>
-            <w:r>
-              <w:rPr>
-                <w:noProof/>
-                <w:webHidden/>
-              </w:rPr>
-              <w:instrText xml:space="preserve"> PAGEREF _Toc497168170 \h </w:instrText>
-            </w:r>
-            <w:r>
-              <w:rPr>
-                <w:noProof/>
-                <w:webHidden/>
-              </w:rPr>
-            </w:r>
-            <w:r>
-              <w:rPr>
-                <w:noProof/>
-                <w:webHidden/>
-              </w:rPr>
-              <w:fldChar w:fldCharType="separate"/>
-            </w:r>
-            <w:r>
-              <w:rPr>
-                <w:noProof/>
-                <w:webHidden/>
-              </w:rPr>
-              <w:t>6</w:t>
+              <w:t>8</w:t>
             </w:r>
             <w:r>
               <w:rPr>
@@ -3155,7 +2910,7 @@
               <w:lang w:eastAsia="en-GB"/>
             </w:rPr>
           </w:pPr>
-          <w:hyperlink w:anchor="_Toc497168171" w:history="1">
+          <w:hyperlink w:anchor="_Toc497520239" w:history="1">
             <w:r>
               <w:rPr>
                 <w:rStyle w:val="Hyperlink"/>
@@ -3199,7 +2954,7 @@
                 <w:noProof/>
                 <w:webHidden/>
               </w:rPr>
-              <w:instrText xml:space="preserve"> PAGEREF _Toc497168171 \h </w:instrText>
+              <w:instrText xml:space="preserve"> PAGEREF _Toc497520239 \h </w:instrText>
             </w:r>
             <w:r>
               <w:rPr>
@@ -3219,7 +2974,7 @@
                 <w:noProof/>
                 <w:webHidden/>
               </w:rPr>
-              <w:t>6</w:t>
+              <w:t>9</w:t>
             </w:r>
             <w:r>
               <w:rPr>
@@ -3244,7 +2999,7 @@
               <w:lang w:eastAsia="en-GB"/>
             </w:rPr>
           </w:pPr>
-          <w:hyperlink w:anchor="_Toc497168172" w:history="1">
+          <w:hyperlink w:anchor="_Toc497520240" w:history="1">
             <w:r>
               <w:rPr>
                 <w:rStyle w:val="Hyperlink"/>
@@ -3288,7 +3043,7 @@
                 <w:noProof/>
                 <w:webHidden/>
               </w:rPr>
-              <w:instrText xml:space="preserve"> PAGEREF _Toc497168172 \h </w:instrText>
+              <w:instrText xml:space="preserve"> PAGEREF _Toc497520240 \h </w:instrText>
             </w:r>
             <w:r>
               <w:rPr>
@@ -3308,7 +3063,7 @@
                 <w:noProof/>
                 <w:webHidden/>
               </w:rPr>
-              <w:t>7</w:t>
+              <w:t>11</w:t>
             </w:r>
             <w:r>
               <w:rPr>
@@ -3351,41 +3106,41 @@
       <w:pPr>
         <w:pStyle w:val="Heading1"/>
       </w:pPr>
-      <w:bookmarkStart w:id="1" w:name="_Toc495493774"/>
-      <w:bookmarkStart w:id="2" w:name="_Toc497168141"/>
+      <w:bookmarkStart w:id="0" w:name="_Toc495493774"/>
+      <w:bookmarkStart w:id="1" w:name="_Toc497520211"/>
       <w:r>
         <w:t>Introduction</w:t>
       </w:r>
+      <w:bookmarkEnd w:id="0"/>
       <w:bookmarkEnd w:id="1"/>
+    </w:p>
+    <w:p>
+      <w:pPr>
+        <w:pStyle w:val="Heading2"/>
+      </w:pPr>
+      <w:bookmarkStart w:id="2" w:name="_Toc497520212"/>
+      <w:r>
+        <w:t>Purpose</w:t>
+      </w:r>
       <w:bookmarkEnd w:id="2"/>
     </w:p>
     <w:p>
+      <w:r>
+        <w:t>The purpose of this document is to give an overview of the domain of the project; to identify and describe the motivations and objectives of the project; and to give initial plans of how to overcome foreseeable problems. Supporting technical literature relevant to the project domain is also discussed.</w:t>
+      </w:r>
+    </w:p>
+    <w:p>
       <w:pPr>
         <w:pStyle w:val="Heading2"/>
       </w:pPr>
-      <w:bookmarkStart w:id="3" w:name="_Toc497168142"/>
-      <w:r>
-        <w:t>Purpose</w:t>
+      <w:bookmarkStart w:id="3" w:name="_Toc497520213"/>
+      <w:r>
+        <w:t xml:space="preserve">Aims and </w:t>
+      </w:r>
+      <w:r>
+        <w:t>Motivations</w:t>
       </w:r>
       <w:bookmarkEnd w:id="3"/>
-    </w:p>
-    <w:p>
-      <w:r>
-        <w:t>The purpose of this document is to give an overview of the domain of the project; to identify and describe the motivations and objectives of the project; and to give initial plans of how to overcome foreseeable problems. Supporting technical literature relevant to the project domain is also discussed.</w:t>
-      </w:r>
-    </w:p>
-    <w:p>
-      <w:pPr>
-        <w:pStyle w:val="Heading2"/>
-      </w:pPr>
-      <w:bookmarkStart w:id="4" w:name="_Toc497168143"/>
-      <w:r>
-        <w:t xml:space="preserve">Aims and </w:t>
-      </w:r>
-      <w:r>
-        <w:t>Motivations</w:t>
-      </w:r>
-      <w:bookmarkEnd w:id="4"/>
     </w:p>
     <w:p>
       <w:r>
@@ -3691,24 +3446,24 @@
       <w:pPr>
         <w:pStyle w:val="Heading1"/>
       </w:pPr>
-      <w:bookmarkStart w:id="5" w:name="_Toc497168144"/>
+      <w:bookmarkStart w:id="4" w:name="_Toc497520214"/>
       <w:r>
         <w:lastRenderedPageBreak/>
         <w:t>Bio-inspired Computing</w:t>
       </w:r>
+      <w:bookmarkEnd w:id="4"/>
+    </w:p>
+    <w:p>
+      <w:pPr>
+        <w:pStyle w:val="Heading2"/>
+      </w:pPr>
+      <w:bookmarkStart w:id="5" w:name="_Toc497520215"/>
+      <w:r>
+        <w:t>Genetic Algorithms</w:t>
+      </w:r>
       <w:bookmarkEnd w:id="5"/>
     </w:p>
     <w:p>
-      <w:pPr>
-        <w:pStyle w:val="Heading2"/>
-      </w:pPr>
-      <w:bookmarkStart w:id="6" w:name="_Toc497168145"/>
-      <w:r>
-        <w:t>Genetic Algorithms</w:t>
-      </w:r>
-      <w:bookmarkEnd w:id="6"/>
-    </w:p>
-    <w:p>
       <w:r>
         <w:t>Genetic Algorithms (GAs) are an evolutionary search heuristic which takes inspiration from the process of natural selection</w:t>
       </w:r>
@@ -3788,23 +3543,7 @@
         <w:t xml:space="preserve"> and can help to expl</w:t>
       </w:r>
       <w:r>
-        <w:t>ore the search space quickly (</w:t>
-      </w:r>
-      <w:proofErr w:type="spellStart"/>
-      <w:r>
-        <w:t>Sivanandam</w:t>
-      </w:r>
-      <w:proofErr w:type="spellEnd"/>
-      <w:r>
-        <w:t xml:space="preserve"> &amp; </w:t>
-      </w:r>
-      <w:proofErr w:type="spellStart"/>
-      <w:r>
-        <w:t>Deepa</w:t>
-      </w:r>
-      <w:proofErr w:type="spellEnd"/>
-      <w:r>
-        <w:t>, 2008)</w:t>
+        <w:t>ore the search space quickly (Sivanandam &amp; Deepa, 2008)</w:t>
       </w:r>
       <w:r>
         <w:t xml:space="preserve">. </w:t>
@@ -3816,23 +3555,7 @@
         <w:t xml:space="preserve">ne implementation of this </w:t>
       </w:r>
       <w:r>
-        <w:t xml:space="preserve">according to (Moon, Kim, </w:t>
-      </w:r>
-      <w:proofErr w:type="spellStart"/>
-      <w:r>
-        <w:t>Choi</w:t>
-      </w:r>
-      <w:proofErr w:type="spellEnd"/>
-      <w:r>
-        <w:t xml:space="preserve"> &amp; </w:t>
-      </w:r>
-      <w:proofErr w:type="spellStart"/>
-      <w:r>
-        <w:t>Seo</w:t>
-      </w:r>
-      <w:proofErr w:type="spellEnd"/>
-      <w:r>
-        <w:t xml:space="preserve">, 2002) </w:t>
+        <w:t xml:space="preserve">according to (Moon, Kim, Choi &amp; Seo, 2002) </w:t>
       </w:r>
       <w:r>
         <w:t>is to choose two random values in t</w:t>
@@ -3902,15 +3625,7 @@
         <w:t>s ve</w:t>
       </w:r>
       <w:r>
-        <w:t>ry computationally intensive (</w:t>
-      </w:r>
-      <w:proofErr w:type="spellStart"/>
-      <w:r>
-        <w:t>Kar</w:t>
-      </w:r>
-      <w:proofErr w:type="spellEnd"/>
-      <w:r>
-        <w:t>, 2016)</w:t>
+        <w:t>ry computationally intensive (Kar, 2016)</w:t>
       </w:r>
       <w:r>
         <w:t>.</w:t>
@@ -3920,592 +3635,736 @@
       <w:pPr>
         <w:pStyle w:val="Heading2"/>
       </w:pPr>
-      <w:bookmarkStart w:id="7" w:name="_Toc497168146"/>
+      <w:bookmarkStart w:id="6" w:name="_Toc497520216"/>
       <w:r>
         <w:t>Cellular Automata</w:t>
       </w:r>
+      <w:bookmarkEnd w:id="6"/>
+    </w:p>
+    <w:p>
+      <w:r>
+        <w:t xml:space="preserve">Although </w:t>
+      </w:r>
+      <w:r>
+        <w:t xml:space="preserve">Cellular Automata (CA) were originally outlined by von Neumann and Stanislaw Ulam with the motivation of modelling </w:t>
+      </w:r>
+      <w:r>
+        <w:t>biological se</w:t>
+      </w:r>
+      <w:r>
+        <w:t>lf-reproduction (Wolfram, 1983)</w:t>
+      </w:r>
+      <w:r>
+        <w:t xml:space="preserve"> they did not gain widespread interest until John Conway’s “Game</w:t>
+      </w:r>
+      <w:r>
+        <w:t xml:space="preserve"> of Life” was revealed in 1970 (Adamatzky, 2010)</w:t>
+      </w:r>
+      <w:r>
+        <w:t xml:space="preserve">. </w:t>
+      </w:r>
+      <w:r>
+        <w:t>CA</w:t>
+      </w:r>
+      <w:r>
+        <w:t xml:space="preserve"> are mathematical models consisting of simple components with local interactions (</w:t>
+      </w:r>
+      <w:r>
+        <w:t xml:space="preserve">Navid &amp; Bagheri, 2013) </w:t>
+      </w:r>
+      <w:r>
+        <w:t>which are made up</w:t>
+      </w:r>
+      <w:r>
+        <w:t xml:space="preserve"> a lattice consisting of cells. </w:t>
+      </w:r>
+      <w:r>
+        <w:t>The lattice can be defined as</w:t>
+      </w:r>
+      <w:r>
+        <w:t xml:space="preserve"> an n</w:t>
+      </w:r>
+      <w:r>
+        <w:t>-dimensional</w:t>
+      </w:r>
+      <w:r>
+        <w:t xml:space="preserve"> list of cells</w:t>
+      </w:r>
+      <w:r>
+        <w:t xml:space="preserve"> where </w:t>
+      </w:r>
+      <w:r>
+        <w:t>the cells have two states, black</w:t>
+      </w:r>
+      <w:r>
+        <w:t xml:space="preserve"> or white. </w:t>
+      </w:r>
+      <w:r>
+        <w:t>To evolve</w:t>
+      </w:r>
+      <w:r>
+        <w:t xml:space="preserve"> or update</w:t>
+      </w:r>
+      <w:r>
+        <w:t xml:space="preserve"> the lattice of cells</w:t>
+      </w:r>
+      <w:r>
+        <w:t xml:space="preserve"> we use</w:t>
+      </w:r>
+      <w:r>
+        <w:t xml:space="preserve"> discrete time where time</w:t>
+      </w:r>
+      <w:r>
+        <w:t xml:space="preserve"> 0 is the initial state of the lattice. In each generation, a set of rules is applied to each cell.</w:t>
+      </w:r>
+      <w:r>
+        <w:t xml:space="preserve"> </w:t>
+      </w:r>
+      <w:r>
+        <w:t>In a one-</w:t>
+      </w:r>
+      <w:r>
+        <w:t>dimensional</w:t>
+      </w:r>
+      <w:r>
+        <w:t xml:space="preserve"> list, t</w:t>
+      </w:r>
+      <w:r>
+        <w:t xml:space="preserve">he colour of a given cell at each step is dictated by the rules which </w:t>
+      </w:r>
+      <w:r>
+        <w:t>consider</w:t>
+      </w:r>
+      <w:r>
+        <w:t xml:space="preserve"> the colour of the cell and it’s left and right neighbour</w:t>
+      </w:r>
+      <w:r>
+        <w:t>ing cells on the previous step (Wolfram, 2002)</w:t>
+      </w:r>
+      <w:r>
+        <w:t>.</w:t>
+      </w:r>
+      <w:r>
+        <w:t xml:space="preserve"> </w:t>
+      </w:r>
+      <w:r>
+        <w:t xml:space="preserve">Thus, a simple rule may be defined as if the given cell and all surrounding cells were black in the previous step, then turn the given cell white. </w:t>
+      </w:r>
+      <w:r>
+        <w:t>In a one-dimensional lattice, t</w:t>
+      </w:r>
+      <w:r>
+        <w:t>he lines of cells can be layered to provide a visual representation of their behaviour over time which is an important characteristic of CA. Of course, there is no reason why this definition cannot be expanded into</w:t>
+      </w:r>
+      <w:r>
+        <w:t xml:space="preserve"> </w:t>
+      </w:r>
+      <w:r>
+        <w:t>using more than 2 states for each cell, or defining a cells neighbourhood as all surrounding cells</w:t>
+      </w:r>
+      <w:r>
+        <w:t xml:space="preserve"> such as in the Moore neighbourhood which applies to two-dimensional automata and is defined as the 8 cells surrou</w:t>
+      </w:r>
+      <w:r>
+        <w:t>nd a given cell (Adamatzky, 2010)</w:t>
+      </w:r>
+      <w:r>
+        <w:t>.</w:t>
+      </w:r>
+      <w:r>
+        <w:t xml:space="preserve"> Another common neighbourhood is the von Neumann neighbourhood</w:t>
+      </w:r>
+      <w:r>
+        <w:t xml:space="preserve"> (Weisstein, 2003) which uses the cells directly above, below, to the left, and to the right of a given cell.</w:t>
+      </w:r>
+      <w:r>
+        <w:t xml:space="preserve"> The boundaries of the lattice need conditions to handle the problem where a cell's neighbourhood is out of bounds. A common way of handling this problem is to wr</w:t>
+      </w:r>
+      <w:r>
+        <w:t>ap the lattice at the edges</w:t>
+      </w:r>
+      <w:r>
+        <w:t>.</w:t>
+      </w:r>
+    </w:p>
+    <w:p>
+      <w:pPr>
+        <w:pStyle w:val="Heading2"/>
+      </w:pPr>
+      <w:bookmarkStart w:id="7" w:name="_Toc497520217"/>
+      <w:r>
+        <w:t xml:space="preserve">Artificial </w:t>
+      </w:r>
+      <w:r>
+        <w:t>Neural Networks</w:t>
+      </w:r>
       <w:bookmarkEnd w:id="7"/>
     </w:p>
     <w:p>
       <w:r>
-        <w:t xml:space="preserve">Although </w:t>
-      </w:r>
-      <w:r>
-        <w:t xml:space="preserve">Cellular Automata (CA) were originally outlined by von Neumann and Stanislaw </w:t>
-      </w:r>
-      <w:proofErr w:type="spellStart"/>
-      <w:r>
-        <w:t>Ulam</w:t>
-      </w:r>
-      <w:proofErr w:type="spellEnd"/>
-      <w:r>
-        <w:t xml:space="preserve"> with the motivation of modelling </w:t>
-      </w:r>
-      <w:r>
-        <w:t xml:space="preserve">biological self-reproduction (Wolfram, 1983) </w:t>
-      </w:r>
-      <w:r>
-        <w:t xml:space="preserve"> they did not gain widespread interest until John Conway’s “Game</w:t>
-      </w:r>
-      <w:r>
-        <w:t xml:space="preserve"> of Life” was revealed in 1970 (</w:t>
-      </w:r>
-      <w:proofErr w:type="spellStart"/>
-      <w:r>
-        <w:t>Adamatzky</w:t>
-      </w:r>
-      <w:proofErr w:type="spellEnd"/>
-      <w:r>
-        <w:t>, 2010)</w:t>
+        <w:lastRenderedPageBreak/>
+        <w:t>Inspired by biological neural network</w:t>
+      </w:r>
+      <w:r>
+        <w:t>s, Artificial Neural Networks (ANN) are</w:t>
+      </w:r>
+      <w:r>
+        <w:t xml:space="preserve"> one of the </w:t>
+      </w:r>
+      <w:r>
+        <w:t>most widely used</w:t>
+      </w:r>
+      <w:r>
+        <w:t xml:space="preserve"> bio-inspired techniques. </w:t>
+      </w:r>
+      <w:r>
+        <w:t>McCulloch and Pitts (1943) are credited with the writing of the article which marked the beginning of Neurocomputing (Yadav et al. 2015). In the article they created a computational model for neural networks and showed that any arithmetic or logical function could be computed by a simple neural network.</w:t>
+      </w:r>
+      <w:r>
+        <w:t xml:space="preserve"> </w:t>
+      </w:r>
+      <w:r>
+        <w:t xml:space="preserve">According to (Yadav et al. 2015) an artificial neural network is an information processing system that has performance characteristics also present in biological neural networks. </w:t>
+      </w:r>
+      <w:r>
+        <w:t>Russel</w:t>
+      </w:r>
+      <w:r>
+        <w:t>l</w:t>
+      </w:r>
+      <w:r>
+        <w:t xml:space="preserve"> and Norvig (2009) formally define them as </w:t>
+      </w:r>
+      <w:r>
+        <w:t xml:space="preserve">collections of </w:t>
+      </w:r>
+      <w:r>
+        <w:t>nodes, or</w:t>
+      </w:r>
+      <w:r>
+        <w:t xml:space="preserve"> neurons, connected by directed links</w:t>
+      </w:r>
+      <w:r>
+        <w:t xml:space="preserve">. Each link has a continuous weight value which </w:t>
+      </w:r>
+      <w:r>
+        <w:t xml:space="preserve">governs the strength and sign of the link. Each node computes the weighted sum of its inputs and then applies an activation function to </w:t>
+      </w:r>
+      <w:r>
+        <w:t>produce an output value. The activation function works as a threshold which allows a network to represent nonlinear functions. Russel</w:t>
+      </w:r>
+      <w:r>
+        <w:t>l</w:t>
+      </w:r>
+      <w:r>
+        <w:t xml:space="preserve"> and Norvig (2009) also explain how this node definition can be connected to form a network. There are two main options which are feed-forward networks and recurrent networks. A feed-forward network’s connections form a directed acyclic graph as the nodes can only send information forward.</w:t>
+      </w:r>
+      <w:r>
+        <w:t xml:space="preserve"> Nodes in a recurrent network receive their output values as inputs which allows them to support short-term memory.</w:t>
+      </w:r>
+    </w:p>
+    <w:p>
+      <w:r>
+        <w:t>Due the amount of research applied to ANNs, there are many different topologies or arrangements and can be applied to a variety of problems. T</w:t>
+      </w:r>
+      <w:r>
+        <w:t>hey are useful for identifying relationships between variables or recognising patterns within data (Zhang</w:t>
+      </w:r>
+      <w:r>
+        <w:t>, 2009) and due to this are a common tool used in data mining</w:t>
+      </w:r>
+      <w:r>
+        <w:t xml:space="preserve"> where they have been applied to both</w:t>
+      </w:r>
+      <w:r>
+        <w:t xml:space="preserve"> supervised and unsupervised learning problems</w:t>
+      </w:r>
+      <w:r>
+        <w:t xml:space="preserve"> (Craven &amp; Shavlik, 1997).</w:t>
+      </w:r>
+    </w:p>
+    <w:p>
+      <w:pPr>
+        <w:pStyle w:val="Heading2"/>
+      </w:pPr>
+      <w:bookmarkStart w:id="8" w:name="_Toc497520218"/>
+      <w:r>
+        <w:t>Swarm Intelligence</w:t>
+      </w:r>
+      <w:bookmarkEnd w:id="8"/>
+    </w:p>
+    <w:p>
+      <w:r>
+        <w:t>Swarm Intelligence is an area of algorithms which have gained a lot of popularity due to their versatility and their efficiency in solving nonlinear design problems (</w:t>
+      </w:r>
+      <w:r>
+        <w:t>Yang</w:t>
+      </w:r>
+      <w:r>
+        <w:t xml:space="preserve"> &amp; </w:t>
+      </w:r>
+      <w:r>
+        <w:lastRenderedPageBreak/>
+        <w:t>Karamanoglu, 2013).</w:t>
+      </w:r>
+      <w:r>
+        <w:t xml:space="preserve"> I will cover two of the main swarm intelligence algorithms, namely Ant Colony Optimisation (ACO) and Particle Swarm Optimisation. </w:t>
+      </w:r>
+    </w:p>
+    <w:p>
+      <w:pPr>
+        <w:pStyle w:val="Heading3"/>
+      </w:pPr>
+      <w:bookmarkStart w:id="9" w:name="_Toc497520219"/>
+      <w:r>
+        <w:t>Ant Colony Optimisation</w:t>
+      </w:r>
+      <w:bookmarkEnd w:id="9"/>
+    </w:p>
+    <w:p>
+      <w:r>
+        <w:t>This algorithm takes inspiration from real ant colonies. Ants use pheromone to mark paths leading to food to communicate its location indirectly to other ants (</w:t>
+      </w:r>
+      <w:r>
+        <w:t xml:space="preserve">Khushaba et al. 2008). Khushaba et al. (2008) continue to explain the behaviour of ants foraging for food. The amount of pheromone deposited depends on the distance to the food source, and the quality and quantity of the food source. </w:t>
+      </w:r>
+      <w:r>
+        <w:t xml:space="preserve">The paths that are shorter are visited more on average due to more pheromone existing on the path. After a </w:t>
+      </w:r>
+      <w:r>
+        <w:t>period</w:t>
+      </w:r>
+      <w:r>
+        <w:t>,</w:t>
+      </w:r>
+      <w:r>
+        <w:t xml:space="preserve"> the difference in the amount of pheromone between the path options is large enough so that future </w:t>
+      </w:r>
+      <w:r>
+        <w:t>ants to come across the paths are</w:t>
+      </w:r>
+      <w:r>
+        <w:t xml:space="preserve"> likely to follow the path previously marked and reinforce the </w:t>
+      </w:r>
+      <w:r>
+        <w:t>option</w:t>
+      </w:r>
+      <w:r>
+        <w:t xml:space="preserve"> with their own pheromone (</w:t>
+      </w:r>
+      <w:r>
+        <w:t>Dorigo &amp; Gambardella, 1997)</w:t>
       </w:r>
       <w:r>
         <w:t xml:space="preserve">. </w:t>
       </w:r>
       <w:r>
-        <w:t>CA</w:t>
-      </w:r>
-      <w:r>
-        <w:t xml:space="preserve"> are mathematical models consisting of simple components with local interactions (</w:t>
-      </w:r>
-      <w:proofErr w:type="spellStart"/>
-      <w:r>
-        <w:t>Navid</w:t>
-      </w:r>
-      <w:proofErr w:type="spellEnd"/>
-      <w:r>
-        <w:t xml:space="preserve"> &amp; </w:t>
-      </w:r>
-      <w:proofErr w:type="spellStart"/>
-      <w:r>
-        <w:t>Bagheri</w:t>
-      </w:r>
-      <w:proofErr w:type="spellEnd"/>
-      <w:r>
-        <w:t xml:space="preserve">, 2013) </w:t>
-      </w:r>
-      <w:r>
-        <w:t xml:space="preserve">which are made up a lattice consisting of cells, </w:t>
-      </w:r>
-      <w:r>
-        <w:t xml:space="preserve">. </w:t>
-      </w:r>
-      <w:r>
-        <w:t>The lattice can be defined as</w:t>
-      </w:r>
-      <w:r>
-        <w:t xml:space="preserve"> an n</w:t>
-      </w:r>
-      <w:r>
-        <w:t>-dimensional</w:t>
-      </w:r>
-      <w:r>
-        <w:t xml:space="preserve"> list of cells</w:t>
-      </w:r>
-      <w:r>
-        <w:t xml:space="preserve"> where </w:t>
-      </w:r>
-      <w:r>
-        <w:t>the cells have two states, black</w:t>
-      </w:r>
-      <w:r>
-        <w:t xml:space="preserve"> or white. </w:t>
-      </w:r>
-      <w:r>
-        <w:t>To evolve</w:t>
-      </w:r>
-      <w:r>
-        <w:t xml:space="preserve"> or update</w:t>
-      </w:r>
-      <w:r>
-        <w:t xml:space="preserve"> the lattice of cells</w:t>
-      </w:r>
-      <w:r>
-        <w:t xml:space="preserve"> we use</w:t>
-      </w:r>
-      <w:r>
-        <w:t xml:space="preserve"> discrete time where time</w:t>
-      </w:r>
-      <w:r>
-        <w:t xml:space="preserve"> 0 is the initial state of the lattice. In each generation, a set of rules is applied to each cell.</w:t>
-      </w:r>
-      <w:r>
-        <w:t xml:space="preserve"> </w:t>
-      </w:r>
-      <w:r>
-        <w:t>In a one-</w:t>
-      </w:r>
-      <w:proofErr w:type="spellStart"/>
-      <w:r>
-        <w:t>dimenstional</w:t>
-      </w:r>
-      <w:proofErr w:type="spellEnd"/>
-      <w:r>
-        <w:t xml:space="preserve"> list, t</w:t>
-      </w:r>
-      <w:r>
-        <w:t xml:space="preserve">he colour of a given cell at each step is dictated by the rules which </w:t>
-      </w:r>
-      <w:r>
-        <w:t>consider</w:t>
-      </w:r>
-      <w:r>
-        <w:t xml:space="preserve"> the colour of the cell and it’s left and right neighbour</w:t>
-      </w:r>
-      <w:r>
-        <w:t>ing cells on the previous step (Wolfram, 2002)</w:t>
+        <w:t>The quality of a solution to a problem can be modelled as the concentration of pheromone on a path according to (Yang &amp; Karamanoglu, 2013). Due to the solution being modelled this way, the algorithm generally produces routes and paths evident from their higher concentrations, thus ant algorithms are well suited to discrete optimisation problems.</w:t>
+      </w:r>
+    </w:p>
+    <w:p>
+      <w:r>
+        <w:t>The</w:t>
+      </w:r>
+      <w:r>
+        <w:t xml:space="preserve"> ACO was originally used to solve the Travelling Salesman Problem and was effective at finding good solutions (Khushaba et al. 2008). ACO has been applied as a searching method within feature selection problems</w:t>
+      </w:r>
+      <w:r>
+        <w:t xml:space="preserve"> namely in areas of face and speech recognition problems (Khushaba et al. 2008).</w:t>
+      </w:r>
+      <w:r>
+        <w:t xml:space="preserve"> Feature selection </w:t>
+      </w:r>
+      <w:r>
+        <w:t>is the process of reducing data with high dimensions into a lower dimension while keeping as close to the same amount of information as possible</w:t>
+      </w:r>
+      <w:r>
+        <w:t xml:space="preserve"> (Khan &amp; Baig, 2015)</w:t>
       </w:r>
       <w:r>
         <w:t>.</w:t>
       </w:r>
-      <w:r>
-        <w:t xml:space="preserve"> </w:t>
-      </w:r>
-      <w:r>
-        <w:t xml:space="preserve">Thus, a simple rule may be defined as if the given cell and all surrounding cells were black in the previous step, then turn the given cell white. </w:t>
-      </w:r>
-      <w:r>
-        <w:t>The lines of cells can be layered to provide a visual representation of their behaviour over time which is an important characteristic of CA. Of course, there is no reason why this definition cannot be expanded into</w:t>
-      </w:r>
-      <w:r>
-        <w:t xml:space="preserve"> </w:t>
-      </w:r>
-      <w:r>
-        <w:t>using more than 2 states for each cell, or defining a cells neighbourhood as all surrounding cells</w:t>
-      </w:r>
-      <w:r>
-        <w:t xml:space="preserve"> such as in the Moore neighbourhood which applies to two-dimensional automata and is defined as the 8 cells surrou</w:t>
-      </w:r>
-      <w:r>
-        <w:t>nd a given cell (</w:t>
-      </w:r>
-      <w:proofErr w:type="spellStart"/>
-      <w:r>
-        <w:t>Adamatzky</w:t>
-      </w:r>
-      <w:proofErr w:type="spellEnd"/>
-      <w:r>
-        <w:t>, 2010)</w:t>
-      </w:r>
-      <w:r>
-        <w:t>.</w:t>
-      </w:r>
-      <w:r>
-        <w:t xml:space="preserve"> Another common neighbourhood is the von Neumann neighbourhood</w:t>
-      </w:r>
-      <w:r>
-        <w:t xml:space="preserve"> (</w:t>
-      </w:r>
-      <w:proofErr w:type="spellStart"/>
-      <w:r>
-        <w:t>Weisstein</w:t>
-      </w:r>
-      <w:proofErr w:type="spellEnd"/>
-      <w:r>
-        <w:t>, 2003) which uses the cells directly above, below, to the left, and to the right of a given cell.</w:t>
-      </w:r>
-      <w:r>
-        <w:t xml:space="preserve"> The boundaries of the lattice need conditions to handle the problem where a cell's neighbourhood is out of bounds. A common way of handling this problem is to wr</w:t>
-      </w:r>
-      <w:r>
-        <w:t>ap the lattice at the edges</w:t>
-      </w:r>
-      <w:r>
-        <w:t>.</w:t>
-      </w:r>
+    </w:p>
+    <w:p>
+      <w:pPr>
+        <w:pStyle w:val="Heading3"/>
+      </w:pPr>
+      <w:bookmarkStart w:id="10" w:name="_Toc497520220"/>
+      <w:r>
+        <w:t>Particle Swarm Optimisation</w:t>
+      </w:r>
+      <w:bookmarkEnd w:id="10"/>
     </w:p>
     <w:p>
       <w:pPr>
         <w:pStyle w:val="Heading2"/>
       </w:pPr>
-      <w:bookmarkStart w:id="8" w:name="_Toc497168147"/>
-      <w:r>
-        <w:t>Neural Networks</w:t>
-      </w:r>
-      <w:bookmarkEnd w:id="8"/>
+      <w:bookmarkStart w:id="11" w:name="_Toc497520221"/>
+      <w:r>
+        <w:t>Genetic Programming</w:t>
+      </w:r>
+      <w:bookmarkEnd w:id="11"/>
+    </w:p>
+    <w:p>
+      <w:pPr>
+        <w:pStyle w:val="Heading1"/>
+      </w:pPr>
+      <w:bookmarkStart w:id="12" w:name="_Toc497520222"/>
+      <w:r>
+        <w:t>Availability of Bio-inspired Algorithms in R</w:t>
+      </w:r>
+      <w:bookmarkEnd w:id="12"/>
     </w:p>
     <w:p>
       <w:pPr>
         <w:pStyle w:val="Heading2"/>
       </w:pPr>
-      <w:bookmarkStart w:id="9" w:name="_Toc497168148"/>
-      <w:r>
-        <w:t>Swarm Intelligence</w:t>
-      </w:r>
-      <w:bookmarkEnd w:id="9"/>
+      <w:bookmarkStart w:id="13" w:name="_Toc497520223"/>
+      <w:r>
+        <w:lastRenderedPageBreak/>
+        <w:t>Main Areas</w:t>
+      </w:r>
+      <w:bookmarkEnd w:id="13"/>
+    </w:p>
+    <w:p>
+      <w:r>
+        <w:t xml:space="preserve">Identify R Packages that provide access to the main areas mentioned in Section 3. </w:t>
+      </w:r>
+      <w:r>
+        <w:t>Consider</w:t>
+      </w:r>
+      <w:r>
+        <w:t xml:space="preserve"> what they do, how they are implemented, if they are still being built upon</w:t>
+      </w:r>
+    </w:p>
+    <w:p>
+      <w:pPr>
+        <w:pStyle w:val="Heading2"/>
+      </w:pPr>
+      <w:bookmarkStart w:id="14" w:name="_Toc497520224"/>
+      <w:r>
+        <w:t>Area</w:t>
+      </w:r>
+      <w:r>
+        <w:t>s for Improvement / Areas to be Developed</w:t>
+      </w:r>
+      <w:bookmarkEnd w:id="14"/>
+    </w:p>
+    <w:p>
+      <w:r>
+        <w:t>Select areas which can be improved or are absent from the above section giving ways to improve the existing implementations if one exists</w:t>
+      </w:r>
+    </w:p>
+    <w:p>
+      <w:pPr>
+        <w:pStyle w:val="Heading1"/>
+      </w:pPr>
+      <w:bookmarkStart w:id="15" w:name="_Toc497520225"/>
+      <w:r>
+        <w:t>Chosen Area</w:t>
+      </w:r>
+      <w:bookmarkEnd w:id="15"/>
+    </w:p>
+    <w:p>
+      <w:r>
+        <w:t>Reasons as to why I have chosen this area</w:t>
+      </w:r>
+    </w:p>
+    <w:p>
+      <w:r>
+        <w:t>More in depth look at this areas packages</w:t>
+      </w:r>
+    </w:p>
+    <w:p>
+      <w:r>
+        <w:t>Build some features of RGP but for either CGP or LGP</w:t>
+      </w:r>
+    </w:p>
+    <w:p>
+      <w:r>
+        <w:t>Can mention ECJ?</w:t>
+      </w:r>
+      <w:bookmarkStart w:id="16" w:name="_GoBack"/>
+      <w:bookmarkEnd w:id="16"/>
+    </w:p>
+    <w:p>
+      <w:r>
+        <w:t>Main literature review</w:t>
+      </w:r>
+    </w:p>
+    <w:p>
+      <w:pPr>
+        <w:pStyle w:val="Heading1"/>
+      </w:pPr>
+      <w:bookmarkStart w:id="17" w:name="_Toc497520226"/>
+      <w:r>
+        <w:t>Requirements Analysis</w:t>
+      </w:r>
+      <w:bookmarkEnd w:id="17"/>
+    </w:p>
+    <w:p>
+      <w:pPr>
+        <w:pStyle w:val="Heading1"/>
+      </w:pPr>
+      <w:bookmarkStart w:id="18" w:name="_Toc497520227"/>
+      <w:r>
+        <w:t>R Packages</w:t>
+      </w:r>
+      <w:bookmarkEnd w:id="18"/>
+    </w:p>
+    <w:p>
+      <w:pPr>
+        <w:pStyle w:val="Heading2"/>
+      </w:pPr>
+      <w:bookmarkStart w:id="19" w:name="_Toc497520228"/>
+      <w:r>
+        <w:t>Process of Package Creation</w:t>
+      </w:r>
+      <w:bookmarkEnd w:id="19"/>
+    </w:p>
+    <w:p>
+      <w:pPr>
+        <w:pStyle w:val="Heading2"/>
+      </w:pPr>
+      <w:bookmarkStart w:id="20" w:name="_Toc497520229"/>
+      <w:r>
+        <w:t>Packages and Software Tools</w:t>
+      </w:r>
+      <w:r>
+        <w:t xml:space="preserve"> to Aid in the Process</w:t>
+      </w:r>
+      <w:bookmarkEnd w:id="20"/>
+    </w:p>
+    <w:p>
+      <w:pPr>
+        <w:pStyle w:val="Heading1"/>
+      </w:pPr>
+      <w:bookmarkStart w:id="21" w:name="_Toc497520230"/>
+      <w:r>
+        <w:t>Evaluation Strategy</w:t>
+      </w:r>
+      <w:bookmarkEnd w:id="21"/>
+    </w:p>
+    <w:p>
+      <w:pPr>
+        <w:pStyle w:val="Heading1"/>
+      </w:pPr>
+      <w:bookmarkStart w:id="22" w:name="_Toc497520231"/>
+      <w:r>
+        <w:t>Project Management</w:t>
+      </w:r>
+      <w:bookmarkEnd w:id="22"/>
+    </w:p>
+    <w:p>
+      <w:pPr>
+        <w:pStyle w:val="Heading2"/>
+      </w:pPr>
+      <w:bookmarkStart w:id="23" w:name="_Toc497520232"/>
+      <w:r>
+        <w:t>Project Schedule</w:t>
+      </w:r>
+      <w:bookmarkEnd w:id="23"/>
     </w:p>
     <w:p>
       <w:pPr>
         <w:pStyle w:val="Heading3"/>
       </w:pPr>
-      <w:bookmarkStart w:id="10" w:name="_Toc497168149"/>
+      <w:bookmarkStart w:id="24" w:name="_Toc497520233"/>
       <w:r>
         <w:lastRenderedPageBreak/>
-        <w:t>Ant Colony Optimisation</w:t>
-      </w:r>
-      <w:bookmarkEnd w:id="10"/>
+        <w:t>Work Breakdown Structure</w:t>
+      </w:r>
+      <w:bookmarkEnd w:id="24"/>
     </w:p>
     <w:p>
       <w:pPr>
         <w:pStyle w:val="Heading3"/>
       </w:pPr>
-      <w:bookmarkStart w:id="11" w:name="_Toc497168150"/>
-      <w:r>
-        <w:t>Particle Swarm Optimisation</w:t>
-      </w:r>
-      <w:bookmarkEnd w:id="11"/>
+      <w:bookmarkStart w:id="25" w:name="_Toc497520234"/>
+      <w:r>
+        <w:t>Project Timetable</w:t>
+      </w:r>
+      <w:bookmarkEnd w:id="25"/>
     </w:p>
     <w:p>
       <w:pPr>
         <w:pStyle w:val="Heading2"/>
       </w:pPr>
-      <w:bookmarkStart w:id="12" w:name="_Toc497168151"/>
-      <w:r>
-        <w:t>Genetic Programming</w:t>
-      </w:r>
-      <w:bookmarkEnd w:id="12"/>
+      <w:bookmarkStart w:id="26" w:name="_Toc497520235"/>
+      <w:r>
+        <w:t>Risk Analysis</w:t>
+      </w:r>
+      <w:bookmarkEnd w:id="26"/>
+    </w:p>
+    <w:p>
+      <w:pPr>
+        <w:pStyle w:val="Heading3"/>
+      </w:pPr>
+      <w:bookmarkStart w:id="27" w:name="_Toc497520236"/>
+      <w:r>
+        <w:t>Risk Identification</w:t>
+      </w:r>
+      <w:bookmarkEnd w:id="27"/>
+    </w:p>
+    <w:p>
+      <w:pPr>
+        <w:pStyle w:val="Heading3"/>
+      </w:pPr>
+      <w:bookmarkStart w:id="28" w:name="_Toc497520237"/>
+      <w:r>
+        <w:t>Risk Management</w:t>
+      </w:r>
+      <w:bookmarkEnd w:id="28"/>
+    </w:p>
+    <w:p>
+      <w:pPr>
+        <w:pStyle w:val="Heading2"/>
+      </w:pPr>
+      <w:bookmarkStart w:id="29" w:name="_Toc497520238"/>
+      <w:r>
+        <w:t>Professional, Legal, Ethical and Social Issues</w:t>
+      </w:r>
+      <w:bookmarkEnd w:id="29"/>
+    </w:p>
+    <w:p>
+      <w:pPr>
+        <w:rPr>
+          <w:b/>
+          <w:sz w:val="36"/>
+          <w:szCs w:val="36"/>
+        </w:rPr>
+      </w:pPr>
+      <w:r>
+        <w:br w:type="page"/>
+      </w:r>
     </w:p>
     <w:p>
       <w:pPr>
         <w:pStyle w:val="Heading1"/>
       </w:pPr>
-      <w:bookmarkStart w:id="13" w:name="_Toc497168153"/>
-      <w:r>
-        <w:t>Availability of Bio-inspired Algorithms in R</w:t>
-      </w:r>
-      <w:bookmarkEnd w:id="13"/>
-    </w:p>
-    <w:p>
-      <w:pPr>
-        <w:pStyle w:val="Heading2"/>
-      </w:pPr>
-      <w:bookmarkStart w:id="14" w:name="_Toc497168154"/>
-      <w:r>
-        <w:t>Main Areas</w:t>
-      </w:r>
-      <w:bookmarkEnd w:id="14"/>
-    </w:p>
-    <w:p>
-      <w:r>
-        <w:t>Identify R Packages that provide access to the main areas mentioned in Section 3. Take into account what they do, how they are implemented, if they are still being built upon</w:t>
-      </w:r>
-    </w:p>
-    <w:p>
-      <w:pPr>
-        <w:pStyle w:val="Heading2"/>
-      </w:pPr>
-      <w:bookmarkStart w:id="15" w:name="_Toc497168155"/>
-      <w:r>
-        <w:t>Area</w:t>
-      </w:r>
-      <w:r>
-        <w:t>s for Improvement / Areas to be Developed</w:t>
-      </w:r>
-      <w:bookmarkEnd w:id="15"/>
-    </w:p>
-    <w:p>
-      <w:r>
-        <w:t>Select areas which can be improved or are absent from the above section giving ways to improve the existing implementations if one exists</w:t>
+      <w:bookmarkStart w:id="30" w:name="_Toc497520239"/>
+      <w:r>
+        <w:lastRenderedPageBreak/>
+        <w:t>References</w:t>
+      </w:r>
+      <w:bookmarkEnd w:id="30"/>
+    </w:p>
+    <w:p>
+      <w:r>
+        <w:t>Adamatzky, A. (2010). Game of life Cellular Automata. London: Springer, pp.19-25.</w:t>
+      </w:r>
+    </w:p>
+    <w:p>
+      <w:r>
+        <w:t>Craven, M. and Shavlik, J. (1997). Using neural networks for data mining. Future Generation Computer Systems, [online] 13(2-3), pp.211-229. Available at: http://www.sciencedirect.com.ezproxy1.hw.ac.uk/science/article/pii/S0167739X97000228 [Accessed 3 Nov. 2017].</w:t>
+      </w:r>
+    </w:p>
+    <w:p>
+      <w:r>
+        <w:t>Darwin, C. &amp; Wallace, J., 1998. The origin of species / Charles Darwin., Ware: Wordsworth Editions.</w:t>
+      </w:r>
+    </w:p>
+    <w:p>
+      <w:pPr>
+        <w:rPr>
+          <w:sz w:val="18"/>
+        </w:rPr>
+      </w:pPr>
+      <w:r>
+        <w:rPr>
+          <w:szCs w:val="22"/>
+        </w:rPr>
+        <w:t>Dorigo, M. and Gambardella, L. (1997). Ant colony system: a cooperative learning approach to the traveling salesman problem. IEEE Transactions on Evolutionary Computation, [online] 1(1), pp.53- 66. Available at: http://ieeexplore.ieee.org.ezproxy1.hw.ac.uk/document/585892/ [Accessed 21 Oct. 2017].</w:t>
+      </w:r>
+    </w:p>
+    <w:p>
+      <w:r>
+        <w:t>Kar, A. (2016). Bio inspired computing – A review of algorithms and scope of applications. Expert Systems with Applications, [online] 59, pp.20-32. Available at: https://www-sciencedirect-com.ezproxy1.hw.ac.uk/science/article/pii/S095741741630183X [Accessed 29 Oct. 2017].</w:t>
+      </w:r>
+    </w:p>
+    <w:p>
+      <w:r>
+        <w:t>Khan, A. and Baig, A. (2015). Multi-objective feature subset selection using mRMR based enhanced ant colony optimization algorithm (mRMR-EACO). Journal of Experimental &amp; Theoretical Artificial Intelligence, [online] 28(6), pp.1061-1073. Available at: http://www.tandfonline.com.ezproxy1.hw.ac.uk/doi/abs/10.1080/0952813X.2015.1056240 [Accessed 4 Nov. 2017].</w:t>
+      </w:r>
+    </w:p>
+    <w:p>
+      <w:r>
+        <w:t>Kramer, O. (2017). Genetic Algorithm Essentials. Studies in Computational Intelligence, [online] 679, pp.11-18. Available at: https://doi-org.ezproxy1.hw.ac.uk/10.1007/978-3-319-</w:t>
+      </w:r>
+      <w:r>
+        <w:t>52156-5 [Accessed 29 Oct. 2017].</w:t>
+      </w:r>
+    </w:p>
+    <w:p>
+      <w:r>
+        <w:lastRenderedPageBreak/>
+        <w:t>Khushaba, R., Al-Ani, A., AlSukker, A. and Al-Jumaily, A. (2008). A Combined Ant Colony and Differential Evolution Feature Selection Algorithm. Ant Colony Optimization and Swarm Intelligence, [online] 5217, pp.1-12. Available at: https://link-springer-com.ezproxy1.hw.ac.uk/chapter/10.1007/978-3-540-87527-7_1 [Accessed 4 Nov. 2017].</w:t>
+      </w:r>
+    </w:p>
+    <w:p>
+      <w:r>
+        <w:t>McCulloch, W. and Pitts, W. (1943). A logical calculus of the ideas immanent in nervous activity. The Bulletin of Mathematical Biophysics, [online] 5(4), pp.115-133. Available at: https://link.springer.com/article/10.1007/BF02478259 [Accessed 3 Nov. 2017].</w:t>
+      </w:r>
+    </w:p>
+    <w:p>
+      <w:r>
+        <w:t>Moon, C., Kim, J., Choi, G. and Seo, Y. (2002). An efficient genetic algorithm for the traveling salesman problem with precedence constraints. European Journal of Operational Research, 140(3), pp.606-617.</w:t>
+      </w:r>
+    </w:p>
+    <w:p>
+      <w:r>
+        <w:t>Navid, A. and Bagheri, A. (2013). Cellular Learning Automata and Its Applications</w:t>
+      </w:r>
+      <w:r>
+        <w:t>. [online] InTech. Available at: https://www.intechopen.com/books/emerging-applications-of-cellular-automata/cellular-learning-automata-and-its-applications [Accessed 31 Oct. 2017].</w:t>
+      </w:r>
+    </w:p>
+    <w:p>
+      <w:r>
+        <w:t>Russell, S. and Norvig, P. (2009). Artificial intelligence: A Modern Approach. 3rd ed. Pearson, pp.749-753.</w:t>
+      </w:r>
+    </w:p>
+    <w:p>
+      <w:r>
+        <w:t>Sivanandam, S. and Deepa, S. (2008). Introduction to genetic algorithms. Berlin: Springer, pp.14-39.</w:t>
+      </w:r>
+    </w:p>
+    <w:p>
+      <w:r>
+        <w:t>Tiobe.com. (2017). R | TIOBE - The Software Quality Company. [online] Available at: https://www.tiobe.com/tiobe-index/r/ [Accessed 27 Oct. 2017].</w:t>
+      </w:r>
+    </w:p>
+    <w:p>
+      <w:r>
+        <w:t>Wolfram, S., 1983. Statistical mechanics of cellular automata. Reviews of Modern Physics, 55(3), pp.601–644.</w:t>
+      </w:r>
+    </w:p>
+    <w:p>
+      <w:r>
+        <w:t>Wolfram, S. (2002). A new kind of science. 1st ed. Champaign, IL: Wolfram Media.</w:t>
+      </w:r>
+    </w:p>
+    <w:p>
+      <w:r>
+        <w:t>Yadav, N., Yadav, A. and Kumar, M. (2015). An introduction to neural network methods for differential equations. Dordrecht: Springer, pp.29-54.</w:t>
+      </w:r>
+    </w:p>
+    <w:p>
+      <w:r>
+        <w:lastRenderedPageBreak/>
+        <w:t>Yang, X. and Karamanoglu, M. (2013). Swarm Intelligence and Bio-Inspired Computation. Swarm Intelligence and Bio-Inspired Computation, pp.3-23.</w:t>
+      </w:r>
+    </w:p>
+    <w:p>
+      <w:r>
+        <w:t>Zhang, G. (2009). Neural Networks For Data Mining. Data Mining and Knowledge Discovery Handbook, [online] pp.419-444. Available at: https://link.springer.com/chapter/10.1007/978-0-387-09823-4_21 [Accessed 3 Nov. 2017].</w:t>
       </w:r>
     </w:p>
     <w:p>
       <w:pPr>
         <w:pStyle w:val="Heading1"/>
       </w:pPr>
-      <w:bookmarkStart w:id="16" w:name="_Toc497168156"/>
-      <w:r>
-        <w:t>Chosen Area</w:t>
-      </w:r>
-      <w:bookmarkEnd w:id="16"/>
-    </w:p>
-    <w:p>
-      <w:r>
-        <w:t>Reasons as to why I have chosen this area</w:t>
-      </w:r>
-    </w:p>
-    <w:p>
-      <w:r>
-        <w:t>More in depth look at this areas packages</w:t>
-      </w:r>
-    </w:p>
-    <w:p>
-      <w:r>
-        <w:t>Main literature review</w:t>
-      </w:r>
-    </w:p>
-    <w:p>
-      <w:pPr>
-        <w:pStyle w:val="Heading1"/>
-      </w:pPr>
-      <w:bookmarkStart w:id="17" w:name="_Toc497168157"/>
-      <w:r>
-        <w:t>Requirements Analysis</w:t>
-      </w:r>
-      <w:bookmarkEnd w:id="17"/>
-    </w:p>
-    <w:p>
-      <w:pPr>
-        <w:pStyle w:val="Heading1"/>
-      </w:pPr>
-      <w:bookmarkStart w:id="18" w:name="_Toc497168158"/>
-      <w:r>
-        <w:t>R Packages</w:t>
-      </w:r>
-      <w:bookmarkEnd w:id="18"/>
-    </w:p>
-    <w:p>
-      <w:pPr>
-        <w:pStyle w:val="Heading2"/>
-      </w:pPr>
-      <w:bookmarkStart w:id="19" w:name="_Toc497168159"/>
-      <w:r>
-        <w:t>Process of Package Creation</w:t>
-      </w:r>
-      <w:bookmarkEnd w:id="19"/>
-    </w:p>
-    <w:p>
-      <w:pPr>
-        <w:pStyle w:val="Heading2"/>
-      </w:pPr>
-      <w:bookmarkStart w:id="20" w:name="_Toc497168160"/>
-      <w:r>
-        <w:t>Packages and Software Tools</w:t>
-      </w:r>
-      <w:r>
-        <w:t xml:space="preserve"> to Aid in the Process</w:t>
-      </w:r>
-      <w:bookmarkEnd w:id="20"/>
-    </w:p>
-    <w:p>
-      <w:pPr>
-        <w:pStyle w:val="Heading1"/>
-      </w:pPr>
-      <w:bookmarkStart w:id="21" w:name="_Toc497168162"/>
-      <w:r>
-        <w:t>Evaluation Strategy</w:t>
-      </w:r>
-      <w:bookmarkEnd w:id="21"/>
-    </w:p>
-    <w:p>
-      <w:pPr>
-        <w:pStyle w:val="Heading1"/>
-      </w:pPr>
-      <w:bookmarkStart w:id="22" w:name="_Toc497168163"/>
-      <w:r>
-        <w:lastRenderedPageBreak/>
-        <w:t>Project Management</w:t>
-      </w:r>
-      <w:bookmarkEnd w:id="22"/>
-    </w:p>
-    <w:p>
-      <w:pPr>
-        <w:pStyle w:val="Heading2"/>
-      </w:pPr>
-      <w:bookmarkStart w:id="23" w:name="_Toc497168164"/>
-      <w:r>
-        <w:t>Project Schedule</w:t>
-      </w:r>
-      <w:bookmarkEnd w:id="23"/>
-    </w:p>
-    <w:p>
-      <w:pPr>
-        <w:pStyle w:val="Heading3"/>
-      </w:pPr>
-      <w:bookmarkStart w:id="24" w:name="_Toc497168165"/>
-      <w:r>
-        <w:t>Work Breakdown Structure</w:t>
-      </w:r>
-      <w:bookmarkEnd w:id="24"/>
-    </w:p>
-    <w:p>
-      <w:pPr>
-        <w:pStyle w:val="Heading3"/>
-      </w:pPr>
-      <w:bookmarkStart w:id="25" w:name="_Toc497168166"/>
-      <w:r>
-        <w:t>Project Timetable</w:t>
-      </w:r>
-      <w:bookmarkEnd w:id="25"/>
-    </w:p>
-    <w:p>
-      <w:pPr>
-        <w:pStyle w:val="Heading2"/>
-      </w:pPr>
-      <w:bookmarkStart w:id="26" w:name="_Toc497168167"/>
-      <w:r>
-        <w:t>Risk Analysis</w:t>
-      </w:r>
-      <w:bookmarkEnd w:id="26"/>
-    </w:p>
-    <w:p>
-      <w:pPr>
-        <w:pStyle w:val="Heading3"/>
-      </w:pPr>
-      <w:bookmarkStart w:id="27" w:name="_Toc497168168"/>
-      <w:r>
-        <w:t>Risk Identification</w:t>
-      </w:r>
-      <w:bookmarkEnd w:id="27"/>
-    </w:p>
-    <w:p>
-      <w:pPr>
-        <w:pStyle w:val="Heading3"/>
-      </w:pPr>
-      <w:bookmarkStart w:id="28" w:name="_Toc497168169"/>
-      <w:r>
-        <w:t>Risk Management</w:t>
-      </w:r>
-      <w:bookmarkEnd w:id="28"/>
-    </w:p>
-    <w:p>
-      <w:pPr>
-        <w:pStyle w:val="Heading2"/>
-      </w:pPr>
-      <w:bookmarkStart w:id="29" w:name="_Toc497168170"/>
-      <w:r>
-        <w:t>Professional, Legal, Ethical and Social Issues</w:t>
-      </w:r>
-      <w:bookmarkEnd w:id="29"/>
-    </w:p>
-    <w:p>
-      <w:pPr>
-        <w:pStyle w:val="Heading1"/>
-      </w:pPr>
-      <w:bookmarkStart w:id="30" w:name="_Toc497168171"/>
-      <w:r>
-        <w:t>References</w:t>
-      </w:r>
-      <w:bookmarkEnd w:id="30"/>
-    </w:p>
-    <w:p>
-      <w:bookmarkStart w:id="31" w:name="_Toc497168172"/>
-      <w:proofErr w:type="spellStart"/>
-      <w:r>
-        <w:t>Adamatzky</w:t>
-      </w:r>
-      <w:proofErr w:type="spellEnd"/>
-      <w:r>
-        <w:t>, A. (2010). Game of life Cellular Automata. London: Springer, pp.19-25.</w:t>
-      </w:r>
-    </w:p>
-    <w:p>
-      <w:r>
-        <w:t>Darwin, C. &amp; Wallace, J., 1998. The origin of species / Charles Darwin., Ware: Wordsworth Editions.</w:t>
-      </w:r>
-    </w:p>
-    <w:p>
-      <w:proofErr w:type="spellStart"/>
-      <w:r>
-        <w:t>Kar</w:t>
-      </w:r>
-      <w:proofErr w:type="spellEnd"/>
-      <w:r>
-        <w:t>, A. (2016). Bio inspired computing – A review of algorithms and scope of applications. Expert Systems with Applications, [online] 59, pp.20-32. Available at: https://www-sciencedirect-com.ezproxy1.hw.ac.uk/science/article/pii/S095741741630183X [Accessed 29 Oct. 2017].</w:t>
-      </w:r>
-    </w:p>
-    <w:p>
-      <w:r>
-        <w:t>Kramer, O. (2017). Genetic Algorithm Essentials. Studies in Computational Intelligence, [online] 679, pp.11-18. Available at: https://doi-org.ezproxy1.hw.ac.uk/10.1007/978-3-319-</w:t>
-      </w:r>
-      <w:r>
-        <w:t>52156-5 [Accessed 29 Oct. 2017].</w:t>
-      </w:r>
-    </w:p>
-    <w:p>
-      <w:r>
-        <w:lastRenderedPageBreak/>
-        <w:t xml:space="preserve">Moon, C., Kim, J., </w:t>
-      </w:r>
-      <w:proofErr w:type="spellStart"/>
-      <w:r>
-        <w:t>Choi</w:t>
-      </w:r>
-      <w:proofErr w:type="spellEnd"/>
-      <w:r>
-        <w:t xml:space="preserve">, G. and </w:t>
-      </w:r>
-      <w:proofErr w:type="spellStart"/>
-      <w:r>
-        <w:t>Seo</w:t>
-      </w:r>
-      <w:proofErr w:type="spellEnd"/>
-      <w:r>
-        <w:t xml:space="preserve">, Y. (2002). An efficient genetic algorithm for the </w:t>
-      </w:r>
-      <w:proofErr w:type="spellStart"/>
-      <w:r>
-        <w:t>traveling</w:t>
-      </w:r>
-      <w:proofErr w:type="spellEnd"/>
-      <w:r>
-        <w:t xml:space="preserve"> salesman problem with precedence constraints. European Journal of Operational Research, 140(3), pp.606-617.</w:t>
-      </w:r>
-    </w:p>
-    <w:p>
-      <w:proofErr w:type="spellStart"/>
-      <w:r>
-        <w:t>Navid</w:t>
-      </w:r>
-      <w:proofErr w:type="spellEnd"/>
-      <w:r>
-        <w:t xml:space="preserve">, A. and </w:t>
-      </w:r>
-      <w:proofErr w:type="spellStart"/>
-      <w:r>
-        <w:t>Bagheri</w:t>
-      </w:r>
-      <w:proofErr w:type="spellEnd"/>
-      <w:r>
-        <w:t>, A. (2013). Cellular Learning Automata and Its Applications</w:t>
-      </w:r>
-      <w:r>
-        <w:t xml:space="preserve">. [online] </w:t>
-      </w:r>
-      <w:proofErr w:type="spellStart"/>
-      <w:r>
-        <w:t>InTech</w:t>
-      </w:r>
-      <w:proofErr w:type="spellEnd"/>
-      <w:r>
-        <w:t>. Available at: https://www.intechopen.com/books/emerging-applications-of-cellular-automata/cellular-learning-automata-and-its-applications [Accessed 31 Oct. 2017].</w:t>
-      </w:r>
-    </w:p>
-    <w:p>
-      <w:r>
-        <w:t>Tiobe.com. (2017). R | TIOBE - The Software Quality Company. [online] Available at: https://www.tiobe.com/tiobe-index/r/ [Accessed 27 Oct. 2017].</w:t>
-      </w:r>
-    </w:p>
-    <w:p>
-      <w:proofErr w:type="spellStart"/>
-      <w:r>
-        <w:t>Sivanandam</w:t>
-      </w:r>
-      <w:proofErr w:type="spellEnd"/>
-      <w:r>
-        <w:t xml:space="preserve">, S. and </w:t>
-      </w:r>
-      <w:proofErr w:type="spellStart"/>
-      <w:r>
-        <w:t>Deepa</w:t>
-      </w:r>
-      <w:proofErr w:type="spellEnd"/>
-      <w:r>
-        <w:t>, S. (2008). Introduction to genetic algorithms. Berlin: Springer, pp.14-39.</w:t>
-      </w:r>
-    </w:p>
-    <w:p>
-      <w:r>
-        <w:t>Wolfram, S., 1983. Statistical mechanics of cellular automata. Reviews of Modern Physics, 55(3), pp.601–644.</w:t>
-      </w:r>
-    </w:p>
-    <w:p>
-      <w:r>
-        <w:t>Wolfram, S. (2002). A new kind of science. 1st ed. Champaign, IL: Wolfram Media.</w:t>
-      </w:r>
-    </w:p>
-    <w:p>
-      <w:pPr>
-        <w:pStyle w:val="Heading1"/>
-      </w:pPr>
+      <w:bookmarkStart w:id="31" w:name="_Toc497520240"/>
       <w:r>
         <w:t>Appendices</w:t>
       </w:r>
@@ -4525,7 +4384,7 @@
 </file>
 
 <file path=word/endnotes.xml><?xml version="1.0" encoding="utf-8"?>
-<w:endnotes xmlns:ve="http://schemas.openxmlformats.org/markup-compatibility/2006" xmlns:o="urn:schemas-microsoft-com:office:office" xmlns:r="http://schemas.openxmlformats.org/officeDocument/2006/relationships" xmlns:m="http://schemas.openxmlformats.org/officeDocument/2006/math" xmlns:v="urn:schemas-microsoft-com:vml" xmlns:wp="http://schemas.openxmlformats.org/drawingml/2006/wordprocessingDrawing" xmlns:w10="urn:schemas-microsoft-com:office:word" xmlns:w="http://schemas.openxmlformats.org/wordprocessingml/2006/main" xmlns:wne="http://schemas.microsoft.com/office/word/2006/wordml">
+<w:endnotes xmlns:wpc="http://schemas.microsoft.com/office/word/2010/wordprocessingCanvas" xmlns:cx="http://schemas.microsoft.com/office/drawing/2014/chartex" xmlns:cx1="http://schemas.microsoft.com/office/drawing/2015/9/8/chartex" xmlns:cx2="http://schemas.microsoft.com/office/drawing/2015/10/21/chartex" xmlns:cx3="http://schemas.microsoft.com/office/drawing/2016/5/9/chartex" xmlns:cx4="http://schemas.microsoft.com/office/drawing/2016/5/10/chartex" xmlns:cx5="http://schemas.microsoft.com/office/drawing/2016/5/11/chartex" xmlns:cx6="http://schemas.microsoft.com/office/drawing/2016/5/12/chartex" xmlns:cx7="http://schemas.microsoft.com/office/drawing/2016/5/13/chartex" xmlns:cx8="http://schemas.microsoft.com/office/drawing/2016/5/14/chartex" xmlns:mc="http://schemas.openxmlformats.org/markup-compatibility/2006" xmlns:aink="http://schemas.microsoft.com/office/drawing/2016/ink" xmlns:am3d="http://schemas.microsoft.com/office/drawing/2017/model3d" xmlns:o="urn:schemas-microsoft-com:office:office" xmlns:r="http://schemas.openxmlformats.org/officeDocument/2006/relationships" xmlns:m="http://schemas.openxmlformats.org/officeDocument/2006/math" xmlns:v="urn:schemas-microsoft-com:vml" xmlns:wp14="http://schemas.microsoft.com/office/word/2010/wordprocessingDrawing" xmlns:wp="http://schemas.openxmlformats.org/drawingml/2006/wordprocessingDrawing" xmlns:w10="urn:schemas-microsoft-com:office:word" xmlns:w="http://schemas.openxmlformats.org/wordprocessingml/2006/main" xmlns:w14="http://schemas.microsoft.com/office/word/2010/wordml" xmlns:w15="http://schemas.microsoft.com/office/word/2012/wordml" xmlns:w16cid="http://schemas.microsoft.com/office/word/2016/wordml/cid" xmlns:w16se="http://schemas.microsoft.com/office/word/2015/wordml/symex" xmlns:wpg="http://schemas.microsoft.com/office/word/2010/wordprocessingGroup" xmlns:wpi="http://schemas.microsoft.com/office/word/2010/wordprocessingInk" xmlns:wne="http://schemas.microsoft.com/office/word/2006/wordml" xmlns:wps="http://schemas.microsoft.com/office/word/2010/wordprocessingShape" mc:Ignorable="w14 w15 w16se w16cid wp14">
   <w:endnote w:type="separator" w:id="-1">
     <w:p>
       <w:r>
@@ -4544,7 +4403,7 @@
 </file>
 
 <file path=word/footer1.xml><?xml version="1.0" encoding="utf-8"?>
-<w:ftr xmlns:ve="http://schemas.openxmlformats.org/markup-compatibility/2006" xmlns:o="urn:schemas-microsoft-com:office:office" xmlns:r="http://schemas.openxmlformats.org/officeDocument/2006/relationships" xmlns:m="http://schemas.openxmlformats.org/officeDocument/2006/math" xmlns:v="urn:schemas-microsoft-com:vml" xmlns:wp="http://schemas.openxmlformats.org/drawingml/2006/wordprocessingDrawing" xmlns:w10="urn:schemas-microsoft-com:office:word" xmlns:w="http://schemas.openxmlformats.org/wordprocessingml/2006/main" xmlns:wne="http://schemas.microsoft.com/office/word/2006/wordml">
+<w:ftr xmlns:wpc="http://schemas.microsoft.com/office/word/2010/wordprocessingCanvas" xmlns:cx="http://schemas.microsoft.com/office/drawing/2014/chartex" xmlns:cx1="http://schemas.microsoft.com/office/drawing/2015/9/8/chartex" xmlns:cx2="http://schemas.microsoft.com/office/drawing/2015/10/21/chartex" xmlns:cx3="http://schemas.microsoft.com/office/drawing/2016/5/9/chartex" xmlns:cx4="http://schemas.microsoft.com/office/drawing/2016/5/10/chartex" xmlns:cx5="http://schemas.microsoft.com/office/drawing/2016/5/11/chartex" xmlns:cx6="http://schemas.microsoft.com/office/drawing/2016/5/12/chartex" xmlns:cx7="http://schemas.microsoft.com/office/drawing/2016/5/13/chartex" xmlns:cx8="http://schemas.microsoft.com/office/drawing/2016/5/14/chartex" xmlns:mc="http://schemas.openxmlformats.org/markup-compatibility/2006" xmlns:aink="http://schemas.microsoft.com/office/drawing/2016/ink" xmlns:am3d="http://schemas.microsoft.com/office/drawing/2017/model3d" xmlns:o="urn:schemas-microsoft-com:office:office" xmlns:r="http://schemas.openxmlformats.org/officeDocument/2006/relationships" xmlns:m="http://schemas.openxmlformats.org/officeDocument/2006/math" xmlns:v="urn:schemas-microsoft-com:vml" xmlns:wp14="http://schemas.microsoft.com/office/word/2010/wordprocessingDrawing" xmlns:wp="http://schemas.openxmlformats.org/drawingml/2006/wordprocessingDrawing" xmlns:w10="urn:schemas-microsoft-com:office:word" xmlns:w="http://schemas.openxmlformats.org/wordprocessingml/2006/main" xmlns:w14="http://schemas.microsoft.com/office/word/2010/wordml" xmlns:w15="http://schemas.microsoft.com/office/word/2012/wordml" xmlns:w16cid="http://schemas.microsoft.com/office/word/2016/wordml/cid" xmlns:w16se="http://schemas.microsoft.com/office/word/2015/wordml/symex" xmlns:wpg="http://schemas.microsoft.com/office/word/2010/wordprocessingGroup" xmlns:wpi="http://schemas.microsoft.com/office/word/2010/wordprocessingInk" xmlns:wne="http://schemas.microsoft.com/office/word/2006/wordml" xmlns:wps="http://schemas.microsoft.com/office/word/2010/wordprocessingShape" mc:Ignorable="w14 w15 w16se w16cid wp14">
   <w:sdt>
     <w:sdtPr>
       <w:id w:val="-852115412"/>
@@ -4563,14 +4422,27 @@
         <w:pPr>
           <w:pStyle w:val="Footer"/>
         </w:pPr>
-        <w:fldSimple w:instr=" PAGE   \* MERGEFORMAT ">
-          <w:r>
-            <w:rPr>
-              <w:noProof/>
-            </w:rPr>
-            <w:t>iv</w:t>
-          </w:r>
-        </w:fldSimple>
+        <w:r>
+          <w:fldChar w:fldCharType="begin"/>
+        </w:r>
+        <w:r>
+          <w:instrText xml:space="preserve"> PAGE   \* MERGEFORMAT </w:instrText>
+        </w:r>
+        <w:r>
+          <w:fldChar w:fldCharType="separate"/>
+        </w:r>
+        <w:r>
+          <w:rPr>
+            <w:noProof/>
+          </w:rPr>
+          <w:t>iv</w:t>
+        </w:r>
+        <w:r>
+          <w:rPr>
+            <w:noProof/>
+          </w:rPr>
+          <w:fldChar w:fldCharType="end"/>
+        </w:r>
       </w:p>
     </w:sdtContent>
   </w:sdt>
@@ -4583,7 +4455,7 @@
 </file>
 
 <file path=word/footer2.xml><?xml version="1.0" encoding="utf-8"?>
-<w:ftr xmlns:ve="http://schemas.openxmlformats.org/markup-compatibility/2006" xmlns:o="urn:schemas-microsoft-com:office:office" xmlns:r="http://schemas.openxmlformats.org/officeDocument/2006/relationships" xmlns:m="http://schemas.openxmlformats.org/officeDocument/2006/math" xmlns:v="urn:schemas-microsoft-com:vml" xmlns:wp="http://schemas.openxmlformats.org/drawingml/2006/wordprocessingDrawing" xmlns:w10="urn:schemas-microsoft-com:office:word" xmlns:w="http://schemas.openxmlformats.org/wordprocessingml/2006/main" xmlns:wne="http://schemas.microsoft.com/office/word/2006/wordml">
+<w:ftr xmlns:wpc="http://schemas.microsoft.com/office/word/2010/wordprocessingCanvas" xmlns:cx="http://schemas.microsoft.com/office/drawing/2014/chartex" xmlns:cx1="http://schemas.microsoft.com/office/drawing/2015/9/8/chartex" xmlns:cx2="http://schemas.microsoft.com/office/drawing/2015/10/21/chartex" xmlns:cx3="http://schemas.microsoft.com/office/drawing/2016/5/9/chartex" xmlns:cx4="http://schemas.microsoft.com/office/drawing/2016/5/10/chartex" xmlns:cx5="http://schemas.microsoft.com/office/drawing/2016/5/11/chartex" xmlns:cx6="http://schemas.microsoft.com/office/drawing/2016/5/12/chartex" xmlns:cx7="http://schemas.microsoft.com/office/drawing/2016/5/13/chartex" xmlns:cx8="http://schemas.microsoft.com/office/drawing/2016/5/14/chartex" xmlns:mc="http://schemas.openxmlformats.org/markup-compatibility/2006" xmlns:aink="http://schemas.microsoft.com/office/drawing/2016/ink" xmlns:am3d="http://schemas.microsoft.com/office/drawing/2017/model3d" xmlns:o="urn:schemas-microsoft-com:office:office" xmlns:r="http://schemas.openxmlformats.org/officeDocument/2006/relationships" xmlns:m="http://schemas.openxmlformats.org/officeDocument/2006/math" xmlns:v="urn:schemas-microsoft-com:vml" xmlns:wp14="http://schemas.microsoft.com/office/word/2010/wordprocessingDrawing" xmlns:wp="http://schemas.openxmlformats.org/drawingml/2006/wordprocessingDrawing" xmlns:w10="urn:schemas-microsoft-com:office:word" xmlns:w="http://schemas.openxmlformats.org/wordprocessingml/2006/main" xmlns:w14="http://schemas.microsoft.com/office/word/2010/wordml" xmlns:w15="http://schemas.microsoft.com/office/word/2012/wordml" xmlns:w16cid="http://schemas.microsoft.com/office/word/2016/wordml/cid" xmlns:w16se="http://schemas.microsoft.com/office/word/2015/wordml/symex" xmlns:wpg="http://schemas.microsoft.com/office/word/2010/wordprocessingGroup" xmlns:wpi="http://schemas.microsoft.com/office/word/2010/wordprocessingInk" xmlns:wne="http://schemas.microsoft.com/office/word/2006/wordml" xmlns:wps="http://schemas.microsoft.com/office/word/2010/wordprocessingShape" mc:Ignorable="w14 w15 w16se w16cid wp14">
   <w:sdt>
     <w:sdtPr>
       <w:id w:val="1526211114"/>
@@ -4601,14 +4473,27 @@
         <w:r>
           <w:t xml:space="preserve">Page | </w:t>
         </w:r>
-        <w:fldSimple w:instr=" PAGE   \* MERGEFORMAT ">
-          <w:r>
-            <w:rPr>
-              <w:noProof/>
-            </w:rPr>
-            <w:t>6</w:t>
-          </w:r>
-        </w:fldSimple>
+        <w:r>
+          <w:fldChar w:fldCharType="begin"/>
+        </w:r>
+        <w:r>
+          <w:instrText xml:space="preserve"> PAGE   \* MERGEFORMAT </w:instrText>
+        </w:r>
+        <w:r>
+          <w:fldChar w:fldCharType="separate"/>
+        </w:r>
+        <w:r>
+          <w:rPr>
+            <w:noProof/>
+          </w:rPr>
+          <w:t>11</w:t>
+        </w:r>
+        <w:r>
+          <w:rPr>
+            <w:noProof/>
+          </w:rPr>
+          <w:fldChar w:fldCharType="end"/>
+        </w:r>
         <w:r>
           <w:t xml:space="preserve"> </w:t>
         </w:r>
@@ -4624,7 +4509,7 @@
 </file>
 
 <file path=word/footnotes.xml><?xml version="1.0" encoding="utf-8"?>
-<w:footnotes xmlns:ve="http://schemas.openxmlformats.org/markup-compatibility/2006" xmlns:o="urn:schemas-microsoft-com:office:office" xmlns:r="http://schemas.openxmlformats.org/officeDocument/2006/relationships" xmlns:m="http://schemas.openxmlformats.org/officeDocument/2006/math" xmlns:v="urn:schemas-microsoft-com:vml" xmlns:wp="http://schemas.openxmlformats.org/drawingml/2006/wordprocessingDrawing" xmlns:w10="urn:schemas-microsoft-com:office:word" xmlns:w="http://schemas.openxmlformats.org/wordprocessingml/2006/main" xmlns:wne="http://schemas.microsoft.com/office/word/2006/wordml">
+<w:footnotes xmlns:wpc="http://schemas.microsoft.com/office/word/2010/wordprocessingCanvas" xmlns:cx="http://schemas.microsoft.com/office/drawing/2014/chartex" xmlns:cx1="http://schemas.microsoft.com/office/drawing/2015/9/8/chartex" xmlns:cx2="http://schemas.microsoft.com/office/drawing/2015/10/21/chartex" xmlns:cx3="http://schemas.microsoft.com/office/drawing/2016/5/9/chartex" xmlns:cx4="http://schemas.microsoft.com/office/drawing/2016/5/10/chartex" xmlns:cx5="http://schemas.microsoft.com/office/drawing/2016/5/11/chartex" xmlns:cx6="http://schemas.microsoft.com/office/drawing/2016/5/12/chartex" xmlns:cx7="http://schemas.microsoft.com/office/drawing/2016/5/13/chartex" xmlns:cx8="http://schemas.microsoft.com/office/drawing/2016/5/14/chartex" xmlns:mc="http://schemas.openxmlformats.org/markup-compatibility/2006" xmlns:aink="http://schemas.microsoft.com/office/drawing/2016/ink" xmlns:am3d="http://schemas.microsoft.com/office/drawing/2017/model3d" xmlns:o="urn:schemas-microsoft-com:office:office" xmlns:r="http://schemas.openxmlformats.org/officeDocument/2006/relationships" xmlns:m="http://schemas.openxmlformats.org/officeDocument/2006/math" xmlns:v="urn:schemas-microsoft-com:vml" xmlns:wp14="http://schemas.microsoft.com/office/word/2010/wordprocessingDrawing" xmlns:wp="http://schemas.openxmlformats.org/drawingml/2006/wordprocessingDrawing" xmlns:w10="urn:schemas-microsoft-com:office:word" xmlns:w="http://schemas.openxmlformats.org/wordprocessingml/2006/main" xmlns:w14="http://schemas.microsoft.com/office/word/2010/wordml" xmlns:w15="http://schemas.microsoft.com/office/word/2012/wordml" xmlns:w16cid="http://schemas.microsoft.com/office/word/2016/wordml/cid" xmlns:w16se="http://schemas.microsoft.com/office/word/2015/wordml/symex" xmlns:wpg="http://schemas.microsoft.com/office/word/2010/wordprocessingGroup" xmlns:wpi="http://schemas.microsoft.com/office/word/2010/wordprocessingInk" xmlns:wne="http://schemas.microsoft.com/office/word/2006/wordml" xmlns:wps="http://schemas.microsoft.com/office/word/2010/wordprocessingShape" mc:Ignorable="w14 w15 w16se w16cid wp14">
   <w:footnote w:type="separator" w:id="-1">
     <w:p>
       <w:r>
@@ -4643,7 +4528,7 @@
 </file>
 
 <file path=word/header1.xml><?xml version="1.0" encoding="utf-8"?>
-<w:hdr xmlns:ve="http://schemas.openxmlformats.org/markup-compatibility/2006" xmlns:o="urn:schemas-microsoft-com:office:office" xmlns:r="http://schemas.openxmlformats.org/officeDocument/2006/relationships" xmlns:m="http://schemas.openxmlformats.org/officeDocument/2006/math" xmlns:v="urn:schemas-microsoft-com:vml" xmlns:wp="http://schemas.openxmlformats.org/drawingml/2006/wordprocessingDrawing" xmlns:w10="urn:schemas-microsoft-com:office:word" xmlns:w="http://schemas.openxmlformats.org/wordprocessingml/2006/main" xmlns:wne="http://schemas.microsoft.com/office/word/2006/wordml">
+<w:hdr xmlns:wpc="http://schemas.microsoft.com/office/word/2010/wordprocessingCanvas" xmlns:cx="http://schemas.microsoft.com/office/drawing/2014/chartex" xmlns:cx1="http://schemas.microsoft.com/office/drawing/2015/9/8/chartex" xmlns:cx2="http://schemas.microsoft.com/office/drawing/2015/10/21/chartex" xmlns:cx3="http://schemas.microsoft.com/office/drawing/2016/5/9/chartex" xmlns:cx4="http://schemas.microsoft.com/office/drawing/2016/5/10/chartex" xmlns:cx5="http://schemas.microsoft.com/office/drawing/2016/5/11/chartex" xmlns:cx6="http://schemas.microsoft.com/office/drawing/2016/5/12/chartex" xmlns:cx7="http://schemas.microsoft.com/office/drawing/2016/5/13/chartex" xmlns:cx8="http://schemas.microsoft.com/office/drawing/2016/5/14/chartex" xmlns:mc="http://schemas.openxmlformats.org/markup-compatibility/2006" xmlns:aink="http://schemas.microsoft.com/office/drawing/2016/ink" xmlns:am3d="http://schemas.microsoft.com/office/drawing/2017/model3d" xmlns:o="urn:schemas-microsoft-com:office:office" xmlns:r="http://schemas.openxmlformats.org/officeDocument/2006/relationships" xmlns:m="http://schemas.openxmlformats.org/officeDocument/2006/math" xmlns:v="urn:schemas-microsoft-com:vml" xmlns:wp14="http://schemas.microsoft.com/office/word/2010/wordprocessingDrawing" xmlns:wp="http://schemas.openxmlformats.org/drawingml/2006/wordprocessingDrawing" xmlns:w10="urn:schemas-microsoft-com:office:word" xmlns:w="http://schemas.openxmlformats.org/wordprocessingml/2006/main" xmlns:w14="http://schemas.microsoft.com/office/word/2010/wordml" xmlns:w15="http://schemas.microsoft.com/office/word/2012/wordml" xmlns:w16cid="http://schemas.microsoft.com/office/word/2016/wordml/cid" xmlns:w16se="http://schemas.microsoft.com/office/word/2015/wordml/symex" xmlns:wpg="http://schemas.microsoft.com/office/word/2010/wordprocessingGroup" xmlns:wpi="http://schemas.microsoft.com/office/word/2010/wordprocessingInk" xmlns:wne="http://schemas.microsoft.com/office/word/2006/wordml" xmlns:wps="http://schemas.microsoft.com/office/word/2010/wordprocessingShape" mc:Ignorable="w14 w15 w16se w16cid wp14">
   <w:p>
     <w:pPr>
       <w:pStyle w:val="Header"/>
@@ -4653,8 +4538,8 @@
 </file>
 
 <file path=word/numbering.xml><?xml version="1.0" encoding="utf-8"?>
-<w:numbering xmlns:ve="http://schemas.openxmlformats.org/markup-compatibility/2006" xmlns:o="urn:schemas-microsoft-com:office:office" xmlns:r="http://schemas.openxmlformats.org/officeDocument/2006/relationships" xmlns:m="http://schemas.openxmlformats.org/officeDocument/2006/math" xmlns:v="urn:schemas-microsoft-com:vml" xmlns:wp="http://schemas.openxmlformats.org/drawingml/2006/wordprocessingDrawing" xmlns:w10="urn:schemas-microsoft-com:office:word" xmlns:w="http://schemas.openxmlformats.org/wordprocessingml/2006/main" xmlns:wne="http://schemas.microsoft.com/office/word/2006/wordml">
-  <w:abstractNum w:abstractNumId="0">
+<w:numbering xmlns:wpc="http://schemas.microsoft.com/office/word/2010/wordprocessingCanvas" xmlns:cx="http://schemas.microsoft.com/office/drawing/2014/chartex" xmlns:cx1="http://schemas.microsoft.com/office/drawing/2015/9/8/chartex" xmlns:cx2="http://schemas.microsoft.com/office/drawing/2015/10/21/chartex" xmlns:cx3="http://schemas.microsoft.com/office/drawing/2016/5/9/chartex" xmlns:cx4="http://schemas.microsoft.com/office/drawing/2016/5/10/chartex" xmlns:cx5="http://schemas.microsoft.com/office/drawing/2016/5/11/chartex" xmlns:cx6="http://schemas.microsoft.com/office/drawing/2016/5/12/chartex" xmlns:cx7="http://schemas.microsoft.com/office/drawing/2016/5/13/chartex" xmlns:cx8="http://schemas.microsoft.com/office/drawing/2016/5/14/chartex" xmlns:mc="http://schemas.openxmlformats.org/markup-compatibility/2006" xmlns:aink="http://schemas.microsoft.com/office/drawing/2016/ink" xmlns:am3d="http://schemas.microsoft.com/office/drawing/2017/model3d" xmlns:o="urn:schemas-microsoft-com:office:office" xmlns:r="http://schemas.openxmlformats.org/officeDocument/2006/relationships" xmlns:m="http://schemas.openxmlformats.org/officeDocument/2006/math" xmlns:v="urn:schemas-microsoft-com:vml" xmlns:wp14="http://schemas.microsoft.com/office/word/2010/wordprocessingDrawing" xmlns:wp="http://schemas.openxmlformats.org/drawingml/2006/wordprocessingDrawing" xmlns:w10="urn:schemas-microsoft-com:office:word" xmlns:w="http://schemas.openxmlformats.org/wordprocessingml/2006/main" xmlns:w14="http://schemas.microsoft.com/office/word/2010/wordml" xmlns:w15="http://schemas.microsoft.com/office/word/2012/wordml" xmlns:w16cid="http://schemas.microsoft.com/office/word/2016/wordml/cid" xmlns:w16se="http://schemas.microsoft.com/office/word/2015/wordml/symex" xmlns:wpg="http://schemas.microsoft.com/office/word/2010/wordprocessingGroup" xmlns:wpi="http://schemas.microsoft.com/office/word/2010/wordprocessingInk" xmlns:wne="http://schemas.microsoft.com/office/word/2006/wordml" xmlns:wps="http://schemas.microsoft.com/office/word/2010/wordprocessingShape" mc:Ignorable="w14 w15 w16se w16cid wp14">
+  <w:abstractNum w:abstractNumId="0" w15:restartNumberingAfterBreak="0">
     <w:nsid w:val="03643AD0"/>
     <w:multiLevelType w:val="multilevel"/>
     <w:tmpl w:val="DA381382"/>
@@ -4776,7 +4661,7 @@
       </w:rPr>
     </w:lvl>
   </w:abstractNum>
-  <w:abstractNum w:abstractNumId="1">
+  <w:abstractNum w:abstractNumId="1" w15:restartNumberingAfterBreak="0">
     <w:nsid w:val="137E7F28"/>
     <w:multiLevelType w:val="hybridMultilevel"/>
     <w:tmpl w:val="D25EEAF2"/>
@@ -4889,7 +4774,7 @@
       </w:rPr>
     </w:lvl>
   </w:abstractNum>
-  <w:abstractNum w:abstractNumId="2">
+  <w:abstractNum w:abstractNumId="2" w15:restartNumberingAfterBreak="0">
     <w:nsid w:val="410936EF"/>
     <w:multiLevelType w:val="multilevel"/>
     <w:tmpl w:val="01402D1C"/>
@@ -5003,7 +4888,7 @@
       </w:rPr>
     </w:lvl>
   </w:abstractNum>
-  <w:abstractNum w:abstractNumId="3">
+  <w:abstractNum w:abstractNumId="3" w15:restartNumberingAfterBreak="0">
     <w:nsid w:val="48621DF1"/>
     <w:multiLevelType w:val="hybridMultilevel"/>
     <w:tmpl w:val="BF606546"/>
@@ -5104,11 +4989,14 @@
   <w:num w:numId="4">
     <w:abstractNumId w:val="1"/>
   </w:num>
+  <w:num w:numId="5">
+    <w:abstractNumId w:val="0"/>
+  </w:num>
 </w:numbering>
 </file>
 
 <file path=word/styles.xml><?xml version="1.0" encoding="utf-8"?>
-<w:styles xmlns:r="http://schemas.openxmlformats.org/officeDocument/2006/relationships" xmlns:w="http://schemas.openxmlformats.org/wordprocessingml/2006/main">
+<w:styles xmlns:mc="http://schemas.openxmlformats.org/markup-compatibility/2006" xmlns:r="http://schemas.openxmlformats.org/officeDocument/2006/relationships" xmlns:w="http://schemas.openxmlformats.org/wordprocessingml/2006/main" xmlns:w14="http://schemas.microsoft.com/office/word/2010/wordml" xmlns:w15="http://schemas.microsoft.com/office/word/2012/wordml" xmlns:w16cid="http://schemas.microsoft.com/office/word/2016/wordml/cid" xmlns:w16se="http://schemas.microsoft.com/office/word/2015/wordml/symex" mc:Ignorable="w14 w15 w16se w16cid">
   <w:docDefaults>
     <w:rPrDefault>
       <w:rPr>
@@ -5124,144 +5012,382 @@
       </w:pPr>
     </w:pPrDefault>
   </w:docDefaults>
-  <w:latentStyles w:defLockedState="0" w:defUIPriority="99" w:defSemiHidden="1" w:defUnhideWhenUsed="1" w:defQFormat="0" w:count="267">
-    <w:lsdException w:name="Normal" w:semiHidden="0" w:uiPriority="0" w:unhideWhenUsed="0" w:qFormat="1"/>
-    <w:lsdException w:name="heading 1" w:semiHidden="0" w:uiPriority="9" w:unhideWhenUsed="0" w:qFormat="1"/>
-    <w:lsdException w:name="heading 2" w:uiPriority="9" w:qFormat="1"/>
-    <w:lsdException w:name="heading 3" w:uiPriority="9" w:qFormat="1"/>
-    <w:lsdException w:name="heading 4" w:uiPriority="9" w:qFormat="1"/>
-    <w:lsdException w:name="heading 5" w:uiPriority="9" w:qFormat="1"/>
-    <w:lsdException w:name="heading 6" w:uiPriority="9" w:qFormat="1"/>
-    <w:lsdException w:name="heading 7" w:uiPriority="9" w:qFormat="1"/>
-    <w:lsdException w:name="heading 8" w:uiPriority="9" w:qFormat="1"/>
-    <w:lsdException w:name="heading 9" w:uiPriority="9" w:qFormat="1"/>
-    <w:lsdException w:name="toc 1" w:uiPriority="39"/>
-    <w:lsdException w:name="toc 2" w:uiPriority="39"/>
-    <w:lsdException w:name="toc 3" w:uiPriority="39"/>
-    <w:lsdException w:name="toc 4" w:uiPriority="39"/>
-    <w:lsdException w:name="toc 5" w:uiPriority="39"/>
-    <w:lsdException w:name="toc 6" w:uiPriority="39"/>
-    <w:lsdException w:name="toc 7" w:uiPriority="39"/>
-    <w:lsdException w:name="toc 8" w:uiPriority="39"/>
-    <w:lsdException w:name="toc 9" w:uiPriority="39"/>
-    <w:lsdException w:name="caption" w:uiPriority="35" w:qFormat="1"/>
-    <w:lsdException w:name="Title" w:semiHidden="0" w:uiPriority="10" w:unhideWhenUsed="0" w:qFormat="1"/>
-    <w:lsdException w:name="Default Paragraph Font" w:uiPriority="1"/>
-    <w:lsdException w:name="Subtitle" w:semiHidden="0" w:uiPriority="11" w:unhideWhenUsed="0" w:qFormat="1"/>
-    <w:lsdException w:name="Strong" w:semiHidden="0" w:uiPriority="22" w:unhideWhenUsed="0" w:qFormat="1"/>
-    <w:lsdException w:name="Emphasis" w:semiHidden="0" w:uiPriority="20" w:unhideWhenUsed="0" w:qFormat="1"/>
-    <w:lsdException w:name="Table Grid" w:semiHidden="0" w:uiPriority="39" w:unhideWhenUsed="0"/>
-    <w:lsdException w:name="Placeholder Text" w:unhideWhenUsed="0"/>
-    <w:lsdException w:name="No Spacing" w:semiHidden="0" w:uiPriority="1" w:unhideWhenUsed="0" w:qFormat="1"/>
-    <w:lsdException w:name="Light Shading" w:semiHidden="0" w:uiPriority="60" w:unhideWhenUsed="0"/>
-    <w:lsdException w:name="Light List" w:semiHidden="0" w:uiPriority="61" w:unhideWhenUsed="0"/>
-    <w:lsdException w:name="Light Grid" w:semiHidden="0" w:uiPriority="62" w:unhideWhenUsed="0"/>
-    <w:lsdException w:name="Medium Shading 1" w:semiHidden="0" w:uiPriority="63" w:unhideWhenUsed="0"/>
-    <w:lsdException w:name="Medium Shading 2" w:semiHidden="0" w:uiPriority="64" w:unhideWhenUsed="0"/>
-    <w:lsdException w:name="Medium List 1" w:semiHidden="0" w:uiPriority="65" w:unhideWhenUsed="0"/>
-    <w:lsdException w:name="Medium List 2" w:semiHidden="0" w:uiPriority="66" w:unhideWhenUsed="0"/>
-    <w:lsdException w:name="Medium Grid 1" w:semiHidden="0" w:uiPriority="67" w:unhideWhenUsed="0"/>
-    <w:lsdException w:name="Medium Grid 2" w:semiHidden="0" w:uiPriority="68" w:unhideWhenUsed="0"/>
-    <w:lsdException w:name="Medium Grid 3" w:semiHidden="0" w:uiPriority="69" w:unhideWhenUsed="0"/>
-    <w:lsdException w:name="Dark List" w:semiHidden="0" w:uiPriority="70" w:unhideWhenUsed="0"/>
-    <w:lsdException w:name="Colorful Shading" w:semiHidden="0" w:uiPriority="71" w:unhideWhenUsed="0"/>
-    <w:lsdException w:name="Colorful List" w:semiHidden="0" w:uiPriority="72" w:unhideWhenUsed="0"/>
-    <w:lsdException w:name="Colorful Grid" w:semiHidden="0" w:uiPriority="73" w:unhideWhenUsed="0"/>
-    <w:lsdException w:name="Light Shading Accent 1" w:semiHidden="0" w:uiPriority="60" w:unhideWhenUsed="0"/>
-    <w:lsdException w:name="Light List Accent 1" w:semiHidden="0" w:uiPriority="61" w:unhideWhenUsed="0"/>
-    <w:lsdException w:name="Light Grid Accent 1" w:semiHidden="0" w:uiPriority="62" w:unhideWhenUsed="0"/>
-    <w:lsdException w:name="Medium Shading 1 Accent 1" w:semiHidden="0" w:uiPriority="63" w:unhideWhenUsed="0"/>
-    <w:lsdException w:name="Medium Shading 2 Accent 1" w:semiHidden="0" w:uiPriority="64" w:unhideWhenUsed="0"/>
-    <w:lsdException w:name="Medium List 1 Accent 1" w:semiHidden="0" w:uiPriority="65" w:unhideWhenUsed="0"/>
-    <w:lsdException w:name="Revision" w:unhideWhenUsed="0"/>
-    <w:lsdException w:name="List Paragraph" w:semiHidden="0" w:uiPriority="34" w:unhideWhenUsed="0" w:qFormat="1"/>
-    <w:lsdException w:name="Quote" w:semiHidden="0" w:uiPriority="29" w:unhideWhenUsed="0" w:qFormat="1"/>
-    <w:lsdException w:name="Intense Quote" w:semiHidden="0" w:uiPriority="30" w:unhideWhenUsed="0" w:qFormat="1"/>
-    <w:lsdException w:name="Medium List 2 Accent 1" w:semiHidden="0" w:uiPriority="66" w:unhideWhenUsed="0"/>
-    <w:lsdException w:name="Medium Grid 1 Accent 1" w:semiHidden="0" w:uiPriority="67" w:unhideWhenUsed="0"/>
-    <w:lsdException w:name="Medium Grid 2 Accent 1" w:semiHidden="0" w:uiPriority="68" w:unhideWhenUsed="0"/>
-    <w:lsdException w:name="Medium Grid 3 Accent 1" w:semiHidden="0" w:uiPriority="69" w:unhideWhenUsed="0"/>
-    <w:lsdException w:name="Dark List Accent 1" w:semiHidden="0" w:uiPriority="70" w:unhideWhenUsed="0"/>
-    <w:lsdException w:name="Colorful Shading Accent 1" w:semiHidden="0" w:uiPriority="71" w:unhideWhenUsed="0"/>
-    <w:lsdException w:name="Colorful List Accent 1" w:semiHidden="0" w:uiPriority="72" w:unhideWhenUsed="0"/>
-    <w:lsdException w:name="Colorful Grid Accent 1" w:semiHidden="0" w:uiPriority="73" w:unhideWhenUsed="0"/>
-    <w:lsdException w:name="Light Shading Accent 2" w:semiHidden="0" w:uiPriority="60" w:unhideWhenUsed="0"/>
-    <w:lsdException w:name="Light List Accent 2" w:semiHidden="0" w:uiPriority="61" w:unhideWhenUsed="0"/>
-    <w:lsdException w:name="Light Grid Accent 2" w:semiHidden="0" w:uiPriority="62" w:unhideWhenUsed="0"/>
-    <w:lsdException w:name="Medium Shading 1 Accent 2" w:semiHidden="0" w:uiPriority="63" w:unhideWhenUsed="0"/>
-    <w:lsdException w:name="Medium Shading 2 Accent 2" w:semiHidden="0" w:uiPriority="64" w:unhideWhenUsed="0"/>
-    <w:lsdException w:name="Medium List 1 Accent 2" w:semiHidden="0" w:uiPriority="65" w:unhideWhenUsed="0"/>
-    <w:lsdException w:name="Medium List 2 Accent 2" w:semiHidden="0" w:uiPriority="66" w:unhideWhenUsed="0"/>
-    <w:lsdException w:name="Medium Grid 1 Accent 2" w:semiHidden="0" w:uiPriority="67" w:unhideWhenUsed="0"/>
-    <w:lsdException w:name="Medium Grid 2 Accent 2" w:semiHidden="0" w:uiPriority="68" w:unhideWhenUsed="0"/>
-    <w:lsdException w:name="Medium Grid 3 Accent 2" w:semiHidden="0" w:uiPriority="69" w:unhideWhenUsed="0"/>
-    <w:lsdException w:name="Dark List Accent 2" w:semiHidden="0" w:uiPriority="70" w:unhideWhenUsed="0"/>
-    <w:lsdException w:name="Colorful Shading Accent 2" w:semiHidden="0" w:uiPriority="71" w:unhideWhenUsed="0"/>
-    <w:lsdException w:name="Colorful List Accent 2" w:semiHidden="0" w:uiPriority="72" w:unhideWhenUsed="0"/>
-    <w:lsdException w:name="Colorful Grid Accent 2" w:semiHidden="0" w:uiPriority="73" w:unhideWhenUsed="0"/>
-    <w:lsdException w:name="Light Shading Accent 3" w:semiHidden="0" w:uiPriority="60" w:unhideWhenUsed="0"/>
-    <w:lsdException w:name="Light List Accent 3" w:semiHidden="0" w:uiPriority="61" w:unhideWhenUsed="0"/>
-    <w:lsdException w:name="Light Grid Accent 3" w:semiHidden="0" w:uiPriority="62" w:unhideWhenUsed="0"/>
-    <w:lsdException w:name="Medium Shading 1 Accent 3" w:semiHidden="0" w:uiPriority="63" w:unhideWhenUsed="0"/>
-    <w:lsdException w:name="Medium Shading 2 Accent 3" w:semiHidden="0" w:uiPriority="64" w:unhideWhenUsed="0"/>
-    <w:lsdException w:name="Medium List 1 Accent 3" w:semiHidden="0" w:uiPriority="65" w:unhideWhenUsed="0"/>
-    <w:lsdException w:name="Medium List 2 Accent 3" w:semiHidden="0" w:uiPriority="66" w:unhideWhenUsed="0"/>
-    <w:lsdException w:name="Medium Grid 1 Accent 3" w:semiHidden="0" w:uiPriority="67" w:unhideWhenUsed="0"/>
-    <w:lsdException w:name="Medium Grid 2 Accent 3" w:semiHidden="0" w:uiPriority="68" w:unhideWhenUsed="0"/>
-    <w:lsdException w:name="Medium Grid 3 Accent 3" w:semiHidden="0" w:uiPriority="69" w:unhideWhenUsed="0"/>
-    <w:lsdException w:name="Dark List Accent 3" w:semiHidden="0" w:uiPriority="70" w:unhideWhenUsed="0"/>
-    <w:lsdException w:name="Colorful Shading Accent 3" w:semiHidden="0" w:uiPriority="71" w:unhideWhenUsed="0"/>
-    <w:lsdException w:name="Colorful List Accent 3" w:semiHidden="0" w:uiPriority="72" w:unhideWhenUsed="0"/>
-    <w:lsdException w:name="Colorful Grid Accent 3" w:semiHidden="0" w:uiPriority="73" w:unhideWhenUsed="0"/>
-    <w:lsdException w:name="Light Shading Accent 4" w:semiHidden="0" w:uiPriority="60" w:unhideWhenUsed="0"/>
-    <w:lsdException w:name="Light List Accent 4" w:semiHidden="0" w:uiPriority="61" w:unhideWhenUsed="0"/>
-    <w:lsdException w:name="Light Grid Accent 4" w:semiHidden="0" w:uiPriority="62" w:unhideWhenUsed="0"/>
-    <w:lsdException w:name="Medium Shading 1 Accent 4" w:semiHidden="0" w:uiPriority="63" w:unhideWhenUsed="0"/>
-    <w:lsdException w:name="Medium Shading 2 Accent 4" w:semiHidden="0" w:uiPriority="64" w:unhideWhenUsed="0"/>
-    <w:lsdException w:name="Medium List 1 Accent 4" w:semiHidden="0" w:uiPriority="65" w:unhideWhenUsed="0"/>
-    <w:lsdException w:name="Medium List 2 Accent 4" w:semiHidden="0" w:uiPriority="66" w:unhideWhenUsed="0"/>
-    <w:lsdException w:name="Medium Grid 1 Accent 4" w:semiHidden="0" w:uiPriority="67" w:unhideWhenUsed="0"/>
-    <w:lsdException w:name="Medium Grid 2 Accent 4" w:semiHidden="0" w:uiPriority="68" w:unhideWhenUsed="0"/>
-    <w:lsdException w:name="Medium Grid 3 Accent 4" w:semiHidden="0" w:uiPriority="69" w:unhideWhenUsed="0"/>
-    <w:lsdException w:name="Dark List Accent 4" w:semiHidden="0" w:uiPriority="70" w:unhideWhenUsed="0"/>
-    <w:lsdException w:name="Colorful Shading Accent 4" w:semiHidden="0" w:uiPriority="71" w:unhideWhenUsed="0"/>
-    <w:lsdException w:name="Colorful List Accent 4" w:semiHidden="0" w:uiPriority="72" w:unhideWhenUsed="0"/>
-    <w:lsdException w:name="Colorful Grid Accent 4" w:semiHidden="0" w:uiPriority="73" w:unhideWhenUsed="0"/>
-    <w:lsdException w:name="Light Shading Accent 5" w:semiHidden="0" w:uiPriority="60" w:unhideWhenUsed="0"/>
-    <w:lsdException w:name="Light List Accent 5" w:semiHidden="0" w:uiPriority="61" w:unhideWhenUsed="0"/>
-    <w:lsdException w:name="Light Grid Accent 5" w:semiHidden="0" w:uiPriority="62" w:unhideWhenUsed="0"/>
-    <w:lsdException w:name="Medium Shading 1 Accent 5" w:semiHidden="0" w:uiPriority="63" w:unhideWhenUsed="0"/>
-    <w:lsdException w:name="Medium Shading 2 Accent 5" w:semiHidden="0" w:uiPriority="64" w:unhideWhenUsed="0"/>
-    <w:lsdException w:name="Medium List 1 Accent 5" w:semiHidden="0" w:uiPriority="65" w:unhideWhenUsed="0"/>
-    <w:lsdException w:name="Medium List 2 Accent 5" w:semiHidden="0" w:uiPriority="66" w:unhideWhenUsed="0"/>
-    <w:lsdException w:name="Medium Grid 1 Accent 5" w:semiHidden="0" w:uiPriority="67" w:unhideWhenUsed="0"/>
-    <w:lsdException w:name="Medium Grid 2 Accent 5" w:semiHidden="0" w:uiPriority="68" w:unhideWhenUsed="0"/>
-    <w:lsdException w:name="Medium Grid 3 Accent 5" w:semiHidden="0" w:uiPriority="69" w:unhideWhenUsed="0"/>
-    <w:lsdException w:name="Dark List Accent 5" w:semiHidden="0" w:uiPriority="70" w:unhideWhenUsed="0"/>
-    <w:lsdException w:name="Colorful Shading Accent 5" w:semiHidden="0" w:uiPriority="71" w:unhideWhenUsed="0"/>
-    <w:lsdException w:name="Colorful List Accent 5" w:semiHidden="0" w:uiPriority="72" w:unhideWhenUsed="0"/>
-    <w:lsdException w:name="Colorful Grid Accent 5" w:semiHidden="0" w:uiPriority="73" w:unhideWhenUsed="0"/>
-    <w:lsdException w:name="Light Shading Accent 6" w:semiHidden="0" w:uiPriority="60" w:unhideWhenUsed="0"/>
-    <w:lsdException w:name="Light List Accent 6" w:semiHidden="0" w:uiPriority="61" w:unhideWhenUsed="0"/>
-    <w:lsdException w:name="Light Grid Accent 6" w:semiHidden="0" w:uiPriority="62" w:unhideWhenUsed="0"/>
-    <w:lsdException w:name="Medium Shading 1 Accent 6" w:semiHidden="0" w:uiPriority="63" w:unhideWhenUsed="0"/>
-    <w:lsdException w:name="Medium Shading 2 Accent 6" w:semiHidden="0" w:uiPriority="64" w:unhideWhenUsed="0"/>
-    <w:lsdException w:name="Medium List 1 Accent 6" w:semiHidden="0" w:uiPriority="65" w:unhideWhenUsed="0"/>
-    <w:lsdException w:name="Medium List 2 Accent 6" w:semiHidden="0" w:uiPriority="66" w:unhideWhenUsed="0"/>
-    <w:lsdException w:name="Medium Grid 1 Accent 6" w:semiHidden="0" w:uiPriority="67" w:unhideWhenUsed="0"/>
-    <w:lsdException w:name="Medium Grid 2 Accent 6" w:semiHidden="0" w:uiPriority="68" w:unhideWhenUsed="0"/>
-    <w:lsdException w:name="Medium Grid 3 Accent 6" w:semiHidden="0" w:uiPriority="69" w:unhideWhenUsed="0"/>
-    <w:lsdException w:name="Dark List Accent 6" w:semiHidden="0" w:uiPriority="70" w:unhideWhenUsed="0"/>
-    <w:lsdException w:name="Colorful Shading Accent 6" w:semiHidden="0" w:uiPriority="71" w:unhideWhenUsed="0"/>
-    <w:lsdException w:name="Colorful List Accent 6" w:semiHidden="0" w:uiPriority="72" w:unhideWhenUsed="0"/>
-    <w:lsdException w:name="Colorful Grid Accent 6" w:semiHidden="0" w:uiPriority="73" w:unhideWhenUsed="0"/>
-    <w:lsdException w:name="Subtle Emphasis" w:semiHidden="0" w:uiPriority="19" w:unhideWhenUsed="0" w:qFormat="1"/>
-    <w:lsdException w:name="Intense Emphasis" w:semiHidden="0" w:uiPriority="21" w:unhideWhenUsed="0" w:qFormat="1"/>
-    <w:lsdException w:name="Subtle Reference" w:semiHidden="0" w:uiPriority="31" w:unhideWhenUsed="0" w:qFormat="1"/>
-    <w:lsdException w:name="Intense Reference" w:semiHidden="0" w:uiPriority="32" w:unhideWhenUsed="0" w:qFormat="1"/>
-    <w:lsdException w:name="Book Title" w:semiHidden="0" w:uiPriority="33" w:unhideWhenUsed="0" w:qFormat="1"/>
-    <w:lsdException w:name="Bibliography" w:uiPriority="37"/>
-    <w:lsdException w:name="TOC Heading" w:uiPriority="39" w:qFormat="1"/>
+  <w:latentStyles w:defLockedState="0" w:defUIPriority="99" w:defSemiHidden="0" w:defUnhideWhenUsed="0" w:defQFormat="0" w:count="375">
+    <w:lsdException w:name="Normal" w:uiPriority="0" w:qFormat="1"/>
+    <w:lsdException w:name="heading 1" w:uiPriority="9" w:qFormat="1"/>
+    <w:lsdException w:name="heading 2" w:semiHidden="1" w:uiPriority="9" w:unhideWhenUsed="1" w:qFormat="1"/>
+    <w:lsdException w:name="heading 3" w:semiHidden="1" w:uiPriority="9" w:unhideWhenUsed="1" w:qFormat="1"/>
+    <w:lsdException w:name="heading 4" w:semiHidden="1" w:uiPriority="9" w:unhideWhenUsed="1" w:qFormat="1"/>
+    <w:lsdException w:name="heading 5" w:semiHidden="1" w:uiPriority="9" w:unhideWhenUsed="1" w:qFormat="1"/>
+    <w:lsdException w:name="heading 6" w:semiHidden="1" w:uiPriority="9" w:unhideWhenUsed="1" w:qFormat="1"/>
+    <w:lsdException w:name="heading 7" w:semiHidden="1" w:uiPriority="9" w:unhideWhenUsed="1" w:qFormat="1"/>
+    <w:lsdException w:name="heading 8" w:semiHidden="1" w:uiPriority="9" w:unhideWhenUsed="1" w:qFormat="1"/>
+    <w:lsdException w:name="heading 9" w:semiHidden="1" w:uiPriority="9" w:unhideWhenUsed="1" w:qFormat="1"/>
+    <w:lsdException w:name="index 1" w:semiHidden="1" w:unhideWhenUsed="1"/>
+    <w:lsdException w:name="index 2" w:semiHidden="1" w:unhideWhenUsed="1"/>
+    <w:lsdException w:name="index 3" w:semiHidden="1" w:unhideWhenUsed="1"/>
+    <w:lsdException w:name="index 4" w:semiHidden="1" w:unhideWhenUsed="1"/>
+    <w:lsdException w:name="index 5" w:semiHidden="1" w:unhideWhenUsed="1"/>
+    <w:lsdException w:name="index 6" w:semiHidden="1" w:unhideWhenUsed="1"/>
+    <w:lsdException w:name="index 7" w:semiHidden="1" w:unhideWhenUsed="1"/>
+    <w:lsdException w:name="index 8" w:semiHidden="1" w:unhideWhenUsed="1"/>
+    <w:lsdException w:name="index 9" w:semiHidden="1" w:unhideWhenUsed="1"/>
+    <w:lsdException w:name="toc 1" w:semiHidden="1" w:uiPriority="39" w:unhideWhenUsed="1"/>
+    <w:lsdException w:name="toc 2" w:semiHidden="1" w:uiPriority="39" w:unhideWhenUsed="1"/>
+    <w:lsdException w:name="toc 3" w:semiHidden="1" w:uiPriority="39" w:unhideWhenUsed="1"/>
+    <w:lsdException w:name="toc 4" w:semiHidden="1" w:uiPriority="39" w:unhideWhenUsed="1"/>
+    <w:lsdException w:name="toc 5" w:semiHidden="1" w:uiPriority="39" w:unhideWhenUsed="1"/>
+    <w:lsdException w:name="toc 6" w:semiHidden="1" w:uiPriority="39" w:unhideWhenUsed="1"/>
+    <w:lsdException w:name="toc 7" w:semiHidden="1" w:uiPriority="39" w:unhideWhenUsed="1"/>
+    <w:lsdException w:name="toc 8" w:semiHidden="1" w:uiPriority="39" w:unhideWhenUsed="1"/>
+    <w:lsdException w:name="toc 9" w:semiHidden="1" w:uiPriority="39" w:unhideWhenUsed="1"/>
+    <w:lsdException w:name="Normal Indent" w:semiHidden="1" w:unhideWhenUsed="1"/>
+    <w:lsdException w:name="footnote text" w:semiHidden="1" w:unhideWhenUsed="1"/>
+    <w:lsdException w:name="annotation text" w:semiHidden="1" w:unhideWhenUsed="1"/>
+    <w:lsdException w:name="header" w:semiHidden="1" w:unhideWhenUsed="1"/>
+    <w:lsdException w:name="footer" w:semiHidden="1" w:unhideWhenUsed="1"/>
+    <w:lsdException w:name="index heading" w:semiHidden="1" w:unhideWhenUsed="1"/>
+    <w:lsdException w:name="caption" w:semiHidden="1" w:uiPriority="35" w:unhideWhenUsed="1" w:qFormat="1"/>
+    <w:lsdException w:name="table of figures" w:semiHidden="1" w:unhideWhenUsed="1"/>
+    <w:lsdException w:name="envelope address" w:semiHidden="1" w:unhideWhenUsed="1"/>
+    <w:lsdException w:name="envelope return" w:semiHidden="1" w:unhideWhenUsed="1"/>
+    <w:lsdException w:name="footnote reference" w:semiHidden="1" w:unhideWhenUsed="1"/>
+    <w:lsdException w:name="annotation reference" w:semiHidden="1" w:unhideWhenUsed="1"/>
+    <w:lsdException w:name="line number" w:semiHidden="1" w:unhideWhenUsed="1"/>
+    <w:lsdException w:name="page number" w:semiHidden="1" w:unhideWhenUsed="1"/>
+    <w:lsdException w:name="endnote reference" w:semiHidden="1" w:unhideWhenUsed="1"/>
+    <w:lsdException w:name="endnote text" w:semiHidden="1" w:unhideWhenUsed="1"/>
+    <w:lsdException w:name="table of authorities" w:semiHidden="1" w:unhideWhenUsed="1"/>
+    <w:lsdException w:name="macro" w:semiHidden="1" w:unhideWhenUsed="1"/>
+    <w:lsdException w:name="toa heading" w:semiHidden="1" w:unhideWhenUsed="1"/>
+    <w:lsdException w:name="List" w:semiHidden="1" w:unhideWhenUsed="1"/>
+    <w:lsdException w:name="List Bullet" w:semiHidden="1" w:unhideWhenUsed="1"/>
+    <w:lsdException w:name="List Number" w:semiHidden="1" w:unhideWhenUsed="1"/>
+    <w:lsdException w:name="List 2" w:semiHidden="1" w:unhideWhenUsed="1"/>
+    <w:lsdException w:name="List 3" w:semiHidden="1" w:unhideWhenUsed="1"/>
+    <w:lsdException w:name="List 4" w:semiHidden="1" w:unhideWhenUsed="1"/>
+    <w:lsdException w:name="List 5" w:semiHidden="1" w:unhideWhenUsed="1"/>
+    <w:lsdException w:name="List Bullet 2" w:semiHidden="1" w:unhideWhenUsed="1"/>
+    <w:lsdException w:name="List Bullet 3" w:semiHidden="1" w:unhideWhenUsed="1"/>
+    <w:lsdException w:name="List Bullet 4" w:semiHidden="1" w:unhideWhenUsed="1"/>
+    <w:lsdException w:name="List Bullet 5" w:semiHidden="1" w:unhideWhenUsed="1"/>
+    <w:lsdException w:name="List Number 2" w:semiHidden="1" w:unhideWhenUsed="1"/>
+    <w:lsdException w:name="List Number 3" w:semiHidden="1" w:unhideWhenUsed="1"/>
+    <w:lsdException w:name="List Number 4" w:semiHidden="1" w:unhideWhenUsed="1"/>
+    <w:lsdException w:name="List Number 5" w:semiHidden="1" w:unhideWhenUsed="1"/>
+    <w:lsdException w:name="Title" w:uiPriority="10" w:qFormat="1"/>
+    <w:lsdException w:name="Closing" w:semiHidden="1" w:unhideWhenUsed="1"/>
+    <w:lsdException w:name="Signature" w:semiHidden="1" w:unhideWhenUsed="1"/>
+    <w:lsdException w:name="Default Paragraph Font" w:semiHidden="1" w:uiPriority="1" w:unhideWhenUsed="1"/>
+    <w:lsdException w:name="Body Text" w:semiHidden="1" w:unhideWhenUsed="1"/>
+    <w:lsdException w:name="Body Text Indent" w:semiHidden="1" w:unhideWhenUsed="1"/>
+    <w:lsdException w:name="List Continue" w:semiHidden="1" w:unhideWhenUsed="1"/>
+    <w:lsdException w:name="List Continue 2" w:semiHidden="1" w:unhideWhenUsed="1"/>
+    <w:lsdException w:name="List Continue 3" w:semiHidden="1" w:unhideWhenUsed="1"/>
+    <w:lsdException w:name="List Continue 4" w:semiHidden="1" w:unhideWhenUsed="1"/>
+    <w:lsdException w:name="List Continue 5" w:semiHidden="1" w:unhideWhenUsed="1"/>
+    <w:lsdException w:name="Message Header" w:semiHidden="1" w:unhideWhenUsed="1"/>
+    <w:lsdException w:name="Subtitle" w:uiPriority="11" w:qFormat="1"/>
+    <w:lsdException w:name="Salutation" w:semiHidden="1" w:unhideWhenUsed="1"/>
+    <w:lsdException w:name="Date" w:semiHidden="1" w:unhideWhenUsed="1"/>
+    <w:lsdException w:name="Body Text First Indent" w:semiHidden="1" w:unhideWhenUsed="1"/>
+    <w:lsdException w:name="Body Text First Indent 2" w:semiHidden="1" w:unhideWhenUsed="1"/>
+    <w:lsdException w:name="Note Heading" w:semiHidden="1" w:unhideWhenUsed="1"/>
+    <w:lsdException w:name="Body Text 2" w:semiHidden="1" w:unhideWhenUsed="1"/>
+    <w:lsdException w:name="Body Text 3" w:semiHidden="1" w:unhideWhenUsed="1"/>
+    <w:lsdException w:name="Body Text Indent 2" w:semiHidden="1" w:unhideWhenUsed="1"/>
+    <w:lsdException w:name="Body Text Indent 3" w:semiHidden="1" w:unhideWhenUsed="1"/>
+    <w:lsdException w:name="Block Text" w:semiHidden="1" w:unhideWhenUsed="1"/>
+    <w:lsdException w:name="Hyperlink" w:semiHidden="1" w:unhideWhenUsed="1"/>
+    <w:lsdException w:name="FollowedHyperlink" w:semiHidden="1" w:unhideWhenUsed="1"/>
+    <w:lsdException w:name="Strong" w:uiPriority="22" w:qFormat="1"/>
+    <w:lsdException w:name="Emphasis" w:uiPriority="20" w:qFormat="1"/>
+    <w:lsdException w:name="Document Map" w:semiHidden="1" w:unhideWhenUsed="1"/>
+    <w:lsdException w:name="Plain Text" w:semiHidden="1" w:unhideWhenUsed="1"/>
+    <w:lsdException w:name="E-mail Signature" w:semiHidden="1" w:unhideWhenUsed="1"/>
+    <w:lsdException w:name="HTML Top of Form" w:semiHidden="1" w:unhideWhenUsed="1"/>
+    <w:lsdException w:name="HTML Bottom of Form" w:semiHidden="1" w:unhideWhenUsed="1"/>
+    <w:lsdException w:name="Normal (Web)" w:semiHidden="1" w:unhideWhenUsed="1"/>
+    <w:lsdException w:name="HTML Acronym" w:semiHidden="1" w:unhideWhenUsed="1"/>
+    <w:lsdException w:name="HTML Address" w:semiHidden="1" w:unhideWhenUsed="1"/>
+    <w:lsdException w:name="HTML Cite" w:semiHidden="1" w:unhideWhenUsed="1"/>
+    <w:lsdException w:name="HTML Code" w:semiHidden="1" w:unhideWhenUsed="1"/>
+    <w:lsdException w:name="HTML Definition" w:semiHidden="1" w:unhideWhenUsed="1"/>
+    <w:lsdException w:name="HTML Keyboard" w:semiHidden="1" w:unhideWhenUsed="1"/>
+    <w:lsdException w:name="HTML Preformatted" w:semiHidden="1" w:unhideWhenUsed="1"/>
+    <w:lsdException w:name="HTML Sample" w:semiHidden="1" w:unhideWhenUsed="1"/>
+    <w:lsdException w:name="HTML Typewriter" w:semiHidden="1" w:unhideWhenUsed="1"/>
+    <w:lsdException w:name="HTML Variable" w:semiHidden="1" w:unhideWhenUsed="1"/>
+    <w:lsdException w:name="Normal Table" w:semiHidden="1" w:unhideWhenUsed="1"/>
+    <w:lsdException w:name="annotation subject" w:semiHidden="1" w:unhideWhenUsed="1"/>
+    <w:lsdException w:name="No List" w:semiHidden="1" w:unhideWhenUsed="1"/>
+    <w:lsdException w:name="Outline List 1" w:semiHidden="1" w:unhideWhenUsed="1"/>
+    <w:lsdException w:name="Outline List 2" w:semiHidden="1" w:unhideWhenUsed="1"/>
+    <w:lsdException w:name="Outline List 3" w:semiHidden="1" w:unhideWhenUsed="1"/>
+    <w:lsdException w:name="Table Simple 1" w:semiHidden="1" w:unhideWhenUsed="1"/>
+    <w:lsdException w:name="Table Simple 2" w:semiHidden="1" w:unhideWhenUsed="1"/>
+    <w:lsdException w:name="Table Simple 3" w:semiHidden="1" w:unhideWhenUsed="1"/>
+    <w:lsdException w:name="Table Classic 1" w:semiHidden="1" w:unhideWhenUsed="1"/>
+    <w:lsdException w:name="Table Classic 2" w:semiHidden="1" w:unhideWhenUsed="1"/>
+    <w:lsdException w:name="Table Classic 3" w:semiHidden="1" w:unhideWhenUsed="1"/>
+    <w:lsdException w:name="Table Classic 4" w:semiHidden="1" w:unhideWhenUsed="1"/>
+    <w:lsdException w:name="Table Colorful 1" w:semiHidden="1" w:unhideWhenUsed="1"/>
+    <w:lsdException w:name="Table Colorful 2" w:semiHidden="1" w:unhideWhenUsed="1"/>
+    <w:lsdException w:name="Table Colorful 3" w:semiHidden="1" w:unhideWhenUsed="1"/>
+    <w:lsdException w:name="Table Columns 1" w:semiHidden="1" w:unhideWhenUsed="1"/>
+    <w:lsdException w:name="Table Columns 2" w:semiHidden="1" w:unhideWhenUsed="1"/>
+    <w:lsdException w:name="Table Columns 3" w:semiHidden="1" w:unhideWhenUsed="1"/>
+    <w:lsdException w:name="Table Columns 4" w:semiHidden="1" w:unhideWhenUsed="1"/>
+    <w:lsdException w:name="Table Columns 5" w:semiHidden="1" w:unhideWhenUsed="1"/>
+    <w:lsdException w:name="Table Grid 1" w:semiHidden="1" w:unhideWhenUsed="1"/>
+    <w:lsdException w:name="Table Grid 2" w:semiHidden="1" w:unhideWhenUsed="1"/>
+    <w:lsdException w:name="Table Grid 3" w:semiHidden="1" w:unhideWhenUsed="1"/>
+    <w:lsdException w:name="Table Grid 4" w:semiHidden="1" w:unhideWhenUsed="1"/>
+    <w:lsdException w:name="Table Grid 5" w:semiHidden="1" w:unhideWhenUsed="1"/>
+    <w:lsdException w:name="Table Grid 6" w:semiHidden="1" w:unhideWhenUsed="1"/>
+    <w:lsdException w:name="Table Grid 7" w:semiHidden="1" w:unhideWhenUsed="1"/>
+    <w:lsdException w:name="Table Grid 8" w:semiHidden="1" w:unhideWhenUsed="1"/>
+    <w:lsdException w:name="Table List 1" w:semiHidden="1" w:unhideWhenUsed="1"/>
+    <w:lsdException w:name="Table List 2" w:semiHidden="1" w:unhideWhenUsed="1"/>
+    <w:lsdException w:name="Table List 3" w:semiHidden="1" w:unhideWhenUsed="1"/>
+    <w:lsdException w:name="Table List 4" w:semiHidden="1" w:unhideWhenUsed="1"/>
+    <w:lsdException w:name="Table List 5" w:semiHidden="1" w:unhideWhenUsed="1"/>
+    <w:lsdException w:name="Table List 6" w:semiHidden="1" w:unhideWhenUsed="1"/>
+    <w:lsdException w:name="Table List 7" w:semiHidden="1" w:unhideWhenUsed="1"/>
+    <w:lsdException w:name="Table List 8" w:semiHidden="1" w:unhideWhenUsed="1"/>
+    <w:lsdException w:name="Table 3D effects 1" w:semiHidden="1" w:unhideWhenUsed="1"/>
+    <w:lsdException w:name="Table 3D effects 2" w:semiHidden="1" w:unhideWhenUsed="1"/>
+    <w:lsdException w:name="Table 3D effects 3" w:semiHidden="1" w:unhideWhenUsed="1"/>
+    <w:lsdException w:name="Table Contemporary" w:semiHidden="1" w:unhideWhenUsed="1"/>
+    <w:lsdException w:name="Table Elegant" w:semiHidden="1" w:unhideWhenUsed="1"/>
+    <w:lsdException w:name="Table Professional" w:semiHidden="1" w:unhideWhenUsed="1"/>
+    <w:lsdException w:name="Table Subtle 1" w:semiHidden="1" w:unhideWhenUsed="1"/>
+    <w:lsdException w:name="Table Subtle 2" w:semiHidden="1" w:unhideWhenUsed="1"/>
+    <w:lsdException w:name="Table Web 1" w:semiHidden="1" w:unhideWhenUsed="1"/>
+    <w:lsdException w:name="Table Web 2" w:semiHidden="1" w:unhideWhenUsed="1"/>
+    <w:lsdException w:name="Table Web 3" w:semiHidden="1" w:unhideWhenUsed="1"/>
+    <w:lsdException w:name="Balloon Text" w:semiHidden="1" w:unhideWhenUsed="1"/>
+    <w:lsdException w:name="Table Grid" w:semiHidden="1" w:uiPriority="39" w:unhideWhenUsed="1"/>
+    <w:lsdException w:name="Table Theme" w:semiHidden="1" w:unhideWhenUsed="1"/>
+    <w:lsdException w:name="Placeholder Text" w:semiHidden="1"/>
+    <w:lsdException w:name="No Spacing" w:uiPriority="1" w:qFormat="1"/>
+    <w:lsdException w:name="Light Shading" w:uiPriority="60"/>
+    <w:lsdException w:name="Light List" w:uiPriority="61"/>
+    <w:lsdException w:name="Light Grid" w:uiPriority="62"/>
+    <w:lsdException w:name="Medium Shading 1" w:uiPriority="63"/>
+    <w:lsdException w:name="Medium Shading 2" w:uiPriority="64"/>
+    <w:lsdException w:name="Medium List 1" w:uiPriority="65"/>
+    <w:lsdException w:name="Medium List 2" w:uiPriority="66"/>
+    <w:lsdException w:name="Medium Grid 1" w:uiPriority="67"/>
+    <w:lsdException w:name="Medium Grid 2" w:uiPriority="68"/>
+    <w:lsdException w:name="Medium Grid 3" w:uiPriority="69"/>
+    <w:lsdException w:name="Dark List" w:uiPriority="70"/>
+    <w:lsdException w:name="Colorful Shading" w:uiPriority="71"/>
+    <w:lsdException w:name="Colorful List" w:uiPriority="72"/>
+    <w:lsdException w:name="Colorful Grid" w:uiPriority="73"/>
+    <w:lsdException w:name="Light Shading Accent 1" w:uiPriority="60"/>
+    <w:lsdException w:name="Light List Accent 1" w:uiPriority="61"/>
+    <w:lsdException w:name="Light Grid Accent 1" w:uiPriority="62"/>
+    <w:lsdException w:name="Medium Shading 1 Accent 1" w:uiPriority="63"/>
+    <w:lsdException w:name="Medium Shading 2 Accent 1" w:uiPriority="64"/>
+    <w:lsdException w:name="Medium List 1 Accent 1" w:uiPriority="65"/>
+    <w:lsdException w:name="Revision" w:semiHidden="1"/>
+    <w:lsdException w:name="List Paragraph" w:uiPriority="34" w:qFormat="1"/>
+    <w:lsdException w:name="Quote" w:uiPriority="29" w:qFormat="1"/>
+    <w:lsdException w:name="Intense Quote" w:uiPriority="30" w:qFormat="1"/>
+    <w:lsdException w:name="Medium List 2 Accent 1" w:uiPriority="66"/>
+    <w:lsdException w:name="Medium Grid 1 Accent 1" w:uiPriority="67"/>
+    <w:lsdException w:name="Medium Grid 2 Accent 1" w:uiPriority="68"/>
+    <w:lsdException w:name="Medium Grid 3 Accent 1" w:uiPriority="69"/>
+    <w:lsdException w:name="Dark List Accent 1" w:uiPriority="70"/>
+    <w:lsdException w:name="Colorful Shading Accent 1" w:uiPriority="71"/>
+    <w:lsdException w:name="Colorful List Accent 1" w:uiPriority="72"/>
+    <w:lsdException w:name="Colorful Grid Accent 1" w:uiPriority="73"/>
+    <w:lsdException w:name="Light Shading Accent 2" w:uiPriority="60"/>
+    <w:lsdException w:name="Light List Accent 2" w:uiPriority="61"/>
+    <w:lsdException w:name="Light Grid Accent 2" w:uiPriority="62"/>
+    <w:lsdException w:name="Medium Shading 1 Accent 2" w:uiPriority="63"/>
+    <w:lsdException w:name="Medium Shading 2 Accent 2" w:uiPriority="64"/>
+    <w:lsdException w:name="Medium List 1 Accent 2" w:uiPriority="65"/>
+    <w:lsdException w:name="Medium List 2 Accent 2" w:uiPriority="66"/>
+    <w:lsdException w:name="Medium Grid 1 Accent 2" w:uiPriority="67"/>
+    <w:lsdException w:name="Medium Grid 2 Accent 2" w:uiPriority="68"/>
+    <w:lsdException w:name="Medium Grid 3 Accent 2" w:uiPriority="69"/>
+    <w:lsdException w:name="Dark List Accent 2" w:uiPriority="70"/>
+    <w:lsdException w:name="Colorful Shading Accent 2" w:uiPriority="71"/>
+    <w:lsdException w:name="Colorful List Accent 2" w:uiPriority="72"/>
+    <w:lsdException w:name="Colorful Grid Accent 2" w:uiPriority="73"/>
+    <w:lsdException w:name="Light Shading Accent 3" w:uiPriority="60"/>
+    <w:lsdException w:name="Light List Accent 3" w:uiPriority="61"/>
+    <w:lsdException w:name="Light Grid Accent 3" w:uiPriority="62"/>
+    <w:lsdException w:name="Medium Shading 1 Accent 3" w:uiPriority="63"/>
+    <w:lsdException w:name="Medium Shading 2 Accent 3" w:uiPriority="64"/>
+    <w:lsdException w:name="Medium List 1 Accent 3" w:uiPriority="65"/>
+    <w:lsdException w:name="Medium List 2 Accent 3" w:uiPriority="66"/>
+    <w:lsdException w:name="Medium Grid 1 Accent 3" w:uiPriority="67"/>
+    <w:lsdException w:name="Medium Grid 2 Accent 3" w:uiPriority="68"/>
+    <w:lsdException w:name="Medium Grid 3 Accent 3" w:uiPriority="69"/>
+    <w:lsdException w:name="Dark List Accent 3" w:uiPriority="70"/>
+    <w:lsdException w:name="Colorful Shading Accent 3" w:uiPriority="71"/>
+    <w:lsdException w:name="Colorful List Accent 3" w:uiPriority="72"/>
+    <w:lsdException w:name="Colorful Grid Accent 3" w:uiPriority="73"/>
+    <w:lsdException w:name="Light Shading Accent 4" w:uiPriority="60"/>
+    <w:lsdException w:name="Light List Accent 4" w:uiPriority="61"/>
+    <w:lsdException w:name="Light Grid Accent 4" w:uiPriority="62"/>
+    <w:lsdException w:name="Medium Shading 1 Accent 4" w:uiPriority="63"/>
+    <w:lsdException w:name="Medium Shading 2 Accent 4" w:uiPriority="64"/>
+    <w:lsdException w:name="Medium List 1 Accent 4" w:uiPriority="65"/>
+    <w:lsdException w:name="Medium List 2 Accent 4" w:uiPriority="66"/>
+    <w:lsdException w:name="Medium Grid 1 Accent 4" w:uiPriority="67"/>
+    <w:lsdException w:name="Medium Grid 2 Accent 4" w:uiPriority="68"/>
+    <w:lsdException w:name="Medium Grid 3 Accent 4" w:uiPriority="69"/>
+    <w:lsdException w:name="Dark List Accent 4" w:uiPriority="70"/>
+    <w:lsdException w:name="Colorful Shading Accent 4" w:uiPriority="71"/>
+    <w:lsdException w:name="Colorful List Accent 4" w:uiPriority="72"/>
+    <w:lsdException w:name="Colorful Grid Accent 4" w:uiPriority="73"/>
+    <w:lsdException w:name="Light Shading Accent 5" w:uiPriority="60"/>
+    <w:lsdException w:name="Light List Accent 5" w:uiPriority="61"/>
+    <w:lsdException w:name="Light Grid Accent 5" w:uiPriority="62"/>
+    <w:lsdException w:name="Medium Shading 1 Accent 5" w:uiPriority="63"/>
+    <w:lsdException w:name="Medium Shading 2 Accent 5" w:uiPriority="64"/>
+    <w:lsdException w:name="Medium List 1 Accent 5" w:uiPriority="65"/>
+    <w:lsdException w:name="Medium List 2 Accent 5" w:uiPriority="66"/>
+    <w:lsdException w:name="Medium Grid 1 Accent 5" w:uiPriority="67"/>
+    <w:lsdException w:name="Medium Grid 2 Accent 5" w:uiPriority="68"/>
+    <w:lsdException w:name="Medium Grid 3 Accent 5" w:uiPriority="69"/>
+    <w:lsdException w:name="Dark List Accent 5" w:uiPriority="70"/>
+    <w:lsdException w:name="Colorful Shading Accent 5" w:uiPriority="71"/>
+    <w:lsdException w:name="Colorful List Accent 5" w:uiPriority="72"/>
+    <w:lsdException w:name="Colorful Grid Accent 5" w:uiPriority="73"/>
+    <w:lsdException w:name="Light Shading Accent 6" w:uiPriority="60"/>
+    <w:lsdException w:name="Light List Accent 6" w:uiPriority="61"/>
+    <w:lsdException w:name="Light Grid Accent 6" w:uiPriority="62"/>
+    <w:lsdException w:name="Medium Shading 1 Accent 6" w:uiPriority="63"/>
+    <w:lsdException w:name="Medium Shading 2 Accent 6" w:uiPriority="64"/>
+    <w:lsdException w:name="Medium List 1 Accent 6" w:uiPriority="65"/>
+    <w:lsdException w:name="Medium List 2 Accent 6" w:uiPriority="66"/>
+    <w:lsdException w:name="Medium Grid 1 Accent 6" w:uiPriority="67"/>
+    <w:lsdException w:name="Medium Grid 2 Accent 6" w:uiPriority="68"/>
+    <w:lsdException w:name="Medium Grid 3 Accent 6" w:uiPriority="69"/>
+    <w:lsdException w:name="Dark List Accent 6" w:uiPriority="70"/>
+    <w:lsdException w:name="Colorful Shading Accent 6" w:uiPriority="71"/>
+    <w:lsdException w:name="Colorful List Accent 6" w:uiPriority="72"/>
+    <w:lsdException w:name="Colorful Grid Accent 6" w:uiPriority="73"/>
+    <w:lsdException w:name="Subtle Emphasis" w:uiPriority="19" w:qFormat="1"/>
+    <w:lsdException w:name="Intense Emphasis" w:uiPriority="21" w:qFormat="1"/>
+    <w:lsdException w:name="Subtle Reference" w:uiPriority="31" w:qFormat="1"/>
+    <w:lsdException w:name="Intense Reference" w:uiPriority="32" w:qFormat="1"/>
+    <w:lsdException w:name="Book Title" w:uiPriority="33" w:qFormat="1"/>
+    <w:lsdException w:name="Bibliography" w:semiHidden="1" w:uiPriority="37" w:unhideWhenUsed="1"/>
+    <w:lsdException w:name="TOC Heading" w:semiHidden="1" w:uiPriority="39" w:unhideWhenUsed="1" w:qFormat="1"/>
+    <w:lsdException w:name="Plain Table 1" w:uiPriority="41"/>
+    <w:lsdException w:name="Plain Table 2" w:uiPriority="42"/>
+    <w:lsdException w:name="Plain Table 3" w:uiPriority="43"/>
+    <w:lsdException w:name="Plain Table 4" w:uiPriority="44"/>
+    <w:lsdException w:name="Plain Table 5" w:uiPriority="45"/>
+    <w:lsdException w:name="Grid Table Light" w:uiPriority="40"/>
+    <w:lsdException w:name="Grid Table 1 Light" w:uiPriority="46"/>
+    <w:lsdException w:name="Grid Table 2" w:uiPriority="47"/>
+    <w:lsdException w:name="Grid Table 3" w:uiPriority="48"/>
+    <w:lsdException w:name="Grid Table 4" w:uiPriority="49"/>
+    <w:lsdException w:name="Grid Table 5 Dark" w:uiPriority="50"/>
+    <w:lsdException w:name="Grid Table 6 Colorful" w:uiPriority="51"/>
+    <w:lsdException w:name="Grid Table 7 Colorful" w:uiPriority="52"/>
+    <w:lsdException w:name="Grid Table 1 Light Accent 1" w:uiPriority="46"/>
+    <w:lsdException w:name="Grid Table 2 Accent 1" w:uiPriority="47"/>
+    <w:lsdException w:name="Grid Table 3 Accent 1" w:uiPriority="48"/>
+    <w:lsdException w:name="Grid Table 4 Accent 1" w:uiPriority="49"/>
+    <w:lsdException w:name="Grid Table 5 Dark Accent 1" w:uiPriority="50"/>
+    <w:lsdException w:name="Grid Table 6 Colorful Accent 1" w:uiPriority="51"/>
+    <w:lsdException w:name="Grid Table 7 Colorful Accent 1" w:uiPriority="52"/>
+    <w:lsdException w:name="Grid Table 1 Light Accent 2" w:uiPriority="46"/>
+    <w:lsdException w:name="Grid Table 2 Accent 2" w:uiPriority="47"/>
+    <w:lsdException w:name="Grid Table 3 Accent 2" w:uiPriority="48"/>
+    <w:lsdException w:name="Grid Table 4 Accent 2" w:uiPriority="49"/>
+    <w:lsdException w:name="Grid Table 5 Dark Accent 2" w:uiPriority="50"/>
+    <w:lsdException w:name="Grid Table 6 Colorful Accent 2" w:uiPriority="51"/>
+    <w:lsdException w:name="Grid Table 7 Colorful Accent 2" w:uiPriority="52"/>
+    <w:lsdException w:name="Grid Table 1 Light Accent 3" w:uiPriority="46"/>
+    <w:lsdException w:name="Grid Table 2 Accent 3" w:uiPriority="47"/>
+    <w:lsdException w:name="Grid Table 3 Accent 3" w:uiPriority="48"/>
+    <w:lsdException w:name="Grid Table 4 Accent 3" w:uiPriority="49"/>
+    <w:lsdException w:name="Grid Table 5 Dark Accent 3" w:uiPriority="50"/>
+    <w:lsdException w:name="Grid Table 6 Colorful Accent 3" w:uiPriority="51"/>
+    <w:lsdException w:name="Grid Table 7 Colorful Accent 3" w:uiPriority="52"/>
+    <w:lsdException w:name="Grid Table 1 Light Accent 4" w:uiPriority="46"/>
+    <w:lsdException w:name="Grid Table 2 Accent 4" w:uiPriority="47"/>
+    <w:lsdException w:name="Grid Table 3 Accent 4" w:uiPriority="48"/>
+    <w:lsdException w:name="Grid Table 4 Accent 4" w:uiPriority="49"/>
+    <w:lsdException w:name="Grid Table 5 Dark Accent 4" w:uiPriority="50"/>
+    <w:lsdException w:name="Grid Table 6 Colorful Accent 4" w:uiPriority="51"/>
+    <w:lsdException w:name="Grid Table 7 Colorful Accent 4" w:uiPriority="52"/>
+    <w:lsdException w:name="Grid Table 1 Light Accent 5" w:uiPriority="46"/>
+    <w:lsdException w:name="Grid Table 2 Accent 5" w:uiPriority="47"/>
+    <w:lsdException w:name="Grid Table 3 Accent 5" w:uiPriority="48"/>
+    <w:lsdException w:name="Grid Table 4 Accent 5" w:uiPriority="49"/>
+    <w:lsdException w:name="Grid Table 5 Dark Accent 5" w:uiPriority="50"/>
+    <w:lsdException w:name="Grid Table 6 Colorful Accent 5" w:uiPriority="51"/>
+    <w:lsdException w:name="Grid Table 7 Colorful Accent 5" w:uiPriority="52"/>
+    <w:lsdException w:name="Grid Table 1 Light Accent 6" w:uiPriority="46"/>
+    <w:lsdException w:name="Grid Table 2 Accent 6" w:uiPriority="47"/>
+    <w:lsdException w:name="Grid Table 3 Accent 6" w:uiPriority="48"/>
+    <w:lsdException w:name="Grid Table 4 Accent 6" w:uiPriority="49"/>
+    <w:lsdException w:name="Grid Table 5 Dark Accent 6" w:uiPriority="50"/>
+    <w:lsdException w:name="Grid Table 6 Colorful Accent 6" w:uiPriority="51"/>
+    <w:lsdException w:name="Grid Table 7 Colorful Accent 6" w:uiPriority="52"/>
+    <w:lsdException w:name="List Table 1 Light" w:uiPriority="46"/>
+    <w:lsdException w:name="List Table 2" w:uiPriority="47"/>
+    <w:lsdException w:name="List Table 3" w:uiPriority="48"/>
+    <w:lsdException w:name="List Table 4" w:uiPriority="49"/>
+    <w:lsdException w:name="List Table 5 Dark" w:uiPriority="50"/>
+    <w:lsdException w:name="List Table 6 Colorful" w:uiPriority="51"/>
+    <w:lsdException w:name="List Table 7 Colorful" w:uiPriority="52"/>
+    <w:lsdException w:name="List Table 1 Light Accent 1" w:uiPriority="46"/>
+    <w:lsdException w:name="List Table 2 Accent 1" w:uiPriority="47"/>
+    <w:lsdException w:name="List Table 3 Accent 1" w:uiPriority="48"/>
+    <w:lsdException w:name="List Table 4 Accent 1" w:uiPriority="49"/>
+    <w:lsdException w:name="List Table 5 Dark Accent 1" w:uiPriority="50"/>
+    <w:lsdException w:name="List Table 6 Colorful Accent 1" w:uiPriority="51"/>
+    <w:lsdException w:name="List Table 7 Colorful Accent 1" w:uiPriority="52"/>
+    <w:lsdException w:name="List Table 1 Light Accent 2" w:uiPriority="46"/>
+    <w:lsdException w:name="List Table 2 Accent 2" w:uiPriority="47"/>
+    <w:lsdException w:name="List Table 3 Accent 2" w:uiPriority="48"/>
+    <w:lsdException w:name="List Table 4 Accent 2" w:uiPriority="49"/>
+    <w:lsdException w:name="List Table 5 Dark Accent 2" w:uiPriority="50"/>
+    <w:lsdException w:name="List Table 6 Colorful Accent 2" w:uiPriority="51"/>
+    <w:lsdException w:name="List Table 7 Colorful Accent 2" w:uiPriority="52"/>
+    <w:lsdException w:name="List Table 1 Light Accent 3" w:uiPriority="46"/>
+    <w:lsdException w:name="List Table 2 Accent 3" w:uiPriority="47"/>
+    <w:lsdException w:name="List Table 3 Accent 3" w:uiPriority="48"/>
+    <w:lsdException w:name="List Table 4 Accent 3" w:uiPriority="49"/>
+    <w:lsdException w:name="List Table 5 Dark Accent 3" w:uiPriority="50"/>
+    <w:lsdException w:name="List Table 6 Colorful Accent 3" w:uiPriority="51"/>
+    <w:lsdException w:name="List Table 7 Colorful Accent 3" w:uiPriority="52"/>
+    <w:lsdException w:name="List Table 1 Light Accent 4" w:uiPriority="46"/>
+    <w:lsdException w:name="List Table 2 Accent 4" w:uiPriority="47"/>
+    <w:lsdException w:name="List Table 3 Accent 4" w:uiPriority="48"/>
+    <w:lsdException w:name="List Table 4 Accent 4" w:uiPriority="49"/>
+    <w:lsdException w:name="List Table 5 Dark Accent 4" w:uiPriority="50"/>
+    <w:lsdException w:name="List Table 6 Colorful Accent 4" w:uiPriority="51"/>
+    <w:lsdException w:name="List Table 7 Colorful Accent 4" w:uiPriority="52"/>
+    <w:lsdException w:name="List Table 1 Light Accent 5" w:uiPriority="46"/>
+    <w:lsdException w:name="List Table 2 Accent 5" w:uiPriority="47"/>
+    <w:lsdException w:name="List Table 3 Accent 5" w:uiPriority="48"/>
+    <w:lsdException w:name="List Table 4 Accent 5" w:uiPriority="49"/>
+    <w:lsdException w:name="List Table 5 Dark Accent 5" w:uiPriority="50"/>
+    <w:lsdException w:name="List Table 6 Colorful Accent 5" w:uiPriority="51"/>
+    <w:lsdException w:name="List Table 7 Colorful Accent 5" w:uiPriority="52"/>
+    <w:lsdException w:name="List Table 1 Light Accent 6" w:uiPriority="46"/>
+    <w:lsdException w:name="List Table 2 Accent 6" w:uiPriority="47"/>
+    <w:lsdException w:name="List Table 3 Accent 6" w:uiPriority="48"/>
+    <w:lsdException w:name="List Table 4 Accent 6" w:uiPriority="49"/>
+    <w:lsdException w:name="List Table 5 Dark Accent 6" w:uiPriority="50"/>
+    <w:lsdException w:name="List Table 6 Colorful Accent 6" w:uiPriority="51"/>
+    <w:lsdException w:name="List Table 7 Colorful Accent 6" w:uiPriority="52"/>
+    <w:lsdException w:name="Mention" w:semiHidden="1" w:unhideWhenUsed="1"/>
+    <w:lsdException w:name="Smart Hyperlink" w:semiHidden="1" w:unhideWhenUsed="1"/>
+    <w:lsdException w:name="Hashtag" w:semiHidden="1" w:unhideWhenUsed="1"/>
+    <w:lsdException w:name="Unresolved Mention" w:semiHidden="1" w:unhideWhenUsed="1"/>
   </w:latentStyles>
   <w:style w:type="paragraph" w:default="1" w:styleId="Normal">
     <w:name w:val="Normal"/>
@@ -5500,7 +5626,6 @@
     <w:uiPriority w:val="99"/>
     <w:semiHidden/>
     <w:unhideWhenUsed/>
-    <w:qFormat/>
     <w:tblPr>
       <w:tblInd w:w="0" w:type="dxa"/>
       <w:tblCellMar>
@@ -5894,8 +6019,8 @@
       <w:szCs w:val="18"/>
     </w:rPr>
   </w:style>
-  <w:style w:type="character" w:customStyle="1" w:styleId="UnresolvedMention">
-    <w:name w:val="Unresolved Mention"/>
+  <w:style w:type="character" w:customStyle="1" w:styleId="UnresolvedMention1">
+    <w:name w:val="Unresolved Mention1"/>
     <w:basedOn w:val="DefaultParagraphFont"/>
     <w:uiPriority w:val="99"/>
     <w:semiHidden/>
@@ -6198,7 +6323,7 @@
   <a:extraClrSchemeLst/>
   <a:extLst>
     <a:ext uri="{05A4C25C-085E-4340-85A3-A5531E510DB2}">
-      <thm15:themeFamily xmlns:thm15="http://schemas.microsoft.com/office/thememl/2012/main" xmlns="" name="Office Theme" id="{62F939B6-93AF-4DB8-9C6B-D6C7DFDC589F}" vid="{4A3C46E8-61CC-4603-A589-7422A47A8E4A}"/>
+      <thm15:themeFamily xmlns:thm15="http://schemas.microsoft.com/office/thememl/2012/main" name="Office Theme" id="{62F939B6-93AF-4DB8-9C6B-D6C7DFDC589F}" vid="{4A3C46E8-61CC-4603-A589-7422A47A8E4A}"/>
     </a:ext>
   </a:extLst>
 </a:theme>
@@ -6209,7 +6334,7 @@
 </file>
 
 <file path=customXml/itemProps1.xml><?xml version="1.0" encoding="utf-8"?>
-<ds:datastoreItem xmlns:ds="http://schemas.openxmlformats.org/officeDocument/2006/customXml" ds:itemID="{28BF452C-A461-46A3-BBA4-2D2F8A4A3D20}">
+<ds:datastoreItem xmlns:ds="http://schemas.openxmlformats.org/officeDocument/2006/customXml" ds:itemID="{AB16B395-9D95-4C39-B320-8FB4D98D7060}">
   <ds:schemaRefs>
     <ds:schemaRef ds:uri="http://schemas.openxmlformats.org/officeDocument/2006/bibliography"/>
   </ds:schemaRefs>

--- a/Dissertation.docx
+++ b/Dissertation.docx
@@ -3606,8 +3606,13 @@
         <w:t>he performance of GA’</w:t>
       </w:r>
       <w:r>
-        <w:t>s are</w:t>
-      </w:r>
+        <w:t xml:space="preserve">s </w:t>
+      </w:r>
+      <w:proofErr w:type="gramStart"/>
+      <w:r>
+        <w:t>are</w:t>
+      </w:r>
+      <w:proofErr w:type="gramEnd"/>
       <w:r>
         <w:t xml:space="preserve"> reduced significantly in problems which have very high </w:t>
       </w:r>
@@ -3996,169 +4001,295 @@
       <w:bookmarkEnd w:id="10"/>
     </w:p>
     <w:p>
+      <w:r>
+        <w:t xml:space="preserve">The collective behaviour of different animal species is the basis for </w:t>
+      </w:r>
+      <w:r>
+        <w:t xml:space="preserve">Particle Swarm </w:t>
+      </w:r>
+      <w:r>
+        <w:t>Optimisation</w:t>
+      </w:r>
+      <w:r>
+        <w:t xml:space="preserve"> (PSO</w:t>
+      </w:r>
+      <w:r>
+        <w:t xml:space="preserve">). Behaviours such as fish schooling, insect </w:t>
+      </w:r>
+      <w:r>
+        <w:t>swarming,</w:t>
+      </w:r>
+      <w:r>
+        <w:t xml:space="preserve"> and birds flocking are examples of such behaviour (</w:t>
+      </w:r>
+      <w:r>
+        <w:t>Saka et al. 2013).</w:t>
+      </w:r>
+      <w:r>
+        <w:t xml:space="preserve"> </w:t>
+      </w:r>
+      <w:r>
+        <w:t xml:space="preserve">Many newer algorithms that are based on swarm intelligence have taken inspiration from different </w:t>
+      </w:r>
+      <w:r>
+        <w:t>areas,</w:t>
+      </w:r>
+      <w:r>
+        <w:t xml:space="preserve"> but </w:t>
+      </w:r>
+      <w:r>
+        <w:t>still</w:t>
+      </w:r>
+      <w:r>
+        <w:t xml:space="preserve"> </w:t>
+      </w:r>
+      <w:r>
+        <w:lastRenderedPageBreak/>
+        <w:t xml:space="preserve">share </w:t>
+      </w:r>
+      <w:r>
+        <w:t>connections</w:t>
+      </w:r>
+      <w:r>
+        <w:t xml:space="preserve"> to components used </w:t>
+      </w:r>
+      <w:r>
+        <w:t>with</w:t>
+      </w:r>
+      <w:r>
+        <w:t>in PSO, th</w:t>
+      </w:r>
+      <w:bookmarkStart w:id="11" w:name="_GoBack"/>
+      <w:bookmarkEnd w:id="11"/>
+      <w:r>
+        <w:t xml:space="preserve">us it can be said that PSO established the </w:t>
+      </w:r>
+      <w:r>
+        <w:t>foundational ideas</w:t>
+      </w:r>
+      <w:r>
+        <w:t xml:space="preserve"> of swarm intelligence based computation as Yang (2014) describes. Particle Swarm Optimisation</w:t>
+      </w:r>
+      <w:r>
+        <w:t xml:space="preserve"> was </w:t>
+      </w:r>
+      <w:r>
+        <w:t xml:space="preserve">developed by Eberhart and Kennedy (1995) and they state in this article that it can be used to solve many of the same problems as the previously described area, Genetic Algorithms, but does not suffer from </w:t>
+      </w:r>
+      <w:r>
+        <w:t xml:space="preserve">some of </w:t>
+      </w:r>
+      <w:r>
+        <w:t xml:space="preserve">the </w:t>
+      </w:r>
+      <w:r>
+        <w:t xml:space="preserve">same difficulties. </w:t>
+      </w:r>
+      <w:r>
+        <w:t>Since it can be used to solve the same types of problems, it is useful to compare the algorithms stating the differences. As mentioned previously, GA use operators known as mutation and crossover, but this is not present in PSO. Instead it uses random real-numbers and allows the particles to communicate with each other (Yang, 2014).</w:t>
+      </w:r>
+      <w:r>
+        <w:t xml:space="preserve"> Yang (2014) also continues to explain that PSO is easier to implement due to no encoding or decoding of the solution being used.</w:t>
+      </w:r>
+      <w:r>
+        <w:t xml:space="preserve"> Eberhart and Kennedy (1995) describe the PSO concept as being like a GA in that a starting population of random candidate solutions is used but differ in that each solution is given a velocity value and is then “flown” through hyperspace. Solutions in PSO are referred to as particles. Each of these particles has memory, which is not a feature in a GA. This stores</w:t>
+      </w:r>
+      <w:r>
+        <w:t xml:space="preserve"> a value called the pbest which is</w:t>
+      </w:r>
+      <w:r>
+        <w:t xml:space="preserve"> the coordinates of the best solution found so far in the search space.</w:t>
+      </w:r>
+      <w:r>
+        <w:t xml:space="preserve"> The gbest is also stored by the particle swarm optimiser which is the best solution found by any of the population of particles.</w:t>
+      </w:r>
+      <w:r>
+        <w:t xml:space="preserve"> </w:t>
+      </w:r>
+      <w:r>
+        <w:t xml:space="preserve">The search space is explored by the particles moving through the space, the moves are decided by referring to the particles own performance so far and the collective performance of the entire swarm </w:t>
+      </w:r>
+      <w:r>
+        <w:t>(Saka et al. 2013)</w:t>
+      </w:r>
+      <w:r>
+        <w:t xml:space="preserve">. </w:t>
+      </w:r>
+    </w:p>
+    <w:p>
+      <w:r>
+        <w:t xml:space="preserve">Cho et al. (2011) discuss some of the challenges faced by the PSO topology defined by Eberhart and Kennedy (1995). Using gbest helps particles to converge to a solution quickly as they are attracted to move towards the global best solution found by the swarm. This is a problem as often the particles are trapped in a local maximum because not enough of the search space was explored before converging. Another topology which Cho et al. (2011) describe is lbest. In this, particles can only communicate with a select number of other particles allowing for a more thorough exploration to take place, but convergence occurs </w:t>
+      </w:r>
+      <w:r>
+        <w:t>slower</w:t>
+      </w:r>
+      <w:r>
+        <w:t xml:space="preserve"> than gbest.</w:t>
+      </w:r>
+    </w:p>
+    <w:p>
       <w:pPr>
         <w:pStyle w:val="Heading2"/>
       </w:pPr>
-      <w:bookmarkStart w:id="11" w:name="_Toc497520221"/>
-      <w:r>
+      <w:bookmarkStart w:id="12" w:name="_Toc497520221"/>
+      <w:r>
+        <w:lastRenderedPageBreak/>
         <w:t>Genetic Programming</w:t>
       </w:r>
-      <w:bookmarkEnd w:id="11"/>
+      <w:bookmarkEnd w:id="12"/>
     </w:p>
     <w:p>
       <w:pPr>
         <w:pStyle w:val="Heading1"/>
       </w:pPr>
-      <w:bookmarkStart w:id="12" w:name="_Toc497520222"/>
+      <w:bookmarkStart w:id="13" w:name="_Toc497520222"/>
       <w:r>
         <w:t>Availability of Bio-inspired Algorithms in R</w:t>
       </w:r>
-      <w:bookmarkEnd w:id="12"/>
+      <w:bookmarkEnd w:id="13"/>
     </w:p>
     <w:p>
       <w:pPr>
         <w:pStyle w:val="Heading2"/>
       </w:pPr>
-      <w:bookmarkStart w:id="13" w:name="_Toc497520223"/>
+      <w:bookmarkStart w:id="14" w:name="_Toc497520223"/>
+      <w:r>
+        <w:t>Main Areas</w:t>
+      </w:r>
+      <w:bookmarkEnd w:id="14"/>
+    </w:p>
+    <w:p>
+      <w:r>
+        <w:t xml:space="preserve">Identify R Packages that provide access to the main areas mentioned in Section 3. </w:t>
+      </w:r>
+      <w:r>
+        <w:t>Consider</w:t>
+      </w:r>
+      <w:r>
+        <w:t xml:space="preserve"> what they do, how they are implemented, if they are still being built upon</w:t>
+      </w:r>
+    </w:p>
+    <w:p>
+      <w:pPr>
+        <w:pStyle w:val="Heading2"/>
+      </w:pPr>
+      <w:bookmarkStart w:id="15" w:name="_Toc497520224"/>
+      <w:r>
+        <w:t>Area</w:t>
+      </w:r>
+      <w:r>
+        <w:t>s for Improvement / Areas to be Developed</w:t>
+      </w:r>
+      <w:bookmarkEnd w:id="15"/>
+    </w:p>
+    <w:p>
+      <w:r>
+        <w:t>Select areas which can be improved or are absent from the above section giving ways to improve the existing implementations if one exists</w:t>
+      </w:r>
+    </w:p>
+    <w:p>
+      <w:pPr>
+        <w:pStyle w:val="Heading1"/>
+      </w:pPr>
+      <w:bookmarkStart w:id="16" w:name="_Toc497520225"/>
+      <w:r>
+        <w:t>Chosen Area</w:t>
+      </w:r>
+      <w:bookmarkEnd w:id="16"/>
+    </w:p>
+    <w:p>
+      <w:r>
+        <w:t>Reasons as to why I have chosen this area</w:t>
+      </w:r>
+    </w:p>
+    <w:p>
+      <w:r>
+        <w:t>More in depth look at this areas packages</w:t>
+      </w:r>
+    </w:p>
+    <w:p>
+      <w:r>
+        <w:t>Build some features of RGP but for either CGP or LGP</w:t>
+      </w:r>
+    </w:p>
+    <w:p>
+      <w:r>
+        <w:t>Can mention ECJ?</w:t>
+      </w:r>
+    </w:p>
+    <w:p>
+      <w:r>
+        <w:t>Main literature review</w:t>
+      </w:r>
+    </w:p>
+    <w:p>
+      <w:pPr>
+        <w:pStyle w:val="Heading1"/>
+      </w:pPr>
+      <w:bookmarkStart w:id="17" w:name="_Toc497520226"/>
+      <w:r>
+        <w:t>Requirements Analysis</w:t>
+      </w:r>
+      <w:bookmarkEnd w:id="17"/>
+    </w:p>
+    <w:p>
+      <w:pPr>
+        <w:pStyle w:val="Heading1"/>
+      </w:pPr>
+      <w:bookmarkStart w:id="18" w:name="_Toc497520227"/>
+      <w:r>
+        <w:t>R Packages</w:t>
+      </w:r>
+      <w:bookmarkEnd w:id="18"/>
+    </w:p>
+    <w:p>
+      <w:pPr>
+        <w:pStyle w:val="Heading2"/>
+      </w:pPr>
+      <w:bookmarkStart w:id="19" w:name="_Toc497520228"/>
+      <w:r>
+        <w:t>Process of Package Creation</w:t>
+      </w:r>
+      <w:bookmarkEnd w:id="19"/>
+    </w:p>
+    <w:p>
+      <w:pPr>
+        <w:pStyle w:val="Heading2"/>
+      </w:pPr>
+      <w:bookmarkStart w:id="20" w:name="_Toc497520229"/>
+      <w:r>
+        <w:t>Packages and Software Tools</w:t>
+      </w:r>
+      <w:r>
+        <w:t xml:space="preserve"> to Aid in the Process</w:t>
+      </w:r>
+      <w:bookmarkEnd w:id="20"/>
+    </w:p>
+    <w:p>
+      <w:pPr>
+        <w:pStyle w:val="Heading1"/>
+      </w:pPr>
+      <w:bookmarkStart w:id="21" w:name="_Toc497520230"/>
+      <w:r>
+        <w:t>Evaluation Strategy</w:t>
+      </w:r>
+      <w:bookmarkEnd w:id="21"/>
+    </w:p>
+    <w:p>
+      <w:pPr>
+        <w:pStyle w:val="Heading1"/>
+      </w:pPr>
+      <w:bookmarkStart w:id="22" w:name="_Toc497520231"/>
       <w:r>
         <w:lastRenderedPageBreak/>
-        <w:t>Main Areas</w:t>
-      </w:r>
-      <w:bookmarkEnd w:id="13"/>
-    </w:p>
-    <w:p>
-      <w:r>
-        <w:t xml:space="preserve">Identify R Packages that provide access to the main areas mentioned in Section 3. </w:t>
-      </w:r>
-      <w:r>
-        <w:t>Consider</w:t>
-      </w:r>
-      <w:r>
-        <w:t xml:space="preserve"> what they do, how they are implemented, if they are still being built upon</w:t>
-      </w:r>
+        <w:t>Project Management</w:t>
+      </w:r>
+      <w:bookmarkEnd w:id="22"/>
     </w:p>
     <w:p>
       <w:pPr>
         <w:pStyle w:val="Heading2"/>
       </w:pPr>
-      <w:bookmarkStart w:id="14" w:name="_Toc497520224"/>
-      <w:r>
-        <w:t>Area</w:t>
-      </w:r>
-      <w:r>
-        <w:t>s for Improvement / Areas to be Developed</w:t>
-      </w:r>
-      <w:bookmarkEnd w:id="14"/>
-    </w:p>
-    <w:p>
-      <w:r>
-        <w:t>Select areas which can be improved or are absent from the above section giving ways to improve the existing implementations if one exists</w:t>
-      </w:r>
-    </w:p>
-    <w:p>
-      <w:pPr>
-        <w:pStyle w:val="Heading1"/>
-      </w:pPr>
-      <w:bookmarkStart w:id="15" w:name="_Toc497520225"/>
-      <w:r>
-        <w:t>Chosen Area</w:t>
-      </w:r>
-      <w:bookmarkEnd w:id="15"/>
-    </w:p>
-    <w:p>
-      <w:r>
-        <w:t>Reasons as to why I have chosen this area</w:t>
-      </w:r>
-    </w:p>
-    <w:p>
-      <w:r>
-        <w:t>More in depth look at this areas packages</w:t>
-      </w:r>
-    </w:p>
-    <w:p>
-      <w:r>
-        <w:t>Build some features of RGP but for either CGP or LGP</w:t>
-      </w:r>
-    </w:p>
-    <w:p>
-      <w:r>
-        <w:t>Can mention ECJ?</w:t>
-      </w:r>
-      <w:bookmarkStart w:id="16" w:name="_GoBack"/>
-      <w:bookmarkEnd w:id="16"/>
-    </w:p>
-    <w:p>
-      <w:r>
-        <w:t>Main literature review</w:t>
-      </w:r>
-    </w:p>
-    <w:p>
-      <w:pPr>
-        <w:pStyle w:val="Heading1"/>
-      </w:pPr>
-      <w:bookmarkStart w:id="17" w:name="_Toc497520226"/>
-      <w:r>
-        <w:t>Requirements Analysis</w:t>
-      </w:r>
-      <w:bookmarkEnd w:id="17"/>
-    </w:p>
-    <w:p>
-      <w:pPr>
-        <w:pStyle w:val="Heading1"/>
-      </w:pPr>
-      <w:bookmarkStart w:id="18" w:name="_Toc497520227"/>
-      <w:r>
-        <w:t>R Packages</w:t>
-      </w:r>
-      <w:bookmarkEnd w:id="18"/>
-    </w:p>
-    <w:p>
-      <w:pPr>
-        <w:pStyle w:val="Heading2"/>
-      </w:pPr>
-      <w:bookmarkStart w:id="19" w:name="_Toc497520228"/>
-      <w:r>
-        <w:t>Process of Package Creation</w:t>
-      </w:r>
-      <w:bookmarkEnd w:id="19"/>
-    </w:p>
-    <w:p>
-      <w:pPr>
-        <w:pStyle w:val="Heading2"/>
-      </w:pPr>
-      <w:bookmarkStart w:id="20" w:name="_Toc497520229"/>
-      <w:r>
-        <w:t>Packages and Software Tools</w:t>
-      </w:r>
-      <w:r>
-        <w:t xml:space="preserve"> to Aid in the Process</w:t>
-      </w:r>
-      <w:bookmarkEnd w:id="20"/>
-    </w:p>
-    <w:p>
-      <w:pPr>
-        <w:pStyle w:val="Heading1"/>
-      </w:pPr>
-      <w:bookmarkStart w:id="21" w:name="_Toc497520230"/>
-      <w:r>
-        <w:t>Evaluation Strategy</w:t>
-      </w:r>
-      <w:bookmarkEnd w:id="21"/>
-    </w:p>
-    <w:p>
-      <w:pPr>
-        <w:pStyle w:val="Heading1"/>
-      </w:pPr>
-      <w:bookmarkStart w:id="22" w:name="_Toc497520231"/>
-      <w:r>
-        <w:t>Project Management</w:t>
-      </w:r>
-      <w:bookmarkEnd w:id="22"/>
-    </w:p>
-    <w:p>
-      <w:pPr>
-        <w:pStyle w:val="Heading2"/>
-      </w:pPr>
       <w:bookmarkStart w:id="23" w:name="_Toc497520232"/>
       <w:r>
         <w:t>Project Schedule</w:t>
@@ -4171,7 +4302,6 @@
       </w:pPr>
       <w:bookmarkStart w:id="24" w:name="_Toc497520233"/>
       <w:r>
-        <w:lastRenderedPageBreak/>
         <w:t>Work Breakdown Structure</w:t>
       </w:r>
       <w:bookmarkEnd w:id="24"/>
@@ -4256,6 +4386,11 @@
     </w:p>
     <w:p>
       <w:r>
+        <w:t>Cho, H., Kim, D., Olivera, F. and Guikema, S. (2011). Enhanced speciation in particle swarm optimization for multi-modal problems. European Journal of Operational Research, 213(1), pp.15-23.</w:t>
+      </w:r>
+    </w:p>
+    <w:p>
+      <w:r>
         <w:t>Craven, M. and Shavlik, J. (1997). Using neural networks for data mining. Future Generation Computer Systems, [online] 13(2-3), pp.211-229. Available at: http://www.sciencedirect.com.ezproxy1.hw.ac.uk/science/article/pii/S0167739X97000228 [Accessed 3 Nov. 2017].</w:t>
       </w:r>
     </w:p>
@@ -4267,7 +4402,7 @@
     <w:p>
       <w:pPr>
         <w:rPr>
-          <w:sz w:val="18"/>
+          <w:szCs w:val="22"/>
         </w:rPr>
       </w:pPr>
       <w:r>
@@ -4279,11 +4414,17 @@
     </w:p>
     <w:p>
       <w:r>
+        <w:t>Eberhart, R. and Kennedy, J. (1995). A new optimizer using particle swarm theory. MHS'95. Proceedings of the Sixth International Symposium on Micro Machine and Human Science. [online] Available at: http://ieeexplore.ieee.org.ezproxy1.hw.ac.uk/document/494215/ [Accessed 5 Nov. 2017].</w:t>
+      </w:r>
+    </w:p>
+    <w:p>
+      <w:r>
         <w:t>Kar, A. (2016). Bio inspired computing – A review of algorithms and scope of applications. Expert Systems with Applications, [online] 59, pp.20-32. Available at: https://www-sciencedirect-com.ezproxy1.hw.ac.uk/science/article/pii/S095741741630183X [Accessed 29 Oct. 2017].</w:t>
       </w:r>
     </w:p>
     <w:p>
       <w:r>
+        <w:lastRenderedPageBreak/>
         <w:t>Khan, A. and Baig, A. (2015). Multi-objective feature subset selection using mRMR based enhanced ant colony optimization algorithm (mRMR-EACO). Journal of Experimental &amp; Theoretical Artificial Intelligence, [online] 28(6), pp.1061-1073. Available at: http://www.tandfonline.com.ezproxy1.hw.ac.uk/doi/abs/10.1080/0952813X.2015.1056240 [Accessed 4 Nov. 2017].</w:t>
       </w:r>
     </w:p>
@@ -4297,31 +4438,66 @@
     </w:p>
     <w:p>
       <w:r>
+        <w:t>Khushaba, R., Al-Ani, A., AlSukker, A. and Al-Jumaily, A. (2008). A Combined Ant Colony and Differential Evolution Feature Selection Algorithm. Ant Colony Optimization and Swarm Intelligence, [online] 5217, pp.1-12. Available at: https://link-springer-com.ezproxy1.hw.ac.uk/chapter/10.1007/978-3-540-87527-7_1 [Accessed 4 Nov. 2017].</w:t>
+      </w:r>
+    </w:p>
+    <w:p>
+      <w:r>
+        <w:t>McCulloch, W. and Pitts, W. (1943). A logical calculus of the ideas immanent in nervous activity. The Bulletin of Mathematical Biophysics, [online] 5(4), pp.115-133. Available at: https://link.springer.com/article/10.1007/BF02478259 [Accessed 3 Nov. 2017].</w:t>
+      </w:r>
+    </w:p>
+    <w:p>
+      <w:r>
+        <w:t>Moon, C., Kim, J., Choi, G. and Seo, Y. (2002). An efficient genetic algorithm for the traveling salesman problem with precedence constraints. European Journal of Operational Research, 140(3), pp.606-617.</w:t>
+      </w:r>
+    </w:p>
+    <w:p>
+      <w:r>
+        <w:t>Navid, A. and Bagheri, A. (2013). Cellular Learning Automata and Its Applications</w:t>
+      </w:r>
+      <w:r>
+        <w:t>. [online] InTech. Available at: https://www.intechopen.com/books/emerging-applications-of-cellular-automata/cellular-learning-automata-and-its-applications [Accessed 31 Oct. 2017].</w:t>
+      </w:r>
+    </w:p>
+    <w:p>
+      <w:r>
+        <w:t>Russell, S. and Norvig, P. (2009). Artificial intelligence: A Modern Approach. 3rd ed. Pearson, pp.749-753.</w:t>
+      </w:r>
+    </w:p>
+    <w:p>
+      <w:r>
+        <w:t>Saka, M., Do</w:t>
+      </w:r>
+      <w:r>
+        <w:rPr>
+          <w:rFonts w:ascii="Cambria" w:hAnsi="Cambria" w:cs="Cambria"/>
+        </w:rPr>
+        <w:t>ğ</w:t>
+      </w:r>
+      <w:r>
+        <w:t>an, E. and Aydogdu, I. (2013). Analysis of Swarm Intelligence</w:t>
+      </w:r>
+      <w:r>
+        <w:rPr>
+          <w:rFonts w:cs="Lucida Fax"/>
+        </w:rPr>
+        <w:t>–</w:t>
+      </w:r>
+      <w:r>
+        <w:t>Based Algorithms for Constrained Optimization.</w:t>
+      </w:r>
+      <w:r>
+        <w:rPr>
+          <w:rFonts w:cs="Lucida Fax"/>
+        </w:rPr>
+        <w:t> </w:t>
+      </w:r>
+      <w:r>
+        <w:t xml:space="preserve">Swarm Intelligence and Bio-Inspired </w:t>
+      </w:r>
+      <w:r>
         <w:lastRenderedPageBreak/>
-        <w:t>Khushaba, R., Al-Ani, A., AlSukker, A. and Al-Jumaily, A. (2008). A Combined Ant Colony and Differential Evolution Feature Selection Algorithm. Ant Colony Optimization and Swarm Intelligence, [online] 5217, pp.1-12. Available at: https://link-springer-com.ezproxy1.hw.ac.uk/chapter/10.1007/978-3-540-87527-7_1 [Accessed 4 Nov. 2017].</w:t>
-      </w:r>
-    </w:p>
-    <w:p>
-      <w:r>
-        <w:t>McCulloch, W. and Pitts, W. (1943). A logical calculus of the ideas immanent in nervous activity. The Bulletin of Mathematical Biophysics, [online] 5(4), pp.115-133. Available at: https://link.springer.com/article/10.1007/BF02478259 [Accessed 3 Nov. 2017].</w:t>
-      </w:r>
-    </w:p>
-    <w:p>
-      <w:r>
-        <w:t>Moon, C., Kim, J., Choi, G. and Seo, Y. (2002). An efficient genetic algorithm for the traveling salesman problem with precedence constraints. European Journal of Operational Research, 140(3), pp.606-617.</w:t>
-      </w:r>
-    </w:p>
-    <w:p>
-      <w:r>
-        <w:t>Navid, A. and Bagheri, A. (2013). Cellular Learning Automata and Its Applications</w:t>
-      </w:r>
-      <w:r>
-        <w:t>. [online] InTech. Available at: https://www.intechopen.com/books/emerging-applications-of-cellular-automata/cellular-learning-automata-and-its-applications [Accessed 31 Oct. 2017].</w:t>
-      </w:r>
-    </w:p>
-    <w:p>
-      <w:r>
-        <w:t>Russell, S. and Norvig, P. (2009). Artificial intelligence: A Modern Approach. 3rd ed. Pearson, pp.749-753.</w:t>
+        <w:t>Computation, [online] pp.25-48. Available at: https://doi-org.ezproxy1.hw.ac.uk/10.1016/B978-0-12-405163-8.00002-8 [Accessed 5 Nov. 2017].</w:t>
       </w:r>
     </w:p>
     <w:p>
@@ -4351,13 +4527,25 @@
     </w:p>
     <w:p>
       <w:r>
-        <w:lastRenderedPageBreak/>
         <w:t>Yang, X. and Karamanoglu, M. (2013). Swarm Intelligence and Bio-Inspired Computation. Swarm Intelligence and Bio-Inspired Computation, pp.3-23.</w:t>
       </w:r>
     </w:p>
     <w:p>
       <w:r>
-        <w:t>Zhang, G. (2009). Neural Networks For Data Mining. Data Mining and Knowledge Discovery Handbook, [online] pp.419-444. Available at: https://link.springer.com/chapter/10.1007/978-0-387-09823-4_21 [Accessed 3 Nov. 2017].</w:t>
+        <w:t>Yang, X. (2014). Particle Swarm Optimization. Nature-Inspired Optimization Algorithms, [online] pp.99-110. Available at: http://www.sciencedirect.com.ezproxy1.hw.ac.uk/science/article/pii/B9780124167438000075 [Accessed 6 Nov. 2017].</w:t>
+      </w:r>
+    </w:p>
+    <w:p>
+      <w:r>
+        <w:t xml:space="preserve">Zhang, G. (2009). Neural Networks </w:t>
+      </w:r>
+      <w:proofErr w:type="gramStart"/>
+      <w:r>
+        <w:t>For</w:t>
+      </w:r>
+      <w:proofErr w:type="gramEnd"/>
+      <w:r>
+        <w:t xml:space="preserve"> Data Mining. Data Mining and Knowledge Discovery Handbook, [online] pp.419-444. Available at: https://link.springer.com/chapter/10.1007/978-0-387-09823-4_21 [Accessed 3 Nov. 2017].</w:t>
       </w:r>
     </w:p>
     <w:p>
@@ -4486,7 +4674,7 @@
           <w:rPr>
             <w:noProof/>
           </w:rPr>
-          <w:t>11</w:t>
+          <w:t>8</w:t>
         </w:r>
         <w:r>
           <w:rPr>
@@ -5167,7 +5355,7 @@
     <w:lsdException w:name="Table Web 2" w:semiHidden="1" w:unhideWhenUsed="1"/>
     <w:lsdException w:name="Table Web 3" w:semiHidden="1" w:unhideWhenUsed="1"/>
     <w:lsdException w:name="Balloon Text" w:semiHidden="1" w:unhideWhenUsed="1"/>
-    <w:lsdException w:name="Table Grid" w:semiHidden="1" w:uiPriority="39" w:unhideWhenUsed="1"/>
+    <w:lsdException w:name="Table Grid" w:uiPriority="39"/>
     <w:lsdException w:name="Table Theme" w:semiHidden="1" w:unhideWhenUsed="1"/>
     <w:lsdException w:name="Placeholder Text" w:semiHidden="1"/>
     <w:lsdException w:name="No Spacing" w:uiPriority="1" w:qFormat="1"/>
@@ -6334,7 +6522,7 @@
 </file>
 
 <file path=customXml/itemProps1.xml><?xml version="1.0" encoding="utf-8"?>
-<ds:datastoreItem xmlns:ds="http://schemas.openxmlformats.org/officeDocument/2006/customXml" ds:itemID="{AB16B395-9D95-4C39-B320-8FB4D98D7060}">
+<ds:datastoreItem xmlns:ds="http://schemas.openxmlformats.org/officeDocument/2006/customXml" ds:itemID="{45508583-4226-4076-BE26-A34438D74A5A}">
   <ds:schemaRefs>
     <ds:schemaRef ds:uri="http://schemas.openxmlformats.org/officeDocument/2006/bibliography"/>
   </ds:schemaRefs>

--- a/Dissertation.docx
+++ b/Dissertation.docx
@@ -398,7 +398,7 @@
           <w:r>
             <w:fldChar w:fldCharType="separate"/>
           </w:r>
-          <w:hyperlink w:anchor="_Toc497520211" w:history="1">
+          <w:hyperlink w:anchor="_Toc497776786" w:history="1">
             <w:r>
               <w:rPr>
                 <w:rStyle w:val="Hyperlink"/>
@@ -442,7 +442,7 @@
                 <w:noProof/>
                 <w:webHidden/>
               </w:rPr>
-              <w:instrText xml:space="preserve"> PAGEREF _Toc497520211 \h </w:instrText>
+              <w:instrText xml:space="preserve"> PAGEREF _Toc497776786 \h </w:instrText>
             </w:r>
             <w:r>
               <w:rPr>
@@ -488,7 +488,7 @@
               <w:lang w:eastAsia="en-GB"/>
             </w:rPr>
           </w:pPr>
-          <w:hyperlink w:anchor="_Toc497520212" w:history="1">
+          <w:hyperlink w:anchor="_Toc497776787" w:history="1">
             <w:r>
               <w:rPr>
                 <w:rStyle w:val="Hyperlink"/>
@@ -532,7 +532,7 @@
                 <w:noProof/>
                 <w:webHidden/>
               </w:rPr>
-              <w:instrText xml:space="preserve"> PAGEREF _Toc497520212 \h </w:instrText>
+              <w:instrText xml:space="preserve"> PAGEREF _Toc497776787 \h </w:instrText>
             </w:r>
             <w:r>
               <w:rPr>
@@ -578,7 +578,7 @@
               <w:lang w:eastAsia="en-GB"/>
             </w:rPr>
           </w:pPr>
-          <w:hyperlink w:anchor="_Toc497520213" w:history="1">
+          <w:hyperlink w:anchor="_Toc497776788" w:history="1">
             <w:r>
               <w:rPr>
                 <w:rStyle w:val="Hyperlink"/>
@@ -622,7 +622,7 @@
                 <w:noProof/>
                 <w:webHidden/>
               </w:rPr>
-              <w:instrText xml:space="preserve"> PAGEREF _Toc497520213 \h </w:instrText>
+              <w:instrText xml:space="preserve"> PAGEREF _Toc497776788 \h </w:instrText>
             </w:r>
             <w:r>
               <w:rPr>
@@ -667,7 +667,7 @@
               <w:lang w:eastAsia="en-GB"/>
             </w:rPr>
           </w:pPr>
-          <w:hyperlink w:anchor="_Toc497520214" w:history="1">
+          <w:hyperlink w:anchor="_Toc497776789" w:history="1">
             <w:r>
               <w:rPr>
                 <w:rStyle w:val="Hyperlink"/>
@@ -711,7 +711,7 @@
                 <w:noProof/>
                 <w:webHidden/>
               </w:rPr>
-              <w:instrText xml:space="preserve"> PAGEREF _Toc497520214 \h </w:instrText>
+              <w:instrText xml:space="preserve"> PAGEREF _Toc497776789 \h </w:instrText>
             </w:r>
             <w:r>
               <w:rPr>
@@ -757,7 +757,7 @@
               <w:lang w:eastAsia="en-GB"/>
             </w:rPr>
           </w:pPr>
-          <w:hyperlink w:anchor="_Toc497520215" w:history="1">
+          <w:hyperlink w:anchor="_Toc497776790" w:history="1">
             <w:r>
               <w:rPr>
                 <w:rStyle w:val="Hyperlink"/>
@@ -801,7 +801,7 @@
                 <w:noProof/>
                 <w:webHidden/>
               </w:rPr>
-              <w:instrText xml:space="preserve"> PAGEREF _Toc497520215 \h </w:instrText>
+              <w:instrText xml:space="preserve"> PAGEREF _Toc497776790 \h </w:instrText>
             </w:r>
             <w:r>
               <w:rPr>
@@ -847,7 +847,7 @@
               <w:lang w:eastAsia="en-GB"/>
             </w:rPr>
           </w:pPr>
-          <w:hyperlink w:anchor="_Toc497520216" w:history="1">
+          <w:hyperlink w:anchor="_Toc497776791" w:history="1">
             <w:r>
               <w:rPr>
                 <w:rStyle w:val="Hyperlink"/>
@@ -891,7 +891,7 @@
                 <w:noProof/>
                 <w:webHidden/>
               </w:rPr>
-              <w:instrText xml:space="preserve"> PAGEREF _Toc497520216 \h </w:instrText>
+              <w:instrText xml:space="preserve"> PAGEREF _Toc497776791 \h </w:instrText>
             </w:r>
             <w:r>
               <w:rPr>
@@ -937,7 +937,7 @@
               <w:lang w:eastAsia="en-GB"/>
             </w:rPr>
           </w:pPr>
-          <w:hyperlink w:anchor="_Toc497520217" w:history="1">
+          <w:hyperlink w:anchor="_Toc497776792" w:history="1">
             <w:r>
               <w:rPr>
                 <w:rStyle w:val="Hyperlink"/>
@@ -981,7 +981,7 @@
                 <w:noProof/>
                 <w:webHidden/>
               </w:rPr>
-              <w:instrText xml:space="preserve"> PAGEREF _Toc497520217 \h </w:instrText>
+              <w:instrText xml:space="preserve"> PAGEREF _Toc497776792 \h </w:instrText>
             </w:r>
             <w:r>
               <w:rPr>
@@ -1027,7 +1027,7 @@
               <w:lang w:eastAsia="en-GB"/>
             </w:rPr>
           </w:pPr>
-          <w:hyperlink w:anchor="_Toc497520218" w:history="1">
+          <w:hyperlink w:anchor="_Toc497776793" w:history="1">
             <w:r>
               <w:rPr>
                 <w:rStyle w:val="Hyperlink"/>
@@ -1071,7 +1071,7 @@
                 <w:noProof/>
                 <w:webHidden/>
               </w:rPr>
-              <w:instrText xml:space="preserve"> PAGEREF _Toc497520218 \h </w:instrText>
+              <w:instrText xml:space="preserve"> PAGEREF _Toc497776793 \h </w:instrText>
             </w:r>
             <w:r>
               <w:rPr>
@@ -1117,7 +1117,7 @@
               <w:lang w:eastAsia="en-GB"/>
             </w:rPr>
           </w:pPr>
-          <w:hyperlink w:anchor="_Toc497520219" w:history="1">
+          <w:hyperlink w:anchor="_Toc497776794" w:history="1">
             <w:r>
               <w:rPr>
                 <w:rStyle w:val="Hyperlink"/>
@@ -1161,7 +1161,7 @@
                 <w:noProof/>
                 <w:webHidden/>
               </w:rPr>
-              <w:instrText xml:space="preserve"> PAGEREF _Toc497520219 \h </w:instrText>
+              <w:instrText xml:space="preserve"> PAGEREF _Toc497776794 \h </w:instrText>
             </w:r>
             <w:r>
               <w:rPr>
@@ -1207,7 +1207,7 @@
               <w:lang w:eastAsia="en-GB"/>
             </w:rPr>
           </w:pPr>
-          <w:hyperlink w:anchor="_Toc497520220" w:history="1">
+          <w:hyperlink w:anchor="_Toc497776795" w:history="1">
             <w:r>
               <w:rPr>
                 <w:rStyle w:val="Hyperlink"/>
@@ -1251,7 +1251,7 @@
                 <w:noProof/>
                 <w:webHidden/>
               </w:rPr>
-              <w:instrText xml:space="preserve"> PAGEREF _Toc497520220 \h </w:instrText>
+              <w:instrText xml:space="preserve"> PAGEREF _Toc497776795 \h </w:instrText>
             </w:r>
             <w:r>
               <w:rPr>
@@ -1271,7 +1271,7 @@
                 <w:noProof/>
                 <w:webHidden/>
               </w:rPr>
-              <w:t>6</w:t>
+              <w:t>7</w:t>
             </w:r>
             <w:r>
               <w:rPr>
@@ -1297,7 +1297,7 @@
               <w:lang w:eastAsia="en-GB"/>
             </w:rPr>
           </w:pPr>
-          <w:hyperlink w:anchor="_Toc497520221" w:history="1">
+          <w:hyperlink w:anchor="_Toc497776796" w:history="1">
             <w:r>
               <w:rPr>
                 <w:rStyle w:val="Hyperlink"/>
@@ -1341,7 +1341,7 @@
                 <w:noProof/>
                 <w:webHidden/>
               </w:rPr>
-              <w:instrText xml:space="preserve"> PAGEREF _Toc497520221 \h </w:instrText>
+              <w:instrText xml:space="preserve"> PAGEREF _Toc497776796 \h </w:instrText>
             </w:r>
             <w:r>
               <w:rPr>
@@ -1361,7 +1361,277 @@
                 <w:noProof/>
                 <w:webHidden/>
               </w:rPr>
-              <w:t>6</w:t>
+              <w:t>8</w:t>
+            </w:r>
+            <w:r>
+              <w:rPr>
+                <w:noProof/>
+                <w:webHidden/>
+              </w:rPr>
+              <w:fldChar w:fldCharType="end"/>
+            </w:r>
+          </w:hyperlink>
+        </w:p>
+        <w:p>
+          <w:pPr>
+            <w:pStyle w:val="TOC3"/>
+            <w:tabs>
+              <w:tab w:val="left" w:pos="1320"/>
+              <w:tab w:val="right" w:leader="dot" w:pos="9016"/>
+            </w:tabs>
+            <w:rPr>
+              <w:rFonts w:asciiTheme="minorHAnsi" w:eastAsiaTheme="minorEastAsia" w:hAnsiTheme="minorHAnsi" w:cstheme="minorBidi"/>
+              <w:noProof/>
+              <w:sz w:val="22"/>
+              <w:szCs w:val="22"/>
+              <w:lang w:eastAsia="en-GB"/>
+            </w:rPr>
+          </w:pPr>
+          <w:hyperlink w:anchor="_Toc497776797" w:history="1">
+            <w:r>
+              <w:rPr>
+                <w:rStyle w:val="Hyperlink"/>
+                <w:noProof/>
+              </w:rPr>
+              <w:t>2.5.1</w:t>
+            </w:r>
+            <w:r>
+              <w:rPr>
+                <w:rFonts w:asciiTheme="minorHAnsi" w:eastAsiaTheme="minorEastAsia" w:hAnsiTheme="minorHAnsi" w:cstheme="minorBidi"/>
+                <w:noProof/>
+                <w:sz w:val="22"/>
+                <w:szCs w:val="22"/>
+                <w:lang w:eastAsia="en-GB"/>
+              </w:rPr>
+              <w:tab/>
+            </w:r>
+            <w:r>
+              <w:rPr>
+                <w:rStyle w:val="Hyperlink"/>
+                <w:noProof/>
+              </w:rPr>
+              <w:t>Types of Genetic Programming</w:t>
+            </w:r>
+            <w:r>
+              <w:rPr>
+                <w:noProof/>
+                <w:webHidden/>
+              </w:rPr>
+              <w:tab/>
+            </w:r>
+            <w:r>
+              <w:rPr>
+                <w:noProof/>
+                <w:webHidden/>
+              </w:rPr>
+              <w:fldChar w:fldCharType="begin"/>
+            </w:r>
+            <w:r>
+              <w:rPr>
+                <w:noProof/>
+                <w:webHidden/>
+              </w:rPr>
+              <w:instrText xml:space="preserve"> PAGEREF _Toc497776797 \h </w:instrText>
+            </w:r>
+            <w:r>
+              <w:rPr>
+                <w:noProof/>
+                <w:webHidden/>
+              </w:rPr>
+            </w:r>
+            <w:r>
+              <w:rPr>
+                <w:noProof/>
+                <w:webHidden/>
+              </w:rPr>
+              <w:fldChar w:fldCharType="separate"/>
+            </w:r>
+            <w:r>
+              <w:rPr>
+                <w:noProof/>
+                <w:webHidden/>
+              </w:rPr>
+              <w:t>8</w:t>
+            </w:r>
+            <w:r>
+              <w:rPr>
+                <w:noProof/>
+                <w:webHidden/>
+              </w:rPr>
+              <w:fldChar w:fldCharType="end"/>
+            </w:r>
+          </w:hyperlink>
+        </w:p>
+        <w:p>
+          <w:pPr>
+            <w:pStyle w:val="TOC3"/>
+            <w:tabs>
+              <w:tab w:val="left" w:pos="1320"/>
+              <w:tab w:val="right" w:leader="dot" w:pos="9016"/>
+            </w:tabs>
+            <w:rPr>
+              <w:rFonts w:asciiTheme="minorHAnsi" w:eastAsiaTheme="minorEastAsia" w:hAnsiTheme="minorHAnsi" w:cstheme="minorBidi"/>
+              <w:noProof/>
+              <w:sz w:val="22"/>
+              <w:szCs w:val="22"/>
+              <w:lang w:eastAsia="en-GB"/>
+            </w:rPr>
+          </w:pPr>
+          <w:hyperlink w:anchor="_Toc497776798" w:history="1">
+            <w:r>
+              <w:rPr>
+                <w:rStyle w:val="Hyperlink"/>
+                <w:noProof/>
+              </w:rPr>
+              <w:t>2.5.2</w:t>
+            </w:r>
+            <w:r>
+              <w:rPr>
+                <w:rFonts w:asciiTheme="minorHAnsi" w:eastAsiaTheme="minorEastAsia" w:hAnsiTheme="minorHAnsi" w:cstheme="minorBidi"/>
+                <w:noProof/>
+                <w:sz w:val="22"/>
+                <w:szCs w:val="22"/>
+                <w:lang w:eastAsia="en-GB"/>
+              </w:rPr>
+              <w:tab/>
+            </w:r>
+            <w:r>
+              <w:rPr>
+                <w:rStyle w:val="Hyperlink"/>
+                <w:noProof/>
+              </w:rPr>
+              <w:t>Initialisation of the Population</w:t>
+            </w:r>
+            <w:r>
+              <w:rPr>
+                <w:noProof/>
+                <w:webHidden/>
+              </w:rPr>
+              <w:tab/>
+            </w:r>
+            <w:r>
+              <w:rPr>
+                <w:noProof/>
+                <w:webHidden/>
+              </w:rPr>
+              <w:fldChar w:fldCharType="begin"/>
+            </w:r>
+            <w:r>
+              <w:rPr>
+                <w:noProof/>
+                <w:webHidden/>
+              </w:rPr>
+              <w:instrText xml:space="preserve"> PAGEREF _Toc497776798 \h </w:instrText>
+            </w:r>
+            <w:r>
+              <w:rPr>
+                <w:noProof/>
+                <w:webHidden/>
+              </w:rPr>
+            </w:r>
+            <w:r>
+              <w:rPr>
+                <w:noProof/>
+                <w:webHidden/>
+              </w:rPr>
+              <w:fldChar w:fldCharType="separate"/>
+            </w:r>
+            <w:r>
+              <w:rPr>
+                <w:noProof/>
+                <w:webHidden/>
+              </w:rPr>
+              <w:t>8</w:t>
+            </w:r>
+            <w:r>
+              <w:rPr>
+                <w:noProof/>
+                <w:webHidden/>
+              </w:rPr>
+              <w:fldChar w:fldCharType="end"/>
+            </w:r>
+          </w:hyperlink>
+        </w:p>
+        <w:p>
+          <w:pPr>
+            <w:pStyle w:val="TOC3"/>
+            <w:tabs>
+              <w:tab w:val="left" w:pos="1320"/>
+              <w:tab w:val="right" w:leader="dot" w:pos="9016"/>
+            </w:tabs>
+            <w:rPr>
+              <w:rFonts w:asciiTheme="minorHAnsi" w:eastAsiaTheme="minorEastAsia" w:hAnsiTheme="minorHAnsi" w:cstheme="minorBidi"/>
+              <w:noProof/>
+              <w:sz w:val="22"/>
+              <w:szCs w:val="22"/>
+              <w:lang w:eastAsia="en-GB"/>
+            </w:rPr>
+          </w:pPr>
+          <w:hyperlink w:anchor="_Toc497776799" w:history="1">
+            <w:r>
+              <w:rPr>
+                <w:rStyle w:val="Hyperlink"/>
+                <w:noProof/>
+              </w:rPr>
+              <w:t>2.5.3</w:t>
+            </w:r>
+            <w:r>
+              <w:rPr>
+                <w:rFonts w:asciiTheme="minorHAnsi" w:eastAsiaTheme="minorEastAsia" w:hAnsiTheme="minorHAnsi" w:cstheme="minorBidi"/>
+                <w:noProof/>
+                <w:sz w:val="22"/>
+                <w:szCs w:val="22"/>
+                <w:lang w:eastAsia="en-GB"/>
+              </w:rPr>
+              <w:tab/>
+            </w:r>
+            <w:r>
+              <w:rPr>
+                <w:rStyle w:val="Hyperlink"/>
+                <w:noProof/>
+              </w:rPr>
+              <w:t>Crossover and Mutation Operators in GP</w:t>
+            </w:r>
+            <w:r>
+              <w:rPr>
+                <w:noProof/>
+                <w:webHidden/>
+              </w:rPr>
+              <w:tab/>
+            </w:r>
+            <w:r>
+              <w:rPr>
+                <w:noProof/>
+                <w:webHidden/>
+              </w:rPr>
+              <w:fldChar w:fldCharType="begin"/>
+            </w:r>
+            <w:r>
+              <w:rPr>
+                <w:noProof/>
+                <w:webHidden/>
+              </w:rPr>
+              <w:instrText xml:space="preserve"> PAGEREF _Toc497776799 \h </w:instrText>
+            </w:r>
+            <w:r>
+              <w:rPr>
+                <w:noProof/>
+                <w:webHidden/>
+              </w:rPr>
+            </w:r>
+            <w:r>
+              <w:rPr>
+                <w:noProof/>
+                <w:webHidden/>
+              </w:rPr>
+              <w:fldChar w:fldCharType="separate"/>
+            </w:r>
+            <w:r>
+              <w:rPr>
+                <w:noProof/>
+                <w:webHidden/>
+              </w:rPr>
+              <w:t>9</w:t>
             </w:r>
             <w:r>
               <w:rPr>
@@ -1386,7 +1656,7 @@
               <w:lang w:eastAsia="en-GB"/>
             </w:rPr>
           </w:pPr>
-          <w:hyperlink w:anchor="_Toc497520222" w:history="1">
+          <w:hyperlink w:anchor="_Toc497776800" w:history="1">
             <w:r>
               <w:rPr>
                 <w:rStyle w:val="Hyperlink"/>
@@ -1430,7 +1700,7 @@
                 <w:noProof/>
                 <w:webHidden/>
               </w:rPr>
-              <w:instrText xml:space="preserve"> PAGEREF _Toc497520222 \h </w:instrText>
+              <w:instrText xml:space="preserve"> PAGEREF _Toc497776800 \h </w:instrText>
             </w:r>
             <w:r>
               <w:rPr>
@@ -1450,7 +1720,7 @@
                 <w:noProof/>
                 <w:webHidden/>
               </w:rPr>
-              <w:t>6</w:t>
+              <w:t>9</w:t>
             </w:r>
             <w:r>
               <w:rPr>
@@ -1476,7 +1746,7 @@
               <w:lang w:eastAsia="en-GB"/>
             </w:rPr>
           </w:pPr>
-          <w:hyperlink w:anchor="_Toc497520223" w:history="1">
+          <w:hyperlink w:anchor="_Toc497776801" w:history="1">
             <w:r>
               <w:rPr>
                 <w:rStyle w:val="Hyperlink"/>
@@ -1520,7 +1790,7 @@
                 <w:noProof/>
                 <w:webHidden/>
               </w:rPr>
-              <w:instrText xml:space="preserve"> PAGEREF _Toc497520223 \h </w:instrText>
+              <w:instrText xml:space="preserve"> PAGEREF _Toc497776801 \h </w:instrText>
             </w:r>
             <w:r>
               <w:rPr>
@@ -1540,7 +1810,7 @@
                 <w:noProof/>
                 <w:webHidden/>
               </w:rPr>
-              <w:t>7</w:t>
+              <w:t>9</w:t>
             </w:r>
             <w:r>
               <w:rPr>
@@ -1566,7 +1836,7 @@
               <w:lang w:eastAsia="en-GB"/>
             </w:rPr>
           </w:pPr>
-          <w:hyperlink w:anchor="_Toc497520224" w:history="1">
+          <w:hyperlink w:anchor="_Toc497776802" w:history="1">
             <w:r>
               <w:rPr>
                 <w:rStyle w:val="Hyperlink"/>
@@ -1610,7 +1880,7 @@
                 <w:noProof/>
                 <w:webHidden/>
               </w:rPr>
-              <w:instrText xml:space="preserve"> PAGEREF _Toc497520224 \h </w:instrText>
+              <w:instrText xml:space="preserve"> PAGEREF _Toc497776802 \h </w:instrText>
             </w:r>
             <w:r>
               <w:rPr>
@@ -1630,7 +1900,7 @@
                 <w:noProof/>
                 <w:webHidden/>
               </w:rPr>
-              <w:t>7</w:t>
+              <w:t>10</w:t>
             </w:r>
             <w:r>
               <w:rPr>
@@ -1655,7 +1925,7 @@
               <w:lang w:eastAsia="en-GB"/>
             </w:rPr>
           </w:pPr>
-          <w:hyperlink w:anchor="_Toc497520225" w:history="1">
+          <w:hyperlink w:anchor="_Toc497776803" w:history="1">
             <w:r>
               <w:rPr>
                 <w:rStyle w:val="Hyperlink"/>
@@ -1699,7 +1969,7 @@
                 <w:noProof/>
                 <w:webHidden/>
               </w:rPr>
-              <w:instrText xml:space="preserve"> PAGEREF _Toc497520225 \h </w:instrText>
+              <w:instrText xml:space="preserve"> PAGEREF _Toc497776803 \h </w:instrText>
             </w:r>
             <w:r>
               <w:rPr>
@@ -1719,7 +1989,7 @@
                 <w:noProof/>
                 <w:webHidden/>
               </w:rPr>
-              <w:t>7</w:t>
+              <w:t>10</w:t>
             </w:r>
             <w:r>
               <w:rPr>
@@ -1744,7 +2014,7 @@
               <w:lang w:eastAsia="en-GB"/>
             </w:rPr>
           </w:pPr>
-          <w:hyperlink w:anchor="_Toc497520226" w:history="1">
+          <w:hyperlink w:anchor="_Toc497776804" w:history="1">
             <w:r>
               <w:rPr>
                 <w:rStyle w:val="Hyperlink"/>
@@ -1788,7 +2058,7 @@
                 <w:noProof/>
                 <w:webHidden/>
               </w:rPr>
-              <w:instrText xml:space="preserve"> PAGEREF _Toc497520226 \h </w:instrText>
+              <w:instrText xml:space="preserve"> PAGEREF _Toc497776804 \h </w:instrText>
             </w:r>
             <w:r>
               <w:rPr>
@@ -1808,7 +2078,7 @@
                 <w:noProof/>
                 <w:webHidden/>
               </w:rPr>
-              <w:t>7</w:t>
+              <w:t>10</w:t>
             </w:r>
             <w:r>
               <w:rPr>
@@ -1833,7 +2103,7 @@
               <w:lang w:eastAsia="en-GB"/>
             </w:rPr>
           </w:pPr>
-          <w:hyperlink w:anchor="_Toc497520227" w:history="1">
+          <w:hyperlink w:anchor="_Toc497776805" w:history="1">
             <w:r>
               <w:rPr>
                 <w:rStyle w:val="Hyperlink"/>
@@ -1877,7 +2147,7 @@
                 <w:noProof/>
                 <w:webHidden/>
               </w:rPr>
-              <w:instrText xml:space="preserve"> PAGEREF _Toc497520227 \h </w:instrText>
+              <w:instrText xml:space="preserve"> PAGEREF _Toc497776805 \h </w:instrText>
             </w:r>
             <w:r>
               <w:rPr>
@@ -1897,7 +2167,7 @@
                 <w:noProof/>
                 <w:webHidden/>
               </w:rPr>
-              <w:t>7</w:t>
+              <w:t>10</w:t>
             </w:r>
             <w:r>
               <w:rPr>
@@ -1923,7 +2193,7 @@
               <w:lang w:eastAsia="en-GB"/>
             </w:rPr>
           </w:pPr>
-          <w:hyperlink w:anchor="_Toc497520228" w:history="1">
+          <w:hyperlink w:anchor="_Toc497776806" w:history="1">
             <w:r>
               <w:rPr>
                 <w:rStyle w:val="Hyperlink"/>
@@ -1967,7 +2237,7 @@
                 <w:noProof/>
                 <w:webHidden/>
               </w:rPr>
-              <w:instrText xml:space="preserve"> PAGEREF _Toc497520228 \h </w:instrText>
+              <w:instrText xml:space="preserve"> PAGEREF _Toc497776806 \h </w:instrText>
             </w:r>
             <w:r>
               <w:rPr>
@@ -1987,7 +2257,7 @@
                 <w:noProof/>
                 <w:webHidden/>
               </w:rPr>
-              <w:t>7</w:t>
+              <w:t>10</w:t>
             </w:r>
             <w:r>
               <w:rPr>
@@ -2013,7 +2283,7 @@
               <w:lang w:eastAsia="en-GB"/>
             </w:rPr>
           </w:pPr>
-          <w:hyperlink w:anchor="_Toc497520229" w:history="1">
+          <w:hyperlink w:anchor="_Toc497776807" w:history="1">
             <w:r>
               <w:rPr>
                 <w:rStyle w:val="Hyperlink"/>
@@ -2057,7 +2327,7 @@
                 <w:noProof/>
                 <w:webHidden/>
               </w:rPr>
-              <w:instrText xml:space="preserve"> PAGEREF _Toc497520229 \h </w:instrText>
+              <w:instrText xml:space="preserve"> PAGEREF _Toc497776807 \h </w:instrText>
             </w:r>
             <w:r>
               <w:rPr>
@@ -2077,7 +2347,7 @@
                 <w:noProof/>
                 <w:webHidden/>
               </w:rPr>
-              <w:t>7</w:t>
+              <w:t>10</w:t>
             </w:r>
             <w:r>
               <w:rPr>
@@ -2102,7 +2372,7 @@
               <w:lang w:eastAsia="en-GB"/>
             </w:rPr>
           </w:pPr>
-          <w:hyperlink w:anchor="_Toc497520230" w:history="1">
+          <w:hyperlink w:anchor="_Toc497776808" w:history="1">
             <w:r>
               <w:rPr>
                 <w:rStyle w:val="Hyperlink"/>
@@ -2146,7 +2416,7 @@
                 <w:noProof/>
                 <w:webHidden/>
               </w:rPr>
-              <w:instrText xml:space="preserve"> PAGEREF _Toc497520230 \h </w:instrText>
+              <w:instrText xml:space="preserve"> PAGEREF _Toc497776808 \h </w:instrText>
             </w:r>
             <w:r>
               <w:rPr>
@@ -2166,7 +2436,7 @@
                 <w:noProof/>
                 <w:webHidden/>
               </w:rPr>
-              <w:t>7</w:t>
+              <w:t>10</w:t>
             </w:r>
             <w:r>
               <w:rPr>
@@ -2191,7 +2461,7 @@
               <w:lang w:eastAsia="en-GB"/>
             </w:rPr>
           </w:pPr>
-          <w:hyperlink w:anchor="_Toc497520231" w:history="1">
+          <w:hyperlink w:anchor="_Toc497776809" w:history="1">
             <w:r>
               <w:rPr>
                 <w:rStyle w:val="Hyperlink"/>
@@ -2235,7 +2505,7 @@
                 <w:noProof/>
                 <w:webHidden/>
               </w:rPr>
-              <w:instrText xml:space="preserve"> PAGEREF _Toc497520231 \h </w:instrText>
+              <w:instrText xml:space="preserve"> PAGEREF _Toc497776809 \h </w:instrText>
             </w:r>
             <w:r>
               <w:rPr>
@@ -2255,7 +2525,7 @@
                 <w:noProof/>
                 <w:webHidden/>
               </w:rPr>
-              <w:t>7</w:t>
+              <w:t>10</w:t>
             </w:r>
             <w:r>
               <w:rPr>
@@ -2281,7 +2551,7 @@
               <w:lang w:eastAsia="en-GB"/>
             </w:rPr>
           </w:pPr>
-          <w:hyperlink w:anchor="_Toc497520232" w:history="1">
+          <w:hyperlink w:anchor="_Toc497776810" w:history="1">
             <w:r>
               <w:rPr>
                 <w:rStyle w:val="Hyperlink"/>
@@ -2325,7 +2595,7 @@
                 <w:noProof/>
                 <w:webHidden/>
               </w:rPr>
-              <w:instrText xml:space="preserve"> PAGEREF _Toc497520232 \h </w:instrText>
+              <w:instrText xml:space="preserve"> PAGEREF _Toc497776810 \h </w:instrText>
             </w:r>
             <w:r>
               <w:rPr>
@@ -2345,7 +2615,7 @@
                 <w:noProof/>
                 <w:webHidden/>
               </w:rPr>
-              <w:t>7</w:t>
+              <w:t>10</w:t>
             </w:r>
             <w:r>
               <w:rPr>
@@ -2371,7 +2641,7 @@
               <w:lang w:eastAsia="en-GB"/>
             </w:rPr>
           </w:pPr>
-          <w:hyperlink w:anchor="_Toc497520233" w:history="1">
+          <w:hyperlink w:anchor="_Toc497776811" w:history="1">
             <w:r>
               <w:rPr>
                 <w:rStyle w:val="Hyperlink"/>
@@ -2415,7 +2685,7 @@
                 <w:noProof/>
                 <w:webHidden/>
               </w:rPr>
-              <w:instrText xml:space="preserve"> PAGEREF _Toc497520233 \h </w:instrText>
+              <w:instrText xml:space="preserve"> PAGEREF _Toc497776811 \h </w:instrText>
             </w:r>
             <w:r>
               <w:rPr>
@@ -2435,7 +2705,7 @@
                 <w:noProof/>
                 <w:webHidden/>
               </w:rPr>
-              <w:t>7</w:t>
+              <w:t>10</w:t>
             </w:r>
             <w:r>
               <w:rPr>
@@ -2461,7 +2731,7 @@
               <w:lang w:eastAsia="en-GB"/>
             </w:rPr>
           </w:pPr>
-          <w:hyperlink w:anchor="_Toc497520234" w:history="1">
+          <w:hyperlink w:anchor="_Toc497776812" w:history="1">
             <w:r>
               <w:rPr>
                 <w:rStyle w:val="Hyperlink"/>
@@ -2505,7 +2775,7 @@
                 <w:noProof/>
                 <w:webHidden/>
               </w:rPr>
-              <w:instrText xml:space="preserve"> PAGEREF _Toc497520234 \h </w:instrText>
+              <w:instrText xml:space="preserve"> PAGEREF _Toc497776812 \h </w:instrText>
             </w:r>
             <w:r>
               <w:rPr>
@@ -2525,7 +2795,7 @@
                 <w:noProof/>
                 <w:webHidden/>
               </w:rPr>
-              <w:t>7</w:t>
+              <w:t>10</w:t>
             </w:r>
             <w:r>
               <w:rPr>
@@ -2551,7 +2821,7 @@
               <w:lang w:eastAsia="en-GB"/>
             </w:rPr>
           </w:pPr>
-          <w:hyperlink w:anchor="_Toc497520235" w:history="1">
+          <w:hyperlink w:anchor="_Toc497776813" w:history="1">
             <w:r>
               <w:rPr>
                 <w:rStyle w:val="Hyperlink"/>
@@ -2595,7 +2865,7 @@
                 <w:noProof/>
                 <w:webHidden/>
               </w:rPr>
-              <w:instrText xml:space="preserve"> PAGEREF _Toc497520235 \h </w:instrText>
+              <w:instrText xml:space="preserve"> PAGEREF _Toc497776813 \h </w:instrText>
             </w:r>
             <w:r>
               <w:rPr>
@@ -2615,7 +2885,7 @@
                 <w:noProof/>
                 <w:webHidden/>
               </w:rPr>
-              <w:t>8</w:t>
+              <w:t>10</w:t>
             </w:r>
             <w:r>
               <w:rPr>
@@ -2641,7 +2911,7 @@
               <w:lang w:eastAsia="en-GB"/>
             </w:rPr>
           </w:pPr>
-          <w:hyperlink w:anchor="_Toc497520236" w:history="1">
+          <w:hyperlink w:anchor="_Toc497776814" w:history="1">
             <w:r>
               <w:rPr>
                 <w:rStyle w:val="Hyperlink"/>
@@ -2685,7 +2955,7 @@
                 <w:noProof/>
                 <w:webHidden/>
               </w:rPr>
-              <w:instrText xml:space="preserve"> PAGEREF _Toc497520236 \h </w:instrText>
+              <w:instrText xml:space="preserve"> PAGEREF _Toc497776814 \h </w:instrText>
             </w:r>
             <w:r>
               <w:rPr>
@@ -2705,7 +2975,7 @@
                 <w:noProof/>
                 <w:webHidden/>
               </w:rPr>
-              <w:t>8</w:t>
+              <w:t>11</w:t>
             </w:r>
             <w:r>
               <w:rPr>
@@ -2731,7 +3001,7 @@
               <w:lang w:eastAsia="en-GB"/>
             </w:rPr>
           </w:pPr>
-          <w:hyperlink w:anchor="_Toc497520237" w:history="1">
+          <w:hyperlink w:anchor="_Toc497776815" w:history="1">
             <w:r>
               <w:rPr>
                 <w:rStyle w:val="Hyperlink"/>
@@ -2775,7 +3045,7 @@
                 <w:noProof/>
                 <w:webHidden/>
               </w:rPr>
-              <w:instrText xml:space="preserve"> PAGEREF _Toc497520237 \h </w:instrText>
+              <w:instrText xml:space="preserve"> PAGEREF _Toc497776815 \h </w:instrText>
             </w:r>
             <w:r>
               <w:rPr>
@@ -2795,7 +3065,7 @@
                 <w:noProof/>
                 <w:webHidden/>
               </w:rPr>
-              <w:t>8</w:t>
+              <w:t>11</w:t>
             </w:r>
             <w:r>
               <w:rPr>
@@ -2821,7 +3091,7 @@
               <w:lang w:eastAsia="en-GB"/>
             </w:rPr>
           </w:pPr>
-          <w:hyperlink w:anchor="_Toc497520238" w:history="1">
+          <w:hyperlink w:anchor="_Toc497776816" w:history="1">
             <w:r>
               <w:rPr>
                 <w:rStyle w:val="Hyperlink"/>
@@ -2865,7 +3135,7 @@
                 <w:noProof/>
                 <w:webHidden/>
               </w:rPr>
-              <w:instrText xml:space="preserve"> PAGEREF _Toc497520238 \h </w:instrText>
+              <w:instrText xml:space="preserve"> PAGEREF _Toc497776816 \h </w:instrText>
             </w:r>
             <w:r>
               <w:rPr>
@@ -2885,7 +3155,7 @@
                 <w:noProof/>
                 <w:webHidden/>
               </w:rPr>
-              <w:t>8</w:t>
+              <w:t>11</w:t>
             </w:r>
             <w:r>
               <w:rPr>
@@ -2910,7 +3180,7 @@
               <w:lang w:eastAsia="en-GB"/>
             </w:rPr>
           </w:pPr>
-          <w:hyperlink w:anchor="_Toc497520239" w:history="1">
+          <w:hyperlink w:anchor="_Toc497776817" w:history="1">
             <w:r>
               <w:rPr>
                 <w:rStyle w:val="Hyperlink"/>
@@ -2954,7 +3224,7 @@
                 <w:noProof/>
                 <w:webHidden/>
               </w:rPr>
-              <w:instrText xml:space="preserve"> PAGEREF _Toc497520239 \h </w:instrText>
+              <w:instrText xml:space="preserve"> PAGEREF _Toc497776817 \h </w:instrText>
             </w:r>
             <w:r>
               <w:rPr>
@@ -2974,7 +3244,7 @@
                 <w:noProof/>
                 <w:webHidden/>
               </w:rPr>
-              <w:t>9</w:t>
+              <w:t>12</w:t>
             </w:r>
             <w:r>
               <w:rPr>
@@ -2999,7 +3269,7 @@
               <w:lang w:eastAsia="en-GB"/>
             </w:rPr>
           </w:pPr>
-          <w:hyperlink w:anchor="_Toc497520240" w:history="1">
+          <w:hyperlink w:anchor="_Toc497776818" w:history="1">
             <w:r>
               <w:rPr>
                 <w:rStyle w:val="Hyperlink"/>
@@ -3043,7 +3313,7 @@
                 <w:noProof/>
                 <w:webHidden/>
               </w:rPr>
-              <w:instrText xml:space="preserve"> PAGEREF _Toc497520240 \h </w:instrText>
+              <w:instrText xml:space="preserve"> PAGEREF _Toc497776818 \h </w:instrText>
             </w:r>
             <w:r>
               <w:rPr>
@@ -3063,7 +3333,7 @@
                 <w:noProof/>
                 <w:webHidden/>
               </w:rPr>
-              <w:t>11</w:t>
+              <w:t>14</w:t>
             </w:r>
             <w:r>
               <w:rPr>
@@ -3095,6 +3365,8 @@
             <w:fldChar w:fldCharType="end"/>
           </w:r>
         </w:p>
+        <w:bookmarkStart w:id="0" w:name="_GoBack" w:displacedByCustomXml="next"/>
+        <w:bookmarkEnd w:id="0" w:displacedByCustomXml="next"/>
       </w:sdtContent>
     </w:sdt>
     <w:p>
@@ -3106,23 +3378,23 @@
       <w:pPr>
         <w:pStyle w:val="Heading1"/>
       </w:pPr>
-      <w:bookmarkStart w:id="0" w:name="_Toc495493774"/>
-      <w:bookmarkStart w:id="1" w:name="_Toc497520211"/>
+      <w:bookmarkStart w:id="1" w:name="_Toc495493774"/>
+      <w:bookmarkStart w:id="2" w:name="_Toc497776786"/>
       <w:r>
         <w:t>Introduction</w:t>
       </w:r>
-      <w:bookmarkEnd w:id="0"/>
       <w:bookmarkEnd w:id="1"/>
+      <w:bookmarkEnd w:id="2"/>
     </w:p>
     <w:p>
       <w:pPr>
         <w:pStyle w:val="Heading2"/>
       </w:pPr>
-      <w:bookmarkStart w:id="2" w:name="_Toc497520212"/>
+      <w:bookmarkStart w:id="3" w:name="_Toc497776787"/>
       <w:r>
         <w:t>Purpose</w:t>
       </w:r>
-      <w:bookmarkEnd w:id="2"/>
+      <w:bookmarkEnd w:id="3"/>
     </w:p>
     <w:p>
       <w:r>
@@ -3133,14 +3405,14 @@
       <w:pPr>
         <w:pStyle w:val="Heading2"/>
       </w:pPr>
-      <w:bookmarkStart w:id="3" w:name="_Toc497520213"/>
+      <w:bookmarkStart w:id="4" w:name="_Toc497776788"/>
       <w:r>
         <w:t xml:space="preserve">Aims and </w:t>
       </w:r>
       <w:r>
         <w:t>Motivations</w:t>
       </w:r>
-      <w:bookmarkEnd w:id="3"/>
+      <w:bookmarkEnd w:id="4"/>
     </w:p>
     <w:p>
       <w:r>
@@ -3446,22 +3718,22 @@
       <w:pPr>
         <w:pStyle w:val="Heading1"/>
       </w:pPr>
-      <w:bookmarkStart w:id="4" w:name="_Toc497520214"/>
+      <w:bookmarkStart w:id="5" w:name="_Toc497776789"/>
       <w:r>
         <w:lastRenderedPageBreak/>
         <w:t>Bio-inspired Computing</w:t>
       </w:r>
-      <w:bookmarkEnd w:id="4"/>
+      <w:bookmarkEnd w:id="5"/>
     </w:p>
     <w:p>
       <w:pPr>
         <w:pStyle w:val="Heading2"/>
       </w:pPr>
-      <w:bookmarkStart w:id="5" w:name="_Toc497520215"/>
+      <w:bookmarkStart w:id="6" w:name="_Toc497776790"/>
       <w:r>
         <w:t>Genetic Algorithms</w:t>
       </w:r>
-      <w:bookmarkEnd w:id="5"/>
+      <w:bookmarkEnd w:id="6"/>
     </w:p>
     <w:p>
       <w:r>
@@ -3555,7 +3827,10 @@
         <w:t xml:space="preserve">ne implementation of this </w:t>
       </w:r>
       <w:r>
-        <w:t xml:space="preserve">according to (Moon, Kim, Choi &amp; Seo, 2002) </w:t>
+        <w:t>according to (Moon et al.</w:t>
+      </w:r>
+      <w:r>
+        <w:t xml:space="preserve"> 2002) </w:t>
       </w:r>
       <w:r>
         <w:t>is to choose two random values in t</w:t>
@@ -3579,7 +3854,11 @@
         <w:t xml:space="preserve"> number of generations have passed with no improvement.</w:t>
       </w:r>
     </w:p>
-    <w:p/>
+    <w:p>
+      <w:pPr>
+        <w:spacing w:after="0"/>
+      </w:pPr>
+    </w:p>
     <w:p>
       <w:r>
         <w:t xml:space="preserve">Genetic Algorithms are used for solving optimisation problems </w:t>
@@ -3606,13 +3885,8 @@
         <w:t>he performance of GA’</w:t>
       </w:r>
       <w:r>
-        <w:t xml:space="preserve">s </w:t>
-      </w:r>
-      <w:proofErr w:type="gramStart"/>
-      <w:r>
-        <w:t>are</w:t>
-      </w:r>
-      <w:proofErr w:type="gramEnd"/>
+        <w:t>s are</w:t>
+      </w:r>
       <w:r>
         <w:t xml:space="preserve"> reduced significantly in problems which have very high </w:t>
       </w:r>
@@ -3640,11 +3914,11 @@
       <w:pPr>
         <w:pStyle w:val="Heading2"/>
       </w:pPr>
-      <w:bookmarkStart w:id="6" w:name="_Toc497520216"/>
+      <w:bookmarkStart w:id="7" w:name="_Toc497776791"/>
       <w:r>
         <w:t>Cellular Automata</w:t>
       </w:r>
-      <w:bookmarkEnd w:id="6"/>
+      <w:bookmarkEnd w:id="7"/>
     </w:p>
     <w:p>
       <w:r>
@@ -3796,14 +4070,14 @@
       <w:pPr>
         <w:pStyle w:val="Heading2"/>
       </w:pPr>
-      <w:bookmarkStart w:id="7" w:name="_Toc497520217"/>
+      <w:bookmarkStart w:id="8" w:name="_Toc497776792"/>
       <w:r>
         <w:t xml:space="preserve">Artificial </w:t>
       </w:r>
       <w:r>
         <w:t>Neural Networks</w:t>
       </w:r>
-      <w:bookmarkEnd w:id="7"/>
+      <w:bookmarkEnd w:id="8"/>
     </w:p>
     <w:p>
       <w:r>
@@ -3869,6 +4143,11 @@
       </w:r>
     </w:p>
     <w:p>
+      <w:pPr>
+        <w:spacing w:after="0"/>
+      </w:pPr>
+    </w:p>
+    <w:p>
       <w:r>
         <w:t>Due the amount of research applied to ANNs, there are many different topologies or arrangements and can be applied to a variety of problems. T</w:t>
       </w:r>
@@ -3892,11 +4171,11 @@
       <w:pPr>
         <w:pStyle w:val="Heading2"/>
       </w:pPr>
-      <w:bookmarkStart w:id="8" w:name="_Toc497520218"/>
+      <w:bookmarkStart w:id="9" w:name="_Toc497776793"/>
       <w:r>
         <w:t>Swarm Intelligence</w:t>
       </w:r>
-      <w:bookmarkEnd w:id="8"/>
+      <w:bookmarkEnd w:id="9"/>
     </w:p>
     <w:p>
       <w:r>
@@ -3916,15 +4195,16 @@
         <w:t xml:space="preserve"> I will cover two of the main swarm intelligence algorithms, namely Ant Colony Optimisation (ACO) and Particle Swarm Optimisation. </w:t>
       </w:r>
     </w:p>
+    <w:p/>
     <w:p>
       <w:pPr>
         <w:pStyle w:val="Heading3"/>
       </w:pPr>
-      <w:bookmarkStart w:id="9" w:name="_Toc497520219"/>
+      <w:bookmarkStart w:id="10" w:name="_Toc497776794"/>
       <w:r>
         <w:t>Ant Colony Optimisation</w:t>
       </w:r>
-      <w:bookmarkEnd w:id="9"/>
+      <w:bookmarkEnd w:id="10"/>
     </w:p>
     <w:p>
       <w:r>
@@ -3968,6 +4248,11 @@
       </w:r>
     </w:p>
     <w:p>
+      <w:pPr>
+        <w:spacing w:after="0"/>
+      </w:pPr>
+    </w:p>
+    <w:p>
       <w:r>
         <w:t>The</w:t>
       </w:r>
@@ -3990,15 +4275,27 @@
         <w:t>.</w:t>
       </w:r>
     </w:p>
+    <w:p/>
+    <w:p>
+      <w:pPr>
+        <w:rPr>
+          <w:b/>
+        </w:rPr>
+      </w:pPr>
+      <w:r>
+        <w:br w:type="page"/>
+      </w:r>
+    </w:p>
     <w:p>
       <w:pPr>
         <w:pStyle w:val="Heading3"/>
       </w:pPr>
-      <w:bookmarkStart w:id="10" w:name="_Toc497520220"/>
-      <w:r>
+      <w:bookmarkStart w:id="11" w:name="_Toc497776795"/>
+      <w:r>
+        <w:lastRenderedPageBreak/>
         <w:t>Particle Swarm Optimisation</w:t>
       </w:r>
-      <w:bookmarkEnd w:id="10"/>
+      <w:bookmarkEnd w:id="11"/>
     </w:p>
     <w:p>
       <w:r>
@@ -4041,320 +4338,471 @@
         <w:t>still</w:t>
       </w:r>
       <w:r>
+        <w:t xml:space="preserve"> share </w:t>
+      </w:r>
+      <w:r>
+        <w:t>connections</w:t>
+      </w:r>
+      <w:r>
+        <w:t xml:space="preserve"> to components used </w:t>
+      </w:r>
+      <w:r>
+        <w:t>with</w:t>
+      </w:r>
+      <w:r>
+        <w:t xml:space="preserve">in PSO, thus it can be said that PSO established the </w:t>
+      </w:r>
+      <w:r>
+        <w:t>foundational ideas</w:t>
+      </w:r>
+      <w:r>
+        <w:t xml:space="preserve"> of swarm intelligence based computation as Yang (2014) describes. </w:t>
+      </w:r>
+    </w:p>
+    <w:p>
+      <w:pPr>
+        <w:spacing w:after="0"/>
+      </w:pPr>
+    </w:p>
+    <w:p>
+      <w:r>
+        <w:t>Particle Swarm Optimisation</w:t>
+      </w:r>
+      <w:r>
+        <w:t xml:space="preserve"> was </w:t>
+      </w:r>
+      <w:r>
+        <w:t xml:space="preserve">developed by Eberhart and Kennedy (1995) and they state in this article that it can be used to solve many of the same problems as the previously described area, Genetic Algorithms, but does not suffer from </w:t>
+      </w:r>
+      <w:r>
+        <w:t xml:space="preserve">some of </w:t>
+      </w:r>
+      <w:r>
+        <w:t xml:space="preserve">the </w:t>
+      </w:r>
+      <w:r>
+        <w:t xml:space="preserve">same difficulties. </w:t>
+      </w:r>
+      <w:r>
+        <w:t>Since it can be used to solve the same types of problems, it is useful to compare the algorithms stating the differences. As mentioned previously, GA use operators known as mutation and crossover, but this is not present in PSO. Instead it uses random real-numbers and allows the particles to communicate with each other (Yang, 2014).</w:t>
+      </w:r>
+      <w:r>
+        <w:t xml:space="preserve"> Yang (2014) also continues to explain that PSO is easier to implement due to no encoding or decoding of the solution being used.</w:t>
+      </w:r>
+      <w:r>
+        <w:t xml:space="preserve"> Eberhart and Kennedy (1995) describe the PSO concept as being like a GA in that a starting population of random candidate solutions is used but differ in that each solution is given a velocity value and is then “flown” through hyperspace. Solutions in PSO are referred to as particles. Each of these particles has memory, which is not a feature in a GA. This stores</w:t>
+      </w:r>
+      <w:r>
+        <w:t xml:space="preserve"> a value called the pbest which is</w:t>
+      </w:r>
+      <w:r>
+        <w:t xml:space="preserve"> the coordinates of the best solution found so far in the search space.</w:t>
+      </w:r>
+      <w:r>
+        <w:t xml:space="preserve"> The gbest is also stored by the particle swarm optimiser which is the best solution found by any</w:t>
+      </w:r>
+      <w:r>
+        <w:t xml:space="preserve"> of the population of particles. </w:t>
+      </w:r>
+      <w:r>
+        <w:t xml:space="preserve">The search space is explored by the particles moving through the space, the moves are decided by referring to the particles own performance so far and the collective performance of the entire swarm (Saka et al. 2013). </w:t>
+      </w:r>
+    </w:p>
+    <w:p>
+      <w:pPr>
+        <w:spacing w:after="0"/>
+      </w:pPr>
+    </w:p>
+    <w:p>
+      <w:r>
+        <w:lastRenderedPageBreak/>
+        <w:t xml:space="preserve">Cho et al. (2011) discuss some of the challenges faced by the PSO topology defined by Eberhart and Kennedy (1995). Using gbest helps particles to converge to a solution quickly as they are attracted to move towards the global best solution found by the swarm. This is a problem as often the particles are trapped in a local maximum because not enough of the search space was explored before converging. Another topology which Cho et al. (2011) describe is lbest. In this, particles can only communicate with a select number of other particles allowing for a more thorough exploration to take place, but convergence occurs </w:t>
+      </w:r>
+      <w:r>
+        <w:t>slower</w:t>
+      </w:r>
+      <w:r>
+        <w:t xml:space="preserve"> than gbest.</w:t>
+      </w:r>
+    </w:p>
+    <w:p>
+      <w:pPr>
+        <w:pStyle w:val="Heading2"/>
+      </w:pPr>
+      <w:bookmarkStart w:id="12" w:name="_Toc497776796"/>
+      <w:r>
+        <w:t>Genetic Programming</w:t>
+      </w:r>
+      <w:bookmarkEnd w:id="12"/>
+    </w:p>
+    <w:p>
+      <w:r>
+        <w:t>Genetic Programming</w:t>
+      </w:r>
+      <w:r>
+        <w:t xml:space="preserve"> (GP)</w:t>
+      </w:r>
+      <w:r>
+        <w:t xml:space="preserve"> is </w:t>
+      </w:r>
+      <w:r>
+        <w:t xml:space="preserve">the last area of bio-inspired computing that I will cover and is </w:t>
+      </w:r>
+      <w:r>
+        <w:t xml:space="preserve">an area interested in using </w:t>
+      </w:r>
+      <w:r>
+        <w:t>natural selection to automatically evolve computer programs (Miller, 2011)</w:t>
+      </w:r>
+      <w:r>
+        <w:t>.</w:t>
+      </w:r>
+      <w:r>
         <w:t xml:space="preserve"> </w:t>
       </w:r>
       <w:r>
+        <w:t xml:space="preserve">Koza (1993) describes the structure of GP algorithm by stating that it starts with an initial population consisting of randomly generated computer programs. These programs consist of functions and terminals defined according to the domain of the problem. Functions can be anything from arithmetic or programming operations to mathematical or programming functions. </w:t>
+      </w:r>
+      <w:r>
+        <w:t xml:space="preserve">The </w:t>
+      </w:r>
+      <w:r>
+        <w:t xml:space="preserve">collection of allowed </w:t>
+      </w:r>
+      <w:r>
+        <w:t xml:space="preserve">functions </w:t>
+      </w:r>
+      <w:r>
+        <w:t>is</w:t>
+      </w:r>
+      <w:r>
+        <w:t xml:space="preserve"> called the function set. </w:t>
+      </w:r>
+      <w:r>
+        <w:t xml:space="preserve">These functions can branch into other functions or terminals. </w:t>
+      </w:r>
+      <w:r>
+        <w:t xml:space="preserve">The terminals are </w:t>
+      </w:r>
+      <w:r>
+        <w:t xml:space="preserve">the variables and constants allowed in the program. The collection of terminals is called the terminal set. </w:t>
+      </w:r>
+      <w:r>
+        <w:t>Koza (1993) continues by stating that each of these programs are measured according to their fitness value, that is, how well it performs in the given problem.</w:t>
+      </w:r>
+      <w:r>
+        <w:t xml:space="preserve"> </w:t>
+      </w:r>
+      <w:r>
+        <w:t>The algorithm performs in generation just like a GA and with each generation with the goal of improving the fitness values of the population each time.</w:t>
+      </w:r>
+    </w:p>
+    <w:p>
+      <w:pPr>
+        <w:pStyle w:val="Heading3"/>
+      </w:pPr>
+      <w:bookmarkStart w:id="13" w:name="_Toc497776797"/>
+      <w:r>
+        <w:t>Types of Genetic Programming</w:t>
+      </w:r>
+      <w:bookmarkEnd w:id="13"/>
+    </w:p>
+    <w:p>
+      <w:r>
+        <w:t xml:space="preserve">Main areas </w:t>
+      </w:r>
+      <w:r>
+        <w:t>Tree-based,  Graph-based, Linear</w:t>
+      </w:r>
+    </w:p>
+    <w:p>
+      <w:pPr>
+        <w:pStyle w:val="Heading3"/>
+      </w:pPr>
+      <w:bookmarkStart w:id="14" w:name="_Toc497776798"/>
+      <w:r>
+        <w:t>Initialisation of the Population</w:t>
+      </w:r>
+      <w:bookmarkEnd w:id="14"/>
+    </w:p>
+    <w:p>
+      <w:r>
         <w:lastRenderedPageBreak/>
-        <w:t xml:space="preserve">share </w:t>
-      </w:r>
-      <w:r>
-        <w:t>connections</w:t>
-      </w:r>
-      <w:r>
-        <w:t xml:space="preserve"> to components used </w:t>
-      </w:r>
-      <w:r>
-        <w:t>with</w:t>
-      </w:r>
-      <w:r>
-        <w:t>in PSO, th</w:t>
-      </w:r>
-      <w:bookmarkStart w:id="11" w:name="_GoBack"/>
-      <w:bookmarkEnd w:id="11"/>
-      <w:r>
-        <w:t xml:space="preserve">us it can be said that PSO established the </w:t>
-      </w:r>
-      <w:r>
-        <w:t>foundational ideas</w:t>
-      </w:r>
-      <w:r>
-        <w:t xml:space="preserve"> of swarm intelligence based computation as Yang (2014) describes. Particle Swarm Optimisation</w:t>
-      </w:r>
-      <w:r>
-        <w:t xml:space="preserve"> was </w:t>
-      </w:r>
-      <w:r>
-        <w:t xml:space="preserve">developed by Eberhart and Kennedy (1995) and they state in this article that it can be used to solve many of the same problems as the previously described area, Genetic Algorithms, but does not suffer from </w:t>
-      </w:r>
-      <w:r>
-        <w:t xml:space="preserve">some of </w:t>
-      </w:r>
-      <w:r>
-        <w:t xml:space="preserve">the </w:t>
-      </w:r>
-      <w:r>
-        <w:t xml:space="preserve">same difficulties. </w:t>
-      </w:r>
-      <w:r>
-        <w:t>Since it can be used to solve the same types of problems, it is useful to compare the algorithms stating the differences. As mentioned previously, GA use operators known as mutation and crossover, but this is not present in PSO. Instead it uses random real-numbers and allows the particles to communicate with each other (Yang, 2014).</w:t>
-      </w:r>
-      <w:r>
-        <w:t xml:space="preserve"> Yang (2014) also continues to explain that PSO is easier to implement due to no encoding or decoding of the solution being used.</w:t>
-      </w:r>
-      <w:r>
-        <w:t xml:space="preserve"> Eberhart and Kennedy (1995) describe the PSO concept as being like a GA in that a starting population of random candidate solutions is used but differ in that each solution is given a velocity value and is then “flown” through hyperspace. Solutions in PSO are referred to as particles. Each of these particles has memory, which is not a feature in a GA. This stores</w:t>
-      </w:r>
-      <w:r>
-        <w:t xml:space="preserve"> a value called the pbest which is</w:t>
-      </w:r>
-      <w:r>
-        <w:t xml:space="preserve"> the coordinates of the best solution found so far in the search space.</w:t>
-      </w:r>
-      <w:r>
-        <w:t xml:space="preserve"> The gbest is also stored by the particle swarm optimiser which is the best solution found by any of the population of particles.</w:t>
+        <w:t>There are different approaches to initialising the population of random programs and Poli et al. (2008) outline the full and grow methods, as well as a combination of both known as Ramped half-and-half.</w:t>
       </w:r>
       <w:r>
         <w:t xml:space="preserve"> </w:t>
       </w:r>
-      <w:r>
-        <w:t xml:space="preserve">The search space is explored by the particles moving through the space, the moves are decided by referring to the particles own performance so far and the collective performance of the entire swarm </w:t>
-      </w:r>
-      <w:r>
-        <w:t>(Saka et al. 2013)</w:t>
-      </w:r>
-      <w:r>
-        <w:t xml:space="preserve">. </w:t>
-      </w:r>
-    </w:p>
-    <w:p>
-      <w:r>
-        <w:t xml:space="preserve">Cho et al. (2011) discuss some of the challenges faced by the PSO topology defined by Eberhart and Kennedy (1995). Using gbest helps particles to converge to a solution quickly as they are attracted to move towards the global best solution found by the swarm. This is a problem as often the particles are trapped in a local maximum because not enough of the search space was explored before converging. Another topology which Cho et al. (2011) describe is lbest. In this, particles can only communicate with a select number of other particles allowing for a more thorough exploration to take place, but convergence occurs </w:t>
-      </w:r>
-      <w:r>
-        <w:t>slower</w:t>
-      </w:r>
-      <w:r>
-        <w:t xml:space="preserve"> than gbest.</w:t>
-      </w:r>
+    </w:p>
+    <w:p>
+      <w:r>
+        <w:t xml:space="preserve">In the full and grow methods, a user set maximum depth parameter is chosen and the random individuals of the population are generated so that they do not exceed this depth. Poli et al. (2008) define this depth as the number of edges that need to be traversed to reach a specific node from the tree’s root node. </w:t>
+      </w:r>
+      <w:r>
+        <w:t xml:space="preserve">The full method is appropriately named as it generates full trees, meaning nodes are generated from the function set until the maximum depth is </w:t>
+      </w:r>
+      <w:r>
+        <w:t>reached,</w:t>
+      </w:r>
+      <w:r>
+        <w:t xml:space="preserve"> and all the leaves are at the same depth.</w:t>
+      </w:r>
+    </w:p>
+    <w:p/>
+    <w:p>
+      <w:pPr>
+        <w:pStyle w:val="Heading3"/>
+      </w:pPr>
+      <w:r>
+        <w:t xml:space="preserve"> </w:t>
+      </w:r>
+      <w:bookmarkStart w:id="15" w:name="_Toc497776799"/>
+      <w:r>
+        <w:t>Crossover and Mutation Operators in GP</w:t>
+      </w:r>
+      <w:bookmarkEnd w:id="15"/>
+    </w:p>
+    <w:p>
+      <w:r>
+        <w:t xml:space="preserve">I mentioned previously that genetic algorithms are based on natural selection and since this is also true for GP, it uses the same steps and operators although they are defined very differently in practice. Namely these operators are crossover and mutation. Poli et al. (2008) describe these </w:t>
+      </w:r>
+      <w:r>
+        <w:t xml:space="preserve">two </w:t>
+      </w:r>
+      <w:r>
+        <w:t xml:space="preserve">operators </w:t>
+      </w:r>
+      <w:r>
+        <w:t xml:space="preserve">at a </w:t>
+      </w:r>
+      <w:r>
+        <w:t xml:space="preserve">high level </w:t>
+      </w:r>
+      <w:r>
+        <w:t xml:space="preserve">as follows. In crossover for GP, a child program is created by combining parts of two selected parent programs. Mutation in GP is defined as the creation of a new child program by altering a randomly selected part of a selected parent program. </w:t>
+      </w:r>
+      <w:r>
+        <w:t>These operators are used in the same way as before in practice which is to progressively help to improve the fitness of the programs while still allowing the search space to be explored.</w:t>
+      </w:r>
+    </w:p>
+    <w:p>
+      <w:pPr>
+        <w:spacing w:after="0"/>
+      </w:pPr>
+    </w:p>
+    <w:p>
+      <w:pPr>
+        <w:pStyle w:val="Heading1"/>
+      </w:pPr>
+      <w:bookmarkStart w:id="16" w:name="_Toc497776800"/>
+      <w:r>
+        <w:t>Availability of Bio-inspired Algorithms in R</w:t>
+      </w:r>
+      <w:bookmarkEnd w:id="16"/>
     </w:p>
     <w:p>
       <w:pPr>
         <w:pStyle w:val="Heading2"/>
       </w:pPr>
-      <w:bookmarkStart w:id="12" w:name="_Toc497520221"/>
+      <w:bookmarkStart w:id="17" w:name="_Toc497776801"/>
+      <w:r>
+        <w:t>Main Areas</w:t>
+      </w:r>
+      <w:bookmarkEnd w:id="17"/>
+    </w:p>
+    <w:p>
+      <w:r>
+        <w:t xml:space="preserve">Identify R Packages that provide access to the main areas mentioned in Section 3. </w:t>
+      </w:r>
+      <w:r>
+        <w:t>Consider</w:t>
+      </w:r>
+      <w:r>
+        <w:t xml:space="preserve"> what they do, how they are implemented, if they are still being built upon</w:t>
+      </w:r>
+    </w:p>
+    <w:p>
+      <w:pPr>
+        <w:pStyle w:val="Heading2"/>
+      </w:pPr>
+      <w:bookmarkStart w:id="18" w:name="_Toc497776802"/>
       <w:r>
         <w:lastRenderedPageBreak/>
-        <w:t>Genetic Programming</w:t>
-      </w:r>
-      <w:bookmarkEnd w:id="12"/>
+        <w:t>Area</w:t>
+      </w:r>
+      <w:r>
+        <w:t>s for Improvement / Areas to be Developed</w:t>
+      </w:r>
+      <w:bookmarkEnd w:id="18"/>
+    </w:p>
+    <w:p>
+      <w:r>
+        <w:t>Select areas which can be improved or are absent from the above section giving ways to improve the existing implementations if one exists</w:t>
+      </w:r>
     </w:p>
     <w:p>
       <w:pPr>
         <w:pStyle w:val="Heading1"/>
       </w:pPr>
-      <w:bookmarkStart w:id="13" w:name="_Toc497520222"/>
-      <w:r>
-        <w:t>Availability of Bio-inspired Algorithms in R</w:t>
-      </w:r>
-      <w:bookmarkEnd w:id="13"/>
+      <w:bookmarkStart w:id="19" w:name="_Toc497776803"/>
+      <w:r>
+        <w:t>Chosen Area</w:t>
+      </w:r>
+      <w:bookmarkEnd w:id="19"/>
+    </w:p>
+    <w:p>
+      <w:r>
+        <w:t>Reasons as to why I have chosen this area</w:t>
+      </w:r>
+    </w:p>
+    <w:p>
+      <w:r>
+        <w:t>More in depth look at this areas packages</w:t>
+      </w:r>
+    </w:p>
+    <w:p>
+      <w:r>
+        <w:t>Build some features of RGP but for either CGP or LGP</w:t>
+      </w:r>
+    </w:p>
+    <w:p>
+      <w:r>
+        <w:t>Main literature review</w:t>
+      </w:r>
+    </w:p>
+    <w:p>
+      <w:pPr>
+        <w:pStyle w:val="Heading1"/>
+      </w:pPr>
+      <w:bookmarkStart w:id="20" w:name="_Toc497776804"/>
+      <w:r>
+        <w:t>Requirements Analysis</w:t>
+      </w:r>
+      <w:bookmarkEnd w:id="20"/>
+    </w:p>
+    <w:p>
+      <w:pPr>
+        <w:pStyle w:val="Heading1"/>
+      </w:pPr>
+      <w:bookmarkStart w:id="21" w:name="_Toc497776805"/>
+      <w:r>
+        <w:t>R Packages</w:t>
+      </w:r>
+      <w:bookmarkEnd w:id="21"/>
     </w:p>
     <w:p>
       <w:pPr>
         <w:pStyle w:val="Heading2"/>
       </w:pPr>
-      <w:bookmarkStart w:id="14" w:name="_Toc497520223"/>
-      <w:r>
-        <w:t>Main Areas</w:t>
-      </w:r>
-      <w:bookmarkEnd w:id="14"/>
-    </w:p>
-    <w:p>
-      <w:r>
-        <w:t xml:space="preserve">Identify R Packages that provide access to the main areas mentioned in Section 3. </w:t>
-      </w:r>
-      <w:r>
-        <w:t>Consider</w:t>
-      </w:r>
-      <w:r>
-        <w:t xml:space="preserve"> what they do, how they are implemented, if they are still being built upon</w:t>
-      </w:r>
+      <w:bookmarkStart w:id="22" w:name="_Toc497776806"/>
+      <w:r>
+        <w:t>Process of Package Creation</w:t>
+      </w:r>
+      <w:bookmarkEnd w:id="22"/>
     </w:p>
     <w:p>
       <w:pPr>
         <w:pStyle w:val="Heading2"/>
       </w:pPr>
-      <w:bookmarkStart w:id="15" w:name="_Toc497520224"/>
-      <w:r>
-        <w:t>Area</w:t>
-      </w:r>
-      <w:r>
-        <w:t>s for Improvement / Areas to be Developed</w:t>
-      </w:r>
-      <w:bookmarkEnd w:id="15"/>
-    </w:p>
-    <w:p>
-      <w:r>
-        <w:t>Select areas which can be improved or are absent from the above section giving ways to improve the existing implementations if one exists</w:t>
-      </w:r>
+      <w:bookmarkStart w:id="23" w:name="_Toc497776807"/>
+      <w:r>
+        <w:t>Packages and Software Tools</w:t>
+      </w:r>
+      <w:r>
+        <w:t xml:space="preserve"> to Aid in the Process</w:t>
+      </w:r>
+      <w:bookmarkEnd w:id="23"/>
     </w:p>
     <w:p>
       <w:pPr>
         <w:pStyle w:val="Heading1"/>
       </w:pPr>
-      <w:bookmarkStart w:id="16" w:name="_Toc497520225"/>
-      <w:r>
-        <w:t>Chosen Area</w:t>
-      </w:r>
-      <w:bookmarkEnd w:id="16"/>
-    </w:p>
-    <w:p>
-      <w:r>
-        <w:t>Reasons as to why I have chosen this area</w:t>
-      </w:r>
-    </w:p>
-    <w:p>
-      <w:r>
-        <w:t>More in depth look at this areas packages</w:t>
-      </w:r>
-    </w:p>
-    <w:p>
-      <w:r>
-        <w:t>Build some features of RGP but for either CGP or LGP</w:t>
-      </w:r>
-    </w:p>
-    <w:p>
-      <w:r>
-        <w:t>Can mention ECJ?</w:t>
-      </w:r>
-    </w:p>
-    <w:p>
-      <w:r>
-        <w:t>Main literature review</w:t>
-      </w:r>
+      <w:bookmarkStart w:id="24" w:name="_Toc497776808"/>
+      <w:r>
+        <w:t>Evaluation Strategy</w:t>
+      </w:r>
+      <w:bookmarkEnd w:id="24"/>
     </w:p>
     <w:p>
       <w:pPr>
         <w:pStyle w:val="Heading1"/>
       </w:pPr>
-      <w:bookmarkStart w:id="17" w:name="_Toc497520226"/>
-      <w:r>
-        <w:t>Requirements Analysis</w:t>
-      </w:r>
-      <w:bookmarkEnd w:id="17"/>
-    </w:p>
-    <w:p>
-      <w:pPr>
-        <w:pStyle w:val="Heading1"/>
-      </w:pPr>
-      <w:bookmarkStart w:id="18" w:name="_Toc497520227"/>
-      <w:r>
-        <w:t>R Packages</w:t>
-      </w:r>
-      <w:bookmarkEnd w:id="18"/>
+      <w:bookmarkStart w:id="25" w:name="_Toc497776809"/>
+      <w:r>
+        <w:t>Project Management</w:t>
+      </w:r>
+      <w:bookmarkEnd w:id="25"/>
     </w:p>
     <w:p>
       <w:pPr>
         <w:pStyle w:val="Heading2"/>
       </w:pPr>
-      <w:bookmarkStart w:id="19" w:name="_Toc497520228"/>
-      <w:r>
-        <w:t>Process of Package Creation</w:t>
-      </w:r>
-      <w:bookmarkEnd w:id="19"/>
+      <w:bookmarkStart w:id="26" w:name="_Toc497776810"/>
+      <w:r>
+        <w:t>Project Schedule</w:t>
+      </w:r>
+      <w:bookmarkEnd w:id="26"/>
+    </w:p>
+    <w:p>
+      <w:pPr>
+        <w:pStyle w:val="Heading3"/>
+      </w:pPr>
+      <w:bookmarkStart w:id="27" w:name="_Toc497776811"/>
+      <w:r>
+        <w:t>Work Breakdown Structure</w:t>
+      </w:r>
+      <w:bookmarkEnd w:id="27"/>
+    </w:p>
+    <w:p>
+      <w:pPr>
+        <w:pStyle w:val="Heading3"/>
+      </w:pPr>
+      <w:bookmarkStart w:id="28" w:name="_Toc497776812"/>
+      <w:r>
+        <w:t>Project Timetable</w:t>
+      </w:r>
+      <w:bookmarkEnd w:id="28"/>
     </w:p>
     <w:p>
       <w:pPr>
         <w:pStyle w:val="Heading2"/>
       </w:pPr>
-      <w:bookmarkStart w:id="20" w:name="_Toc497520229"/>
-      <w:r>
-        <w:t>Packages and Software Tools</w:t>
-      </w:r>
-      <w:r>
-        <w:t xml:space="preserve"> to Aid in the Process</w:t>
-      </w:r>
-      <w:bookmarkEnd w:id="20"/>
-    </w:p>
-    <w:p>
-      <w:pPr>
-        <w:pStyle w:val="Heading1"/>
-      </w:pPr>
-      <w:bookmarkStart w:id="21" w:name="_Toc497520230"/>
-      <w:r>
-        <w:t>Evaluation Strategy</w:t>
-      </w:r>
-      <w:bookmarkEnd w:id="21"/>
-    </w:p>
-    <w:p>
-      <w:pPr>
-        <w:pStyle w:val="Heading1"/>
-      </w:pPr>
-      <w:bookmarkStart w:id="22" w:name="_Toc497520231"/>
+      <w:bookmarkStart w:id="29" w:name="_Toc497776813"/>
+      <w:r>
+        <w:t>Risk Analysis</w:t>
+      </w:r>
+      <w:bookmarkEnd w:id="29"/>
+    </w:p>
+    <w:p>
+      <w:pPr>
+        <w:pStyle w:val="Heading3"/>
+      </w:pPr>
+      <w:bookmarkStart w:id="30" w:name="_Toc497776814"/>
       <w:r>
         <w:lastRenderedPageBreak/>
-        <w:t>Project Management</w:t>
-      </w:r>
-      <w:bookmarkEnd w:id="22"/>
+        <w:t>Risk Identification</w:t>
+      </w:r>
+      <w:bookmarkEnd w:id="30"/>
+    </w:p>
+    <w:p>
+      <w:pPr>
+        <w:pStyle w:val="Heading3"/>
+      </w:pPr>
+      <w:bookmarkStart w:id="31" w:name="_Toc497776815"/>
+      <w:r>
+        <w:t>Risk Management</w:t>
+      </w:r>
+      <w:bookmarkEnd w:id="31"/>
     </w:p>
     <w:p>
       <w:pPr>
         <w:pStyle w:val="Heading2"/>
       </w:pPr>
-      <w:bookmarkStart w:id="23" w:name="_Toc497520232"/>
-      <w:r>
-        <w:t>Project Schedule</w:t>
-      </w:r>
-      <w:bookmarkEnd w:id="23"/>
-    </w:p>
-    <w:p>
-      <w:pPr>
-        <w:pStyle w:val="Heading3"/>
-      </w:pPr>
-      <w:bookmarkStart w:id="24" w:name="_Toc497520233"/>
-      <w:r>
-        <w:t>Work Breakdown Structure</w:t>
-      </w:r>
-      <w:bookmarkEnd w:id="24"/>
-    </w:p>
-    <w:p>
-      <w:pPr>
-        <w:pStyle w:val="Heading3"/>
-      </w:pPr>
-      <w:bookmarkStart w:id="25" w:name="_Toc497520234"/>
-      <w:r>
-        <w:t>Project Timetable</w:t>
-      </w:r>
-      <w:bookmarkEnd w:id="25"/>
-    </w:p>
-    <w:p>
-      <w:pPr>
-        <w:pStyle w:val="Heading2"/>
-      </w:pPr>
-      <w:bookmarkStart w:id="26" w:name="_Toc497520235"/>
-      <w:r>
-        <w:t>Risk Analysis</w:t>
-      </w:r>
-      <w:bookmarkEnd w:id="26"/>
-    </w:p>
-    <w:p>
-      <w:pPr>
-        <w:pStyle w:val="Heading3"/>
-      </w:pPr>
-      <w:bookmarkStart w:id="27" w:name="_Toc497520236"/>
-      <w:r>
-        <w:t>Risk Identification</w:t>
-      </w:r>
-      <w:bookmarkEnd w:id="27"/>
-    </w:p>
-    <w:p>
-      <w:pPr>
-        <w:pStyle w:val="Heading3"/>
-      </w:pPr>
-      <w:bookmarkStart w:id="28" w:name="_Toc497520237"/>
-      <w:r>
-        <w:t>Risk Management</w:t>
-      </w:r>
-      <w:bookmarkEnd w:id="28"/>
-    </w:p>
-    <w:p>
-      <w:pPr>
-        <w:pStyle w:val="Heading2"/>
-      </w:pPr>
-      <w:bookmarkStart w:id="29" w:name="_Toc497520238"/>
+      <w:bookmarkStart w:id="32" w:name="_Toc497776816"/>
       <w:r>
         <w:t>Professional, Legal, Ethical and Social Issues</w:t>
       </w:r>
-      <w:bookmarkEnd w:id="29"/>
+      <w:bookmarkEnd w:id="32"/>
     </w:p>
     <w:p>
       <w:pPr>
@@ -4372,12 +4820,12 @@
       <w:pPr>
         <w:pStyle w:val="Heading1"/>
       </w:pPr>
-      <w:bookmarkStart w:id="30" w:name="_Toc497520239"/>
+      <w:bookmarkStart w:id="33" w:name="_Toc497776817"/>
       <w:r>
         <w:lastRenderedPageBreak/>
         <w:t>References</w:t>
       </w:r>
-      <w:bookmarkEnd w:id="30"/>
+      <w:bookmarkEnd w:id="33"/>
     </w:p>
     <w:p>
       <w:r>
@@ -4430,6 +4878,16 @@
     </w:p>
     <w:p>
       <w:r>
+        <w:t>Khushaba, R., Al-Ani, A., AlSukker, A. and Al-Jumaily, A. (2008). A Combined Ant Colony and Differential Evolution Feature Selection Algorithm. Ant Colony Optimization and Swarm Intelligence, [online] 5217, pp.1-12. Available at: https://link-springer-com.ezproxy1.hw.ac.uk/chapter/10.1007/978-3-540-87527-7_1 [Accessed 4 Nov. 2017].</w:t>
+      </w:r>
+    </w:p>
+    <w:p>
+      <w:r>
+        <w:t>Koza, J. (1993). Genetic programming: on the programming of computers by means on natural selection. MIT Press.</w:t>
+      </w:r>
+    </w:p>
+    <w:p>
+      <w:r>
         <w:t>Kramer, O. (2017). Genetic Algorithm Essentials. Studies in Computational Intelligence, [online] 679, pp.11-18. Available at: https://doi-org.ezproxy1.hw.ac.uk/10.1007/978-3-319-</w:t>
       </w:r>
       <w:r>
@@ -4438,16 +4896,16 @@
     </w:p>
     <w:p>
       <w:r>
-        <w:t>Khushaba, R., Al-Ani, A., AlSukker, A. and Al-Jumaily, A. (2008). A Combined Ant Colony and Differential Evolution Feature Selection Algorithm. Ant Colony Optimization and Swarm Intelligence, [online] 5217, pp.1-12. Available at: https://link-springer-com.ezproxy1.hw.ac.uk/chapter/10.1007/978-3-540-87527-7_1 [Accessed 4 Nov. 2017].</w:t>
-      </w:r>
-    </w:p>
-    <w:p>
-      <w:r>
         <w:t>McCulloch, W. and Pitts, W. (1943). A logical calculus of the ideas immanent in nervous activity. The Bulletin of Mathematical Biophysics, [online] 5(4), pp.115-133. Available at: https://link.springer.com/article/10.1007/BF02478259 [Accessed 3 Nov. 2017].</w:t>
       </w:r>
     </w:p>
     <w:p>
       <w:r>
+        <w:t>Miller, J. (2011). Cartesian Genetic Programming. Springer.</w:t>
+      </w:r>
+    </w:p>
+    <w:p>
+      <w:r>
         <w:t>Moon, C., Kim, J., Choi, G. and Seo, Y. (2002). An efficient genetic algorithm for the traveling salesman problem with precedence constraints. European Journal of Operational Research, 140(3), pp.606-617.</w:t>
       </w:r>
     </w:p>
@@ -4461,6 +4919,12 @@
     </w:p>
     <w:p>
       <w:r>
+        <w:t>Poli, R., Langdon, W., McPhee, N. and Koza, J. (2008). A field guide to genetic programming. [S.l.]: Lulu Press.</w:t>
+      </w:r>
+    </w:p>
+    <w:p>
+      <w:r>
+        <w:lastRenderedPageBreak/>
         <w:t>Russell, S. and Norvig, P. (2009). Artificial intelligence: A Modern Approach. 3rd ed. Pearson, pp.749-753.</w:t>
       </w:r>
     </w:p>
@@ -4493,11 +4957,7 @@
         <w:t> </w:t>
       </w:r>
       <w:r>
-        <w:t xml:space="preserve">Swarm Intelligence and Bio-Inspired </w:t>
-      </w:r>
-      <w:r>
-        <w:lastRenderedPageBreak/>
-        <w:t>Computation, [online] pp.25-48. Available at: https://doi-org.ezproxy1.hw.ac.uk/10.1016/B978-0-12-405163-8.00002-8 [Accessed 5 Nov. 2017].</w:t>
+        <w:t>Swarm Intelligence and Bio-Inspired Computation, [online] pp.25-48. Available at: https://doi-org.ezproxy1.hw.ac.uk/10.1016/B978-0-12-405163-8.00002-8 [Accessed 5 Nov. 2017].</w:t>
       </w:r>
     </w:p>
     <w:p>
@@ -4537,26 +4997,18 @@
     </w:p>
     <w:p>
       <w:r>
-        <w:t xml:space="preserve">Zhang, G. (2009). Neural Networks </w:t>
-      </w:r>
-      <w:proofErr w:type="gramStart"/>
-      <w:r>
-        <w:t>For</w:t>
-      </w:r>
-      <w:proofErr w:type="gramEnd"/>
-      <w:r>
-        <w:t xml:space="preserve"> Data Mining. Data Mining and Knowledge Discovery Handbook, [online] pp.419-444. Available at: https://link.springer.com/chapter/10.1007/978-0-387-09823-4_21 [Accessed 3 Nov. 2017].</w:t>
+        <w:t>Zhang, G. (2009). Neural Networks For Data Mining. Data Mining and Knowledge Discovery Handbook, [online] pp.419-444. Available at: https://link.springer.com/chapter/10.1007/978-0-387-09823-4_21 [Accessed 3 Nov. 2017].</w:t>
       </w:r>
     </w:p>
     <w:p>
       <w:pPr>
         <w:pStyle w:val="Heading1"/>
       </w:pPr>
-      <w:bookmarkStart w:id="31" w:name="_Toc497520240"/>
+      <w:bookmarkStart w:id="34" w:name="_Toc497776818"/>
       <w:r>
         <w:t>Appendices</w:t>
       </w:r>
-      <w:bookmarkEnd w:id="31"/>
+      <w:bookmarkEnd w:id="34"/>
     </w:p>
     <w:sectPr>
       <w:headerReference w:type="default" r:id="rId10"/>
@@ -4674,7 +5126,7 @@
           <w:rPr>
             <w:noProof/>
           </w:rPr>
-          <w:t>8</w:t>
+          <w:t>11</w:t>
         </w:r>
         <w:r>
           <w:rPr>
@@ -6522,7 +6974,7 @@
 </file>
 
 <file path=customXml/itemProps1.xml><?xml version="1.0" encoding="utf-8"?>
-<ds:datastoreItem xmlns:ds="http://schemas.openxmlformats.org/officeDocument/2006/customXml" ds:itemID="{45508583-4226-4076-BE26-A34438D74A5A}">
+<ds:datastoreItem xmlns:ds="http://schemas.openxmlformats.org/officeDocument/2006/customXml" ds:itemID="{BEC357A7-02B9-4753-9C34-084768AD7D91}">
   <ds:schemaRefs>
     <ds:schemaRef ds:uri="http://schemas.openxmlformats.org/officeDocument/2006/bibliography"/>
   </ds:schemaRefs>

--- a/Dissertation.docx
+++ b/Dissertation.docx
@@ -1,6 +1,6 @@
 
 <file path=word/document.xml><?xml version="1.0" encoding="utf-8"?>
-<w:document xmlns:wpc="http://schemas.microsoft.com/office/word/2010/wordprocessingCanvas" xmlns:cx="http://schemas.microsoft.com/office/drawing/2014/chartex" xmlns:cx1="http://schemas.microsoft.com/office/drawing/2015/9/8/chartex" xmlns:cx2="http://schemas.microsoft.com/office/drawing/2015/10/21/chartex" xmlns:cx3="http://schemas.microsoft.com/office/drawing/2016/5/9/chartex" xmlns:cx4="http://schemas.microsoft.com/office/drawing/2016/5/10/chartex" xmlns:cx5="http://schemas.microsoft.com/office/drawing/2016/5/11/chartex" xmlns:cx6="http://schemas.microsoft.com/office/drawing/2016/5/12/chartex" xmlns:cx7="http://schemas.microsoft.com/office/drawing/2016/5/13/chartex" xmlns:cx8="http://schemas.microsoft.com/office/drawing/2016/5/14/chartex" xmlns:mc="http://schemas.openxmlformats.org/markup-compatibility/2006" xmlns:aink="http://schemas.microsoft.com/office/drawing/2016/ink" xmlns:am3d="http://schemas.microsoft.com/office/drawing/2017/model3d" xmlns:o="urn:schemas-microsoft-com:office:office" xmlns:r="http://schemas.openxmlformats.org/officeDocument/2006/relationships" xmlns:m="http://schemas.openxmlformats.org/officeDocument/2006/math" xmlns:v="urn:schemas-microsoft-com:vml" xmlns:wp14="http://schemas.microsoft.com/office/word/2010/wordprocessingDrawing" xmlns:wp="http://schemas.openxmlformats.org/drawingml/2006/wordprocessingDrawing" xmlns:w10="urn:schemas-microsoft-com:office:word" xmlns:w="http://schemas.openxmlformats.org/wordprocessingml/2006/main" xmlns:w14="http://schemas.microsoft.com/office/word/2010/wordml" xmlns:w15="http://schemas.microsoft.com/office/word/2012/wordml" xmlns:w16cid="http://schemas.microsoft.com/office/word/2016/wordml/cid" xmlns:w16se="http://schemas.microsoft.com/office/word/2015/wordml/symex" xmlns:wpg="http://schemas.microsoft.com/office/word/2010/wordprocessingGroup" xmlns:wpi="http://schemas.microsoft.com/office/word/2010/wordprocessingInk" xmlns:wne="http://schemas.microsoft.com/office/word/2006/wordml" xmlns:wps="http://schemas.microsoft.com/office/word/2010/wordprocessingShape" mc:Ignorable="w14 w15 w16se w16cid wp14">
+<w:document xmlns:wpc="http://schemas.microsoft.com/office/word/2010/wordprocessingCanvas" xmlns:mc="http://schemas.openxmlformats.org/markup-compatibility/2006" xmlns:o="urn:schemas-microsoft-com:office:office" xmlns:r="http://schemas.openxmlformats.org/officeDocument/2006/relationships" xmlns:m="http://schemas.openxmlformats.org/officeDocument/2006/math" xmlns:v="urn:schemas-microsoft-com:vml" xmlns:wp14="http://schemas.microsoft.com/office/word/2010/wordprocessingDrawing" xmlns:wp="http://schemas.openxmlformats.org/drawingml/2006/wordprocessingDrawing" xmlns:w10="urn:schemas-microsoft-com:office:word" xmlns:w="http://schemas.openxmlformats.org/wordprocessingml/2006/main" xmlns:w14="http://schemas.microsoft.com/office/word/2010/wordml" xmlns:w15="http://schemas.microsoft.com/office/word/2012/wordml" xmlns:wpg="http://schemas.microsoft.com/office/word/2010/wordprocessingGroup" xmlns:wpi="http://schemas.microsoft.com/office/word/2010/wordprocessingInk" xmlns:wne="http://schemas.microsoft.com/office/word/2006/wordml" xmlns:wps="http://schemas.microsoft.com/office/word/2010/wordprocessingShape" mc:Ignorable="w14 w15 wp14">
   <w:body>
     <w:p>
       <w:r>
@@ -248,8 +248,16 @@
                     <w:rPr>
                       <w:sz w:val="24"/>
                     </w:rPr>
-                    <w:t>Supervisor: Dr Michael Lones</w:t>
+                    <w:t xml:space="preserve">Supervisor: Dr Michael </w:t>
                   </w:r>
+                  <w:proofErr w:type="spellStart"/>
+                  <w:r>
+                    <w:rPr>
+                      <w:sz w:val="24"/>
+                    </w:rPr>
+                    <w:t>Lones</w:t>
+                  </w:r>
+                  <w:proofErr w:type="spellEnd"/>
                 </w:p>
                 <w:p>
                   <w:pPr>
@@ -262,7 +270,21 @@
                     <w:rPr>
                       <w:sz w:val="24"/>
                     </w:rPr>
-                    <w:t>Second Reader: Dr Katrin Lohan</w:t>
+                    <w:t xml:space="preserve">Second Reader: Dr </w:t>
+                  </w:r>
+                  <w:proofErr w:type="spellStart"/>
+                  <w:r>
+                    <w:rPr>
+                      <w:sz w:val="24"/>
+                    </w:rPr>
+                    <w:t>Katrin</w:t>
+                  </w:r>
+                  <w:proofErr w:type="spellEnd"/>
+                  <w:r>
+                    <w:rPr>
+                      <w:sz w:val="24"/>
+                    </w:rPr>
+                    <w:t xml:space="preserve"> Lohan</w:t>
                   </w:r>
                 </w:p>
               </w:txbxContent>
@@ -1091,7 +1113,7 @@
                 <w:noProof/>
                 <w:webHidden/>
               </w:rPr>
-              <w:t>5</w:t>
+              <w:t>6</w:t>
             </w:r>
             <w:r>
               <w:rPr>
@@ -1271,7 +1293,7 @@
                 <w:noProof/>
                 <w:webHidden/>
               </w:rPr>
-              <w:t>7</w:t>
+              <w:t>8</w:t>
             </w:r>
             <w:r>
               <w:rPr>
@@ -1361,7 +1383,7 @@
                 <w:noProof/>
                 <w:webHidden/>
               </w:rPr>
-              <w:t>8</w:t>
+              <w:t>9</w:t>
             </w:r>
             <w:r>
               <w:rPr>
@@ -1438,20 +1460,17 @@
                 <w:noProof/>
                 <w:webHidden/>
               </w:rPr>
-            </w:r>
-            <w:r>
-              <w:rPr>
-                <w:noProof/>
-                <w:webHidden/>
-              </w:rPr>
               <w:fldChar w:fldCharType="separate"/>
             </w:r>
             <w:r>
               <w:rPr>
-                <w:noProof/>
-                <w:webHidden/>
-              </w:rPr>
-              <w:t>8</w:t>
+                <w:b/>
+                <w:bCs/>
+                <w:noProof/>
+                <w:webHidden/>
+                <w:lang w:val="en-US"/>
+              </w:rPr>
+              <w:t>Error! Bookmark not defined.</w:t>
             </w:r>
             <w:r>
               <w:rPr>
@@ -1541,7 +1560,7 @@
                 <w:noProof/>
                 <w:webHidden/>
               </w:rPr>
-              <w:t>8</w:t>
+              <w:t>9</w:t>
             </w:r>
             <w:r>
               <w:rPr>
@@ -1631,7 +1650,7 @@
                 <w:noProof/>
                 <w:webHidden/>
               </w:rPr>
-              <w:t>9</w:t>
+              <w:t>10</w:t>
             </w:r>
             <w:r>
               <w:rPr>
@@ -1720,7 +1739,7 @@
                 <w:noProof/>
                 <w:webHidden/>
               </w:rPr>
-              <w:t>9</w:t>
+              <w:t>11</w:t>
             </w:r>
             <w:r>
               <w:rPr>
@@ -1810,7 +1829,7 @@
                 <w:noProof/>
                 <w:webHidden/>
               </w:rPr>
-              <w:t>9</w:t>
+              <w:t>11</w:t>
             </w:r>
             <w:r>
               <w:rPr>
@@ -1900,7 +1919,7 @@
                 <w:noProof/>
                 <w:webHidden/>
               </w:rPr>
-              <w:t>10</w:t>
+              <w:t>11</w:t>
             </w:r>
             <w:r>
               <w:rPr>
@@ -1989,7 +2008,7 @@
                 <w:noProof/>
                 <w:webHidden/>
               </w:rPr>
-              <w:t>10</w:t>
+              <w:t>11</w:t>
             </w:r>
             <w:r>
               <w:rPr>
@@ -2078,7 +2097,7 @@
                 <w:noProof/>
                 <w:webHidden/>
               </w:rPr>
-              <w:t>10</w:t>
+              <w:t>11</w:t>
             </w:r>
             <w:r>
               <w:rPr>
@@ -2167,7 +2186,7 @@
                 <w:noProof/>
                 <w:webHidden/>
               </w:rPr>
-              <w:t>10</w:t>
+              <w:t>11</w:t>
             </w:r>
             <w:r>
               <w:rPr>
@@ -2257,7 +2276,7 @@
                 <w:noProof/>
                 <w:webHidden/>
               </w:rPr>
-              <w:t>10</w:t>
+              <w:t>11</w:t>
             </w:r>
             <w:r>
               <w:rPr>
@@ -2347,7 +2366,7 @@
                 <w:noProof/>
                 <w:webHidden/>
               </w:rPr>
-              <w:t>10</w:t>
+              <w:t>11</w:t>
             </w:r>
             <w:r>
               <w:rPr>
@@ -2436,7 +2455,7 @@
                 <w:noProof/>
                 <w:webHidden/>
               </w:rPr>
-              <w:t>10</w:t>
+              <w:t>11</w:t>
             </w:r>
             <w:r>
               <w:rPr>
@@ -2525,7 +2544,7 @@
                 <w:noProof/>
                 <w:webHidden/>
               </w:rPr>
-              <w:t>10</w:t>
+              <w:t>12</w:t>
             </w:r>
             <w:r>
               <w:rPr>
@@ -2615,7 +2634,7 @@
                 <w:noProof/>
                 <w:webHidden/>
               </w:rPr>
-              <w:t>10</w:t>
+              <w:t>12</w:t>
             </w:r>
             <w:r>
               <w:rPr>
@@ -2705,7 +2724,7 @@
                 <w:noProof/>
                 <w:webHidden/>
               </w:rPr>
-              <w:t>10</w:t>
+              <w:t>12</w:t>
             </w:r>
             <w:r>
               <w:rPr>
@@ -2795,7 +2814,7 @@
                 <w:noProof/>
                 <w:webHidden/>
               </w:rPr>
-              <w:t>10</w:t>
+              <w:t>12</w:t>
             </w:r>
             <w:r>
               <w:rPr>
@@ -2885,7 +2904,7 @@
                 <w:noProof/>
                 <w:webHidden/>
               </w:rPr>
-              <w:t>10</w:t>
+              <w:t>12</w:t>
             </w:r>
             <w:r>
               <w:rPr>
@@ -2975,7 +2994,7 @@
                 <w:noProof/>
                 <w:webHidden/>
               </w:rPr>
-              <w:t>11</w:t>
+              <w:t>12</w:t>
             </w:r>
             <w:r>
               <w:rPr>
@@ -3065,7 +3084,7 @@
                 <w:noProof/>
                 <w:webHidden/>
               </w:rPr>
-              <w:t>11</w:t>
+              <w:t>12</w:t>
             </w:r>
             <w:r>
               <w:rPr>
@@ -3155,7 +3174,7 @@
                 <w:noProof/>
                 <w:webHidden/>
               </w:rPr>
-              <w:t>11</w:t>
+              <w:t>12</w:t>
             </w:r>
             <w:r>
               <w:rPr>
@@ -3244,7 +3263,7 @@
                 <w:noProof/>
                 <w:webHidden/>
               </w:rPr>
-              <w:t>12</w:t>
+              <w:t>13</w:t>
             </w:r>
             <w:r>
               <w:rPr>
@@ -3333,7 +3352,7 @@
                 <w:noProof/>
                 <w:webHidden/>
               </w:rPr>
-              <w:t>14</w:t>
+              <w:t>15</w:t>
             </w:r>
             <w:r>
               <w:rPr>
@@ -3365,8 +3384,6 @@
             <w:fldChar w:fldCharType="end"/>
           </w:r>
         </w:p>
-        <w:bookmarkStart w:id="0" w:name="_GoBack" w:displacedByCustomXml="next"/>
-        <w:bookmarkEnd w:id="0" w:displacedByCustomXml="next"/>
       </w:sdtContent>
     </w:sdt>
     <w:p>
@@ -3378,41 +3395,41 @@
       <w:pPr>
         <w:pStyle w:val="Heading1"/>
       </w:pPr>
-      <w:bookmarkStart w:id="1" w:name="_Toc495493774"/>
-      <w:bookmarkStart w:id="2" w:name="_Toc497776786"/>
+      <w:bookmarkStart w:id="0" w:name="_Toc495493774"/>
+      <w:bookmarkStart w:id="1" w:name="_Toc497776786"/>
       <w:r>
         <w:t>Introduction</w:t>
       </w:r>
+      <w:bookmarkEnd w:id="0"/>
       <w:bookmarkEnd w:id="1"/>
+    </w:p>
+    <w:p>
+      <w:pPr>
+        <w:pStyle w:val="Heading2"/>
+      </w:pPr>
+      <w:bookmarkStart w:id="2" w:name="_Toc497776787"/>
+      <w:r>
+        <w:t>Purpose</w:t>
+      </w:r>
       <w:bookmarkEnd w:id="2"/>
     </w:p>
     <w:p>
+      <w:r>
+        <w:t>The purpose of this document is to give an overview of the domain of the project; to identify and describe the motivations and objectives of the project; and to give initial plans of how to overcome foreseeable problems. Supporting technical literature relevant to the project domain is also discussed.</w:t>
+      </w:r>
+    </w:p>
+    <w:p>
       <w:pPr>
         <w:pStyle w:val="Heading2"/>
       </w:pPr>
-      <w:bookmarkStart w:id="3" w:name="_Toc497776787"/>
-      <w:r>
-        <w:t>Purpose</w:t>
+      <w:bookmarkStart w:id="3" w:name="_Toc497776788"/>
+      <w:r>
+        <w:t xml:space="preserve">Aims and </w:t>
+      </w:r>
+      <w:r>
+        <w:t>Motivations</w:t>
       </w:r>
       <w:bookmarkEnd w:id="3"/>
-    </w:p>
-    <w:p>
-      <w:r>
-        <w:t>The purpose of this document is to give an overview of the domain of the project; to identify and describe the motivations and objectives of the project; and to give initial plans of how to overcome foreseeable problems. Supporting technical literature relevant to the project domain is also discussed.</w:t>
-      </w:r>
-    </w:p>
-    <w:p>
-      <w:pPr>
-        <w:pStyle w:val="Heading2"/>
-      </w:pPr>
-      <w:bookmarkStart w:id="4" w:name="_Toc497776788"/>
-      <w:r>
-        <w:t xml:space="preserve">Aims and </w:t>
-      </w:r>
-      <w:r>
-        <w:t>Motivations</w:t>
-      </w:r>
-      <w:bookmarkEnd w:id="4"/>
     </w:p>
     <w:p>
       <w:r>
@@ -3583,6 +3600,36 @@
     <w:p>
       <w:pPr>
         <w:pStyle w:val="ListParagraph"/>
+        <w:spacing w:after="0"/>
+      </w:pPr>
+    </w:p>
+    <w:p>
+      <w:pPr>
+        <w:pStyle w:val="ListParagraph"/>
+        <w:numPr>
+          <w:ilvl w:val="0"/>
+          <w:numId w:val="4"/>
+        </w:numPr>
+        <w:spacing w:after="0"/>
+      </w:pPr>
+      <w:r>
+        <w:rPr>
+          <w:b/>
+        </w:rPr>
+        <w:t>To learn the fundamentals of R</w:t>
+      </w:r>
+    </w:p>
+    <w:p>
+      <w:pPr>
+        <w:pStyle w:val="ListParagraph"/>
+      </w:pPr>
+      <w:r>
+        <w:t>As mentioned previously R is among the first-choice of languages for data mining which is a field I am interested in. Thus, I aim to learn the fundamentals of the R language and gain practical experience of using the language.</w:t>
+      </w:r>
+    </w:p>
+    <w:p>
+      <w:pPr>
+        <w:pStyle w:val="ListParagraph"/>
       </w:pPr>
     </w:p>
     <w:p>
@@ -3634,6 +3681,9 @@
       <w:r>
         <w:t xml:space="preserve">A package will be developed to improve upon an existing solution or to provide a solution where no solution exists. </w:t>
       </w:r>
+      <w:r>
+        <w:t>I will aim to follow the best practices when creating this package to maintain a high standard of code quality and maintainability.</w:t>
+      </w:r>
     </w:p>
     <w:p>
       <w:pPr>
@@ -3703,39 +3753,29 @@
         <w:t>.</w:t>
       </w:r>
     </w:p>
-    <w:p>
-      <w:pPr>
-        <w:rPr>
-          <w:sz w:val="36"/>
-          <w:szCs w:val="36"/>
-        </w:rPr>
-      </w:pPr>
-      <w:r>
-        <w:br w:type="page"/>
-      </w:r>
-    </w:p>
+    <w:p/>
     <w:p>
       <w:pPr>
         <w:pStyle w:val="Heading1"/>
       </w:pPr>
-      <w:bookmarkStart w:id="5" w:name="_Toc497776789"/>
+      <w:bookmarkStart w:id="4" w:name="_Toc497776789"/>
       <w:r>
         <w:lastRenderedPageBreak/>
         <w:t>Bio-inspired Computing</w:t>
       </w:r>
+      <w:bookmarkEnd w:id="4"/>
+    </w:p>
+    <w:p>
+      <w:pPr>
+        <w:pStyle w:val="Heading2"/>
+      </w:pPr>
+      <w:bookmarkStart w:id="5" w:name="_Toc497776790"/>
+      <w:r>
+        <w:t>Genetic Algorithms</w:t>
+      </w:r>
       <w:bookmarkEnd w:id="5"/>
     </w:p>
     <w:p>
-      <w:pPr>
-        <w:pStyle w:val="Heading2"/>
-      </w:pPr>
-      <w:bookmarkStart w:id="6" w:name="_Toc497776790"/>
-      <w:r>
-        <w:t>Genetic Algorithms</w:t>
-      </w:r>
-      <w:bookmarkEnd w:id="6"/>
-    </w:p>
-    <w:p>
       <w:r>
         <w:t>Genetic Algorithms (GAs) are an evolutionary search heuristic which takes inspiration from the process of natural selection</w:t>
       </w:r>
@@ -3815,7 +3855,15 @@
         <w:t xml:space="preserve"> and can help to expl</w:t>
       </w:r>
       <w:r>
-        <w:t>ore the search space quickly (Sivanandam &amp; Deepa, 2008)</w:t>
+        <w:t>ore the search space quickly (</w:t>
+      </w:r>
+      <w:proofErr w:type="spellStart"/>
+      <w:r>
+        <w:t>Sivanandam</w:t>
+      </w:r>
+      <w:proofErr w:type="spellEnd"/>
+      <w:r>
+        <w:t xml:space="preserve"> &amp; Deepa, 2008)</w:t>
       </w:r>
       <w:r>
         <w:t xml:space="preserve">. </w:t>
@@ -3904,7 +3952,15 @@
         <w:t>s ve</w:t>
       </w:r>
       <w:r>
-        <w:t>ry computationally intensive (Kar, 2016)</w:t>
+        <w:t>ry computationally intensive (</w:t>
+      </w:r>
+      <w:proofErr w:type="spellStart"/>
+      <w:r>
+        <w:t>Kar</w:t>
+      </w:r>
+      <w:proofErr w:type="spellEnd"/>
+      <w:r>
+        <w:t>, 2016)</w:t>
       </w:r>
       <w:r>
         <w:t>.</w:t>
@@ -3914,377 +3970,716 @@
       <w:pPr>
         <w:pStyle w:val="Heading2"/>
       </w:pPr>
-      <w:bookmarkStart w:id="7" w:name="_Toc497776791"/>
+      <w:bookmarkStart w:id="6" w:name="_Toc497776791"/>
       <w:r>
         <w:t>Cellular Automata</w:t>
       </w:r>
+      <w:bookmarkEnd w:id="6"/>
+    </w:p>
+    <w:p>
+      <w:r>
+        <w:t xml:space="preserve">Although </w:t>
+      </w:r>
+      <w:r>
+        <w:t xml:space="preserve">Cellular Automata (CA) were originally outlined by von Neumann and Stanislaw </w:t>
+      </w:r>
+      <w:proofErr w:type="spellStart"/>
+      <w:r>
+        <w:t>Ulam</w:t>
+      </w:r>
+      <w:proofErr w:type="spellEnd"/>
+      <w:r>
+        <w:t xml:space="preserve"> with the motivation of modelling </w:t>
+      </w:r>
+      <w:r>
+        <w:t>biological se</w:t>
+      </w:r>
+      <w:r>
+        <w:t>lf-reproduction (Wolfram, 1983)</w:t>
+      </w:r>
+      <w:r>
+        <w:t xml:space="preserve"> they did not gain widespread interest until John Conway’s “Game</w:t>
+      </w:r>
+      <w:r>
+        <w:t xml:space="preserve"> of Life” was revealed in 1970 (</w:t>
+      </w:r>
+      <w:proofErr w:type="spellStart"/>
+      <w:r>
+        <w:t>Adamatzky</w:t>
+      </w:r>
+      <w:proofErr w:type="spellEnd"/>
+      <w:r>
+        <w:t>, 2010)</w:t>
+      </w:r>
+      <w:r>
+        <w:t xml:space="preserve">. </w:t>
+      </w:r>
+      <w:r>
+        <w:t>CA</w:t>
+      </w:r>
+      <w:r>
+        <w:t xml:space="preserve"> are mathematical models consisting of simple components with local interactions (</w:t>
+      </w:r>
+      <w:proofErr w:type="spellStart"/>
+      <w:r>
+        <w:t>Navid</w:t>
+      </w:r>
+      <w:proofErr w:type="spellEnd"/>
+      <w:r>
+        <w:t xml:space="preserve"> &amp; </w:t>
+      </w:r>
+      <w:proofErr w:type="spellStart"/>
+      <w:r>
+        <w:t>Bagheri</w:t>
+      </w:r>
+      <w:proofErr w:type="spellEnd"/>
+      <w:r>
+        <w:t xml:space="preserve">, 2013) </w:t>
+      </w:r>
+      <w:r>
+        <w:t>which are made up</w:t>
+      </w:r>
+      <w:r>
+        <w:t xml:space="preserve"> a lattice consisting of cells. </w:t>
+      </w:r>
+      <w:r>
+        <w:t>The lattice can be defined as</w:t>
+      </w:r>
+      <w:r>
+        <w:t xml:space="preserve"> an n</w:t>
+      </w:r>
+      <w:r>
+        <w:t>-dimensional</w:t>
+      </w:r>
+      <w:r>
+        <w:t xml:space="preserve"> list of cells</w:t>
+      </w:r>
+      <w:r>
+        <w:t xml:space="preserve"> where </w:t>
+      </w:r>
+      <w:r>
+        <w:t>the cells have two states, black</w:t>
+      </w:r>
+      <w:r>
+        <w:t xml:space="preserve"> or white. </w:t>
+      </w:r>
+      <w:r>
+        <w:t>To evolve</w:t>
+      </w:r>
+      <w:r>
+        <w:t xml:space="preserve"> or update</w:t>
+      </w:r>
+      <w:r>
+        <w:t xml:space="preserve"> the lattice of cells</w:t>
+      </w:r>
+      <w:r>
+        <w:t xml:space="preserve"> we use</w:t>
+      </w:r>
+      <w:r>
+        <w:t xml:space="preserve"> discrete time where time</w:t>
+      </w:r>
+      <w:r>
+        <w:t xml:space="preserve"> 0 is the initial state of the lattice. In each generation, a set of rules is applied to each cell.</w:t>
+      </w:r>
+      <w:r>
+        <w:t xml:space="preserve"> </w:t>
+      </w:r>
+      <w:r>
+        <w:t>In a one-</w:t>
+      </w:r>
+      <w:r>
+        <w:t>dimensional</w:t>
+      </w:r>
+      <w:r>
+        <w:t xml:space="preserve"> list, t</w:t>
+      </w:r>
+      <w:r>
+        <w:t xml:space="preserve">he colour of a given cell at each step is dictated by the rules which </w:t>
+      </w:r>
+      <w:r>
+        <w:t>consider</w:t>
+      </w:r>
+      <w:r>
+        <w:t xml:space="preserve"> the colour of the cell and </w:t>
+      </w:r>
+      <w:proofErr w:type="gramStart"/>
+      <w:r>
+        <w:t>it’s</w:t>
+      </w:r>
+      <w:proofErr w:type="gramEnd"/>
+      <w:r>
+        <w:t xml:space="preserve"> left and right neighbour</w:t>
+      </w:r>
+      <w:r>
+        <w:t>ing cells on the previous step (Wolfram, 2002)</w:t>
+      </w:r>
+      <w:r>
+        <w:t>.</w:t>
+      </w:r>
+      <w:r>
+        <w:t xml:space="preserve"> </w:t>
+      </w:r>
+      <w:r>
+        <w:t xml:space="preserve">Thus, a simple rule may be defined as if the given cell and all surrounding cells were black in the previous step, then turn the given cell white. </w:t>
+      </w:r>
+      <w:r>
+        <w:t>In a one-dimensional lattice, t</w:t>
+      </w:r>
+      <w:r>
+        <w:t>he lines of cells can be layered to provide a visual representation of their behaviour over time which is an important characteristic of CA. Of course, there is no reason why this definition cannot be expanded into</w:t>
+      </w:r>
+      <w:r>
+        <w:t xml:space="preserve"> </w:t>
+      </w:r>
+      <w:r>
+        <w:t>using more than 2 states for each cell, or defining a cells neighbourhood as all surrounding cells</w:t>
+      </w:r>
+      <w:r>
+        <w:t xml:space="preserve"> such as in the Moore neighbourhood which applies to two-dimensional automata and is defined as the 8 cells surrou</w:t>
+      </w:r>
+      <w:r>
+        <w:t>nd a given cell (</w:t>
+      </w:r>
+      <w:proofErr w:type="spellStart"/>
+      <w:r>
+        <w:t>Adamatzky</w:t>
+      </w:r>
+      <w:proofErr w:type="spellEnd"/>
+      <w:r>
+        <w:t>, 2010)</w:t>
+      </w:r>
+      <w:r>
+        <w:t>.</w:t>
+      </w:r>
+      <w:r>
+        <w:t xml:space="preserve"> Another common neighbourhood is the von Neumann neighbourhood</w:t>
+      </w:r>
+      <w:r>
+        <w:t xml:space="preserve"> (</w:t>
+      </w:r>
+      <w:proofErr w:type="spellStart"/>
+      <w:r>
+        <w:t>Weisstein</w:t>
+      </w:r>
+      <w:proofErr w:type="spellEnd"/>
+      <w:r>
+        <w:t>, 2003) which uses the cells directly above, below, to the left, and to the right of a given cell.</w:t>
+      </w:r>
+      <w:r>
+        <w:t xml:space="preserve"> The boundaries of the lattice need conditions to handle the problem where a cell's neighbourhood is out of bounds. A common way of handling this problem is to wr</w:t>
+      </w:r>
+      <w:r>
+        <w:t>ap the lattice at the edges</w:t>
+      </w:r>
+      <w:r>
+        <w:t>.</w:t>
+      </w:r>
+    </w:p>
+    <w:p>
+      <w:pPr>
+        <w:pStyle w:val="Heading2"/>
+      </w:pPr>
+      <w:bookmarkStart w:id="7" w:name="_Toc497776792"/>
+      <w:r>
+        <w:t xml:space="preserve">Artificial </w:t>
+      </w:r>
+      <w:r>
+        <w:t>Neural Networks</w:t>
+      </w:r>
       <w:bookmarkEnd w:id="7"/>
     </w:p>
     <w:p>
       <w:r>
-        <w:t xml:space="preserve">Although </w:t>
-      </w:r>
-      <w:r>
-        <w:t xml:space="preserve">Cellular Automata (CA) were originally outlined by von Neumann and Stanislaw Ulam with the motivation of modelling </w:t>
-      </w:r>
-      <w:r>
-        <w:t>biological se</w:t>
-      </w:r>
-      <w:r>
-        <w:t>lf-reproduction (Wolfram, 1983)</w:t>
-      </w:r>
-      <w:r>
-        <w:t xml:space="preserve"> they did not gain widespread interest until John Conway’s “Game</w:t>
-      </w:r>
-      <w:r>
-        <w:t xml:space="preserve"> of Life” was revealed in 1970 (Adamatzky, 2010)</w:t>
+        <w:rPr>
+          <w:noProof/>
+        </w:rPr>
+        <w:lastRenderedPageBreak/>
+        <w:pict>
+          <v:shape id="_x0000_s1042" type="#_x0000_t202" style="position:absolute;margin-left:229.55pt;margin-top:626.95pt;width:222.8pt;height:31.2pt;z-index:251674624;mso-position-horizontal-relative:text;mso-position-vertical-relative:text" stroked="f">
+            <v:textbox style="mso-fit-shape-to-text:t" inset="0,0,0,0">
+              <w:txbxContent>
+                <w:p>
+                  <w:pPr>
+                    <w:pStyle w:val="Caption"/>
+                    <w:rPr>
+                      <w:noProof/>
+                      <w:sz w:val="20"/>
+                      <w:szCs w:val="20"/>
+                    </w:rPr>
+                  </w:pPr>
+                  <w:r>
+                    <w:t xml:space="preserve">Figure </w:t>
+                  </w:r>
+                  <w:fldSimple w:instr=" STYLEREF 1 \s ">
+                    <w:r>
+                      <w:rPr>
+                        <w:noProof/>
+                      </w:rPr>
+                      <w:t>2</w:t>
+                    </w:r>
+                  </w:fldSimple>
+                  <w:r>
+                    <w:noBreakHyphen/>
+                    <w:t>2</w:t>
+                  </w:r>
+                  <w:r>
+                    <w:rPr>
+                      <w:noProof/>
+                    </w:rPr>
+                    <w:t>: An example of a recurrent neural network topology</w:t>
+                  </w:r>
+                </w:p>
+              </w:txbxContent>
+            </v:textbox>
+            <w10:wrap type="topAndBottom"/>
+          </v:shape>
+        </w:pict>
+      </w:r>
+      <w:r>
+        <w:rPr>
+          <w:noProof/>
+          <w:lang w:eastAsia="en-GB"/>
+        </w:rPr>
+        <w:drawing>
+          <wp:anchor distT="0" distB="0" distL="114300" distR="114300" simplePos="0" relativeHeight="251656704" behindDoc="0" locked="0" layoutInCell="1" allowOverlap="1">
+            <wp:simplePos x="0" y="0"/>
+            <wp:positionH relativeFrom="column">
+              <wp:posOffset>2854325</wp:posOffset>
+            </wp:positionH>
+            <wp:positionV relativeFrom="paragraph">
+              <wp:posOffset>5824376</wp:posOffset>
+            </wp:positionV>
+            <wp:extent cx="2872105" cy="2078355"/>
+            <wp:effectExtent l="0" t="0" r="0" b="0"/>
+            <wp:wrapTopAndBottom/>
+            <wp:docPr id="5" name="Picture 5" descr="https://raw.githubusercontent.com/porteous54/Dissertation/master/Diagrams/Recurrent%20Network.png?token=AVfKG4emYiuZ7gKIpKYwu4Rdg85TGmH5ks5aCvvlwA%3D%3D"/>
+            <wp:cNvGraphicFramePr>
+              <a:graphicFrameLocks xmlns:a="http://schemas.openxmlformats.org/drawingml/2006/main" noChangeAspect="1"/>
+            </wp:cNvGraphicFramePr>
+            <a:graphic xmlns:a="http://schemas.openxmlformats.org/drawingml/2006/main">
+              <a:graphicData uri="http://schemas.openxmlformats.org/drawingml/2006/picture">
+                <pic:pic xmlns:pic="http://schemas.openxmlformats.org/drawingml/2006/picture">
+                  <pic:nvPicPr>
+                    <pic:cNvPr id="0" name="Picture 26" descr="https://raw.githubusercontent.com/porteous54/Dissertation/master/Diagrams/Recurrent%20Network.png?token=AVfKG4emYiuZ7gKIpKYwu4Rdg85TGmH5ks5aCvvlwA%3D%3D"/>
+                    <pic:cNvPicPr>
+                      <a:picLocks noChangeAspect="1" noChangeArrowheads="1"/>
+                    </pic:cNvPicPr>
+                  </pic:nvPicPr>
+                  <pic:blipFill>
+                    <a:blip r:embed="rId10" cstate="print">
+                      <a:extLst>
+                        <a:ext uri="{28A0092B-C50C-407E-A947-70E740481C1C}">
+                          <a14:useLocalDpi xmlns:a14="http://schemas.microsoft.com/office/drawing/2010/main" val="0"/>
+                        </a:ext>
+                      </a:extLst>
+                    </a:blip>
+                    <a:srcRect/>
+                    <a:stretch>
+                      <a:fillRect/>
+                    </a:stretch>
+                  </pic:blipFill>
+                  <pic:spPr bwMode="auto">
+                    <a:xfrm>
+                      <a:off x="0" y="0"/>
+                      <a:ext cx="2872105" cy="2078355"/>
+                    </a:xfrm>
+                    <a:prstGeom prst="rect">
+                      <a:avLst/>
+                    </a:prstGeom>
+                    <a:noFill/>
+                    <a:ln>
+                      <a:noFill/>
+                    </a:ln>
+                  </pic:spPr>
+                </pic:pic>
+              </a:graphicData>
+            </a:graphic>
+            <wp14:sizeRelH relativeFrom="margin">
+              <wp14:pctWidth>0</wp14:pctWidth>
+            </wp14:sizeRelH>
+            <wp14:sizeRelV relativeFrom="margin">
+              <wp14:pctHeight>0</wp14:pctHeight>
+            </wp14:sizeRelV>
+          </wp:anchor>
+        </w:drawing>
+      </w:r>
+      <w:r>
+        <w:rPr>
+          <w:noProof/>
+          <w:lang w:eastAsia="en-GB"/>
+        </w:rPr>
+        <w:drawing>
+          <wp:anchor distT="0" distB="0" distL="114300" distR="114300" simplePos="0" relativeHeight="251679232" behindDoc="0" locked="0" layoutInCell="1" allowOverlap="1">
+            <wp:simplePos x="0" y="0"/>
+            <wp:positionH relativeFrom="column">
+              <wp:posOffset>-540</wp:posOffset>
+            </wp:positionH>
+            <wp:positionV relativeFrom="paragraph">
+              <wp:posOffset>5831205</wp:posOffset>
+            </wp:positionV>
+            <wp:extent cx="2872105" cy="2099310"/>
+            <wp:effectExtent l="0" t="0" r="0" b="0"/>
+            <wp:wrapTopAndBottom/>
+            <wp:docPr id="4" name="Picture 4" descr="https://raw.githubusercontent.com/porteous54/Dissertation/master/Diagrams/Feed%20Forward%20NN.png?token=AVfKG9SHRI192urT1EtcHmy4i-bRXVRvks5aCvvPwA%3D%3D"/>
+            <wp:cNvGraphicFramePr>
+              <a:graphicFrameLocks xmlns:a="http://schemas.openxmlformats.org/drawingml/2006/main" noChangeAspect="1"/>
+            </wp:cNvGraphicFramePr>
+            <a:graphic xmlns:a="http://schemas.openxmlformats.org/drawingml/2006/main">
+              <a:graphicData uri="http://schemas.openxmlformats.org/drawingml/2006/picture">
+                <pic:pic xmlns:pic="http://schemas.openxmlformats.org/drawingml/2006/picture">
+                  <pic:nvPicPr>
+                    <pic:cNvPr id="0" name="Picture 24" descr="https://raw.githubusercontent.com/porteous54/Dissertation/master/Diagrams/Feed%20Forward%20NN.png?token=AVfKG9SHRI192urT1EtcHmy4i-bRXVRvks5aCvvPwA%3D%3D"/>
+                    <pic:cNvPicPr>
+                      <a:picLocks noChangeAspect="1" noChangeArrowheads="1"/>
+                    </pic:cNvPicPr>
+                  </pic:nvPicPr>
+                  <pic:blipFill>
+                    <a:blip r:embed="rId11" cstate="print">
+                      <a:extLst>
+                        <a:ext uri="{28A0092B-C50C-407E-A947-70E740481C1C}">
+                          <a14:useLocalDpi xmlns:a14="http://schemas.microsoft.com/office/drawing/2010/main" val="0"/>
+                        </a:ext>
+                      </a:extLst>
+                    </a:blip>
+                    <a:srcRect/>
+                    <a:stretch>
+                      <a:fillRect/>
+                    </a:stretch>
+                  </pic:blipFill>
+                  <pic:spPr bwMode="auto">
+                    <a:xfrm>
+                      <a:off x="0" y="0"/>
+                      <a:ext cx="2872105" cy="2099310"/>
+                    </a:xfrm>
+                    <a:prstGeom prst="rect">
+                      <a:avLst/>
+                    </a:prstGeom>
+                    <a:noFill/>
+                    <a:ln>
+                      <a:noFill/>
+                    </a:ln>
+                  </pic:spPr>
+                </pic:pic>
+              </a:graphicData>
+            </a:graphic>
+            <wp14:sizeRelH relativeFrom="margin">
+              <wp14:pctWidth>0</wp14:pctWidth>
+            </wp14:sizeRelH>
+            <wp14:sizeRelV relativeFrom="margin">
+              <wp14:pctHeight>0</wp14:pctHeight>
+            </wp14:sizeRelV>
+          </wp:anchor>
+        </w:drawing>
+      </w:r>
+      <w:r>
+        <w:rPr>
+          <w:noProof/>
+        </w:rPr>
+        <w:pict>
+          <v:shape id="_x0000_s1041" type="#_x0000_t202" style="position:absolute;margin-left:10.8pt;margin-top:626.95pt;width:193.6pt;height:31.2pt;z-index:251672576;mso-position-horizontal-relative:text;mso-position-vertical-relative:text" stroked="f">
+            <v:textbox style="mso-fit-shape-to-text:t" inset="0,0,0,0">
+              <w:txbxContent>
+                <w:p>
+                  <w:pPr>
+                    <w:pStyle w:val="Caption"/>
+                    <w:rPr>
+                      <w:noProof/>
+                      <w:sz w:val="20"/>
+                      <w:szCs w:val="20"/>
+                    </w:rPr>
+                  </w:pPr>
+                  <w:r>
+                    <w:t xml:space="preserve">Figure </w:t>
+                  </w:r>
+                  <w:fldSimple w:instr=" STYLEREF 1 \s ">
+                    <w:r>
+                      <w:rPr>
+                        <w:noProof/>
+                      </w:rPr>
+                      <w:t>2</w:t>
+                    </w:r>
+                  </w:fldSimple>
+                  <w:r>
+                    <w:noBreakHyphen/>
+                    <w:t>1: An example of a feed-forward neural network topology</w:t>
+                  </w:r>
+                </w:p>
+              </w:txbxContent>
+            </v:textbox>
+            <w10:wrap type="topAndBottom"/>
+          </v:shape>
+        </w:pict>
+      </w:r>
+      <w:r>
+        <w:t>Inspired by biological neural network</w:t>
+      </w:r>
+      <w:r>
+        <w:t>s, Artificial Neural Networks (ANN) are</w:t>
+      </w:r>
+      <w:r>
+        <w:t xml:space="preserve"> one of the </w:t>
+      </w:r>
+      <w:r>
+        <w:t>most widely used</w:t>
+      </w:r>
+      <w:r>
+        <w:t xml:space="preserve"> bio-inspired techniques. </w:t>
+      </w:r>
+      <w:r>
+        <w:t>McCulloch and Pitts (1943) are credited with the writing of the article which marked the beginning of Neurocomputing (Yadav et al. 2015). In the article they created a computational model for neural networks and showed that any arithmetic or logical function could be computed by a simple neural network.</w:t>
+      </w:r>
+      <w:r>
+        <w:t xml:space="preserve"> </w:t>
+      </w:r>
+      <w:r>
+        <w:t xml:space="preserve">According to (Yadav et al. 2015) an artificial neural network is an information processing system that has performance characteristics also present in biological neural networks. </w:t>
+      </w:r>
+      <w:r>
+        <w:t>Russel</w:t>
+      </w:r>
+      <w:r>
+        <w:t>l</w:t>
+      </w:r>
+      <w:r>
+        <w:t xml:space="preserve"> and </w:t>
+      </w:r>
+      <w:proofErr w:type="spellStart"/>
+      <w:r>
+        <w:t>Norvig</w:t>
+      </w:r>
+      <w:proofErr w:type="spellEnd"/>
+      <w:r>
+        <w:t xml:space="preserve"> (2009) formally define them as </w:t>
+      </w:r>
+      <w:r>
+        <w:t xml:space="preserve">collections of </w:t>
+      </w:r>
+      <w:r>
+        <w:t>nodes, or</w:t>
+      </w:r>
+      <w:r>
+        <w:t xml:space="preserve"> neurons, connected by directed links</w:t>
+      </w:r>
+      <w:r>
+        <w:t xml:space="preserve">. Each link has a continuous weight value which </w:t>
+      </w:r>
+      <w:r>
+        <w:t xml:space="preserve">governs the strength and sign of the link. Each node computes the weighted sum of its inputs and then applies an activation function to </w:t>
+      </w:r>
+      <w:r>
+        <w:t>produce an output value. The activation function works as a threshold which allows a network to represent nonlinear functions. Russel</w:t>
+      </w:r>
+      <w:r>
+        <w:t>l</w:t>
+      </w:r>
+      <w:r>
+        <w:t xml:space="preserve"> and </w:t>
+      </w:r>
+      <w:proofErr w:type="spellStart"/>
+      <w:r>
+        <w:t>Norvig</w:t>
+      </w:r>
+      <w:proofErr w:type="spellEnd"/>
+      <w:r>
+        <w:t xml:space="preserve"> (2009) also explain how this node definition can be connected to form a network. There are two main options which are feed-forward networks and recurrent networks. A feed-forward network’s connections form a directed acyclic graph as the nodes can only send information forward.</w:t>
+      </w:r>
+      <w:r>
+        <w:t xml:space="preserve"> Nodes in a recurrent network receive their output values as inputs which allows them to support short-term memory.</w:t>
+      </w:r>
+      <w:r>
+        <w:t xml:space="preserve"> Figures 2-1 and 2-2 show examples of a feed-forward and recurrent network respectively. </w:t>
+      </w:r>
+    </w:p>
+    <w:p/>
+    <w:p>
+      <w:pPr>
+        <w:spacing w:after="0"/>
+      </w:pPr>
+    </w:p>
+    <w:p>
+      <w:r>
+        <w:lastRenderedPageBreak/>
+        <w:t>Due the amount of research applied to ANNs, there are many different topologies or arrangements and can be applied to a variety of problems. T</w:t>
+      </w:r>
+      <w:r>
+        <w:t>hey are useful for identifying relationships between variables or recognising patterns within data (Zhang</w:t>
+      </w:r>
+      <w:r>
+        <w:t>, 2009) and due to this are a common tool used in data mining</w:t>
+      </w:r>
+      <w:r>
+        <w:t xml:space="preserve"> where they have been applied to both</w:t>
+      </w:r>
+      <w:r>
+        <w:t xml:space="preserve"> supervised and unsupervised learning problems</w:t>
+      </w:r>
+      <w:r>
+        <w:t xml:space="preserve"> (Craven &amp; Shavlik, 1997).</w:t>
+      </w:r>
+    </w:p>
+    <w:p>
+      <w:pPr>
+        <w:pStyle w:val="Heading2"/>
+      </w:pPr>
+      <w:bookmarkStart w:id="8" w:name="_Toc497776793"/>
+      <w:r>
+        <w:t>Swarm Intelligence</w:t>
+      </w:r>
+      <w:bookmarkEnd w:id="8"/>
+    </w:p>
+    <w:p>
+      <w:r>
+        <w:t>Swarm Intelligence is an area of algorithms which have gained a lot of popularity due to their versatility and their efficiency in solving nonlinear design problems (</w:t>
+      </w:r>
+      <w:r>
+        <w:t>Yang</w:t>
+      </w:r>
+      <w:r>
+        <w:t xml:space="preserve"> &amp; </w:t>
+      </w:r>
+      <w:proofErr w:type="spellStart"/>
+      <w:r>
+        <w:t>Karamanoglu</w:t>
+      </w:r>
+      <w:proofErr w:type="spellEnd"/>
+      <w:r>
+        <w:t>, 2013).</w:t>
+      </w:r>
+      <w:r>
+        <w:t xml:space="preserve"> I will cover two of the main swarm intelligence algorithms, namely Ant Colony Optimisation (ACO) and Particle Swarm Optimisation. </w:t>
+      </w:r>
+    </w:p>
+    <w:p/>
+    <w:p>
+      <w:pPr>
+        <w:pStyle w:val="Heading3"/>
+      </w:pPr>
+      <w:bookmarkStart w:id="9" w:name="_Toc497776794"/>
+      <w:r>
+        <w:t>Ant Colony Optimisation</w:t>
+      </w:r>
+      <w:bookmarkEnd w:id="9"/>
+    </w:p>
+    <w:p>
+      <w:r>
+        <w:t>This algorithm takes inspiration from real ant colonies. Ants use pheromone to mark paths leading to food to communicate its location indirectly to other ants (</w:t>
+      </w:r>
+      <w:proofErr w:type="spellStart"/>
+      <w:r>
+        <w:t>Khushaba</w:t>
+      </w:r>
+      <w:proofErr w:type="spellEnd"/>
+      <w:r>
+        <w:t xml:space="preserve"> et al. 2008). </w:t>
+      </w:r>
+      <w:proofErr w:type="spellStart"/>
+      <w:r>
+        <w:t>Khushaba</w:t>
+      </w:r>
+      <w:proofErr w:type="spellEnd"/>
+      <w:r>
+        <w:t xml:space="preserve"> et al. (2008) continue to explain the behaviour of ants foraging for food. The amount of pheromone deposited depends on the distance to the food source, and the quality and quantity of the food source. </w:t>
+      </w:r>
+      <w:r>
+        <w:t xml:space="preserve">The paths that are shorter are visited more on average due to more pheromone existing on the path. After a </w:t>
+      </w:r>
+      <w:r>
+        <w:t>period</w:t>
+      </w:r>
+      <w:r>
+        <w:t>,</w:t>
+      </w:r>
+      <w:r>
+        <w:t xml:space="preserve"> the difference in the amount of pheromone between the path options is large enough so that future </w:t>
+      </w:r>
+      <w:r>
+        <w:t>ants to come across the paths are</w:t>
+      </w:r>
+      <w:r>
+        <w:t xml:space="preserve"> likely to follow the path previously marked and reinforce the </w:t>
+      </w:r>
+      <w:r>
+        <w:t>option</w:t>
+      </w:r>
+      <w:r>
+        <w:t xml:space="preserve"> with their own pheromone (</w:t>
+      </w:r>
+      <w:proofErr w:type="spellStart"/>
+      <w:r>
+        <w:t>Dorigo</w:t>
+      </w:r>
+      <w:proofErr w:type="spellEnd"/>
+      <w:r>
+        <w:t xml:space="preserve"> &amp; Gambardella, 1997)</w:t>
       </w:r>
       <w:r>
         <w:t xml:space="preserve">. </w:t>
       </w:r>
       <w:r>
-        <w:t>CA</w:t>
-      </w:r>
-      <w:r>
-        <w:t xml:space="preserve"> are mathematical models consisting of simple components with local interactions (</w:t>
-      </w:r>
-      <w:r>
-        <w:t xml:space="preserve">Navid &amp; Bagheri, 2013) </w:t>
-      </w:r>
-      <w:r>
-        <w:t>which are made up</w:t>
-      </w:r>
-      <w:r>
-        <w:t xml:space="preserve"> a lattice consisting of cells. </w:t>
-      </w:r>
-      <w:r>
-        <w:t>The lattice can be defined as</w:t>
-      </w:r>
-      <w:r>
-        <w:t xml:space="preserve"> an n</w:t>
-      </w:r>
-      <w:r>
-        <w:t>-dimensional</w:t>
-      </w:r>
-      <w:r>
-        <w:t xml:space="preserve"> list of cells</w:t>
-      </w:r>
-      <w:r>
-        <w:t xml:space="preserve"> where </w:t>
-      </w:r>
-      <w:r>
-        <w:t>the cells have two states, black</w:t>
-      </w:r>
-      <w:r>
-        <w:t xml:space="preserve"> or white. </w:t>
-      </w:r>
-      <w:r>
-        <w:t>To evolve</w:t>
-      </w:r>
-      <w:r>
-        <w:t xml:space="preserve"> or update</w:t>
-      </w:r>
-      <w:r>
-        <w:t xml:space="preserve"> the lattice of cells</w:t>
-      </w:r>
-      <w:r>
-        <w:t xml:space="preserve"> we use</w:t>
-      </w:r>
-      <w:r>
-        <w:t xml:space="preserve"> discrete time where time</w:t>
-      </w:r>
-      <w:r>
-        <w:t xml:space="preserve"> 0 is the initial state of the lattice. In each generation, a set of rules is applied to each cell.</w:t>
-      </w:r>
-      <w:r>
-        <w:t xml:space="preserve"> </w:t>
-      </w:r>
-      <w:r>
-        <w:t>In a one-</w:t>
-      </w:r>
-      <w:r>
-        <w:t>dimensional</w:t>
-      </w:r>
-      <w:r>
-        <w:t xml:space="preserve"> list, t</w:t>
-      </w:r>
-      <w:r>
-        <w:t xml:space="preserve">he colour of a given cell at each step is dictated by the rules which </w:t>
-      </w:r>
-      <w:r>
-        <w:t>consider</w:t>
-      </w:r>
-      <w:r>
-        <w:t xml:space="preserve"> the colour of the cell and it’s left and right neighbour</w:t>
-      </w:r>
-      <w:r>
-        <w:t>ing cells on the previous step (Wolfram, 2002)</w:t>
+        <w:t xml:space="preserve">The quality of a solution to a problem can be modelled as the concentration of pheromone on a path according to (Yang &amp; </w:t>
+      </w:r>
+      <w:proofErr w:type="spellStart"/>
+      <w:r>
+        <w:t>Karamanoglu</w:t>
+      </w:r>
+      <w:proofErr w:type="spellEnd"/>
+      <w:r>
+        <w:t>, 2013). Due to the solution being modelled this way, the algorithm generally produces routes and paths evident from their higher concentrations, thus ant algorithms are well suited to discrete optimisation problems.</w:t>
+      </w:r>
+    </w:p>
+    <w:p>
+      <w:pPr>
+        <w:spacing w:after="0"/>
+      </w:pPr>
+    </w:p>
+    <w:p>
+      <w:r>
+        <w:t>The</w:t>
+      </w:r>
+      <w:r>
+        <w:t xml:space="preserve"> ACO was originally used to solve the Travelling Salesman Problem and was effective at finding good solutions (</w:t>
+      </w:r>
+      <w:proofErr w:type="spellStart"/>
+      <w:r>
+        <w:t>Khushaba</w:t>
+      </w:r>
+      <w:proofErr w:type="spellEnd"/>
+      <w:r>
+        <w:t xml:space="preserve"> et al. 2008). ACO has been applied as a searching method within feature selection problems</w:t>
+      </w:r>
+      <w:r>
+        <w:t xml:space="preserve"> namely in areas of face and speech recognition problems (</w:t>
+      </w:r>
+      <w:proofErr w:type="spellStart"/>
+      <w:r>
+        <w:t>Khushaba</w:t>
+      </w:r>
+      <w:proofErr w:type="spellEnd"/>
+      <w:r>
+        <w:t xml:space="preserve"> et al. 2008).</w:t>
+      </w:r>
+      <w:r>
+        <w:t xml:space="preserve"> Feature selection </w:t>
+      </w:r>
+      <w:r>
+        <w:t>is the process of reducing data with high dimensions into a lower dimension while keeping as close to the same amount of information as possible</w:t>
+      </w:r>
+      <w:r>
+        <w:t xml:space="preserve"> (Khan &amp; </w:t>
+      </w:r>
+      <w:proofErr w:type="spellStart"/>
+      <w:r>
+        <w:t>Baig</w:t>
+      </w:r>
+      <w:proofErr w:type="spellEnd"/>
+      <w:r>
+        <w:t>, 2015)</w:t>
       </w:r>
       <w:r>
         <w:t>.</w:t>
       </w:r>
-      <w:r>
-        <w:t xml:space="preserve"> </w:t>
-      </w:r>
-      <w:r>
-        <w:t xml:space="preserve">Thus, a simple rule may be defined as if the given cell and all surrounding cells were black in the previous step, then turn the given cell white. </w:t>
-      </w:r>
-      <w:r>
-        <w:t>In a one-dimensional lattice, t</w:t>
-      </w:r>
-      <w:r>
-        <w:t>he lines of cells can be layered to provide a visual representation of their behaviour over time which is an important characteristic of CA. Of course, there is no reason why this definition cannot be expanded into</w:t>
-      </w:r>
-      <w:r>
-        <w:t xml:space="preserve"> </w:t>
-      </w:r>
-      <w:r>
-        <w:t>using more than 2 states for each cell, or defining a cells neighbourhood as all surrounding cells</w:t>
-      </w:r>
-      <w:r>
-        <w:t xml:space="preserve"> such as in the Moore neighbourhood which applies to two-dimensional automata and is defined as the 8 cells surrou</w:t>
-      </w:r>
-      <w:r>
-        <w:t>nd a given cell (Adamatzky, 2010)</w:t>
-      </w:r>
-      <w:r>
-        <w:t>.</w:t>
-      </w:r>
-      <w:r>
-        <w:t xml:space="preserve"> Another common neighbourhood is the von Neumann neighbourhood</w:t>
-      </w:r>
-      <w:r>
-        <w:t xml:space="preserve"> (Weisstein, 2003) which uses the cells directly above, below, to the left, and to the right of a given cell.</w:t>
-      </w:r>
-      <w:r>
-        <w:t xml:space="preserve"> The boundaries of the lattice need conditions to handle the problem where a cell's neighbourhood is out of bounds. A common way of handling this problem is to wr</w:t>
-      </w:r>
-      <w:r>
-        <w:t>ap the lattice at the edges</w:t>
-      </w:r>
-      <w:r>
-        <w:t>.</w:t>
-      </w:r>
-    </w:p>
-    <w:p>
-      <w:pPr>
-        <w:pStyle w:val="Heading2"/>
-      </w:pPr>
-      <w:bookmarkStart w:id="8" w:name="_Toc497776792"/>
-      <w:r>
-        <w:t xml:space="preserve">Artificial </w:t>
-      </w:r>
-      <w:r>
-        <w:t>Neural Networks</w:t>
-      </w:r>
-      <w:bookmarkEnd w:id="8"/>
-    </w:p>
-    <w:p>
-      <w:r>
-        <w:lastRenderedPageBreak/>
-        <w:t>Inspired by biological neural network</w:t>
-      </w:r>
-      <w:r>
-        <w:t>s, Artificial Neural Networks (ANN) are</w:t>
-      </w:r>
-      <w:r>
-        <w:t xml:space="preserve"> one of the </w:t>
-      </w:r>
-      <w:r>
-        <w:t>most widely used</w:t>
-      </w:r>
-      <w:r>
-        <w:t xml:space="preserve"> bio-inspired techniques. </w:t>
-      </w:r>
-      <w:r>
-        <w:t>McCulloch and Pitts (1943) are credited with the writing of the article which marked the beginning of Neurocomputing (Yadav et al. 2015). In the article they created a computational model for neural networks and showed that any arithmetic or logical function could be computed by a simple neural network.</w:t>
-      </w:r>
-      <w:r>
-        <w:t xml:space="preserve"> </w:t>
-      </w:r>
-      <w:r>
-        <w:t xml:space="preserve">According to (Yadav et al. 2015) an artificial neural network is an information processing system that has performance characteristics also present in biological neural networks. </w:t>
-      </w:r>
-      <w:r>
-        <w:t>Russel</w:t>
-      </w:r>
-      <w:r>
-        <w:t>l</w:t>
-      </w:r>
-      <w:r>
-        <w:t xml:space="preserve"> and Norvig (2009) formally define them as </w:t>
-      </w:r>
-      <w:r>
-        <w:t xml:space="preserve">collections of </w:t>
-      </w:r>
-      <w:r>
-        <w:t>nodes, or</w:t>
-      </w:r>
-      <w:r>
-        <w:t xml:space="preserve"> neurons, connected by directed links</w:t>
-      </w:r>
-      <w:r>
-        <w:t xml:space="preserve">. Each link has a continuous weight value which </w:t>
-      </w:r>
-      <w:r>
-        <w:t xml:space="preserve">governs the strength and sign of the link. Each node computes the weighted sum of its inputs and then applies an activation function to </w:t>
-      </w:r>
-      <w:r>
-        <w:t>produce an output value. The activation function works as a threshold which allows a network to represent nonlinear functions. Russel</w:t>
-      </w:r>
-      <w:r>
-        <w:t>l</w:t>
-      </w:r>
-      <w:r>
-        <w:t xml:space="preserve"> and Norvig (2009) also explain how this node definition can be connected to form a network. There are two main options which are feed-forward networks and recurrent networks. A feed-forward network’s connections form a directed acyclic graph as the nodes can only send information forward.</w:t>
-      </w:r>
-      <w:r>
-        <w:t xml:space="preserve"> Nodes in a recurrent network receive their output values as inputs which allows them to support short-term memory.</w:t>
-      </w:r>
-    </w:p>
-    <w:p>
-      <w:pPr>
-        <w:spacing w:after="0"/>
-      </w:pPr>
-    </w:p>
-    <w:p>
-      <w:r>
-        <w:t>Due the amount of research applied to ANNs, there are many different topologies or arrangements and can be applied to a variety of problems. T</w:t>
-      </w:r>
-      <w:r>
-        <w:t>hey are useful for identifying relationships between variables or recognising patterns within data (Zhang</w:t>
-      </w:r>
-      <w:r>
-        <w:t>, 2009) and due to this are a common tool used in data mining</w:t>
-      </w:r>
-      <w:r>
-        <w:t xml:space="preserve"> where they have been applied to both</w:t>
-      </w:r>
-      <w:r>
-        <w:t xml:space="preserve"> supervised and unsupervised learning problems</w:t>
-      </w:r>
-      <w:r>
-        <w:t xml:space="preserve"> (Craven &amp; Shavlik, 1997).</w:t>
-      </w:r>
-    </w:p>
-    <w:p>
-      <w:pPr>
-        <w:pStyle w:val="Heading2"/>
-      </w:pPr>
-      <w:bookmarkStart w:id="9" w:name="_Toc497776793"/>
-      <w:r>
-        <w:t>Swarm Intelligence</w:t>
-      </w:r>
-      <w:bookmarkEnd w:id="9"/>
-    </w:p>
-    <w:p>
-      <w:r>
-        <w:t>Swarm Intelligence is an area of algorithms which have gained a lot of popularity due to their versatility and their efficiency in solving nonlinear design problems (</w:t>
-      </w:r>
-      <w:r>
-        <w:t>Yang</w:t>
-      </w:r>
-      <w:r>
-        <w:t xml:space="preserve"> &amp; </w:t>
-      </w:r>
-      <w:r>
-        <w:lastRenderedPageBreak/>
-        <w:t>Karamanoglu, 2013).</w:t>
-      </w:r>
-      <w:r>
-        <w:t xml:space="preserve"> I will cover two of the main swarm intelligence algorithms, namely Ant Colony Optimisation (ACO) and Particle Swarm Optimisation. </w:t>
-      </w:r>
-    </w:p>
-    <w:p/>
-    <w:p>
-      <w:pPr>
-        <w:pStyle w:val="Heading3"/>
-      </w:pPr>
-      <w:bookmarkStart w:id="10" w:name="_Toc497776794"/>
-      <w:r>
-        <w:t>Ant Colony Optimisation</w:t>
-      </w:r>
+      <w:bookmarkStart w:id="10" w:name="_GoBack"/>
       <w:bookmarkEnd w:id="10"/>
-    </w:p>
-    <w:p>
-      <w:r>
-        <w:t>This algorithm takes inspiration from real ant colonies. Ants use pheromone to mark paths leading to food to communicate its location indirectly to other ants (</w:t>
-      </w:r>
-      <w:r>
-        <w:t xml:space="preserve">Khushaba et al. 2008). Khushaba et al. (2008) continue to explain the behaviour of ants foraging for food. The amount of pheromone deposited depends on the distance to the food source, and the quality and quantity of the food source. </w:t>
-      </w:r>
-      <w:r>
-        <w:t xml:space="preserve">The paths that are shorter are visited more on average due to more pheromone existing on the path. After a </w:t>
-      </w:r>
-      <w:r>
-        <w:t>period</w:t>
-      </w:r>
-      <w:r>
-        <w:t>,</w:t>
-      </w:r>
-      <w:r>
-        <w:t xml:space="preserve"> the difference in the amount of pheromone between the path options is large enough so that future </w:t>
-      </w:r>
-      <w:r>
-        <w:t>ants to come across the paths are</w:t>
-      </w:r>
-      <w:r>
-        <w:t xml:space="preserve"> likely to follow the path previously marked and reinforce the </w:t>
-      </w:r>
-      <w:r>
-        <w:t>option</w:t>
-      </w:r>
-      <w:r>
-        <w:t xml:space="preserve"> with their own pheromone (</w:t>
-      </w:r>
-      <w:r>
-        <w:t>Dorigo &amp; Gambardella, 1997)</w:t>
-      </w:r>
-      <w:r>
-        <w:t xml:space="preserve">. </w:t>
-      </w:r>
-      <w:r>
-        <w:t>The quality of a solution to a problem can be modelled as the concentration of pheromone on a path according to (Yang &amp; Karamanoglu, 2013). Due to the solution being modelled this way, the algorithm generally produces routes and paths evident from their higher concentrations, thus ant algorithms are well suited to discrete optimisation problems.</w:t>
-      </w:r>
-    </w:p>
-    <w:p>
-      <w:pPr>
-        <w:spacing w:after="0"/>
-      </w:pPr>
-    </w:p>
-    <w:p>
-      <w:r>
-        <w:t>The</w:t>
-      </w:r>
-      <w:r>
-        <w:t xml:space="preserve"> ACO was originally used to solve the Travelling Salesman Problem and was effective at finding good solutions (Khushaba et al. 2008). ACO has been applied as a searching method within feature selection problems</w:t>
-      </w:r>
-      <w:r>
-        <w:t xml:space="preserve"> namely in areas of face and speech recognition problems (Khushaba et al. 2008).</w:t>
-      </w:r>
-      <w:r>
-        <w:t xml:space="preserve"> Feature selection </w:t>
-      </w:r>
-      <w:r>
-        <w:t>is the process of reducing data with high dimensions into a lower dimension while keeping as close to the same amount of information as possible</w:t>
-      </w:r>
-      <w:r>
-        <w:t xml:space="preserve"> (Khan &amp; Baig, 2015)</w:t>
-      </w:r>
-      <w:r>
-        <w:t>.</w:t>
-      </w:r>
-    </w:p>
-    <w:p/>
-    <w:p>
-      <w:pPr>
-        <w:rPr>
-          <w:b/>
-        </w:rPr>
-      </w:pPr>
-      <w:r>
-        <w:br w:type="page"/>
-      </w:r>
     </w:p>
     <w:p>
       <w:pPr>
@@ -4372,7 +4767,15 @@
         <w:t xml:space="preserve"> was </w:t>
       </w:r>
       <w:r>
-        <w:t xml:space="preserve">developed by Eberhart and Kennedy (1995) and they state in this article that it can be used to solve many of the same problems as the previously described area, Genetic Algorithms, but does not suffer from </w:t>
+        <w:t xml:space="preserve">developed by </w:t>
+      </w:r>
+      <w:proofErr w:type="spellStart"/>
+      <w:r>
+        <w:t>Eberhart</w:t>
+      </w:r>
+      <w:proofErr w:type="spellEnd"/>
+      <w:r>
+        <w:t xml:space="preserve"> and Kennedy (1995) and they state in this article that it can be used to solve many of the same problems as the previously described area, Genetic Algorithms, but does not suffer from </w:t>
       </w:r>
       <w:r>
         <w:t xml:space="preserve">some of </w:t>
@@ -4390,16 +4793,40 @@
         <w:t xml:space="preserve"> Yang (2014) also continues to explain that PSO is easier to implement due to no encoding or decoding of the solution being used.</w:t>
       </w:r>
       <w:r>
-        <w:t xml:space="preserve"> Eberhart and Kennedy (1995) describe the PSO concept as being like a GA in that a starting population of random candidate solutions is used but differ in that each solution is given a velocity value and is then “flown” through hyperspace. Solutions in PSO are referred to as particles. Each of these particles has memory, which is not a feature in a GA. This stores</w:t>
-      </w:r>
-      <w:r>
-        <w:t xml:space="preserve"> a value called the pbest which is</w:t>
+        <w:t xml:space="preserve"> </w:t>
+      </w:r>
+      <w:proofErr w:type="spellStart"/>
+      <w:r>
+        <w:t>Eberhart</w:t>
+      </w:r>
+      <w:proofErr w:type="spellEnd"/>
+      <w:r>
+        <w:t xml:space="preserve"> and Kennedy (1995) describe the PSO concept as being like a GA in that a starting population of random candidate solutions is used but differ in that each solution is given a velocity value and is then “flown” through hyperspace. Solutions in PSO are referred to as particles. Each of these particles has memory, which is not a feature in a GA. This stores</w:t>
+      </w:r>
+      <w:r>
+        <w:t xml:space="preserve"> a value called the </w:t>
+      </w:r>
+      <w:proofErr w:type="spellStart"/>
+      <w:r>
+        <w:t>pbest</w:t>
+      </w:r>
+      <w:proofErr w:type="spellEnd"/>
+      <w:r>
+        <w:t xml:space="preserve"> which is</w:t>
       </w:r>
       <w:r>
         <w:t xml:space="preserve"> the coordinates of the best solution found so far in the search space.</w:t>
       </w:r>
       <w:r>
-        <w:t xml:space="preserve"> The gbest is also stored by the particle swarm optimiser which is the best solution found by any</w:t>
+        <w:t xml:space="preserve"> The </w:t>
+      </w:r>
+      <w:proofErr w:type="spellStart"/>
+      <w:r>
+        <w:t>gbest</w:t>
+      </w:r>
+      <w:proofErr w:type="spellEnd"/>
+      <w:r>
+        <w:t xml:space="preserve"> is also stored by the particle swarm optimiser which is the best solution found by any</w:t>
       </w:r>
       <w:r>
         <w:t xml:space="preserve"> of the population of particles. </w:t>
@@ -4416,13 +4843,45 @@
     <w:p>
       <w:r>
         <w:lastRenderedPageBreak/>
-        <w:t xml:space="preserve">Cho et al. (2011) discuss some of the challenges faced by the PSO topology defined by Eberhart and Kennedy (1995). Using gbest helps particles to converge to a solution quickly as they are attracted to move towards the global best solution found by the swarm. This is a problem as often the particles are trapped in a local maximum because not enough of the search space was explored before converging. Another topology which Cho et al. (2011) describe is lbest. In this, particles can only communicate with a select number of other particles allowing for a more thorough exploration to take place, but convergence occurs </w:t>
+        <w:t xml:space="preserve">Cho et al. (2011) discuss some of the challenges faced by the PSO topology defined by </w:t>
+      </w:r>
+      <w:proofErr w:type="spellStart"/>
+      <w:r>
+        <w:t>Eberhart</w:t>
+      </w:r>
+      <w:proofErr w:type="spellEnd"/>
+      <w:r>
+        <w:t xml:space="preserve"> and Kennedy (1995). Using </w:t>
+      </w:r>
+      <w:proofErr w:type="spellStart"/>
+      <w:r>
+        <w:t>gbest</w:t>
+      </w:r>
+      <w:proofErr w:type="spellEnd"/>
+      <w:r>
+        <w:t xml:space="preserve"> helps particles to converge to a solution quickly as they are attracted to move towards the global best solution found by the swarm. This is a problem as often the particles are trapped in a local maximum because not enough of the search space was explored before converging. Another topology which Cho et al. (2011) describe is </w:t>
+      </w:r>
+      <w:proofErr w:type="spellStart"/>
+      <w:r>
+        <w:t>lbest</w:t>
+      </w:r>
+      <w:proofErr w:type="spellEnd"/>
+      <w:r>
+        <w:t xml:space="preserve">. In this, particles can only communicate with a select number of other particles allowing for a more thorough exploration to take place, but convergence occurs </w:t>
       </w:r>
       <w:r>
         <w:t>slower</w:t>
       </w:r>
       <w:r>
-        <w:t xml:space="preserve"> than gbest.</w:t>
+        <w:t xml:space="preserve"> than </w:t>
+      </w:r>
+      <w:proofErr w:type="spellStart"/>
+      <w:r>
+        <w:t>gbest</w:t>
+      </w:r>
+      <w:proofErr w:type="spellEnd"/>
+      <w:r>
+        <w:t>.</w:t>
       </w:r>
     </w:p>
     <w:p>
@@ -4460,8 +4919,13 @@
       <w:r>
         <w:t xml:space="preserve"> </w:t>
       </w:r>
-      <w:r>
-        <w:t xml:space="preserve">Koza (1993) describes the structure of GP algorithm by stating that it starts with an initial population consisting of randomly generated computer programs. These programs consist of functions and terminals defined according to the domain of the problem. Functions can be anything from arithmetic or programming operations to mathematical or programming functions. </w:t>
+      <w:proofErr w:type="spellStart"/>
+      <w:r>
+        <w:t>Koza</w:t>
+      </w:r>
+      <w:proofErr w:type="spellEnd"/>
+      <w:r>
+        <w:t xml:space="preserve"> (1993) describes the structure of GP algorithm by stating that it starts with an initial population consisting of randomly generated computer programs. These programs consist of functions and terminals defined according to the domain of the problem. Functions can be anything from arithmetic or programming operations to mathematical or programming functions. </w:t>
       </w:r>
       <w:r>
         <w:t xml:space="preserve">The </w:t>
@@ -4487,8 +4951,13 @@
       <w:r>
         <w:t xml:space="preserve">the variables and constants allowed in the program. The collection of terminals is called the terminal set. </w:t>
       </w:r>
-      <w:r>
-        <w:t>Koza (1993) continues by stating that each of these programs are measured according to their fitness value, that is, how well it performs in the given problem.</w:t>
+      <w:proofErr w:type="spellStart"/>
+      <w:r>
+        <w:t>Koza</w:t>
+      </w:r>
+      <w:proofErr w:type="spellEnd"/>
+      <w:r>
+        <w:t xml:space="preserve"> (1993) continues by stating that each of these programs are measured according to their fitness value, that is, how well it performs in the given problem.</w:t>
       </w:r>
       <w:r>
         <w:t xml:space="preserve"> </w:t>
@@ -4501,308 +4970,466 @@
       <w:pPr>
         <w:pStyle w:val="Heading3"/>
       </w:pPr>
-      <w:bookmarkStart w:id="13" w:name="_Toc497776797"/>
-      <w:r>
-        <w:t>Types of Genetic Programming</w:t>
+      <w:r>
+        <w:t>Tree-based Genetic Programming</w:t>
+      </w:r>
+    </w:p>
+    <w:p>
+      <w:r>
+        <w:t>Cover tree based</w:t>
+      </w:r>
+    </w:p>
+    <w:p>
+      <w:pPr>
+        <w:pStyle w:val="Heading3"/>
+      </w:pPr>
+      <w:bookmarkStart w:id="13" w:name="_Toc497776798"/>
+      <w:r>
+        <w:t>Initialisation of the Population</w:t>
       </w:r>
       <w:bookmarkEnd w:id="13"/>
     </w:p>
     <w:p>
       <w:r>
-        <w:t xml:space="preserve">Main areas </w:t>
-      </w:r>
-      <w:r>
-        <w:t>Tree-based,  Graph-based, Linear</w:t>
+        <w:lastRenderedPageBreak/>
+        <w:t xml:space="preserve">There are different </w:t>
+      </w:r>
+      <w:r>
+        <w:t>styles of</w:t>
+      </w:r>
+      <w:r>
+        <w:t xml:space="preserve"> initialising the population of random programs and </w:t>
+      </w:r>
+      <w:proofErr w:type="spellStart"/>
+      <w:r>
+        <w:t>Poli</w:t>
+      </w:r>
+      <w:proofErr w:type="spellEnd"/>
+      <w:r>
+        <w:t xml:space="preserve"> et al. (2008) outline the full and grow methods, as well as a combination of both known as Ramped half-and-half.</w:t>
+      </w:r>
+      <w:r>
+        <w:t xml:space="preserve"> </w:t>
+      </w:r>
+    </w:p>
+    <w:p>
+      <w:r>
+        <w:t xml:space="preserve">In the full and grow methods, a user set maximum depth parameter is chosen and the random individuals of the population are generated so that they do not exceed this depth. </w:t>
+      </w:r>
+      <w:proofErr w:type="spellStart"/>
+      <w:r>
+        <w:t>Poli</w:t>
+      </w:r>
+      <w:proofErr w:type="spellEnd"/>
+      <w:r>
+        <w:t xml:space="preserve"> et al. (2008) define this depth as the number of edges that need to be traversed to reach a specific node from the tree’s root node. </w:t>
+      </w:r>
+      <w:r>
+        <w:t xml:space="preserve">The full method is appropriately named as it generates full trees, meaning nodes are generated from the function set until the maximum depth is </w:t>
+      </w:r>
+      <w:r>
+        <w:t>reached,</w:t>
+      </w:r>
+      <w:r>
+        <w:t xml:space="preserve"> and all the leaves are at the same depth.</w:t>
+      </w:r>
+      <w:r>
+        <w:t xml:space="preserve"> Each of these leaves may only be a terminal as choosing a function would cause the tree to exceed the maximum depth. The grow method allows for trees with more variation in the shapes and sizes then the full method. It differs by allowing any function or terminal to be selected until the user defined depth is reached. </w:t>
+      </w:r>
+    </w:p>
+    <w:p>
+      <w:r>
+        <w:rPr>
+          <w:noProof/>
+          <w:lang w:eastAsia="en-GB"/>
+        </w:rPr>
+        <w:drawing>
+          <wp:inline distT="0" distB="0" distL="0" distR="0">
+            <wp:extent cx="1207698" cy="944814"/>
+            <wp:effectExtent l="0" t="0" r="0" b="0"/>
+            <wp:docPr id="2" name="Picture 2" descr="https://raw.githubusercontent.com/porteous54/Dissertation/master/Diagrams/Full%20Tree.png?token=AVfKGw7E9KkXBwj46YY4-WinA32nNxhkks5aCvajwA%3D%3D"/>
+            <wp:cNvGraphicFramePr>
+              <a:graphicFrameLocks xmlns:a="http://schemas.openxmlformats.org/drawingml/2006/main" noChangeAspect="1"/>
+            </wp:cNvGraphicFramePr>
+            <a:graphic xmlns:a="http://schemas.openxmlformats.org/drawingml/2006/main">
+              <a:graphicData uri="http://schemas.openxmlformats.org/drawingml/2006/picture">
+                <pic:pic xmlns:pic="http://schemas.openxmlformats.org/drawingml/2006/picture">
+                  <pic:nvPicPr>
+                    <pic:cNvPr id="0" name="Picture 20" descr="https://raw.githubusercontent.com/porteous54/Dissertation/master/Diagrams/Full%20Tree.png?token=AVfKGw7E9KkXBwj46YY4-WinA32nNxhkks5aCvajwA%3D%3D"/>
+                    <pic:cNvPicPr>
+                      <a:picLocks noChangeAspect="1" noChangeArrowheads="1"/>
+                    </pic:cNvPicPr>
+                  </pic:nvPicPr>
+                  <pic:blipFill>
+                    <a:blip r:embed="rId12" cstate="print">
+                      <a:extLst>
+                        <a:ext uri="{28A0092B-C50C-407E-A947-70E740481C1C}">
+                          <a14:useLocalDpi xmlns:a14="http://schemas.microsoft.com/office/drawing/2010/main" val="0"/>
+                        </a:ext>
+                      </a:extLst>
+                    </a:blip>
+                    <a:srcRect/>
+                    <a:stretch>
+                      <a:fillRect/>
+                    </a:stretch>
+                  </pic:blipFill>
+                  <pic:spPr bwMode="auto">
+                    <a:xfrm>
+                      <a:off x="0" y="0"/>
+                      <a:ext cx="1498111" cy="1172012"/>
+                    </a:xfrm>
+                    <a:prstGeom prst="rect">
+                      <a:avLst/>
+                    </a:prstGeom>
+                    <a:noFill/>
+                    <a:ln>
+                      <a:noFill/>
+                    </a:ln>
+                  </pic:spPr>
+                </pic:pic>
+              </a:graphicData>
+            </a:graphic>
+          </wp:inline>
+        </w:drawing>
+      </w:r>
+      <w:r>
+        <w:rPr>
+          <w:noProof/>
+          <w:lang w:eastAsia="en-GB"/>
+        </w:rPr>
+        <w:drawing>
+          <wp:inline distT="0" distB="0" distL="0" distR="0">
+            <wp:extent cx="802089" cy="835331"/>
+            <wp:effectExtent l="0" t="0" r="0" b="0"/>
+            <wp:docPr id="3" name="Picture 3" descr="https://raw.githubusercontent.com/porteous54/Dissertation/master/Diagrams/Grow%20Tree.png?token=AVfKG70KNyD5K5VpiBMFtPfiHTG_HL-Vks5aCvbQwA%3D%3D"/>
+            <wp:cNvGraphicFramePr>
+              <a:graphicFrameLocks xmlns:a="http://schemas.openxmlformats.org/drawingml/2006/main" noChangeAspect="1"/>
+            </wp:cNvGraphicFramePr>
+            <a:graphic xmlns:a="http://schemas.openxmlformats.org/drawingml/2006/main">
+              <a:graphicData uri="http://schemas.openxmlformats.org/drawingml/2006/picture">
+                <pic:pic xmlns:pic="http://schemas.openxmlformats.org/drawingml/2006/picture">
+                  <pic:nvPicPr>
+                    <pic:cNvPr id="0" name="Picture 22" descr="https://raw.githubusercontent.com/porteous54/Dissertation/master/Diagrams/Grow%20Tree.png?token=AVfKG70KNyD5K5VpiBMFtPfiHTG_HL-Vks5aCvbQwA%3D%3D"/>
+                    <pic:cNvPicPr>
+                      <a:picLocks noChangeAspect="1" noChangeArrowheads="1"/>
+                    </pic:cNvPicPr>
+                  </pic:nvPicPr>
+                  <pic:blipFill>
+                    <a:blip r:embed="rId13" cstate="print">
+                      <a:extLst>
+                        <a:ext uri="{28A0092B-C50C-407E-A947-70E740481C1C}">
+                          <a14:useLocalDpi xmlns:a14="http://schemas.microsoft.com/office/drawing/2010/main" val="0"/>
+                        </a:ext>
+                      </a:extLst>
+                    </a:blip>
+                    <a:srcRect/>
+                    <a:stretch>
+                      <a:fillRect/>
+                    </a:stretch>
+                  </pic:blipFill>
+                  <pic:spPr bwMode="auto">
+                    <a:xfrm>
+                      <a:off x="0" y="0"/>
+                      <a:ext cx="846998" cy="882101"/>
+                    </a:xfrm>
+                    <a:prstGeom prst="rect">
+                      <a:avLst/>
+                    </a:prstGeom>
+                    <a:noFill/>
+                    <a:ln>
+                      <a:noFill/>
+                    </a:ln>
+                  </pic:spPr>
+                </pic:pic>
+              </a:graphicData>
+            </a:graphic>
+          </wp:inline>
+        </w:drawing>
       </w:r>
     </w:p>
     <w:p>
       <w:pPr>
         <w:pStyle w:val="Heading3"/>
       </w:pPr>
-      <w:bookmarkStart w:id="14" w:name="_Toc497776798"/>
-      <w:r>
-        <w:t>Initialisation of the Population</w:t>
+      <w:r>
+        <w:t xml:space="preserve"> </w:t>
+      </w:r>
+      <w:bookmarkStart w:id="14" w:name="_Toc497776799"/>
+      <w:r>
+        <w:t>Crossover and Mutation Operators in GP</w:t>
       </w:r>
       <w:bookmarkEnd w:id="14"/>
     </w:p>
     <w:p>
       <w:r>
+        <w:t xml:space="preserve">I mentioned previously that genetic algorithms are based on natural selection and since this is also true for GP, it uses the same steps and operators although they are defined very differently in practice. Namely these operators are crossover and mutation. </w:t>
+      </w:r>
+      <w:proofErr w:type="spellStart"/>
+      <w:r>
+        <w:t>Poli</w:t>
+      </w:r>
+      <w:proofErr w:type="spellEnd"/>
+      <w:r>
+        <w:t xml:space="preserve"> et al. (2008) describe these </w:t>
+      </w:r>
+      <w:r>
+        <w:t xml:space="preserve">two </w:t>
+      </w:r>
+      <w:r>
+        <w:t xml:space="preserve">operators </w:t>
+      </w:r>
+      <w:r>
+        <w:t xml:space="preserve">at a </w:t>
+      </w:r>
+      <w:r>
+        <w:t xml:space="preserve">high level </w:t>
+      </w:r>
+      <w:r>
+        <w:t xml:space="preserve">as follows. In crossover for GP, a child program is created by combining parts of two selected parent programs. Mutation in GP is defined as the creation of a new child program by altering a randomly selected part of a selected parent program. </w:t>
+      </w:r>
+      <w:r>
+        <w:t>These operators are used in the same way as before in practice which is to progressively help to improve the fitness of the programs while still allowing the search space to be explored.</w:t>
+      </w:r>
+    </w:p>
+    <w:p>
+      <w:pPr>
+        <w:pStyle w:val="Heading3"/>
+      </w:pPr>
+      <w:r>
+        <w:t>Another section potentially?</w:t>
+      </w:r>
+    </w:p>
+    <w:p>
+      <w:pPr>
+        <w:pStyle w:val="Heading3"/>
+      </w:pPr>
+      <w:r>
         <w:lastRenderedPageBreak/>
-        <w:t>There are different approaches to initialising the population of random programs and Poli et al. (2008) outline the full and grow methods, as well as a combination of both known as Ramped half-and-half.</w:t>
-      </w:r>
-      <w:r>
-        <w:t xml:space="preserve"> </w:t>
-      </w:r>
-    </w:p>
-    <w:p>
-      <w:r>
-        <w:t xml:space="preserve">In the full and grow methods, a user set maximum depth parameter is chosen and the random individuals of the population are generated so that they do not exceed this depth. Poli et al. (2008) define this depth as the number of edges that need to be traversed to reach a specific node from the tree’s root node. </w:t>
-      </w:r>
-      <w:r>
-        <w:t xml:space="preserve">The full method is appropriately named as it generates full trees, meaning nodes are generated from the function set until the maximum depth is </w:t>
-      </w:r>
-      <w:r>
-        <w:t>reached,</w:t>
-      </w:r>
-      <w:r>
-        <w:t xml:space="preserve"> and all the leaves are at the same depth.</w:t>
-      </w:r>
-    </w:p>
-    <w:p/>
+        <w:t>Other Types of Genetic Programming</w:t>
+      </w:r>
+    </w:p>
+    <w:p>
+      <w:pPr>
+        <w:spacing w:after="0"/>
+      </w:pPr>
+    </w:p>
+    <w:p>
+      <w:pPr>
+        <w:pStyle w:val="Heading1"/>
+      </w:pPr>
+      <w:bookmarkStart w:id="15" w:name="_Toc497776800"/>
+      <w:r>
+        <w:t>Availability of Bio-inspired Algorithms in R</w:t>
+      </w:r>
+      <w:bookmarkEnd w:id="15"/>
+    </w:p>
+    <w:p>
+      <w:pPr>
+        <w:pStyle w:val="Heading2"/>
+      </w:pPr>
+      <w:bookmarkStart w:id="16" w:name="_Toc497776801"/>
+      <w:r>
+        <w:t>Main Areas</w:t>
+      </w:r>
+      <w:bookmarkEnd w:id="16"/>
+    </w:p>
+    <w:p>
+      <w:r>
+        <w:t xml:space="preserve">Identify R Packages that provide access to the main areas mentioned in Section 3. </w:t>
+      </w:r>
+      <w:r>
+        <w:t>Consider</w:t>
+      </w:r>
+      <w:r>
+        <w:t xml:space="preserve"> what they do, how they are implemented, if they are still being built upon</w:t>
+      </w:r>
+    </w:p>
+    <w:p>
+      <w:pPr>
+        <w:pStyle w:val="Heading2"/>
+      </w:pPr>
+      <w:bookmarkStart w:id="17" w:name="_Toc497776802"/>
+      <w:r>
+        <w:t>Area</w:t>
+      </w:r>
+      <w:r>
+        <w:t xml:space="preserve">s for Improvement / Areas to be </w:t>
+      </w:r>
+      <w:proofErr w:type="gramStart"/>
+      <w:r>
+        <w:t>Developed</w:t>
+      </w:r>
+      <w:bookmarkEnd w:id="17"/>
+      <w:proofErr w:type="gramEnd"/>
+    </w:p>
+    <w:p>
+      <w:r>
+        <w:t>Select areas which can be improved or are absent from the above section giving ways to improve the existing implementations if one exists</w:t>
+      </w:r>
+    </w:p>
+    <w:p>
+      <w:pPr>
+        <w:pStyle w:val="Heading1"/>
+      </w:pPr>
+      <w:bookmarkStart w:id="18" w:name="_Toc497776803"/>
+      <w:r>
+        <w:t>Chosen Area</w:t>
+      </w:r>
+      <w:bookmarkEnd w:id="18"/>
+    </w:p>
+    <w:p>
+      <w:r>
+        <w:t>Reasons as to why I have chosen this area</w:t>
+      </w:r>
+    </w:p>
+    <w:p>
+      <w:r>
+        <w:t>More in depth look at this areas packages</w:t>
+      </w:r>
+    </w:p>
+    <w:p>
+      <w:r>
+        <w:t>Build some features of RGP but for either CGP or LGP</w:t>
+      </w:r>
+    </w:p>
+    <w:p>
+      <w:r>
+        <w:t>Main literature review</w:t>
+      </w:r>
+    </w:p>
+    <w:p>
+      <w:pPr>
+        <w:pStyle w:val="Heading1"/>
+      </w:pPr>
+      <w:bookmarkStart w:id="19" w:name="_Toc497776804"/>
+      <w:r>
+        <w:t>Requirements Analysis</w:t>
+      </w:r>
+      <w:bookmarkEnd w:id="19"/>
+    </w:p>
+    <w:p>
+      <w:pPr>
+        <w:pStyle w:val="Heading1"/>
+      </w:pPr>
+      <w:bookmarkStart w:id="20" w:name="_Toc497776805"/>
+      <w:r>
+        <w:t>R Packages</w:t>
+      </w:r>
+      <w:bookmarkEnd w:id="20"/>
+    </w:p>
+    <w:p>
+      <w:pPr>
+        <w:pStyle w:val="Heading2"/>
+      </w:pPr>
+      <w:bookmarkStart w:id="21" w:name="_Toc497776806"/>
+      <w:r>
+        <w:t>Process of Package Creation</w:t>
+      </w:r>
+      <w:bookmarkEnd w:id="21"/>
+    </w:p>
+    <w:p>
+      <w:pPr>
+        <w:pStyle w:val="Heading2"/>
+      </w:pPr>
+      <w:bookmarkStart w:id="22" w:name="_Toc497776807"/>
+      <w:r>
+        <w:t>Packages and Software Tools</w:t>
+      </w:r>
+      <w:r>
+        <w:t xml:space="preserve"> to Aid in the Process</w:t>
+      </w:r>
+      <w:bookmarkEnd w:id="22"/>
+    </w:p>
+    <w:p>
+      <w:pPr>
+        <w:pStyle w:val="Heading1"/>
+      </w:pPr>
+      <w:bookmarkStart w:id="23" w:name="_Toc497776808"/>
+      <w:r>
+        <w:t>Evaluation Strategy</w:t>
+      </w:r>
+      <w:bookmarkEnd w:id="23"/>
+    </w:p>
+    <w:p>
+      <w:pPr>
+        <w:pStyle w:val="Heading1"/>
+      </w:pPr>
+      <w:bookmarkStart w:id="24" w:name="_Toc497776809"/>
+      <w:r>
+        <w:lastRenderedPageBreak/>
+        <w:t>Project Management</w:t>
+      </w:r>
+      <w:bookmarkEnd w:id="24"/>
+    </w:p>
+    <w:p>
+      <w:pPr>
+        <w:pStyle w:val="Heading2"/>
+      </w:pPr>
+      <w:bookmarkStart w:id="25" w:name="_Toc497776810"/>
+      <w:r>
+        <w:t>Project Schedule</w:t>
+      </w:r>
+      <w:bookmarkEnd w:id="25"/>
+    </w:p>
     <w:p>
       <w:pPr>
         <w:pStyle w:val="Heading3"/>
       </w:pPr>
-      <w:r>
-        <w:t xml:space="preserve"> </w:t>
-      </w:r>
-      <w:bookmarkStart w:id="15" w:name="_Toc497776799"/>
-      <w:r>
-        <w:t>Crossover and Mutation Operators in GP</w:t>
-      </w:r>
-      <w:bookmarkEnd w:id="15"/>
-    </w:p>
-    <w:p>
-      <w:r>
-        <w:t xml:space="preserve">I mentioned previously that genetic algorithms are based on natural selection and since this is also true for GP, it uses the same steps and operators although they are defined very differently in practice. Namely these operators are crossover and mutation. Poli et al. (2008) describe these </w:t>
-      </w:r>
-      <w:r>
-        <w:t xml:space="preserve">two </w:t>
-      </w:r>
-      <w:r>
-        <w:t xml:space="preserve">operators </w:t>
-      </w:r>
-      <w:r>
-        <w:t xml:space="preserve">at a </w:t>
-      </w:r>
-      <w:r>
-        <w:t xml:space="preserve">high level </w:t>
-      </w:r>
-      <w:r>
-        <w:t xml:space="preserve">as follows. In crossover for GP, a child program is created by combining parts of two selected parent programs. Mutation in GP is defined as the creation of a new child program by altering a randomly selected part of a selected parent program. </w:t>
-      </w:r>
-      <w:r>
-        <w:t>These operators are used in the same way as before in practice which is to progressively help to improve the fitness of the programs while still allowing the search space to be explored.</w:t>
-      </w:r>
-    </w:p>
-    <w:p>
-      <w:pPr>
-        <w:spacing w:after="0"/>
-      </w:pPr>
-    </w:p>
-    <w:p>
-      <w:pPr>
-        <w:pStyle w:val="Heading1"/>
-      </w:pPr>
-      <w:bookmarkStart w:id="16" w:name="_Toc497776800"/>
-      <w:r>
-        <w:t>Availability of Bio-inspired Algorithms in R</w:t>
-      </w:r>
-      <w:bookmarkEnd w:id="16"/>
+      <w:bookmarkStart w:id="26" w:name="_Toc497776811"/>
+      <w:r>
+        <w:t>Work Breakdown Structure</w:t>
+      </w:r>
+      <w:bookmarkEnd w:id="26"/>
+    </w:p>
+    <w:p>
+      <w:pPr>
+        <w:pStyle w:val="Heading3"/>
+      </w:pPr>
+      <w:bookmarkStart w:id="27" w:name="_Toc497776812"/>
+      <w:r>
+        <w:t>Project Timetable</w:t>
+      </w:r>
+      <w:bookmarkEnd w:id="27"/>
     </w:p>
     <w:p>
       <w:pPr>
         <w:pStyle w:val="Heading2"/>
       </w:pPr>
-      <w:bookmarkStart w:id="17" w:name="_Toc497776801"/>
-      <w:r>
-        <w:t>Main Areas</w:t>
-      </w:r>
-      <w:bookmarkEnd w:id="17"/>
-    </w:p>
-    <w:p>
-      <w:r>
-        <w:t xml:space="preserve">Identify R Packages that provide access to the main areas mentioned in Section 3. </w:t>
-      </w:r>
-      <w:r>
-        <w:t>Consider</w:t>
-      </w:r>
-      <w:r>
-        <w:t xml:space="preserve"> what they do, how they are implemented, if they are still being built upon</w:t>
-      </w:r>
+      <w:bookmarkStart w:id="28" w:name="_Toc497776813"/>
+      <w:r>
+        <w:t>Risk Analysis</w:t>
+      </w:r>
+      <w:bookmarkEnd w:id="28"/>
+    </w:p>
+    <w:p>
+      <w:pPr>
+        <w:pStyle w:val="Heading3"/>
+      </w:pPr>
+      <w:bookmarkStart w:id="29" w:name="_Toc497776814"/>
+      <w:r>
+        <w:t>Risk Identification</w:t>
+      </w:r>
+      <w:bookmarkEnd w:id="29"/>
+    </w:p>
+    <w:p>
+      <w:pPr>
+        <w:pStyle w:val="Heading3"/>
+      </w:pPr>
+      <w:bookmarkStart w:id="30" w:name="_Toc497776815"/>
+      <w:r>
+        <w:t>Risk Management</w:t>
+      </w:r>
+      <w:bookmarkEnd w:id="30"/>
     </w:p>
     <w:p>
       <w:pPr>
         <w:pStyle w:val="Heading2"/>
       </w:pPr>
-      <w:bookmarkStart w:id="18" w:name="_Toc497776802"/>
-      <w:r>
-        <w:lastRenderedPageBreak/>
-        <w:t>Area</w:t>
-      </w:r>
-      <w:r>
-        <w:t>s for Improvement / Areas to be Developed</w:t>
-      </w:r>
-      <w:bookmarkEnd w:id="18"/>
-    </w:p>
-    <w:p>
-      <w:r>
-        <w:t>Select areas which can be improved or are absent from the above section giving ways to improve the existing implementations if one exists</w:t>
-      </w:r>
-    </w:p>
-    <w:p>
-      <w:pPr>
-        <w:pStyle w:val="Heading1"/>
-      </w:pPr>
-      <w:bookmarkStart w:id="19" w:name="_Toc497776803"/>
-      <w:r>
-        <w:t>Chosen Area</w:t>
-      </w:r>
-      <w:bookmarkEnd w:id="19"/>
-    </w:p>
-    <w:p>
-      <w:r>
-        <w:t>Reasons as to why I have chosen this area</w:t>
-      </w:r>
-    </w:p>
-    <w:p>
-      <w:r>
-        <w:t>More in depth look at this areas packages</w:t>
-      </w:r>
-    </w:p>
-    <w:p>
-      <w:r>
-        <w:t>Build some features of RGP but for either CGP or LGP</w:t>
-      </w:r>
-    </w:p>
-    <w:p>
-      <w:r>
-        <w:t>Main literature review</w:t>
-      </w:r>
-    </w:p>
-    <w:p>
-      <w:pPr>
-        <w:pStyle w:val="Heading1"/>
-      </w:pPr>
-      <w:bookmarkStart w:id="20" w:name="_Toc497776804"/>
-      <w:r>
-        <w:t>Requirements Analysis</w:t>
-      </w:r>
-      <w:bookmarkEnd w:id="20"/>
-    </w:p>
-    <w:p>
-      <w:pPr>
-        <w:pStyle w:val="Heading1"/>
-      </w:pPr>
-      <w:bookmarkStart w:id="21" w:name="_Toc497776805"/>
-      <w:r>
-        <w:t>R Packages</w:t>
-      </w:r>
-      <w:bookmarkEnd w:id="21"/>
-    </w:p>
-    <w:p>
-      <w:pPr>
-        <w:pStyle w:val="Heading2"/>
-      </w:pPr>
-      <w:bookmarkStart w:id="22" w:name="_Toc497776806"/>
-      <w:r>
-        <w:t>Process of Package Creation</w:t>
-      </w:r>
-      <w:bookmarkEnd w:id="22"/>
-    </w:p>
-    <w:p>
-      <w:pPr>
-        <w:pStyle w:val="Heading2"/>
-      </w:pPr>
-      <w:bookmarkStart w:id="23" w:name="_Toc497776807"/>
-      <w:r>
-        <w:t>Packages and Software Tools</w:t>
-      </w:r>
-      <w:r>
-        <w:t xml:space="preserve"> to Aid in the Process</w:t>
-      </w:r>
-      <w:bookmarkEnd w:id="23"/>
-    </w:p>
-    <w:p>
-      <w:pPr>
-        <w:pStyle w:val="Heading1"/>
-      </w:pPr>
-      <w:bookmarkStart w:id="24" w:name="_Toc497776808"/>
-      <w:r>
-        <w:t>Evaluation Strategy</w:t>
-      </w:r>
-      <w:bookmarkEnd w:id="24"/>
-    </w:p>
-    <w:p>
-      <w:pPr>
-        <w:pStyle w:val="Heading1"/>
-      </w:pPr>
-      <w:bookmarkStart w:id="25" w:name="_Toc497776809"/>
-      <w:r>
-        <w:t>Project Management</w:t>
-      </w:r>
-      <w:bookmarkEnd w:id="25"/>
-    </w:p>
-    <w:p>
-      <w:pPr>
-        <w:pStyle w:val="Heading2"/>
-      </w:pPr>
-      <w:bookmarkStart w:id="26" w:name="_Toc497776810"/>
-      <w:r>
-        <w:t>Project Schedule</w:t>
-      </w:r>
-      <w:bookmarkEnd w:id="26"/>
-    </w:p>
-    <w:p>
-      <w:pPr>
-        <w:pStyle w:val="Heading3"/>
-      </w:pPr>
-      <w:bookmarkStart w:id="27" w:name="_Toc497776811"/>
-      <w:r>
-        <w:t>Work Breakdown Structure</w:t>
-      </w:r>
-      <w:bookmarkEnd w:id="27"/>
-    </w:p>
-    <w:p>
-      <w:pPr>
-        <w:pStyle w:val="Heading3"/>
-      </w:pPr>
-      <w:bookmarkStart w:id="28" w:name="_Toc497776812"/>
-      <w:r>
-        <w:t>Project Timetable</w:t>
-      </w:r>
-      <w:bookmarkEnd w:id="28"/>
-    </w:p>
-    <w:p>
-      <w:pPr>
-        <w:pStyle w:val="Heading2"/>
-      </w:pPr>
-      <w:bookmarkStart w:id="29" w:name="_Toc497776813"/>
-      <w:r>
-        <w:t>Risk Analysis</w:t>
-      </w:r>
-      <w:bookmarkEnd w:id="29"/>
-    </w:p>
-    <w:p>
-      <w:pPr>
-        <w:pStyle w:val="Heading3"/>
-      </w:pPr>
-      <w:bookmarkStart w:id="30" w:name="_Toc497776814"/>
-      <w:r>
-        <w:lastRenderedPageBreak/>
-        <w:t>Risk Identification</w:t>
-      </w:r>
-      <w:bookmarkEnd w:id="30"/>
-    </w:p>
-    <w:p>
-      <w:pPr>
-        <w:pStyle w:val="Heading3"/>
-      </w:pPr>
-      <w:bookmarkStart w:id="31" w:name="_Toc497776815"/>
-      <w:r>
-        <w:t>Risk Management</w:t>
+      <w:bookmarkStart w:id="31" w:name="_Toc497776816"/>
+      <w:r>
+        <w:t>Professional, Legal, Ethical and Social Issues</w:t>
       </w:r>
       <w:bookmarkEnd w:id="31"/>
-    </w:p>
-    <w:p>
-      <w:pPr>
-        <w:pStyle w:val="Heading2"/>
-      </w:pPr>
-      <w:bookmarkStart w:id="32" w:name="_Toc497776816"/>
-      <w:r>
-        <w:t>Professional, Legal, Ethical and Social Issues</w:t>
-      </w:r>
-      <w:bookmarkEnd w:id="32"/>
     </w:p>
     <w:p>
       <w:pPr>
@@ -4820,21 +5447,42 @@
       <w:pPr>
         <w:pStyle w:val="Heading1"/>
       </w:pPr>
-      <w:bookmarkStart w:id="33" w:name="_Toc497776817"/>
+      <w:bookmarkStart w:id="32" w:name="_Toc497776817"/>
       <w:r>
         <w:lastRenderedPageBreak/>
         <w:t>References</w:t>
       </w:r>
-      <w:bookmarkEnd w:id="33"/>
-    </w:p>
-    <w:p>
-      <w:r>
-        <w:t>Adamatzky, A. (2010). Game of life Cellular Automata. London: Springer, pp.19-25.</w:t>
-      </w:r>
-    </w:p>
-    <w:p>
-      <w:r>
-        <w:t>Cho, H., Kim, D., Olivera, F. and Guikema, S. (2011). Enhanced speciation in particle swarm optimization for multi-modal problems. European Journal of Operational Research, 213(1), pp.15-23.</w:t>
+      <w:bookmarkEnd w:id="32"/>
+    </w:p>
+    <w:p>
+      <w:proofErr w:type="spellStart"/>
+      <w:r>
+        <w:t>Adamatzky</w:t>
+      </w:r>
+      <w:proofErr w:type="spellEnd"/>
+      <w:r>
+        <w:t>, A. (2010). Game of life Cellular Automata. London: Springer, pp.19-25.</w:t>
+      </w:r>
+    </w:p>
+    <w:p>
+      <w:r>
+        <w:t xml:space="preserve">Cho, H., Kim, D., </w:t>
+      </w:r>
+      <w:proofErr w:type="spellStart"/>
+      <w:r>
+        <w:t>Olivera</w:t>
+      </w:r>
+      <w:proofErr w:type="spellEnd"/>
+      <w:r>
+        <w:t xml:space="preserve">, F. and </w:t>
+      </w:r>
+      <w:proofErr w:type="spellStart"/>
+      <w:r>
+        <w:t>Guikema</w:t>
+      </w:r>
+      <w:proofErr w:type="spellEnd"/>
+      <w:r>
+        <w:t>, S. (2011). Enhanced speciation in particle swarm optimization for multi-modal problems. European Journal of Operational Research, 213(1), pp.15-23.</w:t>
       </w:r>
     </w:p>
     <w:p>
@@ -4853,37 +5501,113 @@
           <w:szCs w:val="22"/>
         </w:rPr>
       </w:pPr>
+      <w:proofErr w:type="spellStart"/>
       <w:r>
         <w:rPr>
           <w:szCs w:val="22"/>
         </w:rPr>
-        <w:t>Dorigo, M. and Gambardella, L. (1997). Ant colony system: a cooperative learning approach to the traveling salesman problem. IEEE Transactions on Evolutionary Computation, [online] 1(1), pp.53- 66. Available at: http://ieeexplore.ieee.org.ezproxy1.hw.ac.uk/document/585892/ [Accessed 21 Oct. 2017].</w:t>
-      </w:r>
-    </w:p>
-    <w:p>
-      <w:r>
-        <w:t>Eberhart, R. and Kennedy, J. (1995). A new optimizer using particle swarm theory. MHS'95. Proceedings of the Sixth International Symposium on Micro Machine and Human Science. [online] Available at: http://ieeexplore.ieee.org.ezproxy1.hw.ac.uk/document/494215/ [Accessed 5 Nov. 2017].</w:t>
-      </w:r>
-    </w:p>
-    <w:p>
-      <w:r>
-        <w:t>Kar, A. (2016). Bio inspired computing – A review of algorithms and scope of applications. Expert Systems with Applications, [online] 59, pp.20-32. Available at: https://www-sciencedirect-com.ezproxy1.hw.ac.uk/science/article/pii/S095741741630183X [Accessed 29 Oct. 2017].</w:t>
+        <w:t>Dorigo</w:t>
+      </w:r>
+      <w:proofErr w:type="spellEnd"/>
+      <w:r>
+        <w:rPr>
+          <w:szCs w:val="22"/>
+        </w:rPr>
+        <w:t>, M. and Gambardella, L. (1997). Ant colony system: a cooperative learning approach to the traveling salesman problem. IEEE Transactions on Evolutionary Computation, [online] 1(1), pp.53- 66. Available at: http://ieeexplore.ieee.org.ezproxy1.hw.ac.uk/document/585892/ [Accessed 21 Oct. 2017].</w:t>
+      </w:r>
+    </w:p>
+    <w:p>
+      <w:proofErr w:type="spellStart"/>
+      <w:r>
+        <w:t>Eberhart</w:t>
+      </w:r>
+      <w:proofErr w:type="spellEnd"/>
+      <w:r>
+        <w:t>, R. and Kennedy, J. (1995). A new optimizer using particle swarm theory. MHS'95. Proceedings of the Sixth International Symposium on Micro Machine and Human Science. [</w:t>
+      </w:r>
+      <w:proofErr w:type="gramStart"/>
+      <w:r>
+        <w:t>online</w:t>
+      </w:r>
+      <w:proofErr w:type="gramEnd"/>
+      <w:r>
+        <w:t>] Available at: http://ieeexplore.ieee.org.ezproxy1.hw.ac.uk/document/494215/ [Accessed 5 Nov. 2017].</w:t>
+      </w:r>
+    </w:p>
+    <w:p>
+      <w:proofErr w:type="spellStart"/>
+      <w:r>
+        <w:t>Kar</w:t>
+      </w:r>
+      <w:proofErr w:type="spellEnd"/>
+      <w:r>
+        <w:t>, A. (2016). Bio inspired computing – A review of algorithms and scope of applications. Expert Systems with Applications, [online] 59, pp.20-32. Available at: https://www-sciencedirect-com.ezproxy1.hw.ac.uk/science/article/pii/S095741741630183X [Accessed 29 Oct. 2017].</w:t>
       </w:r>
     </w:p>
     <w:p>
       <w:r>
         <w:lastRenderedPageBreak/>
-        <w:t>Khan, A. and Baig, A. (2015). Multi-objective feature subset selection using mRMR based enhanced ant colony optimization algorithm (mRMR-EACO). Journal of Experimental &amp; Theoretical Artificial Intelligence, [online] 28(6), pp.1061-1073. Available at: http://www.tandfonline.com.ezproxy1.hw.ac.uk/doi/abs/10.1080/0952813X.2015.1056240 [Accessed 4 Nov. 2017].</w:t>
-      </w:r>
-    </w:p>
-    <w:p>
-      <w:r>
-        <w:t>Khushaba, R., Al-Ani, A., AlSukker, A. and Al-Jumaily, A. (2008). A Combined Ant Colony and Differential Evolution Feature Selection Algorithm. Ant Colony Optimization and Swarm Intelligence, [online] 5217, pp.1-12. Available at: https://link-springer-com.ezproxy1.hw.ac.uk/chapter/10.1007/978-3-540-87527-7_1 [Accessed 4 Nov. 2017].</w:t>
-      </w:r>
-    </w:p>
-    <w:p>
-      <w:r>
-        <w:t>Koza, J. (1993). Genetic programming: on the programming of computers by means on natural selection. MIT Press.</w:t>
+        <w:t xml:space="preserve">Khan, A. and </w:t>
+      </w:r>
+      <w:proofErr w:type="spellStart"/>
+      <w:r>
+        <w:t>Baig</w:t>
+      </w:r>
+      <w:proofErr w:type="spellEnd"/>
+      <w:r>
+        <w:t xml:space="preserve">, A. (2015). Multi-objective feature subset selection using </w:t>
+      </w:r>
+      <w:proofErr w:type="spellStart"/>
+      <w:r>
+        <w:t>mRMR</w:t>
+      </w:r>
+      <w:proofErr w:type="spellEnd"/>
+      <w:r>
+        <w:t xml:space="preserve"> based enhanced ant colony optimization algorithm (</w:t>
+      </w:r>
+      <w:proofErr w:type="spellStart"/>
+      <w:r>
+        <w:t>mRMR</w:t>
+      </w:r>
+      <w:proofErr w:type="spellEnd"/>
+      <w:r>
+        <w:t>-EACO). Journal of Experimental &amp; Theoretical Artificial Intelligence, [online] 28(6), pp.1061-1073. Available at: http://www.tandfonline.com.ezproxy1.hw.ac.uk/doi/abs/10.1080/0952813X.2015.1056240 [Accessed 4 Nov. 2017].</w:t>
+      </w:r>
+    </w:p>
+    <w:p>
+      <w:proofErr w:type="spellStart"/>
+      <w:r>
+        <w:t>Khushaba</w:t>
+      </w:r>
+      <w:proofErr w:type="spellEnd"/>
+      <w:r>
+        <w:t xml:space="preserve">, R., Al-Ani, A., </w:t>
+      </w:r>
+      <w:proofErr w:type="spellStart"/>
+      <w:r>
+        <w:t>AlSukker</w:t>
+      </w:r>
+      <w:proofErr w:type="spellEnd"/>
+      <w:r>
+        <w:t>, A. and Al-</w:t>
+      </w:r>
+      <w:proofErr w:type="spellStart"/>
+      <w:r>
+        <w:t>Jumaily</w:t>
+      </w:r>
+      <w:proofErr w:type="spellEnd"/>
+      <w:r>
+        <w:t>, A. (2008). A Combined Ant Colony and Differential Evolution Feature Selection Algorithm. Ant Colony Optimization and Swarm Intelligence, [online] 5217, pp.1-12. Available at: https://link-springer-com.ezproxy1.hw.ac.uk/chapter/10.1007/978-3-540-87527-7_1 [Accessed 4 Nov. 2017].</w:t>
+      </w:r>
+    </w:p>
+    <w:p>
+      <w:proofErr w:type="spellStart"/>
+      <w:r>
+        <w:t>Koza</w:t>
+      </w:r>
+      <w:proofErr w:type="spellEnd"/>
+      <w:r>
+        <w:t>, J. (1993). Genetic programming: on the programming of computers by means on natural selection. MIT Press.</w:t>
       </w:r>
     </w:p>
     <w:p>
@@ -4906,31 +5630,101 @@
     </w:p>
     <w:p>
       <w:r>
-        <w:t>Moon, C., Kim, J., Choi, G. and Seo, Y. (2002). An efficient genetic algorithm for the traveling salesman problem with precedence constraints. European Journal of Operational Research, 140(3), pp.606-617.</w:t>
-      </w:r>
-    </w:p>
-    <w:p>
-      <w:r>
-        <w:t>Navid, A. and Bagheri, A. (2013). Cellular Learning Automata and Its Applications</w:t>
-      </w:r>
-      <w:r>
-        <w:t>. [online] InTech. Available at: https://www.intechopen.com/books/emerging-applications-of-cellular-automata/cellular-learning-automata-and-its-applications [Accessed 31 Oct. 2017].</w:t>
-      </w:r>
-    </w:p>
-    <w:p>
-      <w:r>
-        <w:t>Poli, R., Langdon, W., McPhee, N. and Koza, J. (2008). A field guide to genetic programming. [S.l.]: Lulu Press.</w:t>
+        <w:t xml:space="preserve">Moon, C., Kim, J., Choi, G. and </w:t>
+      </w:r>
+      <w:proofErr w:type="spellStart"/>
+      <w:r>
+        <w:t>Seo</w:t>
+      </w:r>
+      <w:proofErr w:type="spellEnd"/>
+      <w:r>
+        <w:t>, Y. (2002). An efficient genetic algorithm for the traveling salesman problem with precedence constraints. European Journal of Operational Research, 140(3), pp.606-617.</w:t>
+      </w:r>
+    </w:p>
+    <w:p>
+      <w:proofErr w:type="spellStart"/>
+      <w:r>
+        <w:t>Navid</w:t>
+      </w:r>
+      <w:proofErr w:type="spellEnd"/>
+      <w:r>
+        <w:t xml:space="preserve">, A. and </w:t>
+      </w:r>
+      <w:proofErr w:type="spellStart"/>
+      <w:r>
+        <w:t>Bagheri</w:t>
+      </w:r>
+      <w:proofErr w:type="spellEnd"/>
+      <w:r>
+        <w:t>, A. (2013). Cellular Learning Automata and Its Applications</w:t>
+      </w:r>
+      <w:r>
+        <w:t>. [</w:t>
+      </w:r>
+      <w:proofErr w:type="gramStart"/>
+      <w:r>
+        <w:t>online</w:t>
+      </w:r>
+      <w:proofErr w:type="gramEnd"/>
+      <w:r>
+        <w:t xml:space="preserve">] </w:t>
+      </w:r>
+      <w:proofErr w:type="spellStart"/>
+      <w:r>
+        <w:t>InTech</w:t>
+      </w:r>
+      <w:proofErr w:type="spellEnd"/>
+      <w:r>
+        <w:t>. Available at: https://www.intechopen.com/books/emerging-applications-of-cellular-automata/cellular-learning-automata-and-its-applications [Accessed 31 Oct. 2017].</w:t>
+      </w:r>
+    </w:p>
+    <w:p>
+      <w:proofErr w:type="spellStart"/>
+      <w:r>
+        <w:t>Poli</w:t>
+      </w:r>
+      <w:proofErr w:type="spellEnd"/>
+      <w:r>
+        <w:t xml:space="preserve">, R., Langdon, W., McPhee, N. and </w:t>
+      </w:r>
+      <w:proofErr w:type="spellStart"/>
+      <w:r>
+        <w:t>Koza</w:t>
+      </w:r>
+      <w:proofErr w:type="spellEnd"/>
+      <w:r>
+        <w:t>, J. (2008). A field guide to genetic programming. [</w:t>
+      </w:r>
+      <w:proofErr w:type="spellStart"/>
+      <w:r>
+        <w:t>S.l.</w:t>
+      </w:r>
+      <w:proofErr w:type="spellEnd"/>
+      <w:r>
+        <w:t>]: Lulu Press.</w:t>
       </w:r>
     </w:p>
     <w:p>
       <w:r>
         <w:lastRenderedPageBreak/>
-        <w:t>Russell, S. and Norvig, P. (2009). Artificial intelligence: A Modern Approach. 3rd ed. Pearson, pp.749-753.</w:t>
-      </w:r>
-    </w:p>
-    <w:p>
-      <w:r>
-        <w:t>Saka, M., Do</w:t>
+        <w:t xml:space="preserve">Russell, S. and </w:t>
+      </w:r>
+      <w:proofErr w:type="spellStart"/>
+      <w:r>
+        <w:t>Norvig</w:t>
+      </w:r>
+      <w:proofErr w:type="spellEnd"/>
+      <w:r>
+        <w:t>, P. (2009). Artificial intelligence: A Modern Approach. 3rd ed. Pearson, pp.749-753.</w:t>
+      </w:r>
+    </w:p>
+    <w:p>
+      <w:r>
+        <w:t xml:space="preserve">Saka, M., </w:t>
+      </w:r>
+      <w:proofErr w:type="spellStart"/>
+      <w:r>
+        <w:t>Do</w:t>
       </w:r>
       <w:r>
         <w:rPr>
@@ -4939,7 +5733,19 @@
         <w:t>ğ</w:t>
       </w:r>
       <w:r>
-        <w:t>an, E. and Aydogdu, I. (2013). Analysis of Swarm Intelligence</w:t>
+        <w:t>an</w:t>
+      </w:r>
+      <w:proofErr w:type="spellEnd"/>
+      <w:r>
+        <w:t xml:space="preserve">, E. and </w:t>
+      </w:r>
+      <w:proofErr w:type="spellStart"/>
+      <w:r>
+        <w:t>Aydogdu</w:t>
+      </w:r>
+      <w:proofErr w:type="spellEnd"/>
+      <w:r>
+        <w:t>, I. (2013). Analysis of Swarm Intelligence</w:t>
       </w:r>
       <w:r>
         <w:rPr>
@@ -4961,13 +5767,26 @@
       </w:r>
     </w:p>
     <w:p>
-      <w:r>
-        <w:t>Sivanandam, S. and Deepa, S. (2008). Introduction to genetic algorithms. Berlin: Springer, pp.14-39.</w:t>
-      </w:r>
-    </w:p>
-    <w:p>
-      <w:r>
-        <w:t>Tiobe.com. (2017). R | TIOBE - The Software Quality Company. [online] Available at: https://www.tiobe.com/tiobe-index/r/ [Accessed 27 Oct. 2017].</w:t>
+      <w:proofErr w:type="spellStart"/>
+      <w:r>
+        <w:t>Sivanandam</w:t>
+      </w:r>
+      <w:proofErr w:type="spellEnd"/>
+      <w:r>
+        <w:t>, S. and Deepa, S. (2008). Introduction to genetic algorithms. Berlin: Springer, pp.14-39.</w:t>
+      </w:r>
+    </w:p>
+    <w:p>
+      <w:r>
+        <w:t>Tiobe.com. (2017). R | TIOBE - The Software Quality Company. [</w:t>
+      </w:r>
+      <w:proofErr w:type="gramStart"/>
+      <w:r>
+        <w:t>online</w:t>
+      </w:r>
+      <w:proofErr w:type="gramEnd"/>
+      <w:r>
+        <w:t>] Available at: https://www.tiobe.com/tiobe-index/r/ [Accessed 27 Oct. 2017].</w:t>
       </w:r>
     </w:p>
     <w:p>
@@ -4987,7 +5806,15 @@
     </w:p>
     <w:p>
       <w:r>
-        <w:t>Yang, X. and Karamanoglu, M. (2013). Swarm Intelligence and Bio-Inspired Computation. Swarm Intelligence and Bio-Inspired Computation, pp.3-23.</w:t>
+        <w:t xml:space="preserve">Yang, X. and </w:t>
+      </w:r>
+      <w:proofErr w:type="spellStart"/>
+      <w:r>
+        <w:t>Karamanoglu</w:t>
+      </w:r>
+      <w:proofErr w:type="spellEnd"/>
+      <w:r>
+        <w:t>, M. (2013). Swarm Intelligence and Bio-Inspired Computation. Swarm Intelligence and Bio-Inspired Computation, pp.3-23.</w:t>
       </w:r>
     </w:p>
     <w:p>
@@ -4997,22 +5824,30 @@
     </w:p>
     <w:p>
       <w:r>
-        <w:t>Zhang, G. (2009). Neural Networks For Data Mining. Data Mining and Knowledge Discovery Handbook, [online] pp.419-444. Available at: https://link.springer.com/chapter/10.1007/978-0-387-09823-4_21 [Accessed 3 Nov. 2017].</w:t>
+        <w:t xml:space="preserve">Zhang, G. (2009). Neural Networks </w:t>
+      </w:r>
+      <w:proofErr w:type="gramStart"/>
+      <w:r>
+        <w:t>For</w:t>
+      </w:r>
+      <w:proofErr w:type="gramEnd"/>
+      <w:r>
+        <w:t xml:space="preserve"> Data Mining. Data Mining and Knowledge Discovery Handbook, [online] pp.419-444. Available at: https://link.springer.com/chapter/10.1007/978-0-387-09823-4_21 [Accessed 3 Nov. 2017].</w:t>
       </w:r>
     </w:p>
     <w:p>
       <w:pPr>
         <w:pStyle w:val="Heading1"/>
       </w:pPr>
-      <w:bookmarkStart w:id="34" w:name="_Toc497776818"/>
+      <w:bookmarkStart w:id="33" w:name="_Toc497776818"/>
       <w:r>
         <w:t>Appendices</w:t>
       </w:r>
-      <w:bookmarkEnd w:id="34"/>
+      <w:bookmarkEnd w:id="33"/>
     </w:p>
     <w:sectPr>
-      <w:headerReference w:type="default" r:id="rId10"/>
-      <w:footerReference w:type="default" r:id="rId11"/>
+      <w:headerReference w:type="default" r:id="rId14"/>
+      <w:footerReference w:type="default" r:id="rId15"/>
       <w:pgSz w:w="11906" w:h="16838"/>
       <w:pgMar w:top="1440" w:right="1440" w:bottom="1440" w:left="1440" w:header="709" w:footer="709" w:gutter="0"/>
       <w:pgNumType w:start="1"/>
@@ -5024,7 +5859,7 @@
 </file>
 
 <file path=word/endnotes.xml><?xml version="1.0" encoding="utf-8"?>
-<w:endnotes xmlns:wpc="http://schemas.microsoft.com/office/word/2010/wordprocessingCanvas" xmlns:cx="http://schemas.microsoft.com/office/drawing/2014/chartex" xmlns:cx1="http://schemas.microsoft.com/office/drawing/2015/9/8/chartex" xmlns:cx2="http://schemas.microsoft.com/office/drawing/2015/10/21/chartex" xmlns:cx3="http://schemas.microsoft.com/office/drawing/2016/5/9/chartex" xmlns:cx4="http://schemas.microsoft.com/office/drawing/2016/5/10/chartex" xmlns:cx5="http://schemas.microsoft.com/office/drawing/2016/5/11/chartex" xmlns:cx6="http://schemas.microsoft.com/office/drawing/2016/5/12/chartex" xmlns:cx7="http://schemas.microsoft.com/office/drawing/2016/5/13/chartex" xmlns:cx8="http://schemas.microsoft.com/office/drawing/2016/5/14/chartex" xmlns:mc="http://schemas.openxmlformats.org/markup-compatibility/2006" xmlns:aink="http://schemas.microsoft.com/office/drawing/2016/ink" xmlns:am3d="http://schemas.microsoft.com/office/drawing/2017/model3d" xmlns:o="urn:schemas-microsoft-com:office:office" xmlns:r="http://schemas.openxmlformats.org/officeDocument/2006/relationships" xmlns:m="http://schemas.openxmlformats.org/officeDocument/2006/math" xmlns:v="urn:schemas-microsoft-com:vml" xmlns:wp14="http://schemas.microsoft.com/office/word/2010/wordprocessingDrawing" xmlns:wp="http://schemas.openxmlformats.org/drawingml/2006/wordprocessingDrawing" xmlns:w10="urn:schemas-microsoft-com:office:word" xmlns:w="http://schemas.openxmlformats.org/wordprocessingml/2006/main" xmlns:w14="http://schemas.microsoft.com/office/word/2010/wordml" xmlns:w15="http://schemas.microsoft.com/office/word/2012/wordml" xmlns:w16cid="http://schemas.microsoft.com/office/word/2016/wordml/cid" xmlns:w16se="http://schemas.microsoft.com/office/word/2015/wordml/symex" xmlns:wpg="http://schemas.microsoft.com/office/word/2010/wordprocessingGroup" xmlns:wpi="http://schemas.microsoft.com/office/word/2010/wordprocessingInk" xmlns:wne="http://schemas.microsoft.com/office/word/2006/wordml" xmlns:wps="http://schemas.microsoft.com/office/word/2010/wordprocessingShape" mc:Ignorable="w14 w15 w16se w16cid wp14">
+<w:endnotes xmlns:wpc="http://schemas.microsoft.com/office/word/2010/wordprocessingCanvas" xmlns:mc="http://schemas.openxmlformats.org/markup-compatibility/2006" xmlns:o="urn:schemas-microsoft-com:office:office" xmlns:r="http://schemas.openxmlformats.org/officeDocument/2006/relationships" xmlns:m="http://schemas.openxmlformats.org/officeDocument/2006/math" xmlns:v="urn:schemas-microsoft-com:vml" xmlns:wp14="http://schemas.microsoft.com/office/word/2010/wordprocessingDrawing" xmlns:wp="http://schemas.openxmlformats.org/drawingml/2006/wordprocessingDrawing" xmlns:w10="urn:schemas-microsoft-com:office:word" xmlns:w="http://schemas.openxmlformats.org/wordprocessingml/2006/main" xmlns:w14="http://schemas.microsoft.com/office/word/2010/wordml" xmlns:w15="http://schemas.microsoft.com/office/word/2012/wordml" xmlns:wpg="http://schemas.microsoft.com/office/word/2010/wordprocessingGroup" xmlns:wpi="http://schemas.microsoft.com/office/word/2010/wordprocessingInk" xmlns:wne="http://schemas.microsoft.com/office/word/2006/wordml" xmlns:wps="http://schemas.microsoft.com/office/word/2010/wordprocessingShape" mc:Ignorable="w14 w15 wp14">
   <w:endnote w:type="separator" w:id="-1">
     <w:p>
       <w:r>
@@ -5043,7 +5878,7 @@
 </file>
 
 <file path=word/footer1.xml><?xml version="1.0" encoding="utf-8"?>
-<w:ftr xmlns:wpc="http://schemas.microsoft.com/office/word/2010/wordprocessingCanvas" xmlns:cx="http://schemas.microsoft.com/office/drawing/2014/chartex" xmlns:cx1="http://schemas.microsoft.com/office/drawing/2015/9/8/chartex" xmlns:cx2="http://schemas.microsoft.com/office/drawing/2015/10/21/chartex" xmlns:cx3="http://schemas.microsoft.com/office/drawing/2016/5/9/chartex" xmlns:cx4="http://schemas.microsoft.com/office/drawing/2016/5/10/chartex" xmlns:cx5="http://schemas.microsoft.com/office/drawing/2016/5/11/chartex" xmlns:cx6="http://schemas.microsoft.com/office/drawing/2016/5/12/chartex" xmlns:cx7="http://schemas.microsoft.com/office/drawing/2016/5/13/chartex" xmlns:cx8="http://schemas.microsoft.com/office/drawing/2016/5/14/chartex" xmlns:mc="http://schemas.openxmlformats.org/markup-compatibility/2006" xmlns:aink="http://schemas.microsoft.com/office/drawing/2016/ink" xmlns:am3d="http://schemas.microsoft.com/office/drawing/2017/model3d" xmlns:o="urn:schemas-microsoft-com:office:office" xmlns:r="http://schemas.openxmlformats.org/officeDocument/2006/relationships" xmlns:m="http://schemas.openxmlformats.org/officeDocument/2006/math" xmlns:v="urn:schemas-microsoft-com:vml" xmlns:wp14="http://schemas.microsoft.com/office/word/2010/wordprocessingDrawing" xmlns:wp="http://schemas.openxmlformats.org/drawingml/2006/wordprocessingDrawing" xmlns:w10="urn:schemas-microsoft-com:office:word" xmlns:w="http://schemas.openxmlformats.org/wordprocessingml/2006/main" xmlns:w14="http://schemas.microsoft.com/office/word/2010/wordml" xmlns:w15="http://schemas.microsoft.com/office/word/2012/wordml" xmlns:w16cid="http://schemas.microsoft.com/office/word/2016/wordml/cid" xmlns:w16se="http://schemas.microsoft.com/office/word/2015/wordml/symex" xmlns:wpg="http://schemas.microsoft.com/office/word/2010/wordprocessingGroup" xmlns:wpi="http://schemas.microsoft.com/office/word/2010/wordprocessingInk" xmlns:wne="http://schemas.microsoft.com/office/word/2006/wordml" xmlns:wps="http://schemas.microsoft.com/office/word/2010/wordprocessingShape" mc:Ignorable="w14 w15 w16se w16cid wp14">
+<w:ftr xmlns:wpc="http://schemas.microsoft.com/office/word/2010/wordprocessingCanvas" xmlns:mc="http://schemas.openxmlformats.org/markup-compatibility/2006" xmlns:o="urn:schemas-microsoft-com:office:office" xmlns:r="http://schemas.openxmlformats.org/officeDocument/2006/relationships" xmlns:m="http://schemas.openxmlformats.org/officeDocument/2006/math" xmlns:v="urn:schemas-microsoft-com:vml" xmlns:wp14="http://schemas.microsoft.com/office/word/2010/wordprocessingDrawing" xmlns:wp="http://schemas.openxmlformats.org/drawingml/2006/wordprocessingDrawing" xmlns:w10="urn:schemas-microsoft-com:office:word" xmlns:w="http://schemas.openxmlformats.org/wordprocessingml/2006/main" xmlns:w14="http://schemas.microsoft.com/office/word/2010/wordml" xmlns:w15="http://schemas.microsoft.com/office/word/2012/wordml" xmlns:wpg="http://schemas.microsoft.com/office/word/2010/wordprocessingGroup" xmlns:wpi="http://schemas.microsoft.com/office/word/2010/wordprocessingInk" xmlns:wne="http://schemas.microsoft.com/office/word/2006/wordml" xmlns:wps="http://schemas.microsoft.com/office/word/2010/wordprocessingShape" mc:Ignorable="w14 w15 wp14">
   <w:sdt>
     <w:sdtPr>
       <w:id w:val="-852115412"/>
@@ -5095,7 +5930,7 @@
 </file>
 
 <file path=word/footer2.xml><?xml version="1.0" encoding="utf-8"?>
-<w:ftr xmlns:wpc="http://schemas.microsoft.com/office/word/2010/wordprocessingCanvas" xmlns:cx="http://schemas.microsoft.com/office/drawing/2014/chartex" xmlns:cx1="http://schemas.microsoft.com/office/drawing/2015/9/8/chartex" xmlns:cx2="http://schemas.microsoft.com/office/drawing/2015/10/21/chartex" xmlns:cx3="http://schemas.microsoft.com/office/drawing/2016/5/9/chartex" xmlns:cx4="http://schemas.microsoft.com/office/drawing/2016/5/10/chartex" xmlns:cx5="http://schemas.microsoft.com/office/drawing/2016/5/11/chartex" xmlns:cx6="http://schemas.microsoft.com/office/drawing/2016/5/12/chartex" xmlns:cx7="http://schemas.microsoft.com/office/drawing/2016/5/13/chartex" xmlns:cx8="http://schemas.microsoft.com/office/drawing/2016/5/14/chartex" xmlns:mc="http://schemas.openxmlformats.org/markup-compatibility/2006" xmlns:aink="http://schemas.microsoft.com/office/drawing/2016/ink" xmlns:am3d="http://schemas.microsoft.com/office/drawing/2017/model3d" xmlns:o="urn:schemas-microsoft-com:office:office" xmlns:r="http://schemas.openxmlformats.org/officeDocument/2006/relationships" xmlns:m="http://schemas.openxmlformats.org/officeDocument/2006/math" xmlns:v="urn:schemas-microsoft-com:vml" xmlns:wp14="http://schemas.microsoft.com/office/word/2010/wordprocessingDrawing" xmlns:wp="http://schemas.openxmlformats.org/drawingml/2006/wordprocessingDrawing" xmlns:w10="urn:schemas-microsoft-com:office:word" xmlns:w="http://schemas.openxmlformats.org/wordprocessingml/2006/main" xmlns:w14="http://schemas.microsoft.com/office/word/2010/wordml" xmlns:w15="http://schemas.microsoft.com/office/word/2012/wordml" xmlns:w16cid="http://schemas.microsoft.com/office/word/2016/wordml/cid" xmlns:w16se="http://schemas.microsoft.com/office/word/2015/wordml/symex" xmlns:wpg="http://schemas.microsoft.com/office/word/2010/wordprocessingGroup" xmlns:wpi="http://schemas.microsoft.com/office/word/2010/wordprocessingInk" xmlns:wne="http://schemas.microsoft.com/office/word/2006/wordml" xmlns:wps="http://schemas.microsoft.com/office/word/2010/wordprocessingShape" mc:Ignorable="w14 w15 w16se w16cid wp14">
+<w:ftr xmlns:wpc="http://schemas.microsoft.com/office/word/2010/wordprocessingCanvas" xmlns:mc="http://schemas.openxmlformats.org/markup-compatibility/2006" xmlns:o="urn:schemas-microsoft-com:office:office" xmlns:r="http://schemas.openxmlformats.org/officeDocument/2006/relationships" xmlns:m="http://schemas.openxmlformats.org/officeDocument/2006/math" xmlns:v="urn:schemas-microsoft-com:vml" xmlns:wp14="http://schemas.microsoft.com/office/word/2010/wordprocessingDrawing" xmlns:wp="http://schemas.openxmlformats.org/drawingml/2006/wordprocessingDrawing" xmlns:w10="urn:schemas-microsoft-com:office:word" xmlns:w="http://schemas.openxmlformats.org/wordprocessingml/2006/main" xmlns:w14="http://schemas.microsoft.com/office/word/2010/wordml" xmlns:w15="http://schemas.microsoft.com/office/word/2012/wordml" xmlns:wpg="http://schemas.microsoft.com/office/word/2010/wordprocessingGroup" xmlns:wpi="http://schemas.microsoft.com/office/word/2010/wordprocessingInk" xmlns:wne="http://schemas.microsoft.com/office/word/2006/wordml" xmlns:wps="http://schemas.microsoft.com/office/word/2010/wordprocessingShape" mc:Ignorable="w14 w15 wp14">
   <w:sdt>
     <w:sdtPr>
       <w:id w:val="1526211114"/>
@@ -5104,6 +5939,7 @@
         <w:docPartUnique/>
       </w:docPartObj>
     </w:sdtPr>
+    <w:sdtEndPr/>
     <w:sdtContent>
       <w:p>
         <w:pPr>
@@ -5126,7 +5962,7 @@
           <w:rPr>
             <w:noProof/>
           </w:rPr>
-          <w:t>11</w:t>
+          <w:t>14</w:t>
         </w:r>
         <w:r>
           <w:rPr>
@@ -5149,7 +5985,7 @@
 </file>
 
 <file path=word/footnotes.xml><?xml version="1.0" encoding="utf-8"?>
-<w:footnotes xmlns:wpc="http://schemas.microsoft.com/office/word/2010/wordprocessingCanvas" xmlns:cx="http://schemas.microsoft.com/office/drawing/2014/chartex" xmlns:cx1="http://schemas.microsoft.com/office/drawing/2015/9/8/chartex" xmlns:cx2="http://schemas.microsoft.com/office/drawing/2015/10/21/chartex" xmlns:cx3="http://schemas.microsoft.com/office/drawing/2016/5/9/chartex" xmlns:cx4="http://schemas.microsoft.com/office/drawing/2016/5/10/chartex" xmlns:cx5="http://schemas.microsoft.com/office/drawing/2016/5/11/chartex" xmlns:cx6="http://schemas.microsoft.com/office/drawing/2016/5/12/chartex" xmlns:cx7="http://schemas.microsoft.com/office/drawing/2016/5/13/chartex" xmlns:cx8="http://schemas.microsoft.com/office/drawing/2016/5/14/chartex" xmlns:mc="http://schemas.openxmlformats.org/markup-compatibility/2006" xmlns:aink="http://schemas.microsoft.com/office/drawing/2016/ink" xmlns:am3d="http://schemas.microsoft.com/office/drawing/2017/model3d" xmlns:o="urn:schemas-microsoft-com:office:office" xmlns:r="http://schemas.openxmlformats.org/officeDocument/2006/relationships" xmlns:m="http://schemas.openxmlformats.org/officeDocument/2006/math" xmlns:v="urn:schemas-microsoft-com:vml" xmlns:wp14="http://schemas.microsoft.com/office/word/2010/wordprocessingDrawing" xmlns:wp="http://schemas.openxmlformats.org/drawingml/2006/wordprocessingDrawing" xmlns:w10="urn:schemas-microsoft-com:office:word" xmlns:w="http://schemas.openxmlformats.org/wordprocessingml/2006/main" xmlns:w14="http://schemas.microsoft.com/office/word/2010/wordml" xmlns:w15="http://schemas.microsoft.com/office/word/2012/wordml" xmlns:w16cid="http://schemas.microsoft.com/office/word/2016/wordml/cid" xmlns:w16se="http://schemas.microsoft.com/office/word/2015/wordml/symex" xmlns:wpg="http://schemas.microsoft.com/office/word/2010/wordprocessingGroup" xmlns:wpi="http://schemas.microsoft.com/office/word/2010/wordprocessingInk" xmlns:wne="http://schemas.microsoft.com/office/word/2006/wordml" xmlns:wps="http://schemas.microsoft.com/office/word/2010/wordprocessingShape" mc:Ignorable="w14 w15 w16se w16cid wp14">
+<w:footnotes xmlns:wpc="http://schemas.microsoft.com/office/word/2010/wordprocessingCanvas" xmlns:mc="http://schemas.openxmlformats.org/markup-compatibility/2006" xmlns:o="urn:schemas-microsoft-com:office:office" xmlns:r="http://schemas.openxmlformats.org/officeDocument/2006/relationships" xmlns:m="http://schemas.openxmlformats.org/officeDocument/2006/math" xmlns:v="urn:schemas-microsoft-com:vml" xmlns:wp14="http://schemas.microsoft.com/office/word/2010/wordprocessingDrawing" xmlns:wp="http://schemas.openxmlformats.org/drawingml/2006/wordprocessingDrawing" xmlns:w10="urn:schemas-microsoft-com:office:word" xmlns:w="http://schemas.openxmlformats.org/wordprocessingml/2006/main" xmlns:w14="http://schemas.microsoft.com/office/word/2010/wordml" xmlns:w15="http://schemas.microsoft.com/office/word/2012/wordml" xmlns:wpg="http://schemas.microsoft.com/office/word/2010/wordprocessingGroup" xmlns:wpi="http://schemas.microsoft.com/office/word/2010/wordprocessingInk" xmlns:wne="http://schemas.microsoft.com/office/word/2006/wordml" xmlns:wps="http://schemas.microsoft.com/office/word/2010/wordprocessingShape" mc:Ignorable="w14 w15 wp14">
   <w:footnote w:type="separator" w:id="-1">
     <w:p>
       <w:r>
@@ -5168,7 +6004,7 @@
 </file>
 
 <file path=word/header1.xml><?xml version="1.0" encoding="utf-8"?>
-<w:hdr xmlns:wpc="http://schemas.microsoft.com/office/word/2010/wordprocessingCanvas" xmlns:cx="http://schemas.microsoft.com/office/drawing/2014/chartex" xmlns:cx1="http://schemas.microsoft.com/office/drawing/2015/9/8/chartex" xmlns:cx2="http://schemas.microsoft.com/office/drawing/2015/10/21/chartex" xmlns:cx3="http://schemas.microsoft.com/office/drawing/2016/5/9/chartex" xmlns:cx4="http://schemas.microsoft.com/office/drawing/2016/5/10/chartex" xmlns:cx5="http://schemas.microsoft.com/office/drawing/2016/5/11/chartex" xmlns:cx6="http://schemas.microsoft.com/office/drawing/2016/5/12/chartex" xmlns:cx7="http://schemas.microsoft.com/office/drawing/2016/5/13/chartex" xmlns:cx8="http://schemas.microsoft.com/office/drawing/2016/5/14/chartex" xmlns:mc="http://schemas.openxmlformats.org/markup-compatibility/2006" xmlns:aink="http://schemas.microsoft.com/office/drawing/2016/ink" xmlns:am3d="http://schemas.microsoft.com/office/drawing/2017/model3d" xmlns:o="urn:schemas-microsoft-com:office:office" xmlns:r="http://schemas.openxmlformats.org/officeDocument/2006/relationships" xmlns:m="http://schemas.openxmlformats.org/officeDocument/2006/math" xmlns:v="urn:schemas-microsoft-com:vml" xmlns:wp14="http://schemas.microsoft.com/office/word/2010/wordprocessingDrawing" xmlns:wp="http://schemas.openxmlformats.org/drawingml/2006/wordprocessingDrawing" xmlns:w10="urn:schemas-microsoft-com:office:word" xmlns:w="http://schemas.openxmlformats.org/wordprocessingml/2006/main" xmlns:w14="http://schemas.microsoft.com/office/word/2010/wordml" xmlns:w15="http://schemas.microsoft.com/office/word/2012/wordml" xmlns:w16cid="http://schemas.microsoft.com/office/word/2016/wordml/cid" xmlns:w16se="http://schemas.microsoft.com/office/word/2015/wordml/symex" xmlns:wpg="http://schemas.microsoft.com/office/word/2010/wordprocessingGroup" xmlns:wpi="http://schemas.microsoft.com/office/word/2010/wordprocessingInk" xmlns:wne="http://schemas.microsoft.com/office/word/2006/wordml" xmlns:wps="http://schemas.microsoft.com/office/word/2010/wordprocessingShape" mc:Ignorable="w14 w15 w16se w16cid wp14">
+<w:hdr xmlns:wpc="http://schemas.microsoft.com/office/word/2010/wordprocessingCanvas" xmlns:mc="http://schemas.openxmlformats.org/markup-compatibility/2006" xmlns:o="urn:schemas-microsoft-com:office:office" xmlns:r="http://schemas.openxmlformats.org/officeDocument/2006/relationships" xmlns:m="http://schemas.openxmlformats.org/officeDocument/2006/math" xmlns:v="urn:schemas-microsoft-com:vml" xmlns:wp14="http://schemas.microsoft.com/office/word/2010/wordprocessingDrawing" xmlns:wp="http://schemas.openxmlformats.org/drawingml/2006/wordprocessingDrawing" xmlns:w10="urn:schemas-microsoft-com:office:word" xmlns:w="http://schemas.openxmlformats.org/wordprocessingml/2006/main" xmlns:w14="http://schemas.microsoft.com/office/word/2010/wordml" xmlns:w15="http://schemas.microsoft.com/office/word/2012/wordml" xmlns:wpg="http://schemas.microsoft.com/office/word/2010/wordprocessingGroup" xmlns:wpi="http://schemas.microsoft.com/office/word/2010/wordprocessingInk" xmlns:wne="http://schemas.microsoft.com/office/word/2006/wordml" xmlns:wps="http://schemas.microsoft.com/office/word/2010/wordprocessingShape" mc:Ignorable="w14 w15 wp14">
   <w:p>
     <w:pPr>
       <w:pStyle w:val="Header"/>
@@ -5178,7 +6014,7 @@
 </file>
 
 <file path=word/numbering.xml><?xml version="1.0" encoding="utf-8"?>
-<w:numbering xmlns:wpc="http://schemas.microsoft.com/office/word/2010/wordprocessingCanvas" xmlns:cx="http://schemas.microsoft.com/office/drawing/2014/chartex" xmlns:cx1="http://schemas.microsoft.com/office/drawing/2015/9/8/chartex" xmlns:cx2="http://schemas.microsoft.com/office/drawing/2015/10/21/chartex" xmlns:cx3="http://schemas.microsoft.com/office/drawing/2016/5/9/chartex" xmlns:cx4="http://schemas.microsoft.com/office/drawing/2016/5/10/chartex" xmlns:cx5="http://schemas.microsoft.com/office/drawing/2016/5/11/chartex" xmlns:cx6="http://schemas.microsoft.com/office/drawing/2016/5/12/chartex" xmlns:cx7="http://schemas.microsoft.com/office/drawing/2016/5/13/chartex" xmlns:cx8="http://schemas.microsoft.com/office/drawing/2016/5/14/chartex" xmlns:mc="http://schemas.openxmlformats.org/markup-compatibility/2006" xmlns:aink="http://schemas.microsoft.com/office/drawing/2016/ink" xmlns:am3d="http://schemas.microsoft.com/office/drawing/2017/model3d" xmlns:o="urn:schemas-microsoft-com:office:office" xmlns:r="http://schemas.openxmlformats.org/officeDocument/2006/relationships" xmlns:m="http://schemas.openxmlformats.org/officeDocument/2006/math" xmlns:v="urn:schemas-microsoft-com:vml" xmlns:wp14="http://schemas.microsoft.com/office/word/2010/wordprocessingDrawing" xmlns:wp="http://schemas.openxmlformats.org/drawingml/2006/wordprocessingDrawing" xmlns:w10="urn:schemas-microsoft-com:office:word" xmlns:w="http://schemas.openxmlformats.org/wordprocessingml/2006/main" xmlns:w14="http://schemas.microsoft.com/office/word/2010/wordml" xmlns:w15="http://schemas.microsoft.com/office/word/2012/wordml" xmlns:w16cid="http://schemas.microsoft.com/office/word/2016/wordml/cid" xmlns:w16se="http://schemas.microsoft.com/office/word/2015/wordml/symex" xmlns:wpg="http://schemas.microsoft.com/office/word/2010/wordprocessingGroup" xmlns:wpi="http://schemas.microsoft.com/office/word/2010/wordprocessingInk" xmlns:wne="http://schemas.microsoft.com/office/word/2006/wordml" xmlns:wps="http://schemas.microsoft.com/office/word/2010/wordprocessingShape" mc:Ignorable="w14 w15 w16se w16cid wp14">
+<w:numbering xmlns:wpc="http://schemas.microsoft.com/office/word/2010/wordprocessingCanvas" xmlns:mc="http://schemas.openxmlformats.org/markup-compatibility/2006" xmlns:o="urn:schemas-microsoft-com:office:office" xmlns:r="http://schemas.openxmlformats.org/officeDocument/2006/relationships" xmlns:m="http://schemas.openxmlformats.org/officeDocument/2006/math" xmlns:v="urn:schemas-microsoft-com:vml" xmlns:wp14="http://schemas.microsoft.com/office/word/2010/wordprocessingDrawing" xmlns:wp="http://schemas.openxmlformats.org/drawingml/2006/wordprocessingDrawing" xmlns:w10="urn:schemas-microsoft-com:office:word" xmlns:w="http://schemas.openxmlformats.org/wordprocessingml/2006/main" xmlns:w14="http://schemas.microsoft.com/office/word/2010/wordml" xmlns:w15="http://schemas.microsoft.com/office/word/2012/wordml" xmlns:wpg="http://schemas.microsoft.com/office/word/2010/wordprocessingGroup" xmlns:wpi="http://schemas.microsoft.com/office/word/2010/wordprocessingInk" xmlns:wne="http://schemas.microsoft.com/office/word/2006/wordml" xmlns:wps="http://schemas.microsoft.com/office/word/2010/wordprocessingShape" mc:Ignorable="w14 w15 wp14">
   <w:abstractNum w:abstractNumId="0" w15:restartNumberingAfterBreak="0">
     <w:nsid w:val="03643AD0"/>
     <w:multiLevelType w:val="multilevel"/>
@@ -5304,7 +6140,121 @@
   <w:abstractNum w:abstractNumId="1" w15:restartNumberingAfterBreak="0">
     <w:nsid w:val="137E7F28"/>
     <w:multiLevelType w:val="hybridMultilevel"/>
-    <w:tmpl w:val="D25EEAF2"/>
+    <w:tmpl w:val="66EAA6D8"/>
+    <w:lvl w:ilvl="0" w:tplc="1D3E37A6">
+      <w:start w:val="1"/>
+      <w:numFmt w:val="decimal"/>
+      <w:lvlText w:val="%1."/>
+      <w:lvlJc w:val="left"/>
+      <w:pPr>
+        <w:ind w:left="720" w:hanging="360"/>
+      </w:pPr>
+      <w:rPr>
+        <w:rFonts w:hint="default"/>
+        <w:b/>
+      </w:rPr>
+    </w:lvl>
+    <w:lvl w:ilvl="1" w:tplc="08090003">
+      <w:start w:val="1"/>
+      <w:numFmt w:val="bullet"/>
+      <w:lvlText w:val="o"/>
+      <w:lvlJc w:val="left"/>
+      <w:pPr>
+        <w:ind w:left="1440" w:hanging="360"/>
+      </w:pPr>
+      <w:rPr>
+        <w:rFonts w:ascii="Courier New" w:hAnsi="Courier New" w:cs="Courier New" w:hint="default"/>
+      </w:rPr>
+    </w:lvl>
+    <w:lvl w:ilvl="2" w:tplc="08090005" w:tentative="1">
+      <w:start w:val="1"/>
+      <w:numFmt w:val="bullet"/>
+      <w:lvlText w:val=""/>
+      <w:lvlJc w:val="left"/>
+      <w:pPr>
+        <w:ind w:left="2160" w:hanging="360"/>
+      </w:pPr>
+      <w:rPr>
+        <w:rFonts w:ascii="Wingdings" w:hAnsi="Wingdings" w:hint="default"/>
+      </w:rPr>
+    </w:lvl>
+    <w:lvl w:ilvl="3" w:tplc="08090001" w:tentative="1">
+      <w:start w:val="1"/>
+      <w:numFmt w:val="bullet"/>
+      <w:lvlText w:val=""/>
+      <w:lvlJc w:val="left"/>
+      <w:pPr>
+        <w:ind w:left="2880" w:hanging="360"/>
+      </w:pPr>
+      <w:rPr>
+        <w:rFonts w:ascii="Symbol" w:hAnsi="Symbol" w:hint="default"/>
+      </w:rPr>
+    </w:lvl>
+    <w:lvl w:ilvl="4" w:tplc="08090003" w:tentative="1">
+      <w:start w:val="1"/>
+      <w:numFmt w:val="bullet"/>
+      <w:lvlText w:val="o"/>
+      <w:lvlJc w:val="left"/>
+      <w:pPr>
+        <w:ind w:left="3600" w:hanging="360"/>
+      </w:pPr>
+      <w:rPr>
+        <w:rFonts w:ascii="Courier New" w:hAnsi="Courier New" w:cs="Courier New" w:hint="default"/>
+      </w:rPr>
+    </w:lvl>
+    <w:lvl w:ilvl="5" w:tplc="08090005" w:tentative="1">
+      <w:start w:val="1"/>
+      <w:numFmt w:val="bullet"/>
+      <w:lvlText w:val=""/>
+      <w:lvlJc w:val="left"/>
+      <w:pPr>
+        <w:ind w:left="4320" w:hanging="360"/>
+      </w:pPr>
+      <w:rPr>
+        <w:rFonts w:ascii="Wingdings" w:hAnsi="Wingdings" w:hint="default"/>
+      </w:rPr>
+    </w:lvl>
+    <w:lvl w:ilvl="6" w:tplc="08090001" w:tentative="1">
+      <w:start w:val="1"/>
+      <w:numFmt w:val="bullet"/>
+      <w:lvlText w:val=""/>
+      <w:lvlJc w:val="left"/>
+      <w:pPr>
+        <w:ind w:left="5040" w:hanging="360"/>
+      </w:pPr>
+      <w:rPr>
+        <w:rFonts w:ascii="Symbol" w:hAnsi="Symbol" w:hint="default"/>
+      </w:rPr>
+    </w:lvl>
+    <w:lvl w:ilvl="7" w:tplc="08090003" w:tentative="1">
+      <w:start w:val="1"/>
+      <w:numFmt w:val="bullet"/>
+      <w:lvlText w:val="o"/>
+      <w:lvlJc w:val="left"/>
+      <w:pPr>
+        <w:ind w:left="5760" w:hanging="360"/>
+      </w:pPr>
+      <w:rPr>
+        <w:rFonts w:ascii="Courier New" w:hAnsi="Courier New" w:cs="Courier New" w:hint="default"/>
+      </w:rPr>
+    </w:lvl>
+    <w:lvl w:ilvl="8" w:tplc="08090005" w:tentative="1">
+      <w:start w:val="1"/>
+      <w:numFmt w:val="bullet"/>
+      <w:lvlText w:val=""/>
+      <w:lvlJc w:val="left"/>
+      <w:pPr>
+        <w:ind w:left="6480" w:hanging="360"/>
+      </w:pPr>
+      <w:rPr>
+        <w:rFonts w:ascii="Wingdings" w:hAnsi="Wingdings" w:hint="default"/>
+      </w:rPr>
+    </w:lvl>
+  </w:abstractNum>
+  <w:abstractNum w:abstractNumId="2" w15:restartNumberingAfterBreak="0">
+    <w:nsid w:val="328F4FA2"/>
+    <w:multiLevelType w:val="hybridMultilevel"/>
+    <w:tmpl w:val="6BE0DB4C"/>
     <w:lvl w:ilvl="0" w:tplc="0809000F">
       <w:start w:val="1"/>
       <w:numFmt w:val="decimal"/>
@@ -5414,7 +6364,7 @@
       </w:rPr>
     </w:lvl>
   </w:abstractNum>
-  <w:abstractNum w:abstractNumId="2" w15:restartNumberingAfterBreak="0">
+  <w:abstractNum w:abstractNumId="3" w15:restartNumberingAfterBreak="0">
     <w:nsid w:val="410936EF"/>
     <w:multiLevelType w:val="multilevel"/>
     <w:tmpl w:val="01402D1C"/>
@@ -5528,7 +6478,7 @@
       </w:rPr>
     </w:lvl>
   </w:abstractNum>
-  <w:abstractNum w:abstractNumId="3" w15:restartNumberingAfterBreak="0">
+  <w:abstractNum w:abstractNumId="4" w15:restartNumberingAfterBreak="0">
     <w:nsid w:val="48621DF1"/>
     <w:multiLevelType w:val="hybridMultilevel"/>
     <w:tmpl w:val="BF606546"/>
@@ -5618,10 +6568,10 @@
     </w:lvl>
   </w:abstractNum>
   <w:num w:numId="1">
-    <w:abstractNumId w:val="3"/>
+    <w:abstractNumId w:val="4"/>
   </w:num>
   <w:num w:numId="2">
-    <w:abstractNumId w:val="2"/>
+    <w:abstractNumId w:val="3"/>
   </w:num>
   <w:num w:numId="3">
     <w:abstractNumId w:val="0"/>
@@ -5632,11 +6582,14 @@
   <w:num w:numId="5">
     <w:abstractNumId w:val="0"/>
   </w:num>
+  <w:num w:numId="6">
+    <w:abstractNumId w:val="2"/>
+  </w:num>
 </w:numbering>
 </file>
 
 <file path=word/styles.xml><?xml version="1.0" encoding="utf-8"?>
-<w:styles xmlns:mc="http://schemas.openxmlformats.org/markup-compatibility/2006" xmlns:r="http://schemas.openxmlformats.org/officeDocument/2006/relationships" xmlns:w="http://schemas.openxmlformats.org/wordprocessingml/2006/main" xmlns:w14="http://schemas.microsoft.com/office/word/2010/wordml" xmlns:w15="http://schemas.microsoft.com/office/word/2012/wordml" xmlns:w16cid="http://schemas.microsoft.com/office/word/2016/wordml/cid" xmlns:w16se="http://schemas.microsoft.com/office/word/2015/wordml/symex" mc:Ignorable="w14 w15 w16se w16cid">
+<w:styles xmlns:mc="http://schemas.openxmlformats.org/markup-compatibility/2006" xmlns:r="http://schemas.openxmlformats.org/officeDocument/2006/relationships" xmlns:w="http://schemas.openxmlformats.org/wordprocessingml/2006/main" xmlns:w14="http://schemas.microsoft.com/office/word/2010/wordml" xmlns:w15="http://schemas.microsoft.com/office/word/2012/wordml" mc:Ignorable="w14 w15">
   <w:docDefaults>
     <w:rPrDefault>
       <w:rPr>
@@ -5652,7 +6605,7 @@
       </w:pPr>
     </w:pPrDefault>
   </w:docDefaults>
-  <w:latentStyles w:defLockedState="0" w:defUIPriority="99" w:defSemiHidden="0" w:defUnhideWhenUsed="0" w:defQFormat="0" w:count="375">
+  <w:latentStyles w:defLockedState="0" w:defUIPriority="99" w:defSemiHidden="0" w:defUnhideWhenUsed="0" w:defQFormat="0" w:count="371">
     <w:lsdException w:name="Normal" w:uiPriority="0" w:qFormat="1"/>
     <w:lsdException w:name="heading 1" w:uiPriority="9" w:qFormat="1"/>
     <w:lsdException w:name="heading 2" w:semiHidden="1" w:uiPriority="9" w:unhideWhenUsed="1" w:qFormat="1"/>
@@ -6024,10 +6977,6 @@
     <w:lsdException w:name="List Table 5 Dark Accent 6" w:uiPriority="50"/>
     <w:lsdException w:name="List Table 6 Colorful Accent 6" w:uiPriority="51"/>
     <w:lsdException w:name="List Table 7 Colorful Accent 6" w:uiPriority="52"/>
-    <w:lsdException w:name="Mention" w:semiHidden="1" w:unhideWhenUsed="1"/>
-    <w:lsdException w:name="Smart Hyperlink" w:semiHidden="1" w:unhideWhenUsed="1"/>
-    <w:lsdException w:name="Hashtag" w:semiHidden="1" w:unhideWhenUsed="1"/>
-    <w:lsdException w:name="Unresolved Mention" w:semiHidden="1" w:unhideWhenUsed="1"/>
   </w:latentStyles>
   <w:style w:type="paragraph" w:default="1" w:styleId="Normal">
     <w:name w:val="Normal"/>
@@ -6671,6 +7620,25 @@
       <w:shd w:val="clear" w:color="auto" w:fill="E6E6E6"/>
     </w:rPr>
   </w:style>
+  <w:style w:type="paragraph" w:styleId="Caption">
+    <w:name w:val="caption"/>
+    <w:basedOn w:val="Normal"/>
+    <w:next w:val="Normal"/>
+    <w:uiPriority w:val="35"/>
+    <w:unhideWhenUsed/>
+    <w:qFormat/>
+    <w:rsid w:val="00AD5F06"/>
+    <w:pPr>
+      <w:spacing w:after="200" w:line="240" w:lineRule="auto"/>
+    </w:pPr>
+    <w:rPr>
+      <w:i/>
+      <w:iCs/>
+      <w:color w:val="44546A" w:themeColor="text2"/>
+      <w:sz w:val="18"/>
+      <w:szCs w:val="18"/>
+    </w:rPr>
+  </w:style>
 </w:styles>
 </file>
 
@@ -6974,7 +7942,7 @@
 </file>
 
 <file path=customXml/itemProps1.xml><?xml version="1.0" encoding="utf-8"?>
-<ds:datastoreItem xmlns:ds="http://schemas.openxmlformats.org/officeDocument/2006/customXml" ds:itemID="{BEC357A7-02B9-4753-9C34-084768AD7D91}">
+<ds:datastoreItem xmlns:ds="http://schemas.openxmlformats.org/officeDocument/2006/customXml" ds:itemID="{E101BDD1-EE2F-42B4-B41B-9ABDEAC2FF63}">
   <ds:schemaRefs>
     <ds:schemaRef ds:uri="http://schemas.openxmlformats.org/officeDocument/2006/bibliography"/>
   </ds:schemaRefs>

--- a/Dissertation.docx
+++ b/Dissertation.docx
@@ -248,16 +248,8 @@
                     <w:rPr>
                       <w:sz w:val="24"/>
                     </w:rPr>
-                    <w:t xml:space="preserve">Supervisor: Dr Michael </w:t>
+                    <w:t>Supervisor: Dr Michael Lones</w:t>
                   </w:r>
-                  <w:proofErr w:type="spellStart"/>
-                  <w:r>
-                    <w:rPr>
-                      <w:sz w:val="24"/>
-                    </w:rPr>
-                    <w:t>Lones</w:t>
-                  </w:r>
-                  <w:proofErr w:type="spellEnd"/>
                 </w:p>
                 <w:p>
                   <w:pPr>
@@ -270,21 +262,7 @@
                     <w:rPr>
                       <w:sz w:val="24"/>
                     </w:rPr>
-                    <w:t xml:space="preserve">Second Reader: Dr </w:t>
-                  </w:r>
-                  <w:proofErr w:type="spellStart"/>
-                  <w:r>
-                    <w:rPr>
-                      <w:sz w:val="24"/>
-                    </w:rPr>
-                    <w:t>Katrin</w:t>
-                  </w:r>
-                  <w:proofErr w:type="spellEnd"/>
-                  <w:r>
-                    <w:rPr>
-                      <w:sz w:val="24"/>
-                    </w:rPr>
-                    <w:t xml:space="preserve"> Lohan</w:t>
+                    <w:t>Second Reader: Dr Katrin Lohan</w:t>
                   </w:r>
                 </w:p>
               </w:txbxContent>
@@ -3855,15 +3833,7 @@
         <w:t xml:space="preserve"> and can help to expl</w:t>
       </w:r>
       <w:r>
-        <w:t>ore the search space quickly (</w:t>
-      </w:r>
-      <w:proofErr w:type="spellStart"/>
-      <w:r>
-        <w:t>Sivanandam</w:t>
-      </w:r>
-      <w:proofErr w:type="spellEnd"/>
-      <w:r>
-        <w:t xml:space="preserve"> &amp; Deepa, 2008)</w:t>
+        <w:t>ore the search space quickly (Sivanandam &amp; Deepa, 2008)</w:t>
       </w:r>
       <w:r>
         <w:t xml:space="preserve">. </w:t>
@@ -3952,15 +3922,7 @@
         <w:t>s ve</w:t>
       </w:r>
       <w:r>
-        <w:t>ry computationally intensive (</w:t>
-      </w:r>
-      <w:proofErr w:type="spellStart"/>
-      <w:r>
-        <w:t>Kar</w:t>
-      </w:r>
-      <w:proofErr w:type="spellEnd"/>
-      <w:r>
-        <w:t>, 2016)</w:t>
+        <w:t>ry computationally intensive (Kar, 2016)</w:t>
       </w:r>
       <w:r>
         <w:t>.</w:t>
@@ -3981,15 +3943,7 @@
         <w:t xml:space="preserve">Although </w:t>
       </w:r>
       <w:r>
-        <w:t xml:space="preserve">Cellular Automata (CA) were originally outlined by von Neumann and Stanislaw </w:t>
-      </w:r>
-      <w:proofErr w:type="spellStart"/>
-      <w:r>
-        <w:t>Ulam</w:t>
-      </w:r>
-      <w:proofErr w:type="spellEnd"/>
-      <w:r>
-        <w:t xml:space="preserve"> with the motivation of modelling </w:t>
+        <w:t xml:space="preserve">Cellular Automata (CA) were originally outlined by von Neumann and Stanislaw Ulam with the motivation of modelling </w:t>
       </w:r>
       <w:r>
         <w:t>biological se</w:t>
@@ -4001,15 +3955,7 @@
         <w:t xml:space="preserve"> they did not gain widespread interest until John Conway’s “Game</w:t>
       </w:r>
       <w:r>
-        <w:t xml:space="preserve"> of Life” was revealed in 1970 (</w:t>
-      </w:r>
-      <w:proofErr w:type="spellStart"/>
-      <w:r>
-        <w:t>Adamatzky</w:t>
-      </w:r>
-      <w:proofErr w:type="spellEnd"/>
-      <w:r>
-        <w:t>, 2010)</w:t>
+        <w:t xml:space="preserve"> of Life” was revealed in 1970 (Adamatzky, 2010)</w:t>
       </w:r>
       <w:r>
         <w:t xml:space="preserve">. </w:t>
@@ -4020,21 +3966,8 @@
       <w:r>
         <w:t xml:space="preserve"> are mathematical models consisting of simple components with local interactions (</w:t>
       </w:r>
-      <w:proofErr w:type="spellStart"/>
-      <w:r>
-        <w:t>Navid</w:t>
-      </w:r>
-      <w:proofErr w:type="spellEnd"/>
-      <w:r>
-        <w:t xml:space="preserve"> &amp; </w:t>
-      </w:r>
-      <w:proofErr w:type="spellStart"/>
-      <w:r>
-        <w:t>Bagheri</w:t>
-      </w:r>
-      <w:proofErr w:type="spellEnd"/>
-      <w:r>
-        <w:t xml:space="preserve">, 2013) </w:t>
+      <w:r>
+        <w:t xml:space="preserve">Navid &amp; Bagheri, 2013) </w:t>
       </w:r>
       <w:r>
         <w:t>which are made up</w:t>
@@ -4100,15 +4033,7 @@
         <w:t>consider</w:t>
       </w:r>
       <w:r>
-        <w:t xml:space="preserve"> the colour of the cell and </w:t>
-      </w:r>
-      <w:proofErr w:type="gramStart"/>
-      <w:r>
-        <w:t>it’s</w:t>
-      </w:r>
-      <w:proofErr w:type="gramEnd"/>
-      <w:r>
-        <w:t xml:space="preserve"> left and right neighbour</w:t>
+        <w:t xml:space="preserve"> the colour of the cell and it’s left and right neighbour</w:t>
       </w:r>
       <w:r>
         <w:t>ing cells on the previous step (Wolfram, 2002)</w:t>
@@ -4138,15 +4063,7 @@
         <w:t xml:space="preserve"> such as in the Moore neighbourhood which applies to two-dimensional automata and is defined as the 8 cells surrou</w:t>
       </w:r>
       <w:r>
-        <w:t>nd a given cell (</w:t>
-      </w:r>
-      <w:proofErr w:type="spellStart"/>
-      <w:r>
-        <w:t>Adamatzky</w:t>
-      </w:r>
-      <w:proofErr w:type="spellEnd"/>
-      <w:r>
-        <w:t>, 2010)</w:t>
+        <w:t>nd a given cell (Adamatzky, 2010)</w:t>
       </w:r>
       <w:r>
         <w:t>.</w:t>
@@ -4155,15 +4072,7 @@
         <w:t xml:space="preserve"> Another common neighbourhood is the von Neumann neighbourhood</w:t>
       </w:r>
       <w:r>
-        <w:t xml:space="preserve"> (</w:t>
-      </w:r>
-      <w:proofErr w:type="spellStart"/>
-      <w:r>
-        <w:t>Weisstein</w:t>
-      </w:r>
-      <w:proofErr w:type="spellEnd"/>
-      <w:r>
-        <w:t>, 2003) which uses the cells directly above, below, to the left, and to the right of a given cell.</w:t>
+        <w:t xml:space="preserve"> (Weisstein, 2003) which uses the cells directly above, below, to the left, and to the right of a given cell.</w:t>
       </w:r>
       <w:r>
         <w:t xml:space="preserve"> The boundaries of the lattice need conditions to handle the problem where a cell's neighbourhood is out of bounds. A common way of handling this problem is to wr</w:t>
@@ -4441,15 +4350,7 @@
         <w:t>l</w:t>
       </w:r>
       <w:r>
-        <w:t xml:space="preserve"> and </w:t>
-      </w:r>
-      <w:proofErr w:type="spellStart"/>
-      <w:r>
-        <w:t>Norvig</w:t>
-      </w:r>
-      <w:proofErr w:type="spellEnd"/>
-      <w:r>
-        <w:t xml:space="preserve"> (2009) formally define them as </w:t>
+        <w:t xml:space="preserve"> and Norvig (2009) formally define them as </w:t>
       </w:r>
       <w:r>
         <w:t xml:space="preserve">collections of </w:t>
@@ -4473,15 +4374,7 @@
         <w:t>l</w:t>
       </w:r>
       <w:r>
-        <w:t xml:space="preserve"> and </w:t>
-      </w:r>
-      <w:proofErr w:type="spellStart"/>
-      <w:r>
-        <w:t>Norvig</w:t>
-      </w:r>
-      <w:proofErr w:type="spellEnd"/>
-      <w:r>
-        <w:t xml:space="preserve"> (2009) also explain how this node definition can be connected to form a network. There are two main options which are feed-forward networks and recurrent networks. A feed-forward network’s connections form a directed acyclic graph as the nodes can only send information forward.</w:t>
+        <w:t xml:space="preserve"> and Norvig (2009) also explain how this node definition can be connected to form a network. There are two main options which are feed-forward networks and recurrent networks. A feed-forward network’s connections form a directed acyclic graph as the nodes can only send information forward.</w:t>
       </w:r>
       <w:r>
         <w:t xml:space="preserve"> Nodes in a recurrent network receive their output values as inputs which allows them to support short-term memory.</w:t>
@@ -4535,15 +4428,7 @@
         <w:t>Yang</w:t>
       </w:r>
       <w:r>
-        <w:t xml:space="preserve"> &amp; </w:t>
-      </w:r>
-      <w:proofErr w:type="spellStart"/>
-      <w:r>
-        <w:t>Karamanoglu</w:t>
-      </w:r>
-      <w:proofErr w:type="spellEnd"/>
-      <w:r>
-        <w:t>, 2013).</w:t>
+        <w:t xml:space="preserve"> &amp; Karamanoglu, 2013).</w:t>
       </w:r>
       <w:r>
         <w:t xml:space="preserve"> I will cover two of the main swarm intelligence algorithms, namely Ant Colony Optimisation (ACO) and Particle Swarm Optimisation. </w:t>
@@ -4564,21 +4449,8 @@
       <w:r>
         <w:t>This algorithm takes inspiration from real ant colonies. Ants use pheromone to mark paths leading to food to communicate its location indirectly to other ants (</w:t>
       </w:r>
-      <w:proofErr w:type="spellStart"/>
-      <w:r>
-        <w:t>Khushaba</w:t>
-      </w:r>
-      <w:proofErr w:type="spellEnd"/>
-      <w:r>
-        <w:t xml:space="preserve"> et al. 2008). </w:t>
-      </w:r>
-      <w:proofErr w:type="spellStart"/>
-      <w:r>
-        <w:t>Khushaba</w:t>
-      </w:r>
-      <w:proofErr w:type="spellEnd"/>
-      <w:r>
-        <w:t xml:space="preserve"> et al. (2008) continue to explain the behaviour of ants foraging for food. The amount of pheromone deposited depends on the distance to the food source, and the quality and quantity of the food source. </w:t>
+      <w:r>
+        <w:t xml:space="preserve">Khushaba et al. 2008). Khushaba et al. (2008) continue to explain the behaviour of ants foraging for food. The amount of pheromone deposited depends on the distance to the food source, and the quality and quantity of the food source. </w:t>
       </w:r>
       <w:r>
         <w:t xml:space="preserve">The paths that are shorter are visited more on average due to more pheromone existing on the path. After a </w:t>
@@ -4604,27 +4476,14 @@
       <w:r>
         <w:t xml:space="preserve"> with their own pheromone (</w:t>
       </w:r>
-      <w:proofErr w:type="spellStart"/>
-      <w:r>
-        <w:t>Dorigo</w:t>
-      </w:r>
-      <w:proofErr w:type="spellEnd"/>
-      <w:r>
-        <w:t xml:space="preserve"> &amp; Gambardella, 1997)</w:t>
+      <w:r>
+        <w:t>Dorigo &amp; Gambardella, 1997)</w:t>
       </w:r>
       <w:r>
         <w:t xml:space="preserve">. </w:t>
       </w:r>
       <w:r>
-        <w:t xml:space="preserve">The quality of a solution to a problem can be modelled as the concentration of pheromone on a path according to (Yang &amp; </w:t>
-      </w:r>
-      <w:proofErr w:type="spellStart"/>
-      <w:r>
-        <w:t>Karamanoglu</w:t>
-      </w:r>
-      <w:proofErr w:type="spellEnd"/>
-      <w:r>
-        <w:t>, 2013). Due to the solution being modelled this way, the algorithm generally produces routes and paths evident from their higher concentrations, thus ant algorithms are well suited to discrete optimisation problems.</w:t>
+        <w:t>The quality of a solution to a problem can be modelled as the concentration of pheromone on a path according to (Yang &amp; Karamanoglu, 2013). Due to the solution being modelled this way, the algorithm generally produces routes and paths evident from their higher concentrations, thus ant algorithms are well suited to discrete optimisation problems.</w:t>
       </w:r>
     </w:p>
     <w:p>
@@ -4637,26 +4496,10 @@
         <w:t>The</w:t>
       </w:r>
       <w:r>
-        <w:t xml:space="preserve"> ACO was originally used to solve the Travelling Salesman Problem and was effective at finding good solutions (</w:t>
-      </w:r>
-      <w:proofErr w:type="spellStart"/>
-      <w:r>
-        <w:t>Khushaba</w:t>
-      </w:r>
-      <w:proofErr w:type="spellEnd"/>
-      <w:r>
-        <w:t xml:space="preserve"> et al. 2008). ACO has been applied as a searching method within feature selection problems</w:t>
-      </w:r>
-      <w:r>
-        <w:t xml:space="preserve"> namely in areas of face and speech recognition problems (</w:t>
-      </w:r>
-      <w:proofErr w:type="spellStart"/>
-      <w:r>
-        <w:t>Khushaba</w:t>
-      </w:r>
-      <w:proofErr w:type="spellEnd"/>
-      <w:r>
-        <w:t xml:space="preserve"> et al. 2008).</w:t>
+        <w:t xml:space="preserve"> ACO was originally used to solve the Travelling Salesman Problem and was effective at finding good solutions (Khushaba et al. 2008). ACO has been applied as a searching method within feature selection problems</w:t>
+      </w:r>
+      <w:r>
+        <w:t xml:space="preserve"> namely in areas of face and speech recognition problems (Khushaba et al. 2008).</w:t>
       </w:r>
       <w:r>
         <w:t xml:space="preserve"> Feature selection </w:t>
@@ -4665,329 +4508,257 @@
         <w:t>is the process of reducing data with high dimensions into a lower dimension while keeping as close to the same amount of information as possible</w:t>
       </w:r>
       <w:r>
-        <w:t xml:space="preserve"> (Khan &amp; </w:t>
-      </w:r>
-      <w:proofErr w:type="spellStart"/>
-      <w:r>
-        <w:t>Baig</w:t>
-      </w:r>
-      <w:proofErr w:type="spellEnd"/>
-      <w:r>
-        <w:t>, 2015)</w:t>
+        <w:t xml:space="preserve"> (Khan &amp; Baig, 2015)</w:t>
       </w:r>
       <w:r>
         <w:t>.</w:t>
       </w:r>
-      <w:bookmarkStart w:id="10" w:name="_GoBack"/>
-      <w:bookmarkEnd w:id="10"/>
     </w:p>
     <w:p>
       <w:pPr>
         <w:pStyle w:val="Heading3"/>
       </w:pPr>
-      <w:bookmarkStart w:id="11" w:name="_Toc497776795"/>
+      <w:bookmarkStart w:id="10" w:name="_Toc497776795"/>
       <w:r>
         <w:lastRenderedPageBreak/>
         <w:t>Particle Swarm Optimisation</w:t>
       </w:r>
+      <w:bookmarkEnd w:id="10"/>
+    </w:p>
+    <w:p>
+      <w:r>
+        <w:t xml:space="preserve">The collective behaviour of different animal species is the basis for </w:t>
+      </w:r>
+      <w:r>
+        <w:t xml:space="preserve">Particle Swarm </w:t>
+      </w:r>
+      <w:r>
+        <w:t>Optimisation</w:t>
+      </w:r>
+      <w:r>
+        <w:t xml:space="preserve"> (PSO</w:t>
+      </w:r>
+      <w:r>
+        <w:t xml:space="preserve">). Behaviours such as fish schooling, insect </w:t>
+      </w:r>
+      <w:r>
+        <w:t>swarming,</w:t>
+      </w:r>
+      <w:r>
+        <w:t xml:space="preserve"> and birds flocking are examples of such behaviour (</w:t>
+      </w:r>
+      <w:r>
+        <w:t>Saka et al. 2013).</w:t>
+      </w:r>
+      <w:r>
+        <w:t xml:space="preserve"> </w:t>
+      </w:r>
+      <w:r>
+        <w:t xml:space="preserve">Many newer algorithms that are based on swarm intelligence have taken inspiration from different </w:t>
+      </w:r>
+      <w:r>
+        <w:t>areas,</w:t>
+      </w:r>
+      <w:r>
+        <w:t xml:space="preserve"> but </w:t>
+      </w:r>
+      <w:r>
+        <w:t>still</w:t>
+      </w:r>
+      <w:r>
+        <w:t xml:space="preserve"> share </w:t>
+      </w:r>
+      <w:r>
+        <w:t>connections</w:t>
+      </w:r>
+      <w:r>
+        <w:t xml:space="preserve"> to components used </w:t>
+      </w:r>
+      <w:r>
+        <w:t>with</w:t>
+      </w:r>
+      <w:r>
+        <w:t xml:space="preserve">in PSO, thus it can be said that PSO established the </w:t>
+      </w:r>
+      <w:r>
+        <w:t>foundational ideas</w:t>
+      </w:r>
+      <w:r>
+        <w:t xml:space="preserve"> of swarm intelligence based computation as Yang (2014) describes. </w:t>
+      </w:r>
+    </w:p>
+    <w:p>
+      <w:pPr>
+        <w:spacing w:after="0"/>
+      </w:pPr>
+    </w:p>
+    <w:p>
+      <w:r>
+        <w:t>Particle Swarm Optimisation</w:t>
+      </w:r>
+      <w:r>
+        <w:t xml:space="preserve"> was </w:t>
+      </w:r>
+      <w:r>
+        <w:t xml:space="preserve">developed by Eberhart and Kennedy (1995) and they state in this article that it can be used to solve many of the same problems as the previously described area, Genetic Algorithms, but does not suffer from </w:t>
+      </w:r>
+      <w:r>
+        <w:t xml:space="preserve">some of </w:t>
+      </w:r>
+      <w:r>
+        <w:t xml:space="preserve">the </w:t>
+      </w:r>
+      <w:r>
+        <w:t xml:space="preserve">same difficulties. </w:t>
+      </w:r>
+      <w:r>
+        <w:t>Since it can be used to solve the same types of problems, it is useful to compare the algorithms stating the differences. As mentioned previously, GA use operators known as mutation and crossover, but this is not present in PSO. Instead it uses random real-numbers and allows the particles to communicate with each other (Yang, 2014).</w:t>
+      </w:r>
+      <w:r>
+        <w:t xml:space="preserve"> Yang (2014) also continues to explain that PSO is easier to implement due to no encoding or decoding of the solution being used.</w:t>
+      </w:r>
+      <w:r>
+        <w:t xml:space="preserve"> Eberhart and Kennedy (1995) describe the PSO concept as being like a GA in that a starting population of random candidate solutions is used but differ in that each solution is given a velocity value and is then “flown” through hyperspace. Solutions in PSO are referred to as particles. Each of these particles has memory, which is not a feature in a GA. This stores</w:t>
+      </w:r>
+      <w:r>
+        <w:t xml:space="preserve"> a value called the pbest which is</w:t>
+      </w:r>
+      <w:r>
+        <w:t xml:space="preserve"> the coordinates of the best solution found so far in the search space.</w:t>
+      </w:r>
+      <w:r>
+        <w:t xml:space="preserve"> The gbest is also stored by the particle swarm optimiser which is the best solution found by any</w:t>
+      </w:r>
+      <w:r>
+        <w:t xml:space="preserve"> of the population of particles. </w:t>
+      </w:r>
+      <w:r>
+        <w:t xml:space="preserve">The search space is explored by the particles moving through the space, the moves are decided by referring to the particles own performance so far and the collective performance of the entire swarm (Saka et al. 2013). </w:t>
+      </w:r>
+    </w:p>
+    <w:p>
+      <w:pPr>
+        <w:spacing w:after="0"/>
+      </w:pPr>
+    </w:p>
+    <w:p>
+      <w:r>
+        <w:lastRenderedPageBreak/>
+        <w:t xml:space="preserve">Cho et al. (2011) discuss some of the challenges faced by the PSO topology defined by Eberhart and Kennedy (1995). Using gbest helps particles to converge to a solution quickly as they are attracted to move towards the global best solution found by the swarm. This is a problem as often the particles are trapped in a local maximum because not enough of the search space was explored before converging. Another topology which Cho et al. (2011) describe is lbest. In this, particles can only communicate with a select number of other particles allowing for a more thorough exploration to take place, but convergence occurs </w:t>
+      </w:r>
+      <w:r>
+        <w:t>slower</w:t>
+      </w:r>
+      <w:r>
+        <w:t xml:space="preserve"> than gbest.</w:t>
+      </w:r>
+    </w:p>
+    <w:p>
+      <w:pPr>
+        <w:pStyle w:val="Heading2"/>
+      </w:pPr>
+      <w:bookmarkStart w:id="11" w:name="_Toc497776796"/>
+      <w:r>
+        <w:t>Genetic Programming</w:t>
+      </w:r>
       <w:bookmarkEnd w:id="11"/>
     </w:p>
     <w:p>
       <w:r>
-        <w:t xml:space="preserve">The collective behaviour of different animal species is the basis for </w:t>
-      </w:r>
-      <w:r>
-        <w:t xml:space="preserve">Particle Swarm </w:t>
-      </w:r>
-      <w:r>
-        <w:t>Optimisation</w:t>
-      </w:r>
-      <w:r>
-        <w:t xml:space="preserve"> (PSO</w:t>
-      </w:r>
-      <w:r>
-        <w:t xml:space="preserve">). Behaviours such as fish schooling, insect </w:t>
-      </w:r>
-      <w:r>
-        <w:t>swarming,</w:t>
-      </w:r>
-      <w:r>
-        <w:t xml:space="preserve"> and birds flocking are examples of such behaviour (</w:t>
-      </w:r>
-      <w:r>
-        <w:t>Saka et al. 2013).</w:t>
+        <w:t>Genetic Programming</w:t>
+      </w:r>
+      <w:r>
+        <w:t xml:space="preserve"> (GP)</w:t>
+      </w:r>
+      <w:r>
+        <w:t xml:space="preserve"> is </w:t>
+      </w:r>
+      <w:r>
+        <w:t xml:space="preserve">the last area of bio-inspired computing that I will cover and is </w:t>
+      </w:r>
+      <w:r>
+        <w:t xml:space="preserve">an area interested in using </w:t>
+      </w:r>
+      <w:r>
+        <w:t>natural selection to automatically evolve computer programs (Miller, 2011)</w:t>
+      </w:r>
+      <w:r>
+        <w:t>.</w:t>
       </w:r>
       <w:r>
         <w:t xml:space="preserve"> </w:t>
       </w:r>
       <w:r>
-        <w:t xml:space="preserve">Many newer algorithms that are based on swarm intelligence have taken inspiration from different </w:t>
-      </w:r>
-      <w:r>
-        <w:t>areas,</w:t>
-      </w:r>
-      <w:r>
-        <w:t xml:space="preserve"> but </w:t>
-      </w:r>
-      <w:r>
-        <w:t>still</w:t>
-      </w:r>
-      <w:r>
-        <w:t xml:space="preserve"> share </w:t>
-      </w:r>
-      <w:r>
-        <w:t>connections</w:t>
-      </w:r>
-      <w:r>
-        <w:t xml:space="preserve"> to components used </w:t>
-      </w:r>
-      <w:r>
-        <w:t>with</w:t>
-      </w:r>
-      <w:r>
-        <w:t xml:space="preserve">in PSO, thus it can be said that PSO established the </w:t>
-      </w:r>
-      <w:r>
-        <w:t>foundational ideas</w:t>
-      </w:r>
-      <w:r>
-        <w:t xml:space="preserve"> of swarm intelligence based computation as Yang (2014) describes. </w:t>
-      </w:r>
-    </w:p>
-    <w:p>
-      <w:pPr>
-        <w:spacing w:after="0"/>
-      </w:pPr>
-    </w:p>
-    <w:p>
-      <w:r>
-        <w:t>Particle Swarm Optimisation</w:t>
-      </w:r>
-      <w:r>
-        <w:t xml:space="preserve"> was </w:t>
-      </w:r>
-      <w:r>
-        <w:t xml:space="preserve">developed by </w:t>
-      </w:r>
-      <w:proofErr w:type="spellStart"/>
-      <w:r>
-        <w:t>Eberhart</w:t>
-      </w:r>
-      <w:proofErr w:type="spellEnd"/>
-      <w:r>
-        <w:t xml:space="preserve"> and Kennedy (1995) and they state in this article that it can be used to solve many of the same problems as the previously described area, Genetic Algorithms, but does not suffer from </w:t>
-      </w:r>
-      <w:r>
-        <w:t xml:space="preserve">some of </w:t>
-      </w:r>
-      <w:r>
-        <w:t xml:space="preserve">the </w:t>
-      </w:r>
-      <w:r>
-        <w:t xml:space="preserve">same difficulties. </w:t>
-      </w:r>
-      <w:r>
-        <w:t>Since it can be used to solve the same types of problems, it is useful to compare the algorithms stating the differences. As mentioned previously, GA use operators known as mutation and crossover, but this is not present in PSO. Instead it uses random real-numbers and allows the particles to communicate with each other (Yang, 2014).</w:t>
-      </w:r>
-      <w:r>
-        <w:t xml:space="preserve"> Yang (2014) also continues to explain that PSO is easier to implement due to no encoding or decoding of the solution being used.</w:t>
+        <w:t>Koza (199</w:t>
+      </w:r>
+      <w:r>
+        <w:t>2</w:t>
+      </w:r>
+      <w:r>
+        <w:t xml:space="preserve">) describes the structure of GP algorithm by stating that it starts with an initial population consisting of randomly generated computer programs. These programs consist of functions and terminals defined according to the domain of the problem. Functions can be anything from arithmetic or programming operations to mathematical or programming functions. </w:t>
+      </w:r>
+      <w:r>
+        <w:t xml:space="preserve">The </w:t>
+      </w:r>
+      <w:r>
+        <w:t xml:space="preserve">collection of allowed </w:t>
+      </w:r>
+      <w:r>
+        <w:t xml:space="preserve">functions </w:t>
+      </w:r>
+      <w:r>
+        <w:t>is</w:t>
+      </w:r>
+      <w:r>
+        <w:t xml:space="preserve"> called the function set. </w:t>
+      </w:r>
+      <w:r>
+        <w:t xml:space="preserve">These functions can branch into other functions or terminals. </w:t>
+      </w:r>
+      <w:r>
+        <w:t xml:space="preserve">The terminals are </w:t>
+      </w:r>
+      <w:r>
+        <w:t xml:space="preserve">the variables and constants allowed in the program. The collection of terminals is called the terminal set. </w:t>
+      </w:r>
+      <w:r>
+        <w:t>Koza (199</w:t>
+      </w:r>
+      <w:r>
+        <w:t>2</w:t>
+      </w:r>
+      <w:r>
+        <w:t>) continues by stating that each of these programs are measured according to their fitness value, that is, how well it performs in the given problem.</w:t>
       </w:r>
       <w:r>
         <w:t xml:space="preserve"> </w:t>
       </w:r>
-      <w:proofErr w:type="spellStart"/>
-      <w:r>
-        <w:t>Eberhart</w:t>
-      </w:r>
-      <w:proofErr w:type="spellEnd"/>
-      <w:r>
-        <w:t xml:space="preserve"> and Kennedy (1995) describe the PSO concept as being like a GA in that a starting population of random candidate solutions is used but differ in that each solution is given a velocity value and is then “flown” through hyperspace. Solutions in PSO are referred to as particles. Each of these particles has memory, which is not a feature in a GA. This stores</w:t>
-      </w:r>
-      <w:r>
-        <w:t xml:space="preserve"> a value called the </w:t>
-      </w:r>
-      <w:proofErr w:type="spellStart"/>
-      <w:r>
-        <w:t>pbest</w:t>
-      </w:r>
-      <w:proofErr w:type="spellEnd"/>
-      <w:r>
-        <w:t xml:space="preserve"> which is</w:t>
-      </w:r>
-      <w:r>
-        <w:t xml:space="preserve"> the coordinates of the best solution found so far in the search space.</w:t>
-      </w:r>
-      <w:r>
-        <w:t xml:space="preserve"> The </w:t>
-      </w:r>
-      <w:proofErr w:type="spellStart"/>
-      <w:r>
-        <w:t>gbest</w:t>
-      </w:r>
-      <w:proofErr w:type="spellEnd"/>
-      <w:r>
-        <w:t xml:space="preserve"> is also stored by the particle swarm optimiser which is the best solution found by any</w:t>
-      </w:r>
-      <w:r>
-        <w:t xml:space="preserve"> of the population of particles. </w:t>
-      </w:r>
-      <w:r>
-        <w:t xml:space="preserve">The search space is explored by the particles moving through the space, the moves are decided by referring to the particles own performance so far and the collective performance of the entire swarm (Saka et al. 2013). </w:t>
-      </w:r>
-    </w:p>
-    <w:p>
-      <w:pPr>
-        <w:spacing w:after="0"/>
-      </w:pPr>
-    </w:p>
-    <w:p>
-      <w:r>
-        <w:lastRenderedPageBreak/>
-        <w:t xml:space="preserve">Cho et al. (2011) discuss some of the challenges faced by the PSO topology defined by </w:t>
-      </w:r>
-      <w:proofErr w:type="spellStart"/>
-      <w:r>
-        <w:t>Eberhart</w:t>
-      </w:r>
-      <w:proofErr w:type="spellEnd"/>
-      <w:r>
-        <w:t xml:space="preserve"> and Kennedy (1995). Using </w:t>
-      </w:r>
-      <w:proofErr w:type="spellStart"/>
-      <w:r>
-        <w:t>gbest</w:t>
-      </w:r>
-      <w:proofErr w:type="spellEnd"/>
-      <w:r>
-        <w:t xml:space="preserve"> helps particles to converge to a solution quickly as they are attracted to move towards the global best solution found by the swarm. This is a problem as often the particles are trapped in a local maximum because not enough of the search space was explored before converging. Another topology which Cho et al. (2011) describe is </w:t>
-      </w:r>
-      <w:proofErr w:type="spellStart"/>
-      <w:r>
-        <w:t>lbest</w:t>
-      </w:r>
-      <w:proofErr w:type="spellEnd"/>
-      <w:r>
-        <w:t xml:space="preserve">. In this, particles can only communicate with a select number of other particles allowing for a more thorough exploration to take place, but convergence occurs </w:t>
-      </w:r>
-      <w:r>
-        <w:t>slower</w:t>
-      </w:r>
-      <w:r>
-        <w:t xml:space="preserve"> than </w:t>
-      </w:r>
-      <w:proofErr w:type="spellStart"/>
-      <w:r>
-        <w:t>gbest</w:t>
-      </w:r>
-      <w:proofErr w:type="spellEnd"/>
-      <w:r>
-        <w:t>.</w:t>
-      </w:r>
-    </w:p>
-    <w:p>
-      <w:pPr>
-        <w:pStyle w:val="Heading2"/>
-      </w:pPr>
-      <w:bookmarkStart w:id="12" w:name="_Toc497776796"/>
-      <w:r>
-        <w:t>Genetic Programming</w:t>
+      <w:r>
+        <w:t>The algorithm performs in generation just like a GA and with each generation with the goal of improving the fitness values of the population each time.</w:t>
+      </w:r>
+    </w:p>
+    <w:p>
+      <w:pPr>
+        <w:pStyle w:val="Heading3"/>
+      </w:pPr>
+      <w:r>
+        <w:t>Tree-based Genetic Programming</w:t>
+      </w:r>
+    </w:p>
+    <w:p>
+      <w:r>
+        <w:t>Cover tree based</w:t>
+      </w:r>
+    </w:p>
+    <w:p>
+      <w:pPr>
+        <w:pStyle w:val="Heading3"/>
+      </w:pPr>
+      <w:bookmarkStart w:id="12" w:name="_Toc497776798"/>
+      <w:r>
+        <w:t>Initialisation of the Population</w:t>
       </w:r>
       <w:bookmarkEnd w:id="12"/>
-    </w:p>
-    <w:p>
-      <w:r>
-        <w:t>Genetic Programming</w:t>
-      </w:r>
-      <w:r>
-        <w:t xml:space="preserve"> (GP)</w:t>
-      </w:r>
-      <w:r>
-        <w:t xml:space="preserve"> is </w:t>
-      </w:r>
-      <w:r>
-        <w:t xml:space="preserve">the last area of bio-inspired computing that I will cover and is </w:t>
-      </w:r>
-      <w:r>
-        <w:t xml:space="preserve">an area interested in using </w:t>
-      </w:r>
-      <w:r>
-        <w:t>natural selection to automatically evolve computer programs (Miller, 2011)</w:t>
-      </w:r>
-      <w:r>
-        <w:t>.</w:t>
-      </w:r>
-      <w:r>
-        <w:t xml:space="preserve"> </w:t>
-      </w:r>
-      <w:proofErr w:type="spellStart"/>
-      <w:r>
-        <w:t>Koza</w:t>
-      </w:r>
-      <w:proofErr w:type="spellEnd"/>
-      <w:r>
-        <w:t xml:space="preserve"> (1993) describes the structure of GP algorithm by stating that it starts with an initial population consisting of randomly generated computer programs. These programs consist of functions and terminals defined according to the domain of the problem. Functions can be anything from arithmetic or programming operations to mathematical or programming functions. </w:t>
-      </w:r>
-      <w:r>
-        <w:t xml:space="preserve">The </w:t>
-      </w:r>
-      <w:r>
-        <w:t xml:space="preserve">collection of allowed </w:t>
-      </w:r>
-      <w:r>
-        <w:t xml:space="preserve">functions </w:t>
-      </w:r>
-      <w:r>
-        <w:t>is</w:t>
-      </w:r>
-      <w:r>
-        <w:t xml:space="preserve"> called the function set. </w:t>
-      </w:r>
-      <w:r>
-        <w:t xml:space="preserve">These functions can branch into other functions or terminals. </w:t>
-      </w:r>
-      <w:r>
-        <w:t xml:space="preserve">The terminals are </w:t>
-      </w:r>
-      <w:r>
-        <w:t xml:space="preserve">the variables and constants allowed in the program. The collection of terminals is called the terminal set. </w:t>
-      </w:r>
-      <w:proofErr w:type="spellStart"/>
-      <w:r>
-        <w:t>Koza</w:t>
-      </w:r>
-      <w:proofErr w:type="spellEnd"/>
-      <w:r>
-        <w:t xml:space="preserve"> (1993) continues by stating that each of these programs are measured according to their fitness value, that is, how well it performs in the given problem.</w:t>
-      </w:r>
-      <w:r>
-        <w:t xml:space="preserve"> </w:t>
-      </w:r>
-      <w:r>
-        <w:t>The algorithm performs in generation just like a GA and with each generation with the goal of improving the fitness values of the population each time.</w:t>
-      </w:r>
-    </w:p>
-    <w:p>
-      <w:pPr>
-        <w:pStyle w:val="Heading3"/>
-      </w:pPr>
-      <w:r>
-        <w:t>Tree-based Genetic Programming</w:t>
-      </w:r>
-    </w:p>
-    <w:p>
-      <w:r>
-        <w:t>Cover tree based</w:t>
-      </w:r>
-    </w:p>
-    <w:p>
-      <w:pPr>
-        <w:pStyle w:val="Heading3"/>
-      </w:pPr>
-      <w:bookmarkStart w:id="13" w:name="_Toc497776798"/>
-      <w:r>
-        <w:t>Initialisation of the Population</w:t>
-      </w:r>
-      <w:bookmarkEnd w:id="13"/>
     </w:p>
     <w:p>
       <w:r>
@@ -4998,15 +4769,13 @@
         <w:t>styles of</w:t>
       </w:r>
       <w:r>
-        <w:t xml:space="preserve"> initialising the population of random programs and </w:t>
-      </w:r>
-      <w:proofErr w:type="spellStart"/>
-      <w:r>
-        <w:t>Poli</w:t>
-      </w:r>
-      <w:proofErr w:type="spellEnd"/>
-      <w:r>
-        <w:t xml:space="preserve"> et al. (2008) outline the full and grow methods, as well as a combination of both known as Ramped half-and-half.</w:t>
+        <w:t xml:space="preserve"> initialising the population of random programs and Poli et al. (2008) outline the full and grow methods, as well as </w:t>
+      </w:r>
+      <w:r>
+        <w:t>a combination of both known as r</w:t>
+      </w:r>
+      <w:r>
+        <w:t>amped half-and-half.</w:t>
       </w:r>
       <w:r>
         <w:t xml:space="preserve"> </w:t>
@@ -5014,15 +4783,7 @@
     </w:p>
     <w:p>
       <w:r>
-        <w:t xml:space="preserve">In the full and grow methods, a user set maximum depth parameter is chosen and the random individuals of the population are generated so that they do not exceed this depth. </w:t>
-      </w:r>
-      <w:proofErr w:type="spellStart"/>
-      <w:r>
-        <w:t>Poli</w:t>
-      </w:r>
-      <w:proofErr w:type="spellEnd"/>
-      <w:r>
-        <w:t xml:space="preserve"> et al. (2008) define this depth as the number of edges that need to be traversed to reach a specific node from the tree’s root node. </w:t>
+        <w:t xml:space="preserve">In the full and grow methods, a user set maximum depth parameter is chosen and the random individuals of the population are generated so that they do not exceed this depth. Poli et al. (2008) define this depth as the number of edges that need to be traversed to reach a specific node from the tree’s root node. </w:t>
       </w:r>
       <w:r>
         <w:t xml:space="preserve">The full method is appropriately named as it generates full trees, meaning nodes are generated from the function set until the maximum depth is </w:t>
@@ -5148,29 +4909,62 @@
       </w:r>
     </w:p>
     <w:p>
+      <w:r>
+        <w:t xml:space="preserve">As Poli et al. (2008) state, the full and grow methods do not provide a wide array of tree shapes and sizes. </w:t>
+      </w:r>
+      <w:r>
+        <w:t xml:space="preserve">Koza (1992) defines a method to combat this problem called ramped half-and-half. The method incorporates both the full and grow methods and is useful because often in GP the size or shape of the ideal solution is not known in advance. A maximum depth is still used but this time a range of depths from 2 to the maximum is used so that an equal number of trees is produced for each depth. For each value of depth, half of the trees are created using the full method and the other half are created using the grow method. </w:t>
+      </w:r>
+      <w:r>
+        <w:t xml:space="preserve">Due to all full trees for a given depth having the same shape and grow </w:t>
+      </w:r>
+      <w:r>
+        <w:t>trees shapes</w:t>
+      </w:r>
+      <w:r>
+        <w:t xml:space="preserve"> varying widely from each other, this allows the ramped half-and-half method to create a variety of sizes and shapes.</w:t>
+      </w:r>
+    </w:p>
+    <w:p>
       <w:pPr>
         <w:pStyle w:val="Heading3"/>
       </w:pPr>
       <w:r>
         <w:t xml:space="preserve"> </w:t>
       </w:r>
-      <w:bookmarkStart w:id="14" w:name="_Toc497776799"/>
-      <w:r>
-        <w:t>Crossover and Mutation Operators in GP</w:t>
-      </w:r>
-      <w:bookmarkEnd w:id="14"/>
-    </w:p>
-    <w:p>
-      <w:r>
-        <w:t xml:space="preserve">I mentioned previously that genetic algorithms are based on natural selection and since this is also true for GP, it uses the same steps and operators although they are defined very differently in practice. Namely these operators are crossover and mutation. </w:t>
-      </w:r>
-      <w:proofErr w:type="spellStart"/>
-      <w:r>
-        <w:t>Poli</w:t>
-      </w:r>
-      <w:proofErr w:type="spellEnd"/>
-      <w:r>
-        <w:t xml:space="preserve"> et al. (2008) describe these </w:t>
+      <w:bookmarkStart w:id="13" w:name="_Toc497776799"/>
+      <w:r>
+        <w:t>Operators in GP</w:t>
+      </w:r>
+      <w:bookmarkEnd w:id="13"/>
+    </w:p>
+    <w:p>
+      <w:r>
+        <w:t xml:space="preserve">I mentioned previously </w:t>
+      </w:r>
+      <w:r>
+        <w:t xml:space="preserve">in Section 2.1 </w:t>
+      </w:r>
+      <w:r>
+        <w:t>that genetic algorithms are based on natural selection and since this is also true for GP, it uses the same steps and operators although they are defined very differently in pract</w:t>
+      </w:r>
+      <w:r>
+        <w:t xml:space="preserve">ice. Namely these operators are selection, </w:t>
+      </w:r>
+      <w:r>
+        <w:t xml:space="preserve">crossover and mutation. </w:t>
+      </w:r>
+      <w:r>
+        <w:t xml:space="preserve">Selection is defined the same way for GP and uses the same selection method. </w:t>
+      </w:r>
+      <w:r>
+        <w:t xml:space="preserve">Poli et al. (2008) describe </w:t>
+      </w:r>
+      <w:r>
+        <w:t>the other</w:t>
+      </w:r>
+      <w:r>
+        <w:t xml:space="preserve"> </w:t>
       </w:r>
       <w:r>
         <w:t xml:space="preserve">two </w:t>
@@ -5188,7 +4982,19 @@
         <w:t xml:space="preserve">as follows. In crossover for GP, a child program is created by combining parts of two selected parent programs. Mutation in GP is defined as the creation of a new child program by altering a randomly selected part of a selected parent program. </w:t>
       </w:r>
       <w:r>
-        <w:t>These operators are used in the same way as before in practice which is to progressively help to improve the fitness of the programs while still allowing the search space to be explored.</w:t>
+        <w:t xml:space="preserve">These operators are used </w:t>
+      </w:r>
+      <w:r>
+        <w:t xml:space="preserve">to </w:t>
+      </w:r>
+      <w:r>
+        <w:t>progressively help to improve the fitness of the programs while still allowing the search space to be explored</w:t>
+      </w:r>
+      <w:r>
+        <w:t xml:space="preserve"> by not applying too much pressure</w:t>
+      </w:r>
+      <w:r>
+        <w:t>.</w:t>
       </w:r>
     </w:p>
     <w:p>
@@ -5196,7 +5002,7 @@
         <w:pStyle w:val="Heading3"/>
       </w:pPr>
       <w:r>
-        <w:t>Another section potentially?</w:t>
+        <w:t>Problems with Tree-Based Representation</w:t>
       </w:r>
     </w:p>
     <w:p>
@@ -5209,6 +5015,22 @@
       </w:r>
     </w:p>
     <w:p>
+      <w:r>
+        <w:t xml:space="preserve">There are other types of GP which aim to improve upon some of the problems faced in a tree-based representation. Namely some of these are Cartesian </w:t>
+      </w:r>
+      <w:r>
+        <w:t>GP</w:t>
+      </w:r>
+      <w:r>
+        <w:t xml:space="preserve"> </w:t>
+      </w:r>
+      <w:r>
+        <w:t>(Miller, 1999), Linear GP REFERENCE and Probabilistic GP REFERENCE.</w:t>
+      </w:r>
+      <w:bookmarkStart w:id="14" w:name="_GoBack"/>
+      <w:bookmarkEnd w:id="14"/>
+    </w:p>
+    <w:p>
       <w:pPr>
         <w:spacing w:after="0"/>
       </w:pPr>
@@ -5253,14 +5075,9 @@
         <w:t>Area</w:t>
       </w:r>
       <w:r>
-        <w:t xml:space="preserve">s for Improvement / Areas to be </w:t>
-      </w:r>
-      <w:proofErr w:type="gramStart"/>
-      <w:r>
-        <w:t>Developed</w:t>
+        <w:t>s for Improvement / Areas to be Developed</w:t>
       </w:r>
       <w:bookmarkEnd w:id="17"/>
-      <w:proofErr w:type="gramEnd"/>
     </w:p>
     <w:p>
       <w:r>
@@ -5455,34 +5272,13 @@
       <w:bookmarkEnd w:id="32"/>
     </w:p>
     <w:p>
-      <w:proofErr w:type="spellStart"/>
-      <w:r>
-        <w:t>Adamatzky</w:t>
-      </w:r>
-      <w:proofErr w:type="spellEnd"/>
-      <w:r>
-        <w:t>, A. (2010). Game of life Cellular Automata. London: Springer, pp.19-25.</w:t>
-      </w:r>
-    </w:p>
-    <w:p>
-      <w:r>
-        <w:t xml:space="preserve">Cho, H., Kim, D., </w:t>
-      </w:r>
-      <w:proofErr w:type="spellStart"/>
-      <w:r>
-        <w:t>Olivera</w:t>
-      </w:r>
-      <w:proofErr w:type="spellEnd"/>
-      <w:r>
-        <w:t xml:space="preserve">, F. and </w:t>
-      </w:r>
-      <w:proofErr w:type="spellStart"/>
-      <w:r>
-        <w:t>Guikema</w:t>
-      </w:r>
-      <w:proofErr w:type="spellEnd"/>
-      <w:r>
-        <w:t>, S. (2011). Enhanced speciation in particle swarm optimization for multi-modal problems. European Journal of Operational Research, 213(1), pp.15-23.</w:t>
+      <w:r>
+        <w:t>Adamatzky, A. (2010). Game of life Cellular Automata. London: Springer, pp.19-25.</w:t>
+      </w:r>
+    </w:p>
+    <w:p>
+      <w:r>
+        <w:t>Cho, H., Kim, D., Olivera, F. and Guikema, S. (2011). Enhanced speciation in particle swarm optimization for multi-modal problems. European Journal of Operational Research, 213(1), pp.15-23.</w:t>
       </w:r>
     </w:p>
     <w:p>
@@ -5501,113 +5297,40 @@
           <w:szCs w:val="22"/>
         </w:rPr>
       </w:pPr>
-      <w:proofErr w:type="spellStart"/>
       <w:r>
         <w:rPr>
           <w:szCs w:val="22"/>
         </w:rPr>
-        <w:t>Dorigo</w:t>
-      </w:r>
-      <w:proofErr w:type="spellEnd"/>
-      <w:r>
-        <w:rPr>
-          <w:szCs w:val="22"/>
-        </w:rPr>
-        <w:t>, M. and Gambardella, L. (1997). Ant colony system: a cooperative learning approach to the traveling salesman problem. IEEE Transactions on Evolutionary Computation, [online] 1(1), pp.53- 66. Available at: http://ieeexplore.ieee.org.ezproxy1.hw.ac.uk/document/585892/ [Accessed 21 Oct. 2017].</w:t>
-      </w:r>
-    </w:p>
-    <w:p>
-      <w:proofErr w:type="spellStart"/>
-      <w:r>
-        <w:t>Eberhart</w:t>
-      </w:r>
-      <w:proofErr w:type="spellEnd"/>
-      <w:r>
-        <w:t>, R. and Kennedy, J. (1995). A new optimizer using particle swarm theory. MHS'95. Proceedings of the Sixth International Symposium on Micro Machine and Human Science. [</w:t>
-      </w:r>
-      <w:proofErr w:type="gramStart"/>
-      <w:r>
-        <w:t>online</w:t>
-      </w:r>
-      <w:proofErr w:type="gramEnd"/>
-      <w:r>
-        <w:t>] Available at: http://ieeexplore.ieee.org.ezproxy1.hw.ac.uk/document/494215/ [Accessed 5 Nov. 2017].</w:t>
-      </w:r>
-    </w:p>
-    <w:p>
-      <w:proofErr w:type="spellStart"/>
-      <w:r>
-        <w:t>Kar</w:t>
-      </w:r>
-      <w:proofErr w:type="spellEnd"/>
-      <w:r>
-        <w:t>, A. (2016). Bio inspired computing – A review of algorithms and scope of applications. Expert Systems with Applications, [online] 59, pp.20-32. Available at: https://www-sciencedirect-com.ezproxy1.hw.ac.uk/science/article/pii/S095741741630183X [Accessed 29 Oct. 2017].</w:t>
+        <w:t>Dorigo, M. and Gambardella, L. (1997). Ant colony system: a cooperative learning approach to the traveling salesman problem. IEEE Transactions on Evolutionary Computation, [online] 1(1), pp.53- 66. Available at: http://ieeexplore.ieee.org.ezproxy1.hw.ac.uk/document/585892/ [Accessed 21 Oct. 2017].</w:t>
+      </w:r>
+    </w:p>
+    <w:p>
+      <w:r>
+        <w:t>Eberhart, R. and Kennedy, J. (1995). A new optimizer using particle swarm theory. MHS'95. Proceedings of the Sixth International Symposium on Micro Machine and Human Science. [online] Available at: http://ieeexplore.ieee.org.ezproxy1.hw.ac.uk/document/494215/ [Accessed 5 Nov. 2017].</w:t>
+      </w:r>
+    </w:p>
+    <w:p>
+      <w:r>
+        <w:t>Kar, A. (2016). Bio inspired computing – A review of algorithms and scope of applications. Expert Systems with Applications, [online] 59, pp.20-32. Available at: https://www-sciencedirect-com.ezproxy1.hw.ac.uk/science/article/pii/S095741741630183X [Accessed 29 Oct. 2017].</w:t>
       </w:r>
     </w:p>
     <w:p>
       <w:r>
         <w:lastRenderedPageBreak/>
-        <w:t xml:space="preserve">Khan, A. and </w:t>
-      </w:r>
-      <w:proofErr w:type="spellStart"/>
-      <w:r>
-        <w:t>Baig</w:t>
-      </w:r>
-      <w:proofErr w:type="spellEnd"/>
-      <w:r>
-        <w:t xml:space="preserve">, A. (2015). Multi-objective feature subset selection using </w:t>
-      </w:r>
-      <w:proofErr w:type="spellStart"/>
-      <w:r>
-        <w:t>mRMR</w:t>
-      </w:r>
-      <w:proofErr w:type="spellEnd"/>
-      <w:r>
-        <w:t xml:space="preserve"> based enhanced ant colony optimization algorithm (</w:t>
-      </w:r>
-      <w:proofErr w:type="spellStart"/>
-      <w:r>
-        <w:t>mRMR</w:t>
-      </w:r>
-      <w:proofErr w:type="spellEnd"/>
-      <w:r>
-        <w:t>-EACO). Journal of Experimental &amp; Theoretical Artificial Intelligence, [online] 28(6), pp.1061-1073. Available at: http://www.tandfonline.com.ezproxy1.hw.ac.uk/doi/abs/10.1080/0952813X.2015.1056240 [Accessed 4 Nov. 2017].</w:t>
-      </w:r>
-    </w:p>
-    <w:p>
-      <w:proofErr w:type="spellStart"/>
-      <w:r>
-        <w:t>Khushaba</w:t>
-      </w:r>
-      <w:proofErr w:type="spellEnd"/>
-      <w:r>
-        <w:t xml:space="preserve">, R., Al-Ani, A., </w:t>
-      </w:r>
-      <w:proofErr w:type="spellStart"/>
-      <w:r>
-        <w:t>AlSukker</w:t>
-      </w:r>
-      <w:proofErr w:type="spellEnd"/>
-      <w:r>
-        <w:t>, A. and Al-</w:t>
-      </w:r>
-      <w:proofErr w:type="spellStart"/>
-      <w:r>
-        <w:t>Jumaily</w:t>
-      </w:r>
-      <w:proofErr w:type="spellEnd"/>
-      <w:r>
-        <w:t>, A. (2008). A Combined Ant Colony and Differential Evolution Feature Selection Algorithm. Ant Colony Optimization and Swarm Intelligence, [online] 5217, pp.1-12. Available at: https://link-springer-com.ezproxy1.hw.ac.uk/chapter/10.1007/978-3-540-87527-7_1 [Accessed 4 Nov. 2017].</w:t>
-      </w:r>
-    </w:p>
-    <w:p>
-      <w:proofErr w:type="spellStart"/>
-      <w:r>
-        <w:t>Koza</w:t>
-      </w:r>
-      <w:proofErr w:type="spellEnd"/>
-      <w:r>
-        <w:t>, J. (1993). Genetic programming: on the programming of computers by means on natural selection. MIT Press.</w:t>
+        <w:t>Khan, A. and Baig, A. (2015). Multi-objective feature subset selection using mRMR based enhanced ant colony optimization algorithm (mRMR-EACO). Journal of Experimental &amp; Theoretical Artificial Intelligence, [online] 28(6), pp.1061-1073. Available at: http://www.tandfonline.com.ezproxy1.hw.ac.uk/doi/abs/10.1080/0952813X.2015.1056240 [Accessed 4 Nov. 2017].</w:t>
+      </w:r>
+    </w:p>
+    <w:p>
+      <w:r>
+        <w:t>Khushaba, R., Al-Ani, A., AlSukker, A. and Al-Jumaily, A. (2008). A Combined Ant Colony and Differential Evolution Feature Selection Algorithm. Ant Colony Optimization and Swarm Intelligence, [online] 5217, pp.1-12. Available at: https://link-springer-com.ezproxy1.hw.ac.uk/chapter/10.1007/978-3-540-87527-7_1 [Accessed 4 Nov. 2017].</w:t>
+      </w:r>
+    </w:p>
+    <w:p>
+      <w:r>
+        <w:t>Koza, J. (1992</w:t>
+      </w:r>
+      <w:r>
+        <w:t>). Genetic programming: on the programming of computers by means on natural selection. MIT Press.</w:t>
       </w:r>
     </w:p>
     <w:p>
@@ -5625,106 +5348,41 @@
     </w:p>
     <w:p>
       <w:r>
+        <w:t>Miller, J. (1999). An empirical study of the efficiency of learning boolean functions using a Cartesian Genetic Programming Approach. In: Proceedings of the 1st Genetic and Evolutionary Computation Conference. Morgan Kaufmann, pp.1135-1142.</w:t>
+      </w:r>
+    </w:p>
+    <w:p>
+      <w:r>
         <w:t>Miller, J. (2011). Cartesian Genetic Programming. Springer.</w:t>
       </w:r>
     </w:p>
     <w:p>
       <w:r>
-        <w:t xml:space="preserve">Moon, C., Kim, J., Choi, G. and </w:t>
-      </w:r>
-      <w:proofErr w:type="spellStart"/>
-      <w:r>
-        <w:t>Seo</w:t>
-      </w:r>
-      <w:proofErr w:type="spellEnd"/>
-      <w:r>
-        <w:t>, Y. (2002). An efficient genetic algorithm for the traveling salesman problem with precedence constraints. European Journal of Operational Research, 140(3), pp.606-617.</w:t>
-      </w:r>
-    </w:p>
-    <w:p>
-      <w:proofErr w:type="spellStart"/>
-      <w:r>
-        <w:t>Navid</w:t>
-      </w:r>
-      <w:proofErr w:type="spellEnd"/>
-      <w:r>
-        <w:t xml:space="preserve">, A. and </w:t>
-      </w:r>
-      <w:proofErr w:type="spellStart"/>
-      <w:r>
-        <w:t>Bagheri</w:t>
-      </w:r>
-      <w:proofErr w:type="spellEnd"/>
-      <w:r>
-        <w:t>, A. (2013). Cellular Learning Automata and Its Applications</w:t>
-      </w:r>
-      <w:r>
-        <w:t>. [</w:t>
-      </w:r>
-      <w:proofErr w:type="gramStart"/>
-      <w:r>
-        <w:t>online</w:t>
-      </w:r>
-      <w:proofErr w:type="gramEnd"/>
-      <w:r>
-        <w:t xml:space="preserve">] </w:t>
-      </w:r>
-      <w:proofErr w:type="spellStart"/>
-      <w:r>
-        <w:t>InTech</w:t>
-      </w:r>
-      <w:proofErr w:type="spellEnd"/>
-      <w:r>
-        <w:t>. Available at: https://www.intechopen.com/books/emerging-applications-of-cellular-automata/cellular-learning-automata-and-its-applications [Accessed 31 Oct. 2017].</w:t>
-      </w:r>
-    </w:p>
-    <w:p>
-      <w:proofErr w:type="spellStart"/>
-      <w:r>
-        <w:t>Poli</w:t>
-      </w:r>
-      <w:proofErr w:type="spellEnd"/>
-      <w:r>
-        <w:t xml:space="preserve">, R., Langdon, W., McPhee, N. and </w:t>
-      </w:r>
-      <w:proofErr w:type="spellStart"/>
-      <w:r>
-        <w:t>Koza</w:t>
-      </w:r>
-      <w:proofErr w:type="spellEnd"/>
-      <w:r>
-        <w:t>, J. (2008). A field guide to genetic programming. [</w:t>
-      </w:r>
-      <w:proofErr w:type="spellStart"/>
-      <w:r>
-        <w:t>S.l.</w:t>
-      </w:r>
-      <w:proofErr w:type="spellEnd"/>
-      <w:r>
-        <w:t>]: Lulu Press.</w:t>
+        <w:t>Moon, C., Kim, J., Choi, G. and Seo, Y. (2002). An efficient genetic algorithm for the traveling salesman problem with precedence constraints. European Journal of Operational Research, 140(3), pp.606-617.</w:t>
+      </w:r>
+    </w:p>
+    <w:p>
+      <w:r>
+        <w:t>Navid, A. and Bagheri, A. (2013). Cellular Learning Automata and Its Applications</w:t>
+      </w:r>
+      <w:r>
+        <w:t>. [online] InTech. Available at: https://www.intechopen.com/books/emerging-applications-of-cellular-automata/cellular-learning-automata-and-its-applications [Accessed 31 Oct. 2017].</w:t>
+      </w:r>
+    </w:p>
+    <w:p>
+      <w:r>
+        <w:t>Poli, R., Langdon, W., McPhee, N. and Koza, J. (2008). A field guide to genetic programming. [S.l.]: Lulu Press.</w:t>
       </w:r>
     </w:p>
     <w:p>
       <w:r>
         <w:lastRenderedPageBreak/>
-        <w:t xml:space="preserve">Russell, S. and </w:t>
-      </w:r>
-      <w:proofErr w:type="spellStart"/>
-      <w:r>
-        <w:t>Norvig</w:t>
-      </w:r>
-      <w:proofErr w:type="spellEnd"/>
-      <w:r>
-        <w:t>, P. (2009). Artificial intelligence: A Modern Approach. 3rd ed. Pearson, pp.749-753.</w:t>
-      </w:r>
-    </w:p>
-    <w:p>
-      <w:r>
-        <w:t xml:space="preserve">Saka, M., </w:t>
-      </w:r>
-      <w:proofErr w:type="spellStart"/>
-      <w:r>
-        <w:t>Do</w:t>
+        <w:t>Russell, S. and Norvig, P. (2009). Artificial intelligence: A Modern Approach. 3rd ed. Pearson, pp.749-753.</w:t>
+      </w:r>
+    </w:p>
+    <w:p>
+      <w:r>
+        <w:t>Saka, M., Do</w:t>
       </w:r>
       <w:r>
         <w:rPr>
@@ -5733,19 +5391,7 @@
         <w:t>ğ</w:t>
       </w:r>
       <w:r>
-        <w:t>an</w:t>
-      </w:r>
-      <w:proofErr w:type="spellEnd"/>
-      <w:r>
-        <w:t xml:space="preserve">, E. and </w:t>
-      </w:r>
-      <w:proofErr w:type="spellStart"/>
-      <w:r>
-        <w:t>Aydogdu</w:t>
-      </w:r>
-      <w:proofErr w:type="spellEnd"/>
-      <w:r>
-        <w:t>, I. (2013). Analysis of Swarm Intelligence</w:t>
+        <w:t>an, E. and Aydogdu, I. (2013). Analysis of Swarm Intelligence</w:t>
       </w:r>
       <w:r>
         <w:rPr>
@@ -5767,26 +5413,13 @@
       </w:r>
     </w:p>
     <w:p>
-      <w:proofErr w:type="spellStart"/>
-      <w:r>
-        <w:t>Sivanandam</w:t>
-      </w:r>
-      <w:proofErr w:type="spellEnd"/>
-      <w:r>
-        <w:t>, S. and Deepa, S. (2008). Introduction to genetic algorithms. Berlin: Springer, pp.14-39.</w:t>
-      </w:r>
-    </w:p>
-    <w:p>
-      <w:r>
-        <w:t>Tiobe.com. (2017). R | TIOBE - The Software Quality Company. [</w:t>
-      </w:r>
-      <w:proofErr w:type="gramStart"/>
-      <w:r>
-        <w:t>online</w:t>
-      </w:r>
-      <w:proofErr w:type="gramEnd"/>
-      <w:r>
-        <w:t>] Available at: https://www.tiobe.com/tiobe-index/r/ [Accessed 27 Oct. 2017].</w:t>
+      <w:r>
+        <w:t>Sivanandam, S. and Deepa, S. (2008). Introduction to genetic algorithms. Berlin: Springer, pp.14-39.</w:t>
+      </w:r>
+    </w:p>
+    <w:p>
+      <w:r>
+        <w:t>Tiobe.com. (2017). R | TIOBE - The Software Quality Company. [online] Available at: https://www.tiobe.com/tiobe-index/r/ [Accessed 27 Oct. 2017].</w:t>
       </w:r>
     </w:p>
     <w:p>
@@ -5806,15 +5439,7 @@
     </w:p>
     <w:p>
       <w:r>
-        <w:t xml:space="preserve">Yang, X. and </w:t>
-      </w:r>
-      <w:proofErr w:type="spellStart"/>
-      <w:r>
-        <w:t>Karamanoglu</w:t>
-      </w:r>
-      <w:proofErr w:type="spellEnd"/>
-      <w:r>
-        <w:t>, M. (2013). Swarm Intelligence and Bio-Inspired Computation. Swarm Intelligence and Bio-Inspired Computation, pp.3-23.</w:t>
+        <w:t>Yang, X. and Karamanoglu, M. (2013). Swarm Intelligence and Bio-Inspired Computation. Swarm Intelligence and Bio-Inspired Computation, pp.3-23.</w:t>
       </w:r>
     </w:p>
     <w:p>
@@ -5824,15 +5449,7 @@
     </w:p>
     <w:p>
       <w:r>
-        <w:t xml:space="preserve">Zhang, G. (2009). Neural Networks </w:t>
-      </w:r>
-      <w:proofErr w:type="gramStart"/>
-      <w:r>
-        <w:t>For</w:t>
-      </w:r>
-      <w:proofErr w:type="gramEnd"/>
-      <w:r>
-        <w:t xml:space="preserve"> Data Mining. Data Mining and Knowledge Discovery Handbook, [online] pp.419-444. Available at: https://link.springer.com/chapter/10.1007/978-0-387-09823-4_21 [Accessed 3 Nov. 2017].</w:t>
+        <w:t>Zhang, G. (2009). Neural Networks For Data Mining. Data Mining and Knowledge Discovery Handbook, [online] pp.419-444. Available at: https://link.springer.com/chapter/10.1007/978-0-387-09823-4_21 [Accessed 3 Nov. 2017].</w:t>
       </w:r>
     </w:p>
     <w:p>
@@ -5962,7 +5579,7 @@
           <w:rPr>
             <w:noProof/>
           </w:rPr>
-          <w:t>14</w:t>
+          <w:t>16</w:t>
         </w:r>
         <w:r>
           <w:rPr>
@@ -7942,7 +7559,7 @@
 </file>
 
 <file path=customXml/itemProps1.xml><?xml version="1.0" encoding="utf-8"?>
-<ds:datastoreItem xmlns:ds="http://schemas.openxmlformats.org/officeDocument/2006/customXml" ds:itemID="{E101BDD1-EE2F-42B4-B41B-9ABDEAC2FF63}">
+<ds:datastoreItem xmlns:ds="http://schemas.openxmlformats.org/officeDocument/2006/customXml" ds:itemID="{CA9D37F7-8E90-4F23-97F0-EB25E6431A2B}">
   <ds:schemaRefs>
     <ds:schemaRef ds:uri="http://schemas.openxmlformats.org/officeDocument/2006/bibliography"/>
   </ds:schemaRefs>

--- a/Dissertation.docx
+++ b/Dissertation.docx
@@ -1,6 +1,6 @@
 
 <file path=word/document.xml><?xml version="1.0" encoding="utf-8"?>
-<w:document xmlns:wpc="http://schemas.microsoft.com/office/word/2010/wordprocessingCanvas" xmlns:mc="http://schemas.openxmlformats.org/markup-compatibility/2006" xmlns:o="urn:schemas-microsoft-com:office:office" xmlns:r="http://schemas.openxmlformats.org/officeDocument/2006/relationships" xmlns:m="http://schemas.openxmlformats.org/officeDocument/2006/math" xmlns:v="urn:schemas-microsoft-com:vml" xmlns:wp14="http://schemas.microsoft.com/office/word/2010/wordprocessingDrawing" xmlns:wp="http://schemas.openxmlformats.org/drawingml/2006/wordprocessingDrawing" xmlns:w10="urn:schemas-microsoft-com:office:word" xmlns:w="http://schemas.openxmlformats.org/wordprocessingml/2006/main" xmlns:w14="http://schemas.microsoft.com/office/word/2010/wordml" xmlns:w15="http://schemas.microsoft.com/office/word/2012/wordml" xmlns:wpg="http://schemas.microsoft.com/office/word/2010/wordprocessingGroup" xmlns:wpi="http://schemas.microsoft.com/office/word/2010/wordprocessingInk" xmlns:wne="http://schemas.microsoft.com/office/word/2006/wordml" xmlns:wps="http://schemas.microsoft.com/office/word/2010/wordprocessingShape" mc:Ignorable="w14 w15 wp14">
+<w:document xmlns:wpc="http://schemas.microsoft.com/office/word/2010/wordprocessingCanvas" xmlns:cx="http://schemas.microsoft.com/office/drawing/2014/chartex" xmlns:cx1="http://schemas.microsoft.com/office/drawing/2015/9/8/chartex" xmlns:cx2="http://schemas.microsoft.com/office/drawing/2015/10/21/chartex" xmlns:cx3="http://schemas.microsoft.com/office/drawing/2016/5/9/chartex" xmlns:cx4="http://schemas.microsoft.com/office/drawing/2016/5/10/chartex" xmlns:cx5="http://schemas.microsoft.com/office/drawing/2016/5/11/chartex" xmlns:cx6="http://schemas.microsoft.com/office/drawing/2016/5/12/chartex" xmlns:cx7="http://schemas.microsoft.com/office/drawing/2016/5/13/chartex" xmlns:cx8="http://schemas.microsoft.com/office/drawing/2016/5/14/chartex" xmlns:mc="http://schemas.openxmlformats.org/markup-compatibility/2006" xmlns:aink="http://schemas.microsoft.com/office/drawing/2016/ink" xmlns:am3d="http://schemas.microsoft.com/office/drawing/2017/model3d" xmlns:o="urn:schemas-microsoft-com:office:office" xmlns:r="http://schemas.openxmlformats.org/officeDocument/2006/relationships" xmlns:m="http://schemas.openxmlformats.org/officeDocument/2006/math" xmlns:v="urn:schemas-microsoft-com:vml" xmlns:wp14="http://schemas.microsoft.com/office/word/2010/wordprocessingDrawing" xmlns:wp="http://schemas.openxmlformats.org/drawingml/2006/wordprocessingDrawing" xmlns:w10="urn:schemas-microsoft-com:office:word" xmlns:w="http://schemas.openxmlformats.org/wordprocessingml/2006/main" xmlns:w14="http://schemas.microsoft.com/office/word/2010/wordml" xmlns:w15="http://schemas.microsoft.com/office/word/2012/wordml" xmlns:w16cid="http://schemas.microsoft.com/office/word/2016/wordml/cid" xmlns:w16se="http://schemas.microsoft.com/office/word/2015/wordml/symex" xmlns:wpg="http://schemas.microsoft.com/office/word/2010/wordprocessingGroup" xmlns:wpi="http://schemas.microsoft.com/office/word/2010/wordprocessingInk" xmlns:wne="http://schemas.microsoft.com/office/word/2006/wordml" xmlns:wps="http://schemas.microsoft.com/office/word/2010/wordprocessingShape" mc:Ignorable="w14 w15 w16se w16cid wp14">
   <w:body>
     <w:p>
       <w:r>
@@ -9,7 +9,7 @@
           <w:lang w:eastAsia="en-GB"/>
         </w:rPr>
         <w:drawing>
-          <wp:anchor distT="0" distB="0" distL="114300" distR="114300" simplePos="0" relativeHeight="251658240" behindDoc="1" locked="0" layoutInCell="1" allowOverlap="1">
+          <wp:anchor distT="0" distB="0" distL="114300" distR="114300" simplePos="0" relativeHeight="251652096" behindDoc="1" locked="0" layoutInCell="1" allowOverlap="1">
             <wp:simplePos x="0" y="0"/>
             <wp:positionH relativeFrom="margin">
               <wp:align>right</wp:align>
@@ -88,7 +88,7 @@
             <v:stroke joinstyle="miter"/>
             <v:path gradientshapeok="t" o:connecttype="rect"/>
           </v:shapetype>
-          <v:shape id="Text Box 2" o:spid="_x0000_s1026" type="#_x0000_t202" style="position:absolute;margin-left:0;margin-top:22.75pt;width:290.6pt;height:110.6pt;z-index:251660288;visibility:visible;mso-height-percent:200;mso-wrap-distance-top:3.6pt;mso-wrap-distance-bottom:3.6pt;mso-position-horizontal:center;mso-position-horizontal-relative:margin;mso-height-percent:200;mso-width-relative:margin;mso-height-relative:margin" o:gfxdata="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" stroked="f">
+          <v:shape id="Text Box 2" o:spid="_x0000_s1026" type="#_x0000_t202" style="position:absolute;margin-left:0;margin-top:22.75pt;width:290.6pt;height:110.6pt;z-index:251656192;visibility:visible;mso-height-percent:200;mso-wrap-distance-top:3.6pt;mso-wrap-distance-bottom:3.6pt;mso-position-horizontal:center;mso-position-horizontal-relative:margin;mso-height-percent:200;mso-width-relative:margin;mso-height-relative:margin" o:gfxdata="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" stroked="f">
             <v:textbox style="mso-fit-shape-to-text:t">
               <w:txbxContent>
                 <w:p>
@@ -120,7 +120,7 @@
           <w:noProof/>
         </w:rPr>
         <w:pict>
-          <v:shape id="_x0000_s1027" type="#_x0000_t202" style="position:absolute;margin-left:0;margin-top:26.8pt;width:351pt;height:31.4pt;z-index:251662336;visibility:visible;mso-wrap-distance-top:3.6pt;mso-wrap-distance-bottom:3.6pt;mso-position-horizontal:center;mso-position-horizontal-relative:margin;mso-width-relative:margin;mso-height-relative:margin" o:gfxdata="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" strokecolor="white [3212]">
+          <v:shape id="_x0000_s1027" type="#_x0000_t202" style="position:absolute;margin-left:0;margin-top:26.8pt;width:351pt;height:31.4pt;z-index:251657216;visibility:visible;mso-wrap-distance-top:3.6pt;mso-wrap-distance-bottom:3.6pt;mso-position-horizontal:center;mso-position-horizontal-relative:margin;mso-width-relative:margin;mso-height-relative:margin" o:gfxdata="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" strokecolor="white [3212]">
             <v:textbox>
               <w:txbxContent>
                 <w:p>
@@ -160,7 +160,7 @@
           <w:noProof/>
         </w:rPr>
         <w:pict>
-          <v:shape id="_x0000_s1028" type="#_x0000_t202" style="position:absolute;margin-left:0;margin-top:25.3pt;width:185.9pt;height:110.6pt;z-index:251664384;visibility:visible;mso-width-percent:400;mso-height-percent:200;mso-wrap-distance-top:3.6pt;mso-wrap-distance-bottom:3.6pt;mso-position-horizontal:center;mso-position-horizontal-relative:margin;mso-width-percent:400;mso-height-percent:200;mso-width-relative:margin;mso-height-relative:margin" o:gfxdata="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" strokecolor="white [3212]">
+          <v:shape id="_x0000_s1028" type="#_x0000_t202" style="position:absolute;margin-left:0;margin-top:25.3pt;width:185.9pt;height:110.6pt;z-index:251658240;visibility:visible;mso-width-percent:400;mso-height-percent:200;mso-wrap-distance-top:3.6pt;mso-wrap-distance-bottom:3.6pt;mso-position-horizontal:center;mso-position-horizontal-relative:margin;mso-width-percent:400;mso-height-percent:200;mso-width-relative:margin;mso-height-relative:margin" o:gfxdata="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" strokecolor="white [3212]">
             <v:textbox style="mso-fit-shape-to-text:t">
               <w:txbxContent>
                 <w:p>
@@ -204,7 +204,7 @@
           <w:noProof/>
         </w:rPr>
         <w:pict>
-          <v:shape id="_x0000_s1029" type="#_x0000_t202" style="position:absolute;margin-left:0;margin-top:19.65pt;width:242.35pt;height:110.6pt;z-index:251666432;visibility:visible;mso-height-percent:200;mso-wrap-distance-top:3.6pt;mso-wrap-distance-bottom:3.6pt;mso-position-horizontal:center;mso-position-horizontal-relative:margin;mso-height-percent:200;mso-width-relative:margin;mso-height-relative:margin" o:gfxdata="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" strokecolor="white [3212]">
+          <v:shape id="_x0000_s1029" type="#_x0000_t202" style="position:absolute;margin-left:0;margin-top:19.65pt;width:242.35pt;height:110.6pt;z-index:251659264;visibility:visible;mso-height-percent:200;mso-wrap-distance-top:3.6pt;mso-wrap-distance-bottom:3.6pt;mso-position-horizontal:center;mso-position-horizontal-relative:margin;mso-height-percent:200;mso-width-relative:margin;mso-height-relative:margin" o:gfxdata="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" strokecolor="white [3212]">
             <v:textbox style="mso-fit-shape-to-text:t">
               <w:txbxContent>
                 <w:p>
@@ -234,7 +234,7 @@
           <w:noProof/>
         </w:rPr>
         <w:pict>
-          <v:shape id="_x0000_s1030" type="#_x0000_t202" style="position:absolute;margin-left:0;margin-top:139pt;width:208.65pt;height:110.6pt;z-index:251668480;visibility:visible;mso-height-percent:200;mso-wrap-distance-top:3.6pt;mso-wrap-distance-bottom:3.6pt;mso-position-horizontal:center;mso-position-horizontal-relative:margin;mso-height-percent:200;mso-width-relative:margin;mso-height-relative:margin" o:gfxdata="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" strokecolor="white [3212]">
+          <v:shape id="_x0000_s1030" type="#_x0000_t202" style="position:absolute;margin-left:0;margin-top:139pt;width:208.65pt;height:110.6pt;z-index:251660288;visibility:visible;mso-height-percent:200;mso-wrap-distance-top:3.6pt;mso-wrap-distance-bottom:3.6pt;mso-position-horizontal:center;mso-position-horizontal-relative:margin;mso-height-percent:200;mso-width-relative:margin;mso-height-relative:margin" o:gfxdata="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" strokecolor="white [3212]">
             <v:textbox style="mso-fit-shape-to-text:t">
               <w:txbxContent>
                 <w:p>
@@ -248,8 +248,16 @@
                     <w:rPr>
                       <w:sz w:val="24"/>
                     </w:rPr>
-                    <w:t>Supervisor: Dr Michael Lones</w:t>
+                    <w:t xml:space="preserve">Supervisor: Dr Michael </w:t>
                   </w:r>
+                  <w:proofErr w:type="spellStart"/>
+                  <w:r>
+                    <w:rPr>
+                      <w:sz w:val="24"/>
+                    </w:rPr>
+                    <w:t>Lones</w:t>
+                  </w:r>
+                  <w:proofErr w:type="spellEnd"/>
                 </w:p>
                 <w:p>
                   <w:pPr>
@@ -398,7 +406,7 @@
           <w:r>
             <w:fldChar w:fldCharType="separate"/>
           </w:r>
-          <w:hyperlink w:anchor="_Toc497776786" w:history="1">
+          <w:hyperlink w:anchor="_Toc498116233" w:history="1">
             <w:r>
               <w:rPr>
                 <w:rStyle w:val="Hyperlink"/>
@@ -442,7 +450,7 @@
                 <w:noProof/>
                 <w:webHidden/>
               </w:rPr>
-              <w:instrText xml:space="preserve"> PAGEREF _Toc497776786 \h </w:instrText>
+              <w:instrText xml:space="preserve"> PAGEREF _Toc498116233 \h </w:instrText>
             </w:r>
             <w:r>
               <w:rPr>
@@ -488,7 +496,7 @@
               <w:lang w:eastAsia="en-GB"/>
             </w:rPr>
           </w:pPr>
-          <w:hyperlink w:anchor="_Toc497776787" w:history="1">
+          <w:hyperlink w:anchor="_Toc498116234" w:history="1">
             <w:r>
               <w:rPr>
                 <w:rStyle w:val="Hyperlink"/>
@@ -513,6 +521,8 @@
               </w:rPr>
               <w:t>Purpose</w:t>
             </w:r>
+            <w:bookmarkStart w:id="0" w:name="_GoBack"/>
+            <w:bookmarkEnd w:id="0"/>
             <w:r>
               <w:rPr>
                 <w:noProof/>
@@ -532,7 +542,7 @@
                 <w:noProof/>
                 <w:webHidden/>
               </w:rPr>
-              <w:instrText xml:space="preserve"> PAGEREF _Toc497776787 \h </w:instrText>
+              <w:instrText xml:space="preserve"> PAGEREF _Toc498116234 \h </w:instrText>
             </w:r>
             <w:r>
               <w:rPr>
@@ -578,7 +588,7 @@
               <w:lang w:eastAsia="en-GB"/>
             </w:rPr>
           </w:pPr>
-          <w:hyperlink w:anchor="_Toc497776788" w:history="1">
+          <w:hyperlink w:anchor="_Toc498116235" w:history="1">
             <w:r>
               <w:rPr>
                 <w:rStyle w:val="Hyperlink"/>
@@ -622,7 +632,7 @@
                 <w:noProof/>
                 <w:webHidden/>
               </w:rPr>
-              <w:instrText xml:space="preserve"> PAGEREF _Toc497776788 \h </w:instrText>
+              <w:instrText xml:space="preserve"> PAGEREF _Toc498116235 \h </w:instrText>
             </w:r>
             <w:r>
               <w:rPr>
@@ -667,7 +677,7 @@
               <w:lang w:eastAsia="en-GB"/>
             </w:rPr>
           </w:pPr>
-          <w:hyperlink w:anchor="_Toc497776789" w:history="1">
+          <w:hyperlink w:anchor="_Toc498116236" w:history="1">
             <w:r>
               <w:rPr>
                 <w:rStyle w:val="Hyperlink"/>
@@ -711,7 +721,7 @@
                 <w:noProof/>
                 <w:webHidden/>
               </w:rPr>
-              <w:instrText xml:space="preserve"> PAGEREF _Toc497776789 \h </w:instrText>
+              <w:instrText xml:space="preserve"> PAGEREF _Toc498116236 \h </w:instrText>
             </w:r>
             <w:r>
               <w:rPr>
@@ -757,7 +767,7 @@
               <w:lang w:eastAsia="en-GB"/>
             </w:rPr>
           </w:pPr>
-          <w:hyperlink w:anchor="_Toc497776790" w:history="1">
+          <w:hyperlink w:anchor="_Toc498116237" w:history="1">
             <w:r>
               <w:rPr>
                 <w:rStyle w:val="Hyperlink"/>
@@ -801,7 +811,7 @@
                 <w:noProof/>
                 <w:webHidden/>
               </w:rPr>
-              <w:instrText xml:space="preserve"> PAGEREF _Toc497776790 \h </w:instrText>
+              <w:instrText xml:space="preserve"> PAGEREF _Toc498116237 \h </w:instrText>
             </w:r>
             <w:r>
               <w:rPr>
@@ -847,7 +857,7 @@
               <w:lang w:eastAsia="en-GB"/>
             </w:rPr>
           </w:pPr>
-          <w:hyperlink w:anchor="_Toc497776791" w:history="1">
+          <w:hyperlink w:anchor="_Toc498116238" w:history="1">
             <w:r>
               <w:rPr>
                 <w:rStyle w:val="Hyperlink"/>
@@ -891,7 +901,7 @@
                 <w:noProof/>
                 <w:webHidden/>
               </w:rPr>
-              <w:instrText xml:space="preserve"> PAGEREF _Toc497776791 \h </w:instrText>
+              <w:instrText xml:space="preserve"> PAGEREF _Toc498116238 \h </w:instrText>
             </w:r>
             <w:r>
               <w:rPr>
@@ -937,7 +947,7 @@
               <w:lang w:eastAsia="en-GB"/>
             </w:rPr>
           </w:pPr>
-          <w:hyperlink w:anchor="_Toc497776792" w:history="1">
+          <w:hyperlink w:anchor="_Toc498116239" w:history="1">
             <w:r>
               <w:rPr>
                 <w:rStyle w:val="Hyperlink"/>
@@ -981,7 +991,7 @@
                 <w:noProof/>
                 <w:webHidden/>
               </w:rPr>
-              <w:instrText xml:space="preserve"> PAGEREF _Toc497776792 \h </w:instrText>
+              <w:instrText xml:space="preserve"> PAGEREF _Toc498116239 \h </w:instrText>
             </w:r>
             <w:r>
               <w:rPr>
@@ -1001,7 +1011,7 @@
                 <w:noProof/>
                 <w:webHidden/>
               </w:rPr>
-              <w:t>4</w:t>
+              <w:t>5</w:t>
             </w:r>
             <w:r>
               <w:rPr>
@@ -1027,7 +1037,7 @@
               <w:lang w:eastAsia="en-GB"/>
             </w:rPr>
           </w:pPr>
-          <w:hyperlink w:anchor="_Toc497776793" w:history="1">
+          <w:hyperlink w:anchor="_Toc498116240" w:history="1">
             <w:r>
               <w:rPr>
                 <w:rStyle w:val="Hyperlink"/>
@@ -1071,7 +1081,7 @@
                 <w:noProof/>
                 <w:webHidden/>
               </w:rPr>
-              <w:instrText xml:space="preserve"> PAGEREF _Toc497776793 \h </w:instrText>
+              <w:instrText xml:space="preserve"> PAGEREF _Toc498116240 \h </w:instrText>
             </w:r>
             <w:r>
               <w:rPr>
@@ -1117,7 +1127,7 @@
               <w:lang w:eastAsia="en-GB"/>
             </w:rPr>
           </w:pPr>
-          <w:hyperlink w:anchor="_Toc497776794" w:history="1">
+          <w:hyperlink w:anchor="_Toc498116241" w:history="1">
             <w:r>
               <w:rPr>
                 <w:rStyle w:val="Hyperlink"/>
@@ -1161,7 +1171,7 @@
                 <w:noProof/>
                 <w:webHidden/>
               </w:rPr>
-              <w:instrText xml:space="preserve"> PAGEREF _Toc497776794 \h </w:instrText>
+              <w:instrText xml:space="preserve"> PAGEREF _Toc498116241 \h </w:instrText>
             </w:r>
             <w:r>
               <w:rPr>
@@ -1207,7 +1217,7 @@
               <w:lang w:eastAsia="en-GB"/>
             </w:rPr>
           </w:pPr>
-          <w:hyperlink w:anchor="_Toc497776795" w:history="1">
+          <w:hyperlink w:anchor="_Toc498116242" w:history="1">
             <w:r>
               <w:rPr>
                 <w:rStyle w:val="Hyperlink"/>
@@ -1251,7 +1261,7 @@
                 <w:noProof/>
                 <w:webHidden/>
               </w:rPr>
-              <w:instrText xml:space="preserve"> PAGEREF _Toc497776795 \h </w:instrText>
+              <w:instrText xml:space="preserve"> PAGEREF _Toc498116242 \h </w:instrText>
             </w:r>
             <w:r>
               <w:rPr>
@@ -1271,7 +1281,7 @@
                 <w:noProof/>
                 <w:webHidden/>
               </w:rPr>
-              <w:t>8</w:t>
+              <w:t>7</w:t>
             </w:r>
             <w:r>
               <w:rPr>
@@ -1297,7 +1307,7 @@
               <w:lang w:eastAsia="en-GB"/>
             </w:rPr>
           </w:pPr>
-          <w:hyperlink w:anchor="_Toc497776796" w:history="1">
+          <w:hyperlink w:anchor="_Toc498116243" w:history="1">
             <w:r>
               <w:rPr>
                 <w:rStyle w:val="Hyperlink"/>
@@ -1341,7 +1351,7 @@
                 <w:noProof/>
                 <w:webHidden/>
               </w:rPr>
-              <w:instrText xml:space="preserve"> PAGEREF _Toc497776796 \h </w:instrText>
+              <w:instrText xml:space="preserve"> PAGEREF _Toc498116243 \h </w:instrText>
             </w:r>
             <w:r>
               <w:rPr>
@@ -1361,7 +1371,7 @@
                 <w:noProof/>
                 <w:webHidden/>
               </w:rPr>
-              <w:t>9</w:t>
+              <w:t>8</w:t>
             </w:r>
             <w:r>
               <w:rPr>
@@ -1387,7 +1397,7 @@
               <w:lang w:eastAsia="en-GB"/>
             </w:rPr>
           </w:pPr>
-          <w:hyperlink w:anchor="_Toc497776797" w:history="1">
+          <w:hyperlink w:anchor="_Toc498116244" w:history="1">
             <w:r>
               <w:rPr>
                 <w:rStyle w:val="Hyperlink"/>
@@ -1410,7 +1420,7 @@
                 <w:rStyle w:val="Hyperlink"/>
                 <w:noProof/>
               </w:rPr>
-              <w:t>Types of Genetic Programming</w:t>
+              <w:t>Tree-based Genetic Programming</w:t>
             </w:r>
             <w:r>
               <w:rPr>
@@ -1431,7 +1441,13 @@
                 <w:noProof/>
                 <w:webHidden/>
               </w:rPr>
-              <w:instrText xml:space="preserve"> PAGEREF _Toc497776797 \h </w:instrText>
+              <w:instrText xml:space="preserve"> PAGEREF _Toc498116244 \h </w:instrText>
+            </w:r>
+            <w:r>
+              <w:rPr>
+                <w:noProof/>
+                <w:webHidden/>
+              </w:rPr>
             </w:r>
             <w:r>
               <w:rPr>
@@ -1442,13 +1458,10 @@
             </w:r>
             <w:r>
               <w:rPr>
-                <w:b/>
-                <w:bCs/>
-                <w:noProof/>
-                <w:webHidden/>
-                <w:lang w:val="en-US"/>
-              </w:rPr>
-              <w:t>Error! Bookmark not defined.</w:t>
+                <w:noProof/>
+                <w:webHidden/>
+              </w:rPr>
+              <w:t>9</w:t>
             </w:r>
             <w:r>
               <w:rPr>
@@ -1474,7 +1487,7 @@
               <w:lang w:eastAsia="en-GB"/>
             </w:rPr>
           </w:pPr>
-          <w:hyperlink w:anchor="_Toc497776798" w:history="1">
+          <w:hyperlink w:anchor="_Toc498116245" w:history="1">
             <w:r>
               <w:rPr>
                 <w:rStyle w:val="Hyperlink"/>
@@ -1518,7 +1531,7 @@
                 <w:noProof/>
                 <w:webHidden/>
               </w:rPr>
-              <w:instrText xml:space="preserve"> PAGEREF _Toc497776798 \h </w:instrText>
+              <w:instrText xml:space="preserve"> PAGEREF _Toc498116245 \h </w:instrText>
             </w:r>
             <w:r>
               <w:rPr>
@@ -1564,7 +1577,7 @@
               <w:lang w:eastAsia="en-GB"/>
             </w:rPr>
           </w:pPr>
-          <w:hyperlink w:anchor="_Toc497776799" w:history="1">
+          <w:hyperlink w:anchor="_Toc498116246" w:history="1">
             <w:r>
               <w:rPr>
                 <w:rStyle w:val="Hyperlink"/>
@@ -1587,7 +1600,7 @@
                 <w:rStyle w:val="Hyperlink"/>
                 <w:noProof/>
               </w:rPr>
-              <w:t>Crossover and Mutation Operators in GP</w:t>
+              <w:t>Operators in GP</w:t>
             </w:r>
             <w:r>
               <w:rPr>
@@ -1608,7 +1621,7 @@
                 <w:noProof/>
                 <w:webHidden/>
               </w:rPr>
-              <w:instrText xml:space="preserve"> PAGEREF _Toc497776799 \h </w:instrText>
+              <w:instrText xml:space="preserve"> PAGEREF _Toc498116246 \h </w:instrText>
             </w:r>
             <w:r>
               <w:rPr>
@@ -1629,6 +1642,186 @@
                 <w:webHidden/>
               </w:rPr>
               <w:t>10</w:t>
+            </w:r>
+            <w:r>
+              <w:rPr>
+                <w:noProof/>
+                <w:webHidden/>
+              </w:rPr>
+              <w:fldChar w:fldCharType="end"/>
+            </w:r>
+          </w:hyperlink>
+        </w:p>
+        <w:p>
+          <w:pPr>
+            <w:pStyle w:val="TOC3"/>
+            <w:tabs>
+              <w:tab w:val="left" w:pos="1320"/>
+              <w:tab w:val="right" w:leader="dot" w:pos="9016"/>
+            </w:tabs>
+            <w:rPr>
+              <w:rFonts w:asciiTheme="minorHAnsi" w:eastAsiaTheme="minorEastAsia" w:hAnsiTheme="minorHAnsi" w:cstheme="minorBidi"/>
+              <w:noProof/>
+              <w:sz w:val="22"/>
+              <w:szCs w:val="22"/>
+              <w:lang w:eastAsia="en-GB"/>
+            </w:rPr>
+          </w:pPr>
+          <w:hyperlink w:anchor="_Toc498116247" w:history="1">
+            <w:r>
+              <w:rPr>
+                <w:rStyle w:val="Hyperlink"/>
+                <w:noProof/>
+              </w:rPr>
+              <w:t>2.5.4</w:t>
+            </w:r>
+            <w:r>
+              <w:rPr>
+                <w:rFonts w:asciiTheme="minorHAnsi" w:eastAsiaTheme="minorEastAsia" w:hAnsiTheme="minorHAnsi" w:cstheme="minorBidi"/>
+                <w:noProof/>
+                <w:sz w:val="22"/>
+                <w:szCs w:val="22"/>
+                <w:lang w:eastAsia="en-GB"/>
+              </w:rPr>
+              <w:tab/>
+            </w:r>
+            <w:r>
+              <w:rPr>
+                <w:rStyle w:val="Hyperlink"/>
+                <w:noProof/>
+              </w:rPr>
+              <w:t>Problems with Tree-Based Representation</w:t>
+            </w:r>
+            <w:r>
+              <w:rPr>
+                <w:noProof/>
+                <w:webHidden/>
+              </w:rPr>
+              <w:tab/>
+            </w:r>
+            <w:r>
+              <w:rPr>
+                <w:noProof/>
+                <w:webHidden/>
+              </w:rPr>
+              <w:fldChar w:fldCharType="begin"/>
+            </w:r>
+            <w:r>
+              <w:rPr>
+                <w:noProof/>
+                <w:webHidden/>
+              </w:rPr>
+              <w:instrText xml:space="preserve"> PAGEREF _Toc498116247 \h </w:instrText>
+            </w:r>
+            <w:r>
+              <w:rPr>
+                <w:noProof/>
+                <w:webHidden/>
+              </w:rPr>
+            </w:r>
+            <w:r>
+              <w:rPr>
+                <w:noProof/>
+                <w:webHidden/>
+              </w:rPr>
+              <w:fldChar w:fldCharType="separate"/>
+            </w:r>
+            <w:r>
+              <w:rPr>
+                <w:noProof/>
+                <w:webHidden/>
+              </w:rPr>
+              <w:t>11</w:t>
+            </w:r>
+            <w:r>
+              <w:rPr>
+                <w:noProof/>
+                <w:webHidden/>
+              </w:rPr>
+              <w:fldChar w:fldCharType="end"/>
+            </w:r>
+          </w:hyperlink>
+        </w:p>
+        <w:p>
+          <w:pPr>
+            <w:pStyle w:val="TOC3"/>
+            <w:tabs>
+              <w:tab w:val="left" w:pos="1320"/>
+              <w:tab w:val="right" w:leader="dot" w:pos="9016"/>
+            </w:tabs>
+            <w:rPr>
+              <w:rFonts w:asciiTheme="minorHAnsi" w:eastAsiaTheme="minorEastAsia" w:hAnsiTheme="minorHAnsi" w:cstheme="minorBidi"/>
+              <w:noProof/>
+              <w:sz w:val="22"/>
+              <w:szCs w:val="22"/>
+              <w:lang w:eastAsia="en-GB"/>
+            </w:rPr>
+          </w:pPr>
+          <w:hyperlink w:anchor="_Toc498116248" w:history="1">
+            <w:r>
+              <w:rPr>
+                <w:rStyle w:val="Hyperlink"/>
+                <w:noProof/>
+              </w:rPr>
+              <w:t>2.5.5</w:t>
+            </w:r>
+            <w:r>
+              <w:rPr>
+                <w:rFonts w:asciiTheme="minorHAnsi" w:eastAsiaTheme="minorEastAsia" w:hAnsiTheme="minorHAnsi" w:cstheme="minorBidi"/>
+                <w:noProof/>
+                <w:sz w:val="22"/>
+                <w:szCs w:val="22"/>
+                <w:lang w:eastAsia="en-GB"/>
+              </w:rPr>
+              <w:tab/>
+            </w:r>
+            <w:r>
+              <w:rPr>
+                <w:rStyle w:val="Hyperlink"/>
+                <w:noProof/>
+              </w:rPr>
+              <w:t>Other Types of Genetic Programming</w:t>
+            </w:r>
+            <w:r>
+              <w:rPr>
+                <w:noProof/>
+                <w:webHidden/>
+              </w:rPr>
+              <w:tab/>
+            </w:r>
+            <w:r>
+              <w:rPr>
+                <w:noProof/>
+                <w:webHidden/>
+              </w:rPr>
+              <w:fldChar w:fldCharType="begin"/>
+            </w:r>
+            <w:r>
+              <w:rPr>
+                <w:noProof/>
+                <w:webHidden/>
+              </w:rPr>
+              <w:instrText xml:space="preserve"> PAGEREF _Toc498116248 \h </w:instrText>
+            </w:r>
+            <w:r>
+              <w:rPr>
+                <w:noProof/>
+                <w:webHidden/>
+              </w:rPr>
+            </w:r>
+            <w:r>
+              <w:rPr>
+                <w:noProof/>
+                <w:webHidden/>
+              </w:rPr>
+              <w:fldChar w:fldCharType="separate"/>
+            </w:r>
+            <w:r>
+              <w:rPr>
+                <w:noProof/>
+                <w:webHidden/>
+              </w:rPr>
+              <w:t>11</w:t>
             </w:r>
             <w:r>
               <w:rPr>
@@ -1653,7 +1846,7 @@
               <w:lang w:eastAsia="en-GB"/>
             </w:rPr>
           </w:pPr>
-          <w:hyperlink w:anchor="_Toc497776800" w:history="1">
+          <w:hyperlink w:anchor="_Toc498116249" w:history="1">
             <w:r>
               <w:rPr>
                 <w:rStyle w:val="Hyperlink"/>
@@ -1697,7 +1890,7 @@
                 <w:noProof/>
                 <w:webHidden/>
               </w:rPr>
-              <w:instrText xml:space="preserve"> PAGEREF _Toc497776800 \h </w:instrText>
+              <w:instrText xml:space="preserve"> PAGEREF _Toc498116249 \h </w:instrText>
             </w:r>
             <w:r>
               <w:rPr>
@@ -1717,7 +1910,7 @@
                 <w:noProof/>
                 <w:webHidden/>
               </w:rPr>
-              <w:t>11</w:t>
+              <w:t>12</w:t>
             </w:r>
             <w:r>
               <w:rPr>
@@ -1743,7 +1936,7 @@
               <w:lang w:eastAsia="en-GB"/>
             </w:rPr>
           </w:pPr>
-          <w:hyperlink w:anchor="_Toc497776801" w:history="1">
+          <w:hyperlink w:anchor="_Toc498116250" w:history="1">
             <w:r>
               <w:rPr>
                 <w:rStyle w:val="Hyperlink"/>
@@ -1787,7 +1980,7 @@
                 <w:noProof/>
                 <w:webHidden/>
               </w:rPr>
-              <w:instrText xml:space="preserve"> PAGEREF _Toc497776801 \h </w:instrText>
+              <w:instrText xml:space="preserve"> PAGEREF _Toc498116250 \h </w:instrText>
             </w:r>
             <w:r>
               <w:rPr>
@@ -1807,7 +2000,7 @@
                 <w:noProof/>
                 <w:webHidden/>
               </w:rPr>
-              <w:t>11</w:t>
+              <w:t>12</w:t>
             </w:r>
             <w:r>
               <w:rPr>
@@ -1833,7 +2026,7 @@
               <w:lang w:eastAsia="en-GB"/>
             </w:rPr>
           </w:pPr>
-          <w:hyperlink w:anchor="_Toc497776802" w:history="1">
+          <w:hyperlink w:anchor="_Toc498116251" w:history="1">
             <w:r>
               <w:rPr>
                 <w:rStyle w:val="Hyperlink"/>
@@ -1877,7 +2070,7 @@
                 <w:noProof/>
                 <w:webHidden/>
               </w:rPr>
-              <w:instrText xml:space="preserve"> PAGEREF _Toc497776802 \h </w:instrText>
+              <w:instrText xml:space="preserve"> PAGEREF _Toc498116251 \h </w:instrText>
             </w:r>
             <w:r>
               <w:rPr>
@@ -1897,7 +2090,7 @@
                 <w:noProof/>
                 <w:webHidden/>
               </w:rPr>
-              <w:t>11</w:t>
+              <w:t>12</w:t>
             </w:r>
             <w:r>
               <w:rPr>
@@ -1922,7 +2115,7 @@
               <w:lang w:eastAsia="en-GB"/>
             </w:rPr>
           </w:pPr>
-          <w:hyperlink w:anchor="_Toc497776803" w:history="1">
+          <w:hyperlink w:anchor="_Toc498116252" w:history="1">
             <w:r>
               <w:rPr>
                 <w:rStyle w:val="Hyperlink"/>
@@ -1966,7 +2159,7 @@
                 <w:noProof/>
                 <w:webHidden/>
               </w:rPr>
-              <w:instrText xml:space="preserve"> PAGEREF _Toc497776803 \h </w:instrText>
+              <w:instrText xml:space="preserve"> PAGEREF _Toc498116252 \h </w:instrText>
             </w:r>
             <w:r>
               <w:rPr>
@@ -1986,7 +2179,7 @@
                 <w:noProof/>
                 <w:webHidden/>
               </w:rPr>
-              <w:t>11</w:t>
+              <w:t>12</w:t>
             </w:r>
             <w:r>
               <w:rPr>
@@ -2011,7 +2204,7 @@
               <w:lang w:eastAsia="en-GB"/>
             </w:rPr>
           </w:pPr>
-          <w:hyperlink w:anchor="_Toc497776804" w:history="1">
+          <w:hyperlink w:anchor="_Toc498116253" w:history="1">
             <w:r>
               <w:rPr>
                 <w:rStyle w:val="Hyperlink"/>
@@ -2055,7 +2248,7 @@
                 <w:noProof/>
                 <w:webHidden/>
               </w:rPr>
-              <w:instrText xml:space="preserve"> PAGEREF _Toc497776804 \h </w:instrText>
+              <w:instrText xml:space="preserve"> PAGEREF _Toc498116253 \h </w:instrText>
             </w:r>
             <w:r>
               <w:rPr>
@@ -2075,7 +2268,7 @@
                 <w:noProof/>
                 <w:webHidden/>
               </w:rPr>
-              <w:t>11</w:t>
+              <w:t>12</w:t>
             </w:r>
             <w:r>
               <w:rPr>
@@ -2100,7 +2293,7 @@
               <w:lang w:eastAsia="en-GB"/>
             </w:rPr>
           </w:pPr>
-          <w:hyperlink w:anchor="_Toc497776805" w:history="1">
+          <w:hyperlink w:anchor="_Toc498116254" w:history="1">
             <w:r>
               <w:rPr>
                 <w:rStyle w:val="Hyperlink"/>
@@ -2144,7 +2337,7 @@
                 <w:noProof/>
                 <w:webHidden/>
               </w:rPr>
-              <w:instrText xml:space="preserve"> PAGEREF _Toc497776805 \h </w:instrText>
+              <w:instrText xml:space="preserve"> PAGEREF _Toc498116254 \h </w:instrText>
             </w:r>
             <w:r>
               <w:rPr>
@@ -2164,7 +2357,7 @@
                 <w:noProof/>
                 <w:webHidden/>
               </w:rPr>
-              <w:t>11</w:t>
+              <w:t>12</w:t>
             </w:r>
             <w:r>
               <w:rPr>
@@ -2190,7 +2383,7 @@
               <w:lang w:eastAsia="en-GB"/>
             </w:rPr>
           </w:pPr>
-          <w:hyperlink w:anchor="_Toc497776806" w:history="1">
+          <w:hyperlink w:anchor="_Toc498116255" w:history="1">
             <w:r>
               <w:rPr>
                 <w:rStyle w:val="Hyperlink"/>
@@ -2234,7 +2427,7 @@
                 <w:noProof/>
                 <w:webHidden/>
               </w:rPr>
-              <w:instrText xml:space="preserve"> PAGEREF _Toc497776806 \h </w:instrText>
+              <w:instrText xml:space="preserve"> PAGEREF _Toc498116255 \h </w:instrText>
             </w:r>
             <w:r>
               <w:rPr>
@@ -2254,7 +2447,7 @@
                 <w:noProof/>
                 <w:webHidden/>
               </w:rPr>
-              <w:t>11</w:t>
+              <w:t>12</w:t>
             </w:r>
             <w:r>
               <w:rPr>
@@ -2280,7 +2473,7 @@
               <w:lang w:eastAsia="en-GB"/>
             </w:rPr>
           </w:pPr>
-          <w:hyperlink w:anchor="_Toc497776807" w:history="1">
+          <w:hyperlink w:anchor="_Toc498116256" w:history="1">
             <w:r>
               <w:rPr>
                 <w:rStyle w:val="Hyperlink"/>
@@ -2324,7 +2517,7 @@
                 <w:noProof/>
                 <w:webHidden/>
               </w:rPr>
-              <w:instrText xml:space="preserve"> PAGEREF _Toc497776807 \h </w:instrText>
+              <w:instrText xml:space="preserve"> PAGEREF _Toc498116256 \h </w:instrText>
             </w:r>
             <w:r>
               <w:rPr>
@@ -2344,7 +2537,7 @@
                 <w:noProof/>
                 <w:webHidden/>
               </w:rPr>
-              <w:t>11</w:t>
+              <w:t>12</w:t>
             </w:r>
             <w:r>
               <w:rPr>
@@ -2369,7 +2562,7 @@
               <w:lang w:eastAsia="en-GB"/>
             </w:rPr>
           </w:pPr>
-          <w:hyperlink w:anchor="_Toc497776808" w:history="1">
+          <w:hyperlink w:anchor="_Toc498116257" w:history="1">
             <w:r>
               <w:rPr>
                 <w:rStyle w:val="Hyperlink"/>
@@ -2413,7 +2606,7 @@
                 <w:noProof/>
                 <w:webHidden/>
               </w:rPr>
-              <w:instrText xml:space="preserve"> PAGEREF _Toc497776808 \h </w:instrText>
+              <w:instrText xml:space="preserve"> PAGEREF _Toc498116257 \h </w:instrText>
             </w:r>
             <w:r>
               <w:rPr>
@@ -2433,7 +2626,7 @@
                 <w:noProof/>
                 <w:webHidden/>
               </w:rPr>
-              <w:t>11</w:t>
+              <w:t>12</w:t>
             </w:r>
             <w:r>
               <w:rPr>
@@ -2458,7 +2651,7 @@
               <w:lang w:eastAsia="en-GB"/>
             </w:rPr>
           </w:pPr>
-          <w:hyperlink w:anchor="_Toc497776809" w:history="1">
+          <w:hyperlink w:anchor="_Toc498116258" w:history="1">
             <w:r>
               <w:rPr>
                 <w:rStyle w:val="Hyperlink"/>
@@ -2502,7 +2695,7 @@
                 <w:noProof/>
                 <w:webHidden/>
               </w:rPr>
-              <w:instrText xml:space="preserve"> PAGEREF _Toc497776809 \h </w:instrText>
+              <w:instrText xml:space="preserve"> PAGEREF _Toc498116258 \h </w:instrText>
             </w:r>
             <w:r>
               <w:rPr>
@@ -2548,7 +2741,7 @@
               <w:lang w:eastAsia="en-GB"/>
             </w:rPr>
           </w:pPr>
-          <w:hyperlink w:anchor="_Toc497776810" w:history="1">
+          <w:hyperlink w:anchor="_Toc498116259" w:history="1">
             <w:r>
               <w:rPr>
                 <w:rStyle w:val="Hyperlink"/>
@@ -2592,7 +2785,7 @@
                 <w:noProof/>
                 <w:webHidden/>
               </w:rPr>
-              <w:instrText xml:space="preserve"> PAGEREF _Toc497776810 \h </w:instrText>
+              <w:instrText xml:space="preserve"> PAGEREF _Toc498116259 \h </w:instrText>
             </w:r>
             <w:r>
               <w:rPr>
@@ -2612,7 +2805,7 @@
                 <w:noProof/>
                 <w:webHidden/>
               </w:rPr>
-              <w:t>12</w:t>
+              <w:t>13</w:t>
             </w:r>
             <w:r>
               <w:rPr>
@@ -2638,7 +2831,7 @@
               <w:lang w:eastAsia="en-GB"/>
             </w:rPr>
           </w:pPr>
-          <w:hyperlink w:anchor="_Toc497776811" w:history="1">
+          <w:hyperlink w:anchor="_Toc498116260" w:history="1">
             <w:r>
               <w:rPr>
                 <w:rStyle w:val="Hyperlink"/>
@@ -2682,7 +2875,7 @@
                 <w:noProof/>
                 <w:webHidden/>
               </w:rPr>
-              <w:instrText xml:space="preserve"> PAGEREF _Toc497776811 \h </w:instrText>
+              <w:instrText xml:space="preserve"> PAGEREF _Toc498116260 \h </w:instrText>
             </w:r>
             <w:r>
               <w:rPr>
@@ -2702,7 +2895,7 @@
                 <w:noProof/>
                 <w:webHidden/>
               </w:rPr>
-              <w:t>12</w:t>
+              <w:t>13</w:t>
             </w:r>
             <w:r>
               <w:rPr>
@@ -2728,7 +2921,7 @@
               <w:lang w:eastAsia="en-GB"/>
             </w:rPr>
           </w:pPr>
-          <w:hyperlink w:anchor="_Toc497776812" w:history="1">
+          <w:hyperlink w:anchor="_Toc498116261" w:history="1">
             <w:r>
               <w:rPr>
                 <w:rStyle w:val="Hyperlink"/>
@@ -2772,7 +2965,7 @@
                 <w:noProof/>
                 <w:webHidden/>
               </w:rPr>
-              <w:instrText xml:space="preserve"> PAGEREF _Toc497776812 \h </w:instrText>
+              <w:instrText xml:space="preserve"> PAGEREF _Toc498116261 \h </w:instrText>
             </w:r>
             <w:r>
               <w:rPr>
@@ -2792,7 +2985,7 @@
                 <w:noProof/>
                 <w:webHidden/>
               </w:rPr>
-              <w:t>12</w:t>
+              <w:t>13</w:t>
             </w:r>
             <w:r>
               <w:rPr>
@@ -2818,7 +3011,7 @@
               <w:lang w:eastAsia="en-GB"/>
             </w:rPr>
           </w:pPr>
-          <w:hyperlink w:anchor="_Toc497776813" w:history="1">
+          <w:hyperlink w:anchor="_Toc498116262" w:history="1">
             <w:r>
               <w:rPr>
                 <w:rStyle w:val="Hyperlink"/>
@@ -2862,7 +3055,7 @@
                 <w:noProof/>
                 <w:webHidden/>
               </w:rPr>
-              <w:instrText xml:space="preserve"> PAGEREF _Toc497776813 \h </w:instrText>
+              <w:instrText xml:space="preserve"> PAGEREF _Toc498116262 \h </w:instrText>
             </w:r>
             <w:r>
               <w:rPr>
@@ -2882,7 +3075,7 @@
                 <w:noProof/>
                 <w:webHidden/>
               </w:rPr>
-              <w:t>12</w:t>
+              <w:t>13</w:t>
             </w:r>
             <w:r>
               <w:rPr>
@@ -2908,7 +3101,7 @@
               <w:lang w:eastAsia="en-GB"/>
             </w:rPr>
           </w:pPr>
-          <w:hyperlink w:anchor="_Toc497776814" w:history="1">
+          <w:hyperlink w:anchor="_Toc498116263" w:history="1">
             <w:r>
               <w:rPr>
                 <w:rStyle w:val="Hyperlink"/>
@@ -2952,7 +3145,7 @@
                 <w:noProof/>
                 <w:webHidden/>
               </w:rPr>
-              <w:instrText xml:space="preserve"> PAGEREF _Toc497776814 \h </w:instrText>
+              <w:instrText xml:space="preserve"> PAGEREF _Toc498116263 \h </w:instrText>
             </w:r>
             <w:r>
               <w:rPr>
@@ -2972,7 +3165,7 @@
                 <w:noProof/>
                 <w:webHidden/>
               </w:rPr>
-              <w:t>12</w:t>
+              <w:t>13</w:t>
             </w:r>
             <w:r>
               <w:rPr>
@@ -2998,7 +3191,7 @@
               <w:lang w:eastAsia="en-GB"/>
             </w:rPr>
           </w:pPr>
-          <w:hyperlink w:anchor="_Toc497776815" w:history="1">
+          <w:hyperlink w:anchor="_Toc498116264" w:history="1">
             <w:r>
               <w:rPr>
                 <w:rStyle w:val="Hyperlink"/>
@@ -3042,7 +3235,7 @@
                 <w:noProof/>
                 <w:webHidden/>
               </w:rPr>
-              <w:instrText xml:space="preserve"> PAGEREF _Toc497776815 \h </w:instrText>
+              <w:instrText xml:space="preserve"> PAGEREF _Toc498116264 \h </w:instrText>
             </w:r>
             <w:r>
               <w:rPr>
@@ -3062,7 +3255,7 @@
                 <w:noProof/>
                 <w:webHidden/>
               </w:rPr>
-              <w:t>12</w:t>
+              <w:t>13</w:t>
             </w:r>
             <w:r>
               <w:rPr>
@@ -3088,7 +3281,7 @@
               <w:lang w:eastAsia="en-GB"/>
             </w:rPr>
           </w:pPr>
-          <w:hyperlink w:anchor="_Toc497776816" w:history="1">
+          <w:hyperlink w:anchor="_Toc498116265" w:history="1">
             <w:r>
               <w:rPr>
                 <w:rStyle w:val="Hyperlink"/>
@@ -3132,7 +3325,7 @@
                 <w:noProof/>
                 <w:webHidden/>
               </w:rPr>
-              <w:instrText xml:space="preserve"> PAGEREF _Toc497776816 \h </w:instrText>
+              <w:instrText xml:space="preserve"> PAGEREF _Toc498116265 \h </w:instrText>
             </w:r>
             <w:r>
               <w:rPr>
@@ -3152,7 +3345,7 @@
                 <w:noProof/>
                 <w:webHidden/>
               </w:rPr>
-              <w:t>12</w:t>
+              <w:t>13</w:t>
             </w:r>
             <w:r>
               <w:rPr>
@@ -3177,7 +3370,7 @@
               <w:lang w:eastAsia="en-GB"/>
             </w:rPr>
           </w:pPr>
-          <w:hyperlink w:anchor="_Toc497776817" w:history="1">
+          <w:hyperlink w:anchor="_Toc498116266" w:history="1">
             <w:r>
               <w:rPr>
                 <w:rStyle w:val="Hyperlink"/>
@@ -3221,7 +3414,7 @@
                 <w:noProof/>
                 <w:webHidden/>
               </w:rPr>
-              <w:instrText xml:space="preserve"> PAGEREF _Toc497776817 \h </w:instrText>
+              <w:instrText xml:space="preserve"> PAGEREF _Toc498116266 \h </w:instrText>
             </w:r>
             <w:r>
               <w:rPr>
@@ -3241,7 +3434,7 @@
                 <w:noProof/>
                 <w:webHidden/>
               </w:rPr>
-              <w:t>13</w:t>
+              <w:t>14</w:t>
             </w:r>
             <w:r>
               <w:rPr>
@@ -3266,7 +3459,7 @@
               <w:lang w:eastAsia="en-GB"/>
             </w:rPr>
           </w:pPr>
-          <w:hyperlink w:anchor="_Toc497776818" w:history="1">
+          <w:hyperlink w:anchor="_Toc498116267" w:history="1">
             <w:r>
               <w:rPr>
                 <w:rStyle w:val="Hyperlink"/>
@@ -3310,7 +3503,7 @@
                 <w:noProof/>
                 <w:webHidden/>
               </w:rPr>
-              <w:instrText xml:space="preserve"> PAGEREF _Toc497776818 \h </w:instrText>
+              <w:instrText xml:space="preserve"> PAGEREF _Toc498116267 \h </w:instrText>
             </w:r>
             <w:r>
               <w:rPr>
@@ -3330,7 +3523,7 @@
                 <w:noProof/>
                 <w:webHidden/>
               </w:rPr>
-              <w:t>15</w:t>
+              <w:t>17</w:t>
             </w:r>
             <w:r>
               <w:rPr>
@@ -3373,23 +3566,23 @@
       <w:pPr>
         <w:pStyle w:val="Heading1"/>
       </w:pPr>
-      <w:bookmarkStart w:id="0" w:name="_Toc495493774"/>
-      <w:bookmarkStart w:id="1" w:name="_Toc497776786"/>
+      <w:bookmarkStart w:id="1" w:name="_Toc495493774"/>
+      <w:bookmarkStart w:id="2" w:name="_Toc498116233"/>
       <w:r>
         <w:t>Introduction</w:t>
       </w:r>
-      <w:bookmarkEnd w:id="0"/>
       <w:bookmarkEnd w:id="1"/>
+      <w:bookmarkEnd w:id="2"/>
     </w:p>
     <w:p>
       <w:pPr>
         <w:pStyle w:val="Heading2"/>
       </w:pPr>
-      <w:bookmarkStart w:id="2" w:name="_Toc497776787"/>
+      <w:bookmarkStart w:id="3" w:name="_Toc498116234"/>
       <w:r>
         <w:t>Purpose</w:t>
       </w:r>
-      <w:bookmarkEnd w:id="2"/>
+      <w:bookmarkEnd w:id="3"/>
     </w:p>
     <w:p>
       <w:r>
@@ -3400,14 +3593,14 @@
       <w:pPr>
         <w:pStyle w:val="Heading2"/>
       </w:pPr>
-      <w:bookmarkStart w:id="3" w:name="_Toc497776788"/>
+      <w:bookmarkStart w:id="4" w:name="_Toc498116235"/>
       <w:r>
         <w:t xml:space="preserve">Aims and </w:t>
       </w:r>
       <w:r>
         <w:t>Motivations</w:t>
       </w:r>
-      <w:bookmarkEnd w:id="3"/>
+      <w:bookmarkEnd w:id="4"/>
     </w:p>
     <w:p>
       <w:r>
@@ -3736,22 +3929,22 @@
       <w:pPr>
         <w:pStyle w:val="Heading1"/>
       </w:pPr>
-      <w:bookmarkStart w:id="4" w:name="_Toc497776789"/>
+      <w:bookmarkStart w:id="5" w:name="_Toc498116236"/>
       <w:r>
         <w:lastRenderedPageBreak/>
         <w:t>Bio-inspired Computing</w:t>
       </w:r>
-      <w:bookmarkEnd w:id="4"/>
+      <w:bookmarkEnd w:id="5"/>
     </w:p>
     <w:p>
       <w:pPr>
         <w:pStyle w:val="Heading2"/>
       </w:pPr>
-      <w:bookmarkStart w:id="5" w:name="_Toc497776790"/>
+      <w:bookmarkStart w:id="6" w:name="_Toc498116237"/>
       <w:r>
         <w:t>Genetic Algorithms</w:t>
       </w:r>
-      <w:bookmarkEnd w:id="5"/>
+      <w:bookmarkEnd w:id="6"/>
     </w:p>
     <w:p>
       <w:r>
@@ -3833,7 +4026,15 @@
         <w:t xml:space="preserve"> and can help to expl</w:t>
       </w:r>
       <w:r>
-        <w:t>ore the search space quickly (Sivanandam &amp; Deepa, 2008)</w:t>
+        <w:t>ore the search space quickly (</w:t>
+      </w:r>
+      <w:proofErr w:type="spellStart"/>
+      <w:r>
+        <w:t>Sivanandam</w:t>
+      </w:r>
+      <w:proofErr w:type="spellEnd"/>
+      <w:r>
+        <w:t xml:space="preserve"> &amp; Deepa, 2008)</w:t>
       </w:r>
       <w:r>
         <w:t xml:space="preserve">. </w:t>
@@ -3903,8 +4104,13 @@
         <w:t>he performance of GA’</w:t>
       </w:r>
       <w:r>
-        <w:t>s are</w:t>
-      </w:r>
+        <w:t xml:space="preserve">s </w:t>
+      </w:r>
+      <w:proofErr w:type="gramStart"/>
+      <w:r>
+        <w:t>are</w:t>
+      </w:r>
+      <w:proofErr w:type="gramEnd"/>
       <w:r>
         <w:t xml:space="preserve"> reduced significantly in problems which have very high </w:t>
       </w:r>
@@ -3932,18 +4138,26 @@
       <w:pPr>
         <w:pStyle w:val="Heading2"/>
       </w:pPr>
-      <w:bookmarkStart w:id="6" w:name="_Toc497776791"/>
+      <w:bookmarkStart w:id="7" w:name="_Toc498116238"/>
       <w:r>
         <w:t>Cellular Automata</w:t>
       </w:r>
-      <w:bookmarkEnd w:id="6"/>
+      <w:bookmarkEnd w:id="7"/>
     </w:p>
     <w:p>
       <w:r>
         <w:t xml:space="preserve">Although </w:t>
       </w:r>
       <w:r>
-        <w:t xml:space="preserve">Cellular Automata (CA) were originally outlined by von Neumann and Stanislaw Ulam with the motivation of modelling </w:t>
+        <w:t xml:space="preserve">Cellular Automata (CA) were originally outlined by von Neumann and Stanislaw </w:t>
+      </w:r>
+      <w:proofErr w:type="spellStart"/>
+      <w:r>
+        <w:t>Ulam</w:t>
+      </w:r>
+      <w:proofErr w:type="spellEnd"/>
+      <w:r>
+        <w:t xml:space="preserve"> with the motivation of modelling </w:t>
       </w:r>
       <w:r>
         <w:t>biological se</w:t>
@@ -3955,7 +4169,15 @@
         <w:t xml:space="preserve"> they did not gain widespread interest until John Conway’s “Game</w:t>
       </w:r>
       <w:r>
-        <w:t xml:space="preserve"> of Life” was revealed in 1970 (Adamatzky, 2010)</w:t>
+        <w:t xml:space="preserve"> of Life” was revealed in 1970 (</w:t>
+      </w:r>
+      <w:proofErr w:type="spellStart"/>
+      <w:r>
+        <w:t>Adamatzky</w:t>
+      </w:r>
+      <w:proofErr w:type="spellEnd"/>
+      <w:r>
+        <w:t>, 2010)</w:t>
       </w:r>
       <w:r>
         <w:t xml:space="preserve">. </w:t>
@@ -3966,8 +4188,13 @@
       <w:r>
         <w:t xml:space="preserve"> are mathematical models consisting of simple components with local interactions (</w:t>
       </w:r>
-      <w:r>
-        <w:t xml:space="preserve">Navid &amp; Bagheri, 2013) </w:t>
+      <w:proofErr w:type="spellStart"/>
+      <w:r>
+        <w:t>Navid</w:t>
+      </w:r>
+      <w:proofErr w:type="spellEnd"/>
+      <w:r>
+        <w:t xml:space="preserve"> &amp; Bagheri, 2013) </w:t>
       </w:r>
       <w:r>
         <w:t>which are made up</w:t>
@@ -4063,7 +4290,15 @@
         <w:t xml:space="preserve"> such as in the Moore neighbourhood which applies to two-dimensional automata and is defined as the 8 cells surrou</w:t>
       </w:r>
       <w:r>
-        <w:t>nd a given cell (Adamatzky, 2010)</w:t>
+        <w:t>nd a given cell (</w:t>
+      </w:r>
+      <w:proofErr w:type="spellStart"/>
+      <w:r>
+        <w:t>Adamatzky</w:t>
+      </w:r>
+      <w:proofErr w:type="spellEnd"/>
+      <w:r>
+        <w:t>, 2010)</w:t>
       </w:r>
       <w:r>
         <w:t>.</w:t>
@@ -4072,7 +4307,15 @@
         <w:t xml:space="preserve"> Another common neighbourhood is the von Neumann neighbourhood</w:t>
       </w:r>
       <w:r>
-        <w:t xml:space="preserve"> (Weisstein, 2003) which uses the cells directly above, below, to the left, and to the right of a given cell.</w:t>
+        <w:t xml:space="preserve"> (</w:t>
+      </w:r>
+      <w:proofErr w:type="spellStart"/>
+      <w:r>
+        <w:t>Weisstein</w:t>
+      </w:r>
+      <w:proofErr w:type="spellEnd"/>
+      <w:r>
+        <w:t>, 2003) which uses the cells directly above, below, to the left, and to the right of a given cell.</w:t>
       </w:r>
       <w:r>
         <w:t xml:space="preserve"> The boundaries of the lattice need conditions to handle the problem where a cell's neighbourhood is out of bounds. A common way of handling this problem is to wr</w:t>
@@ -4085,17 +4328,118 @@
       </w:r>
     </w:p>
     <w:p>
+      <w:r>
+        <w:lastRenderedPageBreak/>
+        <w:t>Cellular aut</w:t>
+      </w:r>
+      <w:r>
+        <w:t>omata can be used for the modelling of different processes. One such process is the spread of forest fires (</w:t>
+      </w:r>
+      <w:proofErr w:type="spellStart"/>
+      <w:r>
+        <w:t>Ghisu</w:t>
+      </w:r>
+      <w:proofErr w:type="spellEnd"/>
+      <w:r>
+        <w:t xml:space="preserve"> et al. 2015)</w:t>
+      </w:r>
+      <w:r>
+        <w:t>. Another is using them to generate random numbers that can be used in encryption (Sarkar, 2000).</w:t>
+      </w:r>
+    </w:p>
+    <w:p>
       <w:pPr>
         <w:pStyle w:val="Heading2"/>
       </w:pPr>
-      <w:bookmarkStart w:id="7" w:name="_Toc497776792"/>
+      <w:bookmarkStart w:id="8" w:name="_Toc498116239"/>
       <w:r>
         <w:t xml:space="preserve">Artificial </w:t>
       </w:r>
       <w:r>
         <w:t>Neural Networks</w:t>
       </w:r>
-      <w:bookmarkEnd w:id="7"/>
+      <w:bookmarkEnd w:id="8"/>
+    </w:p>
+    <w:p>
+      <w:r>
+        <w:t>Inspired by biological neural network</w:t>
+      </w:r>
+      <w:r>
+        <w:t>s, Artificial Neural Networks (ANN) are</w:t>
+      </w:r>
+      <w:r>
+        <w:t xml:space="preserve"> one of the </w:t>
+      </w:r>
+      <w:r>
+        <w:t>most widely used</w:t>
+      </w:r>
+      <w:r>
+        <w:t xml:space="preserve"> bio-inspired techniques. </w:t>
+      </w:r>
+      <w:r>
+        <w:t>McCulloch and Pitts (1943) are credited with the writing of the article which marked the beginning of Neurocomputing (Yadav et al. 2015). In the article they created a computational model for neural networks and showed that any arithmetic or logical function could be computed by a simple neural network.</w:t>
+      </w:r>
+      <w:r>
+        <w:t xml:space="preserve"> </w:t>
+      </w:r>
+      <w:r>
+        <w:t xml:space="preserve">According to (Yadav et al. 2015) an artificial neural network is an information processing system that has performance characteristics also present in biological neural networks. </w:t>
+      </w:r>
+      <w:r>
+        <w:t>Russel</w:t>
+      </w:r>
+      <w:r>
+        <w:t>l</w:t>
+      </w:r>
+      <w:r>
+        <w:t xml:space="preserve"> and </w:t>
+      </w:r>
+      <w:proofErr w:type="spellStart"/>
+      <w:r>
+        <w:t>Norvig</w:t>
+      </w:r>
+      <w:proofErr w:type="spellEnd"/>
+      <w:r>
+        <w:t xml:space="preserve"> (2009) formally define them as </w:t>
+      </w:r>
+      <w:r>
+        <w:t xml:space="preserve">collections of </w:t>
+      </w:r>
+      <w:r>
+        <w:t>nodes, or</w:t>
+      </w:r>
+      <w:r>
+        <w:t xml:space="preserve"> neurons, connected by directed links</w:t>
+      </w:r>
+      <w:r>
+        <w:t xml:space="preserve">. Each link has a continuous weight value which </w:t>
+      </w:r>
+      <w:r>
+        <w:t xml:space="preserve">governs the strength and sign of the link. Each node computes the weighted sum of its inputs and then applies an activation function to </w:t>
+      </w:r>
+      <w:r>
+        <w:t>produce an output value. The activation function works as a threshold which allows a network to represent nonlinear functions. Russel</w:t>
+      </w:r>
+      <w:r>
+        <w:t>l</w:t>
+      </w:r>
+      <w:r>
+        <w:t xml:space="preserve"> and </w:t>
+      </w:r>
+      <w:proofErr w:type="spellStart"/>
+      <w:r>
+        <w:t>Norvig</w:t>
+      </w:r>
+      <w:proofErr w:type="spellEnd"/>
+      <w:r>
+        <w:t xml:space="preserve"> (2009) also explain how this node definition can be connected to form a network. There are two main options which are feed-forward networks and recurrent networks. A feed-forward network’s connections form a directed acyclic graph as the nodes can only send information forward.</w:t>
+      </w:r>
+      <w:r>
+        <w:t xml:space="preserve"> Nodes in a recurrent network receive their output values as inputs which allows them to support short-term memory.</w:t>
+      </w:r>
+      <w:r>
+        <w:t xml:space="preserve"> Figures 2-1 and 2-2 show examples of a feed-forward and recurrent network respectively. </w:t>
+      </w:r>
     </w:p>
     <w:p>
       <w:r>
@@ -4104,8 +4448,8 @@
         </w:rPr>
         <w:lastRenderedPageBreak/>
         <w:pict>
-          <v:shape id="_x0000_s1042" type="#_x0000_t202" style="position:absolute;margin-left:229.55pt;margin-top:626.95pt;width:222.8pt;height:31.2pt;z-index:251674624;mso-position-horizontal-relative:text;mso-position-vertical-relative:text" stroked="f">
-            <v:textbox style="mso-fit-shape-to-text:t" inset="0,0,0,0">
+          <v:shape id="_x0000_s1042" type="#_x0000_t202" style="position:absolute;margin-left:228.35pt;margin-top:132.2pt;width:222.8pt;height:31.2pt;z-index:251662336;mso-position-horizontal-relative:text;mso-position-vertical-relative:text" stroked="f">
+            <v:textbox style="mso-next-textbox:#_x0000_s1042;mso-fit-shape-to-text:t" inset="0,0,0,0">
               <w:txbxContent>
                 <w:p>
                   <w:pPr>
@@ -4150,13 +4494,13 @@
           <w:lang w:eastAsia="en-GB"/>
         </w:rPr>
         <w:drawing>
-          <wp:anchor distT="0" distB="0" distL="114300" distR="114300" simplePos="0" relativeHeight="251656704" behindDoc="0" locked="0" layoutInCell="1" allowOverlap="1">
+          <wp:anchor distT="0" distB="0" distL="114300" distR="114300" simplePos="0" relativeHeight="251629056" behindDoc="0" locked="0" layoutInCell="1" allowOverlap="1">
             <wp:simplePos x="0" y="0"/>
             <wp:positionH relativeFrom="column">
               <wp:posOffset>2854325</wp:posOffset>
             </wp:positionH>
             <wp:positionV relativeFrom="paragraph">
-              <wp:posOffset>5824376</wp:posOffset>
+              <wp:posOffset>-507452</wp:posOffset>
             </wp:positionV>
             <wp:extent cx="2872105" cy="2078355"/>
             <wp:effectExtent l="0" t="0" r="0" b="0"/>
@@ -4215,18 +4559,57 @@
       <w:r>
         <w:rPr>
           <w:noProof/>
+        </w:rPr>
+        <w:pict>
+          <v:shape id="_x0000_s1041" type="#_x0000_t202" style="position:absolute;margin-left:26.3pt;margin-top:132.2pt;width:193.6pt;height:31.2pt;z-index:251661312;mso-position-horizontal-relative:text;mso-position-vertical-relative:text" stroked="f">
+            <v:textbox style="mso-next-textbox:#_x0000_s1041;mso-fit-shape-to-text:t" inset="0,0,0,0">
+              <w:txbxContent>
+                <w:p>
+                  <w:pPr>
+                    <w:pStyle w:val="Caption"/>
+                    <w:rPr>
+                      <w:noProof/>
+                      <w:sz w:val="20"/>
+                      <w:szCs w:val="20"/>
+                    </w:rPr>
+                  </w:pPr>
+                  <w:r>
+                    <w:t xml:space="preserve">Figure </w:t>
+                  </w:r>
+                  <w:fldSimple w:instr=" STYLEREF 1 \s ">
+                    <w:r>
+                      <w:rPr>
+                        <w:noProof/>
+                      </w:rPr>
+                      <w:t>2</w:t>
+                    </w:r>
+                  </w:fldSimple>
+                  <w:r>
+                    <w:noBreakHyphen/>
+                    <w:t>1: An example of a feed-forward neural network topology</w:t>
+                  </w:r>
+                </w:p>
+              </w:txbxContent>
+            </v:textbox>
+            <w10:wrap type="topAndBottom"/>
+          </v:shape>
+        </w:pict>
+      </w:r>
+      <w:r>
+        <w:rPr>
+          <w:noProof/>
           <w:lang w:eastAsia="en-GB"/>
         </w:rPr>
         <w:drawing>
-          <wp:anchor distT="0" distB="0" distL="114300" distR="114300" simplePos="0" relativeHeight="251679232" behindDoc="0" locked="0" layoutInCell="1" allowOverlap="1">
+          <wp:anchor distT="0" distB="0" distL="114300" distR="114300" simplePos="0" relativeHeight="251635200" behindDoc="0" locked="0" layoutInCell="1" allowOverlap="1">
             <wp:simplePos x="0" y="0"/>
             <wp:positionH relativeFrom="column">
-              <wp:posOffset>-540</wp:posOffset>
+              <wp:posOffset>102739</wp:posOffset>
             </wp:positionH>
             <wp:positionV relativeFrom="paragraph">
-              <wp:posOffset>5831205</wp:posOffset>
+              <wp:posOffset>-464076</wp:posOffset>
             </wp:positionV>
-            <wp:extent cx="2872105" cy="2099310"/>
+            <wp:extent cx="2750820" cy="2010410"/>
             <wp:effectExtent l="0" t="0" r="0" b="0"/>
             <wp:wrapTopAndBottom/>
             <wp:docPr id="4" name="Picture 4" descr="https://raw.githubusercontent.com/porteous54/Dissertation/master/Diagrams/Feed%20Forward%20NN.png?token=AVfKG9SHRI192urT1EtcHmy4i-bRXVRvks5aCvvPwA%3D%3D"/>
@@ -4258,7 +4641,7 @@
                   <pic:spPr bwMode="auto">
                     <a:xfrm>
                       <a:off x="0" y="0"/>
-                      <a:ext cx="2872105" cy="2099310"/>
+                      <a:ext cx="2750820" cy="2010410"/>
                     </a:xfrm>
                     <a:prstGeom prst="rect">
                       <a:avLst/>
@@ -4280,22 +4663,590 @@
           </wp:anchor>
         </w:drawing>
       </w:r>
+    </w:p>
+    <w:p>
+      <w:r>
+        <w:t>Due the amount of research applied to ANNs, there are many different topologies or arrangements and can be applied to a variety of problems. T</w:t>
+      </w:r>
+      <w:r>
+        <w:t>hey are useful for identifying relationships between variables or recognising patterns within data (Zhang</w:t>
+      </w:r>
+      <w:r>
+        <w:t>, 2009) and due to this are a common tool used in data mining</w:t>
+      </w:r>
+      <w:r>
+        <w:t xml:space="preserve"> where they have been applied to both</w:t>
+      </w:r>
+      <w:r>
+        <w:t xml:space="preserve"> supervised and unsupervised learning problems</w:t>
+      </w:r>
+      <w:r>
+        <w:t xml:space="preserve"> (Craven &amp; Shavlik, 1997).</w:t>
+      </w:r>
+    </w:p>
+    <w:p>
+      <w:pPr>
+        <w:pStyle w:val="Heading2"/>
+      </w:pPr>
+      <w:bookmarkStart w:id="9" w:name="_Toc498116240"/>
+      <w:r>
+        <w:t>Swarm Intelligence</w:t>
+      </w:r>
+      <w:bookmarkEnd w:id="9"/>
+    </w:p>
+    <w:p>
+      <w:r>
+        <w:t>Swarm Intelligence is an area of algorithms which have gained a lot of popularity due to their versatility and their efficiency in solving nonlinear design problems (</w:t>
+      </w:r>
+      <w:r>
+        <w:t>Yang</w:t>
+      </w:r>
+      <w:r>
+        <w:t xml:space="preserve"> &amp; </w:t>
+      </w:r>
+      <w:proofErr w:type="spellStart"/>
+      <w:r>
+        <w:t>Karamanoglu</w:t>
+      </w:r>
+      <w:proofErr w:type="spellEnd"/>
+      <w:r>
+        <w:t>, 2013).</w:t>
+      </w:r>
+      <w:r>
+        <w:t xml:space="preserve"> I will cover two of the main swarm intelligence algorithms, namely Ant Colony Optimisation (ACO) and Particle Swarm Optimisation. </w:t>
+      </w:r>
+    </w:p>
+    <w:p>
+      <w:pPr>
+        <w:pStyle w:val="Heading3"/>
+      </w:pPr>
+      <w:bookmarkStart w:id="10" w:name="_Toc498116241"/>
+      <w:r>
+        <w:t>Ant Colony Optimisation</w:t>
+      </w:r>
+      <w:bookmarkEnd w:id="10"/>
+    </w:p>
+    <w:p>
+      <w:r>
+        <w:t>This algorithm takes inspiration from real ant colonies. Ants use pheromone to mark paths leading to food to communicate its location indirectly to other ants (</w:t>
+      </w:r>
+      <w:proofErr w:type="spellStart"/>
+      <w:r>
+        <w:t>Khushaba</w:t>
+      </w:r>
+      <w:proofErr w:type="spellEnd"/>
+      <w:r>
+        <w:t xml:space="preserve"> et al. 2008). </w:t>
+      </w:r>
+      <w:proofErr w:type="spellStart"/>
+      <w:r>
+        <w:t>Khushaba</w:t>
+      </w:r>
+      <w:proofErr w:type="spellEnd"/>
+      <w:r>
+        <w:t xml:space="preserve"> et al. (2008) continue to explain the behaviour of ants foraging for food. The amount of pheromone deposited depends on the distance to the food source, and the quality and quantity of the food source. </w:t>
+      </w:r>
+      <w:r>
+        <w:t xml:space="preserve">The paths that are shorter are visited more on average due to more pheromone existing on the path. After a </w:t>
+      </w:r>
+      <w:r>
+        <w:t>period</w:t>
+      </w:r>
+      <w:r>
+        <w:t>,</w:t>
+      </w:r>
+      <w:r>
+        <w:t xml:space="preserve"> the difference in the amount of pheromone between the path options is large enough so that future </w:t>
+      </w:r>
+      <w:r>
+        <w:t>ants to come across the paths are</w:t>
+      </w:r>
+      <w:r>
+        <w:t xml:space="preserve"> likely to follow the path previously </w:t>
+      </w:r>
+      <w:r>
+        <w:lastRenderedPageBreak/>
+        <w:t xml:space="preserve">marked and reinforce the </w:t>
+      </w:r>
+      <w:r>
+        <w:t>option</w:t>
+      </w:r>
+      <w:r>
+        <w:t xml:space="preserve"> with their own pheromone (</w:t>
+      </w:r>
+      <w:r>
+        <w:t>Dorigo &amp; Gambardella, 1997)</w:t>
+      </w:r>
+      <w:r>
+        <w:t xml:space="preserve">. </w:t>
+      </w:r>
+      <w:r>
+        <w:t xml:space="preserve">The quality of a solution to a problem can be modelled as the concentration of pheromone on a path according to (Yang &amp; </w:t>
+      </w:r>
+      <w:proofErr w:type="spellStart"/>
+      <w:r>
+        <w:t>Karamanoglu</w:t>
+      </w:r>
+      <w:proofErr w:type="spellEnd"/>
+      <w:r>
+        <w:t>, 2013). Due to the solution being modelled this way, the algorithm generally produces routes and paths evident from their higher concentrations, thus ant algorithms are well suited to discrete optimisation problems.</w:t>
+      </w:r>
+    </w:p>
+    <w:p>
+      <w:pPr>
+        <w:spacing w:after="0"/>
+      </w:pPr>
+    </w:p>
+    <w:p>
+      <w:r>
+        <w:t>The</w:t>
+      </w:r>
+      <w:r>
+        <w:t xml:space="preserve"> ACO was originally used to solve the Travelling Salesman Problem and was effective at finding good solutions (</w:t>
+      </w:r>
+      <w:proofErr w:type="spellStart"/>
+      <w:r>
+        <w:t>Khushaba</w:t>
+      </w:r>
+      <w:proofErr w:type="spellEnd"/>
+      <w:r>
+        <w:t xml:space="preserve"> et al. 2008). ACO has been applied as a searching method within feature selection problems</w:t>
+      </w:r>
+      <w:r>
+        <w:t xml:space="preserve"> namely in areas of face and speech recognition problems (</w:t>
+      </w:r>
+      <w:proofErr w:type="spellStart"/>
+      <w:r>
+        <w:t>Khushaba</w:t>
+      </w:r>
+      <w:proofErr w:type="spellEnd"/>
+      <w:r>
+        <w:t xml:space="preserve"> et al. 2008).</w:t>
+      </w:r>
+      <w:r>
+        <w:t xml:space="preserve"> Feature selection </w:t>
+      </w:r>
+      <w:r>
+        <w:t>is the process of reducing data with high dimensions into a lower dimension while keeping as close to the same amount of information as possible</w:t>
+      </w:r>
+      <w:r>
+        <w:t xml:space="preserve"> (Khan &amp; </w:t>
+      </w:r>
+      <w:proofErr w:type="spellStart"/>
+      <w:r>
+        <w:t>Baig</w:t>
+      </w:r>
+      <w:proofErr w:type="spellEnd"/>
+      <w:r>
+        <w:t>, 2015)</w:t>
+      </w:r>
+      <w:r>
+        <w:t>.</w:t>
+      </w:r>
+    </w:p>
+    <w:p>
+      <w:pPr>
+        <w:pStyle w:val="Heading3"/>
+      </w:pPr>
+      <w:bookmarkStart w:id="11" w:name="_Toc498116242"/>
+      <w:r>
+        <w:t>Particle Swarm Optimisation</w:t>
+      </w:r>
+      <w:bookmarkEnd w:id="11"/>
+    </w:p>
+    <w:p>
+      <w:r>
+        <w:t xml:space="preserve">The collective behaviour of different animal species is the basis for </w:t>
+      </w:r>
+      <w:r>
+        <w:t xml:space="preserve">Particle Swarm </w:t>
+      </w:r>
+      <w:r>
+        <w:t>Optimisation</w:t>
+      </w:r>
+      <w:r>
+        <w:t xml:space="preserve"> (PSO</w:t>
+      </w:r>
+      <w:r>
+        <w:t xml:space="preserve">). Behaviours such as fish schooling, insect </w:t>
+      </w:r>
+      <w:r>
+        <w:t>swarming,</w:t>
+      </w:r>
+      <w:r>
+        <w:t xml:space="preserve"> and birds flocking are examples of such behaviour (</w:t>
+      </w:r>
+      <w:r>
+        <w:t>Saka et al. 2013).</w:t>
+      </w:r>
+      <w:r>
+        <w:t xml:space="preserve"> </w:t>
+      </w:r>
+      <w:r>
+        <w:t xml:space="preserve">Many newer algorithms that are based on swarm intelligence have taken inspiration from different </w:t>
+      </w:r>
+      <w:r>
+        <w:t>areas,</w:t>
+      </w:r>
+      <w:r>
+        <w:t xml:space="preserve"> but </w:t>
+      </w:r>
+      <w:r>
+        <w:t>still</w:t>
+      </w:r>
+      <w:r>
+        <w:t xml:space="preserve"> share </w:t>
+      </w:r>
+      <w:r>
+        <w:t>connections</w:t>
+      </w:r>
+      <w:r>
+        <w:t xml:space="preserve"> to components used </w:t>
+      </w:r>
+      <w:r>
+        <w:t>with</w:t>
+      </w:r>
+      <w:r>
+        <w:t xml:space="preserve">in PSO, thus it can be said that PSO established the </w:t>
+      </w:r>
+      <w:r>
+        <w:t>foundational ideas</w:t>
+      </w:r>
+      <w:r>
+        <w:t xml:space="preserve"> of swarm intelligence based computation as Yang (2014) describes. </w:t>
+      </w:r>
+    </w:p>
+    <w:p>
+      <w:pPr>
+        <w:spacing w:after="0"/>
+      </w:pPr>
+    </w:p>
+    <w:p>
+      <w:r>
+        <w:t>Particle Swarm Optimisation</w:t>
+      </w:r>
+      <w:r>
+        <w:t xml:space="preserve"> was </w:t>
+      </w:r>
+      <w:r>
+        <w:t xml:space="preserve">developed by Eberhart and Kennedy (1995) and they state in this article that it can be used to solve many of the same problems as the previously described area, Genetic Algorithms, but does not suffer from </w:t>
+      </w:r>
+      <w:r>
+        <w:t xml:space="preserve">some of </w:t>
+      </w:r>
+      <w:r>
+        <w:t xml:space="preserve">the </w:t>
+      </w:r>
+      <w:r>
+        <w:t xml:space="preserve">same difficulties. </w:t>
+      </w:r>
+      <w:r>
+        <w:t xml:space="preserve">Since it can be used to solve the same types of problems, it is useful to compare the algorithms stating the differences. As mentioned previously, GA use operators known as mutation and crossover, but this is not present in PSO. Instead it </w:t>
+      </w:r>
+      <w:r>
+        <w:lastRenderedPageBreak/>
+        <w:t>uses random real-numbers and allows the particles to communicate with each other (Yang, 2014).</w:t>
+      </w:r>
+      <w:r>
+        <w:t xml:space="preserve"> Yang (2014) also continues to explain that PSO is easier to implement due to no encoding or decoding of the solution being used.</w:t>
+      </w:r>
+      <w:r>
+        <w:t xml:space="preserve"> Eberhart and Kennedy (1995) describe the PSO concept as being like a GA in that a starting population of random candidate solutions is used but differ in that each solution is given a velocity value and is then “flown” through hyperspace. Solutions in PSO are referred to as particles. Each of these particles has memory, which is not a feature in a GA. This stores</w:t>
+      </w:r>
+      <w:r>
+        <w:t xml:space="preserve"> a value called the pbest which is</w:t>
+      </w:r>
+      <w:r>
+        <w:t xml:space="preserve"> the coordinates of the best solution found so far in the search space.</w:t>
+      </w:r>
+      <w:r>
+        <w:t xml:space="preserve"> The gbest is also stored by the particle swarm optimiser which is the best solution found by any</w:t>
+      </w:r>
+      <w:r>
+        <w:t xml:space="preserve"> of the population of particles. </w:t>
+      </w:r>
+      <w:r>
+        <w:t xml:space="preserve">The search space is explored by the particles moving through the space, the moves are decided by referring to the particles own performance so far and the collective performance of the entire swarm (Saka et al. 2013). </w:t>
+      </w:r>
+    </w:p>
+    <w:p>
+      <w:pPr>
+        <w:spacing w:after="0"/>
+      </w:pPr>
+    </w:p>
+    <w:p>
+      <w:r>
+        <w:t xml:space="preserve">Cho et al. (2011) discuss some of the challenges faced by the PSO topology defined by Eberhart and Kennedy (1995). Using gbest helps particles to converge to a solution quickly as they are attracted to move towards the global best solution found by the swarm. This is a problem as often the particles are trapped in a local maximum because not enough of the search space was explored before converging. Another topology which Cho et al. (2011) describe is lbest. In this, particles can only communicate with a select number of other particles allowing for a more thorough exploration to take place, but convergence occurs </w:t>
+      </w:r>
+      <w:r>
+        <w:t>slower</w:t>
+      </w:r>
+      <w:r>
+        <w:t xml:space="preserve"> than gbest.</w:t>
+      </w:r>
+    </w:p>
+    <w:p>
+      <w:pPr>
+        <w:pStyle w:val="Heading2"/>
+      </w:pPr>
+      <w:bookmarkStart w:id="12" w:name="_Toc498116243"/>
+      <w:r>
+        <w:t>Genetic Programming</w:t>
+      </w:r>
+      <w:bookmarkEnd w:id="12"/>
+    </w:p>
+    <w:p>
+      <w:r>
+        <w:t>Genetic Programming</w:t>
+      </w:r>
+      <w:r>
+        <w:t xml:space="preserve"> (GP)</w:t>
+      </w:r>
+      <w:r>
+        <w:t xml:space="preserve"> is </w:t>
+      </w:r>
+      <w:r>
+        <w:t xml:space="preserve">the last area of bio-inspired computing that I will cover and is </w:t>
+      </w:r>
+      <w:r>
+        <w:t xml:space="preserve">an area interested in using </w:t>
+      </w:r>
+      <w:r>
+        <w:t>natural selection to automatically evolve computer programs (Miller, 2011)</w:t>
+      </w:r>
+      <w:r>
+        <w:t>.</w:t>
+      </w:r>
+      <w:r>
+        <w:t xml:space="preserve"> </w:t>
+      </w:r>
+      <w:proofErr w:type="spellStart"/>
+      <w:r>
+        <w:t>Koza</w:t>
+      </w:r>
+      <w:proofErr w:type="spellEnd"/>
+      <w:r>
+        <w:t xml:space="preserve"> (199</w:t>
+      </w:r>
+      <w:r>
+        <w:t>2</w:t>
+      </w:r>
+      <w:r>
+        <w:t>) describes the structure of</w:t>
+      </w:r>
+      <w:r>
+        <w:t xml:space="preserve"> a</w:t>
+      </w:r>
+      <w:r>
+        <w:t xml:space="preserve"> GP algorithm by stating that it starts with an initial population consisting of randomly generated computer programs. These programs consist of functions and terminals defined </w:t>
+      </w:r>
+      <w:r>
+        <w:lastRenderedPageBreak/>
+        <w:t xml:space="preserve">according to the domain of the problem. Functions can be anything from arithmetic or programming operations to mathematical or programming functions. </w:t>
+      </w:r>
+      <w:r>
+        <w:t xml:space="preserve">The </w:t>
+      </w:r>
+      <w:r>
+        <w:t xml:space="preserve">collection of allowed </w:t>
+      </w:r>
+      <w:r>
+        <w:t xml:space="preserve">functions </w:t>
+      </w:r>
+      <w:r>
+        <w:t>is</w:t>
+      </w:r>
+      <w:r>
+        <w:t xml:space="preserve"> called the function set. </w:t>
+      </w:r>
+      <w:r>
+        <w:t>These functions can branch int</w:t>
+      </w:r>
+      <w:r>
+        <w:t>o other functions or terminals. T</w:t>
+      </w:r>
+      <w:r>
+        <w:t xml:space="preserve">erminals are </w:t>
+      </w:r>
+      <w:r>
+        <w:t xml:space="preserve">the variables and constants allowed in the program. The collection of terminals is called the terminal set. </w:t>
+      </w:r>
+      <w:proofErr w:type="spellStart"/>
+      <w:r>
+        <w:t>Koza</w:t>
+      </w:r>
+      <w:proofErr w:type="spellEnd"/>
+      <w:r>
+        <w:t xml:space="preserve"> (199</w:t>
+      </w:r>
+      <w:r>
+        <w:t>2</w:t>
+      </w:r>
+      <w:r>
+        <w:t>) continues by stating that each of these programs are measured according to their fitness value, that is, how well it performs in the given problem.</w:t>
+      </w:r>
+      <w:r>
+        <w:t xml:space="preserve"> </w:t>
+      </w:r>
+      <w:r>
+        <w:t>The algorithm performs in generation just like a GA and with each generation with the goal of improving the fitness values of the population each time.</w:t>
+      </w:r>
+    </w:p>
+    <w:p>
+      <w:pPr>
+        <w:pStyle w:val="Heading3"/>
+      </w:pPr>
+      <w:bookmarkStart w:id="13" w:name="_Toc498116244"/>
+      <w:r>
+        <w:t>Tree-based Genetic Programming</w:t>
+      </w:r>
+      <w:bookmarkEnd w:id="13"/>
+    </w:p>
+    <w:p>
+      <w:r>
+        <w:t xml:space="preserve">In tree-based GP, programs are expressed in the form of parse trees or abstract syntax trees. The internal nodes of the tree are elements taken from the defined function set and the leaf nodes are elements taken from the terminal set. For </w:t>
+      </w:r>
+      <w:proofErr w:type="gramStart"/>
+      <w:r>
+        <w:t>example</w:t>
+      </w:r>
+      <w:proofErr w:type="gramEnd"/>
+      <w:r>
+        <w:t xml:space="preserve"> </w:t>
+      </w:r>
+      <w:r>
+        <w:t xml:space="preserve">a tree built using </w:t>
+      </w:r>
+      <w:r>
+        <w:t xml:space="preserve">a function set defined as </w:t>
+      </w:r>
+      <m:oMath>
+        <m:r>
+          <w:rPr>
+            <w:rFonts w:ascii="Cambria Math" w:hAnsi="Cambria Math"/>
+          </w:rPr>
+          <m:t>{</m:t>
+        </m:r>
+        <m:r>
+          <w:rPr>
+            <w:rFonts w:ascii="Cambria Math" w:hAnsi="Cambria Math"/>
+          </w:rPr>
+          <m:t>+,  *,  -,  /</m:t>
+        </m:r>
+        <m:r>
+          <w:rPr>
+            <w:rFonts w:ascii="Cambria Math" w:eastAsiaTheme="minorEastAsia" w:hAnsi="Cambria Math"/>
+          </w:rPr>
+          <m:t>}</m:t>
+        </m:r>
+      </m:oMath>
+      <w:r>
+        <w:rPr>
+          <w:rFonts w:eastAsiaTheme="minorEastAsia"/>
+        </w:rPr>
+        <w:t xml:space="preserve"> and a terminal set consisting of </w:t>
+      </w:r>
+      <m:oMath>
+        <m:r>
+          <w:rPr>
+            <w:rFonts w:ascii="Cambria Math" w:eastAsiaTheme="minorEastAsia" w:hAnsi="Cambria Math"/>
+          </w:rPr>
+          <m:t>{x, y, 2, 5, 1}</m:t>
+        </m:r>
+      </m:oMath>
+      <w:r>
+        <w:rPr>
+          <w:rFonts w:eastAsiaTheme="minorEastAsia"/>
+        </w:rPr>
+        <w:t xml:space="preserve"> may look like the example shown in Figure 2-</w:t>
+      </w:r>
+      <w:r>
+        <w:rPr>
+          <w:rFonts w:eastAsiaTheme="minorEastAsia"/>
+        </w:rPr>
+        <w:t>3</w:t>
+      </w:r>
+      <w:r>
+        <w:rPr>
+          <w:rFonts w:eastAsiaTheme="minorEastAsia"/>
+        </w:rPr>
+        <w:t xml:space="preserve"> or Figure 2-</w:t>
+      </w:r>
+      <w:r>
+        <w:rPr>
+          <w:rFonts w:eastAsiaTheme="minorEastAsia"/>
+        </w:rPr>
+        <w:t>4</w:t>
+      </w:r>
+      <w:r>
+        <w:rPr>
+          <w:rFonts w:eastAsiaTheme="minorEastAsia"/>
+        </w:rPr>
+        <w:t>.</w:t>
+      </w:r>
+    </w:p>
+    <w:p>
+      <w:pPr>
+        <w:pStyle w:val="Heading3"/>
+      </w:pPr>
+      <w:bookmarkStart w:id="14" w:name="_Toc498116245"/>
+      <w:r>
+        <w:t>Initialisation of the Population</w:t>
+      </w:r>
+      <w:bookmarkEnd w:id="14"/>
+    </w:p>
+    <w:p>
+      <w:r>
+        <w:t xml:space="preserve">There are different </w:t>
+      </w:r>
+      <w:r>
+        <w:t>styles of</w:t>
+      </w:r>
+      <w:r>
+        <w:t xml:space="preserve"> initialising the population of random programs and Poli et al. (2008) outline the full and grow methods, as well as </w:t>
+      </w:r>
+      <w:r>
+        <w:t>a combination of both known as r</w:t>
+      </w:r>
+      <w:r>
+        <w:t>amped half-and-half.</w:t>
+      </w:r>
+      <w:r>
+        <w:t xml:space="preserve"> </w:t>
+      </w:r>
+    </w:p>
+    <w:p>
+      <w:r>
+        <w:t xml:space="preserve">In the full and grow methods, a user set maximum depth parameter is chosen and the random individuals of the population are generated so that they do not exceed this depth. Poli et al. (2008) define this depth as the number of edges that need to be traversed to reach a specific node from the tree’s root node. </w:t>
+      </w:r>
+      <w:r>
+        <w:t xml:space="preserve">The full method is appropriately named as it generates full trees, meaning nodes are generated from the function set until the maximum depth is </w:t>
+      </w:r>
+      <w:r>
+        <w:t>reached,</w:t>
+      </w:r>
+      <w:r>
+        <w:t xml:space="preserve"> and all the leaves are at the same depth.</w:t>
+      </w:r>
+      <w:r>
+        <w:t xml:space="preserve"> Each of these leaves may only be a terminal as choosing a function would cause the tree to exceed the maximum depth. The grow method allows for trees with more </w:t>
+      </w:r>
+      <w:r>
+        <w:lastRenderedPageBreak/>
+        <w:t xml:space="preserve">variation in the shapes and sizes then the full method. It differs by allowing any </w:t>
+      </w:r>
       <w:r>
         <w:rPr>
           <w:noProof/>
         </w:rPr>
         <w:pict>
-          <v:shape id="_x0000_s1041" type="#_x0000_t202" style="position:absolute;margin-left:10.8pt;margin-top:626.95pt;width:193.6pt;height:31.2pt;z-index:251672576;mso-position-horizontal-relative:text;mso-position-vertical-relative:text" stroked="f">
-            <v:textbox style="mso-fit-shape-to-text:t" inset="0,0,0,0">
+          <v:shape id="_x0000_s1044" type="#_x0000_t202" style="position:absolute;margin-left:-.25pt;margin-top:177.1pt;width:228.3pt;height:20.95pt;z-index:251663360;visibility:visible;mso-wrap-distance-left:9pt;mso-wrap-distance-top:3.6pt;mso-wrap-distance-right:9pt;mso-wrap-distance-bottom:3.6pt;mso-position-horizontal-relative:text;mso-position-vertical-relative:text;mso-width-relative:margin;mso-height-relative:margin;v-text-anchor:top" stroked="f">
+            <v:textbox style="mso-next-textbox:#_x0000_s1044">
               <w:txbxContent>
                 <w:p>
                   <w:pPr>
                     <w:pStyle w:val="Caption"/>
-                    <w:rPr>
-                      <w:noProof/>
-                      <w:sz w:val="20"/>
-                      <w:szCs w:val="20"/>
-                    </w:rPr>
+                    <w:jc w:val="center"/>
                   </w:pPr>
                   <w:r>
                     <w:t xml:space="preserve">Figure </w:t>
@@ -4310,505 +5261,78 @@
                   </w:fldSimple>
                   <w:r>
                     <w:noBreakHyphen/>
-                    <w:t>1: An example of a feed-forward neural network topology</w:t>
+                    <w:t>3: A tree built using the full method</w:t>
                   </w:r>
+                </w:p>
+                <w:p>
+                  <w:pPr>
+                    <w:jc w:val="center"/>
+                  </w:pPr>
                 </w:p>
               </w:txbxContent>
             </v:textbox>
-            <w10:wrap type="topAndBottom"/>
+            <w10:wrap type="square"/>
           </v:shape>
         </w:pict>
       </w:r>
       <w:r>
-        <w:t>Inspired by biological neural network</w:t>
-      </w:r>
-      <w:r>
-        <w:t>s, Artificial Neural Networks (ANN) are</w:t>
-      </w:r>
-      <w:r>
-        <w:t xml:space="preserve"> one of the </w:t>
-      </w:r>
-      <w:r>
-        <w:t>most widely used</w:t>
-      </w:r>
-      <w:r>
-        <w:t xml:space="preserve"> bio-inspired techniques. </w:t>
-      </w:r>
-      <w:r>
-        <w:t>McCulloch and Pitts (1943) are credited with the writing of the article which marked the beginning of Neurocomputing (Yadav et al. 2015). In the article they created a computational model for neural networks and showed that any arithmetic or logical function could be computed by a simple neural network.</w:t>
-      </w:r>
-      <w:r>
-        <w:t xml:space="preserve"> </w:t>
-      </w:r>
-      <w:r>
-        <w:t xml:space="preserve">According to (Yadav et al. 2015) an artificial neural network is an information processing system that has performance characteristics also present in biological neural networks. </w:t>
-      </w:r>
-      <w:r>
-        <w:t>Russel</w:t>
-      </w:r>
-      <w:r>
-        <w:t>l</w:t>
-      </w:r>
-      <w:r>
-        <w:t xml:space="preserve"> and Norvig (2009) formally define them as </w:t>
-      </w:r>
-      <w:r>
-        <w:t xml:space="preserve">collections of </w:t>
-      </w:r>
-      <w:r>
-        <w:t>nodes, or</w:t>
-      </w:r>
-      <w:r>
-        <w:t xml:space="preserve"> neurons, connected by directed links</w:t>
-      </w:r>
-      <w:r>
-        <w:t xml:space="preserve">. Each link has a continuous weight value which </w:t>
-      </w:r>
-      <w:r>
-        <w:t xml:space="preserve">governs the strength and sign of the link. Each node computes the weighted sum of its inputs and then applies an activation function to </w:t>
-      </w:r>
-      <w:r>
-        <w:t>produce an output value. The activation function works as a threshold which allows a network to represent nonlinear functions. Russel</w:t>
-      </w:r>
-      <w:r>
-        <w:t>l</w:t>
-      </w:r>
-      <w:r>
-        <w:t xml:space="preserve"> and Norvig (2009) also explain how this node definition can be connected to form a network. There are two main options which are feed-forward networks and recurrent networks. A feed-forward network’s connections form a directed acyclic graph as the nodes can only send information forward.</w:t>
-      </w:r>
-      <w:r>
-        <w:t xml:space="preserve"> Nodes in a recurrent network receive their output values as inputs which allows them to support short-term memory.</w:t>
-      </w:r>
-      <w:r>
-        <w:t xml:space="preserve"> Figures 2-1 and 2-2 show examples of a feed-forward and recurrent network respectively. </w:t>
-      </w:r>
-    </w:p>
-    <w:p/>
-    <w:p>
-      <w:pPr>
-        <w:spacing w:after="0"/>
-      </w:pPr>
-    </w:p>
-    <w:p>
-      <w:r>
-        <w:lastRenderedPageBreak/>
-        <w:t>Due the amount of research applied to ANNs, there are many different topologies or arrangements and can be applied to a variety of problems. T</w:t>
-      </w:r>
-      <w:r>
-        <w:t>hey are useful for identifying relationships between variables or recognising patterns within data (Zhang</w:t>
-      </w:r>
-      <w:r>
-        <w:t>, 2009) and due to this are a common tool used in data mining</w:t>
-      </w:r>
-      <w:r>
-        <w:t xml:space="preserve"> where they have been applied to both</w:t>
-      </w:r>
-      <w:r>
-        <w:t xml:space="preserve"> supervised and unsupervised learning problems</w:t>
-      </w:r>
-      <w:r>
-        <w:t xml:space="preserve"> (Craven &amp; Shavlik, 1997).</w:t>
-      </w:r>
-    </w:p>
-    <w:p>
-      <w:pPr>
-        <w:pStyle w:val="Heading2"/>
-      </w:pPr>
-      <w:bookmarkStart w:id="8" w:name="_Toc497776793"/>
-      <w:r>
-        <w:t>Swarm Intelligence</w:t>
-      </w:r>
-      <w:bookmarkEnd w:id="8"/>
-    </w:p>
-    <w:p>
-      <w:r>
-        <w:t>Swarm Intelligence is an area of algorithms which have gained a lot of popularity due to their versatility and their efficiency in solving nonlinear design problems (</w:t>
-      </w:r>
-      <w:r>
-        <w:t>Yang</w:t>
-      </w:r>
-      <w:r>
-        <w:t xml:space="preserve"> &amp; Karamanoglu, 2013).</w:t>
-      </w:r>
-      <w:r>
-        <w:t xml:space="preserve"> I will cover two of the main swarm intelligence algorithms, namely Ant Colony Optimisation (ACO) and Particle Swarm Optimisation. </w:t>
-      </w:r>
-    </w:p>
-    <w:p/>
-    <w:p>
-      <w:pPr>
-        <w:pStyle w:val="Heading3"/>
-      </w:pPr>
-      <w:bookmarkStart w:id="9" w:name="_Toc497776794"/>
-      <w:r>
-        <w:t>Ant Colony Optimisation</w:t>
-      </w:r>
-      <w:bookmarkEnd w:id="9"/>
-    </w:p>
-    <w:p>
-      <w:r>
-        <w:t>This algorithm takes inspiration from real ant colonies. Ants use pheromone to mark paths leading to food to communicate its location indirectly to other ants (</w:t>
-      </w:r>
-      <w:r>
-        <w:t xml:space="preserve">Khushaba et al. 2008). Khushaba et al. (2008) continue to explain the behaviour of ants foraging for food. The amount of pheromone deposited depends on the distance to the food source, and the quality and quantity of the food source. </w:t>
-      </w:r>
-      <w:r>
-        <w:t xml:space="preserve">The paths that are shorter are visited more on average due to more pheromone existing on the path. After a </w:t>
-      </w:r>
-      <w:r>
-        <w:t>period</w:t>
-      </w:r>
-      <w:r>
-        <w:t>,</w:t>
-      </w:r>
-      <w:r>
-        <w:t xml:space="preserve"> the difference in the amount of pheromone between the path options is large enough so that future </w:t>
-      </w:r>
-      <w:r>
-        <w:t>ants to come across the paths are</w:t>
-      </w:r>
-      <w:r>
-        <w:t xml:space="preserve"> likely to follow the path previously marked and reinforce the </w:t>
-      </w:r>
-      <w:r>
-        <w:t>option</w:t>
-      </w:r>
-      <w:r>
-        <w:t xml:space="preserve"> with their own pheromone (</w:t>
-      </w:r>
-      <w:r>
-        <w:t>Dorigo &amp; Gambardella, 1997)</w:t>
-      </w:r>
-      <w:r>
-        <w:t xml:space="preserve">. </w:t>
-      </w:r>
-      <w:r>
-        <w:t>The quality of a solution to a problem can be modelled as the concentration of pheromone on a path according to (Yang &amp; Karamanoglu, 2013). Due to the solution being modelled this way, the algorithm generally produces routes and paths evident from their higher concentrations, thus ant algorithms are well suited to discrete optimisation problems.</w:t>
-      </w:r>
-    </w:p>
-    <w:p>
-      <w:pPr>
-        <w:spacing w:after="0"/>
-      </w:pPr>
-    </w:p>
-    <w:p>
-      <w:r>
-        <w:t>The</w:t>
-      </w:r>
-      <w:r>
-        <w:t xml:space="preserve"> ACO was originally used to solve the Travelling Salesman Problem and was effective at finding good solutions (Khushaba et al. 2008). ACO has been applied as a searching method within feature selection problems</w:t>
-      </w:r>
-      <w:r>
-        <w:t xml:space="preserve"> namely in areas of face and speech recognition problems (Khushaba et al. 2008).</w:t>
-      </w:r>
-      <w:r>
-        <w:t xml:space="preserve"> Feature selection </w:t>
-      </w:r>
-      <w:r>
-        <w:t>is the process of reducing data with high dimensions into a lower dimension while keeping as close to the same amount of information as possible</w:t>
-      </w:r>
-      <w:r>
-        <w:t xml:space="preserve"> (Khan &amp; Baig, 2015)</w:t>
-      </w:r>
-      <w:r>
-        <w:t>.</w:t>
-      </w:r>
-    </w:p>
-    <w:p>
-      <w:pPr>
-        <w:pStyle w:val="Heading3"/>
-      </w:pPr>
-      <w:bookmarkStart w:id="10" w:name="_Toc497776795"/>
-      <w:r>
-        <w:lastRenderedPageBreak/>
-        <w:t>Particle Swarm Optimisation</w:t>
-      </w:r>
-      <w:bookmarkEnd w:id="10"/>
-    </w:p>
-    <w:p>
-      <w:r>
-        <w:t xml:space="preserve">The collective behaviour of different animal species is the basis for </w:t>
-      </w:r>
-      <w:r>
-        <w:t xml:space="preserve">Particle Swarm </w:t>
-      </w:r>
-      <w:r>
-        <w:t>Optimisation</w:t>
-      </w:r>
-      <w:r>
-        <w:t xml:space="preserve"> (PSO</w:t>
-      </w:r>
-      <w:r>
-        <w:t xml:space="preserve">). Behaviours such as fish schooling, insect </w:t>
-      </w:r>
-      <w:r>
-        <w:t>swarming,</w:t>
-      </w:r>
-      <w:r>
-        <w:t xml:space="preserve"> and birds flocking are examples of such behaviour (</w:t>
-      </w:r>
-      <w:r>
-        <w:t>Saka et al. 2013).</w:t>
-      </w:r>
-      <w:r>
-        <w:t xml:space="preserve"> </w:t>
-      </w:r>
-      <w:r>
-        <w:t xml:space="preserve">Many newer algorithms that are based on swarm intelligence have taken inspiration from different </w:t>
-      </w:r>
-      <w:r>
-        <w:t>areas,</w:t>
-      </w:r>
-      <w:r>
-        <w:t xml:space="preserve"> but </w:t>
-      </w:r>
-      <w:r>
-        <w:t>still</w:t>
-      </w:r>
-      <w:r>
-        <w:t xml:space="preserve"> share </w:t>
-      </w:r>
-      <w:r>
-        <w:t>connections</w:t>
-      </w:r>
-      <w:r>
-        <w:t xml:space="preserve"> to components used </w:t>
-      </w:r>
-      <w:r>
-        <w:t>with</w:t>
-      </w:r>
-      <w:r>
-        <w:t xml:space="preserve">in PSO, thus it can be said that PSO established the </w:t>
-      </w:r>
-      <w:r>
-        <w:t>foundational ideas</w:t>
-      </w:r>
-      <w:r>
-        <w:t xml:space="preserve"> of swarm intelligence based computation as Yang (2014) describes. </w:t>
-      </w:r>
-    </w:p>
-    <w:p>
-      <w:pPr>
-        <w:spacing w:after="0"/>
-      </w:pPr>
-    </w:p>
-    <w:p>
-      <w:r>
-        <w:t>Particle Swarm Optimisation</w:t>
-      </w:r>
-      <w:r>
-        <w:t xml:space="preserve"> was </w:t>
-      </w:r>
-      <w:r>
-        <w:t xml:space="preserve">developed by Eberhart and Kennedy (1995) and they state in this article that it can be used to solve many of the same problems as the previously described area, Genetic Algorithms, but does not suffer from </w:t>
-      </w:r>
-      <w:r>
-        <w:t xml:space="preserve">some of </w:t>
-      </w:r>
-      <w:r>
-        <w:t xml:space="preserve">the </w:t>
-      </w:r>
-      <w:r>
-        <w:t xml:space="preserve">same difficulties. </w:t>
-      </w:r>
-      <w:r>
-        <w:t>Since it can be used to solve the same types of problems, it is useful to compare the algorithms stating the differences. As mentioned previously, GA use operators known as mutation and crossover, but this is not present in PSO. Instead it uses random real-numbers and allows the particles to communicate with each other (Yang, 2014).</w:t>
-      </w:r>
-      <w:r>
-        <w:t xml:space="preserve"> Yang (2014) also continues to explain that PSO is easier to implement due to no encoding or decoding of the solution being used.</w:t>
-      </w:r>
-      <w:r>
-        <w:t xml:space="preserve"> Eberhart and Kennedy (1995) describe the PSO concept as being like a GA in that a starting population of random candidate solutions is used but differ in that each solution is given a velocity value and is then “flown” through hyperspace. Solutions in PSO are referred to as particles. Each of these particles has memory, which is not a feature in a GA. This stores</w:t>
-      </w:r>
-      <w:r>
-        <w:t xml:space="preserve"> a value called the pbest which is</w:t>
-      </w:r>
-      <w:r>
-        <w:t xml:space="preserve"> the coordinates of the best solution found so far in the search space.</w:t>
-      </w:r>
-      <w:r>
-        <w:t xml:space="preserve"> The gbest is also stored by the particle swarm optimiser which is the best solution found by any</w:t>
-      </w:r>
-      <w:r>
-        <w:t xml:space="preserve"> of the population of particles. </w:t>
-      </w:r>
-      <w:r>
-        <w:t xml:space="preserve">The search space is explored by the particles moving through the space, the moves are decided by referring to the particles own performance so far and the collective performance of the entire swarm (Saka et al. 2013). </w:t>
-      </w:r>
-    </w:p>
-    <w:p>
-      <w:pPr>
-        <w:spacing w:after="0"/>
-      </w:pPr>
-    </w:p>
-    <w:p>
-      <w:r>
-        <w:lastRenderedPageBreak/>
-        <w:t xml:space="preserve">Cho et al. (2011) discuss some of the challenges faced by the PSO topology defined by Eberhart and Kennedy (1995). Using gbest helps particles to converge to a solution quickly as they are attracted to move towards the global best solution found by the swarm. This is a problem as often the particles are trapped in a local maximum because not enough of the search space was explored before converging. Another topology which Cho et al. (2011) describe is lbest. In this, particles can only communicate with a select number of other particles allowing for a more thorough exploration to take place, but convergence occurs </w:t>
-      </w:r>
-      <w:r>
-        <w:t>slower</w:t>
-      </w:r>
-      <w:r>
-        <w:t xml:space="preserve"> than gbest.</w:t>
-      </w:r>
-    </w:p>
-    <w:p>
-      <w:pPr>
-        <w:pStyle w:val="Heading2"/>
-      </w:pPr>
-      <w:bookmarkStart w:id="11" w:name="_Toc497776796"/>
-      <w:r>
-        <w:t>Genetic Programming</w:t>
-      </w:r>
-      <w:bookmarkEnd w:id="11"/>
-    </w:p>
-    <w:p>
-      <w:r>
-        <w:t>Genetic Programming</w:t>
-      </w:r>
-      <w:r>
-        <w:t xml:space="preserve"> (GP)</w:t>
-      </w:r>
-      <w:r>
-        <w:t xml:space="preserve"> is </w:t>
-      </w:r>
-      <w:r>
-        <w:t xml:space="preserve">the last area of bio-inspired computing that I will cover and is </w:t>
-      </w:r>
-      <w:r>
-        <w:t xml:space="preserve">an area interested in using </w:t>
-      </w:r>
-      <w:r>
-        <w:t>natural selection to automatically evolve computer programs (Miller, 2011)</w:t>
-      </w:r>
-      <w:r>
-        <w:t>.</w:t>
-      </w:r>
-      <w:r>
-        <w:t xml:space="preserve"> </w:t>
-      </w:r>
-      <w:r>
-        <w:t>Koza (199</w:t>
-      </w:r>
-      <w:r>
-        <w:t>2</w:t>
-      </w:r>
-      <w:r>
-        <w:t xml:space="preserve">) describes the structure of GP algorithm by stating that it starts with an initial population consisting of randomly generated computer programs. These programs consist of functions and terminals defined according to the domain of the problem. Functions can be anything from arithmetic or programming operations to mathematical or programming functions. </w:t>
-      </w:r>
-      <w:r>
-        <w:t xml:space="preserve">The </w:t>
-      </w:r>
-      <w:r>
-        <w:t xml:space="preserve">collection of allowed </w:t>
-      </w:r>
-      <w:r>
-        <w:t xml:space="preserve">functions </w:t>
-      </w:r>
-      <w:r>
-        <w:t>is</w:t>
-      </w:r>
-      <w:r>
-        <w:t xml:space="preserve"> called the function set. </w:t>
-      </w:r>
-      <w:r>
-        <w:t xml:space="preserve">These functions can branch into other functions or terminals. </w:t>
-      </w:r>
-      <w:r>
-        <w:t xml:space="preserve">The terminals are </w:t>
-      </w:r>
-      <w:r>
-        <w:t xml:space="preserve">the variables and constants allowed in the program. The collection of terminals is called the terminal set. </w:t>
-      </w:r>
-      <w:r>
-        <w:t>Koza (199</w:t>
-      </w:r>
-      <w:r>
-        <w:t>2</w:t>
-      </w:r>
-      <w:r>
-        <w:t>) continues by stating that each of these programs are measured according to their fitness value, that is, how well it performs in the given problem.</w:t>
-      </w:r>
-      <w:r>
-        <w:t xml:space="preserve"> </w:t>
-      </w:r>
-      <w:r>
-        <w:t>The algorithm performs in generation just like a GA and with each generation with the goal of improving the fitness values of the population each time.</w:t>
-      </w:r>
-    </w:p>
-    <w:p>
-      <w:pPr>
-        <w:pStyle w:val="Heading3"/>
-      </w:pPr>
-      <w:r>
-        <w:t>Tree-based Genetic Programming</w:t>
-      </w:r>
-    </w:p>
-    <w:p>
-      <w:r>
-        <w:t>Cover tree based</w:t>
-      </w:r>
-    </w:p>
-    <w:p>
-      <w:pPr>
-        <w:pStyle w:val="Heading3"/>
-      </w:pPr>
-      <w:bookmarkStart w:id="12" w:name="_Toc497776798"/>
-      <w:r>
-        <w:t>Initialisation of the Population</w:t>
-      </w:r>
-      <w:bookmarkEnd w:id="12"/>
-    </w:p>
-    <w:p>
-      <w:r>
-        <w:lastRenderedPageBreak/>
-        <w:t xml:space="preserve">There are different </w:t>
-      </w:r>
-      <w:r>
-        <w:t>styles of</w:t>
-      </w:r>
-      <w:r>
-        <w:t xml:space="preserve"> initialising the population of random programs and Poli et al. (2008) outline the full and grow methods, as well as </w:t>
-      </w:r>
-      <w:r>
-        <w:t>a combination of both known as r</w:t>
-      </w:r>
-      <w:r>
-        <w:t>amped half-and-half.</w:t>
-      </w:r>
-      <w:r>
-        <w:t xml:space="preserve"> </w:t>
-      </w:r>
-    </w:p>
-    <w:p>
-      <w:r>
-        <w:t xml:space="preserve">In the full and grow methods, a user set maximum depth parameter is chosen and the random individuals of the population are generated so that they do not exceed this depth. Poli et al. (2008) define this depth as the number of edges that need to be traversed to reach a specific node from the tree’s root node. </w:t>
-      </w:r>
-      <w:r>
-        <w:t xml:space="preserve">The full method is appropriately named as it generates full trees, meaning nodes are generated from the function set until the maximum depth is </w:t>
-      </w:r>
-      <w:r>
-        <w:t>reached,</w:t>
-      </w:r>
-      <w:r>
-        <w:t xml:space="preserve"> and all the leaves are at the same depth.</w:t>
-      </w:r>
-      <w:r>
-        <w:t xml:space="preserve"> Each of these leaves may only be a terminal as choosing a function would cause the tree to exceed the maximum depth. The grow method allows for trees with more variation in the shapes and sizes then the full method. It differs by allowing any function or terminal to be selected until the user defined depth is reached. </w:t>
-      </w:r>
-    </w:p>
-    <w:p>
+        <w:rPr>
+          <w:noProof/>
+        </w:rPr>
+        <w:pict>
+          <v:shape id="_x0000_s1045" type="#_x0000_t202" style="position:absolute;margin-left:222.75pt;margin-top:177.1pt;width:228.3pt;height:20.95pt;z-index:251664384;visibility:visible;mso-wrap-distance-left:9pt;mso-wrap-distance-top:3.6pt;mso-wrap-distance-right:9pt;mso-wrap-distance-bottom:3.6pt;mso-position-horizontal-relative:text;mso-position-vertical-relative:text;mso-width-relative:margin;mso-height-relative:margin;v-text-anchor:top" stroked="f">
+            <v:textbox style="mso-next-textbox:#_x0000_s1045">
+              <w:txbxContent>
+                <w:p>
+                  <w:pPr>
+                    <w:pStyle w:val="Caption"/>
+                    <w:jc w:val="center"/>
+                  </w:pPr>
+                  <w:r>
+                    <w:t xml:space="preserve">Figure </w:t>
+                  </w:r>
+                  <w:fldSimple w:instr=" STYLEREF 1 \s ">
+                    <w:r>
+                      <w:rPr>
+                        <w:noProof/>
+                      </w:rPr>
+                      <w:t>2</w:t>
+                    </w:r>
+                  </w:fldSimple>
+                  <w:r>
+                    <w:noBreakHyphen/>
+                    <w:t>4: A tree built using the grow method</w:t>
+                  </w:r>
+                </w:p>
+                <w:p>
+                  <w:pPr>
+                    <w:jc w:val="center"/>
+                  </w:pPr>
+                </w:p>
+              </w:txbxContent>
+            </v:textbox>
+            <w10:wrap type="square"/>
+          </v:shape>
+        </w:pict>
+      </w:r>
       <w:r>
         <w:rPr>
           <w:noProof/>
           <w:lang w:eastAsia="en-GB"/>
         </w:rPr>
         <w:drawing>
-          <wp:inline distT="0" distB="0" distL="0" distR="0">
-            <wp:extent cx="1207698" cy="944814"/>
+          <wp:anchor distT="0" distB="0" distL="114300" distR="114300" simplePos="0" relativeHeight="251659776" behindDoc="0" locked="0" layoutInCell="1" allowOverlap="1" wp14:anchorId="677FA601">
+            <wp:simplePos x="0" y="0"/>
+            <wp:positionH relativeFrom="column">
+              <wp:posOffset>3473450</wp:posOffset>
+            </wp:positionH>
+            <wp:positionV relativeFrom="paragraph">
+              <wp:posOffset>715645</wp:posOffset>
+            </wp:positionV>
+            <wp:extent cx="1426210" cy="1452880"/>
             <wp:effectExtent l="0" t="0" r="0" b="0"/>
-            <wp:docPr id="2" name="Picture 2" descr="https://raw.githubusercontent.com/porteous54/Dissertation/master/Diagrams/Full%20Tree.png?token=AVfKGw7E9KkXBwj46YY4-WinA32nNxhkks5aCvajwA%3D%3D"/>
+            <wp:wrapTopAndBottom/>
+            <wp:docPr id="3" name="Picture 3" descr="https://raw.githubusercontent.com/porteous54/Dissertation/master/Diagrams/Grow%20Tree.png?token=AVfKG70KNyD5K5VpiBMFtPfiHTG_HL-Vks5aCvbQwA%3D%3D"/>
             <wp:cNvGraphicFramePr>
               <a:graphicFrameLocks xmlns:a="http://schemas.openxmlformats.org/drawingml/2006/main" noChangeAspect="1"/>
             </wp:cNvGraphicFramePr>
@@ -4816,7 +5340,7 @@
               <a:graphicData uri="http://schemas.openxmlformats.org/drawingml/2006/picture">
                 <pic:pic xmlns:pic="http://schemas.openxmlformats.org/drawingml/2006/picture">
                   <pic:nvPicPr>
-                    <pic:cNvPr id="0" name="Picture 20" descr="https://raw.githubusercontent.com/porteous54/Dissertation/master/Diagrams/Full%20Tree.png?token=AVfKGw7E9KkXBwj46YY4-WinA32nNxhkks5aCvajwA%3D%3D"/>
+                    <pic:cNvPr id="0" name="Picture 22" descr="https://raw.githubusercontent.com/porteous54/Dissertation/master/Diagrams/Grow%20Tree.png?token=AVfKG70KNyD5K5VpiBMFtPfiHTG_HL-Vks5aCvbQwA%3D%3D"/>
                     <pic:cNvPicPr>
                       <a:picLocks noChangeAspect="1" noChangeArrowheads="1"/>
                     </pic:cNvPicPr>
@@ -4837,7 +5361,7 @@
                   <pic:spPr bwMode="auto">
                     <a:xfrm>
                       <a:off x="0" y="0"/>
-                      <a:ext cx="1498111" cy="1172012"/>
+                      <a:ext cx="1426210" cy="1452880"/>
                     </a:xfrm>
                     <a:prstGeom prst="rect">
                       <a:avLst/>
@@ -4850,7 +5374,13 @@
                 </pic:pic>
               </a:graphicData>
             </a:graphic>
-          </wp:inline>
+            <wp14:sizeRelH relativeFrom="margin">
+              <wp14:pctWidth>0</wp14:pctWidth>
+            </wp14:sizeRelH>
+            <wp14:sizeRelV relativeFrom="margin">
+              <wp14:pctHeight>0</wp14:pctHeight>
+            </wp14:sizeRelV>
+          </wp:anchor>
         </w:drawing>
       </w:r>
       <w:r>
@@ -4859,10 +5389,18 @@
           <w:lang w:eastAsia="en-GB"/>
         </w:rPr>
         <w:drawing>
-          <wp:inline distT="0" distB="0" distL="0" distR="0">
-            <wp:extent cx="802089" cy="835331"/>
+          <wp:anchor distT="0" distB="0" distL="114300" distR="114300" simplePos="0" relativeHeight="251686400" behindDoc="0" locked="0" layoutInCell="1" allowOverlap="1">
+            <wp:simplePos x="0" y="0"/>
+            <wp:positionH relativeFrom="column">
+              <wp:posOffset>329850</wp:posOffset>
+            </wp:positionH>
+            <wp:positionV relativeFrom="paragraph">
+              <wp:posOffset>715733</wp:posOffset>
+            </wp:positionV>
+            <wp:extent cx="1796415" cy="1442085"/>
             <wp:effectExtent l="0" t="0" r="0" b="0"/>
-            <wp:docPr id="3" name="Picture 3" descr="https://raw.githubusercontent.com/porteous54/Dissertation/master/Diagrams/Grow%20Tree.png?token=AVfKG70KNyD5K5VpiBMFtPfiHTG_HL-Vks5aCvbQwA%3D%3D"/>
+            <wp:wrapTopAndBottom/>
+            <wp:docPr id="2" name="Picture 2" descr="https://raw.githubusercontent.com/porteous54/Dissertation/master/Diagrams/Full%20Tree.png?token=AVfKGw7E9KkXBwj46YY4-WinA32nNxhkks5aCvajwA%3D%3D"/>
             <wp:cNvGraphicFramePr>
               <a:graphicFrameLocks xmlns:a="http://schemas.openxmlformats.org/drawingml/2006/main" noChangeAspect="1"/>
             </wp:cNvGraphicFramePr>
@@ -4870,7 +5408,7 @@
               <a:graphicData uri="http://schemas.openxmlformats.org/drawingml/2006/picture">
                 <pic:pic xmlns:pic="http://schemas.openxmlformats.org/drawingml/2006/picture">
                   <pic:nvPicPr>
-                    <pic:cNvPr id="0" name="Picture 22" descr="https://raw.githubusercontent.com/porteous54/Dissertation/master/Diagrams/Grow%20Tree.png?token=AVfKG70KNyD5K5VpiBMFtPfiHTG_HL-Vks5aCvbQwA%3D%3D"/>
+                    <pic:cNvPr id="0" name="Picture 20" descr="https://raw.githubusercontent.com/porteous54/Dissertation/master/Diagrams/Full%20Tree.png?token=AVfKGw7E9KkXBwj46YY4-WinA32nNxhkks5aCvajwA%3D%3D"/>
                     <pic:cNvPicPr>
                       <a:picLocks noChangeAspect="1" noChangeArrowheads="1"/>
                     </pic:cNvPicPr>
@@ -4891,7 +5429,7 @@
                   <pic:spPr bwMode="auto">
                     <a:xfrm>
                       <a:off x="0" y="0"/>
-                      <a:ext cx="846998" cy="882101"/>
+                      <a:ext cx="1796415" cy="1442085"/>
                     </a:xfrm>
                     <a:prstGeom prst="rect">
                       <a:avLst/>
@@ -4904,16 +5442,41 @@
                 </pic:pic>
               </a:graphicData>
             </a:graphic>
-          </wp:inline>
+            <wp14:sizeRelH relativeFrom="margin">
+              <wp14:pctWidth>0</wp14:pctWidth>
+            </wp14:sizeRelH>
+            <wp14:sizeRelV relativeFrom="margin">
+              <wp14:pctHeight>0</wp14:pctHeight>
+            </wp14:sizeRelV>
+          </wp:anchor>
         </w:drawing>
       </w:r>
+      <w:r>
+        <w:t xml:space="preserve">function or terminal to be selected until the user defined depth is reached. </w:t>
+      </w:r>
+    </w:p>
+    <w:p>
+      <w:pPr>
+        <w:spacing w:after="0"/>
+      </w:pPr>
     </w:p>
     <w:p>
       <w:r>
         <w:t xml:space="preserve">As Poli et al. (2008) state, the full and grow methods do not provide a wide array of tree shapes and sizes. </w:t>
       </w:r>
-      <w:r>
-        <w:t xml:space="preserve">Koza (1992) defines a method to combat this problem called ramped half-and-half. The method incorporates both the full and grow methods and is useful because often in GP the size or shape of the ideal solution is not known in advance. A maximum depth is still used but this time a range of depths from 2 to the maximum is used so that an equal number of trees is produced for each depth. For each value of depth, half of the trees are created using the full method and the other half are created using the grow method. </w:t>
+      <w:proofErr w:type="spellStart"/>
+      <w:r>
+        <w:t>Koza</w:t>
+      </w:r>
+      <w:proofErr w:type="spellEnd"/>
+      <w:r>
+        <w:t xml:space="preserve"> (1992) defines a method to combat this problem called ramped half-and-half. The method incorporates both the full and grow methods and is useful because often in GP the size or shape of the ideal solution is not known in advance. A maximum depth is still used but th</w:t>
+      </w:r>
+      <w:r>
+        <w:t>is time a range of depths from two</w:t>
+      </w:r>
+      <w:r>
+        <w:t xml:space="preserve"> to the maximum is used so that an equal number of trees is produced for each depth. For each value of depth, half of the trees are created using the full method and the other half are created using the grow method. </w:t>
       </w:r>
       <w:r>
         <w:t xml:space="preserve">Due to all full trees for a given depth having the same shape and grow </w:t>
@@ -4932,11 +5495,11 @@
       <w:r>
         <w:t xml:space="preserve"> </w:t>
       </w:r>
-      <w:bookmarkStart w:id="13" w:name="_Toc497776799"/>
+      <w:bookmarkStart w:id="15" w:name="_Toc498116246"/>
       <w:r>
         <w:t>Operators in GP</w:t>
       </w:r>
-      <w:bookmarkEnd w:id="13"/>
+      <w:bookmarkEnd w:id="15"/>
     </w:p>
     <w:p>
       <w:r>
@@ -4982,7 +5545,11 @@
         <w:t xml:space="preserve">as follows. In crossover for GP, a child program is created by combining parts of two selected parent programs. Mutation in GP is defined as the creation of a new child program by altering a randomly selected part of a selected parent program. </w:t>
       </w:r>
       <w:r>
-        <w:t xml:space="preserve">These operators are used </w:t>
+        <w:t xml:space="preserve">These </w:t>
+      </w:r>
+      <w:r>
+        <w:lastRenderedPageBreak/>
+        <w:t xml:space="preserve">operators are used </w:t>
       </w:r>
       <w:r>
         <w:t xml:space="preserve">to </w:t>
@@ -5001,22 +5568,229 @@
       <w:pPr>
         <w:pStyle w:val="Heading3"/>
       </w:pPr>
+      <w:bookmarkStart w:id="16" w:name="_Toc498116247"/>
       <w:r>
         <w:t>Problems with Tree-Based Representation</w:t>
       </w:r>
-    </w:p>
+      <w:bookmarkEnd w:id="16"/>
+    </w:p>
+    <w:p>
+      <w:r>
+        <w:rPr>
+          <w:noProof/>
+        </w:rPr>
+        <w:drawing>
+          <wp:anchor distT="0" distB="0" distL="114300" distR="114300" simplePos="0" relativeHeight="251693568" behindDoc="0" locked="0" layoutInCell="1" allowOverlap="1">
+            <wp:simplePos x="0" y="0"/>
+            <wp:positionH relativeFrom="column">
+              <wp:posOffset>1891600</wp:posOffset>
+            </wp:positionH>
+            <wp:positionV relativeFrom="paragraph">
+              <wp:posOffset>2233448</wp:posOffset>
+            </wp:positionV>
+            <wp:extent cx="1947335" cy="1805152"/>
+            <wp:effectExtent l="0" t="0" r="0" b="0"/>
+            <wp:wrapTopAndBottom/>
+            <wp:docPr id="7" name="Picture 7" descr="https://raw.githubusercontent.com/porteous54/Dissertation/master/Diagrams/re-evaluate.png?token=AVfKG-CTaEFM6Vc0RK1oOEH_sVNDoGE7ks5aD2AnwA%3D%3D"/>
+            <wp:cNvGraphicFramePr>
+              <a:graphicFrameLocks xmlns:a="http://schemas.openxmlformats.org/drawingml/2006/main" noChangeAspect="1"/>
+            </wp:cNvGraphicFramePr>
+            <a:graphic xmlns:a="http://schemas.openxmlformats.org/drawingml/2006/main">
+              <a:graphicData uri="http://schemas.openxmlformats.org/drawingml/2006/picture">
+                <pic:pic xmlns:pic="http://schemas.openxmlformats.org/drawingml/2006/picture">
+                  <pic:nvPicPr>
+                    <pic:cNvPr id="0" name="Picture 5" descr="https://raw.githubusercontent.com/porteous54/Dissertation/master/Diagrams/re-evaluate.png?token=AVfKG-CTaEFM6Vc0RK1oOEH_sVNDoGE7ks5aD2AnwA%3D%3D"/>
+                    <pic:cNvPicPr>
+                      <a:picLocks noChangeAspect="1" noChangeArrowheads="1"/>
+                    </pic:cNvPicPr>
+                  </pic:nvPicPr>
+                  <pic:blipFill>
+                    <a:blip r:embed="rId14" cstate="print">
+                      <a:extLst>
+                        <a:ext uri="{28A0092B-C50C-407E-A947-70E740481C1C}">
+                          <a14:useLocalDpi xmlns:a14="http://schemas.microsoft.com/office/drawing/2010/main" val="0"/>
+                        </a:ext>
+                      </a:extLst>
+                    </a:blip>
+                    <a:srcRect/>
+                    <a:stretch>
+                      <a:fillRect/>
+                    </a:stretch>
+                  </pic:blipFill>
+                  <pic:spPr bwMode="auto">
+                    <a:xfrm>
+                      <a:off x="0" y="0"/>
+                      <a:ext cx="1947335" cy="1805152"/>
+                    </a:xfrm>
+                    <a:prstGeom prst="rect">
+                      <a:avLst/>
+                    </a:prstGeom>
+                    <a:noFill/>
+                    <a:ln>
+                      <a:noFill/>
+                    </a:ln>
+                  </pic:spPr>
+                </pic:pic>
+              </a:graphicData>
+            </a:graphic>
+          </wp:anchor>
+        </w:drawing>
+      </w:r>
+      <w:r>
+        <w:rPr>
+          <w:noProof/>
+        </w:rPr>
+        <w:pict>
+          <v:shape id="_x0000_s1046" type="#_x0000_t202" style="position:absolute;margin-left:72.45pt;margin-top:322.5pt;width:306.3pt;height:20.7pt;z-index:251665408;visibility:visible;mso-wrap-distance-left:9pt;mso-wrap-distance-top:3.6pt;mso-wrap-distance-right:9pt;mso-wrap-distance-bottom:3.6pt;mso-position-horizontal-relative:text;mso-position-vertical-relative:text;mso-width-relative:margin;mso-height-relative:margin;v-text-anchor:top" stroked="f">
+            <v:textbox>
+              <w:txbxContent>
+                <w:p>
+                  <w:pPr>
+                    <w:pStyle w:val="Caption"/>
+                    <w:jc w:val="center"/>
+                  </w:pPr>
+                  <w:r>
+                    <w:t xml:space="preserve">Figure </w:t>
+                  </w:r>
+                  <w:r>
+                    <w:fldChar w:fldCharType="begin"/>
+                  </w:r>
+                  <w:r>
+                    <w:instrText xml:space="preserve"> STYLEREF 1 \s </w:instrText>
+                  </w:r>
+                  <w:r>
+                    <w:fldChar w:fldCharType="separate"/>
+                  </w:r>
+                  <w:r>
+                    <w:rPr>
+                      <w:noProof/>
+                    </w:rPr>
+                    <w:t>2</w:t>
+                  </w:r>
+                  <w:r>
+                    <w:fldChar w:fldCharType="end"/>
+                  </w:r>
+                  <w:r>
+                    <w:noBreakHyphen/>
+                    <w:t>5</w:t>
+                  </w:r>
+                  <w:r>
+                    <w:t xml:space="preserve">: A </w:t>
+                  </w:r>
+                  <w:r>
+                    <w:t xml:space="preserve">tree with two subtrees containing </w:t>
+                  </w:r>
+                  <m:oMath>
+                    <m:r>
+                      <w:rPr>
+                        <w:rFonts w:ascii="Cambria Math" w:hAnsi="Cambria Math"/>
+                      </w:rPr>
+                      <m:t>5-y</m:t>
+                    </m:r>
+                  </m:oMath>
+                </w:p>
+                <w:p>
+                  <w:pPr>
+                    <w:jc w:val="center"/>
+                    <w:rPr>
+                      <w:i/>
+                      <w:color w:val="4472C4" w:themeColor="accent1"/>
+                      <w:sz w:val="18"/>
+                    </w:rPr>
+                  </w:pPr>
+                </w:p>
+              </w:txbxContent>
+            </v:textbox>
+            <w10:wrap type="square"/>
+          </v:shape>
+        </w:pict>
+      </w:r>
+      <w:r>
+        <w:t xml:space="preserve">Tree-based GP is one of the older methods of GP and as such has various problems associated with it. As Poli et al. (2008) state that in a </w:t>
+      </w:r>
+      <w:r>
+        <w:t>high-performance</w:t>
+      </w:r>
+      <w:r>
+        <w:t xml:space="preserve"> environment, a tree-based representation can be too </w:t>
+      </w:r>
+      <w:r>
+        <w:t>inefficient</w:t>
+      </w:r>
+      <w:r>
+        <w:t xml:space="preserve"> </w:t>
+      </w:r>
+      <w:r>
+        <w:t>as</w:t>
+      </w:r>
+      <w:r>
+        <w:t xml:space="preserve"> it requires the </w:t>
+      </w:r>
+      <w:r>
+        <w:t>storage</w:t>
+      </w:r>
+      <w:r>
+        <w:t xml:space="preserve"> and </w:t>
+      </w:r>
+      <w:r>
+        <w:t>handling</w:t>
+      </w:r>
+      <w:r>
+        <w:t xml:space="preserve"> of </w:t>
+      </w:r>
+      <w:r>
+        <w:t>many</w:t>
+      </w:r>
+      <w:r>
+        <w:t xml:space="preserve"> pointers.</w:t>
+      </w:r>
+      <w:r>
+        <w:t xml:space="preserve"> Another issue with a tree-based representation is that expressions in separate subtrees need to be re-evaluated multiple times wasting time and memory as well as adding complexity to the tree. An example of this is shown in Figure 2-5.</w:t>
+      </w:r>
+      <w:r>
+        <w:t xml:space="preserve"> Both the left and right subtrees have the expression </w:t>
+      </w:r>
+      <m:oMath>
+        <m:r>
+          <w:rPr>
+            <w:rFonts w:ascii="Cambria Math" w:hAnsi="Cambria Math"/>
+          </w:rPr>
+          <m:t>5-y</m:t>
+        </m:r>
+      </m:oMath>
+      <w:r>
+        <w:rPr>
+          <w:rFonts w:eastAsiaTheme="minorEastAsia"/>
+        </w:rPr>
+        <w:t xml:space="preserve"> so it must be evaluated twice.</w:t>
+      </w:r>
+    </w:p>
+    <w:p/>
     <w:p>
       <w:pPr>
         <w:pStyle w:val="Heading3"/>
       </w:pPr>
-      <w:r>
-        <w:lastRenderedPageBreak/>
+      <w:bookmarkStart w:id="17" w:name="_Toc498116248"/>
+      <w:r>
         <w:t>Other Types of Genetic Programming</w:t>
       </w:r>
-    </w:p>
-    <w:p>
-      <w:r>
-        <w:t xml:space="preserve">There are other types of GP which aim to improve upon some of the problems faced in a tree-based representation. Namely some of these are Cartesian </w:t>
+      <w:bookmarkEnd w:id="17"/>
+    </w:p>
+    <w:p>
+      <w:r>
+        <w:t xml:space="preserve">There are other types of GP which aim to improve upon some of the problems faced in a tree-based representation. </w:t>
+      </w:r>
+      <w:r>
+        <w:t>S</w:t>
+      </w:r>
+      <w:r>
+        <w:t xml:space="preserve">ome </w:t>
+      </w:r>
+      <w:r>
+        <w:t xml:space="preserve">examples </w:t>
+      </w:r>
+      <w:r>
+        <w:t xml:space="preserve">of these are Cartesian </w:t>
       </w:r>
       <w:r>
         <w:t>GP</w:t>
@@ -5025,228 +5799,11 @@
         <w:t xml:space="preserve"> </w:t>
       </w:r>
       <w:r>
-        <w:t>(Miller, 1999), Linear GP REFERENCE and Probabilistic GP REFERENCE.</w:t>
-      </w:r>
-      <w:bookmarkStart w:id="14" w:name="_GoBack"/>
-      <w:bookmarkEnd w:id="14"/>
-    </w:p>
-    <w:p>
-      <w:pPr>
-        <w:spacing w:after="0"/>
-      </w:pPr>
-    </w:p>
-    <w:p>
-      <w:pPr>
-        <w:pStyle w:val="Heading1"/>
-      </w:pPr>
-      <w:bookmarkStart w:id="15" w:name="_Toc497776800"/>
-      <w:r>
-        <w:t>Availability of Bio-inspired Algorithms in R</w:t>
-      </w:r>
-      <w:bookmarkEnd w:id="15"/>
-    </w:p>
-    <w:p>
-      <w:pPr>
-        <w:pStyle w:val="Heading2"/>
-      </w:pPr>
-      <w:bookmarkStart w:id="16" w:name="_Toc497776801"/>
-      <w:r>
-        <w:t>Main Areas</w:t>
-      </w:r>
-      <w:bookmarkEnd w:id="16"/>
-    </w:p>
-    <w:p>
-      <w:r>
-        <w:t xml:space="preserve">Identify R Packages that provide access to the main areas mentioned in Section 3. </w:t>
-      </w:r>
-      <w:r>
-        <w:t>Consider</w:t>
-      </w:r>
-      <w:r>
-        <w:t xml:space="preserve"> what they do, how they are implemented, if they are still being built upon</w:t>
-      </w:r>
-    </w:p>
-    <w:p>
-      <w:pPr>
-        <w:pStyle w:val="Heading2"/>
-      </w:pPr>
-      <w:bookmarkStart w:id="17" w:name="_Toc497776802"/>
-      <w:r>
-        <w:t>Area</w:t>
-      </w:r>
-      <w:r>
-        <w:t>s for Improvement / Areas to be Developed</w:t>
-      </w:r>
-      <w:bookmarkEnd w:id="17"/>
-    </w:p>
-    <w:p>
-      <w:r>
-        <w:t>Select areas which can be improved or are absent from the above section giving ways to improve the existing implementations if one exists</w:t>
-      </w:r>
-    </w:p>
-    <w:p>
-      <w:pPr>
-        <w:pStyle w:val="Heading1"/>
-      </w:pPr>
-      <w:bookmarkStart w:id="18" w:name="_Toc497776803"/>
-      <w:r>
-        <w:t>Chosen Area</w:t>
-      </w:r>
-      <w:bookmarkEnd w:id="18"/>
-    </w:p>
-    <w:p>
-      <w:r>
-        <w:t>Reasons as to why I have chosen this area</w:t>
-      </w:r>
-    </w:p>
-    <w:p>
-      <w:r>
-        <w:t>More in depth look at this areas packages</w:t>
-      </w:r>
-    </w:p>
-    <w:p>
-      <w:r>
-        <w:t>Build some features of RGP but for either CGP or LGP</w:t>
-      </w:r>
-    </w:p>
-    <w:p>
-      <w:r>
-        <w:t>Main literature review</w:t>
-      </w:r>
-    </w:p>
-    <w:p>
-      <w:pPr>
-        <w:pStyle w:val="Heading1"/>
-      </w:pPr>
-      <w:bookmarkStart w:id="19" w:name="_Toc497776804"/>
-      <w:r>
-        <w:t>Requirements Analysis</w:t>
-      </w:r>
-      <w:bookmarkEnd w:id="19"/>
-    </w:p>
-    <w:p>
-      <w:pPr>
-        <w:pStyle w:val="Heading1"/>
-      </w:pPr>
-      <w:bookmarkStart w:id="20" w:name="_Toc497776805"/>
-      <w:r>
-        <w:t>R Packages</w:t>
-      </w:r>
-      <w:bookmarkEnd w:id="20"/>
-    </w:p>
-    <w:p>
-      <w:pPr>
-        <w:pStyle w:val="Heading2"/>
-      </w:pPr>
-      <w:bookmarkStart w:id="21" w:name="_Toc497776806"/>
-      <w:r>
-        <w:t>Process of Package Creation</w:t>
-      </w:r>
-      <w:bookmarkEnd w:id="21"/>
-    </w:p>
-    <w:p>
-      <w:pPr>
-        <w:pStyle w:val="Heading2"/>
-      </w:pPr>
-      <w:bookmarkStart w:id="22" w:name="_Toc497776807"/>
-      <w:r>
-        <w:t>Packages and Software Tools</w:t>
-      </w:r>
-      <w:r>
-        <w:t xml:space="preserve"> to Aid in the Process</w:t>
-      </w:r>
-      <w:bookmarkEnd w:id="22"/>
-    </w:p>
-    <w:p>
-      <w:pPr>
-        <w:pStyle w:val="Heading1"/>
-      </w:pPr>
-      <w:bookmarkStart w:id="23" w:name="_Toc497776808"/>
-      <w:r>
-        <w:t>Evaluation Strategy</w:t>
-      </w:r>
-      <w:bookmarkEnd w:id="23"/>
-    </w:p>
-    <w:p>
-      <w:pPr>
-        <w:pStyle w:val="Heading1"/>
-      </w:pPr>
-      <w:bookmarkStart w:id="24" w:name="_Toc497776809"/>
-      <w:r>
-        <w:lastRenderedPageBreak/>
-        <w:t>Project Management</w:t>
-      </w:r>
-      <w:bookmarkEnd w:id="24"/>
-    </w:p>
-    <w:p>
-      <w:pPr>
-        <w:pStyle w:val="Heading2"/>
-      </w:pPr>
-      <w:bookmarkStart w:id="25" w:name="_Toc497776810"/>
-      <w:r>
-        <w:t>Project Schedule</w:t>
-      </w:r>
-      <w:bookmarkEnd w:id="25"/>
-    </w:p>
-    <w:p>
-      <w:pPr>
-        <w:pStyle w:val="Heading3"/>
-      </w:pPr>
-      <w:bookmarkStart w:id="26" w:name="_Toc497776811"/>
-      <w:r>
-        <w:t>Work Breakdown Structure</w:t>
-      </w:r>
-      <w:bookmarkEnd w:id="26"/>
-    </w:p>
-    <w:p>
-      <w:pPr>
-        <w:pStyle w:val="Heading3"/>
-      </w:pPr>
-      <w:bookmarkStart w:id="27" w:name="_Toc497776812"/>
-      <w:r>
-        <w:t>Project Timetable</w:t>
-      </w:r>
-      <w:bookmarkEnd w:id="27"/>
-    </w:p>
-    <w:p>
-      <w:pPr>
-        <w:pStyle w:val="Heading2"/>
-      </w:pPr>
-      <w:bookmarkStart w:id="28" w:name="_Toc497776813"/>
-      <w:r>
-        <w:t>Risk Analysis</w:t>
-      </w:r>
-      <w:bookmarkEnd w:id="28"/>
-    </w:p>
-    <w:p>
-      <w:pPr>
-        <w:pStyle w:val="Heading3"/>
-      </w:pPr>
-      <w:bookmarkStart w:id="29" w:name="_Toc497776814"/>
-      <w:r>
-        <w:t>Risk Identification</w:t>
-      </w:r>
-      <w:bookmarkEnd w:id="29"/>
-    </w:p>
-    <w:p>
-      <w:pPr>
-        <w:pStyle w:val="Heading3"/>
-      </w:pPr>
-      <w:bookmarkStart w:id="30" w:name="_Toc497776815"/>
-      <w:r>
-        <w:t>Risk Management</w:t>
-      </w:r>
-      <w:bookmarkEnd w:id="30"/>
-    </w:p>
-    <w:p>
-      <w:pPr>
-        <w:pStyle w:val="Heading2"/>
-      </w:pPr>
-      <w:bookmarkStart w:id="31" w:name="_Toc497776816"/>
-      <w:r>
-        <w:t>Professional, Legal, Ethical and Social Issues</w:t>
-      </w:r>
-      <w:bookmarkEnd w:id="31"/>
+        <w:t>(Miller, 1999), Linear GP and Probabilistic</w:t>
+      </w:r>
+      <w:r>
+        <w:t xml:space="preserve"> GP along with a variety of others.</w:t>
+      </w:r>
     </w:p>
     <w:p>
       <w:pPr>
@@ -5264,21 +5821,260 @@
       <w:pPr>
         <w:pStyle w:val="Heading1"/>
       </w:pPr>
-      <w:bookmarkStart w:id="32" w:name="_Toc497776817"/>
+      <w:bookmarkStart w:id="18" w:name="_Toc498116249"/>
+      <w:r>
+        <w:lastRenderedPageBreak/>
+        <w:t>Availability of Bio-inspired Algorithms in R</w:t>
+      </w:r>
+      <w:bookmarkEnd w:id="18"/>
+    </w:p>
+    <w:p>
+      <w:pPr>
+        <w:pStyle w:val="Heading2"/>
+      </w:pPr>
+      <w:bookmarkStart w:id="19" w:name="_Toc498116250"/>
+      <w:r>
+        <w:t>Main Areas</w:t>
+      </w:r>
+      <w:bookmarkEnd w:id="19"/>
+    </w:p>
+    <w:p>
+      <w:r>
+        <w:t xml:space="preserve">Identify R Packages that provide access to the main areas mentioned in Section 3. </w:t>
+      </w:r>
+      <w:r>
+        <w:t>Consider</w:t>
+      </w:r>
+      <w:r>
+        <w:t xml:space="preserve"> what they do, how they are implemented, if they are still being built upon</w:t>
+      </w:r>
+    </w:p>
+    <w:p>
+      <w:pPr>
+        <w:pStyle w:val="Heading2"/>
+      </w:pPr>
+      <w:bookmarkStart w:id="20" w:name="_Toc498116251"/>
+      <w:r>
+        <w:t>Area</w:t>
+      </w:r>
+      <w:r>
+        <w:t>s for Improvement / Areas to be Developed</w:t>
+      </w:r>
+      <w:bookmarkEnd w:id="20"/>
+    </w:p>
+    <w:p>
+      <w:r>
+        <w:t>Select areas which can be improved or are absent from the above section giving ways to improve the existing implementations if one exists</w:t>
+      </w:r>
+    </w:p>
+    <w:p>
+      <w:pPr>
+        <w:pStyle w:val="Heading1"/>
+      </w:pPr>
+      <w:bookmarkStart w:id="21" w:name="_Toc498116252"/>
+      <w:r>
+        <w:t>Chosen Area</w:t>
+      </w:r>
+      <w:bookmarkEnd w:id="21"/>
+    </w:p>
+    <w:p>
+      <w:r>
+        <w:t>Reasons as to why I have chosen this area</w:t>
+      </w:r>
+    </w:p>
+    <w:p>
+      <w:r>
+        <w:t>More in depth look at this areas packages</w:t>
+      </w:r>
+    </w:p>
+    <w:p>
+      <w:r>
+        <w:t>Build some features of RGP but for either CGP or LGP</w:t>
+      </w:r>
+    </w:p>
+    <w:p>
+      <w:r>
+        <w:t>Main literature review</w:t>
+      </w:r>
+    </w:p>
+    <w:p>
+      <w:pPr>
+        <w:pStyle w:val="Heading1"/>
+      </w:pPr>
+      <w:bookmarkStart w:id="22" w:name="_Toc498116253"/>
+      <w:r>
+        <w:t>Requirements Analysis</w:t>
+      </w:r>
+      <w:bookmarkEnd w:id="22"/>
+    </w:p>
+    <w:p>
+      <w:pPr>
+        <w:pStyle w:val="Heading1"/>
+      </w:pPr>
+      <w:bookmarkStart w:id="23" w:name="_Toc498116254"/>
+      <w:r>
+        <w:t>R Packages</w:t>
+      </w:r>
+      <w:bookmarkEnd w:id="23"/>
+    </w:p>
+    <w:p>
+      <w:pPr>
+        <w:pStyle w:val="Heading2"/>
+      </w:pPr>
+      <w:bookmarkStart w:id="24" w:name="_Toc498116255"/>
+      <w:r>
+        <w:t>Process of Package Creation</w:t>
+      </w:r>
+      <w:bookmarkEnd w:id="24"/>
+    </w:p>
+    <w:p>
+      <w:pPr>
+        <w:pStyle w:val="Heading2"/>
+      </w:pPr>
+      <w:bookmarkStart w:id="25" w:name="_Toc498116256"/>
+      <w:r>
+        <w:t>Packages and Software Tools</w:t>
+      </w:r>
+      <w:r>
+        <w:t xml:space="preserve"> to Aid in the Process</w:t>
+      </w:r>
+      <w:bookmarkEnd w:id="25"/>
+    </w:p>
+    <w:p>
+      <w:pPr>
+        <w:pStyle w:val="Heading1"/>
+      </w:pPr>
+      <w:bookmarkStart w:id="26" w:name="_Toc498116257"/>
+      <w:r>
+        <w:t>Evaluation Strategy</w:t>
+      </w:r>
+      <w:bookmarkEnd w:id="26"/>
+    </w:p>
+    <w:p>
+      <w:pPr>
+        <w:pStyle w:val="Heading1"/>
+      </w:pPr>
+      <w:bookmarkStart w:id="27" w:name="_Toc498116258"/>
+      <w:r>
+        <w:t>Project Management</w:t>
+      </w:r>
+      <w:bookmarkEnd w:id="27"/>
+    </w:p>
+    <w:p>
+      <w:pPr>
+        <w:pStyle w:val="Heading2"/>
+      </w:pPr>
+      <w:bookmarkStart w:id="28" w:name="_Toc498116259"/>
+      <w:r>
+        <w:lastRenderedPageBreak/>
+        <w:t>Project Schedule</w:t>
+      </w:r>
+      <w:bookmarkEnd w:id="28"/>
+    </w:p>
+    <w:p>
+      <w:pPr>
+        <w:pStyle w:val="Heading3"/>
+      </w:pPr>
+      <w:bookmarkStart w:id="29" w:name="_Toc498116260"/>
+      <w:r>
+        <w:t>Work Breakdown Structure</w:t>
+      </w:r>
+      <w:bookmarkEnd w:id="29"/>
+    </w:p>
+    <w:p>
+      <w:pPr>
+        <w:pStyle w:val="Heading3"/>
+      </w:pPr>
+      <w:bookmarkStart w:id="30" w:name="_Toc498116261"/>
+      <w:r>
+        <w:t>Project Timetable</w:t>
+      </w:r>
+      <w:bookmarkEnd w:id="30"/>
+    </w:p>
+    <w:p>
+      <w:pPr>
+        <w:pStyle w:val="Heading2"/>
+      </w:pPr>
+      <w:bookmarkStart w:id="31" w:name="_Toc498116262"/>
+      <w:r>
+        <w:t>Risk Analysis</w:t>
+      </w:r>
+      <w:bookmarkEnd w:id="31"/>
+    </w:p>
+    <w:p>
+      <w:pPr>
+        <w:pStyle w:val="Heading3"/>
+      </w:pPr>
+      <w:bookmarkStart w:id="32" w:name="_Toc498116263"/>
+      <w:r>
+        <w:t>Risk Identification</w:t>
+      </w:r>
+      <w:bookmarkEnd w:id="32"/>
+    </w:p>
+    <w:p>
+      <w:pPr>
+        <w:pStyle w:val="Heading3"/>
+      </w:pPr>
+      <w:bookmarkStart w:id="33" w:name="_Toc498116264"/>
+      <w:r>
+        <w:t>Risk Management</w:t>
+      </w:r>
+      <w:bookmarkEnd w:id="33"/>
+    </w:p>
+    <w:p>
+      <w:pPr>
+        <w:pStyle w:val="Heading2"/>
+      </w:pPr>
+      <w:bookmarkStart w:id="34" w:name="_Toc498116265"/>
+      <w:r>
+        <w:t>Professional, Legal, Ethical and Social Issues</w:t>
+      </w:r>
+      <w:bookmarkEnd w:id="34"/>
+    </w:p>
+    <w:p>
+      <w:pPr>
+        <w:rPr>
+          <w:b/>
+          <w:sz w:val="36"/>
+          <w:szCs w:val="36"/>
+        </w:rPr>
+      </w:pPr>
+      <w:r>
+        <w:br w:type="page"/>
+      </w:r>
+    </w:p>
+    <w:p>
+      <w:pPr>
+        <w:pStyle w:val="Heading1"/>
+      </w:pPr>
+      <w:bookmarkStart w:id="35" w:name="_Toc498116266"/>
       <w:r>
         <w:lastRenderedPageBreak/>
         <w:t>References</w:t>
       </w:r>
-      <w:bookmarkEnd w:id="32"/>
-    </w:p>
-    <w:p>
-      <w:r>
-        <w:t>Adamatzky, A. (2010). Game of life Cellular Automata. London: Springer, pp.19-25.</w:t>
-      </w:r>
-    </w:p>
-    <w:p>
-      <w:r>
-        <w:t>Cho, H., Kim, D., Olivera, F. and Guikema, S. (2011). Enhanced speciation in particle swarm optimization for multi-modal problems. European Journal of Operational Research, 213(1), pp.15-23.</w:t>
+      <w:bookmarkEnd w:id="35"/>
+    </w:p>
+    <w:p>
+      <w:proofErr w:type="spellStart"/>
+      <w:r>
+        <w:t>Adamatzky</w:t>
+      </w:r>
+      <w:proofErr w:type="spellEnd"/>
+      <w:r>
+        <w:t>, A. (2010). Game of life Cellular Automata. London: Springer, pp.19-25.</w:t>
+      </w:r>
+    </w:p>
+    <w:p>
+      <w:r>
+        <w:t xml:space="preserve">Cho, H., Kim, D., Olivera, F. and </w:t>
+      </w:r>
+      <w:proofErr w:type="spellStart"/>
+      <w:r>
+        <w:t>Guikema</w:t>
+      </w:r>
+      <w:proofErr w:type="spellEnd"/>
+      <w:r>
+        <w:t>, S. (2011). Enhanced speciation in particle swarm optimization for multi-modal problems. European Journal of Operational Research, 213(1), pp.15-23.</w:t>
       </w:r>
     </w:p>
     <w:p>
@@ -5310,79 +6106,220 @@
       </w:r>
     </w:p>
     <w:p>
-      <w:r>
+      <w:proofErr w:type="spellStart"/>
+      <w:r>
+        <w:t>Ghisu</w:t>
+      </w:r>
+      <w:proofErr w:type="spellEnd"/>
+      <w:r>
+        <w:t xml:space="preserve">, T., </w:t>
+      </w:r>
+      <w:proofErr w:type="spellStart"/>
+      <w:r>
+        <w:t>Arca</w:t>
+      </w:r>
+      <w:proofErr w:type="spellEnd"/>
+      <w:r>
+        <w:t xml:space="preserve">, B., </w:t>
+      </w:r>
+      <w:proofErr w:type="spellStart"/>
+      <w:r>
+        <w:t>Pellizzaro</w:t>
+      </w:r>
+      <w:proofErr w:type="spellEnd"/>
+      <w:r>
+        <w:t xml:space="preserve">, G. and </w:t>
+      </w:r>
+      <w:proofErr w:type="spellStart"/>
+      <w:r>
+        <w:t>Duce</w:t>
+      </w:r>
+      <w:proofErr w:type="spellEnd"/>
+      <w:r>
+        <w:t>, P. (2015). An Improved Cellular Automata for Wildfire Spread. Procedia Computer Science, [online] 51, pp.2287-2296. Available at: http://www.sciencedirect.com/science/article/pii/S1877050915011965 [Accessed 10 Nov. 2017].</w:t>
+      </w:r>
+    </w:p>
+    <w:p>
+      <w:r>
+        <w:lastRenderedPageBreak/>
         <w:t>Kar, A. (2016). Bio inspired computing – A review of algorithms and scope of applications. Expert Systems with Applications, [online] 59, pp.20-32. Available at: https://www-sciencedirect-com.ezproxy1.hw.ac.uk/science/article/pii/S095741741630183X [Accessed 29 Oct. 2017].</w:t>
       </w:r>
     </w:p>
     <w:p>
       <w:r>
+        <w:t xml:space="preserve">Khan, A. and </w:t>
+      </w:r>
+      <w:proofErr w:type="spellStart"/>
+      <w:r>
+        <w:t>Baig</w:t>
+      </w:r>
+      <w:proofErr w:type="spellEnd"/>
+      <w:r>
+        <w:t xml:space="preserve">, A. (2015). Multi-objective feature subset selection using </w:t>
+      </w:r>
+      <w:proofErr w:type="spellStart"/>
+      <w:r>
+        <w:t>mRMR</w:t>
+      </w:r>
+      <w:proofErr w:type="spellEnd"/>
+      <w:r>
+        <w:t xml:space="preserve"> based enhanced ant colony optimization algorithm (</w:t>
+      </w:r>
+      <w:proofErr w:type="spellStart"/>
+      <w:r>
+        <w:t>mRMR</w:t>
+      </w:r>
+      <w:proofErr w:type="spellEnd"/>
+      <w:r>
+        <w:t>-EACO). Journal of Experimental &amp; Theoretical Artificial Intelligence, [online] 28(6), pp.1061-1073. Available at: http://www.tandfonline.com.ezproxy1.hw.ac.uk/doi/abs/10.1080/0952813X.2015.1056240 [Accessed 4 Nov. 2017].</w:t>
+      </w:r>
+    </w:p>
+    <w:p>
+      <w:proofErr w:type="spellStart"/>
+      <w:r>
+        <w:t>Khushaba</w:t>
+      </w:r>
+      <w:proofErr w:type="spellEnd"/>
+      <w:r>
+        <w:t xml:space="preserve">, R., Al-Ani, A., </w:t>
+      </w:r>
+      <w:proofErr w:type="spellStart"/>
+      <w:r>
+        <w:t>AlSukker</w:t>
+      </w:r>
+      <w:proofErr w:type="spellEnd"/>
+      <w:r>
+        <w:t>, A. and Al-</w:t>
+      </w:r>
+      <w:proofErr w:type="spellStart"/>
+      <w:r>
+        <w:t>Jumaily</w:t>
+      </w:r>
+      <w:proofErr w:type="spellEnd"/>
+      <w:r>
+        <w:t>, A. (2008). A Combined Ant Colony and Differential Evolution Feature Selection Algorithm. Ant Colony Optimization and Swarm Intelligence, [online] 5217, pp.1-12. Available at: https://link-springer-com.ezproxy1.hw.ac.uk/chapter/10.1007/978-3-540-87527-7_1 [Accessed 4 Nov. 2017].</w:t>
+      </w:r>
+    </w:p>
+    <w:p>
+      <w:proofErr w:type="spellStart"/>
+      <w:r>
+        <w:t>Koza</w:t>
+      </w:r>
+      <w:proofErr w:type="spellEnd"/>
+      <w:r>
+        <w:t>, J. (1992</w:t>
+      </w:r>
+      <w:r>
+        <w:t>). Genetic programming: on the programming of computers by means on natural selection. MIT Press.</w:t>
+      </w:r>
+    </w:p>
+    <w:p>
+      <w:r>
+        <w:t>Kramer, O. (2017). Genetic Algorithm Essentials. Studies in Computational Intelligence, [online] 679, pp.11-18. Available at: https://doi-org.ezproxy1.hw.ac.uk/10.1007/978-3-319-</w:t>
+      </w:r>
+      <w:r>
+        <w:t>52156-5 [Accessed 29 Oct. 2017].</w:t>
+      </w:r>
+    </w:p>
+    <w:p>
+      <w:r>
+        <w:t>McCulloch, W. and Pitts, W. (1943). A logical calculus of the ideas immanent in nervous activity. The Bulletin of Mathematical Biophysics, [online] 5(4), pp.115-133. Available at: https://link.springer.com/article/10.1007/BF02478259 [Accessed 3 Nov. 2017].</w:t>
+      </w:r>
+    </w:p>
+    <w:p>
+      <w:r>
+        <w:t xml:space="preserve">Miller, J. (1999). An empirical study of the efficiency of learning </w:t>
+      </w:r>
+      <w:proofErr w:type="spellStart"/>
+      <w:r>
+        <w:t>boolean</w:t>
+      </w:r>
+      <w:proofErr w:type="spellEnd"/>
+      <w:r>
+        <w:t xml:space="preserve"> functions using a Cartesian Genetic Programming Approach. In: Proceedings of the 1st Genetic and Evolutionary Computation Conference. Morgan Kaufmann, pp.1135-1142.</w:t>
+      </w:r>
+    </w:p>
+    <w:p>
+      <w:r>
+        <w:t>Miller, J. (2011). Cartesian Genetic Programming. Springer.</w:t>
+      </w:r>
+    </w:p>
+    <w:p>
+      <w:r>
         <w:lastRenderedPageBreak/>
-        <w:t>Khan, A. and Baig, A. (2015). Multi-objective feature subset selection using mRMR based enhanced ant colony optimization algorithm (mRMR-EACO). Journal of Experimental &amp; Theoretical Artificial Intelligence, [online] 28(6), pp.1061-1073. Available at: http://www.tandfonline.com.ezproxy1.hw.ac.uk/doi/abs/10.1080/0952813X.2015.1056240 [Accessed 4 Nov. 2017].</w:t>
-      </w:r>
-    </w:p>
-    <w:p>
-      <w:r>
-        <w:t>Khushaba, R., Al-Ani, A., AlSukker, A. and Al-Jumaily, A. (2008). A Combined Ant Colony and Differential Evolution Feature Selection Algorithm. Ant Colony Optimization and Swarm Intelligence, [online] 5217, pp.1-12. Available at: https://link-springer-com.ezproxy1.hw.ac.uk/chapter/10.1007/978-3-540-87527-7_1 [Accessed 4 Nov. 2017].</w:t>
-      </w:r>
-    </w:p>
-    <w:p>
-      <w:r>
-        <w:t>Koza, J. (1992</w:t>
-      </w:r>
-      <w:r>
-        <w:t>). Genetic programming: on the programming of computers by means on natural selection. MIT Press.</w:t>
-      </w:r>
-    </w:p>
-    <w:p>
-      <w:r>
-        <w:t>Kramer, O. (2017). Genetic Algorithm Essentials. Studies in Computational Intelligence, [online] 679, pp.11-18. Available at: https://doi-org.ezproxy1.hw.ac.uk/10.1007/978-3-319-</w:t>
-      </w:r>
-      <w:r>
-        <w:t>52156-5 [Accessed 29 Oct. 2017].</w:t>
-      </w:r>
-    </w:p>
-    <w:p>
-      <w:r>
-        <w:t>McCulloch, W. and Pitts, W. (1943). A logical calculus of the ideas immanent in nervous activity. The Bulletin of Mathematical Biophysics, [online] 5(4), pp.115-133. Available at: https://link.springer.com/article/10.1007/BF02478259 [Accessed 3 Nov. 2017].</w:t>
-      </w:r>
-    </w:p>
-    <w:p>
-      <w:r>
-        <w:t>Miller, J. (1999). An empirical study of the efficiency of learning boolean functions using a Cartesian Genetic Programming Approach. In: Proceedings of the 1st Genetic and Evolutionary Computation Conference. Morgan Kaufmann, pp.1135-1142.</w:t>
-      </w:r>
-    </w:p>
-    <w:p>
-      <w:r>
-        <w:t>Miller, J. (2011). Cartesian Genetic Programming. Springer.</w:t>
-      </w:r>
-    </w:p>
-    <w:p>
-      <w:r>
-        <w:t>Moon, C., Kim, J., Choi, G. and Seo, Y. (2002). An efficient genetic algorithm for the traveling salesman problem with precedence constraints. European Journal of Operational Research, 140(3), pp.606-617.</w:t>
-      </w:r>
-    </w:p>
-    <w:p>
-      <w:r>
-        <w:t>Navid, A. and Bagheri, A. (2013). Cellular Learning Automata and Its Applications</w:t>
-      </w:r>
-      <w:r>
-        <w:t>. [online] InTech. Available at: https://www.intechopen.com/books/emerging-applications-of-cellular-automata/cellular-learning-automata-and-its-applications [Accessed 31 Oct. 2017].</w:t>
-      </w:r>
-    </w:p>
-    <w:p>
-      <w:r>
-        <w:t>Poli, R., Langdon, W., McPhee, N. and Koza, J. (2008). A field guide to genetic programming. [S.l.]: Lulu Press.</w:t>
-      </w:r>
-    </w:p>
-    <w:p>
-      <w:r>
-        <w:lastRenderedPageBreak/>
-        <w:t>Russell, S. and Norvig, P. (2009). Artificial intelligence: A Modern Approach. 3rd ed. Pearson, pp.749-753.</w:t>
-      </w:r>
-    </w:p>
-    <w:p>
-      <w:r>
-        <w:t>Saka, M., Do</w:t>
+        <w:t xml:space="preserve">Moon, C., Kim, J., Choi, G. and </w:t>
+      </w:r>
+      <w:proofErr w:type="spellStart"/>
+      <w:r>
+        <w:t>Seo</w:t>
+      </w:r>
+      <w:proofErr w:type="spellEnd"/>
+      <w:r>
+        <w:t>, Y. (2002). An efficient genetic algorithm for the traveling salesman problem with precedence constraints. European Journal of Operational Research, 140(3), pp.606-617.</w:t>
+      </w:r>
+    </w:p>
+    <w:p>
+      <w:proofErr w:type="spellStart"/>
+      <w:r>
+        <w:t>Navid</w:t>
+      </w:r>
+      <w:proofErr w:type="spellEnd"/>
+      <w:r>
+        <w:t>, A. and Bagheri, A. (2013). Cellular Learning Automata and Its Applications</w:t>
+      </w:r>
+      <w:r>
+        <w:t xml:space="preserve">. [online] </w:t>
+      </w:r>
+      <w:proofErr w:type="spellStart"/>
+      <w:r>
+        <w:t>InTech</w:t>
+      </w:r>
+      <w:proofErr w:type="spellEnd"/>
+      <w:r>
+        <w:t>. Available at: https://www.intechopen.com/books/emerging-applications-of-cellular-automata/cellular-learning-automata-and-its-applications [Accessed 31 Oct. 2017].</w:t>
+      </w:r>
+    </w:p>
+    <w:p>
+      <w:r>
+        <w:t xml:space="preserve">Poli, R., Langdon, W., McPhee, N. and </w:t>
+      </w:r>
+      <w:proofErr w:type="spellStart"/>
+      <w:r>
+        <w:t>Koza</w:t>
+      </w:r>
+      <w:proofErr w:type="spellEnd"/>
+      <w:r>
+        <w:t>, J. (2008). A field guide to genetic programming. [</w:t>
+      </w:r>
+      <w:proofErr w:type="spellStart"/>
+      <w:r>
+        <w:t>S.l.</w:t>
+      </w:r>
+      <w:proofErr w:type="spellEnd"/>
+      <w:r>
+        <w:t>]: Lulu Press.</w:t>
+      </w:r>
+    </w:p>
+    <w:p>
+      <w:r>
+        <w:t xml:space="preserve">Russell, S. and </w:t>
+      </w:r>
+      <w:proofErr w:type="spellStart"/>
+      <w:r>
+        <w:t>Norvig</w:t>
+      </w:r>
+      <w:proofErr w:type="spellEnd"/>
+      <w:r>
+        <w:t>, P. (2009). Artificial intelligence: A Modern Approach. 3rd ed. Pearson, pp.749-753.</w:t>
+      </w:r>
+    </w:p>
+    <w:p>
+      <w:r>
+        <w:t xml:space="preserve">Saka, M., </w:t>
+      </w:r>
+      <w:proofErr w:type="spellStart"/>
+      <w:r>
+        <w:t>Do</w:t>
       </w:r>
       <w:r>
         <w:rPr>
@@ -5391,7 +6328,19 @@
         <w:t>ğ</w:t>
       </w:r>
       <w:r>
-        <w:t>an, E. and Aydogdu, I. (2013). Analysis of Swarm Intelligence</w:t>
+        <w:t>an</w:t>
+      </w:r>
+      <w:proofErr w:type="spellEnd"/>
+      <w:r>
+        <w:t xml:space="preserve">, E. and </w:t>
+      </w:r>
+      <w:proofErr w:type="spellStart"/>
+      <w:r>
+        <w:t>Aydogdu</w:t>
+      </w:r>
+      <w:proofErr w:type="spellEnd"/>
+      <w:r>
+        <w:t>, I. (2013). Analysis of Swarm Intelligence</w:t>
       </w:r>
       <w:r>
         <w:rPr>
@@ -5414,7 +6363,17 @@
     </w:p>
     <w:p>
       <w:r>
-        <w:t>Sivanandam, S. and Deepa, S. (2008). Introduction to genetic algorithms. Berlin: Springer, pp.14-39.</w:t>
+        <w:t>Sarkar, P. (2000). A brief history of cellular automata. ACM Computing Surveys, [online] 32(1), pp.80-107. Available at: http://citeseerx.ist.psu.edu/viewdoc/download?doi=10.1.1.335.4529&amp;rep=rep1&amp;type=pdf [Accessed 10 Nov. 2017].</w:t>
+      </w:r>
+    </w:p>
+    <w:p>
+      <w:proofErr w:type="spellStart"/>
+      <w:r>
+        <w:t>Sivanandam</w:t>
+      </w:r>
+      <w:proofErr w:type="spellEnd"/>
+      <w:r>
+        <w:t>, S. and Deepa, S. (2008). Introduction to genetic algorithms. Berlin: Springer, pp.14-39.</w:t>
       </w:r>
     </w:p>
     <w:p>
@@ -5434,12 +6393,21 @@
     </w:p>
     <w:p>
       <w:r>
+        <w:lastRenderedPageBreak/>
         <w:t>Yadav, N., Yadav, A. and Kumar, M. (2015). An introduction to neural network methods for differential equations. Dordrecht: Springer, pp.29-54.</w:t>
       </w:r>
     </w:p>
     <w:p>
       <w:r>
-        <w:t>Yang, X. and Karamanoglu, M. (2013). Swarm Intelligence and Bio-Inspired Computation. Swarm Intelligence and Bio-Inspired Computation, pp.3-23.</w:t>
+        <w:t xml:space="preserve">Yang, X. and </w:t>
+      </w:r>
+      <w:proofErr w:type="spellStart"/>
+      <w:r>
+        <w:t>Karamanoglu</w:t>
+      </w:r>
+      <w:proofErr w:type="spellEnd"/>
+      <w:r>
+        <w:t>, M. (2013). Swarm Intelligence and Bio-Inspired Computation. Swarm Intelligence and Bio-Inspired Computation, pp.3-23.</w:t>
       </w:r>
     </w:p>
     <w:p>
@@ -5449,22 +6417,30 @@
     </w:p>
     <w:p>
       <w:r>
-        <w:t>Zhang, G. (2009). Neural Networks For Data Mining. Data Mining and Knowledge Discovery Handbook, [online] pp.419-444. Available at: https://link.springer.com/chapter/10.1007/978-0-387-09823-4_21 [Accessed 3 Nov. 2017].</w:t>
+        <w:t xml:space="preserve">Zhang, G. (2009). Neural Networks </w:t>
+      </w:r>
+      <w:proofErr w:type="gramStart"/>
+      <w:r>
+        <w:t>For</w:t>
+      </w:r>
+      <w:proofErr w:type="gramEnd"/>
+      <w:r>
+        <w:t xml:space="preserve"> Data Mining. Data Mining and Knowledge Discovery Handbook, [online] pp.419-444. Available at: https://link.springer.com/chapter/10.1007/978-0-387-09823-4_21 [Accessed 3 Nov. 2017].</w:t>
       </w:r>
     </w:p>
     <w:p>
       <w:pPr>
         <w:pStyle w:val="Heading1"/>
       </w:pPr>
-      <w:bookmarkStart w:id="33" w:name="_Toc497776818"/>
+      <w:bookmarkStart w:id="36" w:name="_Toc498116267"/>
       <w:r>
         <w:t>Appendices</w:t>
       </w:r>
-      <w:bookmarkEnd w:id="33"/>
+      <w:bookmarkEnd w:id="36"/>
     </w:p>
     <w:sectPr>
-      <w:headerReference w:type="default" r:id="rId14"/>
-      <w:footerReference w:type="default" r:id="rId15"/>
+      <w:headerReference w:type="default" r:id="rId15"/>
+      <w:footerReference w:type="default" r:id="rId16"/>
       <w:pgSz w:w="11906" w:h="16838"/>
       <w:pgMar w:top="1440" w:right="1440" w:bottom="1440" w:left="1440" w:header="709" w:footer="709" w:gutter="0"/>
       <w:pgNumType w:start="1"/>
@@ -5476,7 +6452,7 @@
 </file>
 
 <file path=word/endnotes.xml><?xml version="1.0" encoding="utf-8"?>
-<w:endnotes xmlns:wpc="http://schemas.microsoft.com/office/word/2010/wordprocessingCanvas" xmlns:mc="http://schemas.openxmlformats.org/markup-compatibility/2006" xmlns:o="urn:schemas-microsoft-com:office:office" xmlns:r="http://schemas.openxmlformats.org/officeDocument/2006/relationships" xmlns:m="http://schemas.openxmlformats.org/officeDocument/2006/math" xmlns:v="urn:schemas-microsoft-com:vml" xmlns:wp14="http://schemas.microsoft.com/office/word/2010/wordprocessingDrawing" xmlns:wp="http://schemas.openxmlformats.org/drawingml/2006/wordprocessingDrawing" xmlns:w10="urn:schemas-microsoft-com:office:word" xmlns:w="http://schemas.openxmlformats.org/wordprocessingml/2006/main" xmlns:w14="http://schemas.microsoft.com/office/word/2010/wordml" xmlns:w15="http://schemas.microsoft.com/office/word/2012/wordml" xmlns:wpg="http://schemas.microsoft.com/office/word/2010/wordprocessingGroup" xmlns:wpi="http://schemas.microsoft.com/office/word/2010/wordprocessingInk" xmlns:wne="http://schemas.microsoft.com/office/word/2006/wordml" xmlns:wps="http://schemas.microsoft.com/office/word/2010/wordprocessingShape" mc:Ignorable="w14 w15 wp14">
+<w:endnotes xmlns:wpc="http://schemas.microsoft.com/office/word/2010/wordprocessingCanvas" xmlns:cx="http://schemas.microsoft.com/office/drawing/2014/chartex" xmlns:cx1="http://schemas.microsoft.com/office/drawing/2015/9/8/chartex" xmlns:cx2="http://schemas.microsoft.com/office/drawing/2015/10/21/chartex" xmlns:cx3="http://schemas.microsoft.com/office/drawing/2016/5/9/chartex" xmlns:cx4="http://schemas.microsoft.com/office/drawing/2016/5/10/chartex" xmlns:cx5="http://schemas.microsoft.com/office/drawing/2016/5/11/chartex" xmlns:cx6="http://schemas.microsoft.com/office/drawing/2016/5/12/chartex" xmlns:cx7="http://schemas.microsoft.com/office/drawing/2016/5/13/chartex" xmlns:cx8="http://schemas.microsoft.com/office/drawing/2016/5/14/chartex" xmlns:mc="http://schemas.openxmlformats.org/markup-compatibility/2006" xmlns:aink="http://schemas.microsoft.com/office/drawing/2016/ink" xmlns:am3d="http://schemas.microsoft.com/office/drawing/2017/model3d" xmlns:o="urn:schemas-microsoft-com:office:office" xmlns:r="http://schemas.openxmlformats.org/officeDocument/2006/relationships" xmlns:m="http://schemas.openxmlformats.org/officeDocument/2006/math" xmlns:v="urn:schemas-microsoft-com:vml" xmlns:wp14="http://schemas.microsoft.com/office/word/2010/wordprocessingDrawing" xmlns:wp="http://schemas.openxmlformats.org/drawingml/2006/wordprocessingDrawing" xmlns:w10="urn:schemas-microsoft-com:office:word" xmlns:w="http://schemas.openxmlformats.org/wordprocessingml/2006/main" xmlns:w14="http://schemas.microsoft.com/office/word/2010/wordml" xmlns:w15="http://schemas.microsoft.com/office/word/2012/wordml" xmlns:w16cid="http://schemas.microsoft.com/office/word/2016/wordml/cid" xmlns:w16se="http://schemas.microsoft.com/office/word/2015/wordml/symex" xmlns:wpg="http://schemas.microsoft.com/office/word/2010/wordprocessingGroup" xmlns:wpi="http://schemas.microsoft.com/office/word/2010/wordprocessingInk" xmlns:wne="http://schemas.microsoft.com/office/word/2006/wordml" xmlns:wps="http://schemas.microsoft.com/office/word/2010/wordprocessingShape" mc:Ignorable="w14 w15 w16se w16cid wp14">
   <w:endnote w:type="separator" w:id="-1">
     <w:p>
       <w:r>
@@ -5495,7 +6471,7 @@
 </file>
 
 <file path=word/footer1.xml><?xml version="1.0" encoding="utf-8"?>
-<w:ftr xmlns:wpc="http://schemas.microsoft.com/office/word/2010/wordprocessingCanvas" xmlns:mc="http://schemas.openxmlformats.org/markup-compatibility/2006" xmlns:o="urn:schemas-microsoft-com:office:office" xmlns:r="http://schemas.openxmlformats.org/officeDocument/2006/relationships" xmlns:m="http://schemas.openxmlformats.org/officeDocument/2006/math" xmlns:v="urn:schemas-microsoft-com:vml" xmlns:wp14="http://schemas.microsoft.com/office/word/2010/wordprocessingDrawing" xmlns:wp="http://schemas.openxmlformats.org/drawingml/2006/wordprocessingDrawing" xmlns:w10="urn:schemas-microsoft-com:office:word" xmlns:w="http://schemas.openxmlformats.org/wordprocessingml/2006/main" xmlns:w14="http://schemas.microsoft.com/office/word/2010/wordml" xmlns:w15="http://schemas.microsoft.com/office/word/2012/wordml" xmlns:wpg="http://schemas.microsoft.com/office/word/2010/wordprocessingGroup" xmlns:wpi="http://schemas.microsoft.com/office/word/2010/wordprocessingInk" xmlns:wne="http://schemas.microsoft.com/office/word/2006/wordml" xmlns:wps="http://schemas.microsoft.com/office/word/2010/wordprocessingShape" mc:Ignorable="w14 w15 wp14">
+<w:ftr xmlns:wpc="http://schemas.microsoft.com/office/word/2010/wordprocessingCanvas" xmlns:cx="http://schemas.microsoft.com/office/drawing/2014/chartex" xmlns:cx1="http://schemas.microsoft.com/office/drawing/2015/9/8/chartex" xmlns:cx2="http://schemas.microsoft.com/office/drawing/2015/10/21/chartex" xmlns:cx3="http://schemas.microsoft.com/office/drawing/2016/5/9/chartex" xmlns:cx4="http://schemas.microsoft.com/office/drawing/2016/5/10/chartex" xmlns:cx5="http://schemas.microsoft.com/office/drawing/2016/5/11/chartex" xmlns:cx6="http://schemas.microsoft.com/office/drawing/2016/5/12/chartex" xmlns:cx7="http://schemas.microsoft.com/office/drawing/2016/5/13/chartex" xmlns:cx8="http://schemas.microsoft.com/office/drawing/2016/5/14/chartex" xmlns:mc="http://schemas.openxmlformats.org/markup-compatibility/2006" xmlns:aink="http://schemas.microsoft.com/office/drawing/2016/ink" xmlns:am3d="http://schemas.microsoft.com/office/drawing/2017/model3d" xmlns:o="urn:schemas-microsoft-com:office:office" xmlns:r="http://schemas.openxmlformats.org/officeDocument/2006/relationships" xmlns:m="http://schemas.openxmlformats.org/officeDocument/2006/math" xmlns:v="urn:schemas-microsoft-com:vml" xmlns:wp14="http://schemas.microsoft.com/office/word/2010/wordprocessingDrawing" xmlns:wp="http://schemas.openxmlformats.org/drawingml/2006/wordprocessingDrawing" xmlns:w10="urn:schemas-microsoft-com:office:word" xmlns:w="http://schemas.openxmlformats.org/wordprocessingml/2006/main" xmlns:w14="http://schemas.microsoft.com/office/word/2010/wordml" xmlns:w15="http://schemas.microsoft.com/office/word/2012/wordml" xmlns:w16cid="http://schemas.microsoft.com/office/word/2016/wordml/cid" xmlns:w16se="http://schemas.microsoft.com/office/word/2015/wordml/symex" xmlns:wpg="http://schemas.microsoft.com/office/word/2010/wordprocessingGroup" xmlns:wpi="http://schemas.microsoft.com/office/word/2010/wordprocessingInk" xmlns:wne="http://schemas.microsoft.com/office/word/2006/wordml" xmlns:wps="http://schemas.microsoft.com/office/word/2010/wordprocessingShape" mc:Ignorable="w14 w15 w16se w16cid wp14">
   <w:sdt>
     <w:sdtPr>
       <w:id w:val="-852115412"/>
@@ -5547,7 +6523,7 @@
 </file>
 
 <file path=word/footer2.xml><?xml version="1.0" encoding="utf-8"?>
-<w:ftr xmlns:wpc="http://schemas.microsoft.com/office/word/2010/wordprocessingCanvas" xmlns:mc="http://schemas.openxmlformats.org/markup-compatibility/2006" xmlns:o="urn:schemas-microsoft-com:office:office" xmlns:r="http://schemas.openxmlformats.org/officeDocument/2006/relationships" xmlns:m="http://schemas.openxmlformats.org/officeDocument/2006/math" xmlns:v="urn:schemas-microsoft-com:vml" xmlns:wp14="http://schemas.microsoft.com/office/word/2010/wordprocessingDrawing" xmlns:wp="http://schemas.openxmlformats.org/drawingml/2006/wordprocessingDrawing" xmlns:w10="urn:schemas-microsoft-com:office:word" xmlns:w="http://schemas.openxmlformats.org/wordprocessingml/2006/main" xmlns:w14="http://schemas.microsoft.com/office/word/2010/wordml" xmlns:w15="http://schemas.microsoft.com/office/word/2012/wordml" xmlns:wpg="http://schemas.microsoft.com/office/word/2010/wordprocessingGroup" xmlns:wpi="http://schemas.microsoft.com/office/word/2010/wordprocessingInk" xmlns:wne="http://schemas.microsoft.com/office/word/2006/wordml" xmlns:wps="http://schemas.microsoft.com/office/word/2010/wordprocessingShape" mc:Ignorable="w14 w15 wp14">
+<w:ftr xmlns:wpc="http://schemas.microsoft.com/office/word/2010/wordprocessingCanvas" xmlns:cx="http://schemas.microsoft.com/office/drawing/2014/chartex" xmlns:cx1="http://schemas.microsoft.com/office/drawing/2015/9/8/chartex" xmlns:cx2="http://schemas.microsoft.com/office/drawing/2015/10/21/chartex" xmlns:cx3="http://schemas.microsoft.com/office/drawing/2016/5/9/chartex" xmlns:cx4="http://schemas.microsoft.com/office/drawing/2016/5/10/chartex" xmlns:cx5="http://schemas.microsoft.com/office/drawing/2016/5/11/chartex" xmlns:cx6="http://schemas.microsoft.com/office/drawing/2016/5/12/chartex" xmlns:cx7="http://schemas.microsoft.com/office/drawing/2016/5/13/chartex" xmlns:cx8="http://schemas.microsoft.com/office/drawing/2016/5/14/chartex" xmlns:mc="http://schemas.openxmlformats.org/markup-compatibility/2006" xmlns:aink="http://schemas.microsoft.com/office/drawing/2016/ink" xmlns:am3d="http://schemas.microsoft.com/office/drawing/2017/model3d" xmlns:o="urn:schemas-microsoft-com:office:office" xmlns:r="http://schemas.openxmlformats.org/officeDocument/2006/relationships" xmlns:m="http://schemas.openxmlformats.org/officeDocument/2006/math" xmlns:v="urn:schemas-microsoft-com:vml" xmlns:wp14="http://schemas.microsoft.com/office/word/2010/wordprocessingDrawing" xmlns:wp="http://schemas.openxmlformats.org/drawingml/2006/wordprocessingDrawing" xmlns:w10="urn:schemas-microsoft-com:office:word" xmlns:w="http://schemas.openxmlformats.org/wordprocessingml/2006/main" xmlns:w14="http://schemas.microsoft.com/office/word/2010/wordml" xmlns:w15="http://schemas.microsoft.com/office/word/2012/wordml" xmlns:w16cid="http://schemas.microsoft.com/office/word/2016/wordml/cid" xmlns:w16se="http://schemas.microsoft.com/office/word/2015/wordml/symex" xmlns:wpg="http://schemas.microsoft.com/office/word/2010/wordprocessingGroup" xmlns:wpi="http://schemas.microsoft.com/office/word/2010/wordprocessingInk" xmlns:wne="http://schemas.microsoft.com/office/word/2006/wordml" xmlns:wps="http://schemas.microsoft.com/office/word/2010/wordprocessingShape" mc:Ignorable="w14 w15 w16se w16cid wp14">
   <w:sdt>
     <w:sdtPr>
       <w:id w:val="1526211114"/>
@@ -5556,7 +6532,6 @@
         <w:docPartUnique/>
       </w:docPartObj>
     </w:sdtPr>
-    <w:sdtEndPr/>
     <w:sdtContent>
       <w:p>
         <w:pPr>
@@ -5602,7 +6577,7 @@
 </file>
 
 <file path=word/footnotes.xml><?xml version="1.0" encoding="utf-8"?>
-<w:footnotes xmlns:wpc="http://schemas.microsoft.com/office/word/2010/wordprocessingCanvas" xmlns:mc="http://schemas.openxmlformats.org/markup-compatibility/2006" xmlns:o="urn:schemas-microsoft-com:office:office" xmlns:r="http://schemas.openxmlformats.org/officeDocument/2006/relationships" xmlns:m="http://schemas.openxmlformats.org/officeDocument/2006/math" xmlns:v="urn:schemas-microsoft-com:vml" xmlns:wp14="http://schemas.microsoft.com/office/word/2010/wordprocessingDrawing" xmlns:wp="http://schemas.openxmlformats.org/drawingml/2006/wordprocessingDrawing" xmlns:w10="urn:schemas-microsoft-com:office:word" xmlns:w="http://schemas.openxmlformats.org/wordprocessingml/2006/main" xmlns:w14="http://schemas.microsoft.com/office/word/2010/wordml" xmlns:w15="http://schemas.microsoft.com/office/word/2012/wordml" xmlns:wpg="http://schemas.microsoft.com/office/word/2010/wordprocessingGroup" xmlns:wpi="http://schemas.microsoft.com/office/word/2010/wordprocessingInk" xmlns:wne="http://schemas.microsoft.com/office/word/2006/wordml" xmlns:wps="http://schemas.microsoft.com/office/word/2010/wordprocessingShape" mc:Ignorable="w14 w15 wp14">
+<w:footnotes xmlns:wpc="http://schemas.microsoft.com/office/word/2010/wordprocessingCanvas" xmlns:cx="http://schemas.microsoft.com/office/drawing/2014/chartex" xmlns:cx1="http://schemas.microsoft.com/office/drawing/2015/9/8/chartex" xmlns:cx2="http://schemas.microsoft.com/office/drawing/2015/10/21/chartex" xmlns:cx3="http://schemas.microsoft.com/office/drawing/2016/5/9/chartex" xmlns:cx4="http://schemas.microsoft.com/office/drawing/2016/5/10/chartex" xmlns:cx5="http://schemas.microsoft.com/office/drawing/2016/5/11/chartex" xmlns:cx6="http://schemas.microsoft.com/office/drawing/2016/5/12/chartex" xmlns:cx7="http://schemas.microsoft.com/office/drawing/2016/5/13/chartex" xmlns:cx8="http://schemas.microsoft.com/office/drawing/2016/5/14/chartex" xmlns:mc="http://schemas.openxmlformats.org/markup-compatibility/2006" xmlns:aink="http://schemas.microsoft.com/office/drawing/2016/ink" xmlns:am3d="http://schemas.microsoft.com/office/drawing/2017/model3d" xmlns:o="urn:schemas-microsoft-com:office:office" xmlns:r="http://schemas.openxmlformats.org/officeDocument/2006/relationships" xmlns:m="http://schemas.openxmlformats.org/officeDocument/2006/math" xmlns:v="urn:schemas-microsoft-com:vml" xmlns:wp14="http://schemas.microsoft.com/office/word/2010/wordprocessingDrawing" xmlns:wp="http://schemas.openxmlformats.org/drawingml/2006/wordprocessingDrawing" xmlns:w10="urn:schemas-microsoft-com:office:word" xmlns:w="http://schemas.openxmlformats.org/wordprocessingml/2006/main" xmlns:w14="http://schemas.microsoft.com/office/word/2010/wordml" xmlns:w15="http://schemas.microsoft.com/office/word/2012/wordml" xmlns:w16cid="http://schemas.microsoft.com/office/word/2016/wordml/cid" xmlns:w16se="http://schemas.microsoft.com/office/word/2015/wordml/symex" xmlns:wpg="http://schemas.microsoft.com/office/word/2010/wordprocessingGroup" xmlns:wpi="http://schemas.microsoft.com/office/word/2010/wordprocessingInk" xmlns:wne="http://schemas.microsoft.com/office/word/2006/wordml" xmlns:wps="http://schemas.microsoft.com/office/word/2010/wordprocessingShape" mc:Ignorable="w14 w15 w16se w16cid wp14">
   <w:footnote w:type="separator" w:id="-1">
     <w:p>
       <w:r>
@@ -5621,7 +6596,7 @@
 </file>
 
 <file path=word/header1.xml><?xml version="1.0" encoding="utf-8"?>
-<w:hdr xmlns:wpc="http://schemas.microsoft.com/office/word/2010/wordprocessingCanvas" xmlns:mc="http://schemas.openxmlformats.org/markup-compatibility/2006" xmlns:o="urn:schemas-microsoft-com:office:office" xmlns:r="http://schemas.openxmlformats.org/officeDocument/2006/relationships" xmlns:m="http://schemas.openxmlformats.org/officeDocument/2006/math" xmlns:v="urn:schemas-microsoft-com:vml" xmlns:wp14="http://schemas.microsoft.com/office/word/2010/wordprocessingDrawing" xmlns:wp="http://schemas.openxmlformats.org/drawingml/2006/wordprocessingDrawing" xmlns:w10="urn:schemas-microsoft-com:office:word" xmlns:w="http://schemas.openxmlformats.org/wordprocessingml/2006/main" xmlns:w14="http://schemas.microsoft.com/office/word/2010/wordml" xmlns:w15="http://schemas.microsoft.com/office/word/2012/wordml" xmlns:wpg="http://schemas.microsoft.com/office/word/2010/wordprocessingGroup" xmlns:wpi="http://schemas.microsoft.com/office/word/2010/wordprocessingInk" xmlns:wne="http://schemas.microsoft.com/office/word/2006/wordml" xmlns:wps="http://schemas.microsoft.com/office/word/2010/wordprocessingShape" mc:Ignorable="w14 w15 wp14">
+<w:hdr xmlns:wpc="http://schemas.microsoft.com/office/word/2010/wordprocessingCanvas" xmlns:cx="http://schemas.microsoft.com/office/drawing/2014/chartex" xmlns:cx1="http://schemas.microsoft.com/office/drawing/2015/9/8/chartex" xmlns:cx2="http://schemas.microsoft.com/office/drawing/2015/10/21/chartex" xmlns:cx3="http://schemas.microsoft.com/office/drawing/2016/5/9/chartex" xmlns:cx4="http://schemas.microsoft.com/office/drawing/2016/5/10/chartex" xmlns:cx5="http://schemas.microsoft.com/office/drawing/2016/5/11/chartex" xmlns:cx6="http://schemas.microsoft.com/office/drawing/2016/5/12/chartex" xmlns:cx7="http://schemas.microsoft.com/office/drawing/2016/5/13/chartex" xmlns:cx8="http://schemas.microsoft.com/office/drawing/2016/5/14/chartex" xmlns:mc="http://schemas.openxmlformats.org/markup-compatibility/2006" xmlns:aink="http://schemas.microsoft.com/office/drawing/2016/ink" xmlns:am3d="http://schemas.microsoft.com/office/drawing/2017/model3d" xmlns:o="urn:schemas-microsoft-com:office:office" xmlns:r="http://schemas.openxmlformats.org/officeDocument/2006/relationships" xmlns:m="http://schemas.openxmlformats.org/officeDocument/2006/math" xmlns:v="urn:schemas-microsoft-com:vml" xmlns:wp14="http://schemas.microsoft.com/office/word/2010/wordprocessingDrawing" xmlns:wp="http://schemas.openxmlformats.org/drawingml/2006/wordprocessingDrawing" xmlns:w10="urn:schemas-microsoft-com:office:word" xmlns:w="http://schemas.openxmlformats.org/wordprocessingml/2006/main" xmlns:w14="http://schemas.microsoft.com/office/word/2010/wordml" xmlns:w15="http://schemas.microsoft.com/office/word/2012/wordml" xmlns:w16cid="http://schemas.microsoft.com/office/word/2016/wordml/cid" xmlns:w16se="http://schemas.microsoft.com/office/word/2015/wordml/symex" xmlns:wpg="http://schemas.microsoft.com/office/word/2010/wordprocessingGroup" xmlns:wpi="http://schemas.microsoft.com/office/word/2010/wordprocessingInk" xmlns:wne="http://schemas.microsoft.com/office/word/2006/wordml" xmlns:wps="http://schemas.microsoft.com/office/word/2010/wordprocessingShape" mc:Ignorable="w14 w15 w16se w16cid wp14">
   <w:p>
     <w:pPr>
       <w:pStyle w:val="Header"/>
@@ -5631,7 +6606,7 @@
 </file>
 
 <file path=word/numbering.xml><?xml version="1.0" encoding="utf-8"?>
-<w:numbering xmlns:wpc="http://schemas.microsoft.com/office/word/2010/wordprocessingCanvas" xmlns:mc="http://schemas.openxmlformats.org/markup-compatibility/2006" xmlns:o="urn:schemas-microsoft-com:office:office" xmlns:r="http://schemas.openxmlformats.org/officeDocument/2006/relationships" xmlns:m="http://schemas.openxmlformats.org/officeDocument/2006/math" xmlns:v="urn:schemas-microsoft-com:vml" xmlns:wp14="http://schemas.microsoft.com/office/word/2010/wordprocessingDrawing" xmlns:wp="http://schemas.openxmlformats.org/drawingml/2006/wordprocessingDrawing" xmlns:w10="urn:schemas-microsoft-com:office:word" xmlns:w="http://schemas.openxmlformats.org/wordprocessingml/2006/main" xmlns:w14="http://schemas.microsoft.com/office/word/2010/wordml" xmlns:w15="http://schemas.microsoft.com/office/word/2012/wordml" xmlns:wpg="http://schemas.microsoft.com/office/word/2010/wordprocessingGroup" xmlns:wpi="http://schemas.microsoft.com/office/word/2010/wordprocessingInk" xmlns:wne="http://schemas.microsoft.com/office/word/2006/wordml" xmlns:wps="http://schemas.microsoft.com/office/word/2010/wordprocessingShape" mc:Ignorable="w14 w15 wp14">
+<w:numbering xmlns:wpc="http://schemas.microsoft.com/office/word/2010/wordprocessingCanvas" xmlns:cx="http://schemas.microsoft.com/office/drawing/2014/chartex" xmlns:cx1="http://schemas.microsoft.com/office/drawing/2015/9/8/chartex" xmlns:cx2="http://schemas.microsoft.com/office/drawing/2015/10/21/chartex" xmlns:cx3="http://schemas.microsoft.com/office/drawing/2016/5/9/chartex" xmlns:cx4="http://schemas.microsoft.com/office/drawing/2016/5/10/chartex" xmlns:cx5="http://schemas.microsoft.com/office/drawing/2016/5/11/chartex" xmlns:cx6="http://schemas.microsoft.com/office/drawing/2016/5/12/chartex" xmlns:cx7="http://schemas.microsoft.com/office/drawing/2016/5/13/chartex" xmlns:cx8="http://schemas.microsoft.com/office/drawing/2016/5/14/chartex" xmlns:mc="http://schemas.openxmlformats.org/markup-compatibility/2006" xmlns:aink="http://schemas.microsoft.com/office/drawing/2016/ink" xmlns:am3d="http://schemas.microsoft.com/office/drawing/2017/model3d" xmlns:o="urn:schemas-microsoft-com:office:office" xmlns:r="http://schemas.openxmlformats.org/officeDocument/2006/relationships" xmlns:m="http://schemas.openxmlformats.org/officeDocument/2006/math" xmlns:v="urn:schemas-microsoft-com:vml" xmlns:wp14="http://schemas.microsoft.com/office/word/2010/wordprocessingDrawing" xmlns:wp="http://schemas.openxmlformats.org/drawingml/2006/wordprocessingDrawing" xmlns:w10="urn:schemas-microsoft-com:office:word" xmlns:w="http://schemas.openxmlformats.org/wordprocessingml/2006/main" xmlns:w14="http://schemas.microsoft.com/office/word/2010/wordml" xmlns:w15="http://schemas.microsoft.com/office/word/2012/wordml" xmlns:w16cid="http://schemas.microsoft.com/office/word/2016/wordml/cid" xmlns:w16se="http://schemas.microsoft.com/office/word/2015/wordml/symex" xmlns:wpg="http://schemas.microsoft.com/office/word/2010/wordprocessingGroup" xmlns:wpi="http://schemas.microsoft.com/office/word/2010/wordprocessingInk" xmlns:wne="http://schemas.microsoft.com/office/word/2006/wordml" xmlns:wps="http://schemas.microsoft.com/office/word/2010/wordprocessingShape" mc:Ignorable="w14 w15 w16se w16cid wp14">
   <w:abstractNum w:abstractNumId="0" w15:restartNumberingAfterBreak="0">
     <w:nsid w:val="03643AD0"/>
     <w:multiLevelType w:val="multilevel"/>
@@ -6206,7 +7181,7 @@
 </file>
 
 <file path=word/styles.xml><?xml version="1.0" encoding="utf-8"?>
-<w:styles xmlns:mc="http://schemas.openxmlformats.org/markup-compatibility/2006" xmlns:r="http://schemas.openxmlformats.org/officeDocument/2006/relationships" xmlns:w="http://schemas.openxmlformats.org/wordprocessingml/2006/main" xmlns:w14="http://schemas.microsoft.com/office/word/2010/wordml" xmlns:w15="http://schemas.microsoft.com/office/word/2012/wordml" mc:Ignorable="w14 w15">
+<w:styles xmlns:mc="http://schemas.openxmlformats.org/markup-compatibility/2006" xmlns:r="http://schemas.openxmlformats.org/officeDocument/2006/relationships" xmlns:w="http://schemas.openxmlformats.org/wordprocessingml/2006/main" xmlns:w14="http://schemas.microsoft.com/office/word/2010/wordml" xmlns:w15="http://schemas.microsoft.com/office/word/2012/wordml" xmlns:w16cid="http://schemas.microsoft.com/office/word/2016/wordml/cid" xmlns:w16se="http://schemas.microsoft.com/office/word/2015/wordml/symex" mc:Ignorable="w14 w15 w16se w16cid">
   <w:docDefaults>
     <w:rPrDefault>
       <w:rPr>
@@ -6222,7 +7197,7 @@
       </w:pPr>
     </w:pPrDefault>
   </w:docDefaults>
-  <w:latentStyles w:defLockedState="0" w:defUIPriority="99" w:defSemiHidden="0" w:defUnhideWhenUsed="0" w:defQFormat="0" w:count="371">
+  <w:latentStyles w:defLockedState="0" w:defUIPriority="99" w:defSemiHidden="0" w:defUnhideWhenUsed="0" w:defQFormat="0" w:count="375">
     <w:lsdException w:name="Normal" w:uiPriority="0" w:qFormat="1"/>
     <w:lsdException w:name="heading 1" w:uiPriority="9" w:qFormat="1"/>
     <w:lsdException w:name="heading 2" w:semiHidden="1" w:uiPriority="9" w:unhideWhenUsed="1" w:qFormat="1"/>
@@ -6328,7 +7303,6 @@
     <w:lsdException w:name="HTML Sample" w:semiHidden="1" w:unhideWhenUsed="1"/>
     <w:lsdException w:name="HTML Typewriter" w:semiHidden="1" w:unhideWhenUsed="1"/>
     <w:lsdException w:name="HTML Variable" w:semiHidden="1" w:unhideWhenUsed="1"/>
-    <w:lsdException w:name="Normal Table" w:semiHidden="1" w:unhideWhenUsed="1"/>
     <w:lsdException w:name="annotation subject" w:semiHidden="1" w:unhideWhenUsed="1"/>
     <w:lsdException w:name="No List" w:semiHidden="1" w:unhideWhenUsed="1"/>
     <w:lsdException w:name="Outline List 1" w:semiHidden="1" w:unhideWhenUsed="1"/>
@@ -6372,10 +7346,8 @@
     <w:lsdException w:name="Table Elegant" w:semiHidden="1" w:unhideWhenUsed="1"/>
     <w:lsdException w:name="Table Professional" w:semiHidden="1" w:unhideWhenUsed="1"/>
     <w:lsdException w:name="Table Subtle 1" w:semiHidden="1" w:unhideWhenUsed="1"/>
-    <w:lsdException w:name="Table Subtle 2" w:semiHidden="1" w:unhideWhenUsed="1"/>
     <w:lsdException w:name="Table Web 1" w:semiHidden="1" w:unhideWhenUsed="1"/>
     <w:lsdException w:name="Table Web 2" w:semiHidden="1" w:unhideWhenUsed="1"/>
-    <w:lsdException w:name="Table Web 3" w:semiHidden="1" w:unhideWhenUsed="1"/>
     <w:lsdException w:name="Balloon Text" w:semiHidden="1" w:unhideWhenUsed="1"/>
     <w:lsdException w:name="Table Grid" w:uiPriority="39"/>
     <w:lsdException w:name="Table Theme" w:semiHidden="1" w:unhideWhenUsed="1"/>
@@ -6594,6 +7566,10 @@
     <w:lsdException w:name="List Table 5 Dark Accent 6" w:uiPriority="50"/>
     <w:lsdException w:name="List Table 6 Colorful Accent 6" w:uiPriority="51"/>
     <w:lsdException w:name="List Table 7 Colorful Accent 6" w:uiPriority="52"/>
+    <w:lsdException w:name="Mention" w:semiHidden="1" w:unhideWhenUsed="1"/>
+    <w:lsdException w:name="Smart Hyperlink" w:semiHidden="1" w:unhideWhenUsed="1"/>
+    <w:lsdException w:name="Hashtag" w:semiHidden="1" w:unhideWhenUsed="1"/>
+    <w:lsdException w:name="Unresolved Mention" w:semiHidden="1" w:unhideWhenUsed="1"/>
   </w:latentStyles>
   <w:style w:type="paragraph" w:default="1" w:styleId="Normal">
     <w:name w:val="Normal"/>
@@ -7256,7 +8232,594 @@
       <w:szCs w:val="18"/>
     </w:rPr>
   </w:style>
+  <w:style w:type="character" w:styleId="PlaceholderText">
+    <w:name w:val="Placeholder Text"/>
+    <w:basedOn w:val="DefaultParagraphFont"/>
+    <w:uiPriority w:val="99"/>
+    <w:semiHidden/>
+    <w:rsid w:val="00B7291A"/>
+    <w:rPr>
+      <w:color w:val="808080"/>
+    </w:rPr>
+  </w:style>
 </w:styles>
+</file>
+
+<file path=word/glossary/document.xml><?xml version="1.0" encoding="utf-8"?>
+<w:glossaryDocument xmlns:wpc="http://schemas.microsoft.com/office/word/2010/wordprocessingCanvas" xmlns:cx="http://schemas.microsoft.com/office/drawing/2014/chartex" xmlns:cx1="http://schemas.microsoft.com/office/drawing/2015/9/8/chartex" xmlns:cx2="http://schemas.microsoft.com/office/drawing/2015/10/21/chartex" xmlns:cx3="http://schemas.microsoft.com/office/drawing/2016/5/9/chartex" xmlns:cx4="http://schemas.microsoft.com/office/drawing/2016/5/10/chartex" xmlns:cx5="http://schemas.microsoft.com/office/drawing/2016/5/11/chartex" xmlns:cx6="http://schemas.microsoft.com/office/drawing/2016/5/12/chartex" xmlns:cx7="http://schemas.microsoft.com/office/drawing/2016/5/13/chartex" xmlns:cx8="http://schemas.microsoft.com/office/drawing/2016/5/14/chartex" xmlns:mc="http://schemas.openxmlformats.org/markup-compatibility/2006" xmlns:aink="http://schemas.microsoft.com/office/drawing/2016/ink" xmlns:am3d="http://schemas.microsoft.com/office/drawing/2017/model3d" xmlns:o="urn:schemas-microsoft-com:office:office" xmlns:r="http://schemas.openxmlformats.org/officeDocument/2006/relationships" xmlns:m="http://schemas.openxmlformats.org/officeDocument/2006/math" xmlns:v="urn:schemas-microsoft-com:vml" xmlns:wp14="http://schemas.microsoft.com/office/word/2010/wordprocessingDrawing" xmlns:wp="http://schemas.openxmlformats.org/drawingml/2006/wordprocessingDrawing" xmlns:w10="urn:schemas-microsoft-com:office:word" xmlns:w="http://schemas.openxmlformats.org/wordprocessingml/2006/main" xmlns:w14="http://schemas.microsoft.com/office/word/2010/wordml" xmlns:w15="http://schemas.microsoft.com/office/word/2012/wordml" xmlns:w16cid="http://schemas.microsoft.com/office/word/2016/wordml/cid" xmlns:w16se="http://schemas.microsoft.com/office/word/2015/wordml/symex" xmlns:wpg="http://schemas.microsoft.com/office/word/2010/wordprocessingGroup" xmlns:wpi="http://schemas.microsoft.com/office/word/2010/wordprocessingInk" xmlns:wne="http://schemas.microsoft.com/office/word/2006/wordml" xmlns:wps="http://schemas.microsoft.com/office/word/2010/wordprocessingShape" mc:Ignorable="w14 w15 w16se w16cid wp14"/>
+</file>
+
+<file path=word/glossary/fontTable.xml><?xml version="1.0" encoding="utf-8"?>
+<w:fonts xmlns:mc="http://schemas.openxmlformats.org/markup-compatibility/2006" xmlns:r="http://schemas.openxmlformats.org/officeDocument/2006/relationships" xmlns:w="http://schemas.openxmlformats.org/wordprocessingml/2006/main" xmlns:w14="http://schemas.microsoft.com/office/word/2010/wordml" xmlns:w15="http://schemas.microsoft.com/office/word/2012/wordml" xmlns:w16cid="http://schemas.microsoft.com/office/word/2016/wordml/cid" xmlns:w16se="http://schemas.microsoft.com/office/word/2015/wordml/symex" mc:Ignorable="w14 w15 w16se w16cid">
+  <w:font w:name="Times New Roman">
+    <w:panose1 w:val="02020603050405020304"/>
+    <w:charset w:val="00"/>
+    <w:family w:val="roman"/>
+    <w:pitch w:val="variable"/>
+    <w:sig w:usb0="20002A87" w:usb1="80000000" w:usb2="00000008" w:usb3="00000000" w:csb0="000001FF" w:csb1="00000000"/>
+  </w:font>
+  <w:font w:name="Courier New">
+    <w:panose1 w:val="02070309020205020404"/>
+    <w:charset w:val="00"/>
+    <w:family w:val="modern"/>
+    <w:pitch w:val="fixed"/>
+    <w:sig w:usb0="E0002AFF" w:usb1="C0007843" w:usb2="00000009" w:usb3="00000000" w:csb0="000001FF" w:csb1="00000000"/>
+  </w:font>
+  <w:font w:name="Wingdings">
+    <w:panose1 w:val="05000000000000000000"/>
+    <w:charset w:val="02"/>
+    <w:family w:val="auto"/>
+    <w:pitch w:val="variable"/>
+    <w:sig w:usb0="00000000" w:usb1="10000000" w:usb2="00000000" w:usb3="00000000" w:csb0="80000000" w:csb1="00000000"/>
+  </w:font>
+  <w:font w:name="Symbol">
+    <w:panose1 w:val="05050102010706020507"/>
+    <w:charset w:val="02"/>
+    <w:family w:val="roman"/>
+    <w:pitch w:val="variable"/>
+    <w:sig w:usb0="00000000" w:usb1="10000000" w:usb2="00000000" w:usb3="00000000" w:csb0="80000000" w:csb1="00000000"/>
+  </w:font>
+  <w:font w:name="Arial">
+    <w:panose1 w:val="020B0604020202020204"/>
+    <w:charset w:val="00"/>
+    <w:family w:val="swiss"/>
+    <w:pitch w:val="variable"/>
+    <w:sig w:usb0="20002A87" w:usb1="80000000" w:usb2="00000008" w:usb3="00000000" w:csb0="000001FF" w:csb1="00000000"/>
+  </w:font>
+  <w:font w:name="Calibri">
+    <w:panose1 w:val="020F0502020204030204"/>
+    <w:charset w:val="00"/>
+    <w:family w:val="swiss"/>
+    <w:pitch w:val="variable"/>
+    <w:sig w:usb0="A00002EF" w:usb1="4000207B" w:usb2="00000000" w:usb3="00000000" w:csb0="0000019F" w:csb1="00000000"/>
+  </w:font>
+  <w:font w:name="Lucida Fax">
+    <w:panose1 w:val="02060602050505020204"/>
+    <w:charset w:val="00"/>
+    <w:family w:val="roman"/>
+    <w:pitch w:val="variable"/>
+    <w:sig w:usb0="00000003" w:usb1="00000000" w:usb2="00000000" w:usb3="00000000" w:csb0="00000001" w:csb1="00000000"/>
+  </w:font>
+  <w:font w:name="Calibri Light">
+    <w:panose1 w:val="020F0302020204030204"/>
+    <w:charset w:val="00"/>
+    <w:family w:val="swiss"/>
+    <w:pitch w:val="variable"/>
+    <w:sig w:usb0="A00002EF" w:usb1="4000207B" w:usb2="00000000" w:usb3="00000000" w:csb0="0000019F" w:csb1="00000000"/>
+  </w:font>
+  <w:font w:name="Verdana">
+    <w:panose1 w:val="020B0604030504040204"/>
+    <w:charset w:val="00"/>
+    <w:family w:val="swiss"/>
+    <w:pitch w:val="variable"/>
+    <w:sig w:usb0="A10006FF" w:usb1="4000205B" w:usb2="00000010" w:usb3="00000000" w:csb0="0000019F" w:csb1="00000000"/>
+  </w:font>
+  <w:font w:name="Segoe UI">
+    <w:panose1 w:val="020B0502040204020203"/>
+    <w:charset w:val="00"/>
+    <w:family w:val="swiss"/>
+    <w:pitch w:val="variable"/>
+    <w:sig w:usb0="E10022FF" w:usb1="C000E47F" w:usb2="00000029" w:usb3="00000000" w:csb0="000001DF" w:csb1="00000000"/>
+  </w:font>
+  <w:font w:name="Cambria Math">
+    <w:panose1 w:val="00000000000000000000"/>
+    <w:charset w:val="00"/>
+    <w:family w:val="roman"/>
+    <w:pitch w:val="variable"/>
+    <w:sig w:usb0="E00002FF" w:usb1="420024FF" w:usb2="00000000" w:usb3="00000000" w:csb0="0000019F" w:csb1="00000000"/>
+  </w:font>
+  <w:font w:name="Cambria">
+    <w:panose1 w:val="02040503050406030204"/>
+    <w:charset w:val="00"/>
+    <w:family w:val="roman"/>
+    <w:pitch w:val="variable"/>
+    <w:sig w:usb0="E00002FF" w:usb1="400004FF" w:usb2="00000000" w:usb3="00000000" w:csb0="0000019F" w:csb1="00000000"/>
+  </w:font>
+</w:fonts>
+</file>
+
+<file path=word/glossary/settings.xml><?xml version="1.0" encoding="utf-8"?>
+<w:settings xmlns:mc="http://schemas.openxmlformats.org/markup-compatibility/2006" xmlns:o="urn:schemas-microsoft-com:office:office" xmlns:r="http://schemas.openxmlformats.org/officeDocument/2006/relationships" xmlns:m="http://schemas.openxmlformats.org/officeDocument/2006/math" xmlns:v="urn:schemas-microsoft-com:vml" xmlns:w10="urn:schemas-microsoft-com:office:word" xmlns:w="http://schemas.openxmlformats.org/wordprocessingml/2006/main" xmlns:w14="http://schemas.microsoft.com/office/word/2010/wordml" xmlns:w15="http://schemas.microsoft.com/office/word/2012/wordml" xmlns:w16cid="http://schemas.microsoft.com/office/word/2016/wordml/cid" xmlns:w16se="http://schemas.microsoft.com/office/word/2015/wordml/symex" xmlns:sl="http://schemas.openxmlformats.org/schemaLibrary/2006/main" mc:Ignorable="w14 w15 w16se w16cid">
+  <w:view w:val="normal"/>
+  <w:defaultTabStop w:val="720"/>
+  <w:characterSpacingControl w:val="doNotCompress"/>
+  <w:compat>
+    <w:useFELayout/>
+    <w:compatSetting w:name="compatibilityMode" w:uri="http://schemas.microsoft.com/office/word" w:val="15"/>
+    <w:compatSetting w:name="overrideTableStyleFontSizeAndJustification" w:uri="http://schemas.microsoft.com/office/word" w:val="1"/>
+    <w:compatSetting w:name="enableOpenTypeFeatures" w:uri="http://schemas.microsoft.com/office/word" w:val="1"/>
+    <w:compatSetting w:name="doNotFlipMirrorIndents" w:uri="http://schemas.microsoft.com/office/word" w:val="1"/>
+    <w:compatSetting w:name="differentiateMultirowTableHeaders" w:uri="http://schemas.microsoft.com/office/word" w:val="1"/>
+    <w:compatSetting w:name="useWord2013TrackBottomHyphenation" w:uri="http://schemas.microsoft.com/office/word" w:val="0"/>
+  </w:compat>
+  <w:rsids>
+    <w:rsidRoot w:val="00675F21"/>
+    <w:rsid w:val="00675F21"/>
+  </w:rsids>
+  <m:mathPr>
+    <m:mathFont m:val="Cambria Math"/>
+    <m:brkBin m:val="before"/>
+    <m:brkBinSub m:val="--"/>
+    <m:smallFrac m:val="0"/>
+    <m:dispDef/>
+    <m:lMargin m:val="0"/>
+    <m:rMargin m:val="0"/>
+    <m:defJc m:val="centerGroup"/>
+    <m:wrapIndent m:val="1440"/>
+    <m:intLim m:val="subSup"/>
+    <m:naryLim m:val="undOvr"/>
+  </m:mathPr>
+  <w:themeFontLang w:val="en-GB"/>
+  <w:clrSchemeMapping w:bg1="light1" w:t1="dark1" w:bg2="light2" w:t2="dark2" w:accent1="accent1" w:accent2="accent2" w:accent3="accent3" w:accent4="accent4" w:accent5="accent5" w:accent6="accent6" w:hyperlink="hyperlink" w:followedHyperlink="followedHyperlink"/>
+  <w:decimalSymbol w:val="."/>
+  <w:listSeparator w:val=","/>
+  <w15:chartTrackingRefBased/>
+</w:settings>
+</file>
+
+<file path=word/glossary/styles.xml><?xml version="1.0" encoding="utf-8"?>
+<w:styles xmlns:mc="http://schemas.openxmlformats.org/markup-compatibility/2006" xmlns:r="http://schemas.openxmlformats.org/officeDocument/2006/relationships" xmlns:w="http://schemas.openxmlformats.org/wordprocessingml/2006/main" xmlns:w14="http://schemas.microsoft.com/office/word/2010/wordml" xmlns:w15="http://schemas.microsoft.com/office/word/2012/wordml" xmlns:w16cid="http://schemas.microsoft.com/office/word/2016/wordml/cid" xmlns:w16se="http://schemas.microsoft.com/office/word/2015/wordml/symex" mc:Ignorable="w14 w15 w16se w16cid">
+  <w:docDefaults>
+    <w:rPrDefault>
+      <w:rPr>
+        <w:rFonts w:asciiTheme="minorHAnsi" w:eastAsiaTheme="minorEastAsia" w:hAnsiTheme="minorHAnsi" w:cstheme="minorBidi"/>
+        <w:sz w:val="22"/>
+        <w:szCs w:val="22"/>
+        <w:lang w:val="en-GB" w:eastAsia="en-GB" w:bidi="ar-SA"/>
+      </w:rPr>
+    </w:rPrDefault>
+    <w:pPrDefault>
+      <w:pPr>
+        <w:spacing w:after="160" w:line="259" w:lineRule="auto"/>
+      </w:pPr>
+    </w:pPrDefault>
+  </w:docDefaults>
+  <w:latentStyles w:defLockedState="0" w:defUIPriority="99" w:defSemiHidden="0" w:defUnhideWhenUsed="0" w:defQFormat="0" w:count="375">
+    <w:lsdException w:name="Normal" w:uiPriority="0" w:qFormat="1"/>
+    <w:lsdException w:name="heading 1" w:uiPriority="9" w:qFormat="1"/>
+    <w:lsdException w:name="heading 2" w:semiHidden="1" w:uiPriority="9" w:unhideWhenUsed="1" w:qFormat="1"/>
+    <w:lsdException w:name="heading 3" w:semiHidden="1" w:uiPriority="9" w:unhideWhenUsed="1" w:qFormat="1"/>
+    <w:lsdException w:name="heading 4" w:semiHidden="1" w:uiPriority="9" w:unhideWhenUsed="1" w:qFormat="1"/>
+    <w:lsdException w:name="heading 5" w:semiHidden="1" w:uiPriority="9" w:unhideWhenUsed="1" w:qFormat="1"/>
+    <w:lsdException w:name="heading 6" w:semiHidden="1" w:uiPriority="9" w:unhideWhenUsed="1" w:qFormat="1"/>
+    <w:lsdException w:name="heading 7" w:semiHidden="1" w:uiPriority="9" w:unhideWhenUsed="1" w:qFormat="1"/>
+    <w:lsdException w:name="heading 8" w:semiHidden="1" w:uiPriority="9" w:unhideWhenUsed="1" w:qFormat="1"/>
+    <w:lsdException w:name="heading 9" w:semiHidden="1" w:uiPriority="9" w:unhideWhenUsed="1" w:qFormat="1"/>
+    <w:lsdException w:name="index 1" w:semiHidden="1" w:unhideWhenUsed="1"/>
+    <w:lsdException w:name="index 2" w:semiHidden="1" w:unhideWhenUsed="1"/>
+    <w:lsdException w:name="index 3" w:semiHidden="1" w:unhideWhenUsed="1"/>
+    <w:lsdException w:name="index 4" w:semiHidden="1" w:unhideWhenUsed="1"/>
+    <w:lsdException w:name="index 5" w:semiHidden="1" w:unhideWhenUsed="1"/>
+    <w:lsdException w:name="index 6" w:semiHidden="1" w:unhideWhenUsed="1"/>
+    <w:lsdException w:name="index 7" w:semiHidden="1" w:unhideWhenUsed="1"/>
+    <w:lsdException w:name="index 8" w:semiHidden="1" w:unhideWhenUsed="1"/>
+    <w:lsdException w:name="index 9" w:semiHidden="1" w:unhideWhenUsed="1"/>
+    <w:lsdException w:name="toc 1" w:semiHidden="1" w:uiPriority="39" w:unhideWhenUsed="1"/>
+    <w:lsdException w:name="toc 2" w:semiHidden="1" w:uiPriority="39" w:unhideWhenUsed="1"/>
+    <w:lsdException w:name="toc 3" w:semiHidden="1" w:uiPriority="39" w:unhideWhenUsed="1"/>
+    <w:lsdException w:name="toc 4" w:semiHidden="1" w:uiPriority="39" w:unhideWhenUsed="1"/>
+    <w:lsdException w:name="toc 5" w:semiHidden="1" w:uiPriority="39" w:unhideWhenUsed="1"/>
+    <w:lsdException w:name="toc 6" w:semiHidden="1" w:uiPriority="39" w:unhideWhenUsed="1"/>
+    <w:lsdException w:name="toc 7" w:semiHidden="1" w:uiPriority="39" w:unhideWhenUsed="1"/>
+    <w:lsdException w:name="toc 8" w:semiHidden="1" w:uiPriority="39" w:unhideWhenUsed="1"/>
+    <w:lsdException w:name="toc 9" w:semiHidden="1" w:uiPriority="39" w:unhideWhenUsed="1"/>
+    <w:lsdException w:name="Normal Indent" w:semiHidden="1" w:unhideWhenUsed="1"/>
+    <w:lsdException w:name="footnote text" w:semiHidden="1" w:unhideWhenUsed="1"/>
+    <w:lsdException w:name="annotation text" w:semiHidden="1" w:unhideWhenUsed="1"/>
+    <w:lsdException w:name="header" w:semiHidden="1" w:unhideWhenUsed="1"/>
+    <w:lsdException w:name="footer" w:semiHidden="1" w:unhideWhenUsed="1"/>
+    <w:lsdException w:name="index heading" w:semiHidden="1" w:unhideWhenUsed="1"/>
+    <w:lsdException w:name="caption" w:semiHidden="1" w:uiPriority="35" w:unhideWhenUsed="1" w:qFormat="1"/>
+    <w:lsdException w:name="table of figures" w:semiHidden="1" w:unhideWhenUsed="1"/>
+    <w:lsdException w:name="envelope address" w:semiHidden="1" w:unhideWhenUsed="1"/>
+    <w:lsdException w:name="envelope return" w:semiHidden="1" w:unhideWhenUsed="1"/>
+    <w:lsdException w:name="footnote reference" w:semiHidden="1" w:unhideWhenUsed="1"/>
+    <w:lsdException w:name="annotation reference" w:semiHidden="1" w:unhideWhenUsed="1"/>
+    <w:lsdException w:name="line number" w:semiHidden="1" w:unhideWhenUsed="1"/>
+    <w:lsdException w:name="page number" w:semiHidden="1" w:unhideWhenUsed="1"/>
+    <w:lsdException w:name="endnote reference" w:semiHidden="1" w:unhideWhenUsed="1"/>
+    <w:lsdException w:name="endnote text" w:semiHidden="1" w:unhideWhenUsed="1"/>
+    <w:lsdException w:name="table of authorities" w:semiHidden="1" w:unhideWhenUsed="1"/>
+    <w:lsdException w:name="macro" w:semiHidden="1" w:unhideWhenUsed="1"/>
+    <w:lsdException w:name="toa heading" w:semiHidden="1" w:unhideWhenUsed="1"/>
+    <w:lsdException w:name="List" w:semiHidden="1" w:unhideWhenUsed="1"/>
+    <w:lsdException w:name="List Bullet" w:semiHidden="1" w:unhideWhenUsed="1"/>
+    <w:lsdException w:name="List Number" w:semiHidden="1" w:unhideWhenUsed="1"/>
+    <w:lsdException w:name="List 2" w:semiHidden="1" w:unhideWhenUsed="1"/>
+    <w:lsdException w:name="List 3" w:semiHidden="1" w:unhideWhenUsed="1"/>
+    <w:lsdException w:name="List 4" w:semiHidden="1" w:unhideWhenUsed="1"/>
+    <w:lsdException w:name="List 5" w:semiHidden="1" w:unhideWhenUsed="1"/>
+    <w:lsdException w:name="List Bullet 2" w:semiHidden="1" w:unhideWhenUsed="1"/>
+    <w:lsdException w:name="List Bullet 3" w:semiHidden="1" w:unhideWhenUsed="1"/>
+    <w:lsdException w:name="List Bullet 4" w:semiHidden="1" w:unhideWhenUsed="1"/>
+    <w:lsdException w:name="List Bullet 5" w:semiHidden="1" w:unhideWhenUsed="1"/>
+    <w:lsdException w:name="List Number 2" w:semiHidden="1" w:unhideWhenUsed="1"/>
+    <w:lsdException w:name="List Number 3" w:semiHidden="1" w:unhideWhenUsed="1"/>
+    <w:lsdException w:name="List Number 4" w:semiHidden="1" w:unhideWhenUsed="1"/>
+    <w:lsdException w:name="List Number 5" w:semiHidden="1" w:unhideWhenUsed="1"/>
+    <w:lsdException w:name="Title" w:uiPriority="10" w:qFormat="1"/>
+    <w:lsdException w:name="Closing" w:semiHidden="1" w:unhideWhenUsed="1"/>
+    <w:lsdException w:name="Signature" w:semiHidden="1" w:unhideWhenUsed="1"/>
+    <w:lsdException w:name="Default Paragraph Font" w:semiHidden="1" w:uiPriority="1" w:unhideWhenUsed="1"/>
+    <w:lsdException w:name="Body Text" w:semiHidden="1" w:unhideWhenUsed="1"/>
+    <w:lsdException w:name="Body Text Indent" w:semiHidden="1" w:unhideWhenUsed="1"/>
+    <w:lsdException w:name="List Continue" w:semiHidden="1" w:unhideWhenUsed="1"/>
+    <w:lsdException w:name="List Continue 2" w:semiHidden="1" w:unhideWhenUsed="1"/>
+    <w:lsdException w:name="List Continue 3" w:semiHidden="1" w:unhideWhenUsed="1"/>
+    <w:lsdException w:name="List Continue 4" w:semiHidden="1" w:unhideWhenUsed="1"/>
+    <w:lsdException w:name="List Continue 5" w:semiHidden="1" w:unhideWhenUsed="1"/>
+    <w:lsdException w:name="Message Header" w:semiHidden="1" w:unhideWhenUsed="1"/>
+    <w:lsdException w:name="Subtitle" w:uiPriority="11" w:qFormat="1"/>
+    <w:lsdException w:name="Salutation" w:semiHidden="1" w:unhideWhenUsed="1"/>
+    <w:lsdException w:name="Date" w:semiHidden="1" w:unhideWhenUsed="1"/>
+    <w:lsdException w:name="Body Text First Indent" w:semiHidden="1" w:unhideWhenUsed="1"/>
+    <w:lsdException w:name="Body Text First Indent 2" w:semiHidden="1" w:unhideWhenUsed="1"/>
+    <w:lsdException w:name="Note Heading" w:semiHidden="1" w:unhideWhenUsed="1"/>
+    <w:lsdException w:name="Body Text 2" w:semiHidden="1" w:unhideWhenUsed="1"/>
+    <w:lsdException w:name="Body Text 3" w:semiHidden="1" w:unhideWhenUsed="1"/>
+    <w:lsdException w:name="Body Text Indent 2" w:semiHidden="1" w:unhideWhenUsed="1"/>
+    <w:lsdException w:name="Body Text Indent 3" w:semiHidden="1" w:unhideWhenUsed="1"/>
+    <w:lsdException w:name="Block Text" w:semiHidden="1" w:unhideWhenUsed="1"/>
+    <w:lsdException w:name="Hyperlink" w:semiHidden="1" w:unhideWhenUsed="1"/>
+    <w:lsdException w:name="FollowedHyperlink" w:semiHidden="1" w:unhideWhenUsed="1"/>
+    <w:lsdException w:name="Strong" w:uiPriority="22" w:qFormat="1"/>
+    <w:lsdException w:name="Emphasis" w:uiPriority="20" w:qFormat="1"/>
+    <w:lsdException w:name="Document Map" w:semiHidden="1" w:unhideWhenUsed="1"/>
+    <w:lsdException w:name="Plain Text" w:semiHidden="1" w:unhideWhenUsed="1"/>
+    <w:lsdException w:name="E-mail Signature" w:semiHidden="1" w:unhideWhenUsed="1"/>
+    <w:lsdException w:name="HTML Top of Form" w:semiHidden="1" w:unhideWhenUsed="1"/>
+    <w:lsdException w:name="HTML Bottom of Form" w:semiHidden="1" w:unhideWhenUsed="1"/>
+    <w:lsdException w:name="Normal (Web)" w:semiHidden="1" w:unhideWhenUsed="1"/>
+    <w:lsdException w:name="HTML Acronym" w:semiHidden="1" w:unhideWhenUsed="1"/>
+    <w:lsdException w:name="HTML Address" w:semiHidden="1" w:unhideWhenUsed="1"/>
+    <w:lsdException w:name="HTML Cite" w:semiHidden="1" w:unhideWhenUsed="1"/>
+    <w:lsdException w:name="HTML Code" w:semiHidden="1" w:unhideWhenUsed="1"/>
+    <w:lsdException w:name="HTML Definition" w:semiHidden="1" w:unhideWhenUsed="1"/>
+    <w:lsdException w:name="HTML Keyboard" w:semiHidden="1" w:unhideWhenUsed="1"/>
+    <w:lsdException w:name="HTML Preformatted" w:semiHidden="1" w:unhideWhenUsed="1"/>
+    <w:lsdException w:name="HTML Sample" w:semiHidden="1" w:unhideWhenUsed="1"/>
+    <w:lsdException w:name="HTML Typewriter" w:semiHidden="1" w:unhideWhenUsed="1"/>
+    <w:lsdException w:name="HTML Variable" w:semiHidden="1" w:unhideWhenUsed="1"/>
+    <w:lsdException w:name="Normal Table" w:semiHidden="1" w:unhideWhenUsed="1"/>
+    <w:lsdException w:name="annotation subject" w:semiHidden="1" w:unhideWhenUsed="1"/>
+    <w:lsdException w:name="No List" w:semiHidden="1" w:unhideWhenUsed="1"/>
+    <w:lsdException w:name="Outline List 1" w:semiHidden="1" w:unhideWhenUsed="1"/>
+    <w:lsdException w:name="Outline List 2" w:semiHidden="1" w:unhideWhenUsed="1"/>
+    <w:lsdException w:name="Outline List 3" w:semiHidden="1" w:unhideWhenUsed="1"/>
+    <w:lsdException w:name="Table Simple 1" w:semiHidden="1" w:unhideWhenUsed="1"/>
+    <w:lsdException w:name="Table Simple 2" w:semiHidden="1" w:unhideWhenUsed="1"/>
+    <w:lsdException w:name="Table Simple 3" w:semiHidden="1" w:unhideWhenUsed="1"/>
+    <w:lsdException w:name="Table Classic 1" w:semiHidden="1" w:unhideWhenUsed="1"/>
+    <w:lsdException w:name="Table Classic 2" w:semiHidden="1" w:unhideWhenUsed="1"/>
+    <w:lsdException w:name="Table Classic 3" w:semiHidden="1" w:unhideWhenUsed="1"/>
+    <w:lsdException w:name="Table Classic 4" w:semiHidden="1" w:unhideWhenUsed="1"/>
+    <w:lsdException w:name="Table Colorful 1" w:semiHidden="1" w:unhideWhenUsed="1"/>
+    <w:lsdException w:name="Table Colorful 2" w:semiHidden="1" w:unhideWhenUsed="1"/>
+    <w:lsdException w:name="Table Colorful 3" w:semiHidden="1" w:unhideWhenUsed="1"/>
+    <w:lsdException w:name="Table Columns 1" w:semiHidden="1" w:unhideWhenUsed="1"/>
+    <w:lsdException w:name="Table Columns 2" w:semiHidden="1" w:unhideWhenUsed="1"/>
+    <w:lsdException w:name="Table Columns 3" w:semiHidden="1" w:unhideWhenUsed="1"/>
+    <w:lsdException w:name="Table Columns 4" w:semiHidden="1" w:unhideWhenUsed="1"/>
+    <w:lsdException w:name="Table Columns 5" w:semiHidden="1" w:unhideWhenUsed="1"/>
+    <w:lsdException w:name="Table Grid 1" w:semiHidden="1" w:unhideWhenUsed="1"/>
+    <w:lsdException w:name="Table Grid 2" w:semiHidden="1" w:unhideWhenUsed="1"/>
+    <w:lsdException w:name="Table Grid 3" w:semiHidden="1" w:unhideWhenUsed="1"/>
+    <w:lsdException w:name="Table Grid 4" w:semiHidden="1" w:unhideWhenUsed="1"/>
+    <w:lsdException w:name="Table Grid 5" w:semiHidden="1" w:unhideWhenUsed="1"/>
+    <w:lsdException w:name="Table Grid 6" w:semiHidden="1" w:unhideWhenUsed="1"/>
+    <w:lsdException w:name="Table Grid 7" w:semiHidden="1" w:unhideWhenUsed="1"/>
+    <w:lsdException w:name="Table Grid 8" w:semiHidden="1" w:unhideWhenUsed="1"/>
+    <w:lsdException w:name="Table List 1" w:semiHidden="1" w:unhideWhenUsed="1"/>
+    <w:lsdException w:name="Table List 2" w:semiHidden="1" w:unhideWhenUsed="1"/>
+    <w:lsdException w:name="Table List 3" w:semiHidden="1" w:unhideWhenUsed="1"/>
+    <w:lsdException w:name="Table List 4" w:semiHidden="1" w:unhideWhenUsed="1"/>
+    <w:lsdException w:name="Table List 5" w:semiHidden="1" w:unhideWhenUsed="1"/>
+    <w:lsdException w:name="Table List 6" w:semiHidden="1" w:unhideWhenUsed="1"/>
+    <w:lsdException w:name="Table List 7" w:semiHidden="1" w:unhideWhenUsed="1"/>
+    <w:lsdException w:name="Table List 8" w:semiHidden="1" w:unhideWhenUsed="1"/>
+    <w:lsdException w:name="Table 3D effects 1" w:semiHidden="1" w:unhideWhenUsed="1"/>
+    <w:lsdException w:name="Table 3D effects 2" w:semiHidden="1" w:unhideWhenUsed="1"/>
+    <w:lsdException w:name="Table 3D effects 3" w:semiHidden="1" w:unhideWhenUsed="1"/>
+    <w:lsdException w:name="Table Contemporary" w:semiHidden="1" w:unhideWhenUsed="1"/>
+    <w:lsdException w:name="Table Elegant" w:semiHidden="1" w:unhideWhenUsed="1"/>
+    <w:lsdException w:name="Table Professional" w:semiHidden="1" w:unhideWhenUsed="1"/>
+    <w:lsdException w:name="Table Subtle 1" w:semiHidden="1" w:unhideWhenUsed="1"/>
+    <w:lsdException w:name="Table Subtle 2" w:semiHidden="1" w:unhideWhenUsed="1"/>
+    <w:lsdException w:name="Table Web 1" w:semiHidden="1" w:unhideWhenUsed="1"/>
+    <w:lsdException w:name="Table Web 2" w:semiHidden="1" w:unhideWhenUsed="1"/>
+    <w:lsdException w:name="Table Web 3" w:semiHidden="1" w:unhideWhenUsed="1"/>
+    <w:lsdException w:name="Balloon Text" w:semiHidden="1" w:unhideWhenUsed="1"/>
+    <w:lsdException w:name="Table Grid" w:uiPriority="39"/>
+    <w:lsdException w:name="Table Theme" w:semiHidden="1" w:unhideWhenUsed="1"/>
+    <w:lsdException w:name="Placeholder Text" w:semiHidden="1"/>
+    <w:lsdException w:name="No Spacing" w:uiPriority="1" w:qFormat="1"/>
+    <w:lsdException w:name="Light Shading" w:uiPriority="60"/>
+    <w:lsdException w:name="Light List" w:uiPriority="61"/>
+    <w:lsdException w:name="Light Grid" w:uiPriority="62"/>
+    <w:lsdException w:name="Medium Shading 1" w:uiPriority="63"/>
+    <w:lsdException w:name="Medium Shading 2" w:uiPriority="64"/>
+    <w:lsdException w:name="Medium List 1" w:uiPriority="65"/>
+    <w:lsdException w:name="Medium List 2" w:uiPriority="66"/>
+    <w:lsdException w:name="Medium Grid 1" w:uiPriority="67"/>
+    <w:lsdException w:name="Medium Grid 2" w:uiPriority="68"/>
+    <w:lsdException w:name="Medium Grid 3" w:uiPriority="69"/>
+    <w:lsdException w:name="Dark List" w:uiPriority="70"/>
+    <w:lsdException w:name="Colorful Shading" w:uiPriority="71"/>
+    <w:lsdException w:name="Colorful List" w:uiPriority="72"/>
+    <w:lsdException w:name="Colorful Grid" w:uiPriority="73"/>
+    <w:lsdException w:name="Light Shading Accent 1" w:uiPriority="60"/>
+    <w:lsdException w:name="Light List Accent 1" w:uiPriority="61"/>
+    <w:lsdException w:name="Light Grid Accent 1" w:uiPriority="62"/>
+    <w:lsdException w:name="Medium Shading 1 Accent 1" w:uiPriority="63"/>
+    <w:lsdException w:name="Medium Shading 2 Accent 1" w:uiPriority="64"/>
+    <w:lsdException w:name="Medium List 1 Accent 1" w:uiPriority="65"/>
+    <w:lsdException w:name="Revision" w:semiHidden="1"/>
+    <w:lsdException w:name="List Paragraph" w:uiPriority="34" w:qFormat="1"/>
+    <w:lsdException w:name="Quote" w:uiPriority="29" w:qFormat="1"/>
+    <w:lsdException w:name="Intense Quote" w:uiPriority="30" w:qFormat="1"/>
+    <w:lsdException w:name="Medium List 2 Accent 1" w:uiPriority="66"/>
+    <w:lsdException w:name="Medium Grid 1 Accent 1" w:uiPriority="67"/>
+    <w:lsdException w:name="Medium Grid 2 Accent 1" w:uiPriority="68"/>
+    <w:lsdException w:name="Medium Grid 3 Accent 1" w:uiPriority="69"/>
+    <w:lsdException w:name="Dark List Accent 1" w:uiPriority="70"/>
+    <w:lsdException w:name="Colorful Shading Accent 1" w:uiPriority="71"/>
+    <w:lsdException w:name="Colorful List Accent 1" w:uiPriority="72"/>
+    <w:lsdException w:name="Colorful Grid Accent 1" w:uiPriority="73"/>
+    <w:lsdException w:name="Light Shading Accent 2" w:uiPriority="60"/>
+    <w:lsdException w:name="Light List Accent 2" w:uiPriority="61"/>
+    <w:lsdException w:name="Light Grid Accent 2" w:uiPriority="62"/>
+    <w:lsdException w:name="Medium Shading 1 Accent 2" w:uiPriority="63"/>
+    <w:lsdException w:name="Medium Shading 2 Accent 2" w:uiPriority="64"/>
+    <w:lsdException w:name="Medium List 1 Accent 2" w:uiPriority="65"/>
+    <w:lsdException w:name="Medium List 2 Accent 2" w:uiPriority="66"/>
+    <w:lsdException w:name="Medium Grid 1 Accent 2" w:uiPriority="67"/>
+    <w:lsdException w:name="Medium Grid 2 Accent 2" w:uiPriority="68"/>
+    <w:lsdException w:name="Medium Grid 3 Accent 2" w:uiPriority="69"/>
+    <w:lsdException w:name="Dark List Accent 2" w:uiPriority="70"/>
+    <w:lsdException w:name="Colorful Shading Accent 2" w:uiPriority="71"/>
+    <w:lsdException w:name="Colorful List Accent 2" w:uiPriority="72"/>
+    <w:lsdException w:name="Colorful Grid Accent 2" w:uiPriority="73"/>
+    <w:lsdException w:name="Light Shading Accent 3" w:uiPriority="60"/>
+    <w:lsdException w:name="Light List Accent 3" w:uiPriority="61"/>
+    <w:lsdException w:name="Light Grid Accent 3" w:uiPriority="62"/>
+    <w:lsdException w:name="Medium Shading 1 Accent 3" w:uiPriority="63"/>
+    <w:lsdException w:name="Medium Shading 2 Accent 3" w:uiPriority="64"/>
+    <w:lsdException w:name="Medium List 1 Accent 3" w:uiPriority="65"/>
+    <w:lsdException w:name="Medium List 2 Accent 3" w:uiPriority="66"/>
+    <w:lsdException w:name="Medium Grid 1 Accent 3" w:uiPriority="67"/>
+    <w:lsdException w:name="Medium Grid 2 Accent 3" w:uiPriority="68"/>
+    <w:lsdException w:name="Medium Grid 3 Accent 3" w:uiPriority="69"/>
+    <w:lsdException w:name="Dark List Accent 3" w:uiPriority="70"/>
+    <w:lsdException w:name="Colorful Shading Accent 3" w:uiPriority="71"/>
+    <w:lsdException w:name="Colorful List Accent 3" w:uiPriority="72"/>
+    <w:lsdException w:name="Colorful Grid Accent 3" w:uiPriority="73"/>
+    <w:lsdException w:name="Light Shading Accent 4" w:uiPriority="60"/>
+    <w:lsdException w:name="Light List Accent 4" w:uiPriority="61"/>
+    <w:lsdException w:name="Light Grid Accent 4" w:uiPriority="62"/>
+    <w:lsdException w:name="Medium Shading 1 Accent 4" w:uiPriority="63"/>
+    <w:lsdException w:name="Medium Shading 2 Accent 4" w:uiPriority="64"/>
+    <w:lsdException w:name="Medium List 1 Accent 4" w:uiPriority="65"/>
+    <w:lsdException w:name="Medium List 2 Accent 4" w:uiPriority="66"/>
+    <w:lsdException w:name="Medium Grid 1 Accent 4" w:uiPriority="67"/>
+    <w:lsdException w:name="Medium Grid 2 Accent 4" w:uiPriority="68"/>
+    <w:lsdException w:name="Medium Grid 3 Accent 4" w:uiPriority="69"/>
+    <w:lsdException w:name="Dark List Accent 4" w:uiPriority="70"/>
+    <w:lsdException w:name="Colorful Shading Accent 4" w:uiPriority="71"/>
+    <w:lsdException w:name="Colorful List Accent 4" w:uiPriority="72"/>
+    <w:lsdException w:name="Colorful Grid Accent 4" w:uiPriority="73"/>
+    <w:lsdException w:name="Light Shading Accent 5" w:uiPriority="60"/>
+    <w:lsdException w:name="Light List Accent 5" w:uiPriority="61"/>
+    <w:lsdException w:name="Light Grid Accent 5" w:uiPriority="62"/>
+    <w:lsdException w:name="Medium Shading 1 Accent 5" w:uiPriority="63"/>
+    <w:lsdException w:name="Medium Shading 2 Accent 5" w:uiPriority="64"/>
+    <w:lsdException w:name="Medium List 1 Accent 5" w:uiPriority="65"/>
+    <w:lsdException w:name="Medium List 2 Accent 5" w:uiPriority="66"/>
+    <w:lsdException w:name="Medium Grid 1 Accent 5" w:uiPriority="67"/>
+    <w:lsdException w:name="Medium Grid 2 Accent 5" w:uiPriority="68"/>
+    <w:lsdException w:name="Medium Grid 3 Accent 5" w:uiPriority="69"/>
+    <w:lsdException w:name="Dark List Accent 5" w:uiPriority="70"/>
+    <w:lsdException w:name="Colorful Shading Accent 5" w:uiPriority="71"/>
+    <w:lsdException w:name="Colorful List Accent 5" w:uiPriority="72"/>
+    <w:lsdException w:name="Colorful Grid Accent 5" w:uiPriority="73"/>
+    <w:lsdException w:name="Light Shading Accent 6" w:uiPriority="60"/>
+    <w:lsdException w:name="Light List Accent 6" w:uiPriority="61"/>
+    <w:lsdException w:name="Light Grid Accent 6" w:uiPriority="62"/>
+    <w:lsdException w:name="Medium Shading 1 Accent 6" w:uiPriority="63"/>
+    <w:lsdException w:name="Medium Shading 2 Accent 6" w:uiPriority="64"/>
+    <w:lsdException w:name="Medium List 1 Accent 6" w:uiPriority="65"/>
+    <w:lsdException w:name="Medium List 2 Accent 6" w:uiPriority="66"/>
+    <w:lsdException w:name="Medium Grid 1 Accent 6" w:uiPriority="67"/>
+    <w:lsdException w:name="Medium Grid 2 Accent 6" w:uiPriority="68"/>
+    <w:lsdException w:name="Medium Grid 3 Accent 6" w:uiPriority="69"/>
+    <w:lsdException w:name="Dark List Accent 6" w:uiPriority="70"/>
+    <w:lsdException w:name="Colorful Shading Accent 6" w:uiPriority="71"/>
+    <w:lsdException w:name="Colorful List Accent 6" w:uiPriority="72"/>
+    <w:lsdException w:name="Colorful Grid Accent 6" w:uiPriority="73"/>
+    <w:lsdException w:name="Subtle Emphasis" w:uiPriority="19" w:qFormat="1"/>
+    <w:lsdException w:name="Intense Emphasis" w:uiPriority="21" w:qFormat="1"/>
+    <w:lsdException w:name="Subtle Reference" w:uiPriority="31" w:qFormat="1"/>
+    <w:lsdException w:name="Intense Reference" w:uiPriority="32" w:qFormat="1"/>
+    <w:lsdException w:name="Book Title" w:uiPriority="33" w:qFormat="1"/>
+    <w:lsdException w:name="Bibliography" w:semiHidden="1" w:uiPriority="37" w:unhideWhenUsed="1"/>
+    <w:lsdException w:name="TOC Heading" w:semiHidden="1" w:uiPriority="39" w:unhideWhenUsed="1" w:qFormat="1"/>
+    <w:lsdException w:name="Plain Table 1" w:uiPriority="41"/>
+    <w:lsdException w:name="Plain Table 2" w:uiPriority="42"/>
+    <w:lsdException w:name="Plain Table 3" w:uiPriority="43"/>
+    <w:lsdException w:name="Plain Table 4" w:uiPriority="44"/>
+    <w:lsdException w:name="Plain Table 5" w:uiPriority="45"/>
+    <w:lsdException w:name="Grid Table Light" w:uiPriority="40"/>
+    <w:lsdException w:name="Grid Table 1 Light" w:uiPriority="46"/>
+    <w:lsdException w:name="Grid Table 2" w:uiPriority="47"/>
+    <w:lsdException w:name="Grid Table 3" w:uiPriority="48"/>
+    <w:lsdException w:name="Grid Table 4" w:uiPriority="49"/>
+    <w:lsdException w:name="Grid Table 5 Dark" w:uiPriority="50"/>
+    <w:lsdException w:name="Grid Table 6 Colorful" w:uiPriority="51"/>
+    <w:lsdException w:name="Grid Table 7 Colorful" w:uiPriority="52"/>
+    <w:lsdException w:name="Grid Table 1 Light Accent 1" w:uiPriority="46"/>
+    <w:lsdException w:name="Grid Table 2 Accent 1" w:uiPriority="47"/>
+    <w:lsdException w:name="Grid Table 3 Accent 1" w:uiPriority="48"/>
+    <w:lsdException w:name="Grid Table 4 Accent 1" w:uiPriority="49"/>
+    <w:lsdException w:name="Grid Table 5 Dark Accent 1" w:uiPriority="50"/>
+    <w:lsdException w:name="Grid Table 6 Colorful Accent 1" w:uiPriority="51"/>
+    <w:lsdException w:name="Grid Table 7 Colorful Accent 1" w:uiPriority="52"/>
+    <w:lsdException w:name="Grid Table 1 Light Accent 2" w:uiPriority="46"/>
+    <w:lsdException w:name="Grid Table 2 Accent 2" w:uiPriority="47"/>
+    <w:lsdException w:name="Grid Table 3 Accent 2" w:uiPriority="48"/>
+    <w:lsdException w:name="Grid Table 4 Accent 2" w:uiPriority="49"/>
+    <w:lsdException w:name="Grid Table 5 Dark Accent 2" w:uiPriority="50"/>
+    <w:lsdException w:name="Grid Table 6 Colorful Accent 2" w:uiPriority="51"/>
+    <w:lsdException w:name="Grid Table 7 Colorful Accent 2" w:uiPriority="52"/>
+    <w:lsdException w:name="Grid Table 1 Light Accent 3" w:uiPriority="46"/>
+    <w:lsdException w:name="Grid Table 2 Accent 3" w:uiPriority="47"/>
+    <w:lsdException w:name="Grid Table 3 Accent 3" w:uiPriority="48"/>
+    <w:lsdException w:name="Grid Table 4 Accent 3" w:uiPriority="49"/>
+    <w:lsdException w:name="Grid Table 5 Dark Accent 3" w:uiPriority="50"/>
+    <w:lsdException w:name="Grid Table 6 Colorful Accent 3" w:uiPriority="51"/>
+    <w:lsdException w:name="Grid Table 7 Colorful Accent 3" w:uiPriority="52"/>
+    <w:lsdException w:name="Grid Table 1 Light Accent 4" w:uiPriority="46"/>
+    <w:lsdException w:name="Grid Table 2 Accent 4" w:uiPriority="47"/>
+    <w:lsdException w:name="Grid Table 3 Accent 4" w:uiPriority="48"/>
+    <w:lsdException w:name="Grid Table 4 Accent 4" w:uiPriority="49"/>
+    <w:lsdException w:name="Grid Table 5 Dark Accent 4" w:uiPriority="50"/>
+    <w:lsdException w:name="Grid Table 6 Colorful Accent 4" w:uiPriority="51"/>
+    <w:lsdException w:name="Grid Table 7 Colorful Accent 4" w:uiPriority="52"/>
+    <w:lsdException w:name="Grid Table 1 Light Accent 5" w:uiPriority="46"/>
+    <w:lsdException w:name="Grid Table 2 Accent 5" w:uiPriority="47"/>
+    <w:lsdException w:name="Grid Table 3 Accent 5" w:uiPriority="48"/>
+    <w:lsdException w:name="Grid Table 4 Accent 5" w:uiPriority="49"/>
+    <w:lsdException w:name="Grid Table 5 Dark Accent 5" w:uiPriority="50"/>
+    <w:lsdException w:name="Grid Table 6 Colorful Accent 5" w:uiPriority="51"/>
+    <w:lsdException w:name="Grid Table 7 Colorful Accent 5" w:uiPriority="52"/>
+    <w:lsdException w:name="Grid Table 1 Light Accent 6" w:uiPriority="46"/>
+    <w:lsdException w:name="Grid Table 2 Accent 6" w:uiPriority="47"/>
+    <w:lsdException w:name="Grid Table 3 Accent 6" w:uiPriority="48"/>
+    <w:lsdException w:name="Grid Table 4 Accent 6" w:uiPriority="49"/>
+    <w:lsdException w:name="Grid Table 5 Dark Accent 6" w:uiPriority="50"/>
+    <w:lsdException w:name="Grid Table 6 Colorful Accent 6" w:uiPriority="51"/>
+    <w:lsdException w:name="Grid Table 7 Colorful Accent 6" w:uiPriority="52"/>
+    <w:lsdException w:name="List Table 1 Light" w:uiPriority="46"/>
+    <w:lsdException w:name="List Table 2" w:uiPriority="47"/>
+    <w:lsdException w:name="List Table 3" w:uiPriority="48"/>
+    <w:lsdException w:name="List Table 4" w:uiPriority="49"/>
+    <w:lsdException w:name="List Table 5 Dark" w:uiPriority="50"/>
+    <w:lsdException w:name="List Table 6 Colorful" w:uiPriority="51"/>
+    <w:lsdException w:name="List Table 7 Colorful" w:uiPriority="52"/>
+    <w:lsdException w:name="List Table 1 Light Accent 1" w:uiPriority="46"/>
+    <w:lsdException w:name="List Table 2 Accent 1" w:uiPriority="47"/>
+    <w:lsdException w:name="List Table 3 Accent 1" w:uiPriority="48"/>
+    <w:lsdException w:name="List Table 4 Accent 1" w:uiPriority="49"/>
+    <w:lsdException w:name="List Table 5 Dark Accent 1" w:uiPriority="50"/>
+    <w:lsdException w:name="List Table 6 Colorful Accent 1" w:uiPriority="51"/>
+    <w:lsdException w:name="List Table 7 Colorful Accent 1" w:uiPriority="52"/>
+    <w:lsdException w:name="List Table 1 Light Accent 2" w:uiPriority="46"/>
+    <w:lsdException w:name="List Table 2 Accent 2" w:uiPriority="47"/>
+    <w:lsdException w:name="List Table 3 Accent 2" w:uiPriority="48"/>
+    <w:lsdException w:name="List Table 4 Accent 2" w:uiPriority="49"/>
+    <w:lsdException w:name="List Table 5 Dark Accent 2" w:uiPriority="50"/>
+    <w:lsdException w:name="List Table 6 Colorful Accent 2" w:uiPriority="51"/>
+    <w:lsdException w:name="List Table 7 Colorful Accent 2" w:uiPriority="52"/>
+    <w:lsdException w:name="List Table 1 Light Accent 3" w:uiPriority="46"/>
+    <w:lsdException w:name="List Table 2 Accent 3" w:uiPriority="47"/>
+    <w:lsdException w:name="List Table 3 Accent 3" w:uiPriority="48"/>
+    <w:lsdException w:name="List Table 4 Accent 3" w:uiPriority="49"/>
+    <w:lsdException w:name="List Table 5 Dark Accent 3" w:uiPriority="50"/>
+    <w:lsdException w:name="List Table 6 Colorful Accent 3" w:uiPriority="51"/>
+    <w:lsdException w:name="List Table 7 Colorful Accent 3" w:uiPriority="52"/>
+    <w:lsdException w:name="List Table 1 Light Accent 4" w:uiPriority="46"/>
+    <w:lsdException w:name="List Table 2 Accent 4" w:uiPriority="47"/>
+    <w:lsdException w:name="List Table 3 Accent 4" w:uiPriority="48"/>
+    <w:lsdException w:name="List Table 4 Accent 4" w:uiPriority="49"/>
+    <w:lsdException w:name="List Table 5 Dark Accent 4" w:uiPriority="50"/>
+    <w:lsdException w:name="List Table 6 Colorful Accent 4" w:uiPriority="51"/>
+    <w:lsdException w:name="List Table 7 Colorful Accent 4" w:uiPriority="52"/>
+    <w:lsdException w:name="List Table 1 Light Accent 5" w:uiPriority="46"/>
+    <w:lsdException w:name="List Table 2 Accent 5" w:uiPriority="47"/>
+    <w:lsdException w:name="List Table 3 Accent 5" w:uiPriority="48"/>
+    <w:lsdException w:name="List Table 4 Accent 5" w:uiPriority="49"/>
+    <w:lsdException w:name="List Table 5 Dark Accent 5" w:uiPriority="50"/>
+    <w:lsdException w:name="List Table 6 Colorful Accent 5" w:uiPriority="51"/>
+    <w:lsdException w:name="List Table 7 Colorful Accent 5" w:uiPriority="52"/>
+    <w:lsdException w:name="List Table 1 Light Accent 6" w:uiPriority="46"/>
+    <w:lsdException w:name="List Table 2 Accent 6" w:uiPriority="47"/>
+    <w:lsdException w:name="List Table 3 Accent 6" w:uiPriority="48"/>
+    <w:lsdException w:name="List Table 4 Accent 6" w:uiPriority="49"/>
+    <w:lsdException w:name="List Table 5 Dark Accent 6" w:uiPriority="50"/>
+    <w:lsdException w:name="List Table 6 Colorful Accent 6" w:uiPriority="51"/>
+    <w:lsdException w:name="List Table 7 Colorful Accent 6" w:uiPriority="52"/>
+    <w:lsdException w:name="Mention" w:semiHidden="1" w:unhideWhenUsed="1"/>
+    <w:lsdException w:name="Smart Hyperlink" w:semiHidden="1" w:unhideWhenUsed="1"/>
+    <w:lsdException w:name="Hashtag" w:semiHidden="1" w:unhideWhenUsed="1"/>
+    <w:lsdException w:name="Unresolved Mention" w:semiHidden="1" w:unhideWhenUsed="1"/>
+  </w:latentStyles>
+  <w:style w:type="paragraph" w:default="1" w:styleId="Normal">
+    <w:name w:val="Normal"/>
+    <w:qFormat/>
+  </w:style>
+  <w:style w:type="character" w:default="1" w:styleId="DefaultParagraphFont">
+    <w:name w:val="Default Paragraph Font"/>
+    <w:uiPriority w:val="1"/>
+    <w:semiHidden/>
+    <w:unhideWhenUsed/>
+  </w:style>
+  <w:style w:type="table" w:default="1" w:styleId="TableNormal">
+    <w:name w:val="Normal Table"/>
+    <w:uiPriority w:val="99"/>
+    <w:semiHidden/>
+    <w:unhideWhenUsed/>
+    <w:tblPr>
+      <w:tblInd w:w="0" w:type="dxa"/>
+      <w:tblCellMar>
+        <w:top w:w="0" w:type="dxa"/>
+        <w:left w:w="108" w:type="dxa"/>
+        <w:bottom w:w="0" w:type="dxa"/>
+        <w:right w:w="108" w:type="dxa"/>
+      </w:tblCellMar>
+    </w:tblPr>
+  </w:style>
+  <w:style w:type="numbering" w:default="1" w:styleId="NoList">
+    <w:name w:val="No List"/>
+    <w:uiPriority w:val="99"/>
+    <w:semiHidden/>
+    <w:unhideWhenUsed/>
+  </w:style>
+  <w:style w:type="character" w:styleId="PlaceholderText">
+    <w:name w:val="Placeholder Text"/>
+    <w:basedOn w:val="DefaultParagraphFont"/>
+    <w:uiPriority w:val="99"/>
+    <w:semiHidden/>
+    <w:rsid w:val="00675F21"/>
+    <w:rPr>
+      <w:color w:val="808080"/>
+    </w:rPr>
+  </w:style>
+</w:styles>
+</file>
+
+<file path=word/glossary/webSettings.xml><?xml version="1.0" encoding="utf-8"?>
+<w:webSettings xmlns:mc="http://schemas.openxmlformats.org/markup-compatibility/2006" xmlns:r="http://schemas.openxmlformats.org/officeDocument/2006/relationships" xmlns:w="http://schemas.openxmlformats.org/wordprocessingml/2006/main" xmlns:w14="http://schemas.microsoft.com/office/word/2010/wordml" xmlns:w15="http://schemas.microsoft.com/office/word/2012/wordml" xmlns:w16cid="http://schemas.microsoft.com/office/word/2016/wordml/cid" xmlns:w16se="http://schemas.microsoft.com/office/word/2015/wordml/symex" mc:Ignorable="w14 w15 w16se w16cid">
+  <w:optimizeForBrowser/>
+  <w:allowPNG/>
+</w:webSettings>
 </file>
 
 <file path=word/theme/theme1.xml><?xml version="1.0" encoding="utf-8"?>
@@ -7559,7 +9122,7 @@
 </file>
 
 <file path=customXml/itemProps1.xml><?xml version="1.0" encoding="utf-8"?>
-<ds:datastoreItem xmlns:ds="http://schemas.openxmlformats.org/officeDocument/2006/customXml" ds:itemID="{CA9D37F7-8E90-4F23-97F0-EB25E6431A2B}">
+<ds:datastoreItem xmlns:ds="http://schemas.openxmlformats.org/officeDocument/2006/customXml" ds:itemID="{DB2EC59E-A00D-4910-9786-7FFDC0BD43EF}">
   <ds:schemaRefs>
     <ds:schemaRef ds:uri="http://schemas.openxmlformats.org/officeDocument/2006/bibliography"/>
   </ds:schemaRefs>

--- a/Dissertation.docx
+++ b/Dissertation.docx
@@ -521,8 +521,6 @@
               </w:rPr>
               <w:t>Purpose</w:t>
             </w:r>
-            <w:bookmarkStart w:id="0" w:name="_GoBack"/>
-            <w:bookmarkEnd w:id="0"/>
             <w:r>
               <w:rPr>
                 <w:noProof/>
@@ -3566,41 +3564,41 @@
       <w:pPr>
         <w:pStyle w:val="Heading1"/>
       </w:pPr>
-      <w:bookmarkStart w:id="1" w:name="_Toc495493774"/>
-      <w:bookmarkStart w:id="2" w:name="_Toc498116233"/>
+      <w:bookmarkStart w:id="0" w:name="_Toc495493774"/>
+      <w:bookmarkStart w:id="1" w:name="_Toc498116233"/>
       <w:r>
         <w:t>Introduction</w:t>
       </w:r>
+      <w:bookmarkEnd w:id="0"/>
       <w:bookmarkEnd w:id="1"/>
+    </w:p>
+    <w:p>
+      <w:pPr>
+        <w:pStyle w:val="Heading2"/>
+      </w:pPr>
+      <w:bookmarkStart w:id="2" w:name="_Toc498116234"/>
+      <w:r>
+        <w:t>Purpose</w:t>
+      </w:r>
       <w:bookmarkEnd w:id="2"/>
     </w:p>
     <w:p>
+      <w:r>
+        <w:t>The purpose of this document is to give an overview of the domain of the project; to identify and describe the motivations and objectives of the project; and to give initial plans of how to overcome foreseeable problems. Supporting technical literature relevant to the project domain is also discussed.</w:t>
+      </w:r>
+    </w:p>
+    <w:p>
       <w:pPr>
         <w:pStyle w:val="Heading2"/>
       </w:pPr>
-      <w:bookmarkStart w:id="3" w:name="_Toc498116234"/>
-      <w:r>
-        <w:t>Purpose</w:t>
+      <w:bookmarkStart w:id="3" w:name="_Toc498116235"/>
+      <w:r>
+        <w:t xml:space="preserve">Aims and </w:t>
+      </w:r>
+      <w:r>
+        <w:t>Motivations</w:t>
       </w:r>
       <w:bookmarkEnd w:id="3"/>
-    </w:p>
-    <w:p>
-      <w:r>
-        <w:t>The purpose of this document is to give an overview of the domain of the project; to identify and describe the motivations and objectives of the project; and to give initial plans of how to overcome foreseeable problems. Supporting technical literature relevant to the project domain is also discussed.</w:t>
-      </w:r>
-    </w:p>
-    <w:p>
-      <w:pPr>
-        <w:pStyle w:val="Heading2"/>
-      </w:pPr>
-      <w:bookmarkStart w:id="4" w:name="_Toc498116235"/>
-      <w:r>
-        <w:t xml:space="preserve">Aims and </w:t>
-      </w:r>
-      <w:r>
-        <w:t>Motivations</w:t>
-      </w:r>
-      <w:bookmarkEnd w:id="4"/>
     </w:p>
     <w:p>
       <w:r>
@@ -3929,22 +3927,22 @@
       <w:pPr>
         <w:pStyle w:val="Heading1"/>
       </w:pPr>
-      <w:bookmarkStart w:id="5" w:name="_Toc498116236"/>
+      <w:bookmarkStart w:id="4" w:name="_Toc498116236"/>
       <w:r>
         <w:lastRenderedPageBreak/>
         <w:t>Bio-inspired Computing</w:t>
       </w:r>
+      <w:bookmarkEnd w:id="4"/>
+    </w:p>
+    <w:p>
+      <w:pPr>
+        <w:pStyle w:val="Heading2"/>
+      </w:pPr>
+      <w:bookmarkStart w:id="5" w:name="_Toc498116237"/>
+      <w:r>
+        <w:t>Genetic Algorithms</w:t>
+      </w:r>
       <w:bookmarkEnd w:id="5"/>
-    </w:p>
-    <w:p>
-      <w:pPr>
-        <w:pStyle w:val="Heading2"/>
-      </w:pPr>
-      <w:bookmarkStart w:id="6" w:name="_Toc498116237"/>
-      <w:r>
-        <w:t>Genetic Algorithms</w:t>
-      </w:r>
-      <w:bookmarkEnd w:id="6"/>
     </w:p>
     <w:p>
       <w:r>
@@ -4138,11 +4136,11 @@
       <w:pPr>
         <w:pStyle w:val="Heading2"/>
       </w:pPr>
-      <w:bookmarkStart w:id="7" w:name="_Toc498116238"/>
+      <w:bookmarkStart w:id="6" w:name="_Toc498116238"/>
       <w:r>
         <w:t>Cellular Automata</w:t>
       </w:r>
-      <w:bookmarkEnd w:id="7"/>
+      <w:bookmarkEnd w:id="6"/>
     </w:p>
     <w:p>
       <w:r>
@@ -4351,14 +4349,14 @@
       <w:pPr>
         <w:pStyle w:val="Heading2"/>
       </w:pPr>
-      <w:bookmarkStart w:id="8" w:name="_Toc498116239"/>
+      <w:bookmarkStart w:id="7" w:name="_Toc498116239"/>
       <w:r>
         <w:t xml:space="preserve">Artificial </w:t>
       </w:r>
       <w:r>
         <w:t>Neural Networks</w:t>
       </w:r>
-      <w:bookmarkEnd w:id="8"/>
+      <w:bookmarkEnd w:id="7"/>
     </w:p>
     <w:p>
       <w:r>
@@ -4688,43 +4686,43 @@
       <w:pPr>
         <w:pStyle w:val="Heading2"/>
       </w:pPr>
-      <w:bookmarkStart w:id="9" w:name="_Toc498116240"/>
+      <w:bookmarkStart w:id="8" w:name="_Toc498116240"/>
       <w:r>
         <w:t>Swarm Intelligence</w:t>
       </w:r>
+      <w:bookmarkEnd w:id="8"/>
+    </w:p>
+    <w:p>
+      <w:r>
+        <w:t>Swarm Intelligence is an area of algorithms which have gained a lot of popularity due to their versatility and their efficiency in solving nonlinear design problems (</w:t>
+      </w:r>
+      <w:r>
+        <w:t>Yang</w:t>
+      </w:r>
+      <w:r>
+        <w:t xml:space="preserve"> &amp; </w:t>
+      </w:r>
+      <w:proofErr w:type="spellStart"/>
+      <w:r>
+        <w:t>Karamanoglu</w:t>
+      </w:r>
+      <w:proofErr w:type="spellEnd"/>
+      <w:r>
+        <w:t>, 2013).</w:t>
+      </w:r>
+      <w:r>
+        <w:t xml:space="preserve"> I will cover two of the main swarm intelligence algorithms, namely Ant Colony Optimisation (ACO) and Particle Swarm Optimisation. </w:t>
+      </w:r>
+    </w:p>
+    <w:p>
+      <w:pPr>
+        <w:pStyle w:val="Heading3"/>
+      </w:pPr>
+      <w:bookmarkStart w:id="9" w:name="_Toc498116241"/>
+      <w:r>
+        <w:t>Ant Colony Optimisation</w:t>
+      </w:r>
       <w:bookmarkEnd w:id="9"/>
-    </w:p>
-    <w:p>
-      <w:r>
-        <w:t>Swarm Intelligence is an area of algorithms which have gained a lot of popularity due to their versatility and their efficiency in solving nonlinear design problems (</w:t>
-      </w:r>
-      <w:r>
-        <w:t>Yang</w:t>
-      </w:r>
-      <w:r>
-        <w:t xml:space="preserve"> &amp; </w:t>
-      </w:r>
-      <w:proofErr w:type="spellStart"/>
-      <w:r>
-        <w:t>Karamanoglu</w:t>
-      </w:r>
-      <w:proofErr w:type="spellEnd"/>
-      <w:r>
-        <w:t>, 2013).</w:t>
-      </w:r>
-      <w:r>
-        <w:t xml:space="preserve"> I will cover two of the main swarm intelligence algorithms, namely Ant Colony Optimisation (ACO) and Particle Swarm Optimisation. </w:t>
-      </w:r>
-    </w:p>
-    <w:p>
-      <w:pPr>
-        <w:pStyle w:val="Heading3"/>
-      </w:pPr>
-      <w:bookmarkStart w:id="10" w:name="_Toc498116241"/>
-      <w:r>
-        <w:t>Ant Colony Optimisation</w:t>
-      </w:r>
-      <w:bookmarkEnd w:id="10"/>
     </w:p>
     <w:p>
       <w:r>
@@ -4848,11 +4846,11 @@
       <w:pPr>
         <w:pStyle w:val="Heading3"/>
       </w:pPr>
-      <w:bookmarkStart w:id="11" w:name="_Toc498116242"/>
+      <w:bookmarkStart w:id="10" w:name="_Toc498116242"/>
       <w:r>
         <w:t>Particle Swarm Optimisation</w:t>
       </w:r>
-      <w:bookmarkEnd w:id="11"/>
+      <w:bookmarkEnd w:id="10"/>
     </w:p>
     <w:p>
       <w:r>
@@ -4989,11 +4987,11 @@
       <w:pPr>
         <w:pStyle w:val="Heading2"/>
       </w:pPr>
-      <w:bookmarkStart w:id="12" w:name="_Toc498116243"/>
+      <w:bookmarkStart w:id="11" w:name="_Toc498116243"/>
       <w:r>
         <w:t>Genetic Programming</w:t>
       </w:r>
-      <w:bookmarkEnd w:id="12"/>
+      <w:bookmarkEnd w:id="11"/>
     </w:p>
     <w:p>
       <w:r>
@@ -5096,11 +5094,11 @@
       <w:pPr>
         <w:pStyle w:val="Heading3"/>
       </w:pPr>
-      <w:bookmarkStart w:id="13" w:name="_Toc498116244"/>
+      <w:bookmarkStart w:id="12" w:name="_Toc498116244"/>
       <w:r>
         <w:t>Tree-based Genetic Programming</w:t>
       </w:r>
-      <w:bookmarkEnd w:id="13"/>
+      <w:bookmarkEnd w:id="12"/>
     </w:p>
     <w:p>
       <w:r>
@@ -5189,11 +5187,11 @@
       <w:pPr>
         <w:pStyle w:val="Heading3"/>
       </w:pPr>
-      <w:bookmarkStart w:id="14" w:name="_Toc498116245"/>
+      <w:bookmarkStart w:id="13" w:name="_Toc498116245"/>
       <w:r>
         <w:t>Initialisation of the Population</w:t>
       </w:r>
-      <w:bookmarkEnd w:id="14"/>
+      <w:bookmarkEnd w:id="13"/>
     </w:p>
     <w:p>
       <w:r>
@@ -5495,11 +5493,11 @@
       <w:r>
         <w:t xml:space="preserve"> </w:t>
       </w:r>
-      <w:bookmarkStart w:id="15" w:name="_Toc498116246"/>
+      <w:bookmarkStart w:id="14" w:name="_Toc498116246"/>
       <w:r>
         <w:t>Operators in GP</w:t>
       </w:r>
-      <w:bookmarkEnd w:id="15"/>
+      <w:bookmarkEnd w:id="14"/>
     </w:p>
     <w:p>
       <w:r>
@@ -5568,11 +5566,11 @@
       <w:pPr>
         <w:pStyle w:val="Heading3"/>
       </w:pPr>
-      <w:bookmarkStart w:id="16" w:name="_Toc498116247"/>
+      <w:bookmarkStart w:id="15" w:name="_Toc498116247"/>
       <w:r>
         <w:t>Problems with Tree-Based Representation</w:t>
       </w:r>
-      <w:bookmarkEnd w:id="16"/>
+      <w:bookmarkEnd w:id="15"/>
     </w:p>
     <w:p>
       <w:r>
@@ -5652,33 +5650,17 @@
                   <w:r>
                     <w:t xml:space="preserve">Figure </w:t>
                   </w:r>
-                  <w:r>
-                    <w:fldChar w:fldCharType="begin"/>
-                  </w:r>
-                  <w:r>
-                    <w:instrText xml:space="preserve"> STYLEREF 1 \s </w:instrText>
-                  </w:r>
-                  <w:r>
-                    <w:fldChar w:fldCharType="separate"/>
-                  </w:r>
-                  <w:r>
-                    <w:rPr>
-                      <w:noProof/>
-                    </w:rPr>
-                    <w:t>2</w:t>
-                  </w:r>
-                  <w:r>
-                    <w:fldChar w:fldCharType="end"/>
-                  </w:r>
+                  <w:fldSimple w:instr=" STYLEREF 1 \s ">
+                    <w:r>
+                      <w:rPr>
+                        <w:noProof/>
+                      </w:rPr>
+                      <w:t>2</w:t>
+                    </w:r>
+                  </w:fldSimple>
                   <w:r>
                     <w:noBreakHyphen/>
-                    <w:t>5</w:t>
-                  </w:r>
-                  <w:r>
-                    <w:t xml:space="preserve">: A </w:t>
-                  </w:r>
-                  <w:r>
-                    <w:t xml:space="preserve">tree with two subtrees containing </w:t>
+                    <w:t xml:space="preserve">5: A tree with two subtrees containing </w:t>
                   </w:r>
                   <m:oMath>
                     <m:r>
@@ -5770,11 +5752,11 @@
       <w:pPr>
         <w:pStyle w:val="Heading3"/>
       </w:pPr>
-      <w:bookmarkStart w:id="17" w:name="_Toc498116248"/>
+      <w:bookmarkStart w:id="16" w:name="_Toc498116248"/>
       <w:r>
         <w:t>Other Types of Genetic Programming</w:t>
       </w:r>
-      <w:bookmarkEnd w:id="17"/>
+      <w:bookmarkEnd w:id="16"/>
     </w:p>
     <w:p>
       <w:r>
@@ -5821,34 +5803,941 @@
       <w:pPr>
         <w:pStyle w:val="Heading1"/>
       </w:pPr>
-      <w:bookmarkStart w:id="18" w:name="_Toc498116249"/>
+      <w:bookmarkStart w:id="17" w:name="_Toc498116249"/>
       <w:r>
         <w:lastRenderedPageBreak/>
         <w:t>Availability of Bio-inspired Algorithms in R</w:t>
       </w:r>
+      <w:bookmarkEnd w:id="17"/>
+    </w:p>
+    <w:p>
+      <w:pPr>
+        <w:pStyle w:val="Heading2"/>
+      </w:pPr>
+      <w:bookmarkStart w:id="18" w:name="_Toc498116250"/>
+      <w:r>
+        <w:t>Main Areas</w:t>
+      </w:r>
       <w:bookmarkEnd w:id="18"/>
     </w:p>
     <w:p>
       <w:pPr>
-        <w:pStyle w:val="Heading2"/>
-      </w:pPr>
-      <w:bookmarkStart w:id="19" w:name="_Toc498116250"/>
-      <w:r>
-        <w:t>Main Areas</w:t>
-      </w:r>
+        <w:pStyle w:val="Heading3"/>
+      </w:pPr>
+      <w:r>
+        <w:t>Genetic Algorithms</w:t>
+      </w:r>
+    </w:p>
+    <w:tbl>
+      <w:tblPr>
+        <w:tblStyle w:val="GreyWhiteAlternate"/>
+        <w:tblW w:w="0" w:type="auto"/>
+        <w:tblLook w:val="04A0" w:firstRow="1" w:lastRow="0" w:firstColumn="1" w:lastColumn="0" w:noHBand="0" w:noVBand="1"/>
+      </w:tblPr>
+      <w:tblGrid>
+        <w:gridCol w:w="3080"/>
+        <w:gridCol w:w="3081"/>
+        <w:gridCol w:w="3081"/>
+      </w:tblGrid>
+      <w:tr>
+        <w:trPr>
+          <w:cnfStyle w:val="100000000000" w:firstRow="1" w:lastRow="0" w:firstColumn="0" w:lastColumn="0" w:oddVBand="0" w:evenVBand="0" w:oddHBand="0" w:evenHBand="0" w:firstRowFirstColumn="0" w:firstRowLastColumn="0" w:lastRowFirstColumn="0" w:lastRowLastColumn="0"/>
+        </w:trPr>
+        <w:tc>
+          <w:tcPr>
+            <w:cnfStyle w:val="001000000000" w:firstRow="0" w:lastRow="0" w:firstColumn="1" w:lastColumn="0" w:oddVBand="0" w:evenVBand="0" w:oddHBand="0" w:evenHBand="0" w:firstRowFirstColumn="0" w:firstRowLastColumn="0" w:lastRowFirstColumn="0" w:lastRowLastColumn="0"/>
+            <w:tcW w:w="3080" w:type="dxa"/>
+          </w:tcPr>
+          <w:p>
+            <w:r>
+              <w:t>Package Name</w:t>
+            </w:r>
+          </w:p>
+        </w:tc>
+        <w:tc>
+          <w:tcPr>
+            <w:tcW w:w="3081" w:type="dxa"/>
+          </w:tcPr>
+          <w:p>
+            <w:pPr>
+              <w:cnfStyle w:val="100000000000" w:firstRow="1" w:lastRow="0" w:firstColumn="0" w:lastColumn="0" w:oddVBand="0" w:evenVBand="0" w:oddHBand="0" w:evenHBand="0" w:firstRowFirstColumn="0" w:firstRowLastColumn="0" w:lastRowFirstColumn="0" w:lastRowLastColumn="0"/>
+            </w:pPr>
+            <w:r>
+              <w:t>Implemented In</w:t>
+            </w:r>
+          </w:p>
+        </w:tc>
+        <w:tc>
+          <w:tcPr>
+            <w:tcW w:w="3081" w:type="dxa"/>
+          </w:tcPr>
+          <w:p>
+            <w:pPr>
+              <w:cnfStyle w:val="100000000000" w:firstRow="1" w:lastRow="0" w:firstColumn="0" w:lastColumn="0" w:oddVBand="0" w:evenVBand="0" w:oddHBand="0" w:evenHBand="0" w:firstRowFirstColumn="0" w:firstRowLastColumn="0" w:lastRowFirstColumn="0" w:lastRowLastColumn="0"/>
+            </w:pPr>
+            <w:r>
+              <w:t>Provides</w:t>
+            </w:r>
+          </w:p>
+        </w:tc>
+      </w:tr>
+      <w:tr>
+        <w:trPr>
+          <w:cnfStyle w:val="000000100000" w:firstRow="0" w:lastRow="0" w:firstColumn="0" w:lastColumn="0" w:oddVBand="0" w:evenVBand="0" w:oddHBand="1" w:evenHBand="0" w:firstRowFirstColumn="0" w:firstRowLastColumn="0" w:lastRowFirstColumn="0" w:lastRowLastColumn="0"/>
+        </w:trPr>
+        <w:tc>
+          <w:tcPr>
+            <w:cnfStyle w:val="001000000000" w:firstRow="0" w:lastRow="0" w:firstColumn="1" w:lastColumn="0" w:oddVBand="0" w:evenVBand="0" w:oddHBand="0" w:evenHBand="0" w:firstRowFirstColumn="0" w:firstRowLastColumn="0" w:lastRowFirstColumn="0" w:lastRowLastColumn="0"/>
+            <w:tcW w:w="3080" w:type="dxa"/>
+          </w:tcPr>
+          <w:p>
+            <w:proofErr w:type="spellStart"/>
+            <w:r>
+              <w:t>ga</w:t>
+            </w:r>
+            <w:proofErr w:type="spellEnd"/>
+          </w:p>
+        </w:tc>
+        <w:tc>
+          <w:tcPr>
+            <w:tcW w:w="3081" w:type="dxa"/>
+          </w:tcPr>
+          <w:p>
+            <w:pPr>
+              <w:cnfStyle w:val="000000100000" w:firstRow="0" w:lastRow="0" w:firstColumn="0" w:lastColumn="0" w:oddVBand="0" w:evenVBand="0" w:oddHBand="1" w:evenHBand="0" w:firstRowFirstColumn="0" w:firstRowLastColumn="0" w:lastRowFirstColumn="0" w:lastRowLastColumn="0"/>
+            </w:pPr>
+            <w:r>
+              <w:t>Entirely in R</w:t>
+            </w:r>
+          </w:p>
+        </w:tc>
+        <w:tc>
+          <w:tcPr>
+            <w:tcW w:w="3081" w:type="dxa"/>
+          </w:tcPr>
+          <w:p>
+            <w:pPr>
+              <w:cnfStyle w:val="000000100000" w:firstRow="0" w:lastRow="0" w:firstColumn="0" w:lastColumn="0" w:oddVBand="0" w:evenVBand="0" w:oddHBand="1" w:evenHBand="0" w:firstRowFirstColumn="0" w:firstRowLastColumn="0" w:lastRowFirstColumn="0" w:lastRowLastColumn="0"/>
+            </w:pPr>
+            <w:r>
+              <w:t xml:space="preserve">Set of tools for implementing GA, </w:t>
+            </w:r>
+          </w:p>
+          <w:p>
+            <w:pPr>
+              <w:cnfStyle w:val="000000100000" w:firstRow="0" w:lastRow="0" w:firstColumn="0" w:lastColumn="0" w:oddVBand="0" w:evenVBand="0" w:oddHBand="1" w:evenHBand="0" w:firstRowFirstColumn="0" w:firstRowLastColumn="0" w:lastRowFirstColumn="0" w:lastRowLastColumn="0"/>
+            </w:pPr>
+            <w:r>
+              <w:t>Can define own operators</w:t>
+            </w:r>
+          </w:p>
+          <w:p>
+            <w:pPr>
+              <w:cnfStyle w:val="000000100000" w:firstRow="0" w:lastRow="0" w:firstColumn="0" w:lastColumn="0" w:oddVBand="0" w:evenVBand="0" w:oddHBand="1" w:evenHBand="0" w:firstRowFirstColumn="0" w:firstRowLastColumn="0" w:lastRowFirstColumn="0" w:lastRowLastColumn="0"/>
+            </w:pPr>
+            <w:r>
+              <w:t>Can define own fitness function</w:t>
+            </w:r>
+          </w:p>
+        </w:tc>
+      </w:tr>
+      <w:tr>
+        <w:tc>
+          <w:tcPr>
+            <w:cnfStyle w:val="001000000000" w:firstRow="0" w:lastRow="0" w:firstColumn="1" w:lastColumn="0" w:oddVBand="0" w:evenVBand="0" w:oddHBand="0" w:evenHBand="0" w:firstRowFirstColumn="0" w:firstRowLastColumn="0" w:lastRowFirstColumn="0" w:lastRowLastColumn="0"/>
+            <w:tcW w:w="3080" w:type="dxa"/>
+          </w:tcPr>
+          <w:p>
+            <w:proofErr w:type="spellStart"/>
+            <w:r>
+              <w:t>genalg</w:t>
+            </w:r>
+            <w:proofErr w:type="spellEnd"/>
+          </w:p>
+        </w:tc>
+        <w:tc>
+          <w:tcPr>
+            <w:tcW w:w="3081" w:type="dxa"/>
+          </w:tcPr>
+          <w:p>
+            <w:pPr>
+              <w:cnfStyle w:val="000000000000" w:firstRow="0" w:lastRow="0" w:firstColumn="0" w:lastColumn="0" w:oddVBand="0" w:evenVBand="0" w:oddHBand="0" w:evenHBand="0" w:firstRowFirstColumn="0" w:firstRowLastColumn="0" w:lastRowFirstColumn="0" w:lastRowLastColumn="0"/>
+            </w:pPr>
+            <w:r>
+              <w:t>Entirely in R</w:t>
+            </w:r>
+          </w:p>
+        </w:tc>
+        <w:tc>
+          <w:tcPr>
+            <w:tcW w:w="3081" w:type="dxa"/>
+          </w:tcPr>
+          <w:p>
+            <w:pPr>
+              <w:cnfStyle w:val="000000000000" w:firstRow="0" w:lastRow="0" w:firstColumn="0" w:lastColumn="0" w:oddVBand="0" w:evenVBand="0" w:oddHBand="0" w:evenHBand="0" w:firstRowFirstColumn="0" w:firstRowLastColumn="0" w:lastRowFirstColumn="0" w:lastRowLastColumn="0"/>
+            </w:pPr>
+            <w:r>
+              <w:t>Implementation of GA for multi-dimensional function optimisation</w:t>
+            </w:r>
+          </w:p>
+        </w:tc>
+      </w:tr>
+    </w:tbl>
+    <w:p/>
+    <w:p>
+      <w:pPr>
+        <w:pStyle w:val="Heading3"/>
+      </w:pPr>
+      <w:r>
+        <w:t>Cellular Automata</w:t>
+      </w:r>
+    </w:p>
+    <w:tbl>
+      <w:tblPr>
+        <w:tblStyle w:val="GreyWhiteAlternate"/>
+        <w:tblW w:w="0" w:type="auto"/>
+        <w:tblLook w:val="04A0" w:firstRow="1" w:lastRow="0" w:firstColumn="1" w:lastColumn="0" w:noHBand="0" w:noVBand="1"/>
+      </w:tblPr>
+      <w:tblGrid>
+        <w:gridCol w:w="3080"/>
+        <w:gridCol w:w="3081"/>
+        <w:gridCol w:w="3081"/>
+      </w:tblGrid>
+      <w:tr>
+        <w:trPr>
+          <w:cnfStyle w:val="100000000000" w:firstRow="1" w:lastRow="0" w:firstColumn="0" w:lastColumn="0" w:oddVBand="0" w:evenVBand="0" w:oddHBand="0" w:evenHBand="0" w:firstRowFirstColumn="0" w:firstRowLastColumn="0" w:lastRowFirstColumn="0" w:lastRowLastColumn="0"/>
+        </w:trPr>
+        <w:tc>
+          <w:tcPr>
+            <w:cnfStyle w:val="001000000000" w:firstRow="0" w:lastRow="0" w:firstColumn="1" w:lastColumn="0" w:oddVBand="0" w:evenVBand="0" w:oddHBand="0" w:evenHBand="0" w:firstRowFirstColumn="0" w:firstRowLastColumn="0" w:lastRowFirstColumn="0" w:lastRowLastColumn="0"/>
+            <w:tcW w:w="3080" w:type="dxa"/>
+          </w:tcPr>
+          <w:p>
+            <w:r>
+              <w:t>Package Name</w:t>
+            </w:r>
+          </w:p>
+        </w:tc>
+        <w:tc>
+          <w:tcPr>
+            <w:tcW w:w="3081" w:type="dxa"/>
+          </w:tcPr>
+          <w:p>
+            <w:pPr>
+              <w:cnfStyle w:val="100000000000" w:firstRow="1" w:lastRow="0" w:firstColumn="0" w:lastColumn="0" w:oddVBand="0" w:evenVBand="0" w:oddHBand="0" w:evenHBand="0" w:firstRowFirstColumn="0" w:firstRowLastColumn="0" w:lastRowFirstColumn="0" w:lastRowLastColumn="0"/>
+            </w:pPr>
+            <w:r>
+              <w:t>Implemented In</w:t>
+            </w:r>
+          </w:p>
+        </w:tc>
+        <w:tc>
+          <w:tcPr>
+            <w:tcW w:w="3081" w:type="dxa"/>
+          </w:tcPr>
+          <w:p>
+            <w:pPr>
+              <w:cnfStyle w:val="100000000000" w:firstRow="1" w:lastRow="0" w:firstColumn="0" w:lastColumn="0" w:oddVBand="0" w:evenVBand="0" w:oddHBand="0" w:evenHBand="0" w:firstRowFirstColumn="0" w:firstRowLastColumn="0" w:lastRowFirstColumn="0" w:lastRowLastColumn="0"/>
+            </w:pPr>
+            <w:r>
+              <w:t>Provides</w:t>
+            </w:r>
+          </w:p>
+        </w:tc>
+      </w:tr>
+      <w:tr>
+        <w:trPr>
+          <w:cnfStyle w:val="000000100000" w:firstRow="0" w:lastRow="0" w:firstColumn="0" w:lastColumn="0" w:oddVBand="0" w:evenVBand="0" w:oddHBand="1" w:evenHBand="0" w:firstRowFirstColumn="0" w:firstRowLastColumn="0" w:lastRowFirstColumn="0" w:lastRowLastColumn="0"/>
+        </w:trPr>
+        <w:tc>
+          <w:tcPr>
+            <w:cnfStyle w:val="001000000000" w:firstRow="0" w:lastRow="0" w:firstColumn="1" w:lastColumn="0" w:oddVBand="0" w:evenVBand="0" w:oddHBand="0" w:evenHBand="0" w:firstRowFirstColumn="0" w:firstRowLastColumn="0" w:lastRowFirstColumn="0" w:lastRowLastColumn="0"/>
+            <w:tcW w:w="3080" w:type="dxa"/>
+          </w:tcPr>
+          <w:p/>
+        </w:tc>
+        <w:tc>
+          <w:tcPr>
+            <w:tcW w:w="3081" w:type="dxa"/>
+          </w:tcPr>
+          <w:p>
+            <w:pPr>
+              <w:cnfStyle w:val="000000100000" w:firstRow="0" w:lastRow="0" w:firstColumn="0" w:lastColumn="0" w:oddVBand="0" w:evenVBand="0" w:oddHBand="1" w:evenHBand="0" w:firstRowFirstColumn="0" w:firstRowLastColumn="0" w:lastRowFirstColumn="0" w:lastRowLastColumn="0"/>
+            </w:pPr>
+          </w:p>
+        </w:tc>
+        <w:tc>
+          <w:tcPr>
+            <w:tcW w:w="3081" w:type="dxa"/>
+          </w:tcPr>
+          <w:p>
+            <w:pPr>
+              <w:cnfStyle w:val="000000100000" w:firstRow="0" w:lastRow="0" w:firstColumn="0" w:lastColumn="0" w:oddVBand="0" w:evenVBand="0" w:oddHBand="1" w:evenHBand="0" w:firstRowFirstColumn="0" w:firstRowLastColumn="0" w:lastRowFirstColumn="0" w:lastRowLastColumn="0"/>
+            </w:pPr>
+          </w:p>
+        </w:tc>
+      </w:tr>
+      <w:tr>
+        <w:tc>
+          <w:tcPr>
+            <w:cnfStyle w:val="001000000000" w:firstRow="0" w:lastRow="0" w:firstColumn="1" w:lastColumn="0" w:oddVBand="0" w:evenVBand="0" w:oddHBand="0" w:evenHBand="0" w:firstRowFirstColumn="0" w:firstRowLastColumn="0" w:lastRowFirstColumn="0" w:lastRowLastColumn="0"/>
+            <w:tcW w:w="3080" w:type="dxa"/>
+          </w:tcPr>
+          <w:p/>
+        </w:tc>
+        <w:tc>
+          <w:tcPr>
+            <w:tcW w:w="3081" w:type="dxa"/>
+          </w:tcPr>
+          <w:p>
+            <w:pPr>
+              <w:cnfStyle w:val="000000000000" w:firstRow="0" w:lastRow="0" w:firstColumn="0" w:lastColumn="0" w:oddVBand="0" w:evenVBand="0" w:oddHBand="0" w:evenHBand="0" w:firstRowFirstColumn="0" w:firstRowLastColumn="0" w:lastRowFirstColumn="0" w:lastRowLastColumn="0"/>
+            </w:pPr>
+          </w:p>
+        </w:tc>
+        <w:tc>
+          <w:tcPr>
+            <w:tcW w:w="3081" w:type="dxa"/>
+          </w:tcPr>
+          <w:p>
+            <w:pPr>
+              <w:cnfStyle w:val="000000000000" w:firstRow="0" w:lastRow="0" w:firstColumn="0" w:lastColumn="0" w:oddVBand="0" w:evenVBand="0" w:oddHBand="0" w:evenHBand="0" w:firstRowFirstColumn="0" w:firstRowLastColumn="0" w:lastRowFirstColumn="0" w:lastRowLastColumn="0"/>
+            </w:pPr>
+          </w:p>
+        </w:tc>
+      </w:tr>
+    </w:tbl>
+    <w:p/>
+    <w:p>
+      <w:pPr>
+        <w:pStyle w:val="Heading3"/>
+      </w:pPr>
+      <w:r>
+        <w:t>Artificial Neural Networks</w:t>
+      </w:r>
+    </w:p>
+    <w:p>
+      <w:r>
+        <w:t xml:space="preserve">Due to Artificial Neural Networks having a wide range of uses, there are many implementations to cover the different topologies of ANNs. </w:t>
+      </w:r>
+    </w:p>
+    <w:tbl>
+      <w:tblPr>
+        <w:tblStyle w:val="ListTable2"/>
+        <w:tblW w:w="5000" w:type="pct"/>
+        <w:tblBorders>
+          <w:top w:val="single" w:sz="4" w:space="0" w:color="auto"/>
+          <w:left w:val="single" w:sz="4" w:space="0" w:color="auto"/>
+          <w:bottom w:val="single" w:sz="4" w:space="0" w:color="auto"/>
+          <w:right w:val="single" w:sz="4" w:space="0" w:color="auto"/>
+          <w:insideH w:val="single" w:sz="4" w:space="0" w:color="auto"/>
+          <w:insideV w:val="single" w:sz="4" w:space="0" w:color="auto"/>
+        </w:tblBorders>
+        <w:tblLook w:val="04A0" w:firstRow="1" w:lastRow="0" w:firstColumn="1" w:lastColumn="0" w:noHBand="0" w:noVBand="1"/>
+      </w:tblPr>
+      <w:tblGrid>
+        <w:gridCol w:w="2711"/>
+        <w:gridCol w:w="2978"/>
+        <w:gridCol w:w="3553"/>
+      </w:tblGrid>
+      <w:tr>
+        <w:trPr>
+          <w:cnfStyle w:val="100000000000" w:firstRow="1" w:lastRow="0" w:firstColumn="0" w:lastColumn="0" w:oddVBand="0" w:evenVBand="0" w:oddHBand="0" w:evenHBand="0" w:firstRowFirstColumn="0" w:firstRowLastColumn="0" w:lastRowFirstColumn="0" w:lastRowLastColumn="0"/>
+        </w:trPr>
+        <w:tc>
+          <w:tcPr>
+            <w:cnfStyle w:val="001000000000" w:firstRow="0" w:lastRow="0" w:firstColumn="1" w:lastColumn="0" w:oddVBand="0" w:evenVBand="0" w:oddHBand="0" w:evenHBand="0" w:firstRowFirstColumn="0" w:firstRowLastColumn="0" w:lastRowFirstColumn="0" w:lastRowLastColumn="0"/>
+            <w:tcW w:w="1467" w:type="pct"/>
+          </w:tcPr>
+          <w:p>
+            <w:r>
+              <w:t>Package Name</w:t>
+            </w:r>
+          </w:p>
+        </w:tc>
+        <w:tc>
+          <w:tcPr>
+            <w:tcW w:w="1611" w:type="pct"/>
+          </w:tcPr>
+          <w:p>
+            <w:pPr>
+              <w:cnfStyle w:val="100000000000" w:firstRow="1" w:lastRow="0" w:firstColumn="0" w:lastColumn="0" w:oddVBand="0" w:evenVBand="0" w:oddHBand="0" w:evenHBand="0" w:firstRowFirstColumn="0" w:firstRowLastColumn="0" w:lastRowFirstColumn="0" w:lastRowLastColumn="0"/>
+            </w:pPr>
+            <w:r>
+              <w:t>Implemented In</w:t>
+            </w:r>
+          </w:p>
+        </w:tc>
+        <w:tc>
+          <w:tcPr>
+            <w:tcW w:w="1922" w:type="pct"/>
+          </w:tcPr>
+          <w:p>
+            <w:pPr>
+              <w:cnfStyle w:val="100000000000" w:firstRow="1" w:lastRow="0" w:firstColumn="0" w:lastColumn="0" w:oddVBand="0" w:evenVBand="0" w:oddHBand="0" w:evenHBand="0" w:firstRowFirstColumn="0" w:firstRowLastColumn="0" w:lastRowFirstColumn="0" w:lastRowLastColumn="0"/>
+            </w:pPr>
+            <w:r>
+              <w:t>Provides</w:t>
+            </w:r>
+          </w:p>
+        </w:tc>
+      </w:tr>
+      <w:tr>
+        <w:trPr>
+          <w:cnfStyle w:val="000000100000" w:firstRow="0" w:lastRow="0" w:firstColumn="0" w:lastColumn="0" w:oddVBand="0" w:evenVBand="0" w:oddHBand="1" w:evenHBand="0" w:firstRowFirstColumn="0" w:firstRowLastColumn="0" w:lastRowFirstColumn="0" w:lastRowLastColumn="0"/>
+        </w:trPr>
+        <w:tc>
+          <w:tcPr>
+            <w:cnfStyle w:val="001000000000" w:firstRow="0" w:lastRow="0" w:firstColumn="1" w:lastColumn="0" w:oddVBand="0" w:evenVBand="0" w:oddHBand="0" w:evenHBand="0" w:firstRowFirstColumn="0" w:firstRowLastColumn="0" w:lastRowFirstColumn="0" w:lastRowLastColumn="0"/>
+            <w:tcW w:w="1467" w:type="pct"/>
+          </w:tcPr>
+          <w:p>
+            <w:pPr>
+              <w:rPr>
+                <w:b w:val="0"/>
+              </w:rPr>
+            </w:pPr>
+            <w:proofErr w:type="spellStart"/>
+            <w:r>
+              <w:rPr>
+                <w:b w:val="0"/>
+              </w:rPr>
+              <w:t>rnn</w:t>
+            </w:r>
+            <w:proofErr w:type="spellEnd"/>
+          </w:p>
+        </w:tc>
+        <w:tc>
+          <w:tcPr>
+            <w:tcW w:w="1611" w:type="pct"/>
+          </w:tcPr>
+          <w:p>
+            <w:pPr>
+              <w:cnfStyle w:val="000000100000" w:firstRow="0" w:lastRow="0" w:firstColumn="0" w:lastColumn="0" w:oddVBand="0" w:evenVBand="0" w:oddHBand="1" w:evenHBand="0" w:firstRowFirstColumn="0" w:firstRowLastColumn="0" w:lastRowFirstColumn="0" w:lastRowLastColumn="0"/>
+            </w:pPr>
+            <w:r>
+              <w:t>Entirely in R</w:t>
+            </w:r>
+          </w:p>
+        </w:tc>
+        <w:tc>
+          <w:tcPr>
+            <w:tcW w:w="1922" w:type="pct"/>
+          </w:tcPr>
+          <w:p>
+            <w:pPr>
+              <w:cnfStyle w:val="000000100000" w:firstRow="0" w:lastRow="0" w:firstColumn="0" w:lastColumn="0" w:oddVBand="0" w:evenVBand="0" w:oddHBand="1" w:evenHBand="0" w:firstRowFirstColumn="0" w:firstRowLastColumn="0" w:lastRowFirstColumn="0" w:lastRowLastColumn="0"/>
+            </w:pPr>
+            <w:r>
+              <w:t>Multi-Layered RNN,</w:t>
+            </w:r>
+          </w:p>
+          <w:p>
+            <w:pPr>
+              <w:cnfStyle w:val="000000100000" w:firstRow="0" w:lastRow="0" w:firstColumn="0" w:lastColumn="0" w:oddVBand="0" w:evenVBand="0" w:oddHBand="1" w:evenHBand="0" w:firstRowFirstColumn="0" w:firstRowLastColumn="0" w:lastRowFirstColumn="0" w:lastRowLastColumn="0"/>
+            </w:pPr>
+            <w:r>
+              <w:t>Gated Recurrent Unit,</w:t>
+            </w:r>
+          </w:p>
+          <w:p>
+            <w:pPr>
+              <w:cnfStyle w:val="000000100000" w:firstRow="0" w:lastRow="0" w:firstColumn="0" w:lastColumn="0" w:oddVBand="0" w:evenVBand="0" w:oddHBand="1" w:evenHBand="0" w:firstRowFirstColumn="0" w:firstRowLastColumn="0" w:lastRowFirstColumn="0" w:lastRowLastColumn="0"/>
+            </w:pPr>
+            <w:r>
+              <w:t>LSTM NN</w:t>
+            </w:r>
+          </w:p>
+        </w:tc>
+      </w:tr>
+      <w:tr>
+        <w:tc>
+          <w:tcPr>
+            <w:cnfStyle w:val="001000000000" w:firstRow="0" w:lastRow="0" w:firstColumn="1" w:lastColumn="0" w:oddVBand="0" w:evenVBand="0" w:oddHBand="0" w:evenHBand="0" w:firstRowFirstColumn="0" w:firstRowLastColumn="0" w:lastRowFirstColumn="0" w:lastRowLastColumn="0"/>
+            <w:tcW w:w="1467" w:type="pct"/>
+          </w:tcPr>
+          <w:p>
+            <w:pPr>
+              <w:rPr>
+                <w:b w:val="0"/>
+              </w:rPr>
+            </w:pPr>
+            <w:proofErr w:type="spellStart"/>
+            <w:r>
+              <w:rPr>
+                <w:b w:val="0"/>
+              </w:rPr>
+              <w:t>rsnns</w:t>
+            </w:r>
+            <w:proofErr w:type="spellEnd"/>
+            <w:r>
+              <w:rPr>
+                <w:b w:val="0"/>
+              </w:rPr>
+              <w:t xml:space="preserve"> </w:t>
+            </w:r>
+          </w:p>
+        </w:tc>
+        <w:tc>
+          <w:tcPr>
+            <w:tcW w:w="1611" w:type="pct"/>
+          </w:tcPr>
+          <w:p>
+            <w:pPr>
+              <w:cnfStyle w:val="000000000000" w:firstRow="0" w:lastRow="0" w:firstColumn="0" w:lastColumn="0" w:oddVBand="0" w:evenVBand="0" w:oddHBand="0" w:evenHBand="0" w:firstRowFirstColumn="0" w:firstRowLastColumn="0" w:lastRowFirstColumn="0" w:lastRowLastColumn="0"/>
+            </w:pPr>
+            <w:r>
+              <w:t>Entirely in R</w:t>
+            </w:r>
+          </w:p>
+        </w:tc>
+        <w:tc>
+          <w:tcPr>
+            <w:tcW w:w="1922" w:type="pct"/>
+          </w:tcPr>
+          <w:p>
+            <w:pPr>
+              <w:cnfStyle w:val="000000000000" w:firstRow="0" w:lastRow="0" w:firstColumn="0" w:lastColumn="0" w:oddVBand="0" w:evenVBand="0" w:oddHBand="0" w:evenHBand="0" w:firstRowFirstColumn="0" w:firstRowLastColumn="0" w:lastRowFirstColumn="0" w:lastRowLastColumn="0"/>
+            </w:pPr>
+            <w:r>
+              <w:t>An R interface to the Stuttgart Neural Network Simulator</w:t>
+            </w:r>
+          </w:p>
+        </w:tc>
+      </w:tr>
+      <w:tr>
+        <w:trPr>
+          <w:cnfStyle w:val="000000100000" w:firstRow="0" w:lastRow="0" w:firstColumn="0" w:lastColumn="0" w:oddVBand="0" w:evenVBand="0" w:oddHBand="1" w:evenHBand="0" w:firstRowFirstColumn="0" w:firstRowLastColumn="0" w:lastRowFirstColumn="0" w:lastRowLastColumn="0"/>
+        </w:trPr>
+        <w:tc>
+          <w:tcPr>
+            <w:cnfStyle w:val="001000000000" w:firstRow="0" w:lastRow="0" w:firstColumn="1" w:lastColumn="0" w:oddVBand="0" w:evenVBand="0" w:oddHBand="0" w:evenHBand="0" w:firstRowFirstColumn="0" w:firstRowLastColumn="0" w:lastRowFirstColumn="0" w:lastRowLastColumn="0"/>
+            <w:tcW w:w="1467" w:type="pct"/>
+            <w:tcBorders>
+              <w:bottom w:val="single" w:sz="4" w:space="0" w:color="auto"/>
+            </w:tcBorders>
+          </w:tcPr>
+          <w:p>
+            <w:pPr>
+              <w:rPr>
+                <w:b w:val="0"/>
+              </w:rPr>
+            </w:pPr>
+            <w:r>
+              <w:rPr>
+                <w:b w:val="0"/>
+              </w:rPr>
+              <w:t>neural</w:t>
+            </w:r>
+          </w:p>
+        </w:tc>
+        <w:tc>
+          <w:tcPr>
+            <w:tcW w:w="1611" w:type="pct"/>
+          </w:tcPr>
+          <w:p>
+            <w:pPr>
+              <w:cnfStyle w:val="000000100000" w:firstRow="0" w:lastRow="0" w:firstColumn="0" w:lastColumn="0" w:oddVBand="0" w:evenVBand="0" w:oddHBand="1" w:evenHBand="0" w:firstRowFirstColumn="0" w:firstRowLastColumn="0" w:lastRowFirstColumn="0" w:lastRowLastColumn="0"/>
+            </w:pPr>
+            <w:r>
+              <w:t>Entirely in R</w:t>
+            </w:r>
+          </w:p>
+        </w:tc>
+        <w:tc>
+          <w:tcPr>
+            <w:tcW w:w="1922" w:type="pct"/>
+          </w:tcPr>
+          <w:p>
+            <w:pPr>
+              <w:cnfStyle w:val="000000100000" w:firstRow="0" w:lastRow="0" w:firstColumn="0" w:lastColumn="0" w:oddVBand="0" w:evenVBand="0" w:oddHBand="1" w:evenHBand="0" w:firstRowFirstColumn="0" w:firstRowLastColumn="0" w:lastRowFirstColumn="0" w:lastRowLastColumn="0"/>
+            </w:pPr>
+            <w:r>
+              <w:t>Radial Basis Function and</w:t>
+            </w:r>
+          </w:p>
+          <w:p>
+            <w:pPr>
+              <w:cnfStyle w:val="000000100000" w:firstRow="0" w:lastRow="0" w:firstColumn="0" w:lastColumn="0" w:oddVBand="0" w:evenVBand="0" w:oddHBand="1" w:evenHBand="0" w:firstRowFirstColumn="0" w:firstRowLastColumn="0" w:lastRowFirstColumn="0" w:lastRowLastColumn="0"/>
+            </w:pPr>
+            <w:r>
+              <w:t>Multi-layer Perceptron with an attached graphical interface</w:t>
+            </w:r>
+          </w:p>
+        </w:tc>
+      </w:tr>
+      <w:tr>
+        <w:tc>
+          <w:tcPr>
+            <w:cnfStyle w:val="001000000000" w:firstRow="0" w:lastRow="0" w:firstColumn="1" w:lastColumn="0" w:oddVBand="0" w:evenVBand="0" w:oddHBand="0" w:evenHBand="0" w:firstRowFirstColumn="0" w:firstRowLastColumn="0" w:lastRowFirstColumn="0" w:lastRowLastColumn="0"/>
+            <w:tcW w:w="1467" w:type="pct"/>
+          </w:tcPr>
+          <w:p>
+            <w:pPr>
+              <w:rPr>
+                <w:b w:val="0"/>
+              </w:rPr>
+            </w:pPr>
+            <w:proofErr w:type="spellStart"/>
+            <w:r>
+              <w:rPr>
+                <w:b w:val="0"/>
+              </w:rPr>
+              <w:t>nnet</w:t>
+            </w:r>
+            <w:proofErr w:type="spellEnd"/>
+          </w:p>
+        </w:tc>
+        <w:tc>
+          <w:tcPr>
+            <w:tcW w:w="1611" w:type="pct"/>
+          </w:tcPr>
+          <w:p>
+            <w:pPr>
+              <w:cnfStyle w:val="000000000000" w:firstRow="0" w:lastRow="0" w:firstColumn="0" w:lastColumn="0" w:oddVBand="0" w:evenVBand="0" w:oddHBand="0" w:evenHBand="0" w:firstRowFirstColumn="0" w:firstRowLastColumn="0" w:lastRowFirstColumn="0" w:lastRowLastColumn="0"/>
+            </w:pPr>
+            <w:r>
+              <w:t>The neural network is implemented in C and an interface to it is provided in R</w:t>
+            </w:r>
+          </w:p>
+        </w:tc>
+        <w:tc>
+          <w:tcPr>
+            <w:tcW w:w="1922" w:type="pct"/>
+          </w:tcPr>
+          <w:p>
+            <w:pPr>
+              <w:cnfStyle w:val="000000000000" w:firstRow="0" w:lastRow="0" w:firstColumn="0" w:lastColumn="0" w:oddVBand="0" w:evenVBand="0" w:oddHBand="0" w:evenHBand="0" w:firstRowFirstColumn="0" w:firstRowLastColumn="0" w:lastRowFirstColumn="0" w:lastRowLastColumn="0"/>
+            </w:pPr>
+            <w:r>
+              <w:t>Feed-forward Neural Networks with a single hidden layer</w:t>
+            </w:r>
+          </w:p>
+        </w:tc>
+      </w:tr>
+      <w:tr>
+        <w:trPr>
+          <w:cnfStyle w:val="000000100000" w:firstRow="0" w:lastRow="0" w:firstColumn="0" w:lastColumn="0" w:oddVBand="0" w:evenVBand="0" w:oddHBand="1" w:evenHBand="0" w:firstRowFirstColumn="0" w:firstRowLastColumn="0" w:lastRowFirstColumn="0" w:lastRowLastColumn="0"/>
+        </w:trPr>
+        <w:tc>
+          <w:tcPr>
+            <w:cnfStyle w:val="001000000000" w:firstRow="0" w:lastRow="0" w:firstColumn="1" w:lastColumn="0" w:oddVBand="0" w:evenVBand="0" w:oddHBand="0" w:evenHBand="0" w:firstRowFirstColumn="0" w:firstRowLastColumn="0" w:lastRowFirstColumn="0" w:lastRowLastColumn="0"/>
+            <w:tcW w:w="1467" w:type="pct"/>
+            <w:tcBorders>
+              <w:bottom w:val="single" w:sz="4" w:space="0" w:color="auto"/>
+            </w:tcBorders>
+          </w:tcPr>
+          <w:p>
+            <w:pPr>
+              <w:rPr>
+                <w:b w:val="0"/>
+              </w:rPr>
+            </w:pPr>
+            <w:proofErr w:type="spellStart"/>
+            <w:r>
+              <w:rPr>
+                <w:b w:val="0"/>
+              </w:rPr>
+              <w:t>tensorflow</w:t>
+            </w:r>
+            <w:proofErr w:type="spellEnd"/>
+          </w:p>
+        </w:tc>
+        <w:tc>
+          <w:tcPr>
+            <w:tcW w:w="1611" w:type="pct"/>
+          </w:tcPr>
+          <w:p>
+            <w:pPr>
+              <w:cnfStyle w:val="000000100000" w:firstRow="0" w:lastRow="0" w:firstColumn="0" w:lastColumn="0" w:oddVBand="0" w:evenVBand="0" w:oddHBand="1" w:evenHBand="0" w:firstRowFirstColumn="0" w:firstRowLastColumn="0" w:lastRowFirstColumn="0" w:lastRowLastColumn="0"/>
+            </w:pPr>
+            <w:r>
+              <w:t>Entirely in R</w:t>
+            </w:r>
+          </w:p>
+        </w:tc>
+        <w:tc>
+          <w:tcPr>
+            <w:tcW w:w="1922" w:type="pct"/>
+          </w:tcPr>
+          <w:p>
+            <w:pPr>
+              <w:cnfStyle w:val="000000100000" w:firstRow="0" w:lastRow="0" w:firstColumn="0" w:lastColumn="0" w:oddVBand="0" w:evenVBand="0" w:oddHBand="1" w:evenHBand="0" w:firstRowFirstColumn="0" w:firstRowLastColumn="0" w:lastRowFirstColumn="0" w:lastRowLastColumn="0"/>
+            </w:pPr>
+            <w:r>
+              <w:t xml:space="preserve">An R interface to the machine intelligence library </w:t>
+            </w:r>
+            <w:proofErr w:type="spellStart"/>
+            <w:r>
+              <w:t>TensorFlow</w:t>
+            </w:r>
+            <w:proofErr w:type="spellEnd"/>
+          </w:p>
+        </w:tc>
+      </w:tr>
+    </w:tbl>
+    <w:p>
+      <w:pPr>
+        <w:pStyle w:val="Heading3"/>
+        <w:numPr>
+          <w:ilvl w:val="0"/>
+          <w:numId w:val="0"/>
+        </w:numPr>
+        <w:ind w:left="720" w:hanging="720"/>
+      </w:pPr>
+    </w:p>
+    <w:p>
+      <w:pPr>
+        <w:pStyle w:val="Heading3"/>
+      </w:pPr>
+      <w:r>
+        <w:t>Swarm Intelligence</w:t>
+      </w:r>
+    </w:p>
+    <w:tbl>
+      <w:tblPr>
+        <w:tblStyle w:val="GreyWhiteAlternate"/>
+        <w:tblW w:w="0" w:type="auto"/>
+        <w:tblLook w:val="04A0" w:firstRow="1" w:lastRow="0" w:firstColumn="1" w:lastColumn="0" w:noHBand="0" w:noVBand="1"/>
+      </w:tblPr>
+      <w:tblGrid>
+        <w:gridCol w:w="3080"/>
+        <w:gridCol w:w="3081"/>
+        <w:gridCol w:w="3081"/>
+      </w:tblGrid>
+      <w:tr>
+        <w:trPr>
+          <w:cnfStyle w:val="100000000000" w:firstRow="1" w:lastRow="0" w:firstColumn="0" w:lastColumn="0" w:oddVBand="0" w:evenVBand="0" w:oddHBand="0" w:evenHBand="0" w:firstRowFirstColumn="0" w:firstRowLastColumn="0" w:lastRowFirstColumn="0" w:lastRowLastColumn="0"/>
+        </w:trPr>
+        <w:tc>
+          <w:tcPr>
+            <w:cnfStyle w:val="001000000000" w:firstRow="0" w:lastRow="0" w:firstColumn="1" w:lastColumn="0" w:oddVBand="0" w:evenVBand="0" w:oddHBand="0" w:evenHBand="0" w:firstRowFirstColumn="0" w:firstRowLastColumn="0" w:lastRowFirstColumn="0" w:lastRowLastColumn="0"/>
+            <w:tcW w:w="3080" w:type="dxa"/>
+          </w:tcPr>
+          <w:p>
+            <w:r>
+              <w:lastRenderedPageBreak/>
+              <w:t>Package Name</w:t>
+            </w:r>
+          </w:p>
+        </w:tc>
+        <w:tc>
+          <w:tcPr>
+            <w:tcW w:w="3081" w:type="dxa"/>
+          </w:tcPr>
+          <w:p>
+            <w:pPr>
+              <w:cnfStyle w:val="100000000000" w:firstRow="1" w:lastRow="0" w:firstColumn="0" w:lastColumn="0" w:oddVBand="0" w:evenVBand="0" w:oddHBand="0" w:evenHBand="0" w:firstRowFirstColumn="0" w:firstRowLastColumn="0" w:lastRowFirstColumn="0" w:lastRowLastColumn="0"/>
+            </w:pPr>
+            <w:r>
+              <w:t>Implemented In</w:t>
+            </w:r>
+          </w:p>
+        </w:tc>
+        <w:tc>
+          <w:tcPr>
+            <w:tcW w:w="3081" w:type="dxa"/>
+          </w:tcPr>
+          <w:p>
+            <w:pPr>
+              <w:cnfStyle w:val="100000000000" w:firstRow="1" w:lastRow="0" w:firstColumn="0" w:lastColumn="0" w:oddVBand="0" w:evenVBand="0" w:oddHBand="0" w:evenHBand="0" w:firstRowFirstColumn="0" w:firstRowLastColumn="0" w:lastRowFirstColumn="0" w:lastRowLastColumn="0"/>
+            </w:pPr>
+            <w:r>
+              <w:t>Provides</w:t>
+            </w:r>
+          </w:p>
+        </w:tc>
+      </w:tr>
+      <w:tr>
+        <w:trPr>
+          <w:cnfStyle w:val="000000100000" w:firstRow="0" w:lastRow="0" w:firstColumn="0" w:lastColumn="0" w:oddVBand="0" w:evenVBand="0" w:oddHBand="1" w:evenHBand="0" w:firstRowFirstColumn="0" w:firstRowLastColumn="0" w:lastRowFirstColumn="0" w:lastRowLastColumn="0"/>
+        </w:trPr>
+        <w:tc>
+          <w:tcPr>
+            <w:cnfStyle w:val="001000000000" w:firstRow="0" w:lastRow="0" w:firstColumn="1" w:lastColumn="0" w:oddVBand="0" w:evenVBand="0" w:oddHBand="0" w:evenHBand="0" w:firstRowFirstColumn="0" w:firstRowLastColumn="0" w:lastRowFirstColumn="0" w:lastRowLastColumn="0"/>
+            <w:tcW w:w="3080" w:type="dxa"/>
+          </w:tcPr>
+          <w:p/>
+        </w:tc>
+        <w:tc>
+          <w:tcPr>
+            <w:tcW w:w="3081" w:type="dxa"/>
+          </w:tcPr>
+          <w:p>
+            <w:pPr>
+              <w:cnfStyle w:val="000000100000" w:firstRow="0" w:lastRow="0" w:firstColumn="0" w:lastColumn="0" w:oddVBand="0" w:evenVBand="0" w:oddHBand="1" w:evenHBand="0" w:firstRowFirstColumn="0" w:firstRowLastColumn="0" w:lastRowFirstColumn="0" w:lastRowLastColumn="0"/>
+            </w:pPr>
+          </w:p>
+        </w:tc>
+        <w:tc>
+          <w:tcPr>
+            <w:tcW w:w="3081" w:type="dxa"/>
+          </w:tcPr>
+          <w:p>
+            <w:pPr>
+              <w:cnfStyle w:val="000000100000" w:firstRow="0" w:lastRow="0" w:firstColumn="0" w:lastColumn="0" w:oddVBand="0" w:evenVBand="0" w:oddHBand="1" w:evenHBand="0" w:firstRowFirstColumn="0" w:firstRowLastColumn="0" w:lastRowFirstColumn="0" w:lastRowLastColumn="0"/>
+            </w:pPr>
+          </w:p>
+        </w:tc>
+      </w:tr>
+      <w:tr>
+        <w:tc>
+          <w:tcPr>
+            <w:cnfStyle w:val="001000000000" w:firstRow="0" w:lastRow="0" w:firstColumn="1" w:lastColumn="0" w:oddVBand="0" w:evenVBand="0" w:oddHBand="0" w:evenHBand="0" w:firstRowFirstColumn="0" w:firstRowLastColumn="0" w:lastRowFirstColumn="0" w:lastRowLastColumn="0"/>
+            <w:tcW w:w="3080" w:type="dxa"/>
+          </w:tcPr>
+          <w:p/>
+        </w:tc>
+        <w:tc>
+          <w:tcPr>
+            <w:tcW w:w="3081" w:type="dxa"/>
+          </w:tcPr>
+          <w:p>
+            <w:pPr>
+              <w:cnfStyle w:val="000000000000" w:firstRow="0" w:lastRow="0" w:firstColumn="0" w:lastColumn="0" w:oddVBand="0" w:evenVBand="0" w:oddHBand="0" w:evenHBand="0" w:firstRowFirstColumn="0" w:firstRowLastColumn="0" w:lastRowFirstColumn="0" w:lastRowLastColumn="0"/>
+            </w:pPr>
+          </w:p>
+        </w:tc>
+        <w:tc>
+          <w:tcPr>
+            <w:tcW w:w="3081" w:type="dxa"/>
+          </w:tcPr>
+          <w:p>
+            <w:pPr>
+              <w:cnfStyle w:val="000000000000" w:firstRow="0" w:lastRow="0" w:firstColumn="0" w:lastColumn="0" w:oddVBand="0" w:evenVBand="0" w:oddHBand="0" w:evenHBand="0" w:firstRowFirstColumn="0" w:firstRowLastColumn="0" w:lastRowFirstColumn="0" w:lastRowLastColumn="0"/>
+            </w:pPr>
+          </w:p>
+        </w:tc>
+      </w:tr>
+    </w:tbl>
+    <w:p>
+      <w:bookmarkStart w:id="19" w:name="_GoBack"/>
       <w:bookmarkEnd w:id="19"/>
     </w:p>
     <w:p>
-      <w:r>
-        <w:t xml:space="preserve">Identify R Packages that provide access to the main areas mentioned in Section 3. </w:t>
-      </w:r>
-      <w:r>
-        <w:t>Consider</w:t>
-      </w:r>
-      <w:r>
-        <w:t xml:space="preserve"> what they do, how they are implemented, if they are still being built upon</w:t>
-      </w:r>
-    </w:p>
+      <w:pPr>
+        <w:pStyle w:val="Heading3"/>
+      </w:pPr>
+      <w:r>
+        <w:t>Genetic Programming</w:t>
+      </w:r>
+    </w:p>
+    <w:tbl>
+      <w:tblPr>
+        <w:tblStyle w:val="GreyWhiteAlternate"/>
+        <w:tblW w:w="0" w:type="auto"/>
+        <w:tblLook w:val="04A0" w:firstRow="1" w:lastRow="0" w:firstColumn="1" w:lastColumn="0" w:noHBand="0" w:noVBand="1"/>
+      </w:tblPr>
+      <w:tblGrid>
+        <w:gridCol w:w="3080"/>
+        <w:gridCol w:w="3081"/>
+        <w:gridCol w:w="3081"/>
+      </w:tblGrid>
+      <w:tr>
+        <w:trPr>
+          <w:cnfStyle w:val="100000000000" w:firstRow="1" w:lastRow="0" w:firstColumn="0" w:lastColumn="0" w:oddVBand="0" w:evenVBand="0" w:oddHBand="0" w:evenHBand="0" w:firstRowFirstColumn="0" w:firstRowLastColumn="0" w:lastRowFirstColumn="0" w:lastRowLastColumn="0"/>
+        </w:trPr>
+        <w:tc>
+          <w:tcPr>
+            <w:cnfStyle w:val="001000000000" w:firstRow="0" w:lastRow="0" w:firstColumn="1" w:lastColumn="0" w:oddVBand="0" w:evenVBand="0" w:oddHBand="0" w:evenHBand="0" w:firstRowFirstColumn="0" w:firstRowLastColumn="0" w:lastRowFirstColumn="0" w:lastRowLastColumn="0"/>
+            <w:tcW w:w="3080" w:type="dxa"/>
+          </w:tcPr>
+          <w:p>
+            <w:r>
+              <w:t>Package Name</w:t>
+            </w:r>
+          </w:p>
+        </w:tc>
+        <w:tc>
+          <w:tcPr>
+            <w:tcW w:w="3081" w:type="dxa"/>
+          </w:tcPr>
+          <w:p>
+            <w:pPr>
+              <w:cnfStyle w:val="100000000000" w:firstRow="1" w:lastRow="0" w:firstColumn="0" w:lastColumn="0" w:oddVBand="0" w:evenVBand="0" w:oddHBand="0" w:evenHBand="0" w:firstRowFirstColumn="0" w:firstRowLastColumn="0" w:lastRowFirstColumn="0" w:lastRowLastColumn="0"/>
+            </w:pPr>
+            <w:r>
+              <w:t>Implemented In</w:t>
+            </w:r>
+          </w:p>
+        </w:tc>
+        <w:tc>
+          <w:tcPr>
+            <w:tcW w:w="3081" w:type="dxa"/>
+          </w:tcPr>
+          <w:p>
+            <w:pPr>
+              <w:cnfStyle w:val="100000000000" w:firstRow="1" w:lastRow="0" w:firstColumn="0" w:lastColumn="0" w:oddVBand="0" w:evenVBand="0" w:oddHBand="0" w:evenHBand="0" w:firstRowFirstColumn="0" w:firstRowLastColumn="0" w:lastRowFirstColumn="0" w:lastRowLastColumn="0"/>
+            </w:pPr>
+            <w:r>
+              <w:t>Provides</w:t>
+            </w:r>
+          </w:p>
+        </w:tc>
+      </w:tr>
+      <w:tr>
+        <w:trPr>
+          <w:cnfStyle w:val="000000100000" w:firstRow="0" w:lastRow="0" w:firstColumn="0" w:lastColumn="0" w:oddVBand="0" w:evenVBand="0" w:oddHBand="1" w:evenHBand="0" w:firstRowFirstColumn="0" w:firstRowLastColumn="0" w:lastRowFirstColumn="0" w:lastRowLastColumn="0"/>
+        </w:trPr>
+        <w:tc>
+          <w:tcPr>
+            <w:cnfStyle w:val="001000000000" w:firstRow="0" w:lastRow="0" w:firstColumn="1" w:lastColumn="0" w:oddVBand="0" w:evenVBand="0" w:oddHBand="0" w:evenHBand="0" w:firstRowFirstColumn="0" w:firstRowLastColumn="0" w:lastRowFirstColumn="0" w:lastRowLastColumn="0"/>
+            <w:tcW w:w="3080" w:type="dxa"/>
+          </w:tcPr>
+          <w:p/>
+        </w:tc>
+        <w:tc>
+          <w:tcPr>
+            <w:tcW w:w="3081" w:type="dxa"/>
+          </w:tcPr>
+          <w:p>
+            <w:pPr>
+              <w:cnfStyle w:val="000000100000" w:firstRow="0" w:lastRow="0" w:firstColumn="0" w:lastColumn="0" w:oddVBand="0" w:evenVBand="0" w:oddHBand="1" w:evenHBand="0" w:firstRowFirstColumn="0" w:firstRowLastColumn="0" w:lastRowFirstColumn="0" w:lastRowLastColumn="0"/>
+            </w:pPr>
+          </w:p>
+        </w:tc>
+        <w:tc>
+          <w:tcPr>
+            <w:tcW w:w="3081" w:type="dxa"/>
+          </w:tcPr>
+          <w:p>
+            <w:pPr>
+              <w:cnfStyle w:val="000000100000" w:firstRow="0" w:lastRow="0" w:firstColumn="0" w:lastColumn="0" w:oddVBand="0" w:evenVBand="0" w:oddHBand="1" w:evenHBand="0" w:firstRowFirstColumn="0" w:firstRowLastColumn="0" w:lastRowFirstColumn="0" w:lastRowLastColumn="0"/>
+            </w:pPr>
+          </w:p>
+        </w:tc>
+      </w:tr>
+      <w:tr>
+        <w:tc>
+          <w:tcPr>
+            <w:cnfStyle w:val="001000000000" w:firstRow="0" w:lastRow="0" w:firstColumn="1" w:lastColumn="0" w:oddVBand="0" w:evenVBand="0" w:oddHBand="0" w:evenHBand="0" w:firstRowFirstColumn="0" w:firstRowLastColumn="0" w:lastRowFirstColumn="0" w:lastRowLastColumn="0"/>
+            <w:tcW w:w="3080" w:type="dxa"/>
+          </w:tcPr>
+          <w:p/>
+        </w:tc>
+        <w:tc>
+          <w:tcPr>
+            <w:tcW w:w="3081" w:type="dxa"/>
+          </w:tcPr>
+          <w:p>
+            <w:pPr>
+              <w:cnfStyle w:val="000000000000" w:firstRow="0" w:lastRow="0" w:firstColumn="0" w:lastColumn="0" w:oddVBand="0" w:evenVBand="0" w:oddHBand="0" w:evenHBand="0" w:firstRowFirstColumn="0" w:firstRowLastColumn="0" w:lastRowFirstColumn="0" w:lastRowLastColumn="0"/>
+            </w:pPr>
+          </w:p>
+        </w:tc>
+        <w:tc>
+          <w:tcPr>
+            <w:tcW w:w="3081" w:type="dxa"/>
+          </w:tcPr>
+          <w:p>
+            <w:pPr>
+              <w:cnfStyle w:val="000000000000" w:firstRow="0" w:lastRow="0" w:firstColumn="0" w:lastColumn="0" w:oddVBand="0" w:evenVBand="0" w:oddHBand="0" w:evenHBand="0" w:firstRowFirstColumn="0" w:firstRowLastColumn="0" w:lastRowFirstColumn="0" w:lastRowLastColumn="0"/>
+            </w:pPr>
+          </w:p>
+        </w:tc>
+      </w:tr>
+    </w:tbl>
+    <w:p/>
     <w:p>
       <w:pPr>
         <w:pStyle w:val="Heading2"/>
@@ -6554,7 +7443,7 @@
           <w:rPr>
             <w:noProof/>
           </w:rPr>
-          <w:t>16</w:t>
+          <w:t>13</w:t>
         </w:r>
         <w:r>
           <w:rPr>
@@ -8242,6 +9131,555 @@
       <w:color w:val="808080"/>
     </w:rPr>
   </w:style>
+  <w:style w:type="table" w:styleId="TableGrid">
+    <w:name w:val="Table Grid"/>
+    <w:basedOn w:val="TableNormal"/>
+    <w:uiPriority w:val="39"/>
+    <w:rsid w:val="007F0C09"/>
+    <w:pPr>
+      <w:spacing w:after="0" w:line="240" w:lineRule="auto"/>
+    </w:pPr>
+    <w:tblPr>
+      <w:tblBorders>
+        <w:top w:val="single" w:sz="4" w:space="0" w:color="auto"/>
+        <w:left w:val="single" w:sz="4" w:space="0" w:color="auto"/>
+        <w:bottom w:val="single" w:sz="4" w:space="0" w:color="auto"/>
+        <w:right w:val="single" w:sz="4" w:space="0" w:color="auto"/>
+        <w:insideH w:val="single" w:sz="4" w:space="0" w:color="auto"/>
+        <w:insideV w:val="single" w:sz="4" w:space="0" w:color="auto"/>
+      </w:tblBorders>
+    </w:tblPr>
+  </w:style>
+  <w:style w:type="table" w:styleId="ListTable6Colorful">
+    <w:name w:val="List Table 6 Colorful"/>
+    <w:basedOn w:val="TableNormal"/>
+    <w:uiPriority w:val="51"/>
+    <w:rsid w:val="00DA4EBA"/>
+    <w:pPr>
+      <w:spacing w:after="0" w:line="240" w:lineRule="auto"/>
+    </w:pPr>
+    <w:rPr>
+      <w:color w:val="000000" w:themeColor="text1"/>
+    </w:rPr>
+    <w:tblPr>
+      <w:tblStyleRowBandSize w:val="1"/>
+      <w:tblStyleColBandSize w:val="1"/>
+      <w:tblBorders>
+        <w:top w:val="single" w:sz="4" w:space="0" w:color="000000" w:themeColor="text1"/>
+        <w:bottom w:val="single" w:sz="4" w:space="0" w:color="000000" w:themeColor="text1"/>
+      </w:tblBorders>
+    </w:tblPr>
+    <w:tblStylePr w:type="firstRow">
+      <w:rPr>
+        <w:b/>
+        <w:bCs/>
+      </w:rPr>
+      <w:tblPr/>
+      <w:tcPr>
+        <w:tcBorders>
+          <w:bottom w:val="single" w:sz="4" w:space="0" w:color="000000" w:themeColor="text1"/>
+        </w:tcBorders>
+      </w:tcPr>
+    </w:tblStylePr>
+    <w:tblStylePr w:type="lastRow">
+      <w:rPr>
+        <w:b/>
+        <w:bCs/>
+      </w:rPr>
+      <w:tblPr/>
+      <w:tcPr>
+        <w:tcBorders>
+          <w:top w:val="double" w:sz="4" w:space="0" w:color="000000" w:themeColor="text1"/>
+        </w:tcBorders>
+      </w:tcPr>
+    </w:tblStylePr>
+    <w:tblStylePr w:type="firstCol">
+      <w:rPr>
+        <w:b/>
+        <w:bCs/>
+      </w:rPr>
+    </w:tblStylePr>
+    <w:tblStylePr w:type="lastCol">
+      <w:rPr>
+        <w:b/>
+        <w:bCs/>
+      </w:rPr>
+    </w:tblStylePr>
+    <w:tblStylePr w:type="band1Vert">
+      <w:tblPr/>
+      <w:tcPr>
+        <w:shd w:val="clear" w:color="auto" w:fill="CCCCCC" w:themeFill="text1" w:themeFillTint="33"/>
+      </w:tcPr>
+    </w:tblStylePr>
+    <w:tblStylePr w:type="band1Horz">
+      <w:tblPr/>
+      <w:tcPr>
+        <w:shd w:val="clear" w:color="auto" w:fill="CCCCCC" w:themeFill="text1" w:themeFillTint="33"/>
+      </w:tcPr>
+    </w:tblStylePr>
+  </w:style>
+  <w:style w:type="table" w:styleId="ListTable2">
+    <w:name w:val="List Table 2"/>
+    <w:basedOn w:val="TableNormal"/>
+    <w:uiPriority w:val="47"/>
+    <w:rsid w:val="00DA4EBA"/>
+    <w:pPr>
+      <w:spacing w:after="0" w:line="240" w:lineRule="auto"/>
+    </w:pPr>
+    <w:tblPr>
+      <w:tblStyleRowBandSize w:val="1"/>
+      <w:tblStyleColBandSize w:val="1"/>
+      <w:tblBorders>
+        <w:top w:val="single" w:sz="4" w:space="0" w:color="666666" w:themeColor="text1" w:themeTint="99"/>
+        <w:bottom w:val="single" w:sz="4" w:space="0" w:color="666666" w:themeColor="text1" w:themeTint="99"/>
+        <w:insideH w:val="single" w:sz="4" w:space="0" w:color="666666" w:themeColor="text1" w:themeTint="99"/>
+      </w:tblBorders>
+    </w:tblPr>
+    <w:tblStylePr w:type="firstRow">
+      <w:rPr>
+        <w:b/>
+        <w:bCs/>
+      </w:rPr>
+    </w:tblStylePr>
+    <w:tblStylePr w:type="lastRow">
+      <w:rPr>
+        <w:b/>
+        <w:bCs/>
+      </w:rPr>
+    </w:tblStylePr>
+    <w:tblStylePr w:type="firstCol">
+      <w:rPr>
+        <w:b/>
+        <w:bCs/>
+      </w:rPr>
+    </w:tblStylePr>
+    <w:tblStylePr w:type="lastCol">
+      <w:rPr>
+        <w:b/>
+        <w:bCs/>
+      </w:rPr>
+    </w:tblStylePr>
+    <w:tblStylePr w:type="band1Vert">
+      <w:tblPr/>
+      <w:tcPr>
+        <w:shd w:val="clear" w:color="auto" w:fill="CCCCCC" w:themeFill="text1" w:themeFillTint="33"/>
+      </w:tcPr>
+    </w:tblStylePr>
+    <w:tblStylePr w:type="band1Horz">
+      <w:tblPr/>
+      <w:tcPr>
+        <w:shd w:val="clear" w:color="auto" w:fill="CCCCCC" w:themeFill="text1" w:themeFillTint="33"/>
+      </w:tcPr>
+    </w:tblStylePr>
+  </w:style>
+  <w:style w:type="table" w:styleId="GridTable1Light-Accent4">
+    <w:name w:val="Grid Table 1 Light Accent 4"/>
+    <w:basedOn w:val="TableNormal"/>
+    <w:uiPriority w:val="46"/>
+    <w:rsid w:val="00533CC1"/>
+    <w:pPr>
+      <w:spacing w:after="0" w:line="240" w:lineRule="auto"/>
+    </w:pPr>
+    <w:tblPr>
+      <w:tblStyleRowBandSize w:val="1"/>
+      <w:tblStyleColBandSize w:val="1"/>
+      <w:tblBorders>
+        <w:top w:val="single" w:sz="4" w:space="0" w:color="FFE599" w:themeColor="accent4" w:themeTint="66"/>
+        <w:left w:val="single" w:sz="4" w:space="0" w:color="FFE599" w:themeColor="accent4" w:themeTint="66"/>
+        <w:bottom w:val="single" w:sz="4" w:space="0" w:color="FFE599" w:themeColor="accent4" w:themeTint="66"/>
+        <w:right w:val="single" w:sz="4" w:space="0" w:color="FFE599" w:themeColor="accent4" w:themeTint="66"/>
+        <w:insideH w:val="single" w:sz="4" w:space="0" w:color="FFE599" w:themeColor="accent4" w:themeTint="66"/>
+        <w:insideV w:val="single" w:sz="4" w:space="0" w:color="FFE599" w:themeColor="accent4" w:themeTint="66"/>
+      </w:tblBorders>
+    </w:tblPr>
+    <w:tblStylePr w:type="firstRow">
+      <w:rPr>
+        <w:b/>
+        <w:bCs/>
+      </w:rPr>
+      <w:tblPr/>
+      <w:tcPr>
+        <w:tcBorders>
+          <w:bottom w:val="single" w:sz="12" w:space="0" w:color="FFD966" w:themeColor="accent4" w:themeTint="99"/>
+        </w:tcBorders>
+      </w:tcPr>
+    </w:tblStylePr>
+    <w:tblStylePr w:type="lastRow">
+      <w:rPr>
+        <w:b/>
+        <w:bCs/>
+      </w:rPr>
+      <w:tblPr/>
+      <w:tcPr>
+        <w:tcBorders>
+          <w:top w:val="double" w:sz="2" w:space="0" w:color="FFD966" w:themeColor="accent4" w:themeTint="99"/>
+        </w:tcBorders>
+      </w:tcPr>
+    </w:tblStylePr>
+    <w:tblStylePr w:type="firstCol">
+      <w:rPr>
+        <w:b/>
+        <w:bCs/>
+      </w:rPr>
+    </w:tblStylePr>
+    <w:tblStylePr w:type="lastCol">
+      <w:rPr>
+        <w:b/>
+        <w:bCs/>
+      </w:rPr>
+    </w:tblStylePr>
+  </w:style>
+  <w:style w:type="table" w:styleId="GridTable4-Accent3">
+    <w:name w:val="Grid Table 4 Accent 3"/>
+    <w:basedOn w:val="TableNormal"/>
+    <w:uiPriority w:val="49"/>
+    <w:rsid w:val="00533CC1"/>
+    <w:pPr>
+      <w:spacing w:after="0" w:line="240" w:lineRule="auto"/>
+    </w:pPr>
+    <w:tblPr>
+      <w:tblStyleRowBandSize w:val="1"/>
+      <w:tblStyleColBandSize w:val="1"/>
+      <w:tblBorders>
+        <w:top w:val="single" w:sz="4" w:space="0" w:color="C9C9C9" w:themeColor="accent3" w:themeTint="99"/>
+        <w:left w:val="single" w:sz="4" w:space="0" w:color="C9C9C9" w:themeColor="accent3" w:themeTint="99"/>
+        <w:bottom w:val="single" w:sz="4" w:space="0" w:color="C9C9C9" w:themeColor="accent3" w:themeTint="99"/>
+        <w:right w:val="single" w:sz="4" w:space="0" w:color="C9C9C9" w:themeColor="accent3" w:themeTint="99"/>
+        <w:insideH w:val="single" w:sz="4" w:space="0" w:color="C9C9C9" w:themeColor="accent3" w:themeTint="99"/>
+        <w:insideV w:val="single" w:sz="4" w:space="0" w:color="C9C9C9" w:themeColor="accent3" w:themeTint="99"/>
+      </w:tblBorders>
+    </w:tblPr>
+    <w:tblStylePr w:type="firstRow">
+      <w:rPr>
+        <w:b/>
+        <w:bCs/>
+        <w:color w:val="FFFFFF" w:themeColor="background1"/>
+      </w:rPr>
+      <w:tblPr/>
+      <w:tcPr>
+        <w:tcBorders>
+          <w:top w:val="single" w:sz="4" w:space="0" w:color="A5A5A5" w:themeColor="accent3"/>
+          <w:left w:val="single" w:sz="4" w:space="0" w:color="A5A5A5" w:themeColor="accent3"/>
+          <w:bottom w:val="single" w:sz="4" w:space="0" w:color="A5A5A5" w:themeColor="accent3"/>
+          <w:right w:val="single" w:sz="4" w:space="0" w:color="A5A5A5" w:themeColor="accent3"/>
+          <w:insideH w:val="nil"/>
+          <w:insideV w:val="nil"/>
+        </w:tcBorders>
+        <w:shd w:val="clear" w:color="auto" w:fill="A5A5A5" w:themeFill="accent3"/>
+      </w:tcPr>
+    </w:tblStylePr>
+    <w:tblStylePr w:type="lastRow">
+      <w:rPr>
+        <w:b/>
+        <w:bCs/>
+      </w:rPr>
+      <w:tblPr/>
+      <w:tcPr>
+        <w:tcBorders>
+          <w:top w:val="double" w:sz="4" w:space="0" w:color="A5A5A5" w:themeColor="accent3"/>
+        </w:tcBorders>
+      </w:tcPr>
+    </w:tblStylePr>
+    <w:tblStylePr w:type="firstCol">
+      <w:rPr>
+        <w:b/>
+        <w:bCs/>
+      </w:rPr>
+    </w:tblStylePr>
+    <w:tblStylePr w:type="lastCol">
+      <w:rPr>
+        <w:b/>
+        <w:bCs/>
+      </w:rPr>
+    </w:tblStylePr>
+    <w:tblStylePr w:type="band1Vert">
+      <w:tblPr/>
+      <w:tcPr>
+        <w:shd w:val="clear" w:color="auto" w:fill="EDEDED" w:themeFill="accent3" w:themeFillTint="33"/>
+      </w:tcPr>
+    </w:tblStylePr>
+    <w:tblStylePr w:type="band1Horz">
+      <w:tblPr/>
+      <w:tcPr>
+        <w:shd w:val="clear" w:color="auto" w:fill="EDEDED" w:themeFill="accent3" w:themeFillTint="33"/>
+      </w:tcPr>
+    </w:tblStylePr>
+  </w:style>
+  <w:style w:type="table" w:styleId="GridTable6Colorful">
+    <w:name w:val="Grid Table 6 Colorful"/>
+    <w:basedOn w:val="TableNormal"/>
+    <w:uiPriority w:val="51"/>
+    <w:rsid w:val="00533CC1"/>
+    <w:pPr>
+      <w:spacing w:after="0" w:line="240" w:lineRule="auto"/>
+    </w:pPr>
+    <w:rPr>
+      <w:color w:val="000000" w:themeColor="text1"/>
+    </w:rPr>
+    <w:tblPr>
+      <w:tblStyleRowBandSize w:val="1"/>
+      <w:tblStyleColBandSize w:val="1"/>
+      <w:tblBorders>
+        <w:top w:val="single" w:sz="4" w:space="0" w:color="666666" w:themeColor="text1" w:themeTint="99"/>
+        <w:left w:val="single" w:sz="4" w:space="0" w:color="666666" w:themeColor="text1" w:themeTint="99"/>
+        <w:bottom w:val="single" w:sz="4" w:space="0" w:color="666666" w:themeColor="text1" w:themeTint="99"/>
+        <w:right w:val="single" w:sz="4" w:space="0" w:color="666666" w:themeColor="text1" w:themeTint="99"/>
+        <w:insideH w:val="single" w:sz="4" w:space="0" w:color="666666" w:themeColor="text1" w:themeTint="99"/>
+        <w:insideV w:val="single" w:sz="4" w:space="0" w:color="666666" w:themeColor="text1" w:themeTint="99"/>
+      </w:tblBorders>
+    </w:tblPr>
+    <w:tblStylePr w:type="firstRow">
+      <w:rPr>
+        <w:b/>
+        <w:bCs/>
+      </w:rPr>
+      <w:tblPr/>
+      <w:tcPr>
+        <w:tcBorders>
+          <w:bottom w:val="single" w:sz="12" w:space="0" w:color="666666" w:themeColor="text1" w:themeTint="99"/>
+        </w:tcBorders>
+      </w:tcPr>
+    </w:tblStylePr>
+    <w:tblStylePr w:type="lastRow">
+      <w:rPr>
+        <w:b/>
+        <w:bCs/>
+      </w:rPr>
+      <w:tblPr/>
+      <w:tcPr>
+        <w:tcBorders>
+          <w:top w:val="double" w:sz="4" w:space="0" w:color="666666" w:themeColor="text1" w:themeTint="99"/>
+        </w:tcBorders>
+      </w:tcPr>
+    </w:tblStylePr>
+    <w:tblStylePr w:type="firstCol">
+      <w:rPr>
+        <w:b/>
+        <w:bCs/>
+      </w:rPr>
+    </w:tblStylePr>
+    <w:tblStylePr w:type="lastCol">
+      <w:rPr>
+        <w:b/>
+        <w:bCs/>
+      </w:rPr>
+    </w:tblStylePr>
+    <w:tblStylePr w:type="band1Vert">
+      <w:tblPr/>
+      <w:tcPr>
+        <w:shd w:val="clear" w:color="auto" w:fill="CCCCCC" w:themeFill="text1" w:themeFillTint="33"/>
+      </w:tcPr>
+    </w:tblStylePr>
+    <w:tblStylePr w:type="band1Horz">
+      <w:tblPr/>
+      <w:tcPr>
+        <w:shd w:val="clear" w:color="auto" w:fill="CCCCCC" w:themeFill="text1" w:themeFillTint="33"/>
+      </w:tcPr>
+    </w:tblStylePr>
+  </w:style>
+  <w:style w:type="table" w:styleId="GridTable7Colorful-Accent4">
+    <w:name w:val="Grid Table 7 Colorful Accent 4"/>
+    <w:basedOn w:val="TableNormal"/>
+    <w:uiPriority w:val="52"/>
+    <w:rsid w:val="00533CC1"/>
+    <w:pPr>
+      <w:spacing w:after="0" w:line="240" w:lineRule="auto"/>
+    </w:pPr>
+    <w:rPr>
+      <w:color w:val="BF8F00" w:themeColor="accent4" w:themeShade="BF"/>
+    </w:rPr>
+    <w:tblPr>
+      <w:tblStyleRowBandSize w:val="1"/>
+      <w:tblStyleColBandSize w:val="1"/>
+      <w:tblBorders>
+        <w:top w:val="single" w:sz="4" w:space="0" w:color="FFD966" w:themeColor="accent4" w:themeTint="99"/>
+        <w:left w:val="single" w:sz="4" w:space="0" w:color="FFD966" w:themeColor="accent4" w:themeTint="99"/>
+        <w:bottom w:val="single" w:sz="4" w:space="0" w:color="FFD966" w:themeColor="accent4" w:themeTint="99"/>
+        <w:right w:val="single" w:sz="4" w:space="0" w:color="FFD966" w:themeColor="accent4" w:themeTint="99"/>
+        <w:insideH w:val="single" w:sz="4" w:space="0" w:color="FFD966" w:themeColor="accent4" w:themeTint="99"/>
+        <w:insideV w:val="single" w:sz="4" w:space="0" w:color="FFD966" w:themeColor="accent4" w:themeTint="99"/>
+      </w:tblBorders>
+    </w:tblPr>
+    <w:tblStylePr w:type="firstRow">
+      <w:rPr>
+        <w:b/>
+        <w:bCs/>
+      </w:rPr>
+      <w:tblPr/>
+      <w:tcPr>
+        <w:tcBorders>
+          <w:top w:val="nil"/>
+          <w:left w:val="nil"/>
+          <w:right w:val="nil"/>
+          <w:insideH w:val="nil"/>
+          <w:insideV w:val="nil"/>
+        </w:tcBorders>
+        <w:shd w:val="clear" w:color="auto" w:fill="FFFFFF" w:themeFill="background1"/>
+      </w:tcPr>
+    </w:tblStylePr>
+    <w:tblStylePr w:type="lastRow">
+      <w:rPr>
+        <w:b/>
+        <w:bCs/>
+      </w:rPr>
+      <w:tblPr/>
+      <w:tcPr>
+        <w:tcBorders>
+          <w:left w:val="nil"/>
+          <w:bottom w:val="nil"/>
+          <w:right w:val="nil"/>
+          <w:insideH w:val="nil"/>
+          <w:insideV w:val="nil"/>
+        </w:tcBorders>
+        <w:shd w:val="clear" w:color="auto" w:fill="FFFFFF" w:themeFill="background1"/>
+      </w:tcPr>
+    </w:tblStylePr>
+    <w:tblStylePr w:type="firstCol">
+      <w:pPr>
+        <w:jc w:val="right"/>
+      </w:pPr>
+      <w:rPr>
+        <w:i/>
+        <w:iCs/>
+      </w:rPr>
+      <w:tblPr/>
+      <w:tcPr>
+        <w:tcBorders>
+          <w:top w:val="nil"/>
+          <w:left w:val="nil"/>
+          <w:bottom w:val="nil"/>
+          <w:insideH w:val="nil"/>
+          <w:insideV w:val="nil"/>
+        </w:tcBorders>
+        <w:shd w:val="clear" w:color="auto" w:fill="FFFFFF" w:themeFill="background1"/>
+      </w:tcPr>
+    </w:tblStylePr>
+    <w:tblStylePr w:type="lastCol">
+      <w:rPr>
+        <w:i/>
+        <w:iCs/>
+      </w:rPr>
+      <w:tblPr/>
+      <w:tcPr>
+        <w:tcBorders>
+          <w:top w:val="nil"/>
+          <w:bottom w:val="nil"/>
+          <w:right w:val="nil"/>
+          <w:insideH w:val="nil"/>
+          <w:insideV w:val="nil"/>
+        </w:tcBorders>
+        <w:shd w:val="clear" w:color="auto" w:fill="FFFFFF" w:themeFill="background1"/>
+      </w:tcPr>
+    </w:tblStylePr>
+    <w:tblStylePr w:type="band1Vert">
+      <w:tblPr/>
+      <w:tcPr>
+        <w:shd w:val="clear" w:color="auto" w:fill="FFF2CC" w:themeFill="accent4" w:themeFillTint="33"/>
+      </w:tcPr>
+    </w:tblStylePr>
+    <w:tblStylePr w:type="band1Horz">
+      <w:tblPr/>
+      <w:tcPr>
+        <w:shd w:val="clear" w:color="auto" w:fill="FFF2CC" w:themeFill="accent4" w:themeFillTint="33"/>
+      </w:tcPr>
+    </w:tblStylePr>
+    <w:tblStylePr w:type="neCell">
+      <w:tblPr/>
+      <w:tcPr>
+        <w:tcBorders>
+          <w:bottom w:val="single" w:sz="4" w:space="0" w:color="FFD966" w:themeColor="accent4" w:themeTint="99"/>
+        </w:tcBorders>
+      </w:tcPr>
+    </w:tblStylePr>
+    <w:tblStylePr w:type="nwCell">
+      <w:tblPr/>
+      <w:tcPr>
+        <w:tcBorders>
+          <w:bottom w:val="single" w:sz="4" w:space="0" w:color="FFD966" w:themeColor="accent4" w:themeTint="99"/>
+        </w:tcBorders>
+      </w:tcPr>
+    </w:tblStylePr>
+    <w:tblStylePr w:type="seCell">
+      <w:tblPr/>
+      <w:tcPr>
+        <w:tcBorders>
+          <w:top w:val="single" w:sz="4" w:space="0" w:color="FFD966" w:themeColor="accent4" w:themeTint="99"/>
+        </w:tcBorders>
+      </w:tcPr>
+    </w:tblStylePr>
+    <w:tblStylePr w:type="swCell">
+      <w:tblPr/>
+      <w:tcPr>
+        <w:tcBorders>
+          <w:top w:val="single" w:sz="4" w:space="0" w:color="FFD966" w:themeColor="accent4" w:themeTint="99"/>
+        </w:tcBorders>
+      </w:tcPr>
+    </w:tblStylePr>
+  </w:style>
+  <w:style w:type="table" w:customStyle="1" w:styleId="GreyWhiteAlternate">
+    <w:name w:val="Grey White Alternate"/>
+    <w:basedOn w:val="GridTable6Colorful"/>
+    <w:uiPriority w:val="99"/>
+    <w:rsid w:val="00533CC1"/>
+    <w:tblPr>
+      <w:tblBorders>
+        <w:top w:val="single" w:sz="4" w:space="0" w:color="auto"/>
+        <w:left w:val="single" w:sz="4" w:space="0" w:color="auto"/>
+        <w:bottom w:val="single" w:sz="4" w:space="0" w:color="auto"/>
+        <w:right w:val="single" w:sz="4" w:space="0" w:color="auto"/>
+        <w:insideH w:val="single" w:sz="4" w:space="0" w:color="auto"/>
+        <w:insideV w:val="single" w:sz="4" w:space="0" w:color="auto"/>
+      </w:tblBorders>
+    </w:tblPr>
+    <w:tblStylePr w:type="firstRow">
+      <w:rPr>
+        <w:b/>
+        <w:bCs/>
+      </w:rPr>
+      <w:tblPr/>
+      <w:tcPr>
+        <w:tcBorders>
+          <w:bottom w:val="single" w:sz="12" w:space="0" w:color="666666" w:themeColor="text1" w:themeTint="99"/>
+        </w:tcBorders>
+      </w:tcPr>
+    </w:tblStylePr>
+    <w:tblStylePr w:type="lastRow">
+      <w:rPr>
+        <w:b w:val="0"/>
+        <w:bCs/>
+      </w:rPr>
+      <w:tblPr/>
+      <w:tcPr>
+        <w:tcBorders>
+          <w:top w:val="double" w:sz="4" w:space="0" w:color="666666" w:themeColor="text1" w:themeTint="99"/>
+        </w:tcBorders>
+      </w:tcPr>
+    </w:tblStylePr>
+    <w:tblStylePr w:type="firstCol">
+      <w:rPr>
+        <w:b w:val="0"/>
+        <w:bCs/>
+      </w:rPr>
+    </w:tblStylePr>
+    <w:tblStylePr w:type="lastCol">
+      <w:rPr>
+        <w:b w:val="0"/>
+        <w:bCs/>
+      </w:rPr>
+    </w:tblStylePr>
+    <w:tblStylePr w:type="band1Vert">
+      <w:tblPr/>
+      <w:tcPr>
+        <w:shd w:val="clear" w:color="auto" w:fill="CCCCCC" w:themeFill="text1" w:themeFillTint="33"/>
+      </w:tcPr>
+    </w:tblStylePr>
+    <w:tblStylePr w:type="band1Horz">
+      <w:tblPr/>
+      <w:tcPr>
+        <w:shd w:val="clear" w:color="auto" w:fill="CCCCCC" w:themeFill="text1" w:themeFillTint="33"/>
+      </w:tcPr>
+    </w:tblStylePr>
+  </w:style>
 </w:styles>
 </file>
 
@@ -9122,7 +10560,7 @@
 </file>
 
 <file path=customXml/itemProps1.xml><?xml version="1.0" encoding="utf-8"?>
-<ds:datastoreItem xmlns:ds="http://schemas.openxmlformats.org/officeDocument/2006/customXml" ds:itemID="{DB2EC59E-A00D-4910-9786-7FFDC0BD43EF}">
+<ds:datastoreItem xmlns:ds="http://schemas.openxmlformats.org/officeDocument/2006/customXml" ds:itemID="{0B475C31-5D5D-483B-95F8-D2CE0527D99C}">
   <ds:schemaRefs>
     <ds:schemaRef ds:uri="http://schemas.openxmlformats.org/officeDocument/2006/bibliography"/>
   </ds:schemaRefs>

--- a/Dissertation.docx
+++ b/Dissertation.docx
@@ -5123,13 +5123,7 @@
           <w:rPr>
             <w:rFonts w:ascii="Cambria Math" w:hAnsi="Cambria Math"/>
           </w:rPr>
-          <m:t>{</m:t>
-        </m:r>
-        <m:r>
-          <w:rPr>
-            <w:rFonts w:ascii="Cambria Math" w:hAnsi="Cambria Math"/>
-          </w:rPr>
-          <m:t>+,  *,  -,  /</m:t>
+          <m:t>{+,  *,  -,  /</m:t>
         </m:r>
         <m:r>
           <w:rPr>
@@ -5814,18 +5808,19 @@
       <w:pPr>
         <w:pStyle w:val="Heading2"/>
       </w:pPr>
-      <w:bookmarkStart w:id="18" w:name="_Toc498116250"/>
-      <w:r>
-        <w:t>Main Areas</w:t>
-      </w:r>
-      <w:bookmarkEnd w:id="18"/>
-    </w:p>
-    <w:p>
-      <w:pPr>
-        <w:pStyle w:val="Heading3"/>
-      </w:pPr>
       <w:r>
         <w:t>Genetic Algorithms</w:t>
+      </w:r>
+    </w:p>
+    <w:p>
+      <w:r>
+        <w:t xml:space="preserve">Access to the algorithms in this area </w:t>
+      </w:r>
+      <w:r>
+        <w:t>are</w:t>
+      </w:r>
+      <w:r>
+        <w:t xml:space="preserve"> covered through the two packages mentioned in Table 3-1.</w:t>
       </w:r>
     </w:p>
     <w:tbl>
@@ -5974,6 +5969,7 @@
           </w:tcPr>
           <w:p>
             <w:pPr>
+              <w:keepNext/>
               <w:cnfStyle w:val="000000000000" w:firstRow="0" w:lastRow="0" w:firstColumn="0" w:lastColumn="0" w:oddVBand="0" w:evenVBand="0" w:oddHBand="0" w:evenHBand="0" w:firstRowFirstColumn="0" w:firstRowLastColumn="0" w:lastRowFirstColumn="0" w:lastRowLastColumn="0"/>
             </w:pPr>
             <w:r>
@@ -5983,13 +5979,48 @@
         </w:tc>
       </w:tr>
     </w:tbl>
-    <w:p/>
-    <w:p>
-      <w:pPr>
-        <w:pStyle w:val="Heading3"/>
+    <w:p>
+      <w:pPr>
+        <w:pStyle w:val="Caption"/>
+        <w:jc w:val="center"/>
+      </w:pPr>
+      <w:r>
+        <w:t xml:space="preserve">Table </w:t>
+      </w:r>
+      <w:fldSimple w:instr=" STYLEREF 1 \s ">
+        <w:r>
+          <w:rPr>
+            <w:noProof/>
+          </w:rPr>
+          <w:t>3</w:t>
+        </w:r>
+      </w:fldSimple>
+      <w:r>
+        <w:noBreakHyphen/>
+      </w:r>
+      <w:fldSimple w:instr=" SEQ Table \* ARABIC \s 1 ">
+        <w:r>
+          <w:rPr>
+            <w:noProof/>
+          </w:rPr>
+          <w:t>1</w:t>
+        </w:r>
+      </w:fldSimple>
+      <w:r>
+        <w:t>: Packages providing access to genetic algorithms</w:t>
+      </w:r>
+    </w:p>
+    <w:p>
+      <w:pPr>
+        <w:pStyle w:val="Heading2"/>
       </w:pPr>
       <w:r>
         <w:t>Cellular Automata</w:t>
+      </w:r>
+    </w:p>
+    <w:p>
+      <w:r>
+        <w:t>The package identified in Table 3-2 provides an implementation of one-dimensional cellular automata but as mentioned in Section 2.2, multi-dimensional CA exist and there is no access to these currently within R. This is an area which can be developed.</w:t>
       </w:r>
     </w:p>
     <w:tbl>
@@ -6054,16 +6085,12 @@
             <w:cnfStyle w:val="001000000000" w:firstRow="0" w:lastRow="0" w:firstColumn="1" w:lastColumn="0" w:oddVBand="0" w:evenVBand="0" w:oddHBand="0" w:evenHBand="0" w:firstRowFirstColumn="0" w:firstRowLastColumn="0" w:lastRowFirstColumn="0" w:lastRowLastColumn="0"/>
             <w:tcW w:w="3080" w:type="dxa"/>
           </w:tcPr>
-          <w:p/>
-        </w:tc>
-        <w:tc>
-          <w:tcPr>
-            <w:tcW w:w="3081" w:type="dxa"/>
-          </w:tcPr>
           <w:p>
-            <w:pPr>
-              <w:cnfStyle w:val="000000100000" w:firstRow="0" w:lastRow="0" w:firstColumn="0" w:lastColumn="0" w:oddVBand="0" w:evenVBand="0" w:oddHBand="1" w:evenHBand="0" w:firstRowFirstColumn="0" w:firstRowLastColumn="0" w:lastRowFirstColumn="0" w:lastRowLastColumn="0"/>
-            </w:pPr>
+            <w:proofErr w:type="spellStart"/>
+            <w:r>
+              <w:t>CellularAutomaton</w:t>
+            </w:r>
+            <w:proofErr w:type="spellEnd"/>
           </w:p>
         </w:tc>
         <w:tc>
@@ -6074,25 +6101,9 @@
             <w:pPr>
               <w:cnfStyle w:val="000000100000" w:firstRow="0" w:lastRow="0" w:firstColumn="0" w:lastColumn="0" w:oddVBand="0" w:evenVBand="0" w:oddHBand="1" w:evenHBand="0" w:firstRowFirstColumn="0" w:firstRowLastColumn="0" w:lastRowFirstColumn="0" w:lastRowLastColumn="0"/>
             </w:pPr>
-          </w:p>
-        </w:tc>
-      </w:tr>
-      <w:tr>
-        <w:tc>
-          <w:tcPr>
-            <w:cnfStyle w:val="001000000000" w:firstRow="0" w:lastRow="0" w:firstColumn="1" w:lastColumn="0" w:oddVBand="0" w:evenVBand="0" w:oddHBand="0" w:evenHBand="0" w:firstRowFirstColumn="0" w:firstRowLastColumn="0" w:lastRowFirstColumn="0" w:lastRowLastColumn="0"/>
-            <w:tcW w:w="3080" w:type="dxa"/>
-          </w:tcPr>
-          <w:p/>
-        </w:tc>
-        <w:tc>
-          <w:tcPr>
-            <w:tcW w:w="3081" w:type="dxa"/>
-          </w:tcPr>
-          <w:p>
-            <w:pPr>
-              <w:cnfStyle w:val="000000000000" w:firstRow="0" w:lastRow="0" w:firstColumn="0" w:lastColumn="0" w:oddVBand="0" w:evenVBand="0" w:oddHBand="0" w:evenHBand="0" w:firstRowFirstColumn="0" w:firstRowLastColumn="0" w:lastRowFirstColumn="0" w:lastRowLastColumn="0"/>
-            </w:pPr>
+            <w:r>
+              <w:t>Entirely in R</w:t>
+            </w:r>
           </w:p>
         </w:tc>
         <w:tc>
@@ -6101,16 +6112,50 @@
           </w:tcPr>
           <w:p>
             <w:pPr>
-              <w:cnfStyle w:val="000000000000" w:firstRow="0" w:lastRow="0" w:firstColumn="0" w:lastColumn="0" w:oddVBand="0" w:evenVBand="0" w:oddHBand="0" w:evenHBand="0" w:firstRowFirstColumn="0" w:firstRowLastColumn="0" w:lastRowFirstColumn="0" w:lastRowLastColumn="0"/>
+              <w:keepNext/>
+              <w:cnfStyle w:val="000000100000" w:firstRow="0" w:lastRow="0" w:firstColumn="0" w:lastColumn="0" w:oddVBand="0" w:evenVBand="0" w:oddHBand="1" w:evenHBand="0" w:firstRowFirstColumn="0" w:firstRowLastColumn="0" w:lastRowFirstColumn="0" w:lastRowLastColumn="0"/>
             </w:pPr>
+            <w:r>
+              <w:t>one-dimensional cellular automata</w:t>
+            </w:r>
           </w:p>
         </w:tc>
       </w:tr>
     </w:tbl>
-    <w:p/>
-    <w:p>
-      <w:pPr>
-        <w:pStyle w:val="Heading3"/>
+    <w:p>
+      <w:pPr>
+        <w:pStyle w:val="Caption"/>
+        <w:jc w:val="center"/>
+      </w:pPr>
+      <w:r>
+        <w:t xml:space="preserve">Table </w:t>
+      </w:r>
+      <w:fldSimple w:instr=" STYLEREF 1 \s ">
+        <w:r>
+          <w:rPr>
+            <w:noProof/>
+          </w:rPr>
+          <w:t>3</w:t>
+        </w:r>
+      </w:fldSimple>
+      <w:r>
+        <w:noBreakHyphen/>
+      </w:r>
+      <w:fldSimple w:instr=" SEQ Table \* ARABIC \s 1 ">
+        <w:r>
+          <w:rPr>
+            <w:noProof/>
+          </w:rPr>
+          <w:t>2</w:t>
+        </w:r>
+      </w:fldSimple>
+      <w:r>
+        <w:t>: Packages providing access to cellular automata</w:t>
+      </w:r>
+    </w:p>
+    <w:p>
+      <w:pPr>
+        <w:pStyle w:val="Heading2"/>
       </w:pPr>
       <w:r>
         <w:t>Artificial Neural Networks</w:t>
@@ -6118,7 +6163,13 @@
     </w:p>
     <w:p>
       <w:r>
-        <w:t xml:space="preserve">Due to Artificial Neural Networks having a wide range of uses, there are many implementations to cover the different topologies of ANNs. </w:t>
+        <w:t>Due to Artificial Neural Networks having a wide range of uses, there are many implementations to cover the different topologies of A</w:t>
+      </w:r>
+      <w:r>
+        <w:t>NNs. Although there are many packages identified, most of them are built purely in R. These could be improved slightly by implementing the computationally heavy parts in a more efficient language such as C or Java and interfacing to them from R.</w:t>
+      </w:r>
+      <w:r>
+        <w:t xml:space="preserve"> This is an area which could be improved.</w:t>
       </w:r>
     </w:p>
     <w:tbl>
@@ -6267,6 +6318,7 @@
               <w:rPr>
                 <w:b w:val="0"/>
               </w:rPr>
+              <w:lastRenderedPageBreak/>
               <w:t>rsnns</w:t>
             </w:r>
             <w:proofErr w:type="spellEnd"/>
@@ -6462,6 +6514,7 @@
           </w:tcPr>
           <w:p>
             <w:pPr>
+              <w:keepNext/>
               <w:cnfStyle w:val="000000100000" w:firstRow="0" w:lastRow="0" w:firstColumn="0" w:lastColumn="0" w:oddVBand="0" w:evenVBand="0" w:oddHBand="1" w:evenHBand="0" w:firstRowFirstColumn="0" w:firstRowLastColumn="0" w:lastRowFirstColumn="0" w:lastRowLastColumn="0"/>
             </w:pPr>
             <w:r>
@@ -6478,20 +6531,60 @@
     </w:tbl>
     <w:p>
       <w:pPr>
-        <w:pStyle w:val="Heading3"/>
-        <w:numPr>
-          <w:ilvl w:val="0"/>
-          <w:numId w:val="0"/>
-        </w:numPr>
-        <w:ind w:left="720" w:hanging="720"/>
-      </w:pPr>
-    </w:p>
-    <w:p>
-      <w:pPr>
-        <w:pStyle w:val="Heading3"/>
+        <w:pStyle w:val="Caption"/>
+        <w:jc w:val="center"/>
+      </w:pPr>
+      <w:r>
+        <w:t xml:space="preserve">Table </w:t>
+      </w:r>
+      <w:fldSimple w:instr=" STYLEREF 1 \s ">
+        <w:r>
+          <w:rPr>
+            <w:noProof/>
+          </w:rPr>
+          <w:t>3</w:t>
+        </w:r>
+      </w:fldSimple>
+      <w:r>
+        <w:noBreakHyphen/>
+      </w:r>
+      <w:fldSimple w:instr=" SEQ Table \* ARABIC \s 1 ">
+        <w:r>
+          <w:rPr>
+            <w:noProof/>
+          </w:rPr>
+          <w:t>3</w:t>
+        </w:r>
+      </w:fldSimple>
+      <w:r>
+        <w:t>: Packages providing access to artificial neural networks</w:t>
+      </w:r>
+    </w:p>
+    <w:p>
+      <w:pPr>
+        <w:pStyle w:val="Heading2"/>
       </w:pPr>
       <w:r>
         <w:t>Swarm Intelligence</w:t>
+      </w:r>
+    </w:p>
+    <w:p>
+      <w:r>
+        <w:t>Table 3-4 shows three packages which implement Particle Swarm Optimisation with “</w:t>
+      </w:r>
+      <w:proofErr w:type="spellStart"/>
+      <w:r>
+        <w:t>ppso</w:t>
+      </w:r>
+      <w:proofErr w:type="spellEnd"/>
+      <w:r>
+        <w:t>” providing an optionally parallel solution. All three packages are built entirely in R</w:t>
+      </w:r>
+      <w:r>
+        <w:t xml:space="preserve"> meaning these could be improved slightly by writing code to perform the demanding tasks.</w:t>
+      </w:r>
+      <w:r>
+        <w:t xml:space="preserve"> This is an area which could be improved.</w:t>
       </w:r>
     </w:p>
     <w:tbl>
@@ -6516,7 +6609,6 @@
           </w:tcPr>
           <w:p>
             <w:r>
-              <w:lastRenderedPageBreak/>
               <w:t>Package Name</w:t>
             </w:r>
           </w:p>
@@ -6557,16 +6649,12 @@
             <w:cnfStyle w:val="001000000000" w:firstRow="0" w:lastRow="0" w:firstColumn="1" w:lastColumn="0" w:oddVBand="0" w:evenVBand="0" w:oddHBand="0" w:evenHBand="0" w:firstRowFirstColumn="0" w:firstRowLastColumn="0" w:lastRowFirstColumn="0" w:lastRowLastColumn="0"/>
             <w:tcW w:w="3080" w:type="dxa"/>
           </w:tcPr>
-          <w:p/>
-        </w:tc>
-        <w:tc>
-          <w:tcPr>
-            <w:tcW w:w="3081" w:type="dxa"/>
-          </w:tcPr>
           <w:p>
-            <w:pPr>
-              <w:cnfStyle w:val="000000100000" w:firstRow="0" w:lastRow="0" w:firstColumn="0" w:lastColumn="0" w:oddVBand="0" w:evenVBand="0" w:oddHBand="1" w:evenHBand="0" w:firstRowFirstColumn="0" w:firstRowLastColumn="0" w:lastRowFirstColumn="0" w:lastRowLastColumn="0"/>
-            </w:pPr>
+            <w:proofErr w:type="spellStart"/>
+            <w:r>
+              <w:t>pso</w:t>
+            </w:r>
+            <w:proofErr w:type="spellEnd"/>
           </w:p>
         </w:tc>
         <w:tc>
@@ -6577,6 +6665,22 @@
             <w:pPr>
               <w:cnfStyle w:val="000000100000" w:firstRow="0" w:lastRow="0" w:firstColumn="0" w:lastColumn="0" w:oddVBand="0" w:evenVBand="0" w:oddHBand="1" w:evenHBand="0" w:firstRowFirstColumn="0" w:firstRowLastColumn="0" w:lastRowFirstColumn="0" w:lastRowLastColumn="0"/>
             </w:pPr>
+            <w:r>
+              <w:t>Entirely in R</w:t>
+            </w:r>
+          </w:p>
+        </w:tc>
+        <w:tc>
+          <w:tcPr>
+            <w:tcW w:w="3081" w:type="dxa"/>
+          </w:tcPr>
+          <w:p>
+            <w:pPr>
+              <w:cnfStyle w:val="000000100000" w:firstRow="0" w:lastRow="0" w:firstColumn="0" w:lastColumn="0" w:oddVBand="0" w:evenVBand="0" w:oddHBand="1" w:evenHBand="0" w:firstRowFirstColumn="0" w:firstRowLastColumn="0" w:lastRowFirstColumn="0" w:lastRowLastColumn="0"/>
+            </w:pPr>
+            <w:r>
+              <w:t>Implementation of Particle Swarm Optimisation</w:t>
+            </w:r>
           </w:p>
         </w:tc>
       </w:tr>
@@ -6586,16 +6690,17 @@
             <w:cnfStyle w:val="001000000000" w:firstRow="0" w:lastRow="0" w:firstColumn="1" w:lastColumn="0" w:oddVBand="0" w:evenVBand="0" w:oddHBand="0" w:evenHBand="0" w:firstRowFirstColumn="0" w:firstRowLastColumn="0" w:lastRowFirstColumn="0" w:lastRowLastColumn="0"/>
             <w:tcW w:w="3080" w:type="dxa"/>
           </w:tcPr>
-          <w:p/>
-        </w:tc>
-        <w:tc>
-          <w:tcPr>
-            <w:tcW w:w="3081" w:type="dxa"/>
-          </w:tcPr>
           <w:p>
             <w:pPr>
-              <w:cnfStyle w:val="000000000000" w:firstRow="0" w:lastRow="0" w:firstColumn="0" w:lastColumn="0" w:oddVBand="0" w:evenVBand="0" w:oddHBand="0" w:evenHBand="0" w:firstRowFirstColumn="0" w:firstRowLastColumn="0" w:lastRowFirstColumn="0" w:lastRowLastColumn="0"/>
+              <w:tabs>
+                <w:tab w:val="left" w:pos="968"/>
+              </w:tabs>
             </w:pPr>
+            <w:proofErr w:type="spellStart"/>
+            <w:r>
+              <w:t>psoptim</w:t>
+            </w:r>
+            <w:proofErr w:type="spellEnd"/>
           </w:p>
         </w:tc>
         <w:tc>
@@ -6606,20 +6711,126 @@
             <w:pPr>
               <w:cnfStyle w:val="000000000000" w:firstRow="0" w:lastRow="0" w:firstColumn="0" w:lastColumn="0" w:oddVBand="0" w:evenVBand="0" w:oddHBand="0" w:evenHBand="0" w:firstRowFirstColumn="0" w:firstRowLastColumn="0" w:lastRowFirstColumn="0" w:lastRowLastColumn="0"/>
             </w:pPr>
+            <w:r>
+              <w:t>Entirely in R</w:t>
+            </w:r>
+          </w:p>
+        </w:tc>
+        <w:tc>
+          <w:tcPr>
+            <w:tcW w:w="3081" w:type="dxa"/>
+          </w:tcPr>
+          <w:p>
+            <w:pPr>
+              <w:cnfStyle w:val="000000000000" w:firstRow="0" w:lastRow="0" w:firstColumn="0" w:lastColumn="0" w:oddVBand="0" w:evenVBand="0" w:oddHBand="0" w:evenHBand="0" w:firstRowFirstColumn="0" w:firstRowLastColumn="0" w:lastRowFirstColumn="0" w:lastRowLastColumn="0"/>
+            </w:pPr>
+            <w:r>
+              <w:t>Implementation of Particle Swarm Optimisation</w:t>
+            </w:r>
+          </w:p>
+        </w:tc>
+      </w:tr>
+      <w:tr>
+        <w:trPr>
+          <w:cnfStyle w:val="000000100000" w:firstRow="0" w:lastRow="0" w:firstColumn="0" w:lastColumn="0" w:oddVBand="0" w:evenVBand="0" w:oddHBand="1" w:evenHBand="0" w:firstRowFirstColumn="0" w:firstRowLastColumn="0" w:lastRowFirstColumn="0" w:lastRowLastColumn="0"/>
+        </w:trPr>
+        <w:tc>
+          <w:tcPr>
+            <w:cnfStyle w:val="001000000000" w:firstRow="0" w:lastRow="0" w:firstColumn="1" w:lastColumn="0" w:oddVBand="0" w:evenVBand="0" w:oddHBand="0" w:evenHBand="0" w:firstRowFirstColumn="0" w:firstRowLastColumn="0" w:lastRowFirstColumn="0" w:lastRowLastColumn="0"/>
+            <w:tcW w:w="3080" w:type="dxa"/>
+          </w:tcPr>
+          <w:p>
+            <w:pPr>
+              <w:tabs>
+                <w:tab w:val="left" w:pos="968"/>
+              </w:tabs>
+            </w:pPr>
+            <w:proofErr w:type="spellStart"/>
+            <w:r>
+              <w:t>ppso</w:t>
+            </w:r>
+            <w:proofErr w:type="spellEnd"/>
+          </w:p>
+        </w:tc>
+        <w:tc>
+          <w:tcPr>
+            <w:tcW w:w="3081" w:type="dxa"/>
+          </w:tcPr>
+          <w:p>
+            <w:pPr>
+              <w:cnfStyle w:val="000000100000" w:firstRow="0" w:lastRow="0" w:firstColumn="0" w:lastColumn="0" w:oddVBand="0" w:evenVBand="0" w:oddHBand="1" w:evenHBand="0" w:firstRowFirstColumn="0" w:firstRowLastColumn="0" w:lastRowFirstColumn="0" w:lastRowLastColumn="0"/>
+            </w:pPr>
+            <w:r>
+              <w:t>Entirely in R</w:t>
+            </w:r>
+          </w:p>
+        </w:tc>
+        <w:tc>
+          <w:tcPr>
+            <w:tcW w:w="3081" w:type="dxa"/>
+          </w:tcPr>
+          <w:p>
+            <w:pPr>
+              <w:keepNext/>
+              <w:cnfStyle w:val="000000100000" w:firstRow="0" w:lastRow="0" w:firstColumn="0" w:lastColumn="0" w:oddVBand="0" w:evenVBand="0" w:oddHBand="1" w:evenHBand="0" w:firstRowFirstColumn="0" w:firstRowLastColumn="0" w:lastRowFirstColumn="0" w:lastRowLastColumn="0"/>
+            </w:pPr>
+            <w:r>
+              <w:t>Optionally parallelised Particle Swarm Optimisation</w:t>
+            </w:r>
           </w:p>
         </w:tc>
       </w:tr>
     </w:tbl>
     <w:p>
-      <w:bookmarkStart w:id="19" w:name="_GoBack"/>
-      <w:bookmarkEnd w:id="19"/>
-    </w:p>
-    <w:p>
-      <w:pPr>
-        <w:pStyle w:val="Heading3"/>
+      <w:pPr>
+        <w:pStyle w:val="Caption"/>
+        <w:jc w:val="center"/>
+      </w:pPr>
+      <w:r>
+        <w:t xml:space="preserve">Table </w:t>
+      </w:r>
+      <w:fldSimple w:instr=" STYLEREF 1 \s ">
+        <w:r>
+          <w:rPr>
+            <w:noProof/>
+          </w:rPr>
+          <w:t>3</w:t>
+        </w:r>
+      </w:fldSimple>
+      <w:r>
+        <w:noBreakHyphen/>
+      </w:r>
+      <w:fldSimple w:instr=" SEQ Table \* ARABIC \s 1 ">
+        <w:r>
+          <w:rPr>
+            <w:noProof/>
+          </w:rPr>
+          <w:t>4</w:t>
+        </w:r>
+      </w:fldSimple>
+      <w:r>
+        <w:t>: Packages providing access to areas of swarm intelligence</w:t>
+      </w:r>
+    </w:p>
+    <w:p>
+      <w:pPr>
+        <w:pStyle w:val="Heading2"/>
       </w:pPr>
       <w:r>
         <w:t>Genetic Programming</w:t>
+      </w:r>
+    </w:p>
+    <w:p>
+      <w:r>
+        <w:t>The package “</w:t>
+      </w:r>
+      <w:proofErr w:type="spellStart"/>
+      <w:r>
+        <w:t>rgp</w:t>
+      </w:r>
+      <w:proofErr w:type="spellEnd"/>
+      <w:r>
+        <w:t>” provides an implementation of tree-based GP but as previously mentioned in Section 2.5.5, other types of GP exist. This is an area which can be developed.</w:t>
       </w:r>
     </w:p>
     <w:tbl>
@@ -6684,16 +6895,12 @@
             <w:cnfStyle w:val="001000000000" w:firstRow="0" w:lastRow="0" w:firstColumn="1" w:lastColumn="0" w:oddVBand="0" w:evenVBand="0" w:oddHBand="0" w:evenHBand="0" w:firstRowFirstColumn="0" w:firstRowLastColumn="0" w:lastRowFirstColumn="0" w:lastRowLastColumn="0"/>
             <w:tcW w:w="3080" w:type="dxa"/>
           </w:tcPr>
-          <w:p/>
-        </w:tc>
-        <w:tc>
-          <w:tcPr>
-            <w:tcW w:w="3081" w:type="dxa"/>
-          </w:tcPr>
           <w:p>
-            <w:pPr>
-              <w:cnfStyle w:val="000000100000" w:firstRow="0" w:lastRow="0" w:firstColumn="0" w:lastColumn="0" w:oddVBand="0" w:evenVBand="0" w:oddHBand="1" w:evenHBand="0" w:firstRowFirstColumn="0" w:firstRowLastColumn="0" w:lastRowFirstColumn="0" w:lastRowLastColumn="0"/>
-            </w:pPr>
+            <w:proofErr w:type="spellStart"/>
+            <w:r>
+              <w:t>rgp</w:t>
+            </w:r>
+            <w:proofErr w:type="spellEnd"/>
           </w:p>
         </w:tc>
         <w:tc>
@@ -6704,25 +6911,9 @@
             <w:pPr>
               <w:cnfStyle w:val="000000100000" w:firstRow="0" w:lastRow="0" w:firstColumn="0" w:lastColumn="0" w:oddVBand="0" w:evenVBand="0" w:oddHBand="1" w:evenHBand="0" w:firstRowFirstColumn="0" w:firstRowLastColumn="0" w:lastRowFirstColumn="0" w:lastRowLastColumn="0"/>
             </w:pPr>
-          </w:p>
-        </w:tc>
-      </w:tr>
-      <w:tr>
-        <w:tc>
-          <w:tcPr>
-            <w:cnfStyle w:val="001000000000" w:firstRow="0" w:lastRow="0" w:firstColumn="1" w:lastColumn="0" w:oddVBand="0" w:evenVBand="0" w:oddHBand="0" w:evenHBand="0" w:firstRowFirstColumn="0" w:firstRowLastColumn="0" w:lastRowFirstColumn="0" w:lastRowLastColumn="0"/>
-            <w:tcW w:w="3080" w:type="dxa"/>
-          </w:tcPr>
-          <w:p/>
-        </w:tc>
-        <w:tc>
-          <w:tcPr>
-            <w:tcW w:w="3081" w:type="dxa"/>
-          </w:tcPr>
-          <w:p>
-            <w:pPr>
-              <w:cnfStyle w:val="000000000000" w:firstRow="0" w:lastRow="0" w:firstColumn="0" w:lastColumn="0" w:oddVBand="0" w:evenVBand="0" w:oddHBand="0" w:evenHBand="0" w:firstRowFirstColumn="0" w:firstRowLastColumn="0" w:lastRowFirstColumn="0" w:lastRowLastColumn="0"/>
-            </w:pPr>
+            <w:r>
+              <w:t>R with computationally heavy parts written in C</w:t>
+            </w:r>
           </w:p>
         </w:tc>
         <w:tc>
@@ -6731,194 +6922,46 @@
           </w:tcPr>
           <w:p>
             <w:pPr>
-              <w:cnfStyle w:val="000000000000" w:firstRow="0" w:lastRow="0" w:firstColumn="0" w:lastColumn="0" w:oddVBand="0" w:evenVBand="0" w:oddHBand="0" w:evenHBand="0" w:firstRowFirstColumn="0" w:firstRowLastColumn="0" w:lastRowFirstColumn="0" w:lastRowLastColumn="0"/>
+              <w:keepNext/>
+              <w:cnfStyle w:val="000000100000" w:firstRow="0" w:lastRow="0" w:firstColumn="0" w:lastColumn="0" w:oddVBand="0" w:evenVBand="0" w:oddHBand="1" w:evenHBand="0" w:firstRowFirstColumn="0" w:firstRowLastColumn="0" w:lastRowFirstColumn="0" w:lastRowLastColumn="0"/>
             </w:pPr>
+            <w:r>
+              <w:t>Implementation of tree-based GP</w:t>
+            </w:r>
           </w:p>
         </w:tc>
       </w:tr>
     </w:tbl>
-    <w:p/>
-    <w:p>
-      <w:pPr>
-        <w:pStyle w:val="Heading2"/>
-      </w:pPr>
-      <w:bookmarkStart w:id="20" w:name="_Toc498116251"/>
-      <w:r>
-        <w:t>Area</w:t>
-      </w:r>
-      <w:r>
-        <w:t>s for Improvement / Areas to be Developed</w:t>
-      </w:r>
-      <w:bookmarkEnd w:id="20"/>
-    </w:p>
-    <w:p>
-      <w:r>
-        <w:t>Select areas which can be improved or are absent from the above section giving ways to improve the existing implementations if one exists</w:t>
-      </w:r>
-    </w:p>
-    <w:p>
-      <w:pPr>
-        <w:pStyle w:val="Heading1"/>
-      </w:pPr>
-      <w:bookmarkStart w:id="21" w:name="_Toc498116252"/>
-      <w:r>
-        <w:t>Chosen Area</w:t>
-      </w:r>
-      <w:bookmarkEnd w:id="21"/>
-    </w:p>
-    <w:p>
-      <w:r>
-        <w:t>Reasons as to why I have chosen this area</w:t>
-      </w:r>
-    </w:p>
-    <w:p>
-      <w:r>
-        <w:t>More in depth look at this areas packages</w:t>
-      </w:r>
-    </w:p>
-    <w:p>
-      <w:r>
-        <w:t>Build some features of RGP but for either CGP or LGP</w:t>
-      </w:r>
-    </w:p>
-    <w:p>
-      <w:r>
-        <w:t>Main literature review</w:t>
-      </w:r>
-    </w:p>
-    <w:p>
-      <w:pPr>
-        <w:pStyle w:val="Heading1"/>
-      </w:pPr>
-      <w:bookmarkStart w:id="22" w:name="_Toc498116253"/>
-      <w:r>
-        <w:t>Requirements Analysis</w:t>
-      </w:r>
-      <w:bookmarkEnd w:id="22"/>
-    </w:p>
-    <w:p>
-      <w:pPr>
-        <w:pStyle w:val="Heading1"/>
-      </w:pPr>
-      <w:bookmarkStart w:id="23" w:name="_Toc498116254"/>
-      <w:r>
-        <w:t>R Packages</w:t>
-      </w:r>
-      <w:bookmarkEnd w:id="23"/>
-    </w:p>
-    <w:p>
-      <w:pPr>
-        <w:pStyle w:val="Heading2"/>
-      </w:pPr>
-      <w:bookmarkStart w:id="24" w:name="_Toc498116255"/>
-      <w:r>
-        <w:t>Process of Package Creation</w:t>
-      </w:r>
-      <w:bookmarkEnd w:id="24"/>
-    </w:p>
-    <w:p>
-      <w:pPr>
-        <w:pStyle w:val="Heading2"/>
-      </w:pPr>
-      <w:bookmarkStart w:id="25" w:name="_Toc498116256"/>
-      <w:r>
-        <w:t>Packages and Software Tools</w:t>
-      </w:r>
-      <w:r>
-        <w:t xml:space="preserve"> to Aid in the Process</w:t>
-      </w:r>
-      <w:bookmarkEnd w:id="25"/>
-    </w:p>
-    <w:p>
-      <w:pPr>
-        <w:pStyle w:val="Heading1"/>
-      </w:pPr>
-      <w:bookmarkStart w:id="26" w:name="_Toc498116257"/>
-      <w:r>
-        <w:t>Evaluation Strategy</w:t>
-      </w:r>
-      <w:bookmarkEnd w:id="26"/>
-    </w:p>
-    <w:p>
-      <w:pPr>
-        <w:pStyle w:val="Heading1"/>
-      </w:pPr>
-      <w:bookmarkStart w:id="27" w:name="_Toc498116258"/>
-      <w:r>
-        <w:t>Project Management</w:t>
-      </w:r>
-      <w:bookmarkEnd w:id="27"/>
-    </w:p>
-    <w:p>
-      <w:pPr>
-        <w:pStyle w:val="Heading2"/>
-      </w:pPr>
-      <w:bookmarkStart w:id="28" w:name="_Toc498116259"/>
-      <w:r>
-        <w:lastRenderedPageBreak/>
-        <w:t>Project Schedule</w:t>
-      </w:r>
-      <w:bookmarkEnd w:id="28"/>
-    </w:p>
-    <w:p>
-      <w:pPr>
-        <w:pStyle w:val="Heading3"/>
-      </w:pPr>
-      <w:bookmarkStart w:id="29" w:name="_Toc498116260"/>
-      <w:r>
-        <w:t>Work Breakdown Structure</w:t>
-      </w:r>
-      <w:bookmarkEnd w:id="29"/>
-    </w:p>
-    <w:p>
-      <w:pPr>
-        <w:pStyle w:val="Heading3"/>
-      </w:pPr>
-      <w:bookmarkStart w:id="30" w:name="_Toc498116261"/>
-      <w:r>
-        <w:t>Project Timetable</w:t>
-      </w:r>
-      <w:bookmarkEnd w:id="30"/>
-    </w:p>
-    <w:p>
-      <w:pPr>
-        <w:pStyle w:val="Heading2"/>
-      </w:pPr>
-      <w:bookmarkStart w:id="31" w:name="_Toc498116262"/>
-      <w:r>
-        <w:t>Risk Analysis</w:t>
-      </w:r>
-      <w:bookmarkEnd w:id="31"/>
-    </w:p>
-    <w:p>
-      <w:pPr>
-        <w:pStyle w:val="Heading3"/>
-      </w:pPr>
-      <w:bookmarkStart w:id="32" w:name="_Toc498116263"/>
-      <w:r>
-        <w:t>Risk Identification</w:t>
-      </w:r>
-      <w:bookmarkEnd w:id="32"/>
-    </w:p>
-    <w:p>
-      <w:pPr>
-        <w:pStyle w:val="Heading3"/>
-      </w:pPr>
-      <w:bookmarkStart w:id="33" w:name="_Toc498116264"/>
-      <w:r>
-        <w:t>Risk Management</w:t>
-      </w:r>
-      <w:bookmarkEnd w:id="33"/>
-    </w:p>
-    <w:p>
-      <w:pPr>
-        <w:pStyle w:val="Heading2"/>
-      </w:pPr>
-      <w:bookmarkStart w:id="34" w:name="_Toc498116265"/>
-      <w:r>
-        <w:t>Professional, Legal, Ethical and Social Issues</w:t>
-      </w:r>
-      <w:bookmarkEnd w:id="34"/>
+    <w:p>
+      <w:pPr>
+        <w:pStyle w:val="Caption"/>
+        <w:jc w:val="center"/>
+      </w:pPr>
+      <w:r>
+        <w:t xml:space="preserve">Table </w:t>
+      </w:r>
+      <w:fldSimple w:instr=" STYLEREF 1 \s ">
+        <w:r>
+          <w:rPr>
+            <w:noProof/>
+          </w:rPr>
+          <w:t>3</w:t>
+        </w:r>
+      </w:fldSimple>
+      <w:r>
+        <w:noBreakHyphen/>
+      </w:r>
+      <w:fldSimple w:instr=" SEQ Table \* ARABIC \s 1 ">
+        <w:r>
+          <w:rPr>
+            <w:noProof/>
+          </w:rPr>
+          <w:t>5</w:t>
+        </w:r>
+      </w:fldSimple>
+      <w:r>
+        <w:t>: Packages providing access to genetic programming</w:t>
+      </w:r>
     </w:p>
     <w:p>
       <w:pPr>
@@ -6936,12 +6979,205 @@
       <w:pPr>
         <w:pStyle w:val="Heading1"/>
       </w:pPr>
-      <w:bookmarkStart w:id="35" w:name="_Toc498116266"/>
+      <w:r>
+        <w:lastRenderedPageBreak/>
+        <w:t>Genetic Programming</w:t>
+      </w:r>
+    </w:p>
+    <w:p>
+      <w:r>
+        <w:t xml:space="preserve">While Cellular Automata being identified as an area </w:t>
+      </w:r>
+      <w:r>
+        <w:t>that could be developed, ultimately, I</w:t>
+      </w:r>
+      <w:r>
+        <w:t xml:space="preserve"> have chosen to build upon is Genetic Programming. This is due to the limited access to the area and due to personal interests.</w:t>
+      </w:r>
+    </w:p>
+    <w:p>
+      <w:r>
+        <w:t>Literature review of CGP</w:t>
+      </w:r>
+    </w:p>
+    <w:p>
+      <w:pPr>
+        <w:pStyle w:val="ListBullet"/>
+        <w:numPr>
+          <w:ilvl w:val="0"/>
+          <w:numId w:val="0"/>
+        </w:numPr>
+      </w:pPr>
+      <w:r>
+        <w:t xml:space="preserve">Look more in depth at </w:t>
+      </w:r>
+      <w:proofErr w:type="spellStart"/>
+      <w:r>
+        <w:t>rgp</w:t>
+      </w:r>
+      <w:proofErr w:type="spellEnd"/>
+      <w:r>
+        <w:t xml:space="preserve"> and identify features which I would like to support in my package</w:t>
+      </w:r>
+      <w:bookmarkStart w:id="18" w:name="_GoBack"/>
+      <w:bookmarkEnd w:id="18"/>
+    </w:p>
+    <w:p>
+      <w:pPr>
+        <w:pStyle w:val="Heading1"/>
+      </w:pPr>
+      <w:bookmarkStart w:id="19" w:name="_Toc498116253"/>
+      <w:r>
+        <w:t>Requirements Analysis</w:t>
+      </w:r>
+      <w:bookmarkEnd w:id="19"/>
+    </w:p>
+    <w:p>
+      <w:pPr>
+        <w:pStyle w:val="Heading1"/>
+      </w:pPr>
+      <w:bookmarkStart w:id="20" w:name="_Toc498116254"/>
+      <w:r>
+        <w:t>R Packages</w:t>
+      </w:r>
+      <w:bookmarkEnd w:id="20"/>
+    </w:p>
+    <w:p>
+      <w:pPr>
+        <w:pStyle w:val="Heading2"/>
+      </w:pPr>
+      <w:bookmarkStart w:id="21" w:name="_Toc498116255"/>
+      <w:r>
+        <w:t>Process of Package Creation</w:t>
+      </w:r>
+      <w:bookmarkEnd w:id="21"/>
+    </w:p>
+    <w:p>
+      <w:pPr>
+        <w:pStyle w:val="Heading2"/>
+      </w:pPr>
+      <w:bookmarkStart w:id="22" w:name="_Toc498116256"/>
+      <w:r>
+        <w:t>Packages and Software Tools</w:t>
+      </w:r>
+      <w:r>
+        <w:t xml:space="preserve"> to Aid in the Process</w:t>
+      </w:r>
+      <w:bookmarkEnd w:id="22"/>
+    </w:p>
+    <w:p>
+      <w:pPr>
+        <w:pStyle w:val="Heading1"/>
+      </w:pPr>
+      <w:bookmarkStart w:id="23" w:name="_Toc498116257"/>
+      <w:r>
+        <w:t>Evaluation Strategy</w:t>
+      </w:r>
+      <w:bookmarkEnd w:id="23"/>
+    </w:p>
+    <w:p>
+      <w:pPr>
+        <w:pStyle w:val="Heading1"/>
+      </w:pPr>
+      <w:bookmarkStart w:id="24" w:name="_Toc498116258"/>
+      <w:r>
+        <w:t>Project Management</w:t>
+      </w:r>
+      <w:bookmarkEnd w:id="24"/>
+    </w:p>
+    <w:p>
+      <w:pPr>
+        <w:pStyle w:val="Heading2"/>
+      </w:pPr>
+      <w:bookmarkStart w:id="25" w:name="_Toc498116259"/>
+      <w:r>
+        <w:t>Project Schedule</w:t>
+      </w:r>
+      <w:bookmarkEnd w:id="25"/>
+    </w:p>
+    <w:p>
+      <w:pPr>
+        <w:pStyle w:val="Heading3"/>
+      </w:pPr>
+      <w:bookmarkStart w:id="26" w:name="_Toc498116260"/>
+      <w:r>
+        <w:t>Work Breakdown Structure</w:t>
+      </w:r>
+      <w:bookmarkEnd w:id="26"/>
+    </w:p>
+    <w:p>
+      <w:pPr>
+        <w:pStyle w:val="Heading3"/>
+      </w:pPr>
+      <w:bookmarkStart w:id="27" w:name="_Toc498116261"/>
+      <w:r>
+        <w:t>Project Timetable</w:t>
+      </w:r>
+      <w:bookmarkEnd w:id="27"/>
+    </w:p>
+    <w:p>
+      <w:pPr>
+        <w:pStyle w:val="Heading2"/>
+      </w:pPr>
+      <w:bookmarkStart w:id="28" w:name="_Toc498116262"/>
+      <w:r>
+        <w:t>Risk Analysis</w:t>
+      </w:r>
+      <w:bookmarkEnd w:id="28"/>
+    </w:p>
+    <w:p>
+      <w:pPr>
+        <w:pStyle w:val="Heading3"/>
+      </w:pPr>
+      <w:bookmarkStart w:id="29" w:name="_Toc498116263"/>
+      <w:r>
+        <w:t>Risk Identification</w:t>
+      </w:r>
+      <w:bookmarkEnd w:id="29"/>
+    </w:p>
+    <w:p>
+      <w:pPr>
+        <w:pStyle w:val="Heading3"/>
+      </w:pPr>
+      <w:bookmarkStart w:id="30" w:name="_Toc498116264"/>
+      <w:r>
+        <w:t>Risk Management</w:t>
+      </w:r>
+      <w:bookmarkEnd w:id="30"/>
+    </w:p>
+    <w:p>
+      <w:pPr>
+        <w:pStyle w:val="Heading2"/>
+      </w:pPr>
+      <w:bookmarkStart w:id="31" w:name="_Toc498116265"/>
+      <w:r>
+        <w:lastRenderedPageBreak/>
+        <w:t>Professional, Legal, Ethical and Social Issues</w:t>
+      </w:r>
+      <w:bookmarkEnd w:id="31"/>
+    </w:p>
+    <w:p>
+      <w:pPr>
+        <w:rPr>
+          <w:b/>
+          <w:sz w:val="36"/>
+          <w:szCs w:val="36"/>
+        </w:rPr>
+      </w:pPr>
+      <w:r>
+        <w:br w:type="page"/>
+      </w:r>
+    </w:p>
+    <w:p>
+      <w:pPr>
+        <w:pStyle w:val="Heading1"/>
+      </w:pPr>
+      <w:bookmarkStart w:id="32" w:name="_Toc498116266"/>
       <w:r>
         <w:lastRenderedPageBreak/>
         <w:t>References</w:t>
       </w:r>
-      <w:bookmarkEnd w:id="35"/>
+      <w:bookmarkEnd w:id="32"/>
     </w:p>
     <w:p>
       <w:proofErr w:type="spellStart"/>
@@ -7321,11 +7557,11 @@
       <w:pPr>
         <w:pStyle w:val="Heading1"/>
       </w:pPr>
-      <w:bookmarkStart w:id="36" w:name="_Toc498116267"/>
+      <w:bookmarkStart w:id="33" w:name="_Toc498116267"/>
       <w:r>
         <w:t>Appendices</w:t>
       </w:r>
-      <w:bookmarkEnd w:id="36"/>
+      <w:bookmarkEnd w:id="33"/>
     </w:p>
     <w:sectPr>
       <w:headerReference w:type="default" r:id="rId15"/>
@@ -7443,7 +7679,7 @@
           <w:rPr>
             <w:noProof/>
           </w:rPr>
-          <w:t>13</w:t>
+          <w:t>14</w:t>
         </w:r>
         <w:r>
           <w:rPr>
@@ -7497,6 +7733,27 @@
 <file path=word/numbering.xml><?xml version="1.0" encoding="utf-8"?>
 <w:numbering xmlns:wpc="http://schemas.microsoft.com/office/word/2010/wordprocessingCanvas" xmlns:cx="http://schemas.microsoft.com/office/drawing/2014/chartex" xmlns:cx1="http://schemas.microsoft.com/office/drawing/2015/9/8/chartex" xmlns:cx2="http://schemas.microsoft.com/office/drawing/2015/10/21/chartex" xmlns:cx3="http://schemas.microsoft.com/office/drawing/2016/5/9/chartex" xmlns:cx4="http://schemas.microsoft.com/office/drawing/2016/5/10/chartex" xmlns:cx5="http://schemas.microsoft.com/office/drawing/2016/5/11/chartex" xmlns:cx6="http://schemas.microsoft.com/office/drawing/2016/5/12/chartex" xmlns:cx7="http://schemas.microsoft.com/office/drawing/2016/5/13/chartex" xmlns:cx8="http://schemas.microsoft.com/office/drawing/2016/5/14/chartex" xmlns:mc="http://schemas.openxmlformats.org/markup-compatibility/2006" xmlns:aink="http://schemas.microsoft.com/office/drawing/2016/ink" xmlns:am3d="http://schemas.microsoft.com/office/drawing/2017/model3d" xmlns:o="urn:schemas-microsoft-com:office:office" xmlns:r="http://schemas.openxmlformats.org/officeDocument/2006/relationships" xmlns:m="http://schemas.openxmlformats.org/officeDocument/2006/math" xmlns:v="urn:schemas-microsoft-com:vml" xmlns:wp14="http://schemas.microsoft.com/office/word/2010/wordprocessingDrawing" xmlns:wp="http://schemas.openxmlformats.org/drawingml/2006/wordprocessingDrawing" xmlns:w10="urn:schemas-microsoft-com:office:word" xmlns:w="http://schemas.openxmlformats.org/wordprocessingml/2006/main" xmlns:w14="http://schemas.microsoft.com/office/word/2010/wordml" xmlns:w15="http://schemas.microsoft.com/office/word/2012/wordml" xmlns:w16cid="http://schemas.microsoft.com/office/word/2016/wordml/cid" xmlns:w16se="http://schemas.microsoft.com/office/word/2015/wordml/symex" xmlns:wpg="http://schemas.microsoft.com/office/word/2010/wordprocessingGroup" xmlns:wpi="http://schemas.microsoft.com/office/word/2010/wordprocessingInk" xmlns:wne="http://schemas.microsoft.com/office/word/2006/wordml" xmlns:wps="http://schemas.microsoft.com/office/word/2010/wordprocessingShape" mc:Ignorable="w14 w15 w16se w16cid wp14">
   <w:abstractNum w:abstractNumId="0" w15:restartNumberingAfterBreak="0">
+    <w:nsid w:val="FFFFFF89"/>
+    <w:multiLevelType w:val="singleLevel"/>
+    <w:tmpl w:val="17045B48"/>
+    <w:lvl w:ilvl="0">
+      <w:start w:val="1"/>
+      <w:numFmt w:val="bullet"/>
+      <w:pStyle w:val="ListBullet"/>
+      <w:lvlText w:val=""/>
+      <w:lvlJc w:val="left"/>
+      <w:pPr>
+        <w:tabs>
+          <w:tab w:val="num" w:pos="360"/>
+        </w:tabs>
+        <w:ind w:left="360" w:hanging="360"/>
+      </w:pPr>
+      <w:rPr>
+        <w:rFonts w:ascii="Symbol" w:hAnsi="Symbol" w:hint="default"/>
+      </w:rPr>
+    </w:lvl>
+  </w:abstractNum>
+  <w:abstractNum w:abstractNumId="1" w15:restartNumberingAfterBreak="0">
     <w:nsid w:val="03643AD0"/>
     <w:multiLevelType w:val="multilevel"/>
     <w:tmpl w:val="DA381382"/>
@@ -7618,7 +7875,7 @@
       </w:rPr>
     </w:lvl>
   </w:abstractNum>
-  <w:abstractNum w:abstractNumId="1" w15:restartNumberingAfterBreak="0">
+  <w:abstractNum w:abstractNumId="2" w15:restartNumberingAfterBreak="0">
     <w:nsid w:val="137E7F28"/>
     <w:multiLevelType w:val="hybridMultilevel"/>
     <w:tmpl w:val="66EAA6D8"/>
@@ -7732,7 +7989,7 @@
       </w:rPr>
     </w:lvl>
   </w:abstractNum>
-  <w:abstractNum w:abstractNumId="2" w15:restartNumberingAfterBreak="0">
+  <w:abstractNum w:abstractNumId="3" w15:restartNumberingAfterBreak="0">
     <w:nsid w:val="328F4FA2"/>
     <w:multiLevelType w:val="hybridMultilevel"/>
     <w:tmpl w:val="6BE0DB4C"/>
@@ -7845,7 +8102,7 @@
       </w:rPr>
     </w:lvl>
   </w:abstractNum>
-  <w:abstractNum w:abstractNumId="3" w15:restartNumberingAfterBreak="0">
+  <w:abstractNum w:abstractNumId="4" w15:restartNumberingAfterBreak="0">
     <w:nsid w:val="410936EF"/>
     <w:multiLevelType w:val="multilevel"/>
     <w:tmpl w:val="01402D1C"/>
@@ -7959,7 +8216,7 @@
       </w:rPr>
     </w:lvl>
   </w:abstractNum>
-  <w:abstractNum w:abstractNumId="4" w15:restartNumberingAfterBreak="0">
+  <w:abstractNum w:abstractNumId="5" w15:restartNumberingAfterBreak="0">
     <w:nsid w:val="48621DF1"/>
     <w:multiLevelType w:val="hybridMultilevel"/>
     <w:tmpl w:val="BF606546"/>
@@ -8049,22 +8306,25 @@
     </w:lvl>
   </w:abstractNum>
   <w:num w:numId="1">
+    <w:abstractNumId w:val="5"/>
+  </w:num>
+  <w:num w:numId="2">
     <w:abstractNumId w:val="4"/>
   </w:num>
-  <w:num w:numId="2">
+  <w:num w:numId="3">
+    <w:abstractNumId w:val="1"/>
+  </w:num>
+  <w:num w:numId="4">
+    <w:abstractNumId w:val="2"/>
+  </w:num>
+  <w:num w:numId="5">
+    <w:abstractNumId w:val="1"/>
+  </w:num>
+  <w:num w:numId="6">
     <w:abstractNumId w:val="3"/>
   </w:num>
-  <w:num w:numId="3">
+  <w:num w:numId="7">
     <w:abstractNumId w:val="0"/>
-  </w:num>
-  <w:num w:numId="4">
-    <w:abstractNumId w:val="1"/>
-  </w:num>
-  <w:num w:numId="5">
-    <w:abstractNumId w:val="0"/>
-  </w:num>
-  <w:num w:numId="6">
-    <w:abstractNumId w:val="2"/>
   </w:num>
 </w:numbering>
 </file>
@@ -8192,6 +8452,7 @@
     <w:lsdException w:name="HTML Sample" w:semiHidden="1" w:unhideWhenUsed="1"/>
     <w:lsdException w:name="HTML Typewriter" w:semiHidden="1" w:unhideWhenUsed="1"/>
     <w:lsdException w:name="HTML Variable" w:semiHidden="1" w:unhideWhenUsed="1"/>
+    <w:lsdException w:name="Normal Table" w:semiHidden="1" w:unhideWhenUsed="1"/>
     <w:lsdException w:name="annotation subject" w:semiHidden="1" w:unhideWhenUsed="1"/>
     <w:lsdException w:name="No List" w:semiHidden="1" w:unhideWhenUsed="1"/>
     <w:lsdException w:name="Outline List 1" w:semiHidden="1" w:unhideWhenUsed="1"/>
@@ -8235,8 +8496,10 @@
     <w:lsdException w:name="Table Elegant" w:semiHidden="1" w:unhideWhenUsed="1"/>
     <w:lsdException w:name="Table Professional" w:semiHidden="1" w:unhideWhenUsed="1"/>
     <w:lsdException w:name="Table Subtle 1" w:semiHidden="1" w:unhideWhenUsed="1"/>
+    <w:lsdException w:name="Table Subtle 2" w:semiHidden="1" w:unhideWhenUsed="1"/>
     <w:lsdException w:name="Table Web 1" w:semiHidden="1" w:unhideWhenUsed="1"/>
     <w:lsdException w:name="Table Web 2" w:semiHidden="1" w:unhideWhenUsed="1"/>
+    <w:lsdException w:name="Table Web 3" w:semiHidden="1" w:unhideWhenUsed="1"/>
     <w:lsdException w:name="Balloon Text" w:semiHidden="1" w:unhideWhenUsed="1"/>
     <w:lsdException w:name="Table Grid" w:uiPriority="39"/>
     <w:lsdException w:name="Table Theme" w:semiHidden="1" w:unhideWhenUsed="1"/>
@@ -9680,584 +9943,20 @@
       </w:tcPr>
     </w:tblStylePr>
   </w:style>
-</w:styles>
-</file>
-
-<file path=word/glossary/document.xml><?xml version="1.0" encoding="utf-8"?>
-<w:glossaryDocument xmlns:wpc="http://schemas.microsoft.com/office/word/2010/wordprocessingCanvas" xmlns:cx="http://schemas.microsoft.com/office/drawing/2014/chartex" xmlns:cx1="http://schemas.microsoft.com/office/drawing/2015/9/8/chartex" xmlns:cx2="http://schemas.microsoft.com/office/drawing/2015/10/21/chartex" xmlns:cx3="http://schemas.microsoft.com/office/drawing/2016/5/9/chartex" xmlns:cx4="http://schemas.microsoft.com/office/drawing/2016/5/10/chartex" xmlns:cx5="http://schemas.microsoft.com/office/drawing/2016/5/11/chartex" xmlns:cx6="http://schemas.microsoft.com/office/drawing/2016/5/12/chartex" xmlns:cx7="http://schemas.microsoft.com/office/drawing/2016/5/13/chartex" xmlns:cx8="http://schemas.microsoft.com/office/drawing/2016/5/14/chartex" xmlns:mc="http://schemas.openxmlformats.org/markup-compatibility/2006" xmlns:aink="http://schemas.microsoft.com/office/drawing/2016/ink" xmlns:am3d="http://schemas.microsoft.com/office/drawing/2017/model3d" xmlns:o="urn:schemas-microsoft-com:office:office" xmlns:r="http://schemas.openxmlformats.org/officeDocument/2006/relationships" xmlns:m="http://schemas.openxmlformats.org/officeDocument/2006/math" xmlns:v="urn:schemas-microsoft-com:vml" xmlns:wp14="http://schemas.microsoft.com/office/word/2010/wordprocessingDrawing" xmlns:wp="http://schemas.openxmlformats.org/drawingml/2006/wordprocessingDrawing" xmlns:w10="urn:schemas-microsoft-com:office:word" xmlns:w="http://schemas.openxmlformats.org/wordprocessingml/2006/main" xmlns:w14="http://schemas.microsoft.com/office/word/2010/wordml" xmlns:w15="http://schemas.microsoft.com/office/word/2012/wordml" xmlns:w16cid="http://schemas.microsoft.com/office/word/2016/wordml/cid" xmlns:w16se="http://schemas.microsoft.com/office/word/2015/wordml/symex" xmlns:wpg="http://schemas.microsoft.com/office/word/2010/wordprocessingGroup" xmlns:wpi="http://schemas.microsoft.com/office/word/2010/wordprocessingInk" xmlns:wne="http://schemas.microsoft.com/office/word/2006/wordml" xmlns:wps="http://schemas.microsoft.com/office/word/2010/wordprocessingShape" mc:Ignorable="w14 w15 w16se w16cid wp14"/>
-</file>
-
-<file path=word/glossary/fontTable.xml><?xml version="1.0" encoding="utf-8"?>
-<w:fonts xmlns:mc="http://schemas.openxmlformats.org/markup-compatibility/2006" xmlns:r="http://schemas.openxmlformats.org/officeDocument/2006/relationships" xmlns:w="http://schemas.openxmlformats.org/wordprocessingml/2006/main" xmlns:w14="http://schemas.microsoft.com/office/word/2010/wordml" xmlns:w15="http://schemas.microsoft.com/office/word/2012/wordml" xmlns:w16cid="http://schemas.microsoft.com/office/word/2016/wordml/cid" xmlns:w16se="http://schemas.microsoft.com/office/word/2015/wordml/symex" mc:Ignorable="w14 w15 w16se w16cid">
-  <w:font w:name="Times New Roman">
-    <w:panose1 w:val="02020603050405020304"/>
-    <w:charset w:val="00"/>
-    <w:family w:val="roman"/>
-    <w:pitch w:val="variable"/>
-    <w:sig w:usb0="20002A87" w:usb1="80000000" w:usb2="00000008" w:usb3="00000000" w:csb0="000001FF" w:csb1="00000000"/>
-  </w:font>
-  <w:font w:name="Courier New">
-    <w:panose1 w:val="02070309020205020404"/>
-    <w:charset w:val="00"/>
-    <w:family w:val="modern"/>
-    <w:pitch w:val="fixed"/>
-    <w:sig w:usb0="E0002AFF" w:usb1="C0007843" w:usb2="00000009" w:usb3="00000000" w:csb0="000001FF" w:csb1="00000000"/>
-  </w:font>
-  <w:font w:name="Wingdings">
-    <w:panose1 w:val="05000000000000000000"/>
-    <w:charset w:val="02"/>
-    <w:family w:val="auto"/>
-    <w:pitch w:val="variable"/>
-    <w:sig w:usb0="00000000" w:usb1="10000000" w:usb2="00000000" w:usb3="00000000" w:csb0="80000000" w:csb1="00000000"/>
-  </w:font>
-  <w:font w:name="Symbol">
-    <w:panose1 w:val="05050102010706020507"/>
-    <w:charset w:val="02"/>
-    <w:family w:val="roman"/>
-    <w:pitch w:val="variable"/>
-    <w:sig w:usb0="00000000" w:usb1="10000000" w:usb2="00000000" w:usb3="00000000" w:csb0="80000000" w:csb1="00000000"/>
-  </w:font>
-  <w:font w:name="Arial">
-    <w:panose1 w:val="020B0604020202020204"/>
-    <w:charset w:val="00"/>
-    <w:family w:val="swiss"/>
-    <w:pitch w:val="variable"/>
-    <w:sig w:usb0="20002A87" w:usb1="80000000" w:usb2="00000008" w:usb3="00000000" w:csb0="000001FF" w:csb1="00000000"/>
-  </w:font>
-  <w:font w:name="Calibri">
-    <w:panose1 w:val="020F0502020204030204"/>
-    <w:charset w:val="00"/>
-    <w:family w:val="swiss"/>
-    <w:pitch w:val="variable"/>
-    <w:sig w:usb0="A00002EF" w:usb1="4000207B" w:usb2="00000000" w:usb3="00000000" w:csb0="0000019F" w:csb1="00000000"/>
-  </w:font>
-  <w:font w:name="Lucida Fax">
-    <w:panose1 w:val="02060602050505020204"/>
-    <w:charset w:val="00"/>
-    <w:family w:val="roman"/>
-    <w:pitch w:val="variable"/>
-    <w:sig w:usb0="00000003" w:usb1="00000000" w:usb2="00000000" w:usb3="00000000" w:csb0="00000001" w:csb1="00000000"/>
-  </w:font>
-  <w:font w:name="Calibri Light">
-    <w:panose1 w:val="020F0302020204030204"/>
-    <w:charset w:val="00"/>
-    <w:family w:val="swiss"/>
-    <w:pitch w:val="variable"/>
-    <w:sig w:usb0="A00002EF" w:usb1="4000207B" w:usb2="00000000" w:usb3="00000000" w:csb0="0000019F" w:csb1="00000000"/>
-  </w:font>
-  <w:font w:name="Verdana">
-    <w:panose1 w:val="020B0604030504040204"/>
-    <w:charset w:val="00"/>
-    <w:family w:val="swiss"/>
-    <w:pitch w:val="variable"/>
-    <w:sig w:usb0="A10006FF" w:usb1="4000205B" w:usb2="00000010" w:usb3="00000000" w:csb0="0000019F" w:csb1="00000000"/>
-  </w:font>
-  <w:font w:name="Segoe UI">
-    <w:panose1 w:val="020B0502040204020203"/>
-    <w:charset w:val="00"/>
-    <w:family w:val="swiss"/>
-    <w:pitch w:val="variable"/>
-    <w:sig w:usb0="E10022FF" w:usb1="C000E47F" w:usb2="00000029" w:usb3="00000000" w:csb0="000001DF" w:csb1="00000000"/>
-  </w:font>
-  <w:font w:name="Cambria Math">
-    <w:panose1 w:val="00000000000000000000"/>
-    <w:charset w:val="00"/>
-    <w:family w:val="roman"/>
-    <w:pitch w:val="variable"/>
-    <w:sig w:usb0="E00002FF" w:usb1="420024FF" w:usb2="00000000" w:usb3="00000000" w:csb0="0000019F" w:csb1="00000000"/>
-  </w:font>
-  <w:font w:name="Cambria">
-    <w:panose1 w:val="02040503050406030204"/>
-    <w:charset w:val="00"/>
-    <w:family w:val="roman"/>
-    <w:pitch w:val="variable"/>
-    <w:sig w:usb0="E00002FF" w:usb1="400004FF" w:usb2="00000000" w:usb3="00000000" w:csb0="0000019F" w:csb1="00000000"/>
-  </w:font>
-</w:fonts>
-</file>
-
-<file path=word/glossary/settings.xml><?xml version="1.0" encoding="utf-8"?>
-<w:settings xmlns:mc="http://schemas.openxmlformats.org/markup-compatibility/2006" xmlns:o="urn:schemas-microsoft-com:office:office" xmlns:r="http://schemas.openxmlformats.org/officeDocument/2006/relationships" xmlns:m="http://schemas.openxmlformats.org/officeDocument/2006/math" xmlns:v="urn:schemas-microsoft-com:vml" xmlns:w10="urn:schemas-microsoft-com:office:word" xmlns:w="http://schemas.openxmlformats.org/wordprocessingml/2006/main" xmlns:w14="http://schemas.microsoft.com/office/word/2010/wordml" xmlns:w15="http://schemas.microsoft.com/office/word/2012/wordml" xmlns:w16cid="http://schemas.microsoft.com/office/word/2016/wordml/cid" xmlns:w16se="http://schemas.microsoft.com/office/word/2015/wordml/symex" xmlns:sl="http://schemas.openxmlformats.org/schemaLibrary/2006/main" mc:Ignorable="w14 w15 w16se w16cid">
-  <w:view w:val="normal"/>
-  <w:defaultTabStop w:val="720"/>
-  <w:characterSpacingControl w:val="doNotCompress"/>
-  <w:compat>
-    <w:useFELayout/>
-    <w:compatSetting w:name="compatibilityMode" w:uri="http://schemas.microsoft.com/office/word" w:val="15"/>
-    <w:compatSetting w:name="overrideTableStyleFontSizeAndJustification" w:uri="http://schemas.microsoft.com/office/word" w:val="1"/>
-    <w:compatSetting w:name="enableOpenTypeFeatures" w:uri="http://schemas.microsoft.com/office/word" w:val="1"/>
-    <w:compatSetting w:name="doNotFlipMirrorIndents" w:uri="http://schemas.microsoft.com/office/word" w:val="1"/>
-    <w:compatSetting w:name="differentiateMultirowTableHeaders" w:uri="http://schemas.microsoft.com/office/word" w:val="1"/>
-    <w:compatSetting w:name="useWord2013TrackBottomHyphenation" w:uri="http://schemas.microsoft.com/office/word" w:val="0"/>
-  </w:compat>
-  <w:rsids>
-    <w:rsidRoot w:val="00675F21"/>
-    <w:rsid w:val="00675F21"/>
-  </w:rsids>
-  <m:mathPr>
-    <m:mathFont m:val="Cambria Math"/>
-    <m:brkBin m:val="before"/>
-    <m:brkBinSub m:val="--"/>
-    <m:smallFrac m:val="0"/>
-    <m:dispDef/>
-    <m:lMargin m:val="0"/>
-    <m:rMargin m:val="0"/>
-    <m:defJc m:val="centerGroup"/>
-    <m:wrapIndent m:val="1440"/>
-    <m:intLim m:val="subSup"/>
-    <m:naryLim m:val="undOvr"/>
-  </m:mathPr>
-  <w:themeFontLang w:val="en-GB"/>
-  <w:clrSchemeMapping w:bg1="light1" w:t1="dark1" w:bg2="light2" w:t2="dark2" w:accent1="accent1" w:accent2="accent2" w:accent3="accent3" w:accent4="accent4" w:accent5="accent5" w:accent6="accent6" w:hyperlink="hyperlink" w:followedHyperlink="followedHyperlink"/>
-  <w:decimalSymbol w:val="."/>
-  <w:listSeparator w:val=","/>
-  <w15:chartTrackingRefBased/>
-</w:settings>
-</file>
-
-<file path=word/glossary/styles.xml><?xml version="1.0" encoding="utf-8"?>
-<w:styles xmlns:mc="http://schemas.openxmlformats.org/markup-compatibility/2006" xmlns:r="http://schemas.openxmlformats.org/officeDocument/2006/relationships" xmlns:w="http://schemas.openxmlformats.org/wordprocessingml/2006/main" xmlns:w14="http://schemas.microsoft.com/office/word/2010/wordml" xmlns:w15="http://schemas.microsoft.com/office/word/2012/wordml" xmlns:w16cid="http://schemas.microsoft.com/office/word/2016/wordml/cid" xmlns:w16se="http://schemas.microsoft.com/office/word/2015/wordml/symex" mc:Ignorable="w14 w15 w16se w16cid">
-  <w:docDefaults>
-    <w:rPrDefault>
-      <w:rPr>
-        <w:rFonts w:asciiTheme="minorHAnsi" w:eastAsiaTheme="minorEastAsia" w:hAnsiTheme="minorHAnsi" w:cstheme="minorBidi"/>
-        <w:sz w:val="22"/>
-        <w:szCs w:val="22"/>
-        <w:lang w:val="en-GB" w:eastAsia="en-GB" w:bidi="ar-SA"/>
-      </w:rPr>
-    </w:rPrDefault>
-    <w:pPrDefault>
-      <w:pPr>
-        <w:spacing w:after="160" w:line="259" w:lineRule="auto"/>
-      </w:pPr>
-    </w:pPrDefault>
-  </w:docDefaults>
-  <w:latentStyles w:defLockedState="0" w:defUIPriority="99" w:defSemiHidden="0" w:defUnhideWhenUsed="0" w:defQFormat="0" w:count="375">
-    <w:lsdException w:name="Normal" w:uiPriority="0" w:qFormat="1"/>
-    <w:lsdException w:name="heading 1" w:uiPriority="9" w:qFormat="1"/>
-    <w:lsdException w:name="heading 2" w:semiHidden="1" w:uiPriority="9" w:unhideWhenUsed="1" w:qFormat="1"/>
-    <w:lsdException w:name="heading 3" w:semiHidden="1" w:uiPriority="9" w:unhideWhenUsed="1" w:qFormat="1"/>
-    <w:lsdException w:name="heading 4" w:semiHidden="1" w:uiPriority="9" w:unhideWhenUsed="1" w:qFormat="1"/>
-    <w:lsdException w:name="heading 5" w:semiHidden="1" w:uiPriority="9" w:unhideWhenUsed="1" w:qFormat="1"/>
-    <w:lsdException w:name="heading 6" w:semiHidden="1" w:uiPriority="9" w:unhideWhenUsed="1" w:qFormat="1"/>
-    <w:lsdException w:name="heading 7" w:semiHidden="1" w:uiPriority="9" w:unhideWhenUsed="1" w:qFormat="1"/>
-    <w:lsdException w:name="heading 8" w:semiHidden="1" w:uiPriority="9" w:unhideWhenUsed="1" w:qFormat="1"/>
-    <w:lsdException w:name="heading 9" w:semiHidden="1" w:uiPriority="9" w:unhideWhenUsed="1" w:qFormat="1"/>
-    <w:lsdException w:name="index 1" w:semiHidden="1" w:unhideWhenUsed="1"/>
-    <w:lsdException w:name="index 2" w:semiHidden="1" w:unhideWhenUsed="1"/>
-    <w:lsdException w:name="index 3" w:semiHidden="1" w:unhideWhenUsed="1"/>
-    <w:lsdException w:name="index 4" w:semiHidden="1" w:unhideWhenUsed="1"/>
-    <w:lsdException w:name="index 5" w:semiHidden="1" w:unhideWhenUsed="1"/>
-    <w:lsdException w:name="index 6" w:semiHidden="1" w:unhideWhenUsed="1"/>
-    <w:lsdException w:name="index 7" w:semiHidden="1" w:unhideWhenUsed="1"/>
-    <w:lsdException w:name="index 8" w:semiHidden="1" w:unhideWhenUsed="1"/>
-    <w:lsdException w:name="index 9" w:semiHidden="1" w:unhideWhenUsed="1"/>
-    <w:lsdException w:name="toc 1" w:semiHidden="1" w:uiPriority="39" w:unhideWhenUsed="1"/>
-    <w:lsdException w:name="toc 2" w:semiHidden="1" w:uiPriority="39" w:unhideWhenUsed="1"/>
-    <w:lsdException w:name="toc 3" w:semiHidden="1" w:uiPriority="39" w:unhideWhenUsed="1"/>
-    <w:lsdException w:name="toc 4" w:semiHidden="1" w:uiPriority="39" w:unhideWhenUsed="1"/>
-    <w:lsdException w:name="toc 5" w:semiHidden="1" w:uiPriority="39" w:unhideWhenUsed="1"/>
-    <w:lsdException w:name="toc 6" w:semiHidden="1" w:uiPriority="39" w:unhideWhenUsed="1"/>
-    <w:lsdException w:name="toc 7" w:semiHidden="1" w:uiPriority="39" w:unhideWhenUsed="1"/>
-    <w:lsdException w:name="toc 8" w:semiHidden="1" w:uiPriority="39" w:unhideWhenUsed="1"/>
-    <w:lsdException w:name="toc 9" w:semiHidden="1" w:uiPriority="39" w:unhideWhenUsed="1"/>
-    <w:lsdException w:name="Normal Indent" w:semiHidden="1" w:unhideWhenUsed="1"/>
-    <w:lsdException w:name="footnote text" w:semiHidden="1" w:unhideWhenUsed="1"/>
-    <w:lsdException w:name="annotation text" w:semiHidden="1" w:unhideWhenUsed="1"/>
-    <w:lsdException w:name="header" w:semiHidden="1" w:unhideWhenUsed="1"/>
-    <w:lsdException w:name="footer" w:semiHidden="1" w:unhideWhenUsed="1"/>
-    <w:lsdException w:name="index heading" w:semiHidden="1" w:unhideWhenUsed="1"/>
-    <w:lsdException w:name="caption" w:semiHidden="1" w:uiPriority="35" w:unhideWhenUsed="1" w:qFormat="1"/>
-    <w:lsdException w:name="table of figures" w:semiHidden="1" w:unhideWhenUsed="1"/>
-    <w:lsdException w:name="envelope address" w:semiHidden="1" w:unhideWhenUsed="1"/>
-    <w:lsdException w:name="envelope return" w:semiHidden="1" w:unhideWhenUsed="1"/>
-    <w:lsdException w:name="footnote reference" w:semiHidden="1" w:unhideWhenUsed="1"/>
-    <w:lsdException w:name="annotation reference" w:semiHidden="1" w:unhideWhenUsed="1"/>
-    <w:lsdException w:name="line number" w:semiHidden="1" w:unhideWhenUsed="1"/>
-    <w:lsdException w:name="page number" w:semiHidden="1" w:unhideWhenUsed="1"/>
-    <w:lsdException w:name="endnote reference" w:semiHidden="1" w:unhideWhenUsed="1"/>
-    <w:lsdException w:name="endnote text" w:semiHidden="1" w:unhideWhenUsed="1"/>
-    <w:lsdException w:name="table of authorities" w:semiHidden="1" w:unhideWhenUsed="1"/>
-    <w:lsdException w:name="macro" w:semiHidden="1" w:unhideWhenUsed="1"/>
-    <w:lsdException w:name="toa heading" w:semiHidden="1" w:unhideWhenUsed="1"/>
-    <w:lsdException w:name="List" w:semiHidden="1" w:unhideWhenUsed="1"/>
-    <w:lsdException w:name="List Bullet" w:semiHidden="1" w:unhideWhenUsed="1"/>
-    <w:lsdException w:name="List Number" w:semiHidden="1" w:unhideWhenUsed="1"/>
-    <w:lsdException w:name="List 2" w:semiHidden="1" w:unhideWhenUsed="1"/>
-    <w:lsdException w:name="List 3" w:semiHidden="1" w:unhideWhenUsed="1"/>
-    <w:lsdException w:name="List 4" w:semiHidden="1" w:unhideWhenUsed="1"/>
-    <w:lsdException w:name="List 5" w:semiHidden="1" w:unhideWhenUsed="1"/>
-    <w:lsdException w:name="List Bullet 2" w:semiHidden="1" w:unhideWhenUsed="1"/>
-    <w:lsdException w:name="List Bullet 3" w:semiHidden="1" w:unhideWhenUsed="1"/>
-    <w:lsdException w:name="List Bullet 4" w:semiHidden="1" w:unhideWhenUsed="1"/>
-    <w:lsdException w:name="List Bullet 5" w:semiHidden="1" w:unhideWhenUsed="1"/>
-    <w:lsdException w:name="List Number 2" w:semiHidden="1" w:unhideWhenUsed="1"/>
-    <w:lsdException w:name="List Number 3" w:semiHidden="1" w:unhideWhenUsed="1"/>
-    <w:lsdException w:name="List Number 4" w:semiHidden="1" w:unhideWhenUsed="1"/>
-    <w:lsdException w:name="List Number 5" w:semiHidden="1" w:unhideWhenUsed="1"/>
-    <w:lsdException w:name="Title" w:uiPriority="10" w:qFormat="1"/>
-    <w:lsdException w:name="Closing" w:semiHidden="1" w:unhideWhenUsed="1"/>
-    <w:lsdException w:name="Signature" w:semiHidden="1" w:unhideWhenUsed="1"/>
-    <w:lsdException w:name="Default Paragraph Font" w:semiHidden="1" w:uiPriority="1" w:unhideWhenUsed="1"/>
-    <w:lsdException w:name="Body Text" w:semiHidden="1" w:unhideWhenUsed="1"/>
-    <w:lsdException w:name="Body Text Indent" w:semiHidden="1" w:unhideWhenUsed="1"/>
-    <w:lsdException w:name="List Continue" w:semiHidden="1" w:unhideWhenUsed="1"/>
-    <w:lsdException w:name="List Continue 2" w:semiHidden="1" w:unhideWhenUsed="1"/>
-    <w:lsdException w:name="List Continue 3" w:semiHidden="1" w:unhideWhenUsed="1"/>
-    <w:lsdException w:name="List Continue 4" w:semiHidden="1" w:unhideWhenUsed="1"/>
-    <w:lsdException w:name="List Continue 5" w:semiHidden="1" w:unhideWhenUsed="1"/>
-    <w:lsdException w:name="Message Header" w:semiHidden="1" w:unhideWhenUsed="1"/>
-    <w:lsdException w:name="Subtitle" w:uiPriority="11" w:qFormat="1"/>
-    <w:lsdException w:name="Salutation" w:semiHidden="1" w:unhideWhenUsed="1"/>
-    <w:lsdException w:name="Date" w:semiHidden="1" w:unhideWhenUsed="1"/>
-    <w:lsdException w:name="Body Text First Indent" w:semiHidden="1" w:unhideWhenUsed="1"/>
-    <w:lsdException w:name="Body Text First Indent 2" w:semiHidden="1" w:unhideWhenUsed="1"/>
-    <w:lsdException w:name="Note Heading" w:semiHidden="1" w:unhideWhenUsed="1"/>
-    <w:lsdException w:name="Body Text 2" w:semiHidden="1" w:unhideWhenUsed="1"/>
-    <w:lsdException w:name="Body Text 3" w:semiHidden="1" w:unhideWhenUsed="1"/>
-    <w:lsdException w:name="Body Text Indent 2" w:semiHidden="1" w:unhideWhenUsed="1"/>
-    <w:lsdException w:name="Body Text Indent 3" w:semiHidden="1" w:unhideWhenUsed="1"/>
-    <w:lsdException w:name="Block Text" w:semiHidden="1" w:unhideWhenUsed="1"/>
-    <w:lsdException w:name="Hyperlink" w:semiHidden="1" w:unhideWhenUsed="1"/>
-    <w:lsdException w:name="FollowedHyperlink" w:semiHidden="1" w:unhideWhenUsed="1"/>
-    <w:lsdException w:name="Strong" w:uiPriority="22" w:qFormat="1"/>
-    <w:lsdException w:name="Emphasis" w:uiPriority="20" w:qFormat="1"/>
-    <w:lsdException w:name="Document Map" w:semiHidden="1" w:unhideWhenUsed="1"/>
-    <w:lsdException w:name="Plain Text" w:semiHidden="1" w:unhideWhenUsed="1"/>
-    <w:lsdException w:name="E-mail Signature" w:semiHidden="1" w:unhideWhenUsed="1"/>
-    <w:lsdException w:name="HTML Top of Form" w:semiHidden="1" w:unhideWhenUsed="1"/>
-    <w:lsdException w:name="HTML Bottom of Form" w:semiHidden="1" w:unhideWhenUsed="1"/>
-    <w:lsdException w:name="Normal (Web)" w:semiHidden="1" w:unhideWhenUsed="1"/>
-    <w:lsdException w:name="HTML Acronym" w:semiHidden="1" w:unhideWhenUsed="1"/>
-    <w:lsdException w:name="HTML Address" w:semiHidden="1" w:unhideWhenUsed="1"/>
-    <w:lsdException w:name="HTML Cite" w:semiHidden="1" w:unhideWhenUsed="1"/>
-    <w:lsdException w:name="HTML Code" w:semiHidden="1" w:unhideWhenUsed="1"/>
-    <w:lsdException w:name="HTML Definition" w:semiHidden="1" w:unhideWhenUsed="1"/>
-    <w:lsdException w:name="HTML Keyboard" w:semiHidden="1" w:unhideWhenUsed="1"/>
-    <w:lsdException w:name="HTML Preformatted" w:semiHidden="1" w:unhideWhenUsed="1"/>
-    <w:lsdException w:name="HTML Sample" w:semiHidden="1" w:unhideWhenUsed="1"/>
-    <w:lsdException w:name="HTML Typewriter" w:semiHidden="1" w:unhideWhenUsed="1"/>
-    <w:lsdException w:name="HTML Variable" w:semiHidden="1" w:unhideWhenUsed="1"/>
-    <w:lsdException w:name="Normal Table" w:semiHidden="1" w:unhideWhenUsed="1"/>
-    <w:lsdException w:name="annotation subject" w:semiHidden="1" w:unhideWhenUsed="1"/>
-    <w:lsdException w:name="No List" w:semiHidden="1" w:unhideWhenUsed="1"/>
-    <w:lsdException w:name="Outline List 1" w:semiHidden="1" w:unhideWhenUsed="1"/>
-    <w:lsdException w:name="Outline List 2" w:semiHidden="1" w:unhideWhenUsed="1"/>
-    <w:lsdException w:name="Outline List 3" w:semiHidden="1" w:unhideWhenUsed="1"/>
-    <w:lsdException w:name="Table Simple 1" w:semiHidden="1" w:unhideWhenUsed="1"/>
-    <w:lsdException w:name="Table Simple 2" w:semiHidden="1" w:unhideWhenUsed="1"/>
-    <w:lsdException w:name="Table Simple 3" w:semiHidden="1" w:unhideWhenUsed="1"/>
-    <w:lsdException w:name="Table Classic 1" w:semiHidden="1" w:unhideWhenUsed="1"/>
-    <w:lsdException w:name="Table Classic 2" w:semiHidden="1" w:unhideWhenUsed="1"/>
-    <w:lsdException w:name="Table Classic 3" w:semiHidden="1" w:unhideWhenUsed="1"/>
-    <w:lsdException w:name="Table Classic 4" w:semiHidden="1" w:unhideWhenUsed="1"/>
-    <w:lsdException w:name="Table Colorful 1" w:semiHidden="1" w:unhideWhenUsed="1"/>
-    <w:lsdException w:name="Table Colorful 2" w:semiHidden="1" w:unhideWhenUsed="1"/>
-    <w:lsdException w:name="Table Colorful 3" w:semiHidden="1" w:unhideWhenUsed="1"/>
-    <w:lsdException w:name="Table Columns 1" w:semiHidden="1" w:unhideWhenUsed="1"/>
-    <w:lsdException w:name="Table Columns 2" w:semiHidden="1" w:unhideWhenUsed="1"/>
-    <w:lsdException w:name="Table Columns 3" w:semiHidden="1" w:unhideWhenUsed="1"/>
-    <w:lsdException w:name="Table Columns 4" w:semiHidden="1" w:unhideWhenUsed="1"/>
-    <w:lsdException w:name="Table Columns 5" w:semiHidden="1" w:unhideWhenUsed="1"/>
-    <w:lsdException w:name="Table Grid 1" w:semiHidden="1" w:unhideWhenUsed="1"/>
-    <w:lsdException w:name="Table Grid 2" w:semiHidden="1" w:unhideWhenUsed="1"/>
-    <w:lsdException w:name="Table Grid 3" w:semiHidden="1" w:unhideWhenUsed="1"/>
-    <w:lsdException w:name="Table Grid 4" w:semiHidden="1" w:unhideWhenUsed="1"/>
-    <w:lsdException w:name="Table Grid 5" w:semiHidden="1" w:unhideWhenUsed="1"/>
-    <w:lsdException w:name="Table Grid 6" w:semiHidden="1" w:unhideWhenUsed="1"/>
-    <w:lsdException w:name="Table Grid 7" w:semiHidden="1" w:unhideWhenUsed="1"/>
-    <w:lsdException w:name="Table Grid 8" w:semiHidden="1" w:unhideWhenUsed="1"/>
-    <w:lsdException w:name="Table List 1" w:semiHidden="1" w:unhideWhenUsed="1"/>
-    <w:lsdException w:name="Table List 2" w:semiHidden="1" w:unhideWhenUsed="1"/>
-    <w:lsdException w:name="Table List 3" w:semiHidden="1" w:unhideWhenUsed="1"/>
-    <w:lsdException w:name="Table List 4" w:semiHidden="1" w:unhideWhenUsed="1"/>
-    <w:lsdException w:name="Table List 5" w:semiHidden="1" w:unhideWhenUsed="1"/>
-    <w:lsdException w:name="Table List 6" w:semiHidden="1" w:unhideWhenUsed="1"/>
-    <w:lsdException w:name="Table List 7" w:semiHidden="1" w:unhideWhenUsed="1"/>
-    <w:lsdException w:name="Table List 8" w:semiHidden="1" w:unhideWhenUsed="1"/>
-    <w:lsdException w:name="Table 3D effects 1" w:semiHidden="1" w:unhideWhenUsed="1"/>
-    <w:lsdException w:name="Table 3D effects 2" w:semiHidden="1" w:unhideWhenUsed="1"/>
-    <w:lsdException w:name="Table 3D effects 3" w:semiHidden="1" w:unhideWhenUsed="1"/>
-    <w:lsdException w:name="Table Contemporary" w:semiHidden="1" w:unhideWhenUsed="1"/>
-    <w:lsdException w:name="Table Elegant" w:semiHidden="1" w:unhideWhenUsed="1"/>
-    <w:lsdException w:name="Table Professional" w:semiHidden="1" w:unhideWhenUsed="1"/>
-    <w:lsdException w:name="Table Subtle 1" w:semiHidden="1" w:unhideWhenUsed="1"/>
-    <w:lsdException w:name="Table Subtle 2" w:semiHidden="1" w:unhideWhenUsed="1"/>
-    <w:lsdException w:name="Table Web 1" w:semiHidden="1" w:unhideWhenUsed="1"/>
-    <w:lsdException w:name="Table Web 2" w:semiHidden="1" w:unhideWhenUsed="1"/>
-    <w:lsdException w:name="Table Web 3" w:semiHidden="1" w:unhideWhenUsed="1"/>
-    <w:lsdException w:name="Balloon Text" w:semiHidden="1" w:unhideWhenUsed="1"/>
-    <w:lsdException w:name="Table Grid" w:uiPriority="39"/>
-    <w:lsdException w:name="Table Theme" w:semiHidden="1" w:unhideWhenUsed="1"/>
-    <w:lsdException w:name="Placeholder Text" w:semiHidden="1"/>
-    <w:lsdException w:name="No Spacing" w:uiPriority="1" w:qFormat="1"/>
-    <w:lsdException w:name="Light Shading" w:uiPriority="60"/>
-    <w:lsdException w:name="Light List" w:uiPriority="61"/>
-    <w:lsdException w:name="Light Grid" w:uiPriority="62"/>
-    <w:lsdException w:name="Medium Shading 1" w:uiPriority="63"/>
-    <w:lsdException w:name="Medium Shading 2" w:uiPriority="64"/>
-    <w:lsdException w:name="Medium List 1" w:uiPriority="65"/>
-    <w:lsdException w:name="Medium List 2" w:uiPriority="66"/>
-    <w:lsdException w:name="Medium Grid 1" w:uiPriority="67"/>
-    <w:lsdException w:name="Medium Grid 2" w:uiPriority="68"/>
-    <w:lsdException w:name="Medium Grid 3" w:uiPriority="69"/>
-    <w:lsdException w:name="Dark List" w:uiPriority="70"/>
-    <w:lsdException w:name="Colorful Shading" w:uiPriority="71"/>
-    <w:lsdException w:name="Colorful List" w:uiPriority="72"/>
-    <w:lsdException w:name="Colorful Grid" w:uiPriority="73"/>
-    <w:lsdException w:name="Light Shading Accent 1" w:uiPriority="60"/>
-    <w:lsdException w:name="Light List Accent 1" w:uiPriority="61"/>
-    <w:lsdException w:name="Light Grid Accent 1" w:uiPriority="62"/>
-    <w:lsdException w:name="Medium Shading 1 Accent 1" w:uiPriority="63"/>
-    <w:lsdException w:name="Medium Shading 2 Accent 1" w:uiPriority="64"/>
-    <w:lsdException w:name="Medium List 1 Accent 1" w:uiPriority="65"/>
-    <w:lsdException w:name="Revision" w:semiHidden="1"/>
-    <w:lsdException w:name="List Paragraph" w:uiPriority="34" w:qFormat="1"/>
-    <w:lsdException w:name="Quote" w:uiPriority="29" w:qFormat="1"/>
-    <w:lsdException w:name="Intense Quote" w:uiPriority="30" w:qFormat="1"/>
-    <w:lsdException w:name="Medium List 2 Accent 1" w:uiPriority="66"/>
-    <w:lsdException w:name="Medium Grid 1 Accent 1" w:uiPriority="67"/>
-    <w:lsdException w:name="Medium Grid 2 Accent 1" w:uiPriority="68"/>
-    <w:lsdException w:name="Medium Grid 3 Accent 1" w:uiPriority="69"/>
-    <w:lsdException w:name="Dark List Accent 1" w:uiPriority="70"/>
-    <w:lsdException w:name="Colorful Shading Accent 1" w:uiPriority="71"/>
-    <w:lsdException w:name="Colorful List Accent 1" w:uiPriority="72"/>
-    <w:lsdException w:name="Colorful Grid Accent 1" w:uiPriority="73"/>
-    <w:lsdException w:name="Light Shading Accent 2" w:uiPriority="60"/>
-    <w:lsdException w:name="Light List Accent 2" w:uiPriority="61"/>
-    <w:lsdException w:name="Light Grid Accent 2" w:uiPriority="62"/>
-    <w:lsdException w:name="Medium Shading 1 Accent 2" w:uiPriority="63"/>
-    <w:lsdException w:name="Medium Shading 2 Accent 2" w:uiPriority="64"/>
-    <w:lsdException w:name="Medium List 1 Accent 2" w:uiPriority="65"/>
-    <w:lsdException w:name="Medium List 2 Accent 2" w:uiPriority="66"/>
-    <w:lsdException w:name="Medium Grid 1 Accent 2" w:uiPriority="67"/>
-    <w:lsdException w:name="Medium Grid 2 Accent 2" w:uiPriority="68"/>
-    <w:lsdException w:name="Medium Grid 3 Accent 2" w:uiPriority="69"/>
-    <w:lsdException w:name="Dark List Accent 2" w:uiPriority="70"/>
-    <w:lsdException w:name="Colorful Shading Accent 2" w:uiPriority="71"/>
-    <w:lsdException w:name="Colorful List Accent 2" w:uiPriority="72"/>
-    <w:lsdException w:name="Colorful Grid Accent 2" w:uiPriority="73"/>
-    <w:lsdException w:name="Light Shading Accent 3" w:uiPriority="60"/>
-    <w:lsdException w:name="Light List Accent 3" w:uiPriority="61"/>
-    <w:lsdException w:name="Light Grid Accent 3" w:uiPriority="62"/>
-    <w:lsdException w:name="Medium Shading 1 Accent 3" w:uiPriority="63"/>
-    <w:lsdException w:name="Medium Shading 2 Accent 3" w:uiPriority="64"/>
-    <w:lsdException w:name="Medium List 1 Accent 3" w:uiPriority="65"/>
-    <w:lsdException w:name="Medium List 2 Accent 3" w:uiPriority="66"/>
-    <w:lsdException w:name="Medium Grid 1 Accent 3" w:uiPriority="67"/>
-    <w:lsdException w:name="Medium Grid 2 Accent 3" w:uiPriority="68"/>
-    <w:lsdException w:name="Medium Grid 3 Accent 3" w:uiPriority="69"/>
-    <w:lsdException w:name="Dark List Accent 3" w:uiPriority="70"/>
-    <w:lsdException w:name="Colorful Shading Accent 3" w:uiPriority="71"/>
-    <w:lsdException w:name="Colorful List Accent 3" w:uiPriority="72"/>
-    <w:lsdException w:name="Colorful Grid Accent 3" w:uiPriority="73"/>
-    <w:lsdException w:name="Light Shading Accent 4" w:uiPriority="60"/>
-    <w:lsdException w:name="Light List Accent 4" w:uiPriority="61"/>
-    <w:lsdException w:name="Light Grid Accent 4" w:uiPriority="62"/>
-    <w:lsdException w:name="Medium Shading 1 Accent 4" w:uiPriority="63"/>
-    <w:lsdException w:name="Medium Shading 2 Accent 4" w:uiPriority="64"/>
-    <w:lsdException w:name="Medium List 1 Accent 4" w:uiPriority="65"/>
-    <w:lsdException w:name="Medium List 2 Accent 4" w:uiPriority="66"/>
-    <w:lsdException w:name="Medium Grid 1 Accent 4" w:uiPriority="67"/>
-    <w:lsdException w:name="Medium Grid 2 Accent 4" w:uiPriority="68"/>
-    <w:lsdException w:name="Medium Grid 3 Accent 4" w:uiPriority="69"/>
-    <w:lsdException w:name="Dark List Accent 4" w:uiPriority="70"/>
-    <w:lsdException w:name="Colorful Shading Accent 4" w:uiPriority="71"/>
-    <w:lsdException w:name="Colorful List Accent 4" w:uiPriority="72"/>
-    <w:lsdException w:name="Colorful Grid Accent 4" w:uiPriority="73"/>
-    <w:lsdException w:name="Light Shading Accent 5" w:uiPriority="60"/>
-    <w:lsdException w:name="Light List Accent 5" w:uiPriority="61"/>
-    <w:lsdException w:name="Light Grid Accent 5" w:uiPriority="62"/>
-    <w:lsdException w:name="Medium Shading 1 Accent 5" w:uiPriority="63"/>
-    <w:lsdException w:name="Medium Shading 2 Accent 5" w:uiPriority="64"/>
-    <w:lsdException w:name="Medium List 1 Accent 5" w:uiPriority="65"/>
-    <w:lsdException w:name="Medium List 2 Accent 5" w:uiPriority="66"/>
-    <w:lsdException w:name="Medium Grid 1 Accent 5" w:uiPriority="67"/>
-    <w:lsdException w:name="Medium Grid 2 Accent 5" w:uiPriority="68"/>
-    <w:lsdException w:name="Medium Grid 3 Accent 5" w:uiPriority="69"/>
-    <w:lsdException w:name="Dark List Accent 5" w:uiPriority="70"/>
-    <w:lsdException w:name="Colorful Shading Accent 5" w:uiPriority="71"/>
-    <w:lsdException w:name="Colorful List Accent 5" w:uiPriority="72"/>
-    <w:lsdException w:name="Colorful Grid Accent 5" w:uiPriority="73"/>
-    <w:lsdException w:name="Light Shading Accent 6" w:uiPriority="60"/>
-    <w:lsdException w:name="Light List Accent 6" w:uiPriority="61"/>
-    <w:lsdException w:name="Light Grid Accent 6" w:uiPriority="62"/>
-    <w:lsdException w:name="Medium Shading 1 Accent 6" w:uiPriority="63"/>
-    <w:lsdException w:name="Medium Shading 2 Accent 6" w:uiPriority="64"/>
-    <w:lsdException w:name="Medium List 1 Accent 6" w:uiPriority="65"/>
-    <w:lsdException w:name="Medium List 2 Accent 6" w:uiPriority="66"/>
-    <w:lsdException w:name="Medium Grid 1 Accent 6" w:uiPriority="67"/>
-    <w:lsdException w:name="Medium Grid 2 Accent 6" w:uiPriority="68"/>
-    <w:lsdException w:name="Medium Grid 3 Accent 6" w:uiPriority="69"/>
-    <w:lsdException w:name="Dark List Accent 6" w:uiPriority="70"/>
-    <w:lsdException w:name="Colorful Shading Accent 6" w:uiPriority="71"/>
-    <w:lsdException w:name="Colorful List Accent 6" w:uiPriority="72"/>
-    <w:lsdException w:name="Colorful Grid Accent 6" w:uiPriority="73"/>
-    <w:lsdException w:name="Subtle Emphasis" w:uiPriority="19" w:qFormat="1"/>
-    <w:lsdException w:name="Intense Emphasis" w:uiPriority="21" w:qFormat="1"/>
-    <w:lsdException w:name="Subtle Reference" w:uiPriority="31" w:qFormat="1"/>
-    <w:lsdException w:name="Intense Reference" w:uiPriority="32" w:qFormat="1"/>
-    <w:lsdException w:name="Book Title" w:uiPriority="33" w:qFormat="1"/>
-    <w:lsdException w:name="Bibliography" w:semiHidden="1" w:uiPriority="37" w:unhideWhenUsed="1"/>
-    <w:lsdException w:name="TOC Heading" w:semiHidden="1" w:uiPriority="39" w:unhideWhenUsed="1" w:qFormat="1"/>
-    <w:lsdException w:name="Plain Table 1" w:uiPriority="41"/>
-    <w:lsdException w:name="Plain Table 2" w:uiPriority="42"/>
-    <w:lsdException w:name="Plain Table 3" w:uiPriority="43"/>
-    <w:lsdException w:name="Plain Table 4" w:uiPriority="44"/>
-    <w:lsdException w:name="Plain Table 5" w:uiPriority="45"/>
-    <w:lsdException w:name="Grid Table Light" w:uiPriority="40"/>
-    <w:lsdException w:name="Grid Table 1 Light" w:uiPriority="46"/>
-    <w:lsdException w:name="Grid Table 2" w:uiPriority="47"/>
-    <w:lsdException w:name="Grid Table 3" w:uiPriority="48"/>
-    <w:lsdException w:name="Grid Table 4" w:uiPriority="49"/>
-    <w:lsdException w:name="Grid Table 5 Dark" w:uiPriority="50"/>
-    <w:lsdException w:name="Grid Table 6 Colorful" w:uiPriority="51"/>
-    <w:lsdException w:name="Grid Table 7 Colorful" w:uiPriority="52"/>
-    <w:lsdException w:name="Grid Table 1 Light Accent 1" w:uiPriority="46"/>
-    <w:lsdException w:name="Grid Table 2 Accent 1" w:uiPriority="47"/>
-    <w:lsdException w:name="Grid Table 3 Accent 1" w:uiPriority="48"/>
-    <w:lsdException w:name="Grid Table 4 Accent 1" w:uiPriority="49"/>
-    <w:lsdException w:name="Grid Table 5 Dark Accent 1" w:uiPriority="50"/>
-    <w:lsdException w:name="Grid Table 6 Colorful Accent 1" w:uiPriority="51"/>
-    <w:lsdException w:name="Grid Table 7 Colorful Accent 1" w:uiPriority="52"/>
-    <w:lsdException w:name="Grid Table 1 Light Accent 2" w:uiPriority="46"/>
-    <w:lsdException w:name="Grid Table 2 Accent 2" w:uiPriority="47"/>
-    <w:lsdException w:name="Grid Table 3 Accent 2" w:uiPriority="48"/>
-    <w:lsdException w:name="Grid Table 4 Accent 2" w:uiPriority="49"/>
-    <w:lsdException w:name="Grid Table 5 Dark Accent 2" w:uiPriority="50"/>
-    <w:lsdException w:name="Grid Table 6 Colorful Accent 2" w:uiPriority="51"/>
-    <w:lsdException w:name="Grid Table 7 Colorful Accent 2" w:uiPriority="52"/>
-    <w:lsdException w:name="Grid Table 1 Light Accent 3" w:uiPriority="46"/>
-    <w:lsdException w:name="Grid Table 2 Accent 3" w:uiPriority="47"/>
-    <w:lsdException w:name="Grid Table 3 Accent 3" w:uiPriority="48"/>
-    <w:lsdException w:name="Grid Table 4 Accent 3" w:uiPriority="49"/>
-    <w:lsdException w:name="Grid Table 5 Dark Accent 3" w:uiPriority="50"/>
-    <w:lsdException w:name="Grid Table 6 Colorful Accent 3" w:uiPriority="51"/>
-    <w:lsdException w:name="Grid Table 7 Colorful Accent 3" w:uiPriority="52"/>
-    <w:lsdException w:name="Grid Table 1 Light Accent 4" w:uiPriority="46"/>
-    <w:lsdException w:name="Grid Table 2 Accent 4" w:uiPriority="47"/>
-    <w:lsdException w:name="Grid Table 3 Accent 4" w:uiPriority="48"/>
-    <w:lsdException w:name="Grid Table 4 Accent 4" w:uiPriority="49"/>
-    <w:lsdException w:name="Grid Table 5 Dark Accent 4" w:uiPriority="50"/>
-    <w:lsdException w:name="Grid Table 6 Colorful Accent 4" w:uiPriority="51"/>
-    <w:lsdException w:name="Grid Table 7 Colorful Accent 4" w:uiPriority="52"/>
-    <w:lsdException w:name="Grid Table 1 Light Accent 5" w:uiPriority="46"/>
-    <w:lsdException w:name="Grid Table 2 Accent 5" w:uiPriority="47"/>
-    <w:lsdException w:name="Grid Table 3 Accent 5" w:uiPriority="48"/>
-    <w:lsdException w:name="Grid Table 4 Accent 5" w:uiPriority="49"/>
-    <w:lsdException w:name="Grid Table 5 Dark Accent 5" w:uiPriority="50"/>
-    <w:lsdException w:name="Grid Table 6 Colorful Accent 5" w:uiPriority="51"/>
-    <w:lsdException w:name="Grid Table 7 Colorful Accent 5" w:uiPriority="52"/>
-    <w:lsdException w:name="Grid Table 1 Light Accent 6" w:uiPriority="46"/>
-    <w:lsdException w:name="Grid Table 2 Accent 6" w:uiPriority="47"/>
-    <w:lsdException w:name="Grid Table 3 Accent 6" w:uiPriority="48"/>
-    <w:lsdException w:name="Grid Table 4 Accent 6" w:uiPriority="49"/>
-    <w:lsdException w:name="Grid Table 5 Dark Accent 6" w:uiPriority="50"/>
-    <w:lsdException w:name="Grid Table 6 Colorful Accent 6" w:uiPriority="51"/>
-    <w:lsdException w:name="Grid Table 7 Colorful Accent 6" w:uiPriority="52"/>
-    <w:lsdException w:name="List Table 1 Light" w:uiPriority="46"/>
-    <w:lsdException w:name="List Table 2" w:uiPriority="47"/>
-    <w:lsdException w:name="List Table 3" w:uiPriority="48"/>
-    <w:lsdException w:name="List Table 4" w:uiPriority="49"/>
-    <w:lsdException w:name="List Table 5 Dark" w:uiPriority="50"/>
-    <w:lsdException w:name="List Table 6 Colorful" w:uiPriority="51"/>
-    <w:lsdException w:name="List Table 7 Colorful" w:uiPriority="52"/>
-    <w:lsdException w:name="List Table 1 Light Accent 1" w:uiPriority="46"/>
-    <w:lsdException w:name="List Table 2 Accent 1" w:uiPriority="47"/>
-    <w:lsdException w:name="List Table 3 Accent 1" w:uiPriority="48"/>
-    <w:lsdException w:name="List Table 4 Accent 1" w:uiPriority="49"/>
-    <w:lsdException w:name="List Table 5 Dark Accent 1" w:uiPriority="50"/>
-    <w:lsdException w:name="List Table 6 Colorful Accent 1" w:uiPriority="51"/>
-    <w:lsdException w:name="List Table 7 Colorful Accent 1" w:uiPriority="52"/>
-    <w:lsdException w:name="List Table 1 Light Accent 2" w:uiPriority="46"/>
-    <w:lsdException w:name="List Table 2 Accent 2" w:uiPriority="47"/>
-    <w:lsdException w:name="List Table 3 Accent 2" w:uiPriority="48"/>
-    <w:lsdException w:name="List Table 4 Accent 2" w:uiPriority="49"/>
-    <w:lsdException w:name="List Table 5 Dark Accent 2" w:uiPriority="50"/>
-    <w:lsdException w:name="List Table 6 Colorful Accent 2" w:uiPriority="51"/>
-    <w:lsdException w:name="List Table 7 Colorful Accent 2" w:uiPriority="52"/>
-    <w:lsdException w:name="List Table 1 Light Accent 3" w:uiPriority="46"/>
-    <w:lsdException w:name="List Table 2 Accent 3" w:uiPriority="47"/>
-    <w:lsdException w:name="List Table 3 Accent 3" w:uiPriority="48"/>
-    <w:lsdException w:name="List Table 4 Accent 3" w:uiPriority="49"/>
-    <w:lsdException w:name="List Table 5 Dark Accent 3" w:uiPriority="50"/>
-    <w:lsdException w:name="List Table 6 Colorful Accent 3" w:uiPriority="51"/>
-    <w:lsdException w:name="List Table 7 Colorful Accent 3" w:uiPriority="52"/>
-    <w:lsdException w:name="List Table 1 Light Accent 4" w:uiPriority="46"/>
-    <w:lsdException w:name="List Table 2 Accent 4" w:uiPriority="47"/>
-    <w:lsdException w:name="List Table 3 Accent 4" w:uiPriority="48"/>
-    <w:lsdException w:name="List Table 4 Accent 4" w:uiPriority="49"/>
-    <w:lsdException w:name="List Table 5 Dark Accent 4" w:uiPriority="50"/>
-    <w:lsdException w:name="List Table 6 Colorful Accent 4" w:uiPriority="51"/>
-    <w:lsdException w:name="List Table 7 Colorful Accent 4" w:uiPriority="52"/>
-    <w:lsdException w:name="List Table 1 Light Accent 5" w:uiPriority="46"/>
-    <w:lsdException w:name="List Table 2 Accent 5" w:uiPriority="47"/>
-    <w:lsdException w:name="List Table 3 Accent 5" w:uiPriority="48"/>
-    <w:lsdException w:name="List Table 4 Accent 5" w:uiPriority="49"/>
-    <w:lsdException w:name="List Table 5 Dark Accent 5" w:uiPriority="50"/>
-    <w:lsdException w:name="List Table 6 Colorful Accent 5" w:uiPriority="51"/>
-    <w:lsdException w:name="List Table 7 Colorful Accent 5" w:uiPriority="52"/>
-    <w:lsdException w:name="List Table 1 Light Accent 6" w:uiPriority="46"/>
-    <w:lsdException w:name="List Table 2 Accent 6" w:uiPriority="47"/>
-    <w:lsdException w:name="List Table 3 Accent 6" w:uiPriority="48"/>
-    <w:lsdException w:name="List Table 4 Accent 6" w:uiPriority="49"/>
-    <w:lsdException w:name="List Table 5 Dark Accent 6" w:uiPriority="50"/>
-    <w:lsdException w:name="List Table 6 Colorful Accent 6" w:uiPriority="51"/>
-    <w:lsdException w:name="List Table 7 Colorful Accent 6" w:uiPriority="52"/>
-    <w:lsdException w:name="Mention" w:semiHidden="1" w:unhideWhenUsed="1"/>
-    <w:lsdException w:name="Smart Hyperlink" w:semiHidden="1" w:unhideWhenUsed="1"/>
-    <w:lsdException w:name="Hashtag" w:semiHidden="1" w:unhideWhenUsed="1"/>
-    <w:lsdException w:name="Unresolved Mention" w:semiHidden="1" w:unhideWhenUsed="1"/>
-  </w:latentStyles>
-  <w:style w:type="paragraph" w:default="1" w:styleId="Normal">
-    <w:name w:val="Normal"/>
-    <w:qFormat/>
-  </w:style>
-  <w:style w:type="character" w:default="1" w:styleId="DefaultParagraphFont">
-    <w:name w:val="Default Paragraph Font"/>
-    <w:uiPriority w:val="1"/>
-    <w:semiHidden/>
+  <w:style w:type="paragraph" w:styleId="ListBullet">
+    <w:name w:val="List Bullet"/>
+    <w:basedOn w:val="Normal"/>
+    <w:uiPriority w:val="99"/>
     <w:unhideWhenUsed/>
-  </w:style>
-  <w:style w:type="table" w:default="1" w:styleId="TableNormal">
-    <w:name w:val="Normal Table"/>
-    <w:uiPriority w:val="99"/>
-    <w:semiHidden/>
-    <w:unhideWhenUsed/>
-    <w:tblPr>
-      <w:tblInd w:w="0" w:type="dxa"/>
-      <w:tblCellMar>
-        <w:top w:w="0" w:type="dxa"/>
-        <w:left w:w="108" w:type="dxa"/>
-        <w:bottom w:w="0" w:type="dxa"/>
-        <w:right w:w="108" w:type="dxa"/>
-      </w:tblCellMar>
-    </w:tblPr>
-  </w:style>
-  <w:style w:type="numbering" w:default="1" w:styleId="NoList">
-    <w:name w:val="No List"/>
-    <w:uiPriority w:val="99"/>
-    <w:semiHidden/>
-    <w:unhideWhenUsed/>
-  </w:style>
-  <w:style w:type="character" w:styleId="PlaceholderText">
-    <w:name w:val="Placeholder Text"/>
-    <w:basedOn w:val="DefaultParagraphFont"/>
-    <w:uiPriority w:val="99"/>
-    <w:semiHidden/>
-    <w:rsid w:val="00675F21"/>
-    <w:rPr>
-      <w:color w:val="808080"/>
-    </w:rPr>
+    <w:rsid w:val="002D7499"/>
+    <w:pPr>
+      <w:numPr>
+        <w:numId w:val="7"/>
+      </w:numPr>
+      <w:contextualSpacing/>
+    </w:pPr>
   </w:style>
 </w:styles>
-</file>
-
-<file path=word/glossary/webSettings.xml><?xml version="1.0" encoding="utf-8"?>
-<w:webSettings xmlns:mc="http://schemas.openxmlformats.org/markup-compatibility/2006" xmlns:r="http://schemas.openxmlformats.org/officeDocument/2006/relationships" xmlns:w="http://schemas.openxmlformats.org/wordprocessingml/2006/main" xmlns:w14="http://schemas.microsoft.com/office/word/2010/wordml" xmlns:w15="http://schemas.microsoft.com/office/word/2012/wordml" xmlns:w16cid="http://schemas.microsoft.com/office/word/2016/wordml/cid" xmlns:w16se="http://schemas.microsoft.com/office/word/2015/wordml/symex" mc:Ignorable="w14 w15 w16se w16cid">
-  <w:optimizeForBrowser/>
-  <w:allowPNG/>
-</w:webSettings>
 </file>
 
 <file path=word/theme/theme1.xml><?xml version="1.0" encoding="utf-8"?>
@@ -10560,7 +10259,7 @@
 </file>
 
 <file path=customXml/itemProps1.xml><?xml version="1.0" encoding="utf-8"?>
-<ds:datastoreItem xmlns:ds="http://schemas.openxmlformats.org/officeDocument/2006/customXml" ds:itemID="{0B475C31-5D5D-483B-95F8-D2CE0527D99C}">
+<ds:datastoreItem xmlns:ds="http://schemas.openxmlformats.org/officeDocument/2006/customXml" ds:itemID="{A90E34EE-8DDE-4B72-99BA-BE6A03ADF4DC}">
   <ds:schemaRefs>
     <ds:schemaRef ds:uri="http://schemas.openxmlformats.org/officeDocument/2006/bibliography"/>
   </ds:schemaRefs>

--- a/Dissertation.docx
+++ b/Dissertation.docx
@@ -406,7 +406,7 @@
           <w:r>
             <w:fldChar w:fldCharType="separate"/>
           </w:r>
-          <w:hyperlink w:anchor="_Toc498116233" w:history="1">
+          <w:hyperlink w:anchor="_Toc498219245" w:history="1">
             <w:r>
               <w:rPr>
                 <w:rStyle w:val="Hyperlink"/>
@@ -450,7 +450,7 @@
                 <w:noProof/>
                 <w:webHidden/>
               </w:rPr>
-              <w:instrText xml:space="preserve"> PAGEREF _Toc498116233 \h </w:instrText>
+              <w:instrText xml:space="preserve"> PAGEREF _Toc498219245 \h </w:instrText>
             </w:r>
             <w:r>
               <w:rPr>
@@ -496,7 +496,7 @@
               <w:lang w:eastAsia="en-GB"/>
             </w:rPr>
           </w:pPr>
-          <w:hyperlink w:anchor="_Toc498116234" w:history="1">
+          <w:hyperlink w:anchor="_Toc498219246" w:history="1">
             <w:r>
               <w:rPr>
                 <w:rStyle w:val="Hyperlink"/>
@@ -540,7 +540,7 @@
                 <w:noProof/>
                 <w:webHidden/>
               </w:rPr>
-              <w:instrText xml:space="preserve"> PAGEREF _Toc498116234 \h </w:instrText>
+              <w:instrText xml:space="preserve"> PAGEREF _Toc498219246 \h </w:instrText>
             </w:r>
             <w:r>
               <w:rPr>
@@ -586,7 +586,7 @@
               <w:lang w:eastAsia="en-GB"/>
             </w:rPr>
           </w:pPr>
-          <w:hyperlink w:anchor="_Toc498116235" w:history="1">
+          <w:hyperlink w:anchor="_Toc498219247" w:history="1">
             <w:r>
               <w:rPr>
                 <w:rStyle w:val="Hyperlink"/>
@@ -630,7 +630,7 @@
                 <w:noProof/>
                 <w:webHidden/>
               </w:rPr>
-              <w:instrText xml:space="preserve"> PAGEREF _Toc498116235 \h </w:instrText>
+              <w:instrText xml:space="preserve"> PAGEREF _Toc498219247 \h </w:instrText>
             </w:r>
             <w:r>
               <w:rPr>
@@ -675,7 +675,7 @@
               <w:lang w:eastAsia="en-GB"/>
             </w:rPr>
           </w:pPr>
-          <w:hyperlink w:anchor="_Toc498116236" w:history="1">
+          <w:hyperlink w:anchor="_Toc498219248" w:history="1">
             <w:r>
               <w:rPr>
                 <w:rStyle w:val="Hyperlink"/>
@@ -719,7 +719,7 @@
                 <w:noProof/>
                 <w:webHidden/>
               </w:rPr>
-              <w:instrText xml:space="preserve"> PAGEREF _Toc498116236 \h </w:instrText>
+              <w:instrText xml:space="preserve"> PAGEREF _Toc498219248 \h </w:instrText>
             </w:r>
             <w:r>
               <w:rPr>
@@ -765,7 +765,7 @@
               <w:lang w:eastAsia="en-GB"/>
             </w:rPr>
           </w:pPr>
-          <w:hyperlink w:anchor="_Toc498116237" w:history="1">
+          <w:hyperlink w:anchor="_Toc498219249" w:history="1">
             <w:r>
               <w:rPr>
                 <w:rStyle w:val="Hyperlink"/>
@@ -809,7 +809,7 @@
                 <w:noProof/>
                 <w:webHidden/>
               </w:rPr>
-              <w:instrText xml:space="preserve"> PAGEREF _Toc498116237 \h </w:instrText>
+              <w:instrText xml:space="preserve"> PAGEREF _Toc498219249 \h </w:instrText>
             </w:r>
             <w:r>
               <w:rPr>
@@ -855,7 +855,7 @@
               <w:lang w:eastAsia="en-GB"/>
             </w:rPr>
           </w:pPr>
-          <w:hyperlink w:anchor="_Toc498116238" w:history="1">
+          <w:hyperlink w:anchor="_Toc498219250" w:history="1">
             <w:r>
               <w:rPr>
                 <w:rStyle w:val="Hyperlink"/>
@@ -899,7 +899,7 @@
                 <w:noProof/>
                 <w:webHidden/>
               </w:rPr>
-              <w:instrText xml:space="preserve"> PAGEREF _Toc498116238 \h </w:instrText>
+              <w:instrText xml:space="preserve"> PAGEREF _Toc498219250 \h </w:instrText>
             </w:r>
             <w:r>
               <w:rPr>
@@ -945,7 +945,7 @@
               <w:lang w:eastAsia="en-GB"/>
             </w:rPr>
           </w:pPr>
-          <w:hyperlink w:anchor="_Toc498116239" w:history="1">
+          <w:hyperlink w:anchor="_Toc498219251" w:history="1">
             <w:r>
               <w:rPr>
                 <w:rStyle w:val="Hyperlink"/>
@@ -989,7 +989,7 @@
                 <w:noProof/>
                 <w:webHidden/>
               </w:rPr>
-              <w:instrText xml:space="preserve"> PAGEREF _Toc498116239 \h </w:instrText>
+              <w:instrText xml:space="preserve"> PAGEREF _Toc498219251 \h </w:instrText>
             </w:r>
             <w:r>
               <w:rPr>
@@ -1035,7 +1035,7 @@
               <w:lang w:eastAsia="en-GB"/>
             </w:rPr>
           </w:pPr>
-          <w:hyperlink w:anchor="_Toc498116240" w:history="1">
+          <w:hyperlink w:anchor="_Toc498219252" w:history="1">
             <w:r>
               <w:rPr>
                 <w:rStyle w:val="Hyperlink"/>
@@ -1079,7 +1079,7 @@
                 <w:noProof/>
                 <w:webHidden/>
               </w:rPr>
-              <w:instrText xml:space="preserve"> PAGEREF _Toc498116240 \h </w:instrText>
+              <w:instrText xml:space="preserve"> PAGEREF _Toc498219252 \h </w:instrText>
             </w:r>
             <w:r>
               <w:rPr>
@@ -1125,7 +1125,7 @@
               <w:lang w:eastAsia="en-GB"/>
             </w:rPr>
           </w:pPr>
-          <w:hyperlink w:anchor="_Toc498116241" w:history="1">
+          <w:hyperlink w:anchor="_Toc498219253" w:history="1">
             <w:r>
               <w:rPr>
                 <w:rStyle w:val="Hyperlink"/>
@@ -1169,7 +1169,7 @@
                 <w:noProof/>
                 <w:webHidden/>
               </w:rPr>
-              <w:instrText xml:space="preserve"> PAGEREF _Toc498116241 \h </w:instrText>
+              <w:instrText xml:space="preserve"> PAGEREF _Toc498219253 \h </w:instrText>
             </w:r>
             <w:r>
               <w:rPr>
@@ -1215,7 +1215,7 @@
               <w:lang w:eastAsia="en-GB"/>
             </w:rPr>
           </w:pPr>
-          <w:hyperlink w:anchor="_Toc498116242" w:history="1">
+          <w:hyperlink w:anchor="_Toc498219254" w:history="1">
             <w:r>
               <w:rPr>
                 <w:rStyle w:val="Hyperlink"/>
@@ -1259,7 +1259,7 @@
                 <w:noProof/>
                 <w:webHidden/>
               </w:rPr>
-              <w:instrText xml:space="preserve"> PAGEREF _Toc498116242 \h </w:instrText>
+              <w:instrText xml:space="preserve"> PAGEREF _Toc498219254 \h </w:instrText>
             </w:r>
             <w:r>
               <w:rPr>
@@ -1305,7 +1305,7 @@
               <w:lang w:eastAsia="en-GB"/>
             </w:rPr>
           </w:pPr>
-          <w:hyperlink w:anchor="_Toc498116243" w:history="1">
+          <w:hyperlink w:anchor="_Toc498219255" w:history="1">
             <w:r>
               <w:rPr>
                 <w:rStyle w:val="Hyperlink"/>
@@ -1349,7 +1349,7 @@
                 <w:noProof/>
                 <w:webHidden/>
               </w:rPr>
-              <w:instrText xml:space="preserve"> PAGEREF _Toc498116243 \h </w:instrText>
+              <w:instrText xml:space="preserve"> PAGEREF _Toc498219255 \h </w:instrText>
             </w:r>
             <w:r>
               <w:rPr>
@@ -1395,7 +1395,7 @@
               <w:lang w:eastAsia="en-GB"/>
             </w:rPr>
           </w:pPr>
-          <w:hyperlink w:anchor="_Toc498116244" w:history="1">
+          <w:hyperlink w:anchor="_Toc498219256" w:history="1">
             <w:r>
               <w:rPr>
                 <w:rStyle w:val="Hyperlink"/>
@@ -1439,7 +1439,7 @@
                 <w:noProof/>
                 <w:webHidden/>
               </w:rPr>
-              <w:instrText xml:space="preserve"> PAGEREF _Toc498116244 \h </w:instrText>
+              <w:instrText xml:space="preserve"> PAGEREF _Toc498219256 \h </w:instrText>
             </w:r>
             <w:r>
               <w:rPr>
@@ -1485,7 +1485,7 @@
               <w:lang w:eastAsia="en-GB"/>
             </w:rPr>
           </w:pPr>
-          <w:hyperlink w:anchor="_Toc498116245" w:history="1">
+          <w:hyperlink w:anchor="_Toc498219257" w:history="1">
             <w:r>
               <w:rPr>
                 <w:rStyle w:val="Hyperlink"/>
@@ -1529,7 +1529,7 @@
                 <w:noProof/>
                 <w:webHidden/>
               </w:rPr>
-              <w:instrText xml:space="preserve"> PAGEREF _Toc498116245 \h </w:instrText>
+              <w:instrText xml:space="preserve"> PAGEREF _Toc498219257 \h </w:instrText>
             </w:r>
             <w:r>
               <w:rPr>
@@ -1575,7 +1575,7 @@
               <w:lang w:eastAsia="en-GB"/>
             </w:rPr>
           </w:pPr>
-          <w:hyperlink w:anchor="_Toc498116246" w:history="1">
+          <w:hyperlink w:anchor="_Toc498219258" w:history="1">
             <w:r>
               <w:rPr>
                 <w:rStyle w:val="Hyperlink"/>
@@ -1619,7 +1619,7 @@
                 <w:noProof/>
                 <w:webHidden/>
               </w:rPr>
-              <w:instrText xml:space="preserve"> PAGEREF _Toc498116246 \h </w:instrText>
+              <w:instrText xml:space="preserve"> PAGEREF _Toc498219258 \h </w:instrText>
             </w:r>
             <w:r>
               <w:rPr>
@@ -1665,7 +1665,7 @@
               <w:lang w:eastAsia="en-GB"/>
             </w:rPr>
           </w:pPr>
-          <w:hyperlink w:anchor="_Toc498116247" w:history="1">
+          <w:hyperlink w:anchor="_Toc498219259" w:history="1">
             <w:r>
               <w:rPr>
                 <w:rStyle w:val="Hyperlink"/>
@@ -1709,7 +1709,7 @@
                 <w:noProof/>
                 <w:webHidden/>
               </w:rPr>
-              <w:instrText xml:space="preserve"> PAGEREF _Toc498116247 \h </w:instrText>
+              <w:instrText xml:space="preserve"> PAGEREF _Toc498219259 \h </w:instrText>
             </w:r>
             <w:r>
               <w:rPr>
@@ -1755,7 +1755,7 @@
               <w:lang w:eastAsia="en-GB"/>
             </w:rPr>
           </w:pPr>
-          <w:hyperlink w:anchor="_Toc498116248" w:history="1">
+          <w:hyperlink w:anchor="_Toc498219260" w:history="1">
             <w:r>
               <w:rPr>
                 <w:rStyle w:val="Hyperlink"/>
@@ -1799,7 +1799,7 @@
                 <w:noProof/>
                 <w:webHidden/>
               </w:rPr>
-              <w:instrText xml:space="preserve"> PAGEREF _Toc498116248 \h </w:instrText>
+              <w:instrText xml:space="preserve"> PAGEREF _Toc498219260 \h </w:instrText>
             </w:r>
             <w:r>
               <w:rPr>
@@ -1844,7 +1844,7 @@
               <w:lang w:eastAsia="en-GB"/>
             </w:rPr>
           </w:pPr>
-          <w:hyperlink w:anchor="_Toc498116249" w:history="1">
+          <w:hyperlink w:anchor="_Toc498219261" w:history="1">
             <w:r>
               <w:rPr>
                 <w:rStyle w:val="Hyperlink"/>
@@ -1888,7 +1888,7 @@
                 <w:noProof/>
                 <w:webHidden/>
               </w:rPr>
-              <w:instrText xml:space="preserve"> PAGEREF _Toc498116249 \h </w:instrText>
+              <w:instrText xml:space="preserve"> PAGEREF _Toc498219261 \h </w:instrText>
             </w:r>
             <w:r>
               <w:rPr>
@@ -1934,7 +1934,7 @@
               <w:lang w:eastAsia="en-GB"/>
             </w:rPr>
           </w:pPr>
-          <w:hyperlink w:anchor="_Toc498116250" w:history="1">
+          <w:hyperlink w:anchor="_Toc498219262" w:history="1">
             <w:r>
               <w:rPr>
                 <w:rStyle w:val="Hyperlink"/>
@@ -1957,7 +1957,7 @@
                 <w:rStyle w:val="Hyperlink"/>
                 <w:noProof/>
               </w:rPr>
-              <w:t>Main Areas</w:t>
+              <w:t>Genetic Algorithms</w:t>
             </w:r>
             <w:r>
               <w:rPr>
@@ -1978,7 +1978,7 @@
                 <w:noProof/>
                 <w:webHidden/>
               </w:rPr>
-              <w:instrText xml:space="preserve"> PAGEREF _Toc498116250 \h </w:instrText>
+              <w:instrText xml:space="preserve"> PAGEREF _Toc498219262 \h </w:instrText>
             </w:r>
             <w:r>
               <w:rPr>
@@ -2024,7 +2024,7 @@
               <w:lang w:eastAsia="en-GB"/>
             </w:rPr>
           </w:pPr>
-          <w:hyperlink w:anchor="_Toc498116251" w:history="1">
+          <w:hyperlink w:anchor="_Toc498219263" w:history="1">
             <w:r>
               <w:rPr>
                 <w:rStyle w:val="Hyperlink"/>
@@ -2047,7 +2047,7 @@
                 <w:rStyle w:val="Hyperlink"/>
                 <w:noProof/>
               </w:rPr>
-              <w:t>Areas for Improvement / Areas to be Developed</w:t>
+              <w:t>Cellular Automata</w:t>
             </w:r>
             <w:r>
               <w:rPr>
@@ -2068,274 +2068,7 @@
                 <w:noProof/>
                 <w:webHidden/>
               </w:rPr>
-              <w:instrText xml:space="preserve"> PAGEREF _Toc498116251 \h </w:instrText>
-            </w:r>
-            <w:r>
-              <w:rPr>
-                <w:noProof/>
-                <w:webHidden/>
-              </w:rPr>
-            </w:r>
-            <w:r>
-              <w:rPr>
-                <w:noProof/>
-                <w:webHidden/>
-              </w:rPr>
-              <w:fldChar w:fldCharType="separate"/>
-            </w:r>
-            <w:r>
-              <w:rPr>
-                <w:noProof/>
-                <w:webHidden/>
-              </w:rPr>
-              <w:t>12</w:t>
-            </w:r>
-            <w:r>
-              <w:rPr>
-                <w:noProof/>
-                <w:webHidden/>
-              </w:rPr>
-              <w:fldChar w:fldCharType="end"/>
-            </w:r>
-          </w:hyperlink>
-        </w:p>
-        <w:p>
-          <w:pPr>
-            <w:pStyle w:val="TOC1"/>
-            <w:tabs>
-              <w:tab w:val="left" w:pos="440"/>
-            </w:tabs>
-            <w:rPr>
-              <w:rFonts w:asciiTheme="minorHAnsi" w:eastAsiaTheme="minorEastAsia" w:hAnsiTheme="minorHAnsi" w:cstheme="minorBidi"/>
-              <w:noProof/>
-              <w:sz w:val="22"/>
-              <w:szCs w:val="22"/>
-              <w:lang w:eastAsia="en-GB"/>
-            </w:rPr>
-          </w:pPr>
-          <w:hyperlink w:anchor="_Toc498116252" w:history="1">
-            <w:r>
-              <w:rPr>
-                <w:rStyle w:val="Hyperlink"/>
-                <w:noProof/>
-              </w:rPr>
-              <w:t>4</w:t>
-            </w:r>
-            <w:r>
-              <w:rPr>
-                <w:rFonts w:asciiTheme="minorHAnsi" w:eastAsiaTheme="minorEastAsia" w:hAnsiTheme="minorHAnsi" w:cstheme="minorBidi"/>
-                <w:noProof/>
-                <w:sz w:val="22"/>
-                <w:szCs w:val="22"/>
-                <w:lang w:eastAsia="en-GB"/>
-              </w:rPr>
-              <w:tab/>
-            </w:r>
-            <w:r>
-              <w:rPr>
-                <w:rStyle w:val="Hyperlink"/>
-                <w:noProof/>
-              </w:rPr>
-              <w:t>Chosen Area</w:t>
-            </w:r>
-            <w:r>
-              <w:rPr>
-                <w:noProof/>
-                <w:webHidden/>
-              </w:rPr>
-              <w:tab/>
-            </w:r>
-            <w:r>
-              <w:rPr>
-                <w:noProof/>
-                <w:webHidden/>
-              </w:rPr>
-              <w:fldChar w:fldCharType="begin"/>
-            </w:r>
-            <w:r>
-              <w:rPr>
-                <w:noProof/>
-                <w:webHidden/>
-              </w:rPr>
-              <w:instrText xml:space="preserve"> PAGEREF _Toc498116252 \h </w:instrText>
-            </w:r>
-            <w:r>
-              <w:rPr>
-                <w:noProof/>
-                <w:webHidden/>
-              </w:rPr>
-            </w:r>
-            <w:r>
-              <w:rPr>
-                <w:noProof/>
-                <w:webHidden/>
-              </w:rPr>
-              <w:fldChar w:fldCharType="separate"/>
-            </w:r>
-            <w:r>
-              <w:rPr>
-                <w:noProof/>
-                <w:webHidden/>
-              </w:rPr>
-              <w:t>12</w:t>
-            </w:r>
-            <w:r>
-              <w:rPr>
-                <w:noProof/>
-                <w:webHidden/>
-              </w:rPr>
-              <w:fldChar w:fldCharType="end"/>
-            </w:r>
-          </w:hyperlink>
-        </w:p>
-        <w:p>
-          <w:pPr>
-            <w:pStyle w:val="TOC1"/>
-            <w:tabs>
-              <w:tab w:val="left" w:pos="440"/>
-            </w:tabs>
-            <w:rPr>
-              <w:rFonts w:asciiTheme="minorHAnsi" w:eastAsiaTheme="minorEastAsia" w:hAnsiTheme="minorHAnsi" w:cstheme="minorBidi"/>
-              <w:noProof/>
-              <w:sz w:val="22"/>
-              <w:szCs w:val="22"/>
-              <w:lang w:eastAsia="en-GB"/>
-            </w:rPr>
-          </w:pPr>
-          <w:hyperlink w:anchor="_Toc498116253" w:history="1">
-            <w:r>
-              <w:rPr>
-                <w:rStyle w:val="Hyperlink"/>
-                <w:noProof/>
-              </w:rPr>
-              <w:t>5</w:t>
-            </w:r>
-            <w:r>
-              <w:rPr>
-                <w:rFonts w:asciiTheme="minorHAnsi" w:eastAsiaTheme="minorEastAsia" w:hAnsiTheme="minorHAnsi" w:cstheme="minorBidi"/>
-                <w:noProof/>
-                <w:sz w:val="22"/>
-                <w:szCs w:val="22"/>
-                <w:lang w:eastAsia="en-GB"/>
-              </w:rPr>
-              <w:tab/>
-            </w:r>
-            <w:r>
-              <w:rPr>
-                <w:rStyle w:val="Hyperlink"/>
-                <w:noProof/>
-              </w:rPr>
-              <w:t>Requirements Analysis</w:t>
-            </w:r>
-            <w:r>
-              <w:rPr>
-                <w:noProof/>
-                <w:webHidden/>
-              </w:rPr>
-              <w:tab/>
-            </w:r>
-            <w:r>
-              <w:rPr>
-                <w:noProof/>
-                <w:webHidden/>
-              </w:rPr>
-              <w:fldChar w:fldCharType="begin"/>
-            </w:r>
-            <w:r>
-              <w:rPr>
-                <w:noProof/>
-                <w:webHidden/>
-              </w:rPr>
-              <w:instrText xml:space="preserve"> PAGEREF _Toc498116253 \h </w:instrText>
-            </w:r>
-            <w:r>
-              <w:rPr>
-                <w:noProof/>
-                <w:webHidden/>
-              </w:rPr>
-            </w:r>
-            <w:r>
-              <w:rPr>
-                <w:noProof/>
-                <w:webHidden/>
-              </w:rPr>
-              <w:fldChar w:fldCharType="separate"/>
-            </w:r>
-            <w:r>
-              <w:rPr>
-                <w:noProof/>
-                <w:webHidden/>
-              </w:rPr>
-              <w:t>12</w:t>
-            </w:r>
-            <w:r>
-              <w:rPr>
-                <w:noProof/>
-                <w:webHidden/>
-              </w:rPr>
-              <w:fldChar w:fldCharType="end"/>
-            </w:r>
-          </w:hyperlink>
-        </w:p>
-        <w:p>
-          <w:pPr>
-            <w:pStyle w:val="TOC1"/>
-            <w:tabs>
-              <w:tab w:val="left" w:pos="440"/>
-            </w:tabs>
-            <w:rPr>
-              <w:rFonts w:asciiTheme="minorHAnsi" w:eastAsiaTheme="minorEastAsia" w:hAnsiTheme="minorHAnsi" w:cstheme="minorBidi"/>
-              <w:noProof/>
-              <w:sz w:val="22"/>
-              <w:szCs w:val="22"/>
-              <w:lang w:eastAsia="en-GB"/>
-            </w:rPr>
-          </w:pPr>
-          <w:hyperlink w:anchor="_Toc498116254" w:history="1">
-            <w:r>
-              <w:rPr>
-                <w:rStyle w:val="Hyperlink"/>
-                <w:noProof/>
-              </w:rPr>
-              <w:t>6</w:t>
-            </w:r>
-            <w:r>
-              <w:rPr>
-                <w:rFonts w:asciiTheme="minorHAnsi" w:eastAsiaTheme="minorEastAsia" w:hAnsiTheme="minorHAnsi" w:cstheme="minorBidi"/>
-                <w:noProof/>
-                <w:sz w:val="22"/>
-                <w:szCs w:val="22"/>
-                <w:lang w:eastAsia="en-GB"/>
-              </w:rPr>
-              <w:tab/>
-            </w:r>
-            <w:r>
-              <w:rPr>
-                <w:rStyle w:val="Hyperlink"/>
-                <w:noProof/>
-              </w:rPr>
-              <w:t>R Packages</w:t>
-            </w:r>
-            <w:r>
-              <w:rPr>
-                <w:noProof/>
-                <w:webHidden/>
-              </w:rPr>
-              <w:tab/>
-            </w:r>
-            <w:r>
-              <w:rPr>
-                <w:noProof/>
-                <w:webHidden/>
-              </w:rPr>
-              <w:fldChar w:fldCharType="begin"/>
-            </w:r>
-            <w:r>
-              <w:rPr>
-                <w:noProof/>
-                <w:webHidden/>
-              </w:rPr>
-              <w:instrText xml:space="preserve"> PAGEREF _Toc498116254 \h </w:instrText>
+              <w:instrText xml:space="preserve"> PAGEREF _Toc498219263 \h </w:instrText>
             </w:r>
             <w:r>
               <w:rPr>
@@ -2381,13 +2114,13 @@
               <w:lang w:eastAsia="en-GB"/>
             </w:rPr>
           </w:pPr>
-          <w:hyperlink w:anchor="_Toc498116255" w:history="1">
+          <w:hyperlink w:anchor="_Toc498219264" w:history="1">
             <w:r>
               <w:rPr>
                 <w:rStyle w:val="Hyperlink"/>
                 <w:noProof/>
               </w:rPr>
-              <w:t>6.1</w:t>
+              <w:t>3.3</w:t>
             </w:r>
             <w:r>
               <w:rPr>
@@ -2404,7 +2137,7 @@
                 <w:rStyle w:val="Hyperlink"/>
                 <w:noProof/>
               </w:rPr>
-              <w:t>Process of Package Creation</w:t>
+              <w:t>Artificial Neural Networks</w:t>
             </w:r>
             <w:r>
               <w:rPr>
@@ -2425,7 +2158,7 @@
                 <w:noProof/>
                 <w:webHidden/>
               </w:rPr>
-              <w:instrText xml:space="preserve"> PAGEREF _Toc498116255 \h </w:instrText>
+              <w:instrText xml:space="preserve"> PAGEREF _Toc498219264 \h </w:instrText>
             </w:r>
             <w:r>
               <w:rPr>
@@ -2471,13 +2204,13 @@
               <w:lang w:eastAsia="en-GB"/>
             </w:rPr>
           </w:pPr>
-          <w:hyperlink w:anchor="_Toc498116256" w:history="1">
+          <w:hyperlink w:anchor="_Toc498219265" w:history="1">
             <w:r>
               <w:rPr>
                 <w:rStyle w:val="Hyperlink"/>
                 <w:noProof/>
               </w:rPr>
-              <w:t>6.2</w:t>
+              <w:t>3.4</w:t>
             </w:r>
             <w:r>
               <w:rPr>
@@ -2494,7 +2227,7 @@
                 <w:rStyle w:val="Hyperlink"/>
                 <w:noProof/>
               </w:rPr>
-              <w:t>Packages and Software Tools to Aid in the Process</w:t>
+              <w:t>Swarm Intelligence</w:t>
             </w:r>
             <w:r>
               <w:rPr>
@@ -2515,7 +2248,7 @@
                 <w:noProof/>
                 <w:webHidden/>
               </w:rPr>
-              <w:instrText xml:space="preserve"> PAGEREF _Toc498116256 \h </w:instrText>
+              <w:instrText xml:space="preserve"> PAGEREF _Toc498219265 \h </w:instrText>
             </w:r>
             <w:r>
               <w:rPr>
@@ -2535,185 +2268,7 @@
                 <w:noProof/>
                 <w:webHidden/>
               </w:rPr>
-              <w:t>12</w:t>
-            </w:r>
-            <w:r>
-              <w:rPr>
-                <w:noProof/>
-                <w:webHidden/>
-              </w:rPr>
-              <w:fldChar w:fldCharType="end"/>
-            </w:r>
-          </w:hyperlink>
-        </w:p>
-        <w:p>
-          <w:pPr>
-            <w:pStyle w:val="TOC1"/>
-            <w:tabs>
-              <w:tab w:val="left" w:pos="440"/>
-            </w:tabs>
-            <w:rPr>
-              <w:rFonts w:asciiTheme="minorHAnsi" w:eastAsiaTheme="minorEastAsia" w:hAnsiTheme="minorHAnsi" w:cstheme="minorBidi"/>
-              <w:noProof/>
-              <w:sz w:val="22"/>
-              <w:szCs w:val="22"/>
-              <w:lang w:eastAsia="en-GB"/>
-            </w:rPr>
-          </w:pPr>
-          <w:hyperlink w:anchor="_Toc498116257" w:history="1">
-            <w:r>
-              <w:rPr>
-                <w:rStyle w:val="Hyperlink"/>
-                <w:noProof/>
-              </w:rPr>
-              <w:t>7</w:t>
-            </w:r>
-            <w:r>
-              <w:rPr>
-                <w:rFonts w:asciiTheme="minorHAnsi" w:eastAsiaTheme="minorEastAsia" w:hAnsiTheme="minorHAnsi" w:cstheme="minorBidi"/>
-                <w:noProof/>
-                <w:sz w:val="22"/>
-                <w:szCs w:val="22"/>
-                <w:lang w:eastAsia="en-GB"/>
-              </w:rPr>
-              <w:tab/>
-            </w:r>
-            <w:r>
-              <w:rPr>
-                <w:rStyle w:val="Hyperlink"/>
-                <w:noProof/>
-              </w:rPr>
-              <w:t>Evaluation Strategy</w:t>
-            </w:r>
-            <w:r>
-              <w:rPr>
-                <w:noProof/>
-                <w:webHidden/>
-              </w:rPr>
-              <w:tab/>
-            </w:r>
-            <w:r>
-              <w:rPr>
-                <w:noProof/>
-                <w:webHidden/>
-              </w:rPr>
-              <w:fldChar w:fldCharType="begin"/>
-            </w:r>
-            <w:r>
-              <w:rPr>
-                <w:noProof/>
-                <w:webHidden/>
-              </w:rPr>
-              <w:instrText xml:space="preserve"> PAGEREF _Toc498116257 \h </w:instrText>
-            </w:r>
-            <w:r>
-              <w:rPr>
-                <w:noProof/>
-                <w:webHidden/>
-              </w:rPr>
-            </w:r>
-            <w:r>
-              <w:rPr>
-                <w:noProof/>
-                <w:webHidden/>
-              </w:rPr>
-              <w:fldChar w:fldCharType="separate"/>
-            </w:r>
-            <w:r>
-              <w:rPr>
-                <w:noProof/>
-                <w:webHidden/>
-              </w:rPr>
-              <w:t>12</w:t>
-            </w:r>
-            <w:r>
-              <w:rPr>
-                <w:noProof/>
-                <w:webHidden/>
-              </w:rPr>
-              <w:fldChar w:fldCharType="end"/>
-            </w:r>
-          </w:hyperlink>
-        </w:p>
-        <w:p>
-          <w:pPr>
-            <w:pStyle w:val="TOC1"/>
-            <w:tabs>
-              <w:tab w:val="left" w:pos="440"/>
-            </w:tabs>
-            <w:rPr>
-              <w:rFonts w:asciiTheme="minorHAnsi" w:eastAsiaTheme="minorEastAsia" w:hAnsiTheme="minorHAnsi" w:cstheme="minorBidi"/>
-              <w:noProof/>
-              <w:sz w:val="22"/>
-              <w:szCs w:val="22"/>
-              <w:lang w:eastAsia="en-GB"/>
-            </w:rPr>
-          </w:pPr>
-          <w:hyperlink w:anchor="_Toc498116258" w:history="1">
-            <w:r>
-              <w:rPr>
-                <w:rStyle w:val="Hyperlink"/>
-                <w:noProof/>
-              </w:rPr>
-              <w:t>8</w:t>
-            </w:r>
-            <w:r>
-              <w:rPr>
-                <w:rFonts w:asciiTheme="minorHAnsi" w:eastAsiaTheme="minorEastAsia" w:hAnsiTheme="minorHAnsi" w:cstheme="minorBidi"/>
-                <w:noProof/>
-                <w:sz w:val="22"/>
-                <w:szCs w:val="22"/>
-                <w:lang w:eastAsia="en-GB"/>
-              </w:rPr>
-              <w:tab/>
-            </w:r>
-            <w:r>
-              <w:rPr>
-                <w:rStyle w:val="Hyperlink"/>
-                <w:noProof/>
-              </w:rPr>
-              <w:t>Project Management</w:t>
-            </w:r>
-            <w:r>
-              <w:rPr>
-                <w:noProof/>
-                <w:webHidden/>
-              </w:rPr>
-              <w:tab/>
-            </w:r>
-            <w:r>
-              <w:rPr>
-                <w:noProof/>
-                <w:webHidden/>
-              </w:rPr>
-              <w:fldChar w:fldCharType="begin"/>
-            </w:r>
-            <w:r>
-              <w:rPr>
-                <w:noProof/>
-                <w:webHidden/>
-              </w:rPr>
-              <w:instrText xml:space="preserve"> PAGEREF _Toc498116258 \h </w:instrText>
-            </w:r>
-            <w:r>
-              <w:rPr>
-                <w:noProof/>
-                <w:webHidden/>
-              </w:rPr>
-            </w:r>
-            <w:r>
-              <w:rPr>
-                <w:noProof/>
-                <w:webHidden/>
-              </w:rPr>
-              <w:fldChar w:fldCharType="separate"/>
-            </w:r>
-            <w:r>
-              <w:rPr>
-                <w:noProof/>
-                <w:webHidden/>
-              </w:rPr>
-              <w:t>12</w:t>
+              <w:t>13</w:t>
             </w:r>
             <w:r>
               <w:rPr>
@@ -2739,13 +2294,13 @@
               <w:lang w:eastAsia="en-GB"/>
             </w:rPr>
           </w:pPr>
-          <w:hyperlink w:anchor="_Toc498116259" w:history="1">
+          <w:hyperlink w:anchor="_Toc498219266" w:history="1">
             <w:r>
               <w:rPr>
                 <w:rStyle w:val="Hyperlink"/>
                 <w:noProof/>
               </w:rPr>
-              <w:t>8.1</w:t>
+              <w:t>3.5</w:t>
             </w:r>
             <w:r>
               <w:rPr>
@@ -2762,6 +2317,721 @@
                 <w:rStyle w:val="Hyperlink"/>
                 <w:noProof/>
               </w:rPr>
+              <w:t>Genetic Programming</w:t>
+            </w:r>
+            <w:r>
+              <w:rPr>
+                <w:noProof/>
+                <w:webHidden/>
+              </w:rPr>
+              <w:tab/>
+            </w:r>
+            <w:r>
+              <w:rPr>
+                <w:noProof/>
+                <w:webHidden/>
+              </w:rPr>
+              <w:fldChar w:fldCharType="begin"/>
+            </w:r>
+            <w:r>
+              <w:rPr>
+                <w:noProof/>
+                <w:webHidden/>
+              </w:rPr>
+              <w:instrText xml:space="preserve"> PAGEREF _Toc498219266 \h </w:instrText>
+            </w:r>
+            <w:r>
+              <w:rPr>
+                <w:noProof/>
+                <w:webHidden/>
+              </w:rPr>
+            </w:r>
+            <w:r>
+              <w:rPr>
+                <w:noProof/>
+                <w:webHidden/>
+              </w:rPr>
+              <w:fldChar w:fldCharType="separate"/>
+            </w:r>
+            <w:r>
+              <w:rPr>
+                <w:noProof/>
+                <w:webHidden/>
+              </w:rPr>
+              <w:t>13</w:t>
+            </w:r>
+            <w:r>
+              <w:rPr>
+                <w:noProof/>
+                <w:webHidden/>
+              </w:rPr>
+              <w:fldChar w:fldCharType="end"/>
+            </w:r>
+          </w:hyperlink>
+        </w:p>
+        <w:p>
+          <w:pPr>
+            <w:pStyle w:val="TOC1"/>
+            <w:tabs>
+              <w:tab w:val="left" w:pos="440"/>
+            </w:tabs>
+            <w:rPr>
+              <w:rFonts w:asciiTheme="minorHAnsi" w:eastAsiaTheme="minorEastAsia" w:hAnsiTheme="minorHAnsi" w:cstheme="minorBidi"/>
+              <w:noProof/>
+              <w:sz w:val="22"/>
+              <w:szCs w:val="22"/>
+              <w:lang w:eastAsia="en-GB"/>
+            </w:rPr>
+          </w:pPr>
+          <w:hyperlink w:anchor="_Toc498219267" w:history="1">
+            <w:r>
+              <w:rPr>
+                <w:rStyle w:val="Hyperlink"/>
+                <w:noProof/>
+              </w:rPr>
+              <w:t>4</w:t>
+            </w:r>
+            <w:r>
+              <w:rPr>
+                <w:rFonts w:asciiTheme="minorHAnsi" w:eastAsiaTheme="minorEastAsia" w:hAnsiTheme="minorHAnsi" w:cstheme="minorBidi"/>
+                <w:noProof/>
+                <w:sz w:val="22"/>
+                <w:szCs w:val="22"/>
+                <w:lang w:eastAsia="en-GB"/>
+              </w:rPr>
+              <w:tab/>
+            </w:r>
+            <w:r>
+              <w:rPr>
+                <w:rStyle w:val="Hyperlink"/>
+                <w:noProof/>
+              </w:rPr>
+              <w:t>Genetic Programming</w:t>
+            </w:r>
+            <w:r>
+              <w:rPr>
+                <w:noProof/>
+                <w:webHidden/>
+              </w:rPr>
+              <w:tab/>
+            </w:r>
+            <w:r>
+              <w:rPr>
+                <w:noProof/>
+                <w:webHidden/>
+              </w:rPr>
+              <w:fldChar w:fldCharType="begin"/>
+            </w:r>
+            <w:r>
+              <w:rPr>
+                <w:noProof/>
+                <w:webHidden/>
+              </w:rPr>
+              <w:instrText xml:space="preserve"> PAGEREF _Toc498219267 \h </w:instrText>
+            </w:r>
+            <w:r>
+              <w:rPr>
+                <w:noProof/>
+                <w:webHidden/>
+              </w:rPr>
+            </w:r>
+            <w:r>
+              <w:rPr>
+                <w:noProof/>
+                <w:webHidden/>
+              </w:rPr>
+              <w:fldChar w:fldCharType="separate"/>
+            </w:r>
+            <w:r>
+              <w:rPr>
+                <w:noProof/>
+                <w:webHidden/>
+              </w:rPr>
+              <w:t>14</w:t>
+            </w:r>
+            <w:r>
+              <w:rPr>
+                <w:noProof/>
+                <w:webHidden/>
+              </w:rPr>
+              <w:fldChar w:fldCharType="end"/>
+            </w:r>
+          </w:hyperlink>
+        </w:p>
+        <w:p>
+          <w:pPr>
+            <w:pStyle w:val="TOC1"/>
+            <w:tabs>
+              <w:tab w:val="left" w:pos="440"/>
+            </w:tabs>
+            <w:rPr>
+              <w:rFonts w:asciiTheme="minorHAnsi" w:eastAsiaTheme="minorEastAsia" w:hAnsiTheme="minorHAnsi" w:cstheme="minorBidi"/>
+              <w:noProof/>
+              <w:sz w:val="22"/>
+              <w:szCs w:val="22"/>
+              <w:lang w:eastAsia="en-GB"/>
+            </w:rPr>
+          </w:pPr>
+          <w:hyperlink w:anchor="_Toc498219268" w:history="1">
+            <w:r>
+              <w:rPr>
+                <w:rStyle w:val="Hyperlink"/>
+                <w:noProof/>
+              </w:rPr>
+              <w:t>5</w:t>
+            </w:r>
+            <w:r>
+              <w:rPr>
+                <w:rFonts w:asciiTheme="minorHAnsi" w:eastAsiaTheme="minorEastAsia" w:hAnsiTheme="minorHAnsi" w:cstheme="minorBidi"/>
+                <w:noProof/>
+                <w:sz w:val="22"/>
+                <w:szCs w:val="22"/>
+                <w:lang w:eastAsia="en-GB"/>
+              </w:rPr>
+              <w:tab/>
+            </w:r>
+            <w:r>
+              <w:rPr>
+                <w:rStyle w:val="Hyperlink"/>
+                <w:noProof/>
+              </w:rPr>
+              <w:t>Requirements Analysis</w:t>
+            </w:r>
+            <w:r>
+              <w:rPr>
+                <w:noProof/>
+                <w:webHidden/>
+              </w:rPr>
+              <w:tab/>
+            </w:r>
+            <w:r>
+              <w:rPr>
+                <w:noProof/>
+                <w:webHidden/>
+              </w:rPr>
+              <w:fldChar w:fldCharType="begin"/>
+            </w:r>
+            <w:r>
+              <w:rPr>
+                <w:noProof/>
+                <w:webHidden/>
+              </w:rPr>
+              <w:instrText xml:space="preserve"> PAGEREF _Toc498219268 \h </w:instrText>
+            </w:r>
+            <w:r>
+              <w:rPr>
+                <w:noProof/>
+                <w:webHidden/>
+              </w:rPr>
+            </w:r>
+            <w:r>
+              <w:rPr>
+                <w:noProof/>
+                <w:webHidden/>
+              </w:rPr>
+              <w:fldChar w:fldCharType="separate"/>
+            </w:r>
+            <w:r>
+              <w:rPr>
+                <w:noProof/>
+                <w:webHidden/>
+              </w:rPr>
+              <w:t>14</w:t>
+            </w:r>
+            <w:r>
+              <w:rPr>
+                <w:noProof/>
+                <w:webHidden/>
+              </w:rPr>
+              <w:fldChar w:fldCharType="end"/>
+            </w:r>
+          </w:hyperlink>
+        </w:p>
+        <w:p>
+          <w:pPr>
+            <w:pStyle w:val="TOC1"/>
+            <w:tabs>
+              <w:tab w:val="left" w:pos="440"/>
+            </w:tabs>
+            <w:rPr>
+              <w:rFonts w:asciiTheme="minorHAnsi" w:eastAsiaTheme="minorEastAsia" w:hAnsiTheme="minorHAnsi" w:cstheme="minorBidi"/>
+              <w:noProof/>
+              <w:sz w:val="22"/>
+              <w:szCs w:val="22"/>
+              <w:lang w:eastAsia="en-GB"/>
+            </w:rPr>
+          </w:pPr>
+          <w:hyperlink w:anchor="_Toc498219269" w:history="1">
+            <w:r>
+              <w:rPr>
+                <w:rStyle w:val="Hyperlink"/>
+                <w:noProof/>
+              </w:rPr>
+              <w:t>6</w:t>
+            </w:r>
+            <w:r>
+              <w:rPr>
+                <w:rFonts w:asciiTheme="minorHAnsi" w:eastAsiaTheme="minorEastAsia" w:hAnsiTheme="minorHAnsi" w:cstheme="minorBidi"/>
+                <w:noProof/>
+                <w:sz w:val="22"/>
+                <w:szCs w:val="22"/>
+                <w:lang w:eastAsia="en-GB"/>
+              </w:rPr>
+              <w:tab/>
+            </w:r>
+            <w:r>
+              <w:rPr>
+                <w:rStyle w:val="Hyperlink"/>
+                <w:noProof/>
+              </w:rPr>
+              <w:t>R Packages</w:t>
+            </w:r>
+            <w:r>
+              <w:rPr>
+                <w:noProof/>
+                <w:webHidden/>
+              </w:rPr>
+              <w:tab/>
+            </w:r>
+            <w:r>
+              <w:rPr>
+                <w:noProof/>
+                <w:webHidden/>
+              </w:rPr>
+              <w:fldChar w:fldCharType="begin"/>
+            </w:r>
+            <w:r>
+              <w:rPr>
+                <w:noProof/>
+                <w:webHidden/>
+              </w:rPr>
+              <w:instrText xml:space="preserve"> PAGEREF _Toc498219269 \h </w:instrText>
+            </w:r>
+            <w:r>
+              <w:rPr>
+                <w:noProof/>
+                <w:webHidden/>
+              </w:rPr>
+            </w:r>
+            <w:r>
+              <w:rPr>
+                <w:noProof/>
+                <w:webHidden/>
+              </w:rPr>
+              <w:fldChar w:fldCharType="separate"/>
+            </w:r>
+            <w:r>
+              <w:rPr>
+                <w:noProof/>
+                <w:webHidden/>
+              </w:rPr>
+              <w:t>14</w:t>
+            </w:r>
+            <w:r>
+              <w:rPr>
+                <w:noProof/>
+                <w:webHidden/>
+              </w:rPr>
+              <w:fldChar w:fldCharType="end"/>
+            </w:r>
+          </w:hyperlink>
+        </w:p>
+        <w:p>
+          <w:pPr>
+            <w:pStyle w:val="TOC2"/>
+            <w:tabs>
+              <w:tab w:val="left" w:pos="880"/>
+              <w:tab w:val="right" w:leader="dot" w:pos="9016"/>
+            </w:tabs>
+            <w:rPr>
+              <w:rFonts w:asciiTheme="minorHAnsi" w:eastAsiaTheme="minorEastAsia" w:hAnsiTheme="minorHAnsi" w:cstheme="minorBidi"/>
+              <w:noProof/>
+              <w:sz w:val="22"/>
+              <w:szCs w:val="22"/>
+              <w:lang w:eastAsia="en-GB"/>
+            </w:rPr>
+          </w:pPr>
+          <w:hyperlink w:anchor="_Toc498219270" w:history="1">
+            <w:r>
+              <w:rPr>
+                <w:rStyle w:val="Hyperlink"/>
+                <w:noProof/>
+              </w:rPr>
+              <w:t>6.1</w:t>
+            </w:r>
+            <w:r>
+              <w:rPr>
+                <w:rFonts w:asciiTheme="minorHAnsi" w:eastAsiaTheme="minorEastAsia" w:hAnsiTheme="minorHAnsi" w:cstheme="minorBidi"/>
+                <w:noProof/>
+                <w:sz w:val="22"/>
+                <w:szCs w:val="22"/>
+                <w:lang w:eastAsia="en-GB"/>
+              </w:rPr>
+              <w:tab/>
+            </w:r>
+            <w:r>
+              <w:rPr>
+                <w:rStyle w:val="Hyperlink"/>
+                <w:noProof/>
+              </w:rPr>
+              <w:t>Process of Package Creation</w:t>
+            </w:r>
+            <w:r>
+              <w:rPr>
+                <w:noProof/>
+                <w:webHidden/>
+              </w:rPr>
+              <w:tab/>
+            </w:r>
+            <w:r>
+              <w:rPr>
+                <w:noProof/>
+                <w:webHidden/>
+              </w:rPr>
+              <w:fldChar w:fldCharType="begin"/>
+            </w:r>
+            <w:r>
+              <w:rPr>
+                <w:noProof/>
+                <w:webHidden/>
+              </w:rPr>
+              <w:instrText xml:space="preserve"> PAGEREF _Toc498219270 \h </w:instrText>
+            </w:r>
+            <w:r>
+              <w:rPr>
+                <w:noProof/>
+                <w:webHidden/>
+              </w:rPr>
+            </w:r>
+            <w:r>
+              <w:rPr>
+                <w:noProof/>
+                <w:webHidden/>
+              </w:rPr>
+              <w:fldChar w:fldCharType="separate"/>
+            </w:r>
+            <w:r>
+              <w:rPr>
+                <w:noProof/>
+                <w:webHidden/>
+              </w:rPr>
+              <w:t>14</w:t>
+            </w:r>
+            <w:r>
+              <w:rPr>
+                <w:noProof/>
+                <w:webHidden/>
+              </w:rPr>
+              <w:fldChar w:fldCharType="end"/>
+            </w:r>
+          </w:hyperlink>
+        </w:p>
+        <w:p>
+          <w:pPr>
+            <w:pStyle w:val="TOC2"/>
+            <w:tabs>
+              <w:tab w:val="left" w:pos="880"/>
+              <w:tab w:val="right" w:leader="dot" w:pos="9016"/>
+            </w:tabs>
+            <w:rPr>
+              <w:rFonts w:asciiTheme="minorHAnsi" w:eastAsiaTheme="minorEastAsia" w:hAnsiTheme="minorHAnsi" w:cstheme="minorBidi"/>
+              <w:noProof/>
+              <w:sz w:val="22"/>
+              <w:szCs w:val="22"/>
+              <w:lang w:eastAsia="en-GB"/>
+            </w:rPr>
+          </w:pPr>
+          <w:hyperlink w:anchor="_Toc498219271" w:history="1">
+            <w:r>
+              <w:rPr>
+                <w:rStyle w:val="Hyperlink"/>
+                <w:noProof/>
+              </w:rPr>
+              <w:t>6.2</w:t>
+            </w:r>
+            <w:r>
+              <w:rPr>
+                <w:rFonts w:asciiTheme="minorHAnsi" w:eastAsiaTheme="minorEastAsia" w:hAnsiTheme="minorHAnsi" w:cstheme="minorBidi"/>
+                <w:noProof/>
+                <w:sz w:val="22"/>
+                <w:szCs w:val="22"/>
+                <w:lang w:eastAsia="en-GB"/>
+              </w:rPr>
+              <w:tab/>
+            </w:r>
+            <w:r>
+              <w:rPr>
+                <w:rStyle w:val="Hyperlink"/>
+                <w:noProof/>
+              </w:rPr>
+              <w:t>Packages and Software Tools to Aid in the Process</w:t>
+            </w:r>
+            <w:r>
+              <w:rPr>
+                <w:noProof/>
+                <w:webHidden/>
+              </w:rPr>
+              <w:tab/>
+            </w:r>
+            <w:r>
+              <w:rPr>
+                <w:noProof/>
+                <w:webHidden/>
+              </w:rPr>
+              <w:fldChar w:fldCharType="begin"/>
+            </w:r>
+            <w:r>
+              <w:rPr>
+                <w:noProof/>
+                <w:webHidden/>
+              </w:rPr>
+              <w:instrText xml:space="preserve"> PAGEREF _Toc498219271 \h </w:instrText>
+            </w:r>
+            <w:r>
+              <w:rPr>
+                <w:noProof/>
+                <w:webHidden/>
+              </w:rPr>
+            </w:r>
+            <w:r>
+              <w:rPr>
+                <w:noProof/>
+                <w:webHidden/>
+              </w:rPr>
+              <w:fldChar w:fldCharType="separate"/>
+            </w:r>
+            <w:r>
+              <w:rPr>
+                <w:noProof/>
+                <w:webHidden/>
+              </w:rPr>
+              <w:t>14</w:t>
+            </w:r>
+            <w:r>
+              <w:rPr>
+                <w:noProof/>
+                <w:webHidden/>
+              </w:rPr>
+              <w:fldChar w:fldCharType="end"/>
+            </w:r>
+          </w:hyperlink>
+        </w:p>
+        <w:p>
+          <w:pPr>
+            <w:pStyle w:val="TOC1"/>
+            <w:tabs>
+              <w:tab w:val="left" w:pos="440"/>
+            </w:tabs>
+            <w:rPr>
+              <w:rFonts w:asciiTheme="minorHAnsi" w:eastAsiaTheme="minorEastAsia" w:hAnsiTheme="minorHAnsi" w:cstheme="minorBidi"/>
+              <w:noProof/>
+              <w:sz w:val="22"/>
+              <w:szCs w:val="22"/>
+              <w:lang w:eastAsia="en-GB"/>
+            </w:rPr>
+          </w:pPr>
+          <w:hyperlink w:anchor="_Toc498219272" w:history="1">
+            <w:r>
+              <w:rPr>
+                <w:rStyle w:val="Hyperlink"/>
+                <w:noProof/>
+              </w:rPr>
+              <w:t>7</w:t>
+            </w:r>
+            <w:r>
+              <w:rPr>
+                <w:rFonts w:asciiTheme="minorHAnsi" w:eastAsiaTheme="minorEastAsia" w:hAnsiTheme="minorHAnsi" w:cstheme="minorBidi"/>
+                <w:noProof/>
+                <w:sz w:val="22"/>
+                <w:szCs w:val="22"/>
+                <w:lang w:eastAsia="en-GB"/>
+              </w:rPr>
+              <w:tab/>
+            </w:r>
+            <w:r>
+              <w:rPr>
+                <w:rStyle w:val="Hyperlink"/>
+                <w:noProof/>
+              </w:rPr>
+              <w:t>Evaluation Strategy</w:t>
+            </w:r>
+            <w:r>
+              <w:rPr>
+                <w:noProof/>
+                <w:webHidden/>
+              </w:rPr>
+              <w:tab/>
+            </w:r>
+            <w:r>
+              <w:rPr>
+                <w:noProof/>
+                <w:webHidden/>
+              </w:rPr>
+              <w:fldChar w:fldCharType="begin"/>
+            </w:r>
+            <w:r>
+              <w:rPr>
+                <w:noProof/>
+                <w:webHidden/>
+              </w:rPr>
+              <w:instrText xml:space="preserve"> PAGEREF _Toc498219272 \h </w:instrText>
+            </w:r>
+            <w:r>
+              <w:rPr>
+                <w:noProof/>
+                <w:webHidden/>
+              </w:rPr>
+            </w:r>
+            <w:r>
+              <w:rPr>
+                <w:noProof/>
+                <w:webHidden/>
+              </w:rPr>
+              <w:fldChar w:fldCharType="separate"/>
+            </w:r>
+            <w:r>
+              <w:rPr>
+                <w:noProof/>
+                <w:webHidden/>
+              </w:rPr>
+              <w:t>14</w:t>
+            </w:r>
+            <w:r>
+              <w:rPr>
+                <w:noProof/>
+                <w:webHidden/>
+              </w:rPr>
+              <w:fldChar w:fldCharType="end"/>
+            </w:r>
+          </w:hyperlink>
+        </w:p>
+        <w:p>
+          <w:pPr>
+            <w:pStyle w:val="TOC1"/>
+            <w:tabs>
+              <w:tab w:val="left" w:pos="440"/>
+            </w:tabs>
+            <w:rPr>
+              <w:rFonts w:asciiTheme="minorHAnsi" w:eastAsiaTheme="minorEastAsia" w:hAnsiTheme="minorHAnsi" w:cstheme="minorBidi"/>
+              <w:noProof/>
+              <w:sz w:val="22"/>
+              <w:szCs w:val="22"/>
+              <w:lang w:eastAsia="en-GB"/>
+            </w:rPr>
+          </w:pPr>
+          <w:hyperlink w:anchor="_Toc498219273" w:history="1">
+            <w:r>
+              <w:rPr>
+                <w:rStyle w:val="Hyperlink"/>
+                <w:noProof/>
+              </w:rPr>
+              <w:t>8</w:t>
+            </w:r>
+            <w:r>
+              <w:rPr>
+                <w:rFonts w:asciiTheme="minorHAnsi" w:eastAsiaTheme="minorEastAsia" w:hAnsiTheme="minorHAnsi" w:cstheme="minorBidi"/>
+                <w:noProof/>
+                <w:sz w:val="22"/>
+                <w:szCs w:val="22"/>
+                <w:lang w:eastAsia="en-GB"/>
+              </w:rPr>
+              <w:tab/>
+            </w:r>
+            <w:r>
+              <w:rPr>
+                <w:rStyle w:val="Hyperlink"/>
+                <w:noProof/>
+              </w:rPr>
+              <w:t>Project Management</w:t>
+            </w:r>
+            <w:r>
+              <w:rPr>
+                <w:noProof/>
+                <w:webHidden/>
+              </w:rPr>
+              <w:tab/>
+            </w:r>
+            <w:r>
+              <w:rPr>
+                <w:noProof/>
+                <w:webHidden/>
+              </w:rPr>
+              <w:fldChar w:fldCharType="begin"/>
+            </w:r>
+            <w:r>
+              <w:rPr>
+                <w:noProof/>
+                <w:webHidden/>
+              </w:rPr>
+              <w:instrText xml:space="preserve"> PAGEREF _Toc498219273 \h </w:instrText>
+            </w:r>
+            <w:r>
+              <w:rPr>
+                <w:noProof/>
+                <w:webHidden/>
+              </w:rPr>
+            </w:r>
+            <w:r>
+              <w:rPr>
+                <w:noProof/>
+                <w:webHidden/>
+              </w:rPr>
+              <w:fldChar w:fldCharType="separate"/>
+            </w:r>
+            <w:r>
+              <w:rPr>
+                <w:noProof/>
+                <w:webHidden/>
+              </w:rPr>
+              <w:t>14</w:t>
+            </w:r>
+            <w:r>
+              <w:rPr>
+                <w:noProof/>
+                <w:webHidden/>
+              </w:rPr>
+              <w:fldChar w:fldCharType="end"/>
+            </w:r>
+          </w:hyperlink>
+        </w:p>
+        <w:p>
+          <w:pPr>
+            <w:pStyle w:val="TOC2"/>
+            <w:tabs>
+              <w:tab w:val="left" w:pos="880"/>
+              <w:tab w:val="right" w:leader="dot" w:pos="9016"/>
+            </w:tabs>
+            <w:rPr>
+              <w:rFonts w:asciiTheme="minorHAnsi" w:eastAsiaTheme="minorEastAsia" w:hAnsiTheme="minorHAnsi" w:cstheme="minorBidi"/>
+              <w:noProof/>
+              <w:sz w:val="22"/>
+              <w:szCs w:val="22"/>
+              <w:lang w:eastAsia="en-GB"/>
+            </w:rPr>
+          </w:pPr>
+          <w:hyperlink w:anchor="_Toc498219274" w:history="1">
+            <w:r>
+              <w:rPr>
+                <w:rStyle w:val="Hyperlink"/>
+                <w:noProof/>
+              </w:rPr>
+              <w:t>8.1</w:t>
+            </w:r>
+            <w:r>
+              <w:rPr>
+                <w:rFonts w:asciiTheme="minorHAnsi" w:eastAsiaTheme="minorEastAsia" w:hAnsiTheme="minorHAnsi" w:cstheme="minorBidi"/>
+                <w:noProof/>
+                <w:sz w:val="22"/>
+                <w:szCs w:val="22"/>
+                <w:lang w:eastAsia="en-GB"/>
+              </w:rPr>
+              <w:tab/>
+            </w:r>
+            <w:r>
+              <w:rPr>
+                <w:rStyle w:val="Hyperlink"/>
+                <w:noProof/>
+              </w:rPr>
               <w:t>Project Schedule</w:t>
             </w:r>
             <w:r>
@@ -2783,7 +3053,7 @@
                 <w:noProof/>
                 <w:webHidden/>
               </w:rPr>
-              <w:instrText xml:space="preserve"> PAGEREF _Toc498116259 \h </w:instrText>
+              <w:instrText xml:space="preserve"> PAGEREF _Toc498219274 \h </w:instrText>
             </w:r>
             <w:r>
               <w:rPr>
@@ -2803,7 +3073,7 @@
                 <w:noProof/>
                 <w:webHidden/>
               </w:rPr>
-              <w:t>13</w:t>
+              <w:t>14</w:t>
             </w:r>
             <w:r>
               <w:rPr>
@@ -2829,7 +3099,7 @@
               <w:lang w:eastAsia="en-GB"/>
             </w:rPr>
           </w:pPr>
-          <w:hyperlink w:anchor="_Toc498116260" w:history="1">
+          <w:hyperlink w:anchor="_Toc498219275" w:history="1">
             <w:r>
               <w:rPr>
                 <w:rStyle w:val="Hyperlink"/>
@@ -2873,7 +3143,7 @@
                 <w:noProof/>
                 <w:webHidden/>
               </w:rPr>
-              <w:instrText xml:space="preserve"> PAGEREF _Toc498116260 \h </w:instrText>
+              <w:instrText xml:space="preserve"> PAGEREF _Toc498219275 \h </w:instrText>
             </w:r>
             <w:r>
               <w:rPr>
@@ -2893,7 +3163,7 @@
                 <w:noProof/>
                 <w:webHidden/>
               </w:rPr>
-              <w:t>13</w:t>
+              <w:t>14</w:t>
             </w:r>
             <w:r>
               <w:rPr>
@@ -2919,7 +3189,7 @@
               <w:lang w:eastAsia="en-GB"/>
             </w:rPr>
           </w:pPr>
-          <w:hyperlink w:anchor="_Toc498116261" w:history="1">
+          <w:hyperlink w:anchor="_Toc498219276" w:history="1">
             <w:r>
               <w:rPr>
                 <w:rStyle w:val="Hyperlink"/>
@@ -2963,7 +3233,7 @@
                 <w:noProof/>
                 <w:webHidden/>
               </w:rPr>
-              <w:instrText xml:space="preserve"> PAGEREF _Toc498116261 \h </w:instrText>
+              <w:instrText xml:space="preserve"> PAGEREF _Toc498219276 \h </w:instrText>
             </w:r>
             <w:r>
               <w:rPr>
@@ -2983,7 +3253,7 @@
                 <w:noProof/>
                 <w:webHidden/>
               </w:rPr>
-              <w:t>13</w:t>
+              <w:t>14</w:t>
             </w:r>
             <w:r>
               <w:rPr>
@@ -3009,7 +3279,7 @@
               <w:lang w:eastAsia="en-GB"/>
             </w:rPr>
           </w:pPr>
-          <w:hyperlink w:anchor="_Toc498116262" w:history="1">
+          <w:hyperlink w:anchor="_Toc498219277" w:history="1">
             <w:r>
               <w:rPr>
                 <w:rStyle w:val="Hyperlink"/>
@@ -3053,7 +3323,7 @@
                 <w:noProof/>
                 <w:webHidden/>
               </w:rPr>
-              <w:instrText xml:space="preserve"> PAGEREF _Toc498116262 \h </w:instrText>
+              <w:instrText xml:space="preserve"> PAGEREF _Toc498219277 \h </w:instrText>
             </w:r>
             <w:r>
               <w:rPr>
@@ -3073,7 +3343,7 @@
                 <w:noProof/>
                 <w:webHidden/>
               </w:rPr>
-              <w:t>13</w:t>
+              <w:t>14</w:t>
             </w:r>
             <w:r>
               <w:rPr>
@@ -3099,7 +3369,7 @@
               <w:lang w:eastAsia="en-GB"/>
             </w:rPr>
           </w:pPr>
-          <w:hyperlink w:anchor="_Toc498116263" w:history="1">
+          <w:hyperlink w:anchor="_Toc498219278" w:history="1">
             <w:r>
               <w:rPr>
                 <w:rStyle w:val="Hyperlink"/>
@@ -3143,7 +3413,7 @@
                 <w:noProof/>
                 <w:webHidden/>
               </w:rPr>
-              <w:instrText xml:space="preserve"> PAGEREF _Toc498116263 \h </w:instrText>
+              <w:instrText xml:space="preserve"> PAGEREF _Toc498219278 \h </w:instrText>
             </w:r>
             <w:r>
               <w:rPr>
@@ -3163,7 +3433,7 @@
                 <w:noProof/>
                 <w:webHidden/>
               </w:rPr>
-              <w:t>13</w:t>
+              <w:t>14</w:t>
             </w:r>
             <w:r>
               <w:rPr>
@@ -3189,7 +3459,7 @@
               <w:lang w:eastAsia="en-GB"/>
             </w:rPr>
           </w:pPr>
-          <w:hyperlink w:anchor="_Toc498116264" w:history="1">
+          <w:hyperlink w:anchor="_Toc498219279" w:history="1">
             <w:r>
               <w:rPr>
                 <w:rStyle w:val="Hyperlink"/>
@@ -3233,7 +3503,7 @@
                 <w:noProof/>
                 <w:webHidden/>
               </w:rPr>
-              <w:instrText xml:space="preserve"> PAGEREF _Toc498116264 \h </w:instrText>
+              <w:instrText xml:space="preserve"> PAGEREF _Toc498219279 \h </w:instrText>
             </w:r>
             <w:r>
               <w:rPr>
@@ -3253,7 +3523,7 @@
                 <w:noProof/>
                 <w:webHidden/>
               </w:rPr>
-              <w:t>13</w:t>
+              <w:t>14</w:t>
             </w:r>
             <w:r>
               <w:rPr>
@@ -3279,7 +3549,7 @@
               <w:lang w:eastAsia="en-GB"/>
             </w:rPr>
           </w:pPr>
-          <w:hyperlink w:anchor="_Toc498116265" w:history="1">
+          <w:hyperlink w:anchor="_Toc498219280" w:history="1">
             <w:r>
               <w:rPr>
                 <w:rStyle w:val="Hyperlink"/>
@@ -3323,7 +3593,7 @@
                 <w:noProof/>
                 <w:webHidden/>
               </w:rPr>
-              <w:instrText xml:space="preserve"> PAGEREF _Toc498116265 \h </w:instrText>
+              <w:instrText xml:space="preserve"> PAGEREF _Toc498219280 \h </w:instrText>
             </w:r>
             <w:r>
               <w:rPr>
@@ -3343,7 +3613,7 @@
                 <w:noProof/>
                 <w:webHidden/>
               </w:rPr>
-              <w:t>13</w:t>
+              <w:t>15</w:t>
             </w:r>
             <w:r>
               <w:rPr>
@@ -3368,7 +3638,7 @@
               <w:lang w:eastAsia="en-GB"/>
             </w:rPr>
           </w:pPr>
-          <w:hyperlink w:anchor="_Toc498116266" w:history="1">
+          <w:hyperlink w:anchor="_Toc498219281" w:history="1">
             <w:r>
               <w:rPr>
                 <w:rStyle w:val="Hyperlink"/>
@@ -3412,7 +3682,7 @@
                 <w:noProof/>
                 <w:webHidden/>
               </w:rPr>
-              <w:instrText xml:space="preserve"> PAGEREF _Toc498116266 \h </w:instrText>
+              <w:instrText xml:space="preserve"> PAGEREF _Toc498219281 \h </w:instrText>
             </w:r>
             <w:r>
               <w:rPr>
@@ -3432,7 +3702,7 @@
                 <w:noProof/>
                 <w:webHidden/>
               </w:rPr>
-              <w:t>14</w:t>
+              <w:t>16</w:t>
             </w:r>
             <w:r>
               <w:rPr>
@@ -3457,7 +3727,7 @@
               <w:lang w:eastAsia="en-GB"/>
             </w:rPr>
           </w:pPr>
-          <w:hyperlink w:anchor="_Toc498116267" w:history="1">
+          <w:hyperlink w:anchor="_Toc498219282" w:history="1">
             <w:r>
               <w:rPr>
                 <w:rStyle w:val="Hyperlink"/>
@@ -3501,7 +3771,7 @@
                 <w:noProof/>
                 <w:webHidden/>
               </w:rPr>
-              <w:instrText xml:space="preserve"> PAGEREF _Toc498116267 \h </w:instrText>
+              <w:instrText xml:space="preserve"> PAGEREF _Toc498219282 \h </w:instrText>
             </w:r>
             <w:r>
               <w:rPr>
@@ -3521,7 +3791,7 @@
                 <w:noProof/>
                 <w:webHidden/>
               </w:rPr>
-              <w:t>17</w:t>
+              <w:t>19</w:t>
             </w:r>
             <w:r>
               <w:rPr>
@@ -3565,7 +3835,7 @@
         <w:pStyle w:val="Heading1"/>
       </w:pPr>
       <w:bookmarkStart w:id="0" w:name="_Toc495493774"/>
-      <w:bookmarkStart w:id="1" w:name="_Toc498116233"/>
+      <w:bookmarkStart w:id="1" w:name="_Toc498219245"/>
       <w:r>
         <w:t>Introduction</w:t>
       </w:r>
@@ -3576,7 +3846,7 @@
       <w:pPr>
         <w:pStyle w:val="Heading2"/>
       </w:pPr>
-      <w:bookmarkStart w:id="2" w:name="_Toc498116234"/>
+      <w:bookmarkStart w:id="2" w:name="_Toc498219246"/>
       <w:r>
         <w:t>Purpose</w:t>
       </w:r>
@@ -3591,7 +3861,7 @@
       <w:pPr>
         <w:pStyle w:val="Heading2"/>
       </w:pPr>
-      <w:bookmarkStart w:id="3" w:name="_Toc498116235"/>
+      <w:bookmarkStart w:id="3" w:name="_Toc498219247"/>
       <w:r>
         <w:t xml:space="preserve">Aims and </w:t>
       </w:r>
@@ -3927,7 +4197,7 @@
       <w:pPr>
         <w:pStyle w:val="Heading1"/>
       </w:pPr>
-      <w:bookmarkStart w:id="4" w:name="_Toc498116236"/>
+      <w:bookmarkStart w:id="4" w:name="_Toc498219248"/>
       <w:r>
         <w:lastRenderedPageBreak/>
         <w:t>Bio-inspired Computing</w:t>
@@ -3938,7 +4208,7 @@
       <w:pPr>
         <w:pStyle w:val="Heading2"/>
       </w:pPr>
-      <w:bookmarkStart w:id="5" w:name="_Toc498116237"/>
+      <w:bookmarkStart w:id="5" w:name="_Toc498219249"/>
       <w:r>
         <w:t>Genetic Algorithms</w:t>
       </w:r>
@@ -4136,7 +4406,7 @@
       <w:pPr>
         <w:pStyle w:val="Heading2"/>
       </w:pPr>
-      <w:bookmarkStart w:id="6" w:name="_Toc498116238"/>
+      <w:bookmarkStart w:id="6" w:name="_Toc498219250"/>
       <w:r>
         <w:t>Cellular Automata</w:t>
       </w:r>
@@ -4349,7 +4619,7 @@
       <w:pPr>
         <w:pStyle w:val="Heading2"/>
       </w:pPr>
-      <w:bookmarkStart w:id="7" w:name="_Toc498116239"/>
+      <w:bookmarkStart w:id="7" w:name="_Toc498219251"/>
       <w:r>
         <w:t xml:space="preserve">Artificial </w:t>
       </w:r>
@@ -4686,7 +4956,7 @@
       <w:pPr>
         <w:pStyle w:val="Heading2"/>
       </w:pPr>
-      <w:bookmarkStart w:id="8" w:name="_Toc498116240"/>
+      <w:bookmarkStart w:id="8" w:name="_Toc498219252"/>
       <w:r>
         <w:t>Swarm Intelligence</w:t>
       </w:r>
@@ -4718,7 +4988,7 @@
       <w:pPr>
         <w:pStyle w:val="Heading3"/>
       </w:pPr>
-      <w:bookmarkStart w:id="9" w:name="_Toc498116241"/>
+      <w:bookmarkStart w:id="9" w:name="_Toc498219253"/>
       <w:r>
         <w:t>Ant Colony Optimisation</w:t>
       </w:r>
@@ -4846,7 +5116,7 @@
       <w:pPr>
         <w:pStyle w:val="Heading3"/>
       </w:pPr>
-      <w:bookmarkStart w:id="10" w:name="_Toc498116242"/>
+      <w:bookmarkStart w:id="10" w:name="_Toc498219254"/>
       <w:r>
         <w:t>Particle Swarm Optimisation</w:t>
       </w:r>
@@ -4987,7 +5257,7 @@
       <w:pPr>
         <w:pStyle w:val="Heading2"/>
       </w:pPr>
-      <w:bookmarkStart w:id="11" w:name="_Toc498116243"/>
+      <w:bookmarkStart w:id="11" w:name="_Toc498219255"/>
       <w:r>
         <w:t>Genetic Programming</w:t>
       </w:r>
@@ -5094,7 +5364,7 @@
       <w:pPr>
         <w:pStyle w:val="Heading3"/>
       </w:pPr>
-      <w:bookmarkStart w:id="12" w:name="_Toc498116244"/>
+      <w:bookmarkStart w:id="12" w:name="_Toc498219256"/>
       <w:r>
         <w:t>Tree-based Genetic Programming</w:t>
       </w:r>
@@ -5181,7 +5451,7 @@
       <w:pPr>
         <w:pStyle w:val="Heading3"/>
       </w:pPr>
-      <w:bookmarkStart w:id="13" w:name="_Toc498116245"/>
+      <w:bookmarkStart w:id="13" w:name="_Toc498219257"/>
       <w:r>
         <w:t>Initialisation of the Population</w:t>
       </w:r>
@@ -5487,7 +5757,7 @@
       <w:r>
         <w:t xml:space="preserve"> </w:t>
       </w:r>
-      <w:bookmarkStart w:id="14" w:name="_Toc498116246"/>
+      <w:bookmarkStart w:id="14" w:name="_Toc498219258"/>
       <w:r>
         <w:t>Operators in GP</w:t>
       </w:r>
@@ -5560,7 +5830,7 @@
       <w:pPr>
         <w:pStyle w:val="Heading3"/>
       </w:pPr>
-      <w:bookmarkStart w:id="15" w:name="_Toc498116247"/>
+      <w:bookmarkStart w:id="15" w:name="_Toc498219259"/>
       <w:r>
         <w:t>Problems with Tree-Based Representation</w:t>
       </w:r>
@@ -5746,7 +6016,7 @@
       <w:pPr>
         <w:pStyle w:val="Heading3"/>
       </w:pPr>
-      <w:bookmarkStart w:id="16" w:name="_Toc498116248"/>
+      <w:bookmarkStart w:id="16" w:name="_Toc498219260"/>
       <w:r>
         <w:t>Other Types of Genetic Programming</w:t>
       </w:r>
@@ -5797,7 +6067,7 @@
       <w:pPr>
         <w:pStyle w:val="Heading1"/>
       </w:pPr>
-      <w:bookmarkStart w:id="17" w:name="_Toc498116249"/>
+      <w:bookmarkStart w:id="17" w:name="_Toc498219261"/>
       <w:r>
         <w:lastRenderedPageBreak/>
         <w:t>Availability of Bio-inspired Algorithms in R</w:t>
@@ -5808,9 +6078,11 @@
       <w:pPr>
         <w:pStyle w:val="Heading2"/>
       </w:pPr>
+      <w:bookmarkStart w:id="18" w:name="_Toc498219262"/>
       <w:r>
         <w:t>Genetic Algorithms</w:t>
       </w:r>
+      <w:bookmarkEnd w:id="18"/>
     </w:p>
     <w:p>
       <w:r>
@@ -5830,9 +6102,9 @@
         <w:tblLook w:val="04A0" w:firstRow="1" w:lastRow="0" w:firstColumn="1" w:lastColumn="0" w:noHBand="0" w:noVBand="1"/>
       </w:tblPr>
       <w:tblGrid>
-        <w:gridCol w:w="3080"/>
-        <w:gridCol w:w="3081"/>
-        <w:gridCol w:w="3081"/>
+        <w:gridCol w:w="1951"/>
+        <w:gridCol w:w="2268"/>
+        <w:gridCol w:w="5023"/>
       </w:tblGrid>
       <w:tr>
         <w:trPr>
@@ -5841,7 +6113,7 @@
         <w:tc>
           <w:tcPr>
             <w:cnfStyle w:val="001000000000" w:firstRow="0" w:lastRow="0" w:firstColumn="1" w:lastColumn="0" w:oddVBand="0" w:evenVBand="0" w:oddHBand="0" w:evenHBand="0" w:firstRowFirstColumn="0" w:firstRowLastColumn="0" w:lastRowFirstColumn="0" w:lastRowLastColumn="0"/>
-            <w:tcW w:w="3080" w:type="dxa"/>
+            <w:tcW w:w="1951" w:type="dxa"/>
           </w:tcPr>
           <w:p>
             <w:r>
@@ -5851,7 +6123,7 @@
         </w:tc>
         <w:tc>
           <w:tcPr>
-            <w:tcW w:w="3081" w:type="dxa"/>
+            <w:tcW w:w="2268" w:type="dxa"/>
           </w:tcPr>
           <w:p>
             <w:pPr>
@@ -5864,7 +6136,7 @@
         </w:tc>
         <w:tc>
           <w:tcPr>
-            <w:tcW w:w="3081" w:type="dxa"/>
+            <w:tcW w:w="5023" w:type="dxa"/>
           </w:tcPr>
           <w:p>
             <w:pPr>
@@ -5883,7 +6155,7 @@
         <w:tc>
           <w:tcPr>
             <w:cnfStyle w:val="001000000000" w:firstRow="0" w:lastRow="0" w:firstColumn="1" w:lastColumn="0" w:oddVBand="0" w:evenVBand="0" w:oddHBand="0" w:evenHBand="0" w:firstRowFirstColumn="0" w:firstRowLastColumn="0" w:lastRowFirstColumn="0" w:lastRowLastColumn="0"/>
-            <w:tcW w:w="3080" w:type="dxa"/>
+            <w:tcW w:w="1951" w:type="dxa"/>
           </w:tcPr>
           <w:p>
             <w:proofErr w:type="spellStart"/>
@@ -5895,7 +6167,7 @@
         </w:tc>
         <w:tc>
           <w:tcPr>
-            <w:tcW w:w="3081" w:type="dxa"/>
+            <w:tcW w:w="2268" w:type="dxa"/>
           </w:tcPr>
           <w:p>
             <w:pPr>
@@ -5908,7 +6180,7 @@
         </w:tc>
         <w:tc>
           <w:tcPr>
-            <w:tcW w:w="3081" w:type="dxa"/>
+            <w:tcW w:w="5023" w:type="dxa"/>
           </w:tcPr>
           <w:p>
             <w:pPr>
@@ -5940,7 +6212,7 @@
         <w:tc>
           <w:tcPr>
             <w:cnfStyle w:val="001000000000" w:firstRow="0" w:lastRow="0" w:firstColumn="1" w:lastColumn="0" w:oddVBand="0" w:evenVBand="0" w:oddHBand="0" w:evenHBand="0" w:firstRowFirstColumn="0" w:firstRowLastColumn="0" w:lastRowFirstColumn="0" w:lastRowLastColumn="0"/>
-            <w:tcW w:w="3080" w:type="dxa"/>
+            <w:tcW w:w="1951" w:type="dxa"/>
           </w:tcPr>
           <w:p>
             <w:proofErr w:type="spellStart"/>
@@ -5952,7 +6224,7 @@
         </w:tc>
         <w:tc>
           <w:tcPr>
-            <w:tcW w:w="3081" w:type="dxa"/>
+            <w:tcW w:w="2268" w:type="dxa"/>
           </w:tcPr>
           <w:p>
             <w:pPr>
@@ -5965,7 +6237,7 @@
         </w:tc>
         <w:tc>
           <w:tcPr>
-            <w:tcW w:w="3081" w:type="dxa"/>
+            <w:tcW w:w="5023" w:type="dxa"/>
           </w:tcPr>
           <w:p>
             <w:pPr>
@@ -6014,9 +6286,11 @@
       <w:pPr>
         <w:pStyle w:val="Heading2"/>
       </w:pPr>
+      <w:bookmarkStart w:id="19" w:name="_Toc498219263"/>
       <w:r>
         <w:t>Cellular Automata</w:t>
       </w:r>
+      <w:bookmarkEnd w:id="19"/>
     </w:p>
     <w:p>
       <w:r>
@@ -6030,9 +6304,9 @@
         <w:tblLook w:val="04A0" w:firstRow="1" w:lastRow="0" w:firstColumn="1" w:lastColumn="0" w:noHBand="0" w:noVBand="1"/>
       </w:tblPr>
       <w:tblGrid>
-        <w:gridCol w:w="3080"/>
-        <w:gridCol w:w="3081"/>
-        <w:gridCol w:w="3081"/>
+        <w:gridCol w:w="2130"/>
+        <w:gridCol w:w="2089"/>
+        <w:gridCol w:w="5023"/>
       </w:tblGrid>
       <w:tr>
         <w:trPr>
@@ -6041,7 +6315,7 @@
         <w:tc>
           <w:tcPr>
             <w:cnfStyle w:val="001000000000" w:firstRow="0" w:lastRow="0" w:firstColumn="1" w:lastColumn="0" w:oddVBand="0" w:evenVBand="0" w:oddHBand="0" w:evenHBand="0" w:firstRowFirstColumn="0" w:firstRowLastColumn="0" w:lastRowFirstColumn="0" w:lastRowLastColumn="0"/>
-            <w:tcW w:w="3080" w:type="dxa"/>
+            <w:tcW w:w="2130" w:type="dxa"/>
           </w:tcPr>
           <w:p>
             <w:r>
@@ -6051,7 +6325,7 @@
         </w:tc>
         <w:tc>
           <w:tcPr>
-            <w:tcW w:w="3081" w:type="dxa"/>
+            <w:tcW w:w="2089" w:type="dxa"/>
           </w:tcPr>
           <w:p>
             <w:pPr>
@@ -6064,7 +6338,7 @@
         </w:tc>
         <w:tc>
           <w:tcPr>
-            <w:tcW w:w="3081" w:type="dxa"/>
+            <w:tcW w:w="5023" w:type="dxa"/>
           </w:tcPr>
           <w:p>
             <w:pPr>
@@ -6083,7 +6357,7 @@
         <w:tc>
           <w:tcPr>
             <w:cnfStyle w:val="001000000000" w:firstRow="0" w:lastRow="0" w:firstColumn="1" w:lastColumn="0" w:oddVBand="0" w:evenVBand="0" w:oddHBand="0" w:evenHBand="0" w:firstRowFirstColumn="0" w:firstRowLastColumn="0" w:lastRowFirstColumn="0" w:lastRowLastColumn="0"/>
-            <w:tcW w:w="3080" w:type="dxa"/>
+            <w:tcW w:w="2130" w:type="dxa"/>
           </w:tcPr>
           <w:p>
             <w:proofErr w:type="spellStart"/>
@@ -6095,7 +6369,7 @@
         </w:tc>
         <w:tc>
           <w:tcPr>
-            <w:tcW w:w="3081" w:type="dxa"/>
+            <w:tcW w:w="2089" w:type="dxa"/>
           </w:tcPr>
           <w:p>
             <w:pPr>
@@ -6108,7 +6382,7 @@
         </w:tc>
         <w:tc>
           <w:tcPr>
-            <w:tcW w:w="3081" w:type="dxa"/>
+            <w:tcW w:w="5023" w:type="dxa"/>
           </w:tcPr>
           <w:p>
             <w:pPr>
@@ -6157,9 +6431,11 @@
       <w:pPr>
         <w:pStyle w:val="Heading2"/>
       </w:pPr>
+      <w:bookmarkStart w:id="20" w:name="_Toc498219264"/>
       <w:r>
         <w:t>Artificial Neural Networks</w:t>
       </w:r>
+      <w:bookmarkEnd w:id="20"/>
     </w:p>
     <w:p>
       <w:r>
@@ -6187,9 +6463,9 @@
         <w:tblLook w:val="04A0" w:firstRow="1" w:lastRow="0" w:firstColumn="1" w:lastColumn="0" w:noHBand="0" w:noVBand="1"/>
       </w:tblPr>
       <w:tblGrid>
-        <w:gridCol w:w="2711"/>
-        <w:gridCol w:w="2978"/>
-        <w:gridCol w:w="3553"/>
+        <w:gridCol w:w="2092"/>
+        <w:gridCol w:w="2126"/>
+        <w:gridCol w:w="5024"/>
       </w:tblGrid>
       <w:tr>
         <w:trPr>
@@ -6198,7 +6474,7 @@
         <w:tc>
           <w:tcPr>
             <w:cnfStyle w:val="001000000000" w:firstRow="0" w:lastRow="0" w:firstColumn="1" w:lastColumn="0" w:oddVBand="0" w:evenVBand="0" w:oddHBand="0" w:evenHBand="0" w:firstRowFirstColumn="0" w:firstRowLastColumn="0" w:lastRowFirstColumn="0" w:lastRowLastColumn="0"/>
-            <w:tcW w:w="1467" w:type="pct"/>
+            <w:tcW w:w="1132" w:type="pct"/>
           </w:tcPr>
           <w:p>
             <w:r>
@@ -6208,7 +6484,7 @@
         </w:tc>
         <w:tc>
           <w:tcPr>
-            <w:tcW w:w="1611" w:type="pct"/>
+            <w:tcW w:w="1150" w:type="pct"/>
           </w:tcPr>
           <w:p>
             <w:pPr>
@@ -6221,7 +6497,7 @@
         </w:tc>
         <w:tc>
           <w:tcPr>
-            <w:tcW w:w="1922" w:type="pct"/>
+            <w:tcW w:w="2717" w:type="pct"/>
           </w:tcPr>
           <w:p>
             <w:pPr>
@@ -6240,7 +6516,7 @@
         <w:tc>
           <w:tcPr>
             <w:cnfStyle w:val="001000000000" w:firstRow="0" w:lastRow="0" w:firstColumn="1" w:lastColumn="0" w:oddVBand="0" w:evenVBand="0" w:oddHBand="0" w:evenHBand="0" w:firstRowFirstColumn="0" w:firstRowLastColumn="0" w:lastRowFirstColumn="0" w:lastRowLastColumn="0"/>
-            <w:tcW w:w="1467" w:type="pct"/>
+            <w:tcW w:w="1132" w:type="pct"/>
           </w:tcPr>
           <w:p>
             <w:pPr>
@@ -6260,7 +6536,7 @@
         </w:tc>
         <w:tc>
           <w:tcPr>
-            <w:tcW w:w="1611" w:type="pct"/>
+            <w:tcW w:w="1150" w:type="pct"/>
           </w:tcPr>
           <w:p>
             <w:pPr>
@@ -6273,7 +6549,7 @@
         </w:tc>
         <w:tc>
           <w:tcPr>
-            <w:tcW w:w="1922" w:type="pct"/>
+            <w:tcW w:w="2717" w:type="pct"/>
           </w:tcPr>
           <w:p>
             <w:pPr>
@@ -6305,7 +6581,7 @@
         <w:tc>
           <w:tcPr>
             <w:cnfStyle w:val="001000000000" w:firstRow="0" w:lastRow="0" w:firstColumn="1" w:lastColumn="0" w:oddVBand="0" w:evenVBand="0" w:oddHBand="0" w:evenHBand="0" w:firstRowFirstColumn="0" w:firstRowLastColumn="0" w:lastRowFirstColumn="0" w:lastRowLastColumn="0"/>
-            <w:tcW w:w="1467" w:type="pct"/>
+            <w:tcW w:w="1132" w:type="pct"/>
           </w:tcPr>
           <w:p>
             <w:pPr>
@@ -6318,7 +6594,6 @@
               <w:rPr>
                 <w:b w:val="0"/>
               </w:rPr>
-              <w:lastRenderedPageBreak/>
               <w:t>rsnns</w:t>
             </w:r>
             <w:proofErr w:type="spellEnd"/>
@@ -6332,7 +6607,7 @@
         </w:tc>
         <w:tc>
           <w:tcPr>
-            <w:tcW w:w="1611" w:type="pct"/>
+            <w:tcW w:w="1150" w:type="pct"/>
           </w:tcPr>
           <w:p>
             <w:pPr>
@@ -6345,7 +6620,7 @@
         </w:tc>
         <w:tc>
           <w:tcPr>
-            <w:tcW w:w="1922" w:type="pct"/>
+            <w:tcW w:w="2717" w:type="pct"/>
           </w:tcPr>
           <w:p>
             <w:pPr>
@@ -6364,7 +6639,7 @@
         <w:tc>
           <w:tcPr>
             <w:cnfStyle w:val="001000000000" w:firstRow="0" w:lastRow="0" w:firstColumn="1" w:lastColumn="0" w:oddVBand="0" w:evenVBand="0" w:oddHBand="0" w:evenHBand="0" w:firstRowFirstColumn="0" w:firstRowLastColumn="0" w:lastRowFirstColumn="0" w:lastRowLastColumn="0"/>
-            <w:tcW w:w="1467" w:type="pct"/>
+            <w:tcW w:w="1132" w:type="pct"/>
             <w:tcBorders>
               <w:bottom w:val="single" w:sz="4" w:space="0" w:color="auto"/>
             </w:tcBorders>
@@ -6385,7 +6660,7 @@
         </w:tc>
         <w:tc>
           <w:tcPr>
-            <w:tcW w:w="1611" w:type="pct"/>
+            <w:tcW w:w="1150" w:type="pct"/>
           </w:tcPr>
           <w:p>
             <w:pPr>
@@ -6398,7 +6673,7 @@
         </w:tc>
         <w:tc>
           <w:tcPr>
-            <w:tcW w:w="1922" w:type="pct"/>
+            <w:tcW w:w="2717" w:type="pct"/>
           </w:tcPr>
           <w:p>
             <w:pPr>
@@ -6413,7 +6688,11 @@
               <w:cnfStyle w:val="000000100000" w:firstRow="0" w:lastRow="0" w:firstColumn="0" w:lastColumn="0" w:oddVBand="0" w:evenVBand="0" w:oddHBand="1" w:evenHBand="0" w:firstRowFirstColumn="0" w:firstRowLastColumn="0" w:lastRowFirstColumn="0" w:lastRowLastColumn="0"/>
             </w:pPr>
             <w:r>
-              <w:t>Multi-layer Perceptron with an attached graphical interface</w:t>
+              <w:t xml:space="preserve">Multi-layer Perceptron with an attached </w:t>
+            </w:r>
+            <w:r>
+              <w:lastRenderedPageBreak/>
+              <w:t>graphical interface</w:t>
             </w:r>
           </w:p>
         </w:tc>
@@ -6422,7 +6701,7 @@
         <w:tc>
           <w:tcPr>
             <w:cnfStyle w:val="001000000000" w:firstRow="0" w:lastRow="0" w:firstColumn="1" w:lastColumn="0" w:oddVBand="0" w:evenVBand="0" w:oddHBand="0" w:evenHBand="0" w:firstRowFirstColumn="0" w:firstRowLastColumn="0" w:lastRowFirstColumn="0" w:lastRowLastColumn="0"/>
-            <w:tcW w:w="1467" w:type="pct"/>
+            <w:tcW w:w="1132" w:type="pct"/>
           </w:tcPr>
           <w:p>
             <w:pPr>
@@ -6435,6 +6714,7 @@
               <w:rPr>
                 <w:b w:val="0"/>
               </w:rPr>
+              <w:lastRenderedPageBreak/>
               <w:t>nnet</w:t>
             </w:r>
             <w:proofErr w:type="spellEnd"/>
@@ -6442,7 +6722,7 @@
         </w:tc>
         <w:tc>
           <w:tcPr>
-            <w:tcW w:w="1611" w:type="pct"/>
+            <w:tcW w:w="1150" w:type="pct"/>
           </w:tcPr>
           <w:p>
             <w:pPr>
@@ -6455,7 +6735,7 @@
         </w:tc>
         <w:tc>
           <w:tcPr>
-            <w:tcW w:w="1922" w:type="pct"/>
+            <w:tcW w:w="2717" w:type="pct"/>
           </w:tcPr>
           <w:p>
             <w:pPr>
@@ -6474,7 +6754,7 @@
         <w:tc>
           <w:tcPr>
             <w:cnfStyle w:val="001000000000" w:firstRow="0" w:lastRow="0" w:firstColumn="1" w:lastColumn="0" w:oddVBand="0" w:evenVBand="0" w:oddHBand="0" w:evenHBand="0" w:firstRowFirstColumn="0" w:firstRowLastColumn="0" w:lastRowFirstColumn="0" w:lastRowLastColumn="0"/>
-            <w:tcW w:w="1467" w:type="pct"/>
+            <w:tcW w:w="1132" w:type="pct"/>
             <w:tcBorders>
               <w:bottom w:val="single" w:sz="4" w:space="0" w:color="auto"/>
             </w:tcBorders>
@@ -6497,7 +6777,7 @@
         </w:tc>
         <w:tc>
           <w:tcPr>
-            <w:tcW w:w="1611" w:type="pct"/>
+            <w:tcW w:w="1150" w:type="pct"/>
           </w:tcPr>
           <w:p>
             <w:pPr>
@@ -6510,7 +6790,7 @@
         </w:tc>
         <w:tc>
           <w:tcPr>
-            <w:tcW w:w="1922" w:type="pct"/>
+            <w:tcW w:w="2717" w:type="pct"/>
           </w:tcPr>
           <w:p>
             <w:pPr>
@@ -6564,9 +6844,11 @@
       <w:pPr>
         <w:pStyle w:val="Heading2"/>
       </w:pPr>
+      <w:bookmarkStart w:id="21" w:name="_Toc498219265"/>
       <w:r>
         <w:t>Swarm Intelligence</w:t>
       </w:r>
+      <w:bookmarkEnd w:id="21"/>
     </w:p>
     <w:p>
       <w:r>
@@ -6594,9 +6876,9 @@
         <w:tblLook w:val="04A0" w:firstRow="1" w:lastRow="0" w:firstColumn="1" w:lastColumn="0" w:noHBand="0" w:noVBand="1"/>
       </w:tblPr>
       <w:tblGrid>
-        <w:gridCol w:w="3080"/>
-        <w:gridCol w:w="3081"/>
-        <w:gridCol w:w="3081"/>
+        <w:gridCol w:w="2235"/>
+        <w:gridCol w:w="1984"/>
+        <w:gridCol w:w="5023"/>
       </w:tblGrid>
       <w:tr>
         <w:trPr>
@@ -6605,7 +6887,7 @@
         <w:tc>
           <w:tcPr>
             <w:cnfStyle w:val="001000000000" w:firstRow="0" w:lastRow="0" w:firstColumn="1" w:lastColumn="0" w:oddVBand="0" w:evenVBand="0" w:oddHBand="0" w:evenHBand="0" w:firstRowFirstColumn="0" w:firstRowLastColumn="0" w:lastRowFirstColumn="0" w:lastRowLastColumn="0"/>
-            <w:tcW w:w="3080" w:type="dxa"/>
+            <w:tcW w:w="2235" w:type="dxa"/>
           </w:tcPr>
           <w:p>
             <w:r>
@@ -6615,7 +6897,7 @@
         </w:tc>
         <w:tc>
           <w:tcPr>
-            <w:tcW w:w="3081" w:type="dxa"/>
+            <w:tcW w:w="1984" w:type="dxa"/>
           </w:tcPr>
           <w:p>
             <w:pPr>
@@ -6628,7 +6910,7 @@
         </w:tc>
         <w:tc>
           <w:tcPr>
-            <w:tcW w:w="3081" w:type="dxa"/>
+            <w:tcW w:w="5023" w:type="dxa"/>
           </w:tcPr>
           <w:p>
             <w:pPr>
@@ -6647,7 +6929,7 @@
         <w:tc>
           <w:tcPr>
             <w:cnfStyle w:val="001000000000" w:firstRow="0" w:lastRow="0" w:firstColumn="1" w:lastColumn="0" w:oddVBand="0" w:evenVBand="0" w:oddHBand="0" w:evenHBand="0" w:firstRowFirstColumn="0" w:firstRowLastColumn="0" w:lastRowFirstColumn="0" w:lastRowLastColumn="0"/>
-            <w:tcW w:w="3080" w:type="dxa"/>
+            <w:tcW w:w="2235" w:type="dxa"/>
           </w:tcPr>
           <w:p>
             <w:proofErr w:type="spellStart"/>
@@ -6659,7 +6941,7 @@
         </w:tc>
         <w:tc>
           <w:tcPr>
-            <w:tcW w:w="3081" w:type="dxa"/>
+            <w:tcW w:w="1984" w:type="dxa"/>
           </w:tcPr>
           <w:p>
             <w:pPr>
@@ -6672,7 +6954,7 @@
         </w:tc>
         <w:tc>
           <w:tcPr>
-            <w:tcW w:w="3081" w:type="dxa"/>
+            <w:tcW w:w="5023" w:type="dxa"/>
           </w:tcPr>
           <w:p>
             <w:pPr>
@@ -6688,7 +6970,7 @@
         <w:tc>
           <w:tcPr>
             <w:cnfStyle w:val="001000000000" w:firstRow="0" w:lastRow="0" w:firstColumn="1" w:lastColumn="0" w:oddVBand="0" w:evenVBand="0" w:oddHBand="0" w:evenHBand="0" w:firstRowFirstColumn="0" w:firstRowLastColumn="0" w:lastRowFirstColumn="0" w:lastRowLastColumn="0"/>
-            <w:tcW w:w="3080" w:type="dxa"/>
+            <w:tcW w:w="2235" w:type="dxa"/>
           </w:tcPr>
           <w:p>
             <w:pPr>
@@ -6705,7 +6987,7 @@
         </w:tc>
         <w:tc>
           <w:tcPr>
-            <w:tcW w:w="3081" w:type="dxa"/>
+            <w:tcW w:w="1984" w:type="dxa"/>
           </w:tcPr>
           <w:p>
             <w:pPr>
@@ -6718,7 +7000,7 @@
         </w:tc>
         <w:tc>
           <w:tcPr>
-            <w:tcW w:w="3081" w:type="dxa"/>
+            <w:tcW w:w="5023" w:type="dxa"/>
           </w:tcPr>
           <w:p>
             <w:pPr>
@@ -6737,7 +7019,7 @@
         <w:tc>
           <w:tcPr>
             <w:cnfStyle w:val="001000000000" w:firstRow="0" w:lastRow="0" w:firstColumn="1" w:lastColumn="0" w:oddVBand="0" w:evenVBand="0" w:oddHBand="0" w:evenHBand="0" w:firstRowFirstColumn="0" w:firstRowLastColumn="0" w:lastRowFirstColumn="0" w:lastRowLastColumn="0"/>
-            <w:tcW w:w="3080" w:type="dxa"/>
+            <w:tcW w:w="2235" w:type="dxa"/>
           </w:tcPr>
           <w:p>
             <w:pPr>
@@ -6754,7 +7036,7 @@
         </w:tc>
         <w:tc>
           <w:tcPr>
-            <w:tcW w:w="3081" w:type="dxa"/>
+            <w:tcW w:w="1984" w:type="dxa"/>
           </w:tcPr>
           <w:p>
             <w:pPr>
@@ -6767,7 +7049,7 @@
         </w:tc>
         <w:tc>
           <w:tcPr>
-            <w:tcW w:w="3081" w:type="dxa"/>
+            <w:tcW w:w="5023" w:type="dxa"/>
           </w:tcPr>
           <w:p>
             <w:pPr>
@@ -6816,9 +7098,11 @@
       <w:pPr>
         <w:pStyle w:val="Heading2"/>
       </w:pPr>
+      <w:bookmarkStart w:id="22" w:name="_Toc498219266"/>
       <w:r>
         <w:t>Genetic Programming</w:t>
       </w:r>
+      <w:bookmarkEnd w:id="22"/>
     </w:p>
     <w:p>
       <w:r>
@@ -6840,9 +7124,9 @@
         <w:tblLook w:val="04A0" w:firstRow="1" w:lastRow="0" w:firstColumn="1" w:lastColumn="0" w:noHBand="0" w:noVBand="1"/>
       </w:tblPr>
       <w:tblGrid>
-        <w:gridCol w:w="3080"/>
-        <w:gridCol w:w="3081"/>
-        <w:gridCol w:w="3081"/>
+        <w:gridCol w:w="2235"/>
+        <w:gridCol w:w="1984"/>
+        <w:gridCol w:w="5023"/>
       </w:tblGrid>
       <w:tr>
         <w:trPr>
@@ -6851,7 +7135,7 @@
         <w:tc>
           <w:tcPr>
             <w:cnfStyle w:val="001000000000" w:firstRow="0" w:lastRow="0" w:firstColumn="1" w:lastColumn="0" w:oddVBand="0" w:evenVBand="0" w:oddHBand="0" w:evenHBand="0" w:firstRowFirstColumn="0" w:firstRowLastColumn="0" w:lastRowFirstColumn="0" w:lastRowLastColumn="0"/>
-            <w:tcW w:w="3080" w:type="dxa"/>
+            <w:tcW w:w="2235" w:type="dxa"/>
           </w:tcPr>
           <w:p>
             <w:r>
@@ -6861,7 +7145,7 @@
         </w:tc>
         <w:tc>
           <w:tcPr>
-            <w:tcW w:w="3081" w:type="dxa"/>
+            <w:tcW w:w="1984" w:type="dxa"/>
           </w:tcPr>
           <w:p>
             <w:pPr>
@@ -6874,7 +7158,7 @@
         </w:tc>
         <w:tc>
           <w:tcPr>
-            <w:tcW w:w="3081" w:type="dxa"/>
+            <w:tcW w:w="5023" w:type="dxa"/>
           </w:tcPr>
           <w:p>
             <w:pPr>
@@ -6893,7 +7177,7 @@
         <w:tc>
           <w:tcPr>
             <w:cnfStyle w:val="001000000000" w:firstRow="0" w:lastRow="0" w:firstColumn="1" w:lastColumn="0" w:oddVBand="0" w:evenVBand="0" w:oddHBand="0" w:evenHBand="0" w:firstRowFirstColumn="0" w:firstRowLastColumn="0" w:lastRowFirstColumn="0" w:lastRowLastColumn="0"/>
-            <w:tcW w:w="3080" w:type="dxa"/>
+            <w:tcW w:w="2235" w:type="dxa"/>
           </w:tcPr>
           <w:p>
             <w:proofErr w:type="spellStart"/>
@@ -6905,7 +7189,7 @@
         </w:tc>
         <w:tc>
           <w:tcPr>
-            <w:tcW w:w="3081" w:type="dxa"/>
+            <w:tcW w:w="1984" w:type="dxa"/>
           </w:tcPr>
           <w:p>
             <w:pPr>
@@ -6918,7 +7202,7 @@
         </w:tc>
         <w:tc>
           <w:tcPr>
-            <w:tcW w:w="3081" w:type="dxa"/>
+            <w:tcW w:w="5023" w:type="dxa"/>
           </w:tcPr>
           <w:p>
             <w:pPr>
@@ -6926,7 +7210,12 @@
               <w:cnfStyle w:val="000000100000" w:firstRow="0" w:lastRow="0" w:firstColumn="0" w:lastColumn="0" w:oddVBand="0" w:evenVBand="0" w:oddHBand="1" w:evenHBand="0" w:firstRowFirstColumn="0" w:firstRowLastColumn="0" w:lastRowFirstColumn="0" w:lastRowLastColumn="0"/>
             </w:pPr>
             <w:r>
-              <w:t>Implementation of tree-based GP</w:t>
+              <w:t>Implementati</w:t>
+            </w:r>
+            <w:bookmarkStart w:id="23" w:name="_GoBack"/>
+            <w:bookmarkEnd w:id="23"/>
+            <w:r>
+              <w:t>on of tree-based GP</w:t>
             </w:r>
           </w:p>
         </w:tc>
@@ -6979,10 +7268,12 @@
       <w:pPr>
         <w:pStyle w:val="Heading1"/>
       </w:pPr>
+      <w:bookmarkStart w:id="24" w:name="_Toc498219267"/>
       <w:r>
         <w:lastRenderedPageBreak/>
         <w:t>Genetic Programming</w:t>
       </w:r>
+      <w:bookmarkEnd w:id="24"/>
     </w:p>
     <w:p>
       <w:r>
@@ -7019,142 +7310,140 @@
       <w:r>
         <w:t xml:space="preserve"> and identify features which I would like to support in my package</w:t>
       </w:r>
-      <w:bookmarkStart w:id="18" w:name="_GoBack"/>
-      <w:bookmarkEnd w:id="18"/>
     </w:p>
     <w:p>
       <w:pPr>
         <w:pStyle w:val="Heading1"/>
       </w:pPr>
-      <w:bookmarkStart w:id="19" w:name="_Toc498116253"/>
+      <w:bookmarkStart w:id="25" w:name="_Toc498219268"/>
       <w:r>
         <w:t>Requirements Analysis</w:t>
       </w:r>
-      <w:bookmarkEnd w:id="19"/>
+      <w:bookmarkEnd w:id="25"/>
     </w:p>
     <w:p>
       <w:pPr>
         <w:pStyle w:val="Heading1"/>
       </w:pPr>
-      <w:bookmarkStart w:id="20" w:name="_Toc498116254"/>
+      <w:bookmarkStart w:id="26" w:name="_Toc498219269"/>
       <w:r>
         <w:t>R Packages</w:t>
       </w:r>
-      <w:bookmarkEnd w:id="20"/>
+      <w:bookmarkEnd w:id="26"/>
     </w:p>
     <w:p>
       <w:pPr>
         <w:pStyle w:val="Heading2"/>
       </w:pPr>
-      <w:bookmarkStart w:id="21" w:name="_Toc498116255"/>
+      <w:bookmarkStart w:id="27" w:name="_Toc498219270"/>
       <w:r>
         <w:t>Process of Package Creation</w:t>
       </w:r>
-      <w:bookmarkEnd w:id="21"/>
+      <w:bookmarkEnd w:id="27"/>
     </w:p>
     <w:p>
       <w:pPr>
         <w:pStyle w:val="Heading2"/>
       </w:pPr>
-      <w:bookmarkStart w:id="22" w:name="_Toc498116256"/>
+      <w:bookmarkStart w:id="28" w:name="_Toc498219271"/>
       <w:r>
         <w:t>Packages and Software Tools</w:t>
       </w:r>
       <w:r>
         <w:t xml:space="preserve"> to Aid in the Process</w:t>
       </w:r>
-      <w:bookmarkEnd w:id="22"/>
+      <w:bookmarkEnd w:id="28"/>
     </w:p>
     <w:p>
       <w:pPr>
         <w:pStyle w:val="Heading1"/>
       </w:pPr>
-      <w:bookmarkStart w:id="23" w:name="_Toc498116257"/>
+      <w:bookmarkStart w:id="29" w:name="_Toc498219272"/>
       <w:r>
         <w:t>Evaluation Strategy</w:t>
       </w:r>
-      <w:bookmarkEnd w:id="23"/>
+      <w:bookmarkEnd w:id="29"/>
     </w:p>
     <w:p>
       <w:pPr>
         <w:pStyle w:val="Heading1"/>
       </w:pPr>
-      <w:bookmarkStart w:id="24" w:name="_Toc498116258"/>
+      <w:bookmarkStart w:id="30" w:name="_Toc498219273"/>
       <w:r>
         <w:t>Project Management</w:t>
       </w:r>
-      <w:bookmarkEnd w:id="24"/>
+      <w:bookmarkEnd w:id="30"/>
     </w:p>
     <w:p>
       <w:pPr>
         <w:pStyle w:val="Heading2"/>
       </w:pPr>
-      <w:bookmarkStart w:id="25" w:name="_Toc498116259"/>
+      <w:bookmarkStart w:id="31" w:name="_Toc498219274"/>
       <w:r>
         <w:t>Project Schedule</w:t>
       </w:r>
-      <w:bookmarkEnd w:id="25"/>
+      <w:bookmarkEnd w:id="31"/>
     </w:p>
     <w:p>
       <w:pPr>
         <w:pStyle w:val="Heading3"/>
       </w:pPr>
-      <w:bookmarkStart w:id="26" w:name="_Toc498116260"/>
+      <w:bookmarkStart w:id="32" w:name="_Toc498219275"/>
       <w:r>
         <w:t>Work Breakdown Structure</w:t>
       </w:r>
-      <w:bookmarkEnd w:id="26"/>
+      <w:bookmarkEnd w:id="32"/>
     </w:p>
     <w:p>
       <w:pPr>
         <w:pStyle w:val="Heading3"/>
       </w:pPr>
-      <w:bookmarkStart w:id="27" w:name="_Toc498116261"/>
+      <w:bookmarkStart w:id="33" w:name="_Toc498219276"/>
       <w:r>
         <w:t>Project Timetable</w:t>
       </w:r>
-      <w:bookmarkEnd w:id="27"/>
+      <w:bookmarkEnd w:id="33"/>
     </w:p>
     <w:p>
       <w:pPr>
         <w:pStyle w:val="Heading2"/>
       </w:pPr>
-      <w:bookmarkStart w:id="28" w:name="_Toc498116262"/>
+      <w:bookmarkStart w:id="34" w:name="_Toc498219277"/>
       <w:r>
         <w:t>Risk Analysis</w:t>
       </w:r>
-      <w:bookmarkEnd w:id="28"/>
+      <w:bookmarkEnd w:id="34"/>
     </w:p>
     <w:p>
       <w:pPr>
         <w:pStyle w:val="Heading3"/>
       </w:pPr>
-      <w:bookmarkStart w:id="29" w:name="_Toc498116263"/>
+      <w:bookmarkStart w:id="35" w:name="_Toc498219278"/>
       <w:r>
         <w:t>Risk Identification</w:t>
       </w:r>
-      <w:bookmarkEnd w:id="29"/>
+      <w:bookmarkEnd w:id="35"/>
     </w:p>
     <w:p>
       <w:pPr>
         <w:pStyle w:val="Heading3"/>
       </w:pPr>
-      <w:bookmarkStart w:id="30" w:name="_Toc498116264"/>
+      <w:bookmarkStart w:id="36" w:name="_Toc498219279"/>
       <w:r>
         <w:t>Risk Management</w:t>
       </w:r>
-      <w:bookmarkEnd w:id="30"/>
+      <w:bookmarkEnd w:id="36"/>
     </w:p>
     <w:p>
       <w:pPr>
         <w:pStyle w:val="Heading2"/>
       </w:pPr>
-      <w:bookmarkStart w:id="31" w:name="_Toc498116265"/>
+      <w:bookmarkStart w:id="37" w:name="_Toc498219280"/>
       <w:r>
         <w:lastRenderedPageBreak/>
         <w:t>Professional, Legal, Ethical and Social Issues</w:t>
       </w:r>
-      <w:bookmarkEnd w:id="31"/>
+      <w:bookmarkEnd w:id="37"/>
     </w:p>
     <w:p>
       <w:pPr>
@@ -7172,12 +7461,12 @@
       <w:pPr>
         <w:pStyle w:val="Heading1"/>
       </w:pPr>
-      <w:bookmarkStart w:id="32" w:name="_Toc498116266"/>
+      <w:bookmarkStart w:id="38" w:name="_Toc498219281"/>
       <w:r>
         <w:lastRenderedPageBreak/>
         <w:t>References</w:t>
       </w:r>
-      <w:bookmarkEnd w:id="32"/>
+      <w:bookmarkEnd w:id="38"/>
     </w:p>
     <w:p>
       <w:proofErr w:type="spellStart"/>
@@ -7557,11 +7846,11 @@
       <w:pPr>
         <w:pStyle w:val="Heading1"/>
       </w:pPr>
-      <w:bookmarkStart w:id="33" w:name="_Toc498116267"/>
+      <w:bookmarkStart w:id="39" w:name="_Toc498219282"/>
       <w:r>
         <w:t>Appendices</w:t>
       </w:r>
-      <w:bookmarkEnd w:id="33"/>
+      <w:bookmarkEnd w:id="39"/>
     </w:p>
     <w:sectPr>
       <w:headerReference w:type="default" r:id="rId15"/>
@@ -10259,7 +10548,7 @@
 </file>
 
 <file path=customXml/itemProps1.xml><?xml version="1.0" encoding="utf-8"?>
-<ds:datastoreItem xmlns:ds="http://schemas.openxmlformats.org/officeDocument/2006/customXml" ds:itemID="{A90E34EE-8DDE-4B72-99BA-BE6A03ADF4DC}">
+<ds:datastoreItem xmlns:ds="http://schemas.openxmlformats.org/officeDocument/2006/customXml" ds:itemID="{81A36EFF-C1A2-400C-A9AD-93EBDD769828}">
   <ds:schemaRefs>
     <ds:schemaRef ds:uri="http://schemas.openxmlformats.org/officeDocument/2006/bibliography"/>
   </ds:schemaRefs>

--- a/Dissertation.docx
+++ b/Dissertation.docx
@@ -9,7 +9,7 @@
           <w:lang w:eastAsia="en-GB"/>
         </w:rPr>
         <w:drawing>
-          <wp:anchor distT="0" distB="0" distL="114300" distR="114300" simplePos="0" relativeHeight="251652096" behindDoc="1" locked="0" layoutInCell="1" allowOverlap="1">
+          <wp:anchor distT="0" distB="0" distL="114300" distR="114300" simplePos="0" relativeHeight="251647488" behindDoc="1" locked="0" layoutInCell="1" allowOverlap="1">
             <wp:simplePos x="0" y="0"/>
             <wp:positionH relativeFrom="margin">
               <wp:align>right</wp:align>
@@ -88,7 +88,7 @@
             <v:stroke joinstyle="miter"/>
             <v:path gradientshapeok="t" o:connecttype="rect"/>
           </v:shapetype>
-          <v:shape id="Text Box 2" o:spid="_x0000_s1026" type="#_x0000_t202" style="position:absolute;margin-left:0;margin-top:22.75pt;width:290.6pt;height:110.6pt;z-index:251656192;visibility:visible;mso-height-percent:200;mso-wrap-distance-top:3.6pt;mso-wrap-distance-bottom:3.6pt;mso-position-horizontal:center;mso-position-horizontal-relative:margin;mso-height-percent:200;mso-width-relative:margin;mso-height-relative:margin" o:gfxdata="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" stroked="f">
+          <v:shape id="Text Box 2" o:spid="_x0000_s1026" type="#_x0000_t202" style="position:absolute;margin-left:0;margin-top:22.75pt;width:290.6pt;height:110.6pt;z-index:251653632;visibility:visible;mso-height-percent:200;mso-wrap-distance-top:3.6pt;mso-wrap-distance-bottom:3.6pt;mso-position-horizontal:center;mso-position-horizontal-relative:margin;mso-height-percent:200;mso-width-relative:margin;mso-height-relative:margin" o:gfxdata="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" stroked="f">
             <v:textbox style="mso-fit-shape-to-text:t">
               <w:txbxContent>
                 <w:p>
@@ -120,7 +120,7 @@
           <w:noProof/>
         </w:rPr>
         <w:pict>
-          <v:shape id="_x0000_s1027" type="#_x0000_t202" style="position:absolute;margin-left:0;margin-top:26.8pt;width:351pt;height:31.4pt;z-index:251657216;visibility:visible;mso-wrap-distance-top:3.6pt;mso-wrap-distance-bottom:3.6pt;mso-position-horizontal:center;mso-position-horizontal-relative:margin;mso-width-relative:margin;mso-height-relative:margin" o:gfxdata="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" strokecolor="white [3212]">
+          <v:shape id="_x0000_s1027" type="#_x0000_t202" style="position:absolute;margin-left:0;margin-top:26.8pt;width:351pt;height:31.4pt;z-index:251654656;visibility:visible;mso-wrap-distance-top:3.6pt;mso-wrap-distance-bottom:3.6pt;mso-position-horizontal:center;mso-position-horizontal-relative:margin;mso-width-relative:margin;mso-height-relative:margin" o:gfxdata="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" strokecolor="white [3212]">
             <v:textbox>
               <w:txbxContent>
                 <w:p>
@@ -160,7 +160,7 @@
           <w:noProof/>
         </w:rPr>
         <w:pict>
-          <v:shape id="_x0000_s1028" type="#_x0000_t202" style="position:absolute;margin-left:0;margin-top:25.3pt;width:185.9pt;height:110.6pt;z-index:251658240;visibility:visible;mso-width-percent:400;mso-height-percent:200;mso-wrap-distance-top:3.6pt;mso-wrap-distance-bottom:3.6pt;mso-position-horizontal:center;mso-position-horizontal-relative:margin;mso-width-percent:400;mso-height-percent:200;mso-width-relative:margin;mso-height-relative:margin" o:gfxdata="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" strokecolor="white [3212]">
+          <v:shape id="_x0000_s1028" type="#_x0000_t202" style="position:absolute;margin-left:0;margin-top:25.3pt;width:185.9pt;height:110.6pt;z-index:251655680;visibility:visible;mso-width-percent:400;mso-height-percent:200;mso-wrap-distance-top:3.6pt;mso-wrap-distance-bottom:3.6pt;mso-position-horizontal:center;mso-position-horizontal-relative:margin;mso-width-percent:400;mso-height-percent:200;mso-width-relative:margin;mso-height-relative:margin" o:gfxdata="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" strokecolor="white [3212]">
             <v:textbox style="mso-fit-shape-to-text:t">
               <w:txbxContent>
                 <w:p>
@@ -204,7 +204,7 @@
           <w:noProof/>
         </w:rPr>
         <w:pict>
-          <v:shape id="_x0000_s1029" type="#_x0000_t202" style="position:absolute;margin-left:0;margin-top:19.65pt;width:242.35pt;height:110.6pt;z-index:251659264;visibility:visible;mso-height-percent:200;mso-wrap-distance-top:3.6pt;mso-wrap-distance-bottom:3.6pt;mso-position-horizontal:center;mso-position-horizontal-relative:margin;mso-height-percent:200;mso-width-relative:margin;mso-height-relative:margin" o:gfxdata="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" strokecolor="white [3212]">
+          <v:shape id="_x0000_s1029" type="#_x0000_t202" style="position:absolute;margin-left:0;margin-top:19.65pt;width:242.35pt;height:110.6pt;z-index:251656704;visibility:visible;mso-height-percent:200;mso-wrap-distance-top:3.6pt;mso-wrap-distance-bottom:3.6pt;mso-position-horizontal:center;mso-position-horizontal-relative:margin;mso-height-percent:200;mso-width-relative:margin;mso-height-relative:margin" o:gfxdata="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" strokecolor="white [3212]">
             <v:textbox style="mso-fit-shape-to-text:t">
               <w:txbxContent>
                 <w:p>
@@ -234,7 +234,7 @@
           <w:noProof/>
         </w:rPr>
         <w:pict>
-          <v:shape id="_x0000_s1030" type="#_x0000_t202" style="position:absolute;margin-left:0;margin-top:139pt;width:208.65pt;height:110.6pt;z-index:251660288;visibility:visible;mso-height-percent:200;mso-wrap-distance-top:3.6pt;mso-wrap-distance-bottom:3.6pt;mso-position-horizontal:center;mso-position-horizontal-relative:margin;mso-height-percent:200;mso-width-relative:margin;mso-height-relative:margin" o:gfxdata="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" strokecolor="white [3212]">
+          <v:shape id="_x0000_s1030" type="#_x0000_t202" style="position:absolute;margin-left:0;margin-top:139pt;width:208.65pt;height:110.6pt;z-index:251657728;visibility:visible;mso-height-percent:200;mso-wrap-distance-top:3.6pt;mso-wrap-distance-bottom:3.6pt;mso-position-horizontal:center;mso-position-horizontal-relative:margin;mso-height-percent:200;mso-width-relative:margin;mso-height-relative:margin" o:gfxdata="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" strokecolor="white [3212]">
             <v:textbox style="mso-fit-shape-to-text:t">
               <w:txbxContent>
                 <w:p>
@@ -248,16 +248,8 @@
                     <w:rPr>
                       <w:sz w:val="24"/>
                     </w:rPr>
-                    <w:t xml:space="preserve">Supervisor: Dr Michael </w:t>
+                    <w:t>Supervisor: Dr Michael Lones</w:t>
                   </w:r>
-                  <w:proofErr w:type="spellStart"/>
-                  <w:r>
-                    <w:rPr>
-                      <w:sz w:val="24"/>
-                    </w:rPr>
-                    <w:t>Lones</w:t>
-                  </w:r>
-                  <w:proofErr w:type="spellEnd"/>
                 </w:p>
                 <w:p>
                   <w:pPr>
@@ -406,7 +398,7 @@
           <w:r>
             <w:fldChar w:fldCharType="separate"/>
           </w:r>
-          <w:hyperlink w:anchor="_Toc498219245" w:history="1">
+          <w:hyperlink w:anchor="_Toc498363104" w:history="1">
             <w:r>
               <w:rPr>
                 <w:rStyle w:val="Hyperlink"/>
@@ -450,7 +442,7 @@
                 <w:noProof/>
                 <w:webHidden/>
               </w:rPr>
-              <w:instrText xml:space="preserve"> PAGEREF _Toc498219245 \h </w:instrText>
+              <w:instrText xml:space="preserve"> PAGEREF _Toc498363104 \h </w:instrText>
             </w:r>
             <w:r>
               <w:rPr>
@@ -496,7 +488,7 @@
               <w:lang w:eastAsia="en-GB"/>
             </w:rPr>
           </w:pPr>
-          <w:hyperlink w:anchor="_Toc498219246" w:history="1">
+          <w:hyperlink w:anchor="_Toc498363105" w:history="1">
             <w:r>
               <w:rPr>
                 <w:rStyle w:val="Hyperlink"/>
@@ -540,7 +532,7 @@
                 <w:noProof/>
                 <w:webHidden/>
               </w:rPr>
-              <w:instrText xml:space="preserve"> PAGEREF _Toc498219246 \h </w:instrText>
+              <w:instrText xml:space="preserve"> PAGEREF _Toc498363105 \h </w:instrText>
             </w:r>
             <w:r>
               <w:rPr>
@@ -586,7 +578,7 @@
               <w:lang w:eastAsia="en-GB"/>
             </w:rPr>
           </w:pPr>
-          <w:hyperlink w:anchor="_Toc498219247" w:history="1">
+          <w:hyperlink w:anchor="_Toc498363106" w:history="1">
             <w:r>
               <w:rPr>
                 <w:rStyle w:val="Hyperlink"/>
@@ -630,7 +622,7 @@
                 <w:noProof/>
                 <w:webHidden/>
               </w:rPr>
-              <w:instrText xml:space="preserve"> PAGEREF _Toc498219247 \h </w:instrText>
+              <w:instrText xml:space="preserve"> PAGEREF _Toc498363106 \h </w:instrText>
             </w:r>
             <w:r>
               <w:rPr>
@@ -675,7 +667,7 @@
               <w:lang w:eastAsia="en-GB"/>
             </w:rPr>
           </w:pPr>
-          <w:hyperlink w:anchor="_Toc498219248" w:history="1">
+          <w:hyperlink w:anchor="_Toc498363107" w:history="1">
             <w:r>
               <w:rPr>
                 <w:rStyle w:val="Hyperlink"/>
@@ -719,7 +711,7 @@
                 <w:noProof/>
                 <w:webHidden/>
               </w:rPr>
-              <w:instrText xml:space="preserve"> PAGEREF _Toc498219248 \h </w:instrText>
+              <w:instrText xml:space="preserve"> PAGEREF _Toc498363107 \h </w:instrText>
             </w:r>
             <w:r>
               <w:rPr>
@@ -765,7 +757,7 @@
               <w:lang w:eastAsia="en-GB"/>
             </w:rPr>
           </w:pPr>
-          <w:hyperlink w:anchor="_Toc498219249" w:history="1">
+          <w:hyperlink w:anchor="_Toc498363108" w:history="1">
             <w:r>
               <w:rPr>
                 <w:rStyle w:val="Hyperlink"/>
@@ -809,7 +801,7 @@
                 <w:noProof/>
                 <w:webHidden/>
               </w:rPr>
-              <w:instrText xml:space="preserve"> PAGEREF _Toc498219249 \h </w:instrText>
+              <w:instrText xml:space="preserve"> PAGEREF _Toc498363108 \h </w:instrText>
             </w:r>
             <w:r>
               <w:rPr>
@@ -855,7 +847,7 @@
               <w:lang w:eastAsia="en-GB"/>
             </w:rPr>
           </w:pPr>
-          <w:hyperlink w:anchor="_Toc498219250" w:history="1">
+          <w:hyperlink w:anchor="_Toc498363109" w:history="1">
             <w:r>
               <w:rPr>
                 <w:rStyle w:val="Hyperlink"/>
@@ -899,7 +891,7 @@
                 <w:noProof/>
                 <w:webHidden/>
               </w:rPr>
-              <w:instrText xml:space="preserve"> PAGEREF _Toc498219250 \h </w:instrText>
+              <w:instrText xml:space="preserve"> PAGEREF _Toc498363109 \h </w:instrText>
             </w:r>
             <w:r>
               <w:rPr>
@@ -945,7 +937,7 @@
               <w:lang w:eastAsia="en-GB"/>
             </w:rPr>
           </w:pPr>
-          <w:hyperlink w:anchor="_Toc498219251" w:history="1">
+          <w:hyperlink w:anchor="_Toc498363110" w:history="1">
             <w:r>
               <w:rPr>
                 <w:rStyle w:val="Hyperlink"/>
@@ -989,7 +981,7 @@
                 <w:noProof/>
                 <w:webHidden/>
               </w:rPr>
-              <w:instrText xml:space="preserve"> PAGEREF _Toc498219251 \h </w:instrText>
+              <w:instrText xml:space="preserve"> PAGEREF _Toc498363110 \h </w:instrText>
             </w:r>
             <w:r>
               <w:rPr>
@@ -1035,7 +1027,7 @@
               <w:lang w:eastAsia="en-GB"/>
             </w:rPr>
           </w:pPr>
-          <w:hyperlink w:anchor="_Toc498219252" w:history="1">
+          <w:hyperlink w:anchor="_Toc498363111" w:history="1">
             <w:r>
               <w:rPr>
                 <w:rStyle w:val="Hyperlink"/>
@@ -1079,7 +1071,7 @@
                 <w:noProof/>
                 <w:webHidden/>
               </w:rPr>
-              <w:instrText xml:space="preserve"> PAGEREF _Toc498219252 \h </w:instrText>
+              <w:instrText xml:space="preserve"> PAGEREF _Toc498363111 \h </w:instrText>
             </w:r>
             <w:r>
               <w:rPr>
@@ -1125,7 +1117,7 @@
               <w:lang w:eastAsia="en-GB"/>
             </w:rPr>
           </w:pPr>
-          <w:hyperlink w:anchor="_Toc498219253" w:history="1">
+          <w:hyperlink w:anchor="_Toc498363112" w:history="1">
             <w:r>
               <w:rPr>
                 <w:rStyle w:val="Hyperlink"/>
@@ -1169,7 +1161,7 @@
                 <w:noProof/>
                 <w:webHidden/>
               </w:rPr>
-              <w:instrText xml:space="preserve"> PAGEREF _Toc498219253 \h </w:instrText>
+              <w:instrText xml:space="preserve"> PAGEREF _Toc498363112 \h </w:instrText>
             </w:r>
             <w:r>
               <w:rPr>
@@ -1215,7 +1207,7 @@
               <w:lang w:eastAsia="en-GB"/>
             </w:rPr>
           </w:pPr>
-          <w:hyperlink w:anchor="_Toc498219254" w:history="1">
+          <w:hyperlink w:anchor="_Toc498363113" w:history="1">
             <w:r>
               <w:rPr>
                 <w:rStyle w:val="Hyperlink"/>
@@ -1259,7 +1251,7 @@
                 <w:noProof/>
                 <w:webHidden/>
               </w:rPr>
-              <w:instrText xml:space="preserve"> PAGEREF _Toc498219254 \h </w:instrText>
+              <w:instrText xml:space="preserve"> PAGEREF _Toc498363113 \h </w:instrText>
             </w:r>
             <w:r>
               <w:rPr>
@@ -1305,7 +1297,7 @@
               <w:lang w:eastAsia="en-GB"/>
             </w:rPr>
           </w:pPr>
-          <w:hyperlink w:anchor="_Toc498219255" w:history="1">
+          <w:hyperlink w:anchor="_Toc498363114" w:history="1">
             <w:r>
               <w:rPr>
                 <w:rStyle w:val="Hyperlink"/>
@@ -1349,7 +1341,7 @@
                 <w:noProof/>
                 <w:webHidden/>
               </w:rPr>
-              <w:instrText xml:space="preserve"> PAGEREF _Toc498219255 \h </w:instrText>
+              <w:instrText xml:space="preserve"> PAGEREF _Toc498363114 \h </w:instrText>
             </w:r>
             <w:r>
               <w:rPr>
@@ -1395,7 +1387,7 @@
               <w:lang w:eastAsia="en-GB"/>
             </w:rPr>
           </w:pPr>
-          <w:hyperlink w:anchor="_Toc498219256" w:history="1">
+          <w:hyperlink w:anchor="_Toc498363115" w:history="1">
             <w:r>
               <w:rPr>
                 <w:rStyle w:val="Hyperlink"/>
@@ -1439,7 +1431,7 @@
                 <w:noProof/>
                 <w:webHidden/>
               </w:rPr>
-              <w:instrText xml:space="preserve"> PAGEREF _Toc498219256 \h </w:instrText>
+              <w:instrText xml:space="preserve"> PAGEREF _Toc498363115 \h </w:instrText>
             </w:r>
             <w:r>
               <w:rPr>
@@ -1485,7 +1477,7 @@
               <w:lang w:eastAsia="en-GB"/>
             </w:rPr>
           </w:pPr>
-          <w:hyperlink w:anchor="_Toc498219257" w:history="1">
+          <w:hyperlink w:anchor="_Toc498363116" w:history="1">
             <w:r>
               <w:rPr>
                 <w:rStyle w:val="Hyperlink"/>
@@ -1529,7 +1521,7 @@
                 <w:noProof/>
                 <w:webHidden/>
               </w:rPr>
-              <w:instrText xml:space="preserve"> PAGEREF _Toc498219257 \h </w:instrText>
+              <w:instrText xml:space="preserve"> PAGEREF _Toc498363116 \h </w:instrText>
             </w:r>
             <w:r>
               <w:rPr>
@@ -1575,7 +1567,7 @@
               <w:lang w:eastAsia="en-GB"/>
             </w:rPr>
           </w:pPr>
-          <w:hyperlink w:anchor="_Toc498219258" w:history="1">
+          <w:hyperlink w:anchor="_Toc498363117" w:history="1">
             <w:r>
               <w:rPr>
                 <w:rStyle w:val="Hyperlink"/>
@@ -1619,7 +1611,7 @@
                 <w:noProof/>
                 <w:webHidden/>
               </w:rPr>
-              <w:instrText xml:space="preserve"> PAGEREF _Toc498219258 \h </w:instrText>
+              <w:instrText xml:space="preserve"> PAGEREF _Toc498363117 \h </w:instrText>
             </w:r>
             <w:r>
               <w:rPr>
@@ -1665,7 +1657,7 @@
               <w:lang w:eastAsia="en-GB"/>
             </w:rPr>
           </w:pPr>
-          <w:hyperlink w:anchor="_Toc498219259" w:history="1">
+          <w:hyperlink w:anchor="_Toc498363118" w:history="1">
             <w:r>
               <w:rPr>
                 <w:rStyle w:val="Hyperlink"/>
@@ -1709,7 +1701,7 @@
                 <w:noProof/>
                 <w:webHidden/>
               </w:rPr>
-              <w:instrText xml:space="preserve"> PAGEREF _Toc498219259 \h </w:instrText>
+              <w:instrText xml:space="preserve"> PAGEREF _Toc498363118 \h </w:instrText>
             </w:r>
             <w:r>
               <w:rPr>
@@ -1755,7 +1747,7 @@
               <w:lang w:eastAsia="en-GB"/>
             </w:rPr>
           </w:pPr>
-          <w:hyperlink w:anchor="_Toc498219260" w:history="1">
+          <w:hyperlink w:anchor="_Toc498363119" w:history="1">
             <w:r>
               <w:rPr>
                 <w:rStyle w:val="Hyperlink"/>
@@ -1799,7 +1791,7 @@
                 <w:noProof/>
                 <w:webHidden/>
               </w:rPr>
-              <w:instrText xml:space="preserve"> PAGEREF _Toc498219260 \h </w:instrText>
+              <w:instrText xml:space="preserve"> PAGEREF _Toc498363119 \h </w:instrText>
             </w:r>
             <w:r>
               <w:rPr>
@@ -1844,7 +1836,7 @@
               <w:lang w:eastAsia="en-GB"/>
             </w:rPr>
           </w:pPr>
-          <w:hyperlink w:anchor="_Toc498219261" w:history="1">
+          <w:hyperlink w:anchor="_Toc498363120" w:history="1">
             <w:r>
               <w:rPr>
                 <w:rStyle w:val="Hyperlink"/>
@@ -1888,7 +1880,7 @@
                 <w:noProof/>
                 <w:webHidden/>
               </w:rPr>
-              <w:instrText xml:space="preserve"> PAGEREF _Toc498219261 \h </w:instrText>
+              <w:instrText xml:space="preserve"> PAGEREF _Toc498363120 \h </w:instrText>
             </w:r>
             <w:r>
               <w:rPr>
@@ -1934,7 +1926,7 @@
               <w:lang w:eastAsia="en-GB"/>
             </w:rPr>
           </w:pPr>
-          <w:hyperlink w:anchor="_Toc498219262" w:history="1">
+          <w:hyperlink w:anchor="_Toc498363121" w:history="1">
             <w:r>
               <w:rPr>
                 <w:rStyle w:val="Hyperlink"/>
@@ -1978,7 +1970,7 @@
                 <w:noProof/>
                 <w:webHidden/>
               </w:rPr>
-              <w:instrText xml:space="preserve"> PAGEREF _Toc498219262 \h </w:instrText>
+              <w:instrText xml:space="preserve"> PAGEREF _Toc498363121 \h </w:instrText>
             </w:r>
             <w:r>
               <w:rPr>
@@ -2024,7 +2016,7 @@
               <w:lang w:eastAsia="en-GB"/>
             </w:rPr>
           </w:pPr>
-          <w:hyperlink w:anchor="_Toc498219263" w:history="1">
+          <w:hyperlink w:anchor="_Toc498363122" w:history="1">
             <w:r>
               <w:rPr>
                 <w:rStyle w:val="Hyperlink"/>
@@ -2068,7 +2060,7 @@
                 <w:noProof/>
                 <w:webHidden/>
               </w:rPr>
-              <w:instrText xml:space="preserve"> PAGEREF _Toc498219263 \h </w:instrText>
+              <w:instrText xml:space="preserve"> PAGEREF _Toc498363122 \h </w:instrText>
             </w:r>
             <w:r>
               <w:rPr>
@@ -2114,7 +2106,7 @@
               <w:lang w:eastAsia="en-GB"/>
             </w:rPr>
           </w:pPr>
-          <w:hyperlink w:anchor="_Toc498219264" w:history="1">
+          <w:hyperlink w:anchor="_Toc498363123" w:history="1">
             <w:r>
               <w:rPr>
                 <w:rStyle w:val="Hyperlink"/>
@@ -2158,7 +2150,7 @@
                 <w:noProof/>
                 <w:webHidden/>
               </w:rPr>
-              <w:instrText xml:space="preserve"> PAGEREF _Toc498219264 \h </w:instrText>
+              <w:instrText xml:space="preserve"> PAGEREF _Toc498363123 \h </w:instrText>
             </w:r>
             <w:r>
               <w:rPr>
@@ -2204,7 +2196,7 @@
               <w:lang w:eastAsia="en-GB"/>
             </w:rPr>
           </w:pPr>
-          <w:hyperlink w:anchor="_Toc498219265" w:history="1">
+          <w:hyperlink w:anchor="_Toc498363124" w:history="1">
             <w:r>
               <w:rPr>
                 <w:rStyle w:val="Hyperlink"/>
@@ -2248,7 +2240,7 @@
                 <w:noProof/>
                 <w:webHidden/>
               </w:rPr>
-              <w:instrText xml:space="preserve"> PAGEREF _Toc498219265 \h </w:instrText>
+              <w:instrText xml:space="preserve"> PAGEREF _Toc498363124 \h </w:instrText>
             </w:r>
             <w:r>
               <w:rPr>
@@ -2294,7 +2286,7 @@
               <w:lang w:eastAsia="en-GB"/>
             </w:rPr>
           </w:pPr>
-          <w:hyperlink w:anchor="_Toc498219266" w:history="1">
+          <w:hyperlink w:anchor="_Toc498363125" w:history="1">
             <w:r>
               <w:rPr>
                 <w:rStyle w:val="Hyperlink"/>
@@ -2338,7 +2330,7 @@
                 <w:noProof/>
                 <w:webHidden/>
               </w:rPr>
-              <w:instrText xml:space="preserve"> PAGEREF _Toc498219266 \h </w:instrText>
+              <w:instrText xml:space="preserve"> PAGEREF _Toc498363125 \h </w:instrText>
             </w:r>
             <w:r>
               <w:rPr>
@@ -2383,7 +2375,7 @@
               <w:lang w:eastAsia="en-GB"/>
             </w:rPr>
           </w:pPr>
-          <w:hyperlink w:anchor="_Toc498219267" w:history="1">
+          <w:hyperlink w:anchor="_Toc498363126" w:history="1">
             <w:r>
               <w:rPr>
                 <w:rStyle w:val="Hyperlink"/>
@@ -2427,185 +2419,7 @@
                 <w:noProof/>
                 <w:webHidden/>
               </w:rPr>
-              <w:instrText xml:space="preserve"> PAGEREF _Toc498219267 \h </w:instrText>
-            </w:r>
-            <w:r>
-              <w:rPr>
-                <w:noProof/>
-                <w:webHidden/>
-              </w:rPr>
-            </w:r>
-            <w:r>
-              <w:rPr>
-                <w:noProof/>
-                <w:webHidden/>
-              </w:rPr>
-              <w:fldChar w:fldCharType="separate"/>
-            </w:r>
-            <w:r>
-              <w:rPr>
-                <w:noProof/>
-                <w:webHidden/>
-              </w:rPr>
-              <w:t>14</w:t>
-            </w:r>
-            <w:r>
-              <w:rPr>
-                <w:noProof/>
-                <w:webHidden/>
-              </w:rPr>
-              <w:fldChar w:fldCharType="end"/>
-            </w:r>
-          </w:hyperlink>
-        </w:p>
-        <w:p>
-          <w:pPr>
-            <w:pStyle w:val="TOC1"/>
-            <w:tabs>
-              <w:tab w:val="left" w:pos="440"/>
-            </w:tabs>
-            <w:rPr>
-              <w:rFonts w:asciiTheme="minorHAnsi" w:eastAsiaTheme="minorEastAsia" w:hAnsiTheme="minorHAnsi" w:cstheme="minorBidi"/>
-              <w:noProof/>
-              <w:sz w:val="22"/>
-              <w:szCs w:val="22"/>
-              <w:lang w:eastAsia="en-GB"/>
-            </w:rPr>
-          </w:pPr>
-          <w:hyperlink w:anchor="_Toc498219268" w:history="1">
-            <w:r>
-              <w:rPr>
-                <w:rStyle w:val="Hyperlink"/>
-                <w:noProof/>
-              </w:rPr>
-              <w:t>5</w:t>
-            </w:r>
-            <w:r>
-              <w:rPr>
-                <w:rFonts w:asciiTheme="minorHAnsi" w:eastAsiaTheme="minorEastAsia" w:hAnsiTheme="minorHAnsi" w:cstheme="minorBidi"/>
-                <w:noProof/>
-                <w:sz w:val="22"/>
-                <w:szCs w:val="22"/>
-                <w:lang w:eastAsia="en-GB"/>
-              </w:rPr>
-              <w:tab/>
-            </w:r>
-            <w:r>
-              <w:rPr>
-                <w:rStyle w:val="Hyperlink"/>
-                <w:noProof/>
-              </w:rPr>
-              <w:t>Requirements Analysis</w:t>
-            </w:r>
-            <w:r>
-              <w:rPr>
-                <w:noProof/>
-                <w:webHidden/>
-              </w:rPr>
-              <w:tab/>
-            </w:r>
-            <w:r>
-              <w:rPr>
-                <w:noProof/>
-                <w:webHidden/>
-              </w:rPr>
-              <w:fldChar w:fldCharType="begin"/>
-            </w:r>
-            <w:r>
-              <w:rPr>
-                <w:noProof/>
-                <w:webHidden/>
-              </w:rPr>
-              <w:instrText xml:space="preserve"> PAGEREF _Toc498219268 \h </w:instrText>
-            </w:r>
-            <w:r>
-              <w:rPr>
-                <w:noProof/>
-                <w:webHidden/>
-              </w:rPr>
-            </w:r>
-            <w:r>
-              <w:rPr>
-                <w:noProof/>
-                <w:webHidden/>
-              </w:rPr>
-              <w:fldChar w:fldCharType="separate"/>
-            </w:r>
-            <w:r>
-              <w:rPr>
-                <w:noProof/>
-                <w:webHidden/>
-              </w:rPr>
-              <w:t>14</w:t>
-            </w:r>
-            <w:r>
-              <w:rPr>
-                <w:noProof/>
-                <w:webHidden/>
-              </w:rPr>
-              <w:fldChar w:fldCharType="end"/>
-            </w:r>
-          </w:hyperlink>
-        </w:p>
-        <w:p>
-          <w:pPr>
-            <w:pStyle w:val="TOC1"/>
-            <w:tabs>
-              <w:tab w:val="left" w:pos="440"/>
-            </w:tabs>
-            <w:rPr>
-              <w:rFonts w:asciiTheme="minorHAnsi" w:eastAsiaTheme="minorEastAsia" w:hAnsiTheme="minorHAnsi" w:cstheme="minorBidi"/>
-              <w:noProof/>
-              <w:sz w:val="22"/>
-              <w:szCs w:val="22"/>
-              <w:lang w:eastAsia="en-GB"/>
-            </w:rPr>
-          </w:pPr>
-          <w:hyperlink w:anchor="_Toc498219269" w:history="1">
-            <w:r>
-              <w:rPr>
-                <w:rStyle w:val="Hyperlink"/>
-                <w:noProof/>
-              </w:rPr>
-              <w:t>6</w:t>
-            </w:r>
-            <w:r>
-              <w:rPr>
-                <w:rFonts w:asciiTheme="minorHAnsi" w:eastAsiaTheme="minorEastAsia" w:hAnsiTheme="minorHAnsi" w:cstheme="minorBidi"/>
-                <w:noProof/>
-                <w:sz w:val="22"/>
-                <w:szCs w:val="22"/>
-                <w:lang w:eastAsia="en-GB"/>
-              </w:rPr>
-              <w:tab/>
-            </w:r>
-            <w:r>
-              <w:rPr>
-                <w:rStyle w:val="Hyperlink"/>
-                <w:noProof/>
-              </w:rPr>
-              <w:t>R Packages</w:t>
-            </w:r>
-            <w:r>
-              <w:rPr>
-                <w:noProof/>
-                <w:webHidden/>
-              </w:rPr>
-              <w:tab/>
-            </w:r>
-            <w:r>
-              <w:rPr>
-                <w:noProof/>
-                <w:webHidden/>
-              </w:rPr>
-              <w:fldChar w:fldCharType="begin"/>
-            </w:r>
-            <w:r>
-              <w:rPr>
-                <w:noProof/>
-                <w:webHidden/>
-              </w:rPr>
-              <w:instrText xml:space="preserve"> PAGEREF _Toc498219269 \h </w:instrText>
+              <w:instrText xml:space="preserve"> PAGEREF _Toc498363126 \h </w:instrText>
             </w:r>
             <w:r>
               <w:rPr>
@@ -2651,13 +2465,13 @@
               <w:lang w:eastAsia="en-GB"/>
             </w:rPr>
           </w:pPr>
-          <w:hyperlink w:anchor="_Toc498219270" w:history="1">
+          <w:hyperlink w:anchor="_Toc498363127" w:history="1">
             <w:r>
               <w:rPr>
                 <w:rStyle w:val="Hyperlink"/>
                 <w:noProof/>
               </w:rPr>
-              <w:t>6.1</w:t>
+              <w:t>4.1</w:t>
             </w:r>
             <w:r>
               <w:rPr>
@@ -2674,7 +2488,7 @@
                 <w:rStyle w:val="Hyperlink"/>
                 <w:noProof/>
               </w:rPr>
-              <w:t>Process of Package Creation</w:t>
+              <w:t>Cartesian Genetic Programming</w:t>
             </w:r>
             <w:r>
               <w:rPr>
@@ -2695,7 +2509,7 @@
                 <w:noProof/>
                 <w:webHidden/>
               </w:rPr>
-              <w:instrText xml:space="preserve"> PAGEREF _Toc498219270 \h </w:instrText>
+              <w:instrText xml:space="preserve"> PAGEREF _Toc498363127 \h </w:instrText>
             </w:r>
             <w:r>
               <w:rPr>
@@ -2716,6 +2530,184 @@
                 <w:webHidden/>
               </w:rPr>
               <w:t>14</w:t>
+            </w:r>
+            <w:r>
+              <w:rPr>
+                <w:noProof/>
+                <w:webHidden/>
+              </w:rPr>
+              <w:fldChar w:fldCharType="end"/>
+            </w:r>
+          </w:hyperlink>
+        </w:p>
+        <w:p>
+          <w:pPr>
+            <w:pStyle w:val="TOC1"/>
+            <w:tabs>
+              <w:tab w:val="left" w:pos="440"/>
+            </w:tabs>
+            <w:rPr>
+              <w:rFonts w:asciiTheme="minorHAnsi" w:eastAsiaTheme="minorEastAsia" w:hAnsiTheme="minorHAnsi" w:cstheme="minorBidi"/>
+              <w:noProof/>
+              <w:sz w:val="22"/>
+              <w:szCs w:val="22"/>
+              <w:lang w:eastAsia="en-GB"/>
+            </w:rPr>
+          </w:pPr>
+          <w:hyperlink w:anchor="_Toc498363128" w:history="1">
+            <w:r>
+              <w:rPr>
+                <w:rStyle w:val="Hyperlink"/>
+                <w:noProof/>
+              </w:rPr>
+              <w:t>5</w:t>
+            </w:r>
+            <w:r>
+              <w:rPr>
+                <w:rFonts w:asciiTheme="minorHAnsi" w:eastAsiaTheme="minorEastAsia" w:hAnsiTheme="minorHAnsi" w:cstheme="minorBidi"/>
+                <w:noProof/>
+                <w:sz w:val="22"/>
+                <w:szCs w:val="22"/>
+                <w:lang w:eastAsia="en-GB"/>
+              </w:rPr>
+              <w:tab/>
+            </w:r>
+            <w:r>
+              <w:rPr>
+                <w:rStyle w:val="Hyperlink"/>
+                <w:noProof/>
+              </w:rPr>
+              <w:t>Requirements Analysis</w:t>
+            </w:r>
+            <w:r>
+              <w:rPr>
+                <w:noProof/>
+                <w:webHidden/>
+              </w:rPr>
+              <w:tab/>
+            </w:r>
+            <w:r>
+              <w:rPr>
+                <w:noProof/>
+                <w:webHidden/>
+              </w:rPr>
+              <w:fldChar w:fldCharType="begin"/>
+            </w:r>
+            <w:r>
+              <w:rPr>
+                <w:noProof/>
+                <w:webHidden/>
+              </w:rPr>
+              <w:instrText xml:space="preserve"> PAGEREF _Toc498363128 \h </w:instrText>
+            </w:r>
+            <w:r>
+              <w:rPr>
+                <w:noProof/>
+                <w:webHidden/>
+              </w:rPr>
+            </w:r>
+            <w:r>
+              <w:rPr>
+                <w:noProof/>
+                <w:webHidden/>
+              </w:rPr>
+              <w:fldChar w:fldCharType="separate"/>
+            </w:r>
+            <w:r>
+              <w:rPr>
+                <w:noProof/>
+                <w:webHidden/>
+              </w:rPr>
+              <w:t>15</w:t>
+            </w:r>
+            <w:r>
+              <w:rPr>
+                <w:noProof/>
+                <w:webHidden/>
+              </w:rPr>
+              <w:fldChar w:fldCharType="end"/>
+            </w:r>
+          </w:hyperlink>
+        </w:p>
+        <w:p>
+          <w:pPr>
+            <w:pStyle w:val="TOC1"/>
+            <w:tabs>
+              <w:tab w:val="left" w:pos="440"/>
+            </w:tabs>
+            <w:rPr>
+              <w:rFonts w:asciiTheme="minorHAnsi" w:eastAsiaTheme="minorEastAsia" w:hAnsiTheme="minorHAnsi" w:cstheme="minorBidi"/>
+              <w:noProof/>
+              <w:sz w:val="22"/>
+              <w:szCs w:val="22"/>
+              <w:lang w:eastAsia="en-GB"/>
+            </w:rPr>
+          </w:pPr>
+          <w:hyperlink w:anchor="_Toc498363129" w:history="1">
+            <w:r>
+              <w:rPr>
+                <w:rStyle w:val="Hyperlink"/>
+                <w:noProof/>
+              </w:rPr>
+              <w:t>6</w:t>
+            </w:r>
+            <w:r>
+              <w:rPr>
+                <w:rFonts w:asciiTheme="minorHAnsi" w:eastAsiaTheme="minorEastAsia" w:hAnsiTheme="minorHAnsi" w:cstheme="minorBidi"/>
+                <w:noProof/>
+                <w:sz w:val="22"/>
+                <w:szCs w:val="22"/>
+                <w:lang w:eastAsia="en-GB"/>
+              </w:rPr>
+              <w:tab/>
+            </w:r>
+            <w:r>
+              <w:rPr>
+                <w:rStyle w:val="Hyperlink"/>
+                <w:noProof/>
+              </w:rPr>
+              <w:t>R Packages</w:t>
+            </w:r>
+            <w:r>
+              <w:rPr>
+                <w:noProof/>
+                <w:webHidden/>
+              </w:rPr>
+              <w:tab/>
+            </w:r>
+            <w:r>
+              <w:rPr>
+                <w:noProof/>
+                <w:webHidden/>
+              </w:rPr>
+              <w:fldChar w:fldCharType="begin"/>
+            </w:r>
+            <w:r>
+              <w:rPr>
+                <w:noProof/>
+                <w:webHidden/>
+              </w:rPr>
+              <w:instrText xml:space="preserve"> PAGEREF _Toc498363129 \h </w:instrText>
+            </w:r>
+            <w:r>
+              <w:rPr>
+                <w:noProof/>
+                <w:webHidden/>
+              </w:rPr>
+            </w:r>
+            <w:r>
+              <w:rPr>
+                <w:noProof/>
+                <w:webHidden/>
+              </w:rPr>
+              <w:fldChar w:fldCharType="separate"/>
+            </w:r>
+            <w:r>
+              <w:rPr>
+                <w:noProof/>
+                <w:webHidden/>
+              </w:rPr>
+              <w:t>15</w:t>
             </w:r>
             <w:r>
               <w:rPr>
@@ -2741,13 +2733,13 @@
               <w:lang w:eastAsia="en-GB"/>
             </w:rPr>
           </w:pPr>
-          <w:hyperlink w:anchor="_Toc498219271" w:history="1">
+          <w:hyperlink w:anchor="_Toc498363130" w:history="1">
             <w:r>
               <w:rPr>
                 <w:rStyle w:val="Hyperlink"/>
                 <w:noProof/>
               </w:rPr>
-              <w:t>6.2</w:t>
+              <w:t>6.1</w:t>
             </w:r>
             <w:r>
               <w:rPr>
@@ -2764,7 +2756,7 @@
                 <w:rStyle w:val="Hyperlink"/>
                 <w:noProof/>
               </w:rPr>
-              <w:t>Packages and Software Tools to Aid in the Process</w:t>
+              <w:t>Process of Package Creation</w:t>
             </w:r>
             <w:r>
               <w:rPr>
@@ -2785,7 +2777,7 @@
                 <w:noProof/>
                 <w:webHidden/>
               </w:rPr>
-              <w:instrText xml:space="preserve"> PAGEREF _Toc498219271 \h </w:instrText>
+              <w:instrText xml:space="preserve"> PAGEREF _Toc498363130 \h </w:instrText>
             </w:r>
             <w:r>
               <w:rPr>
@@ -2805,185 +2797,7 @@
                 <w:noProof/>
                 <w:webHidden/>
               </w:rPr>
-              <w:t>14</w:t>
-            </w:r>
-            <w:r>
-              <w:rPr>
-                <w:noProof/>
-                <w:webHidden/>
-              </w:rPr>
-              <w:fldChar w:fldCharType="end"/>
-            </w:r>
-          </w:hyperlink>
-        </w:p>
-        <w:p>
-          <w:pPr>
-            <w:pStyle w:val="TOC1"/>
-            <w:tabs>
-              <w:tab w:val="left" w:pos="440"/>
-            </w:tabs>
-            <w:rPr>
-              <w:rFonts w:asciiTheme="minorHAnsi" w:eastAsiaTheme="minorEastAsia" w:hAnsiTheme="minorHAnsi" w:cstheme="minorBidi"/>
-              <w:noProof/>
-              <w:sz w:val="22"/>
-              <w:szCs w:val="22"/>
-              <w:lang w:eastAsia="en-GB"/>
-            </w:rPr>
-          </w:pPr>
-          <w:hyperlink w:anchor="_Toc498219272" w:history="1">
-            <w:r>
-              <w:rPr>
-                <w:rStyle w:val="Hyperlink"/>
-                <w:noProof/>
-              </w:rPr>
-              <w:t>7</w:t>
-            </w:r>
-            <w:r>
-              <w:rPr>
-                <w:rFonts w:asciiTheme="minorHAnsi" w:eastAsiaTheme="minorEastAsia" w:hAnsiTheme="minorHAnsi" w:cstheme="minorBidi"/>
-                <w:noProof/>
-                <w:sz w:val="22"/>
-                <w:szCs w:val="22"/>
-                <w:lang w:eastAsia="en-GB"/>
-              </w:rPr>
-              <w:tab/>
-            </w:r>
-            <w:r>
-              <w:rPr>
-                <w:rStyle w:val="Hyperlink"/>
-                <w:noProof/>
-              </w:rPr>
-              <w:t>Evaluation Strategy</w:t>
-            </w:r>
-            <w:r>
-              <w:rPr>
-                <w:noProof/>
-                <w:webHidden/>
-              </w:rPr>
-              <w:tab/>
-            </w:r>
-            <w:r>
-              <w:rPr>
-                <w:noProof/>
-                <w:webHidden/>
-              </w:rPr>
-              <w:fldChar w:fldCharType="begin"/>
-            </w:r>
-            <w:r>
-              <w:rPr>
-                <w:noProof/>
-                <w:webHidden/>
-              </w:rPr>
-              <w:instrText xml:space="preserve"> PAGEREF _Toc498219272 \h </w:instrText>
-            </w:r>
-            <w:r>
-              <w:rPr>
-                <w:noProof/>
-                <w:webHidden/>
-              </w:rPr>
-            </w:r>
-            <w:r>
-              <w:rPr>
-                <w:noProof/>
-                <w:webHidden/>
-              </w:rPr>
-              <w:fldChar w:fldCharType="separate"/>
-            </w:r>
-            <w:r>
-              <w:rPr>
-                <w:noProof/>
-                <w:webHidden/>
-              </w:rPr>
-              <w:t>14</w:t>
-            </w:r>
-            <w:r>
-              <w:rPr>
-                <w:noProof/>
-                <w:webHidden/>
-              </w:rPr>
-              <w:fldChar w:fldCharType="end"/>
-            </w:r>
-          </w:hyperlink>
-        </w:p>
-        <w:p>
-          <w:pPr>
-            <w:pStyle w:val="TOC1"/>
-            <w:tabs>
-              <w:tab w:val="left" w:pos="440"/>
-            </w:tabs>
-            <w:rPr>
-              <w:rFonts w:asciiTheme="minorHAnsi" w:eastAsiaTheme="minorEastAsia" w:hAnsiTheme="minorHAnsi" w:cstheme="minorBidi"/>
-              <w:noProof/>
-              <w:sz w:val="22"/>
-              <w:szCs w:val="22"/>
-              <w:lang w:eastAsia="en-GB"/>
-            </w:rPr>
-          </w:pPr>
-          <w:hyperlink w:anchor="_Toc498219273" w:history="1">
-            <w:r>
-              <w:rPr>
-                <w:rStyle w:val="Hyperlink"/>
-                <w:noProof/>
-              </w:rPr>
-              <w:t>8</w:t>
-            </w:r>
-            <w:r>
-              <w:rPr>
-                <w:rFonts w:asciiTheme="minorHAnsi" w:eastAsiaTheme="minorEastAsia" w:hAnsiTheme="minorHAnsi" w:cstheme="minorBidi"/>
-                <w:noProof/>
-                <w:sz w:val="22"/>
-                <w:szCs w:val="22"/>
-                <w:lang w:eastAsia="en-GB"/>
-              </w:rPr>
-              <w:tab/>
-            </w:r>
-            <w:r>
-              <w:rPr>
-                <w:rStyle w:val="Hyperlink"/>
-                <w:noProof/>
-              </w:rPr>
-              <w:t>Project Management</w:t>
-            </w:r>
-            <w:r>
-              <w:rPr>
-                <w:noProof/>
-                <w:webHidden/>
-              </w:rPr>
-              <w:tab/>
-            </w:r>
-            <w:r>
-              <w:rPr>
-                <w:noProof/>
-                <w:webHidden/>
-              </w:rPr>
-              <w:fldChar w:fldCharType="begin"/>
-            </w:r>
-            <w:r>
-              <w:rPr>
-                <w:noProof/>
-                <w:webHidden/>
-              </w:rPr>
-              <w:instrText xml:space="preserve"> PAGEREF _Toc498219273 \h </w:instrText>
-            </w:r>
-            <w:r>
-              <w:rPr>
-                <w:noProof/>
-                <w:webHidden/>
-              </w:rPr>
-            </w:r>
-            <w:r>
-              <w:rPr>
-                <w:noProof/>
-                <w:webHidden/>
-              </w:rPr>
-              <w:fldChar w:fldCharType="separate"/>
-            </w:r>
-            <w:r>
-              <w:rPr>
-                <w:noProof/>
-                <w:webHidden/>
-              </w:rPr>
-              <w:t>14</w:t>
+              <w:t>15</w:t>
             </w:r>
             <w:r>
               <w:rPr>
@@ -3009,13 +2823,13 @@
               <w:lang w:eastAsia="en-GB"/>
             </w:rPr>
           </w:pPr>
-          <w:hyperlink w:anchor="_Toc498219274" w:history="1">
+          <w:hyperlink w:anchor="_Toc498363131" w:history="1">
             <w:r>
               <w:rPr>
                 <w:rStyle w:val="Hyperlink"/>
                 <w:noProof/>
               </w:rPr>
-              <w:t>8.1</w:t>
+              <w:t>6.2</w:t>
             </w:r>
             <w:r>
               <w:rPr>
@@ -3032,6 +2846,274 @@
                 <w:rStyle w:val="Hyperlink"/>
                 <w:noProof/>
               </w:rPr>
+              <w:t>Packages and Software Tools to Aid in the Process</w:t>
+            </w:r>
+            <w:r>
+              <w:rPr>
+                <w:noProof/>
+                <w:webHidden/>
+              </w:rPr>
+              <w:tab/>
+            </w:r>
+            <w:r>
+              <w:rPr>
+                <w:noProof/>
+                <w:webHidden/>
+              </w:rPr>
+              <w:fldChar w:fldCharType="begin"/>
+            </w:r>
+            <w:r>
+              <w:rPr>
+                <w:noProof/>
+                <w:webHidden/>
+              </w:rPr>
+              <w:instrText xml:space="preserve"> PAGEREF _Toc498363131 \h </w:instrText>
+            </w:r>
+            <w:r>
+              <w:rPr>
+                <w:noProof/>
+                <w:webHidden/>
+              </w:rPr>
+            </w:r>
+            <w:r>
+              <w:rPr>
+                <w:noProof/>
+                <w:webHidden/>
+              </w:rPr>
+              <w:fldChar w:fldCharType="separate"/>
+            </w:r>
+            <w:r>
+              <w:rPr>
+                <w:noProof/>
+                <w:webHidden/>
+              </w:rPr>
+              <w:t>15</w:t>
+            </w:r>
+            <w:r>
+              <w:rPr>
+                <w:noProof/>
+                <w:webHidden/>
+              </w:rPr>
+              <w:fldChar w:fldCharType="end"/>
+            </w:r>
+          </w:hyperlink>
+        </w:p>
+        <w:p>
+          <w:pPr>
+            <w:pStyle w:val="TOC1"/>
+            <w:tabs>
+              <w:tab w:val="left" w:pos="440"/>
+            </w:tabs>
+            <w:rPr>
+              <w:rFonts w:asciiTheme="minorHAnsi" w:eastAsiaTheme="minorEastAsia" w:hAnsiTheme="minorHAnsi" w:cstheme="minorBidi"/>
+              <w:noProof/>
+              <w:sz w:val="22"/>
+              <w:szCs w:val="22"/>
+              <w:lang w:eastAsia="en-GB"/>
+            </w:rPr>
+          </w:pPr>
+          <w:hyperlink w:anchor="_Toc498363132" w:history="1">
+            <w:r>
+              <w:rPr>
+                <w:rStyle w:val="Hyperlink"/>
+                <w:noProof/>
+              </w:rPr>
+              <w:t>7</w:t>
+            </w:r>
+            <w:r>
+              <w:rPr>
+                <w:rFonts w:asciiTheme="minorHAnsi" w:eastAsiaTheme="minorEastAsia" w:hAnsiTheme="minorHAnsi" w:cstheme="minorBidi"/>
+                <w:noProof/>
+                <w:sz w:val="22"/>
+                <w:szCs w:val="22"/>
+                <w:lang w:eastAsia="en-GB"/>
+              </w:rPr>
+              <w:tab/>
+            </w:r>
+            <w:r>
+              <w:rPr>
+                <w:rStyle w:val="Hyperlink"/>
+                <w:noProof/>
+              </w:rPr>
+              <w:t>Evaluation Strategy</w:t>
+            </w:r>
+            <w:r>
+              <w:rPr>
+                <w:noProof/>
+                <w:webHidden/>
+              </w:rPr>
+              <w:tab/>
+            </w:r>
+            <w:r>
+              <w:rPr>
+                <w:noProof/>
+                <w:webHidden/>
+              </w:rPr>
+              <w:fldChar w:fldCharType="begin"/>
+            </w:r>
+            <w:r>
+              <w:rPr>
+                <w:noProof/>
+                <w:webHidden/>
+              </w:rPr>
+              <w:instrText xml:space="preserve"> PAGEREF _Toc498363132 \h </w:instrText>
+            </w:r>
+            <w:r>
+              <w:rPr>
+                <w:noProof/>
+                <w:webHidden/>
+              </w:rPr>
+            </w:r>
+            <w:r>
+              <w:rPr>
+                <w:noProof/>
+                <w:webHidden/>
+              </w:rPr>
+              <w:fldChar w:fldCharType="separate"/>
+            </w:r>
+            <w:r>
+              <w:rPr>
+                <w:noProof/>
+                <w:webHidden/>
+              </w:rPr>
+              <w:t>15</w:t>
+            </w:r>
+            <w:r>
+              <w:rPr>
+                <w:noProof/>
+                <w:webHidden/>
+              </w:rPr>
+              <w:fldChar w:fldCharType="end"/>
+            </w:r>
+          </w:hyperlink>
+        </w:p>
+        <w:p>
+          <w:pPr>
+            <w:pStyle w:val="TOC1"/>
+            <w:tabs>
+              <w:tab w:val="left" w:pos="440"/>
+            </w:tabs>
+            <w:rPr>
+              <w:rFonts w:asciiTheme="minorHAnsi" w:eastAsiaTheme="minorEastAsia" w:hAnsiTheme="minorHAnsi" w:cstheme="minorBidi"/>
+              <w:noProof/>
+              <w:sz w:val="22"/>
+              <w:szCs w:val="22"/>
+              <w:lang w:eastAsia="en-GB"/>
+            </w:rPr>
+          </w:pPr>
+          <w:hyperlink w:anchor="_Toc498363133" w:history="1">
+            <w:r>
+              <w:rPr>
+                <w:rStyle w:val="Hyperlink"/>
+                <w:noProof/>
+              </w:rPr>
+              <w:t>8</w:t>
+            </w:r>
+            <w:r>
+              <w:rPr>
+                <w:rFonts w:asciiTheme="minorHAnsi" w:eastAsiaTheme="minorEastAsia" w:hAnsiTheme="minorHAnsi" w:cstheme="minorBidi"/>
+                <w:noProof/>
+                <w:sz w:val="22"/>
+                <w:szCs w:val="22"/>
+                <w:lang w:eastAsia="en-GB"/>
+              </w:rPr>
+              <w:tab/>
+            </w:r>
+            <w:r>
+              <w:rPr>
+                <w:rStyle w:val="Hyperlink"/>
+                <w:noProof/>
+              </w:rPr>
+              <w:t>Project Management</w:t>
+            </w:r>
+            <w:r>
+              <w:rPr>
+                <w:noProof/>
+                <w:webHidden/>
+              </w:rPr>
+              <w:tab/>
+            </w:r>
+            <w:r>
+              <w:rPr>
+                <w:noProof/>
+                <w:webHidden/>
+              </w:rPr>
+              <w:fldChar w:fldCharType="begin"/>
+            </w:r>
+            <w:r>
+              <w:rPr>
+                <w:noProof/>
+                <w:webHidden/>
+              </w:rPr>
+              <w:instrText xml:space="preserve"> PAGEREF _Toc498363133 \h </w:instrText>
+            </w:r>
+            <w:r>
+              <w:rPr>
+                <w:noProof/>
+                <w:webHidden/>
+              </w:rPr>
+            </w:r>
+            <w:r>
+              <w:rPr>
+                <w:noProof/>
+                <w:webHidden/>
+              </w:rPr>
+              <w:fldChar w:fldCharType="separate"/>
+            </w:r>
+            <w:r>
+              <w:rPr>
+                <w:noProof/>
+                <w:webHidden/>
+              </w:rPr>
+              <w:t>15</w:t>
+            </w:r>
+            <w:r>
+              <w:rPr>
+                <w:noProof/>
+                <w:webHidden/>
+              </w:rPr>
+              <w:fldChar w:fldCharType="end"/>
+            </w:r>
+          </w:hyperlink>
+        </w:p>
+        <w:p>
+          <w:pPr>
+            <w:pStyle w:val="TOC2"/>
+            <w:tabs>
+              <w:tab w:val="left" w:pos="880"/>
+              <w:tab w:val="right" w:leader="dot" w:pos="9016"/>
+            </w:tabs>
+            <w:rPr>
+              <w:rFonts w:asciiTheme="minorHAnsi" w:eastAsiaTheme="minorEastAsia" w:hAnsiTheme="minorHAnsi" w:cstheme="minorBidi"/>
+              <w:noProof/>
+              <w:sz w:val="22"/>
+              <w:szCs w:val="22"/>
+              <w:lang w:eastAsia="en-GB"/>
+            </w:rPr>
+          </w:pPr>
+          <w:hyperlink w:anchor="_Toc498363134" w:history="1">
+            <w:r>
+              <w:rPr>
+                <w:rStyle w:val="Hyperlink"/>
+                <w:noProof/>
+              </w:rPr>
+              <w:t>8.1</w:t>
+            </w:r>
+            <w:r>
+              <w:rPr>
+                <w:rFonts w:asciiTheme="minorHAnsi" w:eastAsiaTheme="minorEastAsia" w:hAnsiTheme="minorHAnsi" w:cstheme="minorBidi"/>
+                <w:noProof/>
+                <w:sz w:val="22"/>
+                <w:szCs w:val="22"/>
+                <w:lang w:eastAsia="en-GB"/>
+              </w:rPr>
+              <w:tab/>
+            </w:r>
+            <w:r>
+              <w:rPr>
+                <w:rStyle w:val="Hyperlink"/>
+                <w:noProof/>
+              </w:rPr>
               <w:t>Project Schedule</w:t>
             </w:r>
             <w:r>
@@ -3053,7 +3135,7 @@
                 <w:noProof/>
                 <w:webHidden/>
               </w:rPr>
-              <w:instrText xml:space="preserve"> PAGEREF _Toc498219274 \h </w:instrText>
+              <w:instrText xml:space="preserve"> PAGEREF _Toc498363134 \h </w:instrText>
             </w:r>
             <w:r>
               <w:rPr>
@@ -3073,7 +3155,7 @@
                 <w:noProof/>
                 <w:webHidden/>
               </w:rPr>
-              <w:t>14</w:t>
+              <w:t>16</w:t>
             </w:r>
             <w:r>
               <w:rPr>
@@ -3099,7 +3181,7 @@
               <w:lang w:eastAsia="en-GB"/>
             </w:rPr>
           </w:pPr>
-          <w:hyperlink w:anchor="_Toc498219275" w:history="1">
+          <w:hyperlink w:anchor="_Toc498363135" w:history="1">
             <w:r>
               <w:rPr>
                 <w:rStyle w:val="Hyperlink"/>
@@ -3143,7 +3225,7 @@
                 <w:noProof/>
                 <w:webHidden/>
               </w:rPr>
-              <w:instrText xml:space="preserve"> PAGEREF _Toc498219275 \h </w:instrText>
+              <w:instrText xml:space="preserve"> PAGEREF _Toc498363135 \h </w:instrText>
             </w:r>
             <w:r>
               <w:rPr>
@@ -3163,7 +3245,7 @@
                 <w:noProof/>
                 <w:webHidden/>
               </w:rPr>
-              <w:t>14</w:t>
+              <w:t>16</w:t>
             </w:r>
             <w:r>
               <w:rPr>
@@ -3189,7 +3271,7 @@
               <w:lang w:eastAsia="en-GB"/>
             </w:rPr>
           </w:pPr>
-          <w:hyperlink w:anchor="_Toc498219276" w:history="1">
+          <w:hyperlink w:anchor="_Toc498363136" w:history="1">
             <w:r>
               <w:rPr>
                 <w:rStyle w:val="Hyperlink"/>
@@ -3233,7 +3315,7 @@
                 <w:noProof/>
                 <w:webHidden/>
               </w:rPr>
-              <w:instrText xml:space="preserve"> PAGEREF _Toc498219276 \h </w:instrText>
+              <w:instrText xml:space="preserve"> PAGEREF _Toc498363136 \h </w:instrText>
             </w:r>
             <w:r>
               <w:rPr>
@@ -3253,7 +3335,7 @@
                 <w:noProof/>
                 <w:webHidden/>
               </w:rPr>
-              <w:t>14</w:t>
+              <w:t>16</w:t>
             </w:r>
             <w:r>
               <w:rPr>
@@ -3279,7 +3361,7 @@
               <w:lang w:eastAsia="en-GB"/>
             </w:rPr>
           </w:pPr>
-          <w:hyperlink w:anchor="_Toc498219277" w:history="1">
+          <w:hyperlink w:anchor="_Toc498363137" w:history="1">
             <w:r>
               <w:rPr>
                 <w:rStyle w:val="Hyperlink"/>
@@ -3323,7 +3405,7 @@
                 <w:noProof/>
                 <w:webHidden/>
               </w:rPr>
-              <w:instrText xml:space="preserve"> PAGEREF _Toc498219277 \h </w:instrText>
+              <w:instrText xml:space="preserve"> PAGEREF _Toc498363137 \h </w:instrText>
             </w:r>
             <w:r>
               <w:rPr>
@@ -3343,7 +3425,7 @@
                 <w:noProof/>
                 <w:webHidden/>
               </w:rPr>
-              <w:t>14</w:t>
+              <w:t>16</w:t>
             </w:r>
             <w:r>
               <w:rPr>
@@ -3369,7 +3451,7 @@
               <w:lang w:eastAsia="en-GB"/>
             </w:rPr>
           </w:pPr>
-          <w:hyperlink w:anchor="_Toc498219278" w:history="1">
+          <w:hyperlink w:anchor="_Toc498363138" w:history="1">
             <w:r>
               <w:rPr>
                 <w:rStyle w:val="Hyperlink"/>
@@ -3413,7 +3495,7 @@
                 <w:noProof/>
                 <w:webHidden/>
               </w:rPr>
-              <w:instrText xml:space="preserve"> PAGEREF _Toc498219278 \h </w:instrText>
+              <w:instrText xml:space="preserve"> PAGEREF _Toc498363138 \h </w:instrText>
             </w:r>
             <w:r>
               <w:rPr>
@@ -3433,7 +3515,7 @@
                 <w:noProof/>
                 <w:webHidden/>
               </w:rPr>
-              <w:t>14</w:t>
+              <w:t>16</w:t>
             </w:r>
             <w:r>
               <w:rPr>
@@ -3459,7 +3541,7 @@
               <w:lang w:eastAsia="en-GB"/>
             </w:rPr>
           </w:pPr>
-          <w:hyperlink w:anchor="_Toc498219279" w:history="1">
+          <w:hyperlink w:anchor="_Toc498363139" w:history="1">
             <w:r>
               <w:rPr>
                 <w:rStyle w:val="Hyperlink"/>
@@ -3503,7 +3585,7 @@
                 <w:noProof/>
                 <w:webHidden/>
               </w:rPr>
-              <w:instrText xml:space="preserve"> PAGEREF _Toc498219279 \h </w:instrText>
+              <w:instrText xml:space="preserve"> PAGEREF _Toc498363139 \h </w:instrText>
             </w:r>
             <w:r>
               <w:rPr>
@@ -3523,7 +3605,7 @@
                 <w:noProof/>
                 <w:webHidden/>
               </w:rPr>
-              <w:t>14</w:t>
+              <w:t>16</w:t>
             </w:r>
             <w:r>
               <w:rPr>
@@ -3549,7 +3631,7 @@
               <w:lang w:eastAsia="en-GB"/>
             </w:rPr>
           </w:pPr>
-          <w:hyperlink w:anchor="_Toc498219280" w:history="1">
+          <w:hyperlink w:anchor="_Toc498363140" w:history="1">
             <w:r>
               <w:rPr>
                 <w:rStyle w:val="Hyperlink"/>
@@ -3593,7 +3675,7 @@
                 <w:noProof/>
                 <w:webHidden/>
               </w:rPr>
-              <w:instrText xml:space="preserve"> PAGEREF _Toc498219280 \h </w:instrText>
+              <w:instrText xml:space="preserve"> PAGEREF _Toc498363140 \h </w:instrText>
             </w:r>
             <w:r>
               <w:rPr>
@@ -3613,7 +3695,7 @@
                 <w:noProof/>
                 <w:webHidden/>
               </w:rPr>
-              <w:t>15</w:t>
+              <w:t>16</w:t>
             </w:r>
             <w:r>
               <w:rPr>
@@ -3638,7 +3720,7 @@
               <w:lang w:eastAsia="en-GB"/>
             </w:rPr>
           </w:pPr>
-          <w:hyperlink w:anchor="_Toc498219281" w:history="1">
+          <w:hyperlink w:anchor="_Toc498363141" w:history="1">
             <w:r>
               <w:rPr>
                 <w:rStyle w:val="Hyperlink"/>
@@ -3682,7 +3764,7 @@
                 <w:noProof/>
                 <w:webHidden/>
               </w:rPr>
-              <w:instrText xml:space="preserve"> PAGEREF _Toc498219281 \h </w:instrText>
+              <w:instrText xml:space="preserve"> PAGEREF _Toc498363141 \h </w:instrText>
             </w:r>
             <w:r>
               <w:rPr>
@@ -3702,7 +3784,7 @@
                 <w:noProof/>
                 <w:webHidden/>
               </w:rPr>
-              <w:t>16</w:t>
+              <w:t>17</w:t>
             </w:r>
             <w:r>
               <w:rPr>
@@ -3727,7 +3809,7 @@
               <w:lang w:eastAsia="en-GB"/>
             </w:rPr>
           </w:pPr>
-          <w:hyperlink w:anchor="_Toc498219282" w:history="1">
+          <w:hyperlink w:anchor="_Toc498363142" w:history="1">
             <w:r>
               <w:rPr>
                 <w:rStyle w:val="Hyperlink"/>
@@ -3771,7 +3853,7 @@
                 <w:noProof/>
                 <w:webHidden/>
               </w:rPr>
-              <w:instrText xml:space="preserve"> PAGEREF _Toc498219282 \h </w:instrText>
+              <w:instrText xml:space="preserve"> PAGEREF _Toc498363142 \h </w:instrText>
             </w:r>
             <w:r>
               <w:rPr>
@@ -3791,7 +3873,7 @@
                 <w:noProof/>
                 <w:webHidden/>
               </w:rPr>
-              <w:t>19</w:t>
+              <w:t>20</w:t>
             </w:r>
             <w:r>
               <w:rPr>
@@ -3835,7 +3917,7 @@
         <w:pStyle w:val="Heading1"/>
       </w:pPr>
       <w:bookmarkStart w:id="0" w:name="_Toc495493774"/>
-      <w:bookmarkStart w:id="1" w:name="_Toc498219245"/>
+      <w:bookmarkStart w:id="1" w:name="_Toc498363104"/>
       <w:r>
         <w:t>Introduction</w:t>
       </w:r>
@@ -3846,7 +3928,7 @@
       <w:pPr>
         <w:pStyle w:val="Heading2"/>
       </w:pPr>
-      <w:bookmarkStart w:id="2" w:name="_Toc498219246"/>
+      <w:bookmarkStart w:id="2" w:name="_Toc498363105"/>
       <w:r>
         <w:t>Purpose</w:t>
       </w:r>
@@ -3861,7 +3943,7 @@
       <w:pPr>
         <w:pStyle w:val="Heading2"/>
       </w:pPr>
-      <w:bookmarkStart w:id="3" w:name="_Toc498219247"/>
+      <w:bookmarkStart w:id="3" w:name="_Toc498363106"/>
       <w:r>
         <w:t xml:space="preserve">Aims and </w:t>
       </w:r>
@@ -4063,8 +4145,13 @@
         <w:pStyle w:val="ListParagraph"/>
       </w:pPr>
       <w:r>
-        <w:t>As mentioned previously R is among the first-choice of languages for data mining which is a field I am interested in. Thus, I aim to learn the fundamentals of the R language and gain practical experience of using the language.</w:t>
-      </w:r>
+        <w:t xml:space="preserve">As mentioned previously R is among the first-choice of languages for data mining which is a field I am interested in. Thus, I aim to learn the fundamentals of the R language and gain practical experience of using </w:t>
+      </w:r>
+      <w:r>
+        <w:t>them.</w:t>
+      </w:r>
+      <w:bookmarkStart w:id="4" w:name="_GoBack"/>
+      <w:bookmarkEnd w:id="4"/>
     </w:p>
     <w:p>
       <w:pPr>
@@ -4197,22 +4284,22 @@
       <w:pPr>
         <w:pStyle w:val="Heading1"/>
       </w:pPr>
-      <w:bookmarkStart w:id="4" w:name="_Toc498219248"/>
+      <w:bookmarkStart w:id="5" w:name="_Toc498363107"/>
       <w:r>
         <w:lastRenderedPageBreak/>
         <w:t>Bio-inspired Computing</w:t>
       </w:r>
-      <w:bookmarkEnd w:id="4"/>
+      <w:bookmarkEnd w:id="5"/>
     </w:p>
     <w:p>
       <w:pPr>
         <w:pStyle w:val="Heading2"/>
       </w:pPr>
-      <w:bookmarkStart w:id="5" w:name="_Toc498219249"/>
+      <w:bookmarkStart w:id="6" w:name="_Toc498363108"/>
       <w:r>
         <w:t>Genetic Algorithms</w:t>
       </w:r>
-      <w:bookmarkEnd w:id="5"/>
+      <w:bookmarkEnd w:id="6"/>
     </w:p>
     <w:p>
       <w:r>
@@ -4294,15 +4381,7 @@
         <w:t xml:space="preserve"> and can help to expl</w:t>
       </w:r>
       <w:r>
-        <w:t>ore the search space quickly (</w:t>
-      </w:r>
-      <w:proofErr w:type="spellStart"/>
-      <w:r>
-        <w:t>Sivanandam</w:t>
-      </w:r>
-      <w:proofErr w:type="spellEnd"/>
-      <w:r>
-        <w:t xml:space="preserve"> &amp; Deepa, 2008)</w:t>
+        <w:t>ore the search space quickly (Sivanandam &amp; Deepa, 2008)</w:t>
       </w:r>
       <w:r>
         <w:t xml:space="preserve">. </w:t>
@@ -4372,13 +4451,8 @@
         <w:t>he performance of GA’</w:t>
       </w:r>
       <w:r>
-        <w:t xml:space="preserve">s </w:t>
-      </w:r>
-      <w:proofErr w:type="gramStart"/>
-      <w:r>
-        <w:t>are</w:t>
-      </w:r>
-      <w:proofErr w:type="gramEnd"/>
+        <w:t>s are</w:t>
+      </w:r>
       <w:r>
         <w:t xml:space="preserve"> reduced significantly in problems which have very high </w:t>
       </w:r>
@@ -4406,26 +4480,18 @@
       <w:pPr>
         <w:pStyle w:val="Heading2"/>
       </w:pPr>
-      <w:bookmarkStart w:id="6" w:name="_Toc498219250"/>
+      <w:bookmarkStart w:id="7" w:name="_Toc498363109"/>
       <w:r>
         <w:t>Cellular Automata</w:t>
       </w:r>
-      <w:bookmarkEnd w:id="6"/>
+      <w:bookmarkEnd w:id="7"/>
     </w:p>
     <w:p>
       <w:r>
         <w:t xml:space="preserve">Although </w:t>
       </w:r>
       <w:r>
-        <w:t xml:space="preserve">Cellular Automata (CA) were originally outlined by von Neumann and Stanislaw </w:t>
-      </w:r>
-      <w:proofErr w:type="spellStart"/>
-      <w:r>
-        <w:t>Ulam</w:t>
-      </w:r>
-      <w:proofErr w:type="spellEnd"/>
-      <w:r>
-        <w:t xml:space="preserve"> with the motivation of modelling </w:t>
+        <w:t xml:space="preserve">Cellular Automata (CA) were originally outlined by von Neumann and Stanislaw Ulam with the motivation of modelling </w:t>
       </w:r>
       <w:r>
         <w:t>biological se</w:t>
@@ -4437,15 +4503,7 @@
         <w:t xml:space="preserve"> they did not gain widespread interest until John Conway’s “Game</w:t>
       </w:r>
       <w:r>
-        <w:t xml:space="preserve"> of Life” was revealed in 1970 (</w:t>
-      </w:r>
-      <w:proofErr w:type="spellStart"/>
-      <w:r>
-        <w:t>Adamatzky</w:t>
-      </w:r>
-      <w:proofErr w:type="spellEnd"/>
-      <w:r>
-        <w:t>, 2010)</w:t>
+        <w:t xml:space="preserve"> of Life” was revealed in 1970 (Adamatzky, 2010)</w:t>
       </w:r>
       <w:r>
         <w:t xml:space="preserve">. </w:t>
@@ -4456,13 +4514,8 @@
       <w:r>
         <w:t xml:space="preserve"> are mathematical models consisting of simple components with local interactions (</w:t>
       </w:r>
-      <w:proofErr w:type="spellStart"/>
-      <w:r>
-        <w:t>Navid</w:t>
-      </w:r>
-      <w:proofErr w:type="spellEnd"/>
-      <w:r>
-        <w:t xml:space="preserve"> &amp; Bagheri, 2013) </w:t>
+      <w:r>
+        <w:t xml:space="preserve">Navid &amp; Bagheri, 2013) </w:t>
       </w:r>
       <w:r>
         <w:t>which are made up</w:t>
@@ -4558,15 +4611,7 @@
         <w:t xml:space="preserve"> such as in the Moore neighbourhood which applies to two-dimensional automata and is defined as the 8 cells surrou</w:t>
       </w:r>
       <w:r>
-        <w:t>nd a given cell (</w:t>
-      </w:r>
-      <w:proofErr w:type="spellStart"/>
-      <w:r>
-        <w:t>Adamatzky</w:t>
-      </w:r>
-      <w:proofErr w:type="spellEnd"/>
-      <w:r>
-        <w:t>, 2010)</w:t>
+        <w:t>nd a given cell (Adamatzky, 2010)</w:t>
       </w:r>
       <w:r>
         <w:t>.</w:t>
@@ -4575,15 +4620,7 @@
         <w:t xml:space="preserve"> Another common neighbourhood is the von Neumann neighbourhood</w:t>
       </w:r>
       <w:r>
-        <w:t xml:space="preserve"> (</w:t>
-      </w:r>
-      <w:proofErr w:type="spellStart"/>
-      <w:r>
-        <w:t>Weisstein</w:t>
-      </w:r>
-      <w:proofErr w:type="spellEnd"/>
-      <w:r>
-        <w:t>, 2003) which uses the cells directly above, below, to the left, and to the right of a given cell.</w:t>
+        <w:t xml:space="preserve"> (Weisstein, 2003) which uses the cells directly above, below, to the left, and to the right of a given cell.</w:t>
       </w:r>
       <w:r>
         <w:t xml:space="preserve"> The boundaries of the lattice need conditions to handle the problem where a cell's neighbourhood is out of bounds. A common way of handling this problem is to wr</w:t>
@@ -4601,15 +4638,7 @@
         <w:t>Cellular aut</w:t>
       </w:r>
       <w:r>
-        <w:t>omata can be used for the modelling of different processes. One such process is the spread of forest fires (</w:t>
-      </w:r>
-      <w:proofErr w:type="spellStart"/>
-      <w:r>
-        <w:t>Ghisu</w:t>
-      </w:r>
-      <w:proofErr w:type="spellEnd"/>
-      <w:r>
-        <w:t xml:space="preserve"> et al. 2015)</w:t>
+        <w:t>omata can be used for the modelling of different processes. One such process is the spread of forest fires (Ghisu et al. 2015)</w:t>
       </w:r>
       <w:r>
         <w:t>. Another is using them to generate random numbers that can be used in encryption (Sarkar, 2000).</w:t>
@@ -4619,14 +4648,14 @@
       <w:pPr>
         <w:pStyle w:val="Heading2"/>
       </w:pPr>
-      <w:bookmarkStart w:id="7" w:name="_Toc498219251"/>
+      <w:bookmarkStart w:id="8" w:name="_Toc498363110"/>
       <w:r>
         <w:t xml:space="preserve">Artificial </w:t>
       </w:r>
       <w:r>
         <w:t>Neural Networks</w:t>
       </w:r>
-      <w:bookmarkEnd w:id="7"/>
+      <w:bookmarkEnd w:id="8"/>
     </w:p>
     <w:p>
       <w:r>
@@ -4660,15 +4689,7 @@
         <w:t>l</w:t>
       </w:r>
       <w:r>
-        <w:t xml:space="preserve"> and </w:t>
-      </w:r>
-      <w:proofErr w:type="spellStart"/>
-      <w:r>
-        <w:t>Norvig</w:t>
-      </w:r>
-      <w:proofErr w:type="spellEnd"/>
-      <w:r>
-        <w:t xml:space="preserve"> (2009) formally define them as </w:t>
+        <w:t xml:space="preserve"> and Norvig (2009) formally define them as </w:t>
       </w:r>
       <w:r>
         <w:t xml:space="preserve">collections of </w:t>
@@ -4692,15 +4713,7 @@
         <w:t>l</w:t>
       </w:r>
       <w:r>
-        <w:t xml:space="preserve"> and </w:t>
-      </w:r>
-      <w:proofErr w:type="spellStart"/>
-      <w:r>
-        <w:t>Norvig</w:t>
-      </w:r>
-      <w:proofErr w:type="spellEnd"/>
-      <w:r>
-        <w:t xml:space="preserve"> (2009) also explain how this node definition can be connected to form a network. There are two main options which are feed-forward networks and recurrent networks. A feed-forward network’s connections form a directed acyclic graph as the nodes can only send information forward.</w:t>
+        <w:t xml:space="preserve"> and Norvig (2009) also explain how this node definition can be connected to form a network. There are two main options which are feed-forward networks and recurrent networks. A feed-forward network’s connections form a directed acyclic graph as the nodes can only send information forward.</w:t>
       </w:r>
       <w:r>
         <w:t xml:space="preserve"> Nodes in a recurrent network receive their output values as inputs which allows them to support short-term memory.</w:t>
@@ -4716,7 +4729,7 @@
         </w:rPr>
         <w:lastRenderedPageBreak/>
         <w:pict>
-          <v:shape id="_x0000_s1042" type="#_x0000_t202" style="position:absolute;margin-left:228.35pt;margin-top:132.2pt;width:222.8pt;height:31.2pt;z-index:251662336;mso-position-horizontal-relative:text;mso-position-vertical-relative:text" stroked="f">
+          <v:shape id="_x0000_s1042" type="#_x0000_t202" style="position:absolute;margin-left:228.35pt;margin-top:132.2pt;width:222.8pt;height:31.2pt;z-index:251659776" stroked="f">
             <v:textbox style="mso-next-textbox:#_x0000_s1042;mso-fit-shape-to-text:t" inset="0,0,0,0">
               <w:txbxContent>
                 <w:p>
@@ -4762,7 +4775,7 @@
           <w:lang w:eastAsia="en-GB"/>
         </w:rPr>
         <w:drawing>
-          <wp:anchor distT="0" distB="0" distL="114300" distR="114300" simplePos="0" relativeHeight="251629056" behindDoc="0" locked="0" layoutInCell="1" allowOverlap="1">
+          <wp:anchor distT="0" distB="0" distL="114300" distR="114300" simplePos="0" relativeHeight="251652096" behindDoc="0" locked="0" layoutInCell="1" allowOverlap="1">
             <wp:simplePos x="0" y="0"/>
             <wp:positionH relativeFrom="column">
               <wp:posOffset>2854325</wp:posOffset>
@@ -4829,7 +4842,7 @@
           <w:noProof/>
         </w:rPr>
         <w:pict>
-          <v:shape id="_x0000_s1041" type="#_x0000_t202" style="position:absolute;margin-left:26.3pt;margin-top:132.2pt;width:193.6pt;height:31.2pt;z-index:251661312;mso-position-horizontal-relative:text;mso-position-vertical-relative:text" stroked="f">
+          <v:shape id="_x0000_s1041" type="#_x0000_t202" style="position:absolute;margin-left:26.3pt;margin-top:132.2pt;width:193.6pt;height:31.2pt;z-index:251658752;mso-position-horizontal-relative:text;mso-position-vertical-relative:text" stroked="f">
             <v:textbox style="mso-next-textbox:#_x0000_s1041;mso-fit-shape-to-text:t" inset="0,0,0,0">
               <w:txbxContent>
                 <w:p>
@@ -4869,7 +4882,7 @@
           <w:lang w:eastAsia="en-GB"/>
         </w:rPr>
         <w:drawing>
-          <wp:anchor distT="0" distB="0" distL="114300" distR="114300" simplePos="0" relativeHeight="251635200" behindDoc="0" locked="0" layoutInCell="1" allowOverlap="1">
+          <wp:anchor distT="0" distB="0" distL="114300" distR="114300" simplePos="0" relativeHeight="251654144" behindDoc="0" locked="0" layoutInCell="1" allowOverlap="1">
             <wp:simplePos x="0" y="0"/>
             <wp:positionH relativeFrom="column">
               <wp:posOffset>102739</wp:posOffset>
@@ -4956,11 +4969,11 @@
       <w:pPr>
         <w:pStyle w:val="Heading2"/>
       </w:pPr>
-      <w:bookmarkStart w:id="8" w:name="_Toc498219252"/>
+      <w:bookmarkStart w:id="9" w:name="_Toc498363111"/>
       <w:r>
         <w:t>Swarm Intelligence</w:t>
       </w:r>
-      <w:bookmarkEnd w:id="8"/>
+      <w:bookmarkEnd w:id="9"/>
     </w:p>
     <w:p>
       <w:r>
@@ -4970,15 +4983,7 @@
         <w:t>Yang</w:t>
       </w:r>
       <w:r>
-        <w:t xml:space="preserve"> &amp; </w:t>
-      </w:r>
-      <w:proofErr w:type="spellStart"/>
-      <w:r>
-        <w:t>Karamanoglu</w:t>
-      </w:r>
-      <w:proofErr w:type="spellEnd"/>
-      <w:r>
-        <w:t>, 2013).</w:t>
+        <w:t xml:space="preserve"> &amp; Karamanoglu, 2013).</w:t>
       </w:r>
       <w:r>
         <w:t xml:space="preserve"> I will cover two of the main swarm intelligence algorithms, namely Ant Colony Optimisation (ACO) and Particle Swarm Optimisation. </w:t>
@@ -4988,31 +4993,18 @@
       <w:pPr>
         <w:pStyle w:val="Heading3"/>
       </w:pPr>
-      <w:bookmarkStart w:id="9" w:name="_Toc498219253"/>
+      <w:bookmarkStart w:id="10" w:name="_Toc498363112"/>
       <w:r>
         <w:t>Ant Colony Optimisation</w:t>
       </w:r>
-      <w:bookmarkEnd w:id="9"/>
+      <w:bookmarkEnd w:id="10"/>
     </w:p>
     <w:p>
       <w:r>
         <w:t>This algorithm takes inspiration from real ant colonies. Ants use pheromone to mark paths leading to food to communicate its location indirectly to other ants (</w:t>
       </w:r>
-      <w:proofErr w:type="spellStart"/>
-      <w:r>
-        <w:t>Khushaba</w:t>
-      </w:r>
-      <w:proofErr w:type="spellEnd"/>
-      <w:r>
-        <w:t xml:space="preserve"> et al. 2008). </w:t>
-      </w:r>
-      <w:proofErr w:type="spellStart"/>
-      <w:r>
-        <w:t>Khushaba</w:t>
-      </w:r>
-      <w:proofErr w:type="spellEnd"/>
-      <w:r>
-        <w:t xml:space="preserve"> et al. (2008) continue to explain the behaviour of ants foraging for food. The amount of pheromone deposited depends on the distance to the food source, and the quality and quantity of the food source. </w:t>
+      <w:r>
+        <w:t xml:space="preserve">Khushaba et al. 2008). Khushaba et al. (2008) continue to explain the behaviour of ants foraging for food. The amount of pheromone deposited depends on the distance to the food source, and the quality and quantity of the food source. </w:t>
       </w:r>
       <w:r>
         <w:t xml:space="preserve">The paths that are shorter are visited more on average due to more pheromone existing on the path. After a </w:t>
@@ -5049,15 +5041,7 @@
         <w:t xml:space="preserve">. </w:t>
       </w:r>
       <w:r>
-        <w:t xml:space="preserve">The quality of a solution to a problem can be modelled as the concentration of pheromone on a path according to (Yang &amp; </w:t>
-      </w:r>
-      <w:proofErr w:type="spellStart"/>
-      <w:r>
-        <w:t>Karamanoglu</w:t>
-      </w:r>
-      <w:proofErr w:type="spellEnd"/>
-      <w:r>
-        <w:t>, 2013). Due to the solution being modelled this way, the algorithm generally produces routes and paths evident from their higher concentrations, thus ant algorithms are well suited to discrete optimisation problems.</w:t>
+        <w:t>The quality of a solution to a problem can be modelled as the concentration of pheromone on a path according to (Yang &amp; Karamanoglu, 2013). Due to the solution being modelled this way, the algorithm generally produces routes and paths evident from their higher concentrations, thus ant algorithms are well suited to discrete optimisation problems.</w:t>
       </w:r>
     </w:p>
     <w:p>
@@ -5070,26 +5054,10 @@
         <w:t>The</w:t>
       </w:r>
       <w:r>
-        <w:t xml:space="preserve"> ACO was originally used to solve the Travelling Salesman Problem and was effective at finding good solutions (</w:t>
-      </w:r>
-      <w:proofErr w:type="spellStart"/>
-      <w:r>
-        <w:t>Khushaba</w:t>
-      </w:r>
-      <w:proofErr w:type="spellEnd"/>
-      <w:r>
-        <w:t xml:space="preserve"> et al. 2008). ACO has been applied as a searching method within feature selection problems</w:t>
-      </w:r>
-      <w:r>
-        <w:t xml:space="preserve"> namely in areas of face and speech recognition problems (</w:t>
-      </w:r>
-      <w:proofErr w:type="spellStart"/>
-      <w:r>
-        <w:t>Khushaba</w:t>
-      </w:r>
-      <w:proofErr w:type="spellEnd"/>
-      <w:r>
-        <w:t xml:space="preserve"> et al. 2008).</w:t>
+        <w:t xml:space="preserve"> ACO was originally used to solve the Travelling Salesman Problem and was effective at finding good solutions (Khushaba et al. 2008). ACO has been applied as a searching method within feature selection problems</w:t>
+      </w:r>
+      <w:r>
+        <w:t xml:space="preserve"> namely in areas of face and speech recognition problems (Khushaba et al. 2008).</w:t>
       </w:r>
       <w:r>
         <w:t xml:space="preserve"> Feature selection </w:t>
@@ -5098,15 +5066,7 @@
         <w:t>is the process of reducing data with high dimensions into a lower dimension while keeping as close to the same amount of information as possible</w:t>
       </w:r>
       <w:r>
-        <w:t xml:space="preserve"> (Khan &amp; </w:t>
-      </w:r>
-      <w:proofErr w:type="spellStart"/>
-      <w:r>
-        <w:t>Baig</w:t>
-      </w:r>
-      <w:proofErr w:type="spellEnd"/>
-      <w:r>
-        <w:t>, 2015)</w:t>
+        <w:t xml:space="preserve"> (Khan &amp; Baig, 2015)</w:t>
       </w:r>
       <w:r>
         <w:t>.</w:t>
@@ -5116,11 +5076,11 @@
       <w:pPr>
         <w:pStyle w:val="Heading3"/>
       </w:pPr>
-      <w:bookmarkStart w:id="10" w:name="_Toc498219254"/>
+      <w:bookmarkStart w:id="11" w:name="_Toc498363113"/>
       <w:r>
         <w:t>Particle Swarm Optimisation</w:t>
       </w:r>
-      <w:bookmarkEnd w:id="10"/>
+      <w:bookmarkEnd w:id="11"/>
     </w:p>
     <w: